--- a/TCC-III_Juan_Cardoso_da_Silva.docx
+++ b/TCC-III_Juan_Cardoso_da_Silva.docx
@@ -158,9 +158,9 @@
         </w:rPr>
         <w:sectPr>
           <w:headerReference w:type="default" r:id="rId10"/>
+          <w:footerReference w:type="default" r:id="rId11"/>
           <w:pgSz w:w="11906" w:h="16838"/>
           <w:pgMar w:top="1701" w:right="1134" w:bottom="1134" w:left="1701" w:header="709" w:footer="709" w:gutter="0"/>
-          <w:pgNumType w:start="10"/>
           <w:cols w:space="720"/>
           <w:docGrid w:linePitch="326"/>
         </w:sectPr>
@@ -434,7 +434,43 @@
           <w:b/>
           <w:bCs w:val="0"/>
         </w:rPr>
-        <w:t xml:space="preserve"> de aplicação da LGPD, Manipulação e minimização de dados; Machine Learning; Inteligencia Artificial;</w:t>
+        <w:t xml:space="preserve"> de aplicação da LGPD, Manipulação e minimização de dados; </w:t>
+      </w:r>
+      <w:proofErr w:type="spellStart"/>
+      <w:r>
+        <w:rPr>
+          <w:rFonts w:ascii="Times New Roman" w:hAnsi="Times New Roman" w:cs="Times New Roman"/>
+          <w:b/>
+          <w:bCs w:val="0"/>
+        </w:rPr>
+        <w:t>Machine</w:t>
+      </w:r>
+      <w:proofErr w:type="spellEnd"/>
+      <w:r>
+        <w:rPr>
+          <w:rFonts w:ascii="Times New Roman" w:hAnsi="Times New Roman" w:cs="Times New Roman"/>
+          <w:b/>
+          <w:bCs w:val="0"/>
+        </w:rPr>
+        <w:t xml:space="preserve"> Learning; </w:t>
+      </w:r>
+      <w:proofErr w:type="spellStart"/>
+      <w:r>
+        <w:rPr>
+          <w:rFonts w:ascii="Times New Roman" w:hAnsi="Times New Roman" w:cs="Times New Roman"/>
+          <w:b/>
+          <w:bCs w:val="0"/>
+        </w:rPr>
+        <w:t>Inteligencia</w:t>
+      </w:r>
+      <w:proofErr w:type="spellEnd"/>
+      <w:r>
+        <w:rPr>
+          <w:rFonts w:ascii="Times New Roman" w:hAnsi="Times New Roman" w:cs="Times New Roman"/>
+          <w:b/>
+          <w:bCs w:val="0"/>
+        </w:rPr>
+        <w:t xml:space="preserve"> Artificial;</w:t>
       </w:r>
     </w:p>
     <w:p>
@@ -482,7 +518,21 @@
         <w:rPr>
           <w:rFonts w:ascii="Times New Roman" w:hAnsi="Times New Roman" w:cs="Times New Roman"/>
         </w:rPr>
-        <w:t xml:space="preserve"> se tornou disponível para as pessoas nos anos 90, surgiu a World Wide Web e futuramente, </w:t>
+        <w:t xml:space="preserve"> se tornou disponível para as pessoas nos anos 90, surgiu a World </w:t>
+      </w:r>
+      <w:proofErr w:type="spellStart"/>
+      <w:r>
+        <w:rPr>
+          <w:rFonts w:ascii="Times New Roman" w:hAnsi="Times New Roman" w:cs="Times New Roman"/>
+        </w:rPr>
+        <w:t>Wide</w:t>
+      </w:r>
+      <w:proofErr w:type="spellEnd"/>
+      <w:r>
+        <w:rPr>
+          <w:rFonts w:ascii="Times New Roman" w:hAnsi="Times New Roman" w:cs="Times New Roman"/>
+        </w:rPr>
+        <w:t xml:space="preserve"> Web e futuramente, </w:t>
       </w:r>
       <w:r>
         <w:rPr>
@@ -500,13 +550,27 @@
         <w:rPr>
           <w:rFonts w:ascii="Times New Roman" w:hAnsi="Times New Roman" w:cs="Times New Roman"/>
         </w:rPr>
-        <w:t>focados em encontrar informações espalhadas na internet, geralmente contendo sites estáticos e sem muitos detalhes e funcionalidades, também, essa versão da web fornecia atualizações para sistemas e softwares, tais como o rudimentar Windows Update do Windows 95 e sites de terceiros dedicados para jogos como Quakeworld</w:t>
-      </w:r>
-      <w:r>
-        <w:rPr>
-          <w:rFonts w:ascii="Times New Roman" w:hAnsi="Times New Roman" w:cs="Times New Roman"/>
-        </w:rPr>
-        <w:t xml:space="preserve"> (hoje em dia continuado por fans</w:t>
+        <w:t xml:space="preserve">focados em encontrar informações espalhadas na internet, geralmente contendo sites estáticos e sem muitos detalhes e funcionalidades, também, essa versão da web fornecia atualizações para sistemas e softwares, tais como o rudimentar Windows Update do Windows 95 e sites de terceiros dedicados para jogos como </w:t>
+      </w:r>
+      <w:proofErr w:type="spellStart"/>
+      <w:r>
+        <w:rPr>
+          <w:rFonts w:ascii="Times New Roman" w:hAnsi="Times New Roman" w:cs="Times New Roman"/>
+        </w:rPr>
+        <w:t>Quakeworld</w:t>
+      </w:r>
+      <w:proofErr w:type="spellEnd"/>
+      <w:r>
+        <w:rPr>
+          <w:rFonts w:ascii="Times New Roman" w:hAnsi="Times New Roman" w:cs="Times New Roman"/>
+        </w:rPr>
+        <w:t xml:space="preserve"> (hoje em dia continuado por </w:t>
+      </w:r>
+      <w:r>
+        <w:rPr>
+          <w:rFonts w:ascii="Times New Roman" w:hAnsi="Times New Roman" w:cs="Times New Roman"/>
+        </w:rPr>
+        <w:t>fãs</w:t>
       </w:r>
       <w:r>
         <w:rPr>
@@ -544,20 +608,98 @@
         <w:rPr>
           <w:rFonts w:ascii="Times New Roman" w:hAnsi="Times New Roman" w:cs="Times New Roman"/>
         </w:rPr>
-        <w:t xml:space="preserve">A Web 2.0 foi pensada na interatividade entre pessoas na internet além do acesso e busca de informações, com isso diversos sites novos começaram a nascer focados em fornecer serviços </w:t>
-      </w:r>
-      <w:r>
-        <w:rPr>
-          <w:rFonts w:ascii="Times New Roman" w:hAnsi="Times New Roman" w:cs="Times New Roman"/>
-        </w:rPr>
         <w:lastRenderedPageBreak/>
-        <w:t>como os de construções de Wikis, Aplicações Web, Mashups, Redes Sociais, Eventos Colaborativos (caridades e doações para determinados motivos tais quais crowdsourcing e crowdfunding, ambos para financiar tipos de projetos, tais como Patreon e Kickstarter), Conteúdo gerado de usuários (Youtube), Blogs, Streaming Curadoria Social (Reddit e Instagram).</w:t>
-      </w:r>
-      <w:r>
-        <w:rPr>
-          <w:rFonts w:ascii="Times New Roman" w:hAnsi="Times New Roman" w:cs="Times New Roman"/>
-        </w:rPr>
-        <w:t xml:space="preserve"> Com esse serviço disponível agora em mãos dos usuários e popularizado ao ponto de dados sensíveis como cartões de créditos, emails e outras informações pessoais circulando, era inevitável a chegada de agentes indesejáveis atacando a rede em busca de acesso a esses dados, buscando lucro em tentativas de se apropriar desses dados.</w:t>
+        <w:t xml:space="preserve">A Web 2.0 foi pensada na interatividade entre pessoas na internet além do acesso e busca de informações, com isso diversos sites novos começaram a nascer focados em fornecer serviços como os de construções de Wikis, Aplicações Web, </w:t>
+      </w:r>
+      <w:proofErr w:type="spellStart"/>
+      <w:r>
+        <w:rPr>
+          <w:rFonts w:ascii="Times New Roman" w:hAnsi="Times New Roman" w:cs="Times New Roman"/>
+        </w:rPr>
+        <w:t>Mashups</w:t>
+      </w:r>
+      <w:proofErr w:type="spellEnd"/>
+      <w:r>
+        <w:rPr>
+          <w:rFonts w:ascii="Times New Roman" w:hAnsi="Times New Roman" w:cs="Times New Roman"/>
+        </w:rPr>
+        <w:t xml:space="preserve">, Redes Sociais, Eventos Colaborativos (caridades e doações para determinados motivos tais quais </w:t>
+      </w:r>
+      <w:proofErr w:type="spellStart"/>
+      <w:r>
+        <w:rPr>
+          <w:rFonts w:ascii="Times New Roman" w:hAnsi="Times New Roman" w:cs="Times New Roman"/>
+        </w:rPr>
+        <w:t>crowdsourcing</w:t>
+      </w:r>
+      <w:proofErr w:type="spellEnd"/>
+      <w:r>
+        <w:rPr>
+          <w:rFonts w:ascii="Times New Roman" w:hAnsi="Times New Roman" w:cs="Times New Roman"/>
+        </w:rPr>
+        <w:t xml:space="preserve"> e </w:t>
+      </w:r>
+      <w:proofErr w:type="spellStart"/>
+      <w:r>
+        <w:rPr>
+          <w:rFonts w:ascii="Times New Roman" w:hAnsi="Times New Roman" w:cs="Times New Roman"/>
+        </w:rPr>
+        <w:t>crowdfunding</w:t>
+      </w:r>
+      <w:proofErr w:type="spellEnd"/>
+      <w:r>
+        <w:rPr>
+          <w:rFonts w:ascii="Times New Roman" w:hAnsi="Times New Roman" w:cs="Times New Roman"/>
+        </w:rPr>
+        <w:t xml:space="preserve">, ambos para financiar tipos de projetos, tais como </w:t>
+      </w:r>
+      <w:proofErr w:type="spellStart"/>
+      <w:r>
+        <w:rPr>
+          <w:rFonts w:ascii="Times New Roman" w:hAnsi="Times New Roman" w:cs="Times New Roman"/>
+        </w:rPr>
+        <w:t>Patreon</w:t>
+      </w:r>
+      <w:proofErr w:type="spellEnd"/>
+      <w:r>
+        <w:rPr>
+          <w:rFonts w:ascii="Times New Roman" w:hAnsi="Times New Roman" w:cs="Times New Roman"/>
+        </w:rPr>
+        <w:t xml:space="preserve"> e Kickstarter), Conteúdo gerado de usuários (Youtube), Blogs, Streaming Curadoria Social (</w:t>
+      </w:r>
+      <w:proofErr w:type="spellStart"/>
+      <w:r>
+        <w:rPr>
+          <w:rFonts w:ascii="Times New Roman" w:hAnsi="Times New Roman" w:cs="Times New Roman"/>
+        </w:rPr>
+        <w:t>Reddit</w:t>
+      </w:r>
+      <w:proofErr w:type="spellEnd"/>
+      <w:r>
+        <w:rPr>
+          <w:rFonts w:ascii="Times New Roman" w:hAnsi="Times New Roman" w:cs="Times New Roman"/>
+        </w:rPr>
+        <w:t xml:space="preserve"> e Instagram).</w:t>
+      </w:r>
+      <w:r>
+        <w:rPr>
+          <w:rFonts w:ascii="Times New Roman" w:hAnsi="Times New Roman" w:cs="Times New Roman"/>
+        </w:rPr>
+        <w:t xml:space="preserve"> Com esse serviço disponível agora em mãos dos usuários e popularizado ao ponto de dados sensíveis como cartões de créditos, </w:t>
+      </w:r>
+      <w:proofErr w:type="spellStart"/>
+      <w:r>
+        <w:rPr>
+          <w:rFonts w:ascii="Times New Roman" w:hAnsi="Times New Roman" w:cs="Times New Roman"/>
+        </w:rPr>
+        <w:t>emails</w:t>
+      </w:r>
+      <w:proofErr w:type="spellEnd"/>
+      <w:r>
+        <w:rPr>
+          <w:rFonts w:ascii="Times New Roman" w:hAnsi="Times New Roman" w:cs="Times New Roman"/>
+        </w:rPr>
+        <w:t xml:space="preserve"> e outras informações pessoais circulando, era inevitável a chegada de agentes indesejáveis atacando a rede em busca de acesso a esses dados, buscando lucro em tentativas de se apropriar desses dados.</w:t>
       </w:r>
     </w:p>
     <w:p>
@@ -614,7 +756,61 @@
         <w:rPr>
           <w:rFonts w:ascii="Times New Roman" w:hAnsi="Times New Roman" w:cs="Times New Roman"/>
         </w:rPr>
-        <w:t xml:space="preserve"> Em 2016 um evento no Reino Unido onde o facebook indevidamente estava utilizando dados privados de alunos em uma universidade, acabou resultando na General Data Protection Regulation (GDPR), dois anos depois, o congresso brasileiro criou sua resposta em forma de lei, utilizando a lei 12.737/2012 e bases da GDPR para criar a Lei Geral de Proteção de dados (LGPD). Após sua implementação em maio de 2021, diversos métodos de implementação da lei foram adotados para respeita-la, de novas opções de gerenciamentos de cookies até como os dados são manipulados no em sistemas.</w:t>
+        <w:t xml:space="preserve"> Em 2016 um evento no Reino Unido onde o </w:t>
+      </w:r>
+      <w:r>
+        <w:rPr>
+          <w:rFonts w:ascii="Times New Roman" w:hAnsi="Times New Roman" w:cs="Times New Roman"/>
+        </w:rPr>
+        <w:t>F</w:t>
+      </w:r>
+      <w:r>
+        <w:rPr>
+          <w:rFonts w:ascii="Times New Roman" w:hAnsi="Times New Roman" w:cs="Times New Roman"/>
+        </w:rPr>
+        <w:t xml:space="preserve">acebook indevidamente estava utilizando dados privados de alunos em uma universidade, acabou resultando na </w:t>
+      </w:r>
+      <w:r>
+        <w:rPr>
+          <w:rFonts w:ascii="Times New Roman" w:hAnsi="Times New Roman" w:cs="Times New Roman"/>
+          <w:i/>
+          <w:iCs/>
+        </w:rPr>
+        <w:t xml:space="preserve">General Data </w:t>
+      </w:r>
+      <w:proofErr w:type="spellStart"/>
+      <w:r>
+        <w:rPr>
+          <w:rFonts w:ascii="Times New Roman" w:hAnsi="Times New Roman" w:cs="Times New Roman"/>
+          <w:i/>
+          <w:iCs/>
+        </w:rPr>
+        <w:t>Protection</w:t>
+      </w:r>
+      <w:proofErr w:type="spellEnd"/>
+      <w:r>
+        <w:rPr>
+          <w:rFonts w:ascii="Times New Roman" w:hAnsi="Times New Roman" w:cs="Times New Roman"/>
+          <w:i/>
+          <w:iCs/>
+        </w:rPr>
+        <w:t xml:space="preserve"> </w:t>
+      </w:r>
+      <w:proofErr w:type="spellStart"/>
+      <w:r>
+        <w:rPr>
+          <w:rFonts w:ascii="Times New Roman" w:hAnsi="Times New Roman" w:cs="Times New Roman"/>
+          <w:i/>
+          <w:iCs/>
+        </w:rPr>
+        <w:t>Regulation</w:t>
+      </w:r>
+      <w:proofErr w:type="spellEnd"/>
+      <w:r>
+        <w:rPr>
+          <w:rFonts w:ascii="Times New Roman" w:hAnsi="Times New Roman" w:cs="Times New Roman"/>
+        </w:rPr>
+        <w:t xml:space="preserve"> (GDPR), dois anos depois, o congresso brasileiro criou sua resposta em forma de lei, utilizando a lei 12.737/2012 e bases da GDPR para criar a Lei Geral de Proteção de dados (LGPD). Após sua implementação em maio de 2021, diversos métodos de implementação da lei foram adotados para respeita-la, de novas opções de gerenciamentos de cookies até como os dados são manipulados no em sistemas.</w:t>
       </w:r>
     </w:p>
     <w:p>
@@ -679,23 +875,96 @@
     </w:p>
     <w:p>
       <w:pPr>
-        <w:rPr>
-          <w:rFonts w:ascii="Times New Roman" w:hAnsi="Times New Roman" w:cs="Times New Roman"/>
-        </w:rPr>
-      </w:pPr>
-      <w:r>
-        <w:rPr>
-          <w:rFonts w:ascii="Times New Roman" w:hAnsi="Times New Roman" w:cs="Times New Roman"/>
-        </w:rPr>
-        <w:t>AAA</w:t>
+        <w:ind w:firstLine="284"/>
+        <w:rPr>
+          <w:rFonts w:ascii="Times New Roman" w:hAnsi="Times New Roman" w:cs="Times New Roman"/>
+        </w:rPr>
+      </w:pPr>
+      <w:r>
+        <w:rPr>
+          <w:rFonts w:ascii="Times New Roman" w:hAnsi="Times New Roman" w:cs="Times New Roman"/>
+        </w:rPr>
+        <w:t>Nesta implementação da IBM</w:t>
+      </w:r>
+      <w:r>
+        <w:rPr>
+          <w:rFonts w:ascii="Times New Roman" w:hAnsi="Times New Roman" w:cs="Times New Roman"/>
+        </w:rPr>
+        <w:t xml:space="preserve"> [3]</w:t>
+      </w:r>
+      <w:r>
+        <w:rPr>
+          <w:rFonts w:ascii="Times New Roman" w:hAnsi="Times New Roman" w:cs="Times New Roman"/>
+        </w:rPr>
+        <w:t xml:space="preserve">, o </w:t>
+      </w:r>
+      <w:proofErr w:type="spellStart"/>
+      <w:r>
+        <w:rPr>
+          <w:rFonts w:ascii="Times New Roman" w:hAnsi="Times New Roman" w:cs="Times New Roman"/>
+        </w:rPr>
+        <w:t>QRadar</w:t>
+      </w:r>
+      <w:proofErr w:type="spellEnd"/>
+      <w:r>
+        <w:rPr>
+          <w:rFonts w:ascii="Times New Roman" w:hAnsi="Times New Roman" w:cs="Times New Roman"/>
+        </w:rPr>
+        <w:t xml:space="preserve"> funciona como um sistema automatizado na Cloud para detecção de irregularidades em uma base de dados, caso um cliente deseje seus dados sensíveis deletados, o </w:t>
+      </w:r>
+      <w:proofErr w:type="spellStart"/>
+      <w:r>
+        <w:rPr>
+          <w:rFonts w:ascii="Times New Roman" w:hAnsi="Times New Roman" w:cs="Times New Roman"/>
+        </w:rPr>
+        <w:t>QRadar</w:t>
+      </w:r>
+      <w:proofErr w:type="spellEnd"/>
+      <w:r>
+        <w:rPr>
+          <w:rFonts w:ascii="Times New Roman" w:hAnsi="Times New Roman" w:cs="Times New Roman"/>
+        </w:rPr>
+        <w:t xml:space="preserve"> vai realizar uma varredura para confirmar se os dados sensíveis foram realmente deletados e ativar um trigger caso este ainda esteja no sistema onde foi detectado. Nesta revisão de literatura, procura entender e ajudar a melhorar o conceito utilizado pela IBM permitindo não só essas detecções, como também avisando quando dados sensíveis não estão encriptados, realizar o descarte de dados sensíveis quando estes não forem descartados direito, invés de apenas avisar.</w:t>
       </w:r>
     </w:p>
     <w:p>
       <w:pPr>
-        <w:rPr>
-          <w:rFonts w:ascii="Times New Roman" w:hAnsi="Times New Roman" w:cs="Times New Roman"/>
-        </w:rPr>
-      </w:pPr>
+        <w:ind w:firstLine="284"/>
+        <w:rPr>
+          <w:rFonts w:ascii="Times New Roman" w:hAnsi="Times New Roman" w:cs="Times New Roman"/>
+        </w:rPr>
+      </w:pPr>
+      <w:r>
+        <w:rPr>
+          <w:rFonts w:ascii="Times New Roman" w:hAnsi="Times New Roman" w:cs="Times New Roman"/>
+        </w:rPr>
+        <w:lastRenderedPageBreak/>
+        <w:t>Neste trabalho de pesquisa</w:t>
+      </w:r>
+      <w:r>
+        <w:rPr>
+          <w:rFonts w:ascii="Times New Roman" w:hAnsi="Times New Roman" w:cs="Times New Roman"/>
+        </w:rPr>
+        <w:t xml:space="preserve"> [4]</w:t>
+      </w:r>
+      <w:r>
+        <w:rPr>
+          <w:rFonts w:ascii="Times New Roman" w:hAnsi="Times New Roman" w:cs="Times New Roman"/>
+        </w:rPr>
+        <w:t xml:space="preserve">, também da IBM, o modelo de ML utilizado por pelos pesquisadores usa escolhas binárias para os dados coletados serem minimizados de acordo com a GDPR, no caso, estão a utilizar dado de um hospital para escolher quais dados podem ser deletados baseado nos </w:t>
+      </w:r>
+      <w:r>
+        <w:rPr>
+          <w:rFonts w:ascii="Times New Roman" w:hAnsi="Times New Roman" w:cs="Times New Roman"/>
+        </w:rPr>
+        <w:t>parâmetros</w:t>
+      </w:r>
+      <w:r>
+        <w:rPr>
+          <w:rFonts w:ascii="Times New Roman" w:hAnsi="Times New Roman" w:cs="Times New Roman"/>
+        </w:rPr>
+        <w:t xml:space="preserve"> escolhidos. O projeto a ser criado, propõe não só minimizar os dados como também encriptar os dados sensíveis, sendo uma melhora em relação a esta pesquisa da IBM.</w:t>
+      </w:r>
     </w:p>
     <w:p>
       <w:pPr>
@@ -711,213 +980,745 @@
       <w:pPr>
         <w:pStyle w:val="Ttulo1"/>
         <w:ind w:left="284"/>
-      </w:pPr>
-      <w:r>
+        <w:rPr>
+          <w:rFonts w:ascii="Times New Roman" w:hAnsi="Times New Roman" w:cs="Times New Roman"/>
+        </w:rPr>
+      </w:pPr>
+      <w:r>
+        <w:rPr>
+          <w:rFonts w:ascii="Times New Roman" w:hAnsi="Times New Roman" w:cs="Times New Roman"/>
+        </w:rPr>
         <w:lastRenderedPageBreak/>
         <w:t>REFERÊNCIA BIBLIOGRÁFICA</w:t>
       </w:r>
     </w:p>
-    <w:p/>
     <w:p>
       <w:pPr>
         <w:rPr>
-          <w:sz w:val="20"/>
-          <w:szCs w:val="20"/>
-        </w:rPr>
-      </w:pPr>
-      <w:r>
-        <w:rPr>
-          <w:b/>
-          <w:sz w:val="20"/>
-          <w:szCs w:val="20"/>
-        </w:rPr>
-        <w:t>Lei 'Carolina Dieckmann', que pune invasão de PCs, entra em vigor.</w:t>
-      </w:r>
-      <w:r>
-        <w:rPr>
-          <w:sz w:val="20"/>
-          <w:szCs w:val="20"/>
-        </w:rPr>
-        <w:t xml:space="preserve"> G1 Globo, São Paulo, dia 1, junho de 2013. Disponível em: &lt;https://g1.globo.com/tecnologia/noticia/2013/04/lei-carolina-dieckmann-que-pune-invasao-de-pcs-passa-valer-amanha.html&gt; Acesso em: 2</w:t>
-      </w:r>
-      <w:r>
-        <w:rPr>
-          <w:sz w:val="20"/>
-          <w:szCs w:val="20"/>
-        </w:rPr>
-        <w:t>7</w:t>
-      </w:r>
-      <w:r>
-        <w:rPr>
-          <w:sz w:val="20"/>
-          <w:szCs w:val="20"/>
-        </w:rPr>
-        <w:t xml:space="preserve">, </w:t>
-      </w:r>
-      <w:r>
-        <w:rPr>
-          <w:sz w:val="20"/>
-          <w:szCs w:val="20"/>
-        </w:rPr>
-        <w:t>agosto</w:t>
-      </w:r>
-      <w:r>
-        <w:rPr>
-          <w:sz w:val="20"/>
-          <w:szCs w:val="20"/>
-        </w:rPr>
-        <w:t xml:space="preserve"> de 2022</w:t>
-      </w:r>
+          <w:rFonts w:ascii="Times New Roman" w:hAnsi="Times New Roman" w:cs="Times New Roman"/>
+        </w:rPr>
+      </w:pPr>
     </w:p>
     <w:p>
       <w:pPr>
         <w:rPr>
-          <w:sz w:val="20"/>
-          <w:szCs w:val="20"/>
-        </w:rPr>
-      </w:pPr>
+          <w:rFonts w:ascii="Times New Roman" w:hAnsi="Times New Roman" w:cs="Times New Roman"/>
+          <w:sz w:val="22"/>
+          <w:szCs w:val="22"/>
+        </w:rPr>
+      </w:pPr>
+      <w:r>
+        <w:rPr>
+          <w:rFonts w:ascii="Times New Roman" w:hAnsi="Times New Roman" w:cs="Times New Roman"/>
+          <w:b/>
+          <w:sz w:val="22"/>
+          <w:szCs w:val="22"/>
+        </w:rPr>
+        <w:t>[1]</w:t>
+      </w:r>
+      <w:r>
+        <w:rPr>
+          <w:rFonts w:ascii="Times New Roman" w:hAnsi="Times New Roman" w:cs="Times New Roman"/>
+          <w:b/>
+          <w:sz w:val="22"/>
+          <w:szCs w:val="22"/>
+        </w:rPr>
+        <w:tab/>
+      </w:r>
+      <w:r>
+        <w:rPr>
+          <w:rFonts w:ascii="Times New Roman" w:hAnsi="Times New Roman" w:cs="Times New Roman"/>
+          <w:b/>
+          <w:sz w:val="22"/>
+          <w:szCs w:val="22"/>
+        </w:rPr>
+        <w:t>Lei 'Carolina Dieckmann', que pune invasão de PCs, entra em vigor.</w:t>
+      </w:r>
+      <w:r>
+        <w:rPr>
+          <w:rFonts w:ascii="Times New Roman" w:hAnsi="Times New Roman" w:cs="Times New Roman"/>
+          <w:sz w:val="22"/>
+          <w:szCs w:val="22"/>
+        </w:rPr>
+        <w:t xml:space="preserve"> G1 Globo, São Paulo, dia 1, junho de 2013. Disponível em: &lt;https://g1.globo.com/tecnologia/noticia/2013/04/lei-carolina-dieckmann-que-pune-invasao-de-pcs-passa-valer-amanha.html&gt; Acesso em: 2</w:t>
+      </w:r>
+      <w:r>
+        <w:rPr>
+          <w:rFonts w:ascii="Times New Roman" w:hAnsi="Times New Roman" w:cs="Times New Roman"/>
+          <w:sz w:val="22"/>
+          <w:szCs w:val="22"/>
+        </w:rPr>
+        <w:t>7</w:t>
+      </w:r>
+      <w:r>
+        <w:rPr>
+          <w:rFonts w:ascii="Times New Roman" w:hAnsi="Times New Roman" w:cs="Times New Roman"/>
+          <w:sz w:val="22"/>
+          <w:szCs w:val="22"/>
+        </w:rPr>
+        <w:t xml:space="preserve">, </w:t>
+      </w:r>
+      <w:r>
+        <w:rPr>
+          <w:rFonts w:ascii="Times New Roman" w:hAnsi="Times New Roman" w:cs="Times New Roman"/>
+          <w:sz w:val="22"/>
+          <w:szCs w:val="22"/>
+        </w:rPr>
+        <w:t>agosto</w:t>
+      </w:r>
+      <w:r>
+        <w:rPr>
+          <w:rFonts w:ascii="Times New Roman" w:hAnsi="Times New Roman" w:cs="Times New Roman"/>
+          <w:sz w:val="22"/>
+          <w:szCs w:val="22"/>
+        </w:rPr>
+        <w:t xml:space="preserve"> de 2022</w:t>
+      </w:r>
     </w:p>
     <w:p>
       <w:pPr>
         <w:rPr>
-          <w:sz w:val="20"/>
-          <w:szCs w:val="20"/>
-        </w:rPr>
-      </w:pPr>
-      <w:r>
-        <w:rPr>
-          <w:sz w:val="20"/>
-          <w:szCs w:val="20"/>
-        </w:rPr>
-        <w:t xml:space="preserve">Leal da Silva, Julia; </w:t>
-      </w:r>
-      <w:r>
-        <w:rPr>
-          <w:b/>
-          <w:sz w:val="20"/>
-          <w:szCs w:val="20"/>
-        </w:rPr>
-        <w:t>Tomada de Decisão Automatizada e Controle pela LGPD.</w:t>
-      </w:r>
-      <w:r>
-        <w:rPr>
-          <w:sz w:val="20"/>
-          <w:szCs w:val="20"/>
-        </w:rPr>
-        <w:t xml:space="preserve"> IAPD, </w:t>
-      </w:r>
-      <w:r>
-        <w:rPr>
-          <w:sz w:val="20"/>
-          <w:szCs w:val="20"/>
-        </w:rPr>
-        <w:t>20, janeiro de 2021. Disponível em: &lt;https://iapd.org.br/decisao-automatizada-lgpd-direito-aexplicacao/&gt; Acesso em: 24, agosto de 2022.</w:t>
-      </w:r>
+          <w:rFonts w:ascii="Times New Roman" w:hAnsi="Times New Roman" w:cs="Times New Roman"/>
+          <w:sz w:val="22"/>
+          <w:szCs w:val="22"/>
+        </w:rPr>
+      </w:pPr>
     </w:p>
     <w:p>
       <w:pPr>
-        <w:spacing w:before="240"/>
-        <w:rPr>
-          <w:color w:val="202124"/>
-          <w:sz w:val="20"/>
-          <w:szCs w:val="20"/>
-          <w:highlight w:val="white"/>
-        </w:rPr>
-      </w:pPr>
-      <w:r>
-        <w:rPr>
-          <w:sz w:val="20"/>
-          <w:szCs w:val="20"/>
-        </w:rPr>
-        <w:t xml:space="preserve">Roberto Fernandes Castilho, José; Andrade Gomes, Henrique; </w:t>
-      </w:r>
-      <w:r>
-        <w:rPr>
-          <w:b/>
-          <w:sz w:val="20"/>
-          <w:szCs w:val="20"/>
-        </w:rPr>
-        <w:t>Legislação Básica de Direito da Informática</w:t>
-      </w:r>
-      <w:r>
-        <w:rPr>
-          <w:sz w:val="20"/>
-          <w:szCs w:val="20"/>
-        </w:rPr>
-        <w:t>, 2</w:t>
-      </w:r>
-      <w:r>
-        <w:rPr>
-          <w:color w:val="202124"/>
-          <w:sz w:val="20"/>
-          <w:szCs w:val="20"/>
-          <w:highlight w:val="white"/>
-        </w:rPr>
-        <w:t>° edição reformulada e atualizada, São Paulo, Editora Pillares.</w:t>
+        <w:rPr>
+          <w:rFonts w:ascii="Times New Roman" w:hAnsi="Times New Roman" w:cs="Times New Roman"/>
+          <w:sz w:val="22"/>
+          <w:szCs w:val="22"/>
+        </w:rPr>
+      </w:pPr>
+      <w:r>
+        <w:rPr>
+          <w:rFonts w:ascii="Times New Roman" w:hAnsi="Times New Roman" w:cs="Times New Roman"/>
+          <w:b/>
+          <w:sz w:val="22"/>
+          <w:szCs w:val="22"/>
+        </w:rPr>
+        <w:t>[</w:t>
+      </w:r>
+      <w:r>
+        <w:rPr>
+          <w:rFonts w:ascii="Times New Roman" w:hAnsi="Times New Roman" w:cs="Times New Roman"/>
+          <w:b/>
+          <w:sz w:val="22"/>
+          <w:szCs w:val="22"/>
+        </w:rPr>
+        <w:t>2</w:t>
+      </w:r>
+      <w:r>
+        <w:rPr>
+          <w:rFonts w:ascii="Times New Roman" w:hAnsi="Times New Roman" w:cs="Times New Roman"/>
+          <w:b/>
+          <w:sz w:val="22"/>
+          <w:szCs w:val="22"/>
+        </w:rPr>
+        <w:t>]</w:t>
+      </w:r>
+      <w:r>
+        <w:rPr>
+          <w:rFonts w:ascii="Times New Roman" w:hAnsi="Times New Roman" w:cs="Times New Roman"/>
+          <w:b/>
+          <w:sz w:val="22"/>
+          <w:szCs w:val="22"/>
+        </w:rPr>
+        <w:tab/>
+      </w:r>
+      <w:r>
+        <w:rPr>
+          <w:rFonts w:ascii="Times New Roman" w:hAnsi="Times New Roman" w:cs="Times New Roman"/>
+          <w:sz w:val="22"/>
+          <w:szCs w:val="22"/>
+        </w:rPr>
+        <w:t xml:space="preserve">Leal da Silva, Julia; </w:t>
+      </w:r>
+      <w:r>
+        <w:rPr>
+          <w:rFonts w:ascii="Times New Roman" w:hAnsi="Times New Roman" w:cs="Times New Roman"/>
+          <w:b/>
+          <w:sz w:val="22"/>
+          <w:szCs w:val="22"/>
+        </w:rPr>
+        <w:t>Tomada de Decisão Automatizada e Controle pela LGPD.</w:t>
+      </w:r>
+      <w:r>
+        <w:rPr>
+          <w:rFonts w:ascii="Times New Roman" w:hAnsi="Times New Roman" w:cs="Times New Roman"/>
+          <w:sz w:val="22"/>
+          <w:szCs w:val="22"/>
+        </w:rPr>
+        <w:t xml:space="preserve"> IAPD, </w:t>
+      </w:r>
+      <w:r>
+        <w:rPr>
+          <w:rFonts w:ascii="Times New Roman" w:hAnsi="Times New Roman" w:cs="Times New Roman"/>
+          <w:sz w:val="22"/>
+          <w:szCs w:val="22"/>
+        </w:rPr>
+        <w:t>20, janeiro de 2021. Disponível em: &lt;https://iapd.org.br/decisao-automatizada-lgpd-direito-aexplicacao/&gt; Acesso em: 24, agosto de 2022.</w:t>
       </w:r>
     </w:p>
     <w:p>
       <w:pPr>
+        <w:rPr>
+          <w:rFonts w:ascii="Times New Roman" w:hAnsi="Times New Roman" w:cs="Times New Roman"/>
+          <w:sz w:val="22"/>
+          <w:szCs w:val="22"/>
+        </w:rPr>
+      </w:pPr>
+    </w:p>
+    <w:p>
+      <w:pPr>
+        <w:rPr>
+          <w:rFonts w:ascii="Times New Roman" w:hAnsi="Times New Roman" w:cs="Times New Roman"/>
+          <w:sz w:val="22"/>
+          <w:szCs w:val="22"/>
+        </w:rPr>
+      </w:pPr>
+      <w:r>
+        <w:rPr>
+          <w:rFonts w:ascii="Times New Roman" w:hAnsi="Times New Roman" w:cs="Times New Roman"/>
+          <w:b/>
+          <w:sz w:val="22"/>
+          <w:szCs w:val="22"/>
+        </w:rPr>
+        <w:t>[</w:t>
+      </w:r>
+      <w:r>
+        <w:rPr>
+          <w:rFonts w:ascii="Times New Roman" w:hAnsi="Times New Roman" w:cs="Times New Roman"/>
+          <w:b/>
+          <w:sz w:val="22"/>
+          <w:szCs w:val="22"/>
+        </w:rPr>
+        <w:t>3</w:t>
+      </w:r>
+      <w:r>
+        <w:rPr>
+          <w:rFonts w:ascii="Times New Roman" w:hAnsi="Times New Roman" w:cs="Times New Roman"/>
+          <w:b/>
+          <w:sz w:val="22"/>
+          <w:szCs w:val="22"/>
+        </w:rPr>
+        <w:t>]</w:t>
+      </w:r>
+      <w:r>
+        <w:rPr>
+          <w:rFonts w:ascii="Times New Roman" w:hAnsi="Times New Roman" w:cs="Times New Roman"/>
+          <w:b/>
+          <w:sz w:val="22"/>
+          <w:szCs w:val="22"/>
+        </w:rPr>
+        <w:tab/>
+      </w:r>
+      <w:r>
+        <w:rPr>
+          <w:rFonts w:ascii="Times New Roman" w:hAnsi="Times New Roman" w:cs="Times New Roman"/>
+          <w:sz w:val="22"/>
+          <w:szCs w:val="22"/>
+        </w:rPr>
+        <w:t xml:space="preserve">Fortunato, Caroline, </w:t>
+      </w:r>
+      <w:proofErr w:type="spellStart"/>
+      <w:r>
+        <w:rPr>
+          <w:rFonts w:ascii="Times New Roman" w:hAnsi="Times New Roman" w:cs="Times New Roman"/>
+          <w:b/>
+          <w:sz w:val="22"/>
+          <w:szCs w:val="22"/>
+        </w:rPr>
+        <w:t>Using</w:t>
+      </w:r>
+      <w:proofErr w:type="spellEnd"/>
+      <w:r>
+        <w:rPr>
+          <w:rFonts w:ascii="Times New Roman" w:hAnsi="Times New Roman" w:cs="Times New Roman"/>
+          <w:b/>
+          <w:sz w:val="22"/>
+          <w:szCs w:val="22"/>
+        </w:rPr>
+        <w:t xml:space="preserve"> </w:t>
+      </w:r>
+      <w:proofErr w:type="spellStart"/>
+      <w:r>
+        <w:rPr>
+          <w:rFonts w:ascii="Times New Roman" w:hAnsi="Times New Roman" w:cs="Times New Roman"/>
+          <w:b/>
+          <w:sz w:val="22"/>
+          <w:szCs w:val="22"/>
+        </w:rPr>
+        <w:t>QRadar</w:t>
+      </w:r>
+      <w:proofErr w:type="spellEnd"/>
+      <w:r>
+        <w:rPr>
+          <w:rFonts w:ascii="Times New Roman" w:hAnsi="Times New Roman" w:cs="Times New Roman"/>
+          <w:b/>
+          <w:sz w:val="22"/>
+          <w:szCs w:val="22"/>
+        </w:rPr>
+        <w:t xml:space="preserve"> for LGDP</w:t>
+      </w:r>
+      <w:r>
+        <w:rPr>
+          <w:rFonts w:ascii="Times New Roman" w:hAnsi="Times New Roman" w:cs="Times New Roman"/>
+          <w:sz w:val="22"/>
+          <w:szCs w:val="22"/>
+        </w:rPr>
+        <w:t xml:space="preserve">, 19, julho de 2019, </w:t>
+      </w:r>
+      <w:proofErr w:type="gramStart"/>
+      <w:r>
+        <w:rPr>
+          <w:rFonts w:ascii="Times New Roman" w:hAnsi="Times New Roman" w:cs="Times New Roman"/>
+          <w:sz w:val="22"/>
+          <w:szCs w:val="22"/>
+        </w:rPr>
+        <w:t>Disponível</w:t>
+      </w:r>
+      <w:proofErr w:type="gramEnd"/>
+      <w:r>
+        <w:rPr>
+          <w:rFonts w:ascii="Times New Roman" w:hAnsi="Times New Roman" w:cs="Times New Roman"/>
+          <w:sz w:val="22"/>
+          <w:szCs w:val="22"/>
+        </w:rPr>
+        <w:t xml:space="preserve"> em:&lt;https://www.proof.com.br/wp-content/uploads/2019/08/Using-QRadar-for-LGPD.pdf&gt;</w:t>
+      </w:r>
+    </w:p>
+    <w:p>
+      <w:pPr>
+        <w:rPr>
+          <w:rFonts w:ascii="Times New Roman" w:hAnsi="Times New Roman" w:cs="Times New Roman"/>
+          <w:sz w:val="22"/>
+          <w:szCs w:val="22"/>
+        </w:rPr>
+      </w:pPr>
+    </w:p>
+    <w:p>
+      <w:pPr>
+        <w:tabs>
+          <w:tab w:val="left" w:pos="284"/>
+        </w:tabs>
         <w:spacing w:before="240"/>
         <w:rPr>
-          <w:color w:val="202124"/>
-          <w:sz w:val="20"/>
-          <w:szCs w:val="20"/>
-          <w:highlight w:val="white"/>
-        </w:rPr>
-      </w:pPr>
-      <w:r>
-        <w:rPr>
-          <w:b/>
-          <w:color w:val="202124"/>
-          <w:sz w:val="20"/>
-          <w:szCs w:val="20"/>
-          <w:highlight w:val="white"/>
-          <w:lang w:val="en-US"/>
-        </w:rPr>
-        <w:t>General Data Protection Regulation GDPR</w:t>
-      </w:r>
-      <w:r>
-        <w:rPr>
-          <w:b/>
-          <w:color w:val="202124"/>
-          <w:sz w:val="20"/>
-          <w:szCs w:val="20"/>
-          <w:lang w:val="en-US"/>
-        </w:rPr>
-        <w:t>:</w:t>
-      </w:r>
-      <w:r>
-        <w:rPr>
-          <w:color w:val="202124"/>
-          <w:sz w:val="20"/>
-          <w:szCs w:val="20"/>
+          <w:rFonts w:ascii="Times New Roman" w:hAnsi="Times New Roman" w:cs="Times New Roman"/>
+          <w:sz w:val="22"/>
+          <w:szCs w:val="22"/>
+          <w:lang w:val="en-US"/>
+        </w:rPr>
+      </w:pPr>
+      <w:r>
+        <w:rPr>
+          <w:rFonts w:ascii="Times New Roman" w:hAnsi="Times New Roman" w:cs="Times New Roman"/>
+          <w:b/>
+          <w:sz w:val="22"/>
+          <w:szCs w:val="22"/>
+          <w:lang w:val="en-US"/>
+        </w:rPr>
+        <w:t>[</w:t>
+      </w:r>
+      <w:r>
+        <w:rPr>
+          <w:rFonts w:ascii="Times New Roman" w:hAnsi="Times New Roman" w:cs="Times New Roman"/>
+          <w:b/>
+          <w:sz w:val="22"/>
+          <w:szCs w:val="22"/>
+          <w:lang w:val="en-US"/>
+        </w:rPr>
+        <w:t>4</w:t>
+      </w:r>
+      <w:r>
+        <w:rPr>
+          <w:rFonts w:ascii="Times New Roman" w:hAnsi="Times New Roman" w:cs="Times New Roman"/>
+          <w:b/>
+          <w:sz w:val="22"/>
+          <w:szCs w:val="22"/>
+          <w:lang w:val="en-US"/>
+        </w:rPr>
+        <w:t>]</w:t>
+      </w:r>
+      <w:r>
+        <w:rPr>
+          <w:rFonts w:ascii="Times New Roman" w:hAnsi="Times New Roman" w:cs="Times New Roman"/>
+          <w:b/>
+          <w:sz w:val="22"/>
+          <w:szCs w:val="22"/>
+          <w:lang w:val="en-US"/>
+        </w:rPr>
+        <w:tab/>
+      </w:r>
+      <w:proofErr w:type="spellStart"/>
+      <w:r>
+        <w:rPr>
+          <w:rFonts w:ascii="Times New Roman" w:hAnsi="Times New Roman" w:cs="Times New Roman"/>
+          <w:sz w:val="22"/>
+          <w:szCs w:val="22"/>
+          <w:lang w:val="en-US"/>
+        </w:rPr>
+        <w:t>Goldsteen</w:t>
+      </w:r>
+      <w:proofErr w:type="spellEnd"/>
+      <w:r>
+        <w:rPr>
+          <w:rFonts w:ascii="Times New Roman" w:hAnsi="Times New Roman" w:cs="Times New Roman"/>
+          <w:sz w:val="22"/>
+          <w:szCs w:val="22"/>
+          <w:lang w:val="en-US"/>
+        </w:rPr>
+        <w:t xml:space="preserve">, Abigail; </w:t>
+      </w:r>
+      <w:proofErr w:type="spellStart"/>
+      <w:r>
+        <w:rPr>
+          <w:rFonts w:ascii="Times New Roman" w:hAnsi="Times New Roman" w:cs="Times New Roman"/>
+          <w:sz w:val="22"/>
+          <w:szCs w:val="22"/>
+          <w:lang w:val="en-US"/>
+        </w:rPr>
+        <w:t>Ezov</w:t>
+      </w:r>
+      <w:proofErr w:type="spellEnd"/>
+      <w:r>
+        <w:rPr>
+          <w:rFonts w:ascii="Times New Roman" w:hAnsi="Times New Roman" w:cs="Times New Roman"/>
+          <w:sz w:val="22"/>
+          <w:szCs w:val="22"/>
+          <w:lang w:val="en-US"/>
+        </w:rPr>
+        <w:t xml:space="preserve"> Gilad; </w:t>
+      </w:r>
+      <w:proofErr w:type="spellStart"/>
+      <w:r>
+        <w:rPr>
+          <w:rFonts w:ascii="Times New Roman" w:hAnsi="Times New Roman" w:cs="Times New Roman"/>
+          <w:sz w:val="22"/>
+          <w:szCs w:val="22"/>
+          <w:lang w:val="en-US"/>
+        </w:rPr>
+        <w:t>Shmelkin</w:t>
+      </w:r>
+      <w:proofErr w:type="spellEnd"/>
+      <w:r>
+        <w:rPr>
+          <w:rFonts w:ascii="Times New Roman" w:hAnsi="Times New Roman" w:cs="Times New Roman"/>
+          <w:sz w:val="22"/>
+          <w:szCs w:val="22"/>
+          <w:lang w:val="en-US"/>
+        </w:rPr>
+        <w:t xml:space="preserve">, Ron; Moffie, Micha; Farkash, Ariel; </w:t>
+      </w:r>
+      <w:r>
+        <w:rPr>
+          <w:rFonts w:ascii="Times New Roman" w:hAnsi="Times New Roman" w:cs="Times New Roman"/>
+          <w:b/>
+          <w:sz w:val="22"/>
+          <w:szCs w:val="22"/>
+          <w:lang w:val="en-US"/>
+        </w:rPr>
+        <w:t>Data minimization for GDPR compliance in machine learning models</w:t>
+      </w:r>
+      <w:r>
+        <w:rPr>
+          <w:rFonts w:ascii="Times New Roman" w:hAnsi="Times New Roman" w:cs="Times New Roman"/>
+          <w:sz w:val="22"/>
+          <w:szCs w:val="22"/>
+          <w:lang w:val="en-US"/>
+        </w:rPr>
+        <w:t xml:space="preserve">, p. 1-15, 2021, </w:t>
+      </w:r>
+      <w:proofErr w:type="spellStart"/>
+      <w:r>
+        <w:rPr>
+          <w:rFonts w:ascii="Times New Roman" w:hAnsi="Times New Roman" w:cs="Times New Roman"/>
+          <w:sz w:val="22"/>
+          <w:szCs w:val="22"/>
+          <w:lang w:val="en-US"/>
+        </w:rPr>
+        <w:t>Disponível</w:t>
+      </w:r>
+      <w:proofErr w:type="spellEnd"/>
+      <w:r>
+        <w:rPr>
+          <w:rFonts w:ascii="Times New Roman" w:hAnsi="Times New Roman" w:cs="Times New Roman"/>
+          <w:sz w:val="22"/>
+          <w:szCs w:val="22"/>
           <w:lang w:val="en-US"/>
         </w:rPr>
         <w:t xml:space="preserve"> </w:t>
       </w:r>
-      <w:r>
-        <w:rPr>
-          <w:sz w:val="20"/>
-          <w:szCs w:val="20"/>
-          <w:lang w:val="en-US"/>
-        </w:rPr>
-        <w:t xml:space="preserve">OJ L 119, 04.05.2016; cor. </w:t>
-      </w:r>
-      <w:r>
-        <w:rPr>
-          <w:sz w:val="20"/>
-          <w:szCs w:val="20"/>
-        </w:rPr>
-        <w:t>OJ L 127, 23.5.2018. Disponível em: &lt;</w:t>
-      </w:r>
-      <w:hyperlink r:id="rId11" w:history="1">
+      <w:proofErr w:type="spellStart"/>
+      <w:r>
+        <w:rPr>
+          <w:rFonts w:ascii="Times New Roman" w:hAnsi="Times New Roman" w:cs="Times New Roman"/>
+          <w:sz w:val="22"/>
+          <w:szCs w:val="22"/>
+          <w:lang w:val="en-US"/>
+        </w:rPr>
+        <w:t>em</w:t>
+      </w:r>
+      <w:proofErr w:type="spellEnd"/>
+      <w:r>
+        <w:rPr>
+          <w:rFonts w:ascii="Times New Roman" w:hAnsi="Times New Roman" w:cs="Times New Roman"/>
+          <w:sz w:val="22"/>
+          <w:szCs w:val="22"/>
+          <w:lang w:val="en-US"/>
+        </w:rPr>
+        <w:t>: &lt;</w:t>
+      </w:r>
+      <w:hyperlink r:id="rId12" w:history="1">
         <w:r>
           <w:rPr>
             <w:rStyle w:val="Hyperlink"/>
+            <w:rFonts w:ascii="Times New Roman" w:hAnsi="Times New Roman" w:cs="Times New Roman"/>
             <w:color w:val="auto"/>
-            <w:sz w:val="20"/>
-            <w:szCs w:val="20"/>
+            <w:sz w:val="22"/>
+            <w:szCs w:val="22"/>
+            <w:u w:val="none"/>
+            <w:lang w:val="en-US"/>
+          </w:rPr>
+          <w:t>https://link.springer.com/article/10.1007/s43681-021-00095-8</w:t>
+        </w:r>
+      </w:hyperlink>
+      <w:r>
+        <w:rPr>
+          <w:rFonts w:ascii="Times New Roman" w:hAnsi="Times New Roman" w:cs="Times New Roman"/>
+          <w:sz w:val="22"/>
+          <w:szCs w:val="22"/>
+          <w:lang w:val="en-US"/>
+        </w:rPr>
+        <w:t>&gt;</w:t>
+      </w:r>
+    </w:p>
+    <w:p>
+      <w:pPr>
+        <w:rPr>
+          <w:rFonts w:ascii="Times New Roman" w:hAnsi="Times New Roman" w:cs="Times New Roman"/>
+          <w:sz w:val="22"/>
+          <w:szCs w:val="22"/>
+          <w:lang w:val="en-US"/>
+        </w:rPr>
+      </w:pPr>
+    </w:p>
+    <w:p>
+      <w:pPr>
+        <w:spacing w:before="240"/>
+        <w:rPr>
+          <w:rFonts w:ascii="Times New Roman" w:hAnsi="Times New Roman" w:cs="Times New Roman"/>
+          <w:color w:val="202124"/>
+          <w:sz w:val="22"/>
+          <w:szCs w:val="22"/>
+          <w:highlight w:val="white"/>
+        </w:rPr>
+      </w:pPr>
+      <w:r>
+        <w:rPr>
+          <w:rFonts w:ascii="Times New Roman" w:hAnsi="Times New Roman" w:cs="Times New Roman"/>
+          <w:b/>
+          <w:sz w:val="22"/>
+          <w:szCs w:val="22"/>
+        </w:rPr>
+        <w:t>[</w:t>
+      </w:r>
+      <w:r>
+        <w:rPr>
+          <w:rFonts w:ascii="Times New Roman" w:hAnsi="Times New Roman" w:cs="Times New Roman"/>
+          <w:b/>
+          <w:sz w:val="22"/>
+          <w:szCs w:val="22"/>
+        </w:rPr>
+        <w:t>5</w:t>
+      </w:r>
+      <w:r>
+        <w:rPr>
+          <w:rFonts w:ascii="Times New Roman" w:hAnsi="Times New Roman" w:cs="Times New Roman"/>
+          <w:b/>
+          <w:sz w:val="22"/>
+          <w:szCs w:val="22"/>
+        </w:rPr>
+        <w:t>]</w:t>
+      </w:r>
+      <w:r>
+        <w:rPr>
+          <w:rFonts w:ascii="Times New Roman" w:hAnsi="Times New Roman" w:cs="Times New Roman"/>
+          <w:b/>
+          <w:sz w:val="22"/>
+          <w:szCs w:val="22"/>
+        </w:rPr>
+        <w:tab/>
+      </w:r>
+      <w:r>
+        <w:rPr>
+          <w:rFonts w:ascii="Times New Roman" w:hAnsi="Times New Roman" w:cs="Times New Roman"/>
+          <w:sz w:val="22"/>
+          <w:szCs w:val="22"/>
+        </w:rPr>
+        <w:t xml:space="preserve">Roberto Fernandes Castilho, José; Andrade Gomes, Henrique; </w:t>
+      </w:r>
+      <w:r>
+        <w:rPr>
+          <w:rFonts w:ascii="Times New Roman" w:hAnsi="Times New Roman" w:cs="Times New Roman"/>
+          <w:b/>
+          <w:sz w:val="22"/>
+          <w:szCs w:val="22"/>
+        </w:rPr>
+        <w:t>Legislação Básica de Direito da Informática</w:t>
+      </w:r>
+      <w:r>
+        <w:rPr>
+          <w:rFonts w:ascii="Times New Roman" w:hAnsi="Times New Roman" w:cs="Times New Roman"/>
+          <w:sz w:val="22"/>
+          <w:szCs w:val="22"/>
+        </w:rPr>
+        <w:t>, 2</w:t>
+      </w:r>
+      <w:r>
+        <w:rPr>
+          <w:rFonts w:ascii="Times New Roman" w:hAnsi="Times New Roman" w:cs="Times New Roman"/>
+          <w:color w:val="202124"/>
+          <w:sz w:val="22"/>
+          <w:szCs w:val="22"/>
+          <w:highlight w:val="white"/>
+        </w:rPr>
+        <w:t xml:space="preserve">° edição reformulada e atualizada, São Paulo, Editora </w:t>
+      </w:r>
+      <w:proofErr w:type="spellStart"/>
+      <w:r>
+        <w:rPr>
+          <w:rFonts w:ascii="Times New Roman" w:hAnsi="Times New Roman" w:cs="Times New Roman"/>
+          <w:color w:val="202124"/>
+          <w:sz w:val="22"/>
+          <w:szCs w:val="22"/>
+          <w:highlight w:val="white"/>
+        </w:rPr>
+        <w:t>Pillares</w:t>
+      </w:r>
+      <w:proofErr w:type="spellEnd"/>
+      <w:r>
+        <w:rPr>
+          <w:rFonts w:ascii="Times New Roman" w:hAnsi="Times New Roman" w:cs="Times New Roman"/>
+          <w:color w:val="202124"/>
+          <w:sz w:val="22"/>
+          <w:szCs w:val="22"/>
+          <w:highlight w:val="white"/>
+        </w:rPr>
+        <w:t>.</w:t>
+      </w:r>
+    </w:p>
+    <w:p>
+      <w:pPr>
+        <w:spacing w:before="240"/>
+        <w:rPr>
+          <w:rFonts w:ascii="Times New Roman" w:hAnsi="Times New Roman" w:cs="Times New Roman"/>
+          <w:color w:val="202124"/>
+          <w:sz w:val="22"/>
+          <w:szCs w:val="22"/>
+          <w:highlight w:val="white"/>
+        </w:rPr>
+      </w:pPr>
+      <w:r>
+        <w:rPr>
+          <w:rFonts w:ascii="Times New Roman" w:hAnsi="Times New Roman" w:cs="Times New Roman"/>
+          <w:b/>
+          <w:sz w:val="22"/>
+          <w:szCs w:val="22"/>
+          <w:lang w:val="en-US"/>
+        </w:rPr>
+        <w:t>[</w:t>
+      </w:r>
+      <w:r>
+        <w:rPr>
+          <w:rFonts w:ascii="Times New Roman" w:hAnsi="Times New Roman" w:cs="Times New Roman"/>
+          <w:b/>
+          <w:sz w:val="22"/>
+          <w:szCs w:val="22"/>
+          <w:lang w:val="en-US"/>
+        </w:rPr>
+        <w:t>6</w:t>
+      </w:r>
+      <w:r>
+        <w:rPr>
+          <w:rFonts w:ascii="Times New Roman" w:hAnsi="Times New Roman" w:cs="Times New Roman"/>
+          <w:b/>
+          <w:sz w:val="22"/>
+          <w:szCs w:val="22"/>
+          <w:lang w:val="en-US"/>
+        </w:rPr>
+        <w:t>]</w:t>
+      </w:r>
+      <w:r>
+        <w:rPr>
+          <w:rFonts w:ascii="Times New Roman" w:hAnsi="Times New Roman" w:cs="Times New Roman"/>
+          <w:b/>
+          <w:sz w:val="22"/>
+          <w:szCs w:val="22"/>
+          <w:lang w:val="en-US"/>
+        </w:rPr>
+        <w:tab/>
+      </w:r>
+      <w:r>
+        <w:rPr>
+          <w:rFonts w:ascii="Times New Roman" w:hAnsi="Times New Roman" w:cs="Times New Roman"/>
+          <w:b/>
+          <w:color w:val="202124"/>
+          <w:sz w:val="22"/>
+          <w:szCs w:val="22"/>
+          <w:highlight w:val="white"/>
+          <w:lang w:val="en-US"/>
+        </w:rPr>
+        <w:t>General Data Protection Regulation GDPR</w:t>
+      </w:r>
+      <w:r>
+        <w:rPr>
+          <w:rFonts w:ascii="Times New Roman" w:hAnsi="Times New Roman" w:cs="Times New Roman"/>
+          <w:b/>
+          <w:color w:val="202124"/>
+          <w:sz w:val="22"/>
+          <w:szCs w:val="22"/>
+          <w:lang w:val="en-US"/>
+        </w:rPr>
+        <w:t>:</w:t>
+      </w:r>
+      <w:r>
+        <w:rPr>
+          <w:rFonts w:ascii="Times New Roman" w:hAnsi="Times New Roman" w:cs="Times New Roman"/>
+          <w:color w:val="202124"/>
+          <w:sz w:val="22"/>
+          <w:szCs w:val="22"/>
+          <w:lang w:val="en-US"/>
+        </w:rPr>
+        <w:t xml:space="preserve"> </w:t>
+      </w:r>
+      <w:r>
+        <w:rPr>
+          <w:rFonts w:ascii="Times New Roman" w:hAnsi="Times New Roman" w:cs="Times New Roman"/>
+          <w:sz w:val="22"/>
+          <w:szCs w:val="22"/>
+          <w:lang w:val="en-US"/>
+        </w:rPr>
+        <w:t xml:space="preserve">OJ L 119, 04.05.2016; cor. OJ L 127, 23.5.2018. </w:t>
+      </w:r>
+      <w:r>
+        <w:rPr>
+          <w:rFonts w:ascii="Times New Roman" w:hAnsi="Times New Roman" w:cs="Times New Roman"/>
+          <w:sz w:val="22"/>
+          <w:szCs w:val="22"/>
+        </w:rPr>
+        <w:t>Disponível em: &lt;</w:t>
+      </w:r>
+      <w:hyperlink r:id="rId13" w:history="1">
+        <w:r>
+          <w:rPr>
+            <w:rStyle w:val="Hyperlink"/>
+            <w:rFonts w:ascii="Times New Roman" w:hAnsi="Times New Roman" w:cs="Times New Roman"/>
+            <w:color w:val="auto"/>
+            <w:sz w:val="22"/>
+            <w:szCs w:val="22"/>
             <w:u w:val="none"/>
           </w:rPr>
           <w:t>https://gdpr-info.eu/</w:t>
@@ -925,8 +1726,9 @@
       </w:hyperlink>
       <w:r>
         <w:rPr>
-          <w:sz w:val="20"/>
-          <w:szCs w:val="20"/>
+          <w:rFonts w:ascii="Times New Roman" w:hAnsi="Times New Roman" w:cs="Times New Roman"/>
+          <w:sz w:val="22"/>
+          <w:szCs w:val="22"/>
         </w:rPr>
         <w:t>&gt; Acesso em: 27, agosto de 2022</w:t>
       </w:r>
@@ -935,39 +1737,181 @@
       <w:pPr>
         <w:spacing w:before="240"/>
         <w:rPr>
+          <w:rFonts w:ascii="Times New Roman" w:hAnsi="Times New Roman" w:cs="Times New Roman"/>
           <w:color w:val="202124"/>
-          <w:sz w:val="20"/>
-          <w:szCs w:val="20"/>
+          <w:sz w:val="22"/>
+          <w:szCs w:val="22"/>
           <w:highlight w:val="white"/>
         </w:rPr>
       </w:pPr>
       <w:r>
         <w:rPr>
-          <w:sz w:val="20"/>
-          <w:szCs w:val="20"/>
-        </w:rPr>
-        <w:t xml:space="preserve">Stallings, William; Brown, Lawrie; </w:t>
-      </w:r>
-      <w:r>
-        <w:rPr>
-          <w:b/>
-          <w:sz w:val="20"/>
-          <w:szCs w:val="20"/>
-        </w:rPr>
-        <w:t>Computer Security: Principles and Practice Second Edition</w:t>
-      </w:r>
-      <w:r>
-        <w:rPr>
-          <w:sz w:val="20"/>
-          <w:szCs w:val="20"/>
+          <w:rFonts w:ascii="Times New Roman" w:hAnsi="Times New Roman" w:cs="Times New Roman"/>
+          <w:b/>
+          <w:sz w:val="22"/>
+          <w:szCs w:val="22"/>
+        </w:rPr>
+        <w:t>[</w:t>
+      </w:r>
+      <w:r>
+        <w:rPr>
+          <w:rFonts w:ascii="Times New Roman" w:hAnsi="Times New Roman" w:cs="Times New Roman"/>
+          <w:b/>
+          <w:sz w:val="22"/>
+          <w:szCs w:val="22"/>
+        </w:rPr>
+        <w:t>7</w:t>
+      </w:r>
+      <w:r>
+        <w:rPr>
+          <w:rFonts w:ascii="Times New Roman" w:hAnsi="Times New Roman" w:cs="Times New Roman"/>
+          <w:b/>
+          <w:sz w:val="22"/>
+          <w:szCs w:val="22"/>
+        </w:rPr>
+        <w:t>]</w:t>
+      </w:r>
+      <w:r>
+        <w:rPr>
+          <w:rFonts w:ascii="Times New Roman" w:hAnsi="Times New Roman" w:cs="Times New Roman"/>
+          <w:b/>
+          <w:sz w:val="22"/>
+          <w:szCs w:val="22"/>
+        </w:rPr>
+        <w:tab/>
+      </w:r>
+      <w:proofErr w:type="spellStart"/>
+      <w:r>
+        <w:rPr>
+          <w:rFonts w:ascii="Times New Roman" w:hAnsi="Times New Roman" w:cs="Times New Roman"/>
+          <w:sz w:val="22"/>
+          <w:szCs w:val="22"/>
+        </w:rPr>
+        <w:t>Stallings</w:t>
+      </w:r>
+      <w:proofErr w:type="spellEnd"/>
+      <w:r>
+        <w:rPr>
+          <w:rFonts w:ascii="Times New Roman" w:hAnsi="Times New Roman" w:cs="Times New Roman"/>
+          <w:sz w:val="22"/>
+          <w:szCs w:val="22"/>
+        </w:rPr>
+        <w:t xml:space="preserve">, William; Brown, Lawrie; </w:t>
+      </w:r>
+      <w:r>
+        <w:rPr>
+          <w:rFonts w:ascii="Times New Roman" w:hAnsi="Times New Roman" w:cs="Times New Roman"/>
+          <w:b/>
+          <w:sz w:val="22"/>
+          <w:szCs w:val="22"/>
+        </w:rPr>
+        <w:t xml:space="preserve">Computer Security: </w:t>
+      </w:r>
+      <w:proofErr w:type="spellStart"/>
+      <w:r>
+        <w:rPr>
+          <w:rFonts w:ascii="Times New Roman" w:hAnsi="Times New Roman" w:cs="Times New Roman"/>
+          <w:b/>
+          <w:sz w:val="22"/>
+          <w:szCs w:val="22"/>
+        </w:rPr>
+        <w:t>Principles</w:t>
+      </w:r>
+      <w:proofErr w:type="spellEnd"/>
+      <w:r>
+        <w:rPr>
+          <w:rFonts w:ascii="Times New Roman" w:hAnsi="Times New Roman" w:cs="Times New Roman"/>
+          <w:b/>
+          <w:sz w:val="22"/>
+          <w:szCs w:val="22"/>
+        </w:rPr>
+        <w:t xml:space="preserve"> </w:t>
+      </w:r>
+      <w:proofErr w:type="spellStart"/>
+      <w:r>
+        <w:rPr>
+          <w:rFonts w:ascii="Times New Roman" w:hAnsi="Times New Roman" w:cs="Times New Roman"/>
+          <w:b/>
+          <w:sz w:val="22"/>
+          <w:szCs w:val="22"/>
+        </w:rPr>
+        <w:t>and</w:t>
+      </w:r>
+      <w:proofErr w:type="spellEnd"/>
+      <w:r>
+        <w:rPr>
+          <w:rFonts w:ascii="Times New Roman" w:hAnsi="Times New Roman" w:cs="Times New Roman"/>
+          <w:b/>
+          <w:sz w:val="22"/>
+          <w:szCs w:val="22"/>
+        </w:rPr>
+        <w:t xml:space="preserve"> </w:t>
+      </w:r>
+      <w:proofErr w:type="spellStart"/>
+      <w:r>
+        <w:rPr>
+          <w:rFonts w:ascii="Times New Roman" w:hAnsi="Times New Roman" w:cs="Times New Roman"/>
+          <w:b/>
+          <w:sz w:val="22"/>
+          <w:szCs w:val="22"/>
+        </w:rPr>
+        <w:t>Practice</w:t>
+      </w:r>
+      <w:proofErr w:type="spellEnd"/>
+      <w:r>
+        <w:rPr>
+          <w:rFonts w:ascii="Times New Roman" w:hAnsi="Times New Roman" w:cs="Times New Roman"/>
+          <w:b/>
+          <w:sz w:val="22"/>
+          <w:szCs w:val="22"/>
+        </w:rPr>
+        <w:t xml:space="preserve"> </w:t>
+      </w:r>
+      <w:proofErr w:type="spellStart"/>
+      <w:r>
+        <w:rPr>
+          <w:rFonts w:ascii="Times New Roman" w:hAnsi="Times New Roman" w:cs="Times New Roman"/>
+          <w:b/>
+          <w:sz w:val="22"/>
+          <w:szCs w:val="22"/>
+        </w:rPr>
+        <w:t>Second</w:t>
+      </w:r>
+      <w:proofErr w:type="spellEnd"/>
+      <w:r>
+        <w:rPr>
+          <w:rFonts w:ascii="Times New Roman" w:hAnsi="Times New Roman" w:cs="Times New Roman"/>
+          <w:b/>
+          <w:sz w:val="22"/>
+          <w:szCs w:val="22"/>
+        </w:rPr>
+        <w:t xml:space="preserve"> </w:t>
+      </w:r>
+      <w:proofErr w:type="spellStart"/>
+      <w:r>
+        <w:rPr>
+          <w:rFonts w:ascii="Times New Roman" w:hAnsi="Times New Roman" w:cs="Times New Roman"/>
+          <w:b/>
+          <w:sz w:val="22"/>
+          <w:szCs w:val="22"/>
+        </w:rPr>
+        <w:t>Edition</w:t>
+      </w:r>
+      <w:proofErr w:type="spellEnd"/>
+      <w:r>
+        <w:rPr>
+          <w:rFonts w:ascii="Times New Roman" w:hAnsi="Times New Roman" w:cs="Times New Roman"/>
+          <w:sz w:val="22"/>
+          <w:szCs w:val="22"/>
         </w:rPr>
         <w:t>, 2</w:t>
       </w:r>
       <w:r>
         <w:rPr>
+          <w:rFonts w:ascii="Times New Roman" w:hAnsi="Times New Roman" w:cs="Times New Roman"/>
           <w:color w:val="202124"/>
-          <w:sz w:val="20"/>
-          <w:szCs w:val="20"/>
+          <w:sz w:val="22"/>
+          <w:szCs w:val="22"/>
           <w:highlight w:val="white"/>
         </w:rPr>
         <w:t xml:space="preserve">° edição reformulada e atualizada, São Paulo, </w:t>
@@ -975,8 +1919,9 @@
       <w:r>
         <w:rPr>
           <w:rStyle w:val="a-list-item"/>
-          <w:sz w:val="20"/>
-          <w:szCs w:val="20"/>
+          <w:rFonts w:ascii="Times New Roman" w:hAnsi="Times New Roman" w:cs="Times New Roman"/>
+          <w:sz w:val="22"/>
+          <w:szCs w:val="22"/>
         </w:rPr>
         <w:t>Pearson; 2ª edição.</w:t>
       </w:r>
@@ -985,102 +1930,260 @@
       <w:pPr>
         <w:spacing w:before="240"/>
         <w:rPr>
-          <w:sz w:val="20"/>
-          <w:szCs w:val="20"/>
-        </w:rPr>
-      </w:pPr>
-      <w:r>
-        <w:rPr>
-          <w:sz w:val="20"/>
-          <w:szCs w:val="20"/>
+          <w:rFonts w:ascii="Times New Roman" w:hAnsi="Times New Roman" w:cs="Times New Roman"/>
+          <w:sz w:val="22"/>
+          <w:szCs w:val="22"/>
+        </w:rPr>
+      </w:pPr>
+      <w:r>
+        <w:rPr>
+          <w:rFonts w:ascii="Times New Roman" w:hAnsi="Times New Roman" w:cs="Times New Roman"/>
+          <w:b/>
+          <w:sz w:val="22"/>
+          <w:szCs w:val="22"/>
+        </w:rPr>
+        <w:t>[</w:t>
+      </w:r>
+      <w:r>
+        <w:rPr>
+          <w:rFonts w:ascii="Times New Roman" w:hAnsi="Times New Roman" w:cs="Times New Roman"/>
+          <w:b/>
+          <w:sz w:val="22"/>
+          <w:szCs w:val="22"/>
+        </w:rPr>
+        <w:t>8</w:t>
+      </w:r>
+      <w:r>
+        <w:rPr>
+          <w:rFonts w:ascii="Times New Roman" w:hAnsi="Times New Roman" w:cs="Times New Roman"/>
+          <w:b/>
+          <w:sz w:val="22"/>
+          <w:szCs w:val="22"/>
+        </w:rPr>
+        <w:t>]</w:t>
+      </w:r>
+      <w:r>
+        <w:rPr>
+          <w:rFonts w:ascii="Times New Roman" w:hAnsi="Times New Roman" w:cs="Times New Roman"/>
+          <w:b/>
+          <w:sz w:val="22"/>
+          <w:szCs w:val="22"/>
+        </w:rPr>
+        <w:tab/>
+      </w:r>
+      <w:r>
+        <w:rPr>
+          <w:rFonts w:ascii="Times New Roman" w:hAnsi="Times New Roman" w:cs="Times New Roman"/>
+          <w:sz w:val="22"/>
+          <w:szCs w:val="22"/>
         </w:rPr>
         <w:t xml:space="preserve">Mota, José; </w:t>
       </w:r>
       <w:r>
         <w:rPr>
-          <w:b/>
-          <w:sz w:val="20"/>
-          <w:szCs w:val="20"/>
+          <w:rFonts w:ascii="Times New Roman" w:hAnsi="Times New Roman" w:cs="Times New Roman"/>
+          <w:b/>
+          <w:sz w:val="22"/>
+          <w:szCs w:val="22"/>
         </w:rPr>
         <w:t>Da Web 2.0 ao E-Learning 2.0: Aprender na rede,</w:t>
       </w:r>
       <w:r>
         <w:rPr>
-          <w:sz w:val="20"/>
-          <w:szCs w:val="20"/>
+          <w:rFonts w:ascii="Times New Roman" w:hAnsi="Times New Roman" w:cs="Times New Roman"/>
+          <w:sz w:val="22"/>
+          <w:szCs w:val="22"/>
         </w:rPr>
         <w:t xml:space="preserve"> p.1-199, 2009</w:t>
       </w:r>
       <w:r>
         <w:rPr>
-          <w:sz w:val="20"/>
-          <w:szCs w:val="20"/>
+          <w:rFonts w:ascii="Times New Roman" w:hAnsi="Times New Roman" w:cs="Times New Roman"/>
+          <w:sz w:val="22"/>
+          <w:szCs w:val="22"/>
         </w:rPr>
         <w:t>.</w:t>
       </w:r>
       <w:r>
         <w:rPr>
-          <w:sz w:val="20"/>
-          <w:szCs w:val="20"/>
-        </w:rPr>
-        <w:t xml:space="preserve"> Disponível em: &lt;https://repositorioaberto.uab.pt/handle/10400.2/1381&gt;</w:t>
+          <w:rFonts w:ascii="Times New Roman" w:hAnsi="Times New Roman" w:cs="Times New Roman"/>
+          <w:sz w:val="22"/>
+          <w:szCs w:val="22"/>
+        </w:rPr>
+        <w:t xml:space="preserve"> Disponível em: &lt;https://repositorioaberto.uab.pt/</w:t>
+      </w:r>
+      <w:proofErr w:type="spellStart"/>
+      <w:r>
+        <w:rPr>
+          <w:rFonts w:ascii="Times New Roman" w:hAnsi="Times New Roman" w:cs="Times New Roman"/>
+          <w:sz w:val="22"/>
+          <w:szCs w:val="22"/>
+        </w:rPr>
+        <w:t>handle</w:t>
+      </w:r>
+      <w:proofErr w:type="spellEnd"/>
+      <w:r>
+        <w:rPr>
+          <w:rFonts w:ascii="Times New Roman" w:hAnsi="Times New Roman" w:cs="Times New Roman"/>
+          <w:sz w:val="22"/>
+          <w:szCs w:val="22"/>
+        </w:rPr>
+        <w:t>/10400.2/1381&gt;</w:t>
       </w:r>
     </w:p>
     <w:p>
       <w:pPr>
         <w:spacing w:before="240"/>
         <w:rPr>
-          <w:sz w:val="20"/>
-          <w:szCs w:val="20"/>
-        </w:rPr>
-      </w:pPr>
-      <w:r>
-        <w:rPr>
-          <w:sz w:val="20"/>
-          <w:szCs w:val="20"/>
-        </w:rPr>
-        <w:t xml:space="preserve">Filipe Lima Rapôso, Cláudio; Melo de Lima, Haniel; Ferreira de Oliveira Junior, Waldecy; Aragão Ferreira Silva, Paola; Elaine de Souza Barros, Elaine; </w:t>
-      </w:r>
-      <w:r>
-        <w:rPr>
-          <w:b/>
-          <w:sz w:val="20"/>
-          <w:szCs w:val="20"/>
+          <w:rFonts w:ascii="Times New Roman" w:hAnsi="Times New Roman" w:cs="Times New Roman"/>
+          <w:sz w:val="22"/>
+          <w:szCs w:val="22"/>
+        </w:rPr>
+      </w:pPr>
+      <w:r>
+        <w:rPr>
+          <w:rFonts w:ascii="Times New Roman" w:hAnsi="Times New Roman" w:cs="Times New Roman"/>
+          <w:b/>
+          <w:sz w:val="22"/>
+          <w:szCs w:val="22"/>
+        </w:rPr>
+        <w:t>[</w:t>
+      </w:r>
+      <w:r>
+        <w:rPr>
+          <w:rFonts w:ascii="Times New Roman" w:hAnsi="Times New Roman" w:cs="Times New Roman"/>
+          <w:b/>
+          <w:sz w:val="22"/>
+          <w:szCs w:val="22"/>
+        </w:rPr>
+        <w:t>9</w:t>
+      </w:r>
+      <w:r>
+        <w:rPr>
+          <w:rFonts w:ascii="Times New Roman" w:hAnsi="Times New Roman" w:cs="Times New Roman"/>
+          <w:b/>
+          <w:sz w:val="22"/>
+          <w:szCs w:val="22"/>
+        </w:rPr>
+        <w:t>]</w:t>
+      </w:r>
+      <w:r>
+        <w:rPr>
+          <w:rFonts w:ascii="Times New Roman" w:hAnsi="Times New Roman" w:cs="Times New Roman"/>
+          <w:b/>
+          <w:sz w:val="22"/>
+          <w:szCs w:val="22"/>
+        </w:rPr>
+        <w:tab/>
+      </w:r>
+      <w:r>
+        <w:rPr>
+          <w:rFonts w:ascii="Times New Roman" w:hAnsi="Times New Roman" w:cs="Times New Roman"/>
+          <w:sz w:val="22"/>
+          <w:szCs w:val="22"/>
+        </w:rPr>
+        <w:t xml:space="preserve">Filipe Lima </w:t>
+      </w:r>
+      <w:proofErr w:type="spellStart"/>
+      <w:r>
+        <w:rPr>
+          <w:rFonts w:ascii="Times New Roman" w:hAnsi="Times New Roman" w:cs="Times New Roman"/>
+          <w:sz w:val="22"/>
+          <w:szCs w:val="22"/>
+        </w:rPr>
+        <w:t>Rapôso</w:t>
+      </w:r>
+      <w:proofErr w:type="spellEnd"/>
+      <w:r>
+        <w:rPr>
+          <w:rFonts w:ascii="Times New Roman" w:hAnsi="Times New Roman" w:cs="Times New Roman"/>
+          <w:sz w:val="22"/>
+          <w:szCs w:val="22"/>
+        </w:rPr>
+        <w:t xml:space="preserve">, Cláudio; Melo de Lima, </w:t>
+      </w:r>
+      <w:proofErr w:type="spellStart"/>
+      <w:r>
+        <w:rPr>
+          <w:rFonts w:ascii="Times New Roman" w:hAnsi="Times New Roman" w:cs="Times New Roman"/>
+          <w:sz w:val="22"/>
+          <w:szCs w:val="22"/>
+        </w:rPr>
+        <w:t>Haniel</w:t>
+      </w:r>
+      <w:proofErr w:type="spellEnd"/>
+      <w:r>
+        <w:rPr>
+          <w:rFonts w:ascii="Times New Roman" w:hAnsi="Times New Roman" w:cs="Times New Roman"/>
+          <w:sz w:val="22"/>
+          <w:szCs w:val="22"/>
+        </w:rPr>
+        <w:t xml:space="preserve">; Ferreira de Oliveira Junior, </w:t>
+      </w:r>
+      <w:proofErr w:type="spellStart"/>
+      <w:r>
+        <w:rPr>
+          <w:rFonts w:ascii="Times New Roman" w:hAnsi="Times New Roman" w:cs="Times New Roman"/>
+          <w:sz w:val="22"/>
+          <w:szCs w:val="22"/>
+        </w:rPr>
+        <w:t>Waldecy</w:t>
+      </w:r>
+      <w:proofErr w:type="spellEnd"/>
+      <w:r>
+        <w:rPr>
+          <w:rFonts w:ascii="Times New Roman" w:hAnsi="Times New Roman" w:cs="Times New Roman"/>
+          <w:sz w:val="22"/>
+          <w:szCs w:val="22"/>
+        </w:rPr>
+        <w:t xml:space="preserve">; Aragão Ferreira Silva, Paola; Elaine de Souza Barros, Elaine; </w:t>
+      </w:r>
+      <w:r>
+        <w:rPr>
+          <w:rFonts w:ascii="Times New Roman" w:hAnsi="Times New Roman" w:cs="Times New Roman"/>
+          <w:b/>
+          <w:sz w:val="22"/>
+          <w:szCs w:val="22"/>
         </w:rPr>
         <w:t>LGPD - LEI GERAL DE PROTEÇÃO DE DADOS PESSOAIS EM TECNOLOGIA DA INFORMAÇÃO: Revisão Sistemática</w:t>
       </w:r>
       <w:r>
         <w:rPr>
-          <w:sz w:val="20"/>
-          <w:szCs w:val="20"/>
+          <w:rFonts w:ascii="Times New Roman" w:hAnsi="Times New Roman" w:cs="Times New Roman"/>
+          <w:sz w:val="22"/>
+          <w:szCs w:val="22"/>
         </w:rPr>
         <w:t>, p. 1-10. 2019</w:t>
       </w:r>
       <w:r>
         <w:rPr>
-          <w:sz w:val="20"/>
-          <w:szCs w:val="20"/>
+          <w:rFonts w:ascii="Times New Roman" w:hAnsi="Times New Roman" w:cs="Times New Roman"/>
+          <w:sz w:val="22"/>
+          <w:szCs w:val="22"/>
         </w:rPr>
         <w:t>.</w:t>
       </w:r>
       <w:r>
         <w:rPr>
-          <w:sz w:val="20"/>
-          <w:szCs w:val="20"/>
+          <w:rFonts w:ascii="Times New Roman" w:hAnsi="Times New Roman" w:cs="Times New Roman"/>
+          <w:sz w:val="22"/>
+          <w:szCs w:val="22"/>
         </w:rPr>
         <w:t xml:space="preserve"> Disponível</w:t>
       </w:r>
       <w:r>
         <w:rPr>
-          <w:sz w:val="20"/>
-          <w:szCs w:val="20"/>
+          <w:rFonts w:ascii="Times New Roman" w:hAnsi="Times New Roman" w:cs="Times New Roman"/>
+          <w:sz w:val="22"/>
+          <w:szCs w:val="22"/>
         </w:rPr>
         <w:t xml:space="preserve"> </w:t>
       </w:r>
       <w:r>
         <w:rPr>
-          <w:sz w:val="20"/>
-          <w:szCs w:val="20"/>
+          <w:rFonts w:ascii="Times New Roman" w:hAnsi="Times New Roman" w:cs="Times New Roman"/>
+          <w:sz w:val="22"/>
+          <w:szCs w:val="22"/>
         </w:rPr>
         <w:t>em:&lt;https://revistas.cesmac.edu.br/index.php/administracao/article/view/1035&gt;</w:t>
       </w:r>
@@ -1089,99 +2192,253 @@
       <w:pPr>
         <w:spacing w:before="240"/>
         <w:rPr>
-          <w:sz w:val="20"/>
-          <w:szCs w:val="20"/>
-        </w:rPr>
-      </w:pPr>
-      <w:r>
-        <w:rPr>
-          <w:sz w:val="20"/>
-          <w:szCs w:val="20"/>
-        </w:rPr>
-        <w:t xml:space="preserve">Spadaccini de Teffé, Chiara; Viola, Mario; </w:t>
-      </w:r>
-      <w:r>
-        <w:rPr>
-          <w:b/>
-          <w:sz w:val="20"/>
-          <w:szCs w:val="20"/>
+          <w:rFonts w:ascii="Times New Roman" w:hAnsi="Times New Roman" w:cs="Times New Roman"/>
+          <w:sz w:val="22"/>
+          <w:szCs w:val="22"/>
+        </w:rPr>
+      </w:pPr>
+      <w:r>
+        <w:rPr>
+          <w:rFonts w:ascii="Times New Roman" w:hAnsi="Times New Roman" w:cs="Times New Roman"/>
+          <w:b/>
+          <w:sz w:val="22"/>
+          <w:szCs w:val="22"/>
+        </w:rPr>
+        <w:t>[</w:t>
+      </w:r>
+      <w:r>
+        <w:rPr>
+          <w:rFonts w:ascii="Times New Roman" w:hAnsi="Times New Roman" w:cs="Times New Roman"/>
+          <w:b/>
+          <w:sz w:val="22"/>
+          <w:szCs w:val="22"/>
+        </w:rPr>
+        <w:t>10</w:t>
+      </w:r>
+      <w:r>
+        <w:rPr>
+          <w:rFonts w:ascii="Times New Roman" w:hAnsi="Times New Roman" w:cs="Times New Roman"/>
+          <w:b/>
+          <w:sz w:val="22"/>
+          <w:szCs w:val="22"/>
+        </w:rPr>
+        <w:t>]</w:t>
+      </w:r>
+      <w:r>
+        <w:rPr>
+          <w:rFonts w:ascii="Times New Roman" w:hAnsi="Times New Roman" w:cs="Times New Roman"/>
+          <w:b/>
+          <w:sz w:val="22"/>
+          <w:szCs w:val="22"/>
+        </w:rPr>
+        <w:tab/>
+      </w:r>
+      <w:proofErr w:type="spellStart"/>
+      <w:r>
+        <w:rPr>
+          <w:rFonts w:ascii="Times New Roman" w:hAnsi="Times New Roman" w:cs="Times New Roman"/>
+          <w:sz w:val="22"/>
+          <w:szCs w:val="22"/>
+        </w:rPr>
+        <w:t>Spadaccini</w:t>
+      </w:r>
+      <w:proofErr w:type="spellEnd"/>
+      <w:r>
+        <w:rPr>
+          <w:rFonts w:ascii="Times New Roman" w:hAnsi="Times New Roman" w:cs="Times New Roman"/>
+          <w:sz w:val="22"/>
+          <w:szCs w:val="22"/>
+        </w:rPr>
+        <w:t xml:space="preserve"> de Teffé, Chiara; Viola, Mario; </w:t>
+      </w:r>
+      <w:r>
+        <w:rPr>
+          <w:rFonts w:ascii="Times New Roman" w:hAnsi="Times New Roman" w:cs="Times New Roman"/>
+          <w:b/>
+          <w:sz w:val="22"/>
+          <w:szCs w:val="22"/>
         </w:rPr>
         <w:t>Tratamento de dados pessoais na LGPD: estudo sobre as bases legais</w:t>
       </w:r>
       <w:r>
         <w:rPr>
-          <w:sz w:val="20"/>
-          <w:szCs w:val="20"/>
+          <w:rFonts w:ascii="Times New Roman" w:hAnsi="Times New Roman" w:cs="Times New Roman"/>
+          <w:sz w:val="22"/>
+          <w:szCs w:val="22"/>
         </w:rPr>
         <w:t>, p. 1-38, 2020</w:t>
       </w:r>
       <w:r>
         <w:rPr>
-          <w:sz w:val="20"/>
-          <w:szCs w:val="20"/>
+          <w:rFonts w:ascii="Times New Roman" w:hAnsi="Times New Roman" w:cs="Times New Roman"/>
+          <w:sz w:val="22"/>
+          <w:szCs w:val="22"/>
         </w:rPr>
         <w:t>.</w:t>
       </w:r>
       <w:r>
         <w:rPr>
-          <w:sz w:val="20"/>
-          <w:szCs w:val="20"/>
-        </w:rPr>
-        <w:t xml:space="preserve"> Disponível em: &lt;https://civilistica.emnuvens.com.br/redc/article/view/510&gt;</w:t>
+          <w:rFonts w:ascii="Times New Roman" w:hAnsi="Times New Roman" w:cs="Times New Roman"/>
+          <w:sz w:val="22"/>
+          <w:szCs w:val="22"/>
+        </w:rPr>
+        <w:t xml:space="preserve"> Disponível em: &lt;https://civilistica.emnuvens.com.br/</w:t>
+      </w:r>
+      <w:proofErr w:type="spellStart"/>
+      <w:r>
+        <w:rPr>
+          <w:rFonts w:ascii="Times New Roman" w:hAnsi="Times New Roman" w:cs="Times New Roman"/>
+          <w:sz w:val="22"/>
+          <w:szCs w:val="22"/>
+        </w:rPr>
+        <w:t>redc</w:t>
+      </w:r>
+      <w:proofErr w:type="spellEnd"/>
+      <w:r>
+        <w:rPr>
+          <w:rFonts w:ascii="Times New Roman" w:hAnsi="Times New Roman" w:cs="Times New Roman"/>
+          <w:sz w:val="22"/>
+          <w:szCs w:val="22"/>
+        </w:rPr>
+        <w:t>/</w:t>
+      </w:r>
+      <w:proofErr w:type="spellStart"/>
+      <w:r>
+        <w:rPr>
+          <w:rFonts w:ascii="Times New Roman" w:hAnsi="Times New Roman" w:cs="Times New Roman"/>
+          <w:sz w:val="22"/>
+          <w:szCs w:val="22"/>
+        </w:rPr>
+        <w:t>article</w:t>
+      </w:r>
+      <w:proofErr w:type="spellEnd"/>
+      <w:r>
+        <w:rPr>
+          <w:rFonts w:ascii="Times New Roman" w:hAnsi="Times New Roman" w:cs="Times New Roman"/>
+          <w:sz w:val="22"/>
+          <w:szCs w:val="22"/>
+        </w:rPr>
+        <w:t>/</w:t>
+      </w:r>
+      <w:proofErr w:type="spellStart"/>
+      <w:r>
+        <w:rPr>
+          <w:rFonts w:ascii="Times New Roman" w:hAnsi="Times New Roman" w:cs="Times New Roman"/>
+          <w:sz w:val="22"/>
+          <w:szCs w:val="22"/>
+        </w:rPr>
+        <w:t>view</w:t>
+      </w:r>
+      <w:proofErr w:type="spellEnd"/>
+      <w:r>
+        <w:rPr>
+          <w:rFonts w:ascii="Times New Roman" w:hAnsi="Times New Roman" w:cs="Times New Roman"/>
+          <w:sz w:val="22"/>
+          <w:szCs w:val="22"/>
+        </w:rPr>
+        <w:t>/510&gt;</w:t>
       </w:r>
     </w:p>
     <w:p>
       <w:pPr>
         <w:rPr>
-          <w:sz w:val="20"/>
-          <w:szCs w:val="20"/>
-        </w:rPr>
-      </w:pPr>
-      <w:r>
-        <w:rPr>
-          <w:sz w:val="20"/>
-          <w:szCs w:val="20"/>
+          <w:rFonts w:ascii="Times New Roman" w:hAnsi="Times New Roman" w:cs="Times New Roman"/>
+          <w:sz w:val="22"/>
+          <w:szCs w:val="22"/>
+        </w:rPr>
+      </w:pPr>
+      <w:r>
+        <w:rPr>
+          <w:rFonts w:ascii="Times New Roman" w:hAnsi="Times New Roman" w:cs="Times New Roman"/>
+          <w:b/>
+          <w:sz w:val="22"/>
+          <w:szCs w:val="22"/>
+          <w:lang w:val="en-US"/>
+        </w:rPr>
+        <w:lastRenderedPageBreak/>
+        <w:t>[</w:t>
+      </w:r>
+      <w:r>
+        <w:rPr>
+          <w:rFonts w:ascii="Times New Roman" w:hAnsi="Times New Roman" w:cs="Times New Roman"/>
+          <w:b/>
+          <w:sz w:val="22"/>
+          <w:szCs w:val="22"/>
+          <w:lang w:val="en-US"/>
+        </w:rPr>
+        <w:t>11</w:t>
+      </w:r>
+      <w:r>
+        <w:rPr>
+          <w:rFonts w:ascii="Times New Roman" w:hAnsi="Times New Roman" w:cs="Times New Roman"/>
+          <w:b/>
+          <w:sz w:val="22"/>
+          <w:szCs w:val="22"/>
+          <w:lang w:val="en-US"/>
+        </w:rPr>
+        <w:t>]</w:t>
+      </w:r>
+      <w:r>
+        <w:rPr>
+          <w:rFonts w:ascii="Times New Roman" w:hAnsi="Times New Roman" w:cs="Times New Roman"/>
+          <w:b/>
+          <w:sz w:val="22"/>
+          <w:szCs w:val="22"/>
+          <w:lang w:val="en-US"/>
+        </w:rPr>
+        <w:tab/>
+      </w:r>
+      <w:r>
+        <w:rPr>
+          <w:rFonts w:ascii="Times New Roman" w:hAnsi="Times New Roman" w:cs="Times New Roman"/>
+          <w:sz w:val="22"/>
+          <w:szCs w:val="22"/>
           <w:lang w:val="en-US"/>
         </w:rPr>
         <w:t xml:space="preserve">Tankard, Colin; </w:t>
       </w:r>
       <w:r>
         <w:rPr>
-          <w:b/>
-          <w:sz w:val="20"/>
-          <w:szCs w:val="20"/>
+          <w:rFonts w:ascii="Times New Roman" w:hAnsi="Times New Roman" w:cs="Times New Roman"/>
+          <w:b/>
+          <w:sz w:val="22"/>
+          <w:szCs w:val="22"/>
           <w:lang w:val="en-US"/>
         </w:rPr>
         <w:t>What the GDPR means for business</w:t>
       </w:r>
       <w:r>
         <w:rPr>
-          <w:sz w:val="20"/>
-          <w:szCs w:val="20"/>
+          <w:rFonts w:ascii="Times New Roman" w:hAnsi="Times New Roman" w:cs="Times New Roman"/>
+          <w:sz w:val="22"/>
+          <w:szCs w:val="22"/>
           <w:lang w:val="en-US"/>
         </w:rPr>
         <w:t>, p. 1-8, 2016</w:t>
       </w:r>
       <w:r>
         <w:rPr>
-          <w:sz w:val="20"/>
-          <w:szCs w:val="20"/>
+          <w:rFonts w:ascii="Times New Roman" w:hAnsi="Times New Roman" w:cs="Times New Roman"/>
+          <w:sz w:val="22"/>
+          <w:szCs w:val="22"/>
           <w:lang w:val="en-US"/>
         </w:rPr>
         <w:t>.</w:t>
       </w:r>
       <w:r>
         <w:rPr>
-          <w:sz w:val="20"/>
-          <w:szCs w:val="20"/>
+          <w:rFonts w:ascii="Times New Roman" w:hAnsi="Times New Roman" w:cs="Times New Roman"/>
+          <w:sz w:val="22"/>
+          <w:szCs w:val="22"/>
           <w:lang w:val="en-US"/>
         </w:rPr>
         <w:t xml:space="preserve"> </w:t>
       </w:r>
       <w:r>
         <w:rPr>
-          <w:sz w:val="20"/>
-          <w:szCs w:val="20"/>
+          <w:rFonts w:ascii="Times New Roman" w:hAnsi="Times New Roman" w:cs="Times New Roman"/>
+          <w:sz w:val="22"/>
+          <w:szCs w:val="22"/>
         </w:rPr>
         <w:t>Disponível em: &lt;https://www.sciencedirect.com/science/article/pii/S1353485816300563?casa_token=pjOHlq5iYsAAAAA:dhlGukGxSanwjnBY9aPtw36O1CslOJG1wZ7wTEryTJHi5QtFVM2G6kc8CwuemdVrUDRl2tRqJoA&gt;</w:t>
       </w:r>
@@ -1190,151 +2447,663 @@
       <w:pPr>
         <w:spacing w:before="240"/>
         <w:rPr>
-          <w:sz w:val="20"/>
-          <w:szCs w:val="20"/>
-          <w:lang w:val="en-US"/>
-        </w:rPr>
-      </w:pPr>
-      <w:r>
-        <w:rPr>
-          <w:sz w:val="20"/>
-          <w:szCs w:val="20"/>
-          <w:lang w:val="en-US"/>
-        </w:rPr>
-        <w:t xml:space="preserve">Goldsteen, Abigail; Ezov Gilad; Shmelkin, Ron; Moffie, Micha; Farkash, Ariel; </w:t>
-      </w:r>
-      <w:r>
-        <w:rPr>
-          <w:b/>
-          <w:sz w:val="20"/>
-          <w:szCs w:val="20"/>
+          <w:rFonts w:ascii="Times New Roman" w:hAnsi="Times New Roman" w:cs="Times New Roman"/>
+          <w:sz w:val="22"/>
+          <w:szCs w:val="22"/>
+          <w:lang w:val="en-US"/>
+        </w:rPr>
+      </w:pPr>
+      <w:r>
+        <w:rPr>
+          <w:rFonts w:ascii="Times New Roman" w:hAnsi="Times New Roman" w:cs="Times New Roman"/>
+          <w:b/>
+          <w:sz w:val="22"/>
+          <w:szCs w:val="22"/>
+          <w:lang w:val="en-US"/>
+        </w:rPr>
+        <w:t>[</w:t>
+      </w:r>
+      <w:r>
+        <w:rPr>
+          <w:rFonts w:ascii="Times New Roman" w:hAnsi="Times New Roman" w:cs="Times New Roman"/>
+          <w:b/>
+          <w:sz w:val="22"/>
+          <w:szCs w:val="22"/>
+          <w:lang w:val="en-US"/>
+        </w:rPr>
+        <w:t>12</w:t>
+      </w:r>
+      <w:r>
+        <w:rPr>
+          <w:rFonts w:ascii="Times New Roman" w:hAnsi="Times New Roman" w:cs="Times New Roman"/>
+          <w:b/>
+          <w:sz w:val="22"/>
+          <w:szCs w:val="22"/>
+          <w:lang w:val="en-US"/>
+        </w:rPr>
+        <w:t>]</w:t>
+      </w:r>
+      <w:r>
+        <w:rPr>
+          <w:rFonts w:ascii="Times New Roman" w:hAnsi="Times New Roman" w:cs="Times New Roman"/>
+          <w:b/>
+          <w:sz w:val="22"/>
+          <w:szCs w:val="22"/>
+          <w:lang w:val="en-US"/>
+        </w:rPr>
+        <w:tab/>
+      </w:r>
+      <w:proofErr w:type="spellStart"/>
+      <w:r>
+        <w:rPr>
+          <w:rFonts w:ascii="Times New Roman" w:hAnsi="Times New Roman" w:cs="Times New Roman"/>
+          <w:sz w:val="22"/>
+          <w:szCs w:val="22"/>
+          <w:lang w:val="en-US"/>
+        </w:rPr>
+        <w:t>Goldsteen</w:t>
+      </w:r>
+      <w:proofErr w:type="spellEnd"/>
+      <w:r>
+        <w:rPr>
+          <w:rFonts w:ascii="Times New Roman" w:hAnsi="Times New Roman" w:cs="Times New Roman"/>
+          <w:sz w:val="22"/>
+          <w:szCs w:val="22"/>
+          <w:lang w:val="en-US"/>
+        </w:rPr>
+        <w:t xml:space="preserve">, Abigail; </w:t>
+      </w:r>
+      <w:proofErr w:type="spellStart"/>
+      <w:r>
+        <w:rPr>
+          <w:rFonts w:ascii="Times New Roman" w:hAnsi="Times New Roman" w:cs="Times New Roman"/>
+          <w:sz w:val="22"/>
+          <w:szCs w:val="22"/>
+          <w:lang w:val="en-US"/>
+        </w:rPr>
+        <w:t>Ezov</w:t>
+      </w:r>
+      <w:proofErr w:type="spellEnd"/>
+      <w:r>
+        <w:rPr>
+          <w:rFonts w:ascii="Times New Roman" w:hAnsi="Times New Roman" w:cs="Times New Roman"/>
+          <w:sz w:val="22"/>
+          <w:szCs w:val="22"/>
+          <w:lang w:val="en-US"/>
+        </w:rPr>
+        <w:t xml:space="preserve"> Gilad; </w:t>
+      </w:r>
+      <w:proofErr w:type="spellStart"/>
+      <w:r>
+        <w:rPr>
+          <w:rFonts w:ascii="Times New Roman" w:hAnsi="Times New Roman" w:cs="Times New Roman"/>
+          <w:sz w:val="22"/>
+          <w:szCs w:val="22"/>
+          <w:lang w:val="en-US"/>
+        </w:rPr>
+        <w:t>Shmelkin</w:t>
+      </w:r>
+      <w:proofErr w:type="spellEnd"/>
+      <w:r>
+        <w:rPr>
+          <w:rFonts w:ascii="Times New Roman" w:hAnsi="Times New Roman" w:cs="Times New Roman"/>
+          <w:sz w:val="22"/>
+          <w:szCs w:val="22"/>
+          <w:lang w:val="en-US"/>
+        </w:rPr>
+        <w:t xml:space="preserve">, Ron; Moffie, Micha; Farkash, Ariel; </w:t>
+      </w:r>
+      <w:r>
+        <w:rPr>
+          <w:rFonts w:ascii="Times New Roman" w:hAnsi="Times New Roman" w:cs="Times New Roman"/>
+          <w:b/>
+          <w:sz w:val="22"/>
+          <w:szCs w:val="22"/>
           <w:lang w:val="en-US"/>
         </w:rPr>
         <w:t>Data minimization for GDPR compliance in machine learning models</w:t>
       </w:r>
       <w:r>
         <w:rPr>
-          <w:sz w:val="20"/>
-          <w:szCs w:val="20"/>
+          <w:rFonts w:ascii="Times New Roman" w:hAnsi="Times New Roman" w:cs="Times New Roman"/>
+          <w:sz w:val="22"/>
+          <w:szCs w:val="22"/>
           <w:lang w:val="en-US"/>
         </w:rPr>
         <w:t>, p. 1-15, 2021</w:t>
       </w:r>
       <w:r>
         <w:rPr>
-          <w:sz w:val="20"/>
-          <w:szCs w:val="20"/>
+          <w:rFonts w:ascii="Times New Roman" w:hAnsi="Times New Roman" w:cs="Times New Roman"/>
+          <w:sz w:val="22"/>
+          <w:szCs w:val="22"/>
           <w:lang w:val="en-US"/>
         </w:rPr>
         <w:t>.</w:t>
       </w:r>
       <w:r>
         <w:rPr>
-          <w:sz w:val="20"/>
-          <w:szCs w:val="20"/>
-          <w:lang w:val="en-US"/>
-        </w:rPr>
-        <w:t xml:space="preserve"> Disponível em: &lt;https://link.springer.com/article/10.1007/s43681-021-00095-8&gt;</w:t>
+          <w:rFonts w:ascii="Times New Roman" w:hAnsi="Times New Roman" w:cs="Times New Roman"/>
+          <w:sz w:val="22"/>
+          <w:szCs w:val="22"/>
+          <w:lang w:val="en-US"/>
+        </w:rPr>
+        <w:t xml:space="preserve"> </w:t>
+      </w:r>
+      <w:proofErr w:type="spellStart"/>
+      <w:r>
+        <w:rPr>
+          <w:rFonts w:ascii="Times New Roman" w:hAnsi="Times New Roman" w:cs="Times New Roman"/>
+          <w:sz w:val="22"/>
+          <w:szCs w:val="22"/>
+          <w:lang w:val="en-US"/>
+        </w:rPr>
+        <w:t>Disponível</w:t>
+      </w:r>
+      <w:proofErr w:type="spellEnd"/>
+      <w:r>
+        <w:rPr>
+          <w:rFonts w:ascii="Times New Roman" w:hAnsi="Times New Roman" w:cs="Times New Roman"/>
+          <w:sz w:val="22"/>
+          <w:szCs w:val="22"/>
+          <w:lang w:val="en-US"/>
+        </w:rPr>
+        <w:t xml:space="preserve"> </w:t>
+      </w:r>
+      <w:proofErr w:type="spellStart"/>
+      <w:r>
+        <w:rPr>
+          <w:rFonts w:ascii="Times New Roman" w:hAnsi="Times New Roman" w:cs="Times New Roman"/>
+          <w:sz w:val="22"/>
+          <w:szCs w:val="22"/>
+          <w:lang w:val="en-US"/>
+        </w:rPr>
+        <w:t>em</w:t>
+      </w:r>
+      <w:proofErr w:type="spellEnd"/>
+      <w:r>
+        <w:rPr>
+          <w:rFonts w:ascii="Times New Roman" w:hAnsi="Times New Roman" w:cs="Times New Roman"/>
+          <w:sz w:val="22"/>
+          <w:szCs w:val="22"/>
+          <w:lang w:val="en-US"/>
+        </w:rPr>
+        <w:t>: &lt;https://link.springer.com/article/10.1007/s43681-021-00095-8&gt;</w:t>
       </w:r>
     </w:p>
     <w:p>
       <w:pPr>
         <w:spacing w:before="240"/>
         <w:rPr>
-          <w:sz w:val="20"/>
-          <w:szCs w:val="20"/>
-          <w:lang w:val="en-US"/>
-        </w:rPr>
-      </w:pPr>
-      <w:r>
-        <w:rPr>
-          <w:sz w:val="20"/>
-          <w:szCs w:val="20"/>
-          <w:lang w:val="en-US"/>
-        </w:rPr>
-        <w:t xml:space="preserve">Shanmugam, Divya; Shabanian, Samira; Diaz, Fernando; Finck, Michèle, Biega, Asia; </w:t>
-      </w:r>
-      <w:r>
-        <w:rPr>
-          <w:b/>
-          <w:sz w:val="20"/>
-          <w:szCs w:val="20"/>
-          <w:lang w:val="en-US"/>
-        </w:rPr>
-        <w:t>Learning to Limit Data Collectionvia Scaling laws: A computional Interpolation for the Legal Principle of Data Minimization</w:t>
-      </w:r>
-      <w:r>
-        <w:rPr>
-          <w:sz w:val="20"/>
-          <w:szCs w:val="20"/>
+          <w:rFonts w:ascii="Times New Roman" w:hAnsi="Times New Roman" w:cs="Times New Roman"/>
+          <w:sz w:val="22"/>
+          <w:szCs w:val="22"/>
+          <w:lang w:val="en-US"/>
+        </w:rPr>
+      </w:pPr>
+      <w:r>
+        <w:rPr>
+          <w:rFonts w:ascii="Times New Roman" w:hAnsi="Times New Roman" w:cs="Times New Roman"/>
+          <w:b/>
+          <w:sz w:val="22"/>
+          <w:szCs w:val="22"/>
+          <w:lang w:val="en-US"/>
+        </w:rPr>
+        <w:t>[</w:t>
+      </w:r>
+      <w:r>
+        <w:rPr>
+          <w:rFonts w:ascii="Times New Roman" w:hAnsi="Times New Roman" w:cs="Times New Roman"/>
+          <w:b/>
+          <w:sz w:val="22"/>
+          <w:szCs w:val="22"/>
+          <w:lang w:val="en-US"/>
+        </w:rPr>
+        <w:t>13</w:t>
+      </w:r>
+      <w:r>
+        <w:rPr>
+          <w:rFonts w:ascii="Times New Roman" w:hAnsi="Times New Roman" w:cs="Times New Roman"/>
+          <w:b/>
+          <w:sz w:val="22"/>
+          <w:szCs w:val="22"/>
+          <w:lang w:val="en-US"/>
+        </w:rPr>
+        <w:t>]</w:t>
+      </w:r>
+      <w:r>
+        <w:rPr>
+          <w:rFonts w:ascii="Times New Roman" w:hAnsi="Times New Roman" w:cs="Times New Roman"/>
+          <w:b/>
+          <w:sz w:val="22"/>
+          <w:szCs w:val="22"/>
+          <w:lang w:val="en-US"/>
+        </w:rPr>
+        <w:tab/>
+      </w:r>
+      <w:r>
+        <w:rPr>
+          <w:rFonts w:ascii="Times New Roman" w:hAnsi="Times New Roman" w:cs="Times New Roman"/>
+          <w:sz w:val="22"/>
+          <w:szCs w:val="22"/>
+          <w:lang w:val="en-US"/>
+        </w:rPr>
+        <w:t xml:space="preserve">Shanmugam, Divya; </w:t>
+      </w:r>
+      <w:proofErr w:type="spellStart"/>
+      <w:r>
+        <w:rPr>
+          <w:rFonts w:ascii="Times New Roman" w:hAnsi="Times New Roman" w:cs="Times New Roman"/>
+          <w:sz w:val="22"/>
+          <w:szCs w:val="22"/>
+          <w:lang w:val="en-US"/>
+        </w:rPr>
+        <w:t>Shabanian</w:t>
+      </w:r>
+      <w:proofErr w:type="spellEnd"/>
+      <w:r>
+        <w:rPr>
+          <w:rFonts w:ascii="Times New Roman" w:hAnsi="Times New Roman" w:cs="Times New Roman"/>
+          <w:sz w:val="22"/>
+          <w:szCs w:val="22"/>
+          <w:lang w:val="en-US"/>
+        </w:rPr>
+        <w:t xml:space="preserve">, Samira; Diaz, Fernando; </w:t>
+      </w:r>
+      <w:proofErr w:type="spellStart"/>
+      <w:r>
+        <w:rPr>
+          <w:rFonts w:ascii="Times New Roman" w:hAnsi="Times New Roman" w:cs="Times New Roman"/>
+          <w:sz w:val="22"/>
+          <w:szCs w:val="22"/>
+          <w:lang w:val="en-US"/>
+        </w:rPr>
+        <w:t>Finck</w:t>
+      </w:r>
+      <w:proofErr w:type="spellEnd"/>
+      <w:r>
+        <w:rPr>
+          <w:rFonts w:ascii="Times New Roman" w:hAnsi="Times New Roman" w:cs="Times New Roman"/>
+          <w:sz w:val="22"/>
+          <w:szCs w:val="22"/>
+          <w:lang w:val="en-US"/>
+        </w:rPr>
+        <w:t xml:space="preserve">, Michèle, </w:t>
+      </w:r>
+      <w:proofErr w:type="spellStart"/>
+      <w:r>
+        <w:rPr>
+          <w:rFonts w:ascii="Times New Roman" w:hAnsi="Times New Roman" w:cs="Times New Roman"/>
+          <w:sz w:val="22"/>
+          <w:szCs w:val="22"/>
+          <w:lang w:val="en-US"/>
+        </w:rPr>
+        <w:t>Biega</w:t>
+      </w:r>
+      <w:proofErr w:type="spellEnd"/>
+      <w:r>
+        <w:rPr>
+          <w:rFonts w:ascii="Times New Roman" w:hAnsi="Times New Roman" w:cs="Times New Roman"/>
+          <w:sz w:val="22"/>
+          <w:szCs w:val="22"/>
+          <w:lang w:val="en-US"/>
+        </w:rPr>
+        <w:t xml:space="preserve">, Asia; </w:t>
+      </w:r>
+      <w:r>
+        <w:rPr>
+          <w:rFonts w:ascii="Times New Roman" w:hAnsi="Times New Roman" w:cs="Times New Roman"/>
+          <w:b/>
+          <w:sz w:val="22"/>
+          <w:szCs w:val="22"/>
+          <w:lang w:val="en-US"/>
+        </w:rPr>
+        <w:t xml:space="preserve">Learning to Limit Data </w:t>
+      </w:r>
+      <w:proofErr w:type="spellStart"/>
+      <w:r>
+        <w:rPr>
+          <w:rFonts w:ascii="Times New Roman" w:hAnsi="Times New Roman" w:cs="Times New Roman"/>
+          <w:b/>
+          <w:sz w:val="22"/>
+          <w:szCs w:val="22"/>
+          <w:lang w:val="en-US"/>
+        </w:rPr>
+        <w:t>Collectionvia</w:t>
+      </w:r>
+      <w:proofErr w:type="spellEnd"/>
+      <w:r>
+        <w:rPr>
+          <w:rFonts w:ascii="Times New Roman" w:hAnsi="Times New Roman" w:cs="Times New Roman"/>
+          <w:b/>
+          <w:sz w:val="22"/>
+          <w:szCs w:val="22"/>
+          <w:lang w:val="en-US"/>
+        </w:rPr>
+        <w:t xml:space="preserve"> Scaling laws: A </w:t>
+      </w:r>
+      <w:proofErr w:type="spellStart"/>
+      <w:r>
+        <w:rPr>
+          <w:rFonts w:ascii="Times New Roman" w:hAnsi="Times New Roman" w:cs="Times New Roman"/>
+          <w:b/>
+          <w:sz w:val="22"/>
+          <w:szCs w:val="22"/>
+          <w:lang w:val="en-US"/>
+        </w:rPr>
+        <w:t>computional</w:t>
+      </w:r>
+      <w:proofErr w:type="spellEnd"/>
+      <w:r>
+        <w:rPr>
+          <w:rFonts w:ascii="Times New Roman" w:hAnsi="Times New Roman" w:cs="Times New Roman"/>
+          <w:b/>
+          <w:sz w:val="22"/>
+          <w:szCs w:val="22"/>
+          <w:lang w:val="en-US"/>
+        </w:rPr>
+        <w:t xml:space="preserve"> Interpolation for the Legal Principle of Data Minimization</w:t>
+      </w:r>
+      <w:r>
+        <w:rPr>
+          <w:rFonts w:ascii="Times New Roman" w:hAnsi="Times New Roman" w:cs="Times New Roman"/>
+          <w:sz w:val="22"/>
+          <w:szCs w:val="22"/>
           <w:lang w:val="en-US"/>
         </w:rPr>
         <w:t>, p. 1-11, 2022</w:t>
       </w:r>
       <w:r>
         <w:rPr>
-          <w:sz w:val="20"/>
-          <w:szCs w:val="20"/>
+          <w:rFonts w:ascii="Times New Roman" w:hAnsi="Times New Roman" w:cs="Times New Roman"/>
+          <w:sz w:val="22"/>
+          <w:szCs w:val="22"/>
           <w:lang w:val="en-US"/>
         </w:rPr>
         <w:t>.</w:t>
       </w:r>
       <w:r>
         <w:rPr>
-          <w:sz w:val="20"/>
-          <w:szCs w:val="20"/>
-          <w:lang w:val="en-US"/>
-        </w:rPr>
-        <w:t xml:space="preserve"> Disponível em: &lt; https://arxiv.org/abs/2107.08096 &gt; </w:t>
+          <w:rFonts w:ascii="Times New Roman" w:hAnsi="Times New Roman" w:cs="Times New Roman"/>
+          <w:sz w:val="22"/>
+          <w:szCs w:val="22"/>
+          <w:lang w:val="en-US"/>
+        </w:rPr>
+        <w:t xml:space="preserve"> </w:t>
+      </w:r>
+      <w:proofErr w:type="spellStart"/>
+      <w:r>
+        <w:rPr>
+          <w:rFonts w:ascii="Times New Roman" w:hAnsi="Times New Roman" w:cs="Times New Roman"/>
+          <w:sz w:val="22"/>
+          <w:szCs w:val="22"/>
+          <w:lang w:val="en-US"/>
+        </w:rPr>
+        <w:t>Disponível</w:t>
+      </w:r>
+      <w:proofErr w:type="spellEnd"/>
+      <w:r>
+        <w:rPr>
+          <w:rFonts w:ascii="Times New Roman" w:hAnsi="Times New Roman" w:cs="Times New Roman"/>
+          <w:sz w:val="22"/>
+          <w:szCs w:val="22"/>
+          <w:lang w:val="en-US"/>
+        </w:rPr>
+        <w:t xml:space="preserve"> </w:t>
+      </w:r>
+      <w:proofErr w:type="spellStart"/>
+      <w:r>
+        <w:rPr>
+          <w:rFonts w:ascii="Times New Roman" w:hAnsi="Times New Roman" w:cs="Times New Roman"/>
+          <w:sz w:val="22"/>
+          <w:szCs w:val="22"/>
+          <w:lang w:val="en-US"/>
+        </w:rPr>
+        <w:t>em</w:t>
+      </w:r>
+      <w:proofErr w:type="spellEnd"/>
+      <w:r>
+        <w:rPr>
+          <w:rFonts w:ascii="Times New Roman" w:hAnsi="Times New Roman" w:cs="Times New Roman"/>
+          <w:sz w:val="22"/>
+          <w:szCs w:val="22"/>
+          <w:lang w:val="en-US"/>
+        </w:rPr>
+        <w:t xml:space="preserve">: &lt; https://arxiv.org/abs/2107.08096 &gt; </w:t>
       </w:r>
     </w:p>
     <w:p>
       <w:pPr>
         <w:spacing w:before="240"/>
         <w:rPr>
-          <w:sz w:val="20"/>
-          <w:szCs w:val="20"/>
-          <w:lang w:val="en-US"/>
-        </w:rPr>
-      </w:pPr>
-      <w:r>
-        <w:rPr>
-          <w:sz w:val="20"/>
-          <w:szCs w:val="20"/>
-          <w:lang w:val="en-US"/>
-        </w:rPr>
-        <w:lastRenderedPageBreak/>
-        <w:t>D. R. Ignatius Moses Setiadi, A. Faishal Najib, E. H. Rachmawanto, C. Atika Sari, K. Sarker and N. Rijati, "</w:t>
-      </w:r>
-      <w:r>
-        <w:rPr>
-          <w:b/>
-          <w:sz w:val="20"/>
-          <w:szCs w:val="20"/>
+          <w:rFonts w:ascii="Times New Roman" w:hAnsi="Times New Roman" w:cs="Times New Roman"/>
+          <w:sz w:val="22"/>
+          <w:szCs w:val="22"/>
+          <w:lang w:val="en-US"/>
+        </w:rPr>
+      </w:pPr>
+      <w:r>
+        <w:rPr>
+          <w:rFonts w:ascii="Times New Roman" w:hAnsi="Times New Roman" w:cs="Times New Roman"/>
+          <w:b/>
+          <w:sz w:val="22"/>
+          <w:szCs w:val="22"/>
+          <w:lang w:val="en-US"/>
+        </w:rPr>
+        <w:t>[</w:t>
+      </w:r>
+      <w:r>
+        <w:rPr>
+          <w:rFonts w:ascii="Times New Roman" w:hAnsi="Times New Roman" w:cs="Times New Roman"/>
+          <w:b/>
+          <w:sz w:val="22"/>
+          <w:szCs w:val="22"/>
+          <w:lang w:val="en-US"/>
+        </w:rPr>
+        <w:t>14</w:t>
+      </w:r>
+      <w:r>
+        <w:rPr>
+          <w:rFonts w:ascii="Times New Roman" w:hAnsi="Times New Roman" w:cs="Times New Roman"/>
+          <w:b/>
+          <w:sz w:val="22"/>
+          <w:szCs w:val="22"/>
+          <w:lang w:val="en-US"/>
+        </w:rPr>
+        <w:t>]</w:t>
+      </w:r>
+      <w:r>
+        <w:rPr>
+          <w:rFonts w:ascii="Times New Roman" w:hAnsi="Times New Roman" w:cs="Times New Roman"/>
+          <w:b/>
+          <w:sz w:val="22"/>
+          <w:szCs w:val="22"/>
+          <w:lang w:val="en-US"/>
+        </w:rPr>
+        <w:tab/>
+      </w:r>
+      <w:r>
+        <w:rPr>
+          <w:rFonts w:ascii="Times New Roman" w:hAnsi="Times New Roman" w:cs="Times New Roman"/>
+          <w:sz w:val="22"/>
+          <w:szCs w:val="22"/>
+          <w:lang w:val="en-US"/>
+        </w:rPr>
+        <w:t xml:space="preserve">D. R. Ignatius Moses Setiadi, A. </w:t>
+      </w:r>
+      <w:proofErr w:type="spellStart"/>
+      <w:r>
+        <w:rPr>
+          <w:rFonts w:ascii="Times New Roman" w:hAnsi="Times New Roman" w:cs="Times New Roman"/>
+          <w:sz w:val="22"/>
+          <w:szCs w:val="22"/>
+          <w:lang w:val="en-US"/>
+        </w:rPr>
+        <w:t>Faishal</w:t>
+      </w:r>
+      <w:proofErr w:type="spellEnd"/>
+      <w:r>
+        <w:rPr>
+          <w:rFonts w:ascii="Times New Roman" w:hAnsi="Times New Roman" w:cs="Times New Roman"/>
+          <w:sz w:val="22"/>
+          <w:szCs w:val="22"/>
+          <w:lang w:val="en-US"/>
+        </w:rPr>
+        <w:t xml:space="preserve"> Najib, E. H. </w:t>
+      </w:r>
+      <w:proofErr w:type="spellStart"/>
+      <w:r>
+        <w:rPr>
+          <w:rFonts w:ascii="Times New Roman" w:hAnsi="Times New Roman" w:cs="Times New Roman"/>
+          <w:sz w:val="22"/>
+          <w:szCs w:val="22"/>
+          <w:lang w:val="en-US"/>
+        </w:rPr>
+        <w:t>Rachmawanto</w:t>
+      </w:r>
+      <w:proofErr w:type="spellEnd"/>
+      <w:r>
+        <w:rPr>
+          <w:rFonts w:ascii="Times New Roman" w:hAnsi="Times New Roman" w:cs="Times New Roman"/>
+          <w:sz w:val="22"/>
+          <w:szCs w:val="22"/>
+          <w:lang w:val="en-US"/>
+        </w:rPr>
+        <w:t xml:space="preserve">, C. Atika Sari, K. </w:t>
+      </w:r>
+      <w:proofErr w:type="spellStart"/>
+      <w:r>
+        <w:rPr>
+          <w:rFonts w:ascii="Times New Roman" w:hAnsi="Times New Roman" w:cs="Times New Roman"/>
+          <w:sz w:val="22"/>
+          <w:szCs w:val="22"/>
+          <w:lang w:val="en-US"/>
+        </w:rPr>
+        <w:t>Sarker</w:t>
+      </w:r>
+      <w:proofErr w:type="spellEnd"/>
+      <w:r>
+        <w:rPr>
+          <w:rFonts w:ascii="Times New Roman" w:hAnsi="Times New Roman" w:cs="Times New Roman"/>
+          <w:sz w:val="22"/>
+          <w:szCs w:val="22"/>
+          <w:lang w:val="en-US"/>
+        </w:rPr>
+        <w:t xml:space="preserve"> and N. </w:t>
+      </w:r>
+      <w:proofErr w:type="spellStart"/>
+      <w:r>
+        <w:rPr>
+          <w:rFonts w:ascii="Times New Roman" w:hAnsi="Times New Roman" w:cs="Times New Roman"/>
+          <w:sz w:val="22"/>
+          <w:szCs w:val="22"/>
+          <w:lang w:val="en-US"/>
+        </w:rPr>
+        <w:t>Rijati</w:t>
+      </w:r>
+      <w:proofErr w:type="spellEnd"/>
+      <w:r>
+        <w:rPr>
+          <w:rFonts w:ascii="Times New Roman" w:hAnsi="Times New Roman" w:cs="Times New Roman"/>
+          <w:sz w:val="22"/>
+          <w:szCs w:val="22"/>
+          <w:lang w:val="en-US"/>
+        </w:rPr>
+        <w:t>, "</w:t>
+      </w:r>
+      <w:r>
+        <w:rPr>
+          <w:rFonts w:ascii="Times New Roman" w:hAnsi="Times New Roman" w:cs="Times New Roman"/>
+          <w:b/>
+          <w:sz w:val="22"/>
+          <w:szCs w:val="22"/>
           <w:lang w:val="en-US"/>
         </w:rPr>
         <w:t>A Comparative Study MD5 and SHA1 Algorithms to Encrypt REST API Authentication on Mobile-based Application</w:t>
       </w:r>
       <w:r>
         <w:rPr>
-          <w:sz w:val="20"/>
-          <w:szCs w:val="20"/>
-          <w:lang w:val="en-US"/>
-        </w:rPr>
-        <w:t>," 2019 International Conference on Information and Communications Technology (ICOIACT), 2019, pp. 206-211, doi: 10.1109/ICOIACT46704.2019.8938570. Disponível em:</w:t>
-      </w:r>
-      <w:r>
-        <w:rPr>
-          <w:sz w:val="20"/>
-          <w:szCs w:val="20"/>
+          <w:rFonts w:ascii="Times New Roman" w:hAnsi="Times New Roman" w:cs="Times New Roman"/>
+          <w:sz w:val="22"/>
+          <w:szCs w:val="22"/>
+          <w:lang w:val="en-US"/>
+        </w:rPr>
+        <w:t xml:space="preserve">," 2019 International Conference on Information and Communications Technology (ICOIACT), 2019, pp. 206-211, </w:t>
+      </w:r>
+      <w:proofErr w:type="spellStart"/>
+      <w:r>
+        <w:rPr>
+          <w:rFonts w:ascii="Times New Roman" w:hAnsi="Times New Roman" w:cs="Times New Roman"/>
+          <w:sz w:val="22"/>
+          <w:szCs w:val="22"/>
+          <w:lang w:val="en-US"/>
+        </w:rPr>
+        <w:t>doi</w:t>
+      </w:r>
+      <w:proofErr w:type="spellEnd"/>
+      <w:r>
+        <w:rPr>
+          <w:rFonts w:ascii="Times New Roman" w:hAnsi="Times New Roman" w:cs="Times New Roman"/>
+          <w:sz w:val="22"/>
+          <w:szCs w:val="22"/>
+          <w:lang w:val="en-US"/>
+        </w:rPr>
+        <w:t xml:space="preserve">: 10.1109/ICOIACT46704.2019.8938570. </w:t>
+      </w:r>
+      <w:proofErr w:type="spellStart"/>
+      <w:r>
+        <w:rPr>
+          <w:rFonts w:ascii="Times New Roman" w:hAnsi="Times New Roman" w:cs="Times New Roman"/>
+          <w:sz w:val="22"/>
+          <w:szCs w:val="22"/>
+          <w:lang w:val="en-US"/>
+        </w:rPr>
+        <w:t>Disponível</w:t>
+      </w:r>
+      <w:proofErr w:type="spellEnd"/>
+      <w:r>
+        <w:rPr>
+          <w:rFonts w:ascii="Times New Roman" w:hAnsi="Times New Roman" w:cs="Times New Roman"/>
+          <w:sz w:val="22"/>
+          <w:szCs w:val="22"/>
           <w:lang w:val="en-US"/>
         </w:rPr>
         <w:t xml:space="preserve"> </w:t>
       </w:r>
-      <w:r>
-        <w:rPr>
-          <w:sz w:val="20"/>
-          <w:szCs w:val="20"/>
+      <w:proofErr w:type="spellStart"/>
+      <w:r>
+        <w:rPr>
+          <w:rFonts w:ascii="Times New Roman" w:hAnsi="Times New Roman" w:cs="Times New Roman"/>
+          <w:sz w:val="22"/>
+          <w:szCs w:val="22"/>
+          <w:lang w:val="en-US"/>
+        </w:rPr>
+        <w:t>em</w:t>
+      </w:r>
+      <w:proofErr w:type="spellEnd"/>
+      <w:r>
+        <w:rPr>
+          <w:rFonts w:ascii="Times New Roman" w:hAnsi="Times New Roman" w:cs="Times New Roman"/>
+          <w:sz w:val="22"/>
+          <w:szCs w:val="22"/>
+          <w:lang w:val="en-US"/>
+        </w:rPr>
+        <w:t>:</w:t>
+      </w:r>
+      <w:r>
+        <w:rPr>
+          <w:rFonts w:ascii="Times New Roman" w:hAnsi="Times New Roman" w:cs="Times New Roman"/>
+          <w:sz w:val="22"/>
+          <w:szCs w:val="22"/>
+          <w:lang w:val="en-US"/>
+        </w:rPr>
+        <w:t xml:space="preserve"> </w:t>
+      </w:r>
+      <w:r>
+        <w:rPr>
+          <w:rFonts w:ascii="Times New Roman" w:hAnsi="Times New Roman" w:cs="Times New Roman"/>
+          <w:sz w:val="22"/>
+          <w:szCs w:val="22"/>
           <w:lang w:val="en-US"/>
         </w:rPr>
         <w:t>&lt;https://ieeexplore.ieee.org/document/8938570&gt;</w:t>
@@ -1343,8 +3112,9 @@
     <w:p>
       <w:pPr>
         <w:rPr>
-          <w:sz w:val="20"/>
-          <w:szCs w:val="20"/>
+          <w:rFonts w:ascii="Times New Roman" w:hAnsi="Times New Roman" w:cs="Times New Roman"/>
+          <w:sz w:val="22"/>
+          <w:szCs w:val="22"/>
           <w:lang w:val="en-US"/>
         </w:rPr>
       </w:pPr>
@@ -1352,65 +3122,264 @@
     <w:p>
       <w:pPr>
         <w:rPr>
-          <w:sz w:val="20"/>
-          <w:szCs w:val="20"/>
-          <w:lang w:val="en-US"/>
-        </w:rPr>
-      </w:pPr>
-      <w:r>
-        <w:rPr>
-          <w:sz w:val="20"/>
-          <w:szCs w:val="20"/>
-          <w:lang w:val="en-US"/>
-        </w:rPr>
-        <w:t xml:space="preserve">Boutaba, Raouf; Mohammad A., Salahuddin; Limam, Noura; Ayoubi, Sara; Shahriar, Nashid; Estrada-Solano Felipe; Caicedo M. Oscar; </w:t>
-      </w:r>
-      <w:r>
-        <w:rPr>
-          <w:b/>
-          <w:sz w:val="20"/>
-          <w:szCs w:val="20"/>
+          <w:rFonts w:ascii="Times New Roman" w:hAnsi="Times New Roman" w:cs="Times New Roman"/>
+          <w:sz w:val="22"/>
+          <w:szCs w:val="22"/>
+          <w:lang w:val="en-US"/>
+        </w:rPr>
+      </w:pPr>
+      <w:r>
+        <w:rPr>
+          <w:rFonts w:ascii="Times New Roman" w:hAnsi="Times New Roman" w:cs="Times New Roman"/>
+          <w:b/>
+          <w:sz w:val="22"/>
+          <w:szCs w:val="22"/>
+          <w:lang w:val="en-US"/>
+        </w:rPr>
+        <w:t>[</w:t>
+      </w:r>
+      <w:r>
+        <w:rPr>
+          <w:rFonts w:ascii="Times New Roman" w:hAnsi="Times New Roman" w:cs="Times New Roman"/>
+          <w:b/>
+          <w:sz w:val="22"/>
+          <w:szCs w:val="22"/>
+          <w:lang w:val="en-US"/>
+        </w:rPr>
+        <w:t>15</w:t>
+      </w:r>
+      <w:r>
+        <w:rPr>
+          <w:rFonts w:ascii="Times New Roman" w:hAnsi="Times New Roman" w:cs="Times New Roman"/>
+          <w:b/>
+          <w:sz w:val="22"/>
+          <w:szCs w:val="22"/>
+          <w:lang w:val="en-US"/>
+        </w:rPr>
+        <w:t>]</w:t>
+      </w:r>
+      <w:r>
+        <w:rPr>
+          <w:rFonts w:ascii="Times New Roman" w:hAnsi="Times New Roman" w:cs="Times New Roman"/>
+          <w:b/>
+          <w:sz w:val="22"/>
+          <w:szCs w:val="22"/>
+          <w:lang w:val="en-US"/>
+        </w:rPr>
+        <w:tab/>
+      </w:r>
+      <w:proofErr w:type="spellStart"/>
+      <w:r>
+        <w:rPr>
+          <w:rFonts w:ascii="Times New Roman" w:hAnsi="Times New Roman" w:cs="Times New Roman"/>
+          <w:sz w:val="22"/>
+          <w:szCs w:val="22"/>
+          <w:lang w:val="en-US"/>
+        </w:rPr>
+        <w:t>Boutaba</w:t>
+      </w:r>
+      <w:proofErr w:type="spellEnd"/>
+      <w:r>
+        <w:rPr>
+          <w:rFonts w:ascii="Times New Roman" w:hAnsi="Times New Roman" w:cs="Times New Roman"/>
+          <w:sz w:val="22"/>
+          <w:szCs w:val="22"/>
+          <w:lang w:val="en-US"/>
+        </w:rPr>
+        <w:t xml:space="preserve">, Raouf; Mohammad A., Salahuddin; </w:t>
+      </w:r>
+      <w:proofErr w:type="spellStart"/>
+      <w:r>
+        <w:rPr>
+          <w:rFonts w:ascii="Times New Roman" w:hAnsi="Times New Roman" w:cs="Times New Roman"/>
+          <w:sz w:val="22"/>
+          <w:szCs w:val="22"/>
+          <w:lang w:val="en-US"/>
+        </w:rPr>
+        <w:t>Limam</w:t>
+      </w:r>
+      <w:proofErr w:type="spellEnd"/>
+      <w:r>
+        <w:rPr>
+          <w:rFonts w:ascii="Times New Roman" w:hAnsi="Times New Roman" w:cs="Times New Roman"/>
+          <w:sz w:val="22"/>
+          <w:szCs w:val="22"/>
+          <w:lang w:val="en-US"/>
+        </w:rPr>
+        <w:t xml:space="preserve">, </w:t>
+      </w:r>
+      <w:proofErr w:type="spellStart"/>
+      <w:r>
+        <w:rPr>
+          <w:rFonts w:ascii="Times New Roman" w:hAnsi="Times New Roman" w:cs="Times New Roman"/>
+          <w:sz w:val="22"/>
+          <w:szCs w:val="22"/>
+          <w:lang w:val="en-US"/>
+        </w:rPr>
+        <w:t>Noura</w:t>
+      </w:r>
+      <w:proofErr w:type="spellEnd"/>
+      <w:r>
+        <w:rPr>
+          <w:rFonts w:ascii="Times New Roman" w:hAnsi="Times New Roman" w:cs="Times New Roman"/>
+          <w:sz w:val="22"/>
+          <w:szCs w:val="22"/>
+          <w:lang w:val="en-US"/>
+        </w:rPr>
+        <w:t xml:space="preserve">; </w:t>
+      </w:r>
+      <w:proofErr w:type="spellStart"/>
+      <w:r>
+        <w:rPr>
+          <w:rFonts w:ascii="Times New Roman" w:hAnsi="Times New Roman" w:cs="Times New Roman"/>
+          <w:sz w:val="22"/>
+          <w:szCs w:val="22"/>
+          <w:lang w:val="en-US"/>
+        </w:rPr>
+        <w:t>Ayoubi</w:t>
+      </w:r>
+      <w:proofErr w:type="spellEnd"/>
+      <w:r>
+        <w:rPr>
+          <w:rFonts w:ascii="Times New Roman" w:hAnsi="Times New Roman" w:cs="Times New Roman"/>
+          <w:sz w:val="22"/>
+          <w:szCs w:val="22"/>
+          <w:lang w:val="en-US"/>
+        </w:rPr>
+        <w:t xml:space="preserve">, Sara; Shahriar, </w:t>
+      </w:r>
+      <w:proofErr w:type="spellStart"/>
+      <w:r>
+        <w:rPr>
+          <w:rFonts w:ascii="Times New Roman" w:hAnsi="Times New Roman" w:cs="Times New Roman"/>
+          <w:sz w:val="22"/>
+          <w:szCs w:val="22"/>
+          <w:lang w:val="en-US"/>
+        </w:rPr>
+        <w:t>Nashid</w:t>
+      </w:r>
+      <w:proofErr w:type="spellEnd"/>
+      <w:r>
+        <w:rPr>
+          <w:rFonts w:ascii="Times New Roman" w:hAnsi="Times New Roman" w:cs="Times New Roman"/>
+          <w:sz w:val="22"/>
+          <w:szCs w:val="22"/>
+          <w:lang w:val="en-US"/>
+        </w:rPr>
+        <w:t xml:space="preserve">; Estrada-Solano Felipe; </w:t>
+      </w:r>
+      <w:proofErr w:type="spellStart"/>
+      <w:r>
+        <w:rPr>
+          <w:rFonts w:ascii="Times New Roman" w:hAnsi="Times New Roman" w:cs="Times New Roman"/>
+          <w:sz w:val="22"/>
+          <w:szCs w:val="22"/>
+          <w:lang w:val="en-US"/>
+        </w:rPr>
+        <w:t>Caicedo</w:t>
+      </w:r>
+      <w:proofErr w:type="spellEnd"/>
+      <w:r>
+        <w:rPr>
+          <w:rFonts w:ascii="Times New Roman" w:hAnsi="Times New Roman" w:cs="Times New Roman"/>
+          <w:sz w:val="22"/>
+          <w:szCs w:val="22"/>
+          <w:lang w:val="en-US"/>
+        </w:rPr>
+        <w:t xml:space="preserve"> M. Oscar; </w:t>
+      </w:r>
+      <w:r>
+        <w:rPr>
+          <w:rFonts w:ascii="Times New Roman" w:hAnsi="Times New Roman" w:cs="Times New Roman"/>
+          <w:b/>
+          <w:sz w:val="22"/>
+          <w:szCs w:val="22"/>
           <w:lang w:val="en-US"/>
         </w:rPr>
         <w:t>A comprehensive survey on machine learning for networking: Evolution, applications and research opportunities</w:t>
       </w:r>
       <w:r>
         <w:rPr>
-          <w:sz w:val="20"/>
-          <w:szCs w:val="20"/>
+          <w:rFonts w:ascii="Times New Roman" w:hAnsi="Times New Roman" w:cs="Times New Roman"/>
+          <w:sz w:val="22"/>
+          <w:szCs w:val="22"/>
           <w:lang w:val="en-US"/>
         </w:rPr>
         <w:t>, p. 1-99, 2018</w:t>
       </w:r>
       <w:r>
         <w:rPr>
-          <w:sz w:val="20"/>
-          <w:szCs w:val="20"/>
+          <w:rFonts w:ascii="Times New Roman" w:hAnsi="Times New Roman" w:cs="Times New Roman"/>
+          <w:sz w:val="22"/>
+          <w:szCs w:val="22"/>
           <w:lang w:val="en-US"/>
         </w:rPr>
         <w:t>.</w:t>
       </w:r>
       <w:r>
         <w:rPr>
-          <w:sz w:val="20"/>
-          <w:szCs w:val="20"/>
-          <w:lang w:val="en-US"/>
-        </w:rPr>
-        <w:t xml:space="preserve"> Disponível em: </w:t>
+          <w:rFonts w:ascii="Times New Roman" w:hAnsi="Times New Roman" w:cs="Times New Roman"/>
+          <w:sz w:val="22"/>
+          <w:szCs w:val="22"/>
+          <w:lang w:val="en-US"/>
+        </w:rPr>
+        <w:t xml:space="preserve"> </w:t>
+      </w:r>
+      <w:proofErr w:type="spellStart"/>
+      <w:r>
+        <w:rPr>
+          <w:rFonts w:ascii="Times New Roman" w:hAnsi="Times New Roman" w:cs="Times New Roman"/>
+          <w:sz w:val="22"/>
+          <w:szCs w:val="22"/>
+          <w:lang w:val="en-US"/>
+        </w:rPr>
+        <w:t>Disponível</w:t>
+      </w:r>
+      <w:proofErr w:type="spellEnd"/>
+      <w:r>
+        <w:rPr>
+          <w:rFonts w:ascii="Times New Roman" w:hAnsi="Times New Roman" w:cs="Times New Roman"/>
+          <w:sz w:val="22"/>
+          <w:szCs w:val="22"/>
+          <w:lang w:val="en-US"/>
+        </w:rPr>
+        <w:t xml:space="preserve"> </w:t>
+      </w:r>
+      <w:proofErr w:type="spellStart"/>
+      <w:r>
+        <w:rPr>
+          <w:rFonts w:ascii="Times New Roman" w:hAnsi="Times New Roman" w:cs="Times New Roman"/>
+          <w:sz w:val="22"/>
+          <w:szCs w:val="22"/>
+          <w:lang w:val="en-US"/>
+        </w:rPr>
+        <w:t>em</w:t>
+      </w:r>
+      <w:proofErr w:type="spellEnd"/>
+      <w:r>
+        <w:rPr>
+          <w:rFonts w:ascii="Times New Roman" w:hAnsi="Times New Roman" w:cs="Times New Roman"/>
+          <w:sz w:val="22"/>
+          <w:szCs w:val="22"/>
+          <w:lang w:val="en-US"/>
+        </w:rPr>
+        <w:t xml:space="preserve">: </w:t>
       </w:r>
     </w:p>
     <w:p>
       <w:pPr>
         <w:rPr>
-          <w:sz w:val="20"/>
-          <w:szCs w:val="20"/>
-          <w:lang w:val="en-US"/>
-        </w:rPr>
-      </w:pPr>
-      <w:r>
-        <w:rPr>
-          <w:sz w:val="20"/>
-          <w:szCs w:val="20"/>
+          <w:rFonts w:ascii="Times New Roman" w:hAnsi="Times New Roman" w:cs="Times New Roman"/>
+          <w:sz w:val="22"/>
+          <w:szCs w:val="22"/>
+          <w:lang w:val="en-US"/>
+        </w:rPr>
+      </w:pPr>
+      <w:r>
+        <w:rPr>
+          <w:rFonts w:ascii="Times New Roman" w:hAnsi="Times New Roman" w:cs="Times New Roman"/>
+          <w:sz w:val="22"/>
+          <w:szCs w:val="22"/>
           <w:lang w:val="en-US"/>
         </w:rPr>
         <w:t>&lt;https://jisajournal.springeropen.com/articles/10.1186/s13174-018-0087-2#Sec2&gt;</w:t>
@@ -1419,8 +3388,9 @@
     <w:p>
       <w:pPr>
         <w:rPr>
-          <w:sz w:val="20"/>
-          <w:szCs w:val="20"/>
+          <w:rFonts w:ascii="Times New Roman" w:hAnsi="Times New Roman" w:cs="Times New Roman"/>
+          <w:sz w:val="22"/>
+          <w:szCs w:val="22"/>
           <w:lang w:val="en-US"/>
         </w:rPr>
       </w:pPr>
@@ -1428,65 +3398,204 @@
     <w:p>
       <w:pPr>
         <w:rPr>
-          <w:sz w:val="20"/>
-          <w:szCs w:val="20"/>
-          <w:lang w:val="en-US"/>
-        </w:rPr>
-      </w:pPr>
-      <w:r>
-        <w:rPr>
-          <w:sz w:val="20"/>
-          <w:szCs w:val="20"/>
-          <w:lang w:val="en-US"/>
-        </w:rPr>
-        <w:t xml:space="preserve">Fatih, Ertam; Galip, Aydin; </w:t>
-      </w:r>
-      <w:r>
-        <w:rPr>
-          <w:b/>
-          <w:sz w:val="20"/>
-          <w:szCs w:val="20"/>
+          <w:rFonts w:ascii="Times New Roman" w:hAnsi="Times New Roman" w:cs="Times New Roman"/>
+          <w:sz w:val="22"/>
+          <w:szCs w:val="22"/>
+          <w:lang w:val="en-US"/>
+        </w:rPr>
+      </w:pPr>
+      <w:r>
+        <w:rPr>
+          <w:rFonts w:ascii="Times New Roman" w:hAnsi="Times New Roman" w:cs="Times New Roman"/>
+          <w:b/>
+          <w:sz w:val="22"/>
+          <w:szCs w:val="22"/>
+          <w:lang w:val="en-US"/>
+        </w:rPr>
+        <w:t>[</w:t>
+      </w:r>
+      <w:r>
+        <w:rPr>
+          <w:rFonts w:ascii="Times New Roman" w:hAnsi="Times New Roman" w:cs="Times New Roman"/>
+          <w:b/>
+          <w:sz w:val="22"/>
+          <w:szCs w:val="22"/>
+          <w:lang w:val="en-US"/>
+        </w:rPr>
+        <w:t>16</w:t>
+      </w:r>
+      <w:r>
+        <w:rPr>
+          <w:rFonts w:ascii="Times New Roman" w:hAnsi="Times New Roman" w:cs="Times New Roman"/>
+          <w:b/>
+          <w:sz w:val="22"/>
+          <w:szCs w:val="22"/>
+          <w:lang w:val="en-US"/>
+        </w:rPr>
+        <w:t>]</w:t>
+      </w:r>
+      <w:r>
+        <w:rPr>
+          <w:rFonts w:ascii="Times New Roman" w:hAnsi="Times New Roman" w:cs="Times New Roman"/>
+          <w:b/>
+          <w:sz w:val="22"/>
+          <w:szCs w:val="22"/>
+          <w:lang w:val="en-US"/>
+        </w:rPr>
+        <w:tab/>
+      </w:r>
+      <w:proofErr w:type="spellStart"/>
+      <w:r>
+        <w:rPr>
+          <w:rFonts w:ascii="Times New Roman" w:hAnsi="Times New Roman" w:cs="Times New Roman"/>
+          <w:sz w:val="22"/>
+          <w:szCs w:val="22"/>
+          <w:lang w:val="en-US"/>
+        </w:rPr>
+        <w:t>Fatih</w:t>
+      </w:r>
+      <w:proofErr w:type="spellEnd"/>
+      <w:r>
+        <w:rPr>
+          <w:rFonts w:ascii="Times New Roman" w:hAnsi="Times New Roman" w:cs="Times New Roman"/>
+          <w:sz w:val="22"/>
+          <w:szCs w:val="22"/>
+          <w:lang w:val="en-US"/>
+        </w:rPr>
+        <w:t xml:space="preserve">, </w:t>
+      </w:r>
+      <w:proofErr w:type="spellStart"/>
+      <w:r>
+        <w:rPr>
+          <w:rFonts w:ascii="Times New Roman" w:hAnsi="Times New Roman" w:cs="Times New Roman"/>
+          <w:sz w:val="22"/>
+          <w:szCs w:val="22"/>
+          <w:lang w:val="en-US"/>
+        </w:rPr>
+        <w:t>Ertam</w:t>
+      </w:r>
+      <w:proofErr w:type="spellEnd"/>
+      <w:r>
+        <w:rPr>
+          <w:rFonts w:ascii="Times New Roman" w:hAnsi="Times New Roman" w:cs="Times New Roman"/>
+          <w:sz w:val="22"/>
+          <w:szCs w:val="22"/>
+          <w:lang w:val="en-US"/>
+        </w:rPr>
+        <w:t xml:space="preserve">; </w:t>
+      </w:r>
+      <w:proofErr w:type="spellStart"/>
+      <w:r>
+        <w:rPr>
+          <w:rFonts w:ascii="Times New Roman" w:hAnsi="Times New Roman" w:cs="Times New Roman"/>
+          <w:sz w:val="22"/>
+          <w:szCs w:val="22"/>
+          <w:lang w:val="en-US"/>
+        </w:rPr>
+        <w:t>Galip</w:t>
+      </w:r>
+      <w:proofErr w:type="spellEnd"/>
+      <w:r>
+        <w:rPr>
+          <w:rFonts w:ascii="Times New Roman" w:hAnsi="Times New Roman" w:cs="Times New Roman"/>
+          <w:sz w:val="22"/>
+          <w:szCs w:val="22"/>
+          <w:lang w:val="en-US"/>
+        </w:rPr>
+        <w:t xml:space="preserve">, Aydin; </w:t>
+      </w:r>
+      <w:r>
+        <w:rPr>
+          <w:rFonts w:ascii="Times New Roman" w:hAnsi="Times New Roman" w:cs="Times New Roman"/>
+          <w:b/>
+          <w:sz w:val="22"/>
+          <w:szCs w:val="22"/>
           <w:lang w:val="en-US"/>
         </w:rPr>
         <w:t>Data classification with deep learning using TensorFlow</w:t>
       </w:r>
       <w:r>
         <w:rPr>
-          <w:sz w:val="20"/>
-          <w:szCs w:val="20"/>
+          <w:rFonts w:ascii="Times New Roman" w:hAnsi="Times New Roman" w:cs="Times New Roman"/>
+          <w:sz w:val="22"/>
+          <w:szCs w:val="22"/>
           <w:lang w:val="en-US"/>
         </w:rPr>
         <w:t>, p. 1-4, 2017</w:t>
       </w:r>
       <w:r>
         <w:rPr>
-          <w:sz w:val="20"/>
-          <w:szCs w:val="20"/>
+          <w:rFonts w:ascii="Times New Roman" w:hAnsi="Times New Roman" w:cs="Times New Roman"/>
+          <w:sz w:val="22"/>
+          <w:szCs w:val="22"/>
           <w:lang w:val="en-US"/>
         </w:rPr>
         <w:t>.</w:t>
       </w:r>
       <w:r>
         <w:rPr>
-          <w:sz w:val="20"/>
-          <w:szCs w:val="20"/>
-          <w:lang w:val="en-US"/>
-        </w:rPr>
-        <w:t xml:space="preserve"> Disponível em:</w:t>
+          <w:rFonts w:ascii="Times New Roman" w:hAnsi="Times New Roman" w:cs="Times New Roman"/>
+          <w:sz w:val="22"/>
+          <w:szCs w:val="22"/>
+          <w:lang w:val="en-US"/>
+        </w:rPr>
+        <w:t xml:space="preserve"> </w:t>
+      </w:r>
+      <w:proofErr w:type="spellStart"/>
+      <w:r>
+        <w:rPr>
+          <w:rFonts w:ascii="Times New Roman" w:hAnsi="Times New Roman" w:cs="Times New Roman"/>
+          <w:sz w:val="22"/>
+          <w:szCs w:val="22"/>
+          <w:lang w:val="en-US"/>
+        </w:rPr>
+        <w:t>Disponível</w:t>
+      </w:r>
+      <w:proofErr w:type="spellEnd"/>
+      <w:r>
+        <w:rPr>
+          <w:rFonts w:ascii="Times New Roman" w:hAnsi="Times New Roman" w:cs="Times New Roman"/>
+          <w:sz w:val="22"/>
+          <w:szCs w:val="22"/>
+          <w:lang w:val="en-US"/>
+        </w:rPr>
+        <w:t xml:space="preserve"> </w:t>
+      </w:r>
+      <w:proofErr w:type="spellStart"/>
+      <w:r>
+        <w:rPr>
+          <w:rFonts w:ascii="Times New Roman" w:hAnsi="Times New Roman" w:cs="Times New Roman"/>
+          <w:sz w:val="22"/>
+          <w:szCs w:val="22"/>
+          <w:lang w:val="en-US"/>
+        </w:rPr>
+        <w:t>em</w:t>
+      </w:r>
+      <w:proofErr w:type="spellEnd"/>
+      <w:r>
+        <w:rPr>
+          <w:rFonts w:ascii="Times New Roman" w:hAnsi="Times New Roman" w:cs="Times New Roman"/>
+          <w:sz w:val="22"/>
+          <w:szCs w:val="22"/>
+          <w:lang w:val="en-US"/>
+        </w:rPr>
+        <w:t>:</w:t>
       </w:r>
     </w:p>
     <w:p>
       <w:pPr>
         <w:rPr>
-          <w:sz w:val="20"/>
-          <w:szCs w:val="20"/>
-          <w:lang w:val="en-US"/>
-        </w:rPr>
-      </w:pPr>
-      <w:r>
-        <w:rPr>
-          <w:sz w:val="20"/>
-          <w:szCs w:val="20"/>
+          <w:rFonts w:ascii="Times New Roman" w:hAnsi="Times New Roman" w:cs="Times New Roman"/>
+          <w:sz w:val="22"/>
+          <w:szCs w:val="22"/>
+          <w:lang w:val="en-US"/>
+        </w:rPr>
+      </w:pPr>
+      <w:r>
+        <w:rPr>
+          <w:rFonts w:ascii="Times New Roman" w:hAnsi="Times New Roman" w:cs="Times New Roman"/>
+          <w:sz w:val="22"/>
+          <w:szCs w:val="22"/>
           <w:lang w:val="en-US"/>
         </w:rPr>
         <w:t>&lt;https://ieeexplore.ieee.org/document/8093521&gt;</w:t>
@@ -1495,8 +3604,9 @@
     <w:p>
       <w:pPr>
         <w:rPr>
-          <w:sz w:val="20"/>
-          <w:szCs w:val="20"/>
+          <w:rFonts w:ascii="Times New Roman" w:hAnsi="Times New Roman" w:cs="Times New Roman"/>
+          <w:sz w:val="22"/>
+          <w:szCs w:val="22"/>
           <w:lang w:val="en-US"/>
         </w:rPr>
       </w:pPr>
@@ -1504,58 +3614,165 @@
     <w:p>
       <w:pPr>
         <w:rPr>
-          <w:sz w:val="20"/>
-          <w:szCs w:val="20"/>
-          <w:lang w:val="en-US"/>
-        </w:rPr>
-      </w:pPr>
-      <w:r>
-        <w:rPr>
-          <w:sz w:val="20"/>
-          <w:szCs w:val="20"/>
-          <w:lang w:val="en-US"/>
-        </w:rPr>
-        <w:t xml:space="preserve">Nguyen Quang-Hung; Hieu Doan; Nam Thoai; </w:t>
-      </w:r>
-      <w:r>
-        <w:rPr>
-          <w:b/>
-          <w:sz w:val="20"/>
-          <w:szCs w:val="20"/>
+          <w:rFonts w:ascii="Times New Roman" w:hAnsi="Times New Roman" w:cs="Times New Roman"/>
+          <w:sz w:val="22"/>
+          <w:szCs w:val="22"/>
+          <w:lang w:val="en-US"/>
+        </w:rPr>
+      </w:pPr>
+      <w:r>
+        <w:rPr>
+          <w:rFonts w:ascii="Times New Roman" w:hAnsi="Times New Roman" w:cs="Times New Roman"/>
+          <w:b/>
+          <w:sz w:val="22"/>
+          <w:szCs w:val="22"/>
+          <w:lang w:val="en-US"/>
+        </w:rPr>
+        <w:t>[</w:t>
+      </w:r>
+      <w:r>
+        <w:rPr>
+          <w:rFonts w:ascii="Times New Roman" w:hAnsi="Times New Roman" w:cs="Times New Roman"/>
+          <w:b/>
+          <w:sz w:val="22"/>
+          <w:szCs w:val="22"/>
+          <w:lang w:val="en-US"/>
+        </w:rPr>
+        <w:t>17</w:t>
+      </w:r>
+      <w:r>
+        <w:rPr>
+          <w:rFonts w:ascii="Times New Roman" w:hAnsi="Times New Roman" w:cs="Times New Roman"/>
+          <w:b/>
+          <w:sz w:val="22"/>
+          <w:szCs w:val="22"/>
+          <w:lang w:val="en-US"/>
+        </w:rPr>
+        <w:t>]</w:t>
+      </w:r>
+      <w:r>
+        <w:rPr>
+          <w:rFonts w:ascii="Times New Roman" w:hAnsi="Times New Roman" w:cs="Times New Roman"/>
+          <w:b/>
+          <w:sz w:val="22"/>
+          <w:szCs w:val="22"/>
+          <w:lang w:val="en-US"/>
+        </w:rPr>
+        <w:tab/>
+      </w:r>
+      <w:r>
+        <w:rPr>
+          <w:rFonts w:ascii="Times New Roman" w:hAnsi="Times New Roman" w:cs="Times New Roman"/>
+          <w:sz w:val="22"/>
+          <w:szCs w:val="22"/>
+          <w:lang w:val="en-US"/>
+        </w:rPr>
+        <w:t xml:space="preserve">Nguyen Quang-Hung; Hieu Doan; Nam </w:t>
+      </w:r>
+      <w:proofErr w:type="spellStart"/>
+      <w:r>
+        <w:rPr>
+          <w:rFonts w:ascii="Times New Roman" w:hAnsi="Times New Roman" w:cs="Times New Roman"/>
+          <w:sz w:val="22"/>
+          <w:szCs w:val="22"/>
+          <w:lang w:val="en-US"/>
+        </w:rPr>
+        <w:t>Thoai</w:t>
+      </w:r>
+      <w:proofErr w:type="spellEnd"/>
+      <w:r>
+        <w:rPr>
+          <w:rFonts w:ascii="Times New Roman" w:hAnsi="Times New Roman" w:cs="Times New Roman"/>
+          <w:sz w:val="22"/>
+          <w:szCs w:val="22"/>
+          <w:lang w:val="en-US"/>
+        </w:rPr>
+        <w:t xml:space="preserve">; </w:t>
+      </w:r>
+      <w:r>
+        <w:rPr>
+          <w:rFonts w:ascii="Times New Roman" w:hAnsi="Times New Roman" w:cs="Times New Roman"/>
+          <w:b/>
+          <w:sz w:val="22"/>
+          <w:szCs w:val="22"/>
           <w:lang w:val="en-US"/>
         </w:rPr>
         <w:t>Performance Evaluation of Distributed Training in TensorFlow 2</w:t>
       </w:r>
       <w:r>
         <w:rPr>
-          <w:sz w:val="20"/>
-          <w:szCs w:val="20"/>
+          <w:rFonts w:ascii="Times New Roman" w:hAnsi="Times New Roman" w:cs="Times New Roman"/>
+          <w:sz w:val="22"/>
+          <w:szCs w:val="22"/>
           <w:lang w:val="en-US"/>
         </w:rPr>
         <w:t>, p. 1-5, 2020</w:t>
       </w:r>
       <w:r>
         <w:rPr>
-          <w:sz w:val="20"/>
-          <w:szCs w:val="20"/>
+          <w:rFonts w:ascii="Times New Roman" w:hAnsi="Times New Roman" w:cs="Times New Roman"/>
+          <w:sz w:val="22"/>
+          <w:szCs w:val="22"/>
           <w:lang w:val="en-US"/>
         </w:rPr>
         <w:t>.</w:t>
       </w:r>
       <w:r>
         <w:rPr>
-          <w:sz w:val="20"/>
-          <w:szCs w:val="20"/>
-          <w:lang w:val="en-US"/>
-        </w:rPr>
-        <w:t xml:space="preserve"> Disponível em: &lt; https://ieeexplore.ieee.org/document/9353085 &gt;</w:t>
+          <w:rFonts w:ascii="Times New Roman" w:hAnsi="Times New Roman" w:cs="Times New Roman"/>
+          <w:sz w:val="22"/>
+          <w:szCs w:val="22"/>
+          <w:lang w:val="en-US"/>
+        </w:rPr>
+        <w:t xml:space="preserve"> </w:t>
+      </w:r>
+      <w:proofErr w:type="spellStart"/>
+      <w:r>
+        <w:rPr>
+          <w:rFonts w:ascii="Times New Roman" w:hAnsi="Times New Roman" w:cs="Times New Roman"/>
+          <w:sz w:val="22"/>
+          <w:szCs w:val="22"/>
+          <w:lang w:val="en-US"/>
+        </w:rPr>
+        <w:t>Disponível</w:t>
+      </w:r>
+      <w:proofErr w:type="spellEnd"/>
+      <w:r>
+        <w:rPr>
+          <w:rFonts w:ascii="Times New Roman" w:hAnsi="Times New Roman" w:cs="Times New Roman"/>
+          <w:sz w:val="22"/>
+          <w:szCs w:val="22"/>
+          <w:lang w:val="en-US"/>
+        </w:rPr>
+        <w:t xml:space="preserve"> </w:t>
+      </w:r>
+      <w:proofErr w:type="spellStart"/>
+      <w:r>
+        <w:rPr>
+          <w:rFonts w:ascii="Times New Roman" w:hAnsi="Times New Roman" w:cs="Times New Roman"/>
+          <w:sz w:val="22"/>
+          <w:szCs w:val="22"/>
+          <w:lang w:val="en-US"/>
+        </w:rPr>
+        <w:t>em</w:t>
+      </w:r>
+      <w:proofErr w:type="spellEnd"/>
+      <w:r>
+        <w:rPr>
+          <w:rFonts w:ascii="Times New Roman" w:hAnsi="Times New Roman" w:cs="Times New Roman"/>
+          <w:sz w:val="22"/>
+          <w:szCs w:val="22"/>
+          <w:lang w:val="en-US"/>
+        </w:rPr>
+        <w:t>: &lt; https://ieeexplore.ieee.org/document/9353085 &gt;</w:t>
       </w:r>
     </w:p>
     <w:p>
       <w:pPr>
         <w:rPr>
-          <w:sz w:val="20"/>
-          <w:szCs w:val="20"/>
+          <w:rFonts w:ascii="Times New Roman" w:hAnsi="Times New Roman" w:cs="Times New Roman"/>
+          <w:sz w:val="22"/>
+          <w:szCs w:val="22"/>
           <w:highlight w:val="white"/>
           <w:lang w:val="en-US"/>
         </w:rPr>
@@ -1564,15 +3781,53 @@
     <w:p>
       <w:pPr>
         <w:rPr>
-          <w:sz w:val="20"/>
-          <w:szCs w:val="20"/>
+          <w:rFonts w:ascii="Times New Roman" w:hAnsi="Times New Roman" w:cs="Times New Roman"/>
+          <w:sz w:val="22"/>
+          <w:szCs w:val="22"/>
           <w:highlight w:val="white"/>
         </w:rPr>
       </w:pPr>
       <w:r>
         <w:rPr>
-          <w:sz w:val="20"/>
-          <w:szCs w:val="20"/>
+          <w:rFonts w:ascii="Times New Roman" w:hAnsi="Times New Roman" w:cs="Times New Roman"/>
+          <w:b/>
+          <w:sz w:val="22"/>
+          <w:szCs w:val="22"/>
+        </w:rPr>
+        <w:t>[</w:t>
+      </w:r>
+      <w:r>
+        <w:rPr>
+          <w:rFonts w:ascii="Times New Roman" w:hAnsi="Times New Roman" w:cs="Times New Roman"/>
+          <w:b/>
+          <w:sz w:val="22"/>
+          <w:szCs w:val="22"/>
+        </w:rPr>
+        <w:t>18</w:t>
+      </w:r>
+      <w:r>
+        <w:rPr>
+          <w:rFonts w:ascii="Times New Roman" w:hAnsi="Times New Roman" w:cs="Times New Roman"/>
+          <w:b/>
+          <w:sz w:val="22"/>
+          <w:szCs w:val="22"/>
+        </w:rPr>
+        <w:t>]</w:t>
+      </w:r>
+      <w:r>
+        <w:rPr>
+          <w:rFonts w:ascii="Times New Roman" w:hAnsi="Times New Roman" w:cs="Times New Roman"/>
+          <w:b/>
+          <w:sz w:val="22"/>
+          <w:szCs w:val="22"/>
+        </w:rPr>
+        <w:tab/>
+      </w:r>
+      <w:r>
+        <w:rPr>
+          <w:rFonts w:ascii="Times New Roman" w:hAnsi="Times New Roman" w:cs="Times New Roman"/>
+          <w:sz w:val="22"/>
+          <w:szCs w:val="22"/>
           <w:highlight w:val="white"/>
           <w:lang w:val="en-US"/>
         </w:rPr>
@@ -1580,9 +3835,10 @@
       </w:r>
       <w:r>
         <w:rPr>
-          <w:b/>
-          <w:sz w:val="20"/>
-          <w:szCs w:val="20"/>
+          <w:rFonts w:ascii="Times New Roman" w:hAnsi="Times New Roman" w:cs="Times New Roman"/>
+          <w:b/>
+          <w:sz w:val="22"/>
+          <w:szCs w:val="22"/>
           <w:highlight w:val="white"/>
           <w:lang w:val="en-US"/>
         </w:rPr>
@@ -1590,8 +3846,9 @@
       </w:r>
       <w:r>
         <w:rPr>
-          <w:sz w:val="20"/>
-          <w:szCs w:val="20"/>
+          <w:rFonts w:ascii="Times New Roman" w:hAnsi="Times New Roman" w:cs="Times New Roman"/>
+          <w:sz w:val="22"/>
+          <w:szCs w:val="22"/>
           <w:highlight w:val="white"/>
           <w:lang w:val="en-US"/>
         </w:rPr>
@@ -1599,18 +3856,40 @@
       </w:r>
       <w:r>
         <w:rPr>
-          <w:sz w:val="20"/>
-          <w:szCs w:val="20"/>
+          <w:rFonts w:ascii="Times New Roman" w:hAnsi="Times New Roman" w:cs="Times New Roman"/>
+          <w:sz w:val="22"/>
+          <w:szCs w:val="22"/>
           <w:highlight w:val="white"/>
         </w:rPr>
-        <w:t>Disponível em: &lt;https://www.python.org/doc/&gt; Acesso em: 24 de agosto de 2022.</w:t>
+        <w:t>Disponível em: &lt;https://www.python.org/</w:t>
+      </w:r>
+      <w:proofErr w:type="spellStart"/>
+      <w:r>
+        <w:rPr>
+          <w:rFonts w:ascii="Times New Roman" w:hAnsi="Times New Roman" w:cs="Times New Roman"/>
+          <w:sz w:val="22"/>
+          <w:szCs w:val="22"/>
+          <w:highlight w:val="white"/>
+        </w:rPr>
+        <w:t>doc</w:t>
+      </w:r>
+      <w:proofErr w:type="spellEnd"/>
+      <w:r>
+        <w:rPr>
+          <w:rFonts w:ascii="Times New Roman" w:hAnsi="Times New Roman" w:cs="Times New Roman"/>
+          <w:sz w:val="22"/>
+          <w:szCs w:val="22"/>
+          <w:highlight w:val="white"/>
+        </w:rPr>
+        <w:t>/&gt; Acesso em: 24 de agosto de 2022.</w:t>
       </w:r>
     </w:p>
     <w:p>
       <w:pPr>
         <w:rPr>
-          <w:sz w:val="20"/>
-          <w:szCs w:val="20"/>
+          <w:rFonts w:ascii="Times New Roman" w:hAnsi="Times New Roman" w:cs="Times New Roman"/>
+          <w:sz w:val="22"/>
+          <w:szCs w:val="22"/>
           <w:highlight w:val="white"/>
         </w:rPr>
       </w:pPr>
@@ -1618,47 +3897,151 @@
     <w:p>
       <w:pPr>
         <w:rPr>
-          <w:sz w:val="20"/>
-          <w:szCs w:val="20"/>
+          <w:rFonts w:ascii="Times New Roman" w:hAnsi="Times New Roman" w:cs="Times New Roman"/>
+          <w:sz w:val="22"/>
+          <w:szCs w:val="22"/>
           <w:highlight w:val="white"/>
         </w:rPr>
       </w:pPr>
       <w:r>
         <w:rPr>
-          <w:sz w:val="20"/>
-          <w:szCs w:val="20"/>
+          <w:rFonts w:ascii="Times New Roman" w:hAnsi="Times New Roman" w:cs="Times New Roman"/>
+          <w:b/>
+          <w:sz w:val="22"/>
+          <w:szCs w:val="22"/>
+        </w:rPr>
+        <w:t>[</w:t>
+      </w:r>
+      <w:r>
+        <w:rPr>
+          <w:rFonts w:ascii="Times New Roman" w:hAnsi="Times New Roman" w:cs="Times New Roman"/>
+          <w:b/>
+          <w:sz w:val="22"/>
+          <w:szCs w:val="22"/>
+        </w:rPr>
+        <w:t>19</w:t>
+      </w:r>
+      <w:r>
+        <w:rPr>
+          <w:rFonts w:ascii="Times New Roman" w:hAnsi="Times New Roman" w:cs="Times New Roman"/>
+          <w:b/>
+          <w:sz w:val="22"/>
+          <w:szCs w:val="22"/>
+        </w:rPr>
+        <w:t>]</w:t>
+      </w:r>
+      <w:r>
+        <w:rPr>
+          <w:rFonts w:ascii="Times New Roman" w:hAnsi="Times New Roman" w:cs="Times New Roman"/>
+          <w:b/>
+          <w:sz w:val="22"/>
+          <w:szCs w:val="22"/>
+        </w:rPr>
+        <w:tab/>
+      </w:r>
+      <w:r>
+        <w:rPr>
+          <w:rFonts w:ascii="Times New Roman" w:hAnsi="Times New Roman" w:cs="Times New Roman"/>
+          <w:sz w:val="22"/>
+          <w:szCs w:val="22"/>
           <w:highlight w:val="white"/>
         </w:rPr>
         <w:t xml:space="preserve">PANDAS </w:t>
       </w:r>
-      <w:r>
-        <w:rPr>
-          <w:b/>
-          <w:sz w:val="20"/>
-          <w:szCs w:val="20"/>
+      <w:proofErr w:type="spellStart"/>
+      <w:r>
+        <w:rPr>
+          <w:rFonts w:ascii="Times New Roman" w:hAnsi="Times New Roman" w:cs="Times New Roman"/>
+          <w:b/>
+          <w:sz w:val="22"/>
+          <w:szCs w:val="22"/>
           <w:highlight w:val="white"/>
         </w:rPr>
-        <w:t>Pandas DataFrame</w:t>
-      </w:r>
-      <w:r>
-        <w:rPr>
-          <w:sz w:val="20"/>
-          <w:szCs w:val="20"/>
+        <w:t>Pandas</w:t>
+      </w:r>
+      <w:proofErr w:type="spellEnd"/>
+      <w:r>
+        <w:rPr>
+          <w:rFonts w:ascii="Times New Roman" w:hAnsi="Times New Roman" w:cs="Times New Roman"/>
+          <w:b/>
+          <w:sz w:val="22"/>
+          <w:szCs w:val="22"/>
           <w:highlight w:val="white"/>
         </w:rPr>
-        <w:t xml:space="preserve"> Site: About, 2022. Página sobre nós. Disponível em: &lt;</w:t>
-      </w:r>
-      <w:r>
-        <w:rPr>
-          <w:sz w:val="20"/>
-          <w:szCs w:val="20"/>
-        </w:rPr>
-        <w:t>https://pandas.pydata.org/about/</w:t>
-      </w:r>
-      <w:r>
-        <w:rPr>
-          <w:sz w:val="20"/>
-          <w:szCs w:val="20"/>
+        <w:t xml:space="preserve"> </w:t>
+      </w:r>
+      <w:proofErr w:type="spellStart"/>
+      <w:r>
+        <w:rPr>
+          <w:rFonts w:ascii="Times New Roman" w:hAnsi="Times New Roman" w:cs="Times New Roman"/>
+          <w:b/>
+          <w:sz w:val="22"/>
+          <w:szCs w:val="22"/>
+          <w:highlight w:val="white"/>
+        </w:rPr>
+        <w:t>DataFrame</w:t>
+      </w:r>
+      <w:proofErr w:type="spellEnd"/>
+      <w:r>
+        <w:rPr>
+          <w:rFonts w:ascii="Times New Roman" w:hAnsi="Times New Roman" w:cs="Times New Roman"/>
+          <w:sz w:val="22"/>
+          <w:szCs w:val="22"/>
+          <w:highlight w:val="white"/>
+        </w:rPr>
+        <w:t xml:space="preserve"> Site: </w:t>
+      </w:r>
+      <w:proofErr w:type="spellStart"/>
+      <w:r>
+        <w:rPr>
+          <w:rFonts w:ascii="Times New Roman" w:hAnsi="Times New Roman" w:cs="Times New Roman"/>
+          <w:sz w:val="22"/>
+          <w:szCs w:val="22"/>
+          <w:highlight w:val="white"/>
+        </w:rPr>
+        <w:t>About</w:t>
+      </w:r>
+      <w:proofErr w:type="spellEnd"/>
+      <w:r>
+        <w:rPr>
+          <w:rFonts w:ascii="Times New Roman" w:hAnsi="Times New Roman" w:cs="Times New Roman"/>
+          <w:sz w:val="22"/>
+          <w:szCs w:val="22"/>
+          <w:highlight w:val="white"/>
+        </w:rPr>
+        <w:t>, 2022. Página sobre nós. Disponível em: &lt;</w:t>
+      </w:r>
+      <w:r>
+        <w:rPr>
+          <w:rFonts w:ascii="Times New Roman" w:hAnsi="Times New Roman" w:cs="Times New Roman"/>
+          <w:sz w:val="22"/>
+          <w:szCs w:val="22"/>
+        </w:rPr>
+        <w:t>https://pandas.pydata.org/</w:t>
+      </w:r>
+      <w:proofErr w:type="spellStart"/>
+      <w:r>
+        <w:rPr>
+          <w:rFonts w:ascii="Times New Roman" w:hAnsi="Times New Roman" w:cs="Times New Roman"/>
+          <w:sz w:val="22"/>
+          <w:szCs w:val="22"/>
+        </w:rPr>
+        <w:t>about</w:t>
+      </w:r>
+      <w:proofErr w:type="spellEnd"/>
+      <w:r>
+        <w:rPr>
+          <w:rFonts w:ascii="Times New Roman" w:hAnsi="Times New Roman" w:cs="Times New Roman"/>
+          <w:sz w:val="22"/>
+          <w:szCs w:val="22"/>
+        </w:rPr>
+        <w:t>/</w:t>
+      </w:r>
+      <w:r>
+        <w:rPr>
+          <w:rFonts w:ascii="Times New Roman" w:hAnsi="Times New Roman" w:cs="Times New Roman"/>
+          <w:sz w:val="22"/>
+          <w:szCs w:val="22"/>
           <w:highlight w:val="white"/>
         </w:rPr>
         <w:t>&gt; Acesso em: 24 de agosto de 2022.</w:t>
@@ -1667,8 +4050,9 @@
     <w:p>
       <w:pPr>
         <w:rPr>
-          <w:sz w:val="20"/>
-          <w:szCs w:val="20"/>
+          <w:rFonts w:ascii="Times New Roman" w:hAnsi="Times New Roman" w:cs="Times New Roman"/>
+          <w:sz w:val="22"/>
+          <w:szCs w:val="22"/>
           <w:highlight w:val="white"/>
         </w:rPr>
       </w:pPr>
@@ -1676,47 +4060,152 @@
     <w:p>
       <w:pPr>
         <w:rPr>
-          <w:sz w:val="20"/>
-          <w:szCs w:val="20"/>
+          <w:rFonts w:ascii="Times New Roman" w:hAnsi="Times New Roman" w:cs="Times New Roman"/>
+          <w:sz w:val="22"/>
+          <w:szCs w:val="22"/>
           <w:highlight w:val="white"/>
         </w:rPr>
       </w:pPr>
       <w:r>
         <w:rPr>
-          <w:sz w:val="20"/>
-          <w:szCs w:val="20"/>
+          <w:rFonts w:ascii="Times New Roman" w:hAnsi="Times New Roman" w:cs="Times New Roman"/>
+          <w:b/>
+          <w:sz w:val="22"/>
+          <w:szCs w:val="22"/>
+        </w:rPr>
+        <w:lastRenderedPageBreak/>
+        <w:t>[</w:t>
+      </w:r>
+      <w:r>
+        <w:rPr>
+          <w:rFonts w:ascii="Times New Roman" w:hAnsi="Times New Roman" w:cs="Times New Roman"/>
+          <w:b/>
+          <w:sz w:val="22"/>
+          <w:szCs w:val="22"/>
+        </w:rPr>
+        <w:t>20</w:t>
+      </w:r>
+      <w:r>
+        <w:rPr>
+          <w:rFonts w:ascii="Times New Roman" w:hAnsi="Times New Roman" w:cs="Times New Roman"/>
+          <w:b/>
+          <w:sz w:val="22"/>
+          <w:szCs w:val="22"/>
+        </w:rPr>
+        <w:t>]</w:t>
+      </w:r>
+      <w:r>
+        <w:rPr>
+          <w:rFonts w:ascii="Times New Roman" w:hAnsi="Times New Roman" w:cs="Times New Roman"/>
+          <w:b/>
+          <w:sz w:val="22"/>
+          <w:szCs w:val="22"/>
+        </w:rPr>
+        <w:tab/>
+      </w:r>
+      <w:r>
+        <w:rPr>
+          <w:rFonts w:ascii="Times New Roman" w:hAnsi="Times New Roman" w:cs="Times New Roman"/>
+          <w:sz w:val="22"/>
+          <w:szCs w:val="22"/>
           <w:highlight w:val="white"/>
         </w:rPr>
         <w:t xml:space="preserve">PANDAS </w:t>
       </w:r>
-      <w:r>
-        <w:rPr>
-          <w:b/>
-          <w:sz w:val="20"/>
-          <w:szCs w:val="20"/>
+      <w:proofErr w:type="spellStart"/>
+      <w:r>
+        <w:rPr>
+          <w:rFonts w:ascii="Times New Roman" w:hAnsi="Times New Roman" w:cs="Times New Roman"/>
+          <w:b/>
+          <w:sz w:val="22"/>
+          <w:szCs w:val="22"/>
           <w:highlight w:val="white"/>
         </w:rPr>
-        <w:t>Pandas DataFrame</w:t>
-      </w:r>
-      <w:r>
-        <w:rPr>
-          <w:sz w:val="20"/>
-          <w:szCs w:val="20"/>
+        <w:t>Pandas</w:t>
+      </w:r>
+      <w:proofErr w:type="spellEnd"/>
+      <w:r>
+        <w:rPr>
+          <w:rFonts w:ascii="Times New Roman" w:hAnsi="Times New Roman" w:cs="Times New Roman"/>
+          <w:b/>
+          <w:sz w:val="22"/>
+          <w:szCs w:val="22"/>
           <w:highlight w:val="white"/>
         </w:rPr>
-        <w:t xml:space="preserve"> Site: Documentation, 2022. Disponível em: &lt;</w:t>
-      </w:r>
-      <w:r>
-        <w:rPr>
-          <w:sz w:val="20"/>
-          <w:szCs w:val="20"/>
-        </w:rPr>
-        <w:t>https://pandas.pydata.org/about/</w:t>
-      </w:r>
-      <w:r>
-        <w:rPr>
-          <w:sz w:val="20"/>
-          <w:szCs w:val="20"/>
+        <w:t xml:space="preserve"> </w:t>
+      </w:r>
+      <w:proofErr w:type="spellStart"/>
+      <w:r>
+        <w:rPr>
+          <w:rFonts w:ascii="Times New Roman" w:hAnsi="Times New Roman" w:cs="Times New Roman"/>
+          <w:b/>
+          <w:sz w:val="22"/>
+          <w:szCs w:val="22"/>
+          <w:highlight w:val="white"/>
+        </w:rPr>
+        <w:t>DataFrame</w:t>
+      </w:r>
+      <w:proofErr w:type="spellEnd"/>
+      <w:r>
+        <w:rPr>
+          <w:rFonts w:ascii="Times New Roman" w:hAnsi="Times New Roman" w:cs="Times New Roman"/>
+          <w:sz w:val="22"/>
+          <w:szCs w:val="22"/>
+          <w:highlight w:val="white"/>
+        </w:rPr>
+        <w:t xml:space="preserve"> Site: </w:t>
+      </w:r>
+      <w:proofErr w:type="spellStart"/>
+      <w:r>
+        <w:rPr>
+          <w:rFonts w:ascii="Times New Roman" w:hAnsi="Times New Roman" w:cs="Times New Roman"/>
+          <w:sz w:val="22"/>
+          <w:szCs w:val="22"/>
+          <w:highlight w:val="white"/>
+        </w:rPr>
+        <w:t>Documentation</w:t>
+      </w:r>
+      <w:proofErr w:type="spellEnd"/>
+      <w:r>
+        <w:rPr>
+          <w:rFonts w:ascii="Times New Roman" w:hAnsi="Times New Roman" w:cs="Times New Roman"/>
+          <w:sz w:val="22"/>
+          <w:szCs w:val="22"/>
+          <w:highlight w:val="white"/>
+        </w:rPr>
+        <w:t>, 2022. Disponível em: &lt;</w:t>
+      </w:r>
+      <w:r>
+        <w:rPr>
+          <w:rFonts w:ascii="Times New Roman" w:hAnsi="Times New Roman" w:cs="Times New Roman"/>
+          <w:sz w:val="22"/>
+          <w:szCs w:val="22"/>
+        </w:rPr>
+        <w:t>https://pandas.pydata.org/</w:t>
+      </w:r>
+      <w:proofErr w:type="spellStart"/>
+      <w:r>
+        <w:rPr>
+          <w:rFonts w:ascii="Times New Roman" w:hAnsi="Times New Roman" w:cs="Times New Roman"/>
+          <w:sz w:val="22"/>
+          <w:szCs w:val="22"/>
+        </w:rPr>
+        <w:t>about</w:t>
+      </w:r>
+      <w:proofErr w:type="spellEnd"/>
+      <w:r>
+        <w:rPr>
+          <w:rFonts w:ascii="Times New Roman" w:hAnsi="Times New Roman" w:cs="Times New Roman"/>
+          <w:sz w:val="22"/>
+          <w:szCs w:val="22"/>
+        </w:rPr>
+        <w:t>/</w:t>
+      </w:r>
+      <w:r>
+        <w:rPr>
+          <w:rFonts w:ascii="Times New Roman" w:hAnsi="Times New Roman" w:cs="Times New Roman"/>
+          <w:sz w:val="22"/>
+          <w:szCs w:val="22"/>
           <w:highlight w:val="white"/>
         </w:rPr>
         <w:t>&gt; Acesso em: 24 de agosto de 2022.</w:t>
@@ -1725,8 +4214,9 @@
     <w:p>
       <w:pPr>
         <w:rPr>
-          <w:sz w:val="20"/>
-          <w:szCs w:val="20"/>
+          <w:rFonts w:ascii="Times New Roman" w:hAnsi="Times New Roman" w:cs="Times New Roman"/>
+          <w:sz w:val="22"/>
+          <w:szCs w:val="22"/>
           <w:highlight w:val="white"/>
         </w:rPr>
       </w:pPr>
@@ -1734,47 +4224,151 @@
     <w:p>
       <w:pPr>
         <w:rPr>
-          <w:sz w:val="20"/>
-          <w:szCs w:val="20"/>
+          <w:rFonts w:ascii="Times New Roman" w:hAnsi="Times New Roman" w:cs="Times New Roman"/>
+          <w:sz w:val="22"/>
+          <w:szCs w:val="22"/>
           <w:highlight w:val="white"/>
         </w:rPr>
       </w:pPr>
       <w:r>
         <w:rPr>
-          <w:sz w:val="20"/>
-          <w:szCs w:val="20"/>
+          <w:rFonts w:ascii="Times New Roman" w:hAnsi="Times New Roman" w:cs="Times New Roman"/>
+          <w:b/>
+          <w:sz w:val="22"/>
+          <w:szCs w:val="22"/>
+        </w:rPr>
+        <w:t>[</w:t>
+      </w:r>
+      <w:r>
+        <w:rPr>
+          <w:rFonts w:ascii="Times New Roman" w:hAnsi="Times New Roman" w:cs="Times New Roman"/>
+          <w:b/>
+          <w:sz w:val="22"/>
+          <w:szCs w:val="22"/>
+        </w:rPr>
+        <w:t>21</w:t>
+      </w:r>
+      <w:r>
+        <w:rPr>
+          <w:rFonts w:ascii="Times New Roman" w:hAnsi="Times New Roman" w:cs="Times New Roman"/>
+          <w:b/>
+          <w:sz w:val="22"/>
+          <w:szCs w:val="22"/>
+        </w:rPr>
+        <w:t>]</w:t>
+      </w:r>
+      <w:r>
+        <w:rPr>
+          <w:rFonts w:ascii="Times New Roman" w:hAnsi="Times New Roman" w:cs="Times New Roman"/>
+          <w:b/>
+          <w:sz w:val="22"/>
+          <w:szCs w:val="22"/>
+        </w:rPr>
+        <w:tab/>
+      </w:r>
+      <w:r>
+        <w:rPr>
+          <w:rFonts w:ascii="Times New Roman" w:hAnsi="Times New Roman" w:cs="Times New Roman"/>
+          <w:sz w:val="22"/>
+          <w:szCs w:val="22"/>
           <w:highlight w:val="white"/>
         </w:rPr>
         <w:t xml:space="preserve">PANDAS </w:t>
       </w:r>
       <w:r>
         <w:rPr>
-          <w:b/>
-          <w:sz w:val="20"/>
-          <w:szCs w:val="20"/>
+          <w:rFonts w:ascii="Times New Roman" w:hAnsi="Times New Roman" w:cs="Times New Roman"/>
+          <w:b/>
+          <w:sz w:val="22"/>
+          <w:szCs w:val="22"/>
           <w:highlight w:val="white"/>
         </w:rPr>
-        <w:t>10 minutes to pandas</w:t>
-      </w:r>
-      <w:r>
-        <w:rPr>
-          <w:sz w:val="20"/>
-          <w:szCs w:val="20"/>
+        <w:t xml:space="preserve">10 minutes </w:t>
+      </w:r>
+      <w:proofErr w:type="spellStart"/>
+      <w:r>
+        <w:rPr>
+          <w:rFonts w:ascii="Times New Roman" w:hAnsi="Times New Roman" w:cs="Times New Roman"/>
+          <w:b/>
+          <w:sz w:val="22"/>
+          <w:szCs w:val="22"/>
           <w:highlight w:val="white"/>
         </w:rPr>
-        <w:t xml:space="preserve"> Site: User Guide, 2022. Disponível em: &lt;</w:t>
-      </w:r>
-      <w:r>
-        <w:rPr>
-          <w:sz w:val="20"/>
-          <w:szCs w:val="20"/>
+        <w:t>to</w:t>
+      </w:r>
+      <w:proofErr w:type="spellEnd"/>
+      <w:r>
+        <w:rPr>
+          <w:rFonts w:ascii="Times New Roman" w:hAnsi="Times New Roman" w:cs="Times New Roman"/>
+          <w:b/>
+          <w:sz w:val="22"/>
+          <w:szCs w:val="22"/>
+          <w:highlight w:val="white"/>
+        </w:rPr>
+        <w:t xml:space="preserve"> pandas</w:t>
+      </w:r>
+      <w:r>
+        <w:rPr>
+          <w:rFonts w:ascii="Times New Roman" w:hAnsi="Times New Roman" w:cs="Times New Roman"/>
+          <w:sz w:val="22"/>
+          <w:szCs w:val="22"/>
+          <w:highlight w:val="white"/>
+        </w:rPr>
+        <w:t xml:space="preserve"> Site: </w:t>
+      </w:r>
+      <w:proofErr w:type="spellStart"/>
+      <w:r>
+        <w:rPr>
+          <w:rFonts w:ascii="Times New Roman" w:hAnsi="Times New Roman" w:cs="Times New Roman"/>
+          <w:sz w:val="22"/>
+          <w:szCs w:val="22"/>
+          <w:highlight w:val="white"/>
+        </w:rPr>
+        <w:t>User</w:t>
+      </w:r>
+      <w:proofErr w:type="spellEnd"/>
+      <w:r>
+        <w:rPr>
+          <w:rFonts w:ascii="Times New Roman" w:hAnsi="Times New Roman" w:cs="Times New Roman"/>
+          <w:sz w:val="22"/>
+          <w:szCs w:val="22"/>
+          <w:highlight w:val="white"/>
+        </w:rPr>
+        <w:t xml:space="preserve"> </w:t>
+      </w:r>
+      <w:proofErr w:type="spellStart"/>
+      <w:r>
+        <w:rPr>
+          <w:rFonts w:ascii="Times New Roman" w:hAnsi="Times New Roman" w:cs="Times New Roman"/>
+          <w:sz w:val="22"/>
+          <w:szCs w:val="22"/>
+          <w:highlight w:val="white"/>
+        </w:rPr>
+        <w:t>Guide</w:t>
+      </w:r>
+      <w:proofErr w:type="spellEnd"/>
+      <w:r>
+        <w:rPr>
+          <w:rFonts w:ascii="Times New Roman" w:hAnsi="Times New Roman" w:cs="Times New Roman"/>
+          <w:sz w:val="22"/>
+          <w:szCs w:val="22"/>
+          <w:highlight w:val="white"/>
+        </w:rPr>
+        <w:t>, 2022. Disponível em: &lt;</w:t>
+      </w:r>
+      <w:r>
+        <w:rPr>
+          <w:rFonts w:ascii="Times New Roman" w:hAnsi="Times New Roman" w:cs="Times New Roman"/>
+          <w:sz w:val="22"/>
+          <w:szCs w:val="22"/>
         </w:rPr>
         <w:t>https://pandas.pydata.org/docs/user_guide/10min.html#viewing-data</w:t>
       </w:r>
       <w:r>
         <w:rPr>
-          <w:sz w:val="20"/>
-          <w:szCs w:val="20"/>
+          <w:rFonts w:ascii="Times New Roman" w:hAnsi="Times New Roman" w:cs="Times New Roman"/>
+          <w:sz w:val="22"/>
+          <w:szCs w:val="22"/>
           <w:highlight w:val="white"/>
         </w:rPr>
         <w:t>Acesso em: 24 de agosto de 2022.</w:t>
@@ -1783,8 +4377,9 @@
     <w:p>
       <w:pPr>
         <w:rPr>
-          <w:sz w:val="20"/>
-          <w:szCs w:val="20"/>
+          <w:rFonts w:ascii="Times New Roman" w:hAnsi="Times New Roman" w:cs="Times New Roman"/>
+          <w:sz w:val="22"/>
+          <w:szCs w:val="22"/>
           <w:highlight w:val="white"/>
         </w:rPr>
       </w:pPr>
@@ -1792,15 +4387,53 @@
     <w:p>
       <w:pPr>
         <w:rPr>
-          <w:sz w:val="20"/>
-          <w:szCs w:val="20"/>
+          <w:rFonts w:ascii="Times New Roman" w:hAnsi="Times New Roman" w:cs="Times New Roman"/>
+          <w:sz w:val="22"/>
+          <w:szCs w:val="22"/>
           <w:highlight w:val="white"/>
         </w:rPr>
       </w:pPr>
       <w:r>
         <w:rPr>
-          <w:sz w:val="20"/>
-          <w:szCs w:val="20"/>
+          <w:rFonts w:ascii="Times New Roman" w:hAnsi="Times New Roman" w:cs="Times New Roman"/>
+          <w:b/>
+          <w:sz w:val="22"/>
+          <w:szCs w:val="22"/>
+        </w:rPr>
+        <w:t>[</w:t>
+      </w:r>
+      <w:r>
+        <w:rPr>
+          <w:rFonts w:ascii="Times New Roman" w:hAnsi="Times New Roman" w:cs="Times New Roman"/>
+          <w:b/>
+          <w:sz w:val="22"/>
+          <w:szCs w:val="22"/>
+        </w:rPr>
+        <w:t>22</w:t>
+      </w:r>
+      <w:r>
+        <w:rPr>
+          <w:rFonts w:ascii="Times New Roman" w:hAnsi="Times New Roman" w:cs="Times New Roman"/>
+          <w:b/>
+          <w:sz w:val="22"/>
+          <w:szCs w:val="22"/>
+        </w:rPr>
+        <w:t>]</w:t>
+      </w:r>
+      <w:r>
+        <w:rPr>
+          <w:rFonts w:ascii="Times New Roman" w:hAnsi="Times New Roman" w:cs="Times New Roman"/>
+          <w:b/>
+          <w:sz w:val="22"/>
+          <w:szCs w:val="22"/>
+        </w:rPr>
+        <w:tab/>
+      </w:r>
+      <w:r>
+        <w:rPr>
+          <w:rFonts w:ascii="Times New Roman" w:hAnsi="Times New Roman" w:cs="Times New Roman"/>
+          <w:sz w:val="22"/>
+          <w:szCs w:val="22"/>
           <w:highlight w:val="white"/>
           <w:lang w:val="en-US"/>
         </w:rPr>
@@ -1808,62 +4441,162 @@
       </w:r>
       <w:r>
         <w:rPr>
-          <w:b/>
-          <w:sz w:val="20"/>
-          <w:szCs w:val="20"/>
+          <w:rFonts w:ascii="Times New Roman" w:hAnsi="Times New Roman" w:cs="Times New Roman"/>
+          <w:b/>
+          <w:sz w:val="22"/>
+          <w:szCs w:val="22"/>
           <w:highlight w:val="white"/>
           <w:lang w:val="en-US"/>
         </w:rPr>
         <w:t xml:space="preserve">What is </w:t>
       </w:r>
-      <w:r>
-        <w:rPr>
-          <w:b/>
-          <w:sz w:val="20"/>
-          <w:szCs w:val="20"/>
+      <w:proofErr w:type="spellStart"/>
+      <w:r>
+        <w:rPr>
+          <w:rFonts w:ascii="Times New Roman" w:hAnsi="Times New Roman" w:cs="Times New Roman"/>
+          <w:b/>
+          <w:sz w:val="22"/>
+          <w:szCs w:val="22"/>
           <w:highlight w:val="white"/>
           <w:lang w:val="en-US"/>
         </w:rPr>
-        <w:t>Numpy?</w:t>
-      </w:r>
-      <w:r>
-        <w:rPr>
-          <w:sz w:val="20"/>
-          <w:szCs w:val="20"/>
+        <w:t>Numpy</w:t>
+      </w:r>
+      <w:proofErr w:type="spellEnd"/>
+      <w:r>
+        <w:rPr>
+          <w:rFonts w:ascii="Times New Roman" w:hAnsi="Times New Roman" w:cs="Times New Roman"/>
+          <w:b/>
+          <w:sz w:val="22"/>
+          <w:szCs w:val="22"/>
           <w:highlight w:val="white"/>
           <w:lang w:val="en-US"/>
         </w:rPr>
+        <w:t>?</w:t>
+      </w:r>
+      <w:r>
+        <w:rPr>
+          <w:rFonts w:ascii="Times New Roman" w:hAnsi="Times New Roman" w:cs="Times New Roman"/>
+          <w:sz w:val="22"/>
+          <w:szCs w:val="22"/>
+          <w:highlight w:val="white"/>
+          <w:lang w:val="en-US"/>
+        </w:rPr>
         <w:t xml:space="preserve"> </w:t>
       </w:r>
       <w:r>
         <w:rPr>
-          <w:sz w:val="20"/>
-          <w:szCs w:val="20"/>
+          <w:rFonts w:ascii="Times New Roman" w:hAnsi="Times New Roman" w:cs="Times New Roman"/>
+          <w:sz w:val="22"/>
+          <w:szCs w:val="22"/>
           <w:highlight w:val="white"/>
         </w:rPr>
-        <w:t xml:space="preserve">Site: Documentation, 2022. Página de documentação. Disponível em: </w:t>
+        <w:t xml:space="preserve">Site: </w:t>
+      </w:r>
+      <w:proofErr w:type="spellStart"/>
+      <w:r>
+        <w:rPr>
+          <w:rFonts w:ascii="Times New Roman" w:hAnsi="Times New Roman" w:cs="Times New Roman"/>
+          <w:sz w:val="22"/>
+          <w:szCs w:val="22"/>
+          <w:highlight w:val="white"/>
+        </w:rPr>
+        <w:t>Documentation</w:t>
+      </w:r>
+      <w:proofErr w:type="spellEnd"/>
+      <w:r>
+        <w:rPr>
+          <w:rFonts w:ascii="Times New Roman" w:hAnsi="Times New Roman" w:cs="Times New Roman"/>
+          <w:sz w:val="22"/>
+          <w:szCs w:val="22"/>
+          <w:highlight w:val="white"/>
+        </w:rPr>
+        <w:t xml:space="preserve">, 2022. Página de documentação. Disponível em: </w:t>
       </w:r>
     </w:p>
     <w:p>
       <w:pPr>
         <w:rPr>
-          <w:sz w:val="20"/>
-          <w:szCs w:val="20"/>
+          <w:rFonts w:ascii="Times New Roman" w:hAnsi="Times New Roman" w:cs="Times New Roman"/>
+          <w:sz w:val="22"/>
+          <w:szCs w:val="22"/>
           <w:highlight w:val="white"/>
         </w:rPr>
       </w:pPr>
       <w:r>
         <w:rPr>
-          <w:sz w:val="20"/>
-          <w:szCs w:val="20"/>
+          <w:rFonts w:ascii="Times New Roman" w:hAnsi="Times New Roman" w:cs="Times New Roman"/>
+          <w:sz w:val="22"/>
+          <w:szCs w:val="22"/>
           <w:highlight w:val="white"/>
         </w:rPr>
-        <w:t xml:space="preserve">&lt;https://numpy.org/doc/stable/user/whatisnumpy.html&gt; </w:t>
-      </w:r>
-      <w:r>
-        <w:rPr>
-          <w:sz w:val="20"/>
-          <w:szCs w:val="20"/>
+        <w:t>&lt;https://numpy.org/</w:t>
+      </w:r>
+      <w:proofErr w:type="spellStart"/>
+      <w:r>
+        <w:rPr>
+          <w:rFonts w:ascii="Times New Roman" w:hAnsi="Times New Roman" w:cs="Times New Roman"/>
+          <w:sz w:val="22"/>
+          <w:szCs w:val="22"/>
+          <w:highlight w:val="white"/>
+        </w:rPr>
+        <w:t>doc</w:t>
+      </w:r>
+      <w:proofErr w:type="spellEnd"/>
+      <w:r>
+        <w:rPr>
+          <w:rFonts w:ascii="Times New Roman" w:hAnsi="Times New Roman" w:cs="Times New Roman"/>
+          <w:sz w:val="22"/>
+          <w:szCs w:val="22"/>
+          <w:highlight w:val="white"/>
+        </w:rPr>
+        <w:t>/</w:t>
+      </w:r>
+      <w:proofErr w:type="spellStart"/>
+      <w:r>
+        <w:rPr>
+          <w:rFonts w:ascii="Times New Roman" w:hAnsi="Times New Roman" w:cs="Times New Roman"/>
+          <w:sz w:val="22"/>
+          <w:szCs w:val="22"/>
+          <w:highlight w:val="white"/>
+        </w:rPr>
+        <w:t>stable</w:t>
+      </w:r>
+      <w:proofErr w:type="spellEnd"/>
+      <w:r>
+        <w:rPr>
+          <w:rFonts w:ascii="Times New Roman" w:hAnsi="Times New Roman" w:cs="Times New Roman"/>
+          <w:sz w:val="22"/>
+          <w:szCs w:val="22"/>
+          <w:highlight w:val="white"/>
+        </w:rPr>
+        <w:t>/</w:t>
+      </w:r>
+      <w:proofErr w:type="spellStart"/>
+      <w:r>
+        <w:rPr>
+          <w:rFonts w:ascii="Times New Roman" w:hAnsi="Times New Roman" w:cs="Times New Roman"/>
+          <w:sz w:val="22"/>
+          <w:szCs w:val="22"/>
+          <w:highlight w:val="white"/>
+        </w:rPr>
+        <w:t>user</w:t>
+      </w:r>
+      <w:proofErr w:type="spellEnd"/>
+      <w:r>
+        <w:rPr>
+          <w:rFonts w:ascii="Times New Roman" w:hAnsi="Times New Roman" w:cs="Times New Roman"/>
+          <w:sz w:val="22"/>
+          <w:szCs w:val="22"/>
+          <w:highlight w:val="white"/>
+        </w:rPr>
+        <w:t xml:space="preserve">/whatisnumpy.html&gt; </w:t>
+      </w:r>
+      <w:r>
+        <w:rPr>
+          <w:rFonts w:ascii="Times New Roman" w:hAnsi="Times New Roman" w:cs="Times New Roman"/>
+          <w:sz w:val="22"/>
+          <w:szCs w:val="22"/>
           <w:highlight w:val="white"/>
         </w:rPr>
         <w:t>Acesso em: 24 de agosto de 2022.</w:t>
@@ -1872,8 +4605,9 @@
     <w:p>
       <w:pPr>
         <w:rPr>
-          <w:sz w:val="20"/>
-          <w:szCs w:val="20"/>
+          <w:rFonts w:ascii="Times New Roman" w:hAnsi="Times New Roman" w:cs="Times New Roman"/>
+          <w:sz w:val="22"/>
+          <w:szCs w:val="22"/>
           <w:highlight w:val="white"/>
         </w:rPr>
       </w:pPr>
@@ -1881,49 +4615,133 @@
     <w:p>
       <w:pPr>
         <w:rPr>
-          <w:sz w:val="20"/>
-          <w:szCs w:val="20"/>
+          <w:rFonts w:ascii="Times New Roman" w:hAnsi="Times New Roman" w:cs="Times New Roman"/>
+          <w:sz w:val="22"/>
+          <w:szCs w:val="22"/>
           <w:highlight w:val="white"/>
         </w:rPr>
       </w:pPr>
       <w:r>
         <w:rPr>
-          <w:sz w:val="20"/>
-          <w:szCs w:val="20"/>
+          <w:rFonts w:ascii="Times New Roman" w:hAnsi="Times New Roman" w:cs="Times New Roman"/>
+          <w:b/>
+          <w:sz w:val="22"/>
+          <w:szCs w:val="22"/>
+          <w:lang w:val="en-US"/>
+        </w:rPr>
+        <w:t>[</w:t>
+      </w:r>
+      <w:r>
+        <w:rPr>
+          <w:rFonts w:ascii="Times New Roman" w:hAnsi="Times New Roman" w:cs="Times New Roman"/>
+          <w:b/>
+          <w:sz w:val="22"/>
+          <w:szCs w:val="22"/>
+          <w:lang w:val="en-US"/>
+        </w:rPr>
+        <w:t>23</w:t>
+      </w:r>
+      <w:r>
+        <w:rPr>
+          <w:rFonts w:ascii="Times New Roman" w:hAnsi="Times New Roman" w:cs="Times New Roman"/>
+          <w:b/>
+          <w:sz w:val="22"/>
+          <w:szCs w:val="22"/>
+          <w:lang w:val="en-US"/>
+        </w:rPr>
+        <w:t>]</w:t>
+      </w:r>
+      <w:r>
+        <w:rPr>
+          <w:rFonts w:ascii="Times New Roman" w:hAnsi="Times New Roman" w:cs="Times New Roman"/>
+          <w:b/>
+          <w:sz w:val="22"/>
+          <w:szCs w:val="22"/>
+          <w:lang w:val="en-US"/>
+        </w:rPr>
+        <w:tab/>
+      </w:r>
+      <w:r>
+        <w:rPr>
+          <w:rFonts w:ascii="Times New Roman" w:hAnsi="Times New Roman" w:cs="Times New Roman"/>
+          <w:sz w:val="22"/>
+          <w:szCs w:val="22"/>
           <w:lang w:val="en-US"/>
         </w:rPr>
         <w:t>J. D. Hunter, "</w:t>
       </w:r>
       <w:r>
         <w:rPr>
-          <w:b/>
-          <w:sz w:val="20"/>
-          <w:szCs w:val="20"/>
+          <w:rFonts w:ascii="Times New Roman" w:hAnsi="Times New Roman" w:cs="Times New Roman"/>
+          <w:b/>
+          <w:sz w:val="22"/>
+          <w:szCs w:val="22"/>
           <w:lang w:val="en-US"/>
         </w:rPr>
         <w:t>Matplotlib: A 2D Graphics Environment</w:t>
       </w:r>
       <w:r>
         <w:rPr>
-          <w:sz w:val="20"/>
-          <w:szCs w:val="20"/>
-          <w:lang w:val="en-US"/>
-        </w:rPr>
-        <w:t xml:space="preserve">," in Computing in Science &amp; Engineering, vol. 9, no. 3, pp. 90-95, May-June 2007, doi: 10.1109/MCSE.2007.55. </w:t>
-      </w:r>
-      <w:r>
-        <w:rPr>
-          <w:sz w:val="20"/>
-          <w:szCs w:val="20"/>
-        </w:rPr>
-        <w:t>Disponível em:&lt;https://ieeexplore.ieee.org/document/4160265&gt;</w:t>
+          <w:rFonts w:ascii="Times New Roman" w:hAnsi="Times New Roman" w:cs="Times New Roman"/>
+          <w:sz w:val="22"/>
+          <w:szCs w:val="22"/>
+          <w:lang w:val="en-US"/>
+        </w:rPr>
+        <w:t xml:space="preserve">," in Computing in Science &amp; Engineering, vol. 9, no. 3, pp. 90-95, May-June 2007, </w:t>
+      </w:r>
+      <w:proofErr w:type="spellStart"/>
+      <w:r>
+        <w:rPr>
+          <w:rFonts w:ascii="Times New Roman" w:hAnsi="Times New Roman" w:cs="Times New Roman"/>
+          <w:sz w:val="22"/>
+          <w:szCs w:val="22"/>
+          <w:lang w:val="en-US"/>
+        </w:rPr>
+        <w:t>doi</w:t>
+      </w:r>
+      <w:proofErr w:type="spellEnd"/>
+      <w:r>
+        <w:rPr>
+          <w:rFonts w:ascii="Times New Roman" w:hAnsi="Times New Roman" w:cs="Times New Roman"/>
+          <w:sz w:val="22"/>
+          <w:szCs w:val="22"/>
+          <w:lang w:val="en-US"/>
+        </w:rPr>
+        <w:t xml:space="preserve">: 10.1109/MCSE.2007.55. </w:t>
+      </w:r>
+      <w:r>
+        <w:rPr>
+          <w:rFonts w:ascii="Times New Roman" w:hAnsi="Times New Roman" w:cs="Times New Roman"/>
+          <w:sz w:val="22"/>
+          <w:szCs w:val="22"/>
+        </w:rPr>
+        <w:t>Disponível em:&lt;https://ieeexplore.ieee.org/</w:t>
+      </w:r>
+      <w:proofErr w:type="spellStart"/>
+      <w:r>
+        <w:rPr>
+          <w:rFonts w:ascii="Times New Roman" w:hAnsi="Times New Roman" w:cs="Times New Roman"/>
+          <w:sz w:val="22"/>
+          <w:szCs w:val="22"/>
+        </w:rPr>
+        <w:t>document</w:t>
+      </w:r>
+      <w:proofErr w:type="spellEnd"/>
+      <w:r>
+        <w:rPr>
+          <w:rFonts w:ascii="Times New Roman" w:hAnsi="Times New Roman" w:cs="Times New Roman"/>
+          <w:sz w:val="22"/>
+          <w:szCs w:val="22"/>
+        </w:rPr>
+        <w:t>/4160265&gt;</w:t>
       </w:r>
     </w:p>
     <w:p>
       <w:pPr>
         <w:rPr>
-          <w:sz w:val="20"/>
-          <w:szCs w:val="20"/>
+          <w:rFonts w:ascii="Times New Roman" w:hAnsi="Times New Roman" w:cs="Times New Roman"/>
+          <w:sz w:val="22"/>
+          <w:szCs w:val="22"/>
           <w:highlight w:val="white"/>
         </w:rPr>
       </w:pPr>
@@ -1931,47 +4749,123 @@
     <w:p>
       <w:pPr>
         <w:rPr>
-          <w:sz w:val="20"/>
-          <w:szCs w:val="20"/>
+          <w:rFonts w:ascii="Times New Roman" w:hAnsi="Times New Roman" w:cs="Times New Roman"/>
+          <w:sz w:val="22"/>
+          <w:szCs w:val="22"/>
           <w:highlight w:val="white"/>
         </w:rPr>
       </w:pPr>
       <w:r>
         <w:rPr>
-          <w:sz w:val="20"/>
-          <w:szCs w:val="20"/>
+          <w:rFonts w:ascii="Times New Roman" w:hAnsi="Times New Roman" w:cs="Times New Roman"/>
+          <w:b/>
+          <w:sz w:val="22"/>
+          <w:szCs w:val="22"/>
+          <w:lang w:val="en-US"/>
+        </w:rPr>
+        <w:t>[</w:t>
+      </w:r>
+      <w:r>
+        <w:rPr>
+          <w:rFonts w:ascii="Times New Roman" w:hAnsi="Times New Roman" w:cs="Times New Roman"/>
+          <w:b/>
+          <w:sz w:val="22"/>
+          <w:szCs w:val="22"/>
+          <w:lang w:val="en-US"/>
+        </w:rPr>
+        <w:t>24</w:t>
+      </w:r>
+      <w:r>
+        <w:rPr>
+          <w:rFonts w:ascii="Times New Roman" w:hAnsi="Times New Roman" w:cs="Times New Roman"/>
+          <w:b/>
+          <w:sz w:val="22"/>
+          <w:szCs w:val="22"/>
+          <w:lang w:val="en-US"/>
+        </w:rPr>
+        <w:t>]</w:t>
+      </w:r>
+      <w:r>
+        <w:rPr>
+          <w:rFonts w:ascii="Times New Roman" w:hAnsi="Times New Roman" w:cs="Times New Roman"/>
+          <w:b/>
+          <w:sz w:val="22"/>
+          <w:szCs w:val="22"/>
+          <w:lang w:val="en-US"/>
+        </w:rPr>
+        <w:tab/>
+      </w:r>
+      <w:r>
+        <w:rPr>
+          <w:rFonts w:ascii="Times New Roman" w:hAnsi="Times New Roman" w:cs="Times New Roman"/>
+          <w:sz w:val="22"/>
+          <w:szCs w:val="22"/>
           <w:highlight w:val="white"/>
+          <w:lang w:val="en-US"/>
         </w:rPr>
         <w:t xml:space="preserve">MDN Web Docs, </w:t>
       </w:r>
       <w:r>
         <w:rPr>
-          <w:b/>
-          <w:sz w:val="20"/>
-          <w:szCs w:val="20"/>
+          <w:rFonts w:ascii="Times New Roman" w:hAnsi="Times New Roman" w:cs="Times New Roman"/>
+          <w:b/>
+          <w:sz w:val="22"/>
+          <w:szCs w:val="22"/>
           <w:highlight w:val="white"/>
+          <w:lang w:val="en-US"/>
         </w:rPr>
         <w:t>Mozilla Developer Network Web Docs</w:t>
       </w:r>
       <w:r>
         <w:rPr>
-          <w:sz w:val="20"/>
-          <w:szCs w:val="20"/>
+          <w:rFonts w:ascii="Times New Roman" w:hAnsi="Times New Roman" w:cs="Times New Roman"/>
+          <w:sz w:val="22"/>
+          <w:szCs w:val="22"/>
           <w:highlight w:val="white"/>
-        </w:rPr>
-        <w:t>, 2022. Disponível em: &lt;</w:t>
-      </w:r>
-      <w:r>
-        <w:rPr>
-          <w:sz w:val="20"/>
-          <w:szCs w:val="20"/>
-        </w:rPr>
-        <w:t>https://developer.mozilla.org/pt-BR/</w:t>
-      </w:r>
-      <w:r>
-        <w:rPr>
-          <w:sz w:val="20"/>
-          <w:szCs w:val="20"/>
+          <w:lang w:val="en-US"/>
+        </w:rPr>
+        <w:t xml:space="preserve">, 2022. </w:t>
+      </w:r>
+      <w:r>
+        <w:rPr>
+          <w:rFonts w:ascii="Times New Roman" w:hAnsi="Times New Roman" w:cs="Times New Roman"/>
+          <w:sz w:val="22"/>
+          <w:szCs w:val="22"/>
+          <w:highlight w:val="white"/>
+        </w:rPr>
+        <w:t>Disponível em: &lt;</w:t>
+      </w:r>
+      <w:r>
+        <w:rPr>
+          <w:rFonts w:ascii="Times New Roman" w:hAnsi="Times New Roman" w:cs="Times New Roman"/>
+          <w:sz w:val="22"/>
+          <w:szCs w:val="22"/>
+        </w:rPr>
+        <w:t>https://developer.mozilla.org/</w:t>
+      </w:r>
+      <w:proofErr w:type="spellStart"/>
+      <w:r>
+        <w:rPr>
+          <w:rFonts w:ascii="Times New Roman" w:hAnsi="Times New Roman" w:cs="Times New Roman"/>
+          <w:sz w:val="22"/>
+          <w:szCs w:val="22"/>
+        </w:rPr>
+        <w:t>pt</w:t>
+      </w:r>
+      <w:proofErr w:type="spellEnd"/>
+      <w:r>
+        <w:rPr>
+          <w:rFonts w:ascii="Times New Roman" w:hAnsi="Times New Roman" w:cs="Times New Roman"/>
+          <w:sz w:val="22"/>
+          <w:szCs w:val="22"/>
+        </w:rPr>
+        <w:t>-BR/</w:t>
+      </w:r>
+      <w:r>
+        <w:rPr>
+          <w:rFonts w:ascii="Times New Roman" w:hAnsi="Times New Roman" w:cs="Times New Roman"/>
+          <w:sz w:val="22"/>
+          <w:szCs w:val="22"/>
           <w:highlight w:val="white"/>
         </w:rPr>
         <w:t>&gt;</w:t>
@@ -1980,8 +4874,9 @@
     <w:p>
       <w:pPr>
         <w:rPr>
-          <w:sz w:val="20"/>
-          <w:szCs w:val="20"/>
+          <w:rFonts w:ascii="Times New Roman" w:hAnsi="Times New Roman" w:cs="Times New Roman"/>
+          <w:sz w:val="22"/>
+          <w:szCs w:val="22"/>
           <w:highlight w:val="white"/>
         </w:rPr>
       </w:pPr>
@@ -1989,50 +4884,92 @@
     <w:p>
       <w:pPr>
         <w:rPr>
-          <w:sz w:val="20"/>
-          <w:szCs w:val="20"/>
+          <w:rFonts w:ascii="Times New Roman" w:hAnsi="Times New Roman" w:cs="Times New Roman"/>
+          <w:sz w:val="22"/>
+          <w:szCs w:val="22"/>
           <w:highlight w:val="white"/>
         </w:rPr>
       </w:pPr>
       <w:r>
         <w:rPr>
-          <w:sz w:val="20"/>
-          <w:szCs w:val="20"/>
+          <w:rFonts w:ascii="Times New Roman" w:hAnsi="Times New Roman" w:cs="Times New Roman"/>
+          <w:b/>
+          <w:sz w:val="22"/>
+          <w:szCs w:val="22"/>
+        </w:rPr>
+        <w:t>[</w:t>
+      </w:r>
+      <w:r>
+        <w:rPr>
+          <w:rFonts w:ascii="Times New Roman" w:hAnsi="Times New Roman" w:cs="Times New Roman"/>
+          <w:b/>
+          <w:sz w:val="22"/>
+          <w:szCs w:val="22"/>
+        </w:rPr>
+        <w:t>25</w:t>
+      </w:r>
+      <w:r>
+        <w:rPr>
+          <w:rFonts w:ascii="Times New Roman" w:hAnsi="Times New Roman" w:cs="Times New Roman"/>
+          <w:b/>
+          <w:sz w:val="22"/>
+          <w:szCs w:val="22"/>
+        </w:rPr>
+        <w:t>]</w:t>
+      </w:r>
+      <w:r>
+        <w:rPr>
+          <w:rFonts w:ascii="Times New Roman" w:hAnsi="Times New Roman" w:cs="Times New Roman"/>
+          <w:b/>
+          <w:sz w:val="22"/>
+          <w:szCs w:val="22"/>
+        </w:rPr>
+        <w:tab/>
+      </w:r>
+      <w:r>
+        <w:rPr>
+          <w:rFonts w:ascii="Times New Roman" w:hAnsi="Times New Roman" w:cs="Times New Roman"/>
+          <w:sz w:val="22"/>
+          <w:szCs w:val="22"/>
           <w:highlight w:val="white"/>
         </w:rPr>
         <w:t xml:space="preserve">CLOUD GOOGLE. </w:t>
       </w:r>
       <w:r>
         <w:rPr>
-          <w:b/>
-          <w:sz w:val="20"/>
-          <w:szCs w:val="20"/>
+          <w:rFonts w:ascii="Times New Roman" w:hAnsi="Times New Roman" w:cs="Times New Roman"/>
+          <w:b/>
+          <w:sz w:val="22"/>
+          <w:szCs w:val="22"/>
           <w:highlight w:val="white"/>
         </w:rPr>
         <w:t>Considerações sobre dados confidenciais em conjuntos de dados de aprendizado de máquina.</w:t>
       </w:r>
       <w:r>
         <w:rPr>
-          <w:sz w:val="20"/>
-          <w:szCs w:val="20"/>
+          <w:rFonts w:ascii="Times New Roman" w:hAnsi="Times New Roman" w:cs="Times New Roman"/>
+          <w:sz w:val="22"/>
+          <w:szCs w:val="22"/>
           <w:highlight w:val="white"/>
         </w:rPr>
         <w:t xml:space="preserve"> Site: Documentação, 2022. Disponível em: </w:t>
       </w:r>
       <w:r>
         <w:rPr>
-          <w:sz w:val="20"/>
-          <w:szCs w:val="20"/>
+          <w:rFonts w:ascii="Times New Roman" w:hAnsi="Times New Roman" w:cs="Times New Roman"/>
+          <w:sz w:val="22"/>
+          <w:szCs w:val="22"/>
         </w:rPr>
         <w:t>&lt;</w:t>
       </w:r>
-      <w:hyperlink r:id="rId12" w:history="1">
+      <w:hyperlink r:id="rId14" w:history="1">
         <w:r>
           <w:rPr>
             <w:rStyle w:val="Hyperlink"/>
+            <w:rFonts w:ascii="Times New Roman" w:hAnsi="Times New Roman" w:cs="Times New Roman"/>
             <w:color w:val="auto"/>
-            <w:sz w:val="20"/>
-            <w:szCs w:val="20"/>
+            <w:sz w:val="22"/>
+            <w:szCs w:val="22"/>
             <w:u w:val="none"/>
           </w:rPr>
           <w:t>https://cloud.google.com/architecture/sensitive-data-and-ml-datasets</w:t>
@@ -2040,15 +4977,17 @@
       </w:hyperlink>
       <w:r>
         <w:rPr>
-          <w:sz w:val="20"/>
-          <w:szCs w:val="20"/>
+          <w:rFonts w:ascii="Times New Roman" w:hAnsi="Times New Roman" w:cs="Times New Roman"/>
+          <w:sz w:val="22"/>
+          <w:szCs w:val="22"/>
         </w:rPr>
         <w:t>&gt;</w:t>
       </w:r>
       <w:r>
         <w:rPr>
-          <w:sz w:val="20"/>
-          <w:szCs w:val="20"/>
+          <w:rFonts w:ascii="Times New Roman" w:hAnsi="Times New Roman" w:cs="Times New Roman"/>
+          <w:sz w:val="22"/>
+          <w:szCs w:val="22"/>
           <w:highlight w:val="white"/>
         </w:rPr>
         <w:t xml:space="preserve"> Acesso em: 27, agosto de 2022.</w:t>
@@ -2060,27 +4999,71 @@
         <w:spacing w:line="360" w:lineRule="auto"/>
         <w:jc w:val="both"/>
         <w:rPr>
-          <w:rFonts w:ascii="Arial" w:hAnsi="Arial" w:cs="Arial"/>
-          <w:sz w:val="20"/>
-          <w:szCs w:val="20"/>
-          <w:lang w:val="en-US"/>
-        </w:rPr>
-      </w:pPr>
+          <w:sz w:val="22"/>
+          <w:szCs w:val="22"/>
+          <w:lang w:val="en-US"/>
+        </w:rPr>
+      </w:pPr>
+      <w:r>
+        <w:rPr>
+          <w:b/>
+          <w:sz w:val="22"/>
+          <w:szCs w:val="22"/>
+          <w:lang w:val="en-US"/>
+        </w:rPr>
+        <w:t>[</w:t>
+      </w:r>
+      <w:r>
+        <w:rPr>
+          <w:b/>
+          <w:sz w:val="22"/>
+          <w:szCs w:val="22"/>
+          <w:lang w:val="en-US"/>
+        </w:rPr>
+        <w:t>26</w:t>
+      </w:r>
+      <w:r>
+        <w:rPr>
+          <w:b/>
+          <w:sz w:val="22"/>
+          <w:szCs w:val="22"/>
+          <w:lang w:val="en-US"/>
+        </w:rPr>
+        <w:t>]</w:t>
+      </w:r>
+      <w:r>
+        <w:rPr>
+          <w:b/>
+          <w:sz w:val="22"/>
+          <w:szCs w:val="22"/>
+          <w:lang w:val="en-US"/>
+        </w:rPr>
+        <w:tab/>
+      </w:r>
       <w:r>
         <w:rPr>
           <w:rStyle w:val="nowrap"/>
-          <w:rFonts w:ascii="Arial" w:hAnsi="Arial" w:cs="Arial"/>
-          <w:sz w:val="20"/>
-          <w:szCs w:val="20"/>
-          <w:lang w:val="en-US"/>
-        </w:rPr>
-        <w:t>D Rachmawati</w:t>
-      </w:r>
-      <w:r>
-        <w:rPr>
-          <w:rFonts w:ascii="Arial" w:hAnsi="Arial" w:cs="Arial"/>
-          <w:sz w:val="20"/>
-          <w:szCs w:val="20"/>
+          <w:sz w:val="22"/>
+          <w:szCs w:val="22"/>
+          <w:lang w:val="en-US"/>
+        </w:rPr>
+        <w:t xml:space="preserve">D </w:t>
+      </w:r>
+      <w:proofErr w:type="spellStart"/>
+      <w:r>
+        <w:rPr>
+          <w:rStyle w:val="nowrap"/>
+          <w:sz w:val="22"/>
+          <w:szCs w:val="22"/>
+          <w:lang w:val="en-US"/>
+        </w:rPr>
+        <w:t>Rachmawati</w:t>
+      </w:r>
+      <w:proofErr w:type="spellEnd"/>
+      <w:r>
+        <w:rPr>
+          <w:sz w:val="22"/>
+          <w:szCs w:val="22"/>
           <w:lang w:val="en-US"/>
         </w:rPr>
         <w:t xml:space="preserve">, </w:t>
@@ -2088,18 +5071,27 @@
       <w:r>
         <w:rPr>
           <w:rStyle w:val="nowrap"/>
-          <w:rFonts w:ascii="Arial" w:hAnsi="Arial" w:cs="Arial"/>
-          <w:sz w:val="20"/>
-          <w:szCs w:val="20"/>
-          <w:lang w:val="en-US"/>
-        </w:rPr>
-        <w:t>J T Tarigan</w:t>
-      </w:r>
-      <w:r>
-        <w:rPr>
-          <w:rFonts w:ascii="Arial" w:hAnsi="Arial" w:cs="Arial"/>
-          <w:sz w:val="20"/>
-          <w:szCs w:val="20"/>
+          <w:sz w:val="22"/>
+          <w:szCs w:val="22"/>
+          <w:lang w:val="en-US"/>
+        </w:rPr>
+        <w:t xml:space="preserve">J T </w:t>
+      </w:r>
+      <w:proofErr w:type="spellStart"/>
+      <w:r>
+        <w:rPr>
+          <w:rStyle w:val="nowrap"/>
+          <w:sz w:val="22"/>
+          <w:szCs w:val="22"/>
+          <w:lang w:val="en-US"/>
+        </w:rPr>
+        <w:t>Tarigan</w:t>
+      </w:r>
+      <w:proofErr w:type="spellEnd"/>
+      <w:r>
+        <w:rPr>
+          <w:sz w:val="22"/>
+          <w:szCs w:val="22"/>
           <w:lang w:val="en-US"/>
         </w:rPr>
         <w:t xml:space="preserve"> and </w:t>
@@ -2107,76 +5099,115 @@
       <w:r>
         <w:rPr>
           <w:rStyle w:val="nowrap"/>
-          <w:rFonts w:ascii="Arial" w:hAnsi="Arial" w:cs="Arial"/>
-          <w:sz w:val="20"/>
-          <w:szCs w:val="20"/>
-          <w:lang w:val="en-US"/>
-        </w:rPr>
-        <w:t>A B C Ginting</w:t>
-      </w:r>
-      <w:r>
-        <w:rPr>
-          <w:rFonts w:ascii="Arial" w:hAnsi="Arial" w:cs="Arial"/>
-          <w:sz w:val="20"/>
-          <w:szCs w:val="20"/>
+          <w:sz w:val="22"/>
+          <w:szCs w:val="22"/>
+          <w:lang w:val="en-US"/>
+        </w:rPr>
+        <w:t xml:space="preserve">A B C </w:t>
+      </w:r>
+      <w:proofErr w:type="spellStart"/>
+      <w:r>
+        <w:rPr>
+          <w:rStyle w:val="nowrap"/>
+          <w:sz w:val="22"/>
+          <w:szCs w:val="22"/>
+          <w:lang w:val="en-US"/>
+        </w:rPr>
+        <w:t>Ginting</w:t>
+      </w:r>
+      <w:proofErr w:type="spellEnd"/>
+      <w:r>
+        <w:rPr>
+          <w:sz w:val="22"/>
+          <w:szCs w:val="22"/>
           <w:lang w:val="en-US"/>
         </w:rPr>
         <w:t xml:space="preserve">; </w:t>
       </w:r>
       <w:r>
         <w:rPr>
-          <w:rFonts w:ascii="Arial" w:hAnsi="Arial" w:cs="Arial"/>
-          <w:b/>
-          <w:sz w:val="20"/>
-          <w:szCs w:val="20"/>
+          <w:b/>
+          <w:sz w:val="22"/>
+          <w:szCs w:val="22"/>
           <w:lang w:val="en-US"/>
         </w:rPr>
         <w:t>A comparative study of Message Digest 5(MD5) and SHA256 algorithm</w:t>
       </w:r>
       <w:r>
         <w:rPr>
-          <w:rFonts w:ascii="Arial" w:hAnsi="Arial" w:cs="Arial"/>
-          <w:sz w:val="20"/>
-          <w:szCs w:val="20"/>
+          <w:sz w:val="22"/>
+          <w:szCs w:val="22"/>
           <w:lang w:val="en-US"/>
         </w:rPr>
         <w:t>, p. 1-7, 2018</w:t>
       </w:r>
       <w:r>
         <w:rPr>
-          <w:rFonts w:ascii="Arial" w:hAnsi="Arial" w:cs="Arial"/>
-          <w:sz w:val="20"/>
-          <w:szCs w:val="20"/>
+          <w:sz w:val="22"/>
+          <w:szCs w:val="22"/>
           <w:lang w:val="en-US"/>
         </w:rPr>
         <w:t>.</w:t>
       </w:r>
       <w:r>
         <w:rPr>
-          <w:rFonts w:ascii="Arial" w:hAnsi="Arial" w:cs="Arial"/>
-          <w:sz w:val="20"/>
-          <w:szCs w:val="20"/>
-          <w:lang w:val="en-US"/>
-        </w:rPr>
-        <w:t xml:space="preserve"> Disponível em </w:t>
-      </w:r>
-      <w:r>
-        <w:rPr>
-          <w:rFonts w:ascii="Arial" w:hAnsi="Arial" w:cs="Arial"/>
-          <w:sz w:val="20"/>
-          <w:szCs w:val="20"/>
+          <w:sz w:val="22"/>
+          <w:szCs w:val="22"/>
+          <w:lang w:val="en-US"/>
+        </w:rPr>
+        <w:t xml:space="preserve"> </w:t>
+      </w:r>
+      <w:proofErr w:type="spellStart"/>
+      <w:r>
+        <w:rPr>
+          <w:sz w:val="22"/>
+          <w:szCs w:val="22"/>
+          <w:lang w:val="en-US"/>
+        </w:rPr>
+        <w:t>Disponível</w:t>
+      </w:r>
+      <w:proofErr w:type="spellEnd"/>
+      <w:r>
+        <w:rPr>
+          <w:sz w:val="22"/>
+          <w:szCs w:val="22"/>
+          <w:lang w:val="en-US"/>
+        </w:rPr>
+        <w:t xml:space="preserve"> </w:t>
+      </w:r>
+      <w:proofErr w:type="spellStart"/>
+      <w:r>
+        <w:rPr>
+          <w:sz w:val="22"/>
+          <w:szCs w:val="22"/>
+          <w:lang w:val="en-US"/>
+        </w:rPr>
+        <w:t>em</w:t>
+      </w:r>
+      <w:proofErr w:type="spellEnd"/>
+      <w:r>
+        <w:rPr>
+          <w:sz w:val="22"/>
+          <w:szCs w:val="22"/>
+          <w:lang w:val="en-US"/>
+        </w:rPr>
+        <w:t xml:space="preserve"> </w:t>
+      </w:r>
+      <w:r>
+        <w:rPr>
+          <w:sz w:val="22"/>
+          <w:szCs w:val="22"/>
           <w:lang w:val="en-US"/>
         </w:rPr>
         <w:t>&lt;</w:t>
       </w:r>
-      <w:hyperlink r:id="rId13" w:history="1">
+      <w:hyperlink r:id="rId15" w:history="1">
         <w:r>
           <w:rPr>
             <w:rStyle w:val="Hyperlink"/>
-            <w:rFonts w:ascii="Arial" w:hAnsi="Arial" w:cs="Arial"/>
             <w:color w:val="auto"/>
-            <w:sz w:val="20"/>
-            <w:szCs w:val="20"/>
+            <w:sz w:val="22"/>
+            <w:szCs w:val="22"/>
             <w:u w:val="none"/>
             <w:lang w:val="en-US"/>
           </w:rPr>
@@ -2185,9 +5216,8 @@
       </w:hyperlink>
       <w:r>
         <w:rPr>
-          <w:rFonts w:ascii="Arial" w:hAnsi="Arial" w:cs="Arial"/>
-          <w:sz w:val="20"/>
-          <w:szCs w:val="20"/>
+          <w:sz w:val="22"/>
+          <w:szCs w:val="22"/>
           <w:lang w:val="en-US"/>
         </w:rPr>
         <w:t>&gt;</w:t>
@@ -2199,111 +5229,186 @@
         <w:spacing w:line="360" w:lineRule="auto"/>
         <w:jc w:val="both"/>
         <w:rPr>
-          <w:rFonts w:ascii="Arial" w:hAnsi="Arial" w:cs="Arial"/>
-          <w:sz w:val="20"/>
-          <w:szCs w:val="20"/>
-        </w:rPr>
-      </w:pPr>
+          <w:sz w:val="22"/>
+          <w:szCs w:val="22"/>
+        </w:rPr>
+      </w:pPr>
+      <w:r>
+        <w:rPr>
+          <w:b/>
+          <w:sz w:val="22"/>
+          <w:szCs w:val="22"/>
+          <w:lang w:val="en-US"/>
+        </w:rPr>
+        <w:t>[</w:t>
+      </w:r>
+      <w:r>
+        <w:rPr>
+          <w:b/>
+          <w:sz w:val="22"/>
+          <w:szCs w:val="22"/>
+          <w:lang w:val="en-US"/>
+        </w:rPr>
+        <w:t>27</w:t>
+      </w:r>
+      <w:r>
+        <w:rPr>
+          <w:b/>
+          <w:sz w:val="22"/>
+          <w:szCs w:val="22"/>
+          <w:lang w:val="en-US"/>
+        </w:rPr>
+        <w:t>]</w:t>
+      </w:r>
+      <w:r>
+        <w:rPr>
+          <w:b/>
+          <w:sz w:val="22"/>
+          <w:szCs w:val="22"/>
+          <w:lang w:val="en-US"/>
+        </w:rPr>
+        <w:tab/>
+      </w:r>
       <w:r>
         <w:rPr>
           <w:rStyle w:val="nowrap"/>
-          <w:rFonts w:ascii="Arial" w:hAnsi="Arial" w:cs="Arial"/>
-          <w:sz w:val="20"/>
-          <w:szCs w:val="20"/>
-          <w:lang w:val="en-US"/>
-        </w:rPr>
-        <w:t>Song, Congzheng</w:t>
-      </w:r>
-      <w:r>
-        <w:rPr>
-          <w:rFonts w:ascii="Arial" w:hAnsi="Arial" w:cs="Arial"/>
-          <w:sz w:val="20"/>
-          <w:szCs w:val="20"/>
+          <w:sz w:val="22"/>
+          <w:szCs w:val="22"/>
+          <w:lang w:val="en-US"/>
+        </w:rPr>
+        <w:t xml:space="preserve">Song, </w:t>
+      </w:r>
+      <w:proofErr w:type="spellStart"/>
+      <w:r>
+        <w:rPr>
+          <w:rStyle w:val="nowrap"/>
+          <w:sz w:val="22"/>
+          <w:szCs w:val="22"/>
+          <w:lang w:val="en-US"/>
+        </w:rPr>
+        <w:t>Congzheng</w:t>
+      </w:r>
+      <w:proofErr w:type="spellEnd"/>
+      <w:r>
+        <w:rPr>
+          <w:sz w:val="22"/>
+          <w:szCs w:val="22"/>
           <w:lang w:val="en-US"/>
         </w:rPr>
         <w:t xml:space="preserve">; </w:t>
       </w:r>
+      <w:proofErr w:type="spellStart"/>
       <w:r>
         <w:rPr>
           <w:rStyle w:val="nowrap"/>
-          <w:rFonts w:ascii="Arial" w:hAnsi="Arial" w:cs="Arial"/>
-          <w:sz w:val="20"/>
-          <w:szCs w:val="20"/>
-          <w:lang w:val="en-US"/>
-        </w:rPr>
-        <w:t>Ristenpart, Thomas;</w:t>
-      </w:r>
-      <w:r>
-        <w:rPr>
-          <w:rFonts w:ascii="Arial" w:hAnsi="Arial" w:cs="Arial"/>
-          <w:sz w:val="20"/>
-          <w:szCs w:val="20"/>
+          <w:sz w:val="22"/>
+          <w:szCs w:val="22"/>
+          <w:lang w:val="en-US"/>
+        </w:rPr>
+        <w:t>Ristenpart</w:t>
+      </w:r>
+      <w:proofErr w:type="spellEnd"/>
+      <w:r>
+        <w:rPr>
+          <w:rStyle w:val="nowrap"/>
+          <w:sz w:val="22"/>
+          <w:szCs w:val="22"/>
+          <w:lang w:val="en-US"/>
+        </w:rPr>
+        <w:t>, Thomas;</w:t>
+      </w:r>
+      <w:r>
+        <w:rPr>
+          <w:sz w:val="22"/>
+          <w:szCs w:val="22"/>
           <w:lang w:val="en-US"/>
         </w:rPr>
         <w:t xml:space="preserve"> </w:t>
       </w:r>
+      <w:proofErr w:type="spellStart"/>
       <w:r>
         <w:rPr>
           <w:rStyle w:val="nowrap"/>
-          <w:rFonts w:ascii="Arial" w:hAnsi="Arial" w:cs="Arial"/>
-          <w:sz w:val="20"/>
-          <w:szCs w:val="20"/>
-          <w:lang w:val="en-US"/>
-        </w:rPr>
-        <w:t>Shmatikov, Vitaly</w:t>
-      </w:r>
-      <w:r>
-        <w:rPr>
-          <w:rFonts w:ascii="Arial" w:hAnsi="Arial" w:cs="Arial"/>
-          <w:sz w:val="20"/>
-          <w:szCs w:val="20"/>
+          <w:sz w:val="22"/>
+          <w:szCs w:val="22"/>
+          <w:lang w:val="en-US"/>
+        </w:rPr>
+        <w:t>Shmatikov</w:t>
+      </w:r>
+      <w:proofErr w:type="spellEnd"/>
+      <w:r>
+        <w:rPr>
+          <w:rStyle w:val="nowrap"/>
+          <w:sz w:val="22"/>
+          <w:szCs w:val="22"/>
+          <w:lang w:val="en-US"/>
+        </w:rPr>
+        <w:t>, Vitaly</w:t>
+      </w:r>
+      <w:r>
+        <w:rPr>
+          <w:sz w:val="22"/>
+          <w:szCs w:val="22"/>
           <w:lang w:val="en-US"/>
         </w:rPr>
         <w:t xml:space="preserve">; </w:t>
       </w:r>
       <w:r>
         <w:rPr>
-          <w:rFonts w:ascii="Arial" w:hAnsi="Arial" w:cs="Arial"/>
-          <w:b/>
-          <w:sz w:val="20"/>
-          <w:szCs w:val="20"/>
+          <w:b/>
+          <w:sz w:val="22"/>
+          <w:szCs w:val="22"/>
           <w:lang w:val="en-US"/>
         </w:rPr>
         <w:t>Machine Learning Models that Remember Too Much</w:t>
       </w:r>
       <w:r>
         <w:rPr>
-          <w:rFonts w:ascii="Arial" w:hAnsi="Arial" w:cs="Arial"/>
-          <w:sz w:val="20"/>
-          <w:szCs w:val="20"/>
-          <w:lang w:val="en-US"/>
-        </w:rPr>
-        <w:t xml:space="preserve">, p. 1-15, 22, setembro de 2017. </w:t>
-      </w:r>
-      <w:r>
-        <w:rPr>
-          <w:rFonts w:ascii="Arial" w:hAnsi="Arial" w:cs="Arial"/>
-          <w:sz w:val="20"/>
-          <w:szCs w:val="20"/>
+          <w:sz w:val="22"/>
+          <w:szCs w:val="22"/>
+          <w:lang w:val="en-US"/>
+        </w:rPr>
+        <w:t xml:space="preserve">, p. 1-15, 22, </w:t>
+      </w:r>
+      <w:proofErr w:type="spellStart"/>
+      <w:r>
+        <w:rPr>
+          <w:sz w:val="22"/>
+          <w:szCs w:val="22"/>
+          <w:lang w:val="en-US"/>
+        </w:rPr>
+        <w:t>setembro</w:t>
+      </w:r>
+      <w:proofErr w:type="spellEnd"/>
+      <w:r>
+        <w:rPr>
+          <w:sz w:val="22"/>
+          <w:szCs w:val="22"/>
+          <w:lang w:val="en-US"/>
+        </w:rPr>
+        <w:t xml:space="preserve"> de 2017. </w:t>
+      </w:r>
+      <w:r>
+        <w:rPr>
+          <w:sz w:val="22"/>
+          <w:szCs w:val="22"/>
         </w:rPr>
         <w:t xml:space="preserve">Disponível em: </w:t>
       </w:r>
       <w:r>
         <w:rPr>
-          <w:rFonts w:ascii="Arial" w:hAnsi="Arial" w:cs="Arial"/>
-          <w:sz w:val="20"/>
-          <w:szCs w:val="20"/>
+          <w:sz w:val="22"/>
+          <w:szCs w:val="22"/>
         </w:rPr>
         <w:t>&lt;</w:t>
       </w:r>
-      <w:hyperlink r:id="rId14" w:history="1">
+      <w:hyperlink r:id="rId16" w:history="1">
         <w:r>
           <w:rPr>
             <w:rStyle w:val="Hyperlink"/>
-            <w:rFonts w:ascii="Arial" w:hAnsi="Arial" w:cs="Arial"/>
             <w:color w:val="auto"/>
-            <w:sz w:val="20"/>
-            <w:szCs w:val="20"/>
+            <w:sz w:val="22"/>
+            <w:szCs w:val="22"/>
             <w:u w:val="none"/>
           </w:rPr>
           <w:t>https://arxiv.org/pdf/1709.07886.pdf</w:t>
@@ -2311,9 +5416,8 @@
       </w:hyperlink>
       <w:r>
         <w:rPr>
-          <w:rFonts w:ascii="Arial" w:hAnsi="Arial" w:cs="Arial"/>
-          <w:sz w:val="20"/>
-          <w:szCs w:val="20"/>
+          <w:sz w:val="22"/>
+          <w:szCs w:val="22"/>
         </w:rPr>
         <w:t>&gt;</w:t>
       </w:r>
@@ -2324,140 +5428,305 @@
         <w:spacing w:line="360" w:lineRule="auto"/>
         <w:jc w:val="both"/>
         <w:rPr>
-          <w:rFonts w:ascii="Arial" w:hAnsi="Arial" w:cs="Arial"/>
-          <w:sz w:val="20"/>
-          <w:szCs w:val="20"/>
-        </w:rPr>
-      </w:pPr>
+          <w:sz w:val="22"/>
+          <w:szCs w:val="22"/>
+        </w:rPr>
+      </w:pPr>
+      <w:r>
+        <w:rPr>
+          <w:b/>
+          <w:sz w:val="22"/>
+          <w:szCs w:val="22"/>
+        </w:rPr>
+        <w:t>[</w:t>
+      </w:r>
+      <w:r>
+        <w:rPr>
+          <w:b/>
+          <w:sz w:val="22"/>
+          <w:szCs w:val="22"/>
+        </w:rPr>
+        <w:t>28</w:t>
+      </w:r>
+      <w:r>
+        <w:rPr>
+          <w:b/>
+          <w:sz w:val="22"/>
+          <w:szCs w:val="22"/>
+        </w:rPr>
+        <w:t>]</w:t>
+      </w:r>
+      <w:r>
+        <w:rPr>
+          <w:b/>
+          <w:sz w:val="22"/>
+          <w:szCs w:val="22"/>
+        </w:rPr>
+        <w:tab/>
+      </w:r>
       <w:r>
         <w:rPr>
           <w:rStyle w:val="nowrap"/>
-          <w:rFonts w:ascii="Arial" w:hAnsi="Arial" w:cs="Arial"/>
-          <w:sz w:val="20"/>
-          <w:szCs w:val="20"/>
+          <w:sz w:val="22"/>
+          <w:szCs w:val="22"/>
         </w:rPr>
         <w:t>Vieira Souza, Iuri</w:t>
       </w:r>
       <w:r>
         <w:rPr>
-          <w:rFonts w:ascii="Arial" w:hAnsi="Arial" w:cs="Arial"/>
-          <w:sz w:val="20"/>
-          <w:szCs w:val="20"/>
+          <w:sz w:val="22"/>
+          <w:szCs w:val="22"/>
         </w:rPr>
         <w:t xml:space="preserve">; </w:t>
       </w:r>
       <w:r>
         <w:rPr>
-          <w:rFonts w:ascii="Arial" w:hAnsi="Arial" w:cs="Arial"/>
-          <w:b/>
-          <w:sz w:val="20"/>
-          <w:szCs w:val="20"/>
+          <w:b/>
+          <w:sz w:val="22"/>
+          <w:szCs w:val="22"/>
         </w:rPr>
         <w:t>Aplicações de software desenvolvidas no contexto da</w:t>
       </w:r>
       <w:r>
         <w:rPr>
-          <w:rFonts w:ascii="Arial" w:hAnsi="Arial" w:cs="Arial"/>
-          <w:b/>
-          <w:sz w:val="20"/>
-          <w:szCs w:val="20"/>
+          <w:b/>
+          <w:sz w:val="22"/>
+          <w:szCs w:val="22"/>
         </w:rPr>
         <w:br/>
-        <w:t>Inteligência Artificial (IA), Machine Learning e Big</w:t>
-      </w:r>
-      <w:r>
-        <w:rPr>
-          <w:rFonts w:ascii="Arial" w:hAnsi="Arial" w:cs="Arial"/>
-          <w:b/>
-          <w:sz w:val="20"/>
-          <w:szCs w:val="20"/>
+        <w:t xml:space="preserve">Inteligência Artificial (IA), </w:t>
+      </w:r>
+      <w:proofErr w:type="spellStart"/>
+      <w:r>
+        <w:rPr>
+          <w:b/>
+          <w:sz w:val="22"/>
+          <w:szCs w:val="22"/>
+        </w:rPr>
+        <w:t>Machine</w:t>
+      </w:r>
+      <w:proofErr w:type="spellEnd"/>
+      <w:r>
+        <w:rPr>
+          <w:b/>
+          <w:sz w:val="22"/>
+          <w:szCs w:val="22"/>
+        </w:rPr>
+        <w:t xml:space="preserve"> Learning e Big</w:t>
+      </w:r>
+      <w:r>
+        <w:rPr>
+          <w:b/>
+          <w:sz w:val="22"/>
+          <w:szCs w:val="22"/>
         </w:rPr>
         <w:br/>
         <w:t>Data e o direito dos cidadãos de acordo com a Lei</w:t>
       </w:r>
       <w:r>
         <w:rPr>
-          <w:rFonts w:ascii="Arial" w:hAnsi="Arial" w:cs="Arial"/>
-          <w:b/>
-          <w:sz w:val="20"/>
-          <w:szCs w:val="20"/>
+          <w:b/>
+          <w:sz w:val="22"/>
+          <w:szCs w:val="22"/>
         </w:rPr>
         <w:br/>
         <w:t>Geral de Proteção de Dados (LGPD)</w:t>
       </w:r>
       <w:r>
         <w:rPr>
-          <w:rFonts w:ascii="Arial" w:hAnsi="Arial" w:cs="Arial"/>
-          <w:sz w:val="20"/>
-          <w:szCs w:val="20"/>
-        </w:rPr>
-        <w:t>, p. 1-83, 2021. Disponível em: &lt;</w:t>
-      </w:r>
-      <w:r>
-        <w:rPr>
-          <w:sz w:val="20"/>
-          <w:szCs w:val="20"/>
-        </w:rPr>
-        <w:t xml:space="preserve"> </w:t>
-      </w:r>
-      <w:r>
-        <w:rPr>
-          <w:rFonts w:ascii="Arial" w:hAnsi="Arial" w:cs="Arial"/>
-          <w:sz w:val="20"/>
-          <w:szCs w:val="20"/>
-        </w:rPr>
-        <w:t>https://bdm.unb.br/bitstream/10483/30275/1/2021_IuriSousaVieira_tcc.pdf&gt;</w:t>
+          <w:sz w:val="22"/>
+          <w:szCs w:val="22"/>
+        </w:rPr>
+        <w:t>, p. 1-83, 2021. Disponível em: &lt; https://bdm.unb.br/bitstream/10483/30275/1/2021_IuriSousaVieira_tcc.pdf&gt;</w:t>
       </w:r>
     </w:p>
     <w:p>
       <w:pPr>
         <w:spacing w:before="240"/>
         <w:rPr>
-          <w:sz w:val="20"/>
-          <w:szCs w:val="20"/>
-          <w:lang w:val="en-US"/>
-        </w:rPr>
-      </w:pPr>
-      <w:r>
-        <w:rPr>
-          <w:sz w:val="20"/>
-          <w:szCs w:val="20"/>
-          <w:lang w:val="en-US"/>
-        </w:rPr>
-        <w:t xml:space="preserve">Goldsteen, Abigail; Ezov Gilad; Shmelkin, Ron; Moffie, Micha; Farkash, Ariel; </w:t>
-      </w:r>
-      <w:r>
-        <w:rPr>
-          <w:b/>
-          <w:sz w:val="20"/>
-          <w:szCs w:val="20"/>
+          <w:rFonts w:ascii="Times New Roman" w:hAnsi="Times New Roman" w:cs="Times New Roman"/>
+          <w:sz w:val="22"/>
+          <w:szCs w:val="22"/>
+          <w:lang w:val="en-US"/>
+        </w:rPr>
+      </w:pPr>
+      <w:r>
+        <w:rPr>
+          <w:rFonts w:ascii="Times New Roman" w:hAnsi="Times New Roman" w:cs="Times New Roman"/>
+          <w:b/>
+          <w:sz w:val="22"/>
+          <w:szCs w:val="22"/>
+          <w:lang w:val="en-US"/>
+        </w:rPr>
+        <w:lastRenderedPageBreak/>
+        <w:t>[</w:t>
+      </w:r>
+      <w:r>
+        <w:rPr>
+          <w:rFonts w:ascii="Times New Roman" w:hAnsi="Times New Roman" w:cs="Times New Roman"/>
+          <w:b/>
+          <w:sz w:val="22"/>
+          <w:szCs w:val="22"/>
+          <w:lang w:val="en-US"/>
+        </w:rPr>
+        <w:t>29</w:t>
+      </w:r>
+      <w:r>
+        <w:rPr>
+          <w:rFonts w:ascii="Times New Roman" w:hAnsi="Times New Roman" w:cs="Times New Roman"/>
+          <w:b/>
+          <w:sz w:val="22"/>
+          <w:szCs w:val="22"/>
+          <w:lang w:val="en-US"/>
+        </w:rPr>
+        <w:t>]</w:t>
+      </w:r>
+      <w:r>
+        <w:rPr>
+          <w:rFonts w:ascii="Times New Roman" w:hAnsi="Times New Roman" w:cs="Times New Roman"/>
+          <w:b/>
+          <w:sz w:val="22"/>
+          <w:szCs w:val="22"/>
+          <w:lang w:val="en-US"/>
+        </w:rPr>
+        <w:tab/>
+      </w:r>
+      <w:proofErr w:type="spellStart"/>
+      <w:r>
+        <w:rPr>
+          <w:rFonts w:ascii="Times New Roman" w:hAnsi="Times New Roman" w:cs="Times New Roman"/>
+          <w:sz w:val="22"/>
+          <w:szCs w:val="22"/>
+          <w:lang w:val="en-US"/>
+        </w:rPr>
+        <w:t>Goldsteen</w:t>
+      </w:r>
+      <w:proofErr w:type="spellEnd"/>
+      <w:r>
+        <w:rPr>
+          <w:rFonts w:ascii="Times New Roman" w:hAnsi="Times New Roman" w:cs="Times New Roman"/>
+          <w:sz w:val="22"/>
+          <w:szCs w:val="22"/>
+          <w:lang w:val="en-US"/>
+        </w:rPr>
+        <w:t xml:space="preserve">, Abigail; </w:t>
+      </w:r>
+      <w:proofErr w:type="spellStart"/>
+      <w:r>
+        <w:rPr>
+          <w:rFonts w:ascii="Times New Roman" w:hAnsi="Times New Roman" w:cs="Times New Roman"/>
+          <w:sz w:val="22"/>
+          <w:szCs w:val="22"/>
+          <w:lang w:val="en-US"/>
+        </w:rPr>
+        <w:t>Ezov</w:t>
+      </w:r>
+      <w:proofErr w:type="spellEnd"/>
+      <w:r>
+        <w:rPr>
+          <w:rFonts w:ascii="Times New Roman" w:hAnsi="Times New Roman" w:cs="Times New Roman"/>
+          <w:sz w:val="22"/>
+          <w:szCs w:val="22"/>
+          <w:lang w:val="en-US"/>
+        </w:rPr>
+        <w:t xml:space="preserve"> Gilad; </w:t>
+      </w:r>
+      <w:proofErr w:type="spellStart"/>
+      <w:r>
+        <w:rPr>
+          <w:rFonts w:ascii="Times New Roman" w:hAnsi="Times New Roman" w:cs="Times New Roman"/>
+          <w:sz w:val="22"/>
+          <w:szCs w:val="22"/>
+          <w:lang w:val="en-US"/>
+        </w:rPr>
+        <w:t>Shmelkin</w:t>
+      </w:r>
+      <w:proofErr w:type="spellEnd"/>
+      <w:r>
+        <w:rPr>
+          <w:rFonts w:ascii="Times New Roman" w:hAnsi="Times New Roman" w:cs="Times New Roman"/>
+          <w:sz w:val="22"/>
+          <w:szCs w:val="22"/>
+          <w:lang w:val="en-US"/>
+        </w:rPr>
+        <w:t xml:space="preserve">, Ron; Moffie, Micha; Farkash, Ariel; </w:t>
+      </w:r>
+      <w:r>
+        <w:rPr>
+          <w:rFonts w:ascii="Times New Roman" w:hAnsi="Times New Roman" w:cs="Times New Roman"/>
+          <w:b/>
+          <w:sz w:val="22"/>
+          <w:szCs w:val="22"/>
           <w:lang w:val="en-US"/>
         </w:rPr>
         <w:t>Data minimization for GDPR compliance in machine learning models</w:t>
       </w:r>
       <w:r>
         <w:rPr>
-          <w:sz w:val="20"/>
-          <w:szCs w:val="20"/>
-          <w:lang w:val="en-US"/>
-        </w:rPr>
-        <w:t xml:space="preserve">, p. 1-15, 2021, Disponível em: </w:t>
-      </w:r>
-      <w:r>
-        <w:rPr>
-          <w:sz w:val="20"/>
-          <w:szCs w:val="20"/>
+          <w:rFonts w:ascii="Times New Roman" w:hAnsi="Times New Roman" w:cs="Times New Roman"/>
+          <w:sz w:val="22"/>
+          <w:szCs w:val="22"/>
+          <w:lang w:val="en-US"/>
+        </w:rPr>
+        <w:t xml:space="preserve">, p. 1-15, 2021, </w:t>
+      </w:r>
+      <w:proofErr w:type="spellStart"/>
+      <w:r>
+        <w:rPr>
+          <w:rFonts w:ascii="Times New Roman" w:hAnsi="Times New Roman" w:cs="Times New Roman"/>
+          <w:sz w:val="22"/>
+          <w:szCs w:val="22"/>
+          <w:lang w:val="en-US"/>
+        </w:rPr>
+        <w:t>Disponível</w:t>
+      </w:r>
+      <w:proofErr w:type="spellEnd"/>
+      <w:r>
+        <w:rPr>
+          <w:rFonts w:ascii="Times New Roman" w:hAnsi="Times New Roman" w:cs="Times New Roman"/>
+          <w:sz w:val="22"/>
+          <w:szCs w:val="22"/>
+          <w:lang w:val="en-US"/>
+        </w:rPr>
+        <w:t xml:space="preserve"> </w:t>
+      </w:r>
+      <w:proofErr w:type="spellStart"/>
+      <w:r>
+        <w:rPr>
+          <w:rFonts w:ascii="Times New Roman" w:hAnsi="Times New Roman" w:cs="Times New Roman"/>
+          <w:sz w:val="22"/>
+          <w:szCs w:val="22"/>
+          <w:lang w:val="en-US"/>
+        </w:rPr>
+        <w:t>em</w:t>
+      </w:r>
+      <w:proofErr w:type="spellEnd"/>
+      <w:r>
+        <w:rPr>
+          <w:rFonts w:ascii="Times New Roman" w:hAnsi="Times New Roman" w:cs="Times New Roman"/>
+          <w:sz w:val="22"/>
+          <w:szCs w:val="22"/>
+          <w:lang w:val="en-US"/>
+        </w:rPr>
+        <w:t xml:space="preserve">: </w:t>
+      </w:r>
+      <w:r>
+        <w:rPr>
+          <w:rFonts w:ascii="Times New Roman" w:hAnsi="Times New Roman" w:cs="Times New Roman"/>
+          <w:sz w:val="22"/>
+          <w:szCs w:val="22"/>
           <w:lang w:val="en-US"/>
         </w:rPr>
         <w:t>&lt;</w:t>
       </w:r>
-      <w:hyperlink r:id="rId15" w:history="1">
+      <w:hyperlink r:id="rId17" w:history="1">
         <w:r>
           <w:rPr>
             <w:rStyle w:val="Hyperlink"/>
+            <w:rFonts w:ascii="Times New Roman" w:hAnsi="Times New Roman" w:cs="Times New Roman"/>
             <w:color w:val="auto"/>
-            <w:sz w:val="20"/>
-            <w:szCs w:val="20"/>
+            <w:sz w:val="22"/>
+            <w:szCs w:val="22"/>
             <w:u w:val="none"/>
             <w:lang w:val="en-US"/>
           </w:rPr>
@@ -2466,8 +5735,9 @@
       </w:hyperlink>
       <w:r>
         <w:rPr>
-          <w:sz w:val="20"/>
-          <w:szCs w:val="20"/>
+          <w:rFonts w:ascii="Times New Roman" w:hAnsi="Times New Roman" w:cs="Times New Roman"/>
+          <w:sz w:val="22"/>
+          <w:szCs w:val="22"/>
           <w:lang w:val="en-US"/>
         </w:rPr>
         <w:t>&gt;</w:t>
@@ -2477,42 +5747,121 @@
       <w:pPr>
         <w:spacing w:before="240"/>
         <w:rPr>
-          <w:sz w:val="20"/>
-          <w:szCs w:val="20"/>
+          <w:rFonts w:ascii="Times New Roman" w:hAnsi="Times New Roman" w:cs="Times New Roman"/>
+          <w:sz w:val="22"/>
+          <w:szCs w:val="22"/>
           <w:lang w:val="en-US"/>
         </w:rPr>
         <w:sectPr>
           <w:type w:val="continuous"/>
           <w:pgSz w:w="11906" w:h="16838"/>
           <w:pgMar w:top="1701" w:right="1134" w:bottom="1134" w:left="1701" w:header="709" w:footer="709" w:gutter="0"/>
-          <w:pgNumType w:start="10"/>
           <w:cols w:space="720"/>
           <w:docGrid w:linePitch="326"/>
         </w:sectPr>
       </w:pPr>
       <w:r>
         <w:rPr>
-          <w:sz w:val="20"/>
-          <w:szCs w:val="20"/>
-          <w:lang w:val="en-US"/>
-        </w:rPr>
-        <w:t>K. Pavani and P. Sriramya, "Enhancing Public Key Cryptography using RSA, RSA-CRT and N-Prime RSA with Multiple Keys," 2021 Third International Conference on Intelligent Communication Technologies and Virtual Mobile Networks (ICICV), 2021, pp. 1-6, doi: 10.1109/ICICV50876</w:t>
+          <w:rFonts w:ascii="Times New Roman" w:hAnsi="Times New Roman" w:cs="Times New Roman"/>
+          <w:sz w:val="22"/>
+          <w:szCs w:val="22"/>
+          <w:lang w:val="en-US"/>
+        </w:rPr>
+        <w:t>[30]</w:t>
+      </w:r>
+      <w:r>
+        <w:rPr>
+          <w:rFonts w:ascii="Times New Roman" w:hAnsi="Times New Roman" w:cs="Times New Roman"/>
+          <w:sz w:val="22"/>
+          <w:szCs w:val="22"/>
+          <w:lang w:val="en-US"/>
+        </w:rPr>
+        <w:tab/>
+      </w:r>
+      <w:r>
+        <w:rPr>
+          <w:rFonts w:ascii="Times New Roman" w:hAnsi="Times New Roman" w:cs="Times New Roman"/>
+          <w:sz w:val="22"/>
+          <w:szCs w:val="22"/>
+          <w:lang w:val="en-US"/>
+        </w:rPr>
+        <w:t xml:space="preserve">K. Pavani and P. </w:t>
+      </w:r>
+      <w:proofErr w:type="spellStart"/>
+      <w:r>
+        <w:rPr>
+          <w:rFonts w:ascii="Times New Roman" w:hAnsi="Times New Roman" w:cs="Times New Roman"/>
+          <w:sz w:val="22"/>
+          <w:szCs w:val="22"/>
+          <w:lang w:val="en-US"/>
+        </w:rPr>
+        <w:t>Sriramya</w:t>
+      </w:r>
+      <w:proofErr w:type="spellEnd"/>
+      <w:r>
+        <w:rPr>
+          <w:rFonts w:ascii="Times New Roman" w:hAnsi="Times New Roman" w:cs="Times New Roman"/>
+          <w:sz w:val="22"/>
+          <w:szCs w:val="22"/>
+          <w:lang w:val="en-US"/>
+        </w:rPr>
+        <w:t xml:space="preserve">, "Enhancing Public Key Cryptography using RSA, RSA-CRT and N-Prime RSA with Multiple Keys," 2021 Third International Conference on Intelligent Communication Technologies and Virtual Mobile Networks (ICICV), 2021, pp. 1-6, </w:t>
+      </w:r>
+      <w:proofErr w:type="spellStart"/>
+      <w:r>
+        <w:rPr>
+          <w:rFonts w:ascii="Times New Roman" w:hAnsi="Times New Roman" w:cs="Times New Roman"/>
+          <w:sz w:val="22"/>
+          <w:szCs w:val="22"/>
+          <w:lang w:val="en-US"/>
+        </w:rPr>
+        <w:t>doi</w:t>
+      </w:r>
+      <w:proofErr w:type="spellEnd"/>
+      <w:r>
+        <w:rPr>
+          <w:rFonts w:ascii="Times New Roman" w:hAnsi="Times New Roman" w:cs="Times New Roman"/>
+          <w:sz w:val="22"/>
+          <w:szCs w:val="22"/>
+          <w:lang w:val="en-US"/>
+        </w:rPr>
+        <w:t>: 10.1109/ICICV50876</w:t>
       </w:r>
     </w:p>
     <w:p>
       <w:pPr>
         <w:spacing w:before="240"/>
         <w:rPr>
-          <w:sz w:val="20"/>
-          <w:szCs w:val="20"/>
-        </w:rPr>
-      </w:pPr>
-      <w:r>
-        <w:rPr>
-          <w:sz w:val="20"/>
-          <w:szCs w:val="20"/>
-        </w:rPr>
-        <w:t>.2021.9388621. Disponível em: &lt;https://ieeexplore.ieee.org/document/9388621&gt;</w:t>
+          <w:rFonts w:ascii="Times New Roman" w:hAnsi="Times New Roman" w:cs="Times New Roman"/>
+          <w:sz w:val="22"/>
+          <w:szCs w:val="22"/>
+        </w:rPr>
+      </w:pPr>
+      <w:r>
+        <w:rPr>
+          <w:rFonts w:ascii="Times New Roman" w:hAnsi="Times New Roman" w:cs="Times New Roman"/>
+          <w:sz w:val="22"/>
+          <w:szCs w:val="22"/>
+        </w:rPr>
+        <w:t>.2021.9388621. Disponível em: &lt;https://ieeexplore.ieee.org/</w:t>
+      </w:r>
+      <w:proofErr w:type="spellStart"/>
+      <w:r>
+        <w:rPr>
+          <w:rFonts w:ascii="Times New Roman" w:hAnsi="Times New Roman" w:cs="Times New Roman"/>
+          <w:sz w:val="22"/>
+          <w:szCs w:val="22"/>
+        </w:rPr>
+        <w:t>document</w:t>
+      </w:r>
+      <w:proofErr w:type="spellEnd"/>
+      <w:r>
+        <w:rPr>
+          <w:rFonts w:ascii="Times New Roman" w:hAnsi="Times New Roman" w:cs="Times New Roman"/>
+          <w:sz w:val="22"/>
+          <w:szCs w:val="22"/>
+        </w:rPr>
+        <w:t>/9388621&gt;</w:t>
       </w:r>
     </w:p>
     <w:sectPr>
@@ -2550,6 +5899,71 @@
     </w:p>
   </w:endnote>
 </w:endnotes>
+</file>
+
+<file path=word/footer1.xml><?xml version="1.0" encoding="utf-8"?>
+<w:ftr xmlns:wpc="http://schemas.microsoft.com/office/word/2010/wordprocessingCanvas" xmlns:cx="http://schemas.microsoft.com/office/drawing/2014/chartex" xmlns:cx1="http://schemas.microsoft.com/office/drawing/2015/9/8/chartex" xmlns:cx2="http://schemas.microsoft.com/office/drawing/2015/10/21/chartex" xmlns:cx3="http://schemas.microsoft.com/office/drawing/2016/5/9/chartex" xmlns:cx4="http://schemas.microsoft.com/office/drawing/2016/5/10/chartex" xmlns:cx5="http://schemas.microsoft.com/office/drawing/2016/5/11/chartex" xmlns:cx6="http://schemas.microsoft.com/office/drawing/2016/5/12/chartex" xmlns:cx7="http://schemas.microsoft.com/office/drawing/2016/5/13/chartex" xmlns:cx8="http://schemas.microsoft.com/office/drawing/2016/5/14/chartex" xmlns:mc="http://schemas.openxmlformats.org/markup-compatibility/2006" xmlns:aink="http://schemas.microsoft.com/office/drawing/2016/ink" xmlns:am3d="http://schemas.microsoft.com/office/drawing/2017/model3d" xmlns:o="urn:schemas-microsoft-com:office:office" xmlns:oel="http://schemas.microsoft.com/office/2019/extlst" xmlns:r="http://schemas.openxmlformats.org/officeDocument/2006/relationships" xmlns:m="http://schemas.openxmlformats.org/officeDocument/2006/math" xmlns:v="urn:schemas-microsoft-com:vml" xmlns:wp14="http://schemas.microsoft.com/office/word/2010/wordprocessingDrawing" xmlns:wp="http://schemas.openxmlformats.org/drawingml/2006/wordprocessingDrawing" xmlns:w10="urn:schemas-microsoft-com:office:word" xmlns:w="http://schemas.openxmlformats.org/wordprocessingml/2006/main" xmlns:w14="http://schemas.microsoft.com/office/word/2010/wordml" xmlns:w15="http://schemas.microsoft.com/office/word/2012/wordml" xmlns:w16cex="http://schemas.microsoft.com/office/word/2018/wordml/cex" xmlns:w16cid="http://schemas.microsoft.com/office/word/2016/wordml/cid" xmlns:w16="http://schemas.microsoft.com/office/word/2018/wordml" xmlns:w16du="http://schemas.microsoft.com/office/word/2023/wordml/word16du" xmlns:w16sdtdh="http://schemas.microsoft.com/office/word/2020/wordml/sdtdatahash" xmlns:w16se="http://schemas.microsoft.com/office/word/2015/wordml/symex" xmlns:wpg="http://schemas.microsoft.com/office/word/2010/wordprocessingGroup" xmlns:wpi="http://schemas.microsoft.com/office/word/2010/wordprocessingInk" xmlns:wne="http://schemas.microsoft.com/office/word/2006/wordml" xmlns:wps="http://schemas.microsoft.com/office/word/2010/wordprocessingShape" mc:Ignorable="w14 w15 w16se w16cid w16 w16cex w16sdtdh wp14">
+  <w:sdt>
+    <w:sdtPr>
+      <w:id w:val="812384626"/>
+      <w:docPartObj>
+        <w:docPartGallery w:val="Page Numbers (Bottom of Page)"/>
+        <w:docPartUnique/>
+      </w:docPartObj>
+    </w:sdtPr>
+    <w:sdtEndPr>
+      <w:rPr>
+        <w:rFonts w:ascii="Times New Roman" w:hAnsi="Times New Roman" w:cs="Times New Roman"/>
+      </w:rPr>
+    </w:sdtEndPr>
+    <w:sdtContent>
+      <w:p>
+        <w:pPr>
+          <w:pStyle w:val="Rodap"/>
+          <w:jc w:val="center"/>
+          <w:rPr>
+            <w:rFonts w:ascii="Times New Roman" w:hAnsi="Times New Roman" w:cs="Times New Roman"/>
+          </w:rPr>
+        </w:pPr>
+        <w:r>
+          <w:rPr>
+            <w:rFonts w:ascii="Times New Roman" w:hAnsi="Times New Roman" w:cs="Times New Roman"/>
+          </w:rPr>
+          <w:fldChar w:fldCharType="begin"/>
+        </w:r>
+        <w:r>
+          <w:rPr>
+            <w:rFonts w:ascii="Times New Roman" w:hAnsi="Times New Roman" w:cs="Times New Roman"/>
+          </w:rPr>
+          <w:instrText>PAGE   \* MERGEFORMAT</w:instrText>
+        </w:r>
+        <w:r>
+          <w:rPr>
+            <w:rFonts w:ascii="Times New Roman" w:hAnsi="Times New Roman" w:cs="Times New Roman"/>
+          </w:rPr>
+          <w:fldChar w:fldCharType="separate"/>
+        </w:r>
+        <w:r>
+          <w:rPr>
+            <w:rFonts w:ascii="Times New Roman" w:hAnsi="Times New Roman" w:cs="Times New Roman"/>
+          </w:rPr>
+          <w:t>2</w:t>
+        </w:r>
+        <w:r>
+          <w:rPr>
+            <w:rFonts w:ascii="Times New Roman" w:hAnsi="Times New Roman" w:cs="Times New Roman"/>
+          </w:rPr>
+          <w:fldChar w:fldCharType="end"/>
+        </w:r>
+      </w:p>
+    </w:sdtContent>
+  </w:sdt>
+  <w:p>
+    <w:pPr>
+      <w:pStyle w:val="Rodap"/>
+    </w:pPr>
+  </w:p>
+</w:ftr>
 </file>
 
 <file path=word/footnotes.xml><?xml version="1.0" encoding="utf-8"?>

--- a/TCC-III_Juan_Cardoso_da_Silva.docx
+++ b/TCC-III_Juan_Cardoso_da_Silva.docx
@@ -373,6 +373,23 @@
           <w:rFonts w:ascii="Times New Roman" w:hAnsi="Times New Roman" w:cs="Times New Roman"/>
           <w:b/>
           <w:bCs w:val="0"/>
+        </w:rPr>
+      </w:pPr>
+      <w:r>
+        <w:rPr>
+          <w:rFonts w:ascii="Times New Roman" w:hAnsi="Times New Roman" w:cs="Times New Roman"/>
+          <w:b/>
+          <w:bCs w:val="0"/>
+        </w:rPr>
+        <w:t>Abstract – The</w:t>
+      </w:r>
+    </w:p>
+    <w:p>
+      <w:pPr>
+        <w:rPr>
+          <w:rFonts w:ascii="Times New Roman" w:hAnsi="Times New Roman" w:cs="Times New Roman"/>
+          <w:b/>
+          <w:bCs w:val="0"/>
           <w:sz w:val="16"/>
           <w:szCs w:val="16"/>
         </w:rPr>
@@ -609,12 +626,28 @@
           <w:rFonts w:ascii="Times New Roman" w:hAnsi="Times New Roman" w:cs="Times New Roman"/>
         </w:rPr>
         <w:lastRenderedPageBreak/>
-        <w:t xml:space="preserve">A Web 2.0 foi pensada na interatividade entre pessoas na internet além do acesso e busca de informações, com isso diversos sites novos começaram a nascer focados em fornecer serviços como os de construções de Wikis, Aplicações Web, </w:t>
-      </w:r>
-      <w:proofErr w:type="spellStart"/>
-      <w:r>
-        <w:rPr>
-          <w:rFonts w:ascii="Times New Roman" w:hAnsi="Times New Roman" w:cs="Times New Roman"/>
+        <w:t xml:space="preserve">A Web 2.0 foi pensada na interatividade entre pessoas na internet além do acesso e busca de informações, com isso diversos sites novos começaram a nascer focados em fornecer serviços como os de construções de </w:t>
+      </w:r>
+      <w:r>
+        <w:rPr>
+          <w:rFonts w:ascii="Times New Roman" w:hAnsi="Times New Roman" w:cs="Times New Roman"/>
+          <w:i/>
+          <w:iCs/>
+        </w:rPr>
+        <w:t>Wikis</w:t>
+      </w:r>
+      <w:r>
+        <w:rPr>
+          <w:rFonts w:ascii="Times New Roman" w:hAnsi="Times New Roman" w:cs="Times New Roman"/>
+        </w:rPr>
+        <w:t xml:space="preserve">, Aplicações Web, </w:t>
+      </w:r>
+      <w:proofErr w:type="spellStart"/>
+      <w:r>
+        <w:rPr>
+          <w:rFonts w:ascii="Times New Roman" w:hAnsi="Times New Roman" w:cs="Times New Roman"/>
+          <w:i/>
+          <w:iCs/>
         </w:rPr>
         <w:t>Mashups</w:t>
       </w:r>
@@ -657,6 +690,8 @@
       <w:r>
         <w:rPr>
           <w:rFonts w:ascii="Times New Roman" w:hAnsi="Times New Roman" w:cs="Times New Roman"/>
+          <w:i/>
+          <w:iCs/>
         </w:rPr>
         <w:t>Patreon</w:t>
       </w:r>
@@ -665,12 +700,42 @@
         <w:rPr>
           <w:rFonts w:ascii="Times New Roman" w:hAnsi="Times New Roman" w:cs="Times New Roman"/>
         </w:rPr>
-        <w:t xml:space="preserve"> e Kickstarter), Conteúdo gerado de usuários (Youtube), Blogs, Streaming Curadoria Social (</w:t>
-      </w:r>
-      <w:proofErr w:type="spellStart"/>
-      <w:r>
-        <w:rPr>
-          <w:rFonts w:ascii="Times New Roman" w:hAnsi="Times New Roman" w:cs="Times New Roman"/>
+        <w:t xml:space="preserve"> e </w:t>
+      </w:r>
+      <w:r>
+        <w:rPr>
+          <w:rFonts w:ascii="Times New Roman" w:hAnsi="Times New Roman" w:cs="Times New Roman"/>
+          <w:i/>
+          <w:iCs/>
+        </w:rPr>
+        <w:t>Kickstarter</w:t>
+      </w:r>
+      <w:r>
+        <w:rPr>
+          <w:rFonts w:ascii="Times New Roman" w:hAnsi="Times New Roman" w:cs="Times New Roman"/>
+        </w:rPr>
+        <w:t>), Conteúdo gerado de usuários (</w:t>
+      </w:r>
+      <w:r>
+        <w:rPr>
+          <w:rFonts w:ascii="Times New Roman" w:hAnsi="Times New Roman" w:cs="Times New Roman"/>
+          <w:i/>
+          <w:iCs/>
+        </w:rPr>
+        <w:t>Youtube</w:t>
+      </w:r>
+      <w:r>
+        <w:rPr>
+          <w:rFonts w:ascii="Times New Roman" w:hAnsi="Times New Roman" w:cs="Times New Roman"/>
+        </w:rPr>
+        <w:t>), Blogs, Streaming Curadoria Social (</w:t>
+      </w:r>
+      <w:proofErr w:type="spellStart"/>
+      <w:r>
+        <w:rPr>
+          <w:rFonts w:ascii="Times New Roman" w:hAnsi="Times New Roman" w:cs="Times New Roman"/>
+          <w:i/>
+          <w:iCs/>
         </w:rPr>
         <w:t>Reddit</w:t>
       </w:r>
@@ -679,7 +744,21 @@
         <w:rPr>
           <w:rFonts w:ascii="Times New Roman" w:hAnsi="Times New Roman" w:cs="Times New Roman"/>
         </w:rPr>
-        <w:t xml:space="preserve"> e Instagram).</w:t>
+        <w:t xml:space="preserve"> e </w:t>
+      </w:r>
+      <w:r>
+        <w:rPr>
+          <w:rFonts w:ascii="Times New Roman" w:hAnsi="Times New Roman" w:cs="Times New Roman"/>
+          <w:i/>
+          <w:iCs/>
+        </w:rPr>
+        <w:t>Instagram</w:t>
+      </w:r>
+      <w:r>
+        <w:rPr>
+          <w:rFonts w:ascii="Times New Roman" w:hAnsi="Times New Roman" w:cs="Times New Roman"/>
+        </w:rPr>
+        <w:t>).</w:t>
       </w:r>
       <w:r>
         <w:rPr>
@@ -835,23 +914,588 @@
     </w:p>
     <w:p>
       <w:pPr>
-        <w:rPr>
-          <w:rFonts w:ascii="Times New Roman" w:hAnsi="Times New Roman" w:cs="Times New Roman"/>
-        </w:rPr>
-      </w:pPr>
-      <w:r>
-        <w:rPr>
-          <w:rFonts w:ascii="Times New Roman" w:hAnsi="Times New Roman" w:cs="Times New Roman"/>
-        </w:rPr>
-        <w:t>AAA</w:t>
-      </w:r>
-    </w:p>
-    <w:p>
-      <w:pPr>
-        <w:rPr>
-          <w:rFonts w:ascii="Times New Roman" w:hAnsi="Times New Roman" w:cs="Times New Roman"/>
-        </w:rPr>
-      </w:pPr>
+        <w:ind w:firstLine="284"/>
+        <w:rPr>
+          <w:rFonts w:ascii="Times New Roman" w:hAnsi="Times New Roman" w:cs="Times New Roman"/>
+        </w:rPr>
+      </w:pPr>
+      <w:r>
+        <w:rPr>
+          <w:rFonts w:ascii="Times New Roman" w:hAnsi="Times New Roman" w:cs="Times New Roman"/>
+        </w:rPr>
+        <w:t>Esta seção é dedicada a discussão sobre os conceitos básicos relacionados aos temas da LGPD</w:t>
+      </w:r>
+      <w:r>
+        <w:rPr>
+          <w:rFonts w:ascii="Times New Roman" w:hAnsi="Times New Roman" w:cs="Times New Roman"/>
+        </w:rPr>
+        <w:t>,</w:t>
+      </w:r>
+      <w:r>
+        <w:rPr>
+          <w:rFonts w:ascii="Times New Roman" w:hAnsi="Times New Roman" w:cs="Times New Roman"/>
+        </w:rPr>
+        <w:t xml:space="preserve"> </w:t>
+      </w:r>
+      <w:proofErr w:type="spellStart"/>
+      <w:r>
+        <w:rPr>
+          <w:rFonts w:ascii="Times New Roman" w:hAnsi="Times New Roman" w:cs="Times New Roman"/>
+        </w:rPr>
+        <w:t>Machine</w:t>
+      </w:r>
+      <w:proofErr w:type="spellEnd"/>
+      <w:r>
+        <w:rPr>
+          <w:rFonts w:ascii="Times New Roman" w:hAnsi="Times New Roman" w:cs="Times New Roman"/>
+        </w:rPr>
+        <w:t xml:space="preserve"> Learning</w:t>
+      </w:r>
+      <w:r>
+        <w:rPr>
+          <w:rFonts w:ascii="Times New Roman" w:hAnsi="Times New Roman" w:cs="Times New Roman"/>
+        </w:rPr>
+        <w:t xml:space="preserve"> e encriptação</w:t>
+      </w:r>
+      <w:r>
+        <w:rPr>
+          <w:rFonts w:ascii="Times New Roman" w:hAnsi="Times New Roman" w:cs="Times New Roman"/>
+        </w:rPr>
+        <w:t>.</w:t>
+      </w:r>
+    </w:p>
+    <w:p>
+      <w:pPr>
+        <w:pStyle w:val="Ttulo1"/>
+        <w:numPr>
+          <w:ilvl w:val="0"/>
+          <w:numId w:val="12"/>
+        </w:numPr>
+        <w:ind w:left="567" w:hanging="567"/>
+        <w:rPr>
+          <w:rFonts w:ascii="Times New Roman" w:hAnsi="Times New Roman" w:cs="Times New Roman"/>
+        </w:rPr>
+      </w:pPr>
+      <w:r>
+        <w:rPr>
+          <w:rFonts w:ascii="Times New Roman" w:hAnsi="Times New Roman" w:cs="Times New Roman"/>
+        </w:rPr>
+        <w:t>LEI GERAL DE PROTEÇÃO DE DADOS</w:t>
+      </w:r>
+    </w:p>
+    <w:p>
+      <w:pPr>
+        <w:ind w:firstLine="284"/>
+        <w:rPr>
+          <w:rFonts w:ascii="Times New Roman" w:hAnsi="Times New Roman" w:cs="Times New Roman"/>
+        </w:rPr>
+      </w:pPr>
+      <w:r>
+        <w:rPr>
+          <w:rFonts w:ascii="Times New Roman" w:hAnsi="Times New Roman" w:cs="Times New Roman"/>
+        </w:rPr>
+        <w:t>Criada em 2018 e entrado em vigor em 2021, a Lei Geral de Proteção de Dados 13.709/2018 (abreviando como LGPD) possui o objetivo de garantir os direitos de privacidade e proteção de dados sensíveis de usuários e o livre desenvolvimento da personalidade pessoal natural – a lei atua também como um mecanismo de segurança judiciária, promovendo padronizações, regulamentos, práticas de proteção de dados pessoais/sensíveis e a punição por multas e até prisões, caso ocorra não realização da lei.</w:t>
+      </w:r>
+    </w:p>
+    <w:p>
+      <w:pPr>
+        <w:ind w:firstLine="284"/>
+        <w:rPr>
+          <w:rFonts w:ascii="Times New Roman" w:hAnsi="Times New Roman" w:cs="Times New Roman"/>
+        </w:rPr>
+      </w:pPr>
+      <w:r>
+        <w:rPr>
+          <w:rFonts w:ascii="Times New Roman" w:hAnsi="Times New Roman" w:cs="Times New Roman"/>
+        </w:rPr>
+        <w:t xml:space="preserve">Pela lei, dados sensíveis/privados são informações relacionadas diretamente a intimidade pessoal de um indivíduo, opiniões políticas, convicções religiosas, filiação a organizações religiosas/políticas/filosóficas, </w:t>
+      </w:r>
+      <w:r>
+        <w:rPr>
+          <w:rFonts w:ascii="Times New Roman" w:hAnsi="Times New Roman" w:cs="Times New Roman"/>
+        </w:rPr>
+        <w:t>etnia</w:t>
+      </w:r>
+      <w:r>
+        <w:rPr>
+          <w:rFonts w:ascii="Times New Roman" w:hAnsi="Times New Roman" w:cs="Times New Roman"/>
+        </w:rPr>
+        <w:t xml:space="preserve">, dados relacionados a saúde, dados genéticos (como biometria </w:t>
+      </w:r>
+      <w:r>
+        <w:rPr>
+          <w:rFonts w:ascii="Times New Roman" w:hAnsi="Times New Roman" w:cs="Times New Roman"/>
+        </w:rPr>
+        <w:lastRenderedPageBreak/>
+        <w:t>e afins), CPF e todo outro tipo de informação do qual possa ser vinculada a vida íntima de uma pessoa.</w:t>
+      </w:r>
+    </w:p>
+    <w:p>
+      <w:pPr>
+        <w:ind w:firstLine="284"/>
+        <w:rPr>
+          <w:rFonts w:ascii="Times New Roman" w:hAnsi="Times New Roman" w:cs="Times New Roman"/>
+        </w:rPr>
+      </w:pPr>
+      <w:r>
+        <w:rPr>
+          <w:rFonts w:ascii="Times New Roman" w:hAnsi="Times New Roman" w:cs="Times New Roman"/>
+        </w:rPr>
+        <w:t xml:space="preserve">A lei garante ao cidadão a capacidade de deleção dos dados sensíveis/privados, revogar consentimento do uso de tais dados, transferir os dados para outro serviço similar ao serviço atual, acesso aos dados </w:t>
+      </w:r>
+      <w:r>
+        <w:rPr>
+          <w:rFonts w:ascii="Times New Roman" w:hAnsi="Times New Roman" w:cs="Times New Roman"/>
+        </w:rPr>
+        <w:t>para atualiza-los e garantir a consistência dos dados no meio digital.</w:t>
+      </w:r>
+    </w:p>
+    <w:p>
+      <w:pPr>
+        <w:ind w:firstLine="284"/>
+        <w:rPr>
+          <w:rFonts w:ascii="Times New Roman" w:hAnsi="Times New Roman" w:cs="Times New Roman"/>
+        </w:rPr>
+      </w:pPr>
+      <w:r>
+        <w:rPr>
+          <w:rFonts w:ascii="Times New Roman" w:hAnsi="Times New Roman" w:cs="Times New Roman"/>
+        </w:rPr>
+        <w:t>Além disso a lei</w:t>
+      </w:r>
+      <w:r>
+        <w:rPr>
+          <w:rFonts w:ascii="Times New Roman" w:hAnsi="Times New Roman" w:cs="Times New Roman"/>
+        </w:rPr>
+        <w:t xml:space="preserve"> </w:t>
+      </w:r>
+      <w:r>
+        <w:rPr>
+          <w:rFonts w:ascii="Times New Roman" w:hAnsi="Times New Roman" w:cs="Times New Roman"/>
+        </w:rPr>
+        <w:t>[5]</w:t>
+      </w:r>
+      <w:r>
+        <w:rPr>
+          <w:rFonts w:ascii="Times New Roman" w:hAnsi="Times New Roman" w:cs="Times New Roman"/>
+        </w:rPr>
+        <w:t>,</w:t>
+      </w:r>
+      <w:r>
+        <w:rPr>
+          <w:rFonts w:ascii="Times New Roman" w:hAnsi="Times New Roman" w:cs="Times New Roman"/>
+        </w:rPr>
+        <w:t xml:space="preserve"> também dispõe significados para como esses dados podem ser manipulados, pela lei, o tratamento de dados é entendido como qualquer tipo de operação onde os dados pessoais recebem interação por parte de um profissional, tais como acessar um dado, alterar, deletar, produzir, coletar, classificar, acessar, reproduzir, copiar, processar, armazenar e quais queres outras manipulações possíveis com os dados.</w:t>
+      </w:r>
+    </w:p>
+    <w:p>
+      <w:pPr>
+        <w:ind w:firstLine="284"/>
+        <w:rPr>
+          <w:rFonts w:ascii="Times New Roman" w:hAnsi="Times New Roman" w:cs="Times New Roman"/>
+        </w:rPr>
+      </w:pPr>
+      <w:r>
+        <w:rPr>
+          <w:rFonts w:ascii="Times New Roman" w:hAnsi="Times New Roman" w:cs="Times New Roman"/>
+        </w:rPr>
+        <w:t>A lei também determina a existência de um operador e um controlador, operadores são pessoas das quais possam tomar decisões finais a respeito de como o dado vai ser manipulado e os operadores realizam as manipulações, ambos podem ser pessoas naturais ou jurídicas, sendo elas do âmbito público ou privado</w:t>
+      </w:r>
+      <w:r>
+        <w:rPr>
+          <w:rFonts w:ascii="Times New Roman" w:hAnsi="Times New Roman" w:cs="Times New Roman"/>
+        </w:rPr>
+        <w:t xml:space="preserve"> </w:t>
+      </w:r>
+      <w:r>
+        <w:rPr>
+          <w:rFonts w:ascii="Times New Roman" w:hAnsi="Times New Roman" w:cs="Times New Roman"/>
+        </w:rPr>
+        <w:t>[5]</w:t>
+      </w:r>
+      <w:r>
+        <w:rPr>
+          <w:rFonts w:ascii="Times New Roman" w:hAnsi="Times New Roman" w:cs="Times New Roman"/>
+        </w:rPr>
+        <w:t>.</w:t>
+      </w:r>
+    </w:p>
+    <w:p>
+      <w:pPr>
+        <w:ind w:firstLine="284"/>
+        <w:rPr>
+          <w:rFonts w:ascii="Times New Roman" w:hAnsi="Times New Roman" w:cs="Times New Roman"/>
+        </w:rPr>
+      </w:pPr>
+      <w:r>
+        <w:rPr>
+          <w:rFonts w:ascii="Times New Roman" w:hAnsi="Times New Roman" w:cs="Times New Roman"/>
+        </w:rPr>
+        <w:t>Pelas considerações do Art. 6</w:t>
+      </w:r>
+      <w:r>
+        <w:rPr>
+          <w:rFonts w:ascii="Times New Roman" w:hAnsi="Times New Roman" w:cs="Times New Roman"/>
+        </w:rPr>
+        <w:t xml:space="preserve"> [5]</w:t>
+      </w:r>
+      <w:r>
+        <w:rPr>
+          <w:rFonts w:ascii="Times New Roman" w:hAnsi="Times New Roman" w:cs="Times New Roman"/>
+        </w:rPr>
+        <w:t>, o tratamento de dados pessoais deve seguir alguns princípios, para este projeto, os princípios considerados para atingir o objetivo procurado são transparência, adequação, finalidade e responsabilização.</w:t>
+      </w:r>
+      <w:r>
+        <w:rPr>
+          <w:rFonts w:ascii="Times New Roman" w:hAnsi="Times New Roman" w:cs="Times New Roman"/>
+        </w:rPr>
+        <w:t xml:space="preserve"> </w:t>
+      </w:r>
+    </w:p>
+    <w:p>
+      <w:pPr>
+        <w:ind w:firstLine="284"/>
+        <w:rPr>
+          <w:rFonts w:ascii="Times New Roman" w:hAnsi="Times New Roman" w:cs="Times New Roman"/>
+        </w:rPr>
+      </w:pPr>
+      <w:r>
+        <w:rPr>
+          <w:rFonts w:ascii="Times New Roman" w:hAnsi="Times New Roman" w:cs="Times New Roman"/>
+        </w:rPr>
+        <w:t>Os princípios seguem como [5]:</w:t>
+      </w:r>
+    </w:p>
+    <w:p>
+      <w:pPr>
+        <w:pStyle w:val="PargrafodaLista"/>
+        <w:numPr>
+          <w:ilvl w:val="0"/>
+          <w:numId w:val="11"/>
+        </w:numPr>
+        <w:ind w:left="1134" w:hanging="283"/>
+        <w:rPr>
+          <w:rFonts w:ascii="Times New Roman" w:hAnsi="Times New Roman" w:cs="Times New Roman"/>
+        </w:rPr>
+      </w:pPr>
+      <w:r>
+        <w:rPr>
+          <w:rFonts w:ascii="Times New Roman" w:hAnsi="Times New Roman" w:cs="Times New Roman"/>
+          <w:b/>
+          <w:bCs w:val="0"/>
+        </w:rPr>
+        <w:t>Finalidade:</w:t>
+      </w:r>
+      <w:r>
+        <w:rPr>
+          <w:rFonts w:ascii="Times New Roman" w:hAnsi="Times New Roman" w:cs="Times New Roman"/>
+        </w:rPr>
+        <w:t xml:space="preserve"> </w:t>
+      </w:r>
+      <w:r>
+        <w:rPr>
+          <w:rFonts w:ascii="Times New Roman" w:hAnsi="Times New Roman" w:cs="Times New Roman"/>
+        </w:rPr>
+        <w:t>realização do tratamento para propósitos legítimos, específicos, explícitos e informados ao titular, sem possibilidade de tratamento posterior de forma incompatível com essas finalidades;</w:t>
+      </w:r>
+    </w:p>
+    <w:p>
+      <w:pPr>
+        <w:pStyle w:val="PargrafodaLista"/>
+        <w:numPr>
+          <w:ilvl w:val="0"/>
+          <w:numId w:val="11"/>
+        </w:numPr>
+        <w:ind w:left="1134" w:hanging="283"/>
+        <w:rPr>
+          <w:rFonts w:ascii="Times New Roman" w:hAnsi="Times New Roman" w:cs="Times New Roman"/>
+        </w:rPr>
+      </w:pPr>
+      <w:r>
+        <w:rPr>
+          <w:rFonts w:ascii="Times New Roman" w:hAnsi="Times New Roman" w:cs="Times New Roman"/>
+          <w:b/>
+          <w:bCs w:val="0"/>
+        </w:rPr>
+        <w:t>Adequação:</w:t>
+      </w:r>
+      <w:r>
+        <w:rPr>
+          <w:rFonts w:ascii="Times New Roman" w:hAnsi="Times New Roman" w:cs="Times New Roman"/>
+        </w:rPr>
+        <w:t xml:space="preserve"> </w:t>
+      </w:r>
+      <w:r>
+        <w:rPr>
+          <w:rFonts w:ascii="Times New Roman" w:hAnsi="Times New Roman" w:cs="Times New Roman"/>
+        </w:rPr>
+        <w:t>compatibilidade do tratamento com as finalidades informadas ao titular, de acordo com o contexto do tratamento;</w:t>
+      </w:r>
+    </w:p>
+    <w:p>
+      <w:pPr>
+        <w:pStyle w:val="PargrafodaLista"/>
+        <w:numPr>
+          <w:ilvl w:val="0"/>
+          <w:numId w:val="11"/>
+        </w:numPr>
+        <w:ind w:left="1134" w:hanging="283"/>
+        <w:rPr>
+          <w:rFonts w:ascii="Times New Roman" w:hAnsi="Times New Roman" w:cs="Times New Roman"/>
+        </w:rPr>
+      </w:pPr>
+      <w:r>
+        <w:rPr>
+          <w:rFonts w:ascii="Times New Roman" w:hAnsi="Times New Roman" w:cs="Times New Roman"/>
+          <w:b/>
+          <w:bCs w:val="0"/>
+        </w:rPr>
+        <w:t>Necessidade:</w:t>
+      </w:r>
+      <w:r>
+        <w:rPr>
+          <w:rFonts w:ascii="Times New Roman" w:hAnsi="Times New Roman" w:cs="Times New Roman"/>
+        </w:rPr>
+        <w:t xml:space="preserve"> </w:t>
+      </w:r>
+      <w:r>
+        <w:rPr>
+          <w:rFonts w:ascii="Times New Roman" w:hAnsi="Times New Roman" w:cs="Times New Roman"/>
+        </w:rPr>
+        <w:t>limitação do tratamento ao mínimo necessário para a realização de suas finalidades, com abrangência dos dados pertinentes, proporcionais e não excessivos em relação às finalidades do tratamento de dados;</w:t>
+      </w:r>
+    </w:p>
+    <w:p>
+      <w:pPr>
+        <w:pStyle w:val="PargrafodaLista"/>
+        <w:numPr>
+          <w:ilvl w:val="0"/>
+          <w:numId w:val="11"/>
+        </w:numPr>
+        <w:ind w:left="1134" w:hanging="283"/>
+        <w:rPr>
+          <w:rFonts w:ascii="Times New Roman" w:hAnsi="Times New Roman" w:cs="Times New Roman"/>
+        </w:rPr>
+      </w:pPr>
+      <w:r>
+        <w:rPr>
+          <w:rFonts w:ascii="Times New Roman" w:hAnsi="Times New Roman" w:cs="Times New Roman"/>
+          <w:b/>
+          <w:bCs w:val="0"/>
+        </w:rPr>
+        <w:t>Livre Acesso:</w:t>
+      </w:r>
+      <w:r>
+        <w:rPr>
+          <w:rFonts w:ascii="Times New Roman" w:hAnsi="Times New Roman" w:cs="Times New Roman"/>
+        </w:rPr>
+        <w:t xml:space="preserve"> </w:t>
+      </w:r>
+      <w:r>
+        <w:rPr>
+          <w:rFonts w:ascii="Times New Roman" w:hAnsi="Times New Roman" w:cs="Times New Roman"/>
+        </w:rPr>
+        <w:t>garantia, aos titulares, de consulta facilitada e gratuita sobre a forma e a duração do tratamento, bem como sobre a integralidade de seus dados pessoais;</w:t>
+      </w:r>
+    </w:p>
+    <w:p>
+      <w:pPr>
+        <w:pStyle w:val="PargrafodaLista"/>
+        <w:numPr>
+          <w:ilvl w:val="0"/>
+          <w:numId w:val="11"/>
+        </w:numPr>
+        <w:ind w:left="1134" w:hanging="283"/>
+        <w:rPr>
+          <w:rFonts w:ascii="Times New Roman" w:hAnsi="Times New Roman" w:cs="Times New Roman"/>
+        </w:rPr>
+      </w:pPr>
+      <w:r>
+        <w:rPr>
+          <w:rFonts w:ascii="Times New Roman" w:hAnsi="Times New Roman" w:cs="Times New Roman"/>
+          <w:b/>
+          <w:bCs w:val="0"/>
+        </w:rPr>
+        <w:t>Qualidade de dados:</w:t>
+      </w:r>
+      <w:r>
+        <w:rPr>
+          <w:rFonts w:ascii="Times New Roman" w:hAnsi="Times New Roman" w:cs="Times New Roman"/>
+        </w:rPr>
+        <w:t xml:space="preserve"> </w:t>
+      </w:r>
+      <w:r>
+        <w:rPr>
+          <w:rFonts w:ascii="Times New Roman" w:hAnsi="Times New Roman" w:cs="Times New Roman"/>
+        </w:rPr>
+        <w:t>garantia, aos titulares, de exatidão, clareza, relevância e atualização dos dados, de acordo com a necessidade e para o cumprimento da finalidade de seu tratamento;</w:t>
+      </w:r>
+    </w:p>
+    <w:p>
+      <w:pPr>
+        <w:pStyle w:val="PargrafodaLista"/>
+        <w:numPr>
+          <w:ilvl w:val="0"/>
+          <w:numId w:val="11"/>
+        </w:numPr>
+        <w:ind w:left="1134" w:hanging="283"/>
+        <w:rPr>
+          <w:rFonts w:ascii="Times New Roman" w:hAnsi="Times New Roman" w:cs="Times New Roman"/>
+        </w:rPr>
+      </w:pPr>
+      <w:r>
+        <w:rPr>
+          <w:rFonts w:ascii="Times New Roman" w:hAnsi="Times New Roman" w:cs="Times New Roman"/>
+          <w:b/>
+          <w:bCs w:val="0"/>
+        </w:rPr>
+        <w:lastRenderedPageBreak/>
+        <w:t>Transparência:</w:t>
+      </w:r>
+      <w:r>
+        <w:rPr>
+          <w:rFonts w:ascii="Times New Roman" w:hAnsi="Times New Roman" w:cs="Times New Roman"/>
+        </w:rPr>
+        <w:t xml:space="preserve"> </w:t>
+      </w:r>
+      <w:r>
+        <w:rPr>
+          <w:rFonts w:ascii="Times New Roman" w:hAnsi="Times New Roman" w:cs="Times New Roman"/>
+        </w:rPr>
+        <w:t>garantia, aos titulares, de informações claras, precisas e facilmente acessíveis sobre a realização do tratamento e os respectivos agentes de tratamento, observados os segredos comercial e industrial;</w:t>
+      </w:r>
+    </w:p>
+    <w:p>
+      <w:pPr>
+        <w:pStyle w:val="PargrafodaLista"/>
+        <w:numPr>
+          <w:ilvl w:val="0"/>
+          <w:numId w:val="11"/>
+        </w:numPr>
+        <w:ind w:left="1134" w:hanging="283"/>
+        <w:rPr>
+          <w:rFonts w:ascii="Times New Roman" w:hAnsi="Times New Roman" w:cs="Times New Roman"/>
+        </w:rPr>
+      </w:pPr>
+      <w:r>
+        <w:rPr>
+          <w:rFonts w:ascii="Times New Roman" w:hAnsi="Times New Roman" w:cs="Times New Roman"/>
+          <w:b/>
+          <w:bCs w:val="0"/>
+        </w:rPr>
+        <w:t>Segurança:</w:t>
+      </w:r>
+      <w:r>
+        <w:rPr>
+          <w:rFonts w:ascii="Times New Roman" w:hAnsi="Times New Roman" w:cs="Times New Roman"/>
+        </w:rPr>
+        <w:t xml:space="preserve"> </w:t>
+      </w:r>
+      <w:r>
+        <w:rPr>
+          <w:rFonts w:ascii="Times New Roman" w:hAnsi="Times New Roman" w:cs="Times New Roman"/>
+        </w:rPr>
+        <w:t>utilização de medidas técnicas e administrativas aptas a proteger os dados pessoais de acessos não autorizados e de situações acidentais ou ilícitas de destruição, perda, alteração, comunicação ou difusão;</w:t>
+      </w:r>
+    </w:p>
+    <w:p>
+      <w:pPr>
+        <w:pStyle w:val="PargrafodaLista"/>
+        <w:numPr>
+          <w:ilvl w:val="0"/>
+          <w:numId w:val="11"/>
+        </w:numPr>
+        <w:ind w:left="1134" w:hanging="283"/>
+        <w:rPr>
+          <w:rFonts w:ascii="Times New Roman" w:hAnsi="Times New Roman" w:cs="Times New Roman"/>
+        </w:rPr>
+      </w:pPr>
+      <w:r>
+        <w:rPr>
+          <w:rFonts w:ascii="Times New Roman" w:hAnsi="Times New Roman" w:cs="Times New Roman"/>
+          <w:b/>
+          <w:bCs w:val="0"/>
+        </w:rPr>
+        <w:t>Prevenção:</w:t>
+      </w:r>
+      <w:r>
+        <w:rPr>
+          <w:rFonts w:ascii="Times New Roman" w:hAnsi="Times New Roman" w:cs="Times New Roman"/>
+        </w:rPr>
+        <w:t xml:space="preserve"> </w:t>
+      </w:r>
+      <w:r>
+        <w:rPr>
+          <w:rFonts w:ascii="Times New Roman" w:hAnsi="Times New Roman" w:cs="Times New Roman"/>
+        </w:rPr>
+        <w:t>adoção de medidas para prevenir a ocorrência de danos em virtude do tratamento de dados pessoais;</w:t>
+      </w:r>
+    </w:p>
+    <w:p>
+      <w:pPr>
+        <w:pStyle w:val="PargrafodaLista"/>
+        <w:numPr>
+          <w:ilvl w:val="0"/>
+          <w:numId w:val="11"/>
+        </w:numPr>
+        <w:ind w:left="1134" w:hanging="283"/>
+        <w:rPr>
+          <w:rFonts w:ascii="Times New Roman" w:hAnsi="Times New Roman" w:cs="Times New Roman"/>
+        </w:rPr>
+      </w:pPr>
+      <w:r>
+        <w:rPr>
+          <w:rFonts w:ascii="Times New Roman" w:hAnsi="Times New Roman" w:cs="Times New Roman"/>
+          <w:b/>
+          <w:bCs w:val="0"/>
+        </w:rPr>
+        <w:t>Não discriminação:</w:t>
+      </w:r>
+      <w:r>
+        <w:rPr>
+          <w:rFonts w:ascii="Times New Roman" w:hAnsi="Times New Roman" w:cs="Times New Roman"/>
+        </w:rPr>
+        <w:t xml:space="preserve"> </w:t>
+      </w:r>
+      <w:r>
+        <w:rPr>
+          <w:rFonts w:ascii="Times New Roman" w:hAnsi="Times New Roman" w:cs="Times New Roman"/>
+        </w:rPr>
+        <w:t>impossibilidade de realização do tratamento para fins discriminatórios ilícitos ou abusivos;</w:t>
+      </w:r>
+    </w:p>
+    <w:p>
+      <w:pPr>
+        <w:pStyle w:val="PargrafodaLista"/>
+        <w:numPr>
+          <w:ilvl w:val="0"/>
+          <w:numId w:val="11"/>
+        </w:numPr>
+        <w:ind w:left="1134" w:hanging="283"/>
+        <w:rPr>
+          <w:rFonts w:ascii="Times New Roman" w:hAnsi="Times New Roman" w:cs="Times New Roman"/>
+        </w:rPr>
+      </w:pPr>
+      <w:r>
+        <w:rPr>
+          <w:rFonts w:ascii="Times New Roman" w:hAnsi="Times New Roman" w:cs="Times New Roman"/>
+          <w:b/>
+          <w:bCs w:val="0"/>
+        </w:rPr>
+        <w:t>Responsabilização:</w:t>
+      </w:r>
+      <w:r>
+        <w:rPr>
+          <w:rFonts w:ascii="Times New Roman" w:hAnsi="Times New Roman" w:cs="Times New Roman"/>
+        </w:rPr>
+        <w:t xml:space="preserve"> </w:t>
+      </w:r>
+      <w:r>
+        <w:rPr>
+          <w:rFonts w:ascii="Times New Roman" w:hAnsi="Times New Roman" w:cs="Times New Roman"/>
+        </w:rPr>
+        <w:t>demonstração, pelo agente, da adoção de medidas eficazes e capazes de comprovar a observância e o cumprimento das normas de proteção de dados pessoais e, inclusive, da eficácia dessas medidas.</w:t>
+      </w:r>
     </w:p>
     <w:p>
       <w:pPr>
@@ -884,19 +1528,7 @@
         <w:rPr>
           <w:rFonts w:ascii="Times New Roman" w:hAnsi="Times New Roman" w:cs="Times New Roman"/>
         </w:rPr>
-        <w:t>Nesta implementação da IBM</w:t>
-      </w:r>
-      <w:r>
-        <w:rPr>
-          <w:rFonts w:ascii="Times New Roman" w:hAnsi="Times New Roman" w:cs="Times New Roman"/>
-        </w:rPr>
-        <w:t xml:space="preserve"> [3]</w:t>
-      </w:r>
-      <w:r>
-        <w:rPr>
-          <w:rFonts w:ascii="Times New Roman" w:hAnsi="Times New Roman" w:cs="Times New Roman"/>
-        </w:rPr>
-        <w:t xml:space="preserve">, o </w:t>
+        <w:t xml:space="preserve">A IBM realizou um trabalho onde foi desenvolvido um sistema automatizado na nuvem para detecção de irregularidades em uma base de dados, chamado de </w:t>
       </w:r>
       <w:proofErr w:type="spellStart"/>
       <w:r>
@@ -910,21 +1542,7 @@
         <w:rPr>
           <w:rFonts w:ascii="Times New Roman" w:hAnsi="Times New Roman" w:cs="Times New Roman"/>
         </w:rPr>
-        <w:t xml:space="preserve"> funciona como um sistema automatizado na Cloud para detecção de irregularidades em uma base de dados, caso um cliente deseje seus dados sensíveis deletados, o </w:t>
-      </w:r>
-      <w:proofErr w:type="spellStart"/>
-      <w:r>
-        <w:rPr>
-          <w:rFonts w:ascii="Times New Roman" w:hAnsi="Times New Roman" w:cs="Times New Roman"/>
-        </w:rPr>
-        <w:t>QRadar</w:t>
-      </w:r>
-      <w:proofErr w:type="spellEnd"/>
-      <w:r>
-        <w:rPr>
-          <w:rFonts w:ascii="Times New Roman" w:hAnsi="Times New Roman" w:cs="Times New Roman"/>
-        </w:rPr>
-        <w:t xml:space="preserve"> vai realizar uma varredura para confirmar se os dados sensíveis foram realmente deletados e ativar um trigger caso este ainda esteja no sistema onde foi detectado. Nesta revisão de literatura, procura entender e ajudar a melhorar o conceito utilizado pela IBM permitindo não só essas detecções, como também avisando quando dados sensíveis não estão encriptados, realizar o descarte de dados sensíveis quando estes não forem descartados direito, invés de apenas avisar.</w:t>
+        <w:t xml:space="preserve"> [3]. Este sistema realiza varreduras para confirmar se existiu casos onde os dados sensíveis foram deletados com sucesso da base, se existir vestígios ou uma possibilidade de a deleção não ocorrer com sucesso, um trigger é ativado para realizar outra varredura mais profunda, os modelos apresentados anteriormente, realizar encriptação dos dados para estar de acordo com o inciso de permanência dos dados, já que caso necessário por investigação, eles precisam estar disponíveis, entretanto, os modelos não possui a capacidade de varreduras profundas como o modelo da IBM.</w:t>
       </w:r>
     </w:p>
     <w:p>
@@ -938,32 +1556,95 @@
         <w:rPr>
           <w:rFonts w:ascii="Times New Roman" w:hAnsi="Times New Roman" w:cs="Times New Roman"/>
         </w:rPr>
+        <w:t xml:space="preserve">Neste trabalho de pesquisa [4], também da IBM, o modelo de ML utilizado por pelos pesquisadores usa escolhas binárias para os dados coletados serem minimizados de acordo com a GDPR, no caso, estão a utilizar dado de um hospital para escolher quais dados podem ser deletados baseado nos parâmetros escolhidos. </w:t>
+      </w:r>
+      <w:r>
+        <w:rPr>
+          <w:rFonts w:ascii="Times New Roman" w:hAnsi="Times New Roman" w:cs="Times New Roman"/>
+        </w:rPr>
+        <w:t>Comparado aos modelos, apesar de um resultado mais condizente com a LGPD, existe uma porcentagem pequena de valores não encriptados como falsos negativos, onde neste projeto, pelo escopo mais simples, foi possível atingir o corte dos dados necessários dos salários para aparecer na dashboard de dados.</w:t>
+      </w:r>
+    </w:p>
+    <w:p>
+      <w:pPr>
+        <w:rPr>
+          <w:rFonts w:ascii="Times New Roman" w:hAnsi="Times New Roman" w:cs="Times New Roman"/>
+        </w:rPr>
+      </w:pPr>
+    </w:p>
+    <w:p>
+      <w:pPr>
+        <w:pStyle w:val="Ttulo1"/>
+        <w:numPr>
+          <w:ilvl w:val="0"/>
+          <w:numId w:val="9"/>
+        </w:numPr>
+        <w:ind w:left="284" w:hanging="284"/>
+        <w:jc w:val="center"/>
+        <w:rPr>
+          <w:rFonts w:ascii="Times New Roman" w:hAnsi="Times New Roman" w:cs="Times New Roman"/>
+        </w:rPr>
+      </w:pPr>
+      <w:r>
+        <w:rPr>
+          <w:rFonts w:ascii="Times New Roman" w:hAnsi="Times New Roman" w:cs="Times New Roman"/>
+        </w:rPr>
+        <w:t>METODOLOGIAS</w:t>
+      </w:r>
+    </w:p>
+    <w:p>
+      <w:pPr>
+        <w:rPr>
+          <w:rFonts w:ascii="Times New Roman" w:hAnsi="Times New Roman" w:cs="Times New Roman"/>
+        </w:rPr>
+      </w:pPr>
+      <w:r>
+        <w:rPr>
+          <w:rFonts w:ascii="Times New Roman" w:hAnsi="Times New Roman" w:cs="Times New Roman"/>
+        </w:rPr>
+        <w:t>BBB</w:t>
+      </w:r>
+    </w:p>
+    <w:p>
+      <w:pPr>
+        <w:ind w:firstLine="284"/>
+        <w:rPr>
+          <w:rFonts w:ascii="Times New Roman" w:hAnsi="Times New Roman" w:cs="Times New Roman"/>
+        </w:rPr>
+      </w:pPr>
+    </w:p>
+    <w:p>
+      <w:pPr>
+        <w:pStyle w:val="Ttulo1"/>
+        <w:numPr>
+          <w:ilvl w:val="0"/>
+          <w:numId w:val="9"/>
+        </w:numPr>
+        <w:ind w:left="284" w:hanging="284"/>
+        <w:jc w:val="center"/>
+        <w:rPr>
+          <w:rFonts w:ascii="Times New Roman" w:hAnsi="Times New Roman" w:cs="Times New Roman"/>
+        </w:rPr>
+      </w:pPr>
+      <w:r>
+        <w:rPr>
+          <w:rFonts w:ascii="Times New Roman" w:hAnsi="Times New Roman" w:cs="Times New Roman"/>
+        </w:rPr>
         <w:lastRenderedPageBreak/>
-        <w:t>Neste trabalho de pesquisa</w:t>
-      </w:r>
-      <w:r>
-        <w:rPr>
-          <w:rFonts w:ascii="Times New Roman" w:hAnsi="Times New Roman" w:cs="Times New Roman"/>
-        </w:rPr>
-        <w:t xml:space="preserve"> [4]</w:t>
-      </w:r>
-      <w:r>
-        <w:rPr>
-          <w:rFonts w:ascii="Times New Roman" w:hAnsi="Times New Roman" w:cs="Times New Roman"/>
-        </w:rPr>
-        <w:t xml:space="preserve">, também da IBM, o modelo de ML utilizado por pelos pesquisadores usa escolhas binárias para os dados coletados serem minimizados de acordo com a GDPR, no caso, estão a utilizar dado de um hospital para escolher quais dados podem ser deletados baseado nos </w:t>
-      </w:r>
-      <w:r>
-        <w:rPr>
-          <w:rFonts w:ascii="Times New Roman" w:hAnsi="Times New Roman" w:cs="Times New Roman"/>
-        </w:rPr>
-        <w:t>parâmetros</w:t>
-      </w:r>
-      <w:r>
-        <w:rPr>
-          <w:rFonts w:ascii="Times New Roman" w:hAnsi="Times New Roman" w:cs="Times New Roman"/>
-        </w:rPr>
-        <w:t xml:space="preserve"> escolhidos. O projeto a ser criado, propõe não só minimizar os dados como também encriptar os dados sensíveis, sendo uma melhora em relação a esta pesquisa da IBM.</w:t>
+        <w:t>LIMITAÇÕES</w:t>
+      </w:r>
+    </w:p>
+    <w:p>
+      <w:pPr>
+        <w:rPr>
+          <w:rFonts w:ascii="Times New Roman" w:hAnsi="Times New Roman" w:cs="Times New Roman"/>
+        </w:rPr>
+      </w:pPr>
+      <w:r>
+        <w:rPr>
+          <w:rFonts w:ascii="Times New Roman" w:hAnsi="Times New Roman" w:cs="Times New Roman"/>
+        </w:rPr>
+        <w:t>BBB</w:t>
       </w:r>
     </w:p>
     <w:p>
@@ -1001,6 +1682,7 @@
     </w:p>
     <w:p>
       <w:pPr>
+        <w:ind w:left="851" w:right="424"/>
         <w:rPr>
           <w:rFonts w:ascii="Times New Roman" w:hAnsi="Times New Roman" w:cs="Times New Roman"/>
           <w:sz w:val="22"/>
@@ -1077,47 +1759,31 @@
     </w:p>
     <w:p>
       <w:pPr>
-        <w:rPr>
-          <w:rFonts w:ascii="Times New Roman" w:hAnsi="Times New Roman" w:cs="Times New Roman"/>
-          <w:sz w:val="22"/>
-          <w:szCs w:val="22"/>
-        </w:rPr>
-      </w:pPr>
-    </w:p>
-    <w:p>
-      <w:pPr>
-        <w:rPr>
-          <w:rFonts w:ascii="Times New Roman" w:hAnsi="Times New Roman" w:cs="Times New Roman"/>
-          <w:sz w:val="22"/>
-          <w:szCs w:val="22"/>
-        </w:rPr>
-      </w:pPr>
-      <w:r>
-        <w:rPr>
-          <w:rFonts w:ascii="Times New Roman" w:hAnsi="Times New Roman" w:cs="Times New Roman"/>
-          <w:b/>
-          <w:sz w:val="22"/>
-          <w:szCs w:val="22"/>
-        </w:rPr>
-        <w:t>[</w:t>
-      </w:r>
-      <w:r>
-        <w:rPr>
-          <w:rFonts w:ascii="Times New Roman" w:hAnsi="Times New Roman" w:cs="Times New Roman"/>
-          <w:b/>
-          <w:sz w:val="22"/>
-          <w:szCs w:val="22"/>
-        </w:rPr>
-        <w:t>2</w:t>
-      </w:r>
-      <w:r>
-        <w:rPr>
-          <w:rFonts w:ascii="Times New Roman" w:hAnsi="Times New Roman" w:cs="Times New Roman"/>
-          <w:b/>
-          <w:sz w:val="22"/>
-          <w:szCs w:val="22"/>
-        </w:rPr>
-        <w:t>]</w:t>
+        <w:ind w:left="851" w:right="424"/>
+        <w:rPr>
+          <w:rFonts w:ascii="Times New Roman" w:hAnsi="Times New Roman" w:cs="Times New Roman"/>
+          <w:sz w:val="22"/>
+          <w:szCs w:val="22"/>
+        </w:rPr>
+      </w:pPr>
+    </w:p>
+    <w:p>
+      <w:pPr>
+        <w:ind w:left="851" w:right="424"/>
+        <w:rPr>
+          <w:rFonts w:ascii="Times New Roman" w:hAnsi="Times New Roman" w:cs="Times New Roman"/>
+          <w:sz w:val="22"/>
+          <w:szCs w:val="22"/>
+        </w:rPr>
+      </w:pPr>
+      <w:r>
+        <w:rPr>
+          <w:rFonts w:ascii="Times New Roman" w:hAnsi="Times New Roman" w:cs="Times New Roman"/>
+          <w:b/>
+          <w:sz w:val="22"/>
+          <w:szCs w:val="22"/>
+        </w:rPr>
+        <w:t>[2]</w:t>
       </w:r>
       <w:r>
         <w:rPr>
@@ -1164,47 +1830,31 @@
     </w:p>
     <w:p>
       <w:pPr>
-        <w:rPr>
-          <w:rFonts w:ascii="Times New Roman" w:hAnsi="Times New Roman" w:cs="Times New Roman"/>
-          <w:sz w:val="22"/>
-          <w:szCs w:val="22"/>
-        </w:rPr>
-      </w:pPr>
-    </w:p>
-    <w:p>
-      <w:pPr>
-        <w:rPr>
-          <w:rFonts w:ascii="Times New Roman" w:hAnsi="Times New Roman" w:cs="Times New Roman"/>
-          <w:sz w:val="22"/>
-          <w:szCs w:val="22"/>
-        </w:rPr>
-      </w:pPr>
-      <w:r>
-        <w:rPr>
-          <w:rFonts w:ascii="Times New Roman" w:hAnsi="Times New Roman" w:cs="Times New Roman"/>
-          <w:b/>
-          <w:sz w:val="22"/>
-          <w:szCs w:val="22"/>
-        </w:rPr>
-        <w:t>[</w:t>
-      </w:r>
-      <w:r>
-        <w:rPr>
-          <w:rFonts w:ascii="Times New Roman" w:hAnsi="Times New Roman" w:cs="Times New Roman"/>
-          <w:b/>
-          <w:sz w:val="22"/>
-          <w:szCs w:val="22"/>
-        </w:rPr>
-        <w:t>3</w:t>
-      </w:r>
-      <w:r>
-        <w:rPr>
-          <w:rFonts w:ascii="Times New Roman" w:hAnsi="Times New Roman" w:cs="Times New Roman"/>
-          <w:b/>
-          <w:sz w:val="22"/>
-          <w:szCs w:val="22"/>
-        </w:rPr>
-        <w:t>]</w:t>
+        <w:ind w:left="851" w:right="424"/>
+        <w:rPr>
+          <w:rFonts w:ascii="Times New Roman" w:hAnsi="Times New Roman" w:cs="Times New Roman"/>
+          <w:sz w:val="22"/>
+          <w:szCs w:val="22"/>
+        </w:rPr>
+      </w:pPr>
+    </w:p>
+    <w:p>
+      <w:pPr>
+        <w:ind w:left="851" w:right="424"/>
+        <w:rPr>
+          <w:rFonts w:ascii="Times New Roman" w:hAnsi="Times New Roman" w:cs="Times New Roman"/>
+          <w:sz w:val="22"/>
+          <w:szCs w:val="22"/>
+        </w:rPr>
+      </w:pPr>
+      <w:r>
+        <w:rPr>
+          <w:rFonts w:ascii="Times New Roman" w:hAnsi="Times New Roman" w:cs="Times New Roman"/>
+          <w:b/>
+          <w:sz w:val="22"/>
+          <w:szCs w:val="22"/>
+        </w:rPr>
+        <w:t>[3]</w:t>
       </w:r>
       <w:r>
         <w:rPr>
@@ -1292,6 +1942,7 @@
     </w:p>
     <w:p>
       <w:pPr>
+        <w:ind w:left="851" w:right="424"/>
         <w:rPr>
           <w:rFonts w:ascii="Times New Roman" w:hAnsi="Times New Roman" w:cs="Times New Roman"/>
           <w:sz w:val="22"/>
@@ -1305,6 +1956,7 @@
           <w:tab w:val="left" w:pos="284"/>
         </w:tabs>
         <w:spacing w:before="240"/>
+        <w:ind w:left="851" w:right="424"/>
         <w:rPr>
           <w:rFonts w:ascii="Times New Roman" w:hAnsi="Times New Roman" w:cs="Times New Roman"/>
           <w:sz w:val="22"/>
@@ -1497,6 +2149,7 @@
     </w:p>
     <w:p>
       <w:pPr>
+        <w:ind w:left="851" w:right="424"/>
         <w:rPr>
           <w:rFonts w:ascii="Times New Roman" w:hAnsi="Times New Roman" w:cs="Times New Roman"/>
           <w:sz w:val="22"/>
@@ -1508,6 +2161,7 @@
     <w:p>
       <w:pPr>
         <w:spacing w:before="240"/>
+        <w:ind w:left="851" w:right="424"/>
         <w:rPr>
           <w:rFonts w:ascii="Times New Roman" w:hAnsi="Times New Roman" w:cs="Times New Roman"/>
           <w:color w:val="202124"/>
@@ -1523,6 +2177,95 @@
           <w:sz w:val="22"/>
           <w:szCs w:val="22"/>
         </w:rPr>
+        <w:t>[5]</w:t>
+      </w:r>
+      <w:r>
+        <w:rPr>
+          <w:rFonts w:ascii="Times New Roman" w:hAnsi="Times New Roman" w:cs="Times New Roman"/>
+          <w:b/>
+          <w:sz w:val="22"/>
+          <w:szCs w:val="22"/>
+        </w:rPr>
+        <w:tab/>
+      </w:r>
+      <w:r>
+        <w:rPr>
+          <w:rFonts w:ascii="Times New Roman" w:hAnsi="Times New Roman" w:cs="Times New Roman"/>
+          <w:sz w:val="22"/>
+          <w:szCs w:val="22"/>
+        </w:rPr>
+        <w:t xml:space="preserve">Roberto Fernandes Castilho, José; Andrade Gomes, Henrique; </w:t>
+      </w:r>
+      <w:r>
+        <w:rPr>
+          <w:rFonts w:ascii="Times New Roman" w:hAnsi="Times New Roman" w:cs="Times New Roman"/>
+          <w:b/>
+          <w:sz w:val="22"/>
+          <w:szCs w:val="22"/>
+        </w:rPr>
+        <w:t>Legislação Básica de Direito da Informática</w:t>
+      </w:r>
+      <w:r>
+        <w:rPr>
+          <w:rFonts w:ascii="Times New Roman" w:hAnsi="Times New Roman" w:cs="Times New Roman"/>
+          <w:sz w:val="22"/>
+          <w:szCs w:val="22"/>
+        </w:rPr>
+        <w:t>, 2</w:t>
+      </w:r>
+      <w:r>
+        <w:rPr>
+          <w:rFonts w:ascii="Times New Roman" w:hAnsi="Times New Roman" w:cs="Times New Roman"/>
+          <w:color w:val="202124"/>
+          <w:sz w:val="22"/>
+          <w:szCs w:val="22"/>
+          <w:highlight w:val="white"/>
+        </w:rPr>
+        <w:t xml:space="preserve">° edição reformulada e atualizada, São Paulo, Editora </w:t>
+      </w:r>
+      <w:proofErr w:type="spellStart"/>
+      <w:r>
+        <w:rPr>
+          <w:rFonts w:ascii="Times New Roman" w:hAnsi="Times New Roman" w:cs="Times New Roman"/>
+          <w:color w:val="202124"/>
+          <w:sz w:val="22"/>
+          <w:szCs w:val="22"/>
+          <w:highlight w:val="white"/>
+        </w:rPr>
+        <w:t>Pillares</w:t>
+      </w:r>
+      <w:proofErr w:type="spellEnd"/>
+      <w:r>
+        <w:rPr>
+          <w:rFonts w:ascii="Times New Roman" w:hAnsi="Times New Roman" w:cs="Times New Roman"/>
+          <w:color w:val="202124"/>
+          <w:sz w:val="22"/>
+          <w:szCs w:val="22"/>
+          <w:highlight w:val="white"/>
+        </w:rPr>
+        <w:t>.</w:t>
+      </w:r>
+    </w:p>
+    <w:p>
+      <w:pPr>
+        <w:spacing w:before="240"/>
+        <w:ind w:left="851" w:right="424"/>
+        <w:rPr>
+          <w:rFonts w:ascii="Times New Roman" w:hAnsi="Times New Roman" w:cs="Times New Roman"/>
+          <w:color w:val="202124"/>
+          <w:sz w:val="22"/>
+          <w:szCs w:val="22"/>
+          <w:highlight w:val="white"/>
+        </w:rPr>
+      </w:pPr>
+      <w:r>
+        <w:rPr>
+          <w:rFonts w:ascii="Times New Roman" w:hAnsi="Times New Roman" w:cs="Times New Roman"/>
+          <w:b/>
+          <w:sz w:val="22"/>
+          <w:szCs w:val="22"/>
+          <w:lang w:val="en-US"/>
+        </w:rPr>
         <w:t>[</w:t>
       </w:r>
       <w:r>
@@ -1531,15 +2274,17 @@
           <w:b/>
           <w:sz w:val="22"/>
           <w:szCs w:val="22"/>
-        </w:rPr>
-        <w:t>5</w:t>
-      </w:r>
-      <w:r>
-        <w:rPr>
-          <w:rFonts w:ascii="Times New Roman" w:hAnsi="Times New Roman" w:cs="Times New Roman"/>
-          <w:b/>
-          <w:sz w:val="22"/>
-          <w:szCs w:val="22"/>
+          <w:lang w:val="en-US"/>
+        </w:rPr>
+        <w:t>6</w:t>
+      </w:r>
+      <w:r>
+        <w:rPr>
+          <w:rFonts w:ascii="Times New Roman" w:hAnsi="Times New Roman" w:cs="Times New Roman"/>
+          <w:b/>
+          <w:sz w:val="22"/>
+          <w:szCs w:val="22"/>
+          <w:lang w:val="en-US"/>
         </w:rPr>
         <w:t>]</w:t>
       </w:r>
@@ -1549,147 +2294,39 @@
           <w:b/>
           <w:sz w:val="22"/>
           <w:szCs w:val="22"/>
+          <w:lang w:val="en-US"/>
         </w:rPr>
         <w:tab/>
       </w:r>
       <w:r>
         <w:rPr>
           <w:rFonts w:ascii="Times New Roman" w:hAnsi="Times New Roman" w:cs="Times New Roman"/>
-          <w:sz w:val="22"/>
-          <w:szCs w:val="22"/>
-        </w:rPr>
-        <w:t xml:space="preserve">Roberto Fernandes Castilho, José; Andrade Gomes, Henrique; </w:t>
-      </w:r>
-      <w:r>
-        <w:rPr>
-          <w:rFonts w:ascii="Times New Roman" w:hAnsi="Times New Roman" w:cs="Times New Roman"/>
-          <w:b/>
-          <w:sz w:val="22"/>
-          <w:szCs w:val="22"/>
-        </w:rPr>
-        <w:t>Legislação Básica de Direito da Informática</w:t>
-      </w:r>
-      <w:r>
-        <w:rPr>
-          <w:rFonts w:ascii="Times New Roman" w:hAnsi="Times New Roman" w:cs="Times New Roman"/>
-          <w:sz w:val="22"/>
-          <w:szCs w:val="22"/>
-        </w:rPr>
-        <w:t>, 2</w:t>
-      </w:r>
-      <w:r>
-        <w:rPr>
-          <w:rFonts w:ascii="Times New Roman" w:hAnsi="Times New Roman" w:cs="Times New Roman"/>
+          <w:b/>
           <w:color w:val="202124"/>
           <w:sz w:val="22"/>
           <w:szCs w:val="22"/>
           <w:highlight w:val="white"/>
-        </w:rPr>
-        <w:t xml:space="preserve">° edição reformulada e atualizada, São Paulo, Editora </w:t>
-      </w:r>
-      <w:proofErr w:type="spellStart"/>
-      <w:r>
-        <w:rPr>
-          <w:rFonts w:ascii="Times New Roman" w:hAnsi="Times New Roman" w:cs="Times New Roman"/>
+          <w:lang w:val="en-US"/>
+        </w:rPr>
+        <w:t>General Data Protection Regulation GDPR</w:t>
+      </w:r>
+      <w:r>
+        <w:rPr>
+          <w:rFonts w:ascii="Times New Roman" w:hAnsi="Times New Roman" w:cs="Times New Roman"/>
+          <w:b/>
           <w:color w:val="202124"/>
           <w:sz w:val="22"/>
           <w:szCs w:val="22"/>
-          <w:highlight w:val="white"/>
-        </w:rPr>
-        <w:t>Pillares</w:t>
-      </w:r>
-      <w:proofErr w:type="spellEnd"/>
+          <w:lang w:val="en-US"/>
+        </w:rPr>
+        <w:t>:</w:t>
+      </w:r>
       <w:r>
         <w:rPr>
           <w:rFonts w:ascii="Times New Roman" w:hAnsi="Times New Roman" w:cs="Times New Roman"/>
           <w:color w:val="202124"/>
           <w:sz w:val="22"/>
           <w:szCs w:val="22"/>
-          <w:highlight w:val="white"/>
-        </w:rPr>
-        <w:t>.</w:t>
-      </w:r>
-    </w:p>
-    <w:p>
-      <w:pPr>
-        <w:spacing w:before="240"/>
-        <w:rPr>
-          <w:rFonts w:ascii="Times New Roman" w:hAnsi="Times New Roman" w:cs="Times New Roman"/>
-          <w:color w:val="202124"/>
-          <w:sz w:val="22"/>
-          <w:szCs w:val="22"/>
-          <w:highlight w:val="white"/>
-        </w:rPr>
-      </w:pPr>
-      <w:r>
-        <w:rPr>
-          <w:rFonts w:ascii="Times New Roman" w:hAnsi="Times New Roman" w:cs="Times New Roman"/>
-          <w:b/>
-          <w:sz w:val="22"/>
-          <w:szCs w:val="22"/>
-          <w:lang w:val="en-US"/>
-        </w:rPr>
-        <w:t>[</w:t>
-      </w:r>
-      <w:r>
-        <w:rPr>
-          <w:rFonts w:ascii="Times New Roman" w:hAnsi="Times New Roman" w:cs="Times New Roman"/>
-          <w:b/>
-          <w:sz w:val="22"/>
-          <w:szCs w:val="22"/>
-          <w:lang w:val="en-US"/>
-        </w:rPr>
-        <w:t>6</w:t>
-      </w:r>
-      <w:r>
-        <w:rPr>
-          <w:rFonts w:ascii="Times New Roman" w:hAnsi="Times New Roman" w:cs="Times New Roman"/>
-          <w:b/>
-          <w:sz w:val="22"/>
-          <w:szCs w:val="22"/>
-          <w:lang w:val="en-US"/>
-        </w:rPr>
-        <w:t>]</w:t>
-      </w:r>
-      <w:r>
-        <w:rPr>
-          <w:rFonts w:ascii="Times New Roman" w:hAnsi="Times New Roman" w:cs="Times New Roman"/>
-          <w:b/>
-          <w:sz w:val="22"/>
-          <w:szCs w:val="22"/>
-          <w:lang w:val="en-US"/>
-        </w:rPr>
-        <w:tab/>
-      </w:r>
-      <w:r>
-        <w:rPr>
-          <w:rFonts w:ascii="Times New Roman" w:hAnsi="Times New Roman" w:cs="Times New Roman"/>
-          <w:b/>
-          <w:color w:val="202124"/>
-          <w:sz w:val="22"/>
-          <w:szCs w:val="22"/>
-          <w:highlight w:val="white"/>
-          <w:lang w:val="en-US"/>
-        </w:rPr>
-        <w:t>General Data Protection Regulation GDPR</w:t>
-      </w:r>
-      <w:r>
-        <w:rPr>
-          <w:rFonts w:ascii="Times New Roman" w:hAnsi="Times New Roman" w:cs="Times New Roman"/>
-          <w:b/>
-          <w:color w:val="202124"/>
-          <w:sz w:val="22"/>
-          <w:szCs w:val="22"/>
-          <w:lang w:val="en-US"/>
-        </w:rPr>
-        <w:t>:</w:t>
-      </w:r>
-      <w:r>
-        <w:rPr>
-          <w:rFonts w:ascii="Times New Roman" w:hAnsi="Times New Roman" w:cs="Times New Roman"/>
-          <w:color w:val="202124"/>
-          <w:sz w:val="22"/>
-          <w:szCs w:val="22"/>
           <w:lang w:val="en-US"/>
         </w:rPr>
         <w:t xml:space="preserve"> </w:t>
@@ -1701,7 +2338,15 @@
           <w:szCs w:val="22"/>
           <w:lang w:val="en-US"/>
         </w:rPr>
-        <w:t xml:space="preserve">OJ L 119, 04.05.2016; cor. OJ L 127, 23.5.2018. </w:t>
+        <w:t xml:space="preserve">OJ L 119, 04.05.2016; cor. </w:t>
+      </w:r>
+      <w:r>
+        <w:rPr>
+          <w:rFonts w:ascii="Times New Roman" w:hAnsi="Times New Roman" w:cs="Times New Roman"/>
+          <w:sz w:val="22"/>
+          <w:szCs w:val="22"/>
+        </w:rPr>
+        <w:t xml:space="preserve">OJ L 127, 23.5.2018. </w:t>
       </w:r>
       <w:r>
         <w:rPr>
@@ -1736,6 +2381,7 @@
     <w:p>
       <w:pPr>
         <w:spacing w:before="240"/>
+        <w:ind w:left="851" w:right="424"/>
         <w:rPr>
           <w:rFonts w:ascii="Times New Roman" w:hAnsi="Times New Roman" w:cs="Times New Roman"/>
           <w:color w:val="202124"/>
@@ -1751,6 +2397,552 @@
           <w:sz w:val="22"/>
           <w:szCs w:val="22"/>
         </w:rPr>
+        <w:t>[7]</w:t>
+      </w:r>
+      <w:r>
+        <w:rPr>
+          <w:rFonts w:ascii="Times New Roman" w:hAnsi="Times New Roman" w:cs="Times New Roman"/>
+          <w:b/>
+          <w:sz w:val="22"/>
+          <w:szCs w:val="22"/>
+        </w:rPr>
+        <w:tab/>
+      </w:r>
+      <w:proofErr w:type="spellStart"/>
+      <w:r>
+        <w:rPr>
+          <w:rFonts w:ascii="Times New Roman" w:hAnsi="Times New Roman" w:cs="Times New Roman"/>
+          <w:sz w:val="22"/>
+          <w:szCs w:val="22"/>
+        </w:rPr>
+        <w:t>Stallings</w:t>
+      </w:r>
+      <w:proofErr w:type="spellEnd"/>
+      <w:r>
+        <w:rPr>
+          <w:rFonts w:ascii="Times New Roman" w:hAnsi="Times New Roman" w:cs="Times New Roman"/>
+          <w:sz w:val="22"/>
+          <w:szCs w:val="22"/>
+        </w:rPr>
+        <w:t xml:space="preserve">, William; Brown, Lawrie; </w:t>
+      </w:r>
+      <w:r>
+        <w:rPr>
+          <w:rFonts w:ascii="Times New Roman" w:hAnsi="Times New Roman" w:cs="Times New Roman"/>
+          <w:b/>
+          <w:sz w:val="22"/>
+          <w:szCs w:val="22"/>
+        </w:rPr>
+        <w:t xml:space="preserve">Computer Security: </w:t>
+      </w:r>
+      <w:proofErr w:type="spellStart"/>
+      <w:r>
+        <w:rPr>
+          <w:rFonts w:ascii="Times New Roman" w:hAnsi="Times New Roman" w:cs="Times New Roman"/>
+          <w:b/>
+          <w:sz w:val="22"/>
+          <w:szCs w:val="22"/>
+        </w:rPr>
+        <w:t>Principles</w:t>
+      </w:r>
+      <w:proofErr w:type="spellEnd"/>
+      <w:r>
+        <w:rPr>
+          <w:rFonts w:ascii="Times New Roman" w:hAnsi="Times New Roman" w:cs="Times New Roman"/>
+          <w:b/>
+          <w:sz w:val="22"/>
+          <w:szCs w:val="22"/>
+        </w:rPr>
+        <w:t xml:space="preserve"> </w:t>
+      </w:r>
+      <w:proofErr w:type="spellStart"/>
+      <w:r>
+        <w:rPr>
+          <w:rFonts w:ascii="Times New Roman" w:hAnsi="Times New Roman" w:cs="Times New Roman"/>
+          <w:b/>
+          <w:sz w:val="22"/>
+          <w:szCs w:val="22"/>
+        </w:rPr>
+        <w:t>and</w:t>
+      </w:r>
+      <w:proofErr w:type="spellEnd"/>
+      <w:r>
+        <w:rPr>
+          <w:rFonts w:ascii="Times New Roman" w:hAnsi="Times New Roman" w:cs="Times New Roman"/>
+          <w:b/>
+          <w:sz w:val="22"/>
+          <w:szCs w:val="22"/>
+        </w:rPr>
+        <w:t xml:space="preserve"> </w:t>
+      </w:r>
+      <w:proofErr w:type="spellStart"/>
+      <w:r>
+        <w:rPr>
+          <w:rFonts w:ascii="Times New Roman" w:hAnsi="Times New Roman" w:cs="Times New Roman"/>
+          <w:b/>
+          <w:sz w:val="22"/>
+          <w:szCs w:val="22"/>
+        </w:rPr>
+        <w:t>Practice</w:t>
+      </w:r>
+      <w:proofErr w:type="spellEnd"/>
+      <w:r>
+        <w:rPr>
+          <w:rFonts w:ascii="Times New Roman" w:hAnsi="Times New Roman" w:cs="Times New Roman"/>
+          <w:b/>
+          <w:sz w:val="22"/>
+          <w:szCs w:val="22"/>
+        </w:rPr>
+        <w:t xml:space="preserve"> </w:t>
+      </w:r>
+      <w:proofErr w:type="spellStart"/>
+      <w:r>
+        <w:rPr>
+          <w:rFonts w:ascii="Times New Roman" w:hAnsi="Times New Roman" w:cs="Times New Roman"/>
+          <w:b/>
+          <w:sz w:val="22"/>
+          <w:szCs w:val="22"/>
+        </w:rPr>
+        <w:t>Second</w:t>
+      </w:r>
+      <w:proofErr w:type="spellEnd"/>
+      <w:r>
+        <w:rPr>
+          <w:rFonts w:ascii="Times New Roman" w:hAnsi="Times New Roman" w:cs="Times New Roman"/>
+          <w:b/>
+          <w:sz w:val="22"/>
+          <w:szCs w:val="22"/>
+        </w:rPr>
+        <w:t xml:space="preserve"> </w:t>
+      </w:r>
+      <w:proofErr w:type="spellStart"/>
+      <w:r>
+        <w:rPr>
+          <w:rFonts w:ascii="Times New Roman" w:hAnsi="Times New Roman" w:cs="Times New Roman"/>
+          <w:b/>
+          <w:sz w:val="22"/>
+          <w:szCs w:val="22"/>
+        </w:rPr>
+        <w:t>Edition</w:t>
+      </w:r>
+      <w:proofErr w:type="spellEnd"/>
+      <w:r>
+        <w:rPr>
+          <w:rFonts w:ascii="Times New Roman" w:hAnsi="Times New Roman" w:cs="Times New Roman"/>
+          <w:sz w:val="22"/>
+          <w:szCs w:val="22"/>
+        </w:rPr>
+        <w:t>, 2</w:t>
+      </w:r>
+      <w:r>
+        <w:rPr>
+          <w:rFonts w:ascii="Times New Roman" w:hAnsi="Times New Roman" w:cs="Times New Roman"/>
+          <w:color w:val="202124"/>
+          <w:sz w:val="22"/>
+          <w:szCs w:val="22"/>
+          <w:highlight w:val="white"/>
+        </w:rPr>
+        <w:t xml:space="preserve">° edição reformulada e atualizada, São Paulo, </w:t>
+      </w:r>
+      <w:r>
+        <w:rPr>
+          <w:rStyle w:val="a-list-item"/>
+          <w:rFonts w:ascii="Times New Roman" w:hAnsi="Times New Roman" w:cs="Times New Roman"/>
+          <w:sz w:val="22"/>
+          <w:szCs w:val="22"/>
+        </w:rPr>
+        <w:t>Pearson; 2ª edição.</w:t>
+      </w:r>
+    </w:p>
+    <w:p>
+      <w:pPr>
+        <w:spacing w:before="240"/>
+        <w:ind w:left="851" w:right="424"/>
+        <w:rPr>
+          <w:rFonts w:ascii="Times New Roman" w:hAnsi="Times New Roman" w:cs="Times New Roman"/>
+          <w:sz w:val="22"/>
+          <w:szCs w:val="22"/>
+        </w:rPr>
+      </w:pPr>
+      <w:r>
+        <w:rPr>
+          <w:rFonts w:ascii="Times New Roman" w:hAnsi="Times New Roman" w:cs="Times New Roman"/>
+          <w:b/>
+          <w:sz w:val="22"/>
+          <w:szCs w:val="22"/>
+        </w:rPr>
+        <w:t>[8]</w:t>
+      </w:r>
+      <w:r>
+        <w:rPr>
+          <w:rFonts w:ascii="Times New Roman" w:hAnsi="Times New Roman" w:cs="Times New Roman"/>
+          <w:b/>
+          <w:sz w:val="22"/>
+          <w:szCs w:val="22"/>
+        </w:rPr>
+        <w:tab/>
+      </w:r>
+      <w:r>
+        <w:rPr>
+          <w:rFonts w:ascii="Times New Roman" w:hAnsi="Times New Roman" w:cs="Times New Roman"/>
+          <w:sz w:val="22"/>
+          <w:szCs w:val="22"/>
+        </w:rPr>
+        <w:t xml:space="preserve">Mota, José; </w:t>
+      </w:r>
+      <w:r>
+        <w:rPr>
+          <w:rFonts w:ascii="Times New Roman" w:hAnsi="Times New Roman" w:cs="Times New Roman"/>
+          <w:b/>
+          <w:sz w:val="22"/>
+          <w:szCs w:val="22"/>
+        </w:rPr>
+        <w:t>Da Web 2.0 ao E-Learning 2.0: Aprender na rede,</w:t>
+      </w:r>
+      <w:r>
+        <w:rPr>
+          <w:rFonts w:ascii="Times New Roman" w:hAnsi="Times New Roman" w:cs="Times New Roman"/>
+          <w:sz w:val="22"/>
+          <w:szCs w:val="22"/>
+        </w:rPr>
+        <w:t xml:space="preserve"> p.1-199, 2009</w:t>
+      </w:r>
+      <w:r>
+        <w:rPr>
+          <w:rFonts w:ascii="Times New Roman" w:hAnsi="Times New Roman" w:cs="Times New Roman"/>
+          <w:sz w:val="22"/>
+          <w:szCs w:val="22"/>
+        </w:rPr>
+        <w:t>.</w:t>
+      </w:r>
+      <w:r>
+        <w:rPr>
+          <w:rFonts w:ascii="Times New Roman" w:hAnsi="Times New Roman" w:cs="Times New Roman"/>
+          <w:sz w:val="22"/>
+          <w:szCs w:val="22"/>
+        </w:rPr>
+        <w:t xml:space="preserve"> Disponível em: &lt;https://repositorioaberto.uab.pt/</w:t>
+      </w:r>
+      <w:proofErr w:type="spellStart"/>
+      <w:r>
+        <w:rPr>
+          <w:rFonts w:ascii="Times New Roman" w:hAnsi="Times New Roman" w:cs="Times New Roman"/>
+          <w:sz w:val="22"/>
+          <w:szCs w:val="22"/>
+        </w:rPr>
+        <w:t>handle</w:t>
+      </w:r>
+      <w:proofErr w:type="spellEnd"/>
+      <w:r>
+        <w:rPr>
+          <w:rFonts w:ascii="Times New Roman" w:hAnsi="Times New Roman" w:cs="Times New Roman"/>
+          <w:sz w:val="22"/>
+          <w:szCs w:val="22"/>
+        </w:rPr>
+        <w:t>/10400.2/1381&gt;</w:t>
+      </w:r>
+    </w:p>
+    <w:p>
+      <w:pPr>
+        <w:spacing w:before="240"/>
+        <w:ind w:left="851" w:right="424"/>
+        <w:rPr>
+          <w:rFonts w:ascii="Times New Roman" w:hAnsi="Times New Roman" w:cs="Times New Roman"/>
+          <w:sz w:val="22"/>
+          <w:szCs w:val="22"/>
+        </w:rPr>
+      </w:pPr>
+      <w:r>
+        <w:rPr>
+          <w:rFonts w:ascii="Times New Roman" w:hAnsi="Times New Roman" w:cs="Times New Roman"/>
+          <w:b/>
+          <w:sz w:val="22"/>
+          <w:szCs w:val="22"/>
+        </w:rPr>
+        <w:t>[9]</w:t>
+      </w:r>
+      <w:r>
+        <w:rPr>
+          <w:rFonts w:ascii="Times New Roman" w:hAnsi="Times New Roman" w:cs="Times New Roman"/>
+          <w:b/>
+          <w:sz w:val="22"/>
+          <w:szCs w:val="22"/>
+        </w:rPr>
+        <w:tab/>
+      </w:r>
+      <w:r>
+        <w:rPr>
+          <w:rFonts w:ascii="Times New Roman" w:hAnsi="Times New Roman" w:cs="Times New Roman"/>
+          <w:sz w:val="22"/>
+          <w:szCs w:val="22"/>
+        </w:rPr>
+        <w:t xml:space="preserve">Filipe Lima </w:t>
+      </w:r>
+      <w:proofErr w:type="spellStart"/>
+      <w:r>
+        <w:rPr>
+          <w:rFonts w:ascii="Times New Roman" w:hAnsi="Times New Roman" w:cs="Times New Roman"/>
+          <w:sz w:val="22"/>
+          <w:szCs w:val="22"/>
+        </w:rPr>
+        <w:t>Rapôso</w:t>
+      </w:r>
+      <w:proofErr w:type="spellEnd"/>
+      <w:r>
+        <w:rPr>
+          <w:rFonts w:ascii="Times New Roman" w:hAnsi="Times New Roman" w:cs="Times New Roman"/>
+          <w:sz w:val="22"/>
+          <w:szCs w:val="22"/>
+        </w:rPr>
+        <w:t xml:space="preserve">, Cláudio; Melo de Lima, </w:t>
+      </w:r>
+      <w:proofErr w:type="spellStart"/>
+      <w:r>
+        <w:rPr>
+          <w:rFonts w:ascii="Times New Roman" w:hAnsi="Times New Roman" w:cs="Times New Roman"/>
+          <w:sz w:val="22"/>
+          <w:szCs w:val="22"/>
+        </w:rPr>
+        <w:t>Haniel</w:t>
+      </w:r>
+      <w:proofErr w:type="spellEnd"/>
+      <w:r>
+        <w:rPr>
+          <w:rFonts w:ascii="Times New Roman" w:hAnsi="Times New Roman" w:cs="Times New Roman"/>
+          <w:sz w:val="22"/>
+          <w:szCs w:val="22"/>
+        </w:rPr>
+        <w:t xml:space="preserve">; Ferreira de Oliveira Junior, </w:t>
+      </w:r>
+      <w:proofErr w:type="spellStart"/>
+      <w:r>
+        <w:rPr>
+          <w:rFonts w:ascii="Times New Roman" w:hAnsi="Times New Roman" w:cs="Times New Roman"/>
+          <w:sz w:val="22"/>
+          <w:szCs w:val="22"/>
+        </w:rPr>
+        <w:t>Waldecy</w:t>
+      </w:r>
+      <w:proofErr w:type="spellEnd"/>
+      <w:r>
+        <w:rPr>
+          <w:rFonts w:ascii="Times New Roman" w:hAnsi="Times New Roman" w:cs="Times New Roman"/>
+          <w:sz w:val="22"/>
+          <w:szCs w:val="22"/>
+        </w:rPr>
+        <w:t xml:space="preserve">; Aragão Ferreira Silva, Paola; Elaine de Souza Barros, Elaine; </w:t>
+      </w:r>
+      <w:r>
+        <w:rPr>
+          <w:rFonts w:ascii="Times New Roman" w:hAnsi="Times New Roman" w:cs="Times New Roman"/>
+          <w:b/>
+          <w:sz w:val="22"/>
+          <w:szCs w:val="22"/>
+        </w:rPr>
+        <w:t xml:space="preserve">LGPD - LEI </w:t>
+      </w:r>
+      <w:r>
+        <w:rPr>
+          <w:rFonts w:ascii="Times New Roman" w:hAnsi="Times New Roman" w:cs="Times New Roman"/>
+          <w:b/>
+          <w:sz w:val="22"/>
+          <w:szCs w:val="22"/>
+        </w:rPr>
+        <w:lastRenderedPageBreak/>
+        <w:t>GERAL DE PROTEÇÃO DE DADOS PESSOAIS EM TECNOLOGIA DA INFORMAÇÃO: Revisão Sistemática</w:t>
+      </w:r>
+      <w:r>
+        <w:rPr>
+          <w:rFonts w:ascii="Times New Roman" w:hAnsi="Times New Roman" w:cs="Times New Roman"/>
+          <w:sz w:val="22"/>
+          <w:szCs w:val="22"/>
+        </w:rPr>
+        <w:t>, p. 1-10. 2019</w:t>
+      </w:r>
+      <w:r>
+        <w:rPr>
+          <w:rFonts w:ascii="Times New Roman" w:hAnsi="Times New Roman" w:cs="Times New Roman"/>
+          <w:sz w:val="22"/>
+          <w:szCs w:val="22"/>
+        </w:rPr>
+        <w:t>.</w:t>
+      </w:r>
+      <w:r>
+        <w:rPr>
+          <w:rFonts w:ascii="Times New Roman" w:hAnsi="Times New Roman" w:cs="Times New Roman"/>
+          <w:sz w:val="22"/>
+          <w:szCs w:val="22"/>
+        </w:rPr>
+        <w:t xml:space="preserve"> Disponível</w:t>
+      </w:r>
+      <w:r>
+        <w:rPr>
+          <w:rFonts w:ascii="Times New Roman" w:hAnsi="Times New Roman" w:cs="Times New Roman"/>
+          <w:sz w:val="22"/>
+          <w:szCs w:val="22"/>
+        </w:rPr>
+        <w:t xml:space="preserve"> </w:t>
+      </w:r>
+      <w:r>
+        <w:rPr>
+          <w:rFonts w:ascii="Times New Roman" w:hAnsi="Times New Roman" w:cs="Times New Roman"/>
+          <w:sz w:val="22"/>
+          <w:szCs w:val="22"/>
+        </w:rPr>
+        <w:t>em:&lt;https://revistas.cesmac.edu.br/index.php/administracao/article/view/1035&gt;</w:t>
+      </w:r>
+    </w:p>
+    <w:p>
+      <w:pPr>
+        <w:spacing w:before="240"/>
+        <w:ind w:left="851" w:right="424"/>
+        <w:rPr>
+          <w:rFonts w:ascii="Times New Roman" w:hAnsi="Times New Roman" w:cs="Times New Roman"/>
+          <w:sz w:val="22"/>
+          <w:szCs w:val="22"/>
+        </w:rPr>
+      </w:pPr>
+      <w:r>
+        <w:rPr>
+          <w:rFonts w:ascii="Times New Roman" w:hAnsi="Times New Roman" w:cs="Times New Roman"/>
+          <w:b/>
+          <w:sz w:val="22"/>
+          <w:szCs w:val="22"/>
+        </w:rPr>
+        <w:t>[10]</w:t>
+      </w:r>
+      <w:r>
+        <w:rPr>
+          <w:rFonts w:ascii="Times New Roman" w:hAnsi="Times New Roman" w:cs="Times New Roman"/>
+          <w:b/>
+          <w:sz w:val="22"/>
+          <w:szCs w:val="22"/>
+        </w:rPr>
+        <w:tab/>
+      </w:r>
+      <w:proofErr w:type="spellStart"/>
+      <w:r>
+        <w:rPr>
+          <w:rFonts w:ascii="Times New Roman" w:hAnsi="Times New Roman" w:cs="Times New Roman"/>
+          <w:sz w:val="22"/>
+          <w:szCs w:val="22"/>
+        </w:rPr>
+        <w:t>Spadaccini</w:t>
+      </w:r>
+      <w:proofErr w:type="spellEnd"/>
+      <w:r>
+        <w:rPr>
+          <w:rFonts w:ascii="Times New Roman" w:hAnsi="Times New Roman" w:cs="Times New Roman"/>
+          <w:sz w:val="22"/>
+          <w:szCs w:val="22"/>
+        </w:rPr>
+        <w:t xml:space="preserve"> de Teffé, Chiara; Viola, Mario; </w:t>
+      </w:r>
+      <w:r>
+        <w:rPr>
+          <w:rFonts w:ascii="Times New Roman" w:hAnsi="Times New Roman" w:cs="Times New Roman"/>
+          <w:b/>
+          <w:sz w:val="22"/>
+          <w:szCs w:val="22"/>
+        </w:rPr>
+        <w:t>Tratamento de dados pessoais na LGPD: estudo sobre as bases legais</w:t>
+      </w:r>
+      <w:r>
+        <w:rPr>
+          <w:rFonts w:ascii="Times New Roman" w:hAnsi="Times New Roman" w:cs="Times New Roman"/>
+          <w:sz w:val="22"/>
+          <w:szCs w:val="22"/>
+        </w:rPr>
+        <w:t>, p. 1-38, 2020</w:t>
+      </w:r>
+      <w:r>
+        <w:rPr>
+          <w:rFonts w:ascii="Times New Roman" w:hAnsi="Times New Roman" w:cs="Times New Roman"/>
+          <w:sz w:val="22"/>
+          <w:szCs w:val="22"/>
+        </w:rPr>
+        <w:t>.</w:t>
+      </w:r>
+      <w:r>
+        <w:rPr>
+          <w:rFonts w:ascii="Times New Roman" w:hAnsi="Times New Roman" w:cs="Times New Roman"/>
+          <w:sz w:val="22"/>
+          <w:szCs w:val="22"/>
+        </w:rPr>
+        <w:t xml:space="preserve"> Disponível em: &lt;https://civilistica.emnuvens.com.br/</w:t>
+      </w:r>
+      <w:proofErr w:type="spellStart"/>
+      <w:r>
+        <w:rPr>
+          <w:rFonts w:ascii="Times New Roman" w:hAnsi="Times New Roman" w:cs="Times New Roman"/>
+          <w:sz w:val="22"/>
+          <w:szCs w:val="22"/>
+        </w:rPr>
+        <w:t>redc</w:t>
+      </w:r>
+      <w:proofErr w:type="spellEnd"/>
+      <w:r>
+        <w:rPr>
+          <w:rFonts w:ascii="Times New Roman" w:hAnsi="Times New Roman" w:cs="Times New Roman"/>
+          <w:sz w:val="22"/>
+          <w:szCs w:val="22"/>
+        </w:rPr>
+        <w:t>/</w:t>
+      </w:r>
+      <w:proofErr w:type="spellStart"/>
+      <w:r>
+        <w:rPr>
+          <w:rFonts w:ascii="Times New Roman" w:hAnsi="Times New Roman" w:cs="Times New Roman"/>
+          <w:sz w:val="22"/>
+          <w:szCs w:val="22"/>
+        </w:rPr>
+        <w:t>article</w:t>
+      </w:r>
+      <w:proofErr w:type="spellEnd"/>
+      <w:r>
+        <w:rPr>
+          <w:rFonts w:ascii="Times New Roman" w:hAnsi="Times New Roman" w:cs="Times New Roman"/>
+          <w:sz w:val="22"/>
+          <w:szCs w:val="22"/>
+        </w:rPr>
+        <w:t>/</w:t>
+      </w:r>
+      <w:proofErr w:type="spellStart"/>
+      <w:r>
+        <w:rPr>
+          <w:rFonts w:ascii="Times New Roman" w:hAnsi="Times New Roman" w:cs="Times New Roman"/>
+          <w:sz w:val="22"/>
+          <w:szCs w:val="22"/>
+        </w:rPr>
+        <w:t>view</w:t>
+      </w:r>
+      <w:proofErr w:type="spellEnd"/>
+      <w:r>
+        <w:rPr>
+          <w:rFonts w:ascii="Times New Roman" w:hAnsi="Times New Roman" w:cs="Times New Roman"/>
+          <w:sz w:val="22"/>
+          <w:szCs w:val="22"/>
+        </w:rPr>
+        <w:t>/510&gt;</w:t>
+      </w:r>
+    </w:p>
+    <w:p>
+      <w:pPr>
+        <w:ind w:left="851" w:right="424"/>
+        <w:rPr>
+          <w:rFonts w:ascii="Times New Roman" w:hAnsi="Times New Roman" w:cs="Times New Roman"/>
+          <w:sz w:val="22"/>
+          <w:szCs w:val="22"/>
+        </w:rPr>
+      </w:pPr>
+      <w:r>
+        <w:rPr>
+          <w:rFonts w:ascii="Times New Roman" w:hAnsi="Times New Roman" w:cs="Times New Roman"/>
+          <w:b/>
+          <w:sz w:val="22"/>
+          <w:szCs w:val="22"/>
+          <w:lang w:val="en-US"/>
+        </w:rPr>
         <w:t>[</w:t>
       </w:r>
       <w:r>
@@ -1759,15 +2951,17 @@
           <w:b/>
           <w:sz w:val="22"/>
           <w:szCs w:val="22"/>
-        </w:rPr>
-        <w:t>7</w:t>
-      </w:r>
-      <w:r>
-        <w:rPr>
-          <w:rFonts w:ascii="Times New Roman" w:hAnsi="Times New Roman" w:cs="Times New Roman"/>
-          <w:b/>
-          <w:sz w:val="22"/>
-          <w:szCs w:val="22"/>
+          <w:lang w:val="en-US"/>
+        </w:rPr>
+        <w:t>11</w:t>
+      </w:r>
+      <w:r>
+        <w:rPr>
+          <w:rFonts w:ascii="Times New Roman" w:hAnsi="Times New Roman" w:cs="Times New Roman"/>
+          <w:b/>
+          <w:sz w:val="22"/>
+          <w:szCs w:val="22"/>
+          <w:lang w:val="en-US"/>
         </w:rPr>
         <w:t>]</w:t>
       </w:r>
@@ -1777,73 +2971,210 @@
           <w:b/>
           <w:sz w:val="22"/>
           <w:szCs w:val="22"/>
+          <w:lang w:val="en-US"/>
         </w:rPr>
         <w:tab/>
       </w:r>
-      <w:proofErr w:type="spellStart"/>
-      <w:r>
-        <w:rPr>
-          <w:rFonts w:ascii="Times New Roman" w:hAnsi="Times New Roman" w:cs="Times New Roman"/>
-          <w:sz w:val="22"/>
-          <w:szCs w:val="22"/>
-        </w:rPr>
-        <w:t>Stallings</w:t>
-      </w:r>
-      <w:proofErr w:type="spellEnd"/>
-      <w:r>
-        <w:rPr>
-          <w:rFonts w:ascii="Times New Roman" w:hAnsi="Times New Roman" w:cs="Times New Roman"/>
-          <w:sz w:val="22"/>
-          <w:szCs w:val="22"/>
-        </w:rPr>
-        <w:t xml:space="preserve">, William; Brown, Lawrie; </w:t>
-      </w:r>
-      <w:r>
-        <w:rPr>
-          <w:rFonts w:ascii="Times New Roman" w:hAnsi="Times New Roman" w:cs="Times New Roman"/>
-          <w:b/>
-          <w:sz w:val="22"/>
-          <w:szCs w:val="22"/>
-        </w:rPr>
-        <w:t xml:space="preserve">Computer Security: </w:t>
-      </w:r>
-      <w:proofErr w:type="spellStart"/>
-      <w:r>
-        <w:rPr>
-          <w:rFonts w:ascii="Times New Roman" w:hAnsi="Times New Roman" w:cs="Times New Roman"/>
-          <w:b/>
-          <w:sz w:val="22"/>
-          <w:szCs w:val="22"/>
-        </w:rPr>
-        <w:t>Principles</w:t>
-      </w:r>
-      <w:proofErr w:type="spellEnd"/>
-      <w:r>
-        <w:rPr>
-          <w:rFonts w:ascii="Times New Roman" w:hAnsi="Times New Roman" w:cs="Times New Roman"/>
-          <w:b/>
-          <w:sz w:val="22"/>
-          <w:szCs w:val="22"/>
+      <w:r>
+        <w:rPr>
+          <w:rFonts w:ascii="Times New Roman" w:hAnsi="Times New Roman" w:cs="Times New Roman"/>
+          <w:sz w:val="22"/>
+          <w:szCs w:val="22"/>
+          <w:lang w:val="en-US"/>
+        </w:rPr>
+        <w:t xml:space="preserve">Tankard, Colin; </w:t>
+      </w:r>
+      <w:r>
+        <w:rPr>
+          <w:rFonts w:ascii="Times New Roman" w:hAnsi="Times New Roman" w:cs="Times New Roman"/>
+          <w:b/>
+          <w:sz w:val="22"/>
+          <w:szCs w:val="22"/>
+          <w:lang w:val="en-US"/>
+        </w:rPr>
+        <w:t>What the GDPR means for business</w:t>
+      </w:r>
+      <w:r>
+        <w:rPr>
+          <w:rFonts w:ascii="Times New Roman" w:hAnsi="Times New Roman" w:cs="Times New Roman"/>
+          <w:sz w:val="22"/>
+          <w:szCs w:val="22"/>
+          <w:lang w:val="en-US"/>
+        </w:rPr>
+        <w:t>, p. 1-8, 2016</w:t>
+      </w:r>
+      <w:r>
+        <w:rPr>
+          <w:rFonts w:ascii="Times New Roman" w:hAnsi="Times New Roman" w:cs="Times New Roman"/>
+          <w:sz w:val="22"/>
+          <w:szCs w:val="22"/>
+          <w:lang w:val="en-US"/>
+        </w:rPr>
+        <w:t>.</w:t>
+      </w:r>
+      <w:r>
+        <w:rPr>
+          <w:rFonts w:ascii="Times New Roman" w:hAnsi="Times New Roman" w:cs="Times New Roman"/>
+          <w:sz w:val="22"/>
+          <w:szCs w:val="22"/>
+          <w:lang w:val="en-US"/>
         </w:rPr>
         <w:t xml:space="preserve"> </w:t>
       </w:r>
-      <w:proofErr w:type="spellStart"/>
-      <w:r>
-        <w:rPr>
-          <w:rFonts w:ascii="Times New Roman" w:hAnsi="Times New Roman" w:cs="Times New Roman"/>
-          <w:b/>
-          <w:sz w:val="22"/>
-          <w:szCs w:val="22"/>
-        </w:rPr>
-        <w:t>and</w:t>
-      </w:r>
-      <w:proofErr w:type="spellEnd"/>
-      <w:r>
-        <w:rPr>
-          <w:rFonts w:ascii="Times New Roman" w:hAnsi="Times New Roman" w:cs="Times New Roman"/>
-          <w:b/>
-          <w:sz w:val="22"/>
-          <w:szCs w:val="22"/>
+      <w:r>
+        <w:rPr>
+          <w:rFonts w:ascii="Times New Roman" w:hAnsi="Times New Roman" w:cs="Times New Roman"/>
+          <w:sz w:val="22"/>
+          <w:szCs w:val="22"/>
+        </w:rPr>
+        <w:t>Disponível em: &lt;https://www.sciencedirect.com/science/article/pii/S1353485816300563?casa_token=pjOHlq5iYsAAAAA:dhlGukGxSanwjnBY9aPtw36O1CslOJG1wZ7wTEryTJHi5QtFVM2G6kc8CwuemdVrUDRl2tRqJoA&gt;</w:t>
+      </w:r>
+    </w:p>
+    <w:p>
+      <w:pPr>
+        <w:spacing w:before="240"/>
+        <w:ind w:left="851" w:right="424"/>
+        <w:rPr>
+          <w:rFonts w:ascii="Times New Roman" w:hAnsi="Times New Roman" w:cs="Times New Roman"/>
+          <w:sz w:val="22"/>
+          <w:szCs w:val="22"/>
+          <w:lang w:val="en-US"/>
+        </w:rPr>
+      </w:pPr>
+      <w:r>
+        <w:rPr>
+          <w:rFonts w:ascii="Times New Roman" w:hAnsi="Times New Roman" w:cs="Times New Roman"/>
+          <w:b/>
+          <w:sz w:val="22"/>
+          <w:szCs w:val="22"/>
+          <w:lang w:val="en-US"/>
+        </w:rPr>
+        <w:t>[</w:t>
+      </w:r>
+      <w:r>
+        <w:rPr>
+          <w:rFonts w:ascii="Times New Roman" w:hAnsi="Times New Roman" w:cs="Times New Roman"/>
+          <w:b/>
+          <w:sz w:val="22"/>
+          <w:szCs w:val="22"/>
+          <w:lang w:val="en-US"/>
+        </w:rPr>
+        <w:t>12</w:t>
+      </w:r>
+      <w:r>
+        <w:rPr>
+          <w:rFonts w:ascii="Times New Roman" w:hAnsi="Times New Roman" w:cs="Times New Roman"/>
+          <w:b/>
+          <w:sz w:val="22"/>
+          <w:szCs w:val="22"/>
+          <w:lang w:val="en-US"/>
+        </w:rPr>
+        <w:t>]</w:t>
+      </w:r>
+      <w:r>
+        <w:rPr>
+          <w:rFonts w:ascii="Times New Roman" w:hAnsi="Times New Roman" w:cs="Times New Roman"/>
+          <w:b/>
+          <w:sz w:val="22"/>
+          <w:szCs w:val="22"/>
+          <w:lang w:val="en-US"/>
+        </w:rPr>
+        <w:tab/>
+      </w:r>
+      <w:proofErr w:type="spellStart"/>
+      <w:r>
+        <w:rPr>
+          <w:rFonts w:ascii="Times New Roman" w:hAnsi="Times New Roman" w:cs="Times New Roman"/>
+          <w:sz w:val="22"/>
+          <w:szCs w:val="22"/>
+          <w:lang w:val="en-US"/>
+        </w:rPr>
+        <w:t>Goldsteen</w:t>
+      </w:r>
+      <w:proofErr w:type="spellEnd"/>
+      <w:r>
+        <w:rPr>
+          <w:rFonts w:ascii="Times New Roman" w:hAnsi="Times New Roman" w:cs="Times New Roman"/>
+          <w:sz w:val="22"/>
+          <w:szCs w:val="22"/>
+          <w:lang w:val="en-US"/>
+        </w:rPr>
+        <w:t xml:space="preserve">, Abigail; </w:t>
+      </w:r>
+      <w:proofErr w:type="spellStart"/>
+      <w:r>
+        <w:rPr>
+          <w:rFonts w:ascii="Times New Roman" w:hAnsi="Times New Roman" w:cs="Times New Roman"/>
+          <w:sz w:val="22"/>
+          <w:szCs w:val="22"/>
+          <w:lang w:val="en-US"/>
+        </w:rPr>
+        <w:t>Ezov</w:t>
+      </w:r>
+      <w:proofErr w:type="spellEnd"/>
+      <w:r>
+        <w:rPr>
+          <w:rFonts w:ascii="Times New Roman" w:hAnsi="Times New Roman" w:cs="Times New Roman"/>
+          <w:sz w:val="22"/>
+          <w:szCs w:val="22"/>
+          <w:lang w:val="en-US"/>
+        </w:rPr>
+        <w:t xml:space="preserve"> Gilad; </w:t>
+      </w:r>
+      <w:proofErr w:type="spellStart"/>
+      <w:r>
+        <w:rPr>
+          <w:rFonts w:ascii="Times New Roman" w:hAnsi="Times New Roman" w:cs="Times New Roman"/>
+          <w:sz w:val="22"/>
+          <w:szCs w:val="22"/>
+          <w:lang w:val="en-US"/>
+        </w:rPr>
+        <w:t>Shmelkin</w:t>
+      </w:r>
+      <w:proofErr w:type="spellEnd"/>
+      <w:r>
+        <w:rPr>
+          <w:rFonts w:ascii="Times New Roman" w:hAnsi="Times New Roman" w:cs="Times New Roman"/>
+          <w:sz w:val="22"/>
+          <w:szCs w:val="22"/>
+          <w:lang w:val="en-US"/>
+        </w:rPr>
+        <w:t xml:space="preserve">, Ron; Moffie, Micha; Farkash, Ariel; </w:t>
+      </w:r>
+      <w:r>
+        <w:rPr>
+          <w:rFonts w:ascii="Times New Roman" w:hAnsi="Times New Roman" w:cs="Times New Roman"/>
+          <w:b/>
+          <w:sz w:val="22"/>
+          <w:szCs w:val="22"/>
+          <w:lang w:val="en-US"/>
+        </w:rPr>
+        <w:t>Data minimization for GDPR compliance in machine learning models</w:t>
+      </w:r>
+      <w:r>
+        <w:rPr>
+          <w:rFonts w:ascii="Times New Roman" w:hAnsi="Times New Roman" w:cs="Times New Roman"/>
+          <w:sz w:val="22"/>
+          <w:szCs w:val="22"/>
+          <w:lang w:val="en-US"/>
+        </w:rPr>
+        <w:t>, p. 1-15, 2021</w:t>
+      </w:r>
+      <w:r>
+        <w:rPr>
+          <w:rFonts w:ascii="Times New Roman" w:hAnsi="Times New Roman" w:cs="Times New Roman"/>
+          <w:sz w:val="22"/>
+          <w:szCs w:val="22"/>
+          <w:lang w:val="en-US"/>
+        </w:rPr>
+        <w:t>.</w:t>
+      </w:r>
+      <w:r>
+        <w:rPr>
+          <w:rFonts w:ascii="Times New Roman" w:hAnsi="Times New Roman" w:cs="Times New Roman"/>
+          <w:sz w:val="22"/>
+          <w:szCs w:val="22"/>
+          <w:lang w:val="en-US"/>
         </w:rPr>
         <w:t xml:space="preserve"> </w:t>
       </w:r>
@@ -1851,19 +3182,19 @@
       <w:r>
         <w:rPr>
           <w:rFonts w:ascii="Times New Roman" w:hAnsi="Times New Roman" w:cs="Times New Roman"/>
-          <w:b/>
-          <w:sz w:val="22"/>
-          <w:szCs w:val="22"/>
-        </w:rPr>
-        <w:t>Practice</w:t>
-      </w:r>
-      <w:proofErr w:type="spellEnd"/>
-      <w:r>
-        <w:rPr>
-          <w:rFonts w:ascii="Times New Roman" w:hAnsi="Times New Roman" w:cs="Times New Roman"/>
-          <w:b/>
-          <w:sz w:val="22"/>
-          <w:szCs w:val="22"/>
+          <w:sz w:val="22"/>
+          <w:szCs w:val="22"/>
+          <w:lang w:val="en-US"/>
+        </w:rPr>
+        <w:t>Disponível</w:t>
+      </w:r>
+      <w:proofErr w:type="spellEnd"/>
+      <w:r>
+        <w:rPr>
+          <w:rFonts w:ascii="Times New Roman" w:hAnsi="Times New Roman" w:cs="Times New Roman"/>
+          <w:sz w:val="22"/>
+          <w:szCs w:val="22"/>
+          <w:lang w:val="en-US"/>
         </w:rPr>
         <w:t xml:space="preserve"> </w:t>
       </w:r>
@@ -1871,19 +3202,221 @@
       <w:r>
         <w:rPr>
           <w:rFonts w:ascii="Times New Roman" w:hAnsi="Times New Roman" w:cs="Times New Roman"/>
-          <w:b/>
-          <w:sz w:val="22"/>
-          <w:szCs w:val="22"/>
-        </w:rPr>
-        <w:t>Second</w:t>
-      </w:r>
-      <w:proofErr w:type="spellEnd"/>
-      <w:r>
-        <w:rPr>
-          <w:rFonts w:ascii="Times New Roman" w:hAnsi="Times New Roman" w:cs="Times New Roman"/>
-          <w:b/>
-          <w:sz w:val="22"/>
-          <w:szCs w:val="22"/>
+          <w:sz w:val="22"/>
+          <w:szCs w:val="22"/>
+          <w:lang w:val="en-US"/>
+        </w:rPr>
+        <w:t>em</w:t>
+      </w:r>
+      <w:proofErr w:type="spellEnd"/>
+      <w:r>
+        <w:rPr>
+          <w:rFonts w:ascii="Times New Roman" w:hAnsi="Times New Roman" w:cs="Times New Roman"/>
+          <w:sz w:val="22"/>
+          <w:szCs w:val="22"/>
+          <w:lang w:val="en-US"/>
+        </w:rPr>
+        <w:t>: &lt;https://link.springer.com/article/10.1007/s43681-021-00095-8&gt;</w:t>
+      </w:r>
+    </w:p>
+    <w:p>
+      <w:pPr>
+        <w:spacing w:before="240"/>
+        <w:ind w:left="851" w:right="424"/>
+        <w:rPr>
+          <w:rFonts w:ascii="Times New Roman" w:hAnsi="Times New Roman" w:cs="Times New Roman"/>
+          <w:sz w:val="22"/>
+          <w:szCs w:val="22"/>
+          <w:lang w:val="en-US"/>
+        </w:rPr>
+      </w:pPr>
+      <w:r>
+        <w:rPr>
+          <w:rFonts w:ascii="Times New Roman" w:hAnsi="Times New Roman" w:cs="Times New Roman"/>
+          <w:b/>
+          <w:sz w:val="22"/>
+          <w:szCs w:val="22"/>
+          <w:lang w:val="en-US"/>
+        </w:rPr>
+        <w:t>[</w:t>
+      </w:r>
+      <w:r>
+        <w:rPr>
+          <w:rFonts w:ascii="Times New Roman" w:hAnsi="Times New Roman" w:cs="Times New Roman"/>
+          <w:b/>
+          <w:sz w:val="22"/>
+          <w:szCs w:val="22"/>
+          <w:lang w:val="en-US"/>
+        </w:rPr>
+        <w:t>13</w:t>
+      </w:r>
+      <w:r>
+        <w:rPr>
+          <w:rFonts w:ascii="Times New Roman" w:hAnsi="Times New Roman" w:cs="Times New Roman"/>
+          <w:b/>
+          <w:sz w:val="22"/>
+          <w:szCs w:val="22"/>
+          <w:lang w:val="en-US"/>
+        </w:rPr>
+        <w:t>]</w:t>
+      </w:r>
+      <w:r>
+        <w:rPr>
+          <w:rFonts w:ascii="Times New Roman" w:hAnsi="Times New Roman" w:cs="Times New Roman"/>
+          <w:b/>
+          <w:sz w:val="22"/>
+          <w:szCs w:val="22"/>
+          <w:lang w:val="en-US"/>
+        </w:rPr>
+        <w:tab/>
+      </w:r>
+      <w:r>
+        <w:rPr>
+          <w:rFonts w:ascii="Times New Roman" w:hAnsi="Times New Roman" w:cs="Times New Roman"/>
+          <w:sz w:val="22"/>
+          <w:szCs w:val="22"/>
+          <w:lang w:val="en-US"/>
+        </w:rPr>
+        <w:t xml:space="preserve">Shanmugam, Divya; </w:t>
+      </w:r>
+      <w:proofErr w:type="spellStart"/>
+      <w:r>
+        <w:rPr>
+          <w:rFonts w:ascii="Times New Roman" w:hAnsi="Times New Roman" w:cs="Times New Roman"/>
+          <w:sz w:val="22"/>
+          <w:szCs w:val="22"/>
+          <w:lang w:val="en-US"/>
+        </w:rPr>
+        <w:t>Shabanian</w:t>
+      </w:r>
+      <w:proofErr w:type="spellEnd"/>
+      <w:r>
+        <w:rPr>
+          <w:rFonts w:ascii="Times New Roman" w:hAnsi="Times New Roman" w:cs="Times New Roman"/>
+          <w:sz w:val="22"/>
+          <w:szCs w:val="22"/>
+          <w:lang w:val="en-US"/>
+        </w:rPr>
+        <w:t xml:space="preserve">, Samira; Diaz, Fernando; </w:t>
+      </w:r>
+      <w:proofErr w:type="spellStart"/>
+      <w:r>
+        <w:rPr>
+          <w:rFonts w:ascii="Times New Roman" w:hAnsi="Times New Roman" w:cs="Times New Roman"/>
+          <w:sz w:val="22"/>
+          <w:szCs w:val="22"/>
+          <w:lang w:val="en-US"/>
+        </w:rPr>
+        <w:t>Finck</w:t>
+      </w:r>
+      <w:proofErr w:type="spellEnd"/>
+      <w:r>
+        <w:rPr>
+          <w:rFonts w:ascii="Times New Roman" w:hAnsi="Times New Roman" w:cs="Times New Roman"/>
+          <w:sz w:val="22"/>
+          <w:szCs w:val="22"/>
+          <w:lang w:val="en-US"/>
+        </w:rPr>
+        <w:t xml:space="preserve">, Michèle, </w:t>
+      </w:r>
+      <w:proofErr w:type="spellStart"/>
+      <w:r>
+        <w:rPr>
+          <w:rFonts w:ascii="Times New Roman" w:hAnsi="Times New Roman" w:cs="Times New Roman"/>
+          <w:sz w:val="22"/>
+          <w:szCs w:val="22"/>
+          <w:lang w:val="en-US"/>
+        </w:rPr>
+        <w:t>Biega</w:t>
+      </w:r>
+      <w:proofErr w:type="spellEnd"/>
+      <w:r>
+        <w:rPr>
+          <w:rFonts w:ascii="Times New Roman" w:hAnsi="Times New Roman" w:cs="Times New Roman"/>
+          <w:sz w:val="22"/>
+          <w:szCs w:val="22"/>
+          <w:lang w:val="en-US"/>
+        </w:rPr>
+        <w:t xml:space="preserve">, Asia; </w:t>
+      </w:r>
+      <w:r>
+        <w:rPr>
+          <w:rFonts w:ascii="Times New Roman" w:hAnsi="Times New Roman" w:cs="Times New Roman"/>
+          <w:b/>
+          <w:sz w:val="22"/>
+          <w:szCs w:val="22"/>
+          <w:lang w:val="en-US"/>
+        </w:rPr>
+        <w:t xml:space="preserve">Learning to Limit Data </w:t>
+      </w:r>
+      <w:proofErr w:type="spellStart"/>
+      <w:r>
+        <w:rPr>
+          <w:rFonts w:ascii="Times New Roman" w:hAnsi="Times New Roman" w:cs="Times New Roman"/>
+          <w:b/>
+          <w:sz w:val="22"/>
+          <w:szCs w:val="22"/>
+          <w:lang w:val="en-US"/>
+        </w:rPr>
+        <w:t>Collectionvia</w:t>
+      </w:r>
+      <w:proofErr w:type="spellEnd"/>
+      <w:r>
+        <w:rPr>
+          <w:rFonts w:ascii="Times New Roman" w:hAnsi="Times New Roman" w:cs="Times New Roman"/>
+          <w:b/>
+          <w:sz w:val="22"/>
+          <w:szCs w:val="22"/>
+          <w:lang w:val="en-US"/>
+        </w:rPr>
+        <w:t xml:space="preserve"> Scaling laws: A </w:t>
+      </w:r>
+      <w:proofErr w:type="spellStart"/>
+      <w:r>
+        <w:rPr>
+          <w:rFonts w:ascii="Times New Roman" w:hAnsi="Times New Roman" w:cs="Times New Roman"/>
+          <w:b/>
+          <w:sz w:val="22"/>
+          <w:szCs w:val="22"/>
+          <w:lang w:val="en-US"/>
+        </w:rPr>
+        <w:t>computional</w:t>
+      </w:r>
+      <w:proofErr w:type="spellEnd"/>
+      <w:r>
+        <w:rPr>
+          <w:rFonts w:ascii="Times New Roman" w:hAnsi="Times New Roman" w:cs="Times New Roman"/>
+          <w:b/>
+          <w:sz w:val="22"/>
+          <w:szCs w:val="22"/>
+          <w:lang w:val="en-US"/>
+        </w:rPr>
+        <w:t xml:space="preserve"> Interpolation for the Legal Principle of Data Minimization</w:t>
+      </w:r>
+      <w:r>
+        <w:rPr>
+          <w:rFonts w:ascii="Times New Roman" w:hAnsi="Times New Roman" w:cs="Times New Roman"/>
+          <w:sz w:val="22"/>
+          <w:szCs w:val="22"/>
+          <w:lang w:val="en-US"/>
+        </w:rPr>
+        <w:t>, p. 1-11, 2022</w:t>
+      </w:r>
+      <w:r>
+        <w:rPr>
+          <w:rFonts w:ascii="Times New Roman" w:hAnsi="Times New Roman" w:cs="Times New Roman"/>
+          <w:sz w:val="22"/>
+          <w:szCs w:val="22"/>
+          <w:lang w:val="en-US"/>
+        </w:rPr>
+        <w:t>.</w:t>
+      </w:r>
+      <w:r>
+        <w:rPr>
+          <w:rFonts w:ascii="Times New Roman" w:hAnsi="Times New Roman" w:cs="Times New Roman"/>
+          <w:sz w:val="22"/>
+          <w:szCs w:val="22"/>
+          <w:lang w:val="en-US"/>
         </w:rPr>
         <w:t xml:space="preserve"> </w:t>
       </w:r>
@@ -1891,56 +3424,61 @@
       <w:r>
         <w:rPr>
           <w:rFonts w:ascii="Times New Roman" w:hAnsi="Times New Roman" w:cs="Times New Roman"/>
-          <w:b/>
-          <w:sz w:val="22"/>
-          <w:szCs w:val="22"/>
-        </w:rPr>
-        <w:t>Edition</w:t>
-      </w:r>
-      <w:proofErr w:type="spellEnd"/>
-      <w:r>
-        <w:rPr>
-          <w:rFonts w:ascii="Times New Roman" w:hAnsi="Times New Roman" w:cs="Times New Roman"/>
-          <w:sz w:val="22"/>
-          <w:szCs w:val="22"/>
-        </w:rPr>
-        <w:t>, 2</w:t>
-      </w:r>
-      <w:r>
-        <w:rPr>
-          <w:rFonts w:ascii="Times New Roman" w:hAnsi="Times New Roman" w:cs="Times New Roman"/>
-          <w:color w:val="202124"/>
-          <w:sz w:val="22"/>
-          <w:szCs w:val="22"/>
-          <w:highlight w:val="white"/>
-        </w:rPr>
-        <w:t xml:space="preserve">° edição reformulada e atualizada, São Paulo, </w:t>
-      </w:r>
-      <w:r>
-        <w:rPr>
-          <w:rStyle w:val="a-list-item"/>
-          <w:rFonts w:ascii="Times New Roman" w:hAnsi="Times New Roman" w:cs="Times New Roman"/>
-          <w:sz w:val="22"/>
-          <w:szCs w:val="22"/>
-        </w:rPr>
-        <w:t>Pearson; 2ª edição.</w:t>
+          <w:sz w:val="22"/>
+          <w:szCs w:val="22"/>
+          <w:lang w:val="en-US"/>
+        </w:rPr>
+        <w:t>Disponível</w:t>
+      </w:r>
+      <w:proofErr w:type="spellEnd"/>
+      <w:r>
+        <w:rPr>
+          <w:rFonts w:ascii="Times New Roman" w:hAnsi="Times New Roman" w:cs="Times New Roman"/>
+          <w:sz w:val="22"/>
+          <w:szCs w:val="22"/>
+          <w:lang w:val="en-US"/>
+        </w:rPr>
+        <w:t xml:space="preserve"> </w:t>
+      </w:r>
+      <w:proofErr w:type="spellStart"/>
+      <w:r>
+        <w:rPr>
+          <w:rFonts w:ascii="Times New Roman" w:hAnsi="Times New Roman" w:cs="Times New Roman"/>
+          <w:sz w:val="22"/>
+          <w:szCs w:val="22"/>
+          <w:lang w:val="en-US"/>
+        </w:rPr>
+        <w:t>em</w:t>
+      </w:r>
+      <w:proofErr w:type="spellEnd"/>
+      <w:r>
+        <w:rPr>
+          <w:rFonts w:ascii="Times New Roman" w:hAnsi="Times New Roman" w:cs="Times New Roman"/>
+          <w:sz w:val="22"/>
+          <w:szCs w:val="22"/>
+          <w:lang w:val="en-US"/>
+        </w:rPr>
+        <w:t>: &lt; https://arxiv.org/abs/2107.08096 &gt;</w:t>
       </w:r>
     </w:p>
     <w:p>
       <w:pPr>
         <w:spacing w:before="240"/>
-        <w:rPr>
-          <w:rFonts w:ascii="Times New Roman" w:hAnsi="Times New Roman" w:cs="Times New Roman"/>
-          <w:sz w:val="22"/>
-          <w:szCs w:val="22"/>
-        </w:rPr>
-      </w:pPr>
-      <w:r>
-        <w:rPr>
-          <w:rFonts w:ascii="Times New Roman" w:hAnsi="Times New Roman" w:cs="Times New Roman"/>
-          <w:b/>
-          <w:sz w:val="22"/>
-          <w:szCs w:val="22"/>
+        <w:ind w:left="851" w:right="424"/>
+        <w:rPr>
+          <w:rFonts w:ascii="Times New Roman" w:hAnsi="Times New Roman" w:cs="Times New Roman"/>
+          <w:sz w:val="22"/>
+          <w:szCs w:val="22"/>
+          <w:lang w:val="en-US"/>
+        </w:rPr>
+      </w:pPr>
+      <w:r>
+        <w:rPr>
+          <w:rFonts w:ascii="Times New Roman" w:hAnsi="Times New Roman" w:cs="Times New Roman"/>
+          <w:b/>
+          <w:sz w:val="22"/>
+          <w:szCs w:val="22"/>
+          <w:lang w:val="en-US"/>
         </w:rPr>
         <w:t>[</w:t>
       </w:r>
@@ -1950,15 +3488,17 @@
           <w:b/>
           <w:sz w:val="22"/>
           <w:szCs w:val="22"/>
-        </w:rPr>
-        <w:t>8</w:t>
-      </w:r>
-      <w:r>
-        <w:rPr>
-          <w:rFonts w:ascii="Times New Roman" w:hAnsi="Times New Roman" w:cs="Times New Roman"/>
-          <w:b/>
-          <w:sz w:val="22"/>
-          <w:szCs w:val="22"/>
+          <w:lang w:val="en-US"/>
+        </w:rPr>
+        <w:t>14</w:t>
+      </w:r>
+      <w:r>
+        <w:rPr>
+          <w:rFonts w:ascii="Times New Roman" w:hAnsi="Times New Roman" w:cs="Times New Roman"/>
+          <w:b/>
+          <w:sz w:val="22"/>
+          <w:szCs w:val="22"/>
+          <w:lang w:val="en-US"/>
         </w:rPr>
         <w:t>]</w:t>
       </w:r>
@@ -1968,6 +3508,7 @@
           <w:b/>
           <w:sz w:val="22"/>
           <w:szCs w:val="22"/>
+          <w:lang w:val="en-US"/>
         </w:rPr>
         <w:tab/>
       </w:r>
@@ -1976,31 +3517,394 @@
           <w:rFonts w:ascii="Times New Roman" w:hAnsi="Times New Roman" w:cs="Times New Roman"/>
           <w:sz w:val="22"/>
           <w:szCs w:val="22"/>
-        </w:rPr>
-        <w:t xml:space="preserve">Mota, José; </w:t>
-      </w:r>
-      <w:r>
-        <w:rPr>
-          <w:rFonts w:ascii="Times New Roman" w:hAnsi="Times New Roman" w:cs="Times New Roman"/>
-          <w:b/>
-          <w:sz w:val="22"/>
-          <w:szCs w:val="22"/>
-        </w:rPr>
-        <w:t>Da Web 2.0 ao E-Learning 2.0: Aprender na rede,</w:t>
-      </w:r>
-      <w:r>
-        <w:rPr>
-          <w:rFonts w:ascii="Times New Roman" w:hAnsi="Times New Roman" w:cs="Times New Roman"/>
-          <w:sz w:val="22"/>
-          <w:szCs w:val="22"/>
-        </w:rPr>
-        <w:t xml:space="preserve"> p.1-199, 2009</w:t>
-      </w:r>
-      <w:r>
-        <w:rPr>
-          <w:rFonts w:ascii="Times New Roman" w:hAnsi="Times New Roman" w:cs="Times New Roman"/>
-          <w:sz w:val="22"/>
-          <w:szCs w:val="22"/>
+          <w:lang w:val="en-US"/>
+        </w:rPr>
+        <w:t xml:space="preserve">D. R. Ignatius Moses Setiadi, A. </w:t>
+      </w:r>
+      <w:proofErr w:type="spellStart"/>
+      <w:r>
+        <w:rPr>
+          <w:rFonts w:ascii="Times New Roman" w:hAnsi="Times New Roman" w:cs="Times New Roman"/>
+          <w:sz w:val="22"/>
+          <w:szCs w:val="22"/>
+          <w:lang w:val="en-US"/>
+        </w:rPr>
+        <w:t>Faishal</w:t>
+      </w:r>
+      <w:proofErr w:type="spellEnd"/>
+      <w:r>
+        <w:rPr>
+          <w:rFonts w:ascii="Times New Roman" w:hAnsi="Times New Roman" w:cs="Times New Roman"/>
+          <w:sz w:val="22"/>
+          <w:szCs w:val="22"/>
+          <w:lang w:val="en-US"/>
+        </w:rPr>
+        <w:t xml:space="preserve"> Najib, E. H. </w:t>
+      </w:r>
+      <w:proofErr w:type="spellStart"/>
+      <w:r>
+        <w:rPr>
+          <w:rFonts w:ascii="Times New Roman" w:hAnsi="Times New Roman" w:cs="Times New Roman"/>
+          <w:sz w:val="22"/>
+          <w:szCs w:val="22"/>
+          <w:lang w:val="en-US"/>
+        </w:rPr>
+        <w:t>Rachmawanto</w:t>
+      </w:r>
+      <w:proofErr w:type="spellEnd"/>
+      <w:r>
+        <w:rPr>
+          <w:rFonts w:ascii="Times New Roman" w:hAnsi="Times New Roman" w:cs="Times New Roman"/>
+          <w:sz w:val="22"/>
+          <w:szCs w:val="22"/>
+          <w:lang w:val="en-US"/>
+        </w:rPr>
+        <w:t xml:space="preserve">, C. Atika Sari, K. </w:t>
+      </w:r>
+      <w:proofErr w:type="spellStart"/>
+      <w:r>
+        <w:rPr>
+          <w:rFonts w:ascii="Times New Roman" w:hAnsi="Times New Roman" w:cs="Times New Roman"/>
+          <w:sz w:val="22"/>
+          <w:szCs w:val="22"/>
+          <w:lang w:val="en-US"/>
+        </w:rPr>
+        <w:t>Sarker</w:t>
+      </w:r>
+      <w:proofErr w:type="spellEnd"/>
+      <w:r>
+        <w:rPr>
+          <w:rFonts w:ascii="Times New Roman" w:hAnsi="Times New Roman" w:cs="Times New Roman"/>
+          <w:sz w:val="22"/>
+          <w:szCs w:val="22"/>
+          <w:lang w:val="en-US"/>
+        </w:rPr>
+        <w:t xml:space="preserve"> and N. </w:t>
+      </w:r>
+      <w:proofErr w:type="spellStart"/>
+      <w:r>
+        <w:rPr>
+          <w:rFonts w:ascii="Times New Roman" w:hAnsi="Times New Roman" w:cs="Times New Roman"/>
+          <w:sz w:val="22"/>
+          <w:szCs w:val="22"/>
+          <w:lang w:val="en-US"/>
+        </w:rPr>
+        <w:t>Rijati</w:t>
+      </w:r>
+      <w:proofErr w:type="spellEnd"/>
+      <w:r>
+        <w:rPr>
+          <w:rFonts w:ascii="Times New Roman" w:hAnsi="Times New Roman" w:cs="Times New Roman"/>
+          <w:sz w:val="22"/>
+          <w:szCs w:val="22"/>
+          <w:lang w:val="en-US"/>
+        </w:rPr>
+        <w:t>, "</w:t>
+      </w:r>
+      <w:r>
+        <w:rPr>
+          <w:rFonts w:ascii="Times New Roman" w:hAnsi="Times New Roman" w:cs="Times New Roman"/>
+          <w:b/>
+          <w:sz w:val="22"/>
+          <w:szCs w:val="22"/>
+          <w:lang w:val="en-US"/>
+        </w:rPr>
+        <w:t>A Comparative Study MD5 and SHA1 Algorithms to Encrypt REST API Authentication on Mobile-based Application</w:t>
+      </w:r>
+      <w:r>
+        <w:rPr>
+          <w:rFonts w:ascii="Times New Roman" w:hAnsi="Times New Roman" w:cs="Times New Roman"/>
+          <w:sz w:val="22"/>
+          <w:szCs w:val="22"/>
+          <w:lang w:val="en-US"/>
+        </w:rPr>
+        <w:t xml:space="preserve">," 2019 International Conference on Information and Communications Technology (ICOIACT), 2019, pp. 206-211, </w:t>
+      </w:r>
+      <w:proofErr w:type="spellStart"/>
+      <w:r>
+        <w:rPr>
+          <w:rFonts w:ascii="Times New Roman" w:hAnsi="Times New Roman" w:cs="Times New Roman"/>
+          <w:sz w:val="22"/>
+          <w:szCs w:val="22"/>
+          <w:lang w:val="en-US"/>
+        </w:rPr>
+        <w:t>doi</w:t>
+      </w:r>
+      <w:proofErr w:type="spellEnd"/>
+      <w:r>
+        <w:rPr>
+          <w:rFonts w:ascii="Times New Roman" w:hAnsi="Times New Roman" w:cs="Times New Roman"/>
+          <w:sz w:val="22"/>
+          <w:szCs w:val="22"/>
+          <w:lang w:val="en-US"/>
+        </w:rPr>
+        <w:t xml:space="preserve">: 10.1109/ICOIACT46704.2019.8938570. </w:t>
+      </w:r>
+      <w:proofErr w:type="spellStart"/>
+      <w:r>
+        <w:rPr>
+          <w:rFonts w:ascii="Times New Roman" w:hAnsi="Times New Roman" w:cs="Times New Roman"/>
+          <w:sz w:val="22"/>
+          <w:szCs w:val="22"/>
+          <w:lang w:val="en-US"/>
+        </w:rPr>
+        <w:t>Disponível</w:t>
+      </w:r>
+      <w:proofErr w:type="spellEnd"/>
+      <w:r>
+        <w:rPr>
+          <w:rFonts w:ascii="Times New Roman" w:hAnsi="Times New Roman" w:cs="Times New Roman"/>
+          <w:sz w:val="22"/>
+          <w:szCs w:val="22"/>
+          <w:lang w:val="en-US"/>
+        </w:rPr>
+        <w:t xml:space="preserve"> </w:t>
+      </w:r>
+      <w:proofErr w:type="spellStart"/>
+      <w:r>
+        <w:rPr>
+          <w:rFonts w:ascii="Times New Roman" w:hAnsi="Times New Roman" w:cs="Times New Roman"/>
+          <w:sz w:val="22"/>
+          <w:szCs w:val="22"/>
+          <w:lang w:val="en-US"/>
+        </w:rPr>
+        <w:t>em</w:t>
+      </w:r>
+      <w:proofErr w:type="spellEnd"/>
+      <w:r>
+        <w:rPr>
+          <w:rFonts w:ascii="Times New Roman" w:hAnsi="Times New Roman" w:cs="Times New Roman"/>
+          <w:sz w:val="22"/>
+          <w:szCs w:val="22"/>
+          <w:lang w:val="en-US"/>
+        </w:rPr>
+        <w:t>:</w:t>
+      </w:r>
+      <w:r>
+        <w:rPr>
+          <w:rFonts w:ascii="Times New Roman" w:hAnsi="Times New Roman" w:cs="Times New Roman"/>
+          <w:sz w:val="22"/>
+          <w:szCs w:val="22"/>
+          <w:lang w:val="en-US"/>
+        </w:rPr>
+        <w:t xml:space="preserve"> </w:t>
+      </w:r>
+      <w:r>
+        <w:rPr>
+          <w:rFonts w:ascii="Times New Roman" w:hAnsi="Times New Roman" w:cs="Times New Roman"/>
+          <w:sz w:val="22"/>
+          <w:szCs w:val="22"/>
+          <w:lang w:val="en-US"/>
+        </w:rPr>
+        <w:t>&lt;https://ieeexplore.ieee.org/document/8938570&gt;</w:t>
+      </w:r>
+    </w:p>
+    <w:p>
+      <w:pPr>
+        <w:ind w:left="851" w:right="424"/>
+        <w:rPr>
+          <w:rFonts w:ascii="Times New Roman" w:hAnsi="Times New Roman" w:cs="Times New Roman"/>
+          <w:sz w:val="22"/>
+          <w:szCs w:val="22"/>
+          <w:lang w:val="en-US"/>
+        </w:rPr>
+      </w:pPr>
+    </w:p>
+    <w:p>
+      <w:pPr>
+        <w:ind w:left="851" w:right="424"/>
+        <w:rPr>
+          <w:rFonts w:ascii="Times New Roman" w:hAnsi="Times New Roman" w:cs="Times New Roman"/>
+          <w:sz w:val="22"/>
+          <w:szCs w:val="22"/>
+          <w:lang w:val="en-US"/>
+        </w:rPr>
+      </w:pPr>
+      <w:r>
+        <w:rPr>
+          <w:rFonts w:ascii="Times New Roman" w:hAnsi="Times New Roman" w:cs="Times New Roman"/>
+          <w:b/>
+          <w:sz w:val="22"/>
+          <w:szCs w:val="22"/>
+          <w:lang w:val="en-US"/>
+        </w:rPr>
+        <w:t>[</w:t>
+      </w:r>
+      <w:r>
+        <w:rPr>
+          <w:rFonts w:ascii="Times New Roman" w:hAnsi="Times New Roman" w:cs="Times New Roman"/>
+          <w:b/>
+          <w:sz w:val="22"/>
+          <w:szCs w:val="22"/>
+          <w:lang w:val="en-US"/>
+        </w:rPr>
+        <w:t>15</w:t>
+      </w:r>
+      <w:r>
+        <w:rPr>
+          <w:rFonts w:ascii="Times New Roman" w:hAnsi="Times New Roman" w:cs="Times New Roman"/>
+          <w:b/>
+          <w:sz w:val="22"/>
+          <w:szCs w:val="22"/>
+          <w:lang w:val="en-US"/>
+        </w:rPr>
+        <w:t>]</w:t>
+      </w:r>
+      <w:r>
+        <w:rPr>
+          <w:rFonts w:ascii="Times New Roman" w:hAnsi="Times New Roman" w:cs="Times New Roman"/>
+          <w:b/>
+          <w:sz w:val="22"/>
+          <w:szCs w:val="22"/>
+          <w:lang w:val="en-US"/>
+        </w:rPr>
+        <w:tab/>
+      </w:r>
+      <w:proofErr w:type="spellStart"/>
+      <w:r>
+        <w:rPr>
+          <w:rFonts w:ascii="Times New Roman" w:hAnsi="Times New Roman" w:cs="Times New Roman"/>
+          <w:sz w:val="22"/>
+          <w:szCs w:val="22"/>
+          <w:lang w:val="en-US"/>
+        </w:rPr>
+        <w:t>Boutaba</w:t>
+      </w:r>
+      <w:proofErr w:type="spellEnd"/>
+      <w:r>
+        <w:rPr>
+          <w:rFonts w:ascii="Times New Roman" w:hAnsi="Times New Roman" w:cs="Times New Roman"/>
+          <w:sz w:val="22"/>
+          <w:szCs w:val="22"/>
+          <w:lang w:val="en-US"/>
+        </w:rPr>
+        <w:t xml:space="preserve">, Raouf; Mohammad A., Salahuddin; </w:t>
+      </w:r>
+      <w:proofErr w:type="spellStart"/>
+      <w:r>
+        <w:rPr>
+          <w:rFonts w:ascii="Times New Roman" w:hAnsi="Times New Roman" w:cs="Times New Roman"/>
+          <w:sz w:val="22"/>
+          <w:szCs w:val="22"/>
+          <w:lang w:val="en-US"/>
+        </w:rPr>
+        <w:t>Limam</w:t>
+      </w:r>
+      <w:proofErr w:type="spellEnd"/>
+      <w:r>
+        <w:rPr>
+          <w:rFonts w:ascii="Times New Roman" w:hAnsi="Times New Roman" w:cs="Times New Roman"/>
+          <w:sz w:val="22"/>
+          <w:szCs w:val="22"/>
+          <w:lang w:val="en-US"/>
+        </w:rPr>
+        <w:t xml:space="preserve">, </w:t>
+      </w:r>
+      <w:proofErr w:type="spellStart"/>
+      <w:r>
+        <w:rPr>
+          <w:rFonts w:ascii="Times New Roman" w:hAnsi="Times New Roman" w:cs="Times New Roman"/>
+          <w:sz w:val="22"/>
+          <w:szCs w:val="22"/>
+          <w:lang w:val="en-US"/>
+        </w:rPr>
+        <w:t>Noura</w:t>
+      </w:r>
+      <w:proofErr w:type="spellEnd"/>
+      <w:r>
+        <w:rPr>
+          <w:rFonts w:ascii="Times New Roman" w:hAnsi="Times New Roman" w:cs="Times New Roman"/>
+          <w:sz w:val="22"/>
+          <w:szCs w:val="22"/>
+          <w:lang w:val="en-US"/>
+        </w:rPr>
+        <w:t xml:space="preserve">; </w:t>
+      </w:r>
+      <w:proofErr w:type="spellStart"/>
+      <w:r>
+        <w:rPr>
+          <w:rFonts w:ascii="Times New Roman" w:hAnsi="Times New Roman" w:cs="Times New Roman"/>
+          <w:sz w:val="22"/>
+          <w:szCs w:val="22"/>
+          <w:lang w:val="en-US"/>
+        </w:rPr>
+        <w:t>Ayoubi</w:t>
+      </w:r>
+      <w:proofErr w:type="spellEnd"/>
+      <w:r>
+        <w:rPr>
+          <w:rFonts w:ascii="Times New Roman" w:hAnsi="Times New Roman" w:cs="Times New Roman"/>
+          <w:sz w:val="22"/>
+          <w:szCs w:val="22"/>
+          <w:lang w:val="en-US"/>
+        </w:rPr>
+        <w:t xml:space="preserve">, Sara; Shahriar, </w:t>
+      </w:r>
+      <w:proofErr w:type="spellStart"/>
+      <w:r>
+        <w:rPr>
+          <w:rFonts w:ascii="Times New Roman" w:hAnsi="Times New Roman" w:cs="Times New Roman"/>
+          <w:sz w:val="22"/>
+          <w:szCs w:val="22"/>
+          <w:lang w:val="en-US"/>
+        </w:rPr>
+        <w:t>Nashid</w:t>
+      </w:r>
+      <w:proofErr w:type="spellEnd"/>
+      <w:r>
+        <w:rPr>
+          <w:rFonts w:ascii="Times New Roman" w:hAnsi="Times New Roman" w:cs="Times New Roman"/>
+          <w:sz w:val="22"/>
+          <w:szCs w:val="22"/>
+          <w:lang w:val="en-US"/>
+        </w:rPr>
+        <w:t xml:space="preserve">; Estrada-Solano Felipe; </w:t>
+      </w:r>
+      <w:proofErr w:type="spellStart"/>
+      <w:r>
+        <w:rPr>
+          <w:rFonts w:ascii="Times New Roman" w:hAnsi="Times New Roman" w:cs="Times New Roman"/>
+          <w:sz w:val="22"/>
+          <w:szCs w:val="22"/>
+          <w:lang w:val="en-US"/>
+        </w:rPr>
+        <w:t>Caicedo</w:t>
+      </w:r>
+      <w:proofErr w:type="spellEnd"/>
+      <w:r>
+        <w:rPr>
+          <w:rFonts w:ascii="Times New Roman" w:hAnsi="Times New Roman" w:cs="Times New Roman"/>
+          <w:sz w:val="22"/>
+          <w:szCs w:val="22"/>
+          <w:lang w:val="en-US"/>
+        </w:rPr>
+        <w:t xml:space="preserve"> M. Oscar; </w:t>
+      </w:r>
+      <w:r>
+        <w:rPr>
+          <w:rFonts w:ascii="Times New Roman" w:hAnsi="Times New Roman" w:cs="Times New Roman"/>
+          <w:b/>
+          <w:sz w:val="22"/>
+          <w:szCs w:val="22"/>
+          <w:lang w:val="en-US"/>
+        </w:rPr>
+        <w:t>A comprehensive survey on machine learning for networking: Evolution, applications and research opportunities</w:t>
+      </w:r>
+      <w:r>
+        <w:rPr>
+          <w:rFonts w:ascii="Times New Roman" w:hAnsi="Times New Roman" w:cs="Times New Roman"/>
+          <w:sz w:val="22"/>
+          <w:szCs w:val="22"/>
+          <w:lang w:val="en-US"/>
+        </w:rPr>
+        <w:t>, p. 1-99, 2018</w:t>
+      </w:r>
+      <w:r>
+        <w:rPr>
+          <w:rFonts w:ascii="Times New Roman" w:hAnsi="Times New Roman" w:cs="Times New Roman"/>
+          <w:sz w:val="22"/>
+          <w:szCs w:val="22"/>
+          <w:lang w:val="en-US"/>
         </w:rPr>
         <w:t>.</w:t>
       </w:r>
@@ -2009,43 +3913,88 @@
           <w:rFonts w:ascii="Times New Roman" w:hAnsi="Times New Roman" w:cs="Times New Roman"/>
           <w:sz w:val="22"/>
           <w:szCs w:val="22"/>
-        </w:rPr>
-        <w:t xml:space="preserve"> Disponível em: &lt;https://repositorioaberto.uab.pt/</w:t>
-      </w:r>
-      <w:proofErr w:type="spellStart"/>
-      <w:r>
-        <w:rPr>
-          <w:rFonts w:ascii="Times New Roman" w:hAnsi="Times New Roman" w:cs="Times New Roman"/>
-          <w:sz w:val="22"/>
-          <w:szCs w:val="22"/>
-        </w:rPr>
-        <w:t>handle</w:t>
-      </w:r>
-      <w:proofErr w:type="spellEnd"/>
-      <w:r>
-        <w:rPr>
-          <w:rFonts w:ascii="Times New Roman" w:hAnsi="Times New Roman" w:cs="Times New Roman"/>
-          <w:sz w:val="22"/>
-          <w:szCs w:val="22"/>
-        </w:rPr>
-        <w:t>/10400.2/1381&gt;</w:t>
-      </w:r>
-    </w:p>
-    <w:p>
-      <w:pPr>
-        <w:spacing w:before="240"/>
-        <w:rPr>
-          <w:rFonts w:ascii="Times New Roman" w:hAnsi="Times New Roman" w:cs="Times New Roman"/>
-          <w:sz w:val="22"/>
-          <w:szCs w:val="22"/>
-        </w:rPr>
-      </w:pPr>
-      <w:r>
-        <w:rPr>
-          <w:rFonts w:ascii="Times New Roman" w:hAnsi="Times New Roman" w:cs="Times New Roman"/>
-          <w:b/>
-          <w:sz w:val="22"/>
-          <w:szCs w:val="22"/>
+          <w:lang w:val="en-US"/>
+        </w:rPr>
+        <w:t xml:space="preserve"> </w:t>
+      </w:r>
+      <w:proofErr w:type="spellStart"/>
+      <w:r>
+        <w:rPr>
+          <w:rFonts w:ascii="Times New Roman" w:hAnsi="Times New Roman" w:cs="Times New Roman"/>
+          <w:sz w:val="22"/>
+          <w:szCs w:val="22"/>
+          <w:lang w:val="en-US"/>
+        </w:rPr>
+        <w:t>Disponível</w:t>
+      </w:r>
+      <w:proofErr w:type="spellEnd"/>
+      <w:r>
+        <w:rPr>
+          <w:rFonts w:ascii="Times New Roman" w:hAnsi="Times New Roman" w:cs="Times New Roman"/>
+          <w:sz w:val="22"/>
+          <w:szCs w:val="22"/>
+          <w:lang w:val="en-US"/>
+        </w:rPr>
+        <w:t xml:space="preserve"> </w:t>
+      </w:r>
+      <w:proofErr w:type="spellStart"/>
+      <w:r>
+        <w:rPr>
+          <w:rFonts w:ascii="Times New Roman" w:hAnsi="Times New Roman" w:cs="Times New Roman"/>
+          <w:sz w:val="22"/>
+          <w:szCs w:val="22"/>
+          <w:lang w:val="en-US"/>
+        </w:rPr>
+        <w:t>em</w:t>
+      </w:r>
+      <w:proofErr w:type="spellEnd"/>
+      <w:r>
+        <w:rPr>
+          <w:rFonts w:ascii="Times New Roman" w:hAnsi="Times New Roman" w:cs="Times New Roman"/>
+          <w:sz w:val="22"/>
+          <w:szCs w:val="22"/>
+          <w:lang w:val="en-US"/>
+        </w:rPr>
+        <w:t xml:space="preserve">: </w:t>
+      </w:r>
+      <w:r>
+        <w:rPr>
+          <w:rFonts w:ascii="Times New Roman" w:hAnsi="Times New Roman" w:cs="Times New Roman"/>
+          <w:sz w:val="22"/>
+          <w:szCs w:val="22"/>
+          <w:lang w:val="en-US"/>
+        </w:rPr>
+        <w:t>&lt;https://jisajournal.springeropen.com/articles/10.1186/s13174-018-0087-2#Sec2&gt;</w:t>
+      </w:r>
+    </w:p>
+    <w:p>
+      <w:pPr>
+        <w:ind w:left="851" w:right="424"/>
+        <w:rPr>
+          <w:rFonts w:ascii="Times New Roman" w:hAnsi="Times New Roman" w:cs="Times New Roman"/>
+          <w:sz w:val="22"/>
+          <w:szCs w:val="22"/>
+          <w:lang w:val="en-US"/>
+        </w:rPr>
+      </w:pPr>
+    </w:p>
+    <w:p>
+      <w:pPr>
+        <w:ind w:left="851" w:right="424"/>
+        <w:rPr>
+          <w:rFonts w:ascii="Times New Roman" w:hAnsi="Times New Roman" w:cs="Times New Roman"/>
+          <w:sz w:val="22"/>
+          <w:szCs w:val="22"/>
+          <w:lang w:val="en-US"/>
+        </w:rPr>
+      </w:pPr>
+      <w:r>
+        <w:rPr>
+          <w:rFonts w:ascii="Times New Roman" w:hAnsi="Times New Roman" w:cs="Times New Roman"/>
+          <w:b/>
+          <w:sz w:val="22"/>
+          <w:szCs w:val="22"/>
+          <w:lang w:val="en-US"/>
         </w:rPr>
         <w:t>[</w:t>
       </w:r>
@@ -2055,15 +4004,17 @@
           <w:b/>
           <w:sz w:val="22"/>
           <w:szCs w:val="22"/>
-        </w:rPr>
-        <w:t>9</w:t>
-      </w:r>
-      <w:r>
-        <w:rPr>
-          <w:rFonts w:ascii="Times New Roman" w:hAnsi="Times New Roman" w:cs="Times New Roman"/>
-          <w:b/>
-          <w:sz w:val="22"/>
-          <w:szCs w:val="22"/>
+          <w:lang w:val="en-US"/>
+        </w:rPr>
+        <w:t>16</w:t>
+      </w:r>
+      <w:r>
+        <w:rPr>
+          <w:rFonts w:ascii="Times New Roman" w:hAnsi="Times New Roman" w:cs="Times New Roman"/>
+          <w:b/>
+          <w:sz w:val="22"/>
+          <w:szCs w:val="22"/>
+          <w:lang w:val="en-US"/>
         </w:rPr>
         <w:t>]</w:t>
       </w:r>
@@ -2073,93 +4024,95 @@
           <w:b/>
           <w:sz w:val="22"/>
           <w:szCs w:val="22"/>
+          <w:lang w:val="en-US"/>
         </w:rPr>
         <w:tab/>
       </w:r>
-      <w:r>
-        <w:rPr>
-          <w:rFonts w:ascii="Times New Roman" w:hAnsi="Times New Roman" w:cs="Times New Roman"/>
-          <w:sz w:val="22"/>
-          <w:szCs w:val="22"/>
-        </w:rPr>
-        <w:t xml:space="preserve">Filipe Lima </w:t>
-      </w:r>
-      <w:proofErr w:type="spellStart"/>
-      <w:r>
-        <w:rPr>
-          <w:rFonts w:ascii="Times New Roman" w:hAnsi="Times New Roman" w:cs="Times New Roman"/>
-          <w:sz w:val="22"/>
-          <w:szCs w:val="22"/>
-        </w:rPr>
-        <w:t>Rapôso</w:t>
-      </w:r>
-      <w:proofErr w:type="spellEnd"/>
-      <w:r>
-        <w:rPr>
-          <w:rFonts w:ascii="Times New Roman" w:hAnsi="Times New Roman" w:cs="Times New Roman"/>
-          <w:sz w:val="22"/>
-          <w:szCs w:val="22"/>
-        </w:rPr>
-        <w:t xml:space="preserve">, Cláudio; Melo de Lima, </w:t>
-      </w:r>
-      <w:proofErr w:type="spellStart"/>
-      <w:r>
-        <w:rPr>
-          <w:rFonts w:ascii="Times New Roman" w:hAnsi="Times New Roman" w:cs="Times New Roman"/>
-          <w:sz w:val="22"/>
-          <w:szCs w:val="22"/>
-        </w:rPr>
-        <w:t>Haniel</w:t>
-      </w:r>
-      <w:proofErr w:type="spellEnd"/>
-      <w:r>
-        <w:rPr>
-          <w:rFonts w:ascii="Times New Roman" w:hAnsi="Times New Roman" w:cs="Times New Roman"/>
-          <w:sz w:val="22"/>
-          <w:szCs w:val="22"/>
-        </w:rPr>
-        <w:t xml:space="preserve">; Ferreira de Oliveira Junior, </w:t>
-      </w:r>
-      <w:proofErr w:type="spellStart"/>
-      <w:r>
-        <w:rPr>
-          <w:rFonts w:ascii="Times New Roman" w:hAnsi="Times New Roman" w:cs="Times New Roman"/>
-          <w:sz w:val="22"/>
-          <w:szCs w:val="22"/>
-        </w:rPr>
-        <w:t>Waldecy</w:t>
-      </w:r>
-      <w:proofErr w:type="spellEnd"/>
-      <w:r>
-        <w:rPr>
-          <w:rFonts w:ascii="Times New Roman" w:hAnsi="Times New Roman" w:cs="Times New Roman"/>
-          <w:sz w:val="22"/>
-          <w:szCs w:val="22"/>
-        </w:rPr>
-        <w:t xml:space="preserve">; Aragão Ferreira Silva, Paola; Elaine de Souza Barros, Elaine; </w:t>
-      </w:r>
-      <w:r>
-        <w:rPr>
-          <w:rFonts w:ascii="Times New Roman" w:hAnsi="Times New Roman" w:cs="Times New Roman"/>
-          <w:b/>
-          <w:sz w:val="22"/>
-          <w:szCs w:val="22"/>
-        </w:rPr>
-        <w:t>LGPD - LEI GERAL DE PROTEÇÃO DE DADOS PESSOAIS EM TECNOLOGIA DA INFORMAÇÃO: Revisão Sistemática</w:t>
-      </w:r>
-      <w:r>
-        <w:rPr>
-          <w:rFonts w:ascii="Times New Roman" w:hAnsi="Times New Roman" w:cs="Times New Roman"/>
-          <w:sz w:val="22"/>
-          <w:szCs w:val="22"/>
-        </w:rPr>
-        <w:t>, p. 1-10. 2019</w:t>
-      </w:r>
-      <w:r>
-        <w:rPr>
-          <w:rFonts w:ascii="Times New Roman" w:hAnsi="Times New Roman" w:cs="Times New Roman"/>
-          <w:sz w:val="22"/>
-          <w:szCs w:val="22"/>
+      <w:proofErr w:type="spellStart"/>
+      <w:r>
+        <w:rPr>
+          <w:rFonts w:ascii="Times New Roman" w:hAnsi="Times New Roman" w:cs="Times New Roman"/>
+          <w:sz w:val="22"/>
+          <w:szCs w:val="22"/>
+          <w:lang w:val="en-US"/>
+        </w:rPr>
+        <w:t>Fatih</w:t>
+      </w:r>
+      <w:proofErr w:type="spellEnd"/>
+      <w:r>
+        <w:rPr>
+          <w:rFonts w:ascii="Times New Roman" w:hAnsi="Times New Roman" w:cs="Times New Roman"/>
+          <w:sz w:val="22"/>
+          <w:szCs w:val="22"/>
+          <w:lang w:val="en-US"/>
+        </w:rPr>
+        <w:t xml:space="preserve">, </w:t>
+      </w:r>
+      <w:proofErr w:type="spellStart"/>
+      <w:r>
+        <w:rPr>
+          <w:rFonts w:ascii="Times New Roman" w:hAnsi="Times New Roman" w:cs="Times New Roman"/>
+          <w:sz w:val="22"/>
+          <w:szCs w:val="22"/>
+          <w:lang w:val="en-US"/>
+        </w:rPr>
+        <w:t>Ertam</w:t>
+      </w:r>
+      <w:proofErr w:type="spellEnd"/>
+      <w:r>
+        <w:rPr>
+          <w:rFonts w:ascii="Times New Roman" w:hAnsi="Times New Roman" w:cs="Times New Roman"/>
+          <w:sz w:val="22"/>
+          <w:szCs w:val="22"/>
+          <w:lang w:val="en-US"/>
+        </w:rPr>
+        <w:t xml:space="preserve">; </w:t>
+      </w:r>
+      <w:proofErr w:type="spellStart"/>
+      <w:r>
+        <w:rPr>
+          <w:rFonts w:ascii="Times New Roman" w:hAnsi="Times New Roman" w:cs="Times New Roman"/>
+          <w:sz w:val="22"/>
+          <w:szCs w:val="22"/>
+          <w:lang w:val="en-US"/>
+        </w:rPr>
+        <w:t>Galip</w:t>
+      </w:r>
+      <w:proofErr w:type="spellEnd"/>
+      <w:r>
+        <w:rPr>
+          <w:rFonts w:ascii="Times New Roman" w:hAnsi="Times New Roman" w:cs="Times New Roman"/>
+          <w:sz w:val="22"/>
+          <w:szCs w:val="22"/>
+          <w:lang w:val="en-US"/>
+        </w:rPr>
+        <w:t xml:space="preserve">, Aydin; </w:t>
+      </w:r>
+      <w:r>
+        <w:rPr>
+          <w:rFonts w:ascii="Times New Roman" w:hAnsi="Times New Roman" w:cs="Times New Roman"/>
+          <w:b/>
+          <w:sz w:val="22"/>
+          <w:szCs w:val="22"/>
+          <w:lang w:val="en-US"/>
+        </w:rPr>
+        <w:t>Data classification with deep learning using TensorFlow</w:t>
+      </w:r>
+      <w:r>
+        <w:rPr>
+          <w:rFonts w:ascii="Times New Roman" w:hAnsi="Times New Roman" w:cs="Times New Roman"/>
+          <w:sz w:val="22"/>
+          <w:szCs w:val="22"/>
+          <w:lang w:val="en-US"/>
+        </w:rPr>
+        <w:t>, p. 1-4, 2017</w:t>
+      </w:r>
+      <w:r>
+        <w:rPr>
+          <w:rFonts w:ascii="Times New Roman" w:hAnsi="Times New Roman" w:cs="Times New Roman"/>
+          <w:sz w:val="22"/>
+          <w:szCs w:val="22"/>
+          <w:lang w:val="en-US"/>
         </w:rPr>
         <w:t>.</w:t>
       </w:r>
@@ -2168,183 +4121,88 @@
           <w:rFonts w:ascii="Times New Roman" w:hAnsi="Times New Roman" w:cs="Times New Roman"/>
           <w:sz w:val="22"/>
           <w:szCs w:val="22"/>
-        </w:rPr>
-        <w:t xml:space="preserve"> Disponível</w:t>
-      </w:r>
-      <w:r>
-        <w:rPr>
-          <w:rFonts w:ascii="Times New Roman" w:hAnsi="Times New Roman" w:cs="Times New Roman"/>
-          <w:sz w:val="22"/>
-          <w:szCs w:val="22"/>
+          <w:lang w:val="en-US"/>
         </w:rPr>
         <w:t xml:space="preserve"> </w:t>
       </w:r>
-      <w:r>
-        <w:rPr>
-          <w:rFonts w:ascii="Times New Roman" w:hAnsi="Times New Roman" w:cs="Times New Roman"/>
-          <w:sz w:val="22"/>
-          <w:szCs w:val="22"/>
-        </w:rPr>
-        <w:t>em:&lt;https://revistas.cesmac.edu.br/index.php/administracao/article/view/1035&gt;</w:t>
-      </w:r>
-    </w:p>
-    <w:p>
-      <w:pPr>
-        <w:spacing w:before="240"/>
-        <w:rPr>
-          <w:rFonts w:ascii="Times New Roman" w:hAnsi="Times New Roman" w:cs="Times New Roman"/>
-          <w:sz w:val="22"/>
-          <w:szCs w:val="22"/>
-        </w:rPr>
-      </w:pPr>
-      <w:r>
-        <w:rPr>
-          <w:rFonts w:ascii="Times New Roman" w:hAnsi="Times New Roman" w:cs="Times New Roman"/>
-          <w:b/>
-          <w:sz w:val="22"/>
-          <w:szCs w:val="22"/>
-        </w:rPr>
-        <w:t>[</w:t>
-      </w:r>
-      <w:r>
-        <w:rPr>
-          <w:rFonts w:ascii="Times New Roman" w:hAnsi="Times New Roman" w:cs="Times New Roman"/>
-          <w:b/>
-          <w:sz w:val="22"/>
-          <w:szCs w:val="22"/>
-        </w:rPr>
-        <w:t>10</w:t>
-      </w:r>
-      <w:r>
-        <w:rPr>
-          <w:rFonts w:ascii="Times New Roman" w:hAnsi="Times New Roman" w:cs="Times New Roman"/>
-          <w:b/>
-          <w:sz w:val="22"/>
-          <w:szCs w:val="22"/>
-        </w:rPr>
-        <w:t>]</w:t>
-      </w:r>
-      <w:r>
-        <w:rPr>
-          <w:rFonts w:ascii="Times New Roman" w:hAnsi="Times New Roman" w:cs="Times New Roman"/>
-          <w:b/>
-          <w:sz w:val="22"/>
-          <w:szCs w:val="22"/>
-        </w:rPr>
-        <w:tab/>
-      </w:r>
-      <w:proofErr w:type="spellStart"/>
-      <w:r>
-        <w:rPr>
-          <w:rFonts w:ascii="Times New Roman" w:hAnsi="Times New Roman" w:cs="Times New Roman"/>
-          <w:sz w:val="22"/>
-          <w:szCs w:val="22"/>
-        </w:rPr>
-        <w:t>Spadaccini</w:t>
-      </w:r>
-      <w:proofErr w:type="spellEnd"/>
-      <w:r>
-        <w:rPr>
-          <w:rFonts w:ascii="Times New Roman" w:hAnsi="Times New Roman" w:cs="Times New Roman"/>
-          <w:sz w:val="22"/>
-          <w:szCs w:val="22"/>
-        </w:rPr>
-        <w:t xml:space="preserve"> de Teffé, Chiara; Viola, Mario; </w:t>
-      </w:r>
-      <w:r>
-        <w:rPr>
-          <w:rFonts w:ascii="Times New Roman" w:hAnsi="Times New Roman" w:cs="Times New Roman"/>
-          <w:b/>
-          <w:sz w:val="22"/>
-          <w:szCs w:val="22"/>
-        </w:rPr>
-        <w:t>Tratamento de dados pessoais na LGPD: estudo sobre as bases legais</w:t>
-      </w:r>
-      <w:r>
-        <w:rPr>
-          <w:rFonts w:ascii="Times New Roman" w:hAnsi="Times New Roman" w:cs="Times New Roman"/>
-          <w:sz w:val="22"/>
-          <w:szCs w:val="22"/>
-        </w:rPr>
-        <w:t>, p. 1-38, 2020</w:t>
-      </w:r>
-      <w:r>
-        <w:rPr>
-          <w:rFonts w:ascii="Times New Roman" w:hAnsi="Times New Roman" w:cs="Times New Roman"/>
-          <w:sz w:val="22"/>
-          <w:szCs w:val="22"/>
-        </w:rPr>
-        <w:t>.</w:t>
-      </w:r>
-      <w:r>
-        <w:rPr>
-          <w:rFonts w:ascii="Times New Roman" w:hAnsi="Times New Roman" w:cs="Times New Roman"/>
-          <w:sz w:val="22"/>
-          <w:szCs w:val="22"/>
-        </w:rPr>
-        <w:t xml:space="preserve"> Disponível em: &lt;https://civilistica.emnuvens.com.br/</w:t>
-      </w:r>
-      <w:proofErr w:type="spellStart"/>
-      <w:r>
-        <w:rPr>
-          <w:rFonts w:ascii="Times New Roman" w:hAnsi="Times New Roman" w:cs="Times New Roman"/>
-          <w:sz w:val="22"/>
-          <w:szCs w:val="22"/>
-        </w:rPr>
-        <w:t>redc</w:t>
-      </w:r>
-      <w:proofErr w:type="spellEnd"/>
-      <w:r>
-        <w:rPr>
-          <w:rFonts w:ascii="Times New Roman" w:hAnsi="Times New Roman" w:cs="Times New Roman"/>
-          <w:sz w:val="22"/>
-          <w:szCs w:val="22"/>
-        </w:rPr>
-        <w:t>/</w:t>
-      </w:r>
-      <w:proofErr w:type="spellStart"/>
-      <w:r>
-        <w:rPr>
-          <w:rFonts w:ascii="Times New Roman" w:hAnsi="Times New Roman" w:cs="Times New Roman"/>
-          <w:sz w:val="22"/>
-          <w:szCs w:val="22"/>
-        </w:rPr>
-        <w:t>article</w:t>
-      </w:r>
-      <w:proofErr w:type="spellEnd"/>
-      <w:r>
-        <w:rPr>
-          <w:rFonts w:ascii="Times New Roman" w:hAnsi="Times New Roman" w:cs="Times New Roman"/>
-          <w:sz w:val="22"/>
-          <w:szCs w:val="22"/>
-        </w:rPr>
-        <w:t>/</w:t>
-      </w:r>
-      <w:proofErr w:type="spellStart"/>
-      <w:r>
-        <w:rPr>
-          <w:rFonts w:ascii="Times New Roman" w:hAnsi="Times New Roman" w:cs="Times New Roman"/>
-          <w:sz w:val="22"/>
-          <w:szCs w:val="22"/>
-        </w:rPr>
-        <w:t>view</w:t>
-      </w:r>
-      <w:proofErr w:type="spellEnd"/>
-      <w:r>
-        <w:rPr>
-          <w:rFonts w:ascii="Times New Roman" w:hAnsi="Times New Roman" w:cs="Times New Roman"/>
-          <w:sz w:val="22"/>
-          <w:szCs w:val="22"/>
-        </w:rPr>
-        <w:t>/510&gt;</w:t>
-      </w:r>
-    </w:p>
-    <w:p>
-      <w:pPr>
-        <w:rPr>
-          <w:rFonts w:ascii="Times New Roman" w:hAnsi="Times New Roman" w:cs="Times New Roman"/>
-          <w:sz w:val="22"/>
-          <w:szCs w:val="22"/>
+      <w:proofErr w:type="spellStart"/>
+      <w:r>
+        <w:rPr>
+          <w:rFonts w:ascii="Times New Roman" w:hAnsi="Times New Roman" w:cs="Times New Roman"/>
+          <w:sz w:val="22"/>
+          <w:szCs w:val="22"/>
+          <w:lang w:val="en-US"/>
+        </w:rPr>
+        <w:t>Disponível</w:t>
+      </w:r>
+      <w:proofErr w:type="spellEnd"/>
+      <w:r>
+        <w:rPr>
+          <w:rFonts w:ascii="Times New Roman" w:hAnsi="Times New Roman" w:cs="Times New Roman"/>
+          <w:sz w:val="22"/>
+          <w:szCs w:val="22"/>
+          <w:lang w:val="en-US"/>
+        </w:rPr>
+        <w:t xml:space="preserve"> </w:t>
+      </w:r>
+      <w:proofErr w:type="spellStart"/>
+      <w:r>
+        <w:rPr>
+          <w:rFonts w:ascii="Times New Roman" w:hAnsi="Times New Roman" w:cs="Times New Roman"/>
+          <w:sz w:val="22"/>
+          <w:szCs w:val="22"/>
+          <w:lang w:val="en-US"/>
+        </w:rPr>
+        <w:t>em</w:t>
+      </w:r>
+      <w:proofErr w:type="spellEnd"/>
+      <w:r>
+        <w:rPr>
+          <w:rFonts w:ascii="Times New Roman" w:hAnsi="Times New Roman" w:cs="Times New Roman"/>
+          <w:sz w:val="22"/>
+          <w:szCs w:val="22"/>
+          <w:lang w:val="en-US"/>
+        </w:rPr>
+        <w:t>:</w:t>
+      </w:r>
+      <w:r>
+        <w:rPr>
+          <w:rFonts w:ascii="Times New Roman" w:hAnsi="Times New Roman" w:cs="Times New Roman"/>
+          <w:sz w:val="22"/>
+          <w:szCs w:val="22"/>
+          <w:lang w:val="en-US"/>
+        </w:rPr>
+        <w:t xml:space="preserve"> </w:t>
+      </w:r>
+      <w:r>
+        <w:rPr>
+          <w:rFonts w:ascii="Times New Roman" w:hAnsi="Times New Roman" w:cs="Times New Roman"/>
+          <w:sz w:val="22"/>
+          <w:szCs w:val="22"/>
+          <w:lang w:val="en-US"/>
+        </w:rPr>
+        <w:t>&lt;https://ieeexplore.ieee.org/document/8093521&gt;</w:t>
+      </w:r>
+    </w:p>
+    <w:p>
+      <w:pPr>
+        <w:ind w:left="851" w:right="424"/>
+        <w:rPr>
+          <w:rFonts w:ascii="Times New Roman" w:hAnsi="Times New Roman" w:cs="Times New Roman"/>
+          <w:sz w:val="22"/>
+          <w:szCs w:val="22"/>
+          <w:lang w:val="en-US"/>
+        </w:rPr>
+      </w:pPr>
+    </w:p>
+    <w:p>
+      <w:pPr>
+        <w:ind w:left="851" w:right="424"/>
+        <w:rPr>
+          <w:rFonts w:ascii="Times New Roman" w:hAnsi="Times New Roman" w:cs="Times New Roman"/>
+          <w:sz w:val="22"/>
+          <w:szCs w:val="22"/>
+          <w:lang w:val="en-US"/>
         </w:rPr>
       </w:pPr>
       <w:r>
@@ -2366,7 +4224,7 @@
           <w:szCs w:val="22"/>
           <w:lang w:val="en-US"/>
         </w:rPr>
-        <w:t>11</w:t>
+        <w:t>17</w:t>
       </w:r>
       <w:r>
         <w:rPr>
@@ -2395,26 +4253,46 @@
           <w:szCs w:val="22"/>
           <w:lang w:val="en-US"/>
         </w:rPr>
-        <w:t xml:space="preserve">Tankard, Colin; </w:t>
-      </w:r>
-      <w:r>
-        <w:rPr>
-          <w:rFonts w:ascii="Times New Roman" w:hAnsi="Times New Roman" w:cs="Times New Roman"/>
-          <w:b/>
-          <w:sz w:val="22"/>
-          <w:szCs w:val="22"/>
-          <w:lang w:val="en-US"/>
-        </w:rPr>
-        <w:t>What the GDPR means for business</w:t>
-      </w:r>
-      <w:r>
-        <w:rPr>
-          <w:rFonts w:ascii="Times New Roman" w:hAnsi="Times New Roman" w:cs="Times New Roman"/>
-          <w:sz w:val="22"/>
-          <w:szCs w:val="22"/>
-          <w:lang w:val="en-US"/>
-        </w:rPr>
-        <w:t>, p. 1-8, 2016</w:t>
+        <w:t xml:space="preserve">Nguyen Quang-Hung; Hieu Doan; Nam </w:t>
+      </w:r>
+      <w:proofErr w:type="spellStart"/>
+      <w:r>
+        <w:rPr>
+          <w:rFonts w:ascii="Times New Roman" w:hAnsi="Times New Roman" w:cs="Times New Roman"/>
+          <w:sz w:val="22"/>
+          <w:szCs w:val="22"/>
+          <w:lang w:val="en-US"/>
+        </w:rPr>
+        <w:t>Thoai</w:t>
+      </w:r>
+      <w:proofErr w:type="spellEnd"/>
+      <w:r>
+        <w:rPr>
+          <w:rFonts w:ascii="Times New Roman" w:hAnsi="Times New Roman" w:cs="Times New Roman"/>
+          <w:sz w:val="22"/>
+          <w:szCs w:val="22"/>
+          <w:lang w:val="en-US"/>
+        </w:rPr>
+        <w:t xml:space="preserve">; </w:t>
+      </w:r>
+      <w:r>
+        <w:rPr>
+          <w:rFonts w:ascii="Times New Roman" w:hAnsi="Times New Roman" w:cs="Times New Roman"/>
+          <w:b/>
+          <w:sz w:val="22"/>
+          <w:szCs w:val="22"/>
+          <w:lang w:val="en-US"/>
+        </w:rPr>
+        <w:t>Performance Evaluation of Distributed Training in TensorFlow 2</w:t>
+      </w:r>
+      <w:r>
+        <w:rPr>
+          <w:rFonts w:ascii="Times New Roman" w:hAnsi="Times New Roman" w:cs="Times New Roman"/>
+          <w:sz w:val="22"/>
+          <w:szCs w:val="22"/>
+          <w:lang w:val="en-US"/>
+        </w:rPr>
+        <w:t>, p. 1-5, 2020</w:t>
       </w:r>
       <w:r>
         <w:rPr>
@@ -2434,23 +4312,825 @@
         </w:rPr>
         <w:t xml:space="preserve"> </w:t>
       </w:r>
-      <w:r>
-        <w:rPr>
-          <w:rFonts w:ascii="Times New Roman" w:hAnsi="Times New Roman" w:cs="Times New Roman"/>
-          <w:sz w:val="22"/>
-          <w:szCs w:val="22"/>
-        </w:rPr>
-        <w:t>Disponível em: &lt;https://www.sciencedirect.com/science/article/pii/S1353485816300563?casa_token=pjOHlq5iYsAAAAA:dhlGukGxSanwjnBY9aPtw36O1CslOJG1wZ7wTEryTJHi5QtFVM2G6kc8CwuemdVrUDRl2tRqJoA&gt;</w:t>
-      </w:r>
-    </w:p>
-    <w:p>
-      <w:pPr>
-        <w:spacing w:before="240"/>
-        <w:rPr>
-          <w:rFonts w:ascii="Times New Roman" w:hAnsi="Times New Roman" w:cs="Times New Roman"/>
-          <w:sz w:val="22"/>
-          <w:szCs w:val="22"/>
-          <w:lang w:val="en-US"/>
+      <w:proofErr w:type="spellStart"/>
+      <w:r>
+        <w:rPr>
+          <w:rFonts w:ascii="Times New Roman" w:hAnsi="Times New Roman" w:cs="Times New Roman"/>
+          <w:sz w:val="22"/>
+          <w:szCs w:val="22"/>
+          <w:lang w:val="en-US"/>
+        </w:rPr>
+        <w:t>Disponível</w:t>
+      </w:r>
+      <w:proofErr w:type="spellEnd"/>
+      <w:r>
+        <w:rPr>
+          <w:rFonts w:ascii="Times New Roman" w:hAnsi="Times New Roman" w:cs="Times New Roman"/>
+          <w:sz w:val="22"/>
+          <w:szCs w:val="22"/>
+          <w:lang w:val="en-US"/>
+        </w:rPr>
+        <w:t xml:space="preserve"> </w:t>
+      </w:r>
+      <w:proofErr w:type="spellStart"/>
+      <w:r>
+        <w:rPr>
+          <w:rFonts w:ascii="Times New Roman" w:hAnsi="Times New Roman" w:cs="Times New Roman"/>
+          <w:sz w:val="22"/>
+          <w:szCs w:val="22"/>
+          <w:lang w:val="en-US"/>
+        </w:rPr>
+        <w:t>em</w:t>
+      </w:r>
+      <w:proofErr w:type="spellEnd"/>
+      <w:r>
+        <w:rPr>
+          <w:rFonts w:ascii="Times New Roman" w:hAnsi="Times New Roman" w:cs="Times New Roman"/>
+          <w:sz w:val="22"/>
+          <w:szCs w:val="22"/>
+          <w:lang w:val="en-US"/>
+        </w:rPr>
+        <w:t>: &lt; https://ieeexplore.ieee.org/document/9353085 &gt;</w:t>
+      </w:r>
+    </w:p>
+    <w:p>
+      <w:pPr>
+        <w:ind w:left="851" w:right="424"/>
+        <w:rPr>
+          <w:rFonts w:ascii="Times New Roman" w:hAnsi="Times New Roman" w:cs="Times New Roman"/>
+          <w:sz w:val="22"/>
+          <w:szCs w:val="22"/>
+          <w:highlight w:val="white"/>
+          <w:lang w:val="en-US"/>
+        </w:rPr>
+      </w:pPr>
+    </w:p>
+    <w:p>
+      <w:pPr>
+        <w:ind w:left="851" w:right="424"/>
+        <w:rPr>
+          <w:rFonts w:ascii="Times New Roman" w:hAnsi="Times New Roman" w:cs="Times New Roman"/>
+          <w:sz w:val="22"/>
+          <w:szCs w:val="22"/>
+          <w:highlight w:val="white"/>
+        </w:rPr>
+      </w:pPr>
+      <w:r>
+        <w:rPr>
+          <w:rFonts w:ascii="Times New Roman" w:hAnsi="Times New Roman" w:cs="Times New Roman"/>
+          <w:b/>
+          <w:sz w:val="22"/>
+          <w:szCs w:val="22"/>
+          <w:lang w:val="en-US"/>
+        </w:rPr>
+        <w:t>[18]</w:t>
+      </w:r>
+      <w:r>
+        <w:rPr>
+          <w:rFonts w:ascii="Times New Roman" w:hAnsi="Times New Roman" w:cs="Times New Roman"/>
+          <w:b/>
+          <w:sz w:val="22"/>
+          <w:szCs w:val="22"/>
+          <w:lang w:val="en-US"/>
+        </w:rPr>
+        <w:tab/>
+      </w:r>
+      <w:r>
+        <w:rPr>
+          <w:rFonts w:ascii="Times New Roman" w:hAnsi="Times New Roman" w:cs="Times New Roman"/>
+          <w:sz w:val="22"/>
+          <w:szCs w:val="22"/>
+          <w:highlight w:val="white"/>
+          <w:lang w:val="en-US"/>
+        </w:rPr>
+        <w:t xml:space="preserve">PYTHON SOFTWARE FOUNDATION. </w:t>
+      </w:r>
+      <w:r>
+        <w:rPr>
+          <w:rFonts w:ascii="Times New Roman" w:hAnsi="Times New Roman" w:cs="Times New Roman"/>
+          <w:b/>
+          <w:sz w:val="22"/>
+          <w:szCs w:val="22"/>
+          <w:highlight w:val="white"/>
+          <w:lang w:val="en-US"/>
+        </w:rPr>
+        <w:t>Python Language</w:t>
+      </w:r>
+      <w:r>
+        <w:rPr>
+          <w:rFonts w:ascii="Times New Roman" w:hAnsi="Times New Roman" w:cs="Times New Roman"/>
+          <w:sz w:val="22"/>
+          <w:szCs w:val="22"/>
+          <w:highlight w:val="white"/>
+          <w:lang w:val="en-US"/>
+        </w:rPr>
+        <w:t xml:space="preserve"> Site: Documentation, 2022. </w:t>
+      </w:r>
+      <w:r>
+        <w:rPr>
+          <w:rFonts w:ascii="Times New Roman" w:hAnsi="Times New Roman" w:cs="Times New Roman"/>
+          <w:sz w:val="22"/>
+          <w:szCs w:val="22"/>
+          <w:highlight w:val="white"/>
+        </w:rPr>
+        <w:t>Disponível em: &lt;https://www.python.org/</w:t>
+      </w:r>
+      <w:proofErr w:type="spellStart"/>
+      <w:r>
+        <w:rPr>
+          <w:rFonts w:ascii="Times New Roman" w:hAnsi="Times New Roman" w:cs="Times New Roman"/>
+          <w:sz w:val="22"/>
+          <w:szCs w:val="22"/>
+          <w:highlight w:val="white"/>
+        </w:rPr>
+        <w:t>doc</w:t>
+      </w:r>
+      <w:proofErr w:type="spellEnd"/>
+      <w:r>
+        <w:rPr>
+          <w:rFonts w:ascii="Times New Roman" w:hAnsi="Times New Roman" w:cs="Times New Roman"/>
+          <w:sz w:val="22"/>
+          <w:szCs w:val="22"/>
+          <w:highlight w:val="white"/>
+        </w:rPr>
+        <w:t>/&gt; Acesso em: 24 de agosto de 2022.</w:t>
+      </w:r>
+    </w:p>
+    <w:p>
+      <w:pPr>
+        <w:ind w:left="851" w:right="424"/>
+        <w:rPr>
+          <w:rFonts w:ascii="Times New Roman" w:hAnsi="Times New Roman" w:cs="Times New Roman"/>
+          <w:sz w:val="22"/>
+          <w:szCs w:val="22"/>
+          <w:highlight w:val="white"/>
+        </w:rPr>
+      </w:pPr>
+    </w:p>
+    <w:p>
+      <w:pPr>
+        <w:ind w:left="851" w:right="424"/>
+        <w:rPr>
+          <w:rFonts w:ascii="Times New Roman" w:hAnsi="Times New Roman" w:cs="Times New Roman"/>
+          <w:sz w:val="22"/>
+          <w:szCs w:val="22"/>
+          <w:highlight w:val="white"/>
+        </w:rPr>
+      </w:pPr>
+      <w:r>
+        <w:rPr>
+          <w:rFonts w:ascii="Times New Roman" w:hAnsi="Times New Roman" w:cs="Times New Roman"/>
+          <w:b/>
+          <w:sz w:val="22"/>
+          <w:szCs w:val="22"/>
+        </w:rPr>
+        <w:t>[19]</w:t>
+      </w:r>
+      <w:r>
+        <w:rPr>
+          <w:rFonts w:ascii="Times New Roman" w:hAnsi="Times New Roman" w:cs="Times New Roman"/>
+          <w:b/>
+          <w:sz w:val="22"/>
+          <w:szCs w:val="22"/>
+        </w:rPr>
+        <w:tab/>
+      </w:r>
+      <w:r>
+        <w:rPr>
+          <w:rFonts w:ascii="Times New Roman" w:hAnsi="Times New Roman" w:cs="Times New Roman"/>
+          <w:sz w:val="22"/>
+          <w:szCs w:val="22"/>
+          <w:highlight w:val="white"/>
+        </w:rPr>
+        <w:t xml:space="preserve">PANDAS </w:t>
+      </w:r>
+      <w:proofErr w:type="spellStart"/>
+      <w:r>
+        <w:rPr>
+          <w:rFonts w:ascii="Times New Roman" w:hAnsi="Times New Roman" w:cs="Times New Roman"/>
+          <w:b/>
+          <w:sz w:val="22"/>
+          <w:szCs w:val="22"/>
+          <w:highlight w:val="white"/>
+        </w:rPr>
+        <w:t>Pandas</w:t>
+      </w:r>
+      <w:proofErr w:type="spellEnd"/>
+      <w:r>
+        <w:rPr>
+          <w:rFonts w:ascii="Times New Roman" w:hAnsi="Times New Roman" w:cs="Times New Roman"/>
+          <w:b/>
+          <w:sz w:val="22"/>
+          <w:szCs w:val="22"/>
+          <w:highlight w:val="white"/>
+        </w:rPr>
+        <w:t xml:space="preserve"> </w:t>
+      </w:r>
+      <w:proofErr w:type="spellStart"/>
+      <w:r>
+        <w:rPr>
+          <w:rFonts w:ascii="Times New Roman" w:hAnsi="Times New Roman" w:cs="Times New Roman"/>
+          <w:b/>
+          <w:sz w:val="22"/>
+          <w:szCs w:val="22"/>
+          <w:highlight w:val="white"/>
+        </w:rPr>
+        <w:t>DataFrame</w:t>
+      </w:r>
+      <w:proofErr w:type="spellEnd"/>
+      <w:r>
+        <w:rPr>
+          <w:rFonts w:ascii="Times New Roman" w:hAnsi="Times New Roman" w:cs="Times New Roman"/>
+          <w:sz w:val="22"/>
+          <w:szCs w:val="22"/>
+          <w:highlight w:val="white"/>
+        </w:rPr>
+        <w:t xml:space="preserve"> Site: </w:t>
+      </w:r>
+      <w:proofErr w:type="spellStart"/>
+      <w:r>
+        <w:rPr>
+          <w:rFonts w:ascii="Times New Roman" w:hAnsi="Times New Roman" w:cs="Times New Roman"/>
+          <w:sz w:val="22"/>
+          <w:szCs w:val="22"/>
+          <w:highlight w:val="white"/>
+        </w:rPr>
+        <w:t>About</w:t>
+      </w:r>
+      <w:proofErr w:type="spellEnd"/>
+      <w:r>
+        <w:rPr>
+          <w:rFonts w:ascii="Times New Roman" w:hAnsi="Times New Roman" w:cs="Times New Roman"/>
+          <w:sz w:val="22"/>
+          <w:szCs w:val="22"/>
+          <w:highlight w:val="white"/>
+        </w:rPr>
+        <w:t>, 2022. Página sobre nós. Disponível em: &lt;</w:t>
+      </w:r>
+      <w:r>
+        <w:rPr>
+          <w:rFonts w:ascii="Times New Roman" w:hAnsi="Times New Roman" w:cs="Times New Roman"/>
+          <w:sz w:val="22"/>
+          <w:szCs w:val="22"/>
+        </w:rPr>
+        <w:t>https://pandas.pydata.org/</w:t>
+      </w:r>
+      <w:proofErr w:type="spellStart"/>
+      <w:r>
+        <w:rPr>
+          <w:rFonts w:ascii="Times New Roman" w:hAnsi="Times New Roman" w:cs="Times New Roman"/>
+          <w:sz w:val="22"/>
+          <w:szCs w:val="22"/>
+        </w:rPr>
+        <w:t>about</w:t>
+      </w:r>
+      <w:proofErr w:type="spellEnd"/>
+      <w:r>
+        <w:rPr>
+          <w:rFonts w:ascii="Times New Roman" w:hAnsi="Times New Roman" w:cs="Times New Roman"/>
+          <w:sz w:val="22"/>
+          <w:szCs w:val="22"/>
+        </w:rPr>
+        <w:t>/</w:t>
+      </w:r>
+      <w:r>
+        <w:rPr>
+          <w:rFonts w:ascii="Times New Roman" w:hAnsi="Times New Roman" w:cs="Times New Roman"/>
+          <w:sz w:val="22"/>
+          <w:szCs w:val="22"/>
+          <w:highlight w:val="white"/>
+        </w:rPr>
+        <w:t>&gt; Acesso em: 24 de agosto de 2022.</w:t>
+      </w:r>
+    </w:p>
+    <w:p>
+      <w:pPr>
+        <w:ind w:left="851" w:right="424"/>
+        <w:rPr>
+          <w:rFonts w:ascii="Times New Roman" w:hAnsi="Times New Roman" w:cs="Times New Roman"/>
+          <w:sz w:val="22"/>
+          <w:szCs w:val="22"/>
+          <w:highlight w:val="white"/>
+        </w:rPr>
+      </w:pPr>
+    </w:p>
+    <w:p>
+      <w:pPr>
+        <w:ind w:left="851" w:right="424"/>
+        <w:rPr>
+          <w:rFonts w:ascii="Times New Roman" w:hAnsi="Times New Roman" w:cs="Times New Roman"/>
+          <w:sz w:val="22"/>
+          <w:szCs w:val="22"/>
+          <w:highlight w:val="white"/>
+        </w:rPr>
+      </w:pPr>
+      <w:r>
+        <w:rPr>
+          <w:rFonts w:ascii="Times New Roman" w:hAnsi="Times New Roman" w:cs="Times New Roman"/>
+          <w:b/>
+          <w:sz w:val="22"/>
+          <w:szCs w:val="22"/>
+        </w:rPr>
+        <w:t>[20]</w:t>
+      </w:r>
+      <w:r>
+        <w:rPr>
+          <w:rFonts w:ascii="Times New Roman" w:hAnsi="Times New Roman" w:cs="Times New Roman"/>
+          <w:b/>
+          <w:sz w:val="22"/>
+          <w:szCs w:val="22"/>
+        </w:rPr>
+        <w:tab/>
+      </w:r>
+      <w:r>
+        <w:rPr>
+          <w:rFonts w:ascii="Times New Roman" w:hAnsi="Times New Roman" w:cs="Times New Roman"/>
+          <w:sz w:val="22"/>
+          <w:szCs w:val="22"/>
+          <w:highlight w:val="white"/>
+        </w:rPr>
+        <w:t xml:space="preserve">PANDAS </w:t>
+      </w:r>
+      <w:proofErr w:type="spellStart"/>
+      <w:r>
+        <w:rPr>
+          <w:rFonts w:ascii="Times New Roman" w:hAnsi="Times New Roman" w:cs="Times New Roman"/>
+          <w:b/>
+          <w:sz w:val="22"/>
+          <w:szCs w:val="22"/>
+          <w:highlight w:val="white"/>
+        </w:rPr>
+        <w:t>Pandas</w:t>
+      </w:r>
+      <w:proofErr w:type="spellEnd"/>
+      <w:r>
+        <w:rPr>
+          <w:rFonts w:ascii="Times New Roman" w:hAnsi="Times New Roman" w:cs="Times New Roman"/>
+          <w:b/>
+          <w:sz w:val="22"/>
+          <w:szCs w:val="22"/>
+          <w:highlight w:val="white"/>
+        </w:rPr>
+        <w:t xml:space="preserve"> </w:t>
+      </w:r>
+      <w:proofErr w:type="spellStart"/>
+      <w:r>
+        <w:rPr>
+          <w:rFonts w:ascii="Times New Roman" w:hAnsi="Times New Roman" w:cs="Times New Roman"/>
+          <w:b/>
+          <w:sz w:val="22"/>
+          <w:szCs w:val="22"/>
+          <w:highlight w:val="white"/>
+        </w:rPr>
+        <w:t>DataFrame</w:t>
+      </w:r>
+      <w:proofErr w:type="spellEnd"/>
+      <w:r>
+        <w:rPr>
+          <w:rFonts w:ascii="Times New Roman" w:hAnsi="Times New Roman" w:cs="Times New Roman"/>
+          <w:sz w:val="22"/>
+          <w:szCs w:val="22"/>
+          <w:highlight w:val="white"/>
+        </w:rPr>
+        <w:t xml:space="preserve"> Site: </w:t>
+      </w:r>
+      <w:proofErr w:type="spellStart"/>
+      <w:r>
+        <w:rPr>
+          <w:rFonts w:ascii="Times New Roman" w:hAnsi="Times New Roman" w:cs="Times New Roman"/>
+          <w:sz w:val="22"/>
+          <w:szCs w:val="22"/>
+          <w:highlight w:val="white"/>
+        </w:rPr>
+        <w:t>Documentation</w:t>
+      </w:r>
+      <w:proofErr w:type="spellEnd"/>
+      <w:r>
+        <w:rPr>
+          <w:rFonts w:ascii="Times New Roman" w:hAnsi="Times New Roman" w:cs="Times New Roman"/>
+          <w:sz w:val="22"/>
+          <w:szCs w:val="22"/>
+          <w:highlight w:val="white"/>
+        </w:rPr>
+        <w:t>, 2022. Disponível em: &lt;</w:t>
+      </w:r>
+      <w:r>
+        <w:rPr>
+          <w:rFonts w:ascii="Times New Roman" w:hAnsi="Times New Roman" w:cs="Times New Roman"/>
+          <w:sz w:val="22"/>
+          <w:szCs w:val="22"/>
+        </w:rPr>
+        <w:t>https://pandas.pydata.org/</w:t>
+      </w:r>
+      <w:proofErr w:type="spellStart"/>
+      <w:r>
+        <w:rPr>
+          <w:rFonts w:ascii="Times New Roman" w:hAnsi="Times New Roman" w:cs="Times New Roman"/>
+          <w:sz w:val="22"/>
+          <w:szCs w:val="22"/>
+        </w:rPr>
+        <w:t>about</w:t>
+      </w:r>
+      <w:proofErr w:type="spellEnd"/>
+      <w:r>
+        <w:rPr>
+          <w:rFonts w:ascii="Times New Roman" w:hAnsi="Times New Roman" w:cs="Times New Roman"/>
+          <w:sz w:val="22"/>
+          <w:szCs w:val="22"/>
+        </w:rPr>
+        <w:t>/</w:t>
+      </w:r>
+      <w:r>
+        <w:rPr>
+          <w:rFonts w:ascii="Times New Roman" w:hAnsi="Times New Roman" w:cs="Times New Roman"/>
+          <w:sz w:val="22"/>
+          <w:szCs w:val="22"/>
+          <w:highlight w:val="white"/>
+        </w:rPr>
+        <w:t>&gt; Acesso em: 24 de agosto de 2022.</w:t>
+      </w:r>
+    </w:p>
+    <w:p>
+      <w:pPr>
+        <w:ind w:left="851" w:right="424"/>
+        <w:rPr>
+          <w:rFonts w:ascii="Times New Roman" w:hAnsi="Times New Roman" w:cs="Times New Roman"/>
+          <w:sz w:val="22"/>
+          <w:szCs w:val="22"/>
+          <w:highlight w:val="white"/>
+        </w:rPr>
+      </w:pPr>
+    </w:p>
+    <w:p>
+      <w:pPr>
+        <w:ind w:left="851" w:right="424"/>
+        <w:rPr>
+          <w:rFonts w:ascii="Times New Roman" w:hAnsi="Times New Roman" w:cs="Times New Roman"/>
+          <w:sz w:val="22"/>
+          <w:szCs w:val="22"/>
+          <w:highlight w:val="white"/>
+        </w:rPr>
+      </w:pPr>
+      <w:r>
+        <w:rPr>
+          <w:rFonts w:ascii="Times New Roman" w:hAnsi="Times New Roman" w:cs="Times New Roman"/>
+          <w:b/>
+          <w:sz w:val="22"/>
+          <w:szCs w:val="22"/>
+        </w:rPr>
+        <w:t>[21]</w:t>
+      </w:r>
+      <w:r>
+        <w:rPr>
+          <w:rFonts w:ascii="Times New Roman" w:hAnsi="Times New Roman" w:cs="Times New Roman"/>
+          <w:b/>
+          <w:sz w:val="22"/>
+          <w:szCs w:val="22"/>
+        </w:rPr>
+        <w:tab/>
+      </w:r>
+      <w:r>
+        <w:rPr>
+          <w:rFonts w:ascii="Times New Roman" w:hAnsi="Times New Roman" w:cs="Times New Roman"/>
+          <w:sz w:val="22"/>
+          <w:szCs w:val="22"/>
+          <w:highlight w:val="white"/>
+        </w:rPr>
+        <w:t xml:space="preserve">PANDAS </w:t>
+      </w:r>
+      <w:r>
+        <w:rPr>
+          <w:rFonts w:ascii="Times New Roman" w:hAnsi="Times New Roman" w:cs="Times New Roman"/>
+          <w:b/>
+          <w:sz w:val="22"/>
+          <w:szCs w:val="22"/>
+          <w:highlight w:val="white"/>
+        </w:rPr>
+        <w:t xml:space="preserve">10 minutes </w:t>
+      </w:r>
+      <w:proofErr w:type="spellStart"/>
+      <w:r>
+        <w:rPr>
+          <w:rFonts w:ascii="Times New Roman" w:hAnsi="Times New Roman" w:cs="Times New Roman"/>
+          <w:b/>
+          <w:sz w:val="22"/>
+          <w:szCs w:val="22"/>
+          <w:highlight w:val="white"/>
+        </w:rPr>
+        <w:t>to</w:t>
+      </w:r>
+      <w:proofErr w:type="spellEnd"/>
+      <w:r>
+        <w:rPr>
+          <w:rFonts w:ascii="Times New Roman" w:hAnsi="Times New Roman" w:cs="Times New Roman"/>
+          <w:b/>
+          <w:sz w:val="22"/>
+          <w:szCs w:val="22"/>
+          <w:highlight w:val="white"/>
+        </w:rPr>
+        <w:t xml:space="preserve"> pandas</w:t>
+      </w:r>
+      <w:r>
+        <w:rPr>
+          <w:rFonts w:ascii="Times New Roman" w:hAnsi="Times New Roman" w:cs="Times New Roman"/>
+          <w:sz w:val="22"/>
+          <w:szCs w:val="22"/>
+          <w:highlight w:val="white"/>
+        </w:rPr>
+        <w:t xml:space="preserve"> Site: </w:t>
+      </w:r>
+      <w:proofErr w:type="spellStart"/>
+      <w:r>
+        <w:rPr>
+          <w:rFonts w:ascii="Times New Roman" w:hAnsi="Times New Roman" w:cs="Times New Roman"/>
+          <w:sz w:val="22"/>
+          <w:szCs w:val="22"/>
+          <w:highlight w:val="white"/>
+        </w:rPr>
+        <w:t>User</w:t>
+      </w:r>
+      <w:proofErr w:type="spellEnd"/>
+      <w:r>
+        <w:rPr>
+          <w:rFonts w:ascii="Times New Roman" w:hAnsi="Times New Roman" w:cs="Times New Roman"/>
+          <w:sz w:val="22"/>
+          <w:szCs w:val="22"/>
+          <w:highlight w:val="white"/>
+        </w:rPr>
+        <w:t xml:space="preserve"> </w:t>
+      </w:r>
+      <w:proofErr w:type="spellStart"/>
+      <w:r>
+        <w:rPr>
+          <w:rFonts w:ascii="Times New Roman" w:hAnsi="Times New Roman" w:cs="Times New Roman"/>
+          <w:sz w:val="22"/>
+          <w:szCs w:val="22"/>
+          <w:highlight w:val="white"/>
+        </w:rPr>
+        <w:t>Guide</w:t>
+      </w:r>
+      <w:proofErr w:type="spellEnd"/>
+      <w:r>
+        <w:rPr>
+          <w:rFonts w:ascii="Times New Roman" w:hAnsi="Times New Roman" w:cs="Times New Roman"/>
+          <w:sz w:val="22"/>
+          <w:szCs w:val="22"/>
+          <w:highlight w:val="white"/>
+        </w:rPr>
+        <w:t>, 2022. Disponível em: &lt;</w:t>
+      </w:r>
+      <w:r>
+        <w:rPr>
+          <w:rFonts w:ascii="Times New Roman" w:hAnsi="Times New Roman" w:cs="Times New Roman"/>
+          <w:sz w:val="22"/>
+          <w:szCs w:val="22"/>
+        </w:rPr>
+        <w:t>https://pandas.pydata.org/docs/user_guide/10min.html#viewing-data</w:t>
+      </w:r>
+      <w:r>
+        <w:rPr>
+          <w:rFonts w:ascii="Times New Roman" w:hAnsi="Times New Roman" w:cs="Times New Roman"/>
+          <w:sz w:val="22"/>
+          <w:szCs w:val="22"/>
+          <w:highlight w:val="white"/>
+        </w:rPr>
+        <w:t>Acesso em: 24 de agosto de 2022.</w:t>
+      </w:r>
+    </w:p>
+    <w:p>
+      <w:pPr>
+        <w:ind w:left="851" w:right="424"/>
+        <w:rPr>
+          <w:rFonts w:ascii="Times New Roman" w:hAnsi="Times New Roman" w:cs="Times New Roman"/>
+          <w:sz w:val="22"/>
+          <w:szCs w:val="22"/>
+          <w:highlight w:val="white"/>
+        </w:rPr>
+      </w:pPr>
+    </w:p>
+    <w:p>
+      <w:pPr>
+        <w:ind w:left="851" w:right="424"/>
+        <w:rPr>
+          <w:rFonts w:ascii="Times New Roman" w:hAnsi="Times New Roman" w:cs="Times New Roman"/>
+          <w:sz w:val="22"/>
+          <w:szCs w:val="22"/>
+          <w:highlight w:val="white"/>
+        </w:rPr>
+      </w:pPr>
+      <w:r>
+        <w:rPr>
+          <w:rFonts w:ascii="Times New Roman" w:hAnsi="Times New Roman" w:cs="Times New Roman"/>
+          <w:b/>
+          <w:sz w:val="22"/>
+          <w:szCs w:val="22"/>
+          <w:lang w:val="en-US"/>
+        </w:rPr>
+        <w:t>[22]</w:t>
+      </w:r>
+      <w:r>
+        <w:rPr>
+          <w:rFonts w:ascii="Times New Roman" w:hAnsi="Times New Roman" w:cs="Times New Roman"/>
+          <w:b/>
+          <w:sz w:val="22"/>
+          <w:szCs w:val="22"/>
+          <w:lang w:val="en-US"/>
+        </w:rPr>
+        <w:tab/>
+      </w:r>
+      <w:r>
+        <w:rPr>
+          <w:rFonts w:ascii="Times New Roman" w:hAnsi="Times New Roman" w:cs="Times New Roman"/>
+          <w:sz w:val="22"/>
+          <w:szCs w:val="22"/>
+          <w:highlight w:val="white"/>
+          <w:lang w:val="en-US"/>
+        </w:rPr>
+        <w:t xml:space="preserve">NUMPY PROJECT AND COMMUNITY. </w:t>
+      </w:r>
+      <w:r>
+        <w:rPr>
+          <w:rFonts w:ascii="Times New Roman" w:hAnsi="Times New Roman" w:cs="Times New Roman"/>
+          <w:b/>
+          <w:sz w:val="22"/>
+          <w:szCs w:val="22"/>
+          <w:highlight w:val="white"/>
+          <w:lang w:val="en-US"/>
+        </w:rPr>
+        <w:t xml:space="preserve">What is </w:t>
+      </w:r>
+      <w:proofErr w:type="spellStart"/>
+      <w:r>
+        <w:rPr>
+          <w:rFonts w:ascii="Times New Roman" w:hAnsi="Times New Roman" w:cs="Times New Roman"/>
+          <w:b/>
+          <w:sz w:val="22"/>
+          <w:szCs w:val="22"/>
+          <w:highlight w:val="white"/>
+          <w:lang w:val="en-US"/>
+        </w:rPr>
+        <w:t>Numpy</w:t>
+      </w:r>
+      <w:proofErr w:type="spellEnd"/>
+      <w:r>
+        <w:rPr>
+          <w:rFonts w:ascii="Times New Roman" w:hAnsi="Times New Roman" w:cs="Times New Roman"/>
+          <w:b/>
+          <w:sz w:val="22"/>
+          <w:szCs w:val="22"/>
+          <w:highlight w:val="white"/>
+          <w:lang w:val="en-US"/>
+        </w:rPr>
+        <w:t>?</w:t>
+      </w:r>
+      <w:r>
+        <w:rPr>
+          <w:rFonts w:ascii="Times New Roman" w:hAnsi="Times New Roman" w:cs="Times New Roman"/>
+          <w:sz w:val="22"/>
+          <w:szCs w:val="22"/>
+          <w:highlight w:val="white"/>
+          <w:lang w:val="en-US"/>
+        </w:rPr>
+        <w:t xml:space="preserve"> </w:t>
+      </w:r>
+      <w:r>
+        <w:rPr>
+          <w:rFonts w:ascii="Times New Roman" w:hAnsi="Times New Roman" w:cs="Times New Roman"/>
+          <w:sz w:val="22"/>
+          <w:szCs w:val="22"/>
+          <w:highlight w:val="white"/>
+        </w:rPr>
+        <w:t xml:space="preserve">Site: </w:t>
+      </w:r>
+      <w:proofErr w:type="spellStart"/>
+      <w:r>
+        <w:rPr>
+          <w:rFonts w:ascii="Times New Roman" w:hAnsi="Times New Roman" w:cs="Times New Roman"/>
+          <w:sz w:val="22"/>
+          <w:szCs w:val="22"/>
+          <w:highlight w:val="white"/>
+        </w:rPr>
+        <w:t>Documentation</w:t>
+      </w:r>
+      <w:proofErr w:type="spellEnd"/>
+      <w:r>
+        <w:rPr>
+          <w:rFonts w:ascii="Times New Roman" w:hAnsi="Times New Roman" w:cs="Times New Roman"/>
+          <w:sz w:val="22"/>
+          <w:szCs w:val="22"/>
+          <w:highlight w:val="white"/>
+        </w:rPr>
+        <w:t>, 2022. Página de documentação. Disponível em:</w:t>
+      </w:r>
+    </w:p>
+    <w:p>
+      <w:pPr>
+        <w:ind w:left="851" w:right="424"/>
+        <w:rPr>
+          <w:rFonts w:ascii="Times New Roman" w:hAnsi="Times New Roman" w:cs="Times New Roman"/>
+          <w:sz w:val="22"/>
+          <w:szCs w:val="22"/>
+          <w:highlight w:val="white"/>
+        </w:rPr>
+      </w:pPr>
+      <w:r>
+        <w:rPr>
+          <w:rFonts w:ascii="Times New Roman" w:hAnsi="Times New Roman" w:cs="Times New Roman"/>
+          <w:sz w:val="22"/>
+          <w:szCs w:val="22"/>
+          <w:highlight w:val="white"/>
+        </w:rPr>
+        <w:t>&lt;https://numpy.org/</w:t>
+      </w:r>
+      <w:proofErr w:type="spellStart"/>
+      <w:r>
+        <w:rPr>
+          <w:rFonts w:ascii="Times New Roman" w:hAnsi="Times New Roman" w:cs="Times New Roman"/>
+          <w:sz w:val="22"/>
+          <w:szCs w:val="22"/>
+          <w:highlight w:val="white"/>
+        </w:rPr>
+        <w:t>doc</w:t>
+      </w:r>
+      <w:proofErr w:type="spellEnd"/>
+      <w:r>
+        <w:rPr>
+          <w:rFonts w:ascii="Times New Roman" w:hAnsi="Times New Roman" w:cs="Times New Roman"/>
+          <w:sz w:val="22"/>
+          <w:szCs w:val="22"/>
+          <w:highlight w:val="white"/>
+        </w:rPr>
+        <w:t>/</w:t>
+      </w:r>
+      <w:proofErr w:type="spellStart"/>
+      <w:r>
+        <w:rPr>
+          <w:rFonts w:ascii="Times New Roman" w:hAnsi="Times New Roman" w:cs="Times New Roman"/>
+          <w:sz w:val="22"/>
+          <w:szCs w:val="22"/>
+          <w:highlight w:val="white"/>
+        </w:rPr>
+        <w:t>stable</w:t>
+      </w:r>
+      <w:proofErr w:type="spellEnd"/>
+      <w:r>
+        <w:rPr>
+          <w:rFonts w:ascii="Times New Roman" w:hAnsi="Times New Roman" w:cs="Times New Roman"/>
+          <w:sz w:val="22"/>
+          <w:szCs w:val="22"/>
+          <w:highlight w:val="white"/>
+        </w:rPr>
+        <w:t>/</w:t>
+      </w:r>
+      <w:proofErr w:type="spellStart"/>
+      <w:r>
+        <w:rPr>
+          <w:rFonts w:ascii="Times New Roman" w:hAnsi="Times New Roman" w:cs="Times New Roman"/>
+          <w:sz w:val="22"/>
+          <w:szCs w:val="22"/>
+          <w:highlight w:val="white"/>
+        </w:rPr>
+        <w:t>user</w:t>
+      </w:r>
+      <w:proofErr w:type="spellEnd"/>
+      <w:r>
+        <w:rPr>
+          <w:rFonts w:ascii="Times New Roman" w:hAnsi="Times New Roman" w:cs="Times New Roman"/>
+          <w:sz w:val="22"/>
+          <w:szCs w:val="22"/>
+          <w:highlight w:val="white"/>
+        </w:rPr>
+        <w:t xml:space="preserve">/whatisnumpy.html&gt; </w:t>
+      </w:r>
+      <w:r>
+        <w:rPr>
+          <w:rFonts w:ascii="Times New Roman" w:hAnsi="Times New Roman" w:cs="Times New Roman"/>
+          <w:sz w:val="22"/>
+          <w:szCs w:val="22"/>
+          <w:highlight w:val="white"/>
+        </w:rPr>
+        <w:t>Acesso em: 24 de agosto de 2022.</w:t>
+      </w:r>
+    </w:p>
+    <w:p>
+      <w:pPr>
+        <w:ind w:left="851" w:right="424"/>
+        <w:rPr>
+          <w:rFonts w:ascii="Times New Roman" w:hAnsi="Times New Roman" w:cs="Times New Roman"/>
+          <w:sz w:val="22"/>
+          <w:szCs w:val="22"/>
+          <w:highlight w:val="white"/>
+        </w:rPr>
+      </w:pPr>
+    </w:p>
+    <w:p>
+      <w:pPr>
+        <w:ind w:left="851" w:right="424"/>
+        <w:rPr>
+          <w:rFonts w:ascii="Times New Roman" w:hAnsi="Times New Roman" w:cs="Times New Roman"/>
+          <w:sz w:val="22"/>
+          <w:szCs w:val="22"/>
+          <w:highlight w:val="white"/>
         </w:rPr>
       </w:pPr>
       <w:r>
@@ -2471,7 +5151,7 @@
           <w:szCs w:val="22"/>
           <w:lang w:val="en-US"/>
         </w:rPr>
-        <w:t>12</w:t>
+        <w:t>23</w:t>
       </w:r>
       <w:r>
         <w:rPr>
@@ -2493,191 +5173,117 @@
         </w:rPr>
         <w:tab/>
       </w:r>
-      <w:proofErr w:type="spellStart"/>
-      <w:r>
-        <w:rPr>
-          <w:rFonts w:ascii="Times New Roman" w:hAnsi="Times New Roman" w:cs="Times New Roman"/>
-          <w:sz w:val="22"/>
-          <w:szCs w:val="22"/>
-          <w:lang w:val="en-US"/>
-        </w:rPr>
-        <w:t>Goldsteen</w:t>
-      </w:r>
-      <w:proofErr w:type="spellEnd"/>
-      <w:r>
-        <w:rPr>
-          <w:rFonts w:ascii="Times New Roman" w:hAnsi="Times New Roman" w:cs="Times New Roman"/>
-          <w:sz w:val="22"/>
-          <w:szCs w:val="22"/>
-          <w:lang w:val="en-US"/>
-        </w:rPr>
-        <w:t xml:space="preserve">, Abigail; </w:t>
-      </w:r>
-      <w:proofErr w:type="spellStart"/>
-      <w:r>
-        <w:rPr>
-          <w:rFonts w:ascii="Times New Roman" w:hAnsi="Times New Roman" w:cs="Times New Roman"/>
-          <w:sz w:val="22"/>
-          <w:szCs w:val="22"/>
-          <w:lang w:val="en-US"/>
-        </w:rPr>
-        <w:t>Ezov</w:t>
-      </w:r>
-      <w:proofErr w:type="spellEnd"/>
-      <w:r>
-        <w:rPr>
-          <w:rFonts w:ascii="Times New Roman" w:hAnsi="Times New Roman" w:cs="Times New Roman"/>
-          <w:sz w:val="22"/>
-          <w:szCs w:val="22"/>
-          <w:lang w:val="en-US"/>
-        </w:rPr>
-        <w:t xml:space="preserve"> Gilad; </w:t>
-      </w:r>
-      <w:proofErr w:type="spellStart"/>
-      <w:r>
-        <w:rPr>
-          <w:rFonts w:ascii="Times New Roman" w:hAnsi="Times New Roman" w:cs="Times New Roman"/>
-          <w:sz w:val="22"/>
-          <w:szCs w:val="22"/>
-          <w:lang w:val="en-US"/>
-        </w:rPr>
-        <w:t>Shmelkin</w:t>
-      </w:r>
-      <w:proofErr w:type="spellEnd"/>
-      <w:r>
-        <w:rPr>
-          <w:rFonts w:ascii="Times New Roman" w:hAnsi="Times New Roman" w:cs="Times New Roman"/>
-          <w:sz w:val="22"/>
-          <w:szCs w:val="22"/>
-          <w:lang w:val="en-US"/>
-        </w:rPr>
-        <w:t xml:space="preserve">, Ron; Moffie, Micha; Farkash, Ariel; </w:t>
-      </w:r>
-      <w:r>
-        <w:rPr>
-          <w:rFonts w:ascii="Times New Roman" w:hAnsi="Times New Roman" w:cs="Times New Roman"/>
-          <w:b/>
-          <w:sz w:val="22"/>
-          <w:szCs w:val="22"/>
-          <w:lang w:val="en-US"/>
-        </w:rPr>
-        <w:t>Data minimization for GDPR compliance in machine learning models</w:t>
-      </w:r>
-      <w:r>
-        <w:rPr>
-          <w:rFonts w:ascii="Times New Roman" w:hAnsi="Times New Roman" w:cs="Times New Roman"/>
-          <w:sz w:val="22"/>
-          <w:szCs w:val="22"/>
-          <w:lang w:val="en-US"/>
-        </w:rPr>
-        <w:t>, p. 1-15, 2021</w:t>
-      </w:r>
-      <w:r>
-        <w:rPr>
-          <w:rFonts w:ascii="Times New Roman" w:hAnsi="Times New Roman" w:cs="Times New Roman"/>
-          <w:sz w:val="22"/>
-          <w:szCs w:val="22"/>
-          <w:lang w:val="en-US"/>
-        </w:rPr>
-        <w:t>.</w:t>
-      </w:r>
-      <w:r>
-        <w:rPr>
-          <w:rFonts w:ascii="Times New Roman" w:hAnsi="Times New Roman" w:cs="Times New Roman"/>
-          <w:sz w:val="22"/>
-          <w:szCs w:val="22"/>
-          <w:lang w:val="en-US"/>
-        </w:rPr>
-        <w:t xml:space="preserve"> </w:t>
-      </w:r>
-      <w:proofErr w:type="spellStart"/>
-      <w:r>
-        <w:rPr>
-          <w:rFonts w:ascii="Times New Roman" w:hAnsi="Times New Roman" w:cs="Times New Roman"/>
-          <w:sz w:val="22"/>
-          <w:szCs w:val="22"/>
-          <w:lang w:val="en-US"/>
-        </w:rPr>
-        <w:t>Disponível</w:t>
-      </w:r>
-      <w:proofErr w:type="spellEnd"/>
-      <w:r>
-        <w:rPr>
-          <w:rFonts w:ascii="Times New Roman" w:hAnsi="Times New Roman" w:cs="Times New Roman"/>
-          <w:sz w:val="22"/>
-          <w:szCs w:val="22"/>
-          <w:lang w:val="en-US"/>
-        </w:rPr>
-        <w:t xml:space="preserve"> </w:t>
-      </w:r>
-      <w:proofErr w:type="spellStart"/>
-      <w:r>
-        <w:rPr>
-          <w:rFonts w:ascii="Times New Roman" w:hAnsi="Times New Roman" w:cs="Times New Roman"/>
-          <w:sz w:val="22"/>
-          <w:szCs w:val="22"/>
-          <w:lang w:val="en-US"/>
-        </w:rPr>
-        <w:t>em</w:t>
-      </w:r>
-      <w:proofErr w:type="spellEnd"/>
-      <w:r>
-        <w:rPr>
-          <w:rFonts w:ascii="Times New Roman" w:hAnsi="Times New Roman" w:cs="Times New Roman"/>
-          <w:sz w:val="22"/>
-          <w:szCs w:val="22"/>
-          <w:lang w:val="en-US"/>
-        </w:rPr>
-        <w:t>: &lt;https://link.springer.com/article/10.1007/s43681-021-00095-8&gt;</w:t>
-      </w:r>
-    </w:p>
-    <w:p>
-      <w:pPr>
-        <w:spacing w:before="240"/>
-        <w:rPr>
-          <w:rFonts w:ascii="Times New Roman" w:hAnsi="Times New Roman" w:cs="Times New Roman"/>
-          <w:sz w:val="22"/>
-          <w:szCs w:val="22"/>
-          <w:lang w:val="en-US"/>
-        </w:rPr>
-      </w:pPr>
-      <w:r>
-        <w:rPr>
-          <w:rFonts w:ascii="Times New Roman" w:hAnsi="Times New Roman" w:cs="Times New Roman"/>
-          <w:b/>
-          <w:sz w:val="22"/>
-          <w:szCs w:val="22"/>
-          <w:lang w:val="en-US"/>
-        </w:rPr>
-        <w:t>[</w:t>
-      </w:r>
-      <w:r>
-        <w:rPr>
-          <w:rFonts w:ascii="Times New Roman" w:hAnsi="Times New Roman" w:cs="Times New Roman"/>
-          <w:b/>
-          <w:sz w:val="22"/>
-          <w:szCs w:val="22"/>
-          <w:lang w:val="en-US"/>
-        </w:rPr>
-        <w:t>13</w:t>
-      </w:r>
-      <w:r>
-        <w:rPr>
-          <w:rFonts w:ascii="Times New Roman" w:hAnsi="Times New Roman" w:cs="Times New Roman"/>
-          <w:b/>
-          <w:sz w:val="22"/>
-          <w:szCs w:val="22"/>
-          <w:lang w:val="en-US"/>
-        </w:rPr>
-        <w:t>]</w:t>
-      </w:r>
-      <w:r>
-        <w:rPr>
-          <w:rFonts w:ascii="Times New Roman" w:hAnsi="Times New Roman" w:cs="Times New Roman"/>
-          <w:b/>
-          <w:sz w:val="22"/>
-          <w:szCs w:val="22"/>
-          <w:lang w:val="en-US"/>
+      <w:r>
+        <w:rPr>
+          <w:rFonts w:ascii="Times New Roman" w:hAnsi="Times New Roman" w:cs="Times New Roman"/>
+          <w:sz w:val="22"/>
+          <w:szCs w:val="22"/>
+          <w:lang w:val="en-US"/>
+        </w:rPr>
+        <w:t>J. D. Hunter, "</w:t>
+      </w:r>
+      <w:r>
+        <w:rPr>
+          <w:rFonts w:ascii="Times New Roman" w:hAnsi="Times New Roman" w:cs="Times New Roman"/>
+          <w:b/>
+          <w:sz w:val="22"/>
+          <w:szCs w:val="22"/>
+          <w:lang w:val="en-US"/>
+        </w:rPr>
+        <w:t>Matplotlib: A 2D Graphics Environment</w:t>
+      </w:r>
+      <w:r>
+        <w:rPr>
+          <w:rFonts w:ascii="Times New Roman" w:hAnsi="Times New Roman" w:cs="Times New Roman"/>
+          <w:sz w:val="22"/>
+          <w:szCs w:val="22"/>
+          <w:lang w:val="en-US"/>
+        </w:rPr>
+        <w:t xml:space="preserve">," in Computing in Science &amp; Engineering, vol. 9, no. 3, pp. 90-95, May-June 2007, </w:t>
+      </w:r>
+      <w:proofErr w:type="spellStart"/>
+      <w:r>
+        <w:rPr>
+          <w:rFonts w:ascii="Times New Roman" w:hAnsi="Times New Roman" w:cs="Times New Roman"/>
+          <w:sz w:val="22"/>
+          <w:szCs w:val="22"/>
+          <w:lang w:val="en-US"/>
+        </w:rPr>
+        <w:t>doi</w:t>
+      </w:r>
+      <w:proofErr w:type="spellEnd"/>
+      <w:r>
+        <w:rPr>
+          <w:rFonts w:ascii="Times New Roman" w:hAnsi="Times New Roman" w:cs="Times New Roman"/>
+          <w:sz w:val="22"/>
+          <w:szCs w:val="22"/>
+          <w:lang w:val="en-US"/>
+        </w:rPr>
+        <w:t xml:space="preserve">: 10.1109/MCSE.2007.55. </w:t>
+      </w:r>
+      <w:r>
+        <w:rPr>
+          <w:rFonts w:ascii="Times New Roman" w:hAnsi="Times New Roman" w:cs="Times New Roman"/>
+          <w:sz w:val="22"/>
+          <w:szCs w:val="22"/>
+        </w:rPr>
+        <w:t>Disponível em:&lt;https://ieeexplore.ieee.org/</w:t>
+      </w:r>
+      <w:proofErr w:type="spellStart"/>
+      <w:r>
+        <w:rPr>
+          <w:rFonts w:ascii="Times New Roman" w:hAnsi="Times New Roman" w:cs="Times New Roman"/>
+          <w:sz w:val="22"/>
+          <w:szCs w:val="22"/>
+        </w:rPr>
+        <w:t>document</w:t>
+      </w:r>
+      <w:proofErr w:type="spellEnd"/>
+      <w:r>
+        <w:rPr>
+          <w:rFonts w:ascii="Times New Roman" w:hAnsi="Times New Roman" w:cs="Times New Roman"/>
+          <w:sz w:val="22"/>
+          <w:szCs w:val="22"/>
+        </w:rPr>
+        <w:t>/4160265&gt;</w:t>
+      </w:r>
+    </w:p>
+    <w:p>
+      <w:pPr>
+        <w:ind w:left="851" w:right="424"/>
+        <w:rPr>
+          <w:rFonts w:ascii="Times New Roman" w:hAnsi="Times New Roman" w:cs="Times New Roman"/>
+          <w:sz w:val="22"/>
+          <w:szCs w:val="22"/>
+          <w:highlight w:val="white"/>
+        </w:rPr>
+      </w:pPr>
+    </w:p>
+    <w:p>
+      <w:pPr>
+        <w:ind w:left="851" w:right="424"/>
+        <w:rPr>
+          <w:rFonts w:ascii="Times New Roman" w:hAnsi="Times New Roman" w:cs="Times New Roman"/>
+          <w:sz w:val="22"/>
+          <w:szCs w:val="22"/>
+          <w:highlight w:val="white"/>
+        </w:rPr>
+      </w:pPr>
+      <w:r>
+        <w:rPr>
+          <w:rFonts w:ascii="Times New Roman" w:hAnsi="Times New Roman" w:cs="Times New Roman"/>
+          <w:b/>
+          <w:sz w:val="22"/>
+          <w:szCs w:val="22"/>
+        </w:rPr>
+        <w:t>[24]</w:t>
+      </w:r>
+      <w:r>
+        <w:rPr>
+          <w:rFonts w:ascii="Times New Roman" w:hAnsi="Times New Roman" w:cs="Times New Roman"/>
+          <w:b/>
+          <w:sz w:val="22"/>
+          <w:szCs w:val="22"/>
         </w:rPr>
         <w:tab/>
       </w:r>
@@ -2686,1153 +5292,63 @@
           <w:rFonts w:ascii="Times New Roman" w:hAnsi="Times New Roman" w:cs="Times New Roman"/>
           <w:sz w:val="22"/>
           <w:szCs w:val="22"/>
-          <w:lang w:val="en-US"/>
-        </w:rPr>
-        <w:t xml:space="preserve">Shanmugam, Divya; </w:t>
-      </w:r>
-      <w:proofErr w:type="spellStart"/>
-      <w:r>
-        <w:rPr>
-          <w:rFonts w:ascii="Times New Roman" w:hAnsi="Times New Roman" w:cs="Times New Roman"/>
-          <w:sz w:val="22"/>
-          <w:szCs w:val="22"/>
-          <w:lang w:val="en-US"/>
-        </w:rPr>
-        <w:t>Shabanian</w:t>
-      </w:r>
-      <w:proofErr w:type="spellEnd"/>
-      <w:r>
-        <w:rPr>
-          <w:rFonts w:ascii="Times New Roman" w:hAnsi="Times New Roman" w:cs="Times New Roman"/>
-          <w:sz w:val="22"/>
-          <w:szCs w:val="22"/>
-          <w:lang w:val="en-US"/>
-        </w:rPr>
-        <w:t xml:space="preserve">, Samira; Diaz, Fernando; </w:t>
-      </w:r>
-      <w:proofErr w:type="spellStart"/>
-      <w:r>
-        <w:rPr>
-          <w:rFonts w:ascii="Times New Roman" w:hAnsi="Times New Roman" w:cs="Times New Roman"/>
-          <w:sz w:val="22"/>
-          <w:szCs w:val="22"/>
-          <w:lang w:val="en-US"/>
-        </w:rPr>
-        <w:t>Finck</w:t>
-      </w:r>
-      <w:proofErr w:type="spellEnd"/>
-      <w:r>
-        <w:rPr>
-          <w:rFonts w:ascii="Times New Roman" w:hAnsi="Times New Roman" w:cs="Times New Roman"/>
-          <w:sz w:val="22"/>
-          <w:szCs w:val="22"/>
-          <w:lang w:val="en-US"/>
-        </w:rPr>
-        <w:t xml:space="preserve">, Michèle, </w:t>
-      </w:r>
-      <w:proofErr w:type="spellStart"/>
-      <w:r>
-        <w:rPr>
-          <w:rFonts w:ascii="Times New Roman" w:hAnsi="Times New Roman" w:cs="Times New Roman"/>
-          <w:sz w:val="22"/>
-          <w:szCs w:val="22"/>
-          <w:lang w:val="en-US"/>
-        </w:rPr>
-        <w:t>Biega</w:t>
-      </w:r>
-      <w:proofErr w:type="spellEnd"/>
-      <w:r>
-        <w:rPr>
-          <w:rFonts w:ascii="Times New Roman" w:hAnsi="Times New Roman" w:cs="Times New Roman"/>
-          <w:sz w:val="22"/>
-          <w:szCs w:val="22"/>
-          <w:lang w:val="en-US"/>
-        </w:rPr>
-        <w:t xml:space="preserve">, Asia; </w:t>
-      </w:r>
-      <w:r>
-        <w:rPr>
-          <w:rFonts w:ascii="Times New Roman" w:hAnsi="Times New Roman" w:cs="Times New Roman"/>
-          <w:b/>
-          <w:sz w:val="22"/>
-          <w:szCs w:val="22"/>
-          <w:lang w:val="en-US"/>
-        </w:rPr>
-        <w:t xml:space="preserve">Learning to Limit Data </w:t>
-      </w:r>
-      <w:proofErr w:type="spellStart"/>
-      <w:r>
-        <w:rPr>
-          <w:rFonts w:ascii="Times New Roman" w:hAnsi="Times New Roman" w:cs="Times New Roman"/>
-          <w:b/>
-          <w:sz w:val="22"/>
-          <w:szCs w:val="22"/>
-          <w:lang w:val="en-US"/>
-        </w:rPr>
-        <w:t>Collectionvia</w:t>
-      </w:r>
-      <w:proofErr w:type="spellEnd"/>
-      <w:r>
-        <w:rPr>
-          <w:rFonts w:ascii="Times New Roman" w:hAnsi="Times New Roman" w:cs="Times New Roman"/>
-          <w:b/>
-          <w:sz w:val="22"/>
-          <w:szCs w:val="22"/>
-          <w:lang w:val="en-US"/>
-        </w:rPr>
-        <w:t xml:space="preserve"> Scaling laws: A </w:t>
-      </w:r>
-      <w:proofErr w:type="spellStart"/>
-      <w:r>
-        <w:rPr>
-          <w:rFonts w:ascii="Times New Roman" w:hAnsi="Times New Roman" w:cs="Times New Roman"/>
-          <w:b/>
-          <w:sz w:val="22"/>
-          <w:szCs w:val="22"/>
-          <w:lang w:val="en-US"/>
-        </w:rPr>
-        <w:t>computional</w:t>
-      </w:r>
-      <w:proofErr w:type="spellEnd"/>
-      <w:r>
-        <w:rPr>
-          <w:rFonts w:ascii="Times New Roman" w:hAnsi="Times New Roman" w:cs="Times New Roman"/>
-          <w:b/>
-          <w:sz w:val="22"/>
-          <w:szCs w:val="22"/>
-          <w:lang w:val="en-US"/>
-        </w:rPr>
-        <w:t xml:space="preserve"> Interpolation for the Legal Principle of Data Minimization</w:t>
-      </w:r>
-      <w:r>
-        <w:rPr>
-          <w:rFonts w:ascii="Times New Roman" w:hAnsi="Times New Roman" w:cs="Times New Roman"/>
-          <w:sz w:val="22"/>
-          <w:szCs w:val="22"/>
-          <w:lang w:val="en-US"/>
-        </w:rPr>
-        <w:t>, p. 1-11, 2022</w:t>
-      </w:r>
-      <w:r>
-        <w:rPr>
-          <w:rFonts w:ascii="Times New Roman" w:hAnsi="Times New Roman" w:cs="Times New Roman"/>
-          <w:sz w:val="22"/>
-          <w:szCs w:val="22"/>
-          <w:lang w:val="en-US"/>
-        </w:rPr>
-        <w:t>.</w:t>
-      </w:r>
-      <w:r>
-        <w:rPr>
-          <w:rFonts w:ascii="Times New Roman" w:hAnsi="Times New Roman" w:cs="Times New Roman"/>
-          <w:sz w:val="22"/>
-          <w:szCs w:val="22"/>
-          <w:lang w:val="en-US"/>
-        </w:rPr>
-        <w:t xml:space="preserve"> </w:t>
-      </w:r>
-      <w:proofErr w:type="spellStart"/>
-      <w:r>
-        <w:rPr>
-          <w:rFonts w:ascii="Times New Roman" w:hAnsi="Times New Roman" w:cs="Times New Roman"/>
-          <w:sz w:val="22"/>
-          <w:szCs w:val="22"/>
-          <w:lang w:val="en-US"/>
-        </w:rPr>
-        <w:t>Disponível</w:t>
-      </w:r>
-      <w:proofErr w:type="spellEnd"/>
-      <w:r>
-        <w:rPr>
-          <w:rFonts w:ascii="Times New Roman" w:hAnsi="Times New Roman" w:cs="Times New Roman"/>
-          <w:sz w:val="22"/>
-          <w:szCs w:val="22"/>
-          <w:lang w:val="en-US"/>
-        </w:rPr>
-        <w:t xml:space="preserve"> </w:t>
-      </w:r>
-      <w:proofErr w:type="spellStart"/>
-      <w:r>
-        <w:rPr>
-          <w:rFonts w:ascii="Times New Roman" w:hAnsi="Times New Roman" w:cs="Times New Roman"/>
-          <w:sz w:val="22"/>
-          <w:szCs w:val="22"/>
-          <w:lang w:val="en-US"/>
-        </w:rPr>
-        <w:t>em</w:t>
-      </w:r>
-      <w:proofErr w:type="spellEnd"/>
-      <w:r>
-        <w:rPr>
-          <w:rFonts w:ascii="Times New Roman" w:hAnsi="Times New Roman" w:cs="Times New Roman"/>
-          <w:sz w:val="22"/>
-          <w:szCs w:val="22"/>
-          <w:lang w:val="en-US"/>
-        </w:rPr>
-        <w:t xml:space="preserve">: &lt; https://arxiv.org/abs/2107.08096 &gt; </w:t>
-      </w:r>
-    </w:p>
-    <w:p>
-      <w:pPr>
-        <w:spacing w:before="240"/>
-        <w:rPr>
-          <w:rFonts w:ascii="Times New Roman" w:hAnsi="Times New Roman" w:cs="Times New Roman"/>
-          <w:sz w:val="22"/>
-          <w:szCs w:val="22"/>
-          <w:lang w:val="en-US"/>
-        </w:rPr>
-      </w:pPr>
-      <w:r>
-        <w:rPr>
-          <w:rFonts w:ascii="Times New Roman" w:hAnsi="Times New Roman" w:cs="Times New Roman"/>
-          <w:b/>
-          <w:sz w:val="22"/>
-          <w:szCs w:val="22"/>
-          <w:lang w:val="en-US"/>
-        </w:rPr>
-        <w:t>[</w:t>
-      </w:r>
-      <w:r>
-        <w:rPr>
-          <w:rFonts w:ascii="Times New Roman" w:hAnsi="Times New Roman" w:cs="Times New Roman"/>
-          <w:b/>
-          <w:sz w:val="22"/>
-          <w:szCs w:val="22"/>
-          <w:lang w:val="en-US"/>
-        </w:rPr>
-        <w:t>14</w:t>
-      </w:r>
-      <w:r>
-        <w:rPr>
-          <w:rFonts w:ascii="Times New Roman" w:hAnsi="Times New Roman" w:cs="Times New Roman"/>
-          <w:b/>
-          <w:sz w:val="22"/>
-          <w:szCs w:val="22"/>
-          <w:lang w:val="en-US"/>
-        </w:rPr>
-        <w:t>]</w:t>
-      </w:r>
-      <w:r>
-        <w:rPr>
-          <w:rFonts w:ascii="Times New Roman" w:hAnsi="Times New Roman" w:cs="Times New Roman"/>
-          <w:b/>
-          <w:sz w:val="22"/>
-          <w:szCs w:val="22"/>
-          <w:lang w:val="en-US"/>
-        </w:rPr>
-        <w:tab/>
-      </w:r>
-      <w:r>
-        <w:rPr>
-          <w:rFonts w:ascii="Times New Roman" w:hAnsi="Times New Roman" w:cs="Times New Roman"/>
-          <w:sz w:val="22"/>
-          <w:szCs w:val="22"/>
-          <w:lang w:val="en-US"/>
-        </w:rPr>
-        <w:t xml:space="preserve">D. R. Ignatius Moses Setiadi, A. </w:t>
-      </w:r>
-      <w:proofErr w:type="spellStart"/>
-      <w:r>
-        <w:rPr>
-          <w:rFonts w:ascii="Times New Roman" w:hAnsi="Times New Roman" w:cs="Times New Roman"/>
-          <w:sz w:val="22"/>
-          <w:szCs w:val="22"/>
-          <w:lang w:val="en-US"/>
-        </w:rPr>
-        <w:t>Faishal</w:t>
-      </w:r>
-      <w:proofErr w:type="spellEnd"/>
-      <w:r>
-        <w:rPr>
-          <w:rFonts w:ascii="Times New Roman" w:hAnsi="Times New Roman" w:cs="Times New Roman"/>
-          <w:sz w:val="22"/>
-          <w:szCs w:val="22"/>
-          <w:lang w:val="en-US"/>
-        </w:rPr>
-        <w:t xml:space="preserve"> Najib, E. H. </w:t>
-      </w:r>
-      <w:proofErr w:type="spellStart"/>
-      <w:r>
-        <w:rPr>
-          <w:rFonts w:ascii="Times New Roman" w:hAnsi="Times New Roman" w:cs="Times New Roman"/>
-          <w:sz w:val="22"/>
-          <w:szCs w:val="22"/>
-          <w:lang w:val="en-US"/>
-        </w:rPr>
-        <w:t>Rachmawanto</w:t>
-      </w:r>
-      <w:proofErr w:type="spellEnd"/>
-      <w:r>
-        <w:rPr>
-          <w:rFonts w:ascii="Times New Roman" w:hAnsi="Times New Roman" w:cs="Times New Roman"/>
-          <w:sz w:val="22"/>
-          <w:szCs w:val="22"/>
-          <w:lang w:val="en-US"/>
-        </w:rPr>
-        <w:t xml:space="preserve">, C. Atika Sari, K. </w:t>
-      </w:r>
-      <w:proofErr w:type="spellStart"/>
-      <w:r>
-        <w:rPr>
-          <w:rFonts w:ascii="Times New Roman" w:hAnsi="Times New Roman" w:cs="Times New Roman"/>
-          <w:sz w:val="22"/>
-          <w:szCs w:val="22"/>
-          <w:lang w:val="en-US"/>
-        </w:rPr>
-        <w:t>Sarker</w:t>
-      </w:r>
-      <w:proofErr w:type="spellEnd"/>
-      <w:r>
-        <w:rPr>
-          <w:rFonts w:ascii="Times New Roman" w:hAnsi="Times New Roman" w:cs="Times New Roman"/>
-          <w:sz w:val="22"/>
-          <w:szCs w:val="22"/>
-          <w:lang w:val="en-US"/>
-        </w:rPr>
-        <w:t xml:space="preserve"> and N. </w:t>
-      </w:r>
-      <w:proofErr w:type="spellStart"/>
-      <w:r>
-        <w:rPr>
-          <w:rFonts w:ascii="Times New Roman" w:hAnsi="Times New Roman" w:cs="Times New Roman"/>
-          <w:sz w:val="22"/>
-          <w:szCs w:val="22"/>
-          <w:lang w:val="en-US"/>
-        </w:rPr>
-        <w:t>Rijati</w:t>
-      </w:r>
-      <w:proofErr w:type="spellEnd"/>
-      <w:r>
-        <w:rPr>
-          <w:rFonts w:ascii="Times New Roman" w:hAnsi="Times New Roman" w:cs="Times New Roman"/>
-          <w:sz w:val="22"/>
-          <w:szCs w:val="22"/>
-          <w:lang w:val="en-US"/>
-        </w:rPr>
-        <w:t>, "</w:t>
-      </w:r>
-      <w:r>
-        <w:rPr>
-          <w:rFonts w:ascii="Times New Roman" w:hAnsi="Times New Roman" w:cs="Times New Roman"/>
-          <w:b/>
-          <w:sz w:val="22"/>
-          <w:szCs w:val="22"/>
-          <w:lang w:val="en-US"/>
-        </w:rPr>
-        <w:t>A Comparative Study MD5 and SHA1 Algorithms to Encrypt REST API Authentication on Mobile-based Application</w:t>
-      </w:r>
-      <w:r>
-        <w:rPr>
-          <w:rFonts w:ascii="Times New Roman" w:hAnsi="Times New Roman" w:cs="Times New Roman"/>
-          <w:sz w:val="22"/>
-          <w:szCs w:val="22"/>
-          <w:lang w:val="en-US"/>
-        </w:rPr>
-        <w:t xml:space="preserve">," 2019 International Conference on Information and Communications Technology (ICOIACT), 2019, pp. 206-211, </w:t>
-      </w:r>
-      <w:proofErr w:type="spellStart"/>
-      <w:r>
-        <w:rPr>
-          <w:rFonts w:ascii="Times New Roman" w:hAnsi="Times New Roman" w:cs="Times New Roman"/>
-          <w:sz w:val="22"/>
-          <w:szCs w:val="22"/>
-          <w:lang w:val="en-US"/>
-        </w:rPr>
-        <w:t>doi</w:t>
-      </w:r>
-      <w:proofErr w:type="spellEnd"/>
-      <w:r>
-        <w:rPr>
-          <w:rFonts w:ascii="Times New Roman" w:hAnsi="Times New Roman" w:cs="Times New Roman"/>
-          <w:sz w:val="22"/>
-          <w:szCs w:val="22"/>
-          <w:lang w:val="en-US"/>
-        </w:rPr>
-        <w:t xml:space="preserve">: 10.1109/ICOIACT46704.2019.8938570. </w:t>
-      </w:r>
-      <w:proofErr w:type="spellStart"/>
-      <w:r>
-        <w:rPr>
-          <w:rFonts w:ascii="Times New Roman" w:hAnsi="Times New Roman" w:cs="Times New Roman"/>
-          <w:sz w:val="22"/>
-          <w:szCs w:val="22"/>
-          <w:lang w:val="en-US"/>
-        </w:rPr>
-        <w:t>Disponível</w:t>
-      </w:r>
-      <w:proofErr w:type="spellEnd"/>
-      <w:r>
-        <w:rPr>
-          <w:rFonts w:ascii="Times New Roman" w:hAnsi="Times New Roman" w:cs="Times New Roman"/>
-          <w:sz w:val="22"/>
-          <w:szCs w:val="22"/>
-          <w:lang w:val="en-US"/>
-        </w:rPr>
-        <w:t xml:space="preserve"> </w:t>
-      </w:r>
-      <w:proofErr w:type="spellStart"/>
-      <w:r>
-        <w:rPr>
-          <w:rFonts w:ascii="Times New Roman" w:hAnsi="Times New Roman" w:cs="Times New Roman"/>
-          <w:sz w:val="22"/>
-          <w:szCs w:val="22"/>
-          <w:lang w:val="en-US"/>
-        </w:rPr>
-        <w:t>em</w:t>
-      </w:r>
-      <w:proofErr w:type="spellEnd"/>
-      <w:r>
-        <w:rPr>
-          <w:rFonts w:ascii="Times New Roman" w:hAnsi="Times New Roman" w:cs="Times New Roman"/>
-          <w:sz w:val="22"/>
-          <w:szCs w:val="22"/>
-          <w:lang w:val="en-US"/>
-        </w:rPr>
-        <w:t>:</w:t>
-      </w:r>
-      <w:r>
-        <w:rPr>
-          <w:rFonts w:ascii="Times New Roman" w:hAnsi="Times New Roman" w:cs="Times New Roman"/>
-          <w:sz w:val="22"/>
-          <w:szCs w:val="22"/>
-          <w:lang w:val="en-US"/>
-        </w:rPr>
-        <w:t xml:space="preserve"> </w:t>
-      </w:r>
-      <w:r>
-        <w:rPr>
-          <w:rFonts w:ascii="Times New Roman" w:hAnsi="Times New Roman" w:cs="Times New Roman"/>
-          <w:sz w:val="22"/>
-          <w:szCs w:val="22"/>
-          <w:lang w:val="en-US"/>
-        </w:rPr>
-        <w:t>&lt;https://ieeexplore.ieee.org/document/8938570&gt;</w:t>
-      </w:r>
-    </w:p>
-    <w:p>
-      <w:pPr>
-        <w:rPr>
-          <w:rFonts w:ascii="Times New Roman" w:hAnsi="Times New Roman" w:cs="Times New Roman"/>
-          <w:sz w:val="22"/>
-          <w:szCs w:val="22"/>
-          <w:lang w:val="en-US"/>
-        </w:rPr>
-      </w:pPr>
-    </w:p>
-    <w:p>
-      <w:pPr>
-        <w:rPr>
-          <w:rFonts w:ascii="Times New Roman" w:hAnsi="Times New Roman" w:cs="Times New Roman"/>
-          <w:sz w:val="22"/>
-          <w:szCs w:val="22"/>
-          <w:lang w:val="en-US"/>
-        </w:rPr>
-      </w:pPr>
-      <w:r>
-        <w:rPr>
-          <w:rFonts w:ascii="Times New Roman" w:hAnsi="Times New Roman" w:cs="Times New Roman"/>
-          <w:b/>
-          <w:sz w:val="22"/>
-          <w:szCs w:val="22"/>
-          <w:lang w:val="en-US"/>
-        </w:rPr>
-        <w:t>[</w:t>
-      </w:r>
-      <w:r>
-        <w:rPr>
-          <w:rFonts w:ascii="Times New Roman" w:hAnsi="Times New Roman" w:cs="Times New Roman"/>
-          <w:b/>
-          <w:sz w:val="22"/>
-          <w:szCs w:val="22"/>
-          <w:lang w:val="en-US"/>
-        </w:rPr>
-        <w:t>15</w:t>
-      </w:r>
-      <w:r>
-        <w:rPr>
-          <w:rFonts w:ascii="Times New Roman" w:hAnsi="Times New Roman" w:cs="Times New Roman"/>
-          <w:b/>
-          <w:sz w:val="22"/>
-          <w:szCs w:val="22"/>
-          <w:lang w:val="en-US"/>
-        </w:rPr>
-        <w:t>]</w:t>
-      </w:r>
-      <w:r>
-        <w:rPr>
-          <w:rFonts w:ascii="Times New Roman" w:hAnsi="Times New Roman" w:cs="Times New Roman"/>
-          <w:b/>
-          <w:sz w:val="22"/>
-          <w:szCs w:val="22"/>
-          <w:lang w:val="en-US"/>
-        </w:rPr>
-        <w:tab/>
-      </w:r>
-      <w:proofErr w:type="spellStart"/>
-      <w:r>
-        <w:rPr>
-          <w:rFonts w:ascii="Times New Roman" w:hAnsi="Times New Roman" w:cs="Times New Roman"/>
-          <w:sz w:val="22"/>
-          <w:szCs w:val="22"/>
-          <w:lang w:val="en-US"/>
-        </w:rPr>
-        <w:t>Boutaba</w:t>
-      </w:r>
-      <w:proofErr w:type="spellEnd"/>
-      <w:r>
-        <w:rPr>
-          <w:rFonts w:ascii="Times New Roman" w:hAnsi="Times New Roman" w:cs="Times New Roman"/>
-          <w:sz w:val="22"/>
-          <w:szCs w:val="22"/>
-          <w:lang w:val="en-US"/>
-        </w:rPr>
-        <w:t xml:space="preserve">, Raouf; Mohammad A., Salahuddin; </w:t>
-      </w:r>
-      <w:proofErr w:type="spellStart"/>
-      <w:r>
-        <w:rPr>
-          <w:rFonts w:ascii="Times New Roman" w:hAnsi="Times New Roman" w:cs="Times New Roman"/>
-          <w:sz w:val="22"/>
-          <w:szCs w:val="22"/>
-          <w:lang w:val="en-US"/>
-        </w:rPr>
-        <w:t>Limam</w:t>
-      </w:r>
-      <w:proofErr w:type="spellEnd"/>
-      <w:r>
-        <w:rPr>
-          <w:rFonts w:ascii="Times New Roman" w:hAnsi="Times New Roman" w:cs="Times New Roman"/>
-          <w:sz w:val="22"/>
-          <w:szCs w:val="22"/>
-          <w:lang w:val="en-US"/>
+          <w:highlight w:val="white"/>
+        </w:rPr>
+        <w:t xml:space="preserve">MDN Web </w:t>
+      </w:r>
+      <w:proofErr w:type="spellStart"/>
+      <w:r>
+        <w:rPr>
+          <w:rFonts w:ascii="Times New Roman" w:hAnsi="Times New Roman" w:cs="Times New Roman"/>
+          <w:sz w:val="22"/>
+          <w:szCs w:val="22"/>
+          <w:highlight w:val="white"/>
+        </w:rPr>
+        <w:t>Docs</w:t>
+      </w:r>
+      <w:proofErr w:type="spellEnd"/>
+      <w:r>
+        <w:rPr>
+          <w:rFonts w:ascii="Times New Roman" w:hAnsi="Times New Roman" w:cs="Times New Roman"/>
+          <w:sz w:val="22"/>
+          <w:szCs w:val="22"/>
+          <w:highlight w:val="white"/>
         </w:rPr>
         <w:t xml:space="preserve">, </w:t>
       </w:r>
-      <w:proofErr w:type="spellStart"/>
-      <w:r>
-        <w:rPr>
-          <w:rFonts w:ascii="Times New Roman" w:hAnsi="Times New Roman" w:cs="Times New Roman"/>
-          <w:sz w:val="22"/>
-          <w:szCs w:val="22"/>
-          <w:lang w:val="en-US"/>
-        </w:rPr>
-        <w:t>Noura</w:t>
-      </w:r>
-      <w:proofErr w:type="spellEnd"/>
-      <w:r>
-        <w:rPr>
-          <w:rFonts w:ascii="Times New Roman" w:hAnsi="Times New Roman" w:cs="Times New Roman"/>
-          <w:sz w:val="22"/>
-          <w:szCs w:val="22"/>
-          <w:lang w:val="en-US"/>
-        </w:rPr>
-        <w:t xml:space="preserve">; </w:t>
-      </w:r>
-      <w:proofErr w:type="spellStart"/>
-      <w:r>
-        <w:rPr>
-          <w:rFonts w:ascii="Times New Roman" w:hAnsi="Times New Roman" w:cs="Times New Roman"/>
-          <w:sz w:val="22"/>
-          <w:szCs w:val="22"/>
-          <w:lang w:val="en-US"/>
-        </w:rPr>
-        <w:t>Ayoubi</w:t>
-      </w:r>
-      <w:proofErr w:type="spellEnd"/>
-      <w:r>
-        <w:rPr>
-          <w:rFonts w:ascii="Times New Roman" w:hAnsi="Times New Roman" w:cs="Times New Roman"/>
-          <w:sz w:val="22"/>
-          <w:szCs w:val="22"/>
-          <w:lang w:val="en-US"/>
-        </w:rPr>
-        <w:t xml:space="preserve">, Sara; Shahriar, </w:t>
-      </w:r>
-      <w:proofErr w:type="spellStart"/>
-      <w:r>
-        <w:rPr>
-          <w:rFonts w:ascii="Times New Roman" w:hAnsi="Times New Roman" w:cs="Times New Roman"/>
-          <w:sz w:val="22"/>
-          <w:szCs w:val="22"/>
-          <w:lang w:val="en-US"/>
-        </w:rPr>
-        <w:t>Nashid</w:t>
-      </w:r>
-      <w:proofErr w:type="spellEnd"/>
-      <w:r>
-        <w:rPr>
-          <w:rFonts w:ascii="Times New Roman" w:hAnsi="Times New Roman" w:cs="Times New Roman"/>
-          <w:sz w:val="22"/>
-          <w:szCs w:val="22"/>
-          <w:lang w:val="en-US"/>
-        </w:rPr>
-        <w:t xml:space="preserve">; Estrada-Solano Felipe; </w:t>
-      </w:r>
-      <w:proofErr w:type="spellStart"/>
-      <w:r>
-        <w:rPr>
-          <w:rFonts w:ascii="Times New Roman" w:hAnsi="Times New Roman" w:cs="Times New Roman"/>
-          <w:sz w:val="22"/>
-          <w:szCs w:val="22"/>
-          <w:lang w:val="en-US"/>
-        </w:rPr>
-        <w:t>Caicedo</w:t>
-      </w:r>
-      <w:proofErr w:type="spellEnd"/>
-      <w:r>
-        <w:rPr>
-          <w:rFonts w:ascii="Times New Roman" w:hAnsi="Times New Roman" w:cs="Times New Roman"/>
-          <w:sz w:val="22"/>
-          <w:szCs w:val="22"/>
-          <w:lang w:val="en-US"/>
-        </w:rPr>
-        <w:t xml:space="preserve"> M. Oscar; </w:t>
-      </w:r>
-      <w:r>
-        <w:rPr>
-          <w:rFonts w:ascii="Times New Roman" w:hAnsi="Times New Roman" w:cs="Times New Roman"/>
-          <w:b/>
-          <w:sz w:val="22"/>
-          <w:szCs w:val="22"/>
-          <w:lang w:val="en-US"/>
-        </w:rPr>
-        <w:t>A comprehensive survey on machine learning for networking: Evolution, applications and research opportunities</w:t>
-      </w:r>
-      <w:r>
-        <w:rPr>
-          <w:rFonts w:ascii="Times New Roman" w:hAnsi="Times New Roman" w:cs="Times New Roman"/>
-          <w:sz w:val="22"/>
-          <w:szCs w:val="22"/>
-          <w:lang w:val="en-US"/>
-        </w:rPr>
-        <w:t>, p. 1-99, 2018</w:t>
-      </w:r>
-      <w:r>
-        <w:rPr>
-          <w:rFonts w:ascii="Times New Roman" w:hAnsi="Times New Roman" w:cs="Times New Roman"/>
-          <w:sz w:val="22"/>
-          <w:szCs w:val="22"/>
-          <w:lang w:val="en-US"/>
-        </w:rPr>
-        <w:t>.</w:t>
-      </w:r>
-      <w:r>
-        <w:rPr>
-          <w:rFonts w:ascii="Times New Roman" w:hAnsi="Times New Roman" w:cs="Times New Roman"/>
-          <w:sz w:val="22"/>
-          <w:szCs w:val="22"/>
-          <w:lang w:val="en-US"/>
-        </w:rPr>
-        <w:t xml:space="preserve"> </w:t>
-      </w:r>
-      <w:proofErr w:type="spellStart"/>
-      <w:r>
-        <w:rPr>
-          <w:rFonts w:ascii="Times New Roman" w:hAnsi="Times New Roman" w:cs="Times New Roman"/>
-          <w:sz w:val="22"/>
-          <w:szCs w:val="22"/>
-          <w:lang w:val="en-US"/>
-        </w:rPr>
-        <w:t>Disponível</w:t>
-      </w:r>
-      <w:proofErr w:type="spellEnd"/>
-      <w:r>
-        <w:rPr>
-          <w:rFonts w:ascii="Times New Roman" w:hAnsi="Times New Roman" w:cs="Times New Roman"/>
-          <w:sz w:val="22"/>
-          <w:szCs w:val="22"/>
-          <w:lang w:val="en-US"/>
-        </w:rPr>
-        <w:t xml:space="preserve"> </w:t>
-      </w:r>
-      <w:proofErr w:type="spellStart"/>
-      <w:r>
-        <w:rPr>
-          <w:rFonts w:ascii="Times New Roman" w:hAnsi="Times New Roman" w:cs="Times New Roman"/>
-          <w:sz w:val="22"/>
-          <w:szCs w:val="22"/>
-          <w:lang w:val="en-US"/>
-        </w:rPr>
-        <w:t>em</w:t>
-      </w:r>
-      <w:proofErr w:type="spellEnd"/>
-      <w:r>
-        <w:rPr>
-          <w:rFonts w:ascii="Times New Roman" w:hAnsi="Times New Roman" w:cs="Times New Roman"/>
-          <w:sz w:val="22"/>
-          <w:szCs w:val="22"/>
-          <w:lang w:val="en-US"/>
-        </w:rPr>
-        <w:t xml:space="preserve">: </w:t>
-      </w:r>
-    </w:p>
-    <w:p>
-      <w:pPr>
-        <w:rPr>
-          <w:rFonts w:ascii="Times New Roman" w:hAnsi="Times New Roman" w:cs="Times New Roman"/>
-          <w:sz w:val="22"/>
-          <w:szCs w:val="22"/>
-          <w:lang w:val="en-US"/>
-        </w:rPr>
-      </w:pPr>
-      <w:r>
-        <w:rPr>
-          <w:rFonts w:ascii="Times New Roman" w:hAnsi="Times New Roman" w:cs="Times New Roman"/>
-          <w:sz w:val="22"/>
-          <w:szCs w:val="22"/>
-          <w:lang w:val="en-US"/>
-        </w:rPr>
-        <w:t>&lt;https://jisajournal.springeropen.com/articles/10.1186/s13174-018-0087-2#Sec2&gt;</w:t>
-      </w:r>
-    </w:p>
-    <w:p>
-      <w:pPr>
-        <w:rPr>
-          <w:rFonts w:ascii="Times New Roman" w:hAnsi="Times New Roman" w:cs="Times New Roman"/>
-          <w:sz w:val="22"/>
-          <w:szCs w:val="22"/>
-          <w:lang w:val="en-US"/>
-        </w:rPr>
-      </w:pPr>
-    </w:p>
-    <w:p>
-      <w:pPr>
-        <w:rPr>
-          <w:rFonts w:ascii="Times New Roman" w:hAnsi="Times New Roman" w:cs="Times New Roman"/>
-          <w:sz w:val="22"/>
-          <w:szCs w:val="22"/>
-          <w:lang w:val="en-US"/>
-        </w:rPr>
-      </w:pPr>
-      <w:r>
-        <w:rPr>
-          <w:rFonts w:ascii="Times New Roman" w:hAnsi="Times New Roman" w:cs="Times New Roman"/>
-          <w:b/>
-          <w:sz w:val="22"/>
-          <w:szCs w:val="22"/>
-          <w:lang w:val="en-US"/>
-        </w:rPr>
-        <w:t>[</w:t>
-      </w:r>
-      <w:r>
-        <w:rPr>
-          <w:rFonts w:ascii="Times New Roman" w:hAnsi="Times New Roman" w:cs="Times New Roman"/>
-          <w:b/>
-          <w:sz w:val="22"/>
-          <w:szCs w:val="22"/>
-          <w:lang w:val="en-US"/>
-        </w:rPr>
-        <w:t>16</w:t>
-      </w:r>
-      <w:r>
-        <w:rPr>
-          <w:rFonts w:ascii="Times New Roman" w:hAnsi="Times New Roman" w:cs="Times New Roman"/>
-          <w:b/>
-          <w:sz w:val="22"/>
-          <w:szCs w:val="22"/>
-          <w:lang w:val="en-US"/>
-        </w:rPr>
-        <w:t>]</w:t>
-      </w:r>
-      <w:r>
-        <w:rPr>
-          <w:rFonts w:ascii="Times New Roman" w:hAnsi="Times New Roman" w:cs="Times New Roman"/>
-          <w:b/>
-          <w:sz w:val="22"/>
-          <w:szCs w:val="22"/>
-          <w:lang w:val="en-US"/>
-        </w:rPr>
-        <w:tab/>
-      </w:r>
-      <w:proofErr w:type="spellStart"/>
-      <w:r>
-        <w:rPr>
-          <w:rFonts w:ascii="Times New Roman" w:hAnsi="Times New Roman" w:cs="Times New Roman"/>
-          <w:sz w:val="22"/>
-          <w:szCs w:val="22"/>
-          <w:lang w:val="en-US"/>
-        </w:rPr>
-        <w:t>Fatih</w:t>
-      </w:r>
-      <w:proofErr w:type="spellEnd"/>
-      <w:r>
-        <w:rPr>
-          <w:rFonts w:ascii="Times New Roman" w:hAnsi="Times New Roman" w:cs="Times New Roman"/>
-          <w:sz w:val="22"/>
-          <w:szCs w:val="22"/>
-          <w:lang w:val="en-US"/>
-        </w:rPr>
-        <w:t xml:space="preserve">, </w:t>
-      </w:r>
-      <w:proofErr w:type="spellStart"/>
-      <w:r>
-        <w:rPr>
-          <w:rFonts w:ascii="Times New Roman" w:hAnsi="Times New Roman" w:cs="Times New Roman"/>
-          <w:sz w:val="22"/>
-          <w:szCs w:val="22"/>
-          <w:lang w:val="en-US"/>
-        </w:rPr>
-        <w:t>Ertam</w:t>
-      </w:r>
-      <w:proofErr w:type="spellEnd"/>
-      <w:r>
-        <w:rPr>
-          <w:rFonts w:ascii="Times New Roman" w:hAnsi="Times New Roman" w:cs="Times New Roman"/>
-          <w:sz w:val="22"/>
-          <w:szCs w:val="22"/>
-          <w:lang w:val="en-US"/>
-        </w:rPr>
-        <w:t xml:space="preserve">; </w:t>
-      </w:r>
-      <w:proofErr w:type="spellStart"/>
-      <w:r>
-        <w:rPr>
-          <w:rFonts w:ascii="Times New Roman" w:hAnsi="Times New Roman" w:cs="Times New Roman"/>
-          <w:sz w:val="22"/>
-          <w:szCs w:val="22"/>
-          <w:lang w:val="en-US"/>
-        </w:rPr>
-        <w:t>Galip</w:t>
-      </w:r>
-      <w:proofErr w:type="spellEnd"/>
-      <w:r>
-        <w:rPr>
-          <w:rFonts w:ascii="Times New Roman" w:hAnsi="Times New Roman" w:cs="Times New Roman"/>
-          <w:sz w:val="22"/>
-          <w:szCs w:val="22"/>
-          <w:lang w:val="en-US"/>
-        </w:rPr>
-        <w:t xml:space="preserve">, Aydin; </w:t>
-      </w:r>
-      <w:r>
-        <w:rPr>
-          <w:rFonts w:ascii="Times New Roman" w:hAnsi="Times New Roman" w:cs="Times New Roman"/>
-          <w:b/>
-          <w:sz w:val="22"/>
-          <w:szCs w:val="22"/>
-          <w:lang w:val="en-US"/>
-        </w:rPr>
-        <w:t>Data classification with deep learning using TensorFlow</w:t>
-      </w:r>
-      <w:r>
-        <w:rPr>
-          <w:rFonts w:ascii="Times New Roman" w:hAnsi="Times New Roman" w:cs="Times New Roman"/>
-          <w:sz w:val="22"/>
-          <w:szCs w:val="22"/>
-          <w:lang w:val="en-US"/>
-        </w:rPr>
-        <w:t>, p. 1-4, 2017</w:t>
-      </w:r>
-      <w:r>
-        <w:rPr>
-          <w:rFonts w:ascii="Times New Roman" w:hAnsi="Times New Roman" w:cs="Times New Roman"/>
-          <w:sz w:val="22"/>
-          <w:szCs w:val="22"/>
-          <w:lang w:val="en-US"/>
-        </w:rPr>
-        <w:t>.</w:t>
-      </w:r>
-      <w:r>
-        <w:rPr>
-          <w:rFonts w:ascii="Times New Roman" w:hAnsi="Times New Roman" w:cs="Times New Roman"/>
-          <w:sz w:val="22"/>
-          <w:szCs w:val="22"/>
-          <w:lang w:val="en-US"/>
-        </w:rPr>
-        <w:t xml:space="preserve"> </w:t>
-      </w:r>
-      <w:proofErr w:type="spellStart"/>
-      <w:r>
-        <w:rPr>
-          <w:rFonts w:ascii="Times New Roman" w:hAnsi="Times New Roman" w:cs="Times New Roman"/>
-          <w:sz w:val="22"/>
-          <w:szCs w:val="22"/>
-          <w:lang w:val="en-US"/>
-        </w:rPr>
-        <w:t>Disponível</w:t>
-      </w:r>
-      <w:proofErr w:type="spellEnd"/>
-      <w:r>
-        <w:rPr>
-          <w:rFonts w:ascii="Times New Roman" w:hAnsi="Times New Roman" w:cs="Times New Roman"/>
-          <w:sz w:val="22"/>
-          <w:szCs w:val="22"/>
-          <w:lang w:val="en-US"/>
-        </w:rPr>
-        <w:t xml:space="preserve"> </w:t>
-      </w:r>
-      <w:proofErr w:type="spellStart"/>
-      <w:r>
-        <w:rPr>
-          <w:rFonts w:ascii="Times New Roman" w:hAnsi="Times New Roman" w:cs="Times New Roman"/>
-          <w:sz w:val="22"/>
-          <w:szCs w:val="22"/>
-          <w:lang w:val="en-US"/>
-        </w:rPr>
-        <w:t>em</w:t>
-      </w:r>
-      <w:proofErr w:type="spellEnd"/>
-      <w:r>
-        <w:rPr>
-          <w:rFonts w:ascii="Times New Roman" w:hAnsi="Times New Roman" w:cs="Times New Roman"/>
-          <w:sz w:val="22"/>
-          <w:szCs w:val="22"/>
-          <w:lang w:val="en-US"/>
-        </w:rPr>
-        <w:t>:</w:t>
-      </w:r>
-    </w:p>
-    <w:p>
-      <w:pPr>
-        <w:rPr>
-          <w:rFonts w:ascii="Times New Roman" w:hAnsi="Times New Roman" w:cs="Times New Roman"/>
-          <w:sz w:val="22"/>
-          <w:szCs w:val="22"/>
-          <w:lang w:val="en-US"/>
-        </w:rPr>
-      </w:pPr>
-      <w:r>
-        <w:rPr>
-          <w:rFonts w:ascii="Times New Roman" w:hAnsi="Times New Roman" w:cs="Times New Roman"/>
-          <w:sz w:val="22"/>
-          <w:szCs w:val="22"/>
-          <w:lang w:val="en-US"/>
-        </w:rPr>
-        <w:t>&lt;https://ieeexplore.ieee.org/document/8093521&gt;</w:t>
-      </w:r>
-    </w:p>
-    <w:p>
-      <w:pPr>
-        <w:rPr>
-          <w:rFonts w:ascii="Times New Roman" w:hAnsi="Times New Roman" w:cs="Times New Roman"/>
-          <w:sz w:val="22"/>
-          <w:szCs w:val="22"/>
-          <w:lang w:val="en-US"/>
-        </w:rPr>
-      </w:pPr>
-    </w:p>
-    <w:p>
-      <w:pPr>
-        <w:rPr>
-          <w:rFonts w:ascii="Times New Roman" w:hAnsi="Times New Roman" w:cs="Times New Roman"/>
-          <w:sz w:val="22"/>
-          <w:szCs w:val="22"/>
-          <w:lang w:val="en-US"/>
-        </w:rPr>
-      </w:pPr>
-      <w:r>
-        <w:rPr>
-          <w:rFonts w:ascii="Times New Roman" w:hAnsi="Times New Roman" w:cs="Times New Roman"/>
-          <w:b/>
-          <w:sz w:val="22"/>
-          <w:szCs w:val="22"/>
-          <w:lang w:val="en-US"/>
-        </w:rPr>
-        <w:t>[</w:t>
-      </w:r>
-      <w:r>
-        <w:rPr>
-          <w:rFonts w:ascii="Times New Roman" w:hAnsi="Times New Roman" w:cs="Times New Roman"/>
-          <w:b/>
-          <w:sz w:val="22"/>
-          <w:szCs w:val="22"/>
-          <w:lang w:val="en-US"/>
-        </w:rPr>
-        <w:t>17</w:t>
-      </w:r>
-      <w:r>
-        <w:rPr>
-          <w:rFonts w:ascii="Times New Roman" w:hAnsi="Times New Roman" w:cs="Times New Roman"/>
-          <w:b/>
-          <w:sz w:val="22"/>
-          <w:szCs w:val="22"/>
-          <w:lang w:val="en-US"/>
-        </w:rPr>
-        <w:t>]</w:t>
-      </w:r>
-      <w:r>
-        <w:rPr>
-          <w:rFonts w:ascii="Times New Roman" w:hAnsi="Times New Roman" w:cs="Times New Roman"/>
-          <w:b/>
-          <w:sz w:val="22"/>
-          <w:szCs w:val="22"/>
-          <w:lang w:val="en-US"/>
-        </w:rPr>
-        <w:tab/>
-      </w:r>
-      <w:r>
-        <w:rPr>
-          <w:rFonts w:ascii="Times New Roman" w:hAnsi="Times New Roman" w:cs="Times New Roman"/>
-          <w:sz w:val="22"/>
-          <w:szCs w:val="22"/>
-          <w:lang w:val="en-US"/>
-        </w:rPr>
-        <w:t xml:space="preserve">Nguyen Quang-Hung; Hieu Doan; Nam </w:t>
-      </w:r>
-      <w:proofErr w:type="spellStart"/>
-      <w:r>
-        <w:rPr>
-          <w:rFonts w:ascii="Times New Roman" w:hAnsi="Times New Roman" w:cs="Times New Roman"/>
-          <w:sz w:val="22"/>
-          <w:szCs w:val="22"/>
-          <w:lang w:val="en-US"/>
-        </w:rPr>
-        <w:t>Thoai</w:t>
-      </w:r>
-      <w:proofErr w:type="spellEnd"/>
-      <w:r>
-        <w:rPr>
-          <w:rFonts w:ascii="Times New Roman" w:hAnsi="Times New Roman" w:cs="Times New Roman"/>
-          <w:sz w:val="22"/>
-          <w:szCs w:val="22"/>
-          <w:lang w:val="en-US"/>
-        </w:rPr>
-        <w:t xml:space="preserve">; </w:t>
-      </w:r>
-      <w:r>
-        <w:rPr>
-          <w:rFonts w:ascii="Times New Roman" w:hAnsi="Times New Roman" w:cs="Times New Roman"/>
-          <w:b/>
-          <w:sz w:val="22"/>
-          <w:szCs w:val="22"/>
-          <w:lang w:val="en-US"/>
-        </w:rPr>
-        <w:t>Performance Evaluation of Distributed Training in TensorFlow 2</w:t>
-      </w:r>
-      <w:r>
-        <w:rPr>
-          <w:rFonts w:ascii="Times New Roman" w:hAnsi="Times New Roman" w:cs="Times New Roman"/>
-          <w:sz w:val="22"/>
-          <w:szCs w:val="22"/>
-          <w:lang w:val="en-US"/>
-        </w:rPr>
-        <w:t>, p. 1-5, 2020</w:t>
-      </w:r>
-      <w:r>
-        <w:rPr>
-          <w:rFonts w:ascii="Times New Roman" w:hAnsi="Times New Roman" w:cs="Times New Roman"/>
-          <w:sz w:val="22"/>
-          <w:szCs w:val="22"/>
-          <w:lang w:val="en-US"/>
-        </w:rPr>
-        <w:t>.</w:t>
-      </w:r>
-      <w:r>
-        <w:rPr>
-          <w:rFonts w:ascii="Times New Roman" w:hAnsi="Times New Roman" w:cs="Times New Roman"/>
-          <w:sz w:val="22"/>
-          <w:szCs w:val="22"/>
-          <w:lang w:val="en-US"/>
-        </w:rPr>
-        <w:t xml:space="preserve"> </w:t>
-      </w:r>
-      <w:proofErr w:type="spellStart"/>
-      <w:r>
-        <w:rPr>
-          <w:rFonts w:ascii="Times New Roman" w:hAnsi="Times New Roman" w:cs="Times New Roman"/>
-          <w:sz w:val="22"/>
-          <w:szCs w:val="22"/>
-          <w:lang w:val="en-US"/>
-        </w:rPr>
-        <w:t>Disponível</w:t>
-      </w:r>
-      <w:proofErr w:type="spellEnd"/>
-      <w:r>
-        <w:rPr>
-          <w:rFonts w:ascii="Times New Roman" w:hAnsi="Times New Roman" w:cs="Times New Roman"/>
-          <w:sz w:val="22"/>
-          <w:szCs w:val="22"/>
-          <w:lang w:val="en-US"/>
-        </w:rPr>
-        <w:t xml:space="preserve"> </w:t>
-      </w:r>
-      <w:proofErr w:type="spellStart"/>
-      <w:r>
-        <w:rPr>
-          <w:rFonts w:ascii="Times New Roman" w:hAnsi="Times New Roman" w:cs="Times New Roman"/>
-          <w:sz w:val="22"/>
-          <w:szCs w:val="22"/>
-          <w:lang w:val="en-US"/>
-        </w:rPr>
-        <w:t>em</w:t>
-      </w:r>
-      <w:proofErr w:type="spellEnd"/>
-      <w:r>
-        <w:rPr>
-          <w:rFonts w:ascii="Times New Roman" w:hAnsi="Times New Roman" w:cs="Times New Roman"/>
-          <w:sz w:val="22"/>
-          <w:szCs w:val="22"/>
-          <w:lang w:val="en-US"/>
-        </w:rPr>
-        <w:t>: &lt; https://ieeexplore.ieee.org/document/9353085 &gt;</w:t>
-      </w:r>
-    </w:p>
-    <w:p>
-      <w:pPr>
-        <w:rPr>
-          <w:rFonts w:ascii="Times New Roman" w:hAnsi="Times New Roman" w:cs="Times New Roman"/>
+      <w:r>
+        <w:rPr>
+          <w:rFonts w:ascii="Times New Roman" w:hAnsi="Times New Roman" w:cs="Times New Roman"/>
+          <w:b/>
           <w:sz w:val="22"/>
           <w:szCs w:val="22"/>
           <w:highlight w:val="white"/>
-          <w:lang w:val="en-US"/>
-        </w:rPr>
-      </w:pPr>
-    </w:p>
-    <w:p>
-      <w:pPr>
-        <w:rPr>
-          <w:rFonts w:ascii="Times New Roman" w:hAnsi="Times New Roman" w:cs="Times New Roman"/>
+        </w:rPr>
+        <w:t xml:space="preserve">Mozilla </w:t>
+      </w:r>
+      <w:proofErr w:type="spellStart"/>
+      <w:r>
+        <w:rPr>
+          <w:rFonts w:ascii="Times New Roman" w:hAnsi="Times New Roman" w:cs="Times New Roman"/>
+          <w:b/>
           <w:sz w:val="22"/>
           <w:szCs w:val="22"/>
           <w:highlight w:val="white"/>
         </w:rPr>
-      </w:pPr>
-      <w:r>
-        <w:rPr>
-          <w:rFonts w:ascii="Times New Roman" w:hAnsi="Times New Roman" w:cs="Times New Roman"/>
-          <w:b/>
-          <w:sz w:val="22"/>
-          <w:szCs w:val="22"/>
-        </w:rPr>
-        <w:t>[</w:t>
-      </w:r>
-      <w:r>
-        <w:rPr>
-          <w:rFonts w:ascii="Times New Roman" w:hAnsi="Times New Roman" w:cs="Times New Roman"/>
-          <w:b/>
-          <w:sz w:val="22"/>
-          <w:szCs w:val="22"/>
-        </w:rPr>
-        <w:t>18</w:t>
-      </w:r>
-      <w:r>
-        <w:rPr>
-          <w:rFonts w:ascii="Times New Roman" w:hAnsi="Times New Roman" w:cs="Times New Roman"/>
-          <w:b/>
-          <w:sz w:val="22"/>
-          <w:szCs w:val="22"/>
-        </w:rPr>
-        <w:t>]</w:t>
-      </w:r>
-      <w:r>
-        <w:rPr>
-          <w:rFonts w:ascii="Times New Roman" w:hAnsi="Times New Roman" w:cs="Times New Roman"/>
-          <w:b/>
-          <w:sz w:val="22"/>
-          <w:szCs w:val="22"/>
-        </w:rPr>
-        <w:tab/>
-      </w:r>
-      <w:r>
-        <w:rPr>
-          <w:rFonts w:ascii="Times New Roman" w:hAnsi="Times New Roman" w:cs="Times New Roman"/>
+        <w:t>Developer</w:t>
+      </w:r>
+      <w:proofErr w:type="spellEnd"/>
+      <w:r>
+        <w:rPr>
+          <w:rFonts w:ascii="Times New Roman" w:hAnsi="Times New Roman" w:cs="Times New Roman"/>
+          <w:b/>
           <w:sz w:val="22"/>
           <w:szCs w:val="22"/>
           <w:highlight w:val="white"/>
-          <w:lang w:val="en-US"/>
-        </w:rPr>
-        <w:t xml:space="preserve">PYTHON SOFTWARE FOUNDATION. </w:t>
-      </w:r>
+        </w:rPr>
+        <w:t xml:space="preserve"> Network Web </w:t>
+      </w:r>
+      <w:proofErr w:type="spellStart"/>
       <w:r>
         <w:rPr>
           <w:rFonts w:ascii="Times New Roman" w:hAnsi="Times New Roman" w:cs="Times New Roman"/>
@@ -3840,19 +5356,18 @@
           <w:sz w:val="22"/>
           <w:szCs w:val="22"/>
           <w:highlight w:val="white"/>
-          <w:lang w:val="en-US"/>
-        </w:rPr>
-        <w:t>Python Language</w:t>
-      </w:r>
+        </w:rPr>
+        <w:t>Docs</w:t>
+      </w:r>
+      <w:proofErr w:type="spellEnd"/>
       <w:r>
         <w:rPr>
           <w:rFonts w:ascii="Times New Roman" w:hAnsi="Times New Roman" w:cs="Times New Roman"/>
           <w:sz w:val="22"/>
           <w:szCs w:val="22"/>
           <w:highlight w:val="white"/>
-          <w:lang w:val="en-US"/>
-        </w:rPr>
-        <w:t xml:space="preserve"> Site: Documentation, 2022. </w:t>
+        </w:rPr>
+        <w:t xml:space="preserve">, 2022. </w:t>
       </w:r>
       <w:r>
         <w:rPr>
@@ -3861,9 +5376,34 @@
           <w:szCs w:val="22"/>
           <w:highlight w:val="white"/>
         </w:rPr>
-        <w:t>Disponível em: &lt;https://www.python.org/</w:t>
-      </w:r>
-      <w:proofErr w:type="spellStart"/>
+        <w:t>Disponível em: &lt;</w:t>
+      </w:r>
+      <w:r>
+        <w:rPr>
+          <w:rFonts w:ascii="Times New Roman" w:hAnsi="Times New Roman" w:cs="Times New Roman"/>
+          <w:sz w:val="22"/>
+          <w:szCs w:val="22"/>
+        </w:rPr>
+        <w:t>https://developer.mozilla.org/</w:t>
+      </w:r>
+      <w:proofErr w:type="spellStart"/>
+      <w:r>
+        <w:rPr>
+          <w:rFonts w:ascii="Times New Roman" w:hAnsi="Times New Roman" w:cs="Times New Roman"/>
+          <w:sz w:val="22"/>
+          <w:szCs w:val="22"/>
+        </w:rPr>
+        <w:t>pt</w:t>
+      </w:r>
+      <w:proofErr w:type="spellEnd"/>
+      <w:r>
+        <w:rPr>
+          <w:rFonts w:ascii="Times New Roman" w:hAnsi="Times New Roman" w:cs="Times New Roman"/>
+          <w:sz w:val="22"/>
+          <w:szCs w:val="22"/>
+        </w:rPr>
+        <w:t>-BR/</w:t>
+      </w:r>
       <w:r>
         <w:rPr>
           <w:rFonts w:ascii="Times New Roman" w:hAnsi="Times New Roman" w:cs="Times New Roman"/>
@@ -3871,21 +5411,23 @@
           <w:szCs w:val="22"/>
           <w:highlight w:val="white"/>
         </w:rPr>
-        <w:t>doc</w:t>
-      </w:r>
-      <w:proofErr w:type="spellEnd"/>
-      <w:r>
+        <w:t>&gt;</w:t>
+      </w:r>
+    </w:p>
+    <w:p>
+      <w:pPr>
+        <w:ind w:left="851" w:right="424"/>
         <w:rPr>
           <w:rFonts w:ascii="Times New Roman" w:hAnsi="Times New Roman" w:cs="Times New Roman"/>
           <w:sz w:val="22"/>
           <w:szCs w:val="22"/>
           <w:highlight w:val="white"/>
         </w:rPr>
-        <w:t>/&gt; Acesso em: 24 de agosto de 2022.</w:t>
-      </w:r>
-    </w:p>
-    <w:p>
-      <w:pPr>
+      </w:pPr>
+    </w:p>
+    <w:p>
+      <w:pPr>
+        <w:ind w:left="851" w:right="424"/>
         <w:rPr>
           <w:rFonts w:ascii="Times New Roman" w:hAnsi="Times New Roman" w:cs="Times New Roman"/>
           <w:sz w:val="22"/>
@@ -3893,1029 +5435,14 @@
           <w:highlight w:val="white"/>
         </w:rPr>
       </w:pPr>
-    </w:p>
-    <w:p>
-      <w:pPr>
-        <w:rPr>
-          <w:rFonts w:ascii="Times New Roman" w:hAnsi="Times New Roman" w:cs="Times New Roman"/>
-          <w:sz w:val="22"/>
-          <w:szCs w:val="22"/>
-          <w:highlight w:val="white"/>
-        </w:rPr>
-      </w:pPr>
-      <w:r>
-        <w:rPr>
-          <w:rFonts w:ascii="Times New Roman" w:hAnsi="Times New Roman" w:cs="Times New Roman"/>
-          <w:b/>
-          <w:sz w:val="22"/>
-          <w:szCs w:val="22"/>
-        </w:rPr>
-        <w:t>[</w:t>
-      </w:r>
-      <w:r>
-        <w:rPr>
-          <w:rFonts w:ascii="Times New Roman" w:hAnsi="Times New Roman" w:cs="Times New Roman"/>
-          <w:b/>
-          <w:sz w:val="22"/>
-          <w:szCs w:val="22"/>
-        </w:rPr>
-        <w:t>19</w:t>
-      </w:r>
-      <w:r>
-        <w:rPr>
-          <w:rFonts w:ascii="Times New Roman" w:hAnsi="Times New Roman" w:cs="Times New Roman"/>
-          <w:b/>
-          <w:sz w:val="22"/>
-          <w:szCs w:val="22"/>
-        </w:rPr>
-        <w:t>]</w:t>
-      </w:r>
-      <w:r>
-        <w:rPr>
-          <w:rFonts w:ascii="Times New Roman" w:hAnsi="Times New Roman" w:cs="Times New Roman"/>
-          <w:b/>
-          <w:sz w:val="22"/>
-          <w:szCs w:val="22"/>
-        </w:rPr>
-        <w:tab/>
-      </w:r>
-      <w:r>
-        <w:rPr>
-          <w:rFonts w:ascii="Times New Roman" w:hAnsi="Times New Roman" w:cs="Times New Roman"/>
-          <w:sz w:val="22"/>
-          <w:szCs w:val="22"/>
-          <w:highlight w:val="white"/>
-        </w:rPr>
-        <w:t xml:space="preserve">PANDAS </w:t>
-      </w:r>
-      <w:proofErr w:type="spellStart"/>
-      <w:r>
-        <w:rPr>
-          <w:rFonts w:ascii="Times New Roman" w:hAnsi="Times New Roman" w:cs="Times New Roman"/>
-          <w:b/>
-          <w:sz w:val="22"/>
-          <w:szCs w:val="22"/>
-          <w:highlight w:val="white"/>
-        </w:rPr>
-        <w:t>Pandas</w:t>
-      </w:r>
-      <w:proofErr w:type="spellEnd"/>
-      <w:r>
-        <w:rPr>
-          <w:rFonts w:ascii="Times New Roman" w:hAnsi="Times New Roman" w:cs="Times New Roman"/>
-          <w:b/>
-          <w:sz w:val="22"/>
-          <w:szCs w:val="22"/>
-          <w:highlight w:val="white"/>
-        </w:rPr>
-        <w:t xml:space="preserve"> </w:t>
-      </w:r>
-      <w:proofErr w:type="spellStart"/>
-      <w:r>
-        <w:rPr>
-          <w:rFonts w:ascii="Times New Roman" w:hAnsi="Times New Roman" w:cs="Times New Roman"/>
-          <w:b/>
-          <w:sz w:val="22"/>
-          <w:szCs w:val="22"/>
-          <w:highlight w:val="white"/>
-        </w:rPr>
-        <w:t>DataFrame</w:t>
-      </w:r>
-      <w:proofErr w:type="spellEnd"/>
-      <w:r>
-        <w:rPr>
-          <w:rFonts w:ascii="Times New Roman" w:hAnsi="Times New Roman" w:cs="Times New Roman"/>
-          <w:sz w:val="22"/>
-          <w:szCs w:val="22"/>
-          <w:highlight w:val="white"/>
-        </w:rPr>
-        <w:t xml:space="preserve"> Site: </w:t>
-      </w:r>
-      <w:proofErr w:type="spellStart"/>
-      <w:r>
-        <w:rPr>
-          <w:rFonts w:ascii="Times New Roman" w:hAnsi="Times New Roman" w:cs="Times New Roman"/>
-          <w:sz w:val="22"/>
-          <w:szCs w:val="22"/>
-          <w:highlight w:val="white"/>
-        </w:rPr>
-        <w:t>About</w:t>
-      </w:r>
-      <w:proofErr w:type="spellEnd"/>
-      <w:r>
-        <w:rPr>
-          <w:rFonts w:ascii="Times New Roman" w:hAnsi="Times New Roman" w:cs="Times New Roman"/>
-          <w:sz w:val="22"/>
-          <w:szCs w:val="22"/>
-          <w:highlight w:val="white"/>
-        </w:rPr>
-        <w:t>, 2022. Página sobre nós. Disponível em: &lt;</w:t>
-      </w:r>
-      <w:r>
-        <w:rPr>
-          <w:rFonts w:ascii="Times New Roman" w:hAnsi="Times New Roman" w:cs="Times New Roman"/>
-          <w:sz w:val="22"/>
-          <w:szCs w:val="22"/>
-        </w:rPr>
-        <w:t>https://pandas.pydata.org/</w:t>
-      </w:r>
-      <w:proofErr w:type="spellStart"/>
-      <w:r>
-        <w:rPr>
-          <w:rFonts w:ascii="Times New Roman" w:hAnsi="Times New Roman" w:cs="Times New Roman"/>
-          <w:sz w:val="22"/>
-          <w:szCs w:val="22"/>
-        </w:rPr>
-        <w:t>about</w:t>
-      </w:r>
-      <w:proofErr w:type="spellEnd"/>
-      <w:r>
-        <w:rPr>
-          <w:rFonts w:ascii="Times New Roman" w:hAnsi="Times New Roman" w:cs="Times New Roman"/>
-          <w:sz w:val="22"/>
-          <w:szCs w:val="22"/>
-        </w:rPr>
-        <w:t>/</w:t>
-      </w:r>
-      <w:r>
-        <w:rPr>
-          <w:rFonts w:ascii="Times New Roman" w:hAnsi="Times New Roman" w:cs="Times New Roman"/>
-          <w:sz w:val="22"/>
-          <w:szCs w:val="22"/>
-          <w:highlight w:val="white"/>
-        </w:rPr>
-        <w:t>&gt; Acesso em: 24 de agosto de 2022.</w:t>
-      </w:r>
-    </w:p>
-    <w:p>
-      <w:pPr>
-        <w:rPr>
-          <w:rFonts w:ascii="Times New Roman" w:hAnsi="Times New Roman" w:cs="Times New Roman"/>
-          <w:sz w:val="22"/>
-          <w:szCs w:val="22"/>
-          <w:highlight w:val="white"/>
-        </w:rPr>
-      </w:pPr>
-    </w:p>
-    <w:p>
-      <w:pPr>
-        <w:rPr>
-          <w:rFonts w:ascii="Times New Roman" w:hAnsi="Times New Roman" w:cs="Times New Roman"/>
-          <w:sz w:val="22"/>
-          <w:szCs w:val="22"/>
-          <w:highlight w:val="white"/>
-        </w:rPr>
-      </w:pPr>
-      <w:r>
-        <w:rPr>
-          <w:rFonts w:ascii="Times New Roman" w:hAnsi="Times New Roman" w:cs="Times New Roman"/>
-          <w:b/>
-          <w:sz w:val="22"/>
-          <w:szCs w:val="22"/>
-        </w:rPr>
-        <w:lastRenderedPageBreak/>
-        <w:t>[</w:t>
-      </w:r>
-      <w:r>
-        <w:rPr>
-          <w:rFonts w:ascii="Times New Roman" w:hAnsi="Times New Roman" w:cs="Times New Roman"/>
-          <w:b/>
-          <w:sz w:val="22"/>
-          <w:szCs w:val="22"/>
-        </w:rPr>
-        <w:t>20</w:t>
-      </w:r>
-      <w:r>
-        <w:rPr>
-          <w:rFonts w:ascii="Times New Roman" w:hAnsi="Times New Roman" w:cs="Times New Roman"/>
-          <w:b/>
-          <w:sz w:val="22"/>
-          <w:szCs w:val="22"/>
-        </w:rPr>
-        <w:t>]</w:t>
-      </w:r>
-      <w:r>
-        <w:rPr>
-          <w:rFonts w:ascii="Times New Roman" w:hAnsi="Times New Roman" w:cs="Times New Roman"/>
-          <w:b/>
-          <w:sz w:val="22"/>
-          <w:szCs w:val="22"/>
-        </w:rPr>
-        <w:tab/>
-      </w:r>
-      <w:r>
-        <w:rPr>
-          <w:rFonts w:ascii="Times New Roman" w:hAnsi="Times New Roman" w:cs="Times New Roman"/>
-          <w:sz w:val="22"/>
-          <w:szCs w:val="22"/>
-          <w:highlight w:val="white"/>
-        </w:rPr>
-        <w:t xml:space="preserve">PANDAS </w:t>
-      </w:r>
-      <w:proofErr w:type="spellStart"/>
-      <w:r>
-        <w:rPr>
-          <w:rFonts w:ascii="Times New Roman" w:hAnsi="Times New Roman" w:cs="Times New Roman"/>
-          <w:b/>
-          <w:sz w:val="22"/>
-          <w:szCs w:val="22"/>
-          <w:highlight w:val="white"/>
-        </w:rPr>
-        <w:t>Pandas</w:t>
-      </w:r>
-      <w:proofErr w:type="spellEnd"/>
-      <w:r>
-        <w:rPr>
-          <w:rFonts w:ascii="Times New Roman" w:hAnsi="Times New Roman" w:cs="Times New Roman"/>
-          <w:b/>
-          <w:sz w:val="22"/>
-          <w:szCs w:val="22"/>
-          <w:highlight w:val="white"/>
-        </w:rPr>
-        <w:t xml:space="preserve"> </w:t>
-      </w:r>
-      <w:proofErr w:type="spellStart"/>
-      <w:r>
-        <w:rPr>
-          <w:rFonts w:ascii="Times New Roman" w:hAnsi="Times New Roman" w:cs="Times New Roman"/>
-          <w:b/>
-          <w:sz w:val="22"/>
-          <w:szCs w:val="22"/>
-          <w:highlight w:val="white"/>
-        </w:rPr>
-        <w:t>DataFrame</w:t>
-      </w:r>
-      <w:proofErr w:type="spellEnd"/>
-      <w:r>
-        <w:rPr>
-          <w:rFonts w:ascii="Times New Roman" w:hAnsi="Times New Roman" w:cs="Times New Roman"/>
-          <w:sz w:val="22"/>
-          <w:szCs w:val="22"/>
-          <w:highlight w:val="white"/>
-        </w:rPr>
-        <w:t xml:space="preserve"> Site: </w:t>
-      </w:r>
-      <w:proofErr w:type="spellStart"/>
-      <w:r>
-        <w:rPr>
-          <w:rFonts w:ascii="Times New Roman" w:hAnsi="Times New Roman" w:cs="Times New Roman"/>
-          <w:sz w:val="22"/>
-          <w:szCs w:val="22"/>
-          <w:highlight w:val="white"/>
-        </w:rPr>
-        <w:t>Documentation</w:t>
-      </w:r>
-      <w:proofErr w:type="spellEnd"/>
-      <w:r>
-        <w:rPr>
-          <w:rFonts w:ascii="Times New Roman" w:hAnsi="Times New Roman" w:cs="Times New Roman"/>
-          <w:sz w:val="22"/>
-          <w:szCs w:val="22"/>
-          <w:highlight w:val="white"/>
-        </w:rPr>
-        <w:t>, 2022. Disponível em: &lt;</w:t>
-      </w:r>
-      <w:r>
-        <w:rPr>
-          <w:rFonts w:ascii="Times New Roman" w:hAnsi="Times New Roman" w:cs="Times New Roman"/>
-          <w:sz w:val="22"/>
-          <w:szCs w:val="22"/>
-        </w:rPr>
-        <w:t>https://pandas.pydata.org/</w:t>
-      </w:r>
-      <w:proofErr w:type="spellStart"/>
-      <w:r>
-        <w:rPr>
-          <w:rFonts w:ascii="Times New Roman" w:hAnsi="Times New Roman" w:cs="Times New Roman"/>
-          <w:sz w:val="22"/>
-          <w:szCs w:val="22"/>
-        </w:rPr>
-        <w:t>about</w:t>
-      </w:r>
-      <w:proofErr w:type="spellEnd"/>
-      <w:r>
-        <w:rPr>
-          <w:rFonts w:ascii="Times New Roman" w:hAnsi="Times New Roman" w:cs="Times New Roman"/>
-          <w:sz w:val="22"/>
-          <w:szCs w:val="22"/>
-        </w:rPr>
-        <w:t>/</w:t>
-      </w:r>
-      <w:r>
-        <w:rPr>
-          <w:rFonts w:ascii="Times New Roman" w:hAnsi="Times New Roman" w:cs="Times New Roman"/>
-          <w:sz w:val="22"/>
-          <w:szCs w:val="22"/>
-          <w:highlight w:val="white"/>
-        </w:rPr>
-        <w:t>&gt; Acesso em: 24 de agosto de 2022.</w:t>
-      </w:r>
-    </w:p>
-    <w:p>
-      <w:pPr>
-        <w:rPr>
-          <w:rFonts w:ascii="Times New Roman" w:hAnsi="Times New Roman" w:cs="Times New Roman"/>
-          <w:sz w:val="22"/>
-          <w:szCs w:val="22"/>
-          <w:highlight w:val="white"/>
-        </w:rPr>
-      </w:pPr>
-    </w:p>
-    <w:p>
-      <w:pPr>
-        <w:rPr>
-          <w:rFonts w:ascii="Times New Roman" w:hAnsi="Times New Roman" w:cs="Times New Roman"/>
-          <w:sz w:val="22"/>
-          <w:szCs w:val="22"/>
-          <w:highlight w:val="white"/>
-        </w:rPr>
-      </w:pPr>
-      <w:r>
-        <w:rPr>
-          <w:rFonts w:ascii="Times New Roman" w:hAnsi="Times New Roman" w:cs="Times New Roman"/>
-          <w:b/>
-          <w:sz w:val="22"/>
-          <w:szCs w:val="22"/>
-        </w:rPr>
-        <w:t>[</w:t>
-      </w:r>
-      <w:r>
-        <w:rPr>
-          <w:rFonts w:ascii="Times New Roman" w:hAnsi="Times New Roman" w:cs="Times New Roman"/>
-          <w:b/>
-          <w:sz w:val="22"/>
-          <w:szCs w:val="22"/>
-        </w:rPr>
-        <w:t>21</w:t>
-      </w:r>
-      <w:r>
-        <w:rPr>
-          <w:rFonts w:ascii="Times New Roman" w:hAnsi="Times New Roman" w:cs="Times New Roman"/>
-          <w:b/>
-          <w:sz w:val="22"/>
-          <w:szCs w:val="22"/>
-        </w:rPr>
-        <w:t>]</w:t>
-      </w:r>
-      <w:r>
-        <w:rPr>
-          <w:rFonts w:ascii="Times New Roman" w:hAnsi="Times New Roman" w:cs="Times New Roman"/>
-          <w:b/>
-          <w:sz w:val="22"/>
-          <w:szCs w:val="22"/>
-        </w:rPr>
-        <w:tab/>
-      </w:r>
-      <w:r>
-        <w:rPr>
-          <w:rFonts w:ascii="Times New Roman" w:hAnsi="Times New Roman" w:cs="Times New Roman"/>
-          <w:sz w:val="22"/>
-          <w:szCs w:val="22"/>
-          <w:highlight w:val="white"/>
-        </w:rPr>
-        <w:t xml:space="preserve">PANDAS </w:t>
-      </w:r>
-      <w:r>
-        <w:rPr>
-          <w:rFonts w:ascii="Times New Roman" w:hAnsi="Times New Roman" w:cs="Times New Roman"/>
-          <w:b/>
-          <w:sz w:val="22"/>
-          <w:szCs w:val="22"/>
-          <w:highlight w:val="white"/>
-        </w:rPr>
-        <w:t xml:space="preserve">10 minutes </w:t>
-      </w:r>
-      <w:proofErr w:type="spellStart"/>
-      <w:r>
-        <w:rPr>
-          <w:rFonts w:ascii="Times New Roman" w:hAnsi="Times New Roman" w:cs="Times New Roman"/>
-          <w:b/>
-          <w:sz w:val="22"/>
-          <w:szCs w:val="22"/>
-          <w:highlight w:val="white"/>
-        </w:rPr>
-        <w:t>to</w:t>
-      </w:r>
-      <w:proofErr w:type="spellEnd"/>
-      <w:r>
-        <w:rPr>
-          <w:rFonts w:ascii="Times New Roman" w:hAnsi="Times New Roman" w:cs="Times New Roman"/>
-          <w:b/>
-          <w:sz w:val="22"/>
-          <w:szCs w:val="22"/>
-          <w:highlight w:val="white"/>
-        </w:rPr>
-        <w:t xml:space="preserve"> pandas</w:t>
-      </w:r>
-      <w:r>
-        <w:rPr>
-          <w:rFonts w:ascii="Times New Roman" w:hAnsi="Times New Roman" w:cs="Times New Roman"/>
-          <w:sz w:val="22"/>
-          <w:szCs w:val="22"/>
-          <w:highlight w:val="white"/>
-        </w:rPr>
-        <w:t xml:space="preserve"> Site: </w:t>
-      </w:r>
-      <w:proofErr w:type="spellStart"/>
-      <w:r>
-        <w:rPr>
-          <w:rFonts w:ascii="Times New Roman" w:hAnsi="Times New Roman" w:cs="Times New Roman"/>
-          <w:sz w:val="22"/>
-          <w:szCs w:val="22"/>
-          <w:highlight w:val="white"/>
-        </w:rPr>
-        <w:t>User</w:t>
-      </w:r>
-      <w:proofErr w:type="spellEnd"/>
-      <w:r>
-        <w:rPr>
-          <w:rFonts w:ascii="Times New Roman" w:hAnsi="Times New Roman" w:cs="Times New Roman"/>
-          <w:sz w:val="22"/>
-          <w:szCs w:val="22"/>
-          <w:highlight w:val="white"/>
-        </w:rPr>
-        <w:t xml:space="preserve"> </w:t>
-      </w:r>
-      <w:proofErr w:type="spellStart"/>
-      <w:r>
-        <w:rPr>
-          <w:rFonts w:ascii="Times New Roman" w:hAnsi="Times New Roman" w:cs="Times New Roman"/>
-          <w:sz w:val="22"/>
-          <w:szCs w:val="22"/>
-          <w:highlight w:val="white"/>
-        </w:rPr>
-        <w:t>Guide</w:t>
-      </w:r>
-      <w:proofErr w:type="spellEnd"/>
-      <w:r>
-        <w:rPr>
-          <w:rFonts w:ascii="Times New Roman" w:hAnsi="Times New Roman" w:cs="Times New Roman"/>
-          <w:sz w:val="22"/>
-          <w:szCs w:val="22"/>
-          <w:highlight w:val="white"/>
-        </w:rPr>
-        <w:t>, 2022. Disponível em: &lt;</w:t>
-      </w:r>
-      <w:r>
-        <w:rPr>
-          <w:rFonts w:ascii="Times New Roman" w:hAnsi="Times New Roman" w:cs="Times New Roman"/>
-          <w:sz w:val="22"/>
-          <w:szCs w:val="22"/>
-        </w:rPr>
-        <w:t>https://pandas.pydata.org/docs/user_guide/10min.html#viewing-data</w:t>
-      </w:r>
-      <w:r>
-        <w:rPr>
-          <w:rFonts w:ascii="Times New Roman" w:hAnsi="Times New Roman" w:cs="Times New Roman"/>
-          <w:sz w:val="22"/>
-          <w:szCs w:val="22"/>
-          <w:highlight w:val="white"/>
-        </w:rPr>
-        <w:t>Acesso em: 24 de agosto de 2022.</w:t>
-      </w:r>
-    </w:p>
-    <w:p>
-      <w:pPr>
-        <w:rPr>
-          <w:rFonts w:ascii="Times New Roman" w:hAnsi="Times New Roman" w:cs="Times New Roman"/>
-          <w:sz w:val="22"/>
-          <w:szCs w:val="22"/>
-          <w:highlight w:val="white"/>
-        </w:rPr>
-      </w:pPr>
-    </w:p>
-    <w:p>
-      <w:pPr>
-        <w:rPr>
-          <w:rFonts w:ascii="Times New Roman" w:hAnsi="Times New Roman" w:cs="Times New Roman"/>
-          <w:sz w:val="22"/>
-          <w:szCs w:val="22"/>
-          <w:highlight w:val="white"/>
-        </w:rPr>
-      </w:pPr>
-      <w:r>
-        <w:rPr>
-          <w:rFonts w:ascii="Times New Roman" w:hAnsi="Times New Roman" w:cs="Times New Roman"/>
-          <w:b/>
-          <w:sz w:val="22"/>
-          <w:szCs w:val="22"/>
-        </w:rPr>
-        <w:t>[</w:t>
-      </w:r>
-      <w:r>
-        <w:rPr>
-          <w:rFonts w:ascii="Times New Roman" w:hAnsi="Times New Roman" w:cs="Times New Roman"/>
-          <w:b/>
-          <w:sz w:val="22"/>
-          <w:szCs w:val="22"/>
-        </w:rPr>
-        <w:t>22</w:t>
-      </w:r>
-      <w:r>
-        <w:rPr>
-          <w:rFonts w:ascii="Times New Roman" w:hAnsi="Times New Roman" w:cs="Times New Roman"/>
-          <w:b/>
-          <w:sz w:val="22"/>
-          <w:szCs w:val="22"/>
-        </w:rPr>
-        <w:t>]</w:t>
-      </w:r>
-      <w:r>
-        <w:rPr>
-          <w:rFonts w:ascii="Times New Roman" w:hAnsi="Times New Roman" w:cs="Times New Roman"/>
-          <w:b/>
-          <w:sz w:val="22"/>
-          <w:szCs w:val="22"/>
-        </w:rPr>
-        <w:tab/>
-      </w:r>
-      <w:r>
-        <w:rPr>
-          <w:rFonts w:ascii="Times New Roman" w:hAnsi="Times New Roman" w:cs="Times New Roman"/>
-          <w:sz w:val="22"/>
-          <w:szCs w:val="22"/>
-          <w:highlight w:val="white"/>
-          <w:lang w:val="en-US"/>
-        </w:rPr>
-        <w:t xml:space="preserve">NUMPY PROJECT AND COMMUNITY. </w:t>
-      </w:r>
-      <w:r>
-        <w:rPr>
-          <w:rFonts w:ascii="Times New Roman" w:hAnsi="Times New Roman" w:cs="Times New Roman"/>
-          <w:b/>
-          <w:sz w:val="22"/>
-          <w:szCs w:val="22"/>
-          <w:highlight w:val="white"/>
-          <w:lang w:val="en-US"/>
-        </w:rPr>
-        <w:t xml:space="preserve">What is </w:t>
-      </w:r>
-      <w:proofErr w:type="spellStart"/>
-      <w:r>
-        <w:rPr>
-          <w:rFonts w:ascii="Times New Roman" w:hAnsi="Times New Roman" w:cs="Times New Roman"/>
-          <w:b/>
-          <w:sz w:val="22"/>
-          <w:szCs w:val="22"/>
-          <w:highlight w:val="white"/>
-          <w:lang w:val="en-US"/>
-        </w:rPr>
-        <w:t>Numpy</w:t>
-      </w:r>
-      <w:proofErr w:type="spellEnd"/>
-      <w:r>
-        <w:rPr>
-          <w:rFonts w:ascii="Times New Roman" w:hAnsi="Times New Roman" w:cs="Times New Roman"/>
-          <w:b/>
-          <w:sz w:val="22"/>
-          <w:szCs w:val="22"/>
-          <w:highlight w:val="white"/>
-          <w:lang w:val="en-US"/>
-        </w:rPr>
-        <w:t>?</w:t>
-      </w:r>
-      <w:r>
-        <w:rPr>
-          <w:rFonts w:ascii="Times New Roman" w:hAnsi="Times New Roman" w:cs="Times New Roman"/>
-          <w:sz w:val="22"/>
-          <w:szCs w:val="22"/>
-          <w:highlight w:val="white"/>
-          <w:lang w:val="en-US"/>
-        </w:rPr>
-        <w:t xml:space="preserve"> </w:t>
-      </w:r>
-      <w:r>
-        <w:rPr>
-          <w:rFonts w:ascii="Times New Roman" w:hAnsi="Times New Roman" w:cs="Times New Roman"/>
-          <w:sz w:val="22"/>
-          <w:szCs w:val="22"/>
-          <w:highlight w:val="white"/>
-        </w:rPr>
-        <w:t xml:space="preserve">Site: </w:t>
-      </w:r>
-      <w:proofErr w:type="spellStart"/>
-      <w:r>
-        <w:rPr>
-          <w:rFonts w:ascii="Times New Roman" w:hAnsi="Times New Roman" w:cs="Times New Roman"/>
-          <w:sz w:val="22"/>
-          <w:szCs w:val="22"/>
-          <w:highlight w:val="white"/>
-        </w:rPr>
-        <w:t>Documentation</w:t>
-      </w:r>
-      <w:proofErr w:type="spellEnd"/>
-      <w:r>
-        <w:rPr>
-          <w:rFonts w:ascii="Times New Roman" w:hAnsi="Times New Roman" w:cs="Times New Roman"/>
-          <w:sz w:val="22"/>
-          <w:szCs w:val="22"/>
-          <w:highlight w:val="white"/>
-        </w:rPr>
-        <w:t xml:space="preserve">, 2022. Página de documentação. Disponível em: </w:t>
-      </w:r>
-    </w:p>
-    <w:p>
-      <w:pPr>
-        <w:rPr>
-          <w:rFonts w:ascii="Times New Roman" w:hAnsi="Times New Roman" w:cs="Times New Roman"/>
-          <w:sz w:val="22"/>
-          <w:szCs w:val="22"/>
-          <w:highlight w:val="white"/>
-        </w:rPr>
-      </w:pPr>
-      <w:r>
-        <w:rPr>
-          <w:rFonts w:ascii="Times New Roman" w:hAnsi="Times New Roman" w:cs="Times New Roman"/>
-          <w:sz w:val="22"/>
-          <w:szCs w:val="22"/>
-          <w:highlight w:val="white"/>
-        </w:rPr>
-        <w:t>&lt;https://numpy.org/</w:t>
-      </w:r>
-      <w:proofErr w:type="spellStart"/>
-      <w:r>
-        <w:rPr>
-          <w:rFonts w:ascii="Times New Roman" w:hAnsi="Times New Roman" w:cs="Times New Roman"/>
-          <w:sz w:val="22"/>
-          <w:szCs w:val="22"/>
-          <w:highlight w:val="white"/>
-        </w:rPr>
-        <w:t>doc</w:t>
-      </w:r>
-      <w:proofErr w:type="spellEnd"/>
-      <w:r>
-        <w:rPr>
-          <w:rFonts w:ascii="Times New Roman" w:hAnsi="Times New Roman" w:cs="Times New Roman"/>
-          <w:sz w:val="22"/>
-          <w:szCs w:val="22"/>
-          <w:highlight w:val="white"/>
-        </w:rPr>
-        <w:t>/</w:t>
-      </w:r>
-      <w:proofErr w:type="spellStart"/>
-      <w:r>
-        <w:rPr>
-          <w:rFonts w:ascii="Times New Roman" w:hAnsi="Times New Roman" w:cs="Times New Roman"/>
-          <w:sz w:val="22"/>
-          <w:szCs w:val="22"/>
-          <w:highlight w:val="white"/>
-        </w:rPr>
-        <w:t>stable</w:t>
-      </w:r>
-      <w:proofErr w:type="spellEnd"/>
-      <w:r>
-        <w:rPr>
-          <w:rFonts w:ascii="Times New Roman" w:hAnsi="Times New Roman" w:cs="Times New Roman"/>
-          <w:sz w:val="22"/>
-          <w:szCs w:val="22"/>
-          <w:highlight w:val="white"/>
-        </w:rPr>
-        <w:t>/</w:t>
-      </w:r>
-      <w:proofErr w:type="spellStart"/>
-      <w:r>
-        <w:rPr>
-          <w:rFonts w:ascii="Times New Roman" w:hAnsi="Times New Roman" w:cs="Times New Roman"/>
-          <w:sz w:val="22"/>
-          <w:szCs w:val="22"/>
-          <w:highlight w:val="white"/>
-        </w:rPr>
-        <w:t>user</w:t>
-      </w:r>
-      <w:proofErr w:type="spellEnd"/>
-      <w:r>
-        <w:rPr>
-          <w:rFonts w:ascii="Times New Roman" w:hAnsi="Times New Roman" w:cs="Times New Roman"/>
-          <w:sz w:val="22"/>
-          <w:szCs w:val="22"/>
-          <w:highlight w:val="white"/>
-        </w:rPr>
-        <w:t xml:space="preserve">/whatisnumpy.html&gt; </w:t>
-      </w:r>
-      <w:r>
-        <w:rPr>
-          <w:rFonts w:ascii="Times New Roman" w:hAnsi="Times New Roman" w:cs="Times New Roman"/>
-          <w:sz w:val="22"/>
-          <w:szCs w:val="22"/>
-          <w:highlight w:val="white"/>
-        </w:rPr>
-        <w:t>Acesso em: 24 de agosto de 2022.</w:t>
-      </w:r>
-    </w:p>
-    <w:p>
-      <w:pPr>
-        <w:rPr>
-          <w:rFonts w:ascii="Times New Roman" w:hAnsi="Times New Roman" w:cs="Times New Roman"/>
-          <w:sz w:val="22"/>
-          <w:szCs w:val="22"/>
-          <w:highlight w:val="white"/>
-        </w:rPr>
-      </w:pPr>
-    </w:p>
-    <w:p>
-      <w:pPr>
-        <w:rPr>
-          <w:rFonts w:ascii="Times New Roman" w:hAnsi="Times New Roman" w:cs="Times New Roman"/>
-          <w:sz w:val="22"/>
-          <w:szCs w:val="22"/>
-          <w:highlight w:val="white"/>
-        </w:rPr>
-      </w:pPr>
-      <w:r>
-        <w:rPr>
-          <w:rFonts w:ascii="Times New Roman" w:hAnsi="Times New Roman" w:cs="Times New Roman"/>
-          <w:b/>
-          <w:sz w:val="22"/>
-          <w:szCs w:val="22"/>
-          <w:lang w:val="en-US"/>
-        </w:rPr>
-        <w:t>[</w:t>
-      </w:r>
-      <w:r>
-        <w:rPr>
-          <w:rFonts w:ascii="Times New Roman" w:hAnsi="Times New Roman" w:cs="Times New Roman"/>
-          <w:b/>
-          <w:sz w:val="22"/>
-          <w:szCs w:val="22"/>
-          <w:lang w:val="en-US"/>
-        </w:rPr>
-        <w:t>23</w:t>
-      </w:r>
-      <w:r>
-        <w:rPr>
-          <w:rFonts w:ascii="Times New Roman" w:hAnsi="Times New Roman" w:cs="Times New Roman"/>
-          <w:b/>
-          <w:sz w:val="22"/>
-          <w:szCs w:val="22"/>
-          <w:lang w:val="en-US"/>
-        </w:rPr>
-        <w:t>]</w:t>
-      </w:r>
-      <w:r>
-        <w:rPr>
-          <w:rFonts w:ascii="Times New Roman" w:hAnsi="Times New Roman" w:cs="Times New Roman"/>
-          <w:b/>
-          <w:sz w:val="22"/>
-          <w:szCs w:val="22"/>
-          <w:lang w:val="en-US"/>
-        </w:rPr>
-        <w:tab/>
-      </w:r>
-      <w:r>
-        <w:rPr>
-          <w:rFonts w:ascii="Times New Roman" w:hAnsi="Times New Roman" w:cs="Times New Roman"/>
-          <w:sz w:val="22"/>
-          <w:szCs w:val="22"/>
-          <w:lang w:val="en-US"/>
-        </w:rPr>
-        <w:t>J. D. Hunter, "</w:t>
-      </w:r>
-      <w:r>
-        <w:rPr>
-          <w:rFonts w:ascii="Times New Roman" w:hAnsi="Times New Roman" w:cs="Times New Roman"/>
-          <w:b/>
-          <w:sz w:val="22"/>
-          <w:szCs w:val="22"/>
-          <w:lang w:val="en-US"/>
-        </w:rPr>
-        <w:t>Matplotlib: A 2D Graphics Environment</w:t>
-      </w:r>
-      <w:r>
-        <w:rPr>
-          <w:rFonts w:ascii="Times New Roman" w:hAnsi="Times New Roman" w:cs="Times New Roman"/>
-          <w:sz w:val="22"/>
-          <w:szCs w:val="22"/>
-          <w:lang w:val="en-US"/>
-        </w:rPr>
-        <w:t xml:space="preserve">," in Computing in Science &amp; Engineering, vol. 9, no. 3, pp. 90-95, May-June 2007, </w:t>
-      </w:r>
-      <w:proofErr w:type="spellStart"/>
-      <w:r>
-        <w:rPr>
-          <w:rFonts w:ascii="Times New Roman" w:hAnsi="Times New Roman" w:cs="Times New Roman"/>
-          <w:sz w:val="22"/>
-          <w:szCs w:val="22"/>
-          <w:lang w:val="en-US"/>
-        </w:rPr>
-        <w:t>doi</w:t>
-      </w:r>
-      <w:proofErr w:type="spellEnd"/>
-      <w:r>
-        <w:rPr>
-          <w:rFonts w:ascii="Times New Roman" w:hAnsi="Times New Roman" w:cs="Times New Roman"/>
-          <w:sz w:val="22"/>
-          <w:szCs w:val="22"/>
-          <w:lang w:val="en-US"/>
-        </w:rPr>
-        <w:t xml:space="preserve">: 10.1109/MCSE.2007.55. </w:t>
-      </w:r>
-      <w:r>
-        <w:rPr>
-          <w:rFonts w:ascii="Times New Roman" w:hAnsi="Times New Roman" w:cs="Times New Roman"/>
-          <w:sz w:val="22"/>
-          <w:szCs w:val="22"/>
-        </w:rPr>
-        <w:t>Disponível em:&lt;https://ieeexplore.ieee.org/</w:t>
-      </w:r>
-      <w:proofErr w:type="spellStart"/>
-      <w:r>
-        <w:rPr>
-          <w:rFonts w:ascii="Times New Roman" w:hAnsi="Times New Roman" w:cs="Times New Roman"/>
-          <w:sz w:val="22"/>
-          <w:szCs w:val="22"/>
-        </w:rPr>
-        <w:t>document</w:t>
-      </w:r>
-      <w:proofErr w:type="spellEnd"/>
-      <w:r>
-        <w:rPr>
-          <w:rFonts w:ascii="Times New Roman" w:hAnsi="Times New Roman" w:cs="Times New Roman"/>
-          <w:sz w:val="22"/>
-          <w:szCs w:val="22"/>
-        </w:rPr>
-        <w:t>/4160265&gt;</w:t>
-      </w:r>
-    </w:p>
-    <w:p>
-      <w:pPr>
-        <w:rPr>
-          <w:rFonts w:ascii="Times New Roman" w:hAnsi="Times New Roman" w:cs="Times New Roman"/>
-          <w:sz w:val="22"/>
-          <w:szCs w:val="22"/>
-          <w:highlight w:val="white"/>
-        </w:rPr>
-      </w:pPr>
-    </w:p>
-    <w:p>
-      <w:pPr>
-        <w:rPr>
-          <w:rFonts w:ascii="Times New Roman" w:hAnsi="Times New Roman" w:cs="Times New Roman"/>
-          <w:sz w:val="22"/>
-          <w:szCs w:val="22"/>
-          <w:highlight w:val="white"/>
-        </w:rPr>
-      </w:pPr>
-      <w:r>
-        <w:rPr>
-          <w:rFonts w:ascii="Times New Roman" w:hAnsi="Times New Roman" w:cs="Times New Roman"/>
-          <w:b/>
-          <w:sz w:val="22"/>
-          <w:szCs w:val="22"/>
-          <w:lang w:val="en-US"/>
-        </w:rPr>
-        <w:t>[</w:t>
-      </w:r>
-      <w:r>
-        <w:rPr>
-          <w:rFonts w:ascii="Times New Roman" w:hAnsi="Times New Roman" w:cs="Times New Roman"/>
-          <w:b/>
-          <w:sz w:val="22"/>
-          <w:szCs w:val="22"/>
-          <w:lang w:val="en-US"/>
-        </w:rPr>
-        <w:t>24</w:t>
-      </w:r>
-      <w:r>
-        <w:rPr>
-          <w:rFonts w:ascii="Times New Roman" w:hAnsi="Times New Roman" w:cs="Times New Roman"/>
-          <w:b/>
-          <w:sz w:val="22"/>
-          <w:szCs w:val="22"/>
-          <w:lang w:val="en-US"/>
-        </w:rPr>
-        <w:t>]</w:t>
-      </w:r>
-      <w:r>
-        <w:rPr>
-          <w:rFonts w:ascii="Times New Roman" w:hAnsi="Times New Roman" w:cs="Times New Roman"/>
-          <w:b/>
-          <w:sz w:val="22"/>
-          <w:szCs w:val="22"/>
-          <w:lang w:val="en-US"/>
-        </w:rPr>
-        <w:tab/>
-      </w:r>
-      <w:r>
-        <w:rPr>
-          <w:rFonts w:ascii="Times New Roman" w:hAnsi="Times New Roman" w:cs="Times New Roman"/>
-          <w:sz w:val="22"/>
-          <w:szCs w:val="22"/>
-          <w:highlight w:val="white"/>
-          <w:lang w:val="en-US"/>
-        </w:rPr>
-        <w:t xml:space="preserve">MDN Web Docs, </w:t>
-      </w:r>
-      <w:r>
-        <w:rPr>
-          <w:rFonts w:ascii="Times New Roman" w:hAnsi="Times New Roman" w:cs="Times New Roman"/>
-          <w:b/>
-          <w:sz w:val="22"/>
-          <w:szCs w:val="22"/>
-          <w:highlight w:val="white"/>
-          <w:lang w:val="en-US"/>
-        </w:rPr>
-        <w:t>Mozilla Developer Network Web Docs</w:t>
-      </w:r>
-      <w:r>
-        <w:rPr>
-          <w:rFonts w:ascii="Times New Roman" w:hAnsi="Times New Roman" w:cs="Times New Roman"/>
-          <w:sz w:val="22"/>
-          <w:szCs w:val="22"/>
-          <w:highlight w:val="white"/>
-          <w:lang w:val="en-US"/>
-        </w:rPr>
-        <w:t xml:space="preserve">, 2022. </w:t>
-      </w:r>
-      <w:r>
-        <w:rPr>
-          <w:rFonts w:ascii="Times New Roman" w:hAnsi="Times New Roman" w:cs="Times New Roman"/>
-          <w:sz w:val="22"/>
-          <w:szCs w:val="22"/>
-          <w:highlight w:val="white"/>
-        </w:rPr>
-        <w:t>Disponível em: &lt;</w:t>
-      </w:r>
-      <w:r>
-        <w:rPr>
-          <w:rFonts w:ascii="Times New Roman" w:hAnsi="Times New Roman" w:cs="Times New Roman"/>
-          <w:sz w:val="22"/>
-          <w:szCs w:val="22"/>
-        </w:rPr>
-        <w:t>https://developer.mozilla.org/</w:t>
-      </w:r>
-      <w:proofErr w:type="spellStart"/>
-      <w:r>
-        <w:rPr>
-          <w:rFonts w:ascii="Times New Roman" w:hAnsi="Times New Roman" w:cs="Times New Roman"/>
-          <w:sz w:val="22"/>
-          <w:szCs w:val="22"/>
-        </w:rPr>
-        <w:t>pt</w:t>
-      </w:r>
-      <w:proofErr w:type="spellEnd"/>
-      <w:r>
-        <w:rPr>
-          <w:rFonts w:ascii="Times New Roman" w:hAnsi="Times New Roman" w:cs="Times New Roman"/>
-          <w:sz w:val="22"/>
-          <w:szCs w:val="22"/>
-        </w:rPr>
-        <w:t>-BR/</w:t>
-      </w:r>
-      <w:r>
-        <w:rPr>
-          <w:rFonts w:ascii="Times New Roman" w:hAnsi="Times New Roman" w:cs="Times New Roman"/>
-          <w:sz w:val="22"/>
-          <w:szCs w:val="22"/>
-          <w:highlight w:val="white"/>
-        </w:rPr>
-        <w:t>&gt;</w:t>
-      </w:r>
-    </w:p>
-    <w:p>
-      <w:pPr>
-        <w:rPr>
-          <w:rFonts w:ascii="Times New Roman" w:hAnsi="Times New Roman" w:cs="Times New Roman"/>
-          <w:sz w:val="22"/>
-          <w:szCs w:val="22"/>
-          <w:highlight w:val="white"/>
-        </w:rPr>
-      </w:pPr>
-    </w:p>
-    <w:p>
-      <w:pPr>
-        <w:rPr>
-          <w:rFonts w:ascii="Times New Roman" w:hAnsi="Times New Roman" w:cs="Times New Roman"/>
-          <w:sz w:val="22"/>
-          <w:szCs w:val="22"/>
-          <w:highlight w:val="white"/>
-        </w:rPr>
-      </w:pPr>
-      <w:r>
-        <w:rPr>
-          <w:rFonts w:ascii="Times New Roman" w:hAnsi="Times New Roman" w:cs="Times New Roman"/>
-          <w:b/>
-          <w:sz w:val="22"/>
-          <w:szCs w:val="22"/>
-        </w:rPr>
-        <w:t>[</w:t>
-      </w:r>
-      <w:r>
-        <w:rPr>
-          <w:rFonts w:ascii="Times New Roman" w:hAnsi="Times New Roman" w:cs="Times New Roman"/>
-          <w:b/>
-          <w:sz w:val="22"/>
-          <w:szCs w:val="22"/>
-        </w:rPr>
-        <w:t>25</w:t>
-      </w:r>
-      <w:r>
-        <w:rPr>
-          <w:rFonts w:ascii="Times New Roman" w:hAnsi="Times New Roman" w:cs="Times New Roman"/>
-          <w:b/>
-          <w:sz w:val="22"/>
-          <w:szCs w:val="22"/>
-        </w:rPr>
-        <w:t>]</w:t>
+      <w:r>
+        <w:rPr>
+          <w:rFonts w:ascii="Times New Roman" w:hAnsi="Times New Roman" w:cs="Times New Roman"/>
+          <w:b/>
+          <w:sz w:val="22"/>
+          <w:szCs w:val="22"/>
+        </w:rPr>
+        <w:t>[25]</w:t>
       </w:r>
       <w:r>
         <w:rPr>
@@ -4997,6 +5524,7 @@
       <w:pPr>
         <w:pStyle w:val="mb-0"/>
         <w:spacing w:line="360" w:lineRule="auto"/>
+        <w:ind w:left="851" w:right="424"/>
         <w:jc w:val="both"/>
         <w:rPr>
           <w:sz w:val="22"/>
@@ -5011,6 +5539,7 @@
           <w:szCs w:val="22"/>
           <w:lang w:val="en-US"/>
         </w:rPr>
+        <w:lastRenderedPageBreak/>
         <w:t>[</w:t>
       </w:r>
       <w:r>
@@ -5227,6 +5756,7 @@
       <w:pPr>
         <w:pStyle w:val="mb-0"/>
         <w:spacing w:line="360" w:lineRule="auto"/>
+        <w:ind w:left="851" w:right="424"/>
         <w:jc w:val="both"/>
         <w:rPr>
           <w:sz w:val="22"/>
@@ -5426,6 +5956,7 @@
       <w:pPr>
         <w:pStyle w:val="mb-0"/>
         <w:spacing w:line="360" w:lineRule="auto"/>
+        <w:ind w:left="851" w:right="424"/>
         <w:jc w:val="both"/>
         <w:rPr>
           <w:sz w:val="22"/>
@@ -5438,23 +5969,7 @@
           <w:sz w:val="22"/>
           <w:szCs w:val="22"/>
         </w:rPr>
-        <w:t>[</w:t>
-      </w:r>
-      <w:r>
-        <w:rPr>
-          <w:b/>
-          <w:sz w:val="22"/>
-          <w:szCs w:val="22"/>
-        </w:rPr>
-        <w:t>28</w:t>
-      </w:r>
-      <w:r>
-        <w:rPr>
-          <w:b/>
-          <w:sz w:val="22"/>
-          <w:szCs w:val="22"/>
-        </w:rPr>
-        <w:t>]</w:t>
+        <w:t>[28]</w:t>
       </w:r>
       <w:r>
         <w:rPr>
@@ -5543,22 +6058,22 @@
     <w:p>
       <w:pPr>
         <w:spacing w:before="240"/>
-        <w:rPr>
-          <w:rFonts w:ascii="Times New Roman" w:hAnsi="Times New Roman" w:cs="Times New Roman"/>
-          <w:sz w:val="22"/>
-          <w:szCs w:val="22"/>
-          <w:lang w:val="en-US"/>
-        </w:rPr>
-      </w:pPr>
-      <w:r>
-        <w:rPr>
-          <w:rFonts w:ascii="Times New Roman" w:hAnsi="Times New Roman" w:cs="Times New Roman"/>
-          <w:b/>
-          <w:sz w:val="22"/>
-          <w:szCs w:val="22"/>
-          <w:lang w:val="en-US"/>
-        </w:rPr>
-        <w:lastRenderedPageBreak/>
+        <w:ind w:left="851" w:right="424"/>
+        <w:rPr>
+          <w:rFonts w:ascii="Times New Roman" w:hAnsi="Times New Roman" w:cs="Times New Roman"/>
+          <w:sz w:val="22"/>
+          <w:szCs w:val="22"/>
+          <w:lang w:val="en-US"/>
+        </w:rPr>
+      </w:pPr>
+      <w:r>
+        <w:rPr>
+          <w:rFonts w:ascii="Times New Roman" w:hAnsi="Times New Roman" w:cs="Times New Roman"/>
+          <w:b/>
+          <w:sz w:val="22"/>
+          <w:szCs w:val="22"/>
+          <w:lang w:val="en-US"/>
+        </w:rPr>
         <w:t>[</w:t>
       </w:r>
       <w:r>
@@ -5746,19 +6261,12 @@
     <w:p>
       <w:pPr>
         <w:spacing w:before="240"/>
-        <w:rPr>
-          <w:rFonts w:ascii="Times New Roman" w:hAnsi="Times New Roman" w:cs="Times New Roman"/>
-          <w:sz w:val="22"/>
-          <w:szCs w:val="22"/>
-          <w:lang w:val="en-US"/>
-        </w:rPr>
-        <w:sectPr>
-          <w:type w:val="continuous"/>
-          <w:pgSz w:w="11906" w:h="16838"/>
-          <w:pgMar w:top="1701" w:right="1134" w:bottom="1134" w:left="1701" w:header="709" w:footer="709" w:gutter="0"/>
-          <w:cols w:space="720"/>
-          <w:docGrid w:linePitch="326"/>
-        </w:sectPr>
+        <w:ind w:left="851" w:right="424"/>
+        <w:rPr>
+          <w:rFonts w:ascii="Times New Roman" w:hAnsi="Times New Roman" w:cs="Times New Roman"/>
+          <w:sz w:val="22"/>
+          <w:szCs w:val="22"/>
+        </w:rPr>
       </w:pPr>
       <w:r>
         <w:rPr>
@@ -5827,23 +6335,22 @@
         </w:rPr>
         <w:t>: 10.1109/ICICV50876</w:t>
       </w:r>
-    </w:p>
-    <w:p>
-      <w:pPr>
-        <w:spacing w:before="240"/>
-        <w:rPr>
-          <w:rFonts w:ascii="Times New Roman" w:hAnsi="Times New Roman" w:cs="Times New Roman"/>
-          <w:sz w:val="22"/>
-          <w:szCs w:val="22"/>
-        </w:rPr>
-      </w:pPr>
-      <w:r>
-        <w:rPr>
-          <w:rFonts w:ascii="Times New Roman" w:hAnsi="Times New Roman" w:cs="Times New Roman"/>
-          <w:sz w:val="22"/>
-          <w:szCs w:val="22"/>
-        </w:rPr>
-        <w:t>.2021.9388621. Disponível em: &lt;https://ieeexplore.ieee.org/</w:t>
+      <w:r>
+        <w:rPr>
+          <w:rFonts w:ascii="Times New Roman" w:hAnsi="Times New Roman" w:cs="Times New Roman"/>
+          <w:sz w:val="22"/>
+          <w:szCs w:val="22"/>
+          <w:lang w:val="en-US"/>
+        </w:rPr>
+        <w:t xml:space="preserve">.2021.9388621. </w:t>
+      </w:r>
+      <w:r>
+        <w:rPr>
+          <w:rFonts w:ascii="Times New Roman" w:hAnsi="Times New Roman" w:cs="Times New Roman"/>
+          <w:sz w:val="22"/>
+          <w:szCs w:val="22"/>
+        </w:rPr>
+        <w:t>Disponível em: &lt;https://ieeexplore.ieee.org/</w:t>
       </w:r>
       <w:proofErr w:type="spellStart"/>
       <w:r>
@@ -6131,6 +6638,95 @@
     </w:lvl>
   </w:abstractNum>
   <w:abstractNum w:abstractNumId="1" w15:restartNumberingAfterBreak="0">
+    <w:nsid w:val="0C58354E"/>
+    <w:multiLevelType w:val="hybridMultilevel"/>
+    <w:tmpl w:val="22DCA0DA"/>
+    <w:lvl w:ilvl="0" w:tplc="04160015">
+      <w:start w:val="1"/>
+      <w:numFmt w:val="upperLetter"/>
+      <w:lvlText w:val="%1."/>
+      <w:lvlJc w:val="left"/>
+      <w:pPr>
+        <w:ind w:left="1288" w:hanging="360"/>
+      </w:pPr>
+      <w:rPr>
+        <w:rFonts w:hint="default"/>
+      </w:rPr>
+    </w:lvl>
+    <w:lvl w:ilvl="1" w:tplc="04160019" w:tentative="1">
+      <w:start w:val="1"/>
+      <w:numFmt w:val="lowerLetter"/>
+      <w:lvlText w:val="%2."/>
+      <w:lvlJc w:val="left"/>
+      <w:pPr>
+        <w:ind w:left="2008" w:hanging="360"/>
+      </w:pPr>
+    </w:lvl>
+    <w:lvl w:ilvl="2" w:tplc="0416001B" w:tentative="1">
+      <w:start w:val="1"/>
+      <w:numFmt w:val="lowerRoman"/>
+      <w:lvlText w:val="%3."/>
+      <w:lvlJc w:val="right"/>
+      <w:pPr>
+        <w:ind w:left="2728" w:hanging="180"/>
+      </w:pPr>
+    </w:lvl>
+    <w:lvl w:ilvl="3" w:tplc="0416000F" w:tentative="1">
+      <w:start w:val="1"/>
+      <w:numFmt w:val="decimal"/>
+      <w:lvlText w:val="%4."/>
+      <w:lvlJc w:val="left"/>
+      <w:pPr>
+        <w:ind w:left="3448" w:hanging="360"/>
+      </w:pPr>
+    </w:lvl>
+    <w:lvl w:ilvl="4" w:tplc="04160019" w:tentative="1">
+      <w:start w:val="1"/>
+      <w:numFmt w:val="lowerLetter"/>
+      <w:lvlText w:val="%5."/>
+      <w:lvlJc w:val="left"/>
+      <w:pPr>
+        <w:ind w:left="4168" w:hanging="360"/>
+      </w:pPr>
+    </w:lvl>
+    <w:lvl w:ilvl="5" w:tplc="0416001B" w:tentative="1">
+      <w:start w:val="1"/>
+      <w:numFmt w:val="lowerRoman"/>
+      <w:lvlText w:val="%6."/>
+      <w:lvlJc w:val="right"/>
+      <w:pPr>
+        <w:ind w:left="4888" w:hanging="180"/>
+      </w:pPr>
+    </w:lvl>
+    <w:lvl w:ilvl="6" w:tplc="0416000F" w:tentative="1">
+      <w:start w:val="1"/>
+      <w:numFmt w:val="decimal"/>
+      <w:lvlText w:val="%7."/>
+      <w:lvlJc w:val="left"/>
+      <w:pPr>
+        <w:ind w:left="5608" w:hanging="360"/>
+      </w:pPr>
+    </w:lvl>
+    <w:lvl w:ilvl="7" w:tplc="04160019" w:tentative="1">
+      <w:start w:val="1"/>
+      <w:numFmt w:val="lowerLetter"/>
+      <w:lvlText w:val="%8."/>
+      <w:lvlJc w:val="left"/>
+      <w:pPr>
+        <w:ind w:left="6328" w:hanging="360"/>
+      </w:pPr>
+    </w:lvl>
+    <w:lvl w:ilvl="8" w:tplc="0416001B" w:tentative="1">
+      <w:start w:val="1"/>
+      <w:numFmt w:val="lowerRoman"/>
+      <w:lvlText w:val="%9."/>
+      <w:lvlJc w:val="right"/>
+      <w:pPr>
+        <w:ind w:left="7048" w:hanging="180"/>
+      </w:pPr>
+    </w:lvl>
+  </w:abstractNum>
+  <w:abstractNum w:abstractNumId="2" w15:restartNumberingAfterBreak="0">
     <w:nsid w:val="0F601045"/>
     <w:multiLevelType w:val="hybridMultilevel"/>
     <w:tmpl w:val="9B2A2D3A"/>
@@ -6216,7 +6812,7 @@
       </w:pPr>
     </w:lvl>
   </w:abstractNum>
-  <w:abstractNum w:abstractNumId="2" w15:restartNumberingAfterBreak="0">
+  <w:abstractNum w:abstractNumId="3" w15:restartNumberingAfterBreak="0">
     <w:nsid w:val="257A79DA"/>
     <w:multiLevelType w:val="multilevel"/>
     <w:tmpl w:val="E60E4ABE"/>
@@ -6302,7 +6898,7 @@
       </w:pPr>
     </w:lvl>
   </w:abstractNum>
-  <w:abstractNum w:abstractNumId="3" w15:restartNumberingAfterBreak="0">
+  <w:abstractNum w:abstractNumId="4" w15:restartNumberingAfterBreak="0">
     <w:nsid w:val="284526D4"/>
     <w:multiLevelType w:val="multilevel"/>
     <w:tmpl w:val="BAE46EBA"/>
@@ -6388,7 +6984,7 @@
       </w:pPr>
     </w:lvl>
   </w:abstractNum>
-  <w:abstractNum w:abstractNumId="4" w15:restartNumberingAfterBreak="0">
+  <w:abstractNum w:abstractNumId="5" w15:restartNumberingAfterBreak="0">
     <w:nsid w:val="2EC02E99"/>
     <w:multiLevelType w:val="multilevel"/>
     <w:tmpl w:val="99A611E2"/>
@@ -6474,7 +7070,7 @@
       </w:pPr>
     </w:lvl>
   </w:abstractNum>
-  <w:abstractNum w:abstractNumId="5" w15:restartNumberingAfterBreak="0">
+  <w:abstractNum w:abstractNumId="6" w15:restartNumberingAfterBreak="0">
     <w:nsid w:val="31B361F2"/>
     <w:multiLevelType w:val="multilevel"/>
     <w:tmpl w:val="6E82FEA2"/>
@@ -6587,7 +7183,97 @@
       </w:rPr>
     </w:lvl>
   </w:abstractNum>
-  <w:abstractNum w:abstractNumId="6" w15:restartNumberingAfterBreak="0">
+  <w:abstractNum w:abstractNumId="7" w15:restartNumberingAfterBreak="0">
+    <w:nsid w:val="34BD73C8"/>
+    <w:multiLevelType w:val="hybridMultilevel"/>
+    <w:tmpl w:val="4F2CDD9A"/>
+    <w:lvl w:ilvl="0" w:tplc="1AD47C36">
+      <w:start w:val="1"/>
+      <w:numFmt w:val="upperRoman"/>
+      <w:lvlText w:val="%1."/>
+      <w:lvlJc w:val="right"/>
+      <w:pPr>
+        <w:ind w:left="3600" w:hanging="360"/>
+      </w:pPr>
+      <w:rPr>
+        <w:b/>
+        <w:bCs w:val="0"/>
+      </w:rPr>
+    </w:lvl>
+    <w:lvl w:ilvl="1" w:tplc="04160019" w:tentative="1">
+      <w:start w:val="1"/>
+      <w:numFmt w:val="lowerLetter"/>
+      <w:lvlText w:val="%2."/>
+      <w:lvlJc w:val="left"/>
+      <w:pPr>
+        <w:ind w:left="4320" w:hanging="360"/>
+      </w:pPr>
+    </w:lvl>
+    <w:lvl w:ilvl="2" w:tplc="0416001B" w:tentative="1">
+      <w:start w:val="1"/>
+      <w:numFmt w:val="lowerRoman"/>
+      <w:lvlText w:val="%3."/>
+      <w:lvlJc w:val="right"/>
+      <w:pPr>
+        <w:ind w:left="5040" w:hanging="180"/>
+      </w:pPr>
+    </w:lvl>
+    <w:lvl w:ilvl="3" w:tplc="0416000F" w:tentative="1">
+      <w:start w:val="1"/>
+      <w:numFmt w:val="decimal"/>
+      <w:lvlText w:val="%4."/>
+      <w:lvlJc w:val="left"/>
+      <w:pPr>
+        <w:ind w:left="5760" w:hanging="360"/>
+      </w:pPr>
+    </w:lvl>
+    <w:lvl w:ilvl="4" w:tplc="04160019" w:tentative="1">
+      <w:start w:val="1"/>
+      <w:numFmt w:val="lowerLetter"/>
+      <w:lvlText w:val="%5."/>
+      <w:lvlJc w:val="left"/>
+      <w:pPr>
+        <w:ind w:left="6480" w:hanging="360"/>
+      </w:pPr>
+    </w:lvl>
+    <w:lvl w:ilvl="5" w:tplc="0416001B" w:tentative="1">
+      <w:start w:val="1"/>
+      <w:numFmt w:val="lowerRoman"/>
+      <w:lvlText w:val="%6."/>
+      <w:lvlJc w:val="right"/>
+      <w:pPr>
+        <w:ind w:left="7200" w:hanging="180"/>
+      </w:pPr>
+    </w:lvl>
+    <w:lvl w:ilvl="6" w:tplc="0416000F" w:tentative="1">
+      <w:start w:val="1"/>
+      <w:numFmt w:val="decimal"/>
+      <w:lvlText w:val="%7."/>
+      <w:lvlJc w:val="left"/>
+      <w:pPr>
+        <w:ind w:left="7920" w:hanging="360"/>
+      </w:pPr>
+    </w:lvl>
+    <w:lvl w:ilvl="7" w:tplc="04160019" w:tentative="1">
+      <w:start w:val="1"/>
+      <w:numFmt w:val="lowerLetter"/>
+      <w:lvlText w:val="%8."/>
+      <w:lvlJc w:val="left"/>
+      <w:pPr>
+        <w:ind w:left="8640" w:hanging="360"/>
+      </w:pPr>
+    </w:lvl>
+    <w:lvl w:ilvl="8" w:tplc="0416001B" w:tentative="1">
+      <w:start w:val="1"/>
+      <w:numFmt w:val="lowerRoman"/>
+      <w:lvlText w:val="%9."/>
+      <w:lvlJc w:val="right"/>
+      <w:pPr>
+        <w:ind w:left="9360" w:hanging="180"/>
+      </w:pPr>
+    </w:lvl>
+  </w:abstractNum>
+  <w:abstractNum w:abstractNumId="8" w15:restartNumberingAfterBreak="0">
     <w:nsid w:val="52AE1777"/>
     <w:multiLevelType w:val="hybridMultilevel"/>
     <w:tmpl w:val="86A84A3E"/>
@@ -6678,7 +7364,7 @@
       </w:pPr>
     </w:lvl>
   </w:abstractNum>
-  <w:abstractNum w:abstractNumId="7" w15:restartNumberingAfterBreak="0">
+  <w:abstractNum w:abstractNumId="9" w15:restartNumberingAfterBreak="0">
     <w:nsid w:val="5E081CF7"/>
     <w:multiLevelType w:val="multilevel"/>
     <w:tmpl w:val="6E82FEA2"/>
@@ -6791,7 +7477,7 @@
       </w:rPr>
     </w:lvl>
   </w:abstractNum>
-  <w:abstractNum w:abstractNumId="8" w15:restartNumberingAfterBreak="0">
+  <w:abstractNum w:abstractNumId="10" w15:restartNumberingAfterBreak="0">
     <w:nsid w:val="6CBC3826"/>
     <w:multiLevelType w:val="multilevel"/>
     <w:tmpl w:val="6E147954"/>
@@ -6904,7 +7590,7 @@
       </w:rPr>
     </w:lvl>
   </w:abstractNum>
-  <w:abstractNum w:abstractNumId="9" w15:restartNumberingAfterBreak="0">
+  <w:abstractNum w:abstractNumId="11" w15:restartNumberingAfterBreak="0">
     <w:nsid w:val="70024D6D"/>
     <w:multiLevelType w:val="hybridMultilevel"/>
     <w:tmpl w:val="237474DA"/>
@@ -6991,34 +7677,40 @@
     </w:lvl>
   </w:abstractNum>
   <w:num w:numId="1" w16cid:durableId="1955474069">
-    <w:abstractNumId w:val="2"/>
+    <w:abstractNumId w:val="3"/>
   </w:num>
   <w:num w:numId="2" w16cid:durableId="1397702288">
-    <w:abstractNumId w:val="3"/>
+    <w:abstractNumId w:val="4"/>
   </w:num>
   <w:num w:numId="3" w16cid:durableId="710151773">
-    <w:abstractNumId w:val="4"/>
+    <w:abstractNumId w:val="5"/>
   </w:num>
   <w:num w:numId="4" w16cid:durableId="337586837">
     <w:abstractNumId w:val="0"/>
   </w:num>
   <w:num w:numId="5" w16cid:durableId="1519808546">
-    <w:abstractNumId w:val="1"/>
+    <w:abstractNumId w:val="2"/>
   </w:num>
   <w:num w:numId="6" w16cid:durableId="886454565">
+    <w:abstractNumId w:val="8"/>
+  </w:num>
+  <w:num w:numId="7" w16cid:durableId="346054865">
+    <w:abstractNumId w:val="10"/>
+  </w:num>
+  <w:num w:numId="8" w16cid:durableId="872887864">
     <w:abstractNumId w:val="6"/>
   </w:num>
-  <w:num w:numId="7" w16cid:durableId="346054865">
-    <w:abstractNumId w:val="8"/>
+  <w:num w:numId="9" w16cid:durableId="401291166">
+    <w:abstractNumId w:val="9"/>
   </w:num>
-  <w:num w:numId="8" w16cid:durableId="872887864">
-    <w:abstractNumId w:val="5"/>
+  <w:num w:numId="10" w16cid:durableId="190264442">
+    <w:abstractNumId w:val="11"/>
   </w:num>
-  <w:num w:numId="9" w16cid:durableId="401291166">
+  <w:num w:numId="11" w16cid:durableId="129398446">
     <w:abstractNumId w:val="7"/>
   </w:num>
-  <w:num w:numId="10" w16cid:durableId="190264442">
-    <w:abstractNumId w:val="9"/>
+  <w:num w:numId="12" w16cid:durableId="1618756515">
+    <w:abstractNumId w:val="1"/>
   </w:num>
 </w:numbering>
 </file>

--- a/TCC-III_Juan_Cardoso_da_Silva.docx
+++ b/TCC-III_Juan_Cardoso_da_Silva.docx
@@ -451,43 +451,7 @@
           <w:b/>
           <w:bCs w:val="0"/>
         </w:rPr>
-        <w:t xml:space="preserve"> de aplicação da LGPD, Manipulação e minimização de dados; </w:t>
-      </w:r>
-      <w:proofErr w:type="spellStart"/>
-      <w:r>
-        <w:rPr>
-          <w:rFonts w:ascii="Times New Roman" w:hAnsi="Times New Roman" w:cs="Times New Roman"/>
-          <w:b/>
-          <w:bCs w:val="0"/>
-        </w:rPr>
-        <w:t>Machine</w:t>
-      </w:r>
-      <w:proofErr w:type="spellEnd"/>
-      <w:r>
-        <w:rPr>
-          <w:rFonts w:ascii="Times New Roman" w:hAnsi="Times New Roman" w:cs="Times New Roman"/>
-          <w:b/>
-          <w:bCs w:val="0"/>
-        </w:rPr>
-        <w:t xml:space="preserve"> Learning; </w:t>
-      </w:r>
-      <w:proofErr w:type="spellStart"/>
-      <w:r>
-        <w:rPr>
-          <w:rFonts w:ascii="Times New Roman" w:hAnsi="Times New Roman" w:cs="Times New Roman"/>
-          <w:b/>
-          <w:bCs w:val="0"/>
-        </w:rPr>
-        <w:t>Inteligencia</w:t>
-      </w:r>
-      <w:proofErr w:type="spellEnd"/>
-      <w:r>
-        <w:rPr>
-          <w:rFonts w:ascii="Times New Roman" w:hAnsi="Times New Roman" w:cs="Times New Roman"/>
-          <w:b/>
-          <w:bCs w:val="0"/>
-        </w:rPr>
-        <w:t xml:space="preserve"> Artificial;</w:t>
+        <w:t xml:space="preserve"> de aplicação da LGPD, Manipulação e minimização de dados; Machine Learning; Inteligencia Artificial;</w:t>
       </w:r>
     </w:p>
     <w:p>
@@ -535,21 +499,7 @@
         <w:rPr>
           <w:rFonts w:ascii="Times New Roman" w:hAnsi="Times New Roman" w:cs="Times New Roman"/>
         </w:rPr>
-        <w:t xml:space="preserve"> se tornou disponível para as pessoas nos anos 90, surgiu a World </w:t>
-      </w:r>
-      <w:proofErr w:type="spellStart"/>
-      <w:r>
-        <w:rPr>
-          <w:rFonts w:ascii="Times New Roman" w:hAnsi="Times New Roman" w:cs="Times New Roman"/>
-        </w:rPr>
-        <w:t>Wide</w:t>
-      </w:r>
-      <w:proofErr w:type="spellEnd"/>
-      <w:r>
-        <w:rPr>
-          <w:rFonts w:ascii="Times New Roman" w:hAnsi="Times New Roman" w:cs="Times New Roman"/>
-        </w:rPr>
-        <w:t xml:space="preserve"> Web e futuramente, </w:t>
+        <w:t xml:space="preserve"> se tornou disponível para as pessoas nos anos 90, surgiu a World Wide Web e futuramente, </w:t>
       </w:r>
       <w:r>
         <w:rPr>
@@ -567,16 +517,8 @@
         <w:rPr>
           <w:rFonts w:ascii="Times New Roman" w:hAnsi="Times New Roman" w:cs="Times New Roman"/>
         </w:rPr>
-        <w:t xml:space="preserve">focados em encontrar informações espalhadas na internet, geralmente contendo sites estáticos e sem muitos detalhes e funcionalidades, também, essa versão da web fornecia atualizações para sistemas e softwares, tais como o rudimentar Windows Update do Windows 95 e sites de terceiros dedicados para jogos como </w:t>
-      </w:r>
-      <w:proofErr w:type="spellStart"/>
-      <w:r>
-        <w:rPr>
-          <w:rFonts w:ascii="Times New Roman" w:hAnsi="Times New Roman" w:cs="Times New Roman"/>
-        </w:rPr>
-        <w:t>Quakeworld</w:t>
-      </w:r>
-      <w:proofErr w:type="spellEnd"/>
+        <w:t>focados em encontrar informações espalhadas na internet, geralmente contendo sites estáticos e sem muitos detalhes e funcionalidades, também, essa versão da web fornecia atualizações para sistemas e softwares, tais como o rudimentar Windows Update do Windows 95 e sites de terceiros dedicados para jogos como Quakeworld</w:t>
+      </w:r>
       <w:r>
         <w:rPr>
           <w:rFonts w:ascii="Times New Roman" w:hAnsi="Times New Roman" w:cs="Times New Roman"/>
@@ -642,7 +584,6 @@
         </w:rPr>
         <w:t xml:space="preserve">, Aplicações Web, </w:t>
       </w:r>
-      <w:proofErr w:type="spellStart"/>
       <w:r>
         <w:rPr>
           <w:rFonts w:ascii="Times New Roman" w:hAnsi="Times New Roman" w:cs="Times New Roman"/>
@@ -651,42 +592,12 @@
         </w:rPr>
         <w:t>Mashups</w:t>
       </w:r>
-      <w:proofErr w:type="spellEnd"/>
-      <w:r>
-        <w:rPr>
-          <w:rFonts w:ascii="Times New Roman" w:hAnsi="Times New Roman" w:cs="Times New Roman"/>
-        </w:rPr>
-        <w:t xml:space="preserve">, Redes Sociais, Eventos Colaborativos (caridades e doações para determinados motivos tais quais </w:t>
-      </w:r>
-      <w:proofErr w:type="spellStart"/>
-      <w:r>
-        <w:rPr>
-          <w:rFonts w:ascii="Times New Roman" w:hAnsi="Times New Roman" w:cs="Times New Roman"/>
-        </w:rPr>
-        <w:t>crowdsourcing</w:t>
-      </w:r>
-      <w:proofErr w:type="spellEnd"/>
-      <w:r>
-        <w:rPr>
-          <w:rFonts w:ascii="Times New Roman" w:hAnsi="Times New Roman" w:cs="Times New Roman"/>
-        </w:rPr>
-        <w:t xml:space="preserve"> e </w:t>
-      </w:r>
-      <w:proofErr w:type="spellStart"/>
-      <w:r>
-        <w:rPr>
-          <w:rFonts w:ascii="Times New Roman" w:hAnsi="Times New Roman" w:cs="Times New Roman"/>
-        </w:rPr>
-        <w:t>crowdfunding</w:t>
-      </w:r>
-      <w:proofErr w:type="spellEnd"/>
-      <w:r>
-        <w:rPr>
-          <w:rFonts w:ascii="Times New Roman" w:hAnsi="Times New Roman" w:cs="Times New Roman"/>
-        </w:rPr>
-        <w:t xml:space="preserve">, ambos para financiar tipos de projetos, tais como </w:t>
-      </w:r>
-      <w:proofErr w:type="spellStart"/>
+      <w:r>
+        <w:rPr>
+          <w:rFonts w:ascii="Times New Roman" w:hAnsi="Times New Roman" w:cs="Times New Roman"/>
+        </w:rPr>
+        <w:t xml:space="preserve">, Redes Sociais, Eventos Colaborativos (caridades e doações para determinados motivos tais quais crowdsourcing e crowdfunding, ambos para financiar tipos de projetos, tais como </w:t>
+      </w:r>
       <w:r>
         <w:rPr>
           <w:rFonts w:ascii="Times New Roman" w:hAnsi="Times New Roman" w:cs="Times New Roman"/>
@@ -695,7 +606,6 @@
         </w:rPr>
         <w:t>Patreon</w:t>
       </w:r>
-      <w:proofErr w:type="spellEnd"/>
       <w:r>
         <w:rPr>
           <w:rFonts w:ascii="Times New Roman" w:hAnsi="Times New Roman" w:cs="Times New Roman"/>
@@ -730,7 +640,6 @@
         </w:rPr>
         <w:t>), Blogs, Streaming Curadoria Social (</w:t>
       </w:r>
-      <w:proofErr w:type="spellStart"/>
       <w:r>
         <w:rPr>
           <w:rFonts w:ascii="Times New Roman" w:hAnsi="Times New Roman" w:cs="Times New Roman"/>
@@ -739,7 +648,6 @@
         </w:rPr>
         <w:t>Reddit</w:t>
       </w:r>
-      <w:proofErr w:type="spellEnd"/>
       <w:r>
         <w:rPr>
           <w:rFonts w:ascii="Times New Roman" w:hAnsi="Times New Roman" w:cs="Times New Roman"/>
@@ -764,21 +672,7 @@
         <w:rPr>
           <w:rFonts w:ascii="Times New Roman" w:hAnsi="Times New Roman" w:cs="Times New Roman"/>
         </w:rPr>
-        <w:t xml:space="preserve"> Com esse serviço disponível agora em mãos dos usuários e popularizado ao ponto de dados sensíveis como cartões de créditos, </w:t>
-      </w:r>
-      <w:proofErr w:type="spellStart"/>
-      <w:r>
-        <w:rPr>
-          <w:rFonts w:ascii="Times New Roman" w:hAnsi="Times New Roman" w:cs="Times New Roman"/>
-        </w:rPr>
-        <w:t>emails</w:t>
-      </w:r>
-      <w:proofErr w:type="spellEnd"/>
-      <w:r>
-        <w:rPr>
-          <w:rFonts w:ascii="Times New Roman" w:hAnsi="Times New Roman" w:cs="Times New Roman"/>
-        </w:rPr>
-        <w:t xml:space="preserve"> e outras informações pessoais circulando, era inevitável a chegada de agentes indesejáveis atacando a rede em busca de acesso a esses dados, buscando lucro em tentativas de se apropriar desses dados.</w:t>
+        <w:t xml:space="preserve"> Com esse serviço disponível agora em mãos dos usuários e popularizado ao ponto de dados sensíveis como cartões de créditos, emails e outras informações pessoais circulando, era inevitável a chegada de agentes indesejáveis atacando a rede em busca de acesso a esses dados, buscando lucro em tentativas de se apropriar desses dados.</w:t>
       </w:r>
     </w:p>
     <w:p>
@@ -855,36 +749,8 @@
           <w:i/>
           <w:iCs/>
         </w:rPr>
-        <w:t xml:space="preserve">General Data </w:t>
-      </w:r>
-      <w:proofErr w:type="spellStart"/>
-      <w:r>
-        <w:rPr>
-          <w:rFonts w:ascii="Times New Roman" w:hAnsi="Times New Roman" w:cs="Times New Roman"/>
-          <w:i/>
-          <w:iCs/>
-        </w:rPr>
-        <w:t>Protection</w:t>
-      </w:r>
-      <w:proofErr w:type="spellEnd"/>
-      <w:r>
-        <w:rPr>
-          <w:rFonts w:ascii="Times New Roman" w:hAnsi="Times New Roman" w:cs="Times New Roman"/>
-          <w:i/>
-          <w:iCs/>
-        </w:rPr>
-        <w:t xml:space="preserve"> </w:t>
-      </w:r>
-      <w:proofErr w:type="spellStart"/>
-      <w:r>
-        <w:rPr>
-          <w:rFonts w:ascii="Times New Roman" w:hAnsi="Times New Roman" w:cs="Times New Roman"/>
-          <w:i/>
-          <w:iCs/>
-        </w:rPr>
-        <w:t>Regulation</w:t>
-      </w:r>
-      <w:proofErr w:type="spellEnd"/>
+        <w:t>General Data Protection Regulation</w:t>
+      </w:r>
       <w:r>
         <w:rPr>
           <w:rFonts w:ascii="Times New Roman" w:hAnsi="Times New Roman" w:cs="Times New Roman"/>
@@ -935,21 +801,7 @@
         <w:rPr>
           <w:rFonts w:ascii="Times New Roman" w:hAnsi="Times New Roman" w:cs="Times New Roman"/>
         </w:rPr>
-        <w:t xml:space="preserve"> </w:t>
-      </w:r>
-      <w:proofErr w:type="spellStart"/>
-      <w:r>
-        <w:rPr>
-          <w:rFonts w:ascii="Times New Roman" w:hAnsi="Times New Roman" w:cs="Times New Roman"/>
-        </w:rPr>
-        <w:t>Machine</w:t>
-      </w:r>
-      <w:proofErr w:type="spellEnd"/>
-      <w:r>
-        <w:rPr>
-          <w:rFonts w:ascii="Times New Roman" w:hAnsi="Times New Roman" w:cs="Times New Roman"/>
-        </w:rPr>
-        <w:t xml:space="preserve"> Learning</w:t>
+        <w:t xml:space="preserve"> Machine Learning</w:t>
       </w:r>
       <w:r>
         <w:rPr>
@@ -1067,19 +919,7 @@
         <w:rPr>
           <w:rFonts w:ascii="Times New Roman" w:hAnsi="Times New Roman" w:cs="Times New Roman"/>
         </w:rPr>
-        <w:t xml:space="preserve"> </w:t>
-      </w:r>
-      <w:r>
-        <w:rPr>
-          <w:rFonts w:ascii="Times New Roman" w:hAnsi="Times New Roman" w:cs="Times New Roman"/>
-        </w:rPr>
-        <w:t>[5]</w:t>
-      </w:r>
-      <w:r>
-        <w:rPr>
-          <w:rFonts w:ascii="Times New Roman" w:hAnsi="Times New Roman" w:cs="Times New Roman"/>
-        </w:rPr>
-        <w:t>,</w:t>
+        <w:t xml:space="preserve"> [5],</w:t>
       </w:r>
       <w:r>
         <w:rPr>
@@ -1105,13 +945,7 @@
         <w:rPr>
           <w:rFonts w:ascii="Times New Roman" w:hAnsi="Times New Roman" w:cs="Times New Roman"/>
         </w:rPr>
-        <w:t xml:space="preserve"> </w:t>
-      </w:r>
-      <w:r>
-        <w:rPr>
-          <w:rFonts w:ascii="Times New Roman" w:hAnsi="Times New Roman" w:cs="Times New Roman"/>
-        </w:rPr>
-        <w:t>[5]</w:t>
+        <w:t xml:space="preserve"> [5]</w:t>
       </w:r>
       <w:r>
         <w:rPr>
@@ -1190,13 +1024,7 @@
         <w:rPr>
           <w:rFonts w:ascii="Times New Roman" w:hAnsi="Times New Roman" w:cs="Times New Roman"/>
         </w:rPr>
-        <w:t xml:space="preserve"> </w:t>
-      </w:r>
-      <w:r>
-        <w:rPr>
-          <w:rFonts w:ascii="Times New Roman" w:hAnsi="Times New Roman" w:cs="Times New Roman"/>
-        </w:rPr>
-        <w:t>realização do tratamento para propósitos legítimos, específicos, explícitos e informados ao titular, sem possibilidade de tratamento posterior de forma incompatível com essas finalidades;</w:t>
+        <w:t xml:space="preserve"> realização do tratamento para propósitos legítimos, específicos, explícitos e informados ao titular, sem possibilidade de tratamento posterior de forma incompatível com essas finalidades;</w:t>
       </w:r>
     </w:p>
     <w:p>
@@ -1223,13 +1051,7 @@
         <w:rPr>
           <w:rFonts w:ascii="Times New Roman" w:hAnsi="Times New Roman" w:cs="Times New Roman"/>
         </w:rPr>
-        <w:t xml:space="preserve"> </w:t>
-      </w:r>
-      <w:r>
-        <w:rPr>
-          <w:rFonts w:ascii="Times New Roman" w:hAnsi="Times New Roman" w:cs="Times New Roman"/>
-        </w:rPr>
-        <w:t>compatibilidade do tratamento com as finalidades informadas ao titular, de acordo com o contexto do tratamento;</w:t>
+        <w:t xml:space="preserve"> compatibilidade do tratamento com as finalidades informadas ao titular, de acordo com o contexto do tratamento;</w:t>
       </w:r>
     </w:p>
     <w:p>
@@ -1256,13 +1078,7 @@
         <w:rPr>
           <w:rFonts w:ascii="Times New Roman" w:hAnsi="Times New Roman" w:cs="Times New Roman"/>
         </w:rPr>
-        <w:t xml:space="preserve"> </w:t>
-      </w:r>
-      <w:r>
-        <w:rPr>
-          <w:rFonts w:ascii="Times New Roman" w:hAnsi="Times New Roman" w:cs="Times New Roman"/>
-        </w:rPr>
-        <w:t>limitação do tratamento ao mínimo necessário para a realização de suas finalidades, com abrangência dos dados pertinentes, proporcionais e não excessivos em relação às finalidades do tratamento de dados;</w:t>
+        <w:t xml:space="preserve"> limitação do tratamento ao mínimo necessário para a realização de suas finalidades, com abrangência dos dados pertinentes, proporcionais e não excessivos em relação às finalidades do tratamento de dados;</w:t>
       </w:r>
     </w:p>
     <w:p>
@@ -1289,13 +1105,7 @@
         <w:rPr>
           <w:rFonts w:ascii="Times New Roman" w:hAnsi="Times New Roman" w:cs="Times New Roman"/>
         </w:rPr>
-        <w:t xml:space="preserve"> </w:t>
-      </w:r>
-      <w:r>
-        <w:rPr>
-          <w:rFonts w:ascii="Times New Roman" w:hAnsi="Times New Roman" w:cs="Times New Roman"/>
-        </w:rPr>
-        <w:t>garantia, aos titulares, de consulta facilitada e gratuita sobre a forma e a duração do tratamento, bem como sobre a integralidade de seus dados pessoais;</w:t>
+        <w:t xml:space="preserve"> garantia, aos titulares, de consulta facilitada e gratuita sobre a forma e a duração do tratamento, bem como sobre a integralidade de seus dados pessoais;</w:t>
       </w:r>
     </w:p>
     <w:p>
@@ -1322,13 +1132,7 @@
         <w:rPr>
           <w:rFonts w:ascii="Times New Roman" w:hAnsi="Times New Roman" w:cs="Times New Roman"/>
         </w:rPr>
-        <w:t xml:space="preserve"> </w:t>
-      </w:r>
-      <w:r>
-        <w:rPr>
-          <w:rFonts w:ascii="Times New Roman" w:hAnsi="Times New Roman" w:cs="Times New Roman"/>
-        </w:rPr>
-        <w:t>garantia, aos titulares, de exatidão, clareza, relevância e atualização dos dados, de acordo com a necessidade e para o cumprimento da finalidade de seu tratamento;</w:t>
+        <w:t xml:space="preserve"> garantia, aos titulares, de exatidão, clareza, relevância e atualização dos dados, de acordo com a necessidade e para o cumprimento da finalidade de seu tratamento;</w:t>
       </w:r>
     </w:p>
     <w:p>
@@ -1356,13 +1160,7 @@
         <w:rPr>
           <w:rFonts w:ascii="Times New Roman" w:hAnsi="Times New Roman" w:cs="Times New Roman"/>
         </w:rPr>
-        <w:t xml:space="preserve"> </w:t>
-      </w:r>
-      <w:r>
-        <w:rPr>
-          <w:rFonts w:ascii="Times New Roman" w:hAnsi="Times New Roman" w:cs="Times New Roman"/>
-        </w:rPr>
-        <w:t>garantia, aos titulares, de informações claras, precisas e facilmente acessíveis sobre a realização do tratamento e os respectivos agentes de tratamento, observados os segredos comercial e industrial;</w:t>
+        <w:t xml:space="preserve"> garantia, aos titulares, de informações claras, precisas e facilmente acessíveis sobre a realização do tratamento e os respectivos agentes de tratamento, observados os segredos comercial e industrial;</w:t>
       </w:r>
     </w:p>
     <w:p>
@@ -1389,13 +1187,7 @@
         <w:rPr>
           <w:rFonts w:ascii="Times New Roman" w:hAnsi="Times New Roman" w:cs="Times New Roman"/>
         </w:rPr>
-        <w:t xml:space="preserve"> </w:t>
-      </w:r>
-      <w:r>
-        <w:rPr>
-          <w:rFonts w:ascii="Times New Roman" w:hAnsi="Times New Roman" w:cs="Times New Roman"/>
-        </w:rPr>
-        <w:t>utilização de medidas técnicas e administrativas aptas a proteger os dados pessoais de acessos não autorizados e de situações acidentais ou ilícitas de destruição, perda, alteração, comunicação ou difusão;</w:t>
+        <w:t xml:space="preserve"> utilização de medidas técnicas e administrativas aptas a proteger os dados pessoais de acessos não autorizados e de situações acidentais ou ilícitas de destruição, perda, alteração, comunicação ou difusão;</w:t>
       </w:r>
     </w:p>
     <w:p>
@@ -1422,13 +1214,7 @@
         <w:rPr>
           <w:rFonts w:ascii="Times New Roman" w:hAnsi="Times New Roman" w:cs="Times New Roman"/>
         </w:rPr>
-        <w:t xml:space="preserve"> </w:t>
-      </w:r>
-      <w:r>
-        <w:rPr>
-          <w:rFonts w:ascii="Times New Roman" w:hAnsi="Times New Roman" w:cs="Times New Roman"/>
-        </w:rPr>
-        <w:t>adoção de medidas para prevenir a ocorrência de danos em virtude do tratamento de dados pessoais;</w:t>
+        <w:t xml:space="preserve"> adoção de medidas para prevenir a ocorrência de danos em virtude do tratamento de dados pessoais;</w:t>
       </w:r>
     </w:p>
     <w:p>
@@ -1455,13 +1241,7 @@
         <w:rPr>
           <w:rFonts w:ascii="Times New Roman" w:hAnsi="Times New Roman" w:cs="Times New Roman"/>
         </w:rPr>
-        <w:t xml:space="preserve"> </w:t>
-      </w:r>
-      <w:r>
-        <w:rPr>
-          <w:rFonts w:ascii="Times New Roman" w:hAnsi="Times New Roman" w:cs="Times New Roman"/>
-        </w:rPr>
-        <w:t>impossibilidade de realização do tratamento para fins discriminatórios ilícitos ou abusivos;</w:t>
+        <w:t xml:space="preserve"> impossibilidade de realização do tratamento para fins discriminatórios ilícitos ou abusivos;</w:t>
       </w:r>
     </w:p>
     <w:p>
@@ -1488,13 +1268,755 @@
         <w:rPr>
           <w:rFonts w:ascii="Times New Roman" w:hAnsi="Times New Roman" w:cs="Times New Roman"/>
         </w:rPr>
+        <w:t xml:space="preserve"> demonstração, pelo agente, da adoção de medidas eficazes e capazes de comprovar a observância e o cumprimento das normas de proteção de dados pessoais e, inclusive, da eficácia dessas medidas.</w:t>
+      </w:r>
+    </w:p>
+    <w:p>
+      <w:pPr>
+        <w:pStyle w:val="Ttulo1"/>
+        <w:numPr>
+          <w:ilvl w:val="0"/>
+          <w:numId w:val="12"/>
+        </w:numPr>
+        <w:ind w:left="567" w:hanging="567"/>
+        <w:rPr>
+          <w:rFonts w:ascii="Times New Roman" w:hAnsi="Times New Roman" w:cs="Times New Roman"/>
+        </w:rPr>
+      </w:pPr>
+      <w:r>
+        <w:rPr>
+          <w:rFonts w:ascii="Times New Roman" w:hAnsi="Times New Roman" w:cs="Times New Roman"/>
+        </w:rPr>
+        <w:t>MACHINE LEARNING</w:t>
+      </w:r>
+    </w:p>
+    <w:p>
+      <w:pPr>
+        <w:ind w:firstLine="284"/>
+        <w:rPr>
+          <w:rFonts w:ascii="Times New Roman" w:hAnsi="Times New Roman" w:cs="Times New Roman"/>
+        </w:rPr>
+      </w:pPr>
+      <w:r>
+        <w:rPr>
+          <w:rFonts w:ascii="Times New Roman" w:hAnsi="Times New Roman" w:cs="Times New Roman"/>
+          <w:i/>
+        </w:rPr>
+        <w:t>Machine Learning</w:t>
+      </w:r>
+      <w:r>
+        <w:rPr>
+          <w:rFonts w:ascii="Times New Roman" w:hAnsi="Times New Roman" w:cs="Times New Roman"/>
+        </w:rPr>
+        <w:t>, uma categoria pertencente à área de IA tem como objetivo “treinar” máquinas com intenção de resolver problemas, automatizar tarefas e identificar padrões.</w:t>
+      </w:r>
+    </w:p>
+    <w:p>
+      <w:pPr>
+        <w:ind w:firstLine="284"/>
+        <w:rPr>
+          <w:rFonts w:ascii="Times New Roman" w:hAnsi="Times New Roman" w:cs="Times New Roman"/>
+        </w:rPr>
+      </w:pPr>
+      <w:r>
+        <w:rPr>
+          <w:rFonts w:ascii="Times New Roman" w:hAnsi="Times New Roman" w:cs="Times New Roman"/>
+        </w:rPr>
+        <w:t xml:space="preserve">Com as capacidades modernas da </w:t>
+      </w:r>
+      <w:r>
+        <w:rPr>
+          <w:rFonts w:ascii="Times New Roman" w:hAnsi="Times New Roman" w:cs="Times New Roman"/>
+          <w:i/>
+        </w:rPr>
+        <w:t>Machine Learning</w:t>
+      </w:r>
+      <w:r>
+        <w:rPr>
+          <w:rFonts w:ascii="Times New Roman" w:hAnsi="Times New Roman" w:cs="Times New Roman"/>
+        </w:rPr>
+        <w:t xml:space="preserve"> aumentando, a área deixou de apenas ser estruturação e dedução de dados, evoluindo para entender padrões indefinidos usando técnicas de treinamento do qual cada padrão aprendido utilizado, pode ser utilizado para analisar, outros padrões indefinidos, compreender dados e automatizar tarefas. Hoje me dia, com a capacidade computacional da nuvem e a abrangente quantidade de dados disponíveis, ou até mesmo gerados por outras ML para treinar ML, demonstrando a capacidade de ser aplicada em diversos cenários diferentes para chegar a um resultado esperado/procurado, ajudando em várias áreas de atuações nas profissões, com as maiores contribuições da ML sendo para as áreas da saúde e áreas de processamento de imagens. Este trabalho foca em trazer essas ideias de aplicações de ML para área de direito aplicada, mais especificamente na aplicação de LGPD.</w:t>
+      </w:r>
+    </w:p>
+    <w:p>
+      <w:pPr>
+        <w:ind w:firstLine="284"/>
+        <w:rPr>
+          <w:rFonts w:ascii="Times New Roman" w:hAnsi="Times New Roman" w:cs="Times New Roman"/>
+        </w:rPr>
+      </w:pPr>
+      <w:r>
+        <w:rPr>
+          <w:rFonts w:ascii="Times New Roman" w:hAnsi="Times New Roman" w:cs="Times New Roman"/>
+        </w:rPr>
+        <w:t xml:space="preserve">Utilizando </w:t>
+      </w:r>
+      <w:r>
+        <w:rPr>
+          <w:rFonts w:ascii="Times New Roman" w:hAnsi="Times New Roman" w:cs="Times New Roman"/>
+          <w:i/>
+        </w:rPr>
+        <w:t>Deep Learning</w:t>
+      </w:r>
+      <w:r>
+        <w:rPr>
+          <w:rFonts w:ascii="Times New Roman" w:hAnsi="Times New Roman" w:cs="Times New Roman"/>
+        </w:rPr>
+        <w:t xml:space="preserve"> podemos usar a ML para aprender a não só reconhecer e identificar padrões, como utilizar para realizar avaliações de dados, seguindo algumas categorias de avaliações.</w:t>
+      </w:r>
+    </w:p>
+    <w:p>
+      <w:pPr>
+        <w:pStyle w:val="Ttulo1"/>
+        <w:numPr>
+          <w:ilvl w:val="0"/>
+          <w:numId w:val="12"/>
+        </w:numPr>
+        <w:ind w:left="567" w:hanging="567"/>
+        <w:rPr>
+          <w:rFonts w:ascii="Times New Roman" w:hAnsi="Times New Roman" w:cs="Times New Roman"/>
+        </w:rPr>
+      </w:pPr>
+      <w:r>
+        <w:rPr>
+          <w:rFonts w:ascii="Times New Roman" w:hAnsi="Times New Roman" w:cs="Times New Roman"/>
+        </w:rPr>
+        <w:t>TENSORFLOW</w:t>
+      </w:r>
+    </w:p>
+    <w:p>
+      <w:pPr>
+        <w:ind w:firstLine="284"/>
+        <w:rPr>
+          <w:rFonts w:ascii="Times New Roman" w:hAnsi="Times New Roman" w:cs="Times New Roman"/>
+        </w:rPr>
+      </w:pPr>
+      <w:r>
+        <w:rPr>
+          <w:rFonts w:ascii="Times New Roman" w:hAnsi="Times New Roman" w:cs="Times New Roman"/>
+          <w:i/>
+        </w:rPr>
+        <w:t>TensorFlow</w:t>
+      </w:r>
+      <w:r>
+        <w:rPr>
+          <w:rFonts w:ascii="Times New Roman" w:hAnsi="Times New Roman" w:cs="Times New Roman"/>
+        </w:rPr>
+        <w:t xml:space="preserve">, é um framework de algoritmos de </w:t>
+      </w:r>
+      <w:r>
+        <w:rPr>
+          <w:rFonts w:ascii="Times New Roman" w:hAnsi="Times New Roman" w:cs="Times New Roman"/>
+          <w:i/>
+        </w:rPr>
+        <w:t>Deep</w:t>
+      </w:r>
+      <w:r>
+        <w:rPr>
+          <w:rFonts w:ascii="Times New Roman" w:hAnsi="Times New Roman" w:cs="Times New Roman"/>
+        </w:rPr>
         <w:t xml:space="preserve"> </w:t>
       </w:r>
       <w:r>
         <w:rPr>
           <w:rFonts w:ascii="Times New Roman" w:hAnsi="Times New Roman" w:cs="Times New Roman"/>
-        </w:rPr>
-        <w:t>demonstração, pelo agente, da adoção de medidas eficazes e capazes de comprovar a observância e o cumprimento das normas de proteção de dados pessoais e, inclusive, da eficácia dessas medidas.</w:t>
+          <w:i/>
+        </w:rPr>
+        <w:t>Learning</w:t>
+      </w:r>
+      <w:r>
+        <w:rPr>
+          <w:rFonts w:ascii="Times New Roman" w:hAnsi="Times New Roman" w:cs="Times New Roman"/>
+        </w:rPr>
+        <w:t xml:space="preserve"> e </w:t>
+      </w:r>
+      <w:r>
+        <w:rPr>
+          <w:rFonts w:ascii="Times New Roman" w:hAnsi="Times New Roman" w:cs="Times New Roman"/>
+          <w:i/>
+        </w:rPr>
+        <w:t>Machine</w:t>
+      </w:r>
+      <w:r>
+        <w:rPr>
+          <w:rFonts w:ascii="Times New Roman" w:hAnsi="Times New Roman" w:cs="Times New Roman"/>
+        </w:rPr>
+        <w:t xml:space="preserve"> </w:t>
+      </w:r>
+      <w:r>
+        <w:rPr>
+          <w:rFonts w:ascii="Times New Roman" w:hAnsi="Times New Roman" w:cs="Times New Roman"/>
+          <w:i/>
+        </w:rPr>
+        <w:t>Learning</w:t>
+      </w:r>
+      <w:r>
+        <w:rPr>
+          <w:rFonts w:ascii="Times New Roman" w:hAnsi="Times New Roman" w:cs="Times New Roman"/>
+        </w:rPr>
+        <w:t xml:space="preserve">, desenvolvido pela </w:t>
+      </w:r>
+      <w:r>
+        <w:rPr>
+          <w:rFonts w:ascii="Times New Roman" w:hAnsi="Times New Roman" w:cs="Times New Roman"/>
+          <w:i/>
+        </w:rPr>
+        <w:t>Google</w:t>
+      </w:r>
+      <w:r>
+        <w:rPr>
+          <w:rFonts w:ascii="Times New Roman" w:hAnsi="Times New Roman" w:cs="Times New Roman"/>
+        </w:rPr>
+        <w:t xml:space="preserve"> </w:t>
+      </w:r>
+      <w:r>
+        <w:rPr>
+          <w:rFonts w:ascii="Times New Roman" w:hAnsi="Times New Roman" w:cs="Times New Roman"/>
+          <w:i/>
+        </w:rPr>
+        <w:t>Brains</w:t>
+      </w:r>
+      <w:r>
+        <w:rPr>
+          <w:rFonts w:ascii="Times New Roman" w:hAnsi="Times New Roman" w:cs="Times New Roman"/>
+        </w:rPr>
+        <w:t xml:space="preserve"> e tornado </w:t>
+      </w:r>
+      <w:r>
+        <w:rPr>
+          <w:rFonts w:ascii="Times New Roman" w:hAnsi="Times New Roman" w:cs="Times New Roman"/>
+          <w:i/>
+        </w:rPr>
+        <w:t>open-source</w:t>
+      </w:r>
+      <w:r>
+        <w:rPr>
+          <w:rFonts w:ascii="Times New Roman" w:hAnsi="Times New Roman" w:cs="Times New Roman"/>
+        </w:rPr>
+        <w:t xml:space="preserve"> em 2015, sendo uma biblioteca aberta utilizando computação numérica em larga escala.</w:t>
+      </w:r>
+    </w:p>
+    <w:p>
+      <w:pPr>
+        <w:ind w:firstLine="284"/>
+        <w:rPr>
+          <w:rFonts w:ascii="Times New Roman" w:hAnsi="Times New Roman" w:cs="Times New Roman"/>
+        </w:rPr>
+      </w:pPr>
+      <w:r>
+        <w:rPr>
+          <w:rFonts w:ascii="Times New Roman" w:hAnsi="Times New Roman" w:cs="Times New Roman"/>
+        </w:rPr>
+        <w:lastRenderedPageBreak/>
+        <w:t xml:space="preserve">O </w:t>
+      </w:r>
+      <w:r>
+        <w:rPr>
+          <w:rFonts w:ascii="Times New Roman" w:hAnsi="Times New Roman" w:cs="Times New Roman"/>
+          <w:i/>
+        </w:rPr>
+        <w:t>TensorFlow</w:t>
+      </w:r>
+      <w:r>
+        <w:rPr>
+          <w:rFonts w:ascii="Times New Roman" w:hAnsi="Times New Roman" w:cs="Times New Roman"/>
+        </w:rPr>
+        <w:t xml:space="preserve"> cria grafos/estruturas permitindo o fluxo destes sejam processados, cada vértice do grafo possui a representatividade de operações matemáticas e cada aresta, um array multidimensional, chamado de </w:t>
+      </w:r>
+      <w:r>
+        <w:rPr>
+          <w:rFonts w:ascii="Times New Roman" w:hAnsi="Times New Roman" w:cs="Times New Roman"/>
+          <w:i/>
+        </w:rPr>
+        <w:t>tensor</w:t>
+      </w:r>
+      <w:r>
+        <w:rPr>
+          <w:rFonts w:ascii="Times New Roman" w:hAnsi="Times New Roman" w:cs="Times New Roman"/>
+        </w:rPr>
+        <w:t>.</w:t>
+      </w:r>
+    </w:p>
+    <w:p>
+      <w:pPr>
+        <w:ind w:firstLine="284"/>
+        <w:rPr>
+          <w:rFonts w:ascii="Times New Roman" w:hAnsi="Times New Roman" w:cs="Times New Roman"/>
+        </w:rPr>
+      </w:pPr>
+      <w:r>
+        <w:rPr>
+          <w:rFonts w:ascii="Times New Roman" w:hAnsi="Times New Roman" w:cs="Times New Roman"/>
+        </w:rPr>
+        <w:t>A biblioteca permite funcionar localmente, consumindo GPU e CPU da máquina do programador ou utilizando uma máquina na nuvem, com um maior poder computacional, neste caso, utilizando uma TPU resultando em maior poder computacional.</w:t>
+      </w:r>
+    </w:p>
+    <w:p>
+      <w:pPr>
+        <w:pStyle w:val="Ttulo1"/>
+        <w:numPr>
+          <w:ilvl w:val="0"/>
+          <w:numId w:val="12"/>
+        </w:numPr>
+        <w:ind w:left="567" w:hanging="567"/>
+        <w:rPr>
+          <w:rFonts w:ascii="Times New Roman" w:hAnsi="Times New Roman" w:cs="Times New Roman"/>
+        </w:rPr>
+      </w:pPr>
+      <w:r>
+        <w:rPr>
+          <w:rFonts w:ascii="Times New Roman" w:hAnsi="Times New Roman" w:cs="Times New Roman"/>
+        </w:rPr>
+        <w:t xml:space="preserve">MATPLOTLIB, </w:t>
+      </w:r>
+      <w:r>
+        <w:rPr>
+          <w:rFonts w:ascii="Times New Roman" w:hAnsi="Times New Roman" w:cs="Times New Roman"/>
+        </w:rPr>
+        <w:t>NUMPY</w:t>
+      </w:r>
+      <w:r>
+        <w:rPr>
+          <w:rFonts w:ascii="Times New Roman" w:hAnsi="Times New Roman" w:cs="Times New Roman"/>
+        </w:rPr>
+        <w:t xml:space="preserve"> E</w:t>
+      </w:r>
+      <w:r>
+        <w:rPr>
+          <w:rFonts w:ascii="Times New Roman" w:hAnsi="Times New Roman" w:cs="Times New Roman"/>
+        </w:rPr>
+        <w:t xml:space="preserve"> </w:t>
+      </w:r>
+      <w:r>
+        <w:rPr>
+          <w:rFonts w:ascii="Times New Roman" w:hAnsi="Times New Roman" w:cs="Times New Roman"/>
+        </w:rPr>
+        <w:t>PANDSA</w:t>
+      </w:r>
+    </w:p>
+    <w:p>
+      <w:pPr>
+        <w:ind w:firstLine="284"/>
+        <w:rPr>
+          <w:rFonts w:ascii="Times New Roman" w:hAnsi="Times New Roman" w:cs="Times New Roman"/>
+        </w:rPr>
+      </w:pPr>
+      <w:r>
+        <w:rPr>
+          <w:rFonts w:ascii="Times New Roman" w:hAnsi="Times New Roman" w:cs="Times New Roman"/>
+        </w:rPr>
+        <w:t>Matplotlib é uma API implementada em Python para visualização de dados</w:t>
+      </w:r>
+      <w:r>
+        <w:rPr>
+          <w:rFonts w:ascii="Times New Roman" w:hAnsi="Times New Roman" w:cs="Times New Roman"/>
+        </w:rPr>
+        <w:t xml:space="preserve"> em forma gráfica</w:t>
+      </w:r>
+      <w:r>
+        <w:rPr>
+          <w:rFonts w:ascii="Times New Roman" w:hAnsi="Times New Roman" w:cs="Times New Roman"/>
+        </w:rPr>
+        <w:t xml:space="preserve">, permitindo </w:t>
+      </w:r>
+      <w:r>
+        <w:rPr>
+          <w:rFonts w:ascii="Times New Roman" w:hAnsi="Times New Roman" w:cs="Times New Roman"/>
+        </w:rPr>
+        <w:t>visualização de dados conforme a necessidade do programador ao realizar testes, experimentos, pesquisas e trabalhar com resultados obtidos de projetos.</w:t>
+      </w:r>
+    </w:p>
+    <w:p>
+      <w:pPr>
+        <w:ind w:firstLine="284"/>
+        <w:rPr>
+          <w:rFonts w:ascii="Times New Roman" w:hAnsi="Times New Roman" w:cs="Times New Roman"/>
+        </w:rPr>
+      </w:pPr>
+      <w:r>
+        <w:rPr>
+          <w:rFonts w:ascii="Times New Roman" w:hAnsi="Times New Roman" w:cs="Times New Roman"/>
+        </w:rPr>
+        <w:t>Numpy bla bla bla</w:t>
+      </w:r>
+    </w:p>
+    <w:p>
+      <w:pPr>
+        <w:pStyle w:val="Legenda"/>
+        <w:keepNext/>
+        <w:jc w:val="center"/>
+        <w:rPr>
+          <w:i w:val="0"/>
+          <w:iCs w:val="0"/>
+          <w:color w:val="auto"/>
+          <w:sz w:val="20"/>
+          <w:szCs w:val="20"/>
+        </w:rPr>
+      </w:pPr>
+      <w:bookmarkStart w:id="1" w:name="_Toc112598868"/>
+      <w:r>
+        <w:rPr>
+          <w:i w:val="0"/>
+          <w:iCs w:val="0"/>
+          <w:color w:val="auto"/>
+          <w:sz w:val="20"/>
+          <w:szCs w:val="20"/>
+        </w:rPr>
+        <w:t xml:space="preserve">Figura </w:t>
+      </w:r>
+      <w:r>
+        <w:rPr>
+          <w:i w:val="0"/>
+          <w:iCs w:val="0"/>
+          <w:color w:val="auto"/>
+          <w:sz w:val="20"/>
+          <w:szCs w:val="20"/>
+        </w:rPr>
+        <w:fldChar w:fldCharType="begin"/>
+      </w:r>
+      <w:r>
+        <w:rPr>
+          <w:i w:val="0"/>
+          <w:iCs w:val="0"/>
+          <w:color w:val="auto"/>
+          <w:sz w:val="20"/>
+          <w:szCs w:val="20"/>
+        </w:rPr>
+        <w:instrText xml:space="preserve"> SEQ Figura \* ARABIC </w:instrText>
+      </w:r>
+      <w:r>
+        <w:rPr>
+          <w:i w:val="0"/>
+          <w:iCs w:val="0"/>
+          <w:color w:val="auto"/>
+          <w:sz w:val="20"/>
+          <w:szCs w:val="20"/>
+        </w:rPr>
+        <w:fldChar w:fldCharType="separate"/>
+      </w:r>
+      <w:r>
+        <w:rPr>
+          <w:i w:val="0"/>
+          <w:iCs w:val="0"/>
+          <w:noProof/>
+          <w:color w:val="auto"/>
+          <w:sz w:val="20"/>
+          <w:szCs w:val="20"/>
+        </w:rPr>
+        <w:t>1</w:t>
+      </w:r>
+      <w:r>
+        <w:rPr>
+          <w:i w:val="0"/>
+          <w:iCs w:val="0"/>
+          <w:color w:val="auto"/>
+          <w:sz w:val="20"/>
+          <w:szCs w:val="20"/>
+        </w:rPr>
+        <w:fldChar w:fldCharType="end"/>
+      </w:r>
+      <w:r>
+        <w:rPr>
+          <w:i w:val="0"/>
+          <w:iCs w:val="0"/>
+          <w:color w:val="auto"/>
+          <w:sz w:val="20"/>
+          <w:szCs w:val="20"/>
+        </w:rPr>
+        <w:t xml:space="preserve"> Exemplo de operação com matrizes utilizando NumPy.</w:t>
+      </w:r>
+      <w:bookmarkEnd w:id="1"/>
+    </w:p>
+    <w:p>
+      <w:pPr>
+        <w:keepNext/>
+      </w:pPr>
+      <w:r>
+        <w:rPr>
+          <w:noProof/>
+        </w:rPr>
+        <w:drawing>
+          <wp:inline distT="0" distB="0" distL="0" distR="0" wp14:anchorId="7210B345" wp14:editId="05BA5488">
+            <wp:extent cx="5760085" cy="2735580"/>
+            <wp:effectExtent l="0" t="0" r="0" b="7620"/>
+            <wp:docPr id="4" name="Imagem 4"/>
+            <wp:cNvGraphicFramePr>
+              <a:graphicFrameLocks xmlns:a="http://schemas.openxmlformats.org/drawingml/2006/main" noChangeAspect="1"/>
+            </wp:cNvGraphicFramePr>
+            <a:graphic xmlns:a="http://schemas.openxmlformats.org/drawingml/2006/main">
+              <a:graphicData uri="http://schemas.openxmlformats.org/drawingml/2006/picture">
+                <pic:pic xmlns:pic="http://schemas.openxmlformats.org/drawingml/2006/picture">
+                  <pic:nvPicPr>
+                    <pic:cNvPr id="0" name="Picture 1"/>
+                    <pic:cNvPicPr>
+                      <a:picLocks noChangeAspect="1" noChangeArrowheads="1"/>
+                    </pic:cNvPicPr>
+                  </pic:nvPicPr>
+                  <pic:blipFill>
+                    <a:blip r:embed="rId12" cstate="print">
+                      <a:extLst>
+                        <a:ext uri="{28A0092B-C50C-407E-A947-70E740481C1C}">
+                          <a14:useLocalDpi xmlns:a14="http://schemas.microsoft.com/office/drawing/2010/main" val="0"/>
+                        </a:ext>
+                      </a:extLst>
+                    </a:blip>
+                    <a:srcRect/>
+                    <a:stretch>
+                      <a:fillRect/>
+                    </a:stretch>
+                  </pic:blipFill>
+                  <pic:spPr bwMode="auto">
+                    <a:xfrm>
+                      <a:off x="0" y="0"/>
+                      <a:ext cx="5760085" cy="2735580"/>
+                    </a:xfrm>
+                    <a:prstGeom prst="rect">
+                      <a:avLst/>
+                    </a:prstGeom>
+                    <a:noFill/>
+                    <a:ln>
+                      <a:noFill/>
+                    </a:ln>
+                  </pic:spPr>
+                </pic:pic>
+              </a:graphicData>
+            </a:graphic>
+          </wp:inline>
+        </w:drawing>
+      </w:r>
+    </w:p>
+    <w:p>
+      <w:pPr>
+        <w:jc w:val="center"/>
+        <w:rPr>
+          <w:bCs w:val="0"/>
+          <w:sz w:val="20"/>
+          <w:szCs w:val="20"/>
+        </w:rPr>
+      </w:pPr>
+      <w:r>
+        <w:rPr>
+          <w:sz w:val="20"/>
+          <w:szCs w:val="20"/>
+        </w:rPr>
+        <w:t>Fonte: Elaborado pelo Autor</w:t>
+      </w:r>
+    </w:p>
+    <w:p>
+      <w:pPr>
+        <w:ind w:firstLine="284"/>
+        <w:rPr>
+          <w:rFonts w:ascii="Times New Roman" w:hAnsi="Times New Roman" w:cs="Times New Roman"/>
+        </w:rPr>
+      </w:pPr>
+      <w:r>
+        <w:rPr>
+          <w:rFonts w:ascii="Times New Roman" w:hAnsi="Times New Roman" w:cs="Times New Roman"/>
+        </w:rPr>
+        <w:t>Blablalba</w:t>
+      </w:r>
+    </w:p>
+    <w:p>
+      <w:pPr>
+        <w:pStyle w:val="Legenda"/>
+        <w:keepNext/>
+        <w:jc w:val="center"/>
+        <w:rPr>
+          <w:i w:val="0"/>
+          <w:iCs w:val="0"/>
+          <w:color w:val="auto"/>
+          <w:sz w:val="20"/>
+          <w:szCs w:val="20"/>
+        </w:rPr>
+      </w:pPr>
+      <w:bookmarkStart w:id="2" w:name="_Toc112598869"/>
+      <w:r>
+        <w:rPr>
+          <w:i w:val="0"/>
+          <w:iCs w:val="0"/>
+          <w:color w:val="auto"/>
+          <w:sz w:val="20"/>
+          <w:szCs w:val="20"/>
+        </w:rPr>
+        <w:lastRenderedPageBreak/>
+        <w:t xml:space="preserve">Figura </w:t>
+      </w:r>
+      <w:r>
+        <w:rPr>
+          <w:i w:val="0"/>
+          <w:iCs w:val="0"/>
+          <w:color w:val="auto"/>
+          <w:sz w:val="20"/>
+          <w:szCs w:val="20"/>
+        </w:rPr>
+        <w:fldChar w:fldCharType="begin"/>
+      </w:r>
+      <w:r>
+        <w:rPr>
+          <w:i w:val="0"/>
+          <w:iCs w:val="0"/>
+          <w:color w:val="auto"/>
+          <w:sz w:val="20"/>
+          <w:szCs w:val="20"/>
+        </w:rPr>
+        <w:instrText xml:space="preserve"> SEQ Figura \* ARABIC </w:instrText>
+      </w:r>
+      <w:r>
+        <w:rPr>
+          <w:i w:val="0"/>
+          <w:iCs w:val="0"/>
+          <w:color w:val="auto"/>
+          <w:sz w:val="20"/>
+          <w:szCs w:val="20"/>
+        </w:rPr>
+        <w:fldChar w:fldCharType="separate"/>
+      </w:r>
+      <w:r>
+        <w:rPr>
+          <w:i w:val="0"/>
+          <w:iCs w:val="0"/>
+          <w:noProof/>
+          <w:color w:val="auto"/>
+          <w:sz w:val="20"/>
+          <w:szCs w:val="20"/>
+        </w:rPr>
+        <w:t>2</w:t>
+      </w:r>
+      <w:r>
+        <w:rPr>
+          <w:i w:val="0"/>
+          <w:iCs w:val="0"/>
+          <w:color w:val="auto"/>
+          <w:sz w:val="20"/>
+          <w:szCs w:val="20"/>
+        </w:rPr>
+        <w:fldChar w:fldCharType="end"/>
+      </w:r>
+      <w:r>
+        <w:rPr>
+          <w:i w:val="0"/>
+          <w:iCs w:val="0"/>
+          <w:color w:val="auto"/>
+          <w:sz w:val="20"/>
+          <w:szCs w:val="20"/>
+        </w:rPr>
+        <w:t xml:space="preserve"> Exemplo de uma estrutura de série utilizando os pandas.</w:t>
+      </w:r>
+      <w:bookmarkEnd w:id="2"/>
+    </w:p>
+    <w:p>
+      <w:pPr>
+        <w:jc w:val="center"/>
+      </w:pPr>
+      <w:r>
+        <w:rPr>
+          <w:noProof/>
+        </w:rPr>
+        <w:drawing>
+          <wp:inline distT="0" distB="0" distL="0" distR="0" wp14:anchorId="241D0DDD" wp14:editId="09A98C90">
+            <wp:extent cx="5600700" cy="3590925"/>
+            <wp:effectExtent l="0" t="0" r="0" b="9525"/>
+            <wp:docPr id="9" name="Imagem 9"/>
+            <wp:cNvGraphicFramePr>
+              <a:graphicFrameLocks xmlns:a="http://schemas.openxmlformats.org/drawingml/2006/main" noChangeAspect="1"/>
+            </wp:cNvGraphicFramePr>
+            <a:graphic xmlns:a="http://schemas.openxmlformats.org/drawingml/2006/main">
+              <a:graphicData uri="http://schemas.openxmlformats.org/drawingml/2006/picture">
+                <pic:pic xmlns:pic="http://schemas.openxmlformats.org/drawingml/2006/picture">
+                  <pic:nvPicPr>
+                    <pic:cNvPr id="0" name="Picture 6"/>
+                    <pic:cNvPicPr>
+                      <a:picLocks noChangeAspect="1" noChangeArrowheads="1"/>
+                    </pic:cNvPicPr>
+                  </pic:nvPicPr>
+                  <pic:blipFill>
+                    <a:blip r:embed="rId13">
+                      <a:extLst>
+                        <a:ext uri="{28A0092B-C50C-407E-A947-70E740481C1C}">
+                          <a14:useLocalDpi xmlns:a14="http://schemas.microsoft.com/office/drawing/2010/main" val="0"/>
+                        </a:ext>
+                      </a:extLst>
+                    </a:blip>
+                    <a:srcRect/>
+                    <a:stretch>
+                      <a:fillRect/>
+                    </a:stretch>
+                  </pic:blipFill>
+                  <pic:spPr bwMode="auto">
+                    <a:xfrm>
+                      <a:off x="0" y="0"/>
+                      <a:ext cx="5600700" cy="3590925"/>
+                    </a:xfrm>
+                    <a:prstGeom prst="rect">
+                      <a:avLst/>
+                    </a:prstGeom>
+                    <a:noFill/>
+                    <a:ln>
+                      <a:noFill/>
+                    </a:ln>
+                  </pic:spPr>
+                </pic:pic>
+              </a:graphicData>
+            </a:graphic>
+          </wp:inline>
+        </w:drawing>
+      </w:r>
+    </w:p>
+    <w:p>
+      <w:pPr>
+        <w:jc w:val="center"/>
+        <w:rPr>
+          <w:sz w:val="20"/>
+          <w:szCs w:val="20"/>
+        </w:rPr>
+      </w:pPr>
+      <w:r>
+        <w:rPr>
+          <w:sz w:val="20"/>
+          <w:szCs w:val="20"/>
+        </w:rPr>
+        <w:t xml:space="preserve">Fonte: </w:t>
+      </w:r>
+      <w:r>
+        <w:rPr>
+          <w:sz w:val="20"/>
+          <w:szCs w:val="20"/>
+        </w:rPr>
+        <w:t>Elaborado pelo autor.</w:t>
+      </w:r>
+    </w:p>
+    <w:p>
+      <w:pPr>
+        <w:rPr>
+          <w:rFonts w:ascii="Times New Roman" w:hAnsi="Times New Roman" w:cs="Times New Roman"/>
+        </w:rPr>
+      </w:pPr>
+    </w:p>
+    <w:p>
+      <w:pPr>
+        <w:pStyle w:val="Ttulo1"/>
+        <w:numPr>
+          <w:ilvl w:val="0"/>
+          <w:numId w:val="12"/>
+        </w:numPr>
+        <w:ind w:left="567" w:hanging="567"/>
+        <w:rPr>
+          <w:rFonts w:ascii="Times New Roman" w:hAnsi="Times New Roman" w:cs="Times New Roman"/>
+        </w:rPr>
+      </w:pPr>
+      <w:r>
+        <w:rPr>
+          <w:rFonts w:ascii="Times New Roman" w:hAnsi="Times New Roman" w:cs="Times New Roman"/>
+        </w:rPr>
+        <w:t>CRIPTOGRAFIA</w:t>
+      </w:r>
+    </w:p>
+    <w:p>
+      <w:pPr>
+        <w:ind w:firstLine="284"/>
+      </w:pPr>
+      <w:r>
+        <w:t>Eee</w:t>
       </w:r>
     </w:p>
     <w:p>
@@ -1528,21 +2050,7 @@
         <w:rPr>
           <w:rFonts w:ascii="Times New Roman" w:hAnsi="Times New Roman" w:cs="Times New Roman"/>
         </w:rPr>
-        <w:t xml:space="preserve">A IBM realizou um trabalho onde foi desenvolvido um sistema automatizado na nuvem para detecção de irregularidades em uma base de dados, chamado de </w:t>
-      </w:r>
-      <w:proofErr w:type="spellStart"/>
-      <w:r>
-        <w:rPr>
-          <w:rFonts w:ascii="Times New Roman" w:hAnsi="Times New Roman" w:cs="Times New Roman"/>
-        </w:rPr>
-        <w:t>QRadar</w:t>
-      </w:r>
-      <w:proofErr w:type="spellEnd"/>
-      <w:r>
-        <w:rPr>
-          <w:rFonts w:ascii="Times New Roman" w:hAnsi="Times New Roman" w:cs="Times New Roman"/>
-        </w:rPr>
-        <w:t xml:space="preserve"> [3]. Este sistema realiza varreduras para confirmar se existiu casos onde os dados sensíveis foram deletados com sucesso da base, se existir vestígios ou uma possibilidade de a deleção não ocorrer com sucesso, um trigger é ativado para realizar outra varredura mais profunda, os modelos apresentados anteriormente, realizar encriptação dos dados para estar de acordo com o inciso de permanência dos dados, já que caso necessário por investigação, eles precisam estar disponíveis, entretanto, os modelos não possui a capacidade de varreduras profundas como o modelo da IBM.</w:t>
+        <w:t>A IBM realizou um trabalho onde foi desenvolvido um sistema automatizado na nuvem para detecção de irregularidades em uma base de dados, chamado de QRadar [3]. Este sistema realiza varreduras para confirmar se existiu casos onde os dados sensíveis foram deletados com sucesso da base, se existir vestígios ou uma possibilidade de a deleção não ocorrer com sucesso, um trigger é ativado para realizar outra varredura mais profunda, os modelos apresentados anteriormente, realizar encriptação dos dados para estar de acordo com o inciso de permanência dos dados, já que caso necessário por investigação, eles precisam estar disponíveis, entretanto, os modelos não possui a capacidade de varreduras profundas como o modelo da IBM.</w:t>
       </w:r>
     </w:p>
     <w:p>
@@ -1562,7 +2070,14 @@
         <w:rPr>
           <w:rFonts w:ascii="Times New Roman" w:hAnsi="Times New Roman" w:cs="Times New Roman"/>
         </w:rPr>
-        <w:t>Comparado aos modelos, apesar de um resultado mais condizente com a LGPD, existe uma porcentagem pequena de valores não encriptados como falsos negativos, onde neste projeto, pelo escopo mais simples, foi possível atingir o corte dos dados necessários dos salários para aparecer na dashboard de dados.</w:t>
+        <w:t xml:space="preserve">Comparado aos modelos, apesar de um resultado mais condizente com a LGPD, existe uma porcentagem pequena de valores não encriptados </w:t>
+      </w:r>
+      <w:r>
+        <w:rPr>
+          <w:rFonts w:ascii="Times New Roman" w:hAnsi="Times New Roman" w:cs="Times New Roman"/>
+        </w:rPr>
+        <w:lastRenderedPageBreak/>
+        <w:t>como falsos negativos, onde neste projeto, pelo escopo mais simples, foi possível atingir o corte dos dados necessários dos salários para aparecer na dashboard de dados.</w:t>
       </w:r>
     </w:p>
     <w:p>
@@ -1630,7 +2145,6 @@
         <w:rPr>
           <w:rFonts w:ascii="Times New Roman" w:hAnsi="Times New Roman" w:cs="Times New Roman"/>
         </w:rPr>
-        <w:lastRenderedPageBreak/>
         <w:t>LIMITAÇÕES</w:t>
       </w:r>
     </w:p>
@@ -1873,71 +2387,22 @@
         </w:rPr>
         <w:t xml:space="preserve">Fortunato, Caroline, </w:t>
       </w:r>
-      <w:proofErr w:type="spellStart"/>
-      <w:r>
-        <w:rPr>
-          <w:rFonts w:ascii="Times New Roman" w:hAnsi="Times New Roman" w:cs="Times New Roman"/>
-          <w:b/>
-          <w:sz w:val="22"/>
-          <w:szCs w:val="22"/>
-        </w:rPr>
-        <w:t>Using</w:t>
-      </w:r>
-      <w:proofErr w:type="spellEnd"/>
-      <w:r>
-        <w:rPr>
-          <w:rFonts w:ascii="Times New Roman" w:hAnsi="Times New Roman" w:cs="Times New Roman"/>
-          <w:b/>
-          <w:sz w:val="22"/>
-          <w:szCs w:val="22"/>
-        </w:rPr>
-        <w:t xml:space="preserve"> </w:t>
-      </w:r>
-      <w:proofErr w:type="spellStart"/>
-      <w:r>
-        <w:rPr>
-          <w:rFonts w:ascii="Times New Roman" w:hAnsi="Times New Roman" w:cs="Times New Roman"/>
-          <w:b/>
-          <w:sz w:val="22"/>
-          <w:szCs w:val="22"/>
-        </w:rPr>
-        <w:t>QRadar</w:t>
-      </w:r>
-      <w:proofErr w:type="spellEnd"/>
-      <w:r>
-        <w:rPr>
-          <w:rFonts w:ascii="Times New Roman" w:hAnsi="Times New Roman" w:cs="Times New Roman"/>
-          <w:b/>
-          <w:sz w:val="22"/>
-          <w:szCs w:val="22"/>
-        </w:rPr>
-        <w:t xml:space="preserve"> for LGDP</w:t>
-      </w:r>
-      <w:r>
-        <w:rPr>
-          <w:rFonts w:ascii="Times New Roman" w:hAnsi="Times New Roman" w:cs="Times New Roman"/>
-          <w:sz w:val="22"/>
-          <w:szCs w:val="22"/>
-        </w:rPr>
-        <w:t xml:space="preserve">, 19, julho de 2019, </w:t>
-      </w:r>
-      <w:proofErr w:type="gramStart"/>
-      <w:r>
-        <w:rPr>
-          <w:rFonts w:ascii="Times New Roman" w:hAnsi="Times New Roman" w:cs="Times New Roman"/>
-          <w:sz w:val="22"/>
-          <w:szCs w:val="22"/>
-        </w:rPr>
-        <w:t>Disponível</w:t>
-      </w:r>
-      <w:proofErr w:type="gramEnd"/>
-      <w:r>
-        <w:rPr>
-          <w:rFonts w:ascii="Times New Roman" w:hAnsi="Times New Roman" w:cs="Times New Roman"/>
-          <w:sz w:val="22"/>
-          <w:szCs w:val="22"/>
-        </w:rPr>
-        <w:t xml:space="preserve"> em:&lt;https://www.proof.com.br/wp-content/uploads/2019/08/Using-QRadar-for-LGPD.pdf&gt;</w:t>
+      <w:r>
+        <w:rPr>
+          <w:rFonts w:ascii="Times New Roman" w:hAnsi="Times New Roman" w:cs="Times New Roman"/>
+          <w:b/>
+          <w:sz w:val="22"/>
+          <w:szCs w:val="22"/>
+        </w:rPr>
+        <w:t>Using QRadar for LGDP</w:t>
+      </w:r>
+      <w:r>
+        <w:rPr>
+          <w:rFonts w:ascii="Times New Roman" w:hAnsi="Times New Roman" w:cs="Times New Roman"/>
+          <w:sz w:val="22"/>
+          <w:szCs w:val="22"/>
+        </w:rPr>
+        <w:t>, 19, julho de 2019, Disponível em:&lt;https://www.proof.com.br/wp-content/uploads/2019/08/Using-QRadar-for-LGPD.pdf&gt;</w:t>
       </w:r>
     </w:p>
     <w:p>
@@ -2004,65 +2469,14 @@
         </w:rPr>
         <w:tab/>
       </w:r>
-      <w:proofErr w:type="spellStart"/>
-      <w:r>
-        <w:rPr>
-          <w:rFonts w:ascii="Times New Roman" w:hAnsi="Times New Roman" w:cs="Times New Roman"/>
-          <w:sz w:val="22"/>
-          <w:szCs w:val="22"/>
-          <w:lang w:val="en-US"/>
-        </w:rPr>
-        <w:t>Goldsteen</w:t>
-      </w:r>
-      <w:proofErr w:type="spellEnd"/>
-      <w:r>
-        <w:rPr>
-          <w:rFonts w:ascii="Times New Roman" w:hAnsi="Times New Roman" w:cs="Times New Roman"/>
-          <w:sz w:val="22"/>
-          <w:szCs w:val="22"/>
-          <w:lang w:val="en-US"/>
-        </w:rPr>
-        <w:t xml:space="preserve">, Abigail; </w:t>
-      </w:r>
-      <w:proofErr w:type="spellStart"/>
-      <w:r>
-        <w:rPr>
-          <w:rFonts w:ascii="Times New Roman" w:hAnsi="Times New Roman" w:cs="Times New Roman"/>
-          <w:sz w:val="22"/>
-          <w:szCs w:val="22"/>
-          <w:lang w:val="en-US"/>
-        </w:rPr>
-        <w:t>Ezov</w:t>
-      </w:r>
-      <w:proofErr w:type="spellEnd"/>
-      <w:r>
-        <w:rPr>
-          <w:rFonts w:ascii="Times New Roman" w:hAnsi="Times New Roman" w:cs="Times New Roman"/>
-          <w:sz w:val="22"/>
-          <w:szCs w:val="22"/>
-          <w:lang w:val="en-US"/>
-        </w:rPr>
-        <w:t xml:space="preserve"> Gilad; </w:t>
-      </w:r>
-      <w:proofErr w:type="spellStart"/>
-      <w:r>
-        <w:rPr>
-          <w:rFonts w:ascii="Times New Roman" w:hAnsi="Times New Roman" w:cs="Times New Roman"/>
-          <w:sz w:val="22"/>
-          <w:szCs w:val="22"/>
-          <w:lang w:val="en-US"/>
-        </w:rPr>
-        <w:t>Shmelkin</w:t>
-      </w:r>
-      <w:proofErr w:type="spellEnd"/>
-      <w:r>
-        <w:rPr>
-          <w:rFonts w:ascii="Times New Roman" w:hAnsi="Times New Roman" w:cs="Times New Roman"/>
-          <w:sz w:val="22"/>
-          <w:szCs w:val="22"/>
-          <w:lang w:val="en-US"/>
-        </w:rPr>
-        <w:t xml:space="preserve">, Ron; Moffie, Micha; Farkash, Ariel; </w:t>
+      <w:r>
+        <w:rPr>
+          <w:rFonts w:ascii="Times New Roman" w:hAnsi="Times New Roman" w:cs="Times New Roman"/>
+          <w:sz w:val="22"/>
+          <w:szCs w:val="22"/>
+          <w:lang w:val="en-US"/>
+        </w:rPr>
+        <w:t xml:space="preserve">Goldsteen, Abigail; Ezov Gilad; Shmelkin, Ron; Moffie, Micha; Farkash, Ariel; </w:t>
       </w:r>
       <w:r>
         <w:rPr>
@@ -2081,49 +2495,9 @@
           <w:szCs w:val="22"/>
           <w:lang w:val="en-US"/>
         </w:rPr>
-        <w:t xml:space="preserve">, p. 1-15, 2021, </w:t>
-      </w:r>
-      <w:proofErr w:type="spellStart"/>
-      <w:r>
-        <w:rPr>
-          <w:rFonts w:ascii="Times New Roman" w:hAnsi="Times New Roman" w:cs="Times New Roman"/>
-          <w:sz w:val="22"/>
-          <w:szCs w:val="22"/>
-          <w:lang w:val="en-US"/>
-        </w:rPr>
-        <w:t>Disponível</w:t>
-      </w:r>
-      <w:proofErr w:type="spellEnd"/>
-      <w:r>
-        <w:rPr>
-          <w:rFonts w:ascii="Times New Roman" w:hAnsi="Times New Roman" w:cs="Times New Roman"/>
-          <w:sz w:val="22"/>
-          <w:szCs w:val="22"/>
-          <w:lang w:val="en-US"/>
-        </w:rPr>
-        <w:t xml:space="preserve"> </w:t>
-      </w:r>
-      <w:proofErr w:type="spellStart"/>
-      <w:r>
-        <w:rPr>
-          <w:rFonts w:ascii="Times New Roman" w:hAnsi="Times New Roman" w:cs="Times New Roman"/>
-          <w:sz w:val="22"/>
-          <w:szCs w:val="22"/>
-          <w:lang w:val="en-US"/>
-        </w:rPr>
-        <w:t>em</w:t>
-      </w:r>
-      <w:proofErr w:type="spellEnd"/>
-      <w:r>
-        <w:rPr>
-          <w:rFonts w:ascii="Times New Roman" w:hAnsi="Times New Roman" w:cs="Times New Roman"/>
-          <w:sz w:val="22"/>
-          <w:szCs w:val="22"/>
-          <w:lang w:val="en-US"/>
-        </w:rPr>
-        <w:t>: &lt;</w:t>
-      </w:r>
-      <w:hyperlink r:id="rId12" w:history="1">
+        <w:t>, p. 1-15, 2021, Disponível em: &lt;</w:t>
+      </w:r>
+      <w:hyperlink r:id="rId14" w:history="1">
         <w:r>
           <w:rPr>
             <w:rStyle w:val="Hyperlink"/>
@@ -2221,29 +2595,7 @@
           <w:szCs w:val="22"/>
           <w:highlight w:val="white"/>
         </w:rPr>
-        <w:t xml:space="preserve">° edição reformulada e atualizada, São Paulo, Editora </w:t>
-      </w:r>
-      <w:proofErr w:type="spellStart"/>
-      <w:r>
-        <w:rPr>
-          <w:rFonts w:ascii="Times New Roman" w:hAnsi="Times New Roman" w:cs="Times New Roman"/>
-          <w:color w:val="202124"/>
-          <w:sz w:val="22"/>
-          <w:szCs w:val="22"/>
-          <w:highlight w:val="white"/>
-        </w:rPr>
-        <w:t>Pillares</w:t>
-      </w:r>
-      <w:proofErr w:type="spellEnd"/>
-      <w:r>
-        <w:rPr>
-          <w:rFonts w:ascii="Times New Roman" w:hAnsi="Times New Roman" w:cs="Times New Roman"/>
-          <w:color w:val="202124"/>
-          <w:sz w:val="22"/>
-          <w:szCs w:val="22"/>
-          <w:highlight w:val="white"/>
-        </w:rPr>
-        <w:t>.</w:t>
+        <w:t>° edição reformulada e atualizada, São Paulo, Editora Pillares.</w:t>
       </w:r>
     </w:p>
     <w:p>
@@ -2356,7 +2708,7 @@
         </w:rPr>
         <w:t>Disponível em: &lt;</w:t>
       </w:r>
-      <w:hyperlink r:id="rId13" w:history="1">
+      <w:hyperlink r:id="rId15" w:history="1">
         <w:r>
           <w:rPr>
             <w:rStyle w:val="Hyperlink"/>
@@ -2408,124 +2760,23 @@
         </w:rPr>
         <w:tab/>
       </w:r>
-      <w:proofErr w:type="spellStart"/>
-      <w:r>
-        <w:rPr>
-          <w:rFonts w:ascii="Times New Roman" w:hAnsi="Times New Roman" w:cs="Times New Roman"/>
-          <w:sz w:val="22"/>
-          <w:szCs w:val="22"/>
-        </w:rPr>
-        <w:t>Stallings</w:t>
-      </w:r>
-      <w:proofErr w:type="spellEnd"/>
-      <w:r>
-        <w:rPr>
-          <w:rFonts w:ascii="Times New Roman" w:hAnsi="Times New Roman" w:cs="Times New Roman"/>
-          <w:sz w:val="22"/>
-          <w:szCs w:val="22"/>
-        </w:rPr>
-        <w:t xml:space="preserve">, William; Brown, Lawrie; </w:t>
-      </w:r>
-      <w:r>
-        <w:rPr>
-          <w:rFonts w:ascii="Times New Roman" w:hAnsi="Times New Roman" w:cs="Times New Roman"/>
-          <w:b/>
-          <w:sz w:val="22"/>
-          <w:szCs w:val="22"/>
-        </w:rPr>
-        <w:t xml:space="preserve">Computer Security: </w:t>
-      </w:r>
-      <w:proofErr w:type="spellStart"/>
-      <w:r>
-        <w:rPr>
-          <w:rFonts w:ascii="Times New Roman" w:hAnsi="Times New Roman" w:cs="Times New Roman"/>
-          <w:b/>
-          <w:sz w:val="22"/>
-          <w:szCs w:val="22"/>
-        </w:rPr>
-        <w:t>Principles</w:t>
-      </w:r>
-      <w:proofErr w:type="spellEnd"/>
-      <w:r>
-        <w:rPr>
-          <w:rFonts w:ascii="Times New Roman" w:hAnsi="Times New Roman" w:cs="Times New Roman"/>
-          <w:b/>
-          <w:sz w:val="22"/>
-          <w:szCs w:val="22"/>
-        </w:rPr>
-        <w:t xml:space="preserve"> </w:t>
-      </w:r>
-      <w:proofErr w:type="spellStart"/>
-      <w:r>
-        <w:rPr>
-          <w:rFonts w:ascii="Times New Roman" w:hAnsi="Times New Roman" w:cs="Times New Roman"/>
-          <w:b/>
-          <w:sz w:val="22"/>
-          <w:szCs w:val="22"/>
-        </w:rPr>
-        <w:t>and</w:t>
-      </w:r>
-      <w:proofErr w:type="spellEnd"/>
-      <w:r>
-        <w:rPr>
-          <w:rFonts w:ascii="Times New Roman" w:hAnsi="Times New Roman" w:cs="Times New Roman"/>
-          <w:b/>
-          <w:sz w:val="22"/>
-          <w:szCs w:val="22"/>
-        </w:rPr>
-        <w:t xml:space="preserve"> </w:t>
-      </w:r>
-      <w:proofErr w:type="spellStart"/>
-      <w:r>
-        <w:rPr>
-          <w:rFonts w:ascii="Times New Roman" w:hAnsi="Times New Roman" w:cs="Times New Roman"/>
-          <w:b/>
-          <w:sz w:val="22"/>
-          <w:szCs w:val="22"/>
-        </w:rPr>
-        <w:t>Practice</w:t>
-      </w:r>
-      <w:proofErr w:type="spellEnd"/>
-      <w:r>
-        <w:rPr>
-          <w:rFonts w:ascii="Times New Roman" w:hAnsi="Times New Roman" w:cs="Times New Roman"/>
-          <w:b/>
-          <w:sz w:val="22"/>
-          <w:szCs w:val="22"/>
-        </w:rPr>
-        <w:t xml:space="preserve"> </w:t>
-      </w:r>
-      <w:proofErr w:type="spellStart"/>
-      <w:r>
-        <w:rPr>
-          <w:rFonts w:ascii="Times New Roman" w:hAnsi="Times New Roman" w:cs="Times New Roman"/>
-          <w:b/>
-          <w:sz w:val="22"/>
-          <w:szCs w:val="22"/>
-        </w:rPr>
-        <w:t>Second</w:t>
-      </w:r>
-      <w:proofErr w:type="spellEnd"/>
-      <w:r>
-        <w:rPr>
-          <w:rFonts w:ascii="Times New Roman" w:hAnsi="Times New Roman" w:cs="Times New Roman"/>
-          <w:b/>
-          <w:sz w:val="22"/>
-          <w:szCs w:val="22"/>
-        </w:rPr>
-        <w:t xml:space="preserve"> </w:t>
-      </w:r>
-      <w:proofErr w:type="spellStart"/>
-      <w:r>
-        <w:rPr>
-          <w:rFonts w:ascii="Times New Roman" w:hAnsi="Times New Roman" w:cs="Times New Roman"/>
-          <w:b/>
-          <w:sz w:val="22"/>
-          <w:szCs w:val="22"/>
-        </w:rPr>
-        <w:t>Edition</w:t>
-      </w:r>
-      <w:proofErr w:type="spellEnd"/>
+      <w:r>
+        <w:rPr>
+          <w:rFonts w:ascii="Times New Roman" w:hAnsi="Times New Roman" w:cs="Times New Roman"/>
+          <w:sz w:val="22"/>
+          <w:szCs w:val="22"/>
+        </w:rPr>
+        <w:t xml:space="preserve">Stallings, William; Brown, Lawrie; </w:t>
+      </w:r>
+      <w:r>
+        <w:rPr>
+          <w:rFonts w:ascii="Times New Roman" w:hAnsi="Times New Roman" w:cs="Times New Roman"/>
+          <w:b/>
+          <w:sz w:val="22"/>
+          <w:szCs w:val="22"/>
+        </w:rPr>
+        <w:t>Computer Security: Principles and Practice Second Edition</w:t>
+      </w:r>
       <w:r>
         <w:rPr>
           <w:rFonts w:ascii="Times New Roman" w:hAnsi="Times New Roman" w:cs="Times New Roman"/>
@@ -2621,25 +2872,7 @@
           <w:sz w:val="22"/>
           <w:szCs w:val="22"/>
         </w:rPr>
-        <w:t xml:space="preserve"> Disponível em: &lt;https://repositorioaberto.uab.pt/</w:t>
-      </w:r>
-      <w:proofErr w:type="spellStart"/>
-      <w:r>
-        <w:rPr>
-          <w:rFonts w:ascii="Times New Roman" w:hAnsi="Times New Roman" w:cs="Times New Roman"/>
-          <w:sz w:val="22"/>
-          <w:szCs w:val="22"/>
-        </w:rPr>
-        <w:t>handle</w:t>
-      </w:r>
-      <w:proofErr w:type="spellEnd"/>
-      <w:r>
-        <w:rPr>
-          <w:rFonts w:ascii="Times New Roman" w:hAnsi="Times New Roman" w:cs="Times New Roman"/>
-          <w:sz w:val="22"/>
-          <w:szCs w:val="22"/>
-        </w:rPr>
-        <w:t>/10400.2/1381&gt;</w:t>
+        <w:t xml:space="preserve"> Disponível em: &lt;https://repositorioaberto.uab.pt/handle/10400.2/1381&gt;</w:t>
       </w:r>
     </w:p>
     <w:p>
@@ -2676,61 +2909,7 @@
           <w:sz w:val="22"/>
           <w:szCs w:val="22"/>
         </w:rPr>
-        <w:t xml:space="preserve">Filipe Lima </w:t>
-      </w:r>
-      <w:proofErr w:type="spellStart"/>
-      <w:r>
-        <w:rPr>
-          <w:rFonts w:ascii="Times New Roman" w:hAnsi="Times New Roman" w:cs="Times New Roman"/>
-          <w:sz w:val="22"/>
-          <w:szCs w:val="22"/>
-        </w:rPr>
-        <w:t>Rapôso</w:t>
-      </w:r>
-      <w:proofErr w:type="spellEnd"/>
-      <w:r>
-        <w:rPr>
-          <w:rFonts w:ascii="Times New Roman" w:hAnsi="Times New Roman" w:cs="Times New Roman"/>
-          <w:sz w:val="22"/>
-          <w:szCs w:val="22"/>
-        </w:rPr>
-        <w:t xml:space="preserve">, Cláudio; Melo de Lima, </w:t>
-      </w:r>
-      <w:proofErr w:type="spellStart"/>
-      <w:r>
-        <w:rPr>
-          <w:rFonts w:ascii="Times New Roman" w:hAnsi="Times New Roman" w:cs="Times New Roman"/>
-          <w:sz w:val="22"/>
-          <w:szCs w:val="22"/>
-        </w:rPr>
-        <w:t>Haniel</w:t>
-      </w:r>
-      <w:proofErr w:type="spellEnd"/>
-      <w:r>
-        <w:rPr>
-          <w:rFonts w:ascii="Times New Roman" w:hAnsi="Times New Roman" w:cs="Times New Roman"/>
-          <w:sz w:val="22"/>
-          <w:szCs w:val="22"/>
-        </w:rPr>
-        <w:t xml:space="preserve">; Ferreira de Oliveira Junior, </w:t>
-      </w:r>
-      <w:proofErr w:type="spellStart"/>
-      <w:r>
-        <w:rPr>
-          <w:rFonts w:ascii="Times New Roman" w:hAnsi="Times New Roman" w:cs="Times New Roman"/>
-          <w:sz w:val="22"/>
-          <w:szCs w:val="22"/>
-        </w:rPr>
-        <w:t>Waldecy</w:t>
-      </w:r>
-      <w:proofErr w:type="spellEnd"/>
-      <w:r>
-        <w:rPr>
-          <w:rFonts w:ascii="Times New Roman" w:hAnsi="Times New Roman" w:cs="Times New Roman"/>
-          <w:sz w:val="22"/>
-          <w:szCs w:val="22"/>
-        </w:rPr>
-        <w:t xml:space="preserve">; Aragão Ferreira Silva, Paola; Elaine de Souza Barros, Elaine; </w:t>
+        <w:t xml:space="preserve">Filipe Lima Rapôso, Cláudio; Melo de Lima, Haniel; Ferreira de Oliveira Junior, Waldecy; Aragão Ferreira Silva, Paola; Elaine de Souza Barros, Elaine; </w:t>
       </w:r>
       <w:r>
         <w:rPr>
@@ -2820,23 +2999,13 @@
         </w:rPr>
         <w:tab/>
       </w:r>
-      <w:proofErr w:type="spellStart"/>
-      <w:r>
-        <w:rPr>
-          <w:rFonts w:ascii="Times New Roman" w:hAnsi="Times New Roman" w:cs="Times New Roman"/>
-          <w:sz w:val="22"/>
-          <w:szCs w:val="22"/>
-        </w:rPr>
-        <w:t>Spadaccini</w:t>
-      </w:r>
-      <w:proofErr w:type="spellEnd"/>
-      <w:r>
-        <w:rPr>
-          <w:rFonts w:ascii="Times New Roman" w:hAnsi="Times New Roman" w:cs="Times New Roman"/>
-          <w:sz w:val="22"/>
-          <w:szCs w:val="22"/>
-        </w:rPr>
-        <w:t xml:space="preserve"> de Teffé, Chiara; Viola, Mario; </w:t>
+      <w:r>
+        <w:rPr>
+          <w:rFonts w:ascii="Times New Roman" w:hAnsi="Times New Roman" w:cs="Times New Roman"/>
+          <w:sz w:val="22"/>
+          <w:szCs w:val="22"/>
+        </w:rPr>
+        <w:t xml:space="preserve">Spadaccini de Teffé, Chiara; Viola, Mario; </w:t>
       </w:r>
       <w:r>
         <w:rPr>
@@ -2869,61 +3038,7 @@
           <w:sz w:val="22"/>
           <w:szCs w:val="22"/>
         </w:rPr>
-        <w:t xml:space="preserve"> Disponível em: &lt;https://civilistica.emnuvens.com.br/</w:t>
-      </w:r>
-      <w:proofErr w:type="spellStart"/>
-      <w:r>
-        <w:rPr>
-          <w:rFonts w:ascii="Times New Roman" w:hAnsi="Times New Roman" w:cs="Times New Roman"/>
-          <w:sz w:val="22"/>
-          <w:szCs w:val="22"/>
-        </w:rPr>
-        <w:t>redc</w:t>
-      </w:r>
-      <w:proofErr w:type="spellEnd"/>
-      <w:r>
-        <w:rPr>
-          <w:rFonts w:ascii="Times New Roman" w:hAnsi="Times New Roman" w:cs="Times New Roman"/>
-          <w:sz w:val="22"/>
-          <w:szCs w:val="22"/>
-        </w:rPr>
-        <w:t>/</w:t>
-      </w:r>
-      <w:proofErr w:type="spellStart"/>
-      <w:r>
-        <w:rPr>
-          <w:rFonts w:ascii="Times New Roman" w:hAnsi="Times New Roman" w:cs="Times New Roman"/>
-          <w:sz w:val="22"/>
-          <w:szCs w:val="22"/>
-        </w:rPr>
-        <w:t>article</w:t>
-      </w:r>
-      <w:proofErr w:type="spellEnd"/>
-      <w:r>
-        <w:rPr>
-          <w:rFonts w:ascii="Times New Roman" w:hAnsi="Times New Roman" w:cs="Times New Roman"/>
-          <w:sz w:val="22"/>
-          <w:szCs w:val="22"/>
-        </w:rPr>
-        <w:t>/</w:t>
-      </w:r>
-      <w:proofErr w:type="spellStart"/>
-      <w:r>
-        <w:rPr>
-          <w:rFonts w:ascii="Times New Roman" w:hAnsi="Times New Roman" w:cs="Times New Roman"/>
-          <w:sz w:val="22"/>
-          <w:szCs w:val="22"/>
-        </w:rPr>
-        <w:t>view</w:t>
-      </w:r>
-      <w:proofErr w:type="spellEnd"/>
-      <w:r>
-        <w:rPr>
-          <w:rFonts w:ascii="Times New Roman" w:hAnsi="Times New Roman" w:cs="Times New Roman"/>
-          <w:sz w:val="22"/>
-          <w:szCs w:val="22"/>
-        </w:rPr>
-        <w:t>/510&gt;</w:t>
+        <w:t xml:space="preserve"> Disponível em: &lt;https://civilistica.emnuvens.com.br/redc/article/view/510&gt;</w:t>
       </w:r>
     </w:p>
     <w:p>
@@ -3081,65 +3196,14 @@
         </w:rPr>
         <w:tab/>
       </w:r>
-      <w:proofErr w:type="spellStart"/>
-      <w:r>
-        <w:rPr>
-          <w:rFonts w:ascii="Times New Roman" w:hAnsi="Times New Roman" w:cs="Times New Roman"/>
-          <w:sz w:val="22"/>
-          <w:szCs w:val="22"/>
-          <w:lang w:val="en-US"/>
-        </w:rPr>
-        <w:t>Goldsteen</w:t>
-      </w:r>
-      <w:proofErr w:type="spellEnd"/>
-      <w:r>
-        <w:rPr>
-          <w:rFonts w:ascii="Times New Roman" w:hAnsi="Times New Roman" w:cs="Times New Roman"/>
-          <w:sz w:val="22"/>
-          <w:szCs w:val="22"/>
-          <w:lang w:val="en-US"/>
-        </w:rPr>
-        <w:t xml:space="preserve">, Abigail; </w:t>
-      </w:r>
-      <w:proofErr w:type="spellStart"/>
-      <w:r>
-        <w:rPr>
-          <w:rFonts w:ascii="Times New Roman" w:hAnsi="Times New Roman" w:cs="Times New Roman"/>
-          <w:sz w:val="22"/>
-          <w:szCs w:val="22"/>
-          <w:lang w:val="en-US"/>
-        </w:rPr>
-        <w:t>Ezov</w:t>
-      </w:r>
-      <w:proofErr w:type="spellEnd"/>
-      <w:r>
-        <w:rPr>
-          <w:rFonts w:ascii="Times New Roman" w:hAnsi="Times New Roman" w:cs="Times New Roman"/>
-          <w:sz w:val="22"/>
-          <w:szCs w:val="22"/>
-          <w:lang w:val="en-US"/>
-        </w:rPr>
-        <w:t xml:space="preserve"> Gilad; </w:t>
-      </w:r>
-      <w:proofErr w:type="spellStart"/>
-      <w:r>
-        <w:rPr>
-          <w:rFonts w:ascii="Times New Roman" w:hAnsi="Times New Roman" w:cs="Times New Roman"/>
-          <w:sz w:val="22"/>
-          <w:szCs w:val="22"/>
-          <w:lang w:val="en-US"/>
-        </w:rPr>
-        <w:t>Shmelkin</w:t>
-      </w:r>
-      <w:proofErr w:type="spellEnd"/>
-      <w:r>
-        <w:rPr>
-          <w:rFonts w:ascii="Times New Roman" w:hAnsi="Times New Roman" w:cs="Times New Roman"/>
-          <w:sz w:val="22"/>
-          <w:szCs w:val="22"/>
-          <w:lang w:val="en-US"/>
-        </w:rPr>
-        <w:t xml:space="preserve">, Ron; Moffie, Micha; Farkash, Ariel; </w:t>
+      <w:r>
+        <w:rPr>
+          <w:rFonts w:ascii="Times New Roman" w:hAnsi="Times New Roman" w:cs="Times New Roman"/>
+          <w:sz w:val="22"/>
+          <w:szCs w:val="22"/>
+          <w:lang w:val="en-US"/>
+        </w:rPr>
+        <w:t xml:space="preserve">Goldsteen, Abigail; Ezov Gilad; Shmelkin, Ron; Moffie, Micha; Farkash, Ariel; </w:t>
       </w:r>
       <w:r>
         <w:rPr>
@@ -3176,47 +3240,7 @@
           <w:szCs w:val="22"/>
           <w:lang w:val="en-US"/>
         </w:rPr>
-        <w:t xml:space="preserve"> </w:t>
-      </w:r>
-      <w:proofErr w:type="spellStart"/>
-      <w:r>
-        <w:rPr>
-          <w:rFonts w:ascii="Times New Roman" w:hAnsi="Times New Roman" w:cs="Times New Roman"/>
-          <w:sz w:val="22"/>
-          <w:szCs w:val="22"/>
-          <w:lang w:val="en-US"/>
-        </w:rPr>
-        <w:t>Disponível</w:t>
-      </w:r>
-      <w:proofErr w:type="spellEnd"/>
-      <w:r>
-        <w:rPr>
-          <w:rFonts w:ascii="Times New Roman" w:hAnsi="Times New Roman" w:cs="Times New Roman"/>
-          <w:sz w:val="22"/>
-          <w:szCs w:val="22"/>
-          <w:lang w:val="en-US"/>
-        </w:rPr>
-        <w:t xml:space="preserve"> </w:t>
-      </w:r>
-      <w:proofErr w:type="spellStart"/>
-      <w:r>
-        <w:rPr>
-          <w:rFonts w:ascii="Times New Roman" w:hAnsi="Times New Roman" w:cs="Times New Roman"/>
-          <w:sz w:val="22"/>
-          <w:szCs w:val="22"/>
-          <w:lang w:val="en-US"/>
-        </w:rPr>
-        <w:t>em</w:t>
-      </w:r>
-      <w:proofErr w:type="spellEnd"/>
-      <w:r>
-        <w:rPr>
-          <w:rFonts w:ascii="Times New Roman" w:hAnsi="Times New Roman" w:cs="Times New Roman"/>
-          <w:sz w:val="22"/>
-          <w:szCs w:val="22"/>
-          <w:lang w:val="en-US"/>
-        </w:rPr>
-        <w:t>: &lt;https://link.springer.com/article/10.1007/s43681-021-00095-8&gt;</w:t>
+        <w:t xml:space="preserve"> Disponível em: &lt;https://link.springer.com/article/10.1007/s43681-021-00095-8&gt;</w:t>
       </w:r>
     </w:p>
     <w:p>
@@ -3277,121 +3301,17 @@
           <w:szCs w:val="22"/>
           <w:lang w:val="en-US"/>
         </w:rPr>
-        <w:t xml:space="preserve">Shanmugam, Divya; </w:t>
-      </w:r>
-      <w:proofErr w:type="spellStart"/>
-      <w:r>
-        <w:rPr>
-          <w:rFonts w:ascii="Times New Roman" w:hAnsi="Times New Roman" w:cs="Times New Roman"/>
-          <w:sz w:val="22"/>
-          <w:szCs w:val="22"/>
-          <w:lang w:val="en-US"/>
-        </w:rPr>
-        <w:t>Shabanian</w:t>
-      </w:r>
-      <w:proofErr w:type="spellEnd"/>
-      <w:r>
-        <w:rPr>
-          <w:rFonts w:ascii="Times New Roman" w:hAnsi="Times New Roman" w:cs="Times New Roman"/>
-          <w:sz w:val="22"/>
-          <w:szCs w:val="22"/>
-          <w:lang w:val="en-US"/>
-        </w:rPr>
-        <w:t xml:space="preserve">, Samira; Diaz, Fernando; </w:t>
-      </w:r>
-      <w:proofErr w:type="spellStart"/>
-      <w:r>
-        <w:rPr>
-          <w:rFonts w:ascii="Times New Roman" w:hAnsi="Times New Roman" w:cs="Times New Roman"/>
-          <w:sz w:val="22"/>
-          <w:szCs w:val="22"/>
-          <w:lang w:val="en-US"/>
-        </w:rPr>
-        <w:t>Finck</w:t>
-      </w:r>
-      <w:proofErr w:type="spellEnd"/>
-      <w:r>
-        <w:rPr>
-          <w:rFonts w:ascii="Times New Roman" w:hAnsi="Times New Roman" w:cs="Times New Roman"/>
-          <w:sz w:val="22"/>
-          <w:szCs w:val="22"/>
-          <w:lang w:val="en-US"/>
-        </w:rPr>
-        <w:t xml:space="preserve">, Michèle, </w:t>
-      </w:r>
-      <w:proofErr w:type="spellStart"/>
-      <w:r>
-        <w:rPr>
-          <w:rFonts w:ascii="Times New Roman" w:hAnsi="Times New Roman" w:cs="Times New Roman"/>
-          <w:sz w:val="22"/>
-          <w:szCs w:val="22"/>
-          <w:lang w:val="en-US"/>
-        </w:rPr>
-        <w:t>Biega</w:t>
-      </w:r>
-      <w:proofErr w:type="spellEnd"/>
-      <w:r>
-        <w:rPr>
-          <w:rFonts w:ascii="Times New Roman" w:hAnsi="Times New Roman" w:cs="Times New Roman"/>
-          <w:sz w:val="22"/>
-          <w:szCs w:val="22"/>
-          <w:lang w:val="en-US"/>
-        </w:rPr>
-        <w:t xml:space="preserve">, Asia; </w:t>
-      </w:r>
-      <w:r>
-        <w:rPr>
-          <w:rFonts w:ascii="Times New Roman" w:hAnsi="Times New Roman" w:cs="Times New Roman"/>
-          <w:b/>
-          <w:sz w:val="22"/>
-          <w:szCs w:val="22"/>
-          <w:lang w:val="en-US"/>
-        </w:rPr>
-        <w:t xml:space="preserve">Learning to Limit Data </w:t>
-      </w:r>
-      <w:proofErr w:type="spellStart"/>
-      <w:r>
-        <w:rPr>
-          <w:rFonts w:ascii="Times New Roman" w:hAnsi="Times New Roman" w:cs="Times New Roman"/>
-          <w:b/>
-          <w:sz w:val="22"/>
-          <w:szCs w:val="22"/>
-          <w:lang w:val="en-US"/>
-        </w:rPr>
-        <w:t>Collectionvia</w:t>
-      </w:r>
-      <w:proofErr w:type="spellEnd"/>
-      <w:r>
-        <w:rPr>
-          <w:rFonts w:ascii="Times New Roman" w:hAnsi="Times New Roman" w:cs="Times New Roman"/>
-          <w:b/>
-          <w:sz w:val="22"/>
-          <w:szCs w:val="22"/>
-          <w:lang w:val="en-US"/>
-        </w:rPr>
-        <w:t xml:space="preserve"> Scaling laws: A </w:t>
-      </w:r>
-      <w:proofErr w:type="spellStart"/>
-      <w:r>
-        <w:rPr>
-          <w:rFonts w:ascii="Times New Roman" w:hAnsi="Times New Roman" w:cs="Times New Roman"/>
-          <w:b/>
-          <w:sz w:val="22"/>
-          <w:szCs w:val="22"/>
-          <w:lang w:val="en-US"/>
-        </w:rPr>
-        <w:t>computional</w:t>
-      </w:r>
-      <w:proofErr w:type="spellEnd"/>
-      <w:r>
-        <w:rPr>
-          <w:rFonts w:ascii="Times New Roman" w:hAnsi="Times New Roman" w:cs="Times New Roman"/>
-          <w:b/>
-          <w:sz w:val="22"/>
-          <w:szCs w:val="22"/>
-          <w:lang w:val="en-US"/>
-        </w:rPr>
-        <w:t xml:space="preserve"> Interpolation for the Legal Principle of Data Minimization</w:t>
+        <w:t xml:space="preserve">Shanmugam, Divya; Shabanian, Samira; Diaz, Fernando; Finck, Michèle, Biega, Asia; </w:t>
+      </w:r>
+      <w:r>
+        <w:rPr>
+          <w:rFonts w:ascii="Times New Roman" w:hAnsi="Times New Roman" w:cs="Times New Roman"/>
+          <w:b/>
+          <w:sz w:val="22"/>
+          <w:szCs w:val="22"/>
+          <w:lang w:val="en-US"/>
+        </w:rPr>
+        <w:t>Learning to Limit Data Collectionvia Scaling laws: A computional Interpolation for the Legal Principle of Data Minimization</w:t>
       </w:r>
       <w:r>
         <w:rPr>
@@ -3418,47 +3338,7 @@
           <w:szCs w:val="22"/>
           <w:lang w:val="en-US"/>
         </w:rPr>
-        <w:t xml:space="preserve"> </w:t>
-      </w:r>
-      <w:proofErr w:type="spellStart"/>
-      <w:r>
-        <w:rPr>
-          <w:rFonts w:ascii="Times New Roman" w:hAnsi="Times New Roman" w:cs="Times New Roman"/>
-          <w:sz w:val="22"/>
-          <w:szCs w:val="22"/>
-          <w:lang w:val="en-US"/>
-        </w:rPr>
-        <w:t>Disponível</w:t>
-      </w:r>
-      <w:proofErr w:type="spellEnd"/>
-      <w:r>
-        <w:rPr>
-          <w:rFonts w:ascii="Times New Roman" w:hAnsi="Times New Roman" w:cs="Times New Roman"/>
-          <w:sz w:val="22"/>
-          <w:szCs w:val="22"/>
-          <w:lang w:val="en-US"/>
-        </w:rPr>
-        <w:t xml:space="preserve"> </w:t>
-      </w:r>
-      <w:proofErr w:type="spellStart"/>
-      <w:r>
-        <w:rPr>
-          <w:rFonts w:ascii="Times New Roman" w:hAnsi="Times New Roman" w:cs="Times New Roman"/>
-          <w:sz w:val="22"/>
-          <w:szCs w:val="22"/>
-          <w:lang w:val="en-US"/>
-        </w:rPr>
-        <w:t>em</w:t>
-      </w:r>
-      <w:proofErr w:type="spellEnd"/>
-      <w:r>
-        <w:rPr>
-          <w:rFonts w:ascii="Times New Roman" w:hAnsi="Times New Roman" w:cs="Times New Roman"/>
-          <w:sz w:val="22"/>
-          <w:szCs w:val="22"/>
-          <w:lang w:val="en-US"/>
-        </w:rPr>
-        <w:t>: &lt; https://arxiv.org/abs/2107.08096 &gt;</w:t>
+        <w:t xml:space="preserve"> Disponível em: &lt; https://arxiv.org/abs/2107.08096 &gt;</w:t>
       </w:r>
     </w:p>
     <w:p>
@@ -3519,87 +3399,7 @@
           <w:szCs w:val="22"/>
           <w:lang w:val="en-US"/>
         </w:rPr>
-        <w:t xml:space="preserve">D. R. Ignatius Moses Setiadi, A. </w:t>
-      </w:r>
-      <w:proofErr w:type="spellStart"/>
-      <w:r>
-        <w:rPr>
-          <w:rFonts w:ascii="Times New Roman" w:hAnsi="Times New Roman" w:cs="Times New Roman"/>
-          <w:sz w:val="22"/>
-          <w:szCs w:val="22"/>
-          <w:lang w:val="en-US"/>
-        </w:rPr>
-        <w:t>Faishal</w:t>
-      </w:r>
-      <w:proofErr w:type="spellEnd"/>
-      <w:r>
-        <w:rPr>
-          <w:rFonts w:ascii="Times New Roman" w:hAnsi="Times New Roman" w:cs="Times New Roman"/>
-          <w:sz w:val="22"/>
-          <w:szCs w:val="22"/>
-          <w:lang w:val="en-US"/>
-        </w:rPr>
-        <w:t xml:space="preserve"> Najib, E. H. </w:t>
-      </w:r>
-      <w:proofErr w:type="spellStart"/>
-      <w:r>
-        <w:rPr>
-          <w:rFonts w:ascii="Times New Roman" w:hAnsi="Times New Roman" w:cs="Times New Roman"/>
-          <w:sz w:val="22"/>
-          <w:szCs w:val="22"/>
-          <w:lang w:val="en-US"/>
-        </w:rPr>
-        <w:t>Rachmawanto</w:t>
-      </w:r>
-      <w:proofErr w:type="spellEnd"/>
-      <w:r>
-        <w:rPr>
-          <w:rFonts w:ascii="Times New Roman" w:hAnsi="Times New Roman" w:cs="Times New Roman"/>
-          <w:sz w:val="22"/>
-          <w:szCs w:val="22"/>
-          <w:lang w:val="en-US"/>
-        </w:rPr>
-        <w:t xml:space="preserve">, C. Atika Sari, K. </w:t>
-      </w:r>
-      <w:proofErr w:type="spellStart"/>
-      <w:r>
-        <w:rPr>
-          <w:rFonts w:ascii="Times New Roman" w:hAnsi="Times New Roman" w:cs="Times New Roman"/>
-          <w:sz w:val="22"/>
-          <w:szCs w:val="22"/>
-          <w:lang w:val="en-US"/>
-        </w:rPr>
-        <w:t>Sarker</w:t>
-      </w:r>
-      <w:proofErr w:type="spellEnd"/>
-      <w:r>
-        <w:rPr>
-          <w:rFonts w:ascii="Times New Roman" w:hAnsi="Times New Roman" w:cs="Times New Roman"/>
-          <w:sz w:val="22"/>
-          <w:szCs w:val="22"/>
-          <w:lang w:val="en-US"/>
-        </w:rPr>
-        <w:t xml:space="preserve"> and N. </w:t>
-      </w:r>
-      <w:proofErr w:type="spellStart"/>
-      <w:r>
-        <w:rPr>
-          <w:rFonts w:ascii="Times New Roman" w:hAnsi="Times New Roman" w:cs="Times New Roman"/>
-          <w:sz w:val="22"/>
-          <w:szCs w:val="22"/>
-          <w:lang w:val="en-US"/>
-        </w:rPr>
-        <w:t>Rijati</w:t>
-      </w:r>
-      <w:proofErr w:type="spellEnd"/>
-      <w:r>
-        <w:rPr>
-          <w:rFonts w:ascii="Times New Roman" w:hAnsi="Times New Roman" w:cs="Times New Roman"/>
-          <w:sz w:val="22"/>
-          <w:szCs w:val="22"/>
-          <w:lang w:val="en-US"/>
-        </w:rPr>
-        <w:t>, "</w:t>
+        <w:t>D. R. Ignatius Moses Setiadi, A. Faishal Najib, E. H. Rachmawanto, C. Atika Sari, K. Sarker and N. Rijati, "</w:t>
       </w:r>
       <w:r>
         <w:rPr>
@@ -3618,39 +3418,8 @@
           <w:szCs w:val="22"/>
           <w:lang w:val="en-US"/>
         </w:rPr>
-        <w:t xml:space="preserve">," 2019 International Conference on Information and Communications Technology (ICOIACT), 2019, pp. 206-211, </w:t>
-      </w:r>
-      <w:proofErr w:type="spellStart"/>
-      <w:r>
-        <w:rPr>
-          <w:rFonts w:ascii="Times New Roman" w:hAnsi="Times New Roman" w:cs="Times New Roman"/>
-          <w:sz w:val="22"/>
-          <w:szCs w:val="22"/>
-          <w:lang w:val="en-US"/>
-        </w:rPr>
-        <w:t>doi</w:t>
-      </w:r>
-      <w:proofErr w:type="spellEnd"/>
-      <w:r>
-        <w:rPr>
-          <w:rFonts w:ascii="Times New Roman" w:hAnsi="Times New Roman" w:cs="Times New Roman"/>
-          <w:sz w:val="22"/>
-          <w:szCs w:val="22"/>
-          <w:lang w:val="en-US"/>
-        </w:rPr>
-        <w:t xml:space="preserve">: 10.1109/ICOIACT46704.2019.8938570. </w:t>
-      </w:r>
-      <w:proofErr w:type="spellStart"/>
-      <w:r>
-        <w:rPr>
-          <w:rFonts w:ascii="Times New Roman" w:hAnsi="Times New Roman" w:cs="Times New Roman"/>
-          <w:sz w:val="22"/>
-          <w:szCs w:val="22"/>
-          <w:lang w:val="en-US"/>
-        </w:rPr>
-        <w:t>Disponível</w:t>
-      </w:r>
-      <w:proofErr w:type="spellEnd"/>
+        <w:t>," 2019 International Conference on Information and Communications Technology (ICOIACT), 2019, pp. 206-211, doi: 10.1109/ICOIACT46704.2019.8938570. Disponível em:</w:t>
+      </w:r>
       <w:r>
         <w:rPr>
           <w:rFonts w:ascii="Times New Roman" w:hAnsi="Times New Roman" w:cs="Times New Roman"/>
@@ -3660,35 +3429,6 @@
         </w:rPr>
         <w:t xml:space="preserve"> </w:t>
       </w:r>
-      <w:proofErr w:type="spellStart"/>
-      <w:r>
-        <w:rPr>
-          <w:rFonts w:ascii="Times New Roman" w:hAnsi="Times New Roman" w:cs="Times New Roman"/>
-          <w:sz w:val="22"/>
-          <w:szCs w:val="22"/>
-          <w:lang w:val="en-US"/>
-        </w:rPr>
-        <w:t>em</w:t>
-      </w:r>
-      <w:proofErr w:type="spellEnd"/>
-      <w:r>
-        <w:rPr>
-          <w:rFonts w:ascii="Times New Roman" w:hAnsi="Times New Roman" w:cs="Times New Roman"/>
-          <w:sz w:val="22"/>
-          <w:szCs w:val="22"/>
-          <w:lang w:val="en-US"/>
-        </w:rPr>
-        <w:t>:</w:t>
-      </w:r>
-      <w:r>
-        <w:rPr>
-          <w:rFonts w:ascii="Times New Roman" w:hAnsi="Times New Roman" w:cs="Times New Roman"/>
-          <w:sz w:val="22"/>
-          <w:szCs w:val="22"/>
-          <w:lang w:val="en-US"/>
-        </w:rPr>
-        <w:t xml:space="preserve"> </w:t>
-      </w:r>
       <w:r>
         <w:rPr>
           <w:rFonts w:ascii="Times New Roman" w:hAnsi="Times New Roman" w:cs="Times New Roman"/>
@@ -3760,125 +3500,14 @@
         </w:rPr>
         <w:tab/>
       </w:r>
-      <w:proofErr w:type="spellStart"/>
-      <w:r>
-        <w:rPr>
-          <w:rFonts w:ascii="Times New Roman" w:hAnsi="Times New Roman" w:cs="Times New Roman"/>
-          <w:sz w:val="22"/>
-          <w:szCs w:val="22"/>
-          <w:lang w:val="en-US"/>
-        </w:rPr>
-        <w:t>Boutaba</w:t>
-      </w:r>
-      <w:proofErr w:type="spellEnd"/>
-      <w:r>
-        <w:rPr>
-          <w:rFonts w:ascii="Times New Roman" w:hAnsi="Times New Roman" w:cs="Times New Roman"/>
-          <w:sz w:val="22"/>
-          <w:szCs w:val="22"/>
-          <w:lang w:val="en-US"/>
-        </w:rPr>
-        <w:t xml:space="preserve">, Raouf; Mohammad A., Salahuddin; </w:t>
-      </w:r>
-      <w:proofErr w:type="spellStart"/>
-      <w:r>
-        <w:rPr>
-          <w:rFonts w:ascii="Times New Roman" w:hAnsi="Times New Roman" w:cs="Times New Roman"/>
-          <w:sz w:val="22"/>
-          <w:szCs w:val="22"/>
-          <w:lang w:val="en-US"/>
-        </w:rPr>
-        <w:t>Limam</w:t>
-      </w:r>
-      <w:proofErr w:type="spellEnd"/>
-      <w:r>
-        <w:rPr>
-          <w:rFonts w:ascii="Times New Roman" w:hAnsi="Times New Roman" w:cs="Times New Roman"/>
-          <w:sz w:val="22"/>
-          <w:szCs w:val="22"/>
-          <w:lang w:val="en-US"/>
-        </w:rPr>
-        <w:t xml:space="preserve">, </w:t>
-      </w:r>
-      <w:proofErr w:type="spellStart"/>
-      <w:r>
-        <w:rPr>
-          <w:rFonts w:ascii="Times New Roman" w:hAnsi="Times New Roman" w:cs="Times New Roman"/>
-          <w:sz w:val="22"/>
-          <w:szCs w:val="22"/>
-          <w:lang w:val="en-US"/>
-        </w:rPr>
-        <w:t>Noura</w:t>
-      </w:r>
-      <w:proofErr w:type="spellEnd"/>
-      <w:r>
-        <w:rPr>
-          <w:rFonts w:ascii="Times New Roman" w:hAnsi="Times New Roman" w:cs="Times New Roman"/>
-          <w:sz w:val="22"/>
-          <w:szCs w:val="22"/>
-          <w:lang w:val="en-US"/>
-        </w:rPr>
-        <w:t xml:space="preserve">; </w:t>
-      </w:r>
-      <w:proofErr w:type="spellStart"/>
-      <w:r>
-        <w:rPr>
-          <w:rFonts w:ascii="Times New Roman" w:hAnsi="Times New Roman" w:cs="Times New Roman"/>
-          <w:sz w:val="22"/>
-          <w:szCs w:val="22"/>
-          <w:lang w:val="en-US"/>
-        </w:rPr>
-        <w:t>Ayoubi</w:t>
-      </w:r>
-      <w:proofErr w:type="spellEnd"/>
-      <w:r>
-        <w:rPr>
-          <w:rFonts w:ascii="Times New Roman" w:hAnsi="Times New Roman" w:cs="Times New Roman"/>
-          <w:sz w:val="22"/>
-          <w:szCs w:val="22"/>
-          <w:lang w:val="en-US"/>
-        </w:rPr>
-        <w:t xml:space="preserve">, Sara; Shahriar, </w:t>
-      </w:r>
-      <w:proofErr w:type="spellStart"/>
-      <w:r>
-        <w:rPr>
-          <w:rFonts w:ascii="Times New Roman" w:hAnsi="Times New Roman" w:cs="Times New Roman"/>
-          <w:sz w:val="22"/>
-          <w:szCs w:val="22"/>
-          <w:lang w:val="en-US"/>
-        </w:rPr>
-        <w:t>Nashid</w:t>
-      </w:r>
-      <w:proofErr w:type="spellEnd"/>
-      <w:r>
-        <w:rPr>
-          <w:rFonts w:ascii="Times New Roman" w:hAnsi="Times New Roman" w:cs="Times New Roman"/>
-          <w:sz w:val="22"/>
-          <w:szCs w:val="22"/>
-          <w:lang w:val="en-US"/>
-        </w:rPr>
-        <w:t xml:space="preserve">; Estrada-Solano Felipe; </w:t>
-      </w:r>
-      <w:proofErr w:type="spellStart"/>
-      <w:r>
-        <w:rPr>
-          <w:rFonts w:ascii="Times New Roman" w:hAnsi="Times New Roman" w:cs="Times New Roman"/>
-          <w:sz w:val="22"/>
-          <w:szCs w:val="22"/>
-          <w:lang w:val="en-US"/>
-        </w:rPr>
-        <w:t>Caicedo</w:t>
-      </w:r>
-      <w:proofErr w:type="spellEnd"/>
-      <w:r>
-        <w:rPr>
-          <w:rFonts w:ascii="Times New Roman" w:hAnsi="Times New Roman" w:cs="Times New Roman"/>
-          <w:sz w:val="22"/>
-          <w:szCs w:val="22"/>
-          <w:lang w:val="en-US"/>
-        </w:rPr>
-        <w:t xml:space="preserve"> M. Oscar; </w:t>
+      <w:r>
+        <w:rPr>
+          <w:rFonts w:ascii="Times New Roman" w:hAnsi="Times New Roman" w:cs="Times New Roman"/>
+          <w:sz w:val="22"/>
+          <w:szCs w:val="22"/>
+          <w:lang w:val="en-US"/>
+        </w:rPr>
+        <w:t xml:space="preserve">Boutaba, Raouf; Mohammad A., Salahuddin; Limam, Noura; Ayoubi, Sara; Shahriar, Nashid; Estrada-Solano Felipe; Caicedo M. Oscar; </w:t>
       </w:r>
       <w:r>
         <w:rPr>
@@ -3915,56 +3544,7 @@
           <w:szCs w:val="22"/>
           <w:lang w:val="en-US"/>
         </w:rPr>
-        <w:t xml:space="preserve"> </w:t>
-      </w:r>
-      <w:proofErr w:type="spellStart"/>
-      <w:r>
-        <w:rPr>
-          <w:rFonts w:ascii="Times New Roman" w:hAnsi="Times New Roman" w:cs="Times New Roman"/>
-          <w:sz w:val="22"/>
-          <w:szCs w:val="22"/>
-          <w:lang w:val="en-US"/>
-        </w:rPr>
-        <w:t>Disponível</w:t>
-      </w:r>
-      <w:proofErr w:type="spellEnd"/>
-      <w:r>
-        <w:rPr>
-          <w:rFonts w:ascii="Times New Roman" w:hAnsi="Times New Roman" w:cs="Times New Roman"/>
-          <w:sz w:val="22"/>
-          <w:szCs w:val="22"/>
-          <w:lang w:val="en-US"/>
-        </w:rPr>
-        <w:t xml:space="preserve"> </w:t>
-      </w:r>
-      <w:proofErr w:type="spellStart"/>
-      <w:r>
-        <w:rPr>
-          <w:rFonts w:ascii="Times New Roman" w:hAnsi="Times New Roman" w:cs="Times New Roman"/>
-          <w:sz w:val="22"/>
-          <w:szCs w:val="22"/>
-          <w:lang w:val="en-US"/>
-        </w:rPr>
-        <w:t>em</w:t>
-      </w:r>
-      <w:proofErr w:type="spellEnd"/>
-      <w:r>
-        <w:rPr>
-          <w:rFonts w:ascii="Times New Roman" w:hAnsi="Times New Roman" w:cs="Times New Roman"/>
-          <w:sz w:val="22"/>
-          <w:szCs w:val="22"/>
-          <w:lang w:val="en-US"/>
-        </w:rPr>
-        <w:t xml:space="preserve">: </w:t>
-      </w:r>
-      <w:r>
-        <w:rPr>
-          <w:rFonts w:ascii="Times New Roman" w:hAnsi="Times New Roman" w:cs="Times New Roman"/>
-          <w:sz w:val="22"/>
-          <w:szCs w:val="22"/>
-          <w:lang w:val="en-US"/>
-        </w:rPr>
-        <w:t>&lt;https://jisajournal.springeropen.com/articles/10.1186/s13174-018-0087-2#Sec2&gt;</w:t>
+        <w:t xml:space="preserve"> Disponível em: &lt;https://jisajournal.springeropen.com/articles/10.1186/s13174-018-0087-2#Sec2&gt;</w:t>
       </w:r>
     </w:p>
     <w:p>
@@ -4028,65 +3608,14 @@
         </w:rPr>
         <w:tab/>
       </w:r>
-      <w:proofErr w:type="spellStart"/>
-      <w:r>
-        <w:rPr>
-          <w:rFonts w:ascii="Times New Roman" w:hAnsi="Times New Roman" w:cs="Times New Roman"/>
-          <w:sz w:val="22"/>
-          <w:szCs w:val="22"/>
-          <w:lang w:val="en-US"/>
-        </w:rPr>
-        <w:t>Fatih</w:t>
-      </w:r>
-      <w:proofErr w:type="spellEnd"/>
-      <w:r>
-        <w:rPr>
-          <w:rFonts w:ascii="Times New Roman" w:hAnsi="Times New Roman" w:cs="Times New Roman"/>
-          <w:sz w:val="22"/>
-          <w:szCs w:val="22"/>
-          <w:lang w:val="en-US"/>
-        </w:rPr>
-        <w:t xml:space="preserve">, </w:t>
-      </w:r>
-      <w:proofErr w:type="spellStart"/>
-      <w:r>
-        <w:rPr>
-          <w:rFonts w:ascii="Times New Roman" w:hAnsi="Times New Roman" w:cs="Times New Roman"/>
-          <w:sz w:val="22"/>
-          <w:szCs w:val="22"/>
-          <w:lang w:val="en-US"/>
-        </w:rPr>
-        <w:t>Ertam</w:t>
-      </w:r>
-      <w:proofErr w:type="spellEnd"/>
-      <w:r>
-        <w:rPr>
-          <w:rFonts w:ascii="Times New Roman" w:hAnsi="Times New Roman" w:cs="Times New Roman"/>
-          <w:sz w:val="22"/>
-          <w:szCs w:val="22"/>
-          <w:lang w:val="en-US"/>
-        </w:rPr>
-        <w:t xml:space="preserve">; </w:t>
-      </w:r>
-      <w:proofErr w:type="spellStart"/>
-      <w:r>
-        <w:rPr>
-          <w:rFonts w:ascii="Times New Roman" w:hAnsi="Times New Roman" w:cs="Times New Roman"/>
-          <w:sz w:val="22"/>
-          <w:szCs w:val="22"/>
-          <w:lang w:val="en-US"/>
-        </w:rPr>
-        <w:t>Galip</w:t>
-      </w:r>
-      <w:proofErr w:type="spellEnd"/>
-      <w:r>
-        <w:rPr>
-          <w:rFonts w:ascii="Times New Roman" w:hAnsi="Times New Roman" w:cs="Times New Roman"/>
-          <w:sz w:val="22"/>
-          <w:szCs w:val="22"/>
-          <w:lang w:val="en-US"/>
-        </w:rPr>
-        <w:t xml:space="preserve">, Aydin; </w:t>
+      <w:r>
+        <w:rPr>
+          <w:rFonts w:ascii="Times New Roman" w:hAnsi="Times New Roman" w:cs="Times New Roman"/>
+          <w:sz w:val="22"/>
+          <w:szCs w:val="22"/>
+          <w:lang w:val="en-US"/>
+        </w:rPr>
+        <w:t xml:space="preserve">Fatih, Ertam; Galip, Aydin; </w:t>
       </w:r>
       <w:r>
         <w:rPr>
@@ -4123,47 +3652,7 @@
           <w:szCs w:val="22"/>
           <w:lang w:val="en-US"/>
         </w:rPr>
-        <w:t xml:space="preserve"> </w:t>
-      </w:r>
-      <w:proofErr w:type="spellStart"/>
-      <w:r>
-        <w:rPr>
-          <w:rFonts w:ascii="Times New Roman" w:hAnsi="Times New Roman" w:cs="Times New Roman"/>
-          <w:sz w:val="22"/>
-          <w:szCs w:val="22"/>
-          <w:lang w:val="en-US"/>
-        </w:rPr>
-        <w:t>Disponível</w:t>
-      </w:r>
-      <w:proofErr w:type="spellEnd"/>
-      <w:r>
-        <w:rPr>
-          <w:rFonts w:ascii="Times New Roman" w:hAnsi="Times New Roman" w:cs="Times New Roman"/>
-          <w:sz w:val="22"/>
-          <w:szCs w:val="22"/>
-          <w:lang w:val="en-US"/>
-        </w:rPr>
-        <w:t xml:space="preserve"> </w:t>
-      </w:r>
-      <w:proofErr w:type="spellStart"/>
-      <w:r>
-        <w:rPr>
-          <w:rFonts w:ascii="Times New Roman" w:hAnsi="Times New Roman" w:cs="Times New Roman"/>
-          <w:sz w:val="22"/>
-          <w:szCs w:val="22"/>
-          <w:lang w:val="en-US"/>
-        </w:rPr>
-        <w:t>em</w:t>
-      </w:r>
-      <w:proofErr w:type="spellEnd"/>
-      <w:r>
-        <w:rPr>
-          <w:rFonts w:ascii="Times New Roman" w:hAnsi="Times New Roman" w:cs="Times New Roman"/>
-          <w:sz w:val="22"/>
-          <w:szCs w:val="22"/>
-          <w:lang w:val="en-US"/>
-        </w:rPr>
-        <w:t>:</w:t>
+        <w:t xml:space="preserve"> Disponível em:</w:t>
       </w:r>
       <w:r>
         <w:rPr>
@@ -4253,27 +3742,7 @@
           <w:szCs w:val="22"/>
           <w:lang w:val="en-US"/>
         </w:rPr>
-        <w:t xml:space="preserve">Nguyen Quang-Hung; Hieu Doan; Nam </w:t>
-      </w:r>
-      <w:proofErr w:type="spellStart"/>
-      <w:r>
-        <w:rPr>
-          <w:rFonts w:ascii="Times New Roman" w:hAnsi="Times New Roman" w:cs="Times New Roman"/>
-          <w:sz w:val="22"/>
-          <w:szCs w:val="22"/>
-          <w:lang w:val="en-US"/>
-        </w:rPr>
-        <w:t>Thoai</w:t>
-      </w:r>
-      <w:proofErr w:type="spellEnd"/>
-      <w:r>
-        <w:rPr>
-          <w:rFonts w:ascii="Times New Roman" w:hAnsi="Times New Roman" w:cs="Times New Roman"/>
-          <w:sz w:val="22"/>
-          <w:szCs w:val="22"/>
-          <w:lang w:val="en-US"/>
-        </w:rPr>
-        <w:t xml:space="preserve">; </w:t>
+        <w:t xml:space="preserve">Nguyen Quang-Hung; Hieu Doan; Nam Thoai; </w:t>
       </w:r>
       <w:r>
         <w:rPr>
@@ -4310,47 +3779,438 @@
           <w:szCs w:val="22"/>
           <w:lang w:val="en-US"/>
         </w:rPr>
+        <w:t xml:space="preserve"> Disponível em: &lt; https://ieeexplore.ieee.org/document/9353085 &gt;</w:t>
+      </w:r>
+    </w:p>
+    <w:p>
+      <w:pPr>
+        <w:ind w:left="851" w:right="424"/>
+        <w:rPr>
+          <w:rFonts w:ascii="Times New Roman" w:hAnsi="Times New Roman" w:cs="Times New Roman"/>
+          <w:sz w:val="22"/>
+          <w:szCs w:val="22"/>
+          <w:highlight w:val="white"/>
+          <w:lang w:val="en-US"/>
+        </w:rPr>
+      </w:pPr>
+    </w:p>
+    <w:p>
+      <w:pPr>
+        <w:ind w:left="851" w:right="424"/>
+        <w:rPr>
+          <w:rFonts w:ascii="Times New Roman" w:hAnsi="Times New Roman" w:cs="Times New Roman"/>
+          <w:sz w:val="22"/>
+          <w:szCs w:val="22"/>
+          <w:highlight w:val="white"/>
+        </w:rPr>
+      </w:pPr>
+      <w:r>
+        <w:rPr>
+          <w:rFonts w:ascii="Times New Roman" w:hAnsi="Times New Roman" w:cs="Times New Roman"/>
+          <w:b/>
+          <w:sz w:val="22"/>
+          <w:szCs w:val="22"/>
+          <w:lang w:val="en-US"/>
+        </w:rPr>
+        <w:t>[18]</w:t>
+      </w:r>
+      <w:r>
+        <w:rPr>
+          <w:rFonts w:ascii="Times New Roman" w:hAnsi="Times New Roman" w:cs="Times New Roman"/>
+          <w:b/>
+          <w:sz w:val="22"/>
+          <w:szCs w:val="22"/>
+          <w:lang w:val="en-US"/>
+        </w:rPr>
+        <w:tab/>
+      </w:r>
+      <w:r>
+        <w:rPr>
+          <w:rFonts w:ascii="Times New Roman" w:hAnsi="Times New Roman" w:cs="Times New Roman"/>
+          <w:sz w:val="22"/>
+          <w:szCs w:val="22"/>
+          <w:highlight w:val="white"/>
+          <w:lang w:val="en-US"/>
+        </w:rPr>
+        <w:t xml:space="preserve">PYTHON SOFTWARE FOUNDATION. </w:t>
+      </w:r>
+      <w:r>
+        <w:rPr>
+          <w:rFonts w:ascii="Times New Roman" w:hAnsi="Times New Roman" w:cs="Times New Roman"/>
+          <w:b/>
+          <w:sz w:val="22"/>
+          <w:szCs w:val="22"/>
+          <w:highlight w:val="white"/>
+          <w:lang w:val="en-US"/>
+        </w:rPr>
+        <w:t>Python Language</w:t>
+      </w:r>
+      <w:r>
+        <w:rPr>
+          <w:rFonts w:ascii="Times New Roman" w:hAnsi="Times New Roman" w:cs="Times New Roman"/>
+          <w:sz w:val="22"/>
+          <w:szCs w:val="22"/>
+          <w:highlight w:val="white"/>
+          <w:lang w:val="en-US"/>
+        </w:rPr>
+        <w:t xml:space="preserve"> Site: Documentation, 2022. </w:t>
+      </w:r>
+      <w:r>
+        <w:rPr>
+          <w:rFonts w:ascii="Times New Roman" w:hAnsi="Times New Roman" w:cs="Times New Roman"/>
+          <w:sz w:val="22"/>
+          <w:szCs w:val="22"/>
+          <w:highlight w:val="white"/>
+        </w:rPr>
+        <w:t>Disponível em: &lt;https://www.python.org/doc/&gt; Acesso em: 24 de agosto de 2022.</w:t>
+      </w:r>
+    </w:p>
+    <w:p>
+      <w:pPr>
+        <w:ind w:left="851" w:right="424"/>
+        <w:rPr>
+          <w:rFonts w:ascii="Times New Roman" w:hAnsi="Times New Roman" w:cs="Times New Roman"/>
+          <w:sz w:val="22"/>
+          <w:szCs w:val="22"/>
+          <w:highlight w:val="white"/>
+        </w:rPr>
+      </w:pPr>
+    </w:p>
+    <w:p>
+      <w:pPr>
+        <w:ind w:left="851" w:right="424"/>
+        <w:rPr>
+          <w:rFonts w:ascii="Times New Roman" w:hAnsi="Times New Roman" w:cs="Times New Roman"/>
+          <w:sz w:val="22"/>
+          <w:szCs w:val="22"/>
+          <w:highlight w:val="white"/>
+        </w:rPr>
+      </w:pPr>
+      <w:r>
+        <w:rPr>
+          <w:rFonts w:ascii="Times New Roman" w:hAnsi="Times New Roman" w:cs="Times New Roman"/>
+          <w:b/>
+          <w:sz w:val="22"/>
+          <w:szCs w:val="22"/>
+        </w:rPr>
+        <w:t>[19]</w:t>
+      </w:r>
+      <w:r>
+        <w:rPr>
+          <w:rFonts w:ascii="Times New Roman" w:hAnsi="Times New Roman" w:cs="Times New Roman"/>
+          <w:b/>
+          <w:sz w:val="22"/>
+          <w:szCs w:val="22"/>
+        </w:rPr>
+        <w:tab/>
+      </w:r>
+      <w:r>
+        <w:rPr>
+          <w:rFonts w:ascii="Times New Roman" w:hAnsi="Times New Roman" w:cs="Times New Roman"/>
+          <w:sz w:val="22"/>
+          <w:szCs w:val="22"/>
+          <w:highlight w:val="white"/>
+        </w:rPr>
+        <w:t xml:space="preserve">PANDAS </w:t>
+      </w:r>
+      <w:r>
+        <w:rPr>
+          <w:rFonts w:ascii="Times New Roman" w:hAnsi="Times New Roman" w:cs="Times New Roman"/>
+          <w:b/>
+          <w:sz w:val="22"/>
+          <w:szCs w:val="22"/>
+          <w:highlight w:val="white"/>
+        </w:rPr>
+        <w:t>Pandas DataFrame</w:t>
+      </w:r>
+      <w:r>
+        <w:rPr>
+          <w:rFonts w:ascii="Times New Roman" w:hAnsi="Times New Roman" w:cs="Times New Roman"/>
+          <w:sz w:val="22"/>
+          <w:szCs w:val="22"/>
+          <w:highlight w:val="white"/>
+        </w:rPr>
+        <w:t xml:space="preserve"> Site: About, 2022. Página sobre nós. Disponível em: &lt;</w:t>
+      </w:r>
+      <w:r>
+        <w:rPr>
+          <w:rFonts w:ascii="Times New Roman" w:hAnsi="Times New Roman" w:cs="Times New Roman"/>
+          <w:sz w:val="22"/>
+          <w:szCs w:val="22"/>
+        </w:rPr>
+        <w:t>https://pandas.pydata.org/about/</w:t>
+      </w:r>
+      <w:r>
+        <w:rPr>
+          <w:rFonts w:ascii="Times New Roman" w:hAnsi="Times New Roman" w:cs="Times New Roman"/>
+          <w:sz w:val="22"/>
+          <w:szCs w:val="22"/>
+          <w:highlight w:val="white"/>
+        </w:rPr>
+        <w:t>&gt; Acesso em: 24 de agosto de 2022.</w:t>
+      </w:r>
+    </w:p>
+    <w:p>
+      <w:pPr>
+        <w:ind w:left="851" w:right="424"/>
+        <w:rPr>
+          <w:rFonts w:ascii="Times New Roman" w:hAnsi="Times New Roman" w:cs="Times New Roman"/>
+          <w:sz w:val="22"/>
+          <w:szCs w:val="22"/>
+          <w:highlight w:val="white"/>
+        </w:rPr>
+      </w:pPr>
+    </w:p>
+    <w:p>
+      <w:pPr>
+        <w:ind w:left="851" w:right="424"/>
+        <w:rPr>
+          <w:rFonts w:ascii="Times New Roman" w:hAnsi="Times New Roman" w:cs="Times New Roman"/>
+          <w:sz w:val="22"/>
+          <w:szCs w:val="22"/>
+          <w:highlight w:val="white"/>
+        </w:rPr>
+      </w:pPr>
+      <w:r>
+        <w:rPr>
+          <w:rFonts w:ascii="Times New Roman" w:hAnsi="Times New Roman" w:cs="Times New Roman"/>
+          <w:b/>
+          <w:sz w:val="22"/>
+          <w:szCs w:val="22"/>
+        </w:rPr>
+        <w:t>[20]</w:t>
+      </w:r>
+      <w:r>
+        <w:rPr>
+          <w:rFonts w:ascii="Times New Roman" w:hAnsi="Times New Roman" w:cs="Times New Roman"/>
+          <w:b/>
+          <w:sz w:val="22"/>
+          <w:szCs w:val="22"/>
+        </w:rPr>
+        <w:tab/>
+      </w:r>
+      <w:r>
+        <w:rPr>
+          <w:rFonts w:ascii="Times New Roman" w:hAnsi="Times New Roman" w:cs="Times New Roman"/>
+          <w:sz w:val="22"/>
+          <w:szCs w:val="22"/>
+          <w:highlight w:val="white"/>
+        </w:rPr>
+        <w:t xml:space="preserve">PANDAS </w:t>
+      </w:r>
+      <w:r>
+        <w:rPr>
+          <w:rFonts w:ascii="Times New Roman" w:hAnsi="Times New Roman" w:cs="Times New Roman"/>
+          <w:b/>
+          <w:sz w:val="22"/>
+          <w:szCs w:val="22"/>
+          <w:highlight w:val="white"/>
+        </w:rPr>
+        <w:t>Pandas DataFrame</w:t>
+      </w:r>
+      <w:r>
+        <w:rPr>
+          <w:rFonts w:ascii="Times New Roman" w:hAnsi="Times New Roman" w:cs="Times New Roman"/>
+          <w:sz w:val="22"/>
+          <w:szCs w:val="22"/>
+          <w:highlight w:val="white"/>
+        </w:rPr>
+        <w:t xml:space="preserve"> Site: Documentation, 2022. Disponível em: &lt;</w:t>
+      </w:r>
+      <w:r>
+        <w:rPr>
+          <w:rFonts w:ascii="Times New Roman" w:hAnsi="Times New Roman" w:cs="Times New Roman"/>
+          <w:sz w:val="22"/>
+          <w:szCs w:val="22"/>
+        </w:rPr>
+        <w:t>https://pandas.pydata.org/about/</w:t>
+      </w:r>
+      <w:r>
+        <w:rPr>
+          <w:rFonts w:ascii="Times New Roman" w:hAnsi="Times New Roman" w:cs="Times New Roman"/>
+          <w:sz w:val="22"/>
+          <w:szCs w:val="22"/>
+          <w:highlight w:val="white"/>
+        </w:rPr>
+        <w:t>&gt; Acesso em: 24 de agosto de 2022.</w:t>
+      </w:r>
+    </w:p>
+    <w:p>
+      <w:pPr>
+        <w:ind w:left="851" w:right="424"/>
+        <w:rPr>
+          <w:rFonts w:ascii="Times New Roman" w:hAnsi="Times New Roman" w:cs="Times New Roman"/>
+          <w:sz w:val="22"/>
+          <w:szCs w:val="22"/>
+          <w:highlight w:val="white"/>
+        </w:rPr>
+      </w:pPr>
+    </w:p>
+    <w:p>
+      <w:pPr>
+        <w:ind w:left="851" w:right="424"/>
+        <w:rPr>
+          <w:rFonts w:ascii="Times New Roman" w:hAnsi="Times New Roman" w:cs="Times New Roman"/>
+          <w:sz w:val="22"/>
+          <w:szCs w:val="22"/>
+          <w:highlight w:val="white"/>
+        </w:rPr>
+      </w:pPr>
+      <w:r>
+        <w:rPr>
+          <w:rFonts w:ascii="Times New Roman" w:hAnsi="Times New Roman" w:cs="Times New Roman"/>
+          <w:b/>
+          <w:sz w:val="22"/>
+          <w:szCs w:val="22"/>
+        </w:rPr>
+        <w:t>[21]</w:t>
+      </w:r>
+      <w:r>
+        <w:rPr>
+          <w:rFonts w:ascii="Times New Roman" w:hAnsi="Times New Roman" w:cs="Times New Roman"/>
+          <w:b/>
+          <w:sz w:val="22"/>
+          <w:szCs w:val="22"/>
+        </w:rPr>
+        <w:tab/>
+      </w:r>
+      <w:r>
+        <w:rPr>
+          <w:rFonts w:ascii="Times New Roman" w:hAnsi="Times New Roman" w:cs="Times New Roman"/>
+          <w:sz w:val="22"/>
+          <w:szCs w:val="22"/>
+          <w:highlight w:val="white"/>
+        </w:rPr>
+        <w:t xml:space="preserve">PANDAS </w:t>
+      </w:r>
+      <w:r>
+        <w:rPr>
+          <w:rFonts w:ascii="Times New Roman" w:hAnsi="Times New Roman" w:cs="Times New Roman"/>
+          <w:b/>
+          <w:sz w:val="22"/>
+          <w:szCs w:val="22"/>
+          <w:highlight w:val="white"/>
+        </w:rPr>
+        <w:t>10 minutes to pandas</w:t>
+      </w:r>
+      <w:r>
+        <w:rPr>
+          <w:rFonts w:ascii="Times New Roman" w:hAnsi="Times New Roman" w:cs="Times New Roman"/>
+          <w:sz w:val="22"/>
+          <w:szCs w:val="22"/>
+          <w:highlight w:val="white"/>
+        </w:rPr>
+        <w:t xml:space="preserve"> Site: User Guide, 2022. Disponível em: &lt;</w:t>
+      </w:r>
+      <w:r>
+        <w:rPr>
+          <w:rFonts w:ascii="Times New Roman" w:hAnsi="Times New Roman" w:cs="Times New Roman"/>
+          <w:sz w:val="22"/>
+          <w:szCs w:val="22"/>
+        </w:rPr>
+        <w:t>https://pandas.pydata.org/docs/user_guide/10min.html#viewing-data</w:t>
+      </w:r>
+      <w:r>
+        <w:rPr>
+          <w:rFonts w:ascii="Times New Roman" w:hAnsi="Times New Roman" w:cs="Times New Roman"/>
+          <w:sz w:val="22"/>
+          <w:szCs w:val="22"/>
+          <w:highlight w:val="white"/>
+        </w:rPr>
+        <w:t>Acesso em: 24 de agosto de 2022.</w:t>
+      </w:r>
+    </w:p>
+    <w:p>
+      <w:pPr>
+        <w:ind w:left="851" w:right="424"/>
+        <w:rPr>
+          <w:rFonts w:ascii="Times New Roman" w:hAnsi="Times New Roman" w:cs="Times New Roman"/>
+          <w:sz w:val="22"/>
+          <w:szCs w:val="22"/>
+          <w:highlight w:val="white"/>
+        </w:rPr>
+      </w:pPr>
+    </w:p>
+    <w:p>
+      <w:pPr>
+        <w:ind w:left="851" w:right="424"/>
+        <w:rPr>
+          <w:rFonts w:ascii="Times New Roman" w:hAnsi="Times New Roman" w:cs="Times New Roman"/>
+          <w:sz w:val="22"/>
+          <w:szCs w:val="22"/>
+          <w:highlight w:val="white"/>
+        </w:rPr>
+      </w:pPr>
+      <w:r>
+        <w:rPr>
+          <w:rFonts w:ascii="Times New Roman" w:hAnsi="Times New Roman" w:cs="Times New Roman"/>
+          <w:b/>
+          <w:sz w:val="22"/>
+          <w:szCs w:val="22"/>
+          <w:lang w:val="en-US"/>
+        </w:rPr>
+        <w:t>[22]</w:t>
+      </w:r>
+      <w:r>
+        <w:rPr>
+          <w:rFonts w:ascii="Times New Roman" w:hAnsi="Times New Roman" w:cs="Times New Roman"/>
+          <w:b/>
+          <w:sz w:val="22"/>
+          <w:szCs w:val="22"/>
+          <w:lang w:val="en-US"/>
+        </w:rPr>
+        <w:tab/>
+      </w:r>
+      <w:r>
+        <w:rPr>
+          <w:rFonts w:ascii="Times New Roman" w:hAnsi="Times New Roman" w:cs="Times New Roman"/>
+          <w:sz w:val="22"/>
+          <w:szCs w:val="22"/>
+          <w:highlight w:val="white"/>
+          <w:lang w:val="en-US"/>
+        </w:rPr>
+        <w:t xml:space="preserve">NUMPY PROJECT AND COMMUNITY. </w:t>
+      </w:r>
+      <w:r>
+        <w:rPr>
+          <w:rFonts w:ascii="Times New Roman" w:hAnsi="Times New Roman" w:cs="Times New Roman"/>
+          <w:b/>
+          <w:sz w:val="22"/>
+          <w:szCs w:val="22"/>
+          <w:highlight w:val="white"/>
+          <w:lang w:val="en-US"/>
+        </w:rPr>
+        <w:t xml:space="preserve">What is </w:t>
+      </w:r>
+      <w:r>
+        <w:rPr>
+          <w:rFonts w:ascii="Times New Roman" w:hAnsi="Times New Roman" w:cs="Times New Roman"/>
+          <w:b/>
+          <w:sz w:val="22"/>
+          <w:szCs w:val="22"/>
+          <w:highlight w:val="white"/>
+          <w:lang w:val="en-US"/>
+        </w:rPr>
+        <w:t>Numpy?</w:t>
+      </w:r>
+      <w:r>
+        <w:rPr>
+          <w:rFonts w:ascii="Times New Roman" w:hAnsi="Times New Roman" w:cs="Times New Roman"/>
+          <w:sz w:val="22"/>
+          <w:szCs w:val="22"/>
+          <w:highlight w:val="white"/>
+          <w:lang w:val="en-US"/>
+        </w:rPr>
         <w:t xml:space="preserve"> </w:t>
       </w:r>
-      <w:proofErr w:type="spellStart"/>
-      <w:r>
-        <w:rPr>
-          <w:rFonts w:ascii="Times New Roman" w:hAnsi="Times New Roman" w:cs="Times New Roman"/>
-          <w:sz w:val="22"/>
-          <w:szCs w:val="22"/>
-          <w:lang w:val="en-US"/>
-        </w:rPr>
-        <w:t>Disponível</w:t>
-      </w:r>
-      <w:proofErr w:type="spellEnd"/>
-      <w:r>
-        <w:rPr>
-          <w:rFonts w:ascii="Times New Roman" w:hAnsi="Times New Roman" w:cs="Times New Roman"/>
-          <w:sz w:val="22"/>
-          <w:szCs w:val="22"/>
-          <w:lang w:val="en-US"/>
-        </w:rPr>
-        <w:t xml:space="preserve"> </w:t>
-      </w:r>
-      <w:proofErr w:type="spellStart"/>
-      <w:r>
-        <w:rPr>
-          <w:rFonts w:ascii="Times New Roman" w:hAnsi="Times New Roman" w:cs="Times New Roman"/>
-          <w:sz w:val="22"/>
-          <w:szCs w:val="22"/>
-          <w:lang w:val="en-US"/>
-        </w:rPr>
-        <w:t>em</w:t>
-      </w:r>
-      <w:proofErr w:type="spellEnd"/>
-      <w:r>
-        <w:rPr>
-          <w:rFonts w:ascii="Times New Roman" w:hAnsi="Times New Roman" w:cs="Times New Roman"/>
-          <w:sz w:val="22"/>
-          <w:szCs w:val="22"/>
-          <w:lang w:val="en-US"/>
-        </w:rPr>
-        <w:t>: &lt; https://ieeexplore.ieee.org/document/9353085 &gt;</w:t>
+      <w:r>
+        <w:rPr>
+          <w:rFonts w:ascii="Times New Roman" w:hAnsi="Times New Roman" w:cs="Times New Roman"/>
+          <w:sz w:val="22"/>
+          <w:szCs w:val="22"/>
+          <w:highlight w:val="white"/>
+        </w:rPr>
+        <w:t>Site: Documentation, 2022. Página de documentação. Disponível em:</w:t>
       </w:r>
     </w:p>
     <w:p>
@@ -4361,9 +4221,26 @@
           <w:sz w:val="22"/>
           <w:szCs w:val="22"/>
           <w:highlight w:val="white"/>
-          <w:lang w:val="en-US"/>
-        </w:rPr>
-      </w:pPr>
+        </w:rPr>
+      </w:pPr>
+      <w:r>
+        <w:rPr>
+          <w:rFonts w:ascii="Times New Roman" w:hAnsi="Times New Roman" w:cs="Times New Roman"/>
+          <w:sz w:val="22"/>
+          <w:szCs w:val="22"/>
+          <w:highlight w:val="white"/>
+        </w:rPr>
+        <w:t xml:space="preserve">&lt;https://numpy.org/doc/stable/user/whatisnumpy.html&gt; </w:t>
+      </w:r>
+      <w:r>
+        <w:rPr>
+          <w:rFonts w:ascii="Times New Roman" w:hAnsi="Times New Roman" w:cs="Times New Roman"/>
+          <w:sz w:val="22"/>
+          <w:szCs w:val="22"/>
+          <w:highlight w:val="white"/>
+        </w:rPr>
+        <w:t>Acesso em: 24 de agosto de 2022.</w:t>
+      </w:r>
     </w:p>
     <w:p>
       <w:pPr>
@@ -4375,15 +4252,46 @@
           <w:highlight w:val="white"/>
         </w:rPr>
       </w:pPr>
-      <w:r>
-        <w:rPr>
-          <w:rFonts w:ascii="Times New Roman" w:hAnsi="Times New Roman" w:cs="Times New Roman"/>
-          <w:b/>
-          <w:sz w:val="22"/>
-          <w:szCs w:val="22"/>
-          <w:lang w:val="en-US"/>
-        </w:rPr>
-        <w:t>[18]</w:t>
+    </w:p>
+    <w:p>
+      <w:pPr>
+        <w:ind w:left="851" w:right="424"/>
+        <w:rPr>
+          <w:rFonts w:ascii="Times New Roman" w:hAnsi="Times New Roman" w:cs="Times New Roman"/>
+          <w:sz w:val="22"/>
+          <w:szCs w:val="22"/>
+          <w:highlight w:val="white"/>
+        </w:rPr>
+      </w:pPr>
+      <w:r>
+        <w:rPr>
+          <w:rFonts w:ascii="Times New Roman" w:hAnsi="Times New Roman" w:cs="Times New Roman"/>
+          <w:b/>
+          <w:sz w:val="22"/>
+          <w:szCs w:val="22"/>
+          <w:lang w:val="en-US"/>
+        </w:rPr>
+        <w:t>[</w:t>
+      </w:r>
+      <w:r>
+        <w:rPr>
+          <w:rFonts w:ascii="Times New Roman" w:hAnsi="Times New Roman" w:cs="Times New Roman"/>
+          <w:b/>
+          <w:sz w:val="22"/>
+          <w:szCs w:val="22"/>
+          <w:lang w:val="en-US"/>
+        </w:rPr>
+        <w:t>23</w:t>
+      </w:r>
+      <w:r>
+        <w:rPr>
+          <w:rFonts w:ascii="Times New Roman" w:hAnsi="Times New Roman" w:cs="Times New Roman"/>
+          <w:b/>
+          <w:sz w:val="22"/>
+          <w:szCs w:val="22"/>
+          <w:lang w:val="en-US"/>
+        </w:rPr>
+        <w:t>]</w:t>
       </w:r>
       <w:r>
         <w:rPr>
@@ -4400,21 +4308,76 @@
           <w:rFonts w:ascii="Times New Roman" w:hAnsi="Times New Roman" w:cs="Times New Roman"/>
           <w:sz w:val="22"/>
           <w:szCs w:val="22"/>
+          <w:lang w:val="en-US"/>
+        </w:rPr>
+        <w:t>J. D. Hunter, "</w:t>
+      </w:r>
+      <w:r>
+        <w:rPr>
+          <w:rFonts w:ascii="Times New Roman" w:hAnsi="Times New Roman" w:cs="Times New Roman"/>
+          <w:b/>
+          <w:sz w:val="22"/>
+          <w:szCs w:val="22"/>
+          <w:lang w:val="en-US"/>
+        </w:rPr>
+        <w:t>Matplotlib: A 2D Graphics Environment</w:t>
+      </w:r>
+      <w:r>
+        <w:rPr>
+          <w:rFonts w:ascii="Times New Roman" w:hAnsi="Times New Roman" w:cs="Times New Roman"/>
+          <w:sz w:val="22"/>
+          <w:szCs w:val="22"/>
+          <w:lang w:val="en-US"/>
+        </w:rPr>
+        <w:t xml:space="preserve">," in Computing in Science &amp; Engineering, vol. 9, no. 3, pp. 90-95, May-June 2007, doi: 10.1109/MCSE.2007.55. </w:t>
+      </w:r>
+      <w:r>
+        <w:rPr>
+          <w:rFonts w:ascii="Times New Roman" w:hAnsi="Times New Roman" w:cs="Times New Roman"/>
+          <w:sz w:val="22"/>
+          <w:szCs w:val="22"/>
+        </w:rPr>
+        <w:t>Disponível em:&lt;https://ieeexplore.ieee.org/document/4160265&gt;</w:t>
+      </w:r>
+    </w:p>
+    <w:p>
+      <w:pPr>
+        <w:ind w:left="851" w:right="424"/>
+        <w:rPr>
+          <w:rFonts w:ascii="Times New Roman" w:hAnsi="Times New Roman" w:cs="Times New Roman"/>
+          <w:sz w:val="22"/>
+          <w:szCs w:val="22"/>
           <w:highlight w:val="white"/>
-          <w:lang w:val="en-US"/>
-        </w:rPr>
-        <w:t xml:space="preserve">PYTHON SOFTWARE FOUNDATION. </w:t>
-      </w:r>
-      <w:r>
-        <w:rPr>
-          <w:rFonts w:ascii="Times New Roman" w:hAnsi="Times New Roman" w:cs="Times New Roman"/>
-          <w:b/>
+        </w:rPr>
+      </w:pPr>
+    </w:p>
+    <w:p>
+      <w:pPr>
+        <w:ind w:left="851" w:right="424"/>
+        <w:rPr>
+          <w:rFonts w:ascii="Times New Roman" w:hAnsi="Times New Roman" w:cs="Times New Roman"/>
           <w:sz w:val="22"/>
           <w:szCs w:val="22"/>
           <w:highlight w:val="white"/>
-          <w:lang w:val="en-US"/>
-        </w:rPr>
-        <w:t>Python Language</w:t>
+        </w:rPr>
+      </w:pPr>
+      <w:r>
+        <w:rPr>
+          <w:rFonts w:ascii="Times New Roman" w:hAnsi="Times New Roman" w:cs="Times New Roman"/>
+          <w:b/>
+          <w:sz w:val="22"/>
+          <w:szCs w:val="22"/>
+        </w:rPr>
+        <w:t>[24]</w:t>
+      </w:r>
+      <w:r>
+        <w:rPr>
+          <w:rFonts w:ascii="Times New Roman" w:hAnsi="Times New Roman" w:cs="Times New Roman"/>
+          <w:b/>
+          <w:sz w:val="22"/>
+          <w:szCs w:val="22"/>
+        </w:rPr>
+        <w:tab/>
       </w:r>
       <w:r>
         <w:rPr>
@@ -4422,20 +4385,19 @@
           <w:sz w:val="22"/>
           <w:szCs w:val="22"/>
           <w:highlight w:val="white"/>
-          <w:lang w:val="en-US"/>
-        </w:rPr>
-        <w:t xml:space="preserve"> Site: Documentation, 2022. </w:t>
-      </w:r>
-      <w:r>
-        <w:rPr>
-          <w:rFonts w:ascii="Times New Roman" w:hAnsi="Times New Roman" w:cs="Times New Roman"/>
+        </w:rPr>
+        <w:t xml:space="preserve">MDN Web Docs, </w:t>
+      </w:r>
+      <w:r>
+        <w:rPr>
+          <w:rFonts w:ascii="Times New Roman" w:hAnsi="Times New Roman" w:cs="Times New Roman"/>
+          <w:b/>
           <w:sz w:val="22"/>
           <w:szCs w:val="22"/>
           <w:highlight w:val="white"/>
         </w:rPr>
-        <w:t>Disponível em: &lt;https://www.python.org/</w:t>
-      </w:r>
-      <w:proofErr w:type="spellStart"/>
+        <w:t>Mozilla Developer Network Web Docs</w:t>
+      </w:r>
       <w:r>
         <w:rPr>
           <w:rFonts w:ascii="Times New Roman" w:hAnsi="Times New Roman" w:cs="Times New Roman"/>
@@ -4443,9 +4405,8 @@
           <w:szCs w:val="22"/>
           <w:highlight w:val="white"/>
         </w:rPr>
-        <w:t>doc</w:t>
-      </w:r>
-      <w:proofErr w:type="spellEnd"/>
+        <w:t xml:space="preserve">, 2022. </w:t>
+      </w:r>
       <w:r>
         <w:rPr>
           <w:rFonts w:ascii="Times New Roman" w:hAnsi="Times New Roman" w:cs="Times New Roman"/>
@@ -4453,7 +4414,24 @@
           <w:szCs w:val="22"/>
           <w:highlight w:val="white"/>
         </w:rPr>
-        <w:t>/&gt; Acesso em: 24 de agosto de 2022.</w:t>
+        <w:t>Disponível em: &lt;</w:t>
+      </w:r>
+      <w:r>
+        <w:rPr>
+          <w:rFonts w:ascii="Times New Roman" w:hAnsi="Times New Roman" w:cs="Times New Roman"/>
+          <w:sz w:val="22"/>
+          <w:szCs w:val="22"/>
+        </w:rPr>
+        <w:t>https://developer.mozilla.org/pt-BR/</w:t>
+      </w:r>
+      <w:r>
+        <w:rPr>
+          <w:rFonts w:ascii="Times New Roman" w:hAnsi="Times New Roman" w:cs="Times New Roman"/>
+          <w:sz w:val="22"/>
+          <w:szCs w:val="22"/>
+          <w:highlight w:val="white"/>
+        </w:rPr>
+        <w:t>&gt;</w:t>
       </w:r>
     </w:p>
     <w:p>
@@ -4484,7 +4462,7 @@
           <w:sz w:val="22"/>
           <w:szCs w:val="22"/>
         </w:rPr>
-        <w:t>[19]</w:t>
+        <w:t>[25]</w:t>
       </w:r>
       <w:r>
         <w:rPr>
@@ -4502,9 +4480,8 @@
           <w:szCs w:val="22"/>
           <w:highlight w:val="white"/>
         </w:rPr>
-        <w:t xml:space="preserve">PANDAS </w:t>
-      </w:r>
-      <w:proofErr w:type="spellStart"/>
+        <w:t xml:space="preserve">CLOUD GOOGLE. </w:t>
+      </w:r>
       <w:r>
         <w:rPr>
           <w:rFonts w:ascii="Times New Roman" w:hAnsi="Times New Roman" w:cs="Times New Roman"/>
@@ -4513,972 +4490,15 @@
           <w:szCs w:val="22"/>
           <w:highlight w:val="white"/>
         </w:rPr>
-        <w:t>Pandas</w:t>
-      </w:r>
-      <w:proofErr w:type="spellEnd"/>
-      <w:r>
-        <w:rPr>
-          <w:rFonts w:ascii="Times New Roman" w:hAnsi="Times New Roman" w:cs="Times New Roman"/>
-          <w:b/>
+        <w:t>Considerações sobre dados confidenciais em conjuntos de dados de aprendizado de máquina.</w:t>
+      </w:r>
+      <w:r>
+        <w:rPr>
+          <w:rFonts w:ascii="Times New Roman" w:hAnsi="Times New Roman" w:cs="Times New Roman"/>
           <w:sz w:val="22"/>
           <w:szCs w:val="22"/>
           <w:highlight w:val="white"/>
         </w:rPr>
-        <w:t xml:space="preserve"> </w:t>
-      </w:r>
-      <w:proofErr w:type="spellStart"/>
-      <w:r>
-        <w:rPr>
-          <w:rFonts w:ascii="Times New Roman" w:hAnsi="Times New Roman" w:cs="Times New Roman"/>
-          <w:b/>
-          <w:sz w:val="22"/>
-          <w:szCs w:val="22"/>
-          <w:highlight w:val="white"/>
-        </w:rPr>
-        <w:t>DataFrame</w:t>
-      </w:r>
-      <w:proofErr w:type="spellEnd"/>
-      <w:r>
-        <w:rPr>
-          <w:rFonts w:ascii="Times New Roman" w:hAnsi="Times New Roman" w:cs="Times New Roman"/>
-          <w:sz w:val="22"/>
-          <w:szCs w:val="22"/>
-          <w:highlight w:val="white"/>
-        </w:rPr>
-        <w:t xml:space="preserve"> Site: </w:t>
-      </w:r>
-      <w:proofErr w:type="spellStart"/>
-      <w:r>
-        <w:rPr>
-          <w:rFonts w:ascii="Times New Roman" w:hAnsi="Times New Roman" w:cs="Times New Roman"/>
-          <w:sz w:val="22"/>
-          <w:szCs w:val="22"/>
-          <w:highlight w:val="white"/>
-        </w:rPr>
-        <w:t>About</w:t>
-      </w:r>
-      <w:proofErr w:type="spellEnd"/>
-      <w:r>
-        <w:rPr>
-          <w:rFonts w:ascii="Times New Roman" w:hAnsi="Times New Roman" w:cs="Times New Roman"/>
-          <w:sz w:val="22"/>
-          <w:szCs w:val="22"/>
-          <w:highlight w:val="white"/>
-        </w:rPr>
-        <w:t>, 2022. Página sobre nós. Disponível em: &lt;</w:t>
-      </w:r>
-      <w:r>
-        <w:rPr>
-          <w:rFonts w:ascii="Times New Roman" w:hAnsi="Times New Roman" w:cs="Times New Roman"/>
-          <w:sz w:val="22"/>
-          <w:szCs w:val="22"/>
-        </w:rPr>
-        <w:t>https://pandas.pydata.org/</w:t>
-      </w:r>
-      <w:proofErr w:type="spellStart"/>
-      <w:r>
-        <w:rPr>
-          <w:rFonts w:ascii="Times New Roman" w:hAnsi="Times New Roman" w:cs="Times New Roman"/>
-          <w:sz w:val="22"/>
-          <w:szCs w:val="22"/>
-        </w:rPr>
-        <w:t>about</w:t>
-      </w:r>
-      <w:proofErr w:type="spellEnd"/>
-      <w:r>
-        <w:rPr>
-          <w:rFonts w:ascii="Times New Roman" w:hAnsi="Times New Roman" w:cs="Times New Roman"/>
-          <w:sz w:val="22"/>
-          <w:szCs w:val="22"/>
-        </w:rPr>
-        <w:t>/</w:t>
-      </w:r>
-      <w:r>
-        <w:rPr>
-          <w:rFonts w:ascii="Times New Roman" w:hAnsi="Times New Roman" w:cs="Times New Roman"/>
-          <w:sz w:val="22"/>
-          <w:szCs w:val="22"/>
-          <w:highlight w:val="white"/>
-        </w:rPr>
-        <w:t>&gt; Acesso em: 24 de agosto de 2022.</w:t>
-      </w:r>
-    </w:p>
-    <w:p>
-      <w:pPr>
-        <w:ind w:left="851" w:right="424"/>
-        <w:rPr>
-          <w:rFonts w:ascii="Times New Roman" w:hAnsi="Times New Roman" w:cs="Times New Roman"/>
-          <w:sz w:val="22"/>
-          <w:szCs w:val="22"/>
-          <w:highlight w:val="white"/>
-        </w:rPr>
-      </w:pPr>
-    </w:p>
-    <w:p>
-      <w:pPr>
-        <w:ind w:left="851" w:right="424"/>
-        <w:rPr>
-          <w:rFonts w:ascii="Times New Roman" w:hAnsi="Times New Roman" w:cs="Times New Roman"/>
-          <w:sz w:val="22"/>
-          <w:szCs w:val="22"/>
-          <w:highlight w:val="white"/>
-        </w:rPr>
-      </w:pPr>
-      <w:r>
-        <w:rPr>
-          <w:rFonts w:ascii="Times New Roman" w:hAnsi="Times New Roman" w:cs="Times New Roman"/>
-          <w:b/>
-          <w:sz w:val="22"/>
-          <w:szCs w:val="22"/>
-        </w:rPr>
-        <w:t>[20]</w:t>
-      </w:r>
-      <w:r>
-        <w:rPr>
-          <w:rFonts w:ascii="Times New Roman" w:hAnsi="Times New Roman" w:cs="Times New Roman"/>
-          <w:b/>
-          <w:sz w:val="22"/>
-          <w:szCs w:val="22"/>
-        </w:rPr>
-        <w:tab/>
-      </w:r>
-      <w:r>
-        <w:rPr>
-          <w:rFonts w:ascii="Times New Roman" w:hAnsi="Times New Roman" w:cs="Times New Roman"/>
-          <w:sz w:val="22"/>
-          <w:szCs w:val="22"/>
-          <w:highlight w:val="white"/>
-        </w:rPr>
-        <w:t xml:space="preserve">PANDAS </w:t>
-      </w:r>
-      <w:proofErr w:type="spellStart"/>
-      <w:r>
-        <w:rPr>
-          <w:rFonts w:ascii="Times New Roman" w:hAnsi="Times New Roman" w:cs="Times New Roman"/>
-          <w:b/>
-          <w:sz w:val="22"/>
-          <w:szCs w:val="22"/>
-          <w:highlight w:val="white"/>
-        </w:rPr>
-        <w:t>Pandas</w:t>
-      </w:r>
-      <w:proofErr w:type="spellEnd"/>
-      <w:r>
-        <w:rPr>
-          <w:rFonts w:ascii="Times New Roman" w:hAnsi="Times New Roman" w:cs="Times New Roman"/>
-          <w:b/>
-          <w:sz w:val="22"/>
-          <w:szCs w:val="22"/>
-          <w:highlight w:val="white"/>
-        </w:rPr>
-        <w:t xml:space="preserve"> </w:t>
-      </w:r>
-      <w:proofErr w:type="spellStart"/>
-      <w:r>
-        <w:rPr>
-          <w:rFonts w:ascii="Times New Roman" w:hAnsi="Times New Roman" w:cs="Times New Roman"/>
-          <w:b/>
-          <w:sz w:val="22"/>
-          <w:szCs w:val="22"/>
-          <w:highlight w:val="white"/>
-        </w:rPr>
-        <w:t>DataFrame</w:t>
-      </w:r>
-      <w:proofErr w:type="spellEnd"/>
-      <w:r>
-        <w:rPr>
-          <w:rFonts w:ascii="Times New Roman" w:hAnsi="Times New Roman" w:cs="Times New Roman"/>
-          <w:sz w:val="22"/>
-          <w:szCs w:val="22"/>
-          <w:highlight w:val="white"/>
-        </w:rPr>
-        <w:t xml:space="preserve"> Site: </w:t>
-      </w:r>
-      <w:proofErr w:type="spellStart"/>
-      <w:r>
-        <w:rPr>
-          <w:rFonts w:ascii="Times New Roman" w:hAnsi="Times New Roman" w:cs="Times New Roman"/>
-          <w:sz w:val="22"/>
-          <w:szCs w:val="22"/>
-          <w:highlight w:val="white"/>
-        </w:rPr>
-        <w:t>Documentation</w:t>
-      </w:r>
-      <w:proofErr w:type="spellEnd"/>
-      <w:r>
-        <w:rPr>
-          <w:rFonts w:ascii="Times New Roman" w:hAnsi="Times New Roman" w:cs="Times New Roman"/>
-          <w:sz w:val="22"/>
-          <w:szCs w:val="22"/>
-          <w:highlight w:val="white"/>
-        </w:rPr>
-        <w:t>, 2022. Disponível em: &lt;</w:t>
-      </w:r>
-      <w:r>
-        <w:rPr>
-          <w:rFonts w:ascii="Times New Roman" w:hAnsi="Times New Roman" w:cs="Times New Roman"/>
-          <w:sz w:val="22"/>
-          <w:szCs w:val="22"/>
-        </w:rPr>
-        <w:t>https://pandas.pydata.org/</w:t>
-      </w:r>
-      <w:proofErr w:type="spellStart"/>
-      <w:r>
-        <w:rPr>
-          <w:rFonts w:ascii="Times New Roman" w:hAnsi="Times New Roman" w:cs="Times New Roman"/>
-          <w:sz w:val="22"/>
-          <w:szCs w:val="22"/>
-        </w:rPr>
-        <w:t>about</w:t>
-      </w:r>
-      <w:proofErr w:type="spellEnd"/>
-      <w:r>
-        <w:rPr>
-          <w:rFonts w:ascii="Times New Roman" w:hAnsi="Times New Roman" w:cs="Times New Roman"/>
-          <w:sz w:val="22"/>
-          <w:szCs w:val="22"/>
-        </w:rPr>
-        <w:t>/</w:t>
-      </w:r>
-      <w:r>
-        <w:rPr>
-          <w:rFonts w:ascii="Times New Roman" w:hAnsi="Times New Roman" w:cs="Times New Roman"/>
-          <w:sz w:val="22"/>
-          <w:szCs w:val="22"/>
-          <w:highlight w:val="white"/>
-        </w:rPr>
-        <w:t>&gt; Acesso em: 24 de agosto de 2022.</w:t>
-      </w:r>
-    </w:p>
-    <w:p>
-      <w:pPr>
-        <w:ind w:left="851" w:right="424"/>
-        <w:rPr>
-          <w:rFonts w:ascii="Times New Roman" w:hAnsi="Times New Roman" w:cs="Times New Roman"/>
-          <w:sz w:val="22"/>
-          <w:szCs w:val="22"/>
-          <w:highlight w:val="white"/>
-        </w:rPr>
-      </w:pPr>
-    </w:p>
-    <w:p>
-      <w:pPr>
-        <w:ind w:left="851" w:right="424"/>
-        <w:rPr>
-          <w:rFonts w:ascii="Times New Roman" w:hAnsi="Times New Roman" w:cs="Times New Roman"/>
-          <w:sz w:val="22"/>
-          <w:szCs w:val="22"/>
-          <w:highlight w:val="white"/>
-        </w:rPr>
-      </w:pPr>
-      <w:r>
-        <w:rPr>
-          <w:rFonts w:ascii="Times New Roman" w:hAnsi="Times New Roman" w:cs="Times New Roman"/>
-          <w:b/>
-          <w:sz w:val="22"/>
-          <w:szCs w:val="22"/>
-        </w:rPr>
-        <w:t>[21]</w:t>
-      </w:r>
-      <w:r>
-        <w:rPr>
-          <w:rFonts w:ascii="Times New Roman" w:hAnsi="Times New Roman" w:cs="Times New Roman"/>
-          <w:b/>
-          <w:sz w:val="22"/>
-          <w:szCs w:val="22"/>
-        </w:rPr>
-        <w:tab/>
-      </w:r>
-      <w:r>
-        <w:rPr>
-          <w:rFonts w:ascii="Times New Roman" w:hAnsi="Times New Roman" w:cs="Times New Roman"/>
-          <w:sz w:val="22"/>
-          <w:szCs w:val="22"/>
-          <w:highlight w:val="white"/>
-        </w:rPr>
-        <w:t xml:space="preserve">PANDAS </w:t>
-      </w:r>
-      <w:r>
-        <w:rPr>
-          <w:rFonts w:ascii="Times New Roman" w:hAnsi="Times New Roman" w:cs="Times New Roman"/>
-          <w:b/>
-          <w:sz w:val="22"/>
-          <w:szCs w:val="22"/>
-          <w:highlight w:val="white"/>
-        </w:rPr>
-        <w:t xml:space="preserve">10 minutes </w:t>
-      </w:r>
-      <w:proofErr w:type="spellStart"/>
-      <w:r>
-        <w:rPr>
-          <w:rFonts w:ascii="Times New Roman" w:hAnsi="Times New Roman" w:cs="Times New Roman"/>
-          <w:b/>
-          <w:sz w:val="22"/>
-          <w:szCs w:val="22"/>
-          <w:highlight w:val="white"/>
-        </w:rPr>
-        <w:t>to</w:t>
-      </w:r>
-      <w:proofErr w:type="spellEnd"/>
-      <w:r>
-        <w:rPr>
-          <w:rFonts w:ascii="Times New Roman" w:hAnsi="Times New Roman" w:cs="Times New Roman"/>
-          <w:b/>
-          <w:sz w:val="22"/>
-          <w:szCs w:val="22"/>
-          <w:highlight w:val="white"/>
-        </w:rPr>
-        <w:t xml:space="preserve"> pandas</w:t>
-      </w:r>
-      <w:r>
-        <w:rPr>
-          <w:rFonts w:ascii="Times New Roman" w:hAnsi="Times New Roman" w:cs="Times New Roman"/>
-          <w:sz w:val="22"/>
-          <w:szCs w:val="22"/>
-          <w:highlight w:val="white"/>
-        </w:rPr>
-        <w:t xml:space="preserve"> Site: </w:t>
-      </w:r>
-      <w:proofErr w:type="spellStart"/>
-      <w:r>
-        <w:rPr>
-          <w:rFonts w:ascii="Times New Roman" w:hAnsi="Times New Roman" w:cs="Times New Roman"/>
-          <w:sz w:val="22"/>
-          <w:szCs w:val="22"/>
-          <w:highlight w:val="white"/>
-        </w:rPr>
-        <w:t>User</w:t>
-      </w:r>
-      <w:proofErr w:type="spellEnd"/>
-      <w:r>
-        <w:rPr>
-          <w:rFonts w:ascii="Times New Roman" w:hAnsi="Times New Roman" w:cs="Times New Roman"/>
-          <w:sz w:val="22"/>
-          <w:szCs w:val="22"/>
-          <w:highlight w:val="white"/>
-        </w:rPr>
-        <w:t xml:space="preserve"> </w:t>
-      </w:r>
-      <w:proofErr w:type="spellStart"/>
-      <w:r>
-        <w:rPr>
-          <w:rFonts w:ascii="Times New Roman" w:hAnsi="Times New Roman" w:cs="Times New Roman"/>
-          <w:sz w:val="22"/>
-          <w:szCs w:val="22"/>
-          <w:highlight w:val="white"/>
-        </w:rPr>
-        <w:t>Guide</w:t>
-      </w:r>
-      <w:proofErr w:type="spellEnd"/>
-      <w:r>
-        <w:rPr>
-          <w:rFonts w:ascii="Times New Roman" w:hAnsi="Times New Roman" w:cs="Times New Roman"/>
-          <w:sz w:val="22"/>
-          <w:szCs w:val="22"/>
-          <w:highlight w:val="white"/>
-        </w:rPr>
-        <w:t>, 2022. Disponível em: &lt;</w:t>
-      </w:r>
-      <w:r>
-        <w:rPr>
-          <w:rFonts w:ascii="Times New Roman" w:hAnsi="Times New Roman" w:cs="Times New Roman"/>
-          <w:sz w:val="22"/>
-          <w:szCs w:val="22"/>
-        </w:rPr>
-        <w:t>https://pandas.pydata.org/docs/user_guide/10min.html#viewing-data</w:t>
-      </w:r>
-      <w:r>
-        <w:rPr>
-          <w:rFonts w:ascii="Times New Roman" w:hAnsi="Times New Roman" w:cs="Times New Roman"/>
-          <w:sz w:val="22"/>
-          <w:szCs w:val="22"/>
-          <w:highlight w:val="white"/>
-        </w:rPr>
-        <w:t>Acesso em: 24 de agosto de 2022.</w:t>
-      </w:r>
-    </w:p>
-    <w:p>
-      <w:pPr>
-        <w:ind w:left="851" w:right="424"/>
-        <w:rPr>
-          <w:rFonts w:ascii="Times New Roman" w:hAnsi="Times New Roman" w:cs="Times New Roman"/>
-          <w:sz w:val="22"/>
-          <w:szCs w:val="22"/>
-          <w:highlight w:val="white"/>
-        </w:rPr>
-      </w:pPr>
-    </w:p>
-    <w:p>
-      <w:pPr>
-        <w:ind w:left="851" w:right="424"/>
-        <w:rPr>
-          <w:rFonts w:ascii="Times New Roman" w:hAnsi="Times New Roman" w:cs="Times New Roman"/>
-          <w:sz w:val="22"/>
-          <w:szCs w:val="22"/>
-          <w:highlight w:val="white"/>
-        </w:rPr>
-      </w:pPr>
-      <w:r>
-        <w:rPr>
-          <w:rFonts w:ascii="Times New Roman" w:hAnsi="Times New Roman" w:cs="Times New Roman"/>
-          <w:b/>
-          <w:sz w:val="22"/>
-          <w:szCs w:val="22"/>
-          <w:lang w:val="en-US"/>
-        </w:rPr>
-        <w:t>[22]</w:t>
-      </w:r>
-      <w:r>
-        <w:rPr>
-          <w:rFonts w:ascii="Times New Roman" w:hAnsi="Times New Roman" w:cs="Times New Roman"/>
-          <w:b/>
-          <w:sz w:val="22"/>
-          <w:szCs w:val="22"/>
-          <w:lang w:val="en-US"/>
-        </w:rPr>
-        <w:tab/>
-      </w:r>
-      <w:r>
-        <w:rPr>
-          <w:rFonts w:ascii="Times New Roman" w:hAnsi="Times New Roman" w:cs="Times New Roman"/>
-          <w:sz w:val="22"/>
-          <w:szCs w:val="22"/>
-          <w:highlight w:val="white"/>
-          <w:lang w:val="en-US"/>
-        </w:rPr>
-        <w:t xml:space="preserve">NUMPY PROJECT AND COMMUNITY. </w:t>
-      </w:r>
-      <w:r>
-        <w:rPr>
-          <w:rFonts w:ascii="Times New Roman" w:hAnsi="Times New Roman" w:cs="Times New Roman"/>
-          <w:b/>
-          <w:sz w:val="22"/>
-          <w:szCs w:val="22"/>
-          <w:highlight w:val="white"/>
-          <w:lang w:val="en-US"/>
-        </w:rPr>
-        <w:t xml:space="preserve">What is </w:t>
-      </w:r>
-      <w:proofErr w:type="spellStart"/>
-      <w:r>
-        <w:rPr>
-          <w:rFonts w:ascii="Times New Roman" w:hAnsi="Times New Roman" w:cs="Times New Roman"/>
-          <w:b/>
-          <w:sz w:val="22"/>
-          <w:szCs w:val="22"/>
-          <w:highlight w:val="white"/>
-          <w:lang w:val="en-US"/>
-        </w:rPr>
-        <w:t>Numpy</w:t>
-      </w:r>
-      <w:proofErr w:type="spellEnd"/>
-      <w:r>
-        <w:rPr>
-          <w:rFonts w:ascii="Times New Roman" w:hAnsi="Times New Roman" w:cs="Times New Roman"/>
-          <w:b/>
-          <w:sz w:val="22"/>
-          <w:szCs w:val="22"/>
-          <w:highlight w:val="white"/>
-          <w:lang w:val="en-US"/>
-        </w:rPr>
-        <w:t>?</w:t>
-      </w:r>
-      <w:r>
-        <w:rPr>
-          <w:rFonts w:ascii="Times New Roman" w:hAnsi="Times New Roman" w:cs="Times New Roman"/>
-          <w:sz w:val="22"/>
-          <w:szCs w:val="22"/>
-          <w:highlight w:val="white"/>
-          <w:lang w:val="en-US"/>
-        </w:rPr>
-        <w:t xml:space="preserve"> </w:t>
-      </w:r>
-      <w:r>
-        <w:rPr>
-          <w:rFonts w:ascii="Times New Roman" w:hAnsi="Times New Roman" w:cs="Times New Roman"/>
-          <w:sz w:val="22"/>
-          <w:szCs w:val="22"/>
-          <w:highlight w:val="white"/>
-        </w:rPr>
-        <w:t xml:space="preserve">Site: </w:t>
-      </w:r>
-      <w:proofErr w:type="spellStart"/>
-      <w:r>
-        <w:rPr>
-          <w:rFonts w:ascii="Times New Roman" w:hAnsi="Times New Roman" w:cs="Times New Roman"/>
-          <w:sz w:val="22"/>
-          <w:szCs w:val="22"/>
-          <w:highlight w:val="white"/>
-        </w:rPr>
-        <w:t>Documentation</w:t>
-      </w:r>
-      <w:proofErr w:type="spellEnd"/>
-      <w:r>
-        <w:rPr>
-          <w:rFonts w:ascii="Times New Roman" w:hAnsi="Times New Roman" w:cs="Times New Roman"/>
-          <w:sz w:val="22"/>
-          <w:szCs w:val="22"/>
-          <w:highlight w:val="white"/>
-        </w:rPr>
-        <w:t>, 2022. Página de documentação. Disponível em:</w:t>
-      </w:r>
-    </w:p>
-    <w:p>
-      <w:pPr>
-        <w:ind w:left="851" w:right="424"/>
-        <w:rPr>
-          <w:rFonts w:ascii="Times New Roman" w:hAnsi="Times New Roman" w:cs="Times New Roman"/>
-          <w:sz w:val="22"/>
-          <w:szCs w:val="22"/>
-          <w:highlight w:val="white"/>
-        </w:rPr>
-      </w:pPr>
-      <w:r>
-        <w:rPr>
-          <w:rFonts w:ascii="Times New Roman" w:hAnsi="Times New Roman" w:cs="Times New Roman"/>
-          <w:sz w:val="22"/>
-          <w:szCs w:val="22"/>
-          <w:highlight w:val="white"/>
-        </w:rPr>
-        <w:t>&lt;https://numpy.org/</w:t>
-      </w:r>
-      <w:proofErr w:type="spellStart"/>
-      <w:r>
-        <w:rPr>
-          <w:rFonts w:ascii="Times New Roman" w:hAnsi="Times New Roman" w:cs="Times New Roman"/>
-          <w:sz w:val="22"/>
-          <w:szCs w:val="22"/>
-          <w:highlight w:val="white"/>
-        </w:rPr>
-        <w:t>doc</w:t>
-      </w:r>
-      <w:proofErr w:type="spellEnd"/>
-      <w:r>
-        <w:rPr>
-          <w:rFonts w:ascii="Times New Roman" w:hAnsi="Times New Roman" w:cs="Times New Roman"/>
-          <w:sz w:val="22"/>
-          <w:szCs w:val="22"/>
-          <w:highlight w:val="white"/>
-        </w:rPr>
-        <w:t>/</w:t>
-      </w:r>
-      <w:proofErr w:type="spellStart"/>
-      <w:r>
-        <w:rPr>
-          <w:rFonts w:ascii="Times New Roman" w:hAnsi="Times New Roman" w:cs="Times New Roman"/>
-          <w:sz w:val="22"/>
-          <w:szCs w:val="22"/>
-          <w:highlight w:val="white"/>
-        </w:rPr>
-        <w:t>stable</w:t>
-      </w:r>
-      <w:proofErr w:type="spellEnd"/>
-      <w:r>
-        <w:rPr>
-          <w:rFonts w:ascii="Times New Roman" w:hAnsi="Times New Roman" w:cs="Times New Roman"/>
-          <w:sz w:val="22"/>
-          <w:szCs w:val="22"/>
-          <w:highlight w:val="white"/>
-        </w:rPr>
-        <w:t>/</w:t>
-      </w:r>
-      <w:proofErr w:type="spellStart"/>
-      <w:r>
-        <w:rPr>
-          <w:rFonts w:ascii="Times New Roman" w:hAnsi="Times New Roman" w:cs="Times New Roman"/>
-          <w:sz w:val="22"/>
-          <w:szCs w:val="22"/>
-          <w:highlight w:val="white"/>
-        </w:rPr>
-        <w:t>user</w:t>
-      </w:r>
-      <w:proofErr w:type="spellEnd"/>
-      <w:r>
-        <w:rPr>
-          <w:rFonts w:ascii="Times New Roman" w:hAnsi="Times New Roman" w:cs="Times New Roman"/>
-          <w:sz w:val="22"/>
-          <w:szCs w:val="22"/>
-          <w:highlight w:val="white"/>
-        </w:rPr>
-        <w:t xml:space="preserve">/whatisnumpy.html&gt; </w:t>
-      </w:r>
-      <w:r>
-        <w:rPr>
-          <w:rFonts w:ascii="Times New Roman" w:hAnsi="Times New Roman" w:cs="Times New Roman"/>
-          <w:sz w:val="22"/>
-          <w:szCs w:val="22"/>
-          <w:highlight w:val="white"/>
-        </w:rPr>
-        <w:t>Acesso em: 24 de agosto de 2022.</w:t>
-      </w:r>
-    </w:p>
-    <w:p>
-      <w:pPr>
-        <w:ind w:left="851" w:right="424"/>
-        <w:rPr>
-          <w:rFonts w:ascii="Times New Roman" w:hAnsi="Times New Roman" w:cs="Times New Roman"/>
-          <w:sz w:val="22"/>
-          <w:szCs w:val="22"/>
-          <w:highlight w:val="white"/>
-        </w:rPr>
-      </w:pPr>
-    </w:p>
-    <w:p>
-      <w:pPr>
-        <w:ind w:left="851" w:right="424"/>
-        <w:rPr>
-          <w:rFonts w:ascii="Times New Roman" w:hAnsi="Times New Roman" w:cs="Times New Roman"/>
-          <w:sz w:val="22"/>
-          <w:szCs w:val="22"/>
-          <w:highlight w:val="white"/>
-        </w:rPr>
-      </w:pPr>
-      <w:r>
-        <w:rPr>
-          <w:rFonts w:ascii="Times New Roman" w:hAnsi="Times New Roman" w:cs="Times New Roman"/>
-          <w:b/>
-          <w:sz w:val="22"/>
-          <w:szCs w:val="22"/>
-          <w:lang w:val="en-US"/>
-        </w:rPr>
-        <w:t>[</w:t>
-      </w:r>
-      <w:r>
-        <w:rPr>
-          <w:rFonts w:ascii="Times New Roman" w:hAnsi="Times New Roman" w:cs="Times New Roman"/>
-          <w:b/>
-          <w:sz w:val="22"/>
-          <w:szCs w:val="22"/>
-          <w:lang w:val="en-US"/>
-        </w:rPr>
-        <w:t>23</w:t>
-      </w:r>
-      <w:r>
-        <w:rPr>
-          <w:rFonts w:ascii="Times New Roman" w:hAnsi="Times New Roman" w:cs="Times New Roman"/>
-          <w:b/>
-          <w:sz w:val="22"/>
-          <w:szCs w:val="22"/>
-          <w:lang w:val="en-US"/>
-        </w:rPr>
-        <w:t>]</w:t>
-      </w:r>
-      <w:r>
-        <w:rPr>
-          <w:rFonts w:ascii="Times New Roman" w:hAnsi="Times New Roman" w:cs="Times New Roman"/>
-          <w:b/>
-          <w:sz w:val="22"/>
-          <w:szCs w:val="22"/>
-          <w:lang w:val="en-US"/>
-        </w:rPr>
-        <w:tab/>
-      </w:r>
-      <w:r>
-        <w:rPr>
-          <w:rFonts w:ascii="Times New Roman" w:hAnsi="Times New Roman" w:cs="Times New Roman"/>
-          <w:sz w:val="22"/>
-          <w:szCs w:val="22"/>
-          <w:lang w:val="en-US"/>
-        </w:rPr>
-        <w:t>J. D. Hunter, "</w:t>
-      </w:r>
-      <w:r>
-        <w:rPr>
-          <w:rFonts w:ascii="Times New Roman" w:hAnsi="Times New Roman" w:cs="Times New Roman"/>
-          <w:b/>
-          <w:sz w:val="22"/>
-          <w:szCs w:val="22"/>
-          <w:lang w:val="en-US"/>
-        </w:rPr>
-        <w:t>Matplotlib: A 2D Graphics Environment</w:t>
-      </w:r>
-      <w:r>
-        <w:rPr>
-          <w:rFonts w:ascii="Times New Roman" w:hAnsi="Times New Roman" w:cs="Times New Roman"/>
-          <w:sz w:val="22"/>
-          <w:szCs w:val="22"/>
-          <w:lang w:val="en-US"/>
-        </w:rPr>
-        <w:t xml:space="preserve">," in Computing in Science &amp; Engineering, vol. 9, no. 3, pp. 90-95, May-June 2007, </w:t>
-      </w:r>
-      <w:proofErr w:type="spellStart"/>
-      <w:r>
-        <w:rPr>
-          <w:rFonts w:ascii="Times New Roman" w:hAnsi="Times New Roman" w:cs="Times New Roman"/>
-          <w:sz w:val="22"/>
-          <w:szCs w:val="22"/>
-          <w:lang w:val="en-US"/>
-        </w:rPr>
-        <w:t>doi</w:t>
-      </w:r>
-      <w:proofErr w:type="spellEnd"/>
-      <w:r>
-        <w:rPr>
-          <w:rFonts w:ascii="Times New Roman" w:hAnsi="Times New Roman" w:cs="Times New Roman"/>
-          <w:sz w:val="22"/>
-          <w:szCs w:val="22"/>
-          <w:lang w:val="en-US"/>
-        </w:rPr>
-        <w:t xml:space="preserve">: 10.1109/MCSE.2007.55. </w:t>
-      </w:r>
-      <w:r>
-        <w:rPr>
-          <w:rFonts w:ascii="Times New Roman" w:hAnsi="Times New Roman" w:cs="Times New Roman"/>
-          <w:sz w:val="22"/>
-          <w:szCs w:val="22"/>
-        </w:rPr>
-        <w:t>Disponível em:&lt;https://ieeexplore.ieee.org/</w:t>
-      </w:r>
-      <w:proofErr w:type="spellStart"/>
-      <w:r>
-        <w:rPr>
-          <w:rFonts w:ascii="Times New Roman" w:hAnsi="Times New Roman" w:cs="Times New Roman"/>
-          <w:sz w:val="22"/>
-          <w:szCs w:val="22"/>
-        </w:rPr>
-        <w:t>document</w:t>
-      </w:r>
-      <w:proofErr w:type="spellEnd"/>
-      <w:r>
-        <w:rPr>
-          <w:rFonts w:ascii="Times New Roman" w:hAnsi="Times New Roman" w:cs="Times New Roman"/>
-          <w:sz w:val="22"/>
-          <w:szCs w:val="22"/>
-        </w:rPr>
-        <w:t>/4160265&gt;</w:t>
-      </w:r>
-    </w:p>
-    <w:p>
-      <w:pPr>
-        <w:ind w:left="851" w:right="424"/>
-        <w:rPr>
-          <w:rFonts w:ascii="Times New Roman" w:hAnsi="Times New Roman" w:cs="Times New Roman"/>
-          <w:sz w:val="22"/>
-          <w:szCs w:val="22"/>
-          <w:highlight w:val="white"/>
-        </w:rPr>
-      </w:pPr>
-    </w:p>
-    <w:p>
-      <w:pPr>
-        <w:ind w:left="851" w:right="424"/>
-        <w:rPr>
-          <w:rFonts w:ascii="Times New Roman" w:hAnsi="Times New Roman" w:cs="Times New Roman"/>
-          <w:sz w:val="22"/>
-          <w:szCs w:val="22"/>
-          <w:highlight w:val="white"/>
-        </w:rPr>
-      </w:pPr>
-      <w:r>
-        <w:rPr>
-          <w:rFonts w:ascii="Times New Roman" w:hAnsi="Times New Roman" w:cs="Times New Roman"/>
-          <w:b/>
-          <w:sz w:val="22"/>
-          <w:szCs w:val="22"/>
-        </w:rPr>
-        <w:t>[24]</w:t>
-      </w:r>
-      <w:r>
-        <w:rPr>
-          <w:rFonts w:ascii="Times New Roman" w:hAnsi="Times New Roman" w:cs="Times New Roman"/>
-          <w:b/>
-          <w:sz w:val="22"/>
-          <w:szCs w:val="22"/>
-        </w:rPr>
-        <w:tab/>
-      </w:r>
-      <w:r>
-        <w:rPr>
-          <w:rFonts w:ascii="Times New Roman" w:hAnsi="Times New Roman" w:cs="Times New Roman"/>
-          <w:sz w:val="22"/>
-          <w:szCs w:val="22"/>
-          <w:highlight w:val="white"/>
-        </w:rPr>
-        <w:t xml:space="preserve">MDN Web </w:t>
-      </w:r>
-      <w:proofErr w:type="spellStart"/>
-      <w:r>
-        <w:rPr>
-          <w:rFonts w:ascii="Times New Roman" w:hAnsi="Times New Roman" w:cs="Times New Roman"/>
-          <w:sz w:val="22"/>
-          <w:szCs w:val="22"/>
-          <w:highlight w:val="white"/>
-        </w:rPr>
-        <w:t>Docs</w:t>
-      </w:r>
-      <w:proofErr w:type="spellEnd"/>
-      <w:r>
-        <w:rPr>
-          <w:rFonts w:ascii="Times New Roman" w:hAnsi="Times New Roman" w:cs="Times New Roman"/>
-          <w:sz w:val="22"/>
-          <w:szCs w:val="22"/>
-          <w:highlight w:val="white"/>
-        </w:rPr>
-        <w:t xml:space="preserve">, </w:t>
-      </w:r>
-      <w:r>
-        <w:rPr>
-          <w:rFonts w:ascii="Times New Roman" w:hAnsi="Times New Roman" w:cs="Times New Roman"/>
-          <w:b/>
-          <w:sz w:val="22"/>
-          <w:szCs w:val="22"/>
-          <w:highlight w:val="white"/>
-        </w:rPr>
-        <w:t xml:space="preserve">Mozilla </w:t>
-      </w:r>
-      <w:proofErr w:type="spellStart"/>
-      <w:r>
-        <w:rPr>
-          <w:rFonts w:ascii="Times New Roman" w:hAnsi="Times New Roman" w:cs="Times New Roman"/>
-          <w:b/>
-          <w:sz w:val="22"/>
-          <w:szCs w:val="22"/>
-          <w:highlight w:val="white"/>
-        </w:rPr>
-        <w:t>Developer</w:t>
-      </w:r>
-      <w:proofErr w:type="spellEnd"/>
-      <w:r>
-        <w:rPr>
-          <w:rFonts w:ascii="Times New Roman" w:hAnsi="Times New Roman" w:cs="Times New Roman"/>
-          <w:b/>
-          <w:sz w:val="22"/>
-          <w:szCs w:val="22"/>
-          <w:highlight w:val="white"/>
-        </w:rPr>
-        <w:t xml:space="preserve"> Network Web </w:t>
-      </w:r>
-      <w:proofErr w:type="spellStart"/>
-      <w:r>
-        <w:rPr>
-          <w:rFonts w:ascii="Times New Roman" w:hAnsi="Times New Roman" w:cs="Times New Roman"/>
-          <w:b/>
-          <w:sz w:val="22"/>
-          <w:szCs w:val="22"/>
-          <w:highlight w:val="white"/>
-        </w:rPr>
-        <w:t>Docs</w:t>
-      </w:r>
-      <w:proofErr w:type="spellEnd"/>
-      <w:r>
-        <w:rPr>
-          <w:rFonts w:ascii="Times New Roman" w:hAnsi="Times New Roman" w:cs="Times New Roman"/>
-          <w:sz w:val="22"/>
-          <w:szCs w:val="22"/>
-          <w:highlight w:val="white"/>
-        </w:rPr>
-        <w:t xml:space="preserve">, 2022. </w:t>
-      </w:r>
-      <w:r>
-        <w:rPr>
-          <w:rFonts w:ascii="Times New Roman" w:hAnsi="Times New Roman" w:cs="Times New Roman"/>
-          <w:sz w:val="22"/>
-          <w:szCs w:val="22"/>
-          <w:highlight w:val="white"/>
-        </w:rPr>
-        <w:t>Disponível em: &lt;</w:t>
-      </w:r>
-      <w:r>
-        <w:rPr>
-          <w:rFonts w:ascii="Times New Roman" w:hAnsi="Times New Roman" w:cs="Times New Roman"/>
-          <w:sz w:val="22"/>
-          <w:szCs w:val="22"/>
-        </w:rPr>
-        <w:t>https://developer.mozilla.org/</w:t>
-      </w:r>
-      <w:proofErr w:type="spellStart"/>
-      <w:r>
-        <w:rPr>
-          <w:rFonts w:ascii="Times New Roman" w:hAnsi="Times New Roman" w:cs="Times New Roman"/>
-          <w:sz w:val="22"/>
-          <w:szCs w:val="22"/>
-        </w:rPr>
-        <w:t>pt</w:t>
-      </w:r>
-      <w:proofErr w:type="spellEnd"/>
-      <w:r>
-        <w:rPr>
-          <w:rFonts w:ascii="Times New Roman" w:hAnsi="Times New Roman" w:cs="Times New Roman"/>
-          <w:sz w:val="22"/>
-          <w:szCs w:val="22"/>
-        </w:rPr>
-        <w:t>-BR/</w:t>
-      </w:r>
-      <w:r>
-        <w:rPr>
-          <w:rFonts w:ascii="Times New Roman" w:hAnsi="Times New Roman" w:cs="Times New Roman"/>
-          <w:sz w:val="22"/>
-          <w:szCs w:val="22"/>
-          <w:highlight w:val="white"/>
-        </w:rPr>
-        <w:t>&gt;</w:t>
-      </w:r>
-    </w:p>
-    <w:p>
-      <w:pPr>
-        <w:ind w:left="851" w:right="424"/>
-        <w:rPr>
-          <w:rFonts w:ascii="Times New Roman" w:hAnsi="Times New Roman" w:cs="Times New Roman"/>
-          <w:sz w:val="22"/>
-          <w:szCs w:val="22"/>
-          <w:highlight w:val="white"/>
-        </w:rPr>
-      </w:pPr>
-    </w:p>
-    <w:p>
-      <w:pPr>
-        <w:ind w:left="851" w:right="424"/>
-        <w:rPr>
-          <w:rFonts w:ascii="Times New Roman" w:hAnsi="Times New Roman" w:cs="Times New Roman"/>
-          <w:sz w:val="22"/>
-          <w:szCs w:val="22"/>
-          <w:highlight w:val="white"/>
-        </w:rPr>
-      </w:pPr>
-      <w:r>
-        <w:rPr>
-          <w:rFonts w:ascii="Times New Roman" w:hAnsi="Times New Roman" w:cs="Times New Roman"/>
-          <w:b/>
-          <w:sz w:val="22"/>
-          <w:szCs w:val="22"/>
-        </w:rPr>
-        <w:t>[25]</w:t>
-      </w:r>
-      <w:r>
-        <w:rPr>
-          <w:rFonts w:ascii="Times New Roman" w:hAnsi="Times New Roman" w:cs="Times New Roman"/>
-          <w:b/>
-          <w:sz w:val="22"/>
-          <w:szCs w:val="22"/>
-        </w:rPr>
-        <w:tab/>
-      </w:r>
-      <w:r>
-        <w:rPr>
-          <w:rFonts w:ascii="Times New Roman" w:hAnsi="Times New Roman" w:cs="Times New Roman"/>
-          <w:sz w:val="22"/>
-          <w:szCs w:val="22"/>
-          <w:highlight w:val="white"/>
-        </w:rPr>
-        <w:t xml:space="preserve">CLOUD GOOGLE. </w:t>
-      </w:r>
-      <w:r>
-        <w:rPr>
-          <w:rFonts w:ascii="Times New Roman" w:hAnsi="Times New Roman" w:cs="Times New Roman"/>
-          <w:b/>
-          <w:sz w:val="22"/>
-          <w:szCs w:val="22"/>
-          <w:highlight w:val="white"/>
-        </w:rPr>
-        <w:t>Considerações sobre dados confidenciais em conjuntos de dados de aprendizado de máquina.</w:t>
-      </w:r>
-      <w:r>
-        <w:rPr>
-          <w:rFonts w:ascii="Times New Roman" w:hAnsi="Times New Roman" w:cs="Times New Roman"/>
-          <w:sz w:val="22"/>
-          <w:szCs w:val="22"/>
-          <w:highlight w:val="white"/>
-        </w:rPr>
         <w:t xml:space="preserve"> Site: Documentação, 2022. Disponível em: </w:t>
       </w:r>
       <w:r>
@@ -5489,7 +4509,7 @@
         </w:rPr>
         <w:t>&lt;</w:t>
       </w:r>
-      <w:hyperlink r:id="rId14" w:history="1">
+      <w:hyperlink r:id="rId16" w:history="1">
         <w:r>
           <w:rPr>
             <w:rStyle w:val="Hyperlink"/>
@@ -5576,9 +4596,16 @@
           <w:szCs w:val="22"/>
           <w:lang w:val="en-US"/>
         </w:rPr>
-        <w:t xml:space="preserve">D </w:t>
-      </w:r>
-      <w:proofErr w:type="spellStart"/>
+        <w:t>D Rachmawati</w:t>
+      </w:r>
+      <w:r>
+        <w:rPr>
+          <w:sz w:val="22"/>
+          <w:szCs w:val="22"/>
+          <w:lang w:val="en-US"/>
+        </w:rPr>
+        <w:t xml:space="preserve">, </w:t>
+      </w:r>
       <w:r>
         <w:rPr>
           <w:rStyle w:val="nowrap"/>
@@ -5586,16 +4613,15 @@
           <w:szCs w:val="22"/>
           <w:lang w:val="en-US"/>
         </w:rPr>
-        <w:t>Rachmawati</w:t>
-      </w:r>
-      <w:proofErr w:type="spellEnd"/>
-      <w:r>
-        <w:rPr>
-          <w:sz w:val="22"/>
-          <w:szCs w:val="22"/>
-          <w:lang w:val="en-US"/>
-        </w:rPr>
-        <w:t xml:space="preserve">, </w:t>
+        <w:t>J T Tarigan</w:t>
+      </w:r>
+      <w:r>
+        <w:rPr>
+          <w:sz w:val="22"/>
+          <w:szCs w:val="22"/>
+          <w:lang w:val="en-US"/>
+        </w:rPr>
+        <w:t xml:space="preserve"> and </w:t>
       </w:r>
       <w:r>
         <w:rPr>
@@ -5604,47 +4630,8 @@
           <w:szCs w:val="22"/>
           <w:lang w:val="en-US"/>
         </w:rPr>
-        <w:t xml:space="preserve">J T </w:t>
-      </w:r>
-      <w:proofErr w:type="spellStart"/>
-      <w:r>
-        <w:rPr>
-          <w:rStyle w:val="nowrap"/>
-          <w:sz w:val="22"/>
-          <w:szCs w:val="22"/>
-          <w:lang w:val="en-US"/>
-        </w:rPr>
-        <w:t>Tarigan</w:t>
-      </w:r>
-      <w:proofErr w:type="spellEnd"/>
-      <w:r>
-        <w:rPr>
-          <w:sz w:val="22"/>
-          <w:szCs w:val="22"/>
-          <w:lang w:val="en-US"/>
-        </w:rPr>
-        <w:t xml:space="preserve"> and </w:t>
-      </w:r>
-      <w:r>
-        <w:rPr>
-          <w:rStyle w:val="nowrap"/>
-          <w:sz w:val="22"/>
-          <w:szCs w:val="22"/>
-          <w:lang w:val="en-US"/>
-        </w:rPr>
-        <w:t xml:space="preserve">A B C </w:t>
-      </w:r>
-      <w:proofErr w:type="spellStart"/>
-      <w:r>
-        <w:rPr>
-          <w:rStyle w:val="nowrap"/>
-          <w:sz w:val="22"/>
-          <w:szCs w:val="22"/>
-          <w:lang w:val="en-US"/>
-        </w:rPr>
-        <w:t>Ginting</w:t>
-      </w:r>
-      <w:proofErr w:type="spellEnd"/>
+        <w:t>A B C Ginting</w:t>
+      </w:r>
       <w:r>
         <w:rPr>
           <w:sz w:val="22"/>
@@ -5684,43 +4671,7 @@
           <w:szCs w:val="22"/>
           <w:lang w:val="en-US"/>
         </w:rPr>
-        <w:t xml:space="preserve"> </w:t>
-      </w:r>
-      <w:proofErr w:type="spellStart"/>
-      <w:r>
-        <w:rPr>
-          <w:sz w:val="22"/>
-          <w:szCs w:val="22"/>
-          <w:lang w:val="en-US"/>
-        </w:rPr>
-        <w:t>Disponível</w:t>
-      </w:r>
-      <w:proofErr w:type="spellEnd"/>
-      <w:r>
-        <w:rPr>
-          <w:sz w:val="22"/>
-          <w:szCs w:val="22"/>
-          <w:lang w:val="en-US"/>
-        </w:rPr>
-        <w:t xml:space="preserve"> </w:t>
-      </w:r>
-      <w:proofErr w:type="spellStart"/>
-      <w:r>
-        <w:rPr>
-          <w:sz w:val="22"/>
-          <w:szCs w:val="22"/>
-          <w:lang w:val="en-US"/>
-        </w:rPr>
-        <w:t>em</w:t>
-      </w:r>
-      <w:proofErr w:type="spellEnd"/>
-      <w:r>
-        <w:rPr>
-          <w:sz w:val="22"/>
-          <w:szCs w:val="22"/>
-          <w:lang w:val="en-US"/>
-        </w:rPr>
-        <w:t xml:space="preserve"> </w:t>
+        <w:t xml:space="preserve"> Disponível em </w:t>
       </w:r>
       <w:r>
         <w:rPr>
@@ -5730,7 +4681,7 @@
         </w:rPr>
         <w:t>&lt;</w:t>
       </w:r>
-      <w:hyperlink r:id="rId15" w:history="1">
+      <w:hyperlink r:id="rId17" w:history="1">
         <w:r>
           <w:rPr>
             <w:rStyle w:val="Hyperlink"/>
@@ -5806,9 +4757,16 @@
           <w:szCs w:val="22"/>
           <w:lang w:val="en-US"/>
         </w:rPr>
-        <w:t xml:space="preserve">Song, </w:t>
-      </w:r>
-      <w:proofErr w:type="spellStart"/>
+        <w:t>Song, Congzheng</w:t>
+      </w:r>
+      <w:r>
+        <w:rPr>
+          <w:sz w:val="22"/>
+          <w:szCs w:val="22"/>
+          <w:lang w:val="en-US"/>
+        </w:rPr>
+        <w:t xml:space="preserve">; </w:t>
+      </w:r>
       <w:r>
         <w:rPr>
           <w:rStyle w:val="nowrap"/>
@@ -5816,9 +4774,25 @@
           <w:szCs w:val="22"/>
           <w:lang w:val="en-US"/>
         </w:rPr>
-        <w:t>Congzheng</w:t>
-      </w:r>
-      <w:proofErr w:type="spellEnd"/>
+        <w:t>Ristenpart, Thomas;</w:t>
+      </w:r>
+      <w:r>
+        <w:rPr>
+          <w:sz w:val="22"/>
+          <w:szCs w:val="22"/>
+          <w:lang w:val="en-US"/>
+        </w:rPr>
+        <w:t xml:space="preserve"> </w:t>
+      </w:r>
+      <w:r>
+        <w:rPr>
+          <w:rStyle w:val="nowrap"/>
+          <w:sz w:val="22"/>
+          <w:szCs w:val="22"/>
+          <w:lang w:val="en-US"/>
+        </w:rPr>
+        <w:t>Shmatikov, Vitaly</w:t>
+      </w:r>
       <w:r>
         <w:rPr>
           <w:sz w:val="22"/>
@@ -5827,62 +4801,6 @@
         </w:rPr>
         <w:t xml:space="preserve">; </w:t>
       </w:r>
-      <w:proofErr w:type="spellStart"/>
-      <w:r>
-        <w:rPr>
-          <w:rStyle w:val="nowrap"/>
-          <w:sz w:val="22"/>
-          <w:szCs w:val="22"/>
-          <w:lang w:val="en-US"/>
-        </w:rPr>
-        <w:t>Ristenpart</w:t>
-      </w:r>
-      <w:proofErr w:type="spellEnd"/>
-      <w:r>
-        <w:rPr>
-          <w:rStyle w:val="nowrap"/>
-          <w:sz w:val="22"/>
-          <w:szCs w:val="22"/>
-          <w:lang w:val="en-US"/>
-        </w:rPr>
-        <w:t>, Thomas;</w:t>
-      </w:r>
-      <w:r>
-        <w:rPr>
-          <w:sz w:val="22"/>
-          <w:szCs w:val="22"/>
-          <w:lang w:val="en-US"/>
-        </w:rPr>
-        <w:t xml:space="preserve"> </w:t>
-      </w:r>
-      <w:proofErr w:type="spellStart"/>
-      <w:r>
-        <w:rPr>
-          <w:rStyle w:val="nowrap"/>
-          <w:sz w:val="22"/>
-          <w:szCs w:val="22"/>
-          <w:lang w:val="en-US"/>
-        </w:rPr>
-        <w:t>Shmatikov</w:t>
-      </w:r>
-      <w:proofErr w:type="spellEnd"/>
-      <w:r>
-        <w:rPr>
-          <w:rStyle w:val="nowrap"/>
-          <w:sz w:val="22"/>
-          <w:szCs w:val="22"/>
-          <w:lang w:val="en-US"/>
-        </w:rPr>
-        <w:t>, Vitaly</w:t>
-      </w:r>
-      <w:r>
-        <w:rPr>
-          <w:sz w:val="22"/>
-          <w:szCs w:val="22"/>
-          <w:lang w:val="en-US"/>
-        </w:rPr>
-        <w:t xml:space="preserve">; </w:t>
-      </w:r>
       <w:r>
         <w:rPr>
           <w:b/>
@@ -5898,25 +4816,7 @@
           <w:szCs w:val="22"/>
           <w:lang w:val="en-US"/>
         </w:rPr>
-        <w:t xml:space="preserve">, p. 1-15, 22, </w:t>
-      </w:r>
-      <w:proofErr w:type="spellStart"/>
-      <w:r>
-        <w:rPr>
-          <w:sz w:val="22"/>
-          <w:szCs w:val="22"/>
-          <w:lang w:val="en-US"/>
-        </w:rPr>
-        <w:t>setembro</w:t>
-      </w:r>
-      <w:proofErr w:type="spellEnd"/>
-      <w:r>
-        <w:rPr>
-          <w:sz w:val="22"/>
-          <w:szCs w:val="22"/>
-          <w:lang w:val="en-US"/>
-        </w:rPr>
-        <w:t xml:space="preserve"> de 2017. </w:t>
+        <w:t xml:space="preserve">, p. 1-15, 22, setembro de 2017. </w:t>
       </w:r>
       <w:r>
         <w:rPr>
@@ -5932,7 +4832,7 @@
         </w:rPr>
         <w:t>&lt;</w:t>
       </w:r>
-      <w:hyperlink r:id="rId16" w:history="1">
+      <w:hyperlink r:id="rId18" w:history="1">
         <w:r>
           <w:rPr>
             <w:rStyle w:val="Hyperlink"/>
@@ -6009,25 +4909,7 @@
           <w:szCs w:val="22"/>
         </w:rPr>
         <w:br/>
-        <w:t xml:space="preserve">Inteligência Artificial (IA), </w:t>
-      </w:r>
-      <w:proofErr w:type="spellStart"/>
-      <w:r>
-        <w:rPr>
-          <w:b/>
-          <w:sz w:val="22"/>
-          <w:szCs w:val="22"/>
-        </w:rPr>
-        <w:t>Machine</w:t>
-      </w:r>
-      <w:proofErr w:type="spellEnd"/>
-      <w:r>
-        <w:rPr>
-          <w:b/>
-          <w:sz w:val="22"/>
-          <w:szCs w:val="22"/>
-        </w:rPr>
-        <w:t xml:space="preserve"> Learning e Big</w:t>
+        <w:t>Inteligência Artificial (IA), Machine Learning e Big</w:t>
       </w:r>
       <w:r>
         <w:rPr>
@@ -6106,65 +4988,14 @@
         </w:rPr>
         <w:tab/>
       </w:r>
-      <w:proofErr w:type="spellStart"/>
-      <w:r>
-        <w:rPr>
-          <w:rFonts w:ascii="Times New Roman" w:hAnsi="Times New Roman" w:cs="Times New Roman"/>
-          <w:sz w:val="22"/>
-          <w:szCs w:val="22"/>
-          <w:lang w:val="en-US"/>
-        </w:rPr>
-        <w:t>Goldsteen</w:t>
-      </w:r>
-      <w:proofErr w:type="spellEnd"/>
-      <w:r>
-        <w:rPr>
-          <w:rFonts w:ascii="Times New Roman" w:hAnsi="Times New Roman" w:cs="Times New Roman"/>
-          <w:sz w:val="22"/>
-          <w:szCs w:val="22"/>
-          <w:lang w:val="en-US"/>
-        </w:rPr>
-        <w:t xml:space="preserve">, Abigail; </w:t>
-      </w:r>
-      <w:proofErr w:type="spellStart"/>
-      <w:r>
-        <w:rPr>
-          <w:rFonts w:ascii="Times New Roman" w:hAnsi="Times New Roman" w:cs="Times New Roman"/>
-          <w:sz w:val="22"/>
-          <w:szCs w:val="22"/>
-          <w:lang w:val="en-US"/>
-        </w:rPr>
-        <w:t>Ezov</w:t>
-      </w:r>
-      <w:proofErr w:type="spellEnd"/>
-      <w:r>
-        <w:rPr>
-          <w:rFonts w:ascii="Times New Roman" w:hAnsi="Times New Roman" w:cs="Times New Roman"/>
-          <w:sz w:val="22"/>
-          <w:szCs w:val="22"/>
-          <w:lang w:val="en-US"/>
-        </w:rPr>
-        <w:t xml:space="preserve"> Gilad; </w:t>
-      </w:r>
-      <w:proofErr w:type="spellStart"/>
-      <w:r>
-        <w:rPr>
-          <w:rFonts w:ascii="Times New Roman" w:hAnsi="Times New Roman" w:cs="Times New Roman"/>
-          <w:sz w:val="22"/>
-          <w:szCs w:val="22"/>
-          <w:lang w:val="en-US"/>
-        </w:rPr>
-        <w:t>Shmelkin</w:t>
-      </w:r>
-      <w:proofErr w:type="spellEnd"/>
-      <w:r>
-        <w:rPr>
-          <w:rFonts w:ascii="Times New Roman" w:hAnsi="Times New Roman" w:cs="Times New Roman"/>
-          <w:sz w:val="22"/>
-          <w:szCs w:val="22"/>
-          <w:lang w:val="en-US"/>
-        </w:rPr>
-        <w:t xml:space="preserve">, Ron; Moffie, Micha; Farkash, Ariel; </w:t>
+      <w:r>
+        <w:rPr>
+          <w:rFonts w:ascii="Times New Roman" w:hAnsi="Times New Roman" w:cs="Times New Roman"/>
+          <w:sz w:val="22"/>
+          <w:szCs w:val="22"/>
+          <w:lang w:val="en-US"/>
+        </w:rPr>
+        <w:t xml:space="preserve">Goldsteen, Abigail; Ezov Gilad; Shmelkin, Ron; Moffie, Micha; Farkash, Ariel; </w:t>
       </w:r>
       <w:r>
         <w:rPr>
@@ -6183,47 +5014,7 @@
           <w:szCs w:val="22"/>
           <w:lang w:val="en-US"/>
         </w:rPr>
-        <w:t xml:space="preserve">, p. 1-15, 2021, </w:t>
-      </w:r>
-      <w:proofErr w:type="spellStart"/>
-      <w:r>
-        <w:rPr>
-          <w:rFonts w:ascii="Times New Roman" w:hAnsi="Times New Roman" w:cs="Times New Roman"/>
-          <w:sz w:val="22"/>
-          <w:szCs w:val="22"/>
-          <w:lang w:val="en-US"/>
-        </w:rPr>
-        <w:t>Disponível</w:t>
-      </w:r>
-      <w:proofErr w:type="spellEnd"/>
-      <w:r>
-        <w:rPr>
-          <w:rFonts w:ascii="Times New Roman" w:hAnsi="Times New Roman" w:cs="Times New Roman"/>
-          <w:sz w:val="22"/>
-          <w:szCs w:val="22"/>
-          <w:lang w:val="en-US"/>
-        </w:rPr>
-        <w:t xml:space="preserve"> </w:t>
-      </w:r>
-      <w:proofErr w:type="spellStart"/>
-      <w:r>
-        <w:rPr>
-          <w:rFonts w:ascii="Times New Roman" w:hAnsi="Times New Roman" w:cs="Times New Roman"/>
-          <w:sz w:val="22"/>
-          <w:szCs w:val="22"/>
-          <w:lang w:val="en-US"/>
-        </w:rPr>
-        <w:t>em</w:t>
-      </w:r>
-      <w:proofErr w:type="spellEnd"/>
-      <w:r>
-        <w:rPr>
-          <w:rFonts w:ascii="Times New Roman" w:hAnsi="Times New Roman" w:cs="Times New Roman"/>
-          <w:sz w:val="22"/>
-          <w:szCs w:val="22"/>
-          <w:lang w:val="en-US"/>
-        </w:rPr>
-        <w:t xml:space="preserve">: </w:t>
+        <w:t xml:space="preserve">, p. 1-15, 2021, Disponível em: </w:t>
       </w:r>
       <w:r>
         <w:rPr>
@@ -6234,7 +5025,7 @@
         </w:rPr>
         <w:t>&lt;</w:t>
       </w:r>
-      <w:hyperlink r:id="rId17" w:history="1">
+      <w:hyperlink r:id="rId19" w:history="1">
         <w:r>
           <w:rPr>
             <w:rStyle w:val="Hyperlink"/>
@@ -6293,47 +5084,7 @@
           <w:szCs w:val="22"/>
           <w:lang w:val="en-US"/>
         </w:rPr>
-        <w:t xml:space="preserve">K. Pavani and P. </w:t>
-      </w:r>
-      <w:proofErr w:type="spellStart"/>
-      <w:r>
-        <w:rPr>
-          <w:rFonts w:ascii="Times New Roman" w:hAnsi="Times New Roman" w:cs="Times New Roman"/>
-          <w:sz w:val="22"/>
-          <w:szCs w:val="22"/>
-          <w:lang w:val="en-US"/>
-        </w:rPr>
-        <w:t>Sriramya</w:t>
-      </w:r>
-      <w:proofErr w:type="spellEnd"/>
-      <w:r>
-        <w:rPr>
-          <w:rFonts w:ascii="Times New Roman" w:hAnsi="Times New Roman" w:cs="Times New Roman"/>
-          <w:sz w:val="22"/>
-          <w:szCs w:val="22"/>
-          <w:lang w:val="en-US"/>
-        </w:rPr>
-        <w:t xml:space="preserve">, "Enhancing Public Key Cryptography using RSA, RSA-CRT and N-Prime RSA with Multiple Keys," 2021 Third International Conference on Intelligent Communication Technologies and Virtual Mobile Networks (ICICV), 2021, pp. 1-6, </w:t>
-      </w:r>
-      <w:proofErr w:type="spellStart"/>
-      <w:r>
-        <w:rPr>
-          <w:rFonts w:ascii="Times New Roman" w:hAnsi="Times New Roman" w:cs="Times New Roman"/>
-          <w:sz w:val="22"/>
-          <w:szCs w:val="22"/>
-          <w:lang w:val="en-US"/>
-        </w:rPr>
-        <w:t>doi</w:t>
-      </w:r>
-      <w:proofErr w:type="spellEnd"/>
-      <w:r>
-        <w:rPr>
-          <w:rFonts w:ascii="Times New Roman" w:hAnsi="Times New Roman" w:cs="Times New Roman"/>
-          <w:sz w:val="22"/>
-          <w:szCs w:val="22"/>
-          <w:lang w:val="en-US"/>
-        </w:rPr>
-        <w:t>: 10.1109/ICICV50876</w:t>
+        <w:t>K. Pavani and P. Sriramya, "Enhancing Public Key Cryptography using RSA, RSA-CRT and N-Prime RSA with Multiple Keys," 2021 Third International Conference on Intelligent Communication Technologies and Virtual Mobile Networks (ICICV), 2021, pp. 1-6, doi: 10.1109/ICICV50876</w:t>
       </w:r>
       <w:r>
         <w:rPr>
@@ -6350,25 +5101,7 @@
           <w:sz w:val="22"/>
           <w:szCs w:val="22"/>
         </w:rPr>
-        <w:t>Disponível em: &lt;https://ieeexplore.ieee.org/</w:t>
-      </w:r>
-      <w:proofErr w:type="spellStart"/>
-      <w:r>
-        <w:rPr>
-          <w:rFonts w:ascii="Times New Roman" w:hAnsi="Times New Roman" w:cs="Times New Roman"/>
-          <w:sz w:val="22"/>
-          <w:szCs w:val="22"/>
-        </w:rPr>
-        <w:t>document</w:t>
-      </w:r>
-      <w:proofErr w:type="spellEnd"/>
-      <w:r>
-        <w:rPr>
-          <w:rFonts w:ascii="Times New Roman" w:hAnsi="Times New Roman" w:cs="Times New Roman"/>
-          <w:sz w:val="22"/>
-          <w:szCs w:val="22"/>
-        </w:rPr>
-        <w:t>/9388621&gt;</w:t>
+        <w:t>Disponível em: &lt;https://ieeexplore.ieee.org/document/9388621&gt;</w:t>
       </w:r>
     </w:p>
     <w:sectPr>

--- a/TCC-III_Juan_Cardoso_da_Silva.docx
+++ b/TCC-III_Juan_Cardoso_da_Silva.docx
@@ -451,7 +451,43 @@
           <w:b/>
           <w:bCs w:val="0"/>
         </w:rPr>
-        <w:t xml:space="preserve"> de aplicação da LGPD, Manipulação e minimização de dados; Machine Learning; Inteligencia Artificial;</w:t>
+        <w:t xml:space="preserve"> de aplicação da LGPD, Manipulação e minimização de dados; </w:t>
+      </w:r>
+      <w:proofErr w:type="spellStart"/>
+      <w:r>
+        <w:rPr>
+          <w:rFonts w:ascii="Times New Roman" w:hAnsi="Times New Roman" w:cs="Times New Roman"/>
+          <w:b/>
+          <w:bCs w:val="0"/>
+        </w:rPr>
+        <w:t>Machine</w:t>
+      </w:r>
+      <w:proofErr w:type="spellEnd"/>
+      <w:r>
+        <w:rPr>
+          <w:rFonts w:ascii="Times New Roman" w:hAnsi="Times New Roman" w:cs="Times New Roman"/>
+          <w:b/>
+          <w:bCs w:val="0"/>
+        </w:rPr>
+        <w:t xml:space="preserve"> Learning; </w:t>
+      </w:r>
+      <w:proofErr w:type="spellStart"/>
+      <w:r>
+        <w:rPr>
+          <w:rFonts w:ascii="Times New Roman" w:hAnsi="Times New Roman" w:cs="Times New Roman"/>
+          <w:b/>
+          <w:bCs w:val="0"/>
+        </w:rPr>
+        <w:t>Inteligencia</w:t>
+      </w:r>
+      <w:proofErr w:type="spellEnd"/>
+      <w:r>
+        <w:rPr>
+          <w:rFonts w:ascii="Times New Roman" w:hAnsi="Times New Roman" w:cs="Times New Roman"/>
+          <w:b/>
+          <w:bCs w:val="0"/>
+        </w:rPr>
+        <w:t xml:space="preserve"> Artificial;</w:t>
       </w:r>
     </w:p>
     <w:p>
@@ -499,7 +535,21 @@
         <w:rPr>
           <w:rFonts w:ascii="Times New Roman" w:hAnsi="Times New Roman" w:cs="Times New Roman"/>
         </w:rPr>
-        <w:t xml:space="preserve"> se tornou disponível para as pessoas nos anos 90, surgiu a World Wide Web e futuramente, </w:t>
+        <w:t xml:space="preserve"> se tornou disponível para as pessoas nos anos 90, surgiu a World </w:t>
+      </w:r>
+      <w:proofErr w:type="spellStart"/>
+      <w:r>
+        <w:rPr>
+          <w:rFonts w:ascii="Times New Roman" w:hAnsi="Times New Roman" w:cs="Times New Roman"/>
+        </w:rPr>
+        <w:t>Wide</w:t>
+      </w:r>
+      <w:proofErr w:type="spellEnd"/>
+      <w:r>
+        <w:rPr>
+          <w:rFonts w:ascii="Times New Roman" w:hAnsi="Times New Roman" w:cs="Times New Roman"/>
+        </w:rPr>
+        <w:t xml:space="preserve"> Web e futuramente, </w:t>
       </w:r>
       <w:r>
         <w:rPr>
@@ -517,8 +567,16 @@
         <w:rPr>
           <w:rFonts w:ascii="Times New Roman" w:hAnsi="Times New Roman" w:cs="Times New Roman"/>
         </w:rPr>
-        <w:t>focados em encontrar informações espalhadas na internet, geralmente contendo sites estáticos e sem muitos detalhes e funcionalidades, também, essa versão da web fornecia atualizações para sistemas e softwares, tais como o rudimentar Windows Update do Windows 95 e sites de terceiros dedicados para jogos como Quakeworld</w:t>
-      </w:r>
+        <w:t xml:space="preserve">focados em encontrar informações espalhadas na internet, geralmente contendo sites estáticos e sem muitos detalhes e funcionalidades, também, essa versão da web fornecia atualizações para sistemas e softwares, tais como o rudimentar Windows Update do Windows 95 e sites de terceiros dedicados para jogos como </w:t>
+      </w:r>
+      <w:proofErr w:type="spellStart"/>
+      <w:r>
+        <w:rPr>
+          <w:rFonts w:ascii="Times New Roman" w:hAnsi="Times New Roman" w:cs="Times New Roman"/>
+        </w:rPr>
+        <w:t>Quakeworld</w:t>
+      </w:r>
+      <w:proofErr w:type="spellEnd"/>
       <w:r>
         <w:rPr>
           <w:rFonts w:ascii="Times New Roman" w:hAnsi="Times New Roman" w:cs="Times New Roman"/>
@@ -584,6 +642,7 @@
         </w:rPr>
         <w:t xml:space="preserve">, Aplicações Web, </w:t>
       </w:r>
+      <w:proofErr w:type="spellStart"/>
       <w:r>
         <w:rPr>
           <w:rFonts w:ascii="Times New Roman" w:hAnsi="Times New Roman" w:cs="Times New Roman"/>
@@ -592,12 +651,42 @@
         </w:rPr>
         <w:t>Mashups</w:t>
       </w:r>
-      <w:r>
-        <w:rPr>
-          <w:rFonts w:ascii="Times New Roman" w:hAnsi="Times New Roman" w:cs="Times New Roman"/>
-        </w:rPr>
-        <w:t xml:space="preserve">, Redes Sociais, Eventos Colaborativos (caridades e doações para determinados motivos tais quais crowdsourcing e crowdfunding, ambos para financiar tipos de projetos, tais como </w:t>
-      </w:r>
+      <w:proofErr w:type="spellEnd"/>
+      <w:r>
+        <w:rPr>
+          <w:rFonts w:ascii="Times New Roman" w:hAnsi="Times New Roman" w:cs="Times New Roman"/>
+        </w:rPr>
+        <w:t xml:space="preserve">, Redes Sociais, Eventos Colaborativos (caridades e doações para determinados motivos tais quais </w:t>
+      </w:r>
+      <w:proofErr w:type="spellStart"/>
+      <w:r>
+        <w:rPr>
+          <w:rFonts w:ascii="Times New Roman" w:hAnsi="Times New Roman" w:cs="Times New Roman"/>
+        </w:rPr>
+        <w:t>crowdsourcing</w:t>
+      </w:r>
+      <w:proofErr w:type="spellEnd"/>
+      <w:r>
+        <w:rPr>
+          <w:rFonts w:ascii="Times New Roman" w:hAnsi="Times New Roman" w:cs="Times New Roman"/>
+        </w:rPr>
+        <w:t xml:space="preserve"> e </w:t>
+      </w:r>
+      <w:proofErr w:type="spellStart"/>
+      <w:r>
+        <w:rPr>
+          <w:rFonts w:ascii="Times New Roman" w:hAnsi="Times New Roman" w:cs="Times New Roman"/>
+        </w:rPr>
+        <w:t>crowdfunding</w:t>
+      </w:r>
+      <w:proofErr w:type="spellEnd"/>
+      <w:r>
+        <w:rPr>
+          <w:rFonts w:ascii="Times New Roman" w:hAnsi="Times New Roman" w:cs="Times New Roman"/>
+        </w:rPr>
+        <w:t xml:space="preserve">, ambos para financiar tipos de projetos, tais como </w:t>
+      </w:r>
+      <w:proofErr w:type="spellStart"/>
       <w:r>
         <w:rPr>
           <w:rFonts w:ascii="Times New Roman" w:hAnsi="Times New Roman" w:cs="Times New Roman"/>
@@ -606,6 +695,7 @@
         </w:rPr>
         <w:t>Patreon</w:t>
       </w:r>
+      <w:proofErr w:type="spellEnd"/>
       <w:r>
         <w:rPr>
           <w:rFonts w:ascii="Times New Roman" w:hAnsi="Times New Roman" w:cs="Times New Roman"/>
@@ -640,6 +730,7 @@
         </w:rPr>
         <w:t>), Blogs, Streaming Curadoria Social (</w:t>
       </w:r>
+      <w:proofErr w:type="spellStart"/>
       <w:r>
         <w:rPr>
           <w:rFonts w:ascii="Times New Roman" w:hAnsi="Times New Roman" w:cs="Times New Roman"/>
@@ -648,6 +739,7 @@
         </w:rPr>
         <w:t>Reddit</w:t>
       </w:r>
+      <w:proofErr w:type="spellEnd"/>
       <w:r>
         <w:rPr>
           <w:rFonts w:ascii="Times New Roman" w:hAnsi="Times New Roman" w:cs="Times New Roman"/>
@@ -672,7 +764,21 @@
         <w:rPr>
           <w:rFonts w:ascii="Times New Roman" w:hAnsi="Times New Roman" w:cs="Times New Roman"/>
         </w:rPr>
-        <w:t xml:space="preserve"> Com esse serviço disponível agora em mãos dos usuários e popularizado ao ponto de dados sensíveis como cartões de créditos, emails e outras informações pessoais circulando, era inevitável a chegada de agentes indesejáveis atacando a rede em busca de acesso a esses dados, buscando lucro em tentativas de se apropriar desses dados.</w:t>
+        <w:t xml:space="preserve"> Com esse serviço disponível agora em mãos dos usuários e popularizado ao ponto de dados sensíveis como cartões de créditos, </w:t>
+      </w:r>
+      <w:proofErr w:type="spellStart"/>
+      <w:r>
+        <w:rPr>
+          <w:rFonts w:ascii="Times New Roman" w:hAnsi="Times New Roman" w:cs="Times New Roman"/>
+        </w:rPr>
+        <w:t>emails</w:t>
+      </w:r>
+      <w:proofErr w:type="spellEnd"/>
+      <w:r>
+        <w:rPr>
+          <w:rFonts w:ascii="Times New Roman" w:hAnsi="Times New Roman" w:cs="Times New Roman"/>
+        </w:rPr>
+        <w:t xml:space="preserve"> e outras informações pessoais circulando, era inevitável a chegada de agentes indesejáveis atacando a rede em busca de acesso a esses dados, buscando lucro em tentativas de se apropriar desses dados.</w:t>
       </w:r>
     </w:p>
     <w:p>
@@ -749,13 +855,83 @@
           <w:i/>
           <w:iCs/>
         </w:rPr>
-        <w:t>General Data Protection Regulation</w:t>
-      </w:r>
+        <w:t xml:space="preserve">General Data </w:t>
+      </w:r>
+      <w:proofErr w:type="spellStart"/>
+      <w:r>
+        <w:rPr>
+          <w:rFonts w:ascii="Times New Roman" w:hAnsi="Times New Roman" w:cs="Times New Roman"/>
+          <w:i/>
+          <w:iCs/>
+        </w:rPr>
+        <w:t>Protection</w:t>
+      </w:r>
+      <w:proofErr w:type="spellEnd"/>
+      <w:r>
+        <w:rPr>
+          <w:rFonts w:ascii="Times New Roman" w:hAnsi="Times New Roman" w:cs="Times New Roman"/>
+          <w:i/>
+          <w:iCs/>
+        </w:rPr>
+        <w:t xml:space="preserve"> </w:t>
+      </w:r>
+      <w:proofErr w:type="spellStart"/>
+      <w:r>
+        <w:rPr>
+          <w:rFonts w:ascii="Times New Roman" w:hAnsi="Times New Roman" w:cs="Times New Roman"/>
+          <w:i/>
+          <w:iCs/>
+        </w:rPr>
+        <w:t>Regulation</w:t>
+      </w:r>
+      <w:proofErr w:type="spellEnd"/>
       <w:r>
         <w:rPr>
           <w:rFonts w:ascii="Times New Roman" w:hAnsi="Times New Roman" w:cs="Times New Roman"/>
         </w:rPr>
         <w:t xml:space="preserve"> (GDPR), dois anos depois, o congresso brasileiro criou sua resposta em forma de lei, utilizando a lei 12.737/2012 e bases da GDPR para criar a Lei Geral de Proteção de dados (LGPD). Após sua implementação em maio de 2021, diversos métodos de implementação da lei foram adotados para respeita-la, de novas opções de gerenciamentos de cookies até como os dados são manipulados no em sistemas.</w:t>
+      </w:r>
+    </w:p>
+    <w:p>
+      <w:pPr>
+        <w:ind w:firstLine="284"/>
+        <w:rPr>
+          <w:rFonts w:ascii="Times New Roman" w:hAnsi="Times New Roman" w:cs="Times New Roman"/>
+        </w:rPr>
+      </w:pPr>
+      <w:r>
+        <w:rPr>
+          <w:rFonts w:ascii="Times New Roman" w:hAnsi="Times New Roman" w:cs="Times New Roman"/>
+        </w:rPr>
+        <w:t xml:space="preserve">Neste artigo será apresentado como a LGPD (a aplicação dos incisos I, VII e VIII) podem serem utilizados em conjunto de modelos de </w:t>
+      </w:r>
+      <w:proofErr w:type="spellStart"/>
+      <w:r>
+        <w:rPr>
+          <w:rFonts w:ascii="Times New Roman" w:hAnsi="Times New Roman" w:cs="Times New Roman"/>
+        </w:rPr>
+        <w:t>machine</w:t>
+      </w:r>
+      <w:proofErr w:type="spellEnd"/>
+      <w:r>
+        <w:rPr>
+          <w:rFonts w:ascii="Times New Roman" w:hAnsi="Times New Roman" w:cs="Times New Roman"/>
+        </w:rPr>
+        <w:t xml:space="preserve"> </w:t>
+      </w:r>
+      <w:proofErr w:type="spellStart"/>
+      <w:r>
+        <w:rPr>
+          <w:rFonts w:ascii="Times New Roman" w:hAnsi="Times New Roman" w:cs="Times New Roman"/>
+        </w:rPr>
+        <w:t>learning</w:t>
+      </w:r>
+      <w:proofErr w:type="spellEnd"/>
+      <w:r>
+        <w:rPr>
+          <w:rFonts w:ascii="Times New Roman" w:hAnsi="Times New Roman" w:cs="Times New Roman"/>
+        </w:rPr>
+        <w:t xml:space="preserve"> e comparar os resultados dos modelos a apresentados, suas limitações quanto a capacidade de categorizar os dados de uma maneira binária e assegurar os incisos mencionados (serão apresentados na sessão de Fundamento Teórico) sejam respeitados.</w:t>
       </w:r>
     </w:p>
     <w:p>
@@ -801,7 +977,21 @@
         <w:rPr>
           <w:rFonts w:ascii="Times New Roman" w:hAnsi="Times New Roman" w:cs="Times New Roman"/>
         </w:rPr>
-        <w:t xml:space="preserve"> Machine Learning</w:t>
+        <w:t xml:space="preserve"> </w:t>
+      </w:r>
+      <w:proofErr w:type="spellStart"/>
+      <w:r>
+        <w:rPr>
+          <w:rFonts w:ascii="Times New Roman" w:hAnsi="Times New Roman" w:cs="Times New Roman"/>
+        </w:rPr>
+        <w:t>Machine</w:t>
+      </w:r>
+      <w:proofErr w:type="spellEnd"/>
+      <w:r>
+        <w:rPr>
+          <w:rFonts w:ascii="Times New Roman" w:hAnsi="Times New Roman" w:cs="Times New Roman"/>
+        </w:rPr>
+        <w:t xml:space="preserve"> Learning</w:t>
       </w:r>
       <w:r>
         <w:rPr>
@@ -846,7 +1036,14 @@
         <w:rPr>
           <w:rFonts w:ascii="Times New Roman" w:hAnsi="Times New Roman" w:cs="Times New Roman"/>
         </w:rPr>
-        <w:t>Criada em 2018 e entrado em vigor em 2021, a Lei Geral de Proteção de Dados 13.709/2018 (abreviando como LGPD) possui o objetivo de garantir os direitos de privacidade e proteção de dados sensíveis de usuários e o livre desenvolvimento da personalidade pessoal natural – a lei atua também como um mecanismo de segurança judiciária, promovendo padronizações, regulamentos, práticas de proteção de dados pessoais/sensíveis e a punição por multas e até prisões, caso ocorra não realização da lei.</w:t>
+        <w:t xml:space="preserve">Criada em 2018 e entrado em vigor em 2021, a Lei Geral de Proteção de Dados 13.709/2018 (abreviando como LGPD) possui o objetivo de garantir os direitos de privacidade e proteção de dados sensíveis de usuários e o livre desenvolvimento da personalidade pessoal natural – a lei </w:t>
+      </w:r>
+      <w:r>
+        <w:rPr>
+          <w:rFonts w:ascii="Times New Roman" w:hAnsi="Times New Roman" w:cs="Times New Roman"/>
+        </w:rPr>
+        <w:lastRenderedPageBreak/>
+        <w:t>atua também como um mecanismo de segurança judiciária, promovendo padronizações, regulamentos, práticas de proteção de dados pessoais/sensíveis e a punição por multas e até prisões, caso ocorra não realização da lei.</w:t>
       </w:r>
     </w:p>
     <w:p>
@@ -872,14 +1069,7 @@
         <w:rPr>
           <w:rFonts w:ascii="Times New Roman" w:hAnsi="Times New Roman" w:cs="Times New Roman"/>
         </w:rPr>
-        <w:t xml:space="preserve">, dados relacionados a saúde, dados genéticos (como biometria </w:t>
-      </w:r>
-      <w:r>
-        <w:rPr>
-          <w:rFonts w:ascii="Times New Roman" w:hAnsi="Times New Roman" w:cs="Times New Roman"/>
-        </w:rPr>
-        <w:lastRenderedPageBreak/>
-        <w:t>e afins), CPF e todo outro tipo de informação do qual possa ser vinculada a vida íntima de uma pessoa.</w:t>
+        <w:t>, dados relacionados a saúde, dados genéticos (como biometria e afins), CPF e todo outro tipo de informação do qual possa ser vinculada a vida íntima de uma pessoa.</w:t>
       </w:r>
     </w:p>
     <w:p>
@@ -999,6 +1189,16 @@
         </w:rPr>
         <w:t>Os princípios seguem como [5]:</w:t>
       </w:r>
+    </w:p>
+    <w:p>
+      <w:pPr>
+        <w:ind w:firstLine="284"/>
+        <w:rPr>
+          <w:rFonts w:ascii="Times New Roman" w:hAnsi="Times New Roman" w:cs="Times New Roman"/>
+          <w:sz w:val="16"/>
+          <w:szCs w:val="16"/>
+        </w:rPr>
+      </w:pPr>
     </w:p>
     <w:p>
       <w:pPr>
@@ -1099,6 +1299,7 @@
           <w:b/>
           <w:bCs w:val="0"/>
         </w:rPr>
+        <w:lastRenderedPageBreak/>
         <w:t>Livre Acesso:</w:t>
       </w:r>
       <w:r>
@@ -1153,7 +1354,6 @@
           <w:b/>
           <w:bCs w:val="0"/>
         </w:rPr>
-        <w:lastRenderedPageBreak/>
         <w:t>Transparência:</w:t>
       </w:r>
       <w:r>
@@ -1273,6 +1473,15 @@
     </w:p>
     <w:p>
       <w:pPr>
+        <w:rPr>
+          <w:rFonts w:ascii="Times New Roman" w:hAnsi="Times New Roman" w:cs="Times New Roman"/>
+          <w:sz w:val="16"/>
+          <w:szCs w:val="16"/>
+        </w:rPr>
+      </w:pPr>
+    </w:p>
+    <w:p>
+      <w:pPr>
         <w:pStyle w:val="Ttulo1"/>
         <w:numPr>
           <w:ilvl w:val="0"/>
@@ -1297,12 +1506,21 @@
           <w:rFonts w:ascii="Times New Roman" w:hAnsi="Times New Roman" w:cs="Times New Roman"/>
         </w:rPr>
       </w:pPr>
+      <w:proofErr w:type="spellStart"/>
       <w:r>
         <w:rPr>
           <w:rFonts w:ascii="Times New Roman" w:hAnsi="Times New Roman" w:cs="Times New Roman"/>
           <w:i/>
         </w:rPr>
-        <w:t>Machine Learning</w:t>
+        <w:t>Machine</w:t>
+      </w:r>
+      <w:proofErr w:type="spellEnd"/>
+      <w:r>
+        <w:rPr>
+          <w:rFonts w:ascii="Times New Roman" w:hAnsi="Times New Roman" w:cs="Times New Roman"/>
+          <w:i/>
+        </w:rPr>
+        <w:t xml:space="preserve"> Learning</w:t>
       </w:r>
       <w:r>
         <w:rPr>
@@ -1324,12 +1542,21 @@
         </w:rPr>
         <w:t xml:space="preserve">Com as capacidades modernas da </w:t>
       </w:r>
+      <w:proofErr w:type="spellStart"/>
       <w:r>
         <w:rPr>
           <w:rFonts w:ascii="Times New Roman" w:hAnsi="Times New Roman" w:cs="Times New Roman"/>
           <w:i/>
         </w:rPr>
-        <w:t>Machine Learning</w:t>
+        <w:t>Machine</w:t>
+      </w:r>
+      <w:proofErr w:type="spellEnd"/>
+      <w:r>
+        <w:rPr>
+          <w:rFonts w:ascii="Times New Roman" w:hAnsi="Times New Roman" w:cs="Times New Roman"/>
+          <w:i/>
+        </w:rPr>
+        <w:t xml:space="preserve"> Learning</w:t>
       </w:r>
       <w:r>
         <w:rPr>
@@ -1349,14 +1576,24 @@
         <w:rPr>
           <w:rFonts w:ascii="Times New Roman" w:hAnsi="Times New Roman" w:cs="Times New Roman"/>
         </w:rPr>
+        <w:lastRenderedPageBreak/>
         <w:t xml:space="preserve">Utilizando </w:t>
       </w:r>
+      <w:proofErr w:type="spellStart"/>
       <w:r>
         <w:rPr>
           <w:rFonts w:ascii="Times New Roman" w:hAnsi="Times New Roman" w:cs="Times New Roman"/>
           <w:i/>
         </w:rPr>
-        <w:t>Deep Learning</w:t>
+        <w:t>Deep</w:t>
+      </w:r>
+      <w:proofErr w:type="spellEnd"/>
+      <w:r>
+        <w:rPr>
+          <w:rFonts w:ascii="Times New Roman" w:hAnsi="Times New Roman" w:cs="Times New Roman"/>
+          <w:i/>
+        </w:rPr>
+        <w:t xml:space="preserve"> Learning</w:t>
       </w:r>
       <w:r>
         <w:rPr>
@@ -1391,6 +1628,7 @@
           <w:rFonts w:ascii="Times New Roman" w:hAnsi="Times New Roman" w:cs="Times New Roman"/>
         </w:rPr>
       </w:pPr>
+      <w:proofErr w:type="spellStart"/>
       <w:r>
         <w:rPr>
           <w:rFonts w:ascii="Times New Roman" w:hAnsi="Times New Roman" w:cs="Times New Roman"/>
@@ -1398,12 +1636,14 @@
         </w:rPr>
         <w:t>TensorFlow</w:t>
       </w:r>
+      <w:proofErr w:type="spellEnd"/>
       <w:r>
         <w:rPr>
           <w:rFonts w:ascii="Times New Roman" w:hAnsi="Times New Roman" w:cs="Times New Roman"/>
         </w:rPr>
         <w:t xml:space="preserve">, é um framework de algoritmos de </w:t>
       </w:r>
+      <w:proofErr w:type="spellStart"/>
       <w:r>
         <w:rPr>
           <w:rFonts w:ascii="Times New Roman" w:hAnsi="Times New Roman" w:cs="Times New Roman"/>
@@ -1411,6 +1651,7 @@
         </w:rPr>
         <w:t>Deep</w:t>
       </w:r>
+      <w:proofErr w:type="spellEnd"/>
       <w:r>
         <w:rPr>
           <w:rFonts w:ascii="Times New Roman" w:hAnsi="Times New Roman" w:cs="Times New Roman"/>
@@ -1430,6 +1671,7 @@
         </w:rPr>
         <w:t xml:space="preserve"> e </w:t>
       </w:r>
+      <w:proofErr w:type="spellStart"/>
       <w:r>
         <w:rPr>
           <w:rFonts w:ascii="Times New Roman" w:hAnsi="Times New Roman" w:cs="Times New Roman"/>
@@ -1437,6 +1679,7 @@
         </w:rPr>
         <w:t>Machine</w:t>
       </w:r>
+      <w:proofErr w:type="spellEnd"/>
       <w:r>
         <w:rPr>
           <w:rFonts w:ascii="Times New Roman" w:hAnsi="Times New Roman" w:cs="Times New Roman"/>
@@ -1469,6 +1712,7 @@
         </w:rPr>
         <w:t xml:space="preserve"> </w:t>
       </w:r>
+      <w:proofErr w:type="spellStart"/>
       <w:r>
         <w:rPr>
           <w:rFonts w:ascii="Times New Roman" w:hAnsi="Times New Roman" w:cs="Times New Roman"/>
@@ -1476,6 +1720,7 @@
         </w:rPr>
         <w:t>Brains</w:t>
       </w:r>
+      <w:proofErr w:type="spellEnd"/>
       <w:r>
         <w:rPr>
           <w:rFonts w:ascii="Times New Roman" w:hAnsi="Times New Roman" w:cs="Times New Roman"/>
@@ -1487,8 +1732,17 @@
           <w:rFonts w:ascii="Times New Roman" w:hAnsi="Times New Roman" w:cs="Times New Roman"/>
           <w:i/>
         </w:rPr>
-        <w:t>open-source</w:t>
-      </w:r>
+        <w:t>open-</w:t>
+      </w:r>
+      <w:proofErr w:type="spellStart"/>
+      <w:r>
+        <w:rPr>
+          <w:rFonts w:ascii="Times New Roman" w:hAnsi="Times New Roman" w:cs="Times New Roman"/>
+          <w:i/>
+        </w:rPr>
+        <w:t>source</w:t>
+      </w:r>
+      <w:proofErr w:type="spellEnd"/>
       <w:r>
         <w:rPr>
           <w:rFonts w:ascii="Times New Roman" w:hAnsi="Times New Roman" w:cs="Times New Roman"/>
@@ -1507,9 +1761,9 @@
         <w:rPr>
           <w:rFonts w:ascii="Times New Roman" w:hAnsi="Times New Roman" w:cs="Times New Roman"/>
         </w:rPr>
-        <w:lastRenderedPageBreak/>
         <w:t xml:space="preserve">O </w:t>
       </w:r>
+      <w:proofErr w:type="spellStart"/>
       <w:r>
         <w:rPr>
           <w:rFonts w:ascii="Times New Roman" w:hAnsi="Times New Roman" w:cs="Times New Roman"/>
@@ -1517,11 +1771,26 @@
         </w:rPr>
         <w:t>TensorFlow</w:t>
       </w:r>
-      <w:r>
-        <w:rPr>
-          <w:rFonts w:ascii="Times New Roman" w:hAnsi="Times New Roman" w:cs="Times New Roman"/>
-        </w:rPr>
-        <w:t xml:space="preserve"> cria grafos/estruturas permitindo o fluxo destes sejam processados, cada vértice do grafo possui a representatividade de operações matemáticas e cada aresta, um array multidimensional, chamado de </w:t>
+      <w:proofErr w:type="spellEnd"/>
+      <w:r>
+        <w:rPr>
+          <w:rFonts w:ascii="Times New Roman" w:hAnsi="Times New Roman" w:cs="Times New Roman"/>
+        </w:rPr>
+        <w:t xml:space="preserve"> cria grafos/estruturas permitindo o fluxo destes sejam processados, cada vértice do grafo possui a representatividade de operações matemáticas e cada aresta, um </w:t>
+      </w:r>
+      <w:proofErr w:type="spellStart"/>
+      <w:r>
+        <w:rPr>
+          <w:rFonts w:ascii="Times New Roman" w:hAnsi="Times New Roman" w:cs="Times New Roman"/>
+        </w:rPr>
+        <w:t>array</w:t>
+      </w:r>
+      <w:proofErr w:type="spellEnd"/>
+      <w:r>
+        <w:rPr>
+          <w:rFonts w:ascii="Times New Roman" w:hAnsi="Times New Roman" w:cs="Times New Roman"/>
+        </w:rPr>
+        <w:t xml:space="preserve"> multidimensional, chamado de </w:t>
       </w:r>
       <w:r>
         <w:rPr>
@@ -1549,6 +1818,60 @@
           <w:rFonts w:ascii="Times New Roman" w:hAnsi="Times New Roman" w:cs="Times New Roman"/>
         </w:rPr>
         <w:t>A biblioteca permite funcionar localmente, consumindo GPU e CPU da máquina do programador ou utilizando uma máquina na nuvem, com um maior poder computacional, neste caso, utilizando uma TPU resultando em maior poder computacional.</w:t>
+      </w:r>
+      <w:r>
+        <w:rPr>
+          <w:rFonts w:ascii="Times New Roman" w:hAnsi="Times New Roman" w:cs="Times New Roman"/>
+        </w:rPr>
+        <w:t xml:space="preserve"> No desenvolvimento do projeto no </w:t>
+      </w:r>
+      <w:proofErr w:type="spellStart"/>
+      <w:r>
+        <w:rPr>
+          <w:rFonts w:ascii="Times New Roman" w:hAnsi="Times New Roman" w:cs="Times New Roman"/>
+        </w:rPr>
+        <w:t>entando</w:t>
+      </w:r>
+      <w:proofErr w:type="spellEnd"/>
+      <w:r>
+        <w:rPr>
+          <w:rFonts w:ascii="Times New Roman" w:hAnsi="Times New Roman" w:cs="Times New Roman"/>
+        </w:rPr>
+        <w:t xml:space="preserve">, foi utilizado GPU em conjunto da CPU localmente em um </w:t>
+      </w:r>
+      <w:proofErr w:type="spellStart"/>
+      <w:r>
+        <w:rPr>
+          <w:rFonts w:ascii="Times New Roman" w:hAnsi="Times New Roman" w:cs="Times New Roman"/>
+        </w:rPr>
+        <w:t>tensorflow</w:t>
+      </w:r>
+      <w:proofErr w:type="spellEnd"/>
+      <w:r>
+        <w:rPr>
+          <w:rFonts w:ascii="Times New Roman" w:hAnsi="Times New Roman" w:cs="Times New Roman"/>
+        </w:rPr>
+        <w:t xml:space="preserve"> instalado localmente na máquina e rodando dentro de um ambiente curado no </w:t>
+      </w:r>
+      <w:proofErr w:type="spellStart"/>
+      <w:r>
+        <w:rPr>
+          <w:rFonts w:ascii="Times New Roman" w:hAnsi="Times New Roman" w:cs="Times New Roman"/>
+        </w:rPr>
+        <w:t>jupyter</w:t>
+      </w:r>
+      <w:proofErr w:type="spellEnd"/>
+      <w:r>
+        <w:rPr>
+          <w:rFonts w:ascii="Times New Roman" w:hAnsi="Times New Roman" w:cs="Times New Roman"/>
+        </w:rPr>
+        <w:t xml:space="preserve"> notebook onde foi realizados tratamento de dados</w:t>
+      </w:r>
+      <w:r>
+        <w:rPr>
+          <w:rFonts w:ascii="Times New Roman" w:hAnsi="Times New Roman" w:cs="Times New Roman"/>
+        </w:rPr>
+        <w:t>, criação de modelos e testes.</w:t>
       </w:r>
     </w:p>
     <w:p>
@@ -1567,6 +1890,89 @@
         <w:rPr>
           <w:rFonts w:ascii="Times New Roman" w:hAnsi="Times New Roman" w:cs="Times New Roman"/>
         </w:rPr>
+        <w:t>JUPYTER NOTEBOOK</w:t>
+      </w:r>
+    </w:p>
+    <w:p>
+      <w:pPr>
+        <w:ind w:firstLine="284"/>
+        <w:rPr>
+          <w:rFonts w:ascii="Times New Roman" w:hAnsi="Times New Roman" w:cs="Times New Roman"/>
+        </w:rPr>
+      </w:pPr>
+      <w:proofErr w:type="spellStart"/>
+      <w:r>
+        <w:rPr>
+          <w:rFonts w:ascii="Times New Roman" w:hAnsi="Times New Roman" w:cs="Times New Roman"/>
+        </w:rPr>
+        <w:t>Jupyter</w:t>
+      </w:r>
+      <w:proofErr w:type="spellEnd"/>
+      <w:r>
+        <w:rPr>
+          <w:rFonts w:ascii="Times New Roman" w:hAnsi="Times New Roman" w:cs="Times New Roman"/>
+        </w:rPr>
+        <w:t xml:space="preserve"> notebook é um ambiente para executar e projetar códigos na web utilizando </w:t>
+      </w:r>
+      <w:proofErr w:type="spellStart"/>
+      <w:r>
+        <w:rPr>
+          <w:rFonts w:ascii="Times New Roman" w:hAnsi="Times New Roman" w:cs="Times New Roman"/>
+        </w:rPr>
+        <w:t>python</w:t>
+      </w:r>
+      <w:proofErr w:type="spellEnd"/>
+      <w:r>
+        <w:rPr>
+          <w:rFonts w:ascii="Times New Roman" w:hAnsi="Times New Roman" w:cs="Times New Roman"/>
+        </w:rPr>
+        <w:t xml:space="preserve"> como sua linguagem de programação, cada notebook é dividido em seções acompanhadas com áreas de textos contendo </w:t>
+      </w:r>
+      <w:proofErr w:type="spellStart"/>
+      <w:r>
+        <w:rPr>
+          <w:rFonts w:ascii="Times New Roman" w:hAnsi="Times New Roman" w:cs="Times New Roman"/>
+        </w:rPr>
+        <w:t>markdown</w:t>
+      </w:r>
+      <w:proofErr w:type="spellEnd"/>
+      <w:r>
+        <w:rPr>
+          <w:rFonts w:ascii="Times New Roman" w:hAnsi="Times New Roman" w:cs="Times New Roman"/>
+        </w:rPr>
+        <w:t xml:space="preserve"> </w:t>
+      </w:r>
+      <w:proofErr w:type="spellStart"/>
+      <w:r>
+        <w:rPr>
+          <w:rFonts w:ascii="Times New Roman" w:hAnsi="Times New Roman" w:cs="Times New Roman"/>
+        </w:rPr>
+        <w:t>text</w:t>
+      </w:r>
+      <w:proofErr w:type="spellEnd"/>
+      <w:r>
+        <w:rPr>
+          <w:rFonts w:ascii="Times New Roman" w:hAnsi="Times New Roman" w:cs="Times New Roman"/>
+        </w:rPr>
+        <w:t xml:space="preserve"> para anotações e títulos. Cada seção dentro de um notebook (chamada de documentos) possui um input e um output, servindo como um espaço de log para cada documento e permitir verificar resultados anteriores como permitir uma modularidade maior para corrigir e escrever código.</w:t>
+      </w:r>
+    </w:p>
+    <w:p>
+      <w:pPr>
+        <w:pStyle w:val="Ttulo1"/>
+        <w:numPr>
+          <w:ilvl w:val="0"/>
+          <w:numId w:val="12"/>
+        </w:numPr>
+        <w:ind w:left="567" w:hanging="567"/>
+        <w:rPr>
+          <w:rFonts w:ascii="Times New Roman" w:hAnsi="Times New Roman" w:cs="Times New Roman"/>
+        </w:rPr>
+      </w:pPr>
+      <w:r>
+        <w:rPr>
+          <w:rFonts w:ascii="Times New Roman" w:hAnsi="Times New Roman" w:cs="Times New Roman"/>
+        </w:rPr>
         <w:t xml:space="preserve">MATPLOTLIB, </w:t>
       </w:r>
       <w:r>
@@ -1601,43 +2007,82 @@
           <w:rFonts w:ascii="Times New Roman" w:hAnsi="Times New Roman" w:cs="Times New Roman"/>
         </w:rPr>
       </w:pPr>
-      <w:r>
-        <w:rPr>
-          <w:rFonts w:ascii="Times New Roman" w:hAnsi="Times New Roman" w:cs="Times New Roman"/>
-        </w:rPr>
-        <w:t>Matplotlib é uma API implementada em Python para visualização de dados</w:t>
-      </w:r>
-      <w:r>
-        <w:rPr>
-          <w:rFonts w:ascii="Times New Roman" w:hAnsi="Times New Roman" w:cs="Times New Roman"/>
-        </w:rPr>
-        <w:t xml:space="preserve"> em forma gráfica</w:t>
-      </w:r>
-      <w:r>
-        <w:rPr>
-          <w:rFonts w:ascii="Times New Roman" w:hAnsi="Times New Roman" w:cs="Times New Roman"/>
-        </w:rPr>
-        <w:t xml:space="preserve">, permitindo </w:t>
-      </w:r>
-      <w:r>
-        <w:rPr>
-          <w:rFonts w:ascii="Times New Roman" w:hAnsi="Times New Roman" w:cs="Times New Roman"/>
-        </w:rPr>
-        <w:t>visualização de dados conforme a necessidade do programador ao realizar testes, experimentos, pesquisas e trabalhar com resultados obtidos de projetos.</w:t>
-      </w:r>
-    </w:p>
-    <w:p>
-      <w:pPr>
-        <w:ind w:firstLine="284"/>
-        <w:rPr>
-          <w:rFonts w:ascii="Times New Roman" w:hAnsi="Times New Roman" w:cs="Times New Roman"/>
-        </w:rPr>
-      </w:pPr>
-      <w:r>
-        <w:rPr>
-          <w:rFonts w:ascii="Times New Roman" w:hAnsi="Times New Roman" w:cs="Times New Roman"/>
-        </w:rPr>
-        <w:t>Numpy bla bla bla</w:t>
+      <w:proofErr w:type="spellStart"/>
+      <w:r>
+        <w:rPr>
+          <w:rFonts w:ascii="Times New Roman" w:hAnsi="Times New Roman" w:cs="Times New Roman"/>
+        </w:rPr>
+        <w:t>Numpy</w:t>
+      </w:r>
+      <w:proofErr w:type="spellEnd"/>
+      <w:r>
+        <w:rPr>
+          <w:rFonts w:ascii="Times New Roman" w:hAnsi="Times New Roman" w:cs="Times New Roman"/>
+        </w:rPr>
+        <w:t xml:space="preserve"> é uma biblioteca de Python criada utilizando vetorização invés de loops, </w:t>
+      </w:r>
+      <w:proofErr w:type="spellStart"/>
+      <w:r>
+        <w:rPr>
+          <w:rFonts w:ascii="Times New Roman" w:hAnsi="Times New Roman" w:cs="Times New Roman"/>
+        </w:rPr>
+        <w:t>arrays</w:t>
+      </w:r>
+      <w:proofErr w:type="spellEnd"/>
+      <w:r>
+        <w:rPr>
+          <w:rFonts w:ascii="Times New Roman" w:hAnsi="Times New Roman" w:cs="Times New Roman"/>
+        </w:rPr>
+        <w:t xml:space="preserve"> e indexação, utilizando código de máquina </w:t>
+      </w:r>
+      <w:proofErr w:type="spellStart"/>
+      <w:r>
+        <w:rPr>
+          <w:rFonts w:ascii="Times New Roman" w:hAnsi="Times New Roman" w:cs="Times New Roman"/>
+        </w:rPr>
+        <w:t>pré</w:t>
+      </w:r>
+      <w:proofErr w:type="spellEnd"/>
+      <w:r>
+        <w:rPr>
+          <w:rFonts w:ascii="Times New Roman" w:hAnsi="Times New Roman" w:cs="Times New Roman"/>
+        </w:rPr>
+        <w:t xml:space="preserve"> compilado em C baseada no objeto </w:t>
+      </w:r>
+      <w:proofErr w:type="spellStart"/>
+      <w:r>
+        <w:rPr>
+          <w:rFonts w:ascii="Times New Roman" w:hAnsi="Times New Roman" w:cs="Times New Roman"/>
+          <w:i/>
+        </w:rPr>
+        <w:t>narray</w:t>
+      </w:r>
+      <w:proofErr w:type="spellEnd"/>
+      <w:r>
+        <w:rPr>
+          <w:rFonts w:ascii="Times New Roman" w:hAnsi="Times New Roman" w:cs="Times New Roman"/>
+        </w:rPr>
+        <w:t xml:space="preserve"> da biblioteca para realizar as operações com velocidade e consistência, pois todas as operações necessárias estão </w:t>
+      </w:r>
+      <w:proofErr w:type="spellStart"/>
+      <w:r>
+        <w:rPr>
+          <w:rFonts w:ascii="Times New Roman" w:hAnsi="Times New Roman" w:cs="Times New Roman"/>
+        </w:rPr>
+        <w:t>pré</w:t>
+      </w:r>
+      <w:proofErr w:type="spellEnd"/>
+      <w:r>
+        <w:rPr>
+          <w:rFonts w:ascii="Times New Roman" w:hAnsi="Times New Roman" w:cs="Times New Roman"/>
+        </w:rPr>
+        <w:t>-compiladas e armazenadas pronto para serem utilizadas</w:t>
+      </w:r>
+      <w:r>
+        <w:rPr>
+          <w:rFonts w:ascii="Times New Roman" w:hAnsi="Times New Roman" w:cs="Times New Roman"/>
+        </w:rPr>
+        <w:t>.</w:t>
       </w:r>
     </w:p>
     <w:p>
@@ -1662,6 +2107,7 @@
           <w:sz w:val="20"/>
           <w:szCs w:val="20"/>
         </w:rPr>
+        <w:lastRenderedPageBreak/>
         <w:t xml:space="preserve">Figura </w:t>
       </w:r>
       <w:r>
@@ -1723,7 +2169,29 @@
           <w:sz w:val="20"/>
           <w:szCs w:val="20"/>
         </w:rPr>
-        <w:t xml:space="preserve"> Exemplo de operação com matrizes utilizando NumPy.</w:t>
+        <w:t xml:space="preserve"> Exemplo de operação com matrizes utilizando </w:t>
+      </w:r>
+      <w:proofErr w:type="spellStart"/>
+      <w:r>
+        <w:rPr>
+          <w:i w:val="0"/>
+          <w:iCs w:val="0"/>
+          <w:color w:val="auto"/>
+          <w:sz w:val="20"/>
+          <w:szCs w:val="20"/>
+        </w:rPr>
+        <w:t>NumPy</w:t>
+      </w:r>
+      <w:proofErr w:type="spellEnd"/>
+      <w:r>
+        <w:rPr>
+          <w:i w:val="0"/>
+          <w:iCs w:val="0"/>
+          <w:color w:val="auto"/>
+          <w:sz w:val="20"/>
+          <w:szCs w:val="20"/>
+        </w:rPr>
+        <w:t>.</w:t>
       </w:r>
       <w:bookmarkEnd w:id="1"/>
     </w:p>
@@ -1809,11 +2277,24 @@
           <w:rFonts w:ascii="Times New Roman" w:hAnsi="Times New Roman" w:cs="Times New Roman"/>
         </w:rPr>
       </w:pPr>
-      <w:r>
-        <w:rPr>
-          <w:rFonts w:ascii="Times New Roman" w:hAnsi="Times New Roman" w:cs="Times New Roman"/>
-        </w:rPr>
-        <w:t>Blablalba</w:t>
+      <w:bookmarkStart w:id="2" w:name="_Toc112598869"/>
+      <w:r>
+        <w:rPr>
+          <w:rFonts w:ascii="Times New Roman" w:hAnsi="Times New Roman" w:cs="Times New Roman"/>
+        </w:rPr>
+        <w:t xml:space="preserve">Pandas permite o cientista poder manipular os dados </w:t>
+      </w:r>
+      <w:r>
+        <w:rPr>
+          <w:rFonts w:ascii="Times New Roman" w:hAnsi="Times New Roman" w:cs="Times New Roman"/>
+        </w:rPr>
+        <w:t xml:space="preserve">sem necessitar preocupar com tratamento das estruturas, complexidade e tempo de velocidade dentro de um algoritmo, facilitando a </w:t>
+      </w:r>
+      <w:r>
+        <w:rPr>
+          <w:rFonts w:ascii="Times New Roman" w:hAnsi="Times New Roman" w:cs="Times New Roman"/>
+        </w:rPr>
+        <w:t>operações/manipulações com dados, estruturando-os para uso em conjunto de outras aplicações, como aprendizado de máquina, visualização de dados ou até mesmo Cálculo Numérico.</w:t>
       </w:r>
     </w:p>
     <w:p>
@@ -1829,7 +2310,6 @@
           <w:szCs w:val="20"/>
         </w:rPr>
       </w:pPr>
-      <w:bookmarkStart w:id="2" w:name="_Toc112598869"/>
       <w:r>
         <w:rPr>
           <w:i w:val="0"/>
@@ -1838,7 +2318,6 @@
           <w:sz w:val="20"/>
           <w:szCs w:val="20"/>
         </w:rPr>
-        <w:lastRenderedPageBreak/>
         <w:t xml:space="preserve">Figura </w:t>
       </w:r>
       <w:r>
@@ -1987,10 +2466,52 @@
     </w:p>
     <w:p>
       <w:pPr>
-        <w:rPr>
-          <w:rFonts w:ascii="Times New Roman" w:hAnsi="Times New Roman" w:cs="Times New Roman"/>
-        </w:rPr>
-      </w:pPr>
+        <w:ind w:firstLine="284"/>
+        <w:rPr>
+          <w:rFonts w:ascii="Times New Roman" w:hAnsi="Times New Roman" w:cs="Times New Roman"/>
+        </w:rPr>
+      </w:pPr>
+    </w:p>
+    <w:p>
+      <w:pPr>
+        <w:ind w:firstLine="284"/>
+        <w:rPr>
+          <w:rFonts w:ascii="Times New Roman" w:hAnsi="Times New Roman" w:cs="Times New Roman"/>
+        </w:rPr>
+      </w:pPr>
+      <w:proofErr w:type="spellStart"/>
+      <w:r>
+        <w:rPr>
+          <w:rFonts w:ascii="Times New Roman" w:hAnsi="Times New Roman" w:cs="Times New Roman"/>
+        </w:rPr>
+        <w:lastRenderedPageBreak/>
+        <w:t>Matplotlib</w:t>
+      </w:r>
+      <w:proofErr w:type="spellEnd"/>
+      <w:r>
+        <w:rPr>
+          <w:rFonts w:ascii="Times New Roman" w:hAnsi="Times New Roman" w:cs="Times New Roman"/>
+        </w:rPr>
+        <w:t xml:space="preserve"> é uma API implementada em Python para visualização de dados</w:t>
+      </w:r>
+      <w:r>
+        <w:rPr>
+          <w:rFonts w:ascii="Times New Roman" w:hAnsi="Times New Roman" w:cs="Times New Roman"/>
+        </w:rPr>
+        <w:t xml:space="preserve"> em forma gráfica</w:t>
+      </w:r>
+      <w:r>
+        <w:rPr>
+          <w:rFonts w:ascii="Times New Roman" w:hAnsi="Times New Roman" w:cs="Times New Roman"/>
+        </w:rPr>
+        <w:t xml:space="preserve">, permitindo </w:t>
+      </w:r>
+      <w:r>
+        <w:rPr>
+          <w:rFonts w:ascii="Times New Roman" w:hAnsi="Times New Roman" w:cs="Times New Roman"/>
+        </w:rPr>
+        <w:t xml:space="preserve">visualização de dados conforme a necessidade do programador ao realizar testes, experimentos, pesquisas e trabalhar com resultados obtidos de projetos. </w:t>
+      </w:r>
     </w:p>
     <w:p>
       <w:pPr>
@@ -2014,9 +2535,683 @@
     <w:p>
       <w:pPr>
         <w:ind w:firstLine="284"/>
-      </w:pPr>
-      <w:r>
-        <w:t>Eee</w:t>
+        <w:rPr>
+          <w:rFonts w:ascii="Times New Roman" w:hAnsi="Times New Roman" w:cs="Times New Roman"/>
+        </w:rPr>
+      </w:pPr>
+      <w:r>
+        <w:rPr>
+          <w:rFonts w:ascii="Times New Roman" w:hAnsi="Times New Roman" w:cs="Times New Roman"/>
+        </w:rPr>
+        <w:t xml:space="preserve">RSA é um algoritmo de criptografia desenvolvido em 1976 logo depois do primeiro algoritmo de compartilhamento de chaves chamado </w:t>
+      </w:r>
+      <w:proofErr w:type="spellStart"/>
+      <w:r>
+        <w:rPr>
+          <w:rFonts w:ascii="Times New Roman" w:hAnsi="Times New Roman" w:cs="Times New Roman"/>
+        </w:rPr>
+        <w:t>Diffie</w:t>
+      </w:r>
+      <w:proofErr w:type="spellEnd"/>
+      <w:r>
+        <w:rPr>
+          <w:rFonts w:ascii="Times New Roman" w:hAnsi="Times New Roman" w:cs="Times New Roman"/>
+        </w:rPr>
+        <w:t>-Hellman apresentado. O RSA permite a encriptação de dados e a desencriptarão dos mesmos utilizando uma chave pública, privada e um números primos para geração dessas chaves.</w:t>
+      </w:r>
+    </w:p>
+    <w:p>
+      <w:pPr>
+        <w:ind w:firstLine="284"/>
+        <w:rPr>
+          <w:rFonts w:ascii="Times New Roman" w:hAnsi="Times New Roman" w:cs="Times New Roman"/>
+        </w:rPr>
+      </w:pPr>
+      <w:r>
+        <w:rPr>
+          <w:rFonts w:ascii="Times New Roman" w:hAnsi="Times New Roman" w:cs="Times New Roman"/>
+        </w:rPr>
+        <w:t xml:space="preserve">Primeiro selecionamos um valor P e Q diferentes e quando multiplicado sejam maiores que 400, depois calculamos o valor N com multiplicação de P por Q, em seguida calculamos o </w:t>
+      </w:r>
+      <w:proofErr w:type="spellStart"/>
+      <w:r>
+        <w:rPr>
+          <w:rFonts w:ascii="Times New Roman" w:hAnsi="Times New Roman" w:cs="Times New Roman"/>
+        </w:rPr>
+        <w:t>euler</w:t>
+      </w:r>
+      <w:proofErr w:type="spellEnd"/>
+      <w:r>
+        <w:rPr>
+          <w:rFonts w:ascii="Times New Roman" w:hAnsi="Times New Roman" w:cs="Times New Roman"/>
+        </w:rPr>
+        <w:t xml:space="preserve"> </w:t>
+      </w:r>
+      <w:proofErr w:type="spellStart"/>
+      <w:r>
+        <w:rPr>
+          <w:rFonts w:ascii="Times New Roman" w:hAnsi="Times New Roman" w:cs="Times New Roman"/>
+        </w:rPr>
+        <w:t>totiente</w:t>
+      </w:r>
+      <w:proofErr w:type="spellEnd"/>
+      <w:r>
+        <w:rPr>
+          <w:rFonts w:ascii="Times New Roman" w:hAnsi="Times New Roman" w:cs="Times New Roman"/>
+        </w:rPr>
+        <w:t>:</w:t>
+      </w:r>
+    </w:p>
+    <w:p>
+      <w:pPr>
+        <w:ind w:firstLine="284"/>
+        <w:rPr>
+          <w:rFonts w:ascii="Times New Roman" w:hAnsi="Times New Roman" w:cs="Times New Roman"/>
+        </w:rPr>
+      </w:pPr>
+    </w:p>
+    <w:p>
+      <w:pPr>
+        <w:ind w:firstLine="284"/>
+        <w:rPr>
+          <w:rFonts w:ascii="Times New Roman" w:hAnsi="Times New Roman" w:cs="Times New Roman"/>
+        </w:rPr>
+      </w:pPr>
+      <m:oMath>
+        <m:r>
+          <m:rPr>
+            <m:nor/>
+          </m:rPr>
+          <w:rPr>
+            <w:rFonts w:ascii="Times New Roman" w:hAnsi="Times New Roman" w:cs="Times New Roman"/>
+          </w:rPr>
+          <m:t>Euler</m:t>
+        </m:r>
+        <m:r>
+          <w:rPr>
+            <w:rFonts w:ascii="Cambria Math" w:hAnsi="Cambria Math" w:cs="Times New Roman"/>
+          </w:rPr>
+          <m:t xml:space="preserve"> = (</m:t>
+        </m:r>
+        <m:r>
+          <m:rPr>
+            <m:nor/>
+          </m:rPr>
+          <w:rPr>
+            <w:rFonts w:ascii="Times New Roman" w:hAnsi="Times New Roman" w:cs="Times New Roman"/>
+          </w:rPr>
+          <m:t xml:space="preserve">P-1) × (Q-1)                                                                              </m:t>
+        </m:r>
+        <m:r>
+          <m:rPr>
+            <m:nor/>
+          </m:rPr>
+          <w:rPr>
+            <w:rFonts w:ascii="Cambria Math" w:hAnsi="Times New Roman" w:cs="Times New Roman"/>
+          </w:rPr>
+          <m:t xml:space="preserve">                   </m:t>
+        </m:r>
+        <m:r>
+          <m:rPr>
+            <m:nor/>
+          </m:rPr>
+          <w:rPr>
+            <w:rFonts w:ascii="Times New Roman" w:hAnsi="Times New Roman" w:cs="Times New Roman"/>
+          </w:rPr>
+          <m:t>. . . (2)</m:t>
+        </m:r>
+      </m:oMath>
+      <w:r>
+        <w:rPr>
+          <w:rFonts w:ascii="Times New Roman" w:hAnsi="Times New Roman" w:cs="Times New Roman"/>
+        </w:rPr>
+        <w:t xml:space="preserve"> </w:t>
+      </w:r>
+    </w:p>
+    <w:p>
+      <w:pPr>
+        <w:ind w:firstLine="284"/>
+        <w:rPr>
+          <w:rFonts w:ascii="Times New Roman" w:hAnsi="Times New Roman" w:cs="Times New Roman"/>
+        </w:rPr>
+      </w:pPr>
+      <w:r>
+        <w:rPr>
+          <w:rFonts w:ascii="Times New Roman" w:hAnsi="Times New Roman" w:cs="Times New Roman"/>
+        </w:rPr>
+        <w:t xml:space="preserve">Depois seleciona um inteiro E que seja </w:t>
+      </w:r>
+      <w:proofErr w:type="spellStart"/>
+      <w:r>
+        <w:rPr>
+          <w:rFonts w:ascii="Times New Roman" w:hAnsi="Times New Roman" w:cs="Times New Roman"/>
+        </w:rPr>
+        <w:t>co</w:t>
+      </w:r>
+      <w:r>
+        <w:rPr>
+          <w:rFonts w:ascii="Times New Roman" w:hAnsi="Times New Roman" w:cs="Times New Roman"/>
+        </w:rPr>
+        <w:t>-</w:t>
+      </w:r>
+      <w:r>
+        <w:rPr>
+          <w:rFonts w:ascii="Times New Roman" w:hAnsi="Times New Roman" w:cs="Times New Roman"/>
+        </w:rPr>
+        <w:t>primo</w:t>
+      </w:r>
+      <w:proofErr w:type="spellEnd"/>
+      <w:r>
+        <w:rPr>
+          <w:rFonts w:ascii="Times New Roman" w:hAnsi="Times New Roman" w:cs="Times New Roman"/>
+        </w:rPr>
+        <w:t xml:space="preserve"> do nosso </w:t>
+      </w:r>
+      <w:proofErr w:type="spellStart"/>
+      <w:r>
+        <w:rPr>
+          <w:rFonts w:ascii="Times New Roman" w:hAnsi="Times New Roman" w:cs="Times New Roman"/>
+        </w:rPr>
+        <w:t>euler</w:t>
+      </w:r>
+      <w:proofErr w:type="spellEnd"/>
+      <w:r>
+        <w:rPr>
+          <w:rFonts w:ascii="Times New Roman" w:hAnsi="Times New Roman" w:cs="Times New Roman"/>
+        </w:rPr>
+        <w:t xml:space="preserve"> </w:t>
+      </w:r>
+      <w:proofErr w:type="spellStart"/>
+      <w:r>
+        <w:rPr>
+          <w:rFonts w:ascii="Times New Roman" w:hAnsi="Times New Roman" w:cs="Times New Roman"/>
+        </w:rPr>
+        <w:t>totiente</w:t>
+      </w:r>
+      <w:proofErr w:type="spellEnd"/>
+      <w:r>
+        <w:rPr>
+          <w:rFonts w:ascii="Times New Roman" w:hAnsi="Times New Roman" w:cs="Times New Roman"/>
+        </w:rPr>
+        <w:t xml:space="preserve"> e procedemos a calculamos nosso D:</w:t>
+      </w:r>
+    </w:p>
+    <w:p>
+      <w:pPr>
+        <w:ind w:firstLine="284"/>
+        <w:rPr>
+          <w:rFonts w:ascii="Times New Roman" w:hAnsi="Times New Roman" w:cs="Times New Roman"/>
+        </w:rPr>
+      </w:pPr>
+      <w:r>
+        <w:rPr>
+          <w:rFonts w:ascii="Times New Roman" w:hAnsi="Times New Roman" w:cs="Times New Roman"/>
+        </w:rPr>
+        <w:t xml:space="preserve"> </w:t>
+      </w:r>
+      <m:oMath>
+        <m:sSup>
+          <m:sSupPr>
+            <m:ctrlPr>
+              <w:rPr>
+                <w:rFonts w:ascii="Cambria Math" w:hAnsi="Cambria Math" w:cs="Times New Roman"/>
+                <w:i/>
+              </w:rPr>
+            </m:ctrlPr>
+          </m:sSupPr>
+          <m:e>
+            <m:r>
+              <m:rPr>
+                <m:nor/>
+              </m:rPr>
+              <w:rPr>
+                <w:rFonts w:ascii="Times New Roman" w:hAnsi="Times New Roman" w:cs="Times New Roman"/>
+              </w:rPr>
+              <m:t>D</m:t>
+            </m:r>
+          </m:e>
+          <m:sup>
+            <m:r>
+              <m:rPr>
+                <m:nor/>
+              </m:rPr>
+              <w:rPr>
+                <w:rFonts w:ascii="Times New Roman" w:hAnsi="Times New Roman" w:cs="Times New Roman"/>
+              </w:rPr>
+              <m:t>E</m:t>
+            </m:r>
+          </m:sup>
+        </m:sSup>
+        <m:r>
+          <m:rPr>
+            <m:nor/>
+          </m:rPr>
+          <w:rPr>
+            <w:rFonts w:ascii="Times New Roman" w:hAnsi="Times New Roman" w:cs="Times New Roman"/>
+          </w:rPr>
+          <m:t xml:space="preserve"> </m:t>
+        </m:r>
+        <w:proofErr w:type="spellStart"/>
+        <m:r>
+          <m:rPr>
+            <m:nor/>
+          </m:rPr>
+          <w:rPr>
+            <w:rFonts w:ascii="Times New Roman" w:hAnsi="Times New Roman" w:cs="Times New Roman"/>
+          </w:rPr>
+          <m:t>mod</m:t>
+        </m:r>
+        <w:proofErr w:type="spellEnd"/>
+        <m:r>
+          <m:rPr>
+            <m:nor/>
+          </m:rPr>
+          <w:rPr>
+            <w:rFonts w:ascii="Times New Roman" w:hAnsi="Times New Roman" w:cs="Times New Roman"/>
+          </w:rPr>
+          <m:t xml:space="preserve"> Euler = 1                                                                                       </m:t>
+        </m:r>
+        <m:r>
+          <m:rPr>
+            <m:nor/>
+          </m:rPr>
+          <w:rPr>
+            <w:rFonts w:ascii="Cambria Math" w:hAnsi="Times New Roman" w:cs="Times New Roman"/>
+          </w:rPr>
+          <m:t xml:space="preserve">                 </m:t>
+        </m:r>
+        <m:r>
+          <m:rPr>
+            <m:nor/>
+          </m:rPr>
+          <w:rPr>
+            <w:rFonts w:ascii="Times New Roman" w:hAnsi="Times New Roman" w:cs="Times New Roman"/>
+          </w:rPr>
+          <m:t>. . . (3)</m:t>
+        </m:r>
+      </m:oMath>
+    </w:p>
+    <w:p>
+      <w:pPr>
+        <w:ind w:firstLine="284"/>
+        <w:rPr>
+          <w:rFonts w:ascii="Times New Roman" w:hAnsi="Times New Roman" w:cs="Times New Roman"/>
+        </w:rPr>
+      </w:pPr>
+      <w:r>
+        <w:rPr>
+          <w:rFonts w:ascii="Times New Roman" w:hAnsi="Times New Roman" w:cs="Times New Roman"/>
+        </w:rPr>
+        <w:t xml:space="preserve">Sabendo nosso D e </w:t>
+      </w:r>
+      <w:proofErr w:type="spellStart"/>
+      <w:r>
+        <w:rPr>
+          <w:rFonts w:ascii="Times New Roman" w:hAnsi="Times New Roman" w:cs="Times New Roman"/>
+        </w:rPr>
+        <w:t>E</w:t>
+      </w:r>
+      <w:proofErr w:type="spellEnd"/>
+      <w:r>
+        <w:rPr>
+          <w:rFonts w:ascii="Times New Roman" w:hAnsi="Times New Roman" w:cs="Times New Roman"/>
+        </w:rPr>
+        <w:t xml:space="preserve"> podemos criar as chaves </w:t>
+      </w:r>
+      <w:r>
+        <w:rPr>
+          <w:rFonts w:ascii="Times New Roman" w:hAnsi="Times New Roman" w:cs="Times New Roman"/>
+        </w:rPr>
+        <w:t>públicas</w:t>
+      </w:r>
+      <w:r>
+        <w:rPr>
+          <w:rFonts w:ascii="Times New Roman" w:hAnsi="Times New Roman" w:cs="Times New Roman"/>
+        </w:rPr>
+        <w:t xml:space="preserve"> e privadas e fazer as encriptações de ida e volta conforme a necessidade:</w:t>
+      </w:r>
+    </w:p>
+    <w:p>
+      <w:pPr>
+        <w:ind w:firstLine="284"/>
+        <w:rPr>
+          <w:rFonts w:ascii="Times New Roman" w:hAnsi="Times New Roman" w:cs="Times New Roman"/>
+        </w:rPr>
+      </w:pPr>
+      <w:r>
+        <w:rPr>
+          <w:rFonts w:ascii="Times New Roman" w:hAnsi="Times New Roman" w:cs="Times New Roman"/>
+        </w:rPr>
+        <w:t>Processo de ida:</w:t>
+      </w:r>
+    </w:p>
+    <w:p>
+      <w:pPr>
+        <w:rPr>
+          <w:rFonts w:ascii="Times New Roman" w:hAnsi="Times New Roman" w:cs="Times New Roman"/>
+        </w:rPr>
+      </w:pPr>
+      <w:r>
+        <w:rPr>
+          <w:rFonts w:ascii="Times New Roman" w:hAnsi="Times New Roman" w:cs="Times New Roman"/>
+        </w:rPr>
+        <w:tab/>
+      </w:r>
+      <m:oMath>
+        <m:r>
+          <m:rPr>
+            <m:nor/>
+          </m:rPr>
+          <w:rPr>
+            <w:rFonts w:ascii="Times New Roman" w:hAnsi="Times New Roman" w:cs="Times New Roman"/>
+          </w:rPr>
+          <m:t>Texto comum: T</m:t>
+        </m:r>
+      </m:oMath>
+    </w:p>
+    <w:p>
+      <w:pPr>
+        <w:ind w:firstLine="284"/>
+        <w:rPr>
+          <w:rFonts w:ascii="Times New Roman" w:hAnsi="Times New Roman" w:cs="Times New Roman"/>
+        </w:rPr>
+      </w:pPr>
+      <m:oMathPara>
+        <m:oMath>
+          <m:r>
+            <m:rPr>
+              <m:nor/>
+            </m:rPr>
+            <w:rPr>
+              <w:rFonts w:ascii="Times New Roman" w:hAnsi="Times New Roman" w:cs="Times New Roman"/>
+            </w:rPr>
+            <m:t>Texto cifrado: C =</m:t>
+          </m:r>
+          <m:r>
+            <w:rPr>
+              <w:rFonts w:ascii="Cambria Math" w:hAnsi="Cambria Math" w:cs="Times New Roman"/>
+            </w:rPr>
+            <m:t xml:space="preserve"> </m:t>
+          </m:r>
+          <m:sSup>
+            <m:sSupPr>
+              <m:ctrlPr>
+                <w:rPr>
+                  <w:rFonts w:ascii="Cambria Math" w:hAnsi="Cambria Math" w:cs="Times New Roman"/>
+                  <w:i/>
+                </w:rPr>
+              </m:ctrlPr>
+            </m:sSupPr>
+            <m:e>
+              <m:r>
+                <m:rPr>
+                  <m:nor/>
+                </m:rPr>
+                <w:rPr>
+                  <w:rFonts w:ascii="Times New Roman" w:hAnsi="Times New Roman" w:cs="Times New Roman"/>
+                </w:rPr>
+                <m:t>T</m:t>
+              </m:r>
+            </m:e>
+            <m:sup>
+              <m:r>
+                <m:rPr>
+                  <m:nor/>
+                </m:rPr>
+                <w:rPr>
+                  <w:rFonts w:ascii="Times New Roman" w:hAnsi="Times New Roman" w:cs="Times New Roman"/>
+                </w:rPr>
+                <m:t>E</m:t>
+              </m:r>
+            </m:sup>
+          </m:sSup>
+          <w:proofErr w:type="spellStart"/>
+          <m:r>
+            <m:rPr>
+              <m:nor/>
+            </m:rPr>
+            <w:rPr>
+              <w:rFonts w:ascii="Times New Roman" w:hAnsi="Times New Roman" w:cs="Times New Roman"/>
+            </w:rPr>
+            <m:t>mod</m:t>
+          </m:r>
+          <w:proofErr w:type="spellEnd"/>
+          <m:r>
+            <m:rPr>
+              <m:nor/>
+            </m:rPr>
+            <w:rPr>
+              <w:rFonts w:ascii="Times New Roman" w:hAnsi="Times New Roman" w:cs="Times New Roman"/>
+            </w:rPr>
+            <m:t xml:space="preserve"> N                                                                                     </m:t>
+          </m:r>
+          <m:r>
+            <m:rPr>
+              <m:nor/>
+            </m:rPr>
+            <w:rPr>
+              <w:rFonts w:ascii="Cambria Math" w:hAnsi="Times New Roman" w:cs="Times New Roman"/>
+            </w:rPr>
+            <m:t xml:space="preserve">  </m:t>
+          </m:r>
+          <m:r>
+            <m:rPr>
+              <m:nor/>
+            </m:rPr>
+            <w:rPr>
+              <w:rFonts w:ascii="Times New Roman" w:hAnsi="Times New Roman" w:cs="Times New Roman"/>
+            </w:rPr>
+            <m:t>. . . (4)</m:t>
+          </m:r>
+        </m:oMath>
+      </m:oMathPara>
+    </w:p>
+    <w:p>
+      <w:pPr>
+        <w:rPr>
+          <w:rFonts w:ascii="Times New Roman" w:hAnsi="Times New Roman" w:cs="Times New Roman"/>
+        </w:rPr>
+      </w:pPr>
+      <w:r>
+        <w:rPr>
+          <w:rFonts w:ascii="Times New Roman" w:hAnsi="Times New Roman" w:cs="Times New Roman"/>
+        </w:rPr>
+        <w:tab/>
+        <w:t>Processo de volta</w:t>
+      </w:r>
+    </w:p>
+    <w:p>
+      <w:pPr>
+        <w:rPr>
+          <w:rFonts w:ascii="Times New Roman" w:hAnsi="Times New Roman" w:cs="Times New Roman"/>
+        </w:rPr>
+      </w:pPr>
+      <w:r>
+        <w:rPr>
+          <w:rFonts w:ascii="Times New Roman" w:hAnsi="Times New Roman" w:cs="Times New Roman"/>
+        </w:rPr>
+        <w:tab/>
+      </w:r>
+      <m:oMath>
+        <m:r>
+          <m:rPr>
+            <m:nor/>
+          </m:rPr>
+          <w:rPr>
+            <w:rFonts w:ascii="Times New Roman" w:hAnsi="Times New Roman" w:cs="Times New Roman"/>
+          </w:rPr>
+          <m:t>Texto cifrado: C</m:t>
+        </m:r>
+      </m:oMath>
+    </w:p>
+    <w:p>
+      <w:pPr>
+        <w:ind w:firstLine="284"/>
+        <w:rPr>
+          <w:rFonts w:ascii="Times New Roman" w:hAnsi="Times New Roman" w:cs="Times New Roman"/>
+        </w:rPr>
+      </w:pPr>
+      <m:oMathPara>
+        <m:oMath>
+          <m:r>
+            <m:rPr>
+              <m:nor/>
+            </m:rPr>
+            <w:rPr>
+              <w:rFonts w:ascii="Times New Roman" w:hAnsi="Times New Roman" w:cs="Times New Roman"/>
+            </w:rPr>
+            <m:t>Texto decifrado: M =</m:t>
+          </m:r>
+          <m:r>
+            <w:rPr>
+              <w:rFonts w:ascii="Cambria Math" w:hAnsi="Cambria Math" w:cs="Times New Roman"/>
+            </w:rPr>
+            <m:t xml:space="preserve"> </m:t>
+          </m:r>
+          <m:sSup>
+            <m:sSupPr>
+              <m:ctrlPr>
+                <w:rPr>
+                  <w:rFonts w:ascii="Cambria Math" w:hAnsi="Cambria Math" w:cs="Times New Roman"/>
+                  <w:i/>
+                </w:rPr>
+              </m:ctrlPr>
+            </m:sSupPr>
+            <m:e>
+              <m:r>
+                <m:rPr>
+                  <m:nor/>
+                </m:rPr>
+                <w:rPr>
+                  <w:rFonts w:ascii="Times New Roman" w:hAnsi="Times New Roman" w:cs="Times New Roman"/>
+                </w:rPr>
+                <m:t>C</m:t>
+              </m:r>
+            </m:e>
+            <m:sup>
+              <m:r>
+                <m:rPr>
+                  <m:nor/>
+                </m:rPr>
+                <w:rPr>
+                  <w:rFonts w:ascii="Times New Roman" w:hAnsi="Times New Roman" w:cs="Times New Roman"/>
+                </w:rPr>
+                <m:t>D</m:t>
+              </m:r>
+            </m:sup>
+          </m:sSup>
+          <m:r>
+            <m:rPr>
+              <m:nor/>
+            </m:rPr>
+            <w:rPr>
+              <w:rFonts w:ascii="Times New Roman" w:hAnsi="Times New Roman" w:cs="Times New Roman"/>
+            </w:rPr>
+            <m:t xml:space="preserve"> </m:t>
+          </m:r>
+          <w:proofErr w:type="spellStart"/>
+          <m:r>
+            <m:rPr>
+              <m:nor/>
+            </m:rPr>
+            <w:rPr>
+              <w:rFonts w:ascii="Times New Roman" w:hAnsi="Times New Roman" w:cs="Times New Roman"/>
+            </w:rPr>
+            <m:t>mod</m:t>
+          </m:r>
+          <w:proofErr w:type="spellEnd"/>
+          <m:r>
+            <m:rPr>
+              <m:nor/>
+            </m:rPr>
+            <w:rPr>
+              <w:rFonts w:ascii="Times New Roman" w:hAnsi="Times New Roman" w:cs="Times New Roman"/>
+            </w:rPr>
+            <m:t xml:space="preserve"> N</m:t>
+          </m:r>
+          <m:r>
+            <w:rPr>
+              <w:rFonts w:ascii="Cambria Math" w:hAnsi="Cambria Math" w:cs="Times New Roman"/>
+            </w:rPr>
+            <m:t xml:space="preserve">                                                                                 </m:t>
+          </m:r>
+          <m:r>
+            <w:rPr>
+              <w:rFonts w:ascii="Cambria Math" w:hAnsi="Cambria Math" w:cs="Times New Roman"/>
+            </w:rPr>
+            <m:t xml:space="preserve">          </m:t>
+          </m:r>
+          <m:r>
+            <m:rPr>
+              <m:nor/>
+            </m:rPr>
+            <w:rPr>
+              <w:rFonts w:ascii="Times New Roman" w:hAnsi="Times New Roman" w:cs="Times New Roman"/>
+            </w:rPr>
+            <m:t>. . . (5)</m:t>
+          </m:r>
+        </m:oMath>
+      </m:oMathPara>
+    </w:p>
+    <w:p>
+      <w:pPr>
+        <w:pStyle w:val="Ttulo1"/>
+        <w:numPr>
+          <w:ilvl w:val="0"/>
+          <w:numId w:val="12"/>
+        </w:numPr>
+        <w:ind w:left="567" w:hanging="567"/>
+        <w:rPr>
+          <w:rFonts w:ascii="Times New Roman" w:hAnsi="Times New Roman" w:cs="Times New Roman"/>
+        </w:rPr>
+      </w:pPr>
+      <w:r>
+        <w:rPr>
+          <w:rFonts w:ascii="Times New Roman" w:hAnsi="Times New Roman" w:cs="Times New Roman"/>
+        </w:rPr>
+        <w:t>FAKER API</w:t>
+      </w:r>
+    </w:p>
+    <w:p>
+      <w:pPr>
+        <w:ind w:left="284"/>
+        <w:rPr>
+          <w:rFonts w:ascii="Times New Roman" w:hAnsi="Times New Roman" w:cs="Times New Roman"/>
+        </w:rPr>
+      </w:pPr>
+      <w:proofErr w:type="spellStart"/>
+      <w:r>
+        <w:rPr>
+          <w:rFonts w:ascii="Times New Roman" w:hAnsi="Times New Roman" w:cs="Times New Roman"/>
+        </w:rPr>
+        <w:t>F</w:t>
+      </w:r>
+      <w:r>
+        <w:rPr>
+          <w:rFonts w:ascii="Times New Roman" w:hAnsi="Times New Roman" w:cs="Times New Roman"/>
+        </w:rPr>
+        <w:t>aker</w:t>
+      </w:r>
+      <w:proofErr w:type="spellEnd"/>
+      <w:r>
+        <w:rPr>
+          <w:rFonts w:ascii="Times New Roman" w:hAnsi="Times New Roman" w:cs="Times New Roman"/>
+        </w:rPr>
+        <w:t xml:space="preserve"> API é uma API de geração de dados utilizados para construções de projetos, testes unitários e criação de </w:t>
+      </w:r>
+      <w:proofErr w:type="spellStart"/>
+      <w:r>
+        <w:rPr>
+          <w:rFonts w:ascii="Times New Roman" w:hAnsi="Times New Roman" w:cs="Times New Roman"/>
+        </w:rPr>
+        <w:t>backends</w:t>
+      </w:r>
+      <w:proofErr w:type="spellEnd"/>
+      <w:r>
+        <w:rPr>
+          <w:rFonts w:ascii="Times New Roman" w:hAnsi="Times New Roman" w:cs="Times New Roman"/>
+        </w:rPr>
+        <w:t xml:space="preserve"> – cada dado gerado pelo fake é razoável em relação a um dado “real”. A API foi escrita primeiramente em PERL e depois portada para outras linguagens de programações, a API permite também que a formação desses dados seja baseada no país determinado pelo programador.</w:t>
       </w:r>
     </w:p>
     <w:p>
@@ -2036,6 +3231,7 @@
         <w:rPr>
           <w:rFonts w:ascii="Times New Roman" w:hAnsi="Times New Roman" w:cs="Times New Roman"/>
         </w:rPr>
+        <w:lastRenderedPageBreak/>
         <w:t>TRABALHOS RELACIONADOS</w:t>
       </w:r>
     </w:p>
@@ -2050,7 +3246,21 @@
         <w:rPr>
           <w:rFonts w:ascii="Times New Roman" w:hAnsi="Times New Roman" w:cs="Times New Roman"/>
         </w:rPr>
-        <w:t>A IBM realizou um trabalho onde foi desenvolvido um sistema automatizado na nuvem para detecção de irregularidades em uma base de dados, chamado de QRadar [3]. Este sistema realiza varreduras para confirmar se existiu casos onde os dados sensíveis foram deletados com sucesso da base, se existir vestígios ou uma possibilidade de a deleção não ocorrer com sucesso, um trigger é ativado para realizar outra varredura mais profunda, os modelos apresentados anteriormente, realizar encriptação dos dados para estar de acordo com o inciso de permanência dos dados, já que caso necessário por investigação, eles precisam estar disponíveis, entretanto, os modelos não possui a capacidade de varreduras profundas como o modelo da IBM.</w:t>
+        <w:t xml:space="preserve">A IBM realizou um trabalho onde foi desenvolvido um sistema automatizado na nuvem para detecção de irregularidades em uma base de dados, chamado de </w:t>
+      </w:r>
+      <w:proofErr w:type="spellStart"/>
+      <w:r>
+        <w:rPr>
+          <w:rFonts w:ascii="Times New Roman" w:hAnsi="Times New Roman" w:cs="Times New Roman"/>
+        </w:rPr>
+        <w:t>QRadar</w:t>
+      </w:r>
+      <w:proofErr w:type="spellEnd"/>
+      <w:r>
+        <w:rPr>
+          <w:rFonts w:ascii="Times New Roman" w:hAnsi="Times New Roman" w:cs="Times New Roman"/>
+        </w:rPr>
+        <w:t xml:space="preserve"> [3]. Este sistema realiza varreduras para confirmar se existiu casos onde os dados sensíveis foram deletados com sucesso da base, se existir vestígios ou uma possibilidade de a deleção não ocorrer com sucesso, um trigger é ativado para realizar outra varredura mais profunda, os modelos apresentados anteriormente, realizar encriptação dos dados para estar de acordo com o inciso de permanência dos dados, já que caso necessário por investigação, eles precisam estar disponíveis, entretanto, os modelos não possui a capacidade de varreduras profundas como o modelo da IBM.</w:t>
       </w:r>
     </w:p>
     <w:p>
@@ -2070,14 +3280,7 @@
         <w:rPr>
           <w:rFonts w:ascii="Times New Roman" w:hAnsi="Times New Roman" w:cs="Times New Roman"/>
         </w:rPr>
-        <w:t xml:space="preserve">Comparado aos modelos, apesar de um resultado mais condizente com a LGPD, existe uma porcentagem pequena de valores não encriptados </w:t>
-      </w:r>
-      <w:r>
-        <w:rPr>
-          <w:rFonts w:ascii="Times New Roman" w:hAnsi="Times New Roman" w:cs="Times New Roman"/>
-        </w:rPr>
-        <w:lastRenderedPageBreak/>
-        <w:t>como falsos negativos, onde neste projeto, pelo escopo mais simples, foi possível atingir o corte dos dados necessários dos salários para aparecer na dashboard de dados.</w:t>
+        <w:t>Comparado aos modelos, apesar de um resultado mais condizente com a LGPD, existe uma porcentagem pequena de valores não encriptados como falsos negativos, onde neste projeto, pelo escopo mais simples, foi possível atingir o corte dos dados necessários dos salários para aparecer na dashboard de dados.</w:t>
       </w:r>
     </w:p>
     <w:p>
@@ -2109,24 +3312,109 @@
     </w:p>
     <w:p>
       <w:pPr>
-        <w:rPr>
-          <w:rFonts w:ascii="Times New Roman" w:hAnsi="Times New Roman" w:cs="Times New Roman"/>
-        </w:rPr>
-      </w:pPr>
-      <w:r>
-        <w:rPr>
-          <w:rFonts w:ascii="Times New Roman" w:hAnsi="Times New Roman" w:cs="Times New Roman"/>
-        </w:rPr>
-        <w:t>BBB</w:t>
-      </w:r>
-    </w:p>
-    <w:p>
-      <w:pPr>
         <w:ind w:firstLine="284"/>
         <w:rPr>
           <w:rFonts w:ascii="Times New Roman" w:hAnsi="Times New Roman" w:cs="Times New Roman"/>
         </w:rPr>
       </w:pPr>
+      <w:r>
+        <w:rPr>
+          <w:rFonts w:ascii="Times New Roman" w:hAnsi="Times New Roman" w:cs="Times New Roman"/>
+        </w:rPr>
+        <w:t xml:space="preserve">A utilização do </w:t>
+      </w:r>
+      <w:proofErr w:type="spellStart"/>
+      <w:r>
+        <w:rPr>
+          <w:rFonts w:ascii="Times New Roman" w:hAnsi="Times New Roman" w:cs="Times New Roman"/>
+        </w:rPr>
+        <w:t>Faker</w:t>
+      </w:r>
+      <w:proofErr w:type="spellEnd"/>
+      <w:r>
+        <w:rPr>
+          <w:rFonts w:ascii="Times New Roman" w:hAnsi="Times New Roman" w:cs="Times New Roman"/>
+        </w:rPr>
+        <w:t xml:space="preserve"> API é um dos primeiros pontos a ser discutidos na aplicação do projeto, por ser uma API de geração de dados razoáveis porém falsos – os dados gerados não são relacionados a pessoas reais apesar de terem todas características de dados sensíveis (relacionados a pessoas reais e sua privacidade, como definido na LGPD), isso permite a experimentação mais aberta e sem precisar utilizar empresas fornecedoras de dados privados sem gastar recursos, como arriscar vestígios de dados sensíveis nos melhores pesos </w:t>
+      </w:r>
+      <w:r>
+        <w:rPr>
+          <w:rFonts w:ascii="Times New Roman" w:hAnsi="Times New Roman" w:cs="Times New Roman"/>
+        </w:rPr>
+        <w:t xml:space="preserve">dos modelos </w:t>
+      </w:r>
+      <w:r>
+        <w:rPr>
+          <w:rFonts w:ascii="Times New Roman" w:hAnsi="Times New Roman" w:cs="Times New Roman"/>
+          <w:i/>
+          <w:iCs/>
+        </w:rPr>
+        <w:t xml:space="preserve">de </w:t>
+      </w:r>
+      <w:proofErr w:type="spellStart"/>
+      <w:r>
+        <w:rPr>
+          <w:rFonts w:ascii="Times New Roman" w:hAnsi="Times New Roman" w:cs="Times New Roman"/>
+          <w:i/>
+          <w:iCs/>
+        </w:rPr>
+        <w:t>machine</w:t>
+      </w:r>
+      <w:proofErr w:type="spellEnd"/>
+      <w:r>
+        <w:rPr>
+          <w:rFonts w:ascii="Times New Roman" w:hAnsi="Times New Roman" w:cs="Times New Roman"/>
+          <w:i/>
+          <w:iCs/>
+        </w:rPr>
+        <w:t xml:space="preserve"> </w:t>
+      </w:r>
+      <w:proofErr w:type="spellStart"/>
+      <w:r>
+        <w:rPr>
+          <w:rFonts w:ascii="Times New Roman" w:hAnsi="Times New Roman" w:cs="Times New Roman"/>
+          <w:i/>
+          <w:iCs/>
+        </w:rPr>
+        <w:t>leraning</w:t>
+      </w:r>
+      <w:proofErr w:type="spellEnd"/>
+      <w:r>
+        <w:rPr>
+          <w:rFonts w:ascii="Times New Roman" w:hAnsi="Times New Roman" w:cs="Times New Roman"/>
+          <w:i/>
+          <w:iCs/>
+        </w:rPr>
+        <w:t>.</w:t>
+      </w:r>
+    </w:p>
+    <w:p>
+      <w:pPr>
+        <w:ind w:firstLine="284"/>
+        <w:rPr>
+          <w:rFonts w:ascii="Times New Roman" w:hAnsi="Times New Roman" w:cs="Times New Roman"/>
+        </w:rPr>
+      </w:pPr>
+      <w:r>
+        <w:rPr>
+          <w:rFonts w:ascii="Times New Roman" w:hAnsi="Times New Roman" w:cs="Times New Roman"/>
+        </w:rPr>
+        <w:t xml:space="preserve">Utilizando RSA é possível pegar os dados fornecidos pelo </w:t>
+      </w:r>
+      <w:proofErr w:type="spellStart"/>
+      <w:r>
+        <w:rPr>
+          <w:rFonts w:ascii="Times New Roman" w:hAnsi="Times New Roman" w:cs="Times New Roman"/>
+        </w:rPr>
+        <w:t>Faker</w:t>
+      </w:r>
+      <w:proofErr w:type="spellEnd"/>
+      <w:r>
+        <w:rPr>
+          <w:rFonts w:ascii="Times New Roman" w:hAnsi="Times New Roman" w:cs="Times New Roman"/>
+        </w:rPr>
+        <w:t xml:space="preserve"> API e encripta-los de uma maneira onde é possível realizar o retorno dos dados para serem visualizados como a lei LGPD pede, utilizando-a em conjunto com os modelos, cada dado avaliado será tratado como condizente como dado sensível ou não, se for, será encriptado.</w:t>
+      </w:r>
     </w:p>
     <w:p>
       <w:pPr>
@@ -2199,8 +3487,8 @@
         <w:ind w:left="851" w:right="424"/>
         <w:rPr>
           <w:rFonts w:ascii="Times New Roman" w:hAnsi="Times New Roman" w:cs="Times New Roman"/>
-          <w:sz w:val="22"/>
-          <w:szCs w:val="22"/>
+          <w:sz w:val="18"/>
+          <w:szCs w:val="18"/>
         </w:rPr>
       </w:pPr>
       <w:r>
@@ -2286,8 +3574,8 @@
         <w:ind w:left="851" w:right="424"/>
         <w:rPr>
           <w:rFonts w:ascii="Times New Roman" w:hAnsi="Times New Roman" w:cs="Times New Roman"/>
-          <w:sz w:val="22"/>
-          <w:szCs w:val="22"/>
+          <w:sz w:val="18"/>
+          <w:szCs w:val="18"/>
         </w:rPr>
       </w:pPr>
       <w:r>
@@ -2357,8 +3645,8 @@
         <w:ind w:left="851" w:right="424"/>
         <w:rPr>
           <w:rFonts w:ascii="Times New Roman" w:hAnsi="Times New Roman" w:cs="Times New Roman"/>
-          <w:sz w:val="22"/>
-          <w:szCs w:val="22"/>
+          <w:sz w:val="18"/>
+          <w:szCs w:val="18"/>
         </w:rPr>
       </w:pPr>
       <w:r>
@@ -2387,22 +3675,71 @@
         </w:rPr>
         <w:t xml:space="preserve">Fortunato, Caroline, </w:t>
       </w:r>
-      <w:r>
-        <w:rPr>
-          <w:rFonts w:ascii="Times New Roman" w:hAnsi="Times New Roman" w:cs="Times New Roman"/>
-          <w:b/>
-          <w:sz w:val="22"/>
-          <w:szCs w:val="22"/>
-        </w:rPr>
-        <w:t>Using QRadar for LGDP</w:t>
-      </w:r>
-      <w:r>
-        <w:rPr>
-          <w:rFonts w:ascii="Times New Roman" w:hAnsi="Times New Roman" w:cs="Times New Roman"/>
-          <w:sz w:val="22"/>
-          <w:szCs w:val="22"/>
-        </w:rPr>
-        <w:t>, 19, julho de 2019, Disponível em:&lt;https://www.proof.com.br/wp-content/uploads/2019/08/Using-QRadar-for-LGPD.pdf&gt;</w:t>
+      <w:proofErr w:type="spellStart"/>
+      <w:r>
+        <w:rPr>
+          <w:rFonts w:ascii="Times New Roman" w:hAnsi="Times New Roman" w:cs="Times New Roman"/>
+          <w:b/>
+          <w:sz w:val="22"/>
+          <w:szCs w:val="22"/>
+        </w:rPr>
+        <w:t>Using</w:t>
+      </w:r>
+      <w:proofErr w:type="spellEnd"/>
+      <w:r>
+        <w:rPr>
+          <w:rFonts w:ascii="Times New Roman" w:hAnsi="Times New Roman" w:cs="Times New Roman"/>
+          <w:b/>
+          <w:sz w:val="22"/>
+          <w:szCs w:val="22"/>
+        </w:rPr>
+        <w:t xml:space="preserve"> </w:t>
+      </w:r>
+      <w:proofErr w:type="spellStart"/>
+      <w:r>
+        <w:rPr>
+          <w:rFonts w:ascii="Times New Roman" w:hAnsi="Times New Roman" w:cs="Times New Roman"/>
+          <w:b/>
+          <w:sz w:val="22"/>
+          <w:szCs w:val="22"/>
+        </w:rPr>
+        <w:t>QRadar</w:t>
+      </w:r>
+      <w:proofErr w:type="spellEnd"/>
+      <w:r>
+        <w:rPr>
+          <w:rFonts w:ascii="Times New Roman" w:hAnsi="Times New Roman" w:cs="Times New Roman"/>
+          <w:b/>
+          <w:sz w:val="22"/>
+          <w:szCs w:val="22"/>
+        </w:rPr>
+        <w:t xml:space="preserve"> for LGDP</w:t>
+      </w:r>
+      <w:r>
+        <w:rPr>
+          <w:rFonts w:ascii="Times New Roman" w:hAnsi="Times New Roman" w:cs="Times New Roman"/>
+          <w:sz w:val="22"/>
+          <w:szCs w:val="22"/>
+        </w:rPr>
+        <w:t xml:space="preserve">, 19, julho de 2019, </w:t>
+      </w:r>
+      <w:proofErr w:type="gramStart"/>
+      <w:r>
+        <w:rPr>
+          <w:rFonts w:ascii="Times New Roman" w:hAnsi="Times New Roman" w:cs="Times New Roman"/>
+          <w:sz w:val="22"/>
+          <w:szCs w:val="22"/>
+        </w:rPr>
+        <w:t>Disponível</w:t>
+      </w:r>
+      <w:proofErr w:type="gramEnd"/>
+      <w:r>
+        <w:rPr>
+          <w:rFonts w:ascii="Times New Roman" w:hAnsi="Times New Roman" w:cs="Times New Roman"/>
+          <w:sz w:val="22"/>
+          <w:szCs w:val="22"/>
+        </w:rPr>
+        <w:t xml:space="preserve"> em:&lt;https://www.proof.com.br/wp-content/uploads/2019/08/Using-QRadar-for-LGPD.pdf&gt;</w:t>
       </w:r>
     </w:p>
     <w:p>
@@ -2417,16 +3754,11 @@
     </w:p>
     <w:p>
       <w:pPr>
-        <w:tabs>
-          <w:tab w:val="left" w:pos="284"/>
-        </w:tabs>
-        <w:spacing w:before="240"/>
         <w:ind w:left="851" w:right="424"/>
         <w:rPr>
           <w:rFonts w:ascii="Times New Roman" w:hAnsi="Times New Roman" w:cs="Times New Roman"/>
-          <w:sz w:val="22"/>
-          <w:szCs w:val="22"/>
-          <w:lang w:val="en-US"/>
+          <w:sz w:val="18"/>
+          <w:szCs w:val="18"/>
         </w:rPr>
       </w:pPr>
       <w:r>
@@ -2469,14 +3801,65 @@
         </w:rPr>
         <w:tab/>
       </w:r>
-      <w:r>
-        <w:rPr>
-          <w:rFonts w:ascii="Times New Roman" w:hAnsi="Times New Roman" w:cs="Times New Roman"/>
-          <w:sz w:val="22"/>
-          <w:szCs w:val="22"/>
-          <w:lang w:val="en-US"/>
-        </w:rPr>
-        <w:t xml:space="preserve">Goldsteen, Abigail; Ezov Gilad; Shmelkin, Ron; Moffie, Micha; Farkash, Ariel; </w:t>
+      <w:proofErr w:type="spellStart"/>
+      <w:r>
+        <w:rPr>
+          <w:rFonts w:ascii="Times New Roman" w:hAnsi="Times New Roman" w:cs="Times New Roman"/>
+          <w:sz w:val="22"/>
+          <w:szCs w:val="22"/>
+          <w:lang w:val="en-US"/>
+        </w:rPr>
+        <w:t>Goldsteen</w:t>
+      </w:r>
+      <w:proofErr w:type="spellEnd"/>
+      <w:r>
+        <w:rPr>
+          <w:rFonts w:ascii="Times New Roman" w:hAnsi="Times New Roman" w:cs="Times New Roman"/>
+          <w:sz w:val="22"/>
+          <w:szCs w:val="22"/>
+          <w:lang w:val="en-US"/>
+        </w:rPr>
+        <w:t xml:space="preserve">, Abigail; </w:t>
+      </w:r>
+      <w:proofErr w:type="spellStart"/>
+      <w:r>
+        <w:rPr>
+          <w:rFonts w:ascii="Times New Roman" w:hAnsi="Times New Roman" w:cs="Times New Roman"/>
+          <w:sz w:val="22"/>
+          <w:szCs w:val="22"/>
+          <w:lang w:val="en-US"/>
+        </w:rPr>
+        <w:t>Ezov</w:t>
+      </w:r>
+      <w:proofErr w:type="spellEnd"/>
+      <w:r>
+        <w:rPr>
+          <w:rFonts w:ascii="Times New Roman" w:hAnsi="Times New Roman" w:cs="Times New Roman"/>
+          <w:sz w:val="22"/>
+          <w:szCs w:val="22"/>
+          <w:lang w:val="en-US"/>
+        </w:rPr>
+        <w:t xml:space="preserve"> Gilad; </w:t>
+      </w:r>
+      <w:proofErr w:type="spellStart"/>
+      <w:r>
+        <w:rPr>
+          <w:rFonts w:ascii="Times New Roman" w:hAnsi="Times New Roman" w:cs="Times New Roman"/>
+          <w:sz w:val="22"/>
+          <w:szCs w:val="22"/>
+          <w:lang w:val="en-US"/>
+        </w:rPr>
+        <w:t>Shmelkin</w:t>
+      </w:r>
+      <w:proofErr w:type="spellEnd"/>
+      <w:r>
+        <w:rPr>
+          <w:rFonts w:ascii="Times New Roman" w:hAnsi="Times New Roman" w:cs="Times New Roman"/>
+          <w:sz w:val="22"/>
+          <w:szCs w:val="22"/>
+          <w:lang w:val="en-US"/>
+        </w:rPr>
+        <w:t xml:space="preserve">, Ron; Moffie, Micha; Farkash, Ariel; </w:t>
       </w:r>
       <w:r>
         <w:rPr>
@@ -2495,7 +3878,47 @@
           <w:szCs w:val="22"/>
           <w:lang w:val="en-US"/>
         </w:rPr>
-        <w:t>, p. 1-15, 2021, Disponível em: &lt;</w:t>
+        <w:t xml:space="preserve">, p. 1-15, 2021, </w:t>
+      </w:r>
+      <w:proofErr w:type="spellStart"/>
+      <w:r>
+        <w:rPr>
+          <w:rFonts w:ascii="Times New Roman" w:hAnsi="Times New Roman" w:cs="Times New Roman"/>
+          <w:sz w:val="22"/>
+          <w:szCs w:val="22"/>
+          <w:lang w:val="en-US"/>
+        </w:rPr>
+        <w:t>Disponível</w:t>
+      </w:r>
+      <w:proofErr w:type="spellEnd"/>
+      <w:r>
+        <w:rPr>
+          <w:rFonts w:ascii="Times New Roman" w:hAnsi="Times New Roman" w:cs="Times New Roman"/>
+          <w:sz w:val="22"/>
+          <w:szCs w:val="22"/>
+          <w:lang w:val="en-US"/>
+        </w:rPr>
+        <w:t xml:space="preserve"> </w:t>
+      </w:r>
+      <w:proofErr w:type="spellStart"/>
+      <w:r>
+        <w:rPr>
+          <w:rFonts w:ascii="Times New Roman" w:hAnsi="Times New Roman" w:cs="Times New Roman"/>
+          <w:sz w:val="22"/>
+          <w:szCs w:val="22"/>
+          <w:lang w:val="en-US"/>
+        </w:rPr>
+        <w:t>em</w:t>
+      </w:r>
+      <w:proofErr w:type="spellEnd"/>
+      <w:r>
+        <w:rPr>
+          <w:rFonts w:ascii="Times New Roman" w:hAnsi="Times New Roman" w:cs="Times New Roman"/>
+          <w:sz w:val="22"/>
+          <w:szCs w:val="22"/>
+          <w:lang w:val="en-US"/>
+        </w:rPr>
+        <w:t>: &lt;</w:t>
       </w:r>
       <w:hyperlink r:id="rId14" w:history="1">
         <w:r>
@@ -2534,151 +3957,177 @@
     </w:p>
     <w:p>
       <w:pPr>
-        <w:spacing w:before="240"/>
         <w:ind w:left="851" w:right="424"/>
         <w:rPr>
           <w:rFonts w:ascii="Times New Roman" w:hAnsi="Times New Roman" w:cs="Times New Roman"/>
+          <w:sz w:val="18"/>
+          <w:szCs w:val="18"/>
+        </w:rPr>
+      </w:pPr>
+      <w:r>
+        <w:rPr>
+          <w:rFonts w:ascii="Times New Roman" w:hAnsi="Times New Roman" w:cs="Times New Roman"/>
+          <w:b/>
+          <w:sz w:val="22"/>
+          <w:szCs w:val="22"/>
+        </w:rPr>
+        <w:t>[5]</w:t>
+      </w:r>
+      <w:r>
+        <w:rPr>
+          <w:rFonts w:ascii="Times New Roman" w:hAnsi="Times New Roman" w:cs="Times New Roman"/>
+          <w:b/>
+          <w:sz w:val="22"/>
+          <w:szCs w:val="22"/>
+        </w:rPr>
+        <w:tab/>
+      </w:r>
+      <w:r>
+        <w:rPr>
+          <w:rFonts w:ascii="Times New Roman" w:hAnsi="Times New Roman" w:cs="Times New Roman"/>
+          <w:sz w:val="22"/>
+          <w:szCs w:val="22"/>
+        </w:rPr>
+        <w:t xml:space="preserve">Roberto Fernandes Castilho, José; Andrade Gomes, Henrique; </w:t>
+      </w:r>
+      <w:r>
+        <w:rPr>
+          <w:rFonts w:ascii="Times New Roman" w:hAnsi="Times New Roman" w:cs="Times New Roman"/>
+          <w:b/>
+          <w:sz w:val="22"/>
+          <w:szCs w:val="22"/>
+        </w:rPr>
+        <w:t>Legislação Básica de Direito da Informática</w:t>
+      </w:r>
+      <w:r>
+        <w:rPr>
+          <w:rFonts w:ascii="Times New Roman" w:hAnsi="Times New Roman" w:cs="Times New Roman"/>
+          <w:sz w:val="22"/>
+          <w:szCs w:val="22"/>
+        </w:rPr>
+        <w:t>, 2</w:t>
+      </w:r>
+      <w:r>
+        <w:rPr>
+          <w:rFonts w:ascii="Times New Roman" w:hAnsi="Times New Roman" w:cs="Times New Roman"/>
           <w:color w:val="202124"/>
           <w:sz w:val="22"/>
           <w:szCs w:val="22"/>
           <w:highlight w:val="white"/>
         </w:rPr>
-      </w:pPr>
-      <w:r>
-        <w:rPr>
-          <w:rFonts w:ascii="Times New Roman" w:hAnsi="Times New Roman" w:cs="Times New Roman"/>
-          <w:b/>
-          <w:sz w:val="22"/>
-          <w:szCs w:val="22"/>
-        </w:rPr>
-        <w:t>[5]</w:t>
-      </w:r>
-      <w:r>
-        <w:rPr>
-          <w:rFonts w:ascii="Times New Roman" w:hAnsi="Times New Roman" w:cs="Times New Roman"/>
-          <w:b/>
-          <w:sz w:val="22"/>
-          <w:szCs w:val="22"/>
+        <w:t xml:space="preserve">° edição reformulada e atualizada, São Paulo, Editora </w:t>
+      </w:r>
+      <w:proofErr w:type="spellStart"/>
+      <w:r>
+        <w:rPr>
+          <w:rFonts w:ascii="Times New Roman" w:hAnsi="Times New Roman" w:cs="Times New Roman"/>
+          <w:color w:val="202124"/>
+          <w:sz w:val="22"/>
+          <w:szCs w:val="22"/>
+          <w:highlight w:val="white"/>
+        </w:rPr>
+        <w:t>Pillares</w:t>
+      </w:r>
+      <w:proofErr w:type="spellEnd"/>
+      <w:r>
+        <w:rPr>
+          <w:rFonts w:ascii="Times New Roman" w:hAnsi="Times New Roman" w:cs="Times New Roman"/>
+          <w:color w:val="202124"/>
+          <w:sz w:val="22"/>
+          <w:szCs w:val="22"/>
+          <w:highlight w:val="white"/>
+        </w:rPr>
+        <w:t>.</w:t>
+      </w:r>
+    </w:p>
+    <w:p>
+      <w:pPr>
+        <w:ind w:left="851" w:right="424"/>
+        <w:rPr>
+          <w:rFonts w:ascii="Times New Roman" w:hAnsi="Times New Roman" w:cs="Times New Roman"/>
+          <w:sz w:val="22"/>
+          <w:szCs w:val="22"/>
+        </w:rPr>
+      </w:pPr>
+    </w:p>
+    <w:p>
+      <w:pPr>
+        <w:ind w:left="851" w:right="424"/>
+        <w:rPr>
+          <w:rFonts w:ascii="Times New Roman" w:hAnsi="Times New Roman" w:cs="Times New Roman"/>
+          <w:sz w:val="18"/>
+          <w:szCs w:val="18"/>
+        </w:rPr>
+      </w:pPr>
+      <w:r>
+        <w:rPr>
+          <w:rFonts w:ascii="Times New Roman" w:hAnsi="Times New Roman" w:cs="Times New Roman"/>
+          <w:b/>
+          <w:sz w:val="22"/>
+          <w:szCs w:val="22"/>
+          <w:lang w:val="en-US"/>
+        </w:rPr>
+        <w:t>[</w:t>
+      </w:r>
+      <w:r>
+        <w:rPr>
+          <w:rFonts w:ascii="Times New Roman" w:hAnsi="Times New Roman" w:cs="Times New Roman"/>
+          <w:b/>
+          <w:sz w:val="22"/>
+          <w:szCs w:val="22"/>
+          <w:lang w:val="en-US"/>
+        </w:rPr>
+        <w:t>6</w:t>
+      </w:r>
+      <w:r>
+        <w:rPr>
+          <w:rFonts w:ascii="Times New Roman" w:hAnsi="Times New Roman" w:cs="Times New Roman"/>
+          <w:b/>
+          <w:sz w:val="22"/>
+          <w:szCs w:val="22"/>
+          <w:lang w:val="en-US"/>
+        </w:rPr>
+        <w:t>]</w:t>
+      </w:r>
+      <w:r>
+        <w:rPr>
+          <w:rFonts w:ascii="Times New Roman" w:hAnsi="Times New Roman" w:cs="Times New Roman"/>
+          <w:b/>
+          <w:sz w:val="22"/>
+          <w:szCs w:val="22"/>
+          <w:lang w:val="en-US"/>
         </w:rPr>
         <w:tab/>
       </w:r>
       <w:r>
         <w:rPr>
           <w:rFonts w:ascii="Times New Roman" w:hAnsi="Times New Roman" w:cs="Times New Roman"/>
-          <w:sz w:val="22"/>
-          <w:szCs w:val="22"/>
-        </w:rPr>
-        <w:t xml:space="preserve">Roberto Fernandes Castilho, José; Andrade Gomes, Henrique; </w:t>
-      </w:r>
-      <w:r>
-        <w:rPr>
-          <w:rFonts w:ascii="Times New Roman" w:hAnsi="Times New Roman" w:cs="Times New Roman"/>
-          <w:b/>
-          <w:sz w:val="22"/>
-          <w:szCs w:val="22"/>
-        </w:rPr>
-        <w:t>Legislação Básica de Direito da Informática</w:t>
-      </w:r>
-      <w:r>
-        <w:rPr>
-          <w:rFonts w:ascii="Times New Roman" w:hAnsi="Times New Roman" w:cs="Times New Roman"/>
-          <w:sz w:val="22"/>
-          <w:szCs w:val="22"/>
-        </w:rPr>
-        <w:t>, 2</w:t>
-      </w:r>
-      <w:r>
-        <w:rPr>
-          <w:rFonts w:ascii="Times New Roman" w:hAnsi="Times New Roman" w:cs="Times New Roman"/>
+          <w:b/>
           <w:color w:val="202124"/>
           <w:sz w:val="22"/>
           <w:szCs w:val="22"/>
           <w:highlight w:val="white"/>
-        </w:rPr>
-        <w:t>° edição reformulada e atualizada, São Paulo, Editora Pillares.</w:t>
-      </w:r>
-    </w:p>
-    <w:p>
-      <w:pPr>
-        <w:spacing w:before="240"/>
-        <w:ind w:left="851" w:right="424"/>
-        <w:rPr>
-          <w:rFonts w:ascii="Times New Roman" w:hAnsi="Times New Roman" w:cs="Times New Roman"/>
+          <w:lang w:val="en-US"/>
+        </w:rPr>
+        <w:t>General Data Protection Regulation GDPR</w:t>
+      </w:r>
+      <w:r>
+        <w:rPr>
+          <w:rFonts w:ascii="Times New Roman" w:hAnsi="Times New Roman" w:cs="Times New Roman"/>
+          <w:b/>
           <w:color w:val="202124"/>
           <w:sz w:val="22"/>
           <w:szCs w:val="22"/>
-          <w:highlight w:val="white"/>
-        </w:rPr>
-      </w:pPr>
-      <w:r>
-        <w:rPr>
-          <w:rFonts w:ascii="Times New Roman" w:hAnsi="Times New Roman" w:cs="Times New Roman"/>
-          <w:b/>
-          <w:sz w:val="22"/>
-          <w:szCs w:val="22"/>
-          <w:lang w:val="en-US"/>
-        </w:rPr>
-        <w:t>[</w:t>
-      </w:r>
-      <w:r>
-        <w:rPr>
-          <w:rFonts w:ascii="Times New Roman" w:hAnsi="Times New Roman" w:cs="Times New Roman"/>
-          <w:b/>
-          <w:sz w:val="22"/>
-          <w:szCs w:val="22"/>
-          <w:lang w:val="en-US"/>
-        </w:rPr>
-        <w:t>6</w:t>
-      </w:r>
-      <w:r>
-        <w:rPr>
-          <w:rFonts w:ascii="Times New Roman" w:hAnsi="Times New Roman" w:cs="Times New Roman"/>
-          <w:b/>
-          <w:sz w:val="22"/>
-          <w:szCs w:val="22"/>
-          <w:lang w:val="en-US"/>
-        </w:rPr>
-        <w:t>]</w:t>
-      </w:r>
-      <w:r>
-        <w:rPr>
-          <w:rFonts w:ascii="Times New Roman" w:hAnsi="Times New Roman" w:cs="Times New Roman"/>
-          <w:b/>
-          <w:sz w:val="22"/>
-          <w:szCs w:val="22"/>
-          <w:lang w:val="en-US"/>
-        </w:rPr>
-        <w:tab/>
-      </w:r>
-      <w:r>
-        <w:rPr>
-          <w:rFonts w:ascii="Times New Roman" w:hAnsi="Times New Roman" w:cs="Times New Roman"/>
-          <w:b/>
+          <w:lang w:val="en-US"/>
+        </w:rPr>
+        <w:t>:</w:t>
+      </w:r>
+      <w:r>
+        <w:rPr>
+          <w:rFonts w:ascii="Times New Roman" w:hAnsi="Times New Roman" w:cs="Times New Roman"/>
           <w:color w:val="202124"/>
           <w:sz w:val="22"/>
           <w:szCs w:val="22"/>
-          <w:highlight w:val="white"/>
-          <w:lang w:val="en-US"/>
-        </w:rPr>
-        <w:t>General Data Protection Regulation GDPR</w:t>
-      </w:r>
-      <w:r>
-        <w:rPr>
-          <w:rFonts w:ascii="Times New Roman" w:hAnsi="Times New Roman" w:cs="Times New Roman"/>
-          <w:b/>
-          <w:color w:val="202124"/>
-          <w:sz w:val="22"/>
-          <w:szCs w:val="22"/>
-          <w:lang w:val="en-US"/>
-        </w:rPr>
-        <w:t>:</w:t>
-      </w:r>
-      <w:r>
-        <w:rPr>
-          <w:rFonts w:ascii="Times New Roman" w:hAnsi="Times New Roman" w:cs="Times New Roman"/>
-          <w:color w:val="202124"/>
-          <w:sz w:val="22"/>
-          <w:szCs w:val="22"/>
           <w:lang w:val="en-US"/>
         </w:rPr>
         <w:t xml:space="preserve"> </w:t>
@@ -2697,6 +4146,7 @@
           <w:rFonts w:ascii="Times New Roman" w:hAnsi="Times New Roman" w:cs="Times New Roman"/>
           <w:sz w:val="22"/>
           <w:szCs w:val="22"/>
+          <w:lang w:val="en-US"/>
         </w:rPr>
         <w:t xml:space="preserve">OJ L 127, 23.5.2018. </w:t>
       </w:r>
@@ -2732,24 +4182,214 @@
     </w:p>
     <w:p>
       <w:pPr>
-        <w:spacing w:before="240"/>
         <w:ind w:left="851" w:right="424"/>
         <w:rPr>
           <w:rFonts w:ascii="Times New Roman" w:hAnsi="Times New Roman" w:cs="Times New Roman"/>
+          <w:sz w:val="22"/>
+          <w:szCs w:val="22"/>
+        </w:rPr>
+      </w:pPr>
+    </w:p>
+    <w:p>
+      <w:pPr>
+        <w:ind w:left="851" w:right="424"/>
+        <w:rPr>
+          <w:rFonts w:ascii="Times New Roman" w:hAnsi="Times New Roman" w:cs="Times New Roman"/>
+          <w:sz w:val="18"/>
+          <w:szCs w:val="18"/>
+        </w:rPr>
+      </w:pPr>
+      <w:r>
+        <w:rPr>
+          <w:rFonts w:ascii="Times New Roman" w:hAnsi="Times New Roman" w:cs="Times New Roman"/>
+          <w:b/>
+          <w:sz w:val="22"/>
+          <w:szCs w:val="22"/>
+        </w:rPr>
+        <w:t>[7]</w:t>
+      </w:r>
+      <w:r>
+        <w:rPr>
+          <w:rFonts w:ascii="Times New Roman" w:hAnsi="Times New Roman" w:cs="Times New Roman"/>
+          <w:b/>
+          <w:sz w:val="22"/>
+          <w:szCs w:val="22"/>
+        </w:rPr>
+        <w:tab/>
+      </w:r>
+      <w:proofErr w:type="spellStart"/>
+      <w:r>
+        <w:rPr>
+          <w:rFonts w:ascii="Times New Roman" w:hAnsi="Times New Roman" w:cs="Times New Roman"/>
+          <w:sz w:val="22"/>
+          <w:szCs w:val="22"/>
+        </w:rPr>
+        <w:t>Stallings</w:t>
+      </w:r>
+      <w:proofErr w:type="spellEnd"/>
+      <w:r>
+        <w:rPr>
+          <w:rFonts w:ascii="Times New Roman" w:hAnsi="Times New Roman" w:cs="Times New Roman"/>
+          <w:sz w:val="22"/>
+          <w:szCs w:val="22"/>
+        </w:rPr>
+        <w:t xml:space="preserve">, William; Brown, Lawrie; </w:t>
+      </w:r>
+      <w:r>
+        <w:rPr>
+          <w:rFonts w:ascii="Times New Roman" w:hAnsi="Times New Roman" w:cs="Times New Roman"/>
+          <w:b/>
+          <w:sz w:val="22"/>
+          <w:szCs w:val="22"/>
+        </w:rPr>
+        <w:t xml:space="preserve">Computer Security: </w:t>
+      </w:r>
+      <w:proofErr w:type="spellStart"/>
+      <w:r>
+        <w:rPr>
+          <w:rFonts w:ascii="Times New Roman" w:hAnsi="Times New Roman" w:cs="Times New Roman"/>
+          <w:b/>
+          <w:sz w:val="22"/>
+          <w:szCs w:val="22"/>
+        </w:rPr>
+        <w:t>Principles</w:t>
+      </w:r>
+      <w:proofErr w:type="spellEnd"/>
+      <w:r>
+        <w:rPr>
+          <w:rFonts w:ascii="Times New Roman" w:hAnsi="Times New Roman" w:cs="Times New Roman"/>
+          <w:b/>
+          <w:sz w:val="22"/>
+          <w:szCs w:val="22"/>
+        </w:rPr>
+        <w:t xml:space="preserve"> </w:t>
+      </w:r>
+      <w:proofErr w:type="spellStart"/>
+      <w:r>
+        <w:rPr>
+          <w:rFonts w:ascii="Times New Roman" w:hAnsi="Times New Roman" w:cs="Times New Roman"/>
+          <w:b/>
+          <w:sz w:val="22"/>
+          <w:szCs w:val="22"/>
+        </w:rPr>
+        <w:t>and</w:t>
+      </w:r>
+      <w:proofErr w:type="spellEnd"/>
+      <w:r>
+        <w:rPr>
+          <w:rFonts w:ascii="Times New Roman" w:hAnsi="Times New Roman" w:cs="Times New Roman"/>
+          <w:b/>
+          <w:sz w:val="22"/>
+          <w:szCs w:val="22"/>
+        </w:rPr>
+        <w:t xml:space="preserve"> </w:t>
+      </w:r>
+      <w:proofErr w:type="spellStart"/>
+      <w:r>
+        <w:rPr>
+          <w:rFonts w:ascii="Times New Roman" w:hAnsi="Times New Roman" w:cs="Times New Roman"/>
+          <w:b/>
+          <w:sz w:val="22"/>
+          <w:szCs w:val="22"/>
+        </w:rPr>
+        <w:t>Practice</w:t>
+      </w:r>
+      <w:proofErr w:type="spellEnd"/>
+      <w:r>
+        <w:rPr>
+          <w:rFonts w:ascii="Times New Roman" w:hAnsi="Times New Roman" w:cs="Times New Roman"/>
+          <w:b/>
+          <w:sz w:val="22"/>
+          <w:szCs w:val="22"/>
+        </w:rPr>
+        <w:t xml:space="preserve"> </w:t>
+      </w:r>
+      <w:proofErr w:type="spellStart"/>
+      <w:r>
+        <w:rPr>
+          <w:rFonts w:ascii="Times New Roman" w:hAnsi="Times New Roman" w:cs="Times New Roman"/>
+          <w:b/>
+          <w:sz w:val="22"/>
+          <w:szCs w:val="22"/>
+        </w:rPr>
+        <w:t>Second</w:t>
+      </w:r>
+      <w:proofErr w:type="spellEnd"/>
+      <w:r>
+        <w:rPr>
+          <w:rFonts w:ascii="Times New Roman" w:hAnsi="Times New Roman" w:cs="Times New Roman"/>
+          <w:b/>
+          <w:sz w:val="22"/>
+          <w:szCs w:val="22"/>
+        </w:rPr>
+        <w:t xml:space="preserve"> </w:t>
+      </w:r>
+      <w:proofErr w:type="spellStart"/>
+      <w:r>
+        <w:rPr>
+          <w:rFonts w:ascii="Times New Roman" w:hAnsi="Times New Roman" w:cs="Times New Roman"/>
+          <w:b/>
+          <w:sz w:val="22"/>
+          <w:szCs w:val="22"/>
+        </w:rPr>
+        <w:t>Edition</w:t>
+      </w:r>
+      <w:proofErr w:type="spellEnd"/>
+      <w:r>
+        <w:rPr>
+          <w:rFonts w:ascii="Times New Roman" w:hAnsi="Times New Roman" w:cs="Times New Roman"/>
+          <w:sz w:val="22"/>
+          <w:szCs w:val="22"/>
+        </w:rPr>
+        <w:t>, 2</w:t>
+      </w:r>
+      <w:r>
+        <w:rPr>
+          <w:rFonts w:ascii="Times New Roman" w:hAnsi="Times New Roman" w:cs="Times New Roman"/>
           <w:color w:val="202124"/>
           <w:sz w:val="22"/>
           <w:szCs w:val="22"/>
           <w:highlight w:val="white"/>
         </w:rPr>
-      </w:pPr>
-      <w:r>
-        <w:rPr>
-          <w:rFonts w:ascii="Times New Roman" w:hAnsi="Times New Roman" w:cs="Times New Roman"/>
-          <w:b/>
-          <w:sz w:val="22"/>
-          <w:szCs w:val="22"/>
-        </w:rPr>
-        <w:t>[7]</w:t>
+        <w:t xml:space="preserve">° edição reformulada e atualizada, São Paulo, </w:t>
+      </w:r>
+      <w:r>
+        <w:rPr>
+          <w:rStyle w:val="a-list-item"/>
+          <w:rFonts w:ascii="Times New Roman" w:hAnsi="Times New Roman" w:cs="Times New Roman"/>
+          <w:sz w:val="22"/>
+          <w:szCs w:val="22"/>
+        </w:rPr>
+        <w:t>Pearson; 2ª edição.</w:t>
+      </w:r>
+    </w:p>
+    <w:p>
+      <w:pPr>
+        <w:ind w:left="851" w:right="424"/>
+        <w:rPr>
+          <w:rFonts w:ascii="Times New Roman" w:hAnsi="Times New Roman" w:cs="Times New Roman"/>
+          <w:sz w:val="22"/>
+          <w:szCs w:val="22"/>
+        </w:rPr>
+      </w:pPr>
+    </w:p>
+    <w:p>
+      <w:pPr>
+        <w:ind w:left="851" w:right="424"/>
+        <w:rPr>
+          <w:rFonts w:ascii="Times New Roman" w:hAnsi="Times New Roman" w:cs="Times New Roman"/>
+          <w:sz w:val="18"/>
+          <w:szCs w:val="18"/>
+        </w:rPr>
+      </w:pPr>
+      <w:r>
+        <w:rPr>
+          <w:rFonts w:ascii="Times New Roman" w:hAnsi="Times New Roman" w:cs="Times New Roman"/>
+          <w:b/>
+          <w:sz w:val="22"/>
+          <w:szCs w:val="22"/>
+        </w:rPr>
+        <w:t>[8]</w:t>
       </w:r>
       <w:r>
         <w:rPr>
@@ -2766,48 +4406,62 @@
           <w:sz w:val="22"/>
           <w:szCs w:val="22"/>
         </w:rPr>
-        <w:t xml:space="preserve">Stallings, William; Brown, Lawrie; </w:t>
-      </w:r>
-      <w:r>
-        <w:rPr>
-          <w:rFonts w:ascii="Times New Roman" w:hAnsi="Times New Roman" w:cs="Times New Roman"/>
-          <w:b/>
-          <w:sz w:val="22"/>
-          <w:szCs w:val="22"/>
-        </w:rPr>
-        <w:t>Computer Security: Principles and Practice Second Edition</w:t>
-      </w:r>
-      <w:r>
-        <w:rPr>
-          <w:rFonts w:ascii="Times New Roman" w:hAnsi="Times New Roman" w:cs="Times New Roman"/>
-          <w:sz w:val="22"/>
-          <w:szCs w:val="22"/>
-        </w:rPr>
-        <w:t>, 2</w:t>
-      </w:r>
-      <w:r>
-        <w:rPr>
-          <w:rFonts w:ascii="Times New Roman" w:hAnsi="Times New Roman" w:cs="Times New Roman"/>
-          <w:color w:val="202124"/>
-          <w:sz w:val="22"/>
-          <w:szCs w:val="22"/>
-          <w:highlight w:val="white"/>
-        </w:rPr>
-        <w:t xml:space="preserve">° edição reformulada e atualizada, São Paulo, </w:t>
-      </w:r>
-      <w:r>
-        <w:rPr>
-          <w:rStyle w:val="a-list-item"/>
-          <w:rFonts w:ascii="Times New Roman" w:hAnsi="Times New Roman" w:cs="Times New Roman"/>
-          <w:sz w:val="22"/>
-          <w:szCs w:val="22"/>
-        </w:rPr>
-        <w:t>Pearson; 2ª edição.</w:t>
-      </w:r>
-    </w:p>
-    <w:p>
-      <w:pPr>
-        <w:spacing w:before="240"/>
+        <w:t xml:space="preserve">Mota, José; </w:t>
+      </w:r>
+      <w:r>
+        <w:rPr>
+          <w:rFonts w:ascii="Times New Roman" w:hAnsi="Times New Roman" w:cs="Times New Roman"/>
+          <w:b/>
+          <w:sz w:val="22"/>
+          <w:szCs w:val="22"/>
+        </w:rPr>
+        <w:t>Da Web 2.0 ao E-Learning 2.0: Aprender na rede,</w:t>
+      </w:r>
+      <w:r>
+        <w:rPr>
+          <w:rFonts w:ascii="Times New Roman" w:hAnsi="Times New Roman" w:cs="Times New Roman"/>
+          <w:sz w:val="22"/>
+          <w:szCs w:val="22"/>
+        </w:rPr>
+        <w:t xml:space="preserve"> p.1-199, 2009</w:t>
+      </w:r>
+      <w:r>
+        <w:rPr>
+          <w:rFonts w:ascii="Times New Roman" w:hAnsi="Times New Roman" w:cs="Times New Roman"/>
+          <w:sz w:val="22"/>
+          <w:szCs w:val="22"/>
+        </w:rPr>
+        <w:t>.</w:t>
+      </w:r>
+      <w:r>
+        <w:rPr>
+          <w:rFonts w:ascii="Times New Roman" w:hAnsi="Times New Roman" w:cs="Times New Roman"/>
+          <w:sz w:val="22"/>
+          <w:szCs w:val="22"/>
+        </w:rPr>
+        <w:t xml:space="preserve"> Disponível em: &lt;https://repositorioaberto.uab.pt/</w:t>
+      </w:r>
+      <w:proofErr w:type="spellStart"/>
+      <w:r>
+        <w:rPr>
+          <w:rFonts w:ascii="Times New Roman" w:hAnsi="Times New Roman" w:cs="Times New Roman"/>
+          <w:sz w:val="22"/>
+          <w:szCs w:val="22"/>
+        </w:rPr>
+        <w:t>handle</w:t>
+      </w:r>
+      <w:proofErr w:type="spellEnd"/>
+      <w:r>
+        <w:rPr>
+          <w:rFonts w:ascii="Times New Roman" w:hAnsi="Times New Roman" w:cs="Times New Roman"/>
+          <w:sz w:val="22"/>
+          <w:szCs w:val="22"/>
+        </w:rPr>
+        <w:t>/10400.2/1381&gt;</w:t>
+      </w:r>
+    </w:p>
+    <w:p>
+      <w:pPr>
         <w:ind w:left="851" w:right="424"/>
         <w:rPr>
           <w:rFonts w:ascii="Times New Roman" w:hAnsi="Times New Roman" w:cs="Times New Roman"/>
@@ -2815,14 +4469,24 @@
           <w:szCs w:val="22"/>
         </w:rPr>
       </w:pPr>
-      <w:r>
-        <w:rPr>
-          <w:rFonts w:ascii="Times New Roman" w:hAnsi="Times New Roman" w:cs="Times New Roman"/>
-          <w:b/>
-          <w:sz w:val="22"/>
-          <w:szCs w:val="22"/>
-        </w:rPr>
-        <w:t>[8]</w:t>
+    </w:p>
+    <w:p>
+      <w:pPr>
+        <w:ind w:left="851" w:right="424"/>
+        <w:rPr>
+          <w:rFonts w:ascii="Times New Roman" w:hAnsi="Times New Roman" w:cs="Times New Roman"/>
+          <w:sz w:val="18"/>
+          <w:szCs w:val="18"/>
+        </w:rPr>
+      </w:pPr>
+      <w:r>
+        <w:rPr>
+          <w:rFonts w:ascii="Times New Roman" w:hAnsi="Times New Roman" w:cs="Times New Roman"/>
+          <w:b/>
+          <w:sz w:val="22"/>
+          <w:szCs w:val="22"/>
+        </w:rPr>
+        <w:t>[9]</w:t>
       </w:r>
       <w:r>
         <w:rPr>
@@ -2839,77 +4503,61 @@
           <w:sz w:val="22"/>
           <w:szCs w:val="22"/>
         </w:rPr>
-        <w:t xml:space="preserve">Mota, José; </w:t>
-      </w:r>
-      <w:r>
-        <w:rPr>
-          <w:rFonts w:ascii="Times New Roman" w:hAnsi="Times New Roman" w:cs="Times New Roman"/>
-          <w:b/>
-          <w:sz w:val="22"/>
-          <w:szCs w:val="22"/>
-        </w:rPr>
-        <w:t>Da Web 2.0 ao E-Learning 2.0: Aprender na rede,</w:t>
-      </w:r>
-      <w:r>
-        <w:rPr>
-          <w:rFonts w:ascii="Times New Roman" w:hAnsi="Times New Roman" w:cs="Times New Roman"/>
-          <w:sz w:val="22"/>
-          <w:szCs w:val="22"/>
-        </w:rPr>
-        <w:t xml:space="preserve"> p.1-199, 2009</w:t>
-      </w:r>
-      <w:r>
-        <w:rPr>
-          <w:rFonts w:ascii="Times New Roman" w:hAnsi="Times New Roman" w:cs="Times New Roman"/>
-          <w:sz w:val="22"/>
-          <w:szCs w:val="22"/>
-        </w:rPr>
-        <w:t>.</w:t>
-      </w:r>
-      <w:r>
-        <w:rPr>
-          <w:rFonts w:ascii="Times New Roman" w:hAnsi="Times New Roman" w:cs="Times New Roman"/>
-          <w:sz w:val="22"/>
-          <w:szCs w:val="22"/>
-        </w:rPr>
-        <w:t xml:space="preserve"> Disponível em: &lt;https://repositorioaberto.uab.pt/handle/10400.2/1381&gt;</w:t>
-      </w:r>
-    </w:p>
-    <w:p>
-      <w:pPr>
-        <w:spacing w:before="240"/>
-        <w:ind w:left="851" w:right="424"/>
-        <w:rPr>
-          <w:rFonts w:ascii="Times New Roman" w:hAnsi="Times New Roman" w:cs="Times New Roman"/>
-          <w:sz w:val="22"/>
-          <w:szCs w:val="22"/>
-        </w:rPr>
-      </w:pPr>
-      <w:r>
-        <w:rPr>
-          <w:rFonts w:ascii="Times New Roman" w:hAnsi="Times New Roman" w:cs="Times New Roman"/>
-          <w:b/>
-          <w:sz w:val="22"/>
-          <w:szCs w:val="22"/>
-        </w:rPr>
-        <w:t>[9]</w:t>
-      </w:r>
-      <w:r>
-        <w:rPr>
-          <w:rFonts w:ascii="Times New Roman" w:hAnsi="Times New Roman" w:cs="Times New Roman"/>
-          <w:b/>
-          <w:sz w:val="22"/>
-          <w:szCs w:val="22"/>
-        </w:rPr>
-        <w:tab/>
-      </w:r>
-      <w:r>
-        <w:rPr>
-          <w:rFonts w:ascii="Times New Roman" w:hAnsi="Times New Roman" w:cs="Times New Roman"/>
-          <w:sz w:val="22"/>
-          <w:szCs w:val="22"/>
-        </w:rPr>
-        <w:t xml:space="preserve">Filipe Lima Rapôso, Cláudio; Melo de Lima, Haniel; Ferreira de Oliveira Junior, Waldecy; Aragão Ferreira Silva, Paola; Elaine de Souza Barros, Elaine; </w:t>
+        <w:t xml:space="preserve">Filipe Lima </w:t>
+      </w:r>
+      <w:proofErr w:type="spellStart"/>
+      <w:r>
+        <w:rPr>
+          <w:rFonts w:ascii="Times New Roman" w:hAnsi="Times New Roman" w:cs="Times New Roman"/>
+          <w:sz w:val="22"/>
+          <w:szCs w:val="22"/>
+        </w:rPr>
+        <w:t>Rapôso</w:t>
+      </w:r>
+      <w:proofErr w:type="spellEnd"/>
+      <w:r>
+        <w:rPr>
+          <w:rFonts w:ascii="Times New Roman" w:hAnsi="Times New Roman" w:cs="Times New Roman"/>
+          <w:sz w:val="22"/>
+          <w:szCs w:val="22"/>
+        </w:rPr>
+        <w:t xml:space="preserve">, Cláudio; Melo de Lima, </w:t>
+      </w:r>
+      <w:proofErr w:type="spellStart"/>
+      <w:r>
+        <w:rPr>
+          <w:rFonts w:ascii="Times New Roman" w:hAnsi="Times New Roman" w:cs="Times New Roman"/>
+          <w:sz w:val="22"/>
+          <w:szCs w:val="22"/>
+        </w:rPr>
+        <w:t>Haniel</w:t>
+      </w:r>
+      <w:proofErr w:type="spellEnd"/>
+      <w:r>
+        <w:rPr>
+          <w:rFonts w:ascii="Times New Roman" w:hAnsi="Times New Roman" w:cs="Times New Roman"/>
+          <w:sz w:val="22"/>
+          <w:szCs w:val="22"/>
+        </w:rPr>
+        <w:t xml:space="preserve">; Ferreira de Oliveira Junior, </w:t>
+      </w:r>
+      <w:proofErr w:type="spellStart"/>
+      <w:r>
+        <w:rPr>
+          <w:rFonts w:ascii="Times New Roman" w:hAnsi="Times New Roman" w:cs="Times New Roman"/>
+          <w:sz w:val="22"/>
+          <w:szCs w:val="22"/>
+        </w:rPr>
+        <w:t>Waldecy</w:t>
+      </w:r>
+      <w:proofErr w:type="spellEnd"/>
+      <w:r>
+        <w:rPr>
+          <w:rFonts w:ascii="Times New Roman" w:hAnsi="Times New Roman" w:cs="Times New Roman"/>
+          <w:sz w:val="22"/>
+          <w:szCs w:val="22"/>
+        </w:rPr>
+        <w:t xml:space="preserve">; Aragão Ferreira Silva, Paola; Elaine de Souza Barros, Elaine; </w:t>
       </w:r>
       <w:r>
         <w:rPr>
@@ -2973,7 +4621,6 @@
     </w:p>
     <w:p>
       <w:pPr>
-        <w:spacing w:before="240"/>
         <w:ind w:left="851" w:right="424"/>
         <w:rPr>
           <w:rFonts w:ascii="Times New Roman" w:hAnsi="Times New Roman" w:cs="Times New Roman"/>
@@ -2981,6 +4628,16 @@
           <w:szCs w:val="22"/>
         </w:rPr>
       </w:pPr>
+    </w:p>
+    <w:p>
+      <w:pPr>
+        <w:ind w:left="851" w:right="424"/>
+        <w:rPr>
+          <w:rFonts w:ascii="Times New Roman" w:hAnsi="Times New Roman" w:cs="Times New Roman"/>
+          <w:sz w:val="18"/>
+          <w:szCs w:val="18"/>
+        </w:rPr>
+      </w:pPr>
       <w:r>
         <w:rPr>
           <w:rFonts w:ascii="Times New Roman" w:hAnsi="Times New Roman" w:cs="Times New Roman"/>
@@ -2999,13 +4656,23 @@
         </w:rPr>
         <w:tab/>
       </w:r>
-      <w:r>
-        <w:rPr>
-          <w:rFonts w:ascii="Times New Roman" w:hAnsi="Times New Roman" w:cs="Times New Roman"/>
-          <w:sz w:val="22"/>
-          <w:szCs w:val="22"/>
-        </w:rPr>
-        <w:t xml:space="preserve">Spadaccini de Teffé, Chiara; Viola, Mario; </w:t>
+      <w:proofErr w:type="spellStart"/>
+      <w:r>
+        <w:rPr>
+          <w:rFonts w:ascii="Times New Roman" w:hAnsi="Times New Roman" w:cs="Times New Roman"/>
+          <w:sz w:val="22"/>
+          <w:szCs w:val="22"/>
+        </w:rPr>
+        <w:t>Spadaccini</w:t>
+      </w:r>
+      <w:proofErr w:type="spellEnd"/>
+      <w:r>
+        <w:rPr>
+          <w:rFonts w:ascii="Times New Roman" w:hAnsi="Times New Roman" w:cs="Times New Roman"/>
+          <w:sz w:val="22"/>
+          <w:szCs w:val="22"/>
+        </w:rPr>
+        <w:t xml:space="preserve"> de Teffé, Chiara; Viola, Mario; </w:t>
       </w:r>
       <w:r>
         <w:rPr>
@@ -3038,7 +4705,61 @@
           <w:sz w:val="22"/>
           <w:szCs w:val="22"/>
         </w:rPr>
-        <w:t xml:space="preserve"> Disponível em: &lt;https://civilistica.emnuvens.com.br/redc/article/view/510&gt;</w:t>
+        <w:t xml:space="preserve"> Disponível em: &lt;https://civilistica.emnuvens.com.br/</w:t>
+      </w:r>
+      <w:proofErr w:type="spellStart"/>
+      <w:r>
+        <w:rPr>
+          <w:rFonts w:ascii="Times New Roman" w:hAnsi="Times New Roman" w:cs="Times New Roman"/>
+          <w:sz w:val="22"/>
+          <w:szCs w:val="22"/>
+        </w:rPr>
+        <w:t>redc</w:t>
+      </w:r>
+      <w:proofErr w:type="spellEnd"/>
+      <w:r>
+        <w:rPr>
+          <w:rFonts w:ascii="Times New Roman" w:hAnsi="Times New Roman" w:cs="Times New Roman"/>
+          <w:sz w:val="22"/>
+          <w:szCs w:val="22"/>
+        </w:rPr>
+        <w:t>/</w:t>
+      </w:r>
+      <w:proofErr w:type="spellStart"/>
+      <w:r>
+        <w:rPr>
+          <w:rFonts w:ascii="Times New Roman" w:hAnsi="Times New Roman" w:cs="Times New Roman"/>
+          <w:sz w:val="22"/>
+          <w:szCs w:val="22"/>
+        </w:rPr>
+        <w:t>article</w:t>
+      </w:r>
+      <w:proofErr w:type="spellEnd"/>
+      <w:r>
+        <w:rPr>
+          <w:rFonts w:ascii="Times New Roman" w:hAnsi="Times New Roman" w:cs="Times New Roman"/>
+          <w:sz w:val="22"/>
+          <w:szCs w:val="22"/>
+        </w:rPr>
+        <w:t>/</w:t>
+      </w:r>
+      <w:proofErr w:type="spellStart"/>
+      <w:r>
+        <w:rPr>
+          <w:rFonts w:ascii="Times New Roman" w:hAnsi="Times New Roman" w:cs="Times New Roman"/>
+          <w:sz w:val="22"/>
+          <w:szCs w:val="22"/>
+        </w:rPr>
+        <w:t>view</w:t>
+      </w:r>
+      <w:proofErr w:type="spellEnd"/>
+      <w:r>
+        <w:rPr>
+          <w:rFonts w:ascii="Times New Roman" w:hAnsi="Times New Roman" w:cs="Times New Roman"/>
+          <w:sz w:val="22"/>
+          <w:szCs w:val="22"/>
+        </w:rPr>
+        <w:t>/510&gt;</w:t>
       </w:r>
     </w:p>
     <w:p>
@@ -3050,6 +4771,16 @@
           <w:szCs w:val="22"/>
         </w:rPr>
       </w:pPr>
+    </w:p>
+    <w:p>
+      <w:pPr>
+        <w:ind w:left="851" w:right="424"/>
+        <w:rPr>
+          <w:rFonts w:ascii="Times New Roman" w:hAnsi="Times New Roman" w:cs="Times New Roman"/>
+          <w:sz w:val="18"/>
+          <w:szCs w:val="18"/>
+        </w:rPr>
+      </w:pPr>
       <w:r>
         <w:rPr>
           <w:rFonts w:ascii="Times New Roman" w:hAnsi="Times New Roman" w:cs="Times New Roman"/>
@@ -3147,13 +4878,21 @@
     </w:p>
     <w:p>
       <w:pPr>
-        <w:spacing w:before="240"/>
         <w:ind w:left="851" w:right="424"/>
         <w:rPr>
           <w:rFonts w:ascii="Times New Roman" w:hAnsi="Times New Roman" w:cs="Times New Roman"/>
           <w:sz w:val="22"/>
           <w:szCs w:val="22"/>
-          <w:lang w:val="en-US"/>
+        </w:rPr>
+      </w:pPr>
+    </w:p>
+    <w:p>
+      <w:pPr>
+        <w:ind w:left="851" w:right="424"/>
+        <w:rPr>
+          <w:rFonts w:ascii="Times New Roman" w:hAnsi="Times New Roman" w:cs="Times New Roman"/>
+          <w:sz w:val="18"/>
+          <w:szCs w:val="18"/>
         </w:rPr>
       </w:pPr>
       <w:r>
@@ -3196,14 +4935,65 @@
         </w:rPr>
         <w:tab/>
       </w:r>
-      <w:r>
-        <w:rPr>
-          <w:rFonts w:ascii="Times New Roman" w:hAnsi="Times New Roman" w:cs="Times New Roman"/>
-          <w:sz w:val="22"/>
-          <w:szCs w:val="22"/>
-          <w:lang w:val="en-US"/>
-        </w:rPr>
-        <w:t xml:space="preserve">Goldsteen, Abigail; Ezov Gilad; Shmelkin, Ron; Moffie, Micha; Farkash, Ariel; </w:t>
+      <w:proofErr w:type="spellStart"/>
+      <w:r>
+        <w:rPr>
+          <w:rFonts w:ascii="Times New Roman" w:hAnsi="Times New Roman" w:cs="Times New Roman"/>
+          <w:sz w:val="22"/>
+          <w:szCs w:val="22"/>
+          <w:lang w:val="en-US"/>
+        </w:rPr>
+        <w:t>Goldsteen</w:t>
+      </w:r>
+      <w:proofErr w:type="spellEnd"/>
+      <w:r>
+        <w:rPr>
+          <w:rFonts w:ascii="Times New Roman" w:hAnsi="Times New Roman" w:cs="Times New Roman"/>
+          <w:sz w:val="22"/>
+          <w:szCs w:val="22"/>
+          <w:lang w:val="en-US"/>
+        </w:rPr>
+        <w:t xml:space="preserve">, Abigail; </w:t>
+      </w:r>
+      <w:proofErr w:type="spellStart"/>
+      <w:r>
+        <w:rPr>
+          <w:rFonts w:ascii="Times New Roman" w:hAnsi="Times New Roman" w:cs="Times New Roman"/>
+          <w:sz w:val="22"/>
+          <w:szCs w:val="22"/>
+          <w:lang w:val="en-US"/>
+        </w:rPr>
+        <w:t>Ezov</w:t>
+      </w:r>
+      <w:proofErr w:type="spellEnd"/>
+      <w:r>
+        <w:rPr>
+          <w:rFonts w:ascii="Times New Roman" w:hAnsi="Times New Roman" w:cs="Times New Roman"/>
+          <w:sz w:val="22"/>
+          <w:szCs w:val="22"/>
+          <w:lang w:val="en-US"/>
+        </w:rPr>
+        <w:t xml:space="preserve"> Gilad; </w:t>
+      </w:r>
+      <w:proofErr w:type="spellStart"/>
+      <w:r>
+        <w:rPr>
+          <w:rFonts w:ascii="Times New Roman" w:hAnsi="Times New Roman" w:cs="Times New Roman"/>
+          <w:sz w:val="22"/>
+          <w:szCs w:val="22"/>
+          <w:lang w:val="en-US"/>
+        </w:rPr>
+        <w:t>Shmelkin</w:t>
+      </w:r>
+      <w:proofErr w:type="spellEnd"/>
+      <w:r>
+        <w:rPr>
+          <w:rFonts w:ascii="Times New Roman" w:hAnsi="Times New Roman" w:cs="Times New Roman"/>
+          <w:sz w:val="22"/>
+          <w:szCs w:val="22"/>
+          <w:lang w:val="en-US"/>
+        </w:rPr>
+        <w:t xml:space="preserve">, Ron; Moffie, Micha; Farkash, Ariel; </w:t>
       </w:r>
       <w:r>
         <w:rPr>
@@ -3240,12 +5030,51 @@
           <w:szCs w:val="22"/>
           <w:lang w:val="en-US"/>
         </w:rPr>
-        <w:t xml:space="preserve"> Disponível em: &lt;https://link.springer.com/article/10.1007/s43681-021-00095-8&gt;</w:t>
-      </w:r>
-    </w:p>
-    <w:p>
-      <w:pPr>
-        <w:spacing w:before="240"/>
+        <w:t xml:space="preserve"> </w:t>
+      </w:r>
+      <w:proofErr w:type="spellStart"/>
+      <w:r>
+        <w:rPr>
+          <w:rFonts w:ascii="Times New Roman" w:hAnsi="Times New Roman" w:cs="Times New Roman"/>
+          <w:sz w:val="22"/>
+          <w:szCs w:val="22"/>
+          <w:lang w:val="en-US"/>
+        </w:rPr>
+        <w:t>Disponível</w:t>
+      </w:r>
+      <w:proofErr w:type="spellEnd"/>
+      <w:r>
+        <w:rPr>
+          <w:rFonts w:ascii="Times New Roman" w:hAnsi="Times New Roman" w:cs="Times New Roman"/>
+          <w:sz w:val="22"/>
+          <w:szCs w:val="22"/>
+          <w:lang w:val="en-US"/>
+        </w:rPr>
+        <w:t xml:space="preserve"> </w:t>
+      </w:r>
+      <w:proofErr w:type="spellStart"/>
+      <w:r>
+        <w:rPr>
+          <w:rFonts w:ascii="Times New Roman" w:hAnsi="Times New Roman" w:cs="Times New Roman"/>
+          <w:sz w:val="22"/>
+          <w:szCs w:val="22"/>
+          <w:lang w:val="en-US"/>
+        </w:rPr>
+        <w:t>em</w:t>
+      </w:r>
+      <w:proofErr w:type="spellEnd"/>
+      <w:r>
+        <w:rPr>
+          <w:rFonts w:ascii="Times New Roman" w:hAnsi="Times New Roman" w:cs="Times New Roman"/>
+          <w:sz w:val="22"/>
+          <w:szCs w:val="22"/>
+          <w:lang w:val="en-US"/>
+        </w:rPr>
+        <w:t>: &lt;https://link.springer.com/article/10.1007/s43681-021-00095-8&gt;</w:t>
+      </w:r>
+    </w:p>
+    <w:p>
+      <w:pPr>
         <w:ind w:left="851" w:right="424"/>
         <w:rPr>
           <w:rFonts w:ascii="Times New Roman" w:hAnsi="Times New Roman" w:cs="Times New Roman"/>
@@ -3254,6 +5083,16 @@
           <w:lang w:val="en-US"/>
         </w:rPr>
       </w:pPr>
+    </w:p>
+    <w:p>
+      <w:pPr>
+        <w:ind w:left="851" w:right="424"/>
+        <w:rPr>
+          <w:rFonts w:ascii="Times New Roman" w:hAnsi="Times New Roman" w:cs="Times New Roman"/>
+          <w:sz w:val="18"/>
+          <w:szCs w:val="18"/>
+        </w:rPr>
+      </w:pPr>
       <w:r>
         <w:rPr>
           <w:rFonts w:ascii="Times New Roman" w:hAnsi="Times New Roman" w:cs="Times New Roman"/>
@@ -3301,17 +5140,121 @@
           <w:szCs w:val="22"/>
           <w:lang w:val="en-US"/>
         </w:rPr>
-        <w:t xml:space="preserve">Shanmugam, Divya; Shabanian, Samira; Diaz, Fernando; Finck, Michèle, Biega, Asia; </w:t>
-      </w:r>
-      <w:r>
-        <w:rPr>
-          <w:rFonts w:ascii="Times New Roman" w:hAnsi="Times New Roman" w:cs="Times New Roman"/>
-          <w:b/>
-          <w:sz w:val="22"/>
-          <w:szCs w:val="22"/>
-          <w:lang w:val="en-US"/>
-        </w:rPr>
-        <w:t>Learning to Limit Data Collectionvia Scaling laws: A computional Interpolation for the Legal Principle of Data Minimization</w:t>
+        <w:t xml:space="preserve">Shanmugam, Divya; </w:t>
+      </w:r>
+      <w:proofErr w:type="spellStart"/>
+      <w:r>
+        <w:rPr>
+          <w:rFonts w:ascii="Times New Roman" w:hAnsi="Times New Roman" w:cs="Times New Roman"/>
+          <w:sz w:val="22"/>
+          <w:szCs w:val="22"/>
+          <w:lang w:val="en-US"/>
+        </w:rPr>
+        <w:t>Shabanian</w:t>
+      </w:r>
+      <w:proofErr w:type="spellEnd"/>
+      <w:r>
+        <w:rPr>
+          <w:rFonts w:ascii="Times New Roman" w:hAnsi="Times New Roman" w:cs="Times New Roman"/>
+          <w:sz w:val="22"/>
+          <w:szCs w:val="22"/>
+          <w:lang w:val="en-US"/>
+        </w:rPr>
+        <w:t xml:space="preserve">, Samira; Diaz, Fernando; </w:t>
+      </w:r>
+      <w:proofErr w:type="spellStart"/>
+      <w:r>
+        <w:rPr>
+          <w:rFonts w:ascii="Times New Roman" w:hAnsi="Times New Roman" w:cs="Times New Roman"/>
+          <w:sz w:val="22"/>
+          <w:szCs w:val="22"/>
+          <w:lang w:val="en-US"/>
+        </w:rPr>
+        <w:t>Finck</w:t>
+      </w:r>
+      <w:proofErr w:type="spellEnd"/>
+      <w:r>
+        <w:rPr>
+          <w:rFonts w:ascii="Times New Roman" w:hAnsi="Times New Roman" w:cs="Times New Roman"/>
+          <w:sz w:val="22"/>
+          <w:szCs w:val="22"/>
+          <w:lang w:val="en-US"/>
+        </w:rPr>
+        <w:t xml:space="preserve">, Michèle, </w:t>
+      </w:r>
+      <w:proofErr w:type="spellStart"/>
+      <w:r>
+        <w:rPr>
+          <w:rFonts w:ascii="Times New Roman" w:hAnsi="Times New Roman" w:cs="Times New Roman"/>
+          <w:sz w:val="22"/>
+          <w:szCs w:val="22"/>
+          <w:lang w:val="en-US"/>
+        </w:rPr>
+        <w:t>Biega</w:t>
+      </w:r>
+      <w:proofErr w:type="spellEnd"/>
+      <w:r>
+        <w:rPr>
+          <w:rFonts w:ascii="Times New Roman" w:hAnsi="Times New Roman" w:cs="Times New Roman"/>
+          <w:sz w:val="22"/>
+          <w:szCs w:val="22"/>
+          <w:lang w:val="en-US"/>
+        </w:rPr>
+        <w:t xml:space="preserve">, Asia; </w:t>
+      </w:r>
+      <w:r>
+        <w:rPr>
+          <w:rFonts w:ascii="Times New Roman" w:hAnsi="Times New Roman" w:cs="Times New Roman"/>
+          <w:b/>
+          <w:sz w:val="22"/>
+          <w:szCs w:val="22"/>
+          <w:lang w:val="en-US"/>
+        </w:rPr>
+        <w:t xml:space="preserve">Learning to Limit Data </w:t>
+      </w:r>
+      <w:proofErr w:type="spellStart"/>
+      <w:r>
+        <w:rPr>
+          <w:rFonts w:ascii="Times New Roman" w:hAnsi="Times New Roman" w:cs="Times New Roman"/>
+          <w:b/>
+          <w:sz w:val="22"/>
+          <w:szCs w:val="22"/>
+          <w:lang w:val="en-US"/>
+        </w:rPr>
+        <w:t>Collectionvia</w:t>
+      </w:r>
+      <w:proofErr w:type="spellEnd"/>
+      <w:r>
+        <w:rPr>
+          <w:rFonts w:ascii="Times New Roman" w:hAnsi="Times New Roman" w:cs="Times New Roman"/>
+          <w:b/>
+          <w:sz w:val="22"/>
+          <w:szCs w:val="22"/>
+          <w:lang w:val="en-US"/>
+        </w:rPr>
+        <w:t xml:space="preserve"> Scaling laws: A </w:t>
+      </w:r>
+      <w:proofErr w:type="spellStart"/>
+      <w:r>
+        <w:rPr>
+          <w:rFonts w:ascii="Times New Roman" w:hAnsi="Times New Roman" w:cs="Times New Roman"/>
+          <w:b/>
+          <w:sz w:val="22"/>
+          <w:szCs w:val="22"/>
+          <w:lang w:val="en-US"/>
+        </w:rPr>
+        <w:t>computional</w:t>
+      </w:r>
+      <w:proofErr w:type="spellEnd"/>
+      <w:r>
+        <w:rPr>
+          <w:rFonts w:ascii="Times New Roman" w:hAnsi="Times New Roman" w:cs="Times New Roman"/>
+          <w:b/>
+          <w:sz w:val="22"/>
+          <w:szCs w:val="22"/>
+          <w:lang w:val="en-US"/>
+        </w:rPr>
+        <w:t xml:space="preserve"> Interpolation for the Legal Principle of Data Minimization</w:t>
       </w:r>
       <w:r>
         <w:rPr>
@@ -3338,12 +5281,51 @@
           <w:szCs w:val="22"/>
           <w:lang w:val="en-US"/>
         </w:rPr>
-        <w:t xml:space="preserve"> Disponível em: &lt; https://arxiv.org/abs/2107.08096 &gt;</w:t>
-      </w:r>
-    </w:p>
-    <w:p>
-      <w:pPr>
-        <w:spacing w:before="240"/>
+        <w:t xml:space="preserve"> </w:t>
+      </w:r>
+      <w:proofErr w:type="spellStart"/>
+      <w:r>
+        <w:rPr>
+          <w:rFonts w:ascii="Times New Roman" w:hAnsi="Times New Roman" w:cs="Times New Roman"/>
+          <w:sz w:val="22"/>
+          <w:szCs w:val="22"/>
+          <w:lang w:val="en-US"/>
+        </w:rPr>
+        <w:t>Disponível</w:t>
+      </w:r>
+      <w:proofErr w:type="spellEnd"/>
+      <w:r>
+        <w:rPr>
+          <w:rFonts w:ascii="Times New Roman" w:hAnsi="Times New Roman" w:cs="Times New Roman"/>
+          <w:sz w:val="22"/>
+          <w:szCs w:val="22"/>
+          <w:lang w:val="en-US"/>
+        </w:rPr>
+        <w:t xml:space="preserve"> </w:t>
+      </w:r>
+      <w:proofErr w:type="spellStart"/>
+      <w:r>
+        <w:rPr>
+          <w:rFonts w:ascii="Times New Roman" w:hAnsi="Times New Roman" w:cs="Times New Roman"/>
+          <w:sz w:val="22"/>
+          <w:szCs w:val="22"/>
+          <w:lang w:val="en-US"/>
+        </w:rPr>
+        <w:t>em</w:t>
+      </w:r>
+      <w:proofErr w:type="spellEnd"/>
+      <w:r>
+        <w:rPr>
+          <w:rFonts w:ascii="Times New Roman" w:hAnsi="Times New Roman" w:cs="Times New Roman"/>
+          <w:sz w:val="22"/>
+          <w:szCs w:val="22"/>
+          <w:lang w:val="en-US"/>
+        </w:rPr>
+        <w:t>: &lt; https://arxiv.org/abs/2107.08096 &gt;</w:t>
+      </w:r>
+    </w:p>
+    <w:p>
+      <w:pPr>
         <w:ind w:left="851" w:right="424"/>
         <w:rPr>
           <w:rFonts w:ascii="Times New Roman" w:hAnsi="Times New Roman" w:cs="Times New Roman"/>
@@ -3352,6 +5334,16 @@
           <w:lang w:val="en-US"/>
         </w:rPr>
       </w:pPr>
+    </w:p>
+    <w:p>
+      <w:pPr>
+        <w:ind w:left="851" w:right="424"/>
+        <w:rPr>
+          <w:rFonts w:ascii="Times New Roman" w:hAnsi="Times New Roman" w:cs="Times New Roman"/>
+          <w:sz w:val="18"/>
+          <w:szCs w:val="18"/>
+        </w:rPr>
+      </w:pPr>
       <w:r>
         <w:rPr>
           <w:rFonts w:ascii="Times New Roman" w:hAnsi="Times New Roman" w:cs="Times New Roman"/>
@@ -3399,7 +5391,87 @@
           <w:szCs w:val="22"/>
           <w:lang w:val="en-US"/>
         </w:rPr>
-        <w:t>D. R. Ignatius Moses Setiadi, A. Faishal Najib, E. H. Rachmawanto, C. Atika Sari, K. Sarker and N. Rijati, "</w:t>
+        <w:t xml:space="preserve">D. R. Ignatius Moses Setiadi, A. </w:t>
+      </w:r>
+      <w:proofErr w:type="spellStart"/>
+      <w:r>
+        <w:rPr>
+          <w:rFonts w:ascii="Times New Roman" w:hAnsi="Times New Roman" w:cs="Times New Roman"/>
+          <w:sz w:val="22"/>
+          <w:szCs w:val="22"/>
+          <w:lang w:val="en-US"/>
+        </w:rPr>
+        <w:t>Faishal</w:t>
+      </w:r>
+      <w:proofErr w:type="spellEnd"/>
+      <w:r>
+        <w:rPr>
+          <w:rFonts w:ascii="Times New Roman" w:hAnsi="Times New Roman" w:cs="Times New Roman"/>
+          <w:sz w:val="22"/>
+          <w:szCs w:val="22"/>
+          <w:lang w:val="en-US"/>
+        </w:rPr>
+        <w:t xml:space="preserve"> Najib, E. H. </w:t>
+      </w:r>
+      <w:proofErr w:type="spellStart"/>
+      <w:r>
+        <w:rPr>
+          <w:rFonts w:ascii="Times New Roman" w:hAnsi="Times New Roman" w:cs="Times New Roman"/>
+          <w:sz w:val="22"/>
+          <w:szCs w:val="22"/>
+          <w:lang w:val="en-US"/>
+        </w:rPr>
+        <w:t>Rachmawanto</w:t>
+      </w:r>
+      <w:proofErr w:type="spellEnd"/>
+      <w:r>
+        <w:rPr>
+          <w:rFonts w:ascii="Times New Roman" w:hAnsi="Times New Roman" w:cs="Times New Roman"/>
+          <w:sz w:val="22"/>
+          <w:szCs w:val="22"/>
+          <w:lang w:val="en-US"/>
+        </w:rPr>
+        <w:t xml:space="preserve">, C. Atika Sari, K. </w:t>
+      </w:r>
+      <w:proofErr w:type="spellStart"/>
+      <w:r>
+        <w:rPr>
+          <w:rFonts w:ascii="Times New Roman" w:hAnsi="Times New Roman" w:cs="Times New Roman"/>
+          <w:sz w:val="22"/>
+          <w:szCs w:val="22"/>
+          <w:lang w:val="en-US"/>
+        </w:rPr>
+        <w:t>Sarker</w:t>
+      </w:r>
+      <w:proofErr w:type="spellEnd"/>
+      <w:r>
+        <w:rPr>
+          <w:rFonts w:ascii="Times New Roman" w:hAnsi="Times New Roman" w:cs="Times New Roman"/>
+          <w:sz w:val="22"/>
+          <w:szCs w:val="22"/>
+          <w:lang w:val="en-US"/>
+        </w:rPr>
+        <w:t xml:space="preserve"> and N. </w:t>
+      </w:r>
+      <w:proofErr w:type="spellStart"/>
+      <w:r>
+        <w:rPr>
+          <w:rFonts w:ascii="Times New Roman" w:hAnsi="Times New Roman" w:cs="Times New Roman"/>
+          <w:sz w:val="22"/>
+          <w:szCs w:val="22"/>
+          <w:lang w:val="en-US"/>
+        </w:rPr>
+        <w:t>Rijati</w:t>
+      </w:r>
+      <w:proofErr w:type="spellEnd"/>
+      <w:r>
+        <w:rPr>
+          <w:rFonts w:ascii="Times New Roman" w:hAnsi="Times New Roman" w:cs="Times New Roman"/>
+          <w:sz w:val="22"/>
+          <w:szCs w:val="22"/>
+          <w:lang w:val="en-US"/>
+        </w:rPr>
+        <w:t>, "</w:t>
       </w:r>
       <w:r>
         <w:rPr>
@@ -3418,8 +5490,39 @@
           <w:szCs w:val="22"/>
           <w:lang w:val="en-US"/>
         </w:rPr>
-        <w:t>," 2019 International Conference on Information and Communications Technology (ICOIACT), 2019, pp. 206-211, doi: 10.1109/ICOIACT46704.2019.8938570. Disponível em:</w:t>
-      </w:r>
+        <w:t xml:space="preserve">," 2019 International Conference on Information and Communications Technology (ICOIACT), 2019, pp. 206-211, </w:t>
+      </w:r>
+      <w:proofErr w:type="spellStart"/>
+      <w:r>
+        <w:rPr>
+          <w:rFonts w:ascii="Times New Roman" w:hAnsi="Times New Roman" w:cs="Times New Roman"/>
+          <w:sz w:val="22"/>
+          <w:szCs w:val="22"/>
+          <w:lang w:val="en-US"/>
+        </w:rPr>
+        <w:t>doi</w:t>
+      </w:r>
+      <w:proofErr w:type="spellEnd"/>
+      <w:r>
+        <w:rPr>
+          <w:rFonts w:ascii="Times New Roman" w:hAnsi="Times New Roman" w:cs="Times New Roman"/>
+          <w:sz w:val="22"/>
+          <w:szCs w:val="22"/>
+          <w:lang w:val="en-US"/>
+        </w:rPr>
+        <w:t xml:space="preserve">: 10.1109/ICOIACT46704.2019.8938570. </w:t>
+      </w:r>
+      <w:proofErr w:type="spellStart"/>
+      <w:r>
+        <w:rPr>
+          <w:rFonts w:ascii="Times New Roman" w:hAnsi="Times New Roman" w:cs="Times New Roman"/>
+          <w:sz w:val="22"/>
+          <w:szCs w:val="22"/>
+          <w:lang w:val="en-US"/>
+        </w:rPr>
+        <w:t>Disponível</w:t>
+      </w:r>
+      <w:proofErr w:type="spellEnd"/>
       <w:r>
         <w:rPr>
           <w:rFonts w:ascii="Times New Roman" w:hAnsi="Times New Roman" w:cs="Times New Roman"/>
@@ -3429,6 +5532,35 @@
         </w:rPr>
         <w:t xml:space="preserve"> </w:t>
       </w:r>
+      <w:proofErr w:type="spellStart"/>
+      <w:r>
+        <w:rPr>
+          <w:rFonts w:ascii="Times New Roman" w:hAnsi="Times New Roman" w:cs="Times New Roman"/>
+          <w:sz w:val="22"/>
+          <w:szCs w:val="22"/>
+          <w:lang w:val="en-US"/>
+        </w:rPr>
+        <w:t>em</w:t>
+      </w:r>
+      <w:proofErr w:type="spellEnd"/>
+      <w:r>
+        <w:rPr>
+          <w:rFonts w:ascii="Times New Roman" w:hAnsi="Times New Roman" w:cs="Times New Roman"/>
+          <w:sz w:val="22"/>
+          <w:szCs w:val="22"/>
+          <w:lang w:val="en-US"/>
+        </w:rPr>
+        <w:t>:</w:t>
+      </w:r>
+      <w:r>
+        <w:rPr>
+          <w:rFonts w:ascii="Times New Roman" w:hAnsi="Times New Roman" w:cs="Times New Roman"/>
+          <w:sz w:val="22"/>
+          <w:szCs w:val="22"/>
+          <w:lang w:val="en-US"/>
+        </w:rPr>
+        <w:t xml:space="preserve"> </w:t>
+      </w:r>
       <w:r>
         <w:rPr>
           <w:rFonts w:ascii="Times New Roman" w:hAnsi="Times New Roman" w:cs="Times New Roman"/>
@@ -3446,7 +5578,6 @@
           <w:rFonts w:ascii="Times New Roman" w:hAnsi="Times New Roman" w:cs="Times New Roman"/>
           <w:sz w:val="22"/>
           <w:szCs w:val="22"/>
-          <w:lang w:val="en-US"/>
         </w:rPr>
       </w:pPr>
     </w:p>
@@ -3455,9 +5586,8 @@
         <w:ind w:left="851" w:right="424"/>
         <w:rPr>
           <w:rFonts w:ascii="Times New Roman" w:hAnsi="Times New Roman" w:cs="Times New Roman"/>
-          <w:sz w:val="22"/>
-          <w:szCs w:val="22"/>
-          <w:lang w:val="en-US"/>
+          <w:sz w:val="18"/>
+          <w:szCs w:val="18"/>
         </w:rPr>
       </w:pPr>
       <w:r>
@@ -3500,14 +5630,125 @@
         </w:rPr>
         <w:tab/>
       </w:r>
-      <w:r>
-        <w:rPr>
-          <w:rFonts w:ascii="Times New Roman" w:hAnsi="Times New Roman" w:cs="Times New Roman"/>
-          <w:sz w:val="22"/>
-          <w:szCs w:val="22"/>
-          <w:lang w:val="en-US"/>
-        </w:rPr>
-        <w:t xml:space="preserve">Boutaba, Raouf; Mohammad A., Salahuddin; Limam, Noura; Ayoubi, Sara; Shahriar, Nashid; Estrada-Solano Felipe; Caicedo M. Oscar; </w:t>
+      <w:proofErr w:type="spellStart"/>
+      <w:r>
+        <w:rPr>
+          <w:rFonts w:ascii="Times New Roman" w:hAnsi="Times New Roman" w:cs="Times New Roman"/>
+          <w:sz w:val="22"/>
+          <w:szCs w:val="22"/>
+          <w:lang w:val="en-US"/>
+        </w:rPr>
+        <w:t>Boutaba</w:t>
+      </w:r>
+      <w:proofErr w:type="spellEnd"/>
+      <w:r>
+        <w:rPr>
+          <w:rFonts w:ascii="Times New Roman" w:hAnsi="Times New Roman" w:cs="Times New Roman"/>
+          <w:sz w:val="22"/>
+          <w:szCs w:val="22"/>
+          <w:lang w:val="en-US"/>
+        </w:rPr>
+        <w:t xml:space="preserve">, Raouf; Mohammad A., Salahuddin; </w:t>
+      </w:r>
+      <w:proofErr w:type="spellStart"/>
+      <w:r>
+        <w:rPr>
+          <w:rFonts w:ascii="Times New Roman" w:hAnsi="Times New Roman" w:cs="Times New Roman"/>
+          <w:sz w:val="22"/>
+          <w:szCs w:val="22"/>
+          <w:lang w:val="en-US"/>
+        </w:rPr>
+        <w:t>Limam</w:t>
+      </w:r>
+      <w:proofErr w:type="spellEnd"/>
+      <w:r>
+        <w:rPr>
+          <w:rFonts w:ascii="Times New Roman" w:hAnsi="Times New Roman" w:cs="Times New Roman"/>
+          <w:sz w:val="22"/>
+          <w:szCs w:val="22"/>
+          <w:lang w:val="en-US"/>
+        </w:rPr>
+        <w:t xml:space="preserve">, </w:t>
+      </w:r>
+      <w:proofErr w:type="spellStart"/>
+      <w:r>
+        <w:rPr>
+          <w:rFonts w:ascii="Times New Roman" w:hAnsi="Times New Roman" w:cs="Times New Roman"/>
+          <w:sz w:val="22"/>
+          <w:szCs w:val="22"/>
+          <w:lang w:val="en-US"/>
+        </w:rPr>
+        <w:t>Noura</w:t>
+      </w:r>
+      <w:proofErr w:type="spellEnd"/>
+      <w:r>
+        <w:rPr>
+          <w:rFonts w:ascii="Times New Roman" w:hAnsi="Times New Roman" w:cs="Times New Roman"/>
+          <w:sz w:val="22"/>
+          <w:szCs w:val="22"/>
+          <w:lang w:val="en-US"/>
+        </w:rPr>
+        <w:t xml:space="preserve">; </w:t>
+      </w:r>
+      <w:proofErr w:type="spellStart"/>
+      <w:r>
+        <w:rPr>
+          <w:rFonts w:ascii="Times New Roman" w:hAnsi="Times New Roman" w:cs="Times New Roman"/>
+          <w:sz w:val="22"/>
+          <w:szCs w:val="22"/>
+          <w:lang w:val="en-US"/>
+        </w:rPr>
+        <w:t>Ayoubi</w:t>
+      </w:r>
+      <w:proofErr w:type="spellEnd"/>
+      <w:r>
+        <w:rPr>
+          <w:rFonts w:ascii="Times New Roman" w:hAnsi="Times New Roman" w:cs="Times New Roman"/>
+          <w:sz w:val="22"/>
+          <w:szCs w:val="22"/>
+          <w:lang w:val="en-US"/>
+        </w:rPr>
+        <w:t xml:space="preserve">, Sara; Shahriar, </w:t>
+      </w:r>
+      <w:proofErr w:type="spellStart"/>
+      <w:r>
+        <w:rPr>
+          <w:rFonts w:ascii="Times New Roman" w:hAnsi="Times New Roman" w:cs="Times New Roman"/>
+          <w:sz w:val="22"/>
+          <w:szCs w:val="22"/>
+          <w:lang w:val="en-US"/>
+        </w:rPr>
+        <w:t>Nashid</w:t>
+      </w:r>
+      <w:proofErr w:type="spellEnd"/>
+      <w:r>
+        <w:rPr>
+          <w:rFonts w:ascii="Times New Roman" w:hAnsi="Times New Roman" w:cs="Times New Roman"/>
+          <w:sz w:val="22"/>
+          <w:szCs w:val="22"/>
+          <w:lang w:val="en-US"/>
+        </w:rPr>
+        <w:t xml:space="preserve">; Estrada-Solano Felipe; </w:t>
+      </w:r>
+      <w:proofErr w:type="spellStart"/>
+      <w:r>
+        <w:rPr>
+          <w:rFonts w:ascii="Times New Roman" w:hAnsi="Times New Roman" w:cs="Times New Roman"/>
+          <w:sz w:val="22"/>
+          <w:szCs w:val="22"/>
+          <w:lang w:val="en-US"/>
+        </w:rPr>
+        <w:t>Caicedo</w:t>
+      </w:r>
+      <w:proofErr w:type="spellEnd"/>
+      <w:r>
+        <w:rPr>
+          <w:rFonts w:ascii="Times New Roman" w:hAnsi="Times New Roman" w:cs="Times New Roman"/>
+          <w:sz w:val="22"/>
+          <w:szCs w:val="22"/>
+          <w:lang w:val="en-US"/>
+        </w:rPr>
+        <w:t xml:space="preserve"> M. Oscar; </w:t>
       </w:r>
       <w:r>
         <w:rPr>
@@ -3544,7 +5785,47 @@
           <w:szCs w:val="22"/>
           <w:lang w:val="en-US"/>
         </w:rPr>
-        <w:t xml:space="preserve"> Disponível em: &lt;https://jisajournal.springeropen.com/articles/10.1186/s13174-018-0087-2#Sec2&gt;</w:t>
+        <w:t xml:space="preserve"> </w:t>
+      </w:r>
+      <w:proofErr w:type="spellStart"/>
+      <w:r>
+        <w:rPr>
+          <w:rFonts w:ascii="Times New Roman" w:hAnsi="Times New Roman" w:cs="Times New Roman"/>
+          <w:sz w:val="22"/>
+          <w:szCs w:val="22"/>
+          <w:lang w:val="en-US"/>
+        </w:rPr>
+        <w:t>Disponível</w:t>
+      </w:r>
+      <w:proofErr w:type="spellEnd"/>
+      <w:r>
+        <w:rPr>
+          <w:rFonts w:ascii="Times New Roman" w:hAnsi="Times New Roman" w:cs="Times New Roman"/>
+          <w:sz w:val="22"/>
+          <w:szCs w:val="22"/>
+          <w:lang w:val="en-US"/>
+        </w:rPr>
+        <w:t xml:space="preserve"> </w:t>
+      </w:r>
+      <w:proofErr w:type="spellStart"/>
+      <w:r>
+        <w:rPr>
+          <w:rFonts w:ascii="Times New Roman" w:hAnsi="Times New Roman" w:cs="Times New Roman"/>
+          <w:sz w:val="22"/>
+          <w:szCs w:val="22"/>
+          <w:lang w:val="en-US"/>
+        </w:rPr>
+        <w:t>em</w:t>
+      </w:r>
+      <w:proofErr w:type="spellEnd"/>
+      <w:r>
+        <w:rPr>
+          <w:rFonts w:ascii="Times New Roman" w:hAnsi="Times New Roman" w:cs="Times New Roman"/>
+          <w:sz w:val="22"/>
+          <w:szCs w:val="22"/>
+          <w:lang w:val="en-US"/>
+        </w:rPr>
+        <w:t>: &lt;https://jisajournal.springeropen.com/articles/10.1186/s13174-018-0087-2#Sec2&gt;</w:t>
       </w:r>
     </w:p>
     <w:p>
@@ -3563,135 +5844,8 @@
         <w:ind w:left="851" w:right="424"/>
         <w:rPr>
           <w:rFonts w:ascii="Times New Roman" w:hAnsi="Times New Roman" w:cs="Times New Roman"/>
-          <w:sz w:val="22"/>
-          <w:szCs w:val="22"/>
-          <w:lang w:val="en-US"/>
-        </w:rPr>
-      </w:pPr>
-      <w:r>
-        <w:rPr>
-          <w:rFonts w:ascii="Times New Roman" w:hAnsi="Times New Roman" w:cs="Times New Roman"/>
-          <w:b/>
-          <w:sz w:val="22"/>
-          <w:szCs w:val="22"/>
-          <w:lang w:val="en-US"/>
-        </w:rPr>
-        <w:t>[</w:t>
-      </w:r>
-      <w:r>
-        <w:rPr>
-          <w:rFonts w:ascii="Times New Roman" w:hAnsi="Times New Roman" w:cs="Times New Roman"/>
-          <w:b/>
-          <w:sz w:val="22"/>
-          <w:szCs w:val="22"/>
-          <w:lang w:val="en-US"/>
-        </w:rPr>
-        <w:t>16</w:t>
-      </w:r>
-      <w:r>
-        <w:rPr>
-          <w:rFonts w:ascii="Times New Roman" w:hAnsi="Times New Roman" w:cs="Times New Roman"/>
-          <w:b/>
-          <w:sz w:val="22"/>
-          <w:szCs w:val="22"/>
-          <w:lang w:val="en-US"/>
-        </w:rPr>
-        <w:t>]</w:t>
-      </w:r>
-      <w:r>
-        <w:rPr>
-          <w:rFonts w:ascii="Times New Roman" w:hAnsi="Times New Roman" w:cs="Times New Roman"/>
-          <w:b/>
-          <w:sz w:val="22"/>
-          <w:szCs w:val="22"/>
-          <w:lang w:val="en-US"/>
-        </w:rPr>
-        <w:tab/>
-      </w:r>
-      <w:r>
-        <w:rPr>
-          <w:rFonts w:ascii="Times New Roman" w:hAnsi="Times New Roman" w:cs="Times New Roman"/>
-          <w:sz w:val="22"/>
-          <w:szCs w:val="22"/>
-          <w:lang w:val="en-US"/>
-        </w:rPr>
-        <w:t xml:space="preserve">Fatih, Ertam; Galip, Aydin; </w:t>
-      </w:r>
-      <w:r>
-        <w:rPr>
-          <w:rFonts w:ascii="Times New Roman" w:hAnsi="Times New Roman" w:cs="Times New Roman"/>
-          <w:b/>
-          <w:sz w:val="22"/>
-          <w:szCs w:val="22"/>
-          <w:lang w:val="en-US"/>
-        </w:rPr>
-        <w:t>Data classification with deep learning using TensorFlow</w:t>
-      </w:r>
-      <w:r>
-        <w:rPr>
-          <w:rFonts w:ascii="Times New Roman" w:hAnsi="Times New Roman" w:cs="Times New Roman"/>
-          <w:sz w:val="22"/>
-          <w:szCs w:val="22"/>
-          <w:lang w:val="en-US"/>
-        </w:rPr>
-        <w:t>, p. 1-4, 2017</w:t>
-      </w:r>
-      <w:r>
-        <w:rPr>
-          <w:rFonts w:ascii="Times New Roman" w:hAnsi="Times New Roman" w:cs="Times New Roman"/>
-          <w:sz w:val="22"/>
-          <w:szCs w:val="22"/>
-          <w:lang w:val="en-US"/>
-        </w:rPr>
-        <w:t>.</w:t>
-      </w:r>
-      <w:r>
-        <w:rPr>
-          <w:rFonts w:ascii="Times New Roman" w:hAnsi="Times New Roman" w:cs="Times New Roman"/>
-          <w:sz w:val="22"/>
-          <w:szCs w:val="22"/>
-          <w:lang w:val="en-US"/>
-        </w:rPr>
-        <w:t xml:space="preserve"> Disponível em:</w:t>
-      </w:r>
-      <w:r>
-        <w:rPr>
-          <w:rFonts w:ascii="Times New Roman" w:hAnsi="Times New Roman" w:cs="Times New Roman"/>
-          <w:sz w:val="22"/>
-          <w:szCs w:val="22"/>
-          <w:lang w:val="en-US"/>
-        </w:rPr>
-        <w:t xml:space="preserve"> </w:t>
-      </w:r>
-      <w:r>
-        <w:rPr>
-          <w:rFonts w:ascii="Times New Roman" w:hAnsi="Times New Roman" w:cs="Times New Roman"/>
-          <w:sz w:val="22"/>
-          <w:szCs w:val="22"/>
-          <w:lang w:val="en-US"/>
-        </w:rPr>
-        <w:t>&lt;https://ieeexplore.ieee.org/document/8093521&gt;</w:t>
-      </w:r>
-    </w:p>
-    <w:p>
-      <w:pPr>
-        <w:ind w:left="851" w:right="424"/>
-        <w:rPr>
-          <w:rFonts w:ascii="Times New Roman" w:hAnsi="Times New Roman" w:cs="Times New Roman"/>
-          <w:sz w:val="22"/>
-          <w:szCs w:val="22"/>
-          <w:lang w:val="en-US"/>
-        </w:rPr>
-      </w:pPr>
-    </w:p>
-    <w:p>
-      <w:pPr>
-        <w:ind w:left="851" w:right="424"/>
-        <w:rPr>
-          <w:rFonts w:ascii="Times New Roman" w:hAnsi="Times New Roman" w:cs="Times New Roman"/>
-          <w:sz w:val="22"/>
-          <w:szCs w:val="22"/>
-          <w:lang w:val="en-US"/>
+          <w:sz w:val="18"/>
+          <w:szCs w:val="18"/>
         </w:rPr>
       </w:pPr>
       <w:r>
@@ -3713,6 +5867,222 @@
           <w:szCs w:val="22"/>
           <w:lang w:val="en-US"/>
         </w:rPr>
+        <w:t>16</w:t>
+      </w:r>
+      <w:r>
+        <w:rPr>
+          <w:rFonts w:ascii="Times New Roman" w:hAnsi="Times New Roman" w:cs="Times New Roman"/>
+          <w:b/>
+          <w:sz w:val="22"/>
+          <w:szCs w:val="22"/>
+          <w:lang w:val="en-US"/>
+        </w:rPr>
+        <w:t>]</w:t>
+      </w:r>
+      <w:r>
+        <w:rPr>
+          <w:rFonts w:ascii="Times New Roman" w:hAnsi="Times New Roman" w:cs="Times New Roman"/>
+          <w:b/>
+          <w:sz w:val="22"/>
+          <w:szCs w:val="22"/>
+          <w:lang w:val="en-US"/>
+        </w:rPr>
+        <w:tab/>
+      </w:r>
+      <w:proofErr w:type="spellStart"/>
+      <w:r>
+        <w:rPr>
+          <w:rFonts w:ascii="Times New Roman" w:hAnsi="Times New Roman" w:cs="Times New Roman"/>
+          <w:sz w:val="22"/>
+          <w:szCs w:val="22"/>
+          <w:lang w:val="en-US"/>
+        </w:rPr>
+        <w:t>Fatih</w:t>
+      </w:r>
+      <w:proofErr w:type="spellEnd"/>
+      <w:r>
+        <w:rPr>
+          <w:rFonts w:ascii="Times New Roman" w:hAnsi="Times New Roman" w:cs="Times New Roman"/>
+          <w:sz w:val="22"/>
+          <w:szCs w:val="22"/>
+          <w:lang w:val="en-US"/>
+        </w:rPr>
+        <w:t xml:space="preserve">, </w:t>
+      </w:r>
+      <w:proofErr w:type="spellStart"/>
+      <w:r>
+        <w:rPr>
+          <w:rFonts w:ascii="Times New Roman" w:hAnsi="Times New Roman" w:cs="Times New Roman"/>
+          <w:sz w:val="22"/>
+          <w:szCs w:val="22"/>
+          <w:lang w:val="en-US"/>
+        </w:rPr>
+        <w:t>Ertam</w:t>
+      </w:r>
+      <w:proofErr w:type="spellEnd"/>
+      <w:r>
+        <w:rPr>
+          <w:rFonts w:ascii="Times New Roman" w:hAnsi="Times New Roman" w:cs="Times New Roman"/>
+          <w:sz w:val="22"/>
+          <w:szCs w:val="22"/>
+          <w:lang w:val="en-US"/>
+        </w:rPr>
+        <w:t xml:space="preserve">; </w:t>
+      </w:r>
+      <w:proofErr w:type="spellStart"/>
+      <w:r>
+        <w:rPr>
+          <w:rFonts w:ascii="Times New Roman" w:hAnsi="Times New Roman" w:cs="Times New Roman"/>
+          <w:sz w:val="22"/>
+          <w:szCs w:val="22"/>
+          <w:lang w:val="en-US"/>
+        </w:rPr>
+        <w:t>Galip</w:t>
+      </w:r>
+      <w:proofErr w:type="spellEnd"/>
+      <w:r>
+        <w:rPr>
+          <w:rFonts w:ascii="Times New Roman" w:hAnsi="Times New Roman" w:cs="Times New Roman"/>
+          <w:sz w:val="22"/>
+          <w:szCs w:val="22"/>
+          <w:lang w:val="en-US"/>
+        </w:rPr>
+        <w:t xml:space="preserve">, Aydin; </w:t>
+      </w:r>
+      <w:r>
+        <w:rPr>
+          <w:rFonts w:ascii="Times New Roman" w:hAnsi="Times New Roman" w:cs="Times New Roman"/>
+          <w:b/>
+          <w:sz w:val="22"/>
+          <w:szCs w:val="22"/>
+          <w:lang w:val="en-US"/>
+        </w:rPr>
+        <w:t>Data classification with deep learning using TensorFlow</w:t>
+      </w:r>
+      <w:r>
+        <w:rPr>
+          <w:rFonts w:ascii="Times New Roman" w:hAnsi="Times New Roman" w:cs="Times New Roman"/>
+          <w:sz w:val="22"/>
+          <w:szCs w:val="22"/>
+          <w:lang w:val="en-US"/>
+        </w:rPr>
+        <w:t>, p. 1-4, 2017</w:t>
+      </w:r>
+      <w:r>
+        <w:rPr>
+          <w:rFonts w:ascii="Times New Roman" w:hAnsi="Times New Roman" w:cs="Times New Roman"/>
+          <w:sz w:val="22"/>
+          <w:szCs w:val="22"/>
+          <w:lang w:val="en-US"/>
+        </w:rPr>
+        <w:t>.</w:t>
+      </w:r>
+      <w:r>
+        <w:rPr>
+          <w:rFonts w:ascii="Times New Roman" w:hAnsi="Times New Roman" w:cs="Times New Roman"/>
+          <w:sz w:val="22"/>
+          <w:szCs w:val="22"/>
+          <w:lang w:val="en-US"/>
+        </w:rPr>
+        <w:t xml:space="preserve"> </w:t>
+      </w:r>
+      <w:proofErr w:type="spellStart"/>
+      <w:r>
+        <w:rPr>
+          <w:rFonts w:ascii="Times New Roman" w:hAnsi="Times New Roman" w:cs="Times New Roman"/>
+          <w:sz w:val="22"/>
+          <w:szCs w:val="22"/>
+          <w:lang w:val="en-US"/>
+        </w:rPr>
+        <w:t>Disponível</w:t>
+      </w:r>
+      <w:proofErr w:type="spellEnd"/>
+      <w:r>
+        <w:rPr>
+          <w:rFonts w:ascii="Times New Roman" w:hAnsi="Times New Roman" w:cs="Times New Roman"/>
+          <w:sz w:val="22"/>
+          <w:szCs w:val="22"/>
+          <w:lang w:val="en-US"/>
+        </w:rPr>
+        <w:t xml:space="preserve"> </w:t>
+      </w:r>
+      <w:proofErr w:type="spellStart"/>
+      <w:r>
+        <w:rPr>
+          <w:rFonts w:ascii="Times New Roman" w:hAnsi="Times New Roman" w:cs="Times New Roman"/>
+          <w:sz w:val="22"/>
+          <w:szCs w:val="22"/>
+          <w:lang w:val="en-US"/>
+        </w:rPr>
+        <w:t>em</w:t>
+      </w:r>
+      <w:proofErr w:type="spellEnd"/>
+      <w:r>
+        <w:rPr>
+          <w:rFonts w:ascii="Times New Roman" w:hAnsi="Times New Roman" w:cs="Times New Roman"/>
+          <w:sz w:val="22"/>
+          <w:szCs w:val="22"/>
+          <w:lang w:val="en-US"/>
+        </w:rPr>
+        <w:t>:</w:t>
+      </w:r>
+      <w:r>
+        <w:rPr>
+          <w:rFonts w:ascii="Times New Roman" w:hAnsi="Times New Roman" w:cs="Times New Roman"/>
+          <w:sz w:val="22"/>
+          <w:szCs w:val="22"/>
+          <w:lang w:val="en-US"/>
+        </w:rPr>
+        <w:t xml:space="preserve"> </w:t>
+      </w:r>
+      <w:r>
+        <w:rPr>
+          <w:rFonts w:ascii="Times New Roman" w:hAnsi="Times New Roman" w:cs="Times New Roman"/>
+          <w:sz w:val="22"/>
+          <w:szCs w:val="22"/>
+          <w:lang w:val="en-US"/>
+        </w:rPr>
+        <w:t>&lt;https://ieeexplore.ieee.org/document/8093521&gt;</w:t>
+      </w:r>
+    </w:p>
+    <w:p>
+      <w:pPr>
+        <w:ind w:left="851" w:right="424"/>
+        <w:rPr>
+          <w:rFonts w:ascii="Times New Roman" w:hAnsi="Times New Roman" w:cs="Times New Roman"/>
+          <w:sz w:val="22"/>
+          <w:szCs w:val="22"/>
+          <w:lang w:val="en-US"/>
+        </w:rPr>
+      </w:pPr>
+    </w:p>
+    <w:p>
+      <w:pPr>
+        <w:ind w:left="851" w:right="424"/>
+        <w:rPr>
+          <w:rFonts w:ascii="Times New Roman" w:hAnsi="Times New Roman" w:cs="Times New Roman"/>
+          <w:sz w:val="18"/>
+          <w:szCs w:val="18"/>
+        </w:rPr>
+      </w:pPr>
+      <w:r>
+        <w:rPr>
+          <w:rFonts w:ascii="Times New Roman" w:hAnsi="Times New Roman" w:cs="Times New Roman"/>
+          <w:b/>
+          <w:sz w:val="22"/>
+          <w:szCs w:val="22"/>
+          <w:lang w:val="en-US"/>
+        </w:rPr>
+        <w:t>[</w:t>
+      </w:r>
+      <w:r>
+        <w:rPr>
+          <w:rFonts w:ascii="Times New Roman" w:hAnsi="Times New Roman" w:cs="Times New Roman"/>
+          <w:b/>
+          <w:sz w:val="22"/>
+          <w:szCs w:val="22"/>
+          <w:lang w:val="en-US"/>
+        </w:rPr>
         <w:t>17</w:t>
       </w:r>
       <w:r>
@@ -3742,7 +6112,27 @@
           <w:szCs w:val="22"/>
           <w:lang w:val="en-US"/>
         </w:rPr>
-        <w:t xml:space="preserve">Nguyen Quang-Hung; Hieu Doan; Nam Thoai; </w:t>
+        <w:t xml:space="preserve">Nguyen Quang-Hung; Hieu Doan; Nam </w:t>
+      </w:r>
+      <w:proofErr w:type="spellStart"/>
+      <w:r>
+        <w:rPr>
+          <w:rFonts w:ascii="Times New Roman" w:hAnsi="Times New Roman" w:cs="Times New Roman"/>
+          <w:sz w:val="22"/>
+          <w:szCs w:val="22"/>
+          <w:lang w:val="en-US"/>
+        </w:rPr>
+        <w:t>Thoai</w:t>
+      </w:r>
+      <w:proofErr w:type="spellEnd"/>
+      <w:r>
+        <w:rPr>
+          <w:rFonts w:ascii="Times New Roman" w:hAnsi="Times New Roman" w:cs="Times New Roman"/>
+          <w:sz w:val="22"/>
+          <w:szCs w:val="22"/>
+          <w:lang w:val="en-US"/>
+        </w:rPr>
+        <w:t xml:space="preserve">; </w:t>
       </w:r>
       <w:r>
         <w:rPr>
@@ -3779,7 +6169,47 @@
           <w:szCs w:val="22"/>
           <w:lang w:val="en-US"/>
         </w:rPr>
-        <w:t xml:space="preserve"> Disponível em: &lt; https://ieeexplore.ieee.org/document/9353085 &gt;</w:t>
+        <w:t xml:space="preserve"> </w:t>
+      </w:r>
+      <w:proofErr w:type="spellStart"/>
+      <w:r>
+        <w:rPr>
+          <w:rFonts w:ascii="Times New Roman" w:hAnsi="Times New Roman" w:cs="Times New Roman"/>
+          <w:sz w:val="22"/>
+          <w:szCs w:val="22"/>
+          <w:lang w:val="en-US"/>
+        </w:rPr>
+        <w:t>Disponível</w:t>
+      </w:r>
+      <w:proofErr w:type="spellEnd"/>
+      <w:r>
+        <w:rPr>
+          <w:rFonts w:ascii="Times New Roman" w:hAnsi="Times New Roman" w:cs="Times New Roman"/>
+          <w:sz w:val="22"/>
+          <w:szCs w:val="22"/>
+          <w:lang w:val="en-US"/>
+        </w:rPr>
+        <w:t xml:space="preserve"> </w:t>
+      </w:r>
+      <w:proofErr w:type="spellStart"/>
+      <w:r>
+        <w:rPr>
+          <w:rFonts w:ascii="Times New Roman" w:hAnsi="Times New Roman" w:cs="Times New Roman"/>
+          <w:sz w:val="22"/>
+          <w:szCs w:val="22"/>
+          <w:lang w:val="en-US"/>
+        </w:rPr>
+        <w:t>em</w:t>
+      </w:r>
+      <w:proofErr w:type="spellEnd"/>
+      <w:r>
+        <w:rPr>
+          <w:rFonts w:ascii="Times New Roman" w:hAnsi="Times New Roman" w:cs="Times New Roman"/>
+          <w:sz w:val="22"/>
+          <w:szCs w:val="22"/>
+          <w:lang w:val="en-US"/>
+        </w:rPr>
+        <w:t>: &lt; https://ieeexplore.ieee.org/document/9353085 &gt;</w:t>
       </w:r>
     </w:p>
     <w:p>
@@ -3789,10 +6219,99 @@
           <w:rFonts w:ascii="Times New Roman" w:hAnsi="Times New Roman" w:cs="Times New Roman"/>
           <w:sz w:val="22"/>
           <w:szCs w:val="22"/>
+          <w:lang w:val="en-US"/>
+        </w:rPr>
+      </w:pPr>
+    </w:p>
+    <w:p>
+      <w:pPr>
+        <w:ind w:left="851" w:right="424"/>
+        <w:rPr>
+          <w:rFonts w:ascii="Times New Roman" w:hAnsi="Times New Roman" w:cs="Times New Roman"/>
+          <w:sz w:val="18"/>
+          <w:szCs w:val="18"/>
+        </w:rPr>
+      </w:pPr>
+      <w:r>
+        <w:rPr>
+          <w:rFonts w:ascii="Times New Roman" w:hAnsi="Times New Roman" w:cs="Times New Roman"/>
+          <w:b/>
+          <w:sz w:val="22"/>
+          <w:szCs w:val="22"/>
+          <w:lang w:val="en-US"/>
+        </w:rPr>
+        <w:t>[18]</w:t>
+      </w:r>
+      <w:r>
+        <w:rPr>
+          <w:rFonts w:ascii="Times New Roman" w:hAnsi="Times New Roman" w:cs="Times New Roman"/>
+          <w:b/>
+          <w:sz w:val="22"/>
+          <w:szCs w:val="22"/>
+          <w:lang w:val="en-US"/>
+        </w:rPr>
+        <w:tab/>
+      </w:r>
+      <w:r>
+        <w:rPr>
+          <w:rFonts w:ascii="Times New Roman" w:hAnsi="Times New Roman" w:cs="Times New Roman"/>
+          <w:sz w:val="22"/>
+          <w:szCs w:val="22"/>
           <w:highlight w:val="white"/>
           <w:lang w:val="en-US"/>
         </w:rPr>
-      </w:pPr>
+        <w:t xml:space="preserve">PYTHON SOFTWARE FOUNDATION. </w:t>
+      </w:r>
+      <w:r>
+        <w:rPr>
+          <w:rFonts w:ascii="Times New Roman" w:hAnsi="Times New Roman" w:cs="Times New Roman"/>
+          <w:b/>
+          <w:sz w:val="22"/>
+          <w:szCs w:val="22"/>
+          <w:highlight w:val="white"/>
+          <w:lang w:val="en-US"/>
+        </w:rPr>
+        <w:t>Python Language</w:t>
+      </w:r>
+      <w:r>
+        <w:rPr>
+          <w:rFonts w:ascii="Times New Roman" w:hAnsi="Times New Roman" w:cs="Times New Roman"/>
+          <w:sz w:val="22"/>
+          <w:szCs w:val="22"/>
+          <w:highlight w:val="white"/>
+          <w:lang w:val="en-US"/>
+        </w:rPr>
+        <w:t xml:space="preserve"> Site: Documentation, 2022. </w:t>
+      </w:r>
+      <w:r>
+        <w:rPr>
+          <w:rFonts w:ascii="Times New Roman" w:hAnsi="Times New Roman" w:cs="Times New Roman"/>
+          <w:sz w:val="22"/>
+          <w:szCs w:val="22"/>
+          <w:highlight w:val="white"/>
+        </w:rPr>
+        <w:t>Disponível em: &lt;https://www.python.org/</w:t>
+      </w:r>
+      <w:proofErr w:type="spellStart"/>
+      <w:r>
+        <w:rPr>
+          <w:rFonts w:ascii="Times New Roman" w:hAnsi="Times New Roman" w:cs="Times New Roman"/>
+          <w:sz w:val="22"/>
+          <w:szCs w:val="22"/>
+          <w:highlight w:val="white"/>
+        </w:rPr>
+        <w:t>doc</w:t>
+      </w:r>
+      <w:proofErr w:type="spellEnd"/>
+      <w:r>
+        <w:rPr>
+          <w:rFonts w:ascii="Times New Roman" w:hAnsi="Times New Roman" w:cs="Times New Roman"/>
+          <w:sz w:val="22"/>
+          <w:szCs w:val="22"/>
+          <w:highlight w:val="white"/>
+        </w:rPr>
+        <w:t>/&gt; Acesso em: 24 de agosto de 2022.</w:t>
+      </w:r>
     </w:p>
     <w:p>
       <w:pPr>
@@ -3804,23 +6323,31 @@
           <w:highlight w:val="white"/>
         </w:rPr>
       </w:pPr>
-      <w:r>
-        <w:rPr>
-          <w:rFonts w:ascii="Times New Roman" w:hAnsi="Times New Roman" w:cs="Times New Roman"/>
-          <w:b/>
-          <w:sz w:val="22"/>
-          <w:szCs w:val="22"/>
-          <w:lang w:val="en-US"/>
-        </w:rPr>
-        <w:t>[18]</w:t>
-      </w:r>
-      <w:r>
-        <w:rPr>
-          <w:rFonts w:ascii="Times New Roman" w:hAnsi="Times New Roman" w:cs="Times New Roman"/>
-          <w:b/>
-          <w:sz w:val="22"/>
-          <w:szCs w:val="22"/>
-          <w:lang w:val="en-US"/>
+    </w:p>
+    <w:p>
+      <w:pPr>
+        <w:ind w:left="851" w:right="424"/>
+        <w:rPr>
+          <w:rFonts w:ascii="Times New Roman" w:hAnsi="Times New Roman" w:cs="Times New Roman"/>
+          <w:sz w:val="18"/>
+          <w:szCs w:val="18"/>
+        </w:rPr>
+      </w:pPr>
+      <w:r>
+        <w:rPr>
+          <w:rFonts w:ascii="Times New Roman" w:hAnsi="Times New Roman" w:cs="Times New Roman"/>
+          <w:b/>
+          <w:sz w:val="22"/>
+          <w:szCs w:val="22"/>
+        </w:rPr>
+        <w:t>[19]</w:t>
+      </w:r>
+      <w:r>
+        <w:rPr>
+          <w:rFonts w:ascii="Times New Roman" w:hAnsi="Times New Roman" w:cs="Times New Roman"/>
+          <w:b/>
+          <w:sz w:val="22"/>
+          <w:szCs w:val="22"/>
         </w:rPr>
         <w:tab/>
       </w:r>
@@ -3830,10 +6357,10 @@
           <w:sz w:val="22"/>
           <w:szCs w:val="22"/>
           <w:highlight w:val="white"/>
-          <w:lang w:val="en-US"/>
-        </w:rPr>
-        <w:t xml:space="preserve">PYTHON SOFTWARE FOUNDATION. </w:t>
-      </w:r>
+        </w:rPr>
+        <w:t xml:space="preserve">PANDAS </w:t>
+      </w:r>
+      <w:proofErr w:type="spellStart"/>
       <w:r>
         <w:rPr>
           <w:rFonts w:ascii="Times New Roman" w:hAnsi="Times New Roman" w:cs="Times New Roman"/>
@@ -3841,28 +6368,95 @@
           <w:sz w:val="22"/>
           <w:szCs w:val="22"/>
           <w:highlight w:val="white"/>
-          <w:lang w:val="en-US"/>
-        </w:rPr>
-        <w:t>Python Language</w:t>
-      </w:r>
-      <w:r>
-        <w:rPr>
-          <w:rFonts w:ascii="Times New Roman" w:hAnsi="Times New Roman" w:cs="Times New Roman"/>
+        </w:rPr>
+        <w:t>Pandas</w:t>
+      </w:r>
+      <w:proofErr w:type="spellEnd"/>
+      <w:r>
+        <w:rPr>
+          <w:rFonts w:ascii="Times New Roman" w:hAnsi="Times New Roman" w:cs="Times New Roman"/>
+          <w:b/>
           <w:sz w:val="22"/>
           <w:szCs w:val="22"/>
           <w:highlight w:val="white"/>
-          <w:lang w:val="en-US"/>
-        </w:rPr>
-        <w:t xml:space="preserve"> Site: Documentation, 2022. </w:t>
-      </w:r>
-      <w:r>
-        <w:rPr>
-          <w:rFonts w:ascii="Times New Roman" w:hAnsi="Times New Roman" w:cs="Times New Roman"/>
+        </w:rPr>
+        <w:t xml:space="preserve"> </w:t>
+      </w:r>
+      <w:proofErr w:type="spellStart"/>
+      <w:r>
+        <w:rPr>
+          <w:rFonts w:ascii="Times New Roman" w:hAnsi="Times New Roman" w:cs="Times New Roman"/>
+          <w:b/>
           <w:sz w:val="22"/>
           <w:szCs w:val="22"/>
           <w:highlight w:val="white"/>
         </w:rPr>
-        <w:t>Disponível em: &lt;https://www.python.org/doc/&gt; Acesso em: 24 de agosto de 2022.</w:t>
+        <w:t>DataFrame</w:t>
+      </w:r>
+      <w:proofErr w:type="spellEnd"/>
+      <w:r>
+        <w:rPr>
+          <w:rFonts w:ascii="Times New Roman" w:hAnsi="Times New Roman" w:cs="Times New Roman"/>
+          <w:sz w:val="22"/>
+          <w:szCs w:val="22"/>
+          <w:highlight w:val="white"/>
+        </w:rPr>
+        <w:t xml:space="preserve"> Site: </w:t>
+      </w:r>
+      <w:proofErr w:type="spellStart"/>
+      <w:r>
+        <w:rPr>
+          <w:rFonts w:ascii="Times New Roman" w:hAnsi="Times New Roman" w:cs="Times New Roman"/>
+          <w:sz w:val="22"/>
+          <w:szCs w:val="22"/>
+          <w:highlight w:val="white"/>
+        </w:rPr>
+        <w:t>About</w:t>
+      </w:r>
+      <w:proofErr w:type="spellEnd"/>
+      <w:r>
+        <w:rPr>
+          <w:rFonts w:ascii="Times New Roman" w:hAnsi="Times New Roman" w:cs="Times New Roman"/>
+          <w:sz w:val="22"/>
+          <w:szCs w:val="22"/>
+          <w:highlight w:val="white"/>
+        </w:rPr>
+        <w:t>, 2022. Página sobre nós. Disponível em: &lt;</w:t>
+      </w:r>
+      <w:r>
+        <w:rPr>
+          <w:rFonts w:ascii="Times New Roman" w:hAnsi="Times New Roman" w:cs="Times New Roman"/>
+          <w:sz w:val="22"/>
+          <w:szCs w:val="22"/>
+        </w:rPr>
+        <w:t>https://pandas.pydata.org/</w:t>
+      </w:r>
+      <w:proofErr w:type="spellStart"/>
+      <w:r>
+        <w:rPr>
+          <w:rFonts w:ascii="Times New Roman" w:hAnsi="Times New Roman" w:cs="Times New Roman"/>
+          <w:sz w:val="22"/>
+          <w:szCs w:val="22"/>
+        </w:rPr>
+        <w:t>about</w:t>
+      </w:r>
+      <w:proofErr w:type="spellEnd"/>
+      <w:r>
+        <w:rPr>
+          <w:rFonts w:ascii="Times New Roman" w:hAnsi="Times New Roman" w:cs="Times New Roman"/>
+          <w:sz w:val="22"/>
+          <w:szCs w:val="22"/>
+        </w:rPr>
+        <w:t>/</w:t>
+      </w:r>
+      <w:r>
+        <w:rPr>
+          <w:rFonts w:ascii="Times New Roman" w:hAnsi="Times New Roman" w:cs="Times New Roman"/>
+          <w:sz w:val="22"/>
+          <w:szCs w:val="22"/>
+          <w:highlight w:val="white"/>
+        </w:rPr>
+        <w:t>&gt; Acesso em: 24 de agosto de 2022.</w:t>
       </w:r>
     </w:p>
     <w:p>
@@ -3893,7 +6487,7 @@
           <w:sz w:val="22"/>
           <w:szCs w:val="22"/>
         </w:rPr>
-        <w:t>[19]</w:t>
+        <w:t>[20]</w:t>
       </w:r>
       <w:r>
         <w:rPr>
@@ -3913,6 +6507,7 @@
         </w:rPr>
         <w:t xml:space="preserve">PANDAS </w:t>
       </w:r>
+      <w:proofErr w:type="spellStart"/>
       <w:r>
         <w:rPr>
           <w:rFonts w:ascii="Times New Roman" w:hAnsi="Times New Roman" w:cs="Times New Roman"/>
@@ -3921,32 +6516,93 @@
           <w:szCs w:val="22"/>
           <w:highlight w:val="white"/>
         </w:rPr>
-        <w:t>Pandas DataFrame</w:t>
-      </w:r>
-      <w:r>
-        <w:rPr>
-          <w:rFonts w:ascii="Times New Roman" w:hAnsi="Times New Roman" w:cs="Times New Roman"/>
+        <w:t>Pandas</w:t>
+      </w:r>
+      <w:proofErr w:type="spellEnd"/>
+      <w:r>
+        <w:rPr>
+          <w:rFonts w:ascii="Times New Roman" w:hAnsi="Times New Roman" w:cs="Times New Roman"/>
+          <w:b/>
           <w:sz w:val="22"/>
           <w:szCs w:val="22"/>
           <w:highlight w:val="white"/>
         </w:rPr>
-        <w:t xml:space="preserve"> Site: About, 2022. Página sobre nós. Disponível em: &lt;</w:t>
-      </w:r>
-      <w:r>
-        <w:rPr>
-          <w:rFonts w:ascii="Times New Roman" w:hAnsi="Times New Roman" w:cs="Times New Roman"/>
-          <w:sz w:val="22"/>
-          <w:szCs w:val="22"/>
-        </w:rPr>
-        <w:t>https://pandas.pydata.org/about/</w:t>
-      </w:r>
-      <w:r>
-        <w:rPr>
-          <w:rFonts w:ascii="Times New Roman" w:hAnsi="Times New Roman" w:cs="Times New Roman"/>
+        <w:t xml:space="preserve"> </w:t>
+      </w:r>
+      <w:proofErr w:type="spellStart"/>
+      <w:r>
+        <w:rPr>
+          <w:rFonts w:ascii="Times New Roman" w:hAnsi="Times New Roman" w:cs="Times New Roman"/>
+          <w:b/>
           <w:sz w:val="22"/>
           <w:szCs w:val="22"/>
           <w:highlight w:val="white"/>
         </w:rPr>
+        <w:t>DataFrame</w:t>
+      </w:r>
+      <w:proofErr w:type="spellEnd"/>
+      <w:r>
+        <w:rPr>
+          <w:rFonts w:ascii="Times New Roman" w:hAnsi="Times New Roman" w:cs="Times New Roman"/>
+          <w:sz w:val="22"/>
+          <w:szCs w:val="22"/>
+          <w:highlight w:val="white"/>
+        </w:rPr>
+        <w:t xml:space="preserve"> Site: </w:t>
+      </w:r>
+      <w:proofErr w:type="spellStart"/>
+      <w:r>
+        <w:rPr>
+          <w:rFonts w:ascii="Times New Roman" w:hAnsi="Times New Roman" w:cs="Times New Roman"/>
+          <w:sz w:val="22"/>
+          <w:szCs w:val="22"/>
+          <w:highlight w:val="white"/>
+        </w:rPr>
+        <w:t>Documentation</w:t>
+      </w:r>
+      <w:proofErr w:type="spellEnd"/>
+      <w:r>
+        <w:rPr>
+          <w:rFonts w:ascii="Times New Roman" w:hAnsi="Times New Roman" w:cs="Times New Roman"/>
+          <w:sz w:val="22"/>
+          <w:szCs w:val="22"/>
+          <w:highlight w:val="white"/>
+        </w:rPr>
+        <w:t>, 2022. Disponível em: &lt;</w:t>
+      </w:r>
+      <w:r>
+        <w:rPr>
+          <w:rFonts w:ascii="Times New Roman" w:hAnsi="Times New Roman" w:cs="Times New Roman"/>
+          <w:sz w:val="22"/>
+          <w:szCs w:val="22"/>
+        </w:rPr>
+        <w:t>https://pandas.pydata.org/</w:t>
+      </w:r>
+      <w:proofErr w:type="spellStart"/>
+      <w:r>
+        <w:rPr>
+          <w:rFonts w:ascii="Times New Roman" w:hAnsi="Times New Roman" w:cs="Times New Roman"/>
+          <w:sz w:val="22"/>
+          <w:szCs w:val="22"/>
+        </w:rPr>
+        <w:t>about</w:t>
+      </w:r>
+      <w:proofErr w:type="spellEnd"/>
+      <w:r>
+        <w:rPr>
+          <w:rFonts w:ascii="Times New Roman" w:hAnsi="Times New Roman" w:cs="Times New Roman"/>
+          <w:sz w:val="22"/>
+          <w:szCs w:val="22"/>
+        </w:rPr>
+        <w:t>/</w:t>
+      </w:r>
+      <w:r>
+        <w:rPr>
+          <w:rFonts w:ascii="Times New Roman" w:hAnsi="Times New Roman" w:cs="Times New Roman"/>
+          <w:sz w:val="22"/>
+          <w:szCs w:val="22"/>
+          <w:highlight w:val="white"/>
+        </w:rPr>
         <w:t>&gt; Acesso em: 24 de agosto de 2022.</w:t>
       </w:r>
     </w:p>
@@ -3966,26 +6622,173 @@
         <w:ind w:left="851" w:right="424"/>
         <w:rPr>
           <w:rFonts w:ascii="Times New Roman" w:hAnsi="Times New Roman" w:cs="Times New Roman"/>
+          <w:sz w:val="18"/>
+          <w:szCs w:val="18"/>
+        </w:rPr>
+      </w:pPr>
+      <w:r>
+        <w:rPr>
+          <w:rFonts w:ascii="Times New Roman" w:hAnsi="Times New Roman" w:cs="Times New Roman"/>
+          <w:b/>
+          <w:sz w:val="22"/>
+          <w:szCs w:val="22"/>
+        </w:rPr>
+        <w:t>[21]</w:t>
+      </w:r>
+      <w:r>
+        <w:rPr>
+          <w:rFonts w:ascii="Times New Roman" w:hAnsi="Times New Roman" w:cs="Times New Roman"/>
+          <w:b/>
+          <w:sz w:val="22"/>
+          <w:szCs w:val="22"/>
+        </w:rPr>
+        <w:tab/>
+      </w:r>
+      <w:r>
+        <w:rPr>
+          <w:rFonts w:ascii="Times New Roman" w:hAnsi="Times New Roman" w:cs="Times New Roman"/>
           <w:sz w:val="22"/>
           <w:szCs w:val="22"/>
           <w:highlight w:val="white"/>
         </w:rPr>
-      </w:pPr>
-      <w:r>
-        <w:rPr>
-          <w:rFonts w:ascii="Times New Roman" w:hAnsi="Times New Roman" w:cs="Times New Roman"/>
-          <w:b/>
-          <w:sz w:val="22"/>
-          <w:szCs w:val="22"/>
-        </w:rPr>
-        <w:t>[20]</w:t>
-      </w:r>
-      <w:r>
-        <w:rPr>
-          <w:rFonts w:ascii="Times New Roman" w:hAnsi="Times New Roman" w:cs="Times New Roman"/>
-          <w:b/>
-          <w:sz w:val="22"/>
-          <w:szCs w:val="22"/>
+        <w:t xml:space="preserve">PANDAS </w:t>
+      </w:r>
+      <w:r>
+        <w:rPr>
+          <w:rFonts w:ascii="Times New Roman" w:hAnsi="Times New Roman" w:cs="Times New Roman"/>
+          <w:b/>
+          <w:sz w:val="22"/>
+          <w:szCs w:val="22"/>
+          <w:highlight w:val="white"/>
+        </w:rPr>
+        <w:t xml:space="preserve">10 minutes </w:t>
+      </w:r>
+      <w:proofErr w:type="spellStart"/>
+      <w:r>
+        <w:rPr>
+          <w:rFonts w:ascii="Times New Roman" w:hAnsi="Times New Roman" w:cs="Times New Roman"/>
+          <w:b/>
+          <w:sz w:val="22"/>
+          <w:szCs w:val="22"/>
+          <w:highlight w:val="white"/>
+        </w:rPr>
+        <w:t>to</w:t>
+      </w:r>
+      <w:proofErr w:type="spellEnd"/>
+      <w:r>
+        <w:rPr>
+          <w:rFonts w:ascii="Times New Roman" w:hAnsi="Times New Roman" w:cs="Times New Roman"/>
+          <w:b/>
+          <w:sz w:val="22"/>
+          <w:szCs w:val="22"/>
+          <w:highlight w:val="white"/>
+        </w:rPr>
+        <w:t xml:space="preserve"> pandas</w:t>
+      </w:r>
+      <w:r>
+        <w:rPr>
+          <w:rFonts w:ascii="Times New Roman" w:hAnsi="Times New Roman" w:cs="Times New Roman"/>
+          <w:sz w:val="22"/>
+          <w:szCs w:val="22"/>
+          <w:highlight w:val="white"/>
+        </w:rPr>
+        <w:t xml:space="preserve"> Site: </w:t>
+      </w:r>
+      <w:proofErr w:type="spellStart"/>
+      <w:r>
+        <w:rPr>
+          <w:rFonts w:ascii="Times New Roman" w:hAnsi="Times New Roman" w:cs="Times New Roman"/>
+          <w:sz w:val="22"/>
+          <w:szCs w:val="22"/>
+          <w:highlight w:val="white"/>
+        </w:rPr>
+        <w:t>User</w:t>
+      </w:r>
+      <w:proofErr w:type="spellEnd"/>
+      <w:r>
+        <w:rPr>
+          <w:rFonts w:ascii="Times New Roman" w:hAnsi="Times New Roman" w:cs="Times New Roman"/>
+          <w:sz w:val="22"/>
+          <w:szCs w:val="22"/>
+          <w:highlight w:val="white"/>
+        </w:rPr>
+        <w:t xml:space="preserve"> </w:t>
+      </w:r>
+      <w:proofErr w:type="spellStart"/>
+      <w:r>
+        <w:rPr>
+          <w:rFonts w:ascii="Times New Roman" w:hAnsi="Times New Roman" w:cs="Times New Roman"/>
+          <w:sz w:val="22"/>
+          <w:szCs w:val="22"/>
+          <w:highlight w:val="white"/>
+        </w:rPr>
+        <w:t>Guide</w:t>
+      </w:r>
+      <w:proofErr w:type="spellEnd"/>
+      <w:r>
+        <w:rPr>
+          <w:rFonts w:ascii="Times New Roman" w:hAnsi="Times New Roman" w:cs="Times New Roman"/>
+          <w:sz w:val="22"/>
+          <w:szCs w:val="22"/>
+          <w:highlight w:val="white"/>
+        </w:rPr>
+        <w:t>, 2022. Disponível em: &lt;</w:t>
+      </w:r>
+      <w:r>
+        <w:rPr>
+          <w:rFonts w:ascii="Times New Roman" w:hAnsi="Times New Roman" w:cs="Times New Roman"/>
+          <w:sz w:val="22"/>
+          <w:szCs w:val="22"/>
+        </w:rPr>
+        <w:t>https://pandas.pydata.org/docs/user_guide/10min.html#viewing-data</w:t>
+      </w:r>
+      <w:r>
+        <w:rPr>
+          <w:rFonts w:ascii="Times New Roman" w:hAnsi="Times New Roman" w:cs="Times New Roman"/>
+          <w:sz w:val="22"/>
+          <w:szCs w:val="22"/>
+          <w:highlight w:val="white"/>
+        </w:rPr>
+        <w:t>Acesso em: 24 de agosto de 2022.</w:t>
+      </w:r>
+    </w:p>
+    <w:p>
+      <w:pPr>
+        <w:ind w:left="851" w:right="424"/>
+        <w:rPr>
+          <w:rFonts w:ascii="Times New Roman" w:hAnsi="Times New Roman" w:cs="Times New Roman"/>
+          <w:sz w:val="22"/>
+          <w:szCs w:val="22"/>
+          <w:highlight w:val="white"/>
+        </w:rPr>
+      </w:pPr>
+    </w:p>
+    <w:p>
+      <w:pPr>
+        <w:ind w:left="851" w:right="424"/>
+        <w:rPr>
+          <w:rFonts w:ascii="Times New Roman" w:hAnsi="Times New Roman" w:cs="Times New Roman"/>
+          <w:sz w:val="18"/>
+          <w:szCs w:val="18"/>
+        </w:rPr>
+      </w:pPr>
+      <w:r>
+        <w:rPr>
+          <w:rFonts w:ascii="Times New Roman" w:hAnsi="Times New Roman" w:cs="Times New Roman"/>
+          <w:b/>
+          <w:sz w:val="22"/>
+          <w:szCs w:val="22"/>
+          <w:lang w:val="en-US"/>
+        </w:rPr>
+        <w:t>[22]</w:t>
+      </w:r>
+      <w:r>
+        <w:rPr>
+          <w:rFonts w:ascii="Times New Roman" w:hAnsi="Times New Roman" w:cs="Times New Roman"/>
+          <w:b/>
+          <w:sz w:val="22"/>
+          <w:szCs w:val="22"/>
+          <w:lang w:val="en-US"/>
         </w:rPr>
         <w:tab/>
       </w:r>
@@ -3995,8 +6798,9 @@
           <w:sz w:val="22"/>
           <w:szCs w:val="22"/>
           <w:highlight w:val="white"/>
-        </w:rPr>
-        <w:t xml:space="preserve">PANDAS </w:t>
+          <w:lang w:val="en-US"/>
+        </w:rPr>
+        <w:t xml:space="preserve">NUMPY PROJECT AND COMMUNITY. </w:t>
       </w:r>
       <w:r>
         <w:rPr>
@@ -4005,34 +6809,72 @@
           <w:sz w:val="22"/>
           <w:szCs w:val="22"/>
           <w:highlight w:val="white"/>
-        </w:rPr>
-        <w:t>Pandas DataFrame</w:t>
-      </w:r>
-      <w:r>
-        <w:rPr>
-          <w:rFonts w:ascii="Times New Roman" w:hAnsi="Times New Roman" w:cs="Times New Roman"/>
+          <w:lang w:val="en-US"/>
+        </w:rPr>
+        <w:t xml:space="preserve">What is </w:t>
+      </w:r>
+      <w:proofErr w:type="spellStart"/>
+      <w:r>
+        <w:rPr>
+          <w:rFonts w:ascii="Times New Roman" w:hAnsi="Times New Roman" w:cs="Times New Roman"/>
+          <w:b/>
           <w:sz w:val="22"/>
           <w:szCs w:val="22"/>
           <w:highlight w:val="white"/>
-        </w:rPr>
-        <w:t xml:space="preserve"> Site: Documentation, 2022. Disponível em: &lt;</w:t>
-      </w:r>
-      <w:r>
-        <w:rPr>
-          <w:rFonts w:ascii="Times New Roman" w:hAnsi="Times New Roman" w:cs="Times New Roman"/>
-          <w:sz w:val="22"/>
-          <w:szCs w:val="22"/>
-        </w:rPr>
-        <w:t>https://pandas.pydata.org/about/</w:t>
-      </w:r>
-      <w:r>
-        <w:rPr>
-          <w:rFonts w:ascii="Times New Roman" w:hAnsi="Times New Roman" w:cs="Times New Roman"/>
+          <w:lang w:val="en-US"/>
+        </w:rPr>
+        <w:t>Numpy</w:t>
+      </w:r>
+      <w:proofErr w:type="spellEnd"/>
+      <w:r>
+        <w:rPr>
+          <w:rFonts w:ascii="Times New Roman" w:hAnsi="Times New Roman" w:cs="Times New Roman"/>
+          <w:b/>
           <w:sz w:val="22"/>
           <w:szCs w:val="22"/>
           <w:highlight w:val="white"/>
-        </w:rPr>
-        <w:t>&gt; Acesso em: 24 de agosto de 2022.</w:t>
+          <w:lang w:val="en-US"/>
+        </w:rPr>
+        <w:t>?</w:t>
+      </w:r>
+      <w:r>
+        <w:rPr>
+          <w:rFonts w:ascii="Times New Roman" w:hAnsi="Times New Roman" w:cs="Times New Roman"/>
+          <w:sz w:val="22"/>
+          <w:szCs w:val="22"/>
+          <w:highlight w:val="white"/>
+          <w:lang w:val="en-US"/>
+        </w:rPr>
+        <w:t xml:space="preserve"> </w:t>
+      </w:r>
+      <w:r>
+        <w:rPr>
+          <w:rFonts w:ascii="Times New Roman" w:hAnsi="Times New Roman" w:cs="Times New Roman"/>
+          <w:sz w:val="22"/>
+          <w:szCs w:val="22"/>
+          <w:highlight w:val="white"/>
+        </w:rPr>
+        <w:t xml:space="preserve">Site: </w:t>
+      </w:r>
+      <w:proofErr w:type="spellStart"/>
+      <w:r>
+        <w:rPr>
+          <w:rFonts w:ascii="Times New Roman" w:hAnsi="Times New Roman" w:cs="Times New Roman"/>
+          <w:sz w:val="22"/>
+          <w:szCs w:val="22"/>
+          <w:highlight w:val="white"/>
+        </w:rPr>
+        <w:t>Documentation</w:t>
+      </w:r>
+      <w:proofErr w:type="spellEnd"/>
+      <w:r>
+        <w:rPr>
+          <w:rFonts w:ascii="Times New Roman" w:hAnsi="Times New Roman" w:cs="Times New Roman"/>
+          <w:sz w:val="22"/>
+          <w:szCs w:val="22"/>
+          <w:highlight w:val="white"/>
+        </w:rPr>
+        <w:t>, 2022. Página de documentação. Disponível em:</w:t>
       </w:r>
     </w:p>
     <w:p>
@@ -4051,26 +6893,146 @@
         <w:ind w:left="851" w:right="424"/>
         <w:rPr>
           <w:rFonts w:ascii="Times New Roman" w:hAnsi="Times New Roman" w:cs="Times New Roman"/>
+          <w:sz w:val="18"/>
+          <w:szCs w:val="18"/>
+        </w:rPr>
+      </w:pPr>
+      <w:r>
+        <w:rPr>
+          <w:rFonts w:ascii="Times New Roman" w:hAnsi="Times New Roman" w:cs="Times New Roman"/>
           <w:sz w:val="22"/>
           <w:szCs w:val="22"/>
           <w:highlight w:val="white"/>
         </w:rPr>
-      </w:pPr>
-      <w:r>
-        <w:rPr>
-          <w:rFonts w:ascii="Times New Roman" w:hAnsi="Times New Roman" w:cs="Times New Roman"/>
-          <w:b/>
-          <w:sz w:val="22"/>
-          <w:szCs w:val="22"/>
-        </w:rPr>
-        <w:t>[21]</w:t>
-      </w:r>
-      <w:r>
-        <w:rPr>
-          <w:rFonts w:ascii="Times New Roman" w:hAnsi="Times New Roman" w:cs="Times New Roman"/>
-          <w:b/>
-          <w:sz w:val="22"/>
-          <w:szCs w:val="22"/>
+        <w:t>&lt;https://numpy.org/</w:t>
+      </w:r>
+      <w:proofErr w:type="spellStart"/>
+      <w:r>
+        <w:rPr>
+          <w:rFonts w:ascii="Times New Roman" w:hAnsi="Times New Roman" w:cs="Times New Roman"/>
+          <w:sz w:val="22"/>
+          <w:szCs w:val="22"/>
+          <w:highlight w:val="white"/>
+        </w:rPr>
+        <w:t>doc</w:t>
+      </w:r>
+      <w:proofErr w:type="spellEnd"/>
+      <w:r>
+        <w:rPr>
+          <w:rFonts w:ascii="Times New Roman" w:hAnsi="Times New Roman" w:cs="Times New Roman"/>
+          <w:sz w:val="22"/>
+          <w:szCs w:val="22"/>
+          <w:highlight w:val="white"/>
+        </w:rPr>
+        <w:t>/</w:t>
+      </w:r>
+      <w:proofErr w:type="spellStart"/>
+      <w:r>
+        <w:rPr>
+          <w:rFonts w:ascii="Times New Roman" w:hAnsi="Times New Roman" w:cs="Times New Roman"/>
+          <w:sz w:val="22"/>
+          <w:szCs w:val="22"/>
+          <w:highlight w:val="white"/>
+        </w:rPr>
+        <w:t>stable</w:t>
+      </w:r>
+      <w:proofErr w:type="spellEnd"/>
+      <w:r>
+        <w:rPr>
+          <w:rFonts w:ascii="Times New Roman" w:hAnsi="Times New Roman" w:cs="Times New Roman"/>
+          <w:sz w:val="22"/>
+          <w:szCs w:val="22"/>
+          <w:highlight w:val="white"/>
+        </w:rPr>
+        <w:t>/</w:t>
+      </w:r>
+      <w:proofErr w:type="spellStart"/>
+      <w:r>
+        <w:rPr>
+          <w:rFonts w:ascii="Times New Roman" w:hAnsi="Times New Roman" w:cs="Times New Roman"/>
+          <w:sz w:val="22"/>
+          <w:szCs w:val="22"/>
+          <w:highlight w:val="white"/>
+        </w:rPr>
+        <w:t>user</w:t>
+      </w:r>
+      <w:proofErr w:type="spellEnd"/>
+      <w:r>
+        <w:rPr>
+          <w:rFonts w:ascii="Times New Roman" w:hAnsi="Times New Roman" w:cs="Times New Roman"/>
+          <w:sz w:val="22"/>
+          <w:szCs w:val="22"/>
+          <w:highlight w:val="white"/>
+        </w:rPr>
+        <w:t xml:space="preserve">/whatisnumpy.html&gt; </w:t>
+      </w:r>
+      <w:r>
+        <w:rPr>
+          <w:rFonts w:ascii="Times New Roman" w:hAnsi="Times New Roman" w:cs="Times New Roman"/>
+          <w:sz w:val="22"/>
+          <w:szCs w:val="22"/>
+          <w:highlight w:val="white"/>
+        </w:rPr>
+        <w:t>Acesso em: 24 de agosto de 2022.</w:t>
+      </w:r>
+    </w:p>
+    <w:p>
+      <w:pPr>
+        <w:ind w:left="851" w:right="424"/>
+        <w:rPr>
+          <w:rFonts w:ascii="Times New Roman" w:hAnsi="Times New Roman" w:cs="Times New Roman"/>
+          <w:sz w:val="22"/>
+          <w:szCs w:val="22"/>
+          <w:highlight w:val="white"/>
+        </w:rPr>
+      </w:pPr>
+    </w:p>
+    <w:p>
+      <w:pPr>
+        <w:ind w:left="851" w:right="424"/>
+        <w:rPr>
+          <w:rFonts w:ascii="Times New Roman" w:hAnsi="Times New Roman" w:cs="Times New Roman"/>
+          <w:sz w:val="18"/>
+          <w:szCs w:val="18"/>
+        </w:rPr>
+      </w:pPr>
+      <w:r>
+        <w:rPr>
+          <w:rFonts w:ascii="Times New Roman" w:hAnsi="Times New Roman" w:cs="Times New Roman"/>
+          <w:b/>
+          <w:sz w:val="22"/>
+          <w:szCs w:val="22"/>
+          <w:lang w:val="en-US"/>
+        </w:rPr>
+        <w:t>[</w:t>
+      </w:r>
+      <w:r>
+        <w:rPr>
+          <w:rFonts w:ascii="Times New Roman" w:hAnsi="Times New Roman" w:cs="Times New Roman"/>
+          <w:b/>
+          <w:sz w:val="22"/>
+          <w:szCs w:val="22"/>
+          <w:lang w:val="en-US"/>
+        </w:rPr>
+        <w:t>23</w:t>
+      </w:r>
+      <w:r>
+        <w:rPr>
+          <w:rFonts w:ascii="Times New Roman" w:hAnsi="Times New Roman" w:cs="Times New Roman"/>
+          <w:b/>
+          <w:sz w:val="22"/>
+          <w:szCs w:val="22"/>
+          <w:lang w:val="en-US"/>
+        </w:rPr>
+        <w:t>]</w:t>
+      </w:r>
+      <w:r>
+        <w:rPr>
+          <w:rFonts w:ascii="Times New Roman" w:hAnsi="Times New Roman" w:cs="Times New Roman"/>
+          <w:b/>
+          <w:sz w:val="22"/>
+          <w:szCs w:val="22"/>
+          <w:lang w:val="en-US"/>
         </w:rPr>
         <w:tab/>
       </w:r>
@@ -4079,36 +7041,136 @@
           <w:rFonts w:ascii="Times New Roman" w:hAnsi="Times New Roman" w:cs="Times New Roman"/>
           <w:sz w:val="22"/>
           <w:szCs w:val="22"/>
+          <w:lang w:val="en-US"/>
+        </w:rPr>
+        <w:t>J. D. Hunter, "</w:t>
+      </w:r>
+      <w:r>
+        <w:rPr>
+          <w:rFonts w:ascii="Times New Roman" w:hAnsi="Times New Roman" w:cs="Times New Roman"/>
+          <w:b/>
+          <w:sz w:val="22"/>
+          <w:szCs w:val="22"/>
+          <w:lang w:val="en-US"/>
+        </w:rPr>
+        <w:t>Matplotlib: A 2D Graphics Environment</w:t>
+      </w:r>
+      <w:r>
+        <w:rPr>
+          <w:rFonts w:ascii="Times New Roman" w:hAnsi="Times New Roman" w:cs="Times New Roman"/>
+          <w:sz w:val="22"/>
+          <w:szCs w:val="22"/>
+          <w:lang w:val="en-US"/>
+        </w:rPr>
+        <w:t xml:space="preserve">," in Computing in Science &amp; Engineering, vol. 9, no. 3, pp. 90-95, May-June 2007, </w:t>
+      </w:r>
+      <w:proofErr w:type="spellStart"/>
+      <w:r>
+        <w:rPr>
+          <w:rFonts w:ascii="Times New Roman" w:hAnsi="Times New Roman" w:cs="Times New Roman"/>
+          <w:sz w:val="22"/>
+          <w:szCs w:val="22"/>
+          <w:lang w:val="en-US"/>
+        </w:rPr>
+        <w:t>doi</w:t>
+      </w:r>
+      <w:proofErr w:type="spellEnd"/>
+      <w:r>
+        <w:rPr>
+          <w:rFonts w:ascii="Times New Roman" w:hAnsi="Times New Roman" w:cs="Times New Roman"/>
+          <w:sz w:val="22"/>
+          <w:szCs w:val="22"/>
+          <w:lang w:val="en-US"/>
+        </w:rPr>
+        <w:t xml:space="preserve">: 10.1109/MCSE.2007.55. </w:t>
+      </w:r>
+      <w:r>
+        <w:rPr>
+          <w:rFonts w:ascii="Times New Roman" w:hAnsi="Times New Roman" w:cs="Times New Roman"/>
+          <w:sz w:val="22"/>
+          <w:szCs w:val="22"/>
+        </w:rPr>
+        <w:t>Disponível em:&lt;https://ieeexplore.ieee.org/</w:t>
+      </w:r>
+      <w:proofErr w:type="spellStart"/>
+      <w:r>
+        <w:rPr>
+          <w:rFonts w:ascii="Times New Roman" w:hAnsi="Times New Roman" w:cs="Times New Roman"/>
+          <w:sz w:val="22"/>
+          <w:szCs w:val="22"/>
+        </w:rPr>
+        <w:t>document</w:t>
+      </w:r>
+      <w:proofErr w:type="spellEnd"/>
+      <w:r>
+        <w:rPr>
+          <w:rFonts w:ascii="Times New Roman" w:hAnsi="Times New Roman" w:cs="Times New Roman"/>
+          <w:sz w:val="22"/>
+          <w:szCs w:val="22"/>
+        </w:rPr>
+        <w:t>/4160265&gt;</w:t>
+      </w:r>
+    </w:p>
+    <w:p>
+      <w:pPr>
+        <w:ind w:left="851" w:right="424"/>
+        <w:rPr>
+          <w:rFonts w:ascii="Times New Roman" w:hAnsi="Times New Roman" w:cs="Times New Roman"/>
+          <w:sz w:val="22"/>
+          <w:szCs w:val="22"/>
           <w:highlight w:val="white"/>
         </w:rPr>
-        <w:t xml:space="preserve">PANDAS </w:t>
-      </w:r>
-      <w:r>
-        <w:rPr>
-          <w:rFonts w:ascii="Times New Roman" w:hAnsi="Times New Roman" w:cs="Times New Roman"/>
-          <w:b/>
+      </w:pPr>
+    </w:p>
+    <w:p>
+      <w:pPr>
+        <w:ind w:left="851" w:right="424"/>
+        <w:rPr>
+          <w:rFonts w:ascii="Times New Roman" w:hAnsi="Times New Roman" w:cs="Times New Roman"/>
+          <w:sz w:val="18"/>
+          <w:szCs w:val="18"/>
+        </w:rPr>
+      </w:pPr>
+      <w:r>
+        <w:rPr>
+          <w:rFonts w:ascii="Times New Roman" w:hAnsi="Times New Roman" w:cs="Times New Roman"/>
+          <w:b/>
+          <w:sz w:val="22"/>
+          <w:szCs w:val="22"/>
+          <w:lang w:val="en-US"/>
+        </w:rPr>
+        <w:t>[24]</w:t>
+      </w:r>
+      <w:r>
+        <w:rPr>
+          <w:rFonts w:ascii="Times New Roman" w:hAnsi="Times New Roman" w:cs="Times New Roman"/>
+          <w:b/>
+          <w:sz w:val="22"/>
+          <w:szCs w:val="22"/>
+          <w:lang w:val="en-US"/>
+        </w:rPr>
+        <w:tab/>
+      </w:r>
+      <w:r>
+        <w:rPr>
+          <w:rFonts w:ascii="Times New Roman" w:hAnsi="Times New Roman" w:cs="Times New Roman"/>
           <w:sz w:val="22"/>
           <w:szCs w:val="22"/>
           <w:highlight w:val="white"/>
-        </w:rPr>
-        <w:t>10 minutes to pandas</w:t>
-      </w:r>
-      <w:r>
-        <w:rPr>
-          <w:rFonts w:ascii="Times New Roman" w:hAnsi="Times New Roman" w:cs="Times New Roman"/>
+          <w:lang w:val="en-US"/>
+        </w:rPr>
+        <w:t xml:space="preserve">MDN Web Docs, </w:t>
+      </w:r>
+      <w:r>
+        <w:rPr>
+          <w:rFonts w:ascii="Times New Roman" w:hAnsi="Times New Roman" w:cs="Times New Roman"/>
+          <w:b/>
           <w:sz w:val="22"/>
           <w:szCs w:val="22"/>
           <w:highlight w:val="white"/>
-        </w:rPr>
-        <w:t xml:space="preserve"> Site: User Guide, 2022. Disponível em: &lt;</w:t>
-      </w:r>
-      <w:r>
-        <w:rPr>
-          <w:rFonts w:ascii="Times New Roman" w:hAnsi="Times New Roman" w:cs="Times New Roman"/>
-          <w:sz w:val="22"/>
-          <w:szCs w:val="22"/>
-        </w:rPr>
-        <w:t>https://pandas.pydata.org/docs/user_guide/10min.html#viewing-data</w:t>
+          <w:lang w:val="en-US"/>
+        </w:rPr>
+        <w:t>Mozilla Developer Network Web Docs</w:t>
       </w:r>
       <w:r>
         <w:rPr>
@@ -4116,8 +7178,53 @@
           <w:sz w:val="22"/>
           <w:szCs w:val="22"/>
           <w:highlight w:val="white"/>
-        </w:rPr>
-        <w:t>Acesso em: 24 de agosto de 2022.</w:t>
+          <w:lang w:val="en-US"/>
+        </w:rPr>
+        <w:t xml:space="preserve">, 2022. </w:t>
+      </w:r>
+      <w:r>
+        <w:rPr>
+          <w:rFonts w:ascii="Times New Roman" w:hAnsi="Times New Roman" w:cs="Times New Roman"/>
+          <w:sz w:val="22"/>
+          <w:szCs w:val="22"/>
+          <w:highlight w:val="white"/>
+        </w:rPr>
+        <w:t>Disponível em: &lt;</w:t>
+      </w:r>
+      <w:r>
+        <w:rPr>
+          <w:rFonts w:ascii="Times New Roman" w:hAnsi="Times New Roman" w:cs="Times New Roman"/>
+          <w:sz w:val="22"/>
+          <w:szCs w:val="22"/>
+        </w:rPr>
+        <w:t>https://developer.mozilla.org/</w:t>
+      </w:r>
+      <w:proofErr w:type="spellStart"/>
+      <w:r>
+        <w:rPr>
+          <w:rFonts w:ascii="Times New Roman" w:hAnsi="Times New Roman" w:cs="Times New Roman"/>
+          <w:sz w:val="22"/>
+          <w:szCs w:val="22"/>
+        </w:rPr>
+        <w:t>pt</w:t>
+      </w:r>
+      <w:proofErr w:type="spellEnd"/>
+      <w:r>
+        <w:rPr>
+          <w:rFonts w:ascii="Times New Roman" w:hAnsi="Times New Roman" w:cs="Times New Roman"/>
+          <w:sz w:val="22"/>
+          <w:szCs w:val="22"/>
+        </w:rPr>
+        <w:t>-BR/</w:t>
+      </w:r>
+      <w:r>
+        <w:rPr>
+          <w:rFonts w:ascii="Times New Roman" w:hAnsi="Times New Roman" w:cs="Times New Roman"/>
+          <w:sz w:val="22"/>
+          <w:szCs w:val="22"/>
+          <w:highlight w:val="white"/>
+        </w:rPr>
+        <w:t>&gt;</w:t>
       </w:r>
     </w:p>
     <w:p>
@@ -4136,332 +7243,18 @@
         <w:ind w:left="851" w:right="424"/>
         <w:rPr>
           <w:rFonts w:ascii="Times New Roman" w:hAnsi="Times New Roman" w:cs="Times New Roman"/>
-          <w:sz w:val="22"/>
-          <w:szCs w:val="22"/>
-          <w:highlight w:val="white"/>
-        </w:rPr>
-      </w:pPr>
-      <w:r>
-        <w:rPr>
-          <w:rFonts w:ascii="Times New Roman" w:hAnsi="Times New Roman" w:cs="Times New Roman"/>
-          <w:b/>
-          <w:sz w:val="22"/>
-          <w:szCs w:val="22"/>
-          <w:lang w:val="en-US"/>
-        </w:rPr>
-        <w:t>[22]</w:t>
-      </w:r>
-      <w:r>
-        <w:rPr>
-          <w:rFonts w:ascii="Times New Roman" w:hAnsi="Times New Roman" w:cs="Times New Roman"/>
-          <w:b/>
-          <w:sz w:val="22"/>
-          <w:szCs w:val="22"/>
-          <w:lang w:val="en-US"/>
-        </w:rPr>
-        <w:tab/>
-      </w:r>
-      <w:r>
-        <w:rPr>
-          <w:rFonts w:ascii="Times New Roman" w:hAnsi="Times New Roman" w:cs="Times New Roman"/>
-          <w:sz w:val="22"/>
-          <w:szCs w:val="22"/>
-          <w:highlight w:val="white"/>
-          <w:lang w:val="en-US"/>
-        </w:rPr>
-        <w:t xml:space="preserve">NUMPY PROJECT AND COMMUNITY. </w:t>
-      </w:r>
-      <w:r>
-        <w:rPr>
-          <w:rFonts w:ascii="Times New Roman" w:hAnsi="Times New Roman" w:cs="Times New Roman"/>
-          <w:b/>
-          <w:sz w:val="22"/>
-          <w:szCs w:val="22"/>
-          <w:highlight w:val="white"/>
-          <w:lang w:val="en-US"/>
-        </w:rPr>
-        <w:t xml:space="preserve">What is </w:t>
-      </w:r>
-      <w:r>
-        <w:rPr>
-          <w:rFonts w:ascii="Times New Roman" w:hAnsi="Times New Roman" w:cs="Times New Roman"/>
-          <w:b/>
-          <w:sz w:val="22"/>
-          <w:szCs w:val="22"/>
-          <w:highlight w:val="white"/>
-          <w:lang w:val="en-US"/>
-        </w:rPr>
-        <w:t>Numpy?</w:t>
-      </w:r>
-      <w:r>
-        <w:rPr>
-          <w:rFonts w:ascii="Times New Roman" w:hAnsi="Times New Roman" w:cs="Times New Roman"/>
-          <w:sz w:val="22"/>
-          <w:szCs w:val="22"/>
-          <w:highlight w:val="white"/>
-          <w:lang w:val="en-US"/>
-        </w:rPr>
-        <w:t xml:space="preserve"> </w:t>
-      </w:r>
-      <w:r>
-        <w:rPr>
-          <w:rFonts w:ascii="Times New Roman" w:hAnsi="Times New Roman" w:cs="Times New Roman"/>
-          <w:sz w:val="22"/>
-          <w:szCs w:val="22"/>
-          <w:highlight w:val="white"/>
-        </w:rPr>
-        <w:t>Site: Documentation, 2022. Página de documentação. Disponível em:</w:t>
-      </w:r>
-    </w:p>
-    <w:p>
-      <w:pPr>
-        <w:ind w:left="851" w:right="424"/>
-        <w:rPr>
-          <w:rFonts w:ascii="Times New Roman" w:hAnsi="Times New Roman" w:cs="Times New Roman"/>
-          <w:sz w:val="22"/>
-          <w:szCs w:val="22"/>
-          <w:highlight w:val="white"/>
-        </w:rPr>
-      </w:pPr>
-      <w:r>
-        <w:rPr>
-          <w:rFonts w:ascii="Times New Roman" w:hAnsi="Times New Roman" w:cs="Times New Roman"/>
-          <w:sz w:val="22"/>
-          <w:szCs w:val="22"/>
-          <w:highlight w:val="white"/>
-        </w:rPr>
-        <w:t xml:space="preserve">&lt;https://numpy.org/doc/stable/user/whatisnumpy.html&gt; </w:t>
-      </w:r>
-      <w:r>
-        <w:rPr>
-          <w:rFonts w:ascii="Times New Roman" w:hAnsi="Times New Roman" w:cs="Times New Roman"/>
-          <w:sz w:val="22"/>
-          <w:szCs w:val="22"/>
-          <w:highlight w:val="white"/>
-        </w:rPr>
-        <w:t>Acesso em: 24 de agosto de 2022.</w:t>
-      </w:r>
-    </w:p>
-    <w:p>
-      <w:pPr>
-        <w:ind w:left="851" w:right="424"/>
-        <w:rPr>
-          <w:rFonts w:ascii="Times New Roman" w:hAnsi="Times New Roman" w:cs="Times New Roman"/>
-          <w:sz w:val="22"/>
-          <w:szCs w:val="22"/>
-          <w:highlight w:val="white"/>
-        </w:rPr>
-      </w:pPr>
-    </w:p>
-    <w:p>
-      <w:pPr>
-        <w:ind w:left="851" w:right="424"/>
-        <w:rPr>
-          <w:rFonts w:ascii="Times New Roman" w:hAnsi="Times New Roman" w:cs="Times New Roman"/>
-          <w:sz w:val="22"/>
-          <w:szCs w:val="22"/>
-          <w:highlight w:val="white"/>
-        </w:rPr>
-      </w:pPr>
-      <w:r>
-        <w:rPr>
-          <w:rFonts w:ascii="Times New Roman" w:hAnsi="Times New Roman" w:cs="Times New Roman"/>
-          <w:b/>
-          <w:sz w:val="22"/>
-          <w:szCs w:val="22"/>
-          <w:lang w:val="en-US"/>
-        </w:rPr>
-        <w:t>[</w:t>
-      </w:r>
-      <w:r>
-        <w:rPr>
-          <w:rFonts w:ascii="Times New Roman" w:hAnsi="Times New Roman" w:cs="Times New Roman"/>
-          <w:b/>
-          <w:sz w:val="22"/>
-          <w:szCs w:val="22"/>
-          <w:lang w:val="en-US"/>
-        </w:rPr>
-        <w:t>23</w:t>
-      </w:r>
-      <w:r>
-        <w:rPr>
-          <w:rFonts w:ascii="Times New Roman" w:hAnsi="Times New Roman" w:cs="Times New Roman"/>
-          <w:b/>
-          <w:sz w:val="22"/>
-          <w:szCs w:val="22"/>
-          <w:lang w:val="en-US"/>
-        </w:rPr>
-        <w:t>]</w:t>
-      </w:r>
-      <w:r>
-        <w:rPr>
-          <w:rFonts w:ascii="Times New Roman" w:hAnsi="Times New Roman" w:cs="Times New Roman"/>
-          <w:b/>
-          <w:sz w:val="22"/>
-          <w:szCs w:val="22"/>
-          <w:lang w:val="en-US"/>
-        </w:rPr>
-        <w:tab/>
-      </w:r>
-      <w:r>
-        <w:rPr>
-          <w:rFonts w:ascii="Times New Roman" w:hAnsi="Times New Roman" w:cs="Times New Roman"/>
-          <w:sz w:val="22"/>
-          <w:szCs w:val="22"/>
-          <w:lang w:val="en-US"/>
-        </w:rPr>
-        <w:t>J. D. Hunter, "</w:t>
-      </w:r>
-      <w:r>
-        <w:rPr>
-          <w:rFonts w:ascii="Times New Roman" w:hAnsi="Times New Roman" w:cs="Times New Roman"/>
-          <w:b/>
-          <w:sz w:val="22"/>
-          <w:szCs w:val="22"/>
-          <w:lang w:val="en-US"/>
-        </w:rPr>
-        <w:t>Matplotlib: A 2D Graphics Environment</w:t>
-      </w:r>
-      <w:r>
-        <w:rPr>
-          <w:rFonts w:ascii="Times New Roman" w:hAnsi="Times New Roman" w:cs="Times New Roman"/>
-          <w:sz w:val="22"/>
-          <w:szCs w:val="22"/>
-          <w:lang w:val="en-US"/>
-        </w:rPr>
-        <w:t xml:space="preserve">," in Computing in Science &amp; Engineering, vol. 9, no. 3, pp. 90-95, May-June 2007, doi: 10.1109/MCSE.2007.55. </w:t>
-      </w:r>
-      <w:r>
-        <w:rPr>
-          <w:rFonts w:ascii="Times New Roman" w:hAnsi="Times New Roman" w:cs="Times New Roman"/>
-          <w:sz w:val="22"/>
-          <w:szCs w:val="22"/>
-        </w:rPr>
-        <w:t>Disponível em:&lt;https://ieeexplore.ieee.org/document/4160265&gt;</w:t>
-      </w:r>
-    </w:p>
-    <w:p>
-      <w:pPr>
-        <w:ind w:left="851" w:right="424"/>
-        <w:rPr>
-          <w:rFonts w:ascii="Times New Roman" w:hAnsi="Times New Roman" w:cs="Times New Roman"/>
-          <w:sz w:val="22"/>
-          <w:szCs w:val="22"/>
-          <w:highlight w:val="white"/>
-        </w:rPr>
-      </w:pPr>
-    </w:p>
-    <w:p>
-      <w:pPr>
-        <w:ind w:left="851" w:right="424"/>
-        <w:rPr>
-          <w:rFonts w:ascii="Times New Roman" w:hAnsi="Times New Roman" w:cs="Times New Roman"/>
-          <w:sz w:val="22"/>
-          <w:szCs w:val="22"/>
-          <w:highlight w:val="white"/>
-        </w:rPr>
-      </w:pPr>
-      <w:r>
-        <w:rPr>
-          <w:rFonts w:ascii="Times New Roman" w:hAnsi="Times New Roman" w:cs="Times New Roman"/>
-          <w:b/>
-          <w:sz w:val="22"/>
-          <w:szCs w:val="22"/>
-        </w:rPr>
-        <w:t>[24]</w:t>
-      </w:r>
-      <w:r>
-        <w:rPr>
-          <w:rFonts w:ascii="Times New Roman" w:hAnsi="Times New Roman" w:cs="Times New Roman"/>
-          <w:b/>
-          <w:sz w:val="22"/>
-          <w:szCs w:val="22"/>
-        </w:rPr>
-        <w:tab/>
-      </w:r>
-      <w:r>
-        <w:rPr>
-          <w:rFonts w:ascii="Times New Roman" w:hAnsi="Times New Roman" w:cs="Times New Roman"/>
-          <w:sz w:val="22"/>
-          <w:szCs w:val="22"/>
-          <w:highlight w:val="white"/>
-        </w:rPr>
-        <w:t xml:space="preserve">MDN Web Docs, </w:t>
-      </w:r>
-      <w:r>
-        <w:rPr>
-          <w:rFonts w:ascii="Times New Roman" w:hAnsi="Times New Roman" w:cs="Times New Roman"/>
-          <w:b/>
-          <w:sz w:val="22"/>
-          <w:szCs w:val="22"/>
-          <w:highlight w:val="white"/>
-        </w:rPr>
-        <w:t>Mozilla Developer Network Web Docs</w:t>
-      </w:r>
-      <w:r>
-        <w:rPr>
-          <w:rFonts w:ascii="Times New Roman" w:hAnsi="Times New Roman" w:cs="Times New Roman"/>
-          <w:sz w:val="22"/>
-          <w:szCs w:val="22"/>
-          <w:highlight w:val="white"/>
-        </w:rPr>
-        <w:t xml:space="preserve">, 2022. </w:t>
-      </w:r>
-      <w:r>
-        <w:rPr>
-          <w:rFonts w:ascii="Times New Roman" w:hAnsi="Times New Roman" w:cs="Times New Roman"/>
-          <w:sz w:val="22"/>
-          <w:szCs w:val="22"/>
-          <w:highlight w:val="white"/>
-        </w:rPr>
-        <w:t>Disponível em: &lt;</w:t>
-      </w:r>
-      <w:r>
-        <w:rPr>
-          <w:rFonts w:ascii="Times New Roman" w:hAnsi="Times New Roman" w:cs="Times New Roman"/>
-          <w:sz w:val="22"/>
-          <w:szCs w:val="22"/>
-        </w:rPr>
-        <w:t>https://developer.mozilla.org/pt-BR/</w:t>
-      </w:r>
-      <w:r>
-        <w:rPr>
-          <w:rFonts w:ascii="Times New Roman" w:hAnsi="Times New Roman" w:cs="Times New Roman"/>
-          <w:sz w:val="22"/>
-          <w:szCs w:val="22"/>
-          <w:highlight w:val="white"/>
-        </w:rPr>
-        <w:t>&gt;</w:t>
-      </w:r>
-    </w:p>
-    <w:p>
-      <w:pPr>
-        <w:ind w:left="851" w:right="424"/>
-        <w:rPr>
-          <w:rFonts w:ascii="Times New Roman" w:hAnsi="Times New Roman" w:cs="Times New Roman"/>
-          <w:sz w:val="22"/>
-          <w:szCs w:val="22"/>
-          <w:highlight w:val="white"/>
-        </w:rPr>
-      </w:pPr>
-    </w:p>
-    <w:p>
-      <w:pPr>
-        <w:ind w:left="851" w:right="424"/>
-        <w:rPr>
-          <w:rFonts w:ascii="Times New Roman" w:hAnsi="Times New Roman" w:cs="Times New Roman"/>
-          <w:sz w:val="22"/>
-          <w:szCs w:val="22"/>
-          <w:highlight w:val="white"/>
-        </w:rPr>
-      </w:pPr>
-      <w:r>
-        <w:rPr>
-          <w:rFonts w:ascii="Times New Roman" w:hAnsi="Times New Roman" w:cs="Times New Roman"/>
-          <w:b/>
-          <w:sz w:val="22"/>
-          <w:szCs w:val="22"/>
-        </w:rPr>
+          <w:sz w:val="18"/>
+          <w:szCs w:val="18"/>
+        </w:rPr>
+      </w:pPr>
+      <w:r>
+        <w:rPr>
+          <w:rFonts w:ascii="Times New Roman" w:hAnsi="Times New Roman" w:cs="Times New Roman"/>
+          <w:b/>
+          <w:sz w:val="22"/>
+          <w:szCs w:val="22"/>
+        </w:rPr>
+        <w:lastRenderedPageBreak/>
         <w:t>[25]</w:t>
       </w:r>
       <w:r>
@@ -4542,24 +7335,30 @@
     </w:p>
     <w:p>
       <w:pPr>
-        <w:pStyle w:val="mb-0"/>
-        <w:spacing w:line="360" w:lineRule="auto"/>
         <w:ind w:left="851" w:right="424"/>
-        <w:jc w:val="both"/>
-        <w:rPr>
-          <w:sz w:val="22"/>
-          <w:szCs w:val="22"/>
-          <w:lang w:val="en-US"/>
-        </w:rPr>
-      </w:pPr>
-      <w:r>
-        <w:rPr>
-          <w:b/>
-          <w:sz w:val="22"/>
-          <w:szCs w:val="22"/>
-          <w:lang w:val="en-US"/>
-        </w:rPr>
-        <w:lastRenderedPageBreak/>
+        <w:rPr>
+          <w:rFonts w:ascii="Times New Roman" w:hAnsi="Times New Roman" w:cs="Times New Roman"/>
+          <w:sz w:val="22"/>
+          <w:szCs w:val="22"/>
+        </w:rPr>
+      </w:pPr>
+    </w:p>
+    <w:p>
+      <w:pPr>
+        <w:ind w:left="851" w:right="424"/>
+        <w:rPr>
+          <w:rFonts w:ascii="Times New Roman" w:hAnsi="Times New Roman" w:cs="Times New Roman"/>
+          <w:sz w:val="18"/>
+          <w:szCs w:val="18"/>
+        </w:rPr>
+      </w:pPr>
+      <w:r>
+        <w:rPr>
+          <w:b/>
+          <w:sz w:val="22"/>
+          <w:szCs w:val="22"/>
+          <w:lang w:val="en-US"/>
+        </w:rPr>
         <w:t>[</w:t>
       </w:r>
       <w:r>
@@ -4596,8 +7395,19 @@
           <w:szCs w:val="22"/>
           <w:lang w:val="en-US"/>
         </w:rPr>
-        <w:t>D Rachmawati</w:t>
-      </w:r>
+        <w:t xml:space="preserve">D </w:t>
+      </w:r>
+      <w:proofErr w:type="spellStart"/>
+      <w:r>
+        <w:rPr>
+          <w:rStyle w:val="nowrap"/>
+          <w:sz w:val="22"/>
+          <w:szCs w:val="22"/>
+          <w:lang w:val="en-US"/>
+        </w:rPr>
+        <w:t>Rachmawati</w:t>
+      </w:r>
+      <w:proofErr w:type="spellEnd"/>
       <w:r>
         <w:rPr>
           <w:sz w:val="22"/>
@@ -4613,8 +7423,19 @@
           <w:szCs w:val="22"/>
           <w:lang w:val="en-US"/>
         </w:rPr>
-        <w:t>J T Tarigan</w:t>
-      </w:r>
+        <w:t xml:space="preserve">J T </w:t>
+      </w:r>
+      <w:proofErr w:type="spellStart"/>
+      <w:r>
+        <w:rPr>
+          <w:rStyle w:val="nowrap"/>
+          <w:sz w:val="22"/>
+          <w:szCs w:val="22"/>
+          <w:lang w:val="en-US"/>
+        </w:rPr>
+        <w:t>Tarigan</w:t>
+      </w:r>
+      <w:proofErr w:type="spellEnd"/>
       <w:r>
         <w:rPr>
           <w:sz w:val="22"/>
@@ -4630,8 +7451,19 @@
           <w:szCs w:val="22"/>
           <w:lang w:val="en-US"/>
         </w:rPr>
-        <w:t>A B C Ginting</w:t>
-      </w:r>
+        <w:t xml:space="preserve">A B C </w:t>
+      </w:r>
+      <w:proofErr w:type="spellStart"/>
+      <w:r>
+        <w:rPr>
+          <w:rStyle w:val="nowrap"/>
+          <w:sz w:val="22"/>
+          <w:szCs w:val="22"/>
+          <w:lang w:val="en-US"/>
+        </w:rPr>
+        <w:t>Ginting</w:t>
+      </w:r>
+      <w:proofErr w:type="spellEnd"/>
       <w:r>
         <w:rPr>
           <w:sz w:val="22"/>
@@ -4671,7 +7503,43 @@
           <w:szCs w:val="22"/>
           <w:lang w:val="en-US"/>
         </w:rPr>
-        <w:t xml:space="preserve"> Disponível em </w:t>
+        <w:t xml:space="preserve"> </w:t>
+      </w:r>
+      <w:proofErr w:type="spellStart"/>
+      <w:r>
+        <w:rPr>
+          <w:sz w:val="22"/>
+          <w:szCs w:val="22"/>
+          <w:lang w:val="en-US"/>
+        </w:rPr>
+        <w:t>Disponível</w:t>
+      </w:r>
+      <w:proofErr w:type="spellEnd"/>
+      <w:r>
+        <w:rPr>
+          <w:sz w:val="22"/>
+          <w:szCs w:val="22"/>
+          <w:lang w:val="en-US"/>
+        </w:rPr>
+        <w:t xml:space="preserve"> </w:t>
+      </w:r>
+      <w:proofErr w:type="spellStart"/>
+      <w:r>
+        <w:rPr>
+          <w:sz w:val="22"/>
+          <w:szCs w:val="22"/>
+          <w:lang w:val="en-US"/>
+        </w:rPr>
+        <w:t>em</w:t>
+      </w:r>
+      <w:proofErr w:type="spellEnd"/>
+      <w:r>
+        <w:rPr>
+          <w:sz w:val="22"/>
+          <w:szCs w:val="22"/>
+          <w:lang w:val="en-US"/>
+        </w:rPr>
+        <w:t xml:space="preserve"> </w:t>
       </w:r>
       <w:r>
         <w:rPr>
@@ -4705,13 +7573,21 @@
     </w:p>
     <w:p>
       <w:pPr>
-        <w:pStyle w:val="mb-0"/>
-        <w:spacing w:line="360" w:lineRule="auto"/>
         <w:ind w:left="851" w:right="424"/>
-        <w:jc w:val="both"/>
-        <w:rPr>
-          <w:sz w:val="22"/>
-          <w:szCs w:val="22"/>
+        <w:rPr>
+          <w:sz w:val="22"/>
+          <w:szCs w:val="22"/>
+          <w:lang w:val="en-US"/>
+        </w:rPr>
+      </w:pPr>
+    </w:p>
+    <w:p>
+      <w:pPr>
+        <w:ind w:left="851" w:right="424"/>
+        <w:rPr>
+          <w:rFonts w:ascii="Times New Roman" w:hAnsi="Times New Roman" w:cs="Times New Roman"/>
+          <w:sz w:val="18"/>
+          <w:szCs w:val="18"/>
         </w:rPr>
       </w:pPr>
       <w:r>
@@ -4757,8 +7633,19 @@
           <w:szCs w:val="22"/>
           <w:lang w:val="en-US"/>
         </w:rPr>
-        <w:t>Song, Congzheng</w:t>
-      </w:r>
+        <w:t xml:space="preserve">Song, </w:t>
+      </w:r>
+      <w:proofErr w:type="spellStart"/>
+      <w:r>
+        <w:rPr>
+          <w:rStyle w:val="nowrap"/>
+          <w:sz w:val="22"/>
+          <w:szCs w:val="22"/>
+          <w:lang w:val="en-US"/>
+        </w:rPr>
+        <w:t>Congzheng</w:t>
+      </w:r>
+      <w:proofErr w:type="spellEnd"/>
       <w:r>
         <w:rPr>
           <w:sz w:val="22"/>
@@ -4767,6 +7654,7 @@
         </w:rPr>
         <w:t xml:space="preserve">; </w:t>
       </w:r>
+      <w:proofErr w:type="spellStart"/>
       <w:r>
         <w:rPr>
           <w:rStyle w:val="nowrap"/>
@@ -4774,7 +7662,17 @@
           <w:szCs w:val="22"/>
           <w:lang w:val="en-US"/>
         </w:rPr>
-        <w:t>Ristenpart, Thomas;</w:t>
+        <w:t>Ristenpart</w:t>
+      </w:r>
+      <w:proofErr w:type="spellEnd"/>
+      <w:r>
+        <w:rPr>
+          <w:rStyle w:val="nowrap"/>
+          <w:sz w:val="22"/>
+          <w:szCs w:val="22"/>
+          <w:lang w:val="en-US"/>
+        </w:rPr>
+        <w:t>, Thomas;</w:t>
       </w:r>
       <w:r>
         <w:rPr>
@@ -4784,6 +7682,7 @@
         </w:rPr>
         <w:t xml:space="preserve"> </w:t>
       </w:r>
+      <w:proofErr w:type="spellStart"/>
       <w:r>
         <w:rPr>
           <w:rStyle w:val="nowrap"/>
@@ -4791,7 +7690,17 @@
           <w:szCs w:val="22"/>
           <w:lang w:val="en-US"/>
         </w:rPr>
-        <w:t>Shmatikov, Vitaly</w:t>
+        <w:t>Shmatikov</w:t>
+      </w:r>
+      <w:proofErr w:type="spellEnd"/>
+      <w:r>
+        <w:rPr>
+          <w:rStyle w:val="nowrap"/>
+          <w:sz w:val="22"/>
+          <w:szCs w:val="22"/>
+          <w:lang w:val="en-US"/>
+        </w:rPr>
+        <w:t>, Vitaly</w:t>
       </w:r>
       <w:r>
         <w:rPr>
@@ -4816,7 +7725,25 @@
           <w:szCs w:val="22"/>
           <w:lang w:val="en-US"/>
         </w:rPr>
-        <w:t xml:space="preserve">, p. 1-15, 22, setembro de 2017. </w:t>
+        <w:t xml:space="preserve">, p. 1-15, 22, </w:t>
+      </w:r>
+      <w:proofErr w:type="spellStart"/>
+      <w:r>
+        <w:rPr>
+          <w:sz w:val="22"/>
+          <w:szCs w:val="22"/>
+          <w:lang w:val="en-US"/>
+        </w:rPr>
+        <w:t>setembro</w:t>
+      </w:r>
+      <w:proofErr w:type="spellEnd"/>
+      <w:r>
+        <w:rPr>
+          <w:sz w:val="22"/>
+          <w:szCs w:val="22"/>
+          <w:lang w:val="en-US"/>
+        </w:rPr>
+        <w:t xml:space="preserve"> de 2017. </w:t>
       </w:r>
       <w:r>
         <w:rPr>
@@ -4854,13 +7781,20 @@
     </w:p>
     <w:p>
       <w:pPr>
-        <w:pStyle w:val="mb-0"/>
-        <w:spacing w:line="360" w:lineRule="auto"/>
         <w:ind w:left="851" w:right="424"/>
-        <w:jc w:val="both"/>
-        <w:rPr>
-          <w:sz w:val="22"/>
-          <w:szCs w:val="22"/>
+        <w:rPr>
+          <w:sz w:val="22"/>
+          <w:szCs w:val="22"/>
+        </w:rPr>
+      </w:pPr>
+    </w:p>
+    <w:p>
+      <w:pPr>
+        <w:ind w:left="851" w:right="424"/>
+        <w:rPr>
+          <w:rFonts w:ascii="Times New Roman" w:hAnsi="Times New Roman" w:cs="Times New Roman"/>
+          <w:sz w:val="18"/>
+          <w:szCs w:val="18"/>
         </w:rPr>
       </w:pPr>
       <w:r>
@@ -4908,8 +7842,33 @@
           <w:sz w:val="22"/>
           <w:szCs w:val="22"/>
         </w:rPr>
-        <w:br/>
-        <w:t>Inteligência Artificial (IA), Machine Learning e Big</w:t>
+        <w:t xml:space="preserve"> </w:t>
+      </w:r>
+      <w:r>
+        <w:rPr>
+          <w:b/>
+          <w:sz w:val="22"/>
+          <w:szCs w:val="22"/>
+        </w:rPr>
+        <w:t xml:space="preserve">Inteligência Artificial (IA), </w:t>
+      </w:r>
+      <w:proofErr w:type="spellStart"/>
+      <w:r>
+        <w:rPr>
+          <w:b/>
+          <w:sz w:val="22"/>
+          <w:szCs w:val="22"/>
+        </w:rPr>
+        <w:t>Machine</w:t>
+      </w:r>
+      <w:proofErr w:type="spellEnd"/>
+      <w:r>
+        <w:rPr>
+          <w:b/>
+          <w:sz w:val="22"/>
+          <w:szCs w:val="22"/>
+        </w:rPr>
+        <w:t xml:space="preserve"> Learning e Big</w:t>
       </w:r>
       <w:r>
         <w:rPr>
@@ -4939,13 +7898,21 @@
     </w:p>
     <w:p>
       <w:pPr>
-        <w:spacing w:before="240"/>
         <w:ind w:left="851" w:right="424"/>
         <w:rPr>
           <w:rFonts w:ascii="Times New Roman" w:hAnsi="Times New Roman" w:cs="Times New Roman"/>
           <w:sz w:val="22"/>
           <w:szCs w:val="22"/>
-          <w:lang w:val="en-US"/>
+        </w:rPr>
+      </w:pPr>
+    </w:p>
+    <w:p>
+      <w:pPr>
+        <w:ind w:left="851" w:right="424"/>
+        <w:rPr>
+          <w:rFonts w:ascii="Times New Roman" w:hAnsi="Times New Roman" w:cs="Times New Roman"/>
+          <w:sz w:val="18"/>
+          <w:szCs w:val="18"/>
         </w:rPr>
       </w:pPr>
       <w:r>
@@ -4988,14 +7955,65 @@
         </w:rPr>
         <w:tab/>
       </w:r>
-      <w:r>
-        <w:rPr>
-          <w:rFonts w:ascii="Times New Roman" w:hAnsi="Times New Roman" w:cs="Times New Roman"/>
-          <w:sz w:val="22"/>
-          <w:szCs w:val="22"/>
-          <w:lang w:val="en-US"/>
-        </w:rPr>
-        <w:t xml:space="preserve">Goldsteen, Abigail; Ezov Gilad; Shmelkin, Ron; Moffie, Micha; Farkash, Ariel; </w:t>
+      <w:proofErr w:type="spellStart"/>
+      <w:r>
+        <w:rPr>
+          <w:rFonts w:ascii="Times New Roman" w:hAnsi="Times New Roman" w:cs="Times New Roman"/>
+          <w:sz w:val="22"/>
+          <w:szCs w:val="22"/>
+          <w:lang w:val="en-US"/>
+        </w:rPr>
+        <w:t>Goldsteen</w:t>
+      </w:r>
+      <w:proofErr w:type="spellEnd"/>
+      <w:r>
+        <w:rPr>
+          <w:rFonts w:ascii="Times New Roman" w:hAnsi="Times New Roman" w:cs="Times New Roman"/>
+          <w:sz w:val="22"/>
+          <w:szCs w:val="22"/>
+          <w:lang w:val="en-US"/>
+        </w:rPr>
+        <w:t xml:space="preserve">, Abigail; </w:t>
+      </w:r>
+      <w:proofErr w:type="spellStart"/>
+      <w:r>
+        <w:rPr>
+          <w:rFonts w:ascii="Times New Roman" w:hAnsi="Times New Roman" w:cs="Times New Roman"/>
+          <w:sz w:val="22"/>
+          <w:szCs w:val="22"/>
+          <w:lang w:val="en-US"/>
+        </w:rPr>
+        <w:t>Ezov</w:t>
+      </w:r>
+      <w:proofErr w:type="spellEnd"/>
+      <w:r>
+        <w:rPr>
+          <w:rFonts w:ascii="Times New Roman" w:hAnsi="Times New Roman" w:cs="Times New Roman"/>
+          <w:sz w:val="22"/>
+          <w:szCs w:val="22"/>
+          <w:lang w:val="en-US"/>
+        </w:rPr>
+        <w:t xml:space="preserve"> Gilad; </w:t>
+      </w:r>
+      <w:proofErr w:type="spellStart"/>
+      <w:r>
+        <w:rPr>
+          <w:rFonts w:ascii="Times New Roman" w:hAnsi="Times New Roman" w:cs="Times New Roman"/>
+          <w:sz w:val="22"/>
+          <w:szCs w:val="22"/>
+          <w:lang w:val="en-US"/>
+        </w:rPr>
+        <w:t>Shmelkin</w:t>
+      </w:r>
+      <w:proofErr w:type="spellEnd"/>
+      <w:r>
+        <w:rPr>
+          <w:rFonts w:ascii="Times New Roman" w:hAnsi="Times New Roman" w:cs="Times New Roman"/>
+          <w:sz w:val="22"/>
+          <w:szCs w:val="22"/>
+          <w:lang w:val="en-US"/>
+        </w:rPr>
+        <w:t xml:space="preserve">, Ron; Moffie, Micha; Farkash, Ariel; </w:t>
       </w:r>
       <w:r>
         <w:rPr>
@@ -5014,7 +8032,47 @@
           <w:szCs w:val="22"/>
           <w:lang w:val="en-US"/>
         </w:rPr>
-        <w:t xml:space="preserve">, p. 1-15, 2021, Disponível em: </w:t>
+        <w:t xml:space="preserve">, p. 1-15, 2021, </w:t>
+      </w:r>
+      <w:proofErr w:type="spellStart"/>
+      <w:r>
+        <w:rPr>
+          <w:rFonts w:ascii="Times New Roman" w:hAnsi="Times New Roman" w:cs="Times New Roman"/>
+          <w:sz w:val="22"/>
+          <w:szCs w:val="22"/>
+          <w:lang w:val="en-US"/>
+        </w:rPr>
+        <w:t>Disponível</w:t>
+      </w:r>
+      <w:proofErr w:type="spellEnd"/>
+      <w:r>
+        <w:rPr>
+          <w:rFonts w:ascii="Times New Roman" w:hAnsi="Times New Roman" w:cs="Times New Roman"/>
+          <w:sz w:val="22"/>
+          <w:szCs w:val="22"/>
+          <w:lang w:val="en-US"/>
+        </w:rPr>
+        <w:t xml:space="preserve"> </w:t>
+      </w:r>
+      <w:proofErr w:type="spellStart"/>
+      <w:r>
+        <w:rPr>
+          <w:rFonts w:ascii="Times New Roman" w:hAnsi="Times New Roman" w:cs="Times New Roman"/>
+          <w:sz w:val="22"/>
+          <w:szCs w:val="22"/>
+          <w:lang w:val="en-US"/>
+        </w:rPr>
+        <w:t>em</w:t>
+      </w:r>
+      <w:proofErr w:type="spellEnd"/>
+      <w:r>
+        <w:rPr>
+          <w:rFonts w:ascii="Times New Roman" w:hAnsi="Times New Roman" w:cs="Times New Roman"/>
+          <w:sz w:val="22"/>
+          <w:szCs w:val="22"/>
+          <w:lang w:val="en-US"/>
+        </w:rPr>
+        <w:t xml:space="preserve">: </w:t>
       </w:r>
       <w:r>
         <w:rPr>
@@ -5051,12 +8109,24 @@
     </w:p>
     <w:p>
       <w:pPr>
-        <w:spacing w:before="240"/>
         <w:ind w:left="851" w:right="424"/>
         <w:rPr>
           <w:rFonts w:ascii="Times New Roman" w:hAnsi="Times New Roman" w:cs="Times New Roman"/>
           <w:sz w:val="22"/>
           <w:szCs w:val="22"/>
+          <w:lang w:val="en-US"/>
+        </w:rPr>
+      </w:pPr>
+    </w:p>
+    <w:p>
+      <w:pPr>
+        <w:ind w:left="851" w:right="424"/>
+        <w:rPr>
+          <w:rFonts w:ascii="Times New Roman" w:hAnsi="Times New Roman" w:cs="Times New Roman"/>
+          <w:sz w:val="22"/>
+          <w:szCs w:val="22"/>
+          <w:highlight w:val="white"/>
+          <w:lang w:val="en-US"/>
         </w:rPr>
       </w:pPr>
       <w:r>
@@ -5084,7 +8154,47 @@
           <w:szCs w:val="22"/>
           <w:lang w:val="en-US"/>
         </w:rPr>
-        <w:t>K. Pavani and P. Sriramya, "Enhancing Public Key Cryptography using RSA, RSA-CRT and N-Prime RSA with Multiple Keys," 2021 Third International Conference on Intelligent Communication Technologies and Virtual Mobile Networks (ICICV), 2021, pp. 1-6, doi: 10.1109/ICICV50876</w:t>
+        <w:t xml:space="preserve">K. Pavani and P. </w:t>
+      </w:r>
+      <w:proofErr w:type="spellStart"/>
+      <w:r>
+        <w:rPr>
+          <w:rFonts w:ascii="Times New Roman" w:hAnsi="Times New Roman" w:cs="Times New Roman"/>
+          <w:sz w:val="22"/>
+          <w:szCs w:val="22"/>
+          <w:lang w:val="en-US"/>
+        </w:rPr>
+        <w:t>Sriramya</w:t>
+      </w:r>
+      <w:proofErr w:type="spellEnd"/>
+      <w:r>
+        <w:rPr>
+          <w:rFonts w:ascii="Times New Roman" w:hAnsi="Times New Roman" w:cs="Times New Roman"/>
+          <w:sz w:val="22"/>
+          <w:szCs w:val="22"/>
+          <w:lang w:val="en-US"/>
+        </w:rPr>
+        <w:t xml:space="preserve">, "Enhancing Public Key Cryptography using RSA, RSA-CRT and N-Prime RSA with Multiple Keys," 2021 Third International Conference on Intelligent Communication Technologies and Virtual Mobile Networks (ICICV), 2021, pp. 1-6, </w:t>
+      </w:r>
+      <w:proofErr w:type="spellStart"/>
+      <w:r>
+        <w:rPr>
+          <w:rFonts w:ascii="Times New Roman" w:hAnsi="Times New Roman" w:cs="Times New Roman"/>
+          <w:sz w:val="22"/>
+          <w:szCs w:val="22"/>
+          <w:lang w:val="en-US"/>
+        </w:rPr>
+        <w:t>doi</w:t>
+      </w:r>
+      <w:proofErr w:type="spellEnd"/>
+      <w:r>
+        <w:rPr>
+          <w:rFonts w:ascii="Times New Roman" w:hAnsi="Times New Roman" w:cs="Times New Roman"/>
+          <w:sz w:val="22"/>
+          <w:szCs w:val="22"/>
+          <w:lang w:val="en-US"/>
+        </w:rPr>
+        <w:t>: 10.1109/ICICV50876</w:t>
       </w:r>
       <w:r>
         <w:rPr>
@@ -5095,20 +8205,51 @@
         </w:rPr>
         <w:t xml:space="preserve">.2021.9388621. </w:t>
       </w:r>
-      <w:r>
-        <w:rPr>
-          <w:rFonts w:ascii="Times New Roman" w:hAnsi="Times New Roman" w:cs="Times New Roman"/>
-          <w:sz w:val="22"/>
-          <w:szCs w:val="22"/>
-        </w:rPr>
-        <w:t>Disponível em: &lt;https://ieeexplore.ieee.org/document/9388621&gt;</w:t>
+      <w:proofErr w:type="spellStart"/>
+      <w:r>
+        <w:rPr>
+          <w:rFonts w:ascii="Times New Roman" w:hAnsi="Times New Roman" w:cs="Times New Roman"/>
+          <w:sz w:val="22"/>
+          <w:szCs w:val="22"/>
+          <w:lang w:val="en-US"/>
+        </w:rPr>
+        <w:t>Disponível</w:t>
+      </w:r>
+      <w:proofErr w:type="spellEnd"/>
+      <w:r>
+        <w:rPr>
+          <w:rFonts w:ascii="Times New Roman" w:hAnsi="Times New Roman" w:cs="Times New Roman"/>
+          <w:sz w:val="22"/>
+          <w:szCs w:val="22"/>
+          <w:lang w:val="en-US"/>
+        </w:rPr>
+        <w:t xml:space="preserve"> </w:t>
+      </w:r>
+      <w:proofErr w:type="spellStart"/>
+      <w:r>
+        <w:rPr>
+          <w:rFonts w:ascii="Times New Roman" w:hAnsi="Times New Roman" w:cs="Times New Roman"/>
+          <w:sz w:val="22"/>
+          <w:szCs w:val="22"/>
+          <w:lang w:val="en-US"/>
+        </w:rPr>
+        <w:t>em</w:t>
+      </w:r>
+      <w:proofErr w:type="spellEnd"/>
+      <w:r>
+        <w:rPr>
+          <w:rFonts w:ascii="Times New Roman" w:hAnsi="Times New Roman" w:cs="Times New Roman"/>
+          <w:sz w:val="22"/>
+          <w:szCs w:val="22"/>
+          <w:lang w:val="en-US"/>
+        </w:rPr>
+        <w:t>: &lt;https://ieeexplore.ieee.org/document/9388621&gt;</w:t>
       </w:r>
     </w:p>
     <w:sectPr>
       <w:type w:val="continuous"/>
       <w:pgSz w:w="11906" w:h="16838"/>
       <w:pgMar w:top="1701" w:right="1134" w:bottom="1134" w:left="1701" w:header="709" w:footer="709" w:gutter="0"/>
-      <w:pgNumType w:start="10"/>
       <w:cols w:space="720"/>
       <w:docGrid w:linePitch="326"/>
     </w:sectPr>

--- a/TCC-III_Juan_Cardoso_da_Silva.docx
+++ b/TCC-III_Juan_Cardoso_da_Silva.docx
@@ -451,43 +451,7 @@
           <w:b/>
           <w:bCs w:val="0"/>
         </w:rPr>
-        <w:t xml:space="preserve"> de aplicação da LGPD, Manipulação e minimização de dados; </w:t>
-      </w:r>
-      <w:proofErr w:type="spellStart"/>
-      <w:r>
-        <w:rPr>
-          <w:rFonts w:ascii="Times New Roman" w:hAnsi="Times New Roman" w:cs="Times New Roman"/>
-          <w:b/>
-          <w:bCs w:val="0"/>
-        </w:rPr>
-        <w:t>Machine</w:t>
-      </w:r>
-      <w:proofErr w:type="spellEnd"/>
-      <w:r>
-        <w:rPr>
-          <w:rFonts w:ascii="Times New Roman" w:hAnsi="Times New Roman" w:cs="Times New Roman"/>
-          <w:b/>
-          <w:bCs w:val="0"/>
-        </w:rPr>
-        <w:t xml:space="preserve"> Learning; </w:t>
-      </w:r>
-      <w:proofErr w:type="spellStart"/>
-      <w:r>
-        <w:rPr>
-          <w:rFonts w:ascii="Times New Roman" w:hAnsi="Times New Roman" w:cs="Times New Roman"/>
-          <w:b/>
-          <w:bCs w:val="0"/>
-        </w:rPr>
-        <w:t>Inteligencia</w:t>
-      </w:r>
-      <w:proofErr w:type="spellEnd"/>
-      <w:r>
-        <w:rPr>
-          <w:rFonts w:ascii="Times New Roman" w:hAnsi="Times New Roman" w:cs="Times New Roman"/>
-          <w:b/>
-          <w:bCs w:val="0"/>
-        </w:rPr>
-        <w:t xml:space="preserve"> Artificial;</w:t>
+        <w:t xml:space="preserve"> de aplicação da LGPD, Manipulação e minimização de dados; Machine Learning; Inteligencia Artificial;</w:t>
       </w:r>
     </w:p>
     <w:p>
@@ -500,13 +464,13 @@
         <w:ind w:left="284" w:hanging="284"/>
         <w:jc w:val="center"/>
         <w:rPr>
-          <w:rFonts w:ascii="Times New Roman" w:hAnsi="Times New Roman" w:cs="Times New Roman"/>
+          <w:rFonts w:cs="Times New Roman"/>
           <w:bCs w:val="0"/>
         </w:rPr>
       </w:pPr>
       <w:r>
         <w:rPr>
-          <w:rFonts w:ascii="Times New Roman" w:hAnsi="Times New Roman" w:cs="Times New Roman"/>
+          <w:rFonts w:cs="Times New Roman"/>
           <w:bCs w:val="0"/>
         </w:rPr>
         <w:t>INTRODUÇÃO</w:t>
@@ -535,21 +499,7 @@
         <w:rPr>
           <w:rFonts w:ascii="Times New Roman" w:hAnsi="Times New Roman" w:cs="Times New Roman"/>
         </w:rPr>
-        <w:t xml:space="preserve"> se tornou disponível para as pessoas nos anos 90, surgiu a World </w:t>
-      </w:r>
-      <w:proofErr w:type="spellStart"/>
-      <w:r>
-        <w:rPr>
-          <w:rFonts w:ascii="Times New Roman" w:hAnsi="Times New Roman" w:cs="Times New Roman"/>
-        </w:rPr>
-        <w:t>Wide</w:t>
-      </w:r>
-      <w:proofErr w:type="spellEnd"/>
-      <w:r>
-        <w:rPr>
-          <w:rFonts w:ascii="Times New Roman" w:hAnsi="Times New Roman" w:cs="Times New Roman"/>
-        </w:rPr>
-        <w:t xml:space="preserve"> Web e futuramente, </w:t>
+        <w:t xml:space="preserve"> se tornou disponível para as pessoas nos anos 90, surgiu a World Wide Web e futuramente, </w:t>
       </w:r>
       <w:r>
         <w:rPr>
@@ -567,16 +517,8 @@
         <w:rPr>
           <w:rFonts w:ascii="Times New Roman" w:hAnsi="Times New Roman" w:cs="Times New Roman"/>
         </w:rPr>
-        <w:t xml:space="preserve">focados em encontrar informações espalhadas na internet, geralmente contendo sites estáticos e sem muitos detalhes e funcionalidades, também, essa versão da web fornecia atualizações para sistemas e softwares, tais como o rudimentar Windows Update do Windows 95 e sites de terceiros dedicados para jogos como </w:t>
-      </w:r>
-      <w:proofErr w:type="spellStart"/>
-      <w:r>
-        <w:rPr>
-          <w:rFonts w:ascii="Times New Roman" w:hAnsi="Times New Roman" w:cs="Times New Roman"/>
-        </w:rPr>
-        <w:t>Quakeworld</w:t>
-      </w:r>
-      <w:proofErr w:type="spellEnd"/>
+        <w:t>focados em encontrar informações espalhadas na internet, geralmente contendo sites estáticos e sem muitos detalhes e funcionalidades, também, essa versão da web fornecia atualizações para sistemas e softwares, tais como o rudimentar Windows Update do Windows 95 e sites de terceiros dedicados para jogos como Quakeworld</w:t>
+      </w:r>
       <w:r>
         <w:rPr>
           <w:rFonts w:ascii="Times New Roman" w:hAnsi="Times New Roman" w:cs="Times New Roman"/>
@@ -642,7 +584,6 @@
         </w:rPr>
         <w:t xml:space="preserve">, Aplicações Web, </w:t>
       </w:r>
-      <w:proofErr w:type="spellStart"/>
       <w:r>
         <w:rPr>
           <w:rFonts w:ascii="Times New Roman" w:hAnsi="Times New Roman" w:cs="Times New Roman"/>
@@ -651,42 +592,12 @@
         </w:rPr>
         <w:t>Mashups</w:t>
       </w:r>
-      <w:proofErr w:type="spellEnd"/>
-      <w:r>
-        <w:rPr>
-          <w:rFonts w:ascii="Times New Roman" w:hAnsi="Times New Roman" w:cs="Times New Roman"/>
-        </w:rPr>
-        <w:t xml:space="preserve">, Redes Sociais, Eventos Colaborativos (caridades e doações para determinados motivos tais quais </w:t>
-      </w:r>
-      <w:proofErr w:type="spellStart"/>
-      <w:r>
-        <w:rPr>
-          <w:rFonts w:ascii="Times New Roman" w:hAnsi="Times New Roman" w:cs="Times New Roman"/>
-        </w:rPr>
-        <w:t>crowdsourcing</w:t>
-      </w:r>
-      <w:proofErr w:type="spellEnd"/>
-      <w:r>
-        <w:rPr>
-          <w:rFonts w:ascii="Times New Roman" w:hAnsi="Times New Roman" w:cs="Times New Roman"/>
-        </w:rPr>
-        <w:t xml:space="preserve"> e </w:t>
-      </w:r>
-      <w:proofErr w:type="spellStart"/>
-      <w:r>
-        <w:rPr>
-          <w:rFonts w:ascii="Times New Roman" w:hAnsi="Times New Roman" w:cs="Times New Roman"/>
-        </w:rPr>
-        <w:t>crowdfunding</w:t>
-      </w:r>
-      <w:proofErr w:type="spellEnd"/>
-      <w:r>
-        <w:rPr>
-          <w:rFonts w:ascii="Times New Roman" w:hAnsi="Times New Roman" w:cs="Times New Roman"/>
-        </w:rPr>
-        <w:t xml:space="preserve">, ambos para financiar tipos de projetos, tais como </w:t>
-      </w:r>
-      <w:proofErr w:type="spellStart"/>
+      <w:r>
+        <w:rPr>
+          <w:rFonts w:ascii="Times New Roman" w:hAnsi="Times New Roman" w:cs="Times New Roman"/>
+        </w:rPr>
+        <w:t xml:space="preserve">, Redes Sociais, Eventos Colaborativos (caridades e doações para determinados motivos tais quais crowdsourcing e crowdfunding, ambos para financiar tipos de projetos, tais como </w:t>
+      </w:r>
       <w:r>
         <w:rPr>
           <w:rFonts w:ascii="Times New Roman" w:hAnsi="Times New Roman" w:cs="Times New Roman"/>
@@ -695,7 +606,6 @@
         </w:rPr>
         <w:t>Patreon</w:t>
       </w:r>
-      <w:proofErr w:type="spellEnd"/>
       <w:r>
         <w:rPr>
           <w:rFonts w:ascii="Times New Roman" w:hAnsi="Times New Roman" w:cs="Times New Roman"/>
@@ -730,7 +640,6 @@
         </w:rPr>
         <w:t>), Blogs, Streaming Curadoria Social (</w:t>
       </w:r>
-      <w:proofErr w:type="spellStart"/>
       <w:r>
         <w:rPr>
           <w:rFonts w:ascii="Times New Roman" w:hAnsi="Times New Roman" w:cs="Times New Roman"/>
@@ -739,7 +648,6 @@
         </w:rPr>
         <w:t>Reddit</w:t>
       </w:r>
-      <w:proofErr w:type="spellEnd"/>
       <w:r>
         <w:rPr>
           <w:rFonts w:ascii="Times New Roman" w:hAnsi="Times New Roman" w:cs="Times New Roman"/>
@@ -764,21 +672,7 @@
         <w:rPr>
           <w:rFonts w:ascii="Times New Roman" w:hAnsi="Times New Roman" w:cs="Times New Roman"/>
         </w:rPr>
-        <w:t xml:space="preserve"> Com esse serviço disponível agora em mãos dos usuários e popularizado ao ponto de dados sensíveis como cartões de créditos, </w:t>
-      </w:r>
-      <w:proofErr w:type="spellStart"/>
-      <w:r>
-        <w:rPr>
-          <w:rFonts w:ascii="Times New Roman" w:hAnsi="Times New Roman" w:cs="Times New Roman"/>
-        </w:rPr>
-        <w:t>emails</w:t>
-      </w:r>
-      <w:proofErr w:type="spellEnd"/>
-      <w:r>
-        <w:rPr>
-          <w:rFonts w:ascii="Times New Roman" w:hAnsi="Times New Roman" w:cs="Times New Roman"/>
-        </w:rPr>
-        <w:t xml:space="preserve"> e outras informações pessoais circulando, era inevitável a chegada de agentes indesejáveis atacando a rede em busca de acesso a esses dados, buscando lucro em tentativas de se apropriar desses dados.</w:t>
+        <w:t xml:space="preserve"> Com esse serviço disponível agora em mãos dos usuários e popularizado ao ponto de dados sensíveis como cartões de créditos, emails e outras informações pessoais circulando, era inevitável a chegada de agentes indesejáveis atacando a rede em busca de acesso a esses dados, buscando lucro em tentativas de se apropriar desses dados.</w:t>
       </w:r>
     </w:p>
     <w:p>
@@ -855,36 +749,8 @@
           <w:i/>
           <w:iCs/>
         </w:rPr>
-        <w:t xml:space="preserve">General Data </w:t>
-      </w:r>
-      <w:proofErr w:type="spellStart"/>
-      <w:r>
-        <w:rPr>
-          <w:rFonts w:ascii="Times New Roman" w:hAnsi="Times New Roman" w:cs="Times New Roman"/>
-          <w:i/>
-          <w:iCs/>
-        </w:rPr>
-        <w:t>Protection</w:t>
-      </w:r>
-      <w:proofErr w:type="spellEnd"/>
-      <w:r>
-        <w:rPr>
-          <w:rFonts w:ascii="Times New Roman" w:hAnsi="Times New Roman" w:cs="Times New Roman"/>
-          <w:i/>
-          <w:iCs/>
-        </w:rPr>
-        <w:t xml:space="preserve"> </w:t>
-      </w:r>
-      <w:proofErr w:type="spellStart"/>
-      <w:r>
-        <w:rPr>
-          <w:rFonts w:ascii="Times New Roman" w:hAnsi="Times New Roman" w:cs="Times New Roman"/>
-          <w:i/>
-          <w:iCs/>
-        </w:rPr>
-        <w:t>Regulation</w:t>
-      </w:r>
-      <w:proofErr w:type="spellEnd"/>
+        <w:t>General Data Protection Regulation</w:t>
+      </w:r>
       <w:r>
         <w:rPr>
           <w:rFonts w:ascii="Times New Roman" w:hAnsi="Times New Roman" w:cs="Times New Roman"/>
@@ -903,35 +769,7 @@
         <w:rPr>
           <w:rFonts w:ascii="Times New Roman" w:hAnsi="Times New Roman" w:cs="Times New Roman"/>
         </w:rPr>
-        <w:t xml:space="preserve">Neste artigo será apresentado como a LGPD (a aplicação dos incisos I, VII e VIII) podem serem utilizados em conjunto de modelos de </w:t>
-      </w:r>
-      <w:proofErr w:type="spellStart"/>
-      <w:r>
-        <w:rPr>
-          <w:rFonts w:ascii="Times New Roman" w:hAnsi="Times New Roman" w:cs="Times New Roman"/>
-        </w:rPr>
-        <w:t>machine</w:t>
-      </w:r>
-      <w:proofErr w:type="spellEnd"/>
-      <w:r>
-        <w:rPr>
-          <w:rFonts w:ascii="Times New Roman" w:hAnsi="Times New Roman" w:cs="Times New Roman"/>
-        </w:rPr>
-        <w:t xml:space="preserve"> </w:t>
-      </w:r>
-      <w:proofErr w:type="spellStart"/>
-      <w:r>
-        <w:rPr>
-          <w:rFonts w:ascii="Times New Roman" w:hAnsi="Times New Roman" w:cs="Times New Roman"/>
-        </w:rPr>
-        <w:t>learning</w:t>
-      </w:r>
-      <w:proofErr w:type="spellEnd"/>
-      <w:r>
-        <w:rPr>
-          <w:rFonts w:ascii="Times New Roman" w:hAnsi="Times New Roman" w:cs="Times New Roman"/>
-        </w:rPr>
-        <w:t xml:space="preserve"> e comparar os resultados dos modelos a apresentados, suas limitações quanto a capacidade de categorizar os dados de uma maneira binária e assegurar os incisos mencionados (serão apresentados na sessão de Fundamento Teórico) sejam respeitados.</w:t>
+        <w:t>Neste artigo será apresentado como a LGPD (a aplicação dos incisos I, VII e VIII) podem serem utilizados em conjunto de modelos de machine learning e comparar os resultados dos modelos a apresentados, suas limitações quanto a capacidade de categorizar os dados de uma maneira binária e assegurar os incisos mencionados (serão apresentados na sessão de Fundamento Teórico) sejam respeitados.</w:t>
       </w:r>
     </w:p>
     <w:p>
@@ -944,12 +782,12 @@
         <w:ind w:left="284" w:hanging="284"/>
         <w:jc w:val="center"/>
         <w:rPr>
-          <w:rFonts w:ascii="Times New Roman" w:hAnsi="Times New Roman" w:cs="Times New Roman"/>
-        </w:rPr>
-      </w:pPr>
-      <w:r>
-        <w:rPr>
-          <w:rFonts w:ascii="Times New Roman" w:hAnsi="Times New Roman" w:cs="Times New Roman"/>
+          <w:rFonts w:cs="Times New Roman"/>
+        </w:rPr>
+      </w:pPr>
+      <w:r>
+        <w:rPr>
+          <w:rFonts w:cs="Times New Roman"/>
         </w:rPr>
         <w:t>FUNDAMENTAÇÃO TEÓRICA</w:t>
       </w:r>
@@ -977,21 +815,7 @@
         <w:rPr>
           <w:rFonts w:ascii="Times New Roman" w:hAnsi="Times New Roman" w:cs="Times New Roman"/>
         </w:rPr>
-        <w:t xml:space="preserve"> </w:t>
-      </w:r>
-      <w:proofErr w:type="spellStart"/>
-      <w:r>
-        <w:rPr>
-          <w:rFonts w:ascii="Times New Roman" w:hAnsi="Times New Roman" w:cs="Times New Roman"/>
-        </w:rPr>
-        <w:t>Machine</w:t>
-      </w:r>
-      <w:proofErr w:type="spellEnd"/>
-      <w:r>
-        <w:rPr>
-          <w:rFonts w:ascii="Times New Roman" w:hAnsi="Times New Roman" w:cs="Times New Roman"/>
-        </w:rPr>
-        <w:t xml:space="preserve"> Learning</w:t>
+        <w:t xml:space="preserve"> Machine Learning</w:t>
       </w:r>
       <w:r>
         <w:rPr>
@@ -1015,12 +839,12 @@
         </w:numPr>
         <w:ind w:left="567" w:hanging="567"/>
         <w:rPr>
-          <w:rFonts w:ascii="Times New Roman" w:hAnsi="Times New Roman" w:cs="Times New Roman"/>
-        </w:rPr>
-      </w:pPr>
-      <w:r>
-        <w:rPr>
-          <w:rFonts w:ascii="Times New Roman" w:hAnsi="Times New Roman" w:cs="Times New Roman"/>
+          <w:rFonts w:cs="Times New Roman"/>
+        </w:rPr>
+      </w:pPr>
+      <w:r>
+        <w:rPr>
+          <w:rFonts w:cs="Times New Roman"/>
         </w:rPr>
         <w:t>LEI GERAL DE PROTEÇÃO DE DADOS</w:t>
       </w:r>
@@ -1489,12 +1313,12 @@
         </w:numPr>
         <w:ind w:left="567" w:hanging="567"/>
         <w:rPr>
-          <w:rFonts w:ascii="Times New Roman" w:hAnsi="Times New Roman" w:cs="Times New Roman"/>
-        </w:rPr>
-      </w:pPr>
-      <w:r>
-        <w:rPr>
-          <w:rFonts w:ascii="Times New Roman" w:hAnsi="Times New Roman" w:cs="Times New Roman"/>
+          <w:rFonts w:cs="Times New Roman"/>
+        </w:rPr>
+      </w:pPr>
+      <w:r>
+        <w:rPr>
+          <w:rFonts w:cs="Times New Roman"/>
         </w:rPr>
         <w:t>MACHINE LEARNING</w:t>
       </w:r>
@@ -1506,57 +1330,39 @@
           <w:rFonts w:ascii="Times New Roman" w:hAnsi="Times New Roman" w:cs="Times New Roman"/>
         </w:rPr>
       </w:pPr>
-      <w:proofErr w:type="spellStart"/>
       <w:r>
         <w:rPr>
           <w:rFonts w:ascii="Times New Roman" w:hAnsi="Times New Roman" w:cs="Times New Roman"/>
           <w:i/>
         </w:rPr>
-        <w:t>Machine</w:t>
-      </w:r>
-      <w:proofErr w:type="spellEnd"/>
+        <w:t>Machine Learning</w:t>
+      </w:r>
+      <w:r>
+        <w:rPr>
+          <w:rFonts w:ascii="Times New Roman" w:hAnsi="Times New Roman" w:cs="Times New Roman"/>
+        </w:rPr>
+        <w:t>, uma categoria pertencente à área de IA tem como objetivo “treinar” máquinas com intenção de resolver problemas, automatizar tarefas e identificar padrões.</w:t>
+      </w:r>
+    </w:p>
+    <w:p>
+      <w:pPr>
+        <w:ind w:firstLine="284"/>
+        <w:rPr>
+          <w:rFonts w:ascii="Times New Roman" w:hAnsi="Times New Roman" w:cs="Times New Roman"/>
+        </w:rPr>
+      </w:pPr>
+      <w:r>
+        <w:rPr>
+          <w:rFonts w:ascii="Times New Roman" w:hAnsi="Times New Roman" w:cs="Times New Roman"/>
+        </w:rPr>
+        <w:t xml:space="preserve">Com as capacidades modernas da </w:t>
+      </w:r>
       <w:r>
         <w:rPr>
           <w:rFonts w:ascii="Times New Roman" w:hAnsi="Times New Roman" w:cs="Times New Roman"/>
           <w:i/>
         </w:rPr>
-        <w:t xml:space="preserve"> Learning</w:t>
-      </w:r>
-      <w:r>
-        <w:rPr>
-          <w:rFonts w:ascii="Times New Roman" w:hAnsi="Times New Roman" w:cs="Times New Roman"/>
-        </w:rPr>
-        <w:t>, uma categoria pertencente à área de IA tem como objetivo “treinar” máquinas com intenção de resolver problemas, automatizar tarefas e identificar padrões.</w:t>
-      </w:r>
-    </w:p>
-    <w:p>
-      <w:pPr>
-        <w:ind w:firstLine="284"/>
-        <w:rPr>
-          <w:rFonts w:ascii="Times New Roman" w:hAnsi="Times New Roman" w:cs="Times New Roman"/>
-        </w:rPr>
-      </w:pPr>
-      <w:r>
-        <w:rPr>
-          <w:rFonts w:ascii="Times New Roman" w:hAnsi="Times New Roman" w:cs="Times New Roman"/>
-        </w:rPr>
-        <w:t xml:space="preserve">Com as capacidades modernas da </w:t>
-      </w:r>
-      <w:proofErr w:type="spellStart"/>
-      <w:r>
-        <w:rPr>
-          <w:rFonts w:ascii="Times New Roman" w:hAnsi="Times New Roman" w:cs="Times New Roman"/>
-          <w:i/>
-        </w:rPr>
-        <w:t>Machine</w:t>
-      </w:r>
-      <w:proofErr w:type="spellEnd"/>
-      <w:r>
-        <w:rPr>
-          <w:rFonts w:ascii="Times New Roman" w:hAnsi="Times New Roman" w:cs="Times New Roman"/>
-          <w:i/>
-        </w:rPr>
-        <w:t xml:space="preserve"> Learning</w:t>
+        <w:t>Machine Learning</w:t>
       </w:r>
       <w:r>
         <w:rPr>
@@ -1579,21 +1385,12 @@
         <w:lastRenderedPageBreak/>
         <w:t xml:space="preserve">Utilizando </w:t>
       </w:r>
-      <w:proofErr w:type="spellStart"/>
       <w:r>
         <w:rPr>
           <w:rFonts w:ascii="Times New Roman" w:hAnsi="Times New Roman" w:cs="Times New Roman"/>
           <w:i/>
         </w:rPr>
-        <w:t>Deep</w:t>
-      </w:r>
-      <w:proofErr w:type="spellEnd"/>
-      <w:r>
-        <w:rPr>
-          <w:rFonts w:ascii="Times New Roman" w:hAnsi="Times New Roman" w:cs="Times New Roman"/>
-          <w:i/>
-        </w:rPr>
-        <w:t xml:space="preserve"> Learning</w:t>
+        <w:t>Deep Learning</w:t>
       </w:r>
       <w:r>
         <w:rPr>
@@ -1611,12 +1408,12 @@
         </w:numPr>
         <w:ind w:left="567" w:hanging="567"/>
         <w:rPr>
-          <w:rFonts w:ascii="Times New Roman" w:hAnsi="Times New Roman" w:cs="Times New Roman"/>
-        </w:rPr>
-      </w:pPr>
-      <w:r>
-        <w:rPr>
-          <w:rFonts w:ascii="Times New Roman" w:hAnsi="Times New Roman" w:cs="Times New Roman"/>
+          <w:rFonts w:cs="Times New Roman"/>
+        </w:rPr>
+      </w:pPr>
+      <w:r>
+        <w:rPr>
+          <w:rFonts w:cs="Times New Roman"/>
         </w:rPr>
         <w:t>TENSORFLOW</w:t>
       </w:r>
@@ -1628,7 +1425,6 @@
           <w:rFonts w:ascii="Times New Roman" w:hAnsi="Times New Roman" w:cs="Times New Roman"/>
         </w:rPr>
       </w:pPr>
-      <w:proofErr w:type="spellStart"/>
       <w:r>
         <w:rPr>
           <w:rFonts w:ascii="Times New Roman" w:hAnsi="Times New Roman" w:cs="Times New Roman"/>
@@ -1636,14 +1432,12 @@
         </w:rPr>
         <w:t>TensorFlow</w:t>
       </w:r>
-      <w:proofErr w:type="spellEnd"/>
       <w:r>
         <w:rPr>
           <w:rFonts w:ascii="Times New Roman" w:hAnsi="Times New Roman" w:cs="Times New Roman"/>
         </w:rPr>
         <w:t xml:space="preserve">, é um framework de algoritmos de </w:t>
       </w:r>
-      <w:proofErr w:type="spellStart"/>
       <w:r>
         <w:rPr>
           <w:rFonts w:ascii="Times New Roman" w:hAnsi="Times New Roman" w:cs="Times New Roman"/>
@@ -1651,7 +1445,6 @@
         </w:rPr>
         <w:t>Deep</w:t>
       </w:r>
-      <w:proofErr w:type="spellEnd"/>
       <w:r>
         <w:rPr>
           <w:rFonts w:ascii="Times New Roman" w:hAnsi="Times New Roman" w:cs="Times New Roman"/>
@@ -1671,7 +1464,6 @@
         </w:rPr>
         <w:t xml:space="preserve"> e </w:t>
       </w:r>
-      <w:proofErr w:type="spellStart"/>
       <w:r>
         <w:rPr>
           <w:rFonts w:ascii="Times New Roman" w:hAnsi="Times New Roman" w:cs="Times New Roman"/>
@@ -1679,7 +1471,6 @@
         </w:rPr>
         <w:t>Machine</w:t>
       </w:r>
-      <w:proofErr w:type="spellEnd"/>
       <w:r>
         <w:rPr>
           <w:rFonts w:ascii="Times New Roman" w:hAnsi="Times New Roman" w:cs="Times New Roman"/>
@@ -1712,7 +1503,6 @@
         </w:rPr>
         <w:t xml:space="preserve"> </w:t>
       </w:r>
-      <w:proofErr w:type="spellStart"/>
       <w:r>
         <w:rPr>
           <w:rFonts w:ascii="Times New Roman" w:hAnsi="Times New Roman" w:cs="Times New Roman"/>
@@ -1720,7 +1510,6 @@
         </w:rPr>
         <w:t>Brains</w:t>
       </w:r>
-      <w:proofErr w:type="spellEnd"/>
       <w:r>
         <w:rPr>
           <w:rFonts w:ascii="Times New Roman" w:hAnsi="Times New Roman" w:cs="Times New Roman"/>
@@ -1732,22 +1521,53 @@
           <w:rFonts w:ascii="Times New Roman" w:hAnsi="Times New Roman" w:cs="Times New Roman"/>
           <w:i/>
         </w:rPr>
-        <w:t>open-</w:t>
-      </w:r>
-      <w:proofErr w:type="spellStart"/>
+        <w:t>open-source</w:t>
+      </w:r>
+      <w:r>
+        <w:rPr>
+          <w:rFonts w:ascii="Times New Roman" w:hAnsi="Times New Roman" w:cs="Times New Roman"/>
+        </w:rPr>
+        <w:t xml:space="preserve"> em 2015, sendo uma biblioteca aberta utilizando computação numérica em larga escala.</w:t>
+      </w:r>
+    </w:p>
+    <w:p>
+      <w:pPr>
+        <w:ind w:firstLine="284"/>
+        <w:rPr>
+          <w:rFonts w:ascii="Times New Roman" w:hAnsi="Times New Roman" w:cs="Times New Roman"/>
+        </w:rPr>
+      </w:pPr>
+      <w:r>
+        <w:rPr>
+          <w:rFonts w:ascii="Times New Roman" w:hAnsi="Times New Roman" w:cs="Times New Roman"/>
+        </w:rPr>
+        <w:t xml:space="preserve">O </w:t>
+      </w:r>
       <w:r>
         <w:rPr>
           <w:rFonts w:ascii="Times New Roman" w:hAnsi="Times New Roman" w:cs="Times New Roman"/>
           <w:i/>
         </w:rPr>
-        <w:t>source</w:t>
-      </w:r>
-      <w:proofErr w:type="spellEnd"/>
-      <w:r>
-        <w:rPr>
-          <w:rFonts w:ascii="Times New Roman" w:hAnsi="Times New Roman" w:cs="Times New Roman"/>
-        </w:rPr>
-        <w:t xml:space="preserve"> em 2015, sendo uma biblioteca aberta utilizando computação numérica em larga escala.</w:t>
+        <w:t>TensorFlow</w:t>
+      </w:r>
+      <w:r>
+        <w:rPr>
+          <w:rFonts w:ascii="Times New Roman" w:hAnsi="Times New Roman" w:cs="Times New Roman"/>
+        </w:rPr>
+        <w:t xml:space="preserve"> cria grafos/estruturas permitindo o fluxo destes sejam processados, cada vértice do grafo possui a representatividade de operações matemáticas e cada aresta, um array multidimensional, chamado de </w:t>
+      </w:r>
+      <w:r>
+        <w:rPr>
+          <w:rFonts w:ascii="Times New Roman" w:hAnsi="Times New Roman" w:cs="Times New Roman"/>
+          <w:i/>
+        </w:rPr>
+        <w:t>tensor</w:t>
+      </w:r>
+      <w:r>
+        <w:rPr>
+          <w:rFonts w:ascii="Times New Roman" w:hAnsi="Times New Roman" w:cs="Times New Roman"/>
+        </w:rPr>
+        <w:t>.</w:t>
       </w:r>
     </w:p>
     <w:p>
@@ -1761,111 +1581,13 @@
         <w:rPr>
           <w:rFonts w:ascii="Times New Roman" w:hAnsi="Times New Roman" w:cs="Times New Roman"/>
         </w:rPr>
-        <w:t xml:space="preserve">O </w:t>
-      </w:r>
-      <w:proofErr w:type="spellStart"/>
-      <w:r>
-        <w:rPr>
-          <w:rFonts w:ascii="Times New Roman" w:hAnsi="Times New Roman" w:cs="Times New Roman"/>
-          <w:i/>
-        </w:rPr>
-        <w:t>TensorFlow</w:t>
-      </w:r>
-      <w:proofErr w:type="spellEnd"/>
-      <w:r>
-        <w:rPr>
-          <w:rFonts w:ascii="Times New Roman" w:hAnsi="Times New Roman" w:cs="Times New Roman"/>
-        </w:rPr>
-        <w:t xml:space="preserve"> cria grafos/estruturas permitindo o fluxo destes sejam processados, cada vértice do grafo possui a representatividade de operações matemáticas e cada aresta, um </w:t>
-      </w:r>
-      <w:proofErr w:type="spellStart"/>
-      <w:r>
-        <w:rPr>
-          <w:rFonts w:ascii="Times New Roman" w:hAnsi="Times New Roman" w:cs="Times New Roman"/>
-        </w:rPr>
-        <w:t>array</w:t>
-      </w:r>
-      <w:proofErr w:type="spellEnd"/>
-      <w:r>
-        <w:rPr>
-          <w:rFonts w:ascii="Times New Roman" w:hAnsi="Times New Roman" w:cs="Times New Roman"/>
-        </w:rPr>
-        <w:t xml:space="preserve"> multidimensional, chamado de </w:t>
-      </w:r>
-      <w:r>
-        <w:rPr>
-          <w:rFonts w:ascii="Times New Roman" w:hAnsi="Times New Roman" w:cs="Times New Roman"/>
-          <w:i/>
-        </w:rPr>
-        <w:t>tensor</w:t>
-      </w:r>
-      <w:r>
-        <w:rPr>
-          <w:rFonts w:ascii="Times New Roman" w:hAnsi="Times New Roman" w:cs="Times New Roman"/>
-        </w:rPr>
-        <w:t>.</w:t>
-      </w:r>
-    </w:p>
-    <w:p>
-      <w:pPr>
-        <w:ind w:firstLine="284"/>
-        <w:rPr>
-          <w:rFonts w:ascii="Times New Roman" w:hAnsi="Times New Roman" w:cs="Times New Roman"/>
-        </w:rPr>
-      </w:pPr>
-      <w:r>
-        <w:rPr>
-          <w:rFonts w:ascii="Times New Roman" w:hAnsi="Times New Roman" w:cs="Times New Roman"/>
-        </w:rPr>
         <w:t>A biblioteca permite funcionar localmente, consumindo GPU e CPU da máquina do programador ou utilizando uma máquina na nuvem, com um maior poder computacional, neste caso, utilizando uma TPU resultando em maior poder computacional.</w:t>
       </w:r>
       <w:r>
         <w:rPr>
           <w:rFonts w:ascii="Times New Roman" w:hAnsi="Times New Roman" w:cs="Times New Roman"/>
         </w:rPr>
-        <w:t xml:space="preserve"> No desenvolvimento do projeto no </w:t>
-      </w:r>
-      <w:proofErr w:type="spellStart"/>
-      <w:r>
-        <w:rPr>
-          <w:rFonts w:ascii="Times New Roman" w:hAnsi="Times New Roman" w:cs="Times New Roman"/>
-        </w:rPr>
-        <w:t>entando</w:t>
-      </w:r>
-      <w:proofErr w:type="spellEnd"/>
-      <w:r>
-        <w:rPr>
-          <w:rFonts w:ascii="Times New Roman" w:hAnsi="Times New Roman" w:cs="Times New Roman"/>
-        </w:rPr>
-        <w:t xml:space="preserve">, foi utilizado GPU em conjunto da CPU localmente em um </w:t>
-      </w:r>
-      <w:proofErr w:type="spellStart"/>
-      <w:r>
-        <w:rPr>
-          <w:rFonts w:ascii="Times New Roman" w:hAnsi="Times New Roman" w:cs="Times New Roman"/>
-        </w:rPr>
-        <w:t>tensorflow</w:t>
-      </w:r>
-      <w:proofErr w:type="spellEnd"/>
-      <w:r>
-        <w:rPr>
-          <w:rFonts w:ascii="Times New Roman" w:hAnsi="Times New Roman" w:cs="Times New Roman"/>
-        </w:rPr>
-        <w:t xml:space="preserve"> instalado localmente na máquina e rodando dentro de um ambiente curado no </w:t>
-      </w:r>
-      <w:proofErr w:type="spellStart"/>
-      <w:r>
-        <w:rPr>
-          <w:rFonts w:ascii="Times New Roman" w:hAnsi="Times New Roman" w:cs="Times New Roman"/>
-        </w:rPr>
-        <w:t>jupyter</w:t>
-      </w:r>
-      <w:proofErr w:type="spellEnd"/>
-      <w:r>
-        <w:rPr>
-          <w:rFonts w:ascii="Times New Roman" w:hAnsi="Times New Roman" w:cs="Times New Roman"/>
-        </w:rPr>
-        <w:t xml:space="preserve"> notebook onde foi realizados tratamento de dados</w:t>
+        <w:t xml:space="preserve"> No desenvolvimento do projeto no entando, foi utilizado GPU em conjunto da CPU localmente em um tensorflow instalado localmente na máquina e rodando dentro de um ambiente curado no jupyter notebook onde foi realizados tratamento de dados</w:t>
       </w:r>
       <w:r>
         <w:rPr>
@@ -1883,12 +1605,12 @@
         </w:numPr>
         <w:ind w:left="567" w:hanging="567"/>
         <w:rPr>
-          <w:rFonts w:ascii="Times New Roman" w:hAnsi="Times New Roman" w:cs="Times New Roman"/>
-        </w:rPr>
-      </w:pPr>
-      <w:r>
-        <w:rPr>
-          <w:rFonts w:ascii="Times New Roman" w:hAnsi="Times New Roman" w:cs="Times New Roman"/>
+          <w:rFonts w:cs="Times New Roman"/>
+        </w:rPr>
+      </w:pPr>
+      <w:r>
+        <w:rPr>
+          <w:rFonts w:cs="Times New Roman"/>
         </w:rPr>
         <w:t>JUPYTER NOTEBOOK</w:t>
       </w:r>
@@ -1900,61 +1622,11 @@
           <w:rFonts w:ascii="Times New Roman" w:hAnsi="Times New Roman" w:cs="Times New Roman"/>
         </w:rPr>
       </w:pPr>
-      <w:proofErr w:type="spellStart"/>
-      <w:r>
-        <w:rPr>
-          <w:rFonts w:ascii="Times New Roman" w:hAnsi="Times New Roman" w:cs="Times New Roman"/>
-        </w:rPr>
-        <w:t>Jupyter</w:t>
-      </w:r>
-      <w:proofErr w:type="spellEnd"/>
-      <w:r>
-        <w:rPr>
-          <w:rFonts w:ascii="Times New Roman" w:hAnsi="Times New Roman" w:cs="Times New Roman"/>
-        </w:rPr>
-        <w:t xml:space="preserve"> notebook é um ambiente para executar e projetar códigos na web utilizando </w:t>
-      </w:r>
-      <w:proofErr w:type="spellStart"/>
-      <w:r>
-        <w:rPr>
-          <w:rFonts w:ascii="Times New Roman" w:hAnsi="Times New Roman" w:cs="Times New Roman"/>
-        </w:rPr>
-        <w:t>python</w:t>
-      </w:r>
-      <w:proofErr w:type="spellEnd"/>
-      <w:r>
-        <w:rPr>
-          <w:rFonts w:ascii="Times New Roman" w:hAnsi="Times New Roman" w:cs="Times New Roman"/>
-        </w:rPr>
-        <w:t xml:space="preserve"> como sua linguagem de programação, cada notebook é dividido em seções acompanhadas com áreas de textos contendo </w:t>
-      </w:r>
-      <w:proofErr w:type="spellStart"/>
-      <w:r>
-        <w:rPr>
-          <w:rFonts w:ascii="Times New Roman" w:hAnsi="Times New Roman" w:cs="Times New Roman"/>
-        </w:rPr>
-        <w:t>markdown</w:t>
-      </w:r>
-      <w:proofErr w:type="spellEnd"/>
-      <w:r>
-        <w:rPr>
-          <w:rFonts w:ascii="Times New Roman" w:hAnsi="Times New Roman" w:cs="Times New Roman"/>
-        </w:rPr>
-        <w:t xml:space="preserve"> </w:t>
-      </w:r>
-      <w:proofErr w:type="spellStart"/>
-      <w:r>
-        <w:rPr>
-          <w:rFonts w:ascii="Times New Roman" w:hAnsi="Times New Roman" w:cs="Times New Roman"/>
-        </w:rPr>
-        <w:t>text</w:t>
-      </w:r>
-      <w:proofErr w:type="spellEnd"/>
-      <w:r>
-        <w:rPr>
-          <w:rFonts w:ascii="Times New Roman" w:hAnsi="Times New Roman" w:cs="Times New Roman"/>
-        </w:rPr>
-        <w:t xml:space="preserve"> para anotações e títulos. Cada seção dentro de um notebook (chamada de documentos) possui um input e um output, servindo como um espaço de log para cada documento e permitir verificar resultados anteriores como permitir uma modularidade maior para corrigir e escrever código.</w:t>
+      <w:r>
+        <w:rPr>
+          <w:rFonts w:ascii="Times New Roman" w:hAnsi="Times New Roman" w:cs="Times New Roman"/>
+        </w:rPr>
+        <w:t>Jupyter notebook é um ambiente para executar e projetar códigos na web utilizando python como sua linguagem de programação, cada notebook é dividido em seções acompanhadas com áreas de textos contendo markdown text para anotações e títulos. Cada seção dentro de um notebook (chamada de documentos) possui um input e um output, servindo como um espaço de log para cada documento e permitir verificar resultados anteriores como permitir uma modularidade maior para corrigir e escrever código.</w:t>
       </w:r>
     </w:p>
     <w:p>
@@ -1966,36 +1638,36 @@
         </w:numPr>
         <w:ind w:left="567" w:hanging="567"/>
         <w:rPr>
-          <w:rFonts w:ascii="Times New Roman" w:hAnsi="Times New Roman" w:cs="Times New Roman"/>
-        </w:rPr>
-      </w:pPr>
-      <w:r>
-        <w:rPr>
-          <w:rFonts w:ascii="Times New Roman" w:hAnsi="Times New Roman" w:cs="Times New Roman"/>
+          <w:rFonts w:cs="Times New Roman"/>
+        </w:rPr>
+      </w:pPr>
+      <w:r>
+        <w:rPr>
+          <w:rFonts w:cs="Times New Roman"/>
         </w:rPr>
         <w:t xml:space="preserve">MATPLOTLIB, </w:t>
       </w:r>
       <w:r>
         <w:rPr>
-          <w:rFonts w:ascii="Times New Roman" w:hAnsi="Times New Roman" w:cs="Times New Roman"/>
+          <w:rFonts w:cs="Times New Roman"/>
         </w:rPr>
         <w:t>NUMPY</w:t>
       </w:r>
       <w:r>
         <w:rPr>
-          <w:rFonts w:ascii="Times New Roman" w:hAnsi="Times New Roman" w:cs="Times New Roman"/>
+          <w:rFonts w:cs="Times New Roman"/>
         </w:rPr>
         <w:t xml:space="preserve"> E</w:t>
       </w:r>
       <w:r>
         <w:rPr>
-          <w:rFonts w:ascii="Times New Roman" w:hAnsi="Times New Roman" w:cs="Times New Roman"/>
+          <w:rFonts w:cs="Times New Roman"/>
         </w:rPr>
         <w:t xml:space="preserve"> </w:t>
       </w:r>
       <w:r>
         <w:rPr>
-          <w:rFonts w:ascii="Times New Roman" w:hAnsi="Times New Roman" w:cs="Times New Roman"/>
+          <w:rFonts w:cs="Times New Roman"/>
         </w:rPr>
         <w:t>PANDSA</w:t>
       </w:r>
@@ -2007,49 +1679,12 @@
           <w:rFonts w:ascii="Times New Roman" w:hAnsi="Times New Roman" w:cs="Times New Roman"/>
         </w:rPr>
       </w:pPr>
-      <w:proofErr w:type="spellStart"/>
-      <w:r>
-        <w:rPr>
-          <w:rFonts w:ascii="Times New Roman" w:hAnsi="Times New Roman" w:cs="Times New Roman"/>
-        </w:rPr>
-        <w:t>Numpy</w:t>
-      </w:r>
-      <w:proofErr w:type="spellEnd"/>
-      <w:r>
-        <w:rPr>
-          <w:rFonts w:ascii="Times New Roman" w:hAnsi="Times New Roman" w:cs="Times New Roman"/>
-        </w:rPr>
-        <w:t xml:space="preserve"> é uma biblioteca de Python criada utilizando vetorização invés de loops, </w:t>
-      </w:r>
-      <w:proofErr w:type="spellStart"/>
-      <w:r>
-        <w:rPr>
-          <w:rFonts w:ascii="Times New Roman" w:hAnsi="Times New Roman" w:cs="Times New Roman"/>
-        </w:rPr>
-        <w:t>arrays</w:t>
-      </w:r>
-      <w:proofErr w:type="spellEnd"/>
-      <w:r>
-        <w:rPr>
-          <w:rFonts w:ascii="Times New Roman" w:hAnsi="Times New Roman" w:cs="Times New Roman"/>
-        </w:rPr>
-        <w:t xml:space="preserve"> e indexação, utilizando código de máquina </w:t>
-      </w:r>
-      <w:proofErr w:type="spellStart"/>
-      <w:r>
-        <w:rPr>
-          <w:rFonts w:ascii="Times New Roman" w:hAnsi="Times New Roman" w:cs="Times New Roman"/>
-        </w:rPr>
-        <w:t>pré</w:t>
-      </w:r>
-      <w:proofErr w:type="spellEnd"/>
-      <w:r>
-        <w:rPr>
-          <w:rFonts w:ascii="Times New Roman" w:hAnsi="Times New Roman" w:cs="Times New Roman"/>
-        </w:rPr>
-        <w:t xml:space="preserve"> compilado em C baseada no objeto </w:t>
-      </w:r>
-      <w:proofErr w:type="spellStart"/>
+      <w:r>
+        <w:rPr>
+          <w:rFonts w:ascii="Times New Roman" w:hAnsi="Times New Roman" w:cs="Times New Roman"/>
+        </w:rPr>
+        <w:t xml:space="preserve">Numpy é uma biblioteca de Python criada utilizando vetorização invés de loops, arrays e indexação, utilizando código de máquina pré compilado em C baseada no objeto </w:t>
+      </w:r>
       <w:r>
         <w:rPr>
           <w:rFonts w:ascii="Times New Roman" w:hAnsi="Times New Roman" w:cs="Times New Roman"/>
@@ -2057,26 +1692,11 @@
         </w:rPr>
         <w:t>narray</w:t>
       </w:r>
-      <w:proofErr w:type="spellEnd"/>
-      <w:r>
-        <w:rPr>
-          <w:rFonts w:ascii="Times New Roman" w:hAnsi="Times New Roman" w:cs="Times New Roman"/>
-        </w:rPr>
-        <w:t xml:space="preserve"> da biblioteca para realizar as operações com velocidade e consistência, pois todas as operações necessárias estão </w:t>
-      </w:r>
-      <w:proofErr w:type="spellStart"/>
-      <w:r>
-        <w:rPr>
-          <w:rFonts w:ascii="Times New Roman" w:hAnsi="Times New Roman" w:cs="Times New Roman"/>
-        </w:rPr>
-        <w:t>pré</w:t>
-      </w:r>
-      <w:proofErr w:type="spellEnd"/>
-      <w:r>
-        <w:rPr>
-          <w:rFonts w:ascii="Times New Roman" w:hAnsi="Times New Roman" w:cs="Times New Roman"/>
-        </w:rPr>
-        <w:t>-compiladas e armazenadas pronto para serem utilizadas</w:t>
+      <w:r>
+        <w:rPr>
+          <w:rFonts w:ascii="Times New Roman" w:hAnsi="Times New Roman" w:cs="Times New Roman"/>
+        </w:rPr>
+        <w:t xml:space="preserve"> da biblioteca para realizar as operações com velocidade e consistência, pois todas as operações necessárias estão pré-compiladas e armazenadas pronto para serem utilizadas</w:t>
       </w:r>
       <w:r>
         <w:rPr>
@@ -2169,29 +1789,7 @@
           <w:sz w:val="20"/>
           <w:szCs w:val="20"/>
         </w:rPr>
-        <w:t xml:space="preserve"> Exemplo de operação com matrizes utilizando </w:t>
-      </w:r>
-      <w:proofErr w:type="spellStart"/>
-      <w:r>
-        <w:rPr>
-          <w:i w:val="0"/>
-          <w:iCs w:val="0"/>
-          <w:color w:val="auto"/>
-          <w:sz w:val="20"/>
-          <w:szCs w:val="20"/>
-        </w:rPr>
-        <w:t>NumPy</w:t>
-      </w:r>
-      <w:proofErr w:type="spellEnd"/>
-      <w:r>
-        <w:rPr>
-          <w:i w:val="0"/>
-          <w:iCs w:val="0"/>
-          <w:color w:val="auto"/>
-          <w:sz w:val="20"/>
-          <w:szCs w:val="20"/>
-        </w:rPr>
-        <w:t>.</w:t>
+        <w:t xml:space="preserve"> Exemplo de operação com matrizes utilizando NumPy.</w:t>
       </w:r>
       <w:bookmarkEnd w:id="1"/>
     </w:p>
@@ -2479,20 +2077,12 @@
           <w:rFonts w:ascii="Times New Roman" w:hAnsi="Times New Roman" w:cs="Times New Roman"/>
         </w:rPr>
       </w:pPr>
-      <w:proofErr w:type="spellStart"/>
       <w:r>
         <w:rPr>
           <w:rFonts w:ascii="Times New Roman" w:hAnsi="Times New Roman" w:cs="Times New Roman"/>
         </w:rPr>
         <w:lastRenderedPageBreak/>
-        <w:t>Matplotlib</w:t>
-      </w:r>
-      <w:proofErr w:type="spellEnd"/>
-      <w:r>
-        <w:rPr>
-          <w:rFonts w:ascii="Times New Roman" w:hAnsi="Times New Roman" w:cs="Times New Roman"/>
-        </w:rPr>
-        <w:t xml:space="preserve"> é uma API implementada em Python para visualização de dados</w:t>
+        <w:t>Matplotlib é uma API implementada em Python para visualização de dados</w:t>
       </w:r>
       <w:r>
         <w:rPr>
@@ -2522,12 +2112,12 @@
         </w:numPr>
         <w:ind w:left="567" w:hanging="567"/>
         <w:rPr>
-          <w:rFonts w:ascii="Times New Roman" w:hAnsi="Times New Roman" w:cs="Times New Roman"/>
-        </w:rPr>
-      </w:pPr>
-      <w:r>
-        <w:rPr>
-          <w:rFonts w:ascii="Times New Roman" w:hAnsi="Times New Roman" w:cs="Times New Roman"/>
+          <w:rFonts w:cs="Times New Roman"/>
+        </w:rPr>
+      </w:pPr>
+      <w:r>
+        <w:rPr>
+          <w:rFonts w:cs="Times New Roman"/>
         </w:rPr>
         <w:t>CRIPTOGRAFIA</w:t>
       </w:r>
@@ -2543,21 +2133,7 @@
         <w:rPr>
           <w:rFonts w:ascii="Times New Roman" w:hAnsi="Times New Roman" w:cs="Times New Roman"/>
         </w:rPr>
-        <w:t xml:space="preserve">RSA é um algoritmo de criptografia desenvolvido em 1976 logo depois do primeiro algoritmo de compartilhamento de chaves chamado </w:t>
-      </w:r>
-      <w:proofErr w:type="spellStart"/>
-      <w:r>
-        <w:rPr>
-          <w:rFonts w:ascii="Times New Roman" w:hAnsi="Times New Roman" w:cs="Times New Roman"/>
-        </w:rPr>
-        <w:t>Diffie</w:t>
-      </w:r>
-      <w:proofErr w:type="spellEnd"/>
-      <w:r>
-        <w:rPr>
-          <w:rFonts w:ascii="Times New Roman" w:hAnsi="Times New Roman" w:cs="Times New Roman"/>
-        </w:rPr>
-        <w:t>-Hellman apresentado. O RSA permite a encriptação de dados e a desencriptarão dos mesmos utilizando uma chave pública, privada e um números primos para geração dessas chaves.</w:t>
+        <w:t>RSA é um algoritmo de criptografia desenvolvido em 1976 logo depois do primeiro algoritmo de compartilhamento de chaves chamado Diffie-Hellman apresentado. O RSA permite a encriptação de dados e a desencriptarão dos mesmos utilizando uma chave pública, privada e um números primos para geração dessas chaves.</w:t>
       </w:r>
     </w:p>
     <w:p>
@@ -2571,35 +2147,7 @@
         <w:rPr>
           <w:rFonts w:ascii="Times New Roman" w:hAnsi="Times New Roman" w:cs="Times New Roman"/>
         </w:rPr>
-        <w:t xml:space="preserve">Primeiro selecionamos um valor P e Q diferentes e quando multiplicado sejam maiores que 400, depois calculamos o valor N com multiplicação de P por Q, em seguida calculamos o </w:t>
-      </w:r>
-      <w:proofErr w:type="spellStart"/>
-      <w:r>
-        <w:rPr>
-          <w:rFonts w:ascii="Times New Roman" w:hAnsi="Times New Roman" w:cs="Times New Roman"/>
-        </w:rPr>
-        <w:t>euler</w:t>
-      </w:r>
-      <w:proofErr w:type="spellEnd"/>
-      <w:r>
-        <w:rPr>
-          <w:rFonts w:ascii="Times New Roman" w:hAnsi="Times New Roman" w:cs="Times New Roman"/>
-        </w:rPr>
-        <w:t xml:space="preserve"> </w:t>
-      </w:r>
-      <w:proofErr w:type="spellStart"/>
-      <w:r>
-        <w:rPr>
-          <w:rFonts w:ascii="Times New Roman" w:hAnsi="Times New Roman" w:cs="Times New Roman"/>
-        </w:rPr>
-        <w:t>totiente</w:t>
-      </w:r>
-      <w:proofErr w:type="spellEnd"/>
-      <w:r>
-        <w:rPr>
-          <w:rFonts w:ascii="Times New Roman" w:hAnsi="Times New Roman" w:cs="Times New Roman"/>
-        </w:rPr>
-        <w:t>:</w:t>
+        <w:t>Primeiro selecionamos um valor P e Q diferentes e quando multiplicado sejam maiores que 400, depois calculamos o valor N com multiplicação de P por Q, em seguida calculamos o euler totiente:</w:t>
       </w:r>
     </w:p>
     <w:p>
@@ -2679,14 +2227,7 @@
         <w:rPr>
           <w:rFonts w:ascii="Times New Roman" w:hAnsi="Times New Roman" w:cs="Times New Roman"/>
         </w:rPr>
-        <w:t xml:space="preserve">Depois seleciona um inteiro E que seja </w:t>
-      </w:r>
-      <w:proofErr w:type="spellStart"/>
-      <w:r>
-        <w:rPr>
-          <w:rFonts w:ascii="Times New Roman" w:hAnsi="Times New Roman" w:cs="Times New Roman"/>
-        </w:rPr>
-        <w:t>co</w:t>
+        <w:t>Depois seleciona um inteiro E que seja co</w:t>
       </w:r>
       <w:r>
         <w:rPr>
@@ -2698,42 +2239,7 @@
         <w:rPr>
           <w:rFonts w:ascii="Times New Roman" w:hAnsi="Times New Roman" w:cs="Times New Roman"/>
         </w:rPr>
-        <w:t>primo</w:t>
-      </w:r>
-      <w:proofErr w:type="spellEnd"/>
-      <w:r>
-        <w:rPr>
-          <w:rFonts w:ascii="Times New Roman" w:hAnsi="Times New Roman" w:cs="Times New Roman"/>
-        </w:rPr>
-        <w:t xml:space="preserve"> do nosso </w:t>
-      </w:r>
-      <w:proofErr w:type="spellStart"/>
-      <w:r>
-        <w:rPr>
-          <w:rFonts w:ascii="Times New Roman" w:hAnsi="Times New Roman" w:cs="Times New Roman"/>
-        </w:rPr>
-        <w:t>euler</w:t>
-      </w:r>
-      <w:proofErr w:type="spellEnd"/>
-      <w:r>
-        <w:rPr>
-          <w:rFonts w:ascii="Times New Roman" w:hAnsi="Times New Roman" w:cs="Times New Roman"/>
-        </w:rPr>
-        <w:t xml:space="preserve"> </w:t>
-      </w:r>
-      <w:proofErr w:type="spellStart"/>
-      <w:r>
-        <w:rPr>
-          <w:rFonts w:ascii="Times New Roman" w:hAnsi="Times New Roman" w:cs="Times New Roman"/>
-        </w:rPr>
-        <w:t>totiente</w:t>
-      </w:r>
-      <w:proofErr w:type="spellEnd"/>
-      <w:r>
-        <w:rPr>
-          <w:rFonts w:ascii="Times New Roman" w:hAnsi="Times New Roman" w:cs="Times New Roman"/>
-        </w:rPr>
-        <w:t xml:space="preserve"> e procedemos a calculamos nosso D:</w:t>
+        <w:t>primo do nosso euler totiente e procedemos a calculamos nosso D:</w:t>
       </w:r>
     </w:p>
     <w:p>
@@ -2789,27 +2295,7 @@
           <w:rPr>
             <w:rFonts w:ascii="Times New Roman" w:hAnsi="Times New Roman" w:cs="Times New Roman"/>
           </w:rPr>
-          <m:t xml:space="preserve"> </m:t>
-        </m:r>
-        <w:proofErr w:type="spellStart"/>
-        <m:r>
-          <m:rPr>
-            <m:nor/>
-          </m:rPr>
-          <w:rPr>
-            <w:rFonts w:ascii="Times New Roman" w:hAnsi="Times New Roman" w:cs="Times New Roman"/>
-          </w:rPr>
-          <m:t>mod</m:t>
-        </m:r>
-        <w:proofErr w:type="spellEnd"/>
-        <m:r>
-          <m:rPr>
-            <m:nor/>
-          </m:rPr>
-          <w:rPr>
-            <w:rFonts w:ascii="Times New Roman" w:hAnsi="Times New Roman" w:cs="Times New Roman"/>
-          </w:rPr>
-          <m:t xml:space="preserve"> Euler = 1                                                                                       </m:t>
+          <m:t xml:space="preserve"> mod Euler = 1                                                                                       </m:t>
         </m:r>
         <m:r>
           <m:rPr>
@@ -2842,21 +2328,7 @@
         <w:rPr>
           <w:rFonts w:ascii="Times New Roman" w:hAnsi="Times New Roman" w:cs="Times New Roman"/>
         </w:rPr>
-        <w:t xml:space="preserve">Sabendo nosso D e </w:t>
-      </w:r>
-      <w:proofErr w:type="spellStart"/>
-      <w:r>
-        <w:rPr>
-          <w:rFonts w:ascii="Times New Roman" w:hAnsi="Times New Roman" w:cs="Times New Roman"/>
-        </w:rPr>
-        <w:t>E</w:t>
-      </w:r>
-      <w:proofErr w:type="spellEnd"/>
-      <w:r>
-        <w:rPr>
-          <w:rFonts w:ascii="Times New Roman" w:hAnsi="Times New Roman" w:cs="Times New Roman"/>
-        </w:rPr>
-        <w:t xml:space="preserve"> podemos criar as chaves </w:t>
+        <w:t xml:space="preserve">Sabendo nosso D e E podemos criar as chaves </w:t>
       </w:r>
       <w:r>
         <w:rPr>
@@ -2965,7 +2437,6 @@
               </m:r>
             </m:sup>
           </m:sSup>
-          <w:proofErr w:type="spellStart"/>
           <m:r>
             <m:rPr>
               <m:nor/>
@@ -2973,17 +2444,7 @@
             <w:rPr>
               <w:rFonts w:ascii="Times New Roman" w:hAnsi="Times New Roman" w:cs="Times New Roman"/>
             </w:rPr>
-            <m:t>mod</m:t>
-          </m:r>
-          <w:proofErr w:type="spellEnd"/>
-          <m:r>
-            <m:rPr>
-              <m:nor/>
-            </m:rPr>
-            <w:rPr>
-              <w:rFonts w:ascii="Times New Roman" w:hAnsi="Times New Roman" w:cs="Times New Roman"/>
-            </w:rPr>
-            <m:t xml:space="preserve"> N                                                                                     </m:t>
+            <m:t xml:space="preserve">mod N                                                                                     </m:t>
           </m:r>
           <m:r>
             <m:rPr>
@@ -3107,39 +2568,13 @@
             <w:rPr>
               <w:rFonts w:ascii="Times New Roman" w:hAnsi="Times New Roman" w:cs="Times New Roman"/>
             </w:rPr>
-            <m:t xml:space="preserve"> </m:t>
-          </m:r>
-          <w:proofErr w:type="spellStart"/>
-          <m:r>
-            <m:rPr>
-              <m:nor/>
-            </m:rPr>
-            <w:rPr>
-              <w:rFonts w:ascii="Times New Roman" w:hAnsi="Times New Roman" w:cs="Times New Roman"/>
-            </w:rPr>
-            <m:t>mod</m:t>
-          </m:r>
-          <w:proofErr w:type="spellEnd"/>
-          <m:r>
-            <m:rPr>
-              <m:nor/>
-            </m:rPr>
-            <w:rPr>
-              <w:rFonts w:ascii="Times New Roman" w:hAnsi="Times New Roman" w:cs="Times New Roman"/>
-            </w:rPr>
-            <m:t xml:space="preserve"> N</m:t>
+            <m:t xml:space="preserve"> mod N</m:t>
           </m:r>
           <m:r>
             <w:rPr>
               <w:rFonts w:ascii="Cambria Math" w:hAnsi="Cambria Math" w:cs="Times New Roman"/>
             </w:rPr>
-            <m:t xml:space="preserve">                                                                                 </m:t>
-          </m:r>
-          <m:r>
-            <w:rPr>
-              <w:rFonts w:ascii="Cambria Math" w:hAnsi="Cambria Math" w:cs="Times New Roman"/>
-            </w:rPr>
-            <m:t xml:space="preserve">          </m:t>
+            <m:t xml:space="preserve">                                                                                           </m:t>
           </m:r>
           <m:r>
             <m:rPr>
@@ -3162,12 +2597,12 @@
         </w:numPr>
         <w:ind w:left="567" w:hanging="567"/>
         <w:rPr>
-          <w:rFonts w:ascii="Times New Roman" w:hAnsi="Times New Roman" w:cs="Times New Roman"/>
-        </w:rPr>
-      </w:pPr>
-      <w:r>
-        <w:rPr>
-          <w:rFonts w:ascii="Times New Roman" w:hAnsi="Times New Roman" w:cs="Times New Roman"/>
+          <w:rFonts w:cs="Times New Roman"/>
+        </w:rPr>
+      </w:pPr>
+      <w:r>
+        <w:rPr>
+          <w:rFonts w:cs="Times New Roman"/>
         </w:rPr>
         <w:t>FAKER API</w:t>
       </w:r>
@@ -3179,7 +2614,6 @@
           <w:rFonts w:ascii="Times New Roman" w:hAnsi="Times New Roman" w:cs="Times New Roman"/>
         </w:rPr>
       </w:pPr>
-      <w:proofErr w:type="spellStart"/>
       <w:r>
         <w:rPr>
           <w:rFonts w:ascii="Times New Roman" w:hAnsi="Times New Roman" w:cs="Times New Roman"/>
@@ -3190,23 +2624,8 @@
         <w:rPr>
           <w:rFonts w:ascii="Times New Roman" w:hAnsi="Times New Roman" w:cs="Times New Roman"/>
         </w:rPr>
-        <w:t>aker</w:t>
-      </w:r>
-      <w:proofErr w:type="spellEnd"/>
-      <w:r>
-        <w:rPr>
-          <w:rFonts w:ascii="Times New Roman" w:hAnsi="Times New Roman" w:cs="Times New Roman"/>
-        </w:rPr>
-        <w:t xml:space="preserve"> API é uma API de geração de dados utilizados para construções de projetos, testes unitários e criação de </w:t>
-      </w:r>
-      <w:proofErr w:type="spellStart"/>
-      <w:r>
-        <w:rPr>
-          <w:rFonts w:ascii="Times New Roman" w:hAnsi="Times New Roman" w:cs="Times New Roman"/>
-        </w:rPr>
-        <w:t>backends</w:t>
-      </w:r>
-      <w:proofErr w:type="spellEnd"/>
+        <w:t>aker API é uma API de geração de dados utilizados para construções de projetos, testes unitários e criação de backends</w:t>
+      </w:r>
       <w:r>
         <w:rPr>
           <w:rFonts w:ascii="Times New Roman" w:hAnsi="Times New Roman" w:cs="Times New Roman"/>
@@ -3224,12 +2643,12 @@
         <w:ind w:left="284" w:hanging="284"/>
         <w:jc w:val="center"/>
         <w:rPr>
-          <w:rFonts w:ascii="Times New Roman" w:hAnsi="Times New Roman" w:cs="Times New Roman"/>
-        </w:rPr>
-      </w:pPr>
-      <w:r>
-        <w:rPr>
-          <w:rFonts w:ascii="Times New Roman" w:hAnsi="Times New Roman" w:cs="Times New Roman"/>
+          <w:rFonts w:cs="Times New Roman"/>
+        </w:rPr>
+      </w:pPr>
+      <w:r>
+        <w:rPr>
+          <w:rFonts w:cs="Times New Roman"/>
         </w:rPr>
         <w:lastRenderedPageBreak/>
         <w:t>TRABALHOS RELACIONADOS</w:t>
@@ -3246,21 +2665,7 @@
         <w:rPr>
           <w:rFonts w:ascii="Times New Roman" w:hAnsi="Times New Roman" w:cs="Times New Roman"/>
         </w:rPr>
-        <w:t xml:space="preserve">A IBM realizou um trabalho onde foi desenvolvido um sistema automatizado na nuvem para detecção de irregularidades em uma base de dados, chamado de </w:t>
-      </w:r>
-      <w:proofErr w:type="spellStart"/>
-      <w:r>
-        <w:rPr>
-          <w:rFonts w:ascii="Times New Roman" w:hAnsi="Times New Roman" w:cs="Times New Roman"/>
-        </w:rPr>
-        <w:t>QRadar</w:t>
-      </w:r>
-      <w:proofErr w:type="spellEnd"/>
-      <w:r>
-        <w:rPr>
-          <w:rFonts w:ascii="Times New Roman" w:hAnsi="Times New Roman" w:cs="Times New Roman"/>
-        </w:rPr>
-        <w:t xml:space="preserve"> [3]. Este sistema realiza varreduras para confirmar se existiu casos onde os dados sensíveis foram deletados com sucesso da base, se existir vestígios ou uma possibilidade de a deleção não ocorrer com sucesso, um trigger é ativado para realizar outra varredura mais profunda, os modelos apresentados anteriormente, realizar encriptação dos dados para estar de acordo com o inciso de permanência dos dados, já que caso necessário por investigação, eles precisam estar disponíveis, entretanto, os modelos não possui a capacidade de varreduras profundas como o modelo da IBM.</w:t>
+        <w:t>A IBM realizou um trabalho onde foi desenvolvido um sistema automatizado na nuvem para detecção de irregularidades em uma base de dados, chamado de QRadar [3]. Este sistema realiza varreduras para confirmar se existiu casos onde os dados sensíveis foram deletados com sucesso da base, se existir vestígios ou uma possibilidade de a deleção não ocorrer com sucesso, um trigger é ativado para realizar outra varredura mais profunda, os modelos apresentados anteriormente, realizar encriptação dos dados para estar de acordo com o inciso de permanência dos dados, já que caso necessário por investigação, eles precisam estar disponíveis, entretanto, os modelos não possui a capacidade de varreduras profundas como o modelo da IBM.</w:t>
       </w:r>
     </w:p>
     <w:p>
@@ -3300,12 +2705,12 @@
         <w:ind w:left="284" w:hanging="284"/>
         <w:jc w:val="center"/>
         <w:rPr>
-          <w:rFonts w:ascii="Times New Roman" w:hAnsi="Times New Roman" w:cs="Times New Roman"/>
-        </w:rPr>
-      </w:pPr>
-      <w:r>
-        <w:rPr>
-          <w:rFonts w:ascii="Times New Roman" w:hAnsi="Times New Roman" w:cs="Times New Roman"/>
+          <w:rFonts w:cs="Times New Roman"/>
+        </w:rPr>
+      </w:pPr>
+      <w:r>
+        <w:rPr>
+          <w:rFonts w:cs="Times New Roman"/>
         </w:rPr>
         <w:t>METODOLOGIAS</w:t>
       </w:r>
@@ -3321,21 +2726,21 @@
         <w:rPr>
           <w:rFonts w:ascii="Times New Roman" w:hAnsi="Times New Roman" w:cs="Times New Roman"/>
         </w:rPr>
-        <w:t xml:space="preserve">A utilização do </w:t>
-      </w:r>
-      <w:proofErr w:type="spellStart"/>
-      <w:r>
-        <w:rPr>
-          <w:rFonts w:ascii="Times New Roman" w:hAnsi="Times New Roman" w:cs="Times New Roman"/>
-        </w:rPr>
-        <w:t>Faker</w:t>
-      </w:r>
-      <w:proofErr w:type="spellEnd"/>
-      <w:r>
-        <w:rPr>
-          <w:rFonts w:ascii="Times New Roman" w:hAnsi="Times New Roman" w:cs="Times New Roman"/>
-        </w:rPr>
-        <w:t xml:space="preserve"> API é um dos primeiros pontos a ser discutidos na aplicação do projeto, por ser uma API de geração de dados razoáveis porém falsos – os dados gerados não são relacionados a pessoas reais apesar de terem todas características de dados sensíveis (relacionados a pessoas reais e sua privacidade, como definido na LGPD), isso permite a experimentação mais aberta e sem precisar utilizar empresas fornecedoras de dados privados sem gastar recursos, como arriscar vestígios de dados sensíveis nos melhores pesos </w:t>
+        <w:t>Importante realçar, neste artigo foi-se utilizado dados projetados pelo programador para realizar o treinamento e teste dos modelos a serem apresentados, tais dados foram criados com o Faker API e exportado para um CSV usando Python.</w:t>
+      </w:r>
+    </w:p>
+    <w:p>
+      <w:pPr>
+        <w:ind w:firstLine="284"/>
+        <w:rPr>
+          <w:rFonts w:ascii="Times New Roman" w:hAnsi="Times New Roman" w:cs="Times New Roman"/>
+        </w:rPr>
+      </w:pPr>
+      <w:r>
+        <w:rPr>
+          <w:rFonts w:ascii="Times New Roman" w:hAnsi="Times New Roman" w:cs="Times New Roman"/>
+        </w:rPr>
+        <w:t xml:space="preserve">A utilização do Faker API é um dos primeiros pontos a ser discutidos na aplicação do projeto, por ser uma API de geração de dados razoáveis porém falsos – os dados gerados não são relacionados a pessoas reais apesar de terem todas características de dados sensíveis (relacionados a pessoas reais e sua privacidade, como definido na LGPD), isso permite a experimentação mais aberta e sem precisar utilizar empresas fornecedoras de dados privados sem gastar recursos, como arriscar vestígios de dados sensíveis nos melhores pesos </w:t>
       </w:r>
       <w:r>
         <w:rPr>
@@ -3349,43 +2754,7 @@
           <w:i/>
           <w:iCs/>
         </w:rPr>
-        <w:t xml:space="preserve">de </w:t>
-      </w:r>
-      <w:proofErr w:type="spellStart"/>
-      <w:r>
-        <w:rPr>
-          <w:rFonts w:ascii="Times New Roman" w:hAnsi="Times New Roman" w:cs="Times New Roman"/>
-          <w:i/>
-          <w:iCs/>
-        </w:rPr>
-        <w:t>machine</w:t>
-      </w:r>
-      <w:proofErr w:type="spellEnd"/>
-      <w:r>
-        <w:rPr>
-          <w:rFonts w:ascii="Times New Roman" w:hAnsi="Times New Roman" w:cs="Times New Roman"/>
-          <w:i/>
-          <w:iCs/>
-        </w:rPr>
-        <w:t xml:space="preserve"> </w:t>
-      </w:r>
-      <w:proofErr w:type="spellStart"/>
-      <w:r>
-        <w:rPr>
-          <w:rFonts w:ascii="Times New Roman" w:hAnsi="Times New Roman" w:cs="Times New Roman"/>
-          <w:i/>
-          <w:iCs/>
-        </w:rPr>
-        <w:t>leraning</w:t>
-      </w:r>
-      <w:proofErr w:type="spellEnd"/>
-      <w:r>
-        <w:rPr>
-          <w:rFonts w:ascii="Times New Roman" w:hAnsi="Times New Roman" w:cs="Times New Roman"/>
-          <w:i/>
-          <w:iCs/>
-        </w:rPr>
-        <w:t>.</w:t>
+        <w:t>de machine leraning.</w:t>
       </w:r>
     </w:p>
     <w:p>
@@ -3399,22 +2768,4852 @@
         <w:rPr>
           <w:rFonts w:ascii="Times New Roman" w:hAnsi="Times New Roman" w:cs="Times New Roman"/>
         </w:rPr>
-        <w:t xml:space="preserve">Utilizando RSA é possível pegar os dados fornecidos pelo </w:t>
-      </w:r>
-      <w:proofErr w:type="spellStart"/>
-      <w:r>
-        <w:rPr>
-          <w:rFonts w:ascii="Times New Roman" w:hAnsi="Times New Roman" w:cs="Times New Roman"/>
-        </w:rPr>
-        <w:t>Faker</w:t>
-      </w:r>
-      <w:proofErr w:type="spellEnd"/>
-      <w:r>
-        <w:rPr>
-          <w:rFonts w:ascii="Times New Roman" w:hAnsi="Times New Roman" w:cs="Times New Roman"/>
-        </w:rPr>
-        <w:t xml:space="preserve"> API e encripta-los de uma maneira onde é possível realizar o retorno dos dados para serem visualizados como a lei LGPD pede, utilizando-a em conjunto com os modelos, cada dado avaliado será tratado como condizente como dado sensível ou não, se for, será encriptado.</w:t>
-      </w:r>
+        <w:t>Utilizando RSA é possível pegar os dados fornecidos pelo Faker API e encripta-los de uma maneira onde é possível realizar o retorno dos dados para serem visualizados como a lei LGPD pede, utilizando-a em conjunto com os modelos, cada dado avaliado será tratado como condizente como dado sensível ou não, se for, será encriptado.</w:t>
+      </w:r>
+    </w:p>
+    <w:p>
+      <w:pPr>
+        <w:ind w:firstLine="284"/>
+        <w:rPr>
+          <w:rFonts w:ascii="Times New Roman" w:hAnsi="Times New Roman" w:cs="Times New Roman"/>
+        </w:rPr>
+      </w:pPr>
+      <w:r>
+        <w:rPr>
+          <w:rFonts w:ascii="Times New Roman" w:hAnsi="Times New Roman" w:cs="Times New Roman"/>
+        </w:rPr>
+        <w:lastRenderedPageBreak/>
+        <w:t>Após a instalação e preparação das API’s, foi feito uma classe especializada para criação de dados privados, a classe funciona utilizando um atributo determinador do país dos dados a serem gerados, no caso como o foco é no Brasil, será utilizado ‘pt-br’ no atributo da classe, permitindo acessar chamadas do Faker para gerar dados especificados pelo programador, como CPF.</w:t>
+      </w:r>
+    </w:p>
+    <w:tbl>
+      <w:tblPr>
+        <w:tblStyle w:val="Tabelacomgrade"/>
+        <w:tblW w:w="10490" w:type="dxa"/>
+        <w:jc w:val="center"/>
+        <w:tblBorders>
+          <w:top w:val="none" w:sz="0" w:space="0" w:color="auto"/>
+          <w:left w:val="none" w:sz="0" w:space="0" w:color="auto"/>
+          <w:bottom w:val="none" w:sz="0" w:space="0" w:color="auto"/>
+          <w:right w:val="none" w:sz="0" w:space="0" w:color="auto"/>
+          <w:insideH w:val="none" w:sz="0" w:space="0" w:color="auto"/>
+          <w:insideV w:val="none" w:sz="0" w:space="0" w:color="auto"/>
+        </w:tblBorders>
+        <w:tblLook w:val="04A0" w:firstRow="1" w:lastRow="0" w:firstColumn="1" w:lastColumn="0" w:noHBand="0" w:noVBand="1"/>
+      </w:tblPr>
+      <w:tblGrid>
+        <w:gridCol w:w="704"/>
+        <w:gridCol w:w="709"/>
+        <w:gridCol w:w="709"/>
+        <w:gridCol w:w="708"/>
+        <w:gridCol w:w="709"/>
+        <w:gridCol w:w="6951"/>
+      </w:tblGrid>
+      <w:tr>
+        <w:trPr>
+          <w:trHeight w:hRule="exact" w:val="340"/>
+          <w:jc w:val="center"/>
+        </w:trPr>
+        <w:tc>
+          <w:tcPr>
+            <w:tcW w:w="10490" w:type="dxa"/>
+            <w:gridSpan w:val="6"/>
+            <w:tcBorders>
+              <w:top w:val="single" w:sz="4" w:space="0" w:color="auto"/>
+              <w:bottom w:val="single" w:sz="4" w:space="0" w:color="auto"/>
+            </w:tcBorders>
+          </w:tcPr>
+          <w:p>
+            <w:pPr>
+              <w:pStyle w:val="Ttulo1"/>
+              <w:spacing w:line="360" w:lineRule="auto"/>
+              <w:jc w:val="left"/>
+              <w:rPr>
+                <w:rFonts w:cs="Times New Roman"/>
+              </w:rPr>
+            </w:pPr>
+            <w:r>
+              <w:rPr>
+                <w:rFonts w:cs="Times New Roman"/>
+              </w:rPr>
+              <w:t>Algorítimo 1: Sensitive Data Generator</w:t>
+            </w:r>
+            <w:r>
+              <w:rPr>
+                <w:rFonts w:cs="Times New Roman"/>
+              </w:rPr>
+              <w:t>. Elaborado pelo autor.</w:t>
+            </w:r>
+          </w:p>
+        </w:tc>
+      </w:tr>
+      <w:tr>
+        <w:trPr>
+          <w:trHeight w:hRule="exact" w:val="340"/>
+          <w:jc w:val="center"/>
+        </w:trPr>
+        <w:tc>
+          <w:tcPr>
+            <w:tcW w:w="704" w:type="dxa"/>
+            <w:tcBorders>
+              <w:top w:val="single" w:sz="4" w:space="0" w:color="auto"/>
+            </w:tcBorders>
+          </w:tcPr>
+          <w:p>
+            <w:pPr>
+              <w:spacing w:line="360" w:lineRule="auto"/>
+              <w:jc w:val="center"/>
+              <w:rPr>
+                <w:rFonts w:ascii="Times New Roman" w:hAnsi="Times New Roman" w:cs="Times New Roman"/>
+                <w:b/>
+                <w:bCs w:val="0"/>
+              </w:rPr>
+            </w:pPr>
+          </w:p>
+        </w:tc>
+        <w:tc>
+          <w:tcPr>
+            <w:tcW w:w="9786" w:type="dxa"/>
+            <w:gridSpan w:val="5"/>
+            <w:tcBorders>
+              <w:top w:val="single" w:sz="4" w:space="0" w:color="auto"/>
+            </w:tcBorders>
+          </w:tcPr>
+          <w:p>
+            <w:pPr>
+              <w:spacing w:line="360" w:lineRule="auto"/>
+              <w:rPr>
+                <w:rFonts w:ascii="Times New Roman" w:hAnsi="Times New Roman" w:cs="Times New Roman"/>
+                <w:i/>
+                <w:iCs/>
+              </w:rPr>
+            </w:pPr>
+            <w:r>
+              <w:rPr>
+                <w:rFonts w:ascii="Times New Roman" w:hAnsi="Times New Roman" w:cs="Times New Roman"/>
+                <w:b/>
+                <w:bCs w:val="0"/>
+                <w:i/>
+                <w:iCs/>
+              </w:rPr>
+              <w:t>Input:</w:t>
+            </w:r>
+            <w:r>
+              <w:rPr>
+                <w:rFonts w:ascii="Times New Roman" w:hAnsi="Times New Roman" w:cs="Times New Roman"/>
+                <w:i/>
+                <w:iCs/>
+              </w:rPr>
+              <w:t xml:space="preserve"> nome do arquivo(string), titulo(lista de strings), tamanho(em inteiro).</w:t>
+            </w:r>
+          </w:p>
+        </w:tc>
+      </w:tr>
+      <w:tr>
+        <w:trPr>
+          <w:trHeight w:hRule="exact" w:val="340"/>
+          <w:jc w:val="center"/>
+        </w:trPr>
+        <w:tc>
+          <w:tcPr>
+            <w:tcW w:w="704" w:type="dxa"/>
+            <w:tcBorders>
+              <w:bottom w:val="single" w:sz="4" w:space="0" w:color="auto"/>
+            </w:tcBorders>
+          </w:tcPr>
+          <w:p>
+            <w:pPr>
+              <w:spacing w:line="360" w:lineRule="auto"/>
+              <w:jc w:val="center"/>
+              <w:rPr>
+                <w:rFonts w:ascii="Times New Roman" w:hAnsi="Times New Roman" w:cs="Times New Roman"/>
+                <w:b/>
+                <w:bCs w:val="0"/>
+              </w:rPr>
+            </w:pPr>
+          </w:p>
+        </w:tc>
+        <w:tc>
+          <w:tcPr>
+            <w:tcW w:w="9786" w:type="dxa"/>
+            <w:gridSpan w:val="5"/>
+            <w:tcBorders>
+              <w:bottom w:val="single" w:sz="4" w:space="0" w:color="auto"/>
+            </w:tcBorders>
+          </w:tcPr>
+          <w:p>
+            <w:pPr>
+              <w:spacing w:line="360" w:lineRule="auto"/>
+              <w:rPr>
+                <w:rFonts w:ascii="Times New Roman" w:hAnsi="Times New Roman" w:cs="Times New Roman"/>
+                <w:i/>
+                <w:iCs/>
+              </w:rPr>
+            </w:pPr>
+            <w:r>
+              <w:rPr>
+                <w:rFonts w:ascii="Times New Roman" w:hAnsi="Times New Roman" w:cs="Times New Roman"/>
+                <w:b/>
+                <w:bCs w:val="0"/>
+                <w:i/>
+                <w:iCs/>
+              </w:rPr>
+              <w:t xml:space="preserve">Output: </w:t>
+            </w:r>
+            <w:r>
+              <w:rPr>
+                <w:rFonts w:ascii="Times New Roman" w:hAnsi="Times New Roman" w:cs="Times New Roman"/>
+                <w:i/>
+                <w:iCs/>
+              </w:rPr>
+              <w:t>criação de um arquivo csv com N colunas e M quantidade de linhas de dados.</w:t>
+            </w:r>
+          </w:p>
+        </w:tc>
+      </w:tr>
+      <w:tr>
+        <w:trPr>
+          <w:trHeight w:hRule="exact" w:val="340"/>
+          <w:jc w:val="center"/>
+        </w:trPr>
+        <w:tc>
+          <w:tcPr>
+            <w:tcW w:w="704" w:type="dxa"/>
+            <w:tcBorders>
+              <w:top w:val="single" w:sz="4" w:space="0" w:color="auto"/>
+            </w:tcBorders>
+          </w:tcPr>
+          <w:p>
+            <w:pPr>
+              <w:spacing w:line="360" w:lineRule="auto"/>
+              <w:jc w:val="center"/>
+              <w:rPr>
+                <w:rFonts w:ascii="Times New Roman" w:hAnsi="Times New Roman" w:cs="Times New Roman"/>
+                <w:b/>
+                <w:bCs w:val="0"/>
+              </w:rPr>
+            </w:pPr>
+            <w:r>
+              <w:rPr>
+                <w:rFonts w:ascii="Times New Roman" w:hAnsi="Times New Roman" w:cs="Times New Roman"/>
+                <w:b/>
+                <w:bCs w:val="0"/>
+              </w:rPr>
+              <w:t>1:</w:t>
+            </w:r>
+          </w:p>
+        </w:tc>
+        <w:tc>
+          <w:tcPr>
+            <w:tcW w:w="9786" w:type="dxa"/>
+            <w:gridSpan w:val="5"/>
+            <w:tcBorders>
+              <w:top w:val="single" w:sz="4" w:space="0" w:color="auto"/>
+            </w:tcBorders>
+          </w:tcPr>
+          <w:p>
+            <w:pPr>
+              <w:spacing w:line="360" w:lineRule="auto"/>
+              <w:rPr>
+                <w:rFonts w:ascii="Times New Roman" w:hAnsi="Times New Roman" w:cs="Times New Roman"/>
+                <w:i/>
+                <w:iCs/>
+              </w:rPr>
+            </w:pPr>
+            <w:r>
+              <w:rPr>
+                <w:rFonts w:ascii="Times New Roman" w:hAnsi="Times New Roman" w:cs="Times New Roman"/>
+                <w:b/>
+                <w:bCs w:val="0"/>
+                <w:i/>
+                <w:iCs/>
+              </w:rPr>
+              <w:t>cl</w:t>
+            </w:r>
+            <w:r>
+              <w:rPr>
+                <w:rFonts w:ascii="Times New Roman" w:hAnsi="Times New Roman" w:cs="Times New Roman"/>
+                <w:b/>
+                <w:bCs w:val="0"/>
+                <w:i/>
+                <w:iCs/>
+              </w:rPr>
+              <w:t>asse</w:t>
+            </w:r>
+            <w:r>
+              <w:rPr>
+                <w:rFonts w:ascii="Times New Roman" w:hAnsi="Times New Roman" w:cs="Times New Roman"/>
+                <w:i/>
+                <w:iCs/>
+              </w:rPr>
+              <w:t xml:space="preserve"> </w:t>
+            </w:r>
+            <w:r>
+              <w:rPr>
+                <w:rFonts w:ascii="Times New Roman" w:hAnsi="Times New Roman" w:cs="Times New Roman"/>
+                <w:i/>
+                <w:iCs/>
+              </w:rPr>
+              <w:t>s</w:t>
+            </w:r>
+            <w:r>
+              <w:rPr>
+                <w:rFonts w:ascii="Times New Roman" w:hAnsi="Times New Roman" w:cs="Times New Roman"/>
+                <w:i/>
+                <w:iCs/>
+              </w:rPr>
+              <w:t>ensitive</w:t>
+            </w:r>
+            <w:r>
+              <w:rPr>
+                <w:rFonts w:ascii="Times New Roman" w:hAnsi="Times New Roman" w:cs="Times New Roman"/>
+                <w:i/>
+                <w:iCs/>
+              </w:rPr>
+              <w:t>-d</w:t>
+            </w:r>
+            <w:r>
+              <w:rPr>
+                <w:rFonts w:ascii="Times New Roman" w:hAnsi="Times New Roman" w:cs="Times New Roman"/>
+                <w:i/>
+                <w:iCs/>
+              </w:rPr>
+              <w:t>ata</w:t>
+            </w:r>
+            <w:r>
+              <w:rPr>
+                <w:rFonts w:ascii="Times New Roman" w:hAnsi="Times New Roman" w:cs="Times New Roman"/>
+                <w:i/>
+                <w:iCs/>
+              </w:rPr>
+              <w:t>-g</w:t>
+            </w:r>
+            <w:r>
+              <w:rPr>
+                <w:rFonts w:ascii="Times New Roman" w:hAnsi="Times New Roman" w:cs="Times New Roman"/>
+                <w:i/>
+                <w:iCs/>
+              </w:rPr>
+              <w:t>enerator</w:t>
+            </w:r>
+            <w:r>
+              <w:rPr>
+                <w:rFonts w:ascii="Times New Roman" w:hAnsi="Times New Roman" w:cs="Times New Roman"/>
+                <w:b/>
+                <w:bCs w:val="0"/>
+                <w:i/>
+                <w:iCs/>
+              </w:rPr>
+              <w:t>:</w:t>
+            </w:r>
+          </w:p>
+        </w:tc>
+      </w:tr>
+      <w:tr>
+        <w:trPr>
+          <w:trHeight w:hRule="exact" w:val="340"/>
+          <w:jc w:val="center"/>
+        </w:trPr>
+        <w:tc>
+          <w:tcPr>
+            <w:tcW w:w="704" w:type="dxa"/>
+          </w:tcPr>
+          <w:p>
+            <w:pPr>
+              <w:spacing w:line="360" w:lineRule="auto"/>
+              <w:jc w:val="center"/>
+              <w:rPr>
+                <w:rFonts w:ascii="Times New Roman" w:hAnsi="Times New Roman" w:cs="Times New Roman"/>
+                <w:b/>
+                <w:bCs w:val="0"/>
+              </w:rPr>
+            </w:pPr>
+            <w:r>
+              <w:rPr>
+                <w:rFonts w:ascii="Times New Roman" w:hAnsi="Times New Roman" w:cs="Times New Roman"/>
+                <w:b/>
+                <w:bCs w:val="0"/>
+              </w:rPr>
+              <w:t>2:</w:t>
+            </w:r>
+          </w:p>
+        </w:tc>
+        <w:tc>
+          <w:tcPr>
+            <w:tcW w:w="709" w:type="dxa"/>
+          </w:tcPr>
+          <w:p>
+            <w:pPr>
+              <w:spacing w:line="360" w:lineRule="auto"/>
+              <w:jc w:val="center"/>
+              <w:rPr>
+                <w:rFonts w:ascii="Times New Roman" w:hAnsi="Times New Roman" w:cs="Times New Roman"/>
+                <w:i/>
+                <w:iCs/>
+              </w:rPr>
+            </w:pPr>
+          </w:p>
+        </w:tc>
+        <w:tc>
+          <w:tcPr>
+            <w:tcW w:w="9077" w:type="dxa"/>
+            <w:gridSpan w:val="4"/>
+            <w:tcBorders>
+              <w:left w:val="nil"/>
+            </w:tcBorders>
+          </w:tcPr>
+          <w:p>
+            <w:pPr>
+              <w:spacing w:line="360" w:lineRule="auto"/>
+              <w:rPr>
+                <w:rFonts w:ascii="Times New Roman" w:hAnsi="Times New Roman" w:cs="Times New Roman"/>
+                <w:i/>
+                <w:iCs/>
+              </w:rPr>
+            </w:pPr>
+            <w:r>
+              <w:rPr>
+                <w:rFonts w:ascii="Times New Roman" w:hAnsi="Times New Roman" w:cs="Times New Roman"/>
+                <w:i/>
+                <w:iCs/>
+              </w:rPr>
+              <w:t>iniciar</w:t>
+            </w:r>
+            <w:r>
+              <w:rPr>
+                <w:rFonts w:ascii="Times New Roman" w:hAnsi="Times New Roman" w:cs="Times New Roman"/>
+                <w:i/>
+                <w:iCs/>
+              </w:rPr>
+              <w:t>(lingua)</w:t>
+            </w:r>
+            <w:r>
+              <w:rPr>
+                <w:rFonts w:ascii="Times New Roman" w:hAnsi="Times New Roman" w:cs="Times New Roman"/>
+                <w:b/>
+                <w:bCs w:val="0"/>
+                <w:i/>
+                <w:iCs/>
+              </w:rPr>
+              <w:t>:</w:t>
+            </w:r>
+          </w:p>
+        </w:tc>
+      </w:tr>
+      <w:tr>
+        <w:trPr>
+          <w:trHeight w:hRule="exact" w:val="340"/>
+          <w:jc w:val="center"/>
+        </w:trPr>
+        <w:tc>
+          <w:tcPr>
+            <w:tcW w:w="704" w:type="dxa"/>
+          </w:tcPr>
+          <w:p>
+            <w:pPr>
+              <w:spacing w:line="360" w:lineRule="auto"/>
+              <w:jc w:val="center"/>
+              <w:rPr>
+                <w:rFonts w:ascii="Times New Roman" w:hAnsi="Times New Roman" w:cs="Times New Roman"/>
+                <w:b/>
+                <w:bCs w:val="0"/>
+              </w:rPr>
+            </w:pPr>
+            <w:r>
+              <w:rPr>
+                <w:rFonts w:ascii="Times New Roman" w:hAnsi="Times New Roman" w:cs="Times New Roman"/>
+                <w:b/>
+                <w:bCs w:val="0"/>
+              </w:rPr>
+              <w:t>3:</w:t>
+            </w:r>
+          </w:p>
+        </w:tc>
+        <w:tc>
+          <w:tcPr>
+            <w:tcW w:w="709" w:type="dxa"/>
+          </w:tcPr>
+          <w:p>
+            <w:pPr>
+              <w:spacing w:line="360" w:lineRule="auto"/>
+              <w:jc w:val="center"/>
+              <w:rPr>
+                <w:rFonts w:ascii="Times New Roman" w:hAnsi="Times New Roman" w:cs="Times New Roman"/>
+                <w:i/>
+                <w:iCs/>
+              </w:rPr>
+            </w:pPr>
+          </w:p>
+        </w:tc>
+        <w:tc>
+          <w:tcPr>
+            <w:tcW w:w="709" w:type="dxa"/>
+            <w:tcBorders>
+              <w:left w:val="nil"/>
+            </w:tcBorders>
+          </w:tcPr>
+          <w:p>
+            <w:pPr>
+              <w:spacing w:line="360" w:lineRule="auto"/>
+              <w:jc w:val="center"/>
+              <w:rPr>
+                <w:rFonts w:ascii="Times New Roman" w:hAnsi="Times New Roman" w:cs="Times New Roman"/>
+                <w:i/>
+                <w:iCs/>
+              </w:rPr>
+            </w:pPr>
+          </w:p>
+        </w:tc>
+        <w:tc>
+          <w:tcPr>
+            <w:tcW w:w="8368" w:type="dxa"/>
+            <w:gridSpan w:val="3"/>
+            <w:tcBorders>
+              <w:left w:val="nil"/>
+            </w:tcBorders>
+          </w:tcPr>
+          <w:p>
+            <w:pPr>
+              <w:spacing w:line="360" w:lineRule="auto"/>
+              <w:rPr>
+                <w:rFonts w:ascii="Times New Roman" w:hAnsi="Times New Roman" w:cs="Times New Roman"/>
+                <w:i/>
+                <w:iCs/>
+              </w:rPr>
+            </w:pPr>
+            <w:r>
+              <w:rPr>
+                <w:rFonts w:ascii="Times New Roman" w:hAnsi="Times New Roman" w:cs="Times New Roman"/>
+                <w:i/>
+                <w:iCs/>
+              </w:rPr>
+              <w:t>c</w:t>
+            </w:r>
+            <w:r>
+              <w:rPr>
+                <w:rFonts w:ascii="Times New Roman" w:hAnsi="Times New Roman" w:cs="Times New Roman"/>
+                <w:i/>
+                <w:iCs/>
+              </w:rPr>
+              <w:t>onfig</w:t>
+            </w:r>
+            <w:r>
+              <w:rPr>
+                <w:rFonts w:ascii="Times New Roman" w:hAnsi="Times New Roman" w:cs="Times New Roman"/>
+                <w:i/>
+                <w:iCs/>
+              </w:rPr>
+              <w:t>-tipo-de-dados</w:t>
+            </w:r>
+            <w:r>
+              <w:rPr>
+                <w:rFonts w:ascii="Times New Roman" w:hAnsi="Times New Roman" w:cs="Times New Roman"/>
+                <w:i/>
+                <w:iCs/>
+              </w:rPr>
+              <w:t xml:space="preserve"> ← língua</w:t>
+            </w:r>
+          </w:p>
+        </w:tc>
+      </w:tr>
+      <w:tr>
+        <w:trPr>
+          <w:trHeight w:hRule="exact" w:val="340"/>
+          <w:jc w:val="center"/>
+        </w:trPr>
+        <w:tc>
+          <w:tcPr>
+            <w:tcW w:w="704" w:type="dxa"/>
+          </w:tcPr>
+          <w:p>
+            <w:pPr>
+              <w:spacing w:line="360" w:lineRule="auto"/>
+              <w:jc w:val="center"/>
+              <w:rPr>
+                <w:rFonts w:ascii="Times New Roman" w:hAnsi="Times New Roman" w:cs="Times New Roman"/>
+                <w:b/>
+                <w:bCs w:val="0"/>
+              </w:rPr>
+            </w:pPr>
+            <w:r>
+              <w:rPr>
+                <w:rFonts w:ascii="Times New Roman" w:hAnsi="Times New Roman" w:cs="Times New Roman"/>
+                <w:b/>
+                <w:bCs w:val="0"/>
+              </w:rPr>
+              <w:t>4:</w:t>
+            </w:r>
+          </w:p>
+        </w:tc>
+        <w:tc>
+          <w:tcPr>
+            <w:tcW w:w="709" w:type="dxa"/>
+          </w:tcPr>
+          <w:p>
+            <w:pPr>
+              <w:spacing w:line="360" w:lineRule="auto"/>
+              <w:jc w:val="center"/>
+              <w:rPr>
+                <w:rFonts w:ascii="Times New Roman" w:hAnsi="Times New Roman" w:cs="Times New Roman"/>
+                <w:i/>
+                <w:iCs/>
+              </w:rPr>
+            </w:pPr>
+          </w:p>
+        </w:tc>
+        <w:tc>
+          <w:tcPr>
+            <w:tcW w:w="709" w:type="dxa"/>
+            <w:tcBorders>
+              <w:left w:val="nil"/>
+            </w:tcBorders>
+          </w:tcPr>
+          <w:p>
+            <w:pPr>
+              <w:spacing w:line="360" w:lineRule="auto"/>
+              <w:jc w:val="center"/>
+              <w:rPr>
+                <w:rFonts w:ascii="Times New Roman" w:hAnsi="Times New Roman" w:cs="Times New Roman"/>
+                <w:b/>
+                <w:bCs w:val="0"/>
+                <w:i/>
+                <w:iCs/>
+              </w:rPr>
+            </w:pPr>
+            <w:r>
+              <w:rPr>
+                <w:rFonts w:ascii="Times New Roman" w:hAnsi="Times New Roman" w:cs="Times New Roman"/>
+                <w:b/>
+                <w:bCs w:val="0"/>
+                <w:i/>
+                <w:iCs/>
+              </w:rPr>
+              <w:t>fim</w:t>
+            </w:r>
+            <w:r>
+              <w:rPr>
+                <w:rFonts w:ascii="Times New Roman" w:hAnsi="Times New Roman" w:cs="Times New Roman"/>
+                <w:b/>
+                <w:bCs w:val="0"/>
+                <w:i/>
+                <w:iCs/>
+              </w:rPr>
+              <w:t xml:space="preserve"> fun </w:t>
+            </w:r>
+          </w:p>
+        </w:tc>
+        <w:tc>
+          <w:tcPr>
+            <w:tcW w:w="8368" w:type="dxa"/>
+            <w:gridSpan w:val="3"/>
+          </w:tcPr>
+          <w:p>
+            <w:pPr>
+              <w:spacing w:line="360" w:lineRule="auto"/>
+              <w:rPr>
+                <w:rFonts w:ascii="Times New Roman" w:hAnsi="Times New Roman" w:cs="Times New Roman"/>
+                <w:i/>
+                <w:iCs/>
+              </w:rPr>
+            </w:pPr>
+          </w:p>
+        </w:tc>
+      </w:tr>
+      <w:tr>
+        <w:trPr>
+          <w:trHeight w:hRule="exact" w:val="340"/>
+          <w:jc w:val="center"/>
+        </w:trPr>
+        <w:tc>
+          <w:tcPr>
+            <w:tcW w:w="704" w:type="dxa"/>
+          </w:tcPr>
+          <w:p>
+            <w:pPr>
+              <w:spacing w:line="360" w:lineRule="auto"/>
+              <w:jc w:val="center"/>
+              <w:rPr>
+                <w:rFonts w:ascii="Times New Roman" w:hAnsi="Times New Roman" w:cs="Times New Roman"/>
+                <w:b/>
+                <w:bCs w:val="0"/>
+              </w:rPr>
+            </w:pPr>
+            <w:r>
+              <w:rPr>
+                <w:rFonts w:ascii="Times New Roman" w:hAnsi="Times New Roman" w:cs="Times New Roman"/>
+                <w:b/>
+                <w:bCs w:val="0"/>
+              </w:rPr>
+              <w:t>5:</w:t>
+            </w:r>
+          </w:p>
+        </w:tc>
+        <w:tc>
+          <w:tcPr>
+            <w:tcW w:w="709" w:type="dxa"/>
+          </w:tcPr>
+          <w:p>
+            <w:pPr>
+              <w:spacing w:line="360" w:lineRule="auto"/>
+              <w:jc w:val="center"/>
+              <w:rPr>
+                <w:rFonts w:ascii="Times New Roman" w:hAnsi="Times New Roman" w:cs="Times New Roman"/>
+                <w:i/>
+                <w:iCs/>
+              </w:rPr>
+            </w:pPr>
+          </w:p>
+        </w:tc>
+        <w:tc>
+          <w:tcPr>
+            <w:tcW w:w="9077" w:type="dxa"/>
+            <w:gridSpan w:val="4"/>
+            <w:tcBorders>
+              <w:left w:val="nil"/>
+            </w:tcBorders>
+          </w:tcPr>
+          <w:p>
+            <w:pPr>
+              <w:spacing w:line="360" w:lineRule="auto"/>
+              <w:rPr>
+                <w:rFonts w:ascii="Times New Roman" w:hAnsi="Times New Roman" w:cs="Times New Roman"/>
+                <w:i/>
+                <w:iCs/>
+              </w:rPr>
+            </w:pPr>
+            <w:r>
+              <w:rPr>
+                <w:rFonts w:ascii="Times New Roman" w:hAnsi="Times New Roman" w:cs="Times New Roman"/>
+                <w:i/>
+                <w:iCs/>
+              </w:rPr>
+              <w:t>g</w:t>
+            </w:r>
+            <w:r>
+              <w:rPr>
+                <w:rFonts w:ascii="Times New Roman" w:hAnsi="Times New Roman" w:cs="Times New Roman"/>
+                <w:i/>
+                <w:iCs/>
+              </w:rPr>
+              <w:t>erar</w:t>
+            </w:r>
+            <w:r>
+              <w:rPr>
+                <w:rFonts w:ascii="Times New Roman" w:hAnsi="Times New Roman" w:cs="Times New Roman"/>
+                <w:i/>
+                <w:iCs/>
+              </w:rPr>
+              <w:t>-d</w:t>
+            </w:r>
+            <w:r>
+              <w:rPr>
+                <w:rFonts w:ascii="Times New Roman" w:hAnsi="Times New Roman" w:cs="Times New Roman"/>
+                <w:i/>
+                <w:iCs/>
+              </w:rPr>
+              <w:t>ados</w:t>
+            </w:r>
+            <w:r>
+              <w:rPr>
+                <w:rFonts w:ascii="Times New Roman" w:hAnsi="Times New Roman" w:cs="Times New Roman"/>
+                <w:i/>
+                <w:iCs/>
+              </w:rPr>
+              <w:t>-s</w:t>
+            </w:r>
+            <w:r>
+              <w:rPr>
+                <w:rFonts w:ascii="Times New Roman" w:hAnsi="Times New Roman" w:cs="Times New Roman"/>
+                <w:i/>
+                <w:iCs/>
+              </w:rPr>
+              <w:t>ensiveis</w:t>
+            </w:r>
+            <w:r>
+              <w:rPr>
+                <w:rFonts w:ascii="Times New Roman" w:hAnsi="Times New Roman" w:cs="Times New Roman"/>
+                <w:i/>
+                <w:iCs/>
+              </w:rPr>
+              <w:t>-a</w:t>
+            </w:r>
+            <w:r>
+              <w:rPr>
+                <w:rFonts w:ascii="Times New Roman" w:hAnsi="Times New Roman" w:cs="Times New Roman"/>
+                <w:i/>
+                <w:iCs/>
+              </w:rPr>
+              <w:t>leatorios()</w:t>
+            </w:r>
+            <w:r>
+              <w:rPr>
+                <w:rFonts w:ascii="Times New Roman" w:hAnsi="Times New Roman" w:cs="Times New Roman"/>
+                <w:b/>
+                <w:bCs w:val="0"/>
+                <w:i/>
+                <w:iCs/>
+              </w:rPr>
+              <w:t>:</w:t>
+            </w:r>
+          </w:p>
+        </w:tc>
+      </w:tr>
+      <w:tr>
+        <w:trPr>
+          <w:trHeight w:hRule="exact" w:val="340"/>
+          <w:jc w:val="center"/>
+        </w:trPr>
+        <w:tc>
+          <w:tcPr>
+            <w:tcW w:w="704" w:type="dxa"/>
+          </w:tcPr>
+          <w:p>
+            <w:pPr>
+              <w:spacing w:line="360" w:lineRule="auto"/>
+              <w:jc w:val="center"/>
+              <w:rPr>
+                <w:rFonts w:ascii="Times New Roman" w:hAnsi="Times New Roman" w:cs="Times New Roman"/>
+                <w:b/>
+                <w:bCs w:val="0"/>
+              </w:rPr>
+            </w:pPr>
+            <w:r>
+              <w:rPr>
+                <w:rFonts w:ascii="Times New Roman" w:hAnsi="Times New Roman" w:cs="Times New Roman"/>
+                <w:b/>
+                <w:bCs w:val="0"/>
+              </w:rPr>
+              <w:t>6:</w:t>
+            </w:r>
+          </w:p>
+        </w:tc>
+        <w:tc>
+          <w:tcPr>
+            <w:tcW w:w="709" w:type="dxa"/>
+          </w:tcPr>
+          <w:p>
+            <w:pPr>
+              <w:spacing w:line="360" w:lineRule="auto"/>
+              <w:jc w:val="center"/>
+              <w:rPr>
+                <w:rFonts w:ascii="Times New Roman" w:hAnsi="Times New Roman" w:cs="Times New Roman"/>
+                <w:i/>
+                <w:iCs/>
+              </w:rPr>
+            </w:pPr>
+          </w:p>
+        </w:tc>
+        <w:tc>
+          <w:tcPr>
+            <w:tcW w:w="709" w:type="dxa"/>
+            <w:tcBorders>
+              <w:left w:val="nil"/>
+            </w:tcBorders>
+          </w:tcPr>
+          <w:p>
+            <w:pPr>
+              <w:spacing w:line="360" w:lineRule="auto"/>
+              <w:jc w:val="center"/>
+              <w:rPr>
+                <w:rFonts w:ascii="Times New Roman" w:hAnsi="Times New Roman" w:cs="Times New Roman"/>
+                <w:i/>
+                <w:iCs/>
+              </w:rPr>
+            </w:pPr>
+          </w:p>
+        </w:tc>
+        <w:tc>
+          <w:tcPr>
+            <w:tcW w:w="8368" w:type="dxa"/>
+            <w:gridSpan w:val="3"/>
+            <w:tcBorders>
+              <w:left w:val="nil"/>
+            </w:tcBorders>
+          </w:tcPr>
+          <w:p>
+            <w:pPr>
+              <w:spacing w:line="360" w:lineRule="auto"/>
+              <w:rPr>
+                <w:rFonts w:ascii="Times New Roman" w:hAnsi="Times New Roman" w:cs="Times New Roman"/>
+                <w:i/>
+                <w:iCs/>
+              </w:rPr>
+            </w:pPr>
+            <w:r>
+              <w:rPr>
+                <w:rFonts w:ascii="Times New Roman" w:hAnsi="Times New Roman" w:cs="Times New Roman"/>
+                <w:i/>
+                <w:iCs/>
+              </w:rPr>
+              <w:t>g</w:t>
+            </w:r>
+            <w:r>
+              <w:rPr>
+                <w:rFonts w:ascii="Times New Roman" w:hAnsi="Times New Roman" w:cs="Times New Roman"/>
+                <w:i/>
+                <w:iCs/>
+              </w:rPr>
+              <w:t xml:space="preserve">erador ← </w:t>
+            </w:r>
+            <w:r>
+              <w:rPr>
+                <w:rFonts w:ascii="Times New Roman" w:hAnsi="Times New Roman" w:cs="Times New Roman"/>
+                <w:b/>
+                <w:bCs w:val="0"/>
+                <w:i/>
+                <w:iCs/>
+              </w:rPr>
+              <w:t>novo</w:t>
+            </w:r>
+            <w:r>
+              <w:rPr>
+                <w:rFonts w:ascii="Times New Roman" w:hAnsi="Times New Roman" w:cs="Times New Roman"/>
+                <w:i/>
+                <w:iCs/>
+              </w:rPr>
+              <w:t xml:space="preserve"> </w:t>
+            </w:r>
+            <w:r>
+              <w:rPr>
+                <w:rFonts w:ascii="Times New Roman" w:hAnsi="Times New Roman" w:cs="Times New Roman"/>
+                <w:i/>
+                <w:iCs/>
+              </w:rPr>
+              <w:t>g</w:t>
+            </w:r>
+            <w:r>
+              <w:rPr>
+                <w:rFonts w:ascii="Times New Roman" w:hAnsi="Times New Roman" w:cs="Times New Roman"/>
+                <w:i/>
+                <w:iCs/>
+              </w:rPr>
+              <w:t>erador(</w:t>
+            </w:r>
+            <w:r>
+              <w:rPr>
+                <w:rFonts w:ascii="Times New Roman" w:hAnsi="Times New Roman" w:cs="Times New Roman"/>
+                <w:b/>
+                <w:i/>
+                <w:iCs/>
+              </w:rPr>
+              <w:t>self</w:t>
+            </w:r>
+            <w:r>
+              <w:rPr>
+                <w:rFonts w:ascii="Times New Roman" w:hAnsi="Times New Roman" w:cs="Times New Roman"/>
+                <w:bCs w:val="0"/>
+                <w:i/>
+                <w:iCs/>
+              </w:rPr>
+              <w:t>.</w:t>
+            </w:r>
+            <w:r>
+              <w:rPr>
+                <w:rFonts w:ascii="Times New Roman" w:hAnsi="Times New Roman" w:cs="Times New Roman"/>
+                <w:i/>
+                <w:iCs/>
+              </w:rPr>
+              <w:t>c</w:t>
+            </w:r>
+            <w:r>
+              <w:rPr>
+                <w:rFonts w:ascii="Times New Roman" w:hAnsi="Times New Roman" w:cs="Times New Roman"/>
+                <w:i/>
+                <w:iCs/>
+              </w:rPr>
+              <w:t>onfig</w:t>
+            </w:r>
+            <w:r>
+              <w:rPr>
+                <w:rFonts w:ascii="Times New Roman" w:hAnsi="Times New Roman" w:cs="Times New Roman"/>
+                <w:i/>
+                <w:iCs/>
+              </w:rPr>
+              <w:t>-tipo-de-dados</w:t>
+            </w:r>
+            <w:r>
+              <w:rPr>
+                <w:rFonts w:ascii="Times New Roman" w:hAnsi="Times New Roman" w:cs="Times New Roman"/>
+                <w:i/>
+                <w:iCs/>
+              </w:rPr>
+              <w:t>)</w:t>
+            </w:r>
+          </w:p>
+        </w:tc>
+      </w:tr>
+      <w:tr>
+        <w:trPr>
+          <w:trHeight w:hRule="exact" w:val="340"/>
+          <w:jc w:val="center"/>
+        </w:trPr>
+        <w:tc>
+          <w:tcPr>
+            <w:tcW w:w="704" w:type="dxa"/>
+          </w:tcPr>
+          <w:p>
+            <w:pPr>
+              <w:spacing w:line="360" w:lineRule="auto"/>
+              <w:jc w:val="center"/>
+              <w:rPr>
+                <w:rFonts w:ascii="Times New Roman" w:hAnsi="Times New Roman" w:cs="Times New Roman"/>
+                <w:b/>
+                <w:bCs w:val="0"/>
+              </w:rPr>
+            </w:pPr>
+            <w:r>
+              <w:rPr>
+                <w:rFonts w:ascii="Times New Roman" w:hAnsi="Times New Roman" w:cs="Times New Roman"/>
+                <w:b/>
+                <w:bCs w:val="0"/>
+              </w:rPr>
+              <w:t>7:</w:t>
+            </w:r>
+          </w:p>
+        </w:tc>
+        <w:tc>
+          <w:tcPr>
+            <w:tcW w:w="709" w:type="dxa"/>
+          </w:tcPr>
+          <w:p>
+            <w:pPr>
+              <w:spacing w:line="360" w:lineRule="auto"/>
+              <w:jc w:val="center"/>
+              <w:rPr>
+                <w:rFonts w:ascii="Times New Roman" w:hAnsi="Times New Roman" w:cs="Times New Roman"/>
+                <w:i/>
+                <w:iCs/>
+              </w:rPr>
+            </w:pPr>
+          </w:p>
+        </w:tc>
+        <w:tc>
+          <w:tcPr>
+            <w:tcW w:w="709" w:type="dxa"/>
+            <w:tcBorders>
+              <w:left w:val="nil"/>
+            </w:tcBorders>
+          </w:tcPr>
+          <w:p>
+            <w:pPr>
+              <w:spacing w:line="360" w:lineRule="auto"/>
+              <w:jc w:val="center"/>
+              <w:rPr>
+                <w:rFonts w:ascii="Times New Roman" w:hAnsi="Times New Roman" w:cs="Times New Roman"/>
+                <w:i/>
+                <w:iCs/>
+              </w:rPr>
+            </w:pPr>
+          </w:p>
+        </w:tc>
+        <w:tc>
+          <w:tcPr>
+            <w:tcW w:w="8368" w:type="dxa"/>
+            <w:gridSpan w:val="3"/>
+          </w:tcPr>
+          <w:p>
+            <w:pPr>
+              <w:spacing w:line="360" w:lineRule="auto"/>
+              <w:rPr>
+                <w:rFonts w:ascii="Times New Roman" w:hAnsi="Times New Roman" w:cs="Times New Roman"/>
+                <w:i/>
+                <w:iCs/>
+              </w:rPr>
+            </w:pPr>
+            <w:r>
+              <w:rPr>
+                <w:rFonts w:ascii="Times New Roman" w:hAnsi="Times New Roman" w:cs="Times New Roman"/>
+                <w:b/>
+                <w:bCs w:val="0"/>
+                <w:i/>
+                <w:iCs/>
+              </w:rPr>
+              <w:t>s</w:t>
+            </w:r>
+            <w:r>
+              <w:rPr>
+                <w:rFonts w:ascii="Times New Roman" w:hAnsi="Times New Roman" w:cs="Times New Roman"/>
+                <w:b/>
+                <w:bCs w:val="0"/>
+                <w:i/>
+                <w:iCs/>
+              </w:rPr>
+              <w:t>e</w:t>
+            </w:r>
+            <w:r>
+              <w:rPr>
+                <w:rFonts w:ascii="Times New Roman" w:hAnsi="Times New Roman" w:cs="Times New Roman"/>
+                <w:b/>
+                <w:bCs w:val="0"/>
+                <w:i/>
+                <w:iCs/>
+              </w:rPr>
+              <w:t xml:space="preserve"> (c</w:t>
+            </w:r>
+            <w:r>
+              <w:rPr>
+                <w:rFonts w:ascii="Times New Roman" w:hAnsi="Times New Roman" w:cs="Times New Roman"/>
+                <w:b/>
+                <w:bCs w:val="0"/>
+                <w:i/>
+                <w:iCs/>
+              </w:rPr>
+              <w:t>onverte</w:t>
+            </w:r>
+            <w:r>
+              <w:rPr>
+                <w:rFonts w:ascii="Times New Roman" w:hAnsi="Times New Roman" w:cs="Times New Roman"/>
+                <w:b/>
+                <w:bCs w:val="0"/>
+                <w:i/>
+                <w:iCs/>
+              </w:rPr>
+              <w:t>-p</w:t>
+            </w:r>
+            <w:r>
+              <w:rPr>
+                <w:rFonts w:ascii="Times New Roman" w:hAnsi="Times New Roman" w:cs="Times New Roman"/>
+                <w:b/>
+                <w:bCs w:val="0"/>
+                <w:i/>
+                <w:iCs/>
+              </w:rPr>
+              <w:t>ara</w:t>
+            </w:r>
+            <w:r>
+              <w:rPr>
+                <w:rFonts w:ascii="Times New Roman" w:hAnsi="Times New Roman" w:cs="Times New Roman"/>
+                <w:b/>
+                <w:bCs w:val="0"/>
+                <w:i/>
+                <w:iCs/>
+              </w:rPr>
+              <w:t>-i</w:t>
+            </w:r>
+            <w:r>
+              <w:rPr>
+                <w:rFonts w:ascii="Times New Roman" w:hAnsi="Times New Roman" w:cs="Times New Roman"/>
+                <w:b/>
+                <w:bCs w:val="0"/>
+                <w:i/>
+                <w:iCs/>
+              </w:rPr>
+              <w:t>nteiro</w:t>
+            </w:r>
+            <w:r>
+              <w:rPr>
+                <w:rFonts w:ascii="Times New Roman" w:hAnsi="Times New Roman" w:cs="Times New Roman"/>
+                <w:b/>
+                <w:bCs w:val="0"/>
+                <w:i/>
+                <w:iCs/>
+              </w:rPr>
+              <w:t>(</w:t>
+            </w:r>
+            <w:r>
+              <w:rPr>
+                <w:rFonts w:ascii="Times New Roman" w:hAnsi="Times New Roman" w:cs="Times New Roman"/>
+                <w:i/>
+                <w:iCs/>
+              </w:rPr>
+              <w:t>r</w:t>
+            </w:r>
+            <w:r>
+              <w:rPr>
+                <w:rFonts w:ascii="Times New Roman" w:hAnsi="Times New Roman" w:cs="Times New Roman"/>
+                <w:i/>
+                <w:iCs/>
+              </w:rPr>
+              <w:t xml:space="preserve">andom(0,1)) </w:t>
+            </w:r>
+            <w:r>
+              <w:rPr>
+                <w:rFonts w:ascii="Times New Roman" w:hAnsi="Times New Roman" w:cs="Times New Roman"/>
+                <w:b/>
+                <w:bCs w:val="0"/>
+                <w:i/>
+                <w:iCs/>
+              </w:rPr>
+              <w:t>&lt;</w:t>
+            </w:r>
+            <w:r>
+              <w:rPr>
+                <w:rFonts w:ascii="Times New Roman" w:hAnsi="Times New Roman" w:cs="Times New Roman"/>
+                <w:i/>
+                <w:iCs/>
+              </w:rPr>
+              <w:t xml:space="preserve"> 1</w:t>
+            </w:r>
+            <w:r>
+              <w:rPr>
+                <w:rFonts w:ascii="Times New Roman" w:hAnsi="Times New Roman" w:cs="Times New Roman"/>
+                <w:b/>
+                <w:bCs w:val="0"/>
+                <w:i/>
+                <w:iCs/>
+              </w:rPr>
+              <w:t>)</w:t>
+            </w:r>
+            <w:r>
+              <w:rPr>
+                <w:rFonts w:ascii="Times New Roman" w:hAnsi="Times New Roman" w:cs="Times New Roman"/>
+                <w:b/>
+                <w:bCs w:val="0"/>
+                <w:i/>
+                <w:iCs/>
+              </w:rPr>
+              <w:t xml:space="preserve"> </w:t>
+            </w:r>
+            <w:r>
+              <w:rPr>
+                <w:rFonts w:ascii="Times New Roman" w:hAnsi="Times New Roman" w:cs="Times New Roman"/>
+                <w:i/>
+                <w:iCs/>
+              </w:rPr>
+              <w:t>então</w:t>
+            </w:r>
+            <w:r>
+              <w:rPr>
+                <w:rFonts w:ascii="Times New Roman" w:hAnsi="Times New Roman" w:cs="Times New Roman"/>
+                <w:b/>
+                <w:bCs w:val="0"/>
+                <w:i/>
+                <w:iCs/>
+              </w:rPr>
+              <w:t>:</w:t>
+            </w:r>
+          </w:p>
+        </w:tc>
+      </w:tr>
+      <w:tr>
+        <w:trPr>
+          <w:trHeight w:hRule="exact" w:val="340"/>
+          <w:jc w:val="center"/>
+        </w:trPr>
+        <w:tc>
+          <w:tcPr>
+            <w:tcW w:w="704" w:type="dxa"/>
+          </w:tcPr>
+          <w:p>
+            <w:pPr>
+              <w:spacing w:line="360" w:lineRule="auto"/>
+              <w:jc w:val="center"/>
+              <w:rPr>
+                <w:rFonts w:ascii="Times New Roman" w:hAnsi="Times New Roman" w:cs="Times New Roman"/>
+                <w:b/>
+                <w:bCs w:val="0"/>
+              </w:rPr>
+            </w:pPr>
+            <w:r>
+              <w:rPr>
+                <w:rFonts w:ascii="Times New Roman" w:hAnsi="Times New Roman" w:cs="Times New Roman"/>
+                <w:b/>
+                <w:bCs w:val="0"/>
+              </w:rPr>
+              <w:t>8:</w:t>
+            </w:r>
+          </w:p>
+        </w:tc>
+        <w:tc>
+          <w:tcPr>
+            <w:tcW w:w="709" w:type="dxa"/>
+          </w:tcPr>
+          <w:p>
+            <w:pPr>
+              <w:spacing w:line="360" w:lineRule="auto"/>
+              <w:jc w:val="center"/>
+              <w:rPr>
+                <w:rFonts w:ascii="Times New Roman" w:hAnsi="Times New Roman" w:cs="Times New Roman"/>
+                <w:i/>
+                <w:iCs/>
+              </w:rPr>
+            </w:pPr>
+          </w:p>
+        </w:tc>
+        <w:tc>
+          <w:tcPr>
+            <w:tcW w:w="709" w:type="dxa"/>
+            <w:tcBorders>
+              <w:left w:val="nil"/>
+            </w:tcBorders>
+          </w:tcPr>
+          <w:p>
+            <w:pPr>
+              <w:spacing w:line="360" w:lineRule="auto"/>
+              <w:jc w:val="center"/>
+              <w:rPr>
+                <w:rFonts w:ascii="Times New Roman" w:hAnsi="Times New Roman" w:cs="Times New Roman"/>
+                <w:i/>
+                <w:iCs/>
+              </w:rPr>
+            </w:pPr>
+          </w:p>
+        </w:tc>
+        <w:tc>
+          <w:tcPr>
+            <w:tcW w:w="708" w:type="dxa"/>
+            <w:tcBorders>
+              <w:left w:val="nil"/>
+            </w:tcBorders>
+          </w:tcPr>
+          <w:p>
+            <w:pPr>
+              <w:spacing w:line="360" w:lineRule="auto"/>
+              <w:jc w:val="center"/>
+              <w:rPr>
+                <w:rFonts w:ascii="Times New Roman" w:hAnsi="Times New Roman" w:cs="Times New Roman"/>
+                <w:i/>
+                <w:iCs/>
+              </w:rPr>
+            </w:pPr>
+          </w:p>
+        </w:tc>
+        <w:tc>
+          <w:tcPr>
+            <w:tcW w:w="7660" w:type="dxa"/>
+            <w:gridSpan w:val="2"/>
+            <w:tcBorders>
+              <w:left w:val="nil"/>
+            </w:tcBorders>
+          </w:tcPr>
+          <w:p>
+            <w:pPr>
+              <w:spacing w:line="360" w:lineRule="auto"/>
+              <w:rPr>
+                <w:rFonts w:ascii="Times New Roman" w:hAnsi="Times New Roman" w:cs="Times New Roman"/>
+                <w:b/>
+                <w:bCs w:val="0"/>
+                <w:i/>
+                <w:iCs/>
+              </w:rPr>
+            </w:pPr>
+            <w:r>
+              <w:rPr>
+                <w:rFonts w:ascii="Times New Roman" w:hAnsi="Times New Roman" w:cs="Times New Roman"/>
+                <w:b/>
+                <w:bCs w:val="0"/>
+                <w:i/>
+                <w:iCs/>
+              </w:rPr>
+              <w:t>retorne lista</w:t>
+            </w:r>
+            <w:r>
+              <w:rPr>
+                <w:rFonts w:ascii="Times New Roman" w:hAnsi="Times New Roman" w:cs="Times New Roman"/>
+                <w:b/>
+                <w:bCs w:val="0"/>
+                <w:i/>
+                <w:iCs/>
+              </w:rPr>
+              <w:t>(</w:t>
+            </w:r>
+            <w:r>
+              <w:rPr>
+                <w:rFonts w:ascii="Times New Roman" w:hAnsi="Times New Roman" w:cs="Times New Roman"/>
+                <w:b/>
+                <w:bCs w:val="0"/>
+                <w:i/>
+                <w:iCs/>
+              </w:rPr>
+              <w:t>lista</w:t>
+            </w:r>
+            <w:r>
+              <w:rPr>
+                <w:rFonts w:ascii="Times New Roman" w:hAnsi="Times New Roman" w:cs="Times New Roman"/>
+                <w:b/>
+                <w:bCs w:val="0"/>
+                <w:i/>
+                <w:iCs/>
+              </w:rPr>
+              <w:t>(</w:t>
+            </w:r>
+            <w:r>
+              <w:rPr>
+                <w:rFonts w:ascii="Times New Roman" w:hAnsi="Times New Roman" w:cs="Times New Roman"/>
+                <w:i/>
+                <w:iCs/>
+              </w:rPr>
+              <w:t>g</w:t>
+            </w:r>
+            <w:r>
+              <w:rPr>
+                <w:rFonts w:ascii="Times New Roman" w:hAnsi="Times New Roman" w:cs="Times New Roman"/>
+                <w:i/>
+                <w:iCs/>
+              </w:rPr>
+              <w:t>erador.</w:t>
+            </w:r>
+            <w:r>
+              <w:rPr>
+                <w:rFonts w:ascii="Times New Roman" w:hAnsi="Times New Roman" w:cs="Times New Roman"/>
+                <w:i/>
+                <w:iCs/>
+              </w:rPr>
+              <w:t>d</w:t>
+            </w:r>
+            <w:r>
+              <w:rPr>
+                <w:rFonts w:ascii="Times New Roman" w:hAnsi="Times New Roman" w:cs="Times New Roman"/>
+                <w:i/>
+                <w:iCs/>
+              </w:rPr>
+              <w:t>ados</w:t>
+            </w:r>
+            <w:r>
+              <w:rPr>
+                <w:rFonts w:ascii="Times New Roman" w:hAnsi="Times New Roman" w:cs="Times New Roman"/>
+                <w:i/>
+                <w:iCs/>
+              </w:rPr>
+              <w:t>-s</w:t>
+            </w:r>
+            <w:r>
+              <w:rPr>
+                <w:rFonts w:ascii="Times New Roman" w:hAnsi="Times New Roman" w:cs="Times New Roman"/>
+                <w:i/>
+                <w:iCs/>
+              </w:rPr>
+              <w:t>ensiveis()</w:t>
+            </w:r>
+            <w:r>
+              <w:rPr>
+                <w:rFonts w:ascii="Times New Roman" w:hAnsi="Times New Roman" w:cs="Times New Roman"/>
+                <w:b/>
+                <w:bCs w:val="0"/>
+                <w:i/>
+                <w:iCs/>
+              </w:rPr>
+              <w:t>)</w:t>
+            </w:r>
+            <w:r>
+              <w:rPr>
+                <w:rFonts w:ascii="Times New Roman" w:hAnsi="Times New Roman" w:cs="Times New Roman"/>
+                <w:i/>
+                <w:iCs/>
+              </w:rPr>
+              <w:t>, 1</w:t>
+            </w:r>
+            <w:r>
+              <w:rPr>
+                <w:rFonts w:ascii="Times New Roman" w:hAnsi="Times New Roman" w:cs="Times New Roman"/>
+                <w:b/>
+                <w:bCs w:val="0"/>
+                <w:i/>
+                <w:iCs/>
+              </w:rPr>
+              <w:t>)</w:t>
+            </w:r>
+          </w:p>
+        </w:tc>
+      </w:tr>
+      <w:tr>
+        <w:trPr>
+          <w:trHeight w:hRule="exact" w:val="340"/>
+          <w:jc w:val="center"/>
+        </w:trPr>
+        <w:tc>
+          <w:tcPr>
+            <w:tcW w:w="704" w:type="dxa"/>
+          </w:tcPr>
+          <w:p>
+            <w:pPr>
+              <w:spacing w:line="360" w:lineRule="auto"/>
+              <w:jc w:val="center"/>
+              <w:rPr>
+                <w:rFonts w:ascii="Times New Roman" w:hAnsi="Times New Roman" w:cs="Times New Roman"/>
+                <w:b/>
+                <w:bCs w:val="0"/>
+              </w:rPr>
+            </w:pPr>
+            <w:r>
+              <w:rPr>
+                <w:rFonts w:ascii="Times New Roman" w:hAnsi="Times New Roman" w:cs="Times New Roman"/>
+                <w:b/>
+                <w:bCs w:val="0"/>
+              </w:rPr>
+              <w:t>9:</w:t>
+            </w:r>
+          </w:p>
+        </w:tc>
+        <w:tc>
+          <w:tcPr>
+            <w:tcW w:w="709" w:type="dxa"/>
+          </w:tcPr>
+          <w:p>
+            <w:pPr>
+              <w:spacing w:line="360" w:lineRule="auto"/>
+              <w:jc w:val="center"/>
+              <w:rPr>
+                <w:rFonts w:ascii="Times New Roman" w:hAnsi="Times New Roman" w:cs="Times New Roman"/>
+                <w:i/>
+                <w:iCs/>
+              </w:rPr>
+            </w:pPr>
+          </w:p>
+        </w:tc>
+        <w:tc>
+          <w:tcPr>
+            <w:tcW w:w="709" w:type="dxa"/>
+            <w:tcBorders>
+              <w:left w:val="nil"/>
+            </w:tcBorders>
+          </w:tcPr>
+          <w:p>
+            <w:pPr>
+              <w:spacing w:line="360" w:lineRule="auto"/>
+              <w:jc w:val="center"/>
+              <w:rPr>
+                <w:rFonts w:ascii="Times New Roman" w:hAnsi="Times New Roman" w:cs="Times New Roman"/>
+                <w:i/>
+                <w:iCs/>
+              </w:rPr>
+            </w:pPr>
+          </w:p>
+        </w:tc>
+        <w:tc>
+          <w:tcPr>
+            <w:tcW w:w="708" w:type="dxa"/>
+          </w:tcPr>
+          <w:p>
+            <w:pPr>
+              <w:spacing w:line="360" w:lineRule="auto"/>
+              <w:jc w:val="center"/>
+              <w:rPr>
+                <w:rFonts w:ascii="Times New Roman" w:hAnsi="Times New Roman" w:cs="Times New Roman"/>
+                <w:b/>
+                <w:bCs w:val="0"/>
+                <w:i/>
+                <w:iCs/>
+              </w:rPr>
+            </w:pPr>
+            <w:r>
+              <w:rPr>
+                <w:rFonts w:ascii="Times New Roman" w:hAnsi="Times New Roman" w:cs="Times New Roman"/>
+                <w:b/>
+                <w:bCs w:val="0"/>
+                <w:i/>
+                <w:iCs/>
+              </w:rPr>
+              <w:t>fim</w:t>
+            </w:r>
+          </w:p>
+        </w:tc>
+        <w:tc>
+          <w:tcPr>
+            <w:tcW w:w="7660" w:type="dxa"/>
+            <w:gridSpan w:val="2"/>
+          </w:tcPr>
+          <w:p>
+            <w:pPr>
+              <w:spacing w:line="360" w:lineRule="auto"/>
+              <w:rPr>
+                <w:rFonts w:ascii="Times New Roman" w:hAnsi="Times New Roman" w:cs="Times New Roman"/>
+                <w:b/>
+                <w:bCs w:val="0"/>
+                <w:i/>
+                <w:iCs/>
+              </w:rPr>
+            </w:pPr>
+          </w:p>
+        </w:tc>
+      </w:tr>
+      <w:tr>
+        <w:trPr>
+          <w:trHeight w:hRule="exact" w:val="340"/>
+          <w:jc w:val="center"/>
+        </w:trPr>
+        <w:tc>
+          <w:tcPr>
+            <w:tcW w:w="704" w:type="dxa"/>
+          </w:tcPr>
+          <w:p>
+            <w:pPr>
+              <w:spacing w:line="360" w:lineRule="auto"/>
+              <w:jc w:val="center"/>
+              <w:rPr>
+                <w:rFonts w:ascii="Times New Roman" w:hAnsi="Times New Roman" w:cs="Times New Roman"/>
+                <w:b/>
+                <w:bCs w:val="0"/>
+              </w:rPr>
+            </w:pPr>
+            <w:r>
+              <w:rPr>
+                <w:rFonts w:ascii="Times New Roman" w:hAnsi="Times New Roman" w:cs="Times New Roman"/>
+                <w:b/>
+                <w:bCs w:val="0"/>
+              </w:rPr>
+              <w:t>10:</w:t>
+            </w:r>
+          </w:p>
+        </w:tc>
+        <w:tc>
+          <w:tcPr>
+            <w:tcW w:w="709" w:type="dxa"/>
+          </w:tcPr>
+          <w:p>
+            <w:pPr>
+              <w:spacing w:line="360" w:lineRule="auto"/>
+              <w:jc w:val="center"/>
+              <w:rPr>
+                <w:rFonts w:ascii="Times New Roman" w:hAnsi="Times New Roman" w:cs="Times New Roman"/>
+                <w:i/>
+                <w:iCs/>
+              </w:rPr>
+            </w:pPr>
+          </w:p>
+        </w:tc>
+        <w:tc>
+          <w:tcPr>
+            <w:tcW w:w="709" w:type="dxa"/>
+            <w:tcBorders>
+              <w:left w:val="nil"/>
+            </w:tcBorders>
+          </w:tcPr>
+          <w:p>
+            <w:pPr>
+              <w:spacing w:line="360" w:lineRule="auto"/>
+              <w:jc w:val="center"/>
+              <w:rPr>
+                <w:rFonts w:ascii="Times New Roman" w:hAnsi="Times New Roman" w:cs="Times New Roman"/>
+                <w:i/>
+                <w:iCs/>
+              </w:rPr>
+            </w:pPr>
+          </w:p>
+        </w:tc>
+        <w:tc>
+          <w:tcPr>
+            <w:tcW w:w="8368" w:type="dxa"/>
+            <w:gridSpan w:val="3"/>
+          </w:tcPr>
+          <w:p>
+            <w:pPr>
+              <w:spacing w:line="360" w:lineRule="auto"/>
+              <w:rPr>
+                <w:rFonts w:ascii="Times New Roman" w:hAnsi="Times New Roman" w:cs="Times New Roman"/>
+                <w:i/>
+                <w:iCs/>
+              </w:rPr>
+            </w:pPr>
+            <w:r>
+              <w:rPr>
+                <w:rFonts w:ascii="Times New Roman" w:hAnsi="Times New Roman" w:cs="Times New Roman"/>
+                <w:b/>
+                <w:bCs w:val="0"/>
+                <w:i/>
+                <w:iCs/>
+              </w:rPr>
+              <w:t>s</w:t>
+            </w:r>
+            <w:r>
+              <w:rPr>
+                <w:rFonts w:ascii="Times New Roman" w:hAnsi="Times New Roman" w:cs="Times New Roman"/>
+                <w:b/>
+                <w:bCs w:val="0"/>
+                <w:i/>
+                <w:iCs/>
+              </w:rPr>
+              <w:t>e</w:t>
+            </w:r>
+            <w:r>
+              <w:rPr>
+                <w:rFonts w:ascii="Times New Roman" w:hAnsi="Times New Roman" w:cs="Times New Roman"/>
+                <w:b/>
+                <w:bCs w:val="0"/>
+                <w:i/>
+                <w:iCs/>
+              </w:rPr>
+              <w:t>-n</w:t>
+            </w:r>
+            <w:r>
+              <w:rPr>
+                <w:rFonts w:ascii="Times New Roman" w:hAnsi="Times New Roman" w:cs="Times New Roman"/>
+                <w:b/>
+                <w:bCs w:val="0"/>
+                <w:i/>
+                <w:iCs/>
+              </w:rPr>
+              <w:t>ão</w:t>
+            </w:r>
+            <w:r>
+              <w:rPr>
+                <w:rFonts w:ascii="Times New Roman" w:hAnsi="Times New Roman" w:cs="Times New Roman"/>
+                <w:i/>
+                <w:iCs/>
+              </w:rPr>
+              <w:t>:</w:t>
+            </w:r>
+          </w:p>
+        </w:tc>
+      </w:tr>
+      <w:tr>
+        <w:trPr>
+          <w:trHeight w:hRule="exact" w:val="340"/>
+          <w:jc w:val="center"/>
+        </w:trPr>
+        <w:tc>
+          <w:tcPr>
+            <w:tcW w:w="704" w:type="dxa"/>
+          </w:tcPr>
+          <w:p>
+            <w:pPr>
+              <w:spacing w:line="360" w:lineRule="auto"/>
+              <w:jc w:val="center"/>
+              <w:rPr>
+                <w:rFonts w:ascii="Times New Roman" w:hAnsi="Times New Roman" w:cs="Times New Roman"/>
+                <w:b/>
+                <w:bCs w:val="0"/>
+              </w:rPr>
+            </w:pPr>
+            <w:r>
+              <w:rPr>
+                <w:rFonts w:ascii="Times New Roman" w:hAnsi="Times New Roman" w:cs="Times New Roman"/>
+                <w:b/>
+                <w:bCs w:val="0"/>
+              </w:rPr>
+              <w:t>11:</w:t>
+            </w:r>
+          </w:p>
+        </w:tc>
+        <w:tc>
+          <w:tcPr>
+            <w:tcW w:w="709" w:type="dxa"/>
+          </w:tcPr>
+          <w:p>
+            <w:pPr>
+              <w:spacing w:line="360" w:lineRule="auto"/>
+              <w:jc w:val="center"/>
+              <w:rPr>
+                <w:rFonts w:ascii="Times New Roman" w:hAnsi="Times New Roman" w:cs="Times New Roman"/>
+                <w:i/>
+                <w:iCs/>
+              </w:rPr>
+            </w:pPr>
+          </w:p>
+        </w:tc>
+        <w:tc>
+          <w:tcPr>
+            <w:tcW w:w="709" w:type="dxa"/>
+            <w:tcBorders>
+              <w:left w:val="nil"/>
+            </w:tcBorders>
+          </w:tcPr>
+          <w:p>
+            <w:pPr>
+              <w:spacing w:line="360" w:lineRule="auto"/>
+              <w:jc w:val="center"/>
+              <w:rPr>
+                <w:rFonts w:ascii="Times New Roman" w:hAnsi="Times New Roman" w:cs="Times New Roman"/>
+                <w:i/>
+                <w:iCs/>
+              </w:rPr>
+            </w:pPr>
+          </w:p>
+        </w:tc>
+        <w:tc>
+          <w:tcPr>
+            <w:tcW w:w="708" w:type="dxa"/>
+            <w:tcBorders>
+              <w:left w:val="nil"/>
+            </w:tcBorders>
+          </w:tcPr>
+          <w:p>
+            <w:pPr>
+              <w:spacing w:line="360" w:lineRule="auto"/>
+              <w:jc w:val="center"/>
+              <w:rPr>
+                <w:rFonts w:ascii="Times New Roman" w:hAnsi="Times New Roman" w:cs="Times New Roman"/>
+                <w:i/>
+                <w:iCs/>
+              </w:rPr>
+            </w:pPr>
+          </w:p>
+        </w:tc>
+        <w:tc>
+          <w:tcPr>
+            <w:tcW w:w="7660" w:type="dxa"/>
+            <w:gridSpan w:val="2"/>
+            <w:tcBorders>
+              <w:left w:val="nil"/>
+            </w:tcBorders>
+          </w:tcPr>
+          <w:p>
+            <w:pPr>
+              <w:spacing w:line="360" w:lineRule="auto"/>
+              <w:rPr>
+                <w:rFonts w:ascii="Times New Roman" w:hAnsi="Times New Roman" w:cs="Times New Roman"/>
+                <w:i/>
+                <w:iCs/>
+              </w:rPr>
+            </w:pPr>
+            <w:r>
+              <w:rPr>
+                <w:rFonts w:ascii="Times New Roman" w:hAnsi="Times New Roman" w:cs="Times New Roman"/>
+                <w:b/>
+                <w:bCs w:val="0"/>
+                <w:i/>
+                <w:iCs/>
+              </w:rPr>
+              <w:t>retorne lista</w:t>
+            </w:r>
+            <w:r>
+              <w:rPr>
+                <w:rFonts w:ascii="Times New Roman" w:hAnsi="Times New Roman" w:cs="Times New Roman"/>
+                <w:b/>
+                <w:bCs w:val="0"/>
+                <w:i/>
+                <w:iCs/>
+              </w:rPr>
+              <w:t>(</w:t>
+            </w:r>
+            <w:r>
+              <w:rPr>
+                <w:rFonts w:ascii="Times New Roman" w:hAnsi="Times New Roman" w:cs="Times New Roman"/>
+                <w:b/>
+                <w:bCs w:val="0"/>
+                <w:i/>
+                <w:iCs/>
+              </w:rPr>
+              <w:t>lista</w:t>
+            </w:r>
+            <w:r>
+              <w:rPr>
+                <w:rFonts w:ascii="Times New Roman" w:hAnsi="Times New Roman" w:cs="Times New Roman"/>
+                <w:i/>
+                <w:iCs/>
+              </w:rPr>
+              <w:t>(</w:t>
+            </w:r>
+            <w:r>
+              <w:rPr>
+                <w:rFonts w:ascii="Times New Roman" w:hAnsi="Times New Roman" w:cs="Times New Roman"/>
+                <w:i/>
+                <w:iCs/>
+              </w:rPr>
+              <w:t>g</w:t>
+            </w:r>
+            <w:r>
+              <w:rPr>
+                <w:rFonts w:ascii="Times New Roman" w:hAnsi="Times New Roman" w:cs="Times New Roman"/>
+                <w:i/>
+                <w:iCs/>
+              </w:rPr>
+              <w:t>erador.</w:t>
+            </w:r>
+            <w:r>
+              <w:rPr>
+                <w:rFonts w:ascii="Times New Roman" w:hAnsi="Times New Roman" w:cs="Times New Roman"/>
+                <w:i/>
+                <w:iCs/>
+              </w:rPr>
+              <w:t>d</w:t>
+            </w:r>
+            <w:r>
+              <w:rPr>
+                <w:rFonts w:ascii="Times New Roman" w:hAnsi="Times New Roman" w:cs="Times New Roman"/>
+                <w:i/>
+                <w:iCs/>
+              </w:rPr>
+              <w:t>ados</w:t>
+            </w:r>
+            <w:r>
+              <w:rPr>
+                <w:rFonts w:ascii="Times New Roman" w:hAnsi="Times New Roman" w:cs="Times New Roman"/>
+                <w:i/>
+                <w:iCs/>
+              </w:rPr>
+              <w:t>-não-s</w:t>
+            </w:r>
+            <w:r>
+              <w:rPr>
+                <w:rFonts w:ascii="Times New Roman" w:hAnsi="Times New Roman" w:cs="Times New Roman"/>
+                <w:i/>
+                <w:iCs/>
+              </w:rPr>
+              <w:t>ensiveis()</w:t>
+            </w:r>
+            <w:r>
+              <w:rPr>
+                <w:rFonts w:ascii="Times New Roman" w:hAnsi="Times New Roman" w:cs="Times New Roman"/>
+                <w:b/>
+                <w:bCs w:val="0"/>
+                <w:i/>
+                <w:iCs/>
+              </w:rPr>
+              <w:t>)</w:t>
+            </w:r>
+            <w:r>
+              <w:rPr>
+                <w:rFonts w:ascii="Times New Roman" w:hAnsi="Times New Roman" w:cs="Times New Roman"/>
+                <w:i/>
+                <w:iCs/>
+              </w:rPr>
+              <w:t>, 0</w:t>
+            </w:r>
+            <w:r>
+              <w:rPr>
+                <w:rFonts w:ascii="Times New Roman" w:hAnsi="Times New Roman" w:cs="Times New Roman"/>
+                <w:b/>
+                <w:bCs w:val="0"/>
+                <w:i/>
+                <w:iCs/>
+              </w:rPr>
+              <w:t>)</w:t>
+            </w:r>
+          </w:p>
+        </w:tc>
+      </w:tr>
+      <w:tr>
+        <w:trPr>
+          <w:trHeight w:hRule="exact" w:val="340"/>
+          <w:jc w:val="center"/>
+        </w:trPr>
+        <w:tc>
+          <w:tcPr>
+            <w:tcW w:w="704" w:type="dxa"/>
+          </w:tcPr>
+          <w:p>
+            <w:pPr>
+              <w:spacing w:line="360" w:lineRule="auto"/>
+              <w:jc w:val="center"/>
+              <w:rPr>
+                <w:rFonts w:ascii="Times New Roman" w:hAnsi="Times New Roman" w:cs="Times New Roman"/>
+                <w:b/>
+                <w:bCs w:val="0"/>
+              </w:rPr>
+            </w:pPr>
+            <w:r>
+              <w:rPr>
+                <w:rFonts w:ascii="Times New Roman" w:hAnsi="Times New Roman" w:cs="Times New Roman"/>
+                <w:b/>
+                <w:bCs w:val="0"/>
+              </w:rPr>
+              <w:t>12:</w:t>
+            </w:r>
+          </w:p>
+        </w:tc>
+        <w:tc>
+          <w:tcPr>
+            <w:tcW w:w="709" w:type="dxa"/>
+          </w:tcPr>
+          <w:p>
+            <w:pPr>
+              <w:spacing w:line="360" w:lineRule="auto"/>
+              <w:jc w:val="center"/>
+              <w:rPr>
+                <w:rFonts w:ascii="Times New Roman" w:hAnsi="Times New Roman" w:cs="Times New Roman"/>
+                <w:i/>
+                <w:iCs/>
+              </w:rPr>
+            </w:pPr>
+          </w:p>
+        </w:tc>
+        <w:tc>
+          <w:tcPr>
+            <w:tcW w:w="709" w:type="dxa"/>
+            <w:tcBorders>
+              <w:left w:val="nil"/>
+            </w:tcBorders>
+          </w:tcPr>
+          <w:p>
+            <w:pPr>
+              <w:spacing w:line="360" w:lineRule="auto"/>
+              <w:jc w:val="center"/>
+              <w:rPr>
+                <w:rFonts w:ascii="Times New Roman" w:hAnsi="Times New Roman" w:cs="Times New Roman"/>
+                <w:i/>
+                <w:iCs/>
+              </w:rPr>
+            </w:pPr>
+          </w:p>
+        </w:tc>
+        <w:tc>
+          <w:tcPr>
+            <w:tcW w:w="708" w:type="dxa"/>
+          </w:tcPr>
+          <w:p>
+            <w:pPr>
+              <w:spacing w:line="360" w:lineRule="auto"/>
+              <w:jc w:val="center"/>
+              <w:rPr>
+                <w:rFonts w:ascii="Times New Roman" w:hAnsi="Times New Roman" w:cs="Times New Roman"/>
+                <w:b/>
+                <w:bCs w:val="0"/>
+                <w:i/>
+                <w:iCs/>
+              </w:rPr>
+            </w:pPr>
+            <w:r>
+              <w:rPr>
+                <w:rFonts w:ascii="Times New Roman" w:hAnsi="Times New Roman" w:cs="Times New Roman"/>
+                <w:b/>
+                <w:bCs w:val="0"/>
+                <w:i/>
+                <w:iCs/>
+              </w:rPr>
+              <w:t>fim</w:t>
+            </w:r>
+          </w:p>
+        </w:tc>
+        <w:tc>
+          <w:tcPr>
+            <w:tcW w:w="7660" w:type="dxa"/>
+            <w:gridSpan w:val="2"/>
+          </w:tcPr>
+          <w:p>
+            <w:pPr>
+              <w:spacing w:line="360" w:lineRule="auto"/>
+              <w:rPr>
+                <w:rFonts w:ascii="Times New Roman" w:hAnsi="Times New Roman" w:cs="Times New Roman"/>
+                <w:b/>
+                <w:bCs w:val="0"/>
+                <w:i/>
+                <w:iCs/>
+              </w:rPr>
+            </w:pPr>
+          </w:p>
+        </w:tc>
+      </w:tr>
+      <w:tr>
+        <w:trPr>
+          <w:trHeight w:hRule="exact" w:val="340"/>
+          <w:jc w:val="center"/>
+        </w:trPr>
+        <w:tc>
+          <w:tcPr>
+            <w:tcW w:w="704" w:type="dxa"/>
+          </w:tcPr>
+          <w:p>
+            <w:pPr>
+              <w:spacing w:line="360" w:lineRule="auto"/>
+              <w:jc w:val="center"/>
+              <w:rPr>
+                <w:rFonts w:ascii="Times New Roman" w:hAnsi="Times New Roman" w:cs="Times New Roman"/>
+                <w:b/>
+                <w:bCs w:val="0"/>
+              </w:rPr>
+            </w:pPr>
+            <w:r>
+              <w:rPr>
+                <w:rFonts w:ascii="Times New Roman" w:hAnsi="Times New Roman" w:cs="Times New Roman"/>
+                <w:b/>
+                <w:bCs w:val="0"/>
+              </w:rPr>
+              <w:t>13:</w:t>
+            </w:r>
+          </w:p>
+        </w:tc>
+        <w:tc>
+          <w:tcPr>
+            <w:tcW w:w="709" w:type="dxa"/>
+          </w:tcPr>
+          <w:p>
+            <w:pPr>
+              <w:spacing w:line="360" w:lineRule="auto"/>
+              <w:jc w:val="center"/>
+              <w:rPr>
+                <w:rFonts w:ascii="Times New Roman" w:hAnsi="Times New Roman" w:cs="Times New Roman"/>
+                <w:i/>
+                <w:iCs/>
+              </w:rPr>
+            </w:pPr>
+          </w:p>
+        </w:tc>
+        <w:tc>
+          <w:tcPr>
+            <w:tcW w:w="709" w:type="dxa"/>
+            <w:tcBorders>
+              <w:left w:val="nil"/>
+            </w:tcBorders>
+          </w:tcPr>
+          <w:p>
+            <w:pPr>
+              <w:spacing w:line="360" w:lineRule="auto"/>
+              <w:jc w:val="center"/>
+              <w:rPr>
+                <w:rFonts w:ascii="Times New Roman" w:hAnsi="Times New Roman" w:cs="Times New Roman"/>
+                <w:b/>
+                <w:bCs w:val="0"/>
+                <w:i/>
+                <w:iCs/>
+              </w:rPr>
+            </w:pPr>
+            <w:r>
+              <w:rPr>
+                <w:rFonts w:ascii="Times New Roman" w:hAnsi="Times New Roman" w:cs="Times New Roman"/>
+                <w:b/>
+                <w:bCs w:val="0"/>
+                <w:i/>
+                <w:iCs/>
+              </w:rPr>
+              <w:t>fim</w:t>
+            </w:r>
+          </w:p>
+        </w:tc>
+        <w:tc>
+          <w:tcPr>
+            <w:tcW w:w="708" w:type="dxa"/>
+          </w:tcPr>
+          <w:p>
+            <w:pPr>
+              <w:spacing w:line="360" w:lineRule="auto"/>
+              <w:jc w:val="center"/>
+              <w:rPr>
+                <w:rFonts w:ascii="Times New Roman" w:hAnsi="Times New Roman" w:cs="Times New Roman"/>
+                <w:b/>
+                <w:bCs w:val="0"/>
+                <w:i/>
+                <w:iCs/>
+              </w:rPr>
+            </w:pPr>
+          </w:p>
+        </w:tc>
+        <w:tc>
+          <w:tcPr>
+            <w:tcW w:w="7660" w:type="dxa"/>
+            <w:gridSpan w:val="2"/>
+          </w:tcPr>
+          <w:p>
+            <w:pPr>
+              <w:spacing w:line="360" w:lineRule="auto"/>
+              <w:rPr>
+                <w:rFonts w:ascii="Times New Roman" w:hAnsi="Times New Roman" w:cs="Times New Roman"/>
+                <w:b/>
+                <w:bCs w:val="0"/>
+                <w:i/>
+                <w:iCs/>
+              </w:rPr>
+            </w:pPr>
+          </w:p>
+        </w:tc>
+      </w:tr>
+      <w:tr>
+        <w:trPr>
+          <w:trHeight w:hRule="exact" w:val="340"/>
+          <w:jc w:val="center"/>
+        </w:trPr>
+        <w:tc>
+          <w:tcPr>
+            <w:tcW w:w="704" w:type="dxa"/>
+          </w:tcPr>
+          <w:p>
+            <w:pPr>
+              <w:spacing w:line="360" w:lineRule="auto"/>
+              <w:jc w:val="center"/>
+              <w:rPr>
+                <w:rFonts w:ascii="Times New Roman" w:hAnsi="Times New Roman" w:cs="Times New Roman"/>
+                <w:b/>
+                <w:bCs w:val="0"/>
+              </w:rPr>
+            </w:pPr>
+            <w:r>
+              <w:rPr>
+                <w:rFonts w:ascii="Times New Roman" w:hAnsi="Times New Roman" w:cs="Times New Roman"/>
+                <w:b/>
+                <w:bCs w:val="0"/>
+              </w:rPr>
+              <w:t>14:</w:t>
+            </w:r>
+          </w:p>
+        </w:tc>
+        <w:tc>
+          <w:tcPr>
+            <w:tcW w:w="709" w:type="dxa"/>
+          </w:tcPr>
+          <w:p>
+            <w:pPr>
+              <w:spacing w:line="360" w:lineRule="auto"/>
+              <w:jc w:val="center"/>
+              <w:rPr>
+                <w:rFonts w:ascii="Times New Roman" w:hAnsi="Times New Roman" w:cs="Times New Roman"/>
+                <w:i/>
+                <w:iCs/>
+              </w:rPr>
+            </w:pPr>
+          </w:p>
+        </w:tc>
+        <w:tc>
+          <w:tcPr>
+            <w:tcW w:w="9077" w:type="dxa"/>
+            <w:gridSpan w:val="4"/>
+            <w:tcBorders>
+              <w:left w:val="nil"/>
+            </w:tcBorders>
+          </w:tcPr>
+          <w:p>
+            <w:pPr>
+              <w:spacing w:line="360" w:lineRule="auto"/>
+              <w:rPr>
+                <w:rFonts w:ascii="Times New Roman" w:hAnsi="Times New Roman" w:cs="Times New Roman"/>
+                <w:i/>
+                <w:iCs/>
+              </w:rPr>
+            </w:pPr>
+            <w:r>
+              <w:rPr>
+                <w:rFonts w:ascii="Times New Roman" w:hAnsi="Times New Roman" w:cs="Times New Roman"/>
+                <w:i/>
+                <w:iCs/>
+              </w:rPr>
+              <w:t>e</w:t>
+            </w:r>
+            <w:r>
+              <w:rPr>
+                <w:rFonts w:ascii="Times New Roman" w:hAnsi="Times New Roman" w:cs="Times New Roman"/>
+                <w:i/>
+                <w:iCs/>
+              </w:rPr>
+              <w:t>screver</w:t>
+            </w:r>
+            <w:r>
+              <w:rPr>
+                <w:rFonts w:ascii="Times New Roman" w:hAnsi="Times New Roman" w:cs="Times New Roman"/>
+                <w:i/>
+                <w:iCs/>
+              </w:rPr>
+              <w:t>-d</w:t>
+            </w:r>
+            <w:r>
+              <w:rPr>
+                <w:rFonts w:ascii="Times New Roman" w:hAnsi="Times New Roman" w:cs="Times New Roman"/>
+                <w:i/>
+                <w:iCs/>
+              </w:rPr>
+              <w:t>ados</w:t>
+            </w:r>
+            <w:r>
+              <w:rPr>
+                <w:rFonts w:ascii="Times New Roman" w:hAnsi="Times New Roman" w:cs="Times New Roman"/>
+                <w:i/>
+                <w:iCs/>
+              </w:rPr>
+              <w:t>-e</w:t>
+            </w:r>
+            <w:r>
+              <w:rPr>
+                <w:rFonts w:ascii="Times New Roman" w:hAnsi="Times New Roman" w:cs="Times New Roman"/>
+                <w:i/>
+                <w:iCs/>
+              </w:rPr>
+              <w:t>m</w:t>
+            </w:r>
+            <w:r>
+              <w:rPr>
+                <w:rFonts w:ascii="Times New Roman" w:hAnsi="Times New Roman" w:cs="Times New Roman"/>
+                <w:i/>
+                <w:iCs/>
+              </w:rPr>
+              <w:t>-csv</w:t>
+            </w:r>
+            <w:r>
+              <w:rPr>
+                <w:rFonts w:ascii="Times New Roman" w:hAnsi="Times New Roman" w:cs="Times New Roman"/>
+                <w:i/>
+                <w:iCs/>
+              </w:rPr>
+              <w:t>(nome</w:t>
+            </w:r>
+            <w:r>
+              <w:rPr>
+                <w:rFonts w:ascii="Times New Roman" w:hAnsi="Times New Roman" w:cs="Times New Roman"/>
+                <w:i/>
+                <w:iCs/>
+              </w:rPr>
+              <w:t>-a</w:t>
+            </w:r>
+            <w:r>
+              <w:rPr>
+                <w:rFonts w:ascii="Times New Roman" w:hAnsi="Times New Roman" w:cs="Times New Roman"/>
+                <w:i/>
+                <w:iCs/>
+              </w:rPr>
+              <w:t>rquivo, titulo, tamanho)</w:t>
+            </w:r>
+            <w:r>
+              <w:rPr>
+                <w:rFonts w:ascii="Times New Roman" w:hAnsi="Times New Roman" w:cs="Times New Roman"/>
+                <w:b/>
+                <w:bCs w:val="0"/>
+                <w:i/>
+                <w:iCs/>
+              </w:rPr>
+              <w:t>:</w:t>
+            </w:r>
+          </w:p>
+        </w:tc>
+      </w:tr>
+      <w:tr>
+        <w:trPr>
+          <w:trHeight w:hRule="exact" w:val="340"/>
+          <w:jc w:val="center"/>
+        </w:trPr>
+        <w:tc>
+          <w:tcPr>
+            <w:tcW w:w="704" w:type="dxa"/>
+          </w:tcPr>
+          <w:p>
+            <w:pPr>
+              <w:spacing w:line="360" w:lineRule="auto"/>
+              <w:jc w:val="center"/>
+              <w:rPr>
+                <w:rFonts w:ascii="Times New Roman" w:hAnsi="Times New Roman" w:cs="Times New Roman"/>
+                <w:b/>
+                <w:bCs w:val="0"/>
+              </w:rPr>
+            </w:pPr>
+            <w:r>
+              <w:rPr>
+                <w:rFonts w:ascii="Times New Roman" w:hAnsi="Times New Roman" w:cs="Times New Roman"/>
+                <w:b/>
+                <w:bCs w:val="0"/>
+              </w:rPr>
+              <w:t>15:</w:t>
+            </w:r>
+          </w:p>
+        </w:tc>
+        <w:tc>
+          <w:tcPr>
+            <w:tcW w:w="709" w:type="dxa"/>
+          </w:tcPr>
+          <w:p>
+            <w:pPr>
+              <w:spacing w:line="360" w:lineRule="auto"/>
+              <w:jc w:val="center"/>
+              <w:rPr>
+                <w:rFonts w:ascii="Times New Roman" w:hAnsi="Times New Roman" w:cs="Times New Roman"/>
+                <w:i/>
+                <w:iCs/>
+              </w:rPr>
+            </w:pPr>
+          </w:p>
+        </w:tc>
+        <w:tc>
+          <w:tcPr>
+            <w:tcW w:w="709" w:type="dxa"/>
+            <w:tcBorders>
+              <w:left w:val="nil"/>
+            </w:tcBorders>
+          </w:tcPr>
+          <w:p>
+            <w:pPr>
+              <w:spacing w:line="360" w:lineRule="auto"/>
+              <w:jc w:val="center"/>
+              <w:rPr>
+                <w:rFonts w:ascii="Times New Roman" w:hAnsi="Times New Roman" w:cs="Times New Roman"/>
+                <w:i/>
+                <w:iCs/>
+              </w:rPr>
+            </w:pPr>
+          </w:p>
+        </w:tc>
+        <w:tc>
+          <w:tcPr>
+            <w:tcW w:w="8368" w:type="dxa"/>
+            <w:gridSpan w:val="3"/>
+            <w:tcBorders>
+              <w:left w:val="nil"/>
+            </w:tcBorders>
+          </w:tcPr>
+          <w:p>
+            <w:pPr>
+              <w:spacing w:line="360" w:lineRule="auto"/>
+              <w:rPr>
+                <w:rFonts w:ascii="Times New Roman" w:hAnsi="Times New Roman" w:cs="Times New Roman"/>
+                <w:i/>
+                <w:iCs/>
+              </w:rPr>
+            </w:pPr>
+            <w:r>
+              <w:rPr>
+                <w:rFonts w:ascii="Times New Roman" w:hAnsi="Times New Roman" w:cs="Times New Roman"/>
+                <w:b/>
+                <w:bCs w:val="0"/>
+                <w:i/>
+                <w:iCs/>
+              </w:rPr>
+              <w:t>a</w:t>
+            </w:r>
+            <w:r>
+              <w:rPr>
+                <w:rFonts w:ascii="Times New Roman" w:hAnsi="Times New Roman" w:cs="Times New Roman"/>
+                <w:b/>
+                <w:bCs w:val="0"/>
+                <w:i/>
+                <w:iCs/>
+              </w:rPr>
+              <w:t>bra</w:t>
+            </w:r>
+            <w:r>
+              <w:rPr>
+                <w:rFonts w:ascii="Times New Roman" w:hAnsi="Times New Roman" w:cs="Times New Roman"/>
+                <w:b/>
+                <w:bCs w:val="0"/>
+                <w:i/>
+                <w:iCs/>
+              </w:rPr>
+              <w:t>-a</w:t>
+            </w:r>
+            <w:r>
+              <w:rPr>
+                <w:rFonts w:ascii="Times New Roman" w:hAnsi="Times New Roman" w:cs="Times New Roman"/>
+                <w:b/>
+                <w:bCs w:val="0"/>
+                <w:i/>
+                <w:iCs/>
+              </w:rPr>
+              <w:t>rquivo</w:t>
+            </w:r>
+            <w:r>
+              <w:rPr>
+                <w:rFonts w:ascii="Times New Roman" w:hAnsi="Times New Roman" w:cs="Times New Roman"/>
+                <w:b/>
+                <w:bCs w:val="0"/>
+                <w:i/>
+                <w:iCs/>
+              </w:rPr>
+              <w:t>(</w:t>
+            </w:r>
+            <w:r>
+              <w:rPr>
+                <w:rFonts w:ascii="Times New Roman" w:hAnsi="Times New Roman" w:cs="Times New Roman"/>
+                <w:i/>
+                <w:iCs/>
+              </w:rPr>
+              <w:t>nome, ’w’, encoding</w:t>
+            </w:r>
+            <w:r>
+              <w:rPr>
+                <w:rFonts w:ascii="Times New Roman" w:hAnsi="Times New Roman" w:cs="Times New Roman"/>
+                <w:i/>
+                <w:iCs/>
+              </w:rPr>
+              <w:t xml:space="preserve"> </w:t>
+            </w:r>
+            <w:r>
+              <w:rPr>
+                <w:rFonts w:ascii="Times New Roman" w:hAnsi="Times New Roman" w:cs="Times New Roman"/>
+                <w:i/>
+                <w:iCs/>
+              </w:rPr>
+              <w:t>←</w:t>
+            </w:r>
+            <w:r>
+              <w:rPr>
+                <w:rFonts w:ascii="Times New Roman" w:hAnsi="Times New Roman" w:cs="Times New Roman"/>
+                <w:i/>
+                <w:iCs/>
+              </w:rPr>
+              <w:t xml:space="preserve"> </w:t>
+            </w:r>
+            <w:r>
+              <w:rPr>
+                <w:rFonts w:ascii="Times New Roman" w:hAnsi="Times New Roman" w:cs="Times New Roman"/>
+                <w:i/>
+                <w:iCs/>
+              </w:rPr>
+              <w:t>‘uft-8’</w:t>
+            </w:r>
+            <w:r>
+              <w:rPr>
+                <w:rFonts w:ascii="Times New Roman" w:hAnsi="Times New Roman" w:cs="Times New Roman"/>
+                <w:b/>
+                <w:bCs w:val="0"/>
+                <w:i/>
+                <w:iCs/>
+              </w:rPr>
+              <w:t>)</w:t>
+            </w:r>
+            <w:r>
+              <w:rPr>
+                <w:rFonts w:ascii="Times New Roman" w:hAnsi="Times New Roman" w:cs="Times New Roman"/>
+                <w:i/>
+                <w:iCs/>
+              </w:rPr>
+              <w:t xml:space="preserve"> </w:t>
+            </w:r>
+            <w:r>
+              <w:rPr>
+                <w:rFonts w:ascii="Times New Roman" w:hAnsi="Times New Roman" w:cs="Times New Roman"/>
+                <w:b/>
+                <w:bCs w:val="0"/>
+                <w:i/>
+                <w:iCs/>
+              </w:rPr>
+              <w:t>como</w:t>
+            </w:r>
+            <w:r>
+              <w:rPr>
+                <w:rFonts w:ascii="Times New Roman" w:hAnsi="Times New Roman" w:cs="Times New Roman"/>
+                <w:i/>
+                <w:iCs/>
+              </w:rPr>
+              <w:t xml:space="preserve"> arquivo_csv</w:t>
+            </w:r>
+            <w:r>
+              <w:rPr>
+                <w:rFonts w:ascii="Times New Roman" w:hAnsi="Times New Roman" w:cs="Times New Roman"/>
+                <w:b/>
+                <w:bCs w:val="0"/>
+                <w:i/>
+                <w:iCs/>
+              </w:rPr>
+              <w:t>:</w:t>
+            </w:r>
+          </w:p>
+        </w:tc>
+      </w:tr>
+      <w:tr>
+        <w:trPr>
+          <w:trHeight w:hRule="exact" w:val="340"/>
+          <w:jc w:val="center"/>
+        </w:trPr>
+        <w:tc>
+          <w:tcPr>
+            <w:tcW w:w="704" w:type="dxa"/>
+          </w:tcPr>
+          <w:p>
+            <w:pPr>
+              <w:spacing w:line="360" w:lineRule="auto"/>
+              <w:jc w:val="center"/>
+              <w:rPr>
+                <w:rFonts w:ascii="Times New Roman" w:hAnsi="Times New Roman" w:cs="Times New Roman"/>
+                <w:b/>
+                <w:bCs w:val="0"/>
+              </w:rPr>
+            </w:pPr>
+            <w:r>
+              <w:rPr>
+                <w:rFonts w:ascii="Times New Roman" w:hAnsi="Times New Roman" w:cs="Times New Roman"/>
+                <w:b/>
+                <w:bCs w:val="0"/>
+              </w:rPr>
+              <w:t>16:</w:t>
+            </w:r>
+          </w:p>
+        </w:tc>
+        <w:tc>
+          <w:tcPr>
+            <w:tcW w:w="709" w:type="dxa"/>
+          </w:tcPr>
+          <w:p>
+            <w:pPr>
+              <w:spacing w:line="360" w:lineRule="auto"/>
+              <w:jc w:val="center"/>
+              <w:rPr>
+                <w:rFonts w:ascii="Times New Roman" w:hAnsi="Times New Roman" w:cs="Times New Roman"/>
+                <w:i/>
+                <w:iCs/>
+              </w:rPr>
+            </w:pPr>
+          </w:p>
+        </w:tc>
+        <w:tc>
+          <w:tcPr>
+            <w:tcW w:w="709" w:type="dxa"/>
+            <w:tcBorders>
+              <w:left w:val="nil"/>
+            </w:tcBorders>
+          </w:tcPr>
+          <w:p>
+            <w:pPr>
+              <w:spacing w:line="360" w:lineRule="auto"/>
+              <w:jc w:val="center"/>
+              <w:rPr>
+                <w:rFonts w:ascii="Times New Roman" w:hAnsi="Times New Roman" w:cs="Times New Roman"/>
+                <w:i/>
+                <w:iCs/>
+              </w:rPr>
+            </w:pPr>
+          </w:p>
+        </w:tc>
+        <w:tc>
+          <w:tcPr>
+            <w:tcW w:w="708" w:type="dxa"/>
+            <w:tcBorders>
+              <w:left w:val="nil"/>
+            </w:tcBorders>
+          </w:tcPr>
+          <w:p>
+            <w:pPr>
+              <w:spacing w:line="360" w:lineRule="auto"/>
+              <w:jc w:val="center"/>
+              <w:rPr>
+                <w:rFonts w:ascii="Times New Roman" w:hAnsi="Times New Roman" w:cs="Times New Roman"/>
+                <w:i/>
+                <w:iCs/>
+              </w:rPr>
+            </w:pPr>
+          </w:p>
+        </w:tc>
+        <w:tc>
+          <w:tcPr>
+            <w:tcW w:w="7660" w:type="dxa"/>
+            <w:gridSpan w:val="2"/>
+            <w:tcBorders>
+              <w:left w:val="nil"/>
+            </w:tcBorders>
+          </w:tcPr>
+          <w:p>
+            <w:pPr>
+              <w:spacing w:line="360" w:lineRule="auto"/>
+              <w:rPr>
+                <w:rFonts w:ascii="Times New Roman" w:hAnsi="Times New Roman" w:cs="Times New Roman"/>
+                <w:i/>
+                <w:iCs/>
+              </w:rPr>
+            </w:pPr>
+            <w:r>
+              <w:rPr>
+                <w:rFonts w:ascii="Times New Roman" w:hAnsi="Times New Roman" w:cs="Times New Roman"/>
+                <w:i/>
+                <w:iCs/>
+              </w:rPr>
+              <w:t>e</w:t>
+            </w:r>
+            <w:r>
+              <w:rPr>
+                <w:rFonts w:ascii="Times New Roman" w:hAnsi="Times New Roman" w:cs="Times New Roman"/>
+                <w:i/>
+                <w:iCs/>
+              </w:rPr>
+              <w:t>scritor</w:t>
+            </w:r>
+            <w:r>
+              <w:rPr>
+                <w:rFonts w:ascii="Times New Roman" w:hAnsi="Times New Roman" w:cs="Times New Roman"/>
+                <w:i/>
+                <w:iCs/>
+              </w:rPr>
+              <w:t>-a</w:t>
+            </w:r>
+            <w:r>
+              <w:rPr>
+                <w:rFonts w:ascii="Times New Roman" w:hAnsi="Times New Roman" w:cs="Times New Roman"/>
+                <w:i/>
+                <w:iCs/>
+              </w:rPr>
+              <w:t>rquivo ←</w:t>
+            </w:r>
+            <w:r>
+              <w:rPr>
+                <w:rFonts w:ascii="Times New Roman" w:hAnsi="Times New Roman" w:cs="Times New Roman"/>
+                <w:b/>
+                <w:bCs w:val="0"/>
+                <w:i/>
+                <w:iCs/>
+              </w:rPr>
+              <w:t>novo</w:t>
+            </w:r>
+            <w:r>
+              <w:rPr>
+                <w:rFonts w:ascii="Times New Roman" w:hAnsi="Times New Roman" w:cs="Times New Roman"/>
+                <w:i/>
+                <w:iCs/>
+              </w:rPr>
+              <w:t xml:space="preserve"> </w:t>
+            </w:r>
+            <w:r>
+              <w:rPr>
+                <w:rFonts w:ascii="Times New Roman" w:hAnsi="Times New Roman" w:cs="Times New Roman"/>
+                <w:b/>
+                <w:bCs w:val="0"/>
+                <w:i/>
+                <w:iCs/>
+              </w:rPr>
+              <w:t>e</w:t>
+            </w:r>
+            <w:r>
+              <w:rPr>
+                <w:rFonts w:ascii="Times New Roman" w:hAnsi="Times New Roman" w:cs="Times New Roman"/>
+                <w:b/>
+                <w:bCs w:val="0"/>
+                <w:i/>
+                <w:iCs/>
+              </w:rPr>
+              <w:t>scritor</w:t>
+            </w:r>
+            <w:r>
+              <w:rPr>
+                <w:rFonts w:ascii="Times New Roman" w:hAnsi="Times New Roman" w:cs="Times New Roman"/>
+                <w:b/>
+                <w:bCs w:val="0"/>
+                <w:i/>
+                <w:iCs/>
+              </w:rPr>
+              <w:t>-csv</w:t>
+            </w:r>
+            <w:r>
+              <w:rPr>
+                <w:rFonts w:ascii="Times New Roman" w:hAnsi="Times New Roman" w:cs="Times New Roman"/>
+                <w:i/>
+                <w:iCs/>
+              </w:rPr>
+              <w:t>(arquivo_csv)</w:t>
+            </w:r>
+          </w:p>
+        </w:tc>
+      </w:tr>
+      <w:tr>
+        <w:trPr>
+          <w:trHeight w:hRule="exact" w:val="340"/>
+          <w:jc w:val="center"/>
+        </w:trPr>
+        <w:tc>
+          <w:tcPr>
+            <w:tcW w:w="704" w:type="dxa"/>
+          </w:tcPr>
+          <w:p>
+            <w:pPr>
+              <w:spacing w:line="360" w:lineRule="auto"/>
+              <w:jc w:val="center"/>
+              <w:rPr>
+                <w:rFonts w:ascii="Times New Roman" w:hAnsi="Times New Roman" w:cs="Times New Roman"/>
+                <w:b/>
+                <w:bCs w:val="0"/>
+              </w:rPr>
+            </w:pPr>
+            <w:r>
+              <w:rPr>
+                <w:rFonts w:ascii="Times New Roman" w:hAnsi="Times New Roman" w:cs="Times New Roman"/>
+                <w:b/>
+                <w:bCs w:val="0"/>
+              </w:rPr>
+              <w:t>17:</w:t>
+            </w:r>
+          </w:p>
+        </w:tc>
+        <w:tc>
+          <w:tcPr>
+            <w:tcW w:w="709" w:type="dxa"/>
+          </w:tcPr>
+          <w:p>
+            <w:pPr>
+              <w:spacing w:line="360" w:lineRule="auto"/>
+              <w:jc w:val="center"/>
+              <w:rPr>
+                <w:rFonts w:ascii="Times New Roman" w:hAnsi="Times New Roman" w:cs="Times New Roman"/>
+                <w:i/>
+                <w:iCs/>
+              </w:rPr>
+            </w:pPr>
+          </w:p>
+        </w:tc>
+        <w:tc>
+          <w:tcPr>
+            <w:tcW w:w="709" w:type="dxa"/>
+            <w:tcBorders>
+              <w:left w:val="nil"/>
+            </w:tcBorders>
+          </w:tcPr>
+          <w:p>
+            <w:pPr>
+              <w:spacing w:line="360" w:lineRule="auto"/>
+              <w:jc w:val="center"/>
+              <w:rPr>
+                <w:rFonts w:ascii="Times New Roman" w:hAnsi="Times New Roman" w:cs="Times New Roman"/>
+                <w:i/>
+                <w:iCs/>
+              </w:rPr>
+            </w:pPr>
+          </w:p>
+        </w:tc>
+        <w:tc>
+          <w:tcPr>
+            <w:tcW w:w="708" w:type="dxa"/>
+            <w:tcBorders>
+              <w:left w:val="nil"/>
+            </w:tcBorders>
+          </w:tcPr>
+          <w:p>
+            <w:pPr>
+              <w:spacing w:line="360" w:lineRule="auto"/>
+              <w:jc w:val="center"/>
+              <w:rPr>
+                <w:rFonts w:ascii="Times New Roman" w:hAnsi="Times New Roman" w:cs="Times New Roman"/>
+                <w:i/>
+                <w:iCs/>
+              </w:rPr>
+            </w:pPr>
+          </w:p>
+        </w:tc>
+        <w:tc>
+          <w:tcPr>
+            <w:tcW w:w="7660" w:type="dxa"/>
+            <w:gridSpan w:val="2"/>
+          </w:tcPr>
+          <w:p>
+            <w:pPr>
+              <w:spacing w:line="360" w:lineRule="auto"/>
+              <w:rPr>
+                <w:rFonts w:ascii="Times New Roman" w:hAnsi="Times New Roman" w:cs="Times New Roman"/>
+                <w:i/>
+                <w:iCs/>
+              </w:rPr>
+            </w:pPr>
+            <w:r>
+              <w:rPr>
+                <w:rFonts w:ascii="Times New Roman" w:hAnsi="Times New Roman" w:cs="Times New Roman"/>
+                <w:b/>
+                <w:bCs w:val="0"/>
+                <w:i/>
+                <w:iCs/>
+              </w:rPr>
+              <w:t>s</w:t>
+            </w:r>
+            <w:r>
+              <w:rPr>
+                <w:rFonts w:ascii="Times New Roman" w:hAnsi="Times New Roman" w:cs="Times New Roman"/>
+                <w:b/>
+                <w:bCs w:val="0"/>
+                <w:i/>
+                <w:iCs/>
+              </w:rPr>
+              <w:t xml:space="preserve">e </w:t>
+            </w:r>
+            <w:r>
+              <w:rPr>
+                <w:rFonts w:ascii="Times New Roman" w:hAnsi="Times New Roman" w:cs="Times New Roman"/>
+                <w:b/>
+                <w:bCs w:val="0"/>
+                <w:i/>
+                <w:iCs/>
+              </w:rPr>
+              <w:t>(</w:t>
+            </w:r>
+            <w:r>
+              <w:rPr>
+                <w:rFonts w:ascii="Times New Roman" w:hAnsi="Times New Roman" w:cs="Times New Roman"/>
+                <w:b/>
+                <w:bCs w:val="0"/>
+                <w:i/>
+                <w:iCs/>
+              </w:rPr>
+              <w:t>titulo</w:t>
+            </w:r>
+            <w:r>
+              <w:rPr>
+                <w:rFonts w:ascii="Times New Roman" w:hAnsi="Times New Roman" w:cs="Times New Roman"/>
+                <w:i/>
+                <w:iCs/>
+              </w:rPr>
+              <w:t xml:space="preserve"> </w:t>
+            </w:r>
+            <w:r>
+              <w:rPr>
+                <w:rFonts w:ascii="Times New Roman" w:hAnsi="Times New Roman" w:cs="Times New Roman"/>
+                <w:b/>
+                <w:bCs w:val="0"/>
+                <w:i/>
+                <w:iCs/>
+              </w:rPr>
+              <w:t>==</w:t>
+            </w:r>
+            <w:r>
+              <w:rPr>
+                <w:rFonts w:ascii="Times New Roman" w:hAnsi="Times New Roman" w:cs="Times New Roman"/>
+                <w:i/>
+                <w:iCs/>
+              </w:rPr>
+              <w:t xml:space="preserve"> </w:t>
+            </w:r>
+            <w:r>
+              <w:rPr>
+                <w:rFonts w:ascii="Times New Roman" w:hAnsi="Times New Roman" w:cs="Times New Roman"/>
+                <w:b/>
+                <w:bCs w:val="0"/>
+                <w:i/>
+                <w:iCs/>
+              </w:rPr>
+              <w:t>NULL</w:t>
+            </w:r>
+            <w:r>
+              <w:rPr>
+                <w:rFonts w:ascii="Times New Roman" w:hAnsi="Times New Roman" w:cs="Times New Roman"/>
+                <w:b/>
+                <w:bCs w:val="0"/>
+                <w:i/>
+                <w:iCs/>
+              </w:rPr>
+              <w:t>) então</w:t>
+            </w:r>
+            <w:r>
+              <w:rPr>
+                <w:rFonts w:ascii="Times New Roman" w:hAnsi="Times New Roman" w:cs="Times New Roman"/>
+                <w:b/>
+                <w:bCs w:val="0"/>
+                <w:i/>
+                <w:iCs/>
+              </w:rPr>
+              <w:t>:</w:t>
+            </w:r>
+          </w:p>
+        </w:tc>
+      </w:tr>
+      <w:tr>
+        <w:trPr>
+          <w:trHeight w:hRule="exact" w:val="340"/>
+          <w:jc w:val="center"/>
+        </w:trPr>
+        <w:tc>
+          <w:tcPr>
+            <w:tcW w:w="704" w:type="dxa"/>
+          </w:tcPr>
+          <w:p>
+            <w:pPr>
+              <w:spacing w:line="360" w:lineRule="auto"/>
+              <w:jc w:val="center"/>
+              <w:rPr>
+                <w:rFonts w:ascii="Times New Roman" w:hAnsi="Times New Roman" w:cs="Times New Roman"/>
+                <w:b/>
+                <w:bCs w:val="0"/>
+              </w:rPr>
+            </w:pPr>
+            <w:r>
+              <w:rPr>
+                <w:rFonts w:ascii="Times New Roman" w:hAnsi="Times New Roman" w:cs="Times New Roman"/>
+                <w:b/>
+                <w:bCs w:val="0"/>
+              </w:rPr>
+              <w:t>18:</w:t>
+            </w:r>
+          </w:p>
+        </w:tc>
+        <w:tc>
+          <w:tcPr>
+            <w:tcW w:w="709" w:type="dxa"/>
+          </w:tcPr>
+          <w:p>
+            <w:pPr>
+              <w:spacing w:line="360" w:lineRule="auto"/>
+              <w:jc w:val="center"/>
+              <w:rPr>
+                <w:rFonts w:ascii="Times New Roman" w:hAnsi="Times New Roman" w:cs="Times New Roman"/>
+                <w:i/>
+                <w:iCs/>
+              </w:rPr>
+            </w:pPr>
+          </w:p>
+        </w:tc>
+        <w:tc>
+          <w:tcPr>
+            <w:tcW w:w="709" w:type="dxa"/>
+            <w:tcBorders>
+              <w:left w:val="nil"/>
+            </w:tcBorders>
+          </w:tcPr>
+          <w:p>
+            <w:pPr>
+              <w:spacing w:line="360" w:lineRule="auto"/>
+              <w:jc w:val="center"/>
+              <w:rPr>
+                <w:rFonts w:ascii="Times New Roman" w:hAnsi="Times New Roman" w:cs="Times New Roman"/>
+                <w:i/>
+                <w:iCs/>
+              </w:rPr>
+            </w:pPr>
+          </w:p>
+        </w:tc>
+        <w:tc>
+          <w:tcPr>
+            <w:tcW w:w="708" w:type="dxa"/>
+            <w:tcBorders>
+              <w:left w:val="nil"/>
+            </w:tcBorders>
+          </w:tcPr>
+          <w:p>
+            <w:pPr>
+              <w:spacing w:line="360" w:lineRule="auto"/>
+              <w:jc w:val="center"/>
+              <w:rPr>
+                <w:rFonts w:ascii="Times New Roman" w:hAnsi="Times New Roman" w:cs="Times New Roman"/>
+                <w:i/>
+                <w:iCs/>
+              </w:rPr>
+            </w:pPr>
+          </w:p>
+        </w:tc>
+        <w:tc>
+          <w:tcPr>
+            <w:tcW w:w="709" w:type="dxa"/>
+            <w:tcBorders>
+              <w:left w:val="nil"/>
+            </w:tcBorders>
+          </w:tcPr>
+          <w:p>
+            <w:pPr>
+              <w:spacing w:line="360" w:lineRule="auto"/>
+              <w:rPr>
+                <w:rFonts w:ascii="Times New Roman" w:hAnsi="Times New Roman" w:cs="Times New Roman"/>
+                <w:i/>
+                <w:iCs/>
+              </w:rPr>
+            </w:pPr>
+          </w:p>
+        </w:tc>
+        <w:tc>
+          <w:tcPr>
+            <w:tcW w:w="6951" w:type="dxa"/>
+            <w:tcBorders>
+              <w:left w:val="nil"/>
+            </w:tcBorders>
+          </w:tcPr>
+          <w:p>
+            <w:pPr>
+              <w:spacing w:line="360" w:lineRule="auto"/>
+              <w:rPr>
+                <w:rFonts w:ascii="Times New Roman" w:hAnsi="Times New Roman" w:cs="Times New Roman"/>
+                <w:i/>
+                <w:iCs/>
+              </w:rPr>
+            </w:pPr>
+            <w:r>
+              <w:rPr>
+                <w:rFonts w:ascii="Times New Roman" w:hAnsi="Times New Roman" w:cs="Times New Roman"/>
+                <w:i/>
+                <w:iCs/>
+              </w:rPr>
+              <w:t>e</w:t>
+            </w:r>
+            <w:r>
+              <w:rPr>
+                <w:rFonts w:ascii="Times New Roman" w:hAnsi="Times New Roman" w:cs="Times New Roman"/>
+                <w:i/>
+                <w:iCs/>
+              </w:rPr>
+              <w:t>scritor</w:t>
+            </w:r>
+            <w:r>
+              <w:rPr>
+                <w:rFonts w:ascii="Times New Roman" w:hAnsi="Times New Roman" w:cs="Times New Roman"/>
+                <w:i/>
+                <w:iCs/>
+              </w:rPr>
+              <w:t>-a</w:t>
+            </w:r>
+            <w:r>
+              <w:rPr>
+                <w:rFonts w:ascii="Times New Roman" w:hAnsi="Times New Roman" w:cs="Times New Roman"/>
+                <w:i/>
+                <w:iCs/>
+              </w:rPr>
+              <w:t>rquivo.</w:t>
+            </w:r>
+            <w:r>
+              <w:rPr>
+                <w:rFonts w:ascii="Times New Roman" w:hAnsi="Times New Roman" w:cs="Times New Roman"/>
+                <w:b/>
+                <w:bCs w:val="0"/>
+                <w:i/>
+                <w:iCs/>
+              </w:rPr>
+              <w:t>e</w:t>
+            </w:r>
+            <w:r>
+              <w:rPr>
+                <w:rFonts w:ascii="Times New Roman" w:hAnsi="Times New Roman" w:cs="Times New Roman"/>
+                <w:b/>
+                <w:bCs w:val="0"/>
+                <w:i/>
+                <w:iCs/>
+              </w:rPr>
+              <w:t>screve</w:t>
+            </w:r>
+            <w:r>
+              <w:rPr>
+                <w:rFonts w:ascii="Times New Roman" w:hAnsi="Times New Roman" w:cs="Times New Roman"/>
+                <w:b/>
+                <w:bCs w:val="0"/>
+                <w:i/>
+                <w:iCs/>
+              </w:rPr>
+              <w:t>-c</w:t>
+            </w:r>
+            <w:r>
+              <w:rPr>
+                <w:rFonts w:ascii="Times New Roman" w:hAnsi="Times New Roman" w:cs="Times New Roman"/>
+                <w:b/>
+                <w:bCs w:val="0"/>
+                <w:i/>
+                <w:iCs/>
+              </w:rPr>
+              <w:t>oluna</w:t>
+            </w:r>
+            <w:r>
+              <w:rPr>
+                <w:rFonts w:ascii="Times New Roman" w:hAnsi="Times New Roman" w:cs="Times New Roman"/>
+                <w:i/>
+                <w:iCs/>
+              </w:rPr>
+              <w:t>(‘A’, ‘B’, ’C’... N)</w:t>
+            </w:r>
+          </w:p>
+        </w:tc>
+      </w:tr>
+      <w:tr>
+        <w:trPr>
+          <w:trHeight w:hRule="exact" w:val="340"/>
+          <w:jc w:val="center"/>
+        </w:trPr>
+        <w:tc>
+          <w:tcPr>
+            <w:tcW w:w="704" w:type="dxa"/>
+          </w:tcPr>
+          <w:p>
+            <w:pPr>
+              <w:spacing w:line="360" w:lineRule="auto"/>
+              <w:jc w:val="center"/>
+              <w:rPr>
+                <w:rFonts w:ascii="Times New Roman" w:hAnsi="Times New Roman" w:cs="Times New Roman"/>
+                <w:b/>
+                <w:bCs w:val="0"/>
+              </w:rPr>
+            </w:pPr>
+            <w:r>
+              <w:rPr>
+                <w:rFonts w:ascii="Times New Roman" w:hAnsi="Times New Roman" w:cs="Times New Roman"/>
+                <w:b/>
+                <w:bCs w:val="0"/>
+              </w:rPr>
+              <w:t>19:</w:t>
+            </w:r>
+          </w:p>
+        </w:tc>
+        <w:tc>
+          <w:tcPr>
+            <w:tcW w:w="709" w:type="dxa"/>
+          </w:tcPr>
+          <w:p>
+            <w:pPr>
+              <w:spacing w:line="360" w:lineRule="auto"/>
+              <w:jc w:val="center"/>
+              <w:rPr>
+                <w:rFonts w:ascii="Times New Roman" w:hAnsi="Times New Roman" w:cs="Times New Roman"/>
+                <w:i/>
+                <w:iCs/>
+              </w:rPr>
+            </w:pPr>
+          </w:p>
+        </w:tc>
+        <w:tc>
+          <w:tcPr>
+            <w:tcW w:w="709" w:type="dxa"/>
+            <w:tcBorders>
+              <w:left w:val="nil"/>
+            </w:tcBorders>
+          </w:tcPr>
+          <w:p>
+            <w:pPr>
+              <w:spacing w:line="360" w:lineRule="auto"/>
+              <w:jc w:val="center"/>
+              <w:rPr>
+                <w:rFonts w:ascii="Times New Roman" w:hAnsi="Times New Roman" w:cs="Times New Roman"/>
+                <w:i/>
+                <w:iCs/>
+              </w:rPr>
+            </w:pPr>
+          </w:p>
+        </w:tc>
+        <w:tc>
+          <w:tcPr>
+            <w:tcW w:w="708" w:type="dxa"/>
+            <w:tcBorders>
+              <w:left w:val="nil"/>
+            </w:tcBorders>
+          </w:tcPr>
+          <w:p>
+            <w:pPr>
+              <w:spacing w:line="360" w:lineRule="auto"/>
+              <w:jc w:val="center"/>
+              <w:rPr>
+                <w:rFonts w:ascii="Times New Roman" w:hAnsi="Times New Roman" w:cs="Times New Roman"/>
+                <w:i/>
+                <w:iCs/>
+              </w:rPr>
+            </w:pPr>
+          </w:p>
+        </w:tc>
+        <w:tc>
+          <w:tcPr>
+            <w:tcW w:w="709" w:type="dxa"/>
+          </w:tcPr>
+          <w:p>
+            <w:pPr>
+              <w:spacing w:line="360" w:lineRule="auto"/>
+              <w:rPr>
+                <w:rFonts w:ascii="Times New Roman" w:hAnsi="Times New Roman" w:cs="Times New Roman"/>
+                <w:b/>
+                <w:bCs w:val="0"/>
+                <w:i/>
+                <w:iCs/>
+              </w:rPr>
+            </w:pPr>
+            <w:r>
+              <w:rPr>
+                <w:rFonts w:ascii="Times New Roman" w:hAnsi="Times New Roman" w:cs="Times New Roman"/>
+                <w:b/>
+                <w:bCs w:val="0"/>
+                <w:i/>
+                <w:iCs/>
+              </w:rPr>
+              <w:t>f</w:t>
+            </w:r>
+            <w:r>
+              <w:rPr>
+                <w:rFonts w:ascii="Times New Roman" w:hAnsi="Times New Roman" w:cs="Times New Roman"/>
+                <w:b/>
+                <w:bCs w:val="0"/>
+                <w:i/>
+                <w:iCs/>
+              </w:rPr>
+              <w:t>im</w:t>
+            </w:r>
+          </w:p>
+        </w:tc>
+        <w:tc>
+          <w:tcPr>
+            <w:tcW w:w="6951" w:type="dxa"/>
+          </w:tcPr>
+          <w:p>
+            <w:pPr>
+              <w:spacing w:line="360" w:lineRule="auto"/>
+              <w:rPr>
+                <w:rFonts w:ascii="Times New Roman" w:hAnsi="Times New Roman" w:cs="Times New Roman"/>
+                <w:i/>
+                <w:iCs/>
+              </w:rPr>
+            </w:pPr>
+          </w:p>
+        </w:tc>
+      </w:tr>
+      <w:tr>
+        <w:trPr>
+          <w:trHeight w:hRule="exact" w:val="340"/>
+          <w:jc w:val="center"/>
+        </w:trPr>
+        <w:tc>
+          <w:tcPr>
+            <w:tcW w:w="704" w:type="dxa"/>
+          </w:tcPr>
+          <w:p>
+            <w:pPr>
+              <w:spacing w:line="360" w:lineRule="auto"/>
+              <w:jc w:val="center"/>
+              <w:rPr>
+                <w:rFonts w:ascii="Times New Roman" w:hAnsi="Times New Roman" w:cs="Times New Roman"/>
+                <w:b/>
+                <w:bCs w:val="0"/>
+              </w:rPr>
+            </w:pPr>
+            <w:r>
+              <w:rPr>
+                <w:rFonts w:ascii="Times New Roman" w:hAnsi="Times New Roman" w:cs="Times New Roman"/>
+                <w:b/>
+                <w:bCs w:val="0"/>
+              </w:rPr>
+              <w:t>20:</w:t>
+            </w:r>
+          </w:p>
+        </w:tc>
+        <w:tc>
+          <w:tcPr>
+            <w:tcW w:w="709" w:type="dxa"/>
+          </w:tcPr>
+          <w:p>
+            <w:pPr>
+              <w:spacing w:line="360" w:lineRule="auto"/>
+              <w:jc w:val="center"/>
+              <w:rPr>
+                <w:rFonts w:ascii="Times New Roman" w:hAnsi="Times New Roman" w:cs="Times New Roman"/>
+                <w:i/>
+                <w:iCs/>
+              </w:rPr>
+            </w:pPr>
+          </w:p>
+        </w:tc>
+        <w:tc>
+          <w:tcPr>
+            <w:tcW w:w="709" w:type="dxa"/>
+            <w:tcBorders>
+              <w:left w:val="nil"/>
+            </w:tcBorders>
+          </w:tcPr>
+          <w:p>
+            <w:pPr>
+              <w:spacing w:line="360" w:lineRule="auto"/>
+              <w:jc w:val="center"/>
+              <w:rPr>
+                <w:rFonts w:ascii="Times New Roman" w:hAnsi="Times New Roman" w:cs="Times New Roman"/>
+                <w:i/>
+                <w:iCs/>
+              </w:rPr>
+            </w:pPr>
+          </w:p>
+        </w:tc>
+        <w:tc>
+          <w:tcPr>
+            <w:tcW w:w="708" w:type="dxa"/>
+            <w:tcBorders>
+              <w:left w:val="nil"/>
+            </w:tcBorders>
+          </w:tcPr>
+          <w:p>
+            <w:pPr>
+              <w:spacing w:line="360" w:lineRule="auto"/>
+              <w:jc w:val="center"/>
+              <w:rPr>
+                <w:rFonts w:ascii="Times New Roman" w:hAnsi="Times New Roman" w:cs="Times New Roman"/>
+                <w:i/>
+                <w:iCs/>
+              </w:rPr>
+            </w:pPr>
+          </w:p>
+        </w:tc>
+        <w:tc>
+          <w:tcPr>
+            <w:tcW w:w="7660" w:type="dxa"/>
+            <w:gridSpan w:val="2"/>
+          </w:tcPr>
+          <w:p>
+            <w:pPr>
+              <w:spacing w:line="360" w:lineRule="auto"/>
+              <w:rPr>
+                <w:rFonts w:ascii="Times New Roman" w:hAnsi="Times New Roman" w:cs="Times New Roman"/>
+                <w:i/>
+                <w:iCs/>
+              </w:rPr>
+            </w:pPr>
+            <w:r>
+              <w:rPr>
+                <w:rFonts w:ascii="Times New Roman" w:hAnsi="Times New Roman" w:cs="Times New Roman"/>
+                <w:b/>
+                <w:bCs w:val="0"/>
+                <w:i/>
+                <w:iCs/>
+              </w:rPr>
+              <w:t>s</w:t>
+            </w:r>
+            <w:r>
+              <w:rPr>
+                <w:rFonts w:ascii="Times New Roman" w:hAnsi="Times New Roman" w:cs="Times New Roman"/>
+                <w:b/>
+                <w:bCs w:val="0"/>
+                <w:i/>
+                <w:iCs/>
+              </w:rPr>
+              <w:t>e</w:t>
+            </w:r>
+            <w:r>
+              <w:rPr>
+                <w:rFonts w:ascii="Times New Roman" w:hAnsi="Times New Roman" w:cs="Times New Roman"/>
+                <w:b/>
+                <w:bCs w:val="0"/>
+                <w:i/>
+                <w:iCs/>
+              </w:rPr>
+              <w:t>-n</w:t>
+            </w:r>
+            <w:r>
+              <w:rPr>
+                <w:rFonts w:ascii="Times New Roman" w:hAnsi="Times New Roman" w:cs="Times New Roman"/>
+                <w:b/>
+                <w:bCs w:val="0"/>
+                <w:i/>
+                <w:iCs/>
+              </w:rPr>
+              <w:t>ão:</w:t>
+            </w:r>
+          </w:p>
+        </w:tc>
+      </w:tr>
+      <w:tr>
+        <w:trPr>
+          <w:trHeight w:hRule="exact" w:val="340"/>
+          <w:jc w:val="center"/>
+        </w:trPr>
+        <w:tc>
+          <w:tcPr>
+            <w:tcW w:w="704" w:type="dxa"/>
+          </w:tcPr>
+          <w:p>
+            <w:pPr>
+              <w:spacing w:line="360" w:lineRule="auto"/>
+              <w:jc w:val="center"/>
+              <w:rPr>
+                <w:rFonts w:ascii="Times New Roman" w:hAnsi="Times New Roman" w:cs="Times New Roman"/>
+                <w:b/>
+                <w:bCs w:val="0"/>
+              </w:rPr>
+            </w:pPr>
+            <w:r>
+              <w:rPr>
+                <w:rFonts w:ascii="Times New Roman" w:hAnsi="Times New Roman" w:cs="Times New Roman"/>
+                <w:b/>
+                <w:bCs w:val="0"/>
+              </w:rPr>
+              <w:t>21:</w:t>
+            </w:r>
+          </w:p>
+        </w:tc>
+        <w:tc>
+          <w:tcPr>
+            <w:tcW w:w="709" w:type="dxa"/>
+          </w:tcPr>
+          <w:p>
+            <w:pPr>
+              <w:spacing w:line="360" w:lineRule="auto"/>
+              <w:jc w:val="center"/>
+              <w:rPr>
+                <w:rFonts w:ascii="Times New Roman" w:hAnsi="Times New Roman" w:cs="Times New Roman"/>
+                <w:i/>
+                <w:iCs/>
+              </w:rPr>
+            </w:pPr>
+          </w:p>
+        </w:tc>
+        <w:tc>
+          <w:tcPr>
+            <w:tcW w:w="709" w:type="dxa"/>
+            <w:tcBorders>
+              <w:left w:val="nil"/>
+            </w:tcBorders>
+          </w:tcPr>
+          <w:p>
+            <w:pPr>
+              <w:spacing w:line="360" w:lineRule="auto"/>
+              <w:jc w:val="center"/>
+              <w:rPr>
+                <w:rFonts w:ascii="Times New Roman" w:hAnsi="Times New Roman" w:cs="Times New Roman"/>
+                <w:i/>
+                <w:iCs/>
+              </w:rPr>
+            </w:pPr>
+          </w:p>
+        </w:tc>
+        <w:tc>
+          <w:tcPr>
+            <w:tcW w:w="708" w:type="dxa"/>
+            <w:tcBorders>
+              <w:left w:val="nil"/>
+            </w:tcBorders>
+          </w:tcPr>
+          <w:p>
+            <w:pPr>
+              <w:spacing w:line="360" w:lineRule="auto"/>
+              <w:jc w:val="center"/>
+              <w:rPr>
+                <w:rFonts w:ascii="Times New Roman" w:hAnsi="Times New Roman" w:cs="Times New Roman"/>
+                <w:i/>
+                <w:iCs/>
+              </w:rPr>
+            </w:pPr>
+          </w:p>
+        </w:tc>
+        <w:tc>
+          <w:tcPr>
+            <w:tcW w:w="709" w:type="dxa"/>
+            <w:tcBorders>
+              <w:left w:val="nil"/>
+            </w:tcBorders>
+          </w:tcPr>
+          <w:p>
+            <w:pPr>
+              <w:spacing w:line="360" w:lineRule="auto"/>
+              <w:rPr>
+                <w:rFonts w:ascii="Times New Roman" w:hAnsi="Times New Roman" w:cs="Times New Roman"/>
+                <w:i/>
+                <w:iCs/>
+              </w:rPr>
+            </w:pPr>
+          </w:p>
+        </w:tc>
+        <w:tc>
+          <w:tcPr>
+            <w:tcW w:w="6951" w:type="dxa"/>
+            <w:tcBorders>
+              <w:left w:val="nil"/>
+            </w:tcBorders>
+          </w:tcPr>
+          <w:p>
+            <w:pPr>
+              <w:spacing w:line="360" w:lineRule="auto"/>
+              <w:rPr>
+                <w:rFonts w:ascii="Times New Roman" w:hAnsi="Times New Roman" w:cs="Times New Roman"/>
+                <w:i/>
+                <w:iCs/>
+              </w:rPr>
+            </w:pPr>
+            <w:r>
+              <w:rPr>
+                <w:rFonts w:ascii="Times New Roman" w:hAnsi="Times New Roman" w:cs="Times New Roman"/>
+                <w:i/>
+                <w:iCs/>
+              </w:rPr>
+              <w:t>e</w:t>
+            </w:r>
+            <w:r>
+              <w:rPr>
+                <w:rFonts w:ascii="Times New Roman" w:hAnsi="Times New Roman" w:cs="Times New Roman"/>
+                <w:i/>
+                <w:iCs/>
+              </w:rPr>
+              <w:t>scritor</w:t>
+            </w:r>
+            <w:r>
+              <w:rPr>
+                <w:rFonts w:ascii="Times New Roman" w:hAnsi="Times New Roman" w:cs="Times New Roman"/>
+                <w:i/>
+                <w:iCs/>
+              </w:rPr>
+              <w:t>-a</w:t>
+            </w:r>
+            <w:r>
+              <w:rPr>
+                <w:rFonts w:ascii="Times New Roman" w:hAnsi="Times New Roman" w:cs="Times New Roman"/>
+                <w:i/>
+                <w:iCs/>
+              </w:rPr>
+              <w:t>rquivo.</w:t>
+            </w:r>
+            <w:r>
+              <w:rPr>
+                <w:rFonts w:ascii="Times New Roman" w:hAnsi="Times New Roman" w:cs="Times New Roman"/>
+                <w:b/>
+                <w:bCs w:val="0"/>
+                <w:i/>
+                <w:iCs/>
+              </w:rPr>
+              <w:t>e</w:t>
+            </w:r>
+            <w:r>
+              <w:rPr>
+                <w:rFonts w:ascii="Times New Roman" w:hAnsi="Times New Roman" w:cs="Times New Roman"/>
+                <w:b/>
+                <w:bCs w:val="0"/>
+                <w:i/>
+                <w:iCs/>
+              </w:rPr>
+              <w:t>screve</w:t>
+            </w:r>
+            <w:r>
+              <w:rPr>
+                <w:rFonts w:ascii="Times New Roman" w:hAnsi="Times New Roman" w:cs="Times New Roman"/>
+                <w:b/>
+                <w:bCs w:val="0"/>
+                <w:i/>
+                <w:iCs/>
+              </w:rPr>
+              <w:t>-c</w:t>
+            </w:r>
+            <w:r>
+              <w:rPr>
+                <w:rFonts w:ascii="Times New Roman" w:hAnsi="Times New Roman" w:cs="Times New Roman"/>
+                <w:b/>
+                <w:bCs w:val="0"/>
+                <w:i/>
+                <w:iCs/>
+              </w:rPr>
+              <w:t>oluna</w:t>
+            </w:r>
+            <w:r>
+              <w:rPr>
+                <w:rFonts w:ascii="Times New Roman" w:hAnsi="Times New Roman" w:cs="Times New Roman"/>
+                <w:i/>
+                <w:iCs/>
+              </w:rPr>
+              <w:t>(titulo)</w:t>
+            </w:r>
+          </w:p>
+        </w:tc>
+      </w:tr>
+      <w:tr>
+        <w:trPr>
+          <w:trHeight w:hRule="exact" w:val="340"/>
+          <w:jc w:val="center"/>
+        </w:trPr>
+        <w:tc>
+          <w:tcPr>
+            <w:tcW w:w="704" w:type="dxa"/>
+          </w:tcPr>
+          <w:p>
+            <w:pPr>
+              <w:spacing w:line="360" w:lineRule="auto"/>
+              <w:jc w:val="center"/>
+              <w:rPr>
+                <w:rFonts w:ascii="Times New Roman" w:hAnsi="Times New Roman" w:cs="Times New Roman"/>
+                <w:b/>
+                <w:bCs w:val="0"/>
+              </w:rPr>
+            </w:pPr>
+            <w:r>
+              <w:rPr>
+                <w:rFonts w:ascii="Times New Roman" w:hAnsi="Times New Roman" w:cs="Times New Roman"/>
+                <w:b/>
+                <w:bCs w:val="0"/>
+              </w:rPr>
+              <w:t>22:</w:t>
+            </w:r>
+          </w:p>
+        </w:tc>
+        <w:tc>
+          <w:tcPr>
+            <w:tcW w:w="709" w:type="dxa"/>
+          </w:tcPr>
+          <w:p>
+            <w:pPr>
+              <w:spacing w:line="360" w:lineRule="auto"/>
+              <w:jc w:val="center"/>
+              <w:rPr>
+                <w:rFonts w:ascii="Times New Roman" w:hAnsi="Times New Roman" w:cs="Times New Roman"/>
+                <w:i/>
+                <w:iCs/>
+              </w:rPr>
+            </w:pPr>
+          </w:p>
+        </w:tc>
+        <w:tc>
+          <w:tcPr>
+            <w:tcW w:w="709" w:type="dxa"/>
+            <w:tcBorders>
+              <w:left w:val="nil"/>
+            </w:tcBorders>
+          </w:tcPr>
+          <w:p>
+            <w:pPr>
+              <w:spacing w:line="360" w:lineRule="auto"/>
+              <w:jc w:val="center"/>
+              <w:rPr>
+                <w:rFonts w:ascii="Times New Roman" w:hAnsi="Times New Roman" w:cs="Times New Roman"/>
+                <w:i/>
+                <w:iCs/>
+              </w:rPr>
+            </w:pPr>
+          </w:p>
+        </w:tc>
+        <w:tc>
+          <w:tcPr>
+            <w:tcW w:w="708" w:type="dxa"/>
+            <w:tcBorders>
+              <w:left w:val="nil"/>
+            </w:tcBorders>
+          </w:tcPr>
+          <w:p>
+            <w:pPr>
+              <w:spacing w:line="360" w:lineRule="auto"/>
+              <w:jc w:val="center"/>
+              <w:rPr>
+                <w:rFonts w:ascii="Times New Roman" w:hAnsi="Times New Roman" w:cs="Times New Roman"/>
+                <w:i/>
+                <w:iCs/>
+              </w:rPr>
+            </w:pPr>
+          </w:p>
+        </w:tc>
+        <w:tc>
+          <w:tcPr>
+            <w:tcW w:w="709" w:type="dxa"/>
+          </w:tcPr>
+          <w:p>
+            <w:pPr>
+              <w:spacing w:line="360" w:lineRule="auto"/>
+              <w:rPr>
+                <w:rFonts w:ascii="Times New Roman" w:hAnsi="Times New Roman" w:cs="Times New Roman"/>
+                <w:b/>
+                <w:bCs w:val="0"/>
+                <w:i/>
+                <w:iCs/>
+              </w:rPr>
+            </w:pPr>
+            <w:r>
+              <w:rPr>
+                <w:rFonts w:ascii="Times New Roman" w:hAnsi="Times New Roman" w:cs="Times New Roman"/>
+                <w:b/>
+                <w:bCs w:val="0"/>
+                <w:i/>
+                <w:iCs/>
+              </w:rPr>
+              <w:t>fim</w:t>
+            </w:r>
+          </w:p>
+        </w:tc>
+        <w:tc>
+          <w:tcPr>
+            <w:tcW w:w="6951" w:type="dxa"/>
+          </w:tcPr>
+          <w:p>
+            <w:pPr>
+              <w:spacing w:line="360" w:lineRule="auto"/>
+              <w:rPr>
+                <w:rFonts w:ascii="Times New Roman" w:hAnsi="Times New Roman" w:cs="Times New Roman"/>
+                <w:i/>
+                <w:iCs/>
+              </w:rPr>
+            </w:pPr>
+          </w:p>
+        </w:tc>
+      </w:tr>
+      <w:tr>
+        <w:trPr>
+          <w:trHeight w:hRule="exact" w:val="340"/>
+          <w:jc w:val="center"/>
+        </w:trPr>
+        <w:tc>
+          <w:tcPr>
+            <w:tcW w:w="704" w:type="dxa"/>
+          </w:tcPr>
+          <w:p>
+            <w:pPr>
+              <w:spacing w:line="360" w:lineRule="auto"/>
+              <w:jc w:val="center"/>
+              <w:rPr>
+                <w:rFonts w:ascii="Times New Roman" w:hAnsi="Times New Roman" w:cs="Times New Roman"/>
+                <w:b/>
+                <w:bCs w:val="0"/>
+              </w:rPr>
+            </w:pPr>
+            <w:r>
+              <w:rPr>
+                <w:rFonts w:ascii="Times New Roman" w:hAnsi="Times New Roman" w:cs="Times New Roman"/>
+                <w:b/>
+                <w:bCs w:val="0"/>
+              </w:rPr>
+              <w:t>23:</w:t>
+            </w:r>
+          </w:p>
+        </w:tc>
+        <w:tc>
+          <w:tcPr>
+            <w:tcW w:w="709" w:type="dxa"/>
+          </w:tcPr>
+          <w:p>
+            <w:pPr>
+              <w:spacing w:line="360" w:lineRule="auto"/>
+              <w:jc w:val="center"/>
+              <w:rPr>
+                <w:rFonts w:ascii="Times New Roman" w:hAnsi="Times New Roman" w:cs="Times New Roman"/>
+                <w:i/>
+                <w:iCs/>
+              </w:rPr>
+            </w:pPr>
+          </w:p>
+        </w:tc>
+        <w:tc>
+          <w:tcPr>
+            <w:tcW w:w="709" w:type="dxa"/>
+            <w:tcBorders>
+              <w:left w:val="nil"/>
+            </w:tcBorders>
+          </w:tcPr>
+          <w:p>
+            <w:pPr>
+              <w:spacing w:line="360" w:lineRule="auto"/>
+              <w:jc w:val="center"/>
+              <w:rPr>
+                <w:rFonts w:ascii="Times New Roman" w:hAnsi="Times New Roman" w:cs="Times New Roman"/>
+                <w:i/>
+                <w:iCs/>
+              </w:rPr>
+            </w:pPr>
+          </w:p>
+        </w:tc>
+        <w:tc>
+          <w:tcPr>
+            <w:tcW w:w="708" w:type="dxa"/>
+            <w:tcBorders>
+              <w:left w:val="nil"/>
+            </w:tcBorders>
+          </w:tcPr>
+          <w:p>
+            <w:pPr>
+              <w:spacing w:line="360" w:lineRule="auto"/>
+              <w:jc w:val="center"/>
+              <w:rPr>
+                <w:rFonts w:ascii="Times New Roman" w:hAnsi="Times New Roman" w:cs="Times New Roman"/>
+                <w:i/>
+                <w:iCs/>
+              </w:rPr>
+            </w:pPr>
+          </w:p>
+        </w:tc>
+        <w:tc>
+          <w:tcPr>
+            <w:tcW w:w="7660" w:type="dxa"/>
+            <w:gridSpan w:val="2"/>
+          </w:tcPr>
+          <w:p>
+            <w:pPr>
+              <w:spacing w:line="360" w:lineRule="auto"/>
+              <w:rPr>
+                <w:rFonts w:ascii="Times New Roman" w:hAnsi="Times New Roman" w:cs="Times New Roman"/>
+                <w:i/>
+                <w:iCs/>
+              </w:rPr>
+            </w:pPr>
+            <w:r>
+              <w:rPr>
+                <w:rFonts w:ascii="Times New Roman" w:hAnsi="Times New Roman" w:cs="Times New Roman"/>
+                <w:b/>
+                <w:bCs w:val="0"/>
+                <w:i/>
+                <w:iCs/>
+              </w:rPr>
+              <w:t>p</w:t>
+            </w:r>
+            <w:r>
+              <w:rPr>
+                <w:rFonts w:ascii="Times New Roman" w:hAnsi="Times New Roman" w:cs="Times New Roman"/>
+                <w:b/>
+                <w:bCs w:val="0"/>
+                <w:i/>
+                <w:iCs/>
+              </w:rPr>
+              <w:t>ara</w:t>
+            </w:r>
+            <w:r>
+              <w:rPr>
+                <w:rFonts w:ascii="Times New Roman" w:hAnsi="Times New Roman" w:cs="Times New Roman"/>
+                <w:i/>
+                <w:iCs/>
+              </w:rPr>
+              <w:t xml:space="preserve"> </w:t>
+            </w:r>
+            <w:r>
+              <w:rPr>
+                <w:rFonts w:ascii="Times New Roman" w:hAnsi="Times New Roman" w:cs="Times New Roman"/>
+                <w:b/>
+                <w:bCs w:val="0"/>
+                <w:i/>
+                <w:iCs/>
+              </w:rPr>
+              <w:t>(</w:t>
+            </w:r>
+            <w:r>
+              <w:rPr>
+                <w:rFonts w:ascii="Times New Roman" w:hAnsi="Times New Roman" w:cs="Times New Roman"/>
+                <w:b/>
+                <w:bCs w:val="0"/>
+                <w:i/>
+                <w:iCs/>
+              </w:rPr>
+              <w:t>inicializar</w:t>
+            </w:r>
+            <w:r>
+              <w:rPr>
+                <w:rFonts w:ascii="Times New Roman" w:hAnsi="Times New Roman" w:cs="Times New Roman"/>
+                <w:i/>
+                <w:iCs/>
+              </w:rPr>
+              <w:t xml:space="preserve"> i← 0</w:t>
+            </w:r>
+            <w:r>
+              <w:rPr>
+                <w:rFonts w:ascii="Times New Roman" w:hAnsi="Times New Roman" w:cs="Times New Roman"/>
+                <w:i/>
+                <w:iCs/>
+              </w:rPr>
+              <w:t xml:space="preserve"> </w:t>
+            </w:r>
+            <w:r>
+              <w:rPr>
+                <w:rFonts w:ascii="Times New Roman" w:hAnsi="Times New Roman" w:cs="Times New Roman"/>
+                <w:b/>
+                <w:bCs w:val="0"/>
+                <w:i/>
+                <w:iCs/>
+              </w:rPr>
+              <w:t>até</w:t>
+            </w:r>
+            <w:r>
+              <w:rPr>
+                <w:rFonts w:ascii="Times New Roman" w:hAnsi="Times New Roman" w:cs="Times New Roman"/>
+                <w:i/>
+                <w:iCs/>
+              </w:rPr>
+              <w:t xml:space="preserve"> tamanho</w:t>
+            </w:r>
+            <w:r>
+              <w:rPr>
+                <w:rFonts w:ascii="Times New Roman" w:hAnsi="Times New Roman" w:cs="Times New Roman"/>
+                <w:b/>
+                <w:bCs w:val="0"/>
+                <w:i/>
+                <w:iCs/>
+              </w:rPr>
+              <w:t>)</w:t>
+            </w:r>
+            <w:r>
+              <w:rPr>
+                <w:rFonts w:ascii="Times New Roman" w:hAnsi="Times New Roman" w:cs="Times New Roman"/>
+                <w:i/>
+                <w:iCs/>
+              </w:rPr>
+              <w:t xml:space="preserve"> </w:t>
+            </w:r>
+            <w:r>
+              <w:rPr>
+                <w:rFonts w:ascii="Times New Roman" w:hAnsi="Times New Roman" w:cs="Times New Roman"/>
+                <w:b/>
+                <w:bCs w:val="0"/>
+                <w:i/>
+                <w:iCs/>
+              </w:rPr>
+              <w:t>faça</w:t>
+            </w:r>
+            <w:r>
+              <w:rPr>
+                <w:rFonts w:ascii="Times New Roman" w:hAnsi="Times New Roman" w:cs="Times New Roman"/>
+                <w:i/>
+                <w:iCs/>
+              </w:rPr>
+              <w:t>:</w:t>
+            </w:r>
+          </w:p>
+        </w:tc>
+      </w:tr>
+      <w:tr>
+        <w:trPr>
+          <w:trHeight w:hRule="exact" w:val="340"/>
+          <w:jc w:val="center"/>
+        </w:trPr>
+        <w:tc>
+          <w:tcPr>
+            <w:tcW w:w="704" w:type="dxa"/>
+          </w:tcPr>
+          <w:p>
+            <w:pPr>
+              <w:spacing w:line="360" w:lineRule="auto"/>
+              <w:jc w:val="center"/>
+              <w:rPr>
+                <w:rFonts w:ascii="Times New Roman" w:hAnsi="Times New Roman" w:cs="Times New Roman"/>
+                <w:b/>
+                <w:bCs w:val="0"/>
+              </w:rPr>
+            </w:pPr>
+            <w:r>
+              <w:rPr>
+                <w:rFonts w:ascii="Times New Roman" w:hAnsi="Times New Roman" w:cs="Times New Roman"/>
+                <w:b/>
+                <w:bCs w:val="0"/>
+              </w:rPr>
+              <w:t>24:</w:t>
+            </w:r>
+          </w:p>
+        </w:tc>
+        <w:tc>
+          <w:tcPr>
+            <w:tcW w:w="709" w:type="dxa"/>
+          </w:tcPr>
+          <w:p>
+            <w:pPr>
+              <w:spacing w:line="360" w:lineRule="auto"/>
+              <w:jc w:val="center"/>
+              <w:rPr>
+                <w:rFonts w:ascii="Times New Roman" w:hAnsi="Times New Roman" w:cs="Times New Roman"/>
+                <w:i/>
+                <w:iCs/>
+              </w:rPr>
+            </w:pPr>
+          </w:p>
+        </w:tc>
+        <w:tc>
+          <w:tcPr>
+            <w:tcW w:w="709" w:type="dxa"/>
+            <w:tcBorders>
+              <w:left w:val="nil"/>
+            </w:tcBorders>
+          </w:tcPr>
+          <w:p>
+            <w:pPr>
+              <w:spacing w:line="360" w:lineRule="auto"/>
+              <w:jc w:val="center"/>
+              <w:rPr>
+                <w:rFonts w:ascii="Times New Roman" w:hAnsi="Times New Roman" w:cs="Times New Roman"/>
+                <w:i/>
+                <w:iCs/>
+              </w:rPr>
+            </w:pPr>
+          </w:p>
+        </w:tc>
+        <w:tc>
+          <w:tcPr>
+            <w:tcW w:w="708" w:type="dxa"/>
+            <w:tcBorders>
+              <w:left w:val="nil"/>
+            </w:tcBorders>
+          </w:tcPr>
+          <w:p>
+            <w:pPr>
+              <w:spacing w:line="360" w:lineRule="auto"/>
+              <w:jc w:val="center"/>
+              <w:rPr>
+                <w:rFonts w:ascii="Times New Roman" w:hAnsi="Times New Roman" w:cs="Times New Roman"/>
+                <w:i/>
+                <w:iCs/>
+              </w:rPr>
+            </w:pPr>
+          </w:p>
+        </w:tc>
+        <w:tc>
+          <w:tcPr>
+            <w:tcW w:w="709" w:type="dxa"/>
+            <w:tcBorders>
+              <w:left w:val="nil"/>
+            </w:tcBorders>
+          </w:tcPr>
+          <w:p>
+            <w:pPr>
+              <w:spacing w:line="360" w:lineRule="auto"/>
+              <w:rPr>
+                <w:rFonts w:ascii="Times New Roman" w:hAnsi="Times New Roman" w:cs="Times New Roman"/>
+                <w:i/>
+                <w:iCs/>
+              </w:rPr>
+            </w:pPr>
+          </w:p>
+        </w:tc>
+        <w:tc>
+          <w:tcPr>
+            <w:tcW w:w="6951" w:type="dxa"/>
+            <w:tcBorders>
+              <w:left w:val="nil"/>
+            </w:tcBorders>
+          </w:tcPr>
+          <w:p>
+            <w:pPr>
+              <w:spacing w:line="360" w:lineRule="auto"/>
+              <w:rPr>
+                <w:rFonts w:ascii="Times New Roman" w:hAnsi="Times New Roman" w:cs="Times New Roman"/>
+                <w:i/>
+                <w:iCs/>
+              </w:rPr>
+            </w:pPr>
+            <w:r>
+              <w:rPr>
+                <w:rFonts w:ascii="Times New Roman" w:hAnsi="Times New Roman" w:cs="Times New Roman"/>
+                <w:i/>
+                <w:iCs/>
+              </w:rPr>
+              <w:t>e</w:t>
+            </w:r>
+            <w:r>
+              <w:rPr>
+                <w:rFonts w:ascii="Times New Roman" w:hAnsi="Times New Roman" w:cs="Times New Roman"/>
+                <w:i/>
+                <w:iCs/>
+              </w:rPr>
+              <w:t>scritor</w:t>
+            </w:r>
+            <w:r>
+              <w:rPr>
+                <w:rFonts w:ascii="Times New Roman" w:hAnsi="Times New Roman" w:cs="Times New Roman"/>
+                <w:i/>
+                <w:iCs/>
+              </w:rPr>
+              <w:t>-a</w:t>
+            </w:r>
+            <w:r>
+              <w:rPr>
+                <w:rFonts w:ascii="Times New Roman" w:hAnsi="Times New Roman" w:cs="Times New Roman"/>
+                <w:i/>
+                <w:iCs/>
+              </w:rPr>
+              <w:t>rquivo.</w:t>
+            </w:r>
+            <w:r>
+              <w:rPr>
+                <w:rFonts w:ascii="Times New Roman" w:hAnsi="Times New Roman" w:cs="Times New Roman"/>
+                <w:b/>
+                <w:bCs w:val="0"/>
+                <w:i/>
+                <w:iCs/>
+              </w:rPr>
+              <w:t>e</w:t>
+            </w:r>
+            <w:r>
+              <w:rPr>
+                <w:rFonts w:ascii="Times New Roman" w:hAnsi="Times New Roman" w:cs="Times New Roman"/>
+                <w:b/>
+                <w:bCs w:val="0"/>
+                <w:i/>
+                <w:iCs/>
+              </w:rPr>
+              <w:t>screve</w:t>
+            </w:r>
+            <w:r>
+              <w:rPr>
+                <w:rFonts w:ascii="Times New Roman" w:hAnsi="Times New Roman" w:cs="Times New Roman"/>
+                <w:b/>
+                <w:bCs w:val="0"/>
+                <w:i/>
+                <w:iCs/>
+              </w:rPr>
+              <w:t>-c</w:t>
+            </w:r>
+            <w:r>
+              <w:rPr>
+                <w:rFonts w:ascii="Times New Roman" w:hAnsi="Times New Roman" w:cs="Times New Roman"/>
+                <w:b/>
+                <w:bCs w:val="0"/>
+                <w:i/>
+                <w:iCs/>
+              </w:rPr>
+              <w:t>oluna</w:t>
+            </w:r>
+            <w:r>
+              <w:rPr>
+                <w:rFonts w:ascii="Times New Roman" w:hAnsi="Times New Roman" w:cs="Times New Roman"/>
+                <w:i/>
+                <w:iCs/>
+              </w:rPr>
+              <w:t>(</w:t>
+            </w:r>
+            <w:r>
+              <w:rPr>
+                <w:rFonts w:ascii="Times New Roman" w:hAnsi="Times New Roman" w:cs="Times New Roman"/>
+                <w:i/>
+                <w:iCs/>
+              </w:rPr>
+              <w:t>g</w:t>
+            </w:r>
+            <w:r>
+              <w:rPr>
+                <w:rFonts w:ascii="Times New Roman" w:hAnsi="Times New Roman" w:cs="Times New Roman"/>
+                <w:i/>
+                <w:iCs/>
+              </w:rPr>
+              <w:t>erar</w:t>
+            </w:r>
+            <w:r>
+              <w:rPr>
+                <w:rFonts w:ascii="Times New Roman" w:hAnsi="Times New Roman" w:cs="Times New Roman"/>
+                <w:i/>
+                <w:iCs/>
+              </w:rPr>
+              <w:t>-d</w:t>
+            </w:r>
+            <w:r>
+              <w:rPr>
+                <w:rFonts w:ascii="Times New Roman" w:hAnsi="Times New Roman" w:cs="Times New Roman"/>
+                <w:i/>
+                <w:iCs/>
+              </w:rPr>
+              <w:t>ados</w:t>
+            </w:r>
+            <w:r>
+              <w:rPr>
+                <w:rFonts w:ascii="Times New Roman" w:hAnsi="Times New Roman" w:cs="Times New Roman"/>
+                <w:i/>
+                <w:iCs/>
+              </w:rPr>
+              <w:t>-s</w:t>
+            </w:r>
+            <w:r>
+              <w:rPr>
+                <w:rFonts w:ascii="Times New Roman" w:hAnsi="Times New Roman" w:cs="Times New Roman"/>
+                <w:i/>
+                <w:iCs/>
+              </w:rPr>
+              <w:t>ensiveis</w:t>
+            </w:r>
+            <w:r>
+              <w:rPr>
+                <w:rFonts w:ascii="Times New Roman" w:hAnsi="Times New Roman" w:cs="Times New Roman"/>
+                <w:i/>
+                <w:iCs/>
+              </w:rPr>
+              <w:t>-a</w:t>
+            </w:r>
+            <w:r>
+              <w:rPr>
+                <w:rFonts w:ascii="Times New Roman" w:hAnsi="Times New Roman" w:cs="Times New Roman"/>
+                <w:i/>
+                <w:iCs/>
+              </w:rPr>
+              <w:t>leatorios ())</w:t>
+            </w:r>
+          </w:p>
+        </w:tc>
+      </w:tr>
+      <w:tr>
+        <w:trPr>
+          <w:trHeight w:hRule="exact" w:val="340"/>
+          <w:jc w:val="center"/>
+        </w:trPr>
+        <w:tc>
+          <w:tcPr>
+            <w:tcW w:w="704" w:type="dxa"/>
+          </w:tcPr>
+          <w:p>
+            <w:pPr>
+              <w:spacing w:line="360" w:lineRule="auto"/>
+              <w:jc w:val="center"/>
+              <w:rPr>
+                <w:rFonts w:ascii="Times New Roman" w:hAnsi="Times New Roman" w:cs="Times New Roman"/>
+                <w:b/>
+                <w:bCs w:val="0"/>
+              </w:rPr>
+            </w:pPr>
+            <w:r>
+              <w:rPr>
+                <w:rFonts w:ascii="Times New Roman" w:hAnsi="Times New Roman" w:cs="Times New Roman"/>
+                <w:b/>
+                <w:bCs w:val="0"/>
+              </w:rPr>
+              <w:t>25:</w:t>
+            </w:r>
+          </w:p>
+        </w:tc>
+        <w:tc>
+          <w:tcPr>
+            <w:tcW w:w="709" w:type="dxa"/>
+          </w:tcPr>
+          <w:p>
+            <w:pPr>
+              <w:spacing w:line="360" w:lineRule="auto"/>
+              <w:jc w:val="center"/>
+              <w:rPr>
+                <w:rFonts w:ascii="Times New Roman" w:hAnsi="Times New Roman" w:cs="Times New Roman"/>
+                <w:i/>
+                <w:iCs/>
+              </w:rPr>
+            </w:pPr>
+          </w:p>
+        </w:tc>
+        <w:tc>
+          <w:tcPr>
+            <w:tcW w:w="709" w:type="dxa"/>
+            <w:tcBorders>
+              <w:left w:val="nil"/>
+            </w:tcBorders>
+          </w:tcPr>
+          <w:p>
+            <w:pPr>
+              <w:spacing w:line="360" w:lineRule="auto"/>
+              <w:jc w:val="center"/>
+              <w:rPr>
+                <w:rFonts w:ascii="Times New Roman" w:hAnsi="Times New Roman" w:cs="Times New Roman"/>
+                <w:i/>
+                <w:iCs/>
+              </w:rPr>
+            </w:pPr>
+          </w:p>
+        </w:tc>
+        <w:tc>
+          <w:tcPr>
+            <w:tcW w:w="708" w:type="dxa"/>
+            <w:tcBorders>
+              <w:left w:val="nil"/>
+            </w:tcBorders>
+          </w:tcPr>
+          <w:p>
+            <w:pPr>
+              <w:spacing w:line="360" w:lineRule="auto"/>
+              <w:jc w:val="center"/>
+              <w:rPr>
+                <w:rFonts w:ascii="Times New Roman" w:hAnsi="Times New Roman" w:cs="Times New Roman"/>
+                <w:i/>
+                <w:iCs/>
+              </w:rPr>
+            </w:pPr>
+          </w:p>
+        </w:tc>
+        <w:tc>
+          <w:tcPr>
+            <w:tcW w:w="709" w:type="dxa"/>
+          </w:tcPr>
+          <w:p>
+            <w:pPr>
+              <w:spacing w:line="360" w:lineRule="auto"/>
+              <w:rPr>
+                <w:rFonts w:ascii="Times New Roman" w:hAnsi="Times New Roman" w:cs="Times New Roman"/>
+                <w:i/>
+                <w:iCs/>
+              </w:rPr>
+            </w:pPr>
+            <w:r>
+              <w:rPr>
+                <w:rFonts w:ascii="Times New Roman" w:hAnsi="Times New Roman" w:cs="Times New Roman"/>
+                <w:b/>
+                <w:bCs w:val="0"/>
+                <w:i/>
+                <w:iCs/>
+              </w:rPr>
+              <w:t>fim</w:t>
+            </w:r>
+          </w:p>
+        </w:tc>
+        <w:tc>
+          <w:tcPr>
+            <w:tcW w:w="6951" w:type="dxa"/>
+          </w:tcPr>
+          <w:p>
+            <w:pPr>
+              <w:spacing w:line="360" w:lineRule="auto"/>
+              <w:rPr>
+                <w:rFonts w:ascii="Times New Roman" w:hAnsi="Times New Roman" w:cs="Times New Roman"/>
+                <w:b/>
+                <w:bCs w:val="0"/>
+                <w:i/>
+                <w:iCs/>
+              </w:rPr>
+            </w:pPr>
+          </w:p>
+        </w:tc>
+      </w:tr>
+      <w:tr>
+        <w:trPr>
+          <w:trHeight w:hRule="exact" w:val="340"/>
+          <w:jc w:val="center"/>
+        </w:trPr>
+        <w:tc>
+          <w:tcPr>
+            <w:tcW w:w="704" w:type="dxa"/>
+          </w:tcPr>
+          <w:p>
+            <w:pPr>
+              <w:spacing w:line="360" w:lineRule="auto"/>
+              <w:jc w:val="center"/>
+              <w:rPr>
+                <w:rFonts w:ascii="Times New Roman" w:hAnsi="Times New Roman" w:cs="Times New Roman"/>
+                <w:b/>
+                <w:bCs w:val="0"/>
+              </w:rPr>
+            </w:pPr>
+            <w:r>
+              <w:rPr>
+                <w:rFonts w:ascii="Times New Roman" w:hAnsi="Times New Roman" w:cs="Times New Roman"/>
+                <w:b/>
+                <w:bCs w:val="0"/>
+              </w:rPr>
+              <w:t>26:</w:t>
+            </w:r>
+          </w:p>
+        </w:tc>
+        <w:tc>
+          <w:tcPr>
+            <w:tcW w:w="709" w:type="dxa"/>
+          </w:tcPr>
+          <w:p>
+            <w:pPr>
+              <w:spacing w:line="360" w:lineRule="auto"/>
+              <w:jc w:val="center"/>
+              <w:rPr>
+                <w:rFonts w:ascii="Times New Roman" w:hAnsi="Times New Roman" w:cs="Times New Roman"/>
+                <w:i/>
+                <w:iCs/>
+              </w:rPr>
+            </w:pPr>
+          </w:p>
+        </w:tc>
+        <w:tc>
+          <w:tcPr>
+            <w:tcW w:w="709" w:type="dxa"/>
+            <w:tcBorders>
+              <w:left w:val="nil"/>
+            </w:tcBorders>
+          </w:tcPr>
+          <w:p>
+            <w:pPr>
+              <w:spacing w:line="360" w:lineRule="auto"/>
+              <w:jc w:val="center"/>
+              <w:rPr>
+                <w:rFonts w:ascii="Times New Roman" w:hAnsi="Times New Roman" w:cs="Times New Roman"/>
+                <w:i/>
+                <w:iCs/>
+              </w:rPr>
+            </w:pPr>
+          </w:p>
+        </w:tc>
+        <w:tc>
+          <w:tcPr>
+            <w:tcW w:w="708" w:type="dxa"/>
+            <w:tcBorders>
+              <w:left w:val="nil"/>
+            </w:tcBorders>
+          </w:tcPr>
+          <w:p>
+            <w:pPr>
+              <w:spacing w:line="360" w:lineRule="auto"/>
+              <w:jc w:val="center"/>
+              <w:rPr>
+                <w:rFonts w:ascii="Times New Roman" w:hAnsi="Times New Roman" w:cs="Times New Roman"/>
+                <w:b/>
+                <w:bCs w:val="0"/>
+                <w:i/>
+                <w:iCs/>
+              </w:rPr>
+            </w:pPr>
+            <w:r>
+              <w:rPr>
+                <w:rFonts w:ascii="Times New Roman" w:hAnsi="Times New Roman" w:cs="Times New Roman"/>
+                <w:b/>
+                <w:bCs w:val="0"/>
+                <w:i/>
+                <w:iCs/>
+              </w:rPr>
+              <w:t>fim</w:t>
+            </w:r>
+          </w:p>
+        </w:tc>
+        <w:tc>
+          <w:tcPr>
+            <w:tcW w:w="709" w:type="dxa"/>
+          </w:tcPr>
+          <w:p>
+            <w:pPr>
+              <w:spacing w:line="360" w:lineRule="auto"/>
+              <w:rPr>
+                <w:rFonts w:ascii="Times New Roman" w:hAnsi="Times New Roman" w:cs="Times New Roman"/>
+                <w:b/>
+                <w:bCs w:val="0"/>
+                <w:i/>
+                <w:iCs/>
+              </w:rPr>
+            </w:pPr>
+          </w:p>
+        </w:tc>
+        <w:tc>
+          <w:tcPr>
+            <w:tcW w:w="6951" w:type="dxa"/>
+          </w:tcPr>
+          <w:p>
+            <w:pPr>
+              <w:spacing w:line="360" w:lineRule="auto"/>
+              <w:rPr>
+                <w:rFonts w:ascii="Times New Roman" w:hAnsi="Times New Roman" w:cs="Times New Roman"/>
+                <w:b/>
+                <w:bCs w:val="0"/>
+                <w:i/>
+                <w:iCs/>
+              </w:rPr>
+            </w:pPr>
+          </w:p>
+        </w:tc>
+      </w:tr>
+      <w:tr>
+        <w:trPr>
+          <w:trHeight w:hRule="exact" w:val="340"/>
+          <w:jc w:val="center"/>
+        </w:trPr>
+        <w:tc>
+          <w:tcPr>
+            <w:tcW w:w="704" w:type="dxa"/>
+          </w:tcPr>
+          <w:p>
+            <w:pPr>
+              <w:spacing w:line="360" w:lineRule="auto"/>
+              <w:jc w:val="center"/>
+              <w:rPr>
+                <w:rFonts w:ascii="Times New Roman" w:hAnsi="Times New Roman" w:cs="Times New Roman"/>
+                <w:b/>
+                <w:bCs w:val="0"/>
+              </w:rPr>
+            </w:pPr>
+            <w:r>
+              <w:rPr>
+                <w:rFonts w:ascii="Times New Roman" w:hAnsi="Times New Roman" w:cs="Times New Roman"/>
+                <w:b/>
+                <w:bCs w:val="0"/>
+              </w:rPr>
+              <w:t>27:</w:t>
+            </w:r>
+          </w:p>
+        </w:tc>
+        <w:tc>
+          <w:tcPr>
+            <w:tcW w:w="709" w:type="dxa"/>
+          </w:tcPr>
+          <w:p>
+            <w:pPr>
+              <w:spacing w:line="360" w:lineRule="auto"/>
+              <w:jc w:val="center"/>
+              <w:rPr>
+                <w:rFonts w:ascii="Times New Roman" w:hAnsi="Times New Roman" w:cs="Times New Roman"/>
+                <w:i/>
+                <w:iCs/>
+              </w:rPr>
+            </w:pPr>
+          </w:p>
+        </w:tc>
+        <w:tc>
+          <w:tcPr>
+            <w:tcW w:w="709" w:type="dxa"/>
+            <w:tcBorders>
+              <w:left w:val="nil"/>
+            </w:tcBorders>
+          </w:tcPr>
+          <w:p>
+            <w:pPr>
+              <w:spacing w:line="360" w:lineRule="auto"/>
+              <w:jc w:val="center"/>
+              <w:rPr>
+                <w:rFonts w:ascii="Times New Roman" w:hAnsi="Times New Roman" w:cs="Times New Roman"/>
+                <w:b/>
+                <w:bCs w:val="0"/>
+                <w:i/>
+                <w:iCs/>
+              </w:rPr>
+            </w:pPr>
+            <w:r>
+              <w:rPr>
+                <w:rFonts w:ascii="Times New Roman" w:hAnsi="Times New Roman" w:cs="Times New Roman"/>
+                <w:b/>
+                <w:bCs w:val="0"/>
+                <w:i/>
+                <w:iCs/>
+              </w:rPr>
+              <w:t>fim</w:t>
+            </w:r>
+          </w:p>
+        </w:tc>
+        <w:tc>
+          <w:tcPr>
+            <w:tcW w:w="708" w:type="dxa"/>
+          </w:tcPr>
+          <w:p>
+            <w:pPr>
+              <w:spacing w:line="360" w:lineRule="auto"/>
+              <w:jc w:val="center"/>
+              <w:rPr>
+                <w:rFonts w:ascii="Times New Roman" w:hAnsi="Times New Roman" w:cs="Times New Roman"/>
+                <w:i/>
+                <w:iCs/>
+              </w:rPr>
+            </w:pPr>
+          </w:p>
+        </w:tc>
+        <w:tc>
+          <w:tcPr>
+            <w:tcW w:w="709" w:type="dxa"/>
+          </w:tcPr>
+          <w:p>
+            <w:pPr>
+              <w:spacing w:line="360" w:lineRule="auto"/>
+              <w:rPr>
+                <w:rFonts w:ascii="Times New Roman" w:hAnsi="Times New Roman" w:cs="Times New Roman"/>
+                <w:b/>
+                <w:bCs w:val="0"/>
+                <w:i/>
+                <w:iCs/>
+              </w:rPr>
+            </w:pPr>
+          </w:p>
+        </w:tc>
+        <w:tc>
+          <w:tcPr>
+            <w:tcW w:w="6951" w:type="dxa"/>
+          </w:tcPr>
+          <w:p>
+            <w:pPr>
+              <w:spacing w:line="360" w:lineRule="auto"/>
+              <w:rPr>
+                <w:rFonts w:ascii="Times New Roman" w:hAnsi="Times New Roman" w:cs="Times New Roman"/>
+                <w:b/>
+                <w:bCs w:val="0"/>
+                <w:i/>
+                <w:iCs/>
+              </w:rPr>
+            </w:pPr>
+          </w:p>
+        </w:tc>
+      </w:tr>
+      <w:tr>
+        <w:trPr>
+          <w:trHeight w:hRule="exact" w:val="340"/>
+          <w:jc w:val="center"/>
+        </w:trPr>
+        <w:tc>
+          <w:tcPr>
+            <w:tcW w:w="704" w:type="dxa"/>
+            <w:tcBorders>
+              <w:bottom w:val="single" w:sz="4" w:space="0" w:color="auto"/>
+            </w:tcBorders>
+          </w:tcPr>
+          <w:p>
+            <w:pPr>
+              <w:spacing w:line="360" w:lineRule="auto"/>
+              <w:jc w:val="center"/>
+              <w:rPr>
+                <w:rFonts w:ascii="Times New Roman" w:hAnsi="Times New Roman" w:cs="Times New Roman"/>
+                <w:b/>
+                <w:bCs w:val="0"/>
+              </w:rPr>
+            </w:pPr>
+            <w:r>
+              <w:rPr>
+                <w:rFonts w:ascii="Times New Roman" w:hAnsi="Times New Roman" w:cs="Times New Roman"/>
+                <w:b/>
+                <w:bCs w:val="0"/>
+              </w:rPr>
+              <w:t>28:</w:t>
+            </w:r>
+          </w:p>
+        </w:tc>
+        <w:tc>
+          <w:tcPr>
+            <w:tcW w:w="709" w:type="dxa"/>
+            <w:tcBorders>
+              <w:bottom w:val="single" w:sz="4" w:space="0" w:color="auto"/>
+            </w:tcBorders>
+          </w:tcPr>
+          <w:p>
+            <w:pPr>
+              <w:spacing w:line="360" w:lineRule="auto"/>
+              <w:jc w:val="center"/>
+              <w:rPr>
+                <w:rFonts w:ascii="Times New Roman" w:hAnsi="Times New Roman" w:cs="Times New Roman"/>
+                <w:b/>
+                <w:bCs w:val="0"/>
+                <w:i/>
+                <w:iCs/>
+              </w:rPr>
+            </w:pPr>
+            <w:r>
+              <w:rPr>
+                <w:rFonts w:ascii="Times New Roman" w:hAnsi="Times New Roman" w:cs="Times New Roman"/>
+                <w:b/>
+                <w:bCs w:val="0"/>
+                <w:i/>
+                <w:iCs/>
+              </w:rPr>
+              <w:t>fim</w:t>
+            </w:r>
+          </w:p>
+        </w:tc>
+        <w:tc>
+          <w:tcPr>
+            <w:tcW w:w="709" w:type="dxa"/>
+            <w:tcBorders>
+              <w:bottom w:val="single" w:sz="4" w:space="0" w:color="auto"/>
+            </w:tcBorders>
+          </w:tcPr>
+          <w:p>
+            <w:pPr>
+              <w:spacing w:line="360" w:lineRule="auto"/>
+              <w:jc w:val="center"/>
+              <w:rPr>
+                <w:rFonts w:ascii="Times New Roman" w:hAnsi="Times New Roman" w:cs="Times New Roman"/>
+                <w:b/>
+                <w:bCs w:val="0"/>
+                <w:i/>
+                <w:iCs/>
+              </w:rPr>
+            </w:pPr>
+          </w:p>
+        </w:tc>
+        <w:tc>
+          <w:tcPr>
+            <w:tcW w:w="708" w:type="dxa"/>
+            <w:tcBorders>
+              <w:bottom w:val="single" w:sz="4" w:space="0" w:color="auto"/>
+            </w:tcBorders>
+          </w:tcPr>
+          <w:p>
+            <w:pPr>
+              <w:spacing w:line="360" w:lineRule="auto"/>
+              <w:jc w:val="center"/>
+              <w:rPr>
+                <w:rFonts w:ascii="Times New Roman" w:hAnsi="Times New Roman" w:cs="Times New Roman"/>
+                <w:i/>
+                <w:iCs/>
+              </w:rPr>
+            </w:pPr>
+          </w:p>
+        </w:tc>
+        <w:tc>
+          <w:tcPr>
+            <w:tcW w:w="709" w:type="dxa"/>
+            <w:tcBorders>
+              <w:bottom w:val="single" w:sz="4" w:space="0" w:color="auto"/>
+            </w:tcBorders>
+          </w:tcPr>
+          <w:p>
+            <w:pPr>
+              <w:spacing w:line="360" w:lineRule="auto"/>
+              <w:rPr>
+                <w:rFonts w:ascii="Times New Roman" w:hAnsi="Times New Roman" w:cs="Times New Roman"/>
+                <w:b/>
+                <w:bCs w:val="0"/>
+                <w:i/>
+                <w:iCs/>
+              </w:rPr>
+            </w:pPr>
+          </w:p>
+        </w:tc>
+        <w:tc>
+          <w:tcPr>
+            <w:tcW w:w="6951" w:type="dxa"/>
+            <w:tcBorders>
+              <w:bottom w:val="single" w:sz="4" w:space="0" w:color="auto"/>
+            </w:tcBorders>
+          </w:tcPr>
+          <w:p>
+            <w:pPr>
+              <w:spacing w:line="360" w:lineRule="auto"/>
+              <w:rPr>
+                <w:rFonts w:ascii="Times New Roman" w:hAnsi="Times New Roman" w:cs="Times New Roman"/>
+                <w:b/>
+                <w:bCs w:val="0"/>
+                <w:i/>
+                <w:iCs/>
+              </w:rPr>
+            </w:pPr>
+          </w:p>
+        </w:tc>
+      </w:tr>
+    </w:tbl>
+    <w:p>
+      <w:pPr>
+        <w:ind w:firstLine="284"/>
+        <w:rPr>
+          <w:rFonts w:ascii="Times New Roman" w:hAnsi="Times New Roman" w:cs="Times New Roman"/>
+        </w:rPr>
+      </w:pPr>
+    </w:p>
+    <w:p>
+      <w:pPr>
+        <w:ind w:firstLine="284"/>
+        <w:rPr>
+          <w:rFonts w:ascii="Times New Roman" w:hAnsi="Times New Roman" w:cs="Times New Roman"/>
+        </w:rPr>
+      </w:pPr>
+      <w:r>
+        <w:rPr>
+          <w:rFonts w:ascii="Times New Roman" w:hAnsi="Times New Roman" w:cs="Times New Roman"/>
+        </w:rPr>
+        <w:t>O algoritmo acima</w:t>
+      </w:r>
+      <w:r>
+        <w:rPr>
+          <w:rFonts w:ascii="Times New Roman" w:hAnsi="Times New Roman" w:cs="Times New Roman"/>
+        </w:rPr>
+        <w:t xml:space="preserve"> utiliza como gerador o Faker API, passando o parâmetro de língua como ‘pt-br’ é possível gerar dados baseados no Brasil utilizando um total de 4 colunas, sendo a </w:t>
+      </w:r>
+      <w:r>
+        <w:rPr>
+          <w:rFonts w:ascii="Times New Roman" w:hAnsi="Times New Roman" w:cs="Times New Roman"/>
+        </w:rPr>
+        <w:lastRenderedPageBreak/>
+        <w:t xml:space="preserve">última dedicada ao tipo de dado (1 para sensível e 0 para não sensível), a </w:t>
+      </w:r>
+      <w:r>
+        <w:rPr>
+          <w:rFonts w:ascii="Times New Roman" w:hAnsi="Times New Roman" w:cs="Times New Roman"/>
+        </w:rPr>
+        <w:t>variável de nome tamanho</w:t>
+      </w:r>
+      <w:r>
+        <w:rPr>
+          <w:rFonts w:ascii="Times New Roman" w:hAnsi="Times New Roman" w:cs="Times New Roman"/>
+        </w:rPr>
+        <w:t xml:space="preserve"> controla o total de linhas a serem geradas, no estudo foram feitas 1000 linhas de dados aleatoriamente alternados entre sensíveis/privados e não sensíveis/privados.</w:t>
+      </w:r>
+    </w:p>
+    <w:p>
+      <w:pPr>
+        <w:ind w:firstLine="284"/>
+        <w:rPr>
+          <w:rFonts w:ascii="Times New Roman" w:hAnsi="Times New Roman" w:cs="Times New Roman"/>
+        </w:rPr>
+      </w:pPr>
+      <w:r>
+        <w:rPr>
+          <w:rFonts w:ascii="Times New Roman" w:hAnsi="Times New Roman" w:cs="Times New Roman"/>
+        </w:rPr>
+        <w:t>Após da criação dessa classe foi iniciado o desenvolvimento do primeiro modelo como um teste para entender como utilizar o tensorflow e seu conjunto de ferramentas para desenvolver o modelo teste, sendo ele a primeira base para os outros modelos finais onde será realizado os resultados e as comparações entre os dados.</w:t>
+      </w:r>
+    </w:p>
+    <w:p>
+      <w:pPr>
+        <w:ind w:firstLine="284"/>
+        <w:rPr>
+          <w:rFonts w:ascii="Times New Roman" w:hAnsi="Times New Roman" w:cs="Times New Roman"/>
+        </w:rPr>
+      </w:pPr>
+      <w:r>
+        <w:rPr>
+          <w:rFonts w:ascii="Times New Roman" w:hAnsi="Times New Roman" w:cs="Times New Roman"/>
+        </w:rPr>
+        <w:t>O primeiro modelo foi</w:t>
+      </w:r>
+      <w:r>
+        <w:rPr>
+          <w:rFonts w:ascii="Times New Roman" w:hAnsi="Times New Roman" w:cs="Times New Roman"/>
+        </w:rPr>
+        <w:t xml:space="preserve"> desenvolvido em jupyter-notebook,</w:t>
+      </w:r>
+      <w:r>
+        <w:rPr>
+          <w:rFonts w:ascii="Times New Roman" w:hAnsi="Times New Roman" w:cs="Times New Roman"/>
+        </w:rPr>
+        <w:t xml:space="preserve"> seguindo o tutorial da keras [inserir bibliografia] </w:t>
+      </w:r>
+      <w:r>
+        <w:rPr>
+          <w:rFonts w:ascii="Times New Roman" w:hAnsi="Times New Roman" w:cs="Times New Roman"/>
+        </w:rPr>
+        <w:t xml:space="preserve">como uma base a ser utilizada para desenvolver o modelo teste, terminado de manusear o treinamento pela keras, começou o desenvolvimento do modelo teste, </w:t>
+      </w:r>
+      <w:r>
+        <w:rPr>
+          <w:rFonts w:ascii="Times New Roman" w:hAnsi="Times New Roman" w:cs="Times New Roman"/>
+        </w:rPr>
+        <w:t>em ele foi gerado um CSV contendo apenas dois tipos de dados, um sensível/privado e um outro genérico.</w:t>
+      </w:r>
+    </w:p>
+    <w:p>
+      <w:pPr>
+        <w:ind w:firstLine="284"/>
+        <w:rPr>
+          <w:rFonts w:ascii="Times New Roman" w:hAnsi="Times New Roman" w:cs="Times New Roman"/>
+        </w:rPr>
+      </w:pPr>
+      <w:r>
+        <w:rPr>
+          <w:rFonts w:ascii="Times New Roman" w:hAnsi="Times New Roman" w:cs="Times New Roman"/>
+        </w:rPr>
+        <w:t xml:space="preserve">Após a geração os dados são processados para permitir a interpretação deles baseados no resultado do processamento, uma vez que o modelo por si não é capaz se interpretar letras, palavras ou até mesmos frases, utilizando do conjunto de ferramentas fornecidas pelo tensorflow e o </w:t>
+      </w:r>
+      <w:r>
+        <w:rPr>
+          <w:rFonts w:ascii="Times New Roman" w:hAnsi="Times New Roman" w:cs="Times New Roman"/>
+        </w:rPr>
+        <w:t>keras, é possível compilar cada palavra e associar um valor a elas, permitindo serem interpretadas no modelo teste.</w:t>
+      </w:r>
+    </w:p>
+    <w:p>
+      <w:pPr>
+        <w:ind w:firstLine="284"/>
+        <w:rPr>
+          <w:rFonts w:ascii="Times New Roman" w:hAnsi="Times New Roman" w:cs="Times New Roman"/>
+        </w:rPr>
+      </w:pPr>
+      <w:r>
+        <w:rPr>
+          <w:rFonts w:ascii="Times New Roman" w:hAnsi="Times New Roman" w:cs="Times New Roman"/>
+        </w:rPr>
+        <w:t>Outro aspecto importante para o desenvolvimento foi a utilização de um arquivo de funções criadas para mostrar o desempenho e resultado dos testes e dos treinos dos modelos, neste arquivo apresenta o Matplotlib importado sendo utilizado nas funções para gerar os gráficos necessários.</w:t>
+      </w:r>
+    </w:p>
+    <w:p>
+      <w:pPr>
+        <w:ind w:firstLine="284"/>
+        <w:rPr>
+          <w:rFonts w:ascii="Times New Roman" w:hAnsi="Times New Roman" w:cs="Times New Roman"/>
+        </w:rPr>
+      </w:pPr>
+      <w:r>
+        <w:rPr>
+          <w:rFonts w:ascii="Times New Roman" w:hAnsi="Times New Roman" w:cs="Times New Roman"/>
+        </w:rPr>
+        <w:t>[Pseudo código de como funciona as funções gráficas]</w:t>
+      </w:r>
+    </w:p>
+    <w:p>
+      <w:pPr>
+        <w:rPr>
+          <w:rFonts w:ascii="Times New Roman" w:hAnsi="Times New Roman" w:cs="Times New Roman"/>
+        </w:rPr>
+      </w:pPr>
     </w:p>
     <w:p>
       <w:pPr>
@@ -3426,12 +7625,12 @@
         <w:ind w:left="284" w:hanging="284"/>
         <w:jc w:val="center"/>
         <w:rPr>
-          <w:rFonts w:ascii="Times New Roman" w:hAnsi="Times New Roman" w:cs="Times New Roman"/>
-        </w:rPr>
-      </w:pPr>
-      <w:r>
-        <w:rPr>
-          <w:rFonts w:ascii="Times New Roman" w:hAnsi="Times New Roman" w:cs="Times New Roman"/>
+          <w:rFonts w:cs="Times New Roman"/>
+        </w:rPr>
+      </w:pPr>
+      <w:r>
+        <w:rPr>
+          <w:rFonts w:cs="Times New Roman"/>
         </w:rPr>
         <w:t>LIMITAÇÕES</w:t>
       </w:r>
@@ -3448,6 +7647,121 @@
         </w:rPr>
         <w:t>BBB</w:t>
       </w:r>
+    </w:p>
+    <w:p>
+      <w:pPr>
+        <w:rPr>
+          <w:rFonts w:ascii="Times New Roman" w:hAnsi="Times New Roman" w:cs="Times New Roman"/>
+        </w:rPr>
+      </w:pPr>
+    </w:p>
+    <w:tbl>
+      <w:tblPr>
+        <w:tblStyle w:val="Tabelacomgrade"/>
+        <w:tblW w:w="0" w:type="auto"/>
+        <w:tblLook w:val="04A0" w:firstRow="1" w:lastRow="0" w:firstColumn="1" w:lastColumn="0" w:noHBand="0" w:noVBand="1"/>
+      </w:tblPr>
+      <w:tblGrid>
+        <w:gridCol w:w="704"/>
+        <w:gridCol w:w="8357"/>
+      </w:tblGrid>
+      <w:tr>
+        <w:trPr>
+          <w:trHeight w:val="341"/>
+        </w:trPr>
+        <w:tc>
+          <w:tcPr>
+            <w:tcW w:w="9061" w:type="dxa"/>
+            <w:gridSpan w:val="2"/>
+          </w:tcPr>
+          <w:p>
+            <w:pPr>
+              <w:pStyle w:val="Ttulo1"/>
+              <w:jc w:val="left"/>
+              <w:rPr>
+                <w:rFonts w:cs="Times New Roman"/>
+              </w:rPr>
+            </w:pPr>
+            <w:r>
+              <w:rPr>
+                <w:rFonts w:cs="Times New Roman"/>
+              </w:rPr>
+              <w:t xml:space="preserve">Algorítimo </w:t>
+            </w:r>
+            <w:r>
+              <w:rPr>
+                <w:rFonts w:cs="Times New Roman"/>
+              </w:rPr>
+              <w:t>n</w:t>
+            </w:r>
+            <w:r>
+              <w:rPr>
+                <w:rFonts w:cs="Times New Roman"/>
+              </w:rPr>
+              <w:t xml:space="preserve">: </w:t>
+            </w:r>
+            <w:r>
+              <w:rPr>
+                <w:rFonts w:cs="Times New Roman"/>
+              </w:rPr>
+              <w:t>Pseudo-Código Genérico</w:t>
+            </w:r>
+          </w:p>
+        </w:tc>
+      </w:tr>
+      <w:tr>
+        <w:trPr>
+          <w:trHeight w:val="341"/>
+        </w:trPr>
+        <w:tc>
+          <w:tcPr>
+            <w:tcW w:w="704" w:type="dxa"/>
+          </w:tcPr>
+          <w:p>
+            <w:pPr>
+              <w:jc w:val="center"/>
+              <w:rPr>
+                <w:rFonts w:ascii="Times New Roman" w:hAnsi="Times New Roman" w:cs="Times New Roman"/>
+                <w:b/>
+                <w:bCs w:val="0"/>
+              </w:rPr>
+            </w:pPr>
+            <w:r>
+              <w:rPr>
+                <w:rFonts w:ascii="Times New Roman" w:hAnsi="Times New Roman" w:cs="Times New Roman"/>
+                <w:b/>
+                <w:bCs w:val="0"/>
+              </w:rPr>
+              <w:t>1</w:t>
+            </w:r>
+          </w:p>
+        </w:tc>
+        <w:tc>
+          <w:tcPr>
+            <w:tcW w:w="8357" w:type="dxa"/>
+          </w:tcPr>
+          <w:p>
+            <w:pPr>
+              <w:rPr>
+                <w:rFonts w:ascii="Times New Roman" w:hAnsi="Times New Roman" w:cs="Times New Roman"/>
+              </w:rPr>
+            </w:pPr>
+            <w:r>
+              <w:rPr>
+                <w:rFonts w:ascii="Times New Roman" w:hAnsi="Times New Roman" w:cs="Times New Roman"/>
+              </w:rPr>
+              <w:t>Exemplo</w:t>
+            </w:r>
+          </w:p>
+        </w:tc>
+      </w:tr>
+    </w:tbl>
+    <w:p>
+      <w:pPr>
+        <w:rPr>
+          <w:rFonts w:ascii="Times New Roman" w:hAnsi="Times New Roman" w:cs="Times New Roman"/>
+        </w:rPr>
+      </w:pPr>
     </w:p>
     <w:p>
       <w:pPr>
@@ -3464,12 +7778,12 @@
         <w:pStyle w:val="Ttulo1"/>
         <w:ind w:left="284"/>
         <w:rPr>
-          <w:rFonts w:ascii="Times New Roman" w:hAnsi="Times New Roman" w:cs="Times New Roman"/>
-        </w:rPr>
-      </w:pPr>
-      <w:r>
-        <w:rPr>
-          <w:rFonts w:ascii="Times New Roman" w:hAnsi="Times New Roman" w:cs="Times New Roman"/>
+          <w:rFonts w:cs="Times New Roman"/>
+        </w:rPr>
+      </w:pPr>
+      <w:r>
+        <w:rPr>
+          <w:rFonts w:cs="Times New Roman"/>
         </w:rPr>
         <w:lastRenderedPageBreak/>
         <w:t>REFERÊNCIA BIBLIOGRÁFICA</w:t>
@@ -3675,71 +7989,22 @@
         </w:rPr>
         <w:t xml:space="preserve">Fortunato, Caroline, </w:t>
       </w:r>
-      <w:proofErr w:type="spellStart"/>
-      <w:r>
-        <w:rPr>
-          <w:rFonts w:ascii="Times New Roman" w:hAnsi="Times New Roman" w:cs="Times New Roman"/>
-          <w:b/>
-          <w:sz w:val="22"/>
-          <w:szCs w:val="22"/>
-        </w:rPr>
-        <w:t>Using</w:t>
-      </w:r>
-      <w:proofErr w:type="spellEnd"/>
-      <w:r>
-        <w:rPr>
-          <w:rFonts w:ascii="Times New Roman" w:hAnsi="Times New Roman" w:cs="Times New Roman"/>
-          <w:b/>
-          <w:sz w:val="22"/>
-          <w:szCs w:val="22"/>
-        </w:rPr>
-        <w:t xml:space="preserve"> </w:t>
-      </w:r>
-      <w:proofErr w:type="spellStart"/>
-      <w:r>
-        <w:rPr>
-          <w:rFonts w:ascii="Times New Roman" w:hAnsi="Times New Roman" w:cs="Times New Roman"/>
-          <w:b/>
-          <w:sz w:val="22"/>
-          <w:szCs w:val="22"/>
-        </w:rPr>
-        <w:t>QRadar</w:t>
-      </w:r>
-      <w:proofErr w:type="spellEnd"/>
-      <w:r>
-        <w:rPr>
-          <w:rFonts w:ascii="Times New Roman" w:hAnsi="Times New Roman" w:cs="Times New Roman"/>
-          <w:b/>
-          <w:sz w:val="22"/>
-          <w:szCs w:val="22"/>
-        </w:rPr>
-        <w:t xml:space="preserve"> for LGDP</w:t>
-      </w:r>
-      <w:r>
-        <w:rPr>
-          <w:rFonts w:ascii="Times New Roman" w:hAnsi="Times New Roman" w:cs="Times New Roman"/>
-          <w:sz w:val="22"/>
-          <w:szCs w:val="22"/>
-        </w:rPr>
-        <w:t xml:space="preserve">, 19, julho de 2019, </w:t>
-      </w:r>
-      <w:proofErr w:type="gramStart"/>
-      <w:r>
-        <w:rPr>
-          <w:rFonts w:ascii="Times New Roman" w:hAnsi="Times New Roman" w:cs="Times New Roman"/>
-          <w:sz w:val="22"/>
-          <w:szCs w:val="22"/>
-        </w:rPr>
-        <w:t>Disponível</w:t>
-      </w:r>
-      <w:proofErr w:type="gramEnd"/>
-      <w:r>
-        <w:rPr>
-          <w:rFonts w:ascii="Times New Roman" w:hAnsi="Times New Roman" w:cs="Times New Roman"/>
-          <w:sz w:val="22"/>
-          <w:szCs w:val="22"/>
-        </w:rPr>
-        <w:t xml:space="preserve"> em:&lt;https://www.proof.com.br/wp-content/uploads/2019/08/Using-QRadar-for-LGPD.pdf&gt;</w:t>
+      <w:r>
+        <w:rPr>
+          <w:rFonts w:ascii="Times New Roman" w:hAnsi="Times New Roman" w:cs="Times New Roman"/>
+          <w:b/>
+          <w:sz w:val="22"/>
+          <w:szCs w:val="22"/>
+        </w:rPr>
+        <w:t>Using QRadar for LGDP</w:t>
+      </w:r>
+      <w:r>
+        <w:rPr>
+          <w:rFonts w:ascii="Times New Roman" w:hAnsi="Times New Roman" w:cs="Times New Roman"/>
+          <w:sz w:val="22"/>
+          <w:szCs w:val="22"/>
+        </w:rPr>
+        <w:t>, 19, julho de 2019, Disponível em:&lt;https://www.proof.com.br/wp-content/uploads/2019/08/Using-QRadar-for-LGPD.pdf&gt;</w:t>
       </w:r>
     </w:p>
     <w:p>
@@ -3759,6 +8024,7 @@
           <w:rFonts w:ascii="Times New Roman" w:hAnsi="Times New Roman" w:cs="Times New Roman"/>
           <w:sz w:val="18"/>
           <w:szCs w:val="18"/>
+          <w:lang w:val="en-US"/>
         </w:rPr>
       </w:pPr>
       <w:r>
@@ -3801,65 +8067,14 @@
         </w:rPr>
         <w:tab/>
       </w:r>
-      <w:proofErr w:type="spellStart"/>
-      <w:r>
-        <w:rPr>
-          <w:rFonts w:ascii="Times New Roman" w:hAnsi="Times New Roman" w:cs="Times New Roman"/>
-          <w:sz w:val="22"/>
-          <w:szCs w:val="22"/>
-          <w:lang w:val="en-US"/>
-        </w:rPr>
-        <w:t>Goldsteen</w:t>
-      </w:r>
-      <w:proofErr w:type="spellEnd"/>
-      <w:r>
-        <w:rPr>
-          <w:rFonts w:ascii="Times New Roman" w:hAnsi="Times New Roman" w:cs="Times New Roman"/>
-          <w:sz w:val="22"/>
-          <w:szCs w:val="22"/>
-          <w:lang w:val="en-US"/>
-        </w:rPr>
-        <w:t xml:space="preserve">, Abigail; </w:t>
-      </w:r>
-      <w:proofErr w:type="spellStart"/>
-      <w:r>
-        <w:rPr>
-          <w:rFonts w:ascii="Times New Roman" w:hAnsi="Times New Roman" w:cs="Times New Roman"/>
-          <w:sz w:val="22"/>
-          <w:szCs w:val="22"/>
-          <w:lang w:val="en-US"/>
-        </w:rPr>
-        <w:t>Ezov</w:t>
-      </w:r>
-      <w:proofErr w:type="spellEnd"/>
-      <w:r>
-        <w:rPr>
-          <w:rFonts w:ascii="Times New Roman" w:hAnsi="Times New Roman" w:cs="Times New Roman"/>
-          <w:sz w:val="22"/>
-          <w:szCs w:val="22"/>
-          <w:lang w:val="en-US"/>
-        </w:rPr>
-        <w:t xml:space="preserve"> Gilad; </w:t>
-      </w:r>
-      <w:proofErr w:type="spellStart"/>
-      <w:r>
-        <w:rPr>
-          <w:rFonts w:ascii="Times New Roman" w:hAnsi="Times New Roman" w:cs="Times New Roman"/>
-          <w:sz w:val="22"/>
-          <w:szCs w:val="22"/>
-          <w:lang w:val="en-US"/>
-        </w:rPr>
-        <w:t>Shmelkin</w:t>
-      </w:r>
-      <w:proofErr w:type="spellEnd"/>
-      <w:r>
-        <w:rPr>
-          <w:rFonts w:ascii="Times New Roman" w:hAnsi="Times New Roman" w:cs="Times New Roman"/>
-          <w:sz w:val="22"/>
-          <w:szCs w:val="22"/>
-          <w:lang w:val="en-US"/>
-        </w:rPr>
-        <w:t xml:space="preserve">, Ron; Moffie, Micha; Farkash, Ariel; </w:t>
+      <w:r>
+        <w:rPr>
+          <w:rFonts w:ascii="Times New Roman" w:hAnsi="Times New Roman" w:cs="Times New Roman"/>
+          <w:sz w:val="22"/>
+          <w:szCs w:val="22"/>
+          <w:lang w:val="en-US"/>
+        </w:rPr>
+        <w:t xml:space="preserve">Goldsteen, Abigail; Ezov Gilad; Shmelkin, Ron; Moffie, Micha; Farkash, Ariel; </w:t>
       </w:r>
       <w:r>
         <w:rPr>
@@ -3878,47 +8093,7 @@
           <w:szCs w:val="22"/>
           <w:lang w:val="en-US"/>
         </w:rPr>
-        <w:t xml:space="preserve">, p. 1-15, 2021, </w:t>
-      </w:r>
-      <w:proofErr w:type="spellStart"/>
-      <w:r>
-        <w:rPr>
-          <w:rFonts w:ascii="Times New Roman" w:hAnsi="Times New Roman" w:cs="Times New Roman"/>
-          <w:sz w:val="22"/>
-          <w:szCs w:val="22"/>
-          <w:lang w:val="en-US"/>
-        </w:rPr>
-        <w:t>Disponível</w:t>
-      </w:r>
-      <w:proofErr w:type="spellEnd"/>
-      <w:r>
-        <w:rPr>
-          <w:rFonts w:ascii="Times New Roman" w:hAnsi="Times New Roman" w:cs="Times New Roman"/>
-          <w:sz w:val="22"/>
-          <w:szCs w:val="22"/>
-          <w:lang w:val="en-US"/>
-        </w:rPr>
-        <w:t xml:space="preserve"> </w:t>
-      </w:r>
-      <w:proofErr w:type="spellStart"/>
-      <w:r>
-        <w:rPr>
-          <w:rFonts w:ascii="Times New Roman" w:hAnsi="Times New Roman" w:cs="Times New Roman"/>
-          <w:sz w:val="22"/>
-          <w:szCs w:val="22"/>
-          <w:lang w:val="en-US"/>
-        </w:rPr>
-        <w:t>em</w:t>
-      </w:r>
-      <w:proofErr w:type="spellEnd"/>
-      <w:r>
-        <w:rPr>
-          <w:rFonts w:ascii="Times New Roman" w:hAnsi="Times New Roman" w:cs="Times New Roman"/>
-          <w:sz w:val="22"/>
-          <w:szCs w:val="22"/>
-          <w:lang w:val="en-US"/>
-        </w:rPr>
-        <w:t>: &lt;</w:t>
+        <w:t>, p. 1-15, 2021, Disponível em: &lt;</w:t>
       </w:r>
       <w:hyperlink r:id="rId14" w:history="1">
         <w:r>
@@ -4015,29 +8190,7 @@
           <w:szCs w:val="22"/>
           <w:highlight w:val="white"/>
         </w:rPr>
-        <w:t xml:space="preserve">° edição reformulada e atualizada, São Paulo, Editora </w:t>
-      </w:r>
-      <w:proofErr w:type="spellStart"/>
-      <w:r>
-        <w:rPr>
-          <w:rFonts w:ascii="Times New Roman" w:hAnsi="Times New Roman" w:cs="Times New Roman"/>
-          <w:color w:val="202124"/>
-          <w:sz w:val="22"/>
-          <w:szCs w:val="22"/>
-          <w:highlight w:val="white"/>
-        </w:rPr>
-        <w:t>Pillares</w:t>
-      </w:r>
-      <w:proofErr w:type="spellEnd"/>
-      <w:r>
-        <w:rPr>
-          <w:rFonts w:ascii="Times New Roman" w:hAnsi="Times New Roman" w:cs="Times New Roman"/>
-          <w:color w:val="202124"/>
-          <w:sz w:val="22"/>
-          <w:szCs w:val="22"/>
-          <w:highlight w:val="white"/>
-        </w:rPr>
-        <w:t>.</w:t>
+        <w:t>° edição reformulada e atualizada, São Paulo, Editora Pillares.</w:t>
       </w:r>
     </w:p>
     <w:p>
@@ -4146,7 +8299,6 @@
           <w:rFonts w:ascii="Times New Roman" w:hAnsi="Times New Roman" w:cs="Times New Roman"/>
           <w:sz w:val="22"/>
           <w:szCs w:val="22"/>
-          <w:lang w:val="en-US"/>
         </w:rPr>
         <w:t xml:space="preserve">OJ L 127, 23.5.2018. </w:t>
       </w:r>
@@ -4217,124 +8369,23 @@
         </w:rPr>
         <w:tab/>
       </w:r>
-      <w:proofErr w:type="spellStart"/>
-      <w:r>
-        <w:rPr>
-          <w:rFonts w:ascii="Times New Roman" w:hAnsi="Times New Roman" w:cs="Times New Roman"/>
-          <w:sz w:val="22"/>
-          <w:szCs w:val="22"/>
-        </w:rPr>
-        <w:t>Stallings</w:t>
-      </w:r>
-      <w:proofErr w:type="spellEnd"/>
-      <w:r>
-        <w:rPr>
-          <w:rFonts w:ascii="Times New Roman" w:hAnsi="Times New Roman" w:cs="Times New Roman"/>
-          <w:sz w:val="22"/>
-          <w:szCs w:val="22"/>
-        </w:rPr>
-        <w:t xml:space="preserve">, William; Brown, Lawrie; </w:t>
-      </w:r>
-      <w:r>
-        <w:rPr>
-          <w:rFonts w:ascii="Times New Roman" w:hAnsi="Times New Roman" w:cs="Times New Roman"/>
-          <w:b/>
-          <w:sz w:val="22"/>
-          <w:szCs w:val="22"/>
-        </w:rPr>
-        <w:t xml:space="preserve">Computer Security: </w:t>
-      </w:r>
-      <w:proofErr w:type="spellStart"/>
-      <w:r>
-        <w:rPr>
-          <w:rFonts w:ascii="Times New Roman" w:hAnsi="Times New Roman" w:cs="Times New Roman"/>
-          <w:b/>
-          <w:sz w:val="22"/>
-          <w:szCs w:val="22"/>
-        </w:rPr>
-        <w:t>Principles</w:t>
-      </w:r>
-      <w:proofErr w:type="spellEnd"/>
-      <w:r>
-        <w:rPr>
-          <w:rFonts w:ascii="Times New Roman" w:hAnsi="Times New Roman" w:cs="Times New Roman"/>
-          <w:b/>
-          <w:sz w:val="22"/>
-          <w:szCs w:val="22"/>
-        </w:rPr>
-        <w:t xml:space="preserve"> </w:t>
-      </w:r>
-      <w:proofErr w:type="spellStart"/>
-      <w:r>
-        <w:rPr>
-          <w:rFonts w:ascii="Times New Roman" w:hAnsi="Times New Roman" w:cs="Times New Roman"/>
-          <w:b/>
-          <w:sz w:val="22"/>
-          <w:szCs w:val="22"/>
-        </w:rPr>
-        <w:t>and</w:t>
-      </w:r>
-      <w:proofErr w:type="spellEnd"/>
-      <w:r>
-        <w:rPr>
-          <w:rFonts w:ascii="Times New Roman" w:hAnsi="Times New Roman" w:cs="Times New Roman"/>
-          <w:b/>
-          <w:sz w:val="22"/>
-          <w:szCs w:val="22"/>
-        </w:rPr>
-        <w:t xml:space="preserve"> </w:t>
-      </w:r>
-      <w:proofErr w:type="spellStart"/>
-      <w:r>
-        <w:rPr>
-          <w:rFonts w:ascii="Times New Roman" w:hAnsi="Times New Roman" w:cs="Times New Roman"/>
-          <w:b/>
-          <w:sz w:val="22"/>
-          <w:szCs w:val="22"/>
-        </w:rPr>
-        <w:t>Practice</w:t>
-      </w:r>
-      <w:proofErr w:type="spellEnd"/>
-      <w:r>
-        <w:rPr>
-          <w:rFonts w:ascii="Times New Roman" w:hAnsi="Times New Roman" w:cs="Times New Roman"/>
-          <w:b/>
-          <w:sz w:val="22"/>
-          <w:szCs w:val="22"/>
-        </w:rPr>
-        <w:t xml:space="preserve"> </w:t>
-      </w:r>
-      <w:proofErr w:type="spellStart"/>
-      <w:r>
-        <w:rPr>
-          <w:rFonts w:ascii="Times New Roman" w:hAnsi="Times New Roman" w:cs="Times New Roman"/>
-          <w:b/>
-          <w:sz w:val="22"/>
-          <w:szCs w:val="22"/>
-        </w:rPr>
-        <w:t>Second</w:t>
-      </w:r>
-      <w:proofErr w:type="spellEnd"/>
-      <w:r>
-        <w:rPr>
-          <w:rFonts w:ascii="Times New Roman" w:hAnsi="Times New Roman" w:cs="Times New Roman"/>
-          <w:b/>
-          <w:sz w:val="22"/>
-          <w:szCs w:val="22"/>
-        </w:rPr>
-        <w:t xml:space="preserve"> </w:t>
-      </w:r>
-      <w:proofErr w:type="spellStart"/>
-      <w:r>
-        <w:rPr>
-          <w:rFonts w:ascii="Times New Roman" w:hAnsi="Times New Roman" w:cs="Times New Roman"/>
-          <w:b/>
-          <w:sz w:val="22"/>
-          <w:szCs w:val="22"/>
-        </w:rPr>
-        <w:t>Edition</w:t>
-      </w:r>
-      <w:proofErr w:type="spellEnd"/>
+      <w:r>
+        <w:rPr>
+          <w:rFonts w:ascii="Times New Roman" w:hAnsi="Times New Roman" w:cs="Times New Roman"/>
+          <w:sz w:val="22"/>
+          <w:szCs w:val="22"/>
+        </w:rPr>
+        <w:t xml:space="preserve">Stallings, William; Brown, Lawrie; </w:t>
+      </w:r>
+      <w:r>
+        <w:rPr>
+          <w:rFonts w:ascii="Times New Roman" w:hAnsi="Times New Roman" w:cs="Times New Roman"/>
+          <w:b/>
+          <w:sz w:val="22"/>
+          <w:szCs w:val="22"/>
+        </w:rPr>
+        <w:t>Computer Security: Principles and Practice Second Edition</w:t>
+      </w:r>
       <w:r>
         <w:rPr>
           <w:rFonts w:ascii="Times New Roman" w:hAnsi="Times New Roman" w:cs="Times New Roman"/>
@@ -4439,25 +8490,7 @@
           <w:sz w:val="22"/>
           <w:szCs w:val="22"/>
         </w:rPr>
-        <w:t xml:space="preserve"> Disponível em: &lt;https://repositorioaberto.uab.pt/</w:t>
-      </w:r>
-      <w:proofErr w:type="spellStart"/>
-      <w:r>
-        <w:rPr>
-          <w:rFonts w:ascii="Times New Roman" w:hAnsi="Times New Roman" w:cs="Times New Roman"/>
-          <w:sz w:val="22"/>
-          <w:szCs w:val="22"/>
-        </w:rPr>
-        <w:t>handle</w:t>
-      </w:r>
-      <w:proofErr w:type="spellEnd"/>
-      <w:r>
-        <w:rPr>
-          <w:rFonts w:ascii="Times New Roman" w:hAnsi="Times New Roman" w:cs="Times New Roman"/>
-          <w:sz w:val="22"/>
-          <w:szCs w:val="22"/>
-        </w:rPr>
-        <w:t>/10400.2/1381&gt;</w:t>
+        <w:t xml:space="preserve"> Disponível em: &lt;https://repositorioaberto.uab.pt/handle/10400.2/1381&gt;</w:t>
       </w:r>
     </w:p>
     <w:p>
@@ -4503,61 +8536,7 @@
           <w:sz w:val="22"/>
           <w:szCs w:val="22"/>
         </w:rPr>
-        <w:t xml:space="preserve">Filipe Lima </w:t>
-      </w:r>
-      <w:proofErr w:type="spellStart"/>
-      <w:r>
-        <w:rPr>
-          <w:rFonts w:ascii="Times New Roman" w:hAnsi="Times New Roman" w:cs="Times New Roman"/>
-          <w:sz w:val="22"/>
-          <w:szCs w:val="22"/>
-        </w:rPr>
-        <w:t>Rapôso</w:t>
-      </w:r>
-      <w:proofErr w:type="spellEnd"/>
-      <w:r>
-        <w:rPr>
-          <w:rFonts w:ascii="Times New Roman" w:hAnsi="Times New Roman" w:cs="Times New Roman"/>
-          <w:sz w:val="22"/>
-          <w:szCs w:val="22"/>
-        </w:rPr>
-        <w:t xml:space="preserve">, Cláudio; Melo de Lima, </w:t>
-      </w:r>
-      <w:proofErr w:type="spellStart"/>
-      <w:r>
-        <w:rPr>
-          <w:rFonts w:ascii="Times New Roman" w:hAnsi="Times New Roman" w:cs="Times New Roman"/>
-          <w:sz w:val="22"/>
-          <w:szCs w:val="22"/>
-        </w:rPr>
-        <w:t>Haniel</w:t>
-      </w:r>
-      <w:proofErr w:type="spellEnd"/>
-      <w:r>
-        <w:rPr>
-          <w:rFonts w:ascii="Times New Roman" w:hAnsi="Times New Roman" w:cs="Times New Roman"/>
-          <w:sz w:val="22"/>
-          <w:szCs w:val="22"/>
-        </w:rPr>
-        <w:t xml:space="preserve">; Ferreira de Oliveira Junior, </w:t>
-      </w:r>
-      <w:proofErr w:type="spellStart"/>
-      <w:r>
-        <w:rPr>
-          <w:rFonts w:ascii="Times New Roman" w:hAnsi="Times New Roman" w:cs="Times New Roman"/>
-          <w:sz w:val="22"/>
-          <w:szCs w:val="22"/>
-        </w:rPr>
-        <w:t>Waldecy</w:t>
-      </w:r>
-      <w:proofErr w:type="spellEnd"/>
-      <w:r>
-        <w:rPr>
-          <w:rFonts w:ascii="Times New Roman" w:hAnsi="Times New Roman" w:cs="Times New Roman"/>
-          <w:sz w:val="22"/>
-          <w:szCs w:val="22"/>
-        </w:rPr>
-        <w:t xml:space="preserve">; Aragão Ferreira Silva, Paola; Elaine de Souza Barros, Elaine; </w:t>
+        <w:t xml:space="preserve">Filipe Lima Rapôso, Cláudio; Melo de Lima, Haniel; Ferreira de Oliveira Junior, Waldecy; Aragão Ferreira Silva, Paola; Elaine de Souza Barros, Elaine; </w:t>
       </w:r>
       <w:r>
         <w:rPr>
@@ -4656,23 +8635,13 @@
         </w:rPr>
         <w:tab/>
       </w:r>
-      <w:proofErr w:type="spellStart"/>
-      <w:r>
-        <w:rPr>
-          <w:rFonts w:ascii="Times New Roman" w:hAnsi="Times New Roman" w:cs="Times New Roman"/>
-          <w:sz w:val="22"/>
-          <w:szCs w:val="22"/>
-        </w:rPr>
-        <w:t>Spadaccini</w:t>
-      </w:r>
-      <w:proofErr w:type="spellEnd"/>
-      <w:r>
-        <w:rPr>
-          <w:rFonts w:ascii="Times New Roman" w:hAnsi="Times New Roman" w:cs="Times New Roman"/>
-          <w:sz w:val="22"/>
-          <w:szCs w:val="22"/>
-        </w:rPr>
-        <w:t xml:space="preserve"> de Teffé, Chiara; Viola, Mario; </w:t>
+      <w:r>
+        <w:rPr>
+          <w:rFonts w:ascii="Times New Roman" w:hAnsi="Times New Roman" w:cs="Times New Roman"/>
+          <w:sz w:val="22"/>
+          <w:szCs w:val="22"/>
+        </w:rPr>
+        <w:t xml:space="preserve">Spadaccini de Teffé, Chiara; Viola, Mario; </w:t>
       </w:r>
       <w:r>
         <w:rPr>
@@ -4705,61 +8674,7 @@
           <w:sz w:val="22"/>
           <w:szCs w:val="22"/>
         </w:rPr>
-        <w:t xml:space="preserve"> Disponível em: &lt;https://civilistica.emnuvens.com.br/</w:t>
-      </w:r>
-      <w:proofErr w:type="spellStart"/>
-      <w:r>
-        <w:rPr>
-          <w:rFonts w:ascii="Times New Roman" w:hAnsi="Times New Roman" w:cs="Times New Roman"/>
-          <w:sz w:val="22"/>
-          <w:szCs w:val="22"/>
-        </w:rPr>
-        <w:t>redc</w:t>
-      </w:r>
-      <w:proofErr w:type="spellEnd"/>
-      <w:r>
-        <w:rPr>
-          <w:rFonts w:ascii="Times New Roman" w:hAnsi="Times New Roman" w:cs="Times New Roman"/>
-          <w:sz w:val="22"/>
-          <w:szCs w:val="22"/>
-        </w:rPr>
-        <w:t>/</w:t>
-      </w:r>
-      <w:proofErr w:type="spellStart"/>
-      <w:r>
-        <w:rPr>
-          <w:rFonts w:ascii="Times New Roman" w:hAnsi="Times New Roman" w:cs="Times New Roman"/>
-          <w:sz w:val="22"/>
-          <w:szCs w:val="22"/>
-        </w:rPr>
-        <w:t>article</w:t>
-      </w:r>
-      <w:proofErr w:type="spellEnd"/>
-      <w:r>
-        <w:rPr>
-          <w:rFonts w:ascii="Times New Roman" w:hAnsi="Times New Roman" w:cs="Times New Roman"/>
-          <w:sz w:val="22"/>
-          <w:szCs w:val="22"/>
-        </w:rPr>
-        <w:t>/</w:t>
-      </w:r>
-      <w:proofErr w:type="spellStart"/>
-      <w:r>
-        <w:rPr>
-          <w:rFonts w:ascii="Times New Roman" w:hAnsi="Times New Roman" w:cs="Times New Roman"/>
-          <w:sz w:val="22"/>
-          <w:szCs w:val="22"/>
-        </w:rPr>
-        <w:t>view</w:t>
-      </w:r>
-      <w:proofErr w:type="spellEnd"/>
-      <w:r>
-        <w:rPr>
-          <w:rFonts w:ascii="Times New Roman" w:hAnsi="Times New Roman" w:cs="Times New Roman"/>
-          <w:sz w:val="22"/>
-          <w:szCs w:val="22"/>
-        </w:rPr>
-        <w:t>/510&gt;</w:t>
+        <w:t xml:space="preserve"> Disponível em: &lt;https://civilistica.emnuvens.com.br/redc/article/view/510&gt;</w:t>
       </w:r>
     </w:p>
     <w:p>
@@ -4893,6 +8808,7 @@
           <w:rFonts w:ascii="Times New Roman" w:hAnsi="Times New Roman" w:cs="Times New Roman"/>
           <w:sz w:val="18"/>
           <w:szCs w:val="18"/>
+          <w:lang w:val="en-US"/>
         </w:rPr>
       </w:pPr>
       <w:r>
@@ -4935,65 +8851,14 @@
         </w:rPr>
         <w:tab/>
       </w:r>
-      <w:proofErr w:type="spellStart"/>
-      <w:r>
-        <w:rPr>
-          <w:rFonts w:ascii="Times New Roman" w:hAnsi="Times New Roman" w:cs="Times New Roman"/>
-          <w:sz w:val="22"/>
-          <w:szCs w:val="22"/>
-          <w:lang w:val="en-US"/>
-        </w:rPr>
-        <w:t>Goldsteen</w:t>
-      </w:r>
-      <w:proofErr w:type="spellEnd"/>
-      <w:r>
-        <w:rPr>
-          <w:rFonts w:ascii="Times New Roman" w:hAnsi="Times New Roman" w:cs="Times New Roman"/>
-          <w:sz w:val="22"/>
-          <w:szCs w:val="22"/>
-          <w:lang w:val="en-US"/>
-        </w:rPr>
-        <w:t xml:space="preserve">, Abigail; </w:t>
-      </w:r>
-      <w:proofErr w:type="spellStart"/>
-      <w:r>
-        <w:rPr>
-          <w:rFonts w:ascii="Times New Roman" w:hAnsi="Times New Roman" w:cs="Times New Roman"/>
-          <w:sz w:val="22"/>
-          <w:szCs w:val="22"/>
-          <w:lang w:val="en-US"/>
-        </w:rPr>
-        <w:t>Ezov</w:t>
-      </w:r>
-      <w:proofErr w:type="spellEnd"/>
-      <w:r>
-        <w:rPr>
-          <w:rFonts w:ascii="Times New Roman" w:hAnsi="Times New Roman" w:cs="Times New Roman"/>
-          <w:sz w:val="22"/>
-          <w:szCs w:val="22"/>
-          <w:lang w:val="en-US"/>
-        </w:rPr>
-        <w:t xml:space="preserve"> Gilad; </w:t>
-      </w:r>
-      <w:proofErr w:type="spellStart"/>
-      <w:r>
-        <w:rPr>
-          <w:rFonts w:ascii="Times New Roman" w:hAnsi="Times New Roman" w:cs="Times New Roman"/>
-          <w:sz w:val="22"/>
-          <w:szCs w:val="22"/>
-          <w:lang w:val="en-US"/>
-        </w:rPr>
-        <w:t>Shmelkin</w:t>
-      </w:r>
-      <w:proofErr w:type="spellEnd"/>
-      <w:r>
-        <w:rPr>
-          <w:rFonts w:ascii="Times New Roman" w:hAnsi="Times New Roman" w:cs="Times New Roman"/>
-          <w:sz w:val="22"/>
-          <w:szCs w:val="22"/>
-          <w:lang w:val="en-US"/>
-        </w:rPr>
-        <w:t xml:space="preserve">, Ron; Moffie, Micha; Farkash, Ariel; </w:t>
+      <w:r>
+        <w:rPr>
+          <w:rFonts w:ascii="Times New Roman" w:hAnsi="Times New Roman" w:cs="Times New Roman"/>
+          <w:sz w:val="22"/>
+          <w:szCs w:val="22"/>
+          <w:lang w:val="en-US"/>
+        </w:rPr>
+        <w:t xml:space="preserve">Goldsteen, Abigail; Ezov Gilad; Shmelkin, Ron; Moffie, Micha; Farkash, Ariel; </w:t>
       </w:r>
       <w:r>
         <w:rPr>
@@ -5030,47 +8895,7 @@
           <w:szCs w:val="22"/>
           <w:lang w:val="en-US"/>
         </w:rPr>
-        <w:t xml:space="preserve"> </w:t>
-      </w:r>
-      <w:proofErr w:type="spellStart"/>
-      <w:r>
-        <w:rPr>
-          <w:rFonts w:ascii="Times New Roman" w:hAnsi="Times New Roman" w:cs="Times New Roman"/>
-          <w:sz w:val="22"/>
-          <w:szCs w:val="22"/>
-          <w:lang w:val="en-US"/>
-        </w:rPr>
-        <w:t>Disponível</w:t>
-      </w:r>
-      <w:proofErr w:type="spellEnd"/>
-      <w:r>
-        <w:rPr>
-          <w:rFonts w:ascii="Times New Roman" w:hAnsi="Times New Roman" w:cs="Times New Roman"/>
-          <w:sz w:val="22"/>
-          <w:szCs w:val="22"/>
-          <w:lang w:val="en-US"/>
-        </w:rPr>
-        <w:t xml:space="preserve"> </w:t>
-      </w:r>
-      <w:proofErr w:type="spellStart"/>
-      <w:r>
-        <w:rPr>
-          <w:rFonts w:ascii="Times New Roman" w:hAnsi="Times New Roman" w:cs="Times New Roman"/>
-          <w:sz w:val="22"/>
-          <w:szCs w:val="22"/>
-          <w:lang w:val="en-US"/>
-        </w:rPr>
-        <w:t>em</w:t>
-      </w:r>
-      <w:proofErr w:type="spellEnd"/>
-      <w:r>
-        <w:rPr>
-          <w:rFonts w:ascii="Times New Roman" w:hAnsi="Times New Roman" w:cs="Times New Roman"/>
-          <w:sz w:val="22"/>
-          <w:szCs w:val="22"/>
-          <w:lang w:val="en-US"/>
-        </w:rPr>
-        <w:t>: &lt;https://link.springer.com/article/10.1007/s43681-021-00095-8&gt;</w:t>
+        <w:t xml:space="preserve"> Disponível em: &lt;https://link.springer.com/article/10.1007/s43681-021-00095-8&gt;</w:t>
       </w:r>
     </w:p>
     <w:p>
@@ -5091,6 +8916,7 @@
           <w:rFonts w:ascii="Times New Roman" w:hAnsi="Times New Roman" w:cs="Times New Roman"/>
           <w:sz w:val="18"/>
           <w:szCs w:val="18"/>
+          <w:lang w:val="en-US"/>
         </w:rPr>
       </w:pPr>
       <w:r>
@@ -5140,121 +8966,17 @@
           <w:szCs w:val="22"/>
           <w:lang w:val="en-US"/>
         </w:rPr>
-        <w:t xml:space="preserve">Shanmugam, Divya; </w:t>
-      </w:r>
-      <w:proofErr w:type="spellStart"/>
-      <w:r>
-        <w:rPr>
-          <w:rFonts w:ascii="Times New Roman" w:hAnsi="Times New Roman" w:cs="Times New Roman"/>
-          <w:sz w:val="22"/>
-          <w:szCs w:val="22"/>
-          <w:lang w:val="en-US"/>
-        </w:rPr>
-        <w:t>Shabanian</w:t>
-      </w:r>
-      <w:proofErr w:type="spellEnd"/>
-      <w:r>
-        <w:rPr>
-          <w:rFonts w:ascii="Times New Roman" w:hAnsi="Times New Roman" w:cs="Times New Roman"/>
-          <w:sz w:val="22"/>
-          <w:szCs w:val="22"/>
-          <w:lang w:val="en-US"/>
-        </w:rPr>
-        <w:t xml:space="preserve">, Samira; Diaz, Fernando; </w:t>
-      </w:r>
-      <w:proofErr w:type="spellStart"/>
-      <w:r>
-        <w:rPr>
-          <w:rFonts w:ascii="Times New Roman" w:hAnsi="Times New Roman" w:cs="Times New Roman"/>
-          <w:sz w:val="22"/>
-          <w:szCs w:val="22"/>
-          <w:lang w:val="en-US"/>
-        </w:rPr>
-        <w:t>Finck</w:t>
-      </w:r>
-      <w:proofErr w:type="spellEnd"/>
-      <w:r>
-        <w:rPr>
-          <w:rFonts w:ascii="Times New Roman" w:hAnsi="Times New Roman" w:cs="Times New Roman"/>
-          <w:sz w:val="22"/>
-          <w:szCs w:val="22"/>
-          <w:lang w:val="en-US"/>
-        </w:rPr>
-        <w:t xml:space="preserve">, Michèle, </w:t>
-      </w:r>
-      <w:proofErr w:type="spellStart"/>
-      <w:r>
-        <w:rPr>
-          <w:rFonts w:ascii="Times New Roman" w:hAnsi="Times New Roman" w:cs="Times New Roman"/>
-          <w:sz w:val="22"/>
-          <w:szCs w:val="22"/>
-          <w:lang w:val="en-US"/>
-        </w:rPr>
-        <w:t>Biega</w:t>
-      </w:r>
-      <w:proofErr w:type="spellEnd"/>
-      <w:r>
-        <w:rPr>
-          <w:rFonts w:ascii="Times New Roman" w:hAnsi="Times New Roman" w:cs="Times New Roman"/>
-          <w:sz w:val="22"/>
-          <w:szCs w:val="22"/>
-          <w:lang w:val="en-US"/>
-        </w:rPr>
-        <w:t xml:space="preserve">, Asia; </w:t>
-      </w:r>
-      <w:r>
-        <w:rPr>
-          <w:rFonts w:ascii="Times New Roman" w:hAnsi="Times New Roman" w:cs="Times New Roman"/>
-          <w:b/>
-          <w:sz w:val="22"/>
-          <w:szCs w:val="22"/>
-          <w:lang w:val="en-US"/>
-        </w:rPr>
-        <w:t xml:space="preserve">Learning to Limit Data </w:t>
-      </w:r>
-      <w:proofErr w:type="spellStart"/>
-      <w:r>
-        <w:rPr>
-          <w:rFonts w:ascii="Times New Roman" w:hAnsi="Times New Roman" w:cs="Times New Roman"/>
-          <w:b/>
-          <w:sz w:val="22"/>
-          <w:szCs w:val="22"/>
-          <w:lang w:val="en-US"/>
-        </w:rPr>
-        <w:t>Collectionvia</w:t>
-      </w:r>
-      <w:proofErr w:type="spellEnd"/>
-      <w:r>
-        <w:rPr>
-          <w:rFonts w:ascii="Times New Roman" w:hAnsi="Times New Roman" w:cs="Times New Roman"/>
-          <w:b/>
-          <w:sz w:val="22"/>
-          <w:szCs w:val="22"/>
-          <w:lang w:val="en-US"/>
-        </w:rPr>
-        <w:t xml:space="preserve"> Scaling laws: A </w:t>
-      </w:r>
-      <w:proofErr w:type="spellStart"/>
-      <w:r>
-        <w:rPr>
-          <w:rFonts w:ascii="Times New Roman" w:hAnsi="Times New Roman" w:cs="Times New Roman"/>
-          <w:b/>
-          <w:sz w:val="22"/>
-          <w:szCs w:val="22"/>
-          <w:lang w:val="en-US"/>
-        </w:rPr>
-        <w:t>computional</w:t>
-      </w:r>
-      <w:proofErr w:type="spellEnd"/>
-      <w:r>
-        <w:rPr>
-          <w:rFonts w:ascii="Times New Roman" w:hAnsi="Times New Roman" w:cs="Times New Roman"/>
-          <w:b/>
-          <w:sz w:val="22"/>
-          <w:szCs w:val="22"/>
-          <w:lang w:val="en-US"/>
-        </w:rPr>
-        <w:t xml:space="preserve"> Interpolation for the Legal Principle of Data Minimization</w:t>
+        <w:t xml:space="preserve">Shanmugam, Divya; Shabanian, Samira; Diaz, Fernando; Finck, Michèle, Biega, Asia; </w:t>
+      </w:r>
+      <w:r>
+        <w:rPr>
+          <w:rFonts w:ascii="Times New Roman" w:hAnsi="Times New Roman" w:cs="Times New Roman"/>
+          <w:b/>
+          <w:sz w:val="22"/>
+          <w:szCs w:val="22"/>
+          <w:lang w:val="en-US"/>
+        </w:rPr>
+        <w:t>Learning to Limit Data Collectionvia Scaling laws: A computional Interpolation for the Legal Principle of Data Minimization</w:t>
       </w:r>
       <w:r>
         <w:rPr>
@@ -5281,47 +9003,7 @@
           <w:szCs w:val="22"/>
           <w:lang w:val="en-US"/>
         </w:rPr>
-        <w:t xml:space="preserve"> </w:t>
-      </w:r>
-      <w:proofErr w:type="spellStart"/>
-      <w:r>
-        <w:rPr>
-          <w:rFonts w:ascii="Times New Roman" w:hAnsi="Times New Roman" w:cs="Times New Roman"/>
-          <w:sz w:val="22"/>
-          <w:szCs w:val="22"/>
-          <w:lang w:val="en-US"/>
-        </w:rPr>
-        <w:t>Disponível</w:t>
-      </w:r>
-      <w:proofErr w:type="spellEnd"/>
-      <w:r>
-        <w:rPr>
-          <w:rFonts w:ascii="Times New Roman" w:hAnsi="Times New Roman" w:cs="Times New Roman"/>
-          <w:sz w:val="22"/>
-          <w:szCs w:val="22"/>
-          <w:lang w:val="en-US"/>
-        </w:rPr>
-        <w:t xml:space="preserve"> </w:t>
-      </w:r>
-      <w:proofErr w:type="spellStart"/>
-      <w:r>
-        <w:rPr>
-          <w:rFonts w:ascii="Times New Roman" w:hAnsi="Times New Roman" w:cs="Times New Roman"/>
-          <w:sz w:val="22"/>
-          <w:szCs w:val="22"/>
-          <w:lang w:val="en-US"/>
-        </w:rPr>
-        <w:t>em</w:t>
-      </w:r>
-      <w:proofErr w:type="spellEnd"/>
-      <w:r>
-        <w:rPr>
-          <w:rFonts w:ascii="Times New Roman" w:hAnsi="Times New Roman" w:cs="Times New Roman"/>
-          <w:sz w:val="22"/>
-          <w:szCs w:val="22"/>
-          <w:lang w:val="en-US"/>
-        </w:rPr>
-        <w:t>: &lt; https://arxiv.org/abs/2107.08096 &gt;</w:t>
+        <w:t xml:space="preserve"> Disponível em: &lt; https://arxiv.org/abs/2107.08096 &gt;</w:t>
       </w:r>
     </w:p>
     <w:p>
@@ -5342,6 +9024,7 @@
           <w:rFonts w:ascii="Times New Roman" w:hAnsi="Times New Roman" w:cs="Times New Roman"/>
           <w:sz w:val="18"/>
           <w:szCs w:val="18"/>
+          <w:lang w:val="en-US"/>
         </w:rPr>
       </w:pPr>
       <w:r>
@@ -5391,87 +9074,7 @@
           <w:szCs w:val="22"/>
           <w:lang w:val="en-US"/>
         </w:rPr>
-        <w:t xml:space="preserve">D. R. Ignatius Moses Setiadi, A. </w:t>
-      </w:r>
-      <w:proofErr w:type="spellStart"/>
-      <w:r>
-        <w:rPr>
-          <w:rFonts w:ascii="Times New Roman" w:hAnsi="Times New Roman" w:cs="Times New Roman"/>
-          <w:sz w:val="22"/>
-          <w:szCs w:val="22"/>
-          <w:lang w:val="en-US"/>
-        </w:rPr>
-        <w:t>Faishal</w:t>
-      </w:r>
-      <w:proofErr w:type="spellEnd"/>
-      <w:r>
-        <w:rPr>
-          <w:rFonts w:ascii="Times New Roman" w:hAnsi="Times New Roman" w:cs="Times New Roman"/>
-          <w:sz w:val="22"/>
-          <w:szCs w:val="22"/>
-          <w:lang w:val="en-US"/>
-        </w:rPr>
-        <w:t xml:space="preserve"> Najib, E. H. </w:t>
-      </w:r>
-      <w:proofErr w:type="spellStart"/>
-      <w:r>
-        <w:rPr>
-          <w:rFonts w:ascii="Times New Roman" w:hAnsi="Times New Roman" w:cs="Times New Roman"/>
-          <w:sz w:val="22"/>
-          <w:szCs w:val="22"/>
-          <w:lang w:val="en-US"/>
-        </w:rPr>
-        <w:t>Rachmawanto</w:t>
-      </w:r>
-      <w:proofErr w:type="spellEnd"/>
-      <w:r>
-        <w:rPr>
-          <w:rFonts w:ascii="Times New Roman" w:hAnsi="Times New Roman" w:cs="Times New Roman"/>
-          <w:sz w:val="22"/>
-          <w:szCs w:val="22"/>
-          <w:lang w:val="en-US"/>
-        </w:rPr>
-        <w:t xml:space="preserve">, C. Atika Sari, K. </w:t>
-      </w:r>
-      <w:proofErr w:type="spellStart"/>
-      <w:r>
-        <w:rPr>
-          <w:rFonts w:ascii="Times New Roman" w:hAnsi="Times New Roman" w:cs="Times New Roman"/>
-          <w:sz w:val="22"/>
-          <w:szCs w:val="22"/>
-          <w:lang w:val="en-US"/>
-        </w:rPr>
-        <w:t>Sarker</w:t>
-      </w:r>
-      <w:proofErr w:type="spellEnd"/>
-      <w:r>
-        <w:rPr>
-          <w:rFonts w:ascii="Times New Roman" w:hAnsi="Times New Roman" w:cs="Times New Roman"/>
-          <w:sz w:val="22"/>
-          <w:szCs w:val="22"/>
-          <w:lang w:val="en-US"/>
-        </w:rPr>
-        <w:t xml:space="preserve"> and N. </w:t>
-      </w:r>
-      <w:proofErr w:type="spellStart"/>
-      <w:r>
-        <w:rPr>
-          <w:rFonts w:ascii="Times New Roman" w:hAnsi="Times New Roman" w:cs="Times New Roman"/>
-          <w:sz w:val="22"/>
-          <w:szCs w:val="22"/>
-          <w:lang w:val="en-US"/>
-        </w:rPr>
-        <w:t>Rijati</w:t>
-      </w:r>
-      <w:proofErr w:type="spellEnd"/>
-      <w:r>
-        <w:rPr>
-          <w:rFonts w:ascii="Times New Roman" w:hAnsi="Times New Roman" w:cs="Times New Roman"/>
-          <w:sz w:val="22"/>
-          <w:szCs w:val="22"/>
-          <w:lang w:val="en-US"/>
-        </w:rPr>
-        <w:t>, "</w:t>
+        <w:t>D. R. Ignatius Moses Setiadi, A. Faishal Najib, E. H. Rachmawanto, C. Atika Sari, K. Sarker and N. Rijati, "</w:t>
       </w:r>
       <w:r>
         <w:rPr>
@@ -5490,39 +9093,8 @@
           <w:szCs w:val="22"/>
           <w:lang w:val="en-US"/>
         </w:rPr>
-        <w:t xml:space="preserve">," 2019 International Conference on Information and Communications Technology (ICOIACT), 2019, pp. 206-211, </w:t>
-      </w:r>
-      <w:proofErr w:type="spellStart"/>
-      <w:r>
-        <w:rPr>
-          <w:rFonts w:ascii="Times New Roman" w:hAnsi="Times New Roman" w:cs="Times New Roman"/>
-          <w:sz w:val="22"/>
-          <w:szCs w:val="22"/>
-          <w:lang w:val="en-US"/>
-        </w:rPr>
-        <w:t>doi</w:t>
-      </w:r>
-      <w:proofErr w:type="spellEnd"/>
-      <w:r>
-        <w:rPr>
-          <w:rFonts w:ascii="Times New Roman" w:hAnsi="Times New Roman" w:cs="Times New Roman"/>
-          <w:sz w:val="22"/>
-          <w:szCs w:val="22"/>
-          <w:lang w:val="en-US"/>
-        </w:rPr>
-        <w:t xml:space="preserve">: 10.1109/ICOIACT46704.2019.8938570. </w:t>
-      </w:r>
-      <w:proofErr w:type="spellStart"/>
-      <w:r>
-        <w:rPr>
-          <w:rFonts w:ascii="Times New Roman" w:hAnsi="Times New Roman" w:cs="Times New Roman"/>
-          <w:sz w:val="22"/>
-          <w:szCs w:val="22"/>
-          <w:lang w:val="en-US"/>
-        </w:rPr>
-        <w:t>Disponível</w:t>
-      </w:r>
-      <w:proofErr w:type="spellEnd"/>
+        <w:t>," 2019 International Conference on Information and Communications Technology (ICOIACT), 2019, pp. 206-211, doi: 10.1109/ICOIACT46704.2019.8938570. Disponível em:</w:t>
+      </w:r>
       <w:r>
         <w:rPr>
           <w:rFonts w:ascii="Times New Roman" w:hAnsi="Times New Roman" w:cs="Times New Roman"/>
@@ -5532,35 +9104,6 @@
         </w:rPr>
         <w:t xml:space="preserve"> </w:t>
       </w:r>
-      <w:proofErr w:type="spellStart"/>
-      <w:r>
-        <w:rPr>
-          <w:rFonts w:ascii="Times New Roman" w:hAnsi="Times New Roman" w:cs="Times New Roman"/>
-          <w:sz w:val="22"/>
-          <w:szCs w:val="22"/>
-          <w:lang w:val="en-US"/>
-        </w:rPr>
-        <w:t>em</w:t>
-      </w:r>
-      <w:proofErr w:type="spellEnd"/>
-      <w:r>
-        <w:rPr>
-          <w:rFonts w:ascii="Times New Roman" w:hAnsi="Times New Roman" w:cs="Times New Roman"/>
-          <w:sz w:val="22"/>
-          <w:szCs w:val="22"/>
-          <w:lang w:val="en-US"/>
-        </w:rPr>
-        <w:t>:</w:t>
-      </w:r>
-      <w:r>
-        <w:rPr>
-          <w:rFonts w:ascii="Times New Roman" w:hAnsi="Times New Roman" w:cs="Times New Roman"/>
-          <w:sz w:val="22"/>
-          <w:szCs w:val="22"/>
-          <w:lang w:val="en-US"/>
-        </w:rPr>
-        <w:t xml:space="preserve"> </w:t>
-      </w:r>
       <w:r>
         <w:rPr>
           <w:rFonts w:ascii="Times New Roman" w:hAnsi="Times New Roman" w:cs="Times New Roman"/>
@@ -5578,6 +9121,7 @@
           <w:rFonts w:ascii="Times New Roman" w:hAnsi="Times New Roman" w:cs="Times New Roman"/>
           <w:sz w:val="22"/>
           <w:szCs w:val="22"/>
+          <w:lang w:val="en-US"/>
         </w:rPr>
       </w:pPr>
     </w:p>
@@ -5588,6 +9132,7 @@
           <w:rFonts w:ascii="Times New Roman" w:hAnsi="Times New Roman" w:cs="Times New Roman"/>
           <w:sz w:val="18"/>
           <w:szCs w:val="18"/>
+          <w:lang w:val="en-US"/>
         </w:rPr>
       </w:pPr>
       <w:r>
@@ -5630,125 +9175,14 @@
         </w:rPr>
         <w:tab/>
       </w:r>
-      <w:proofErr w:type="spellStart"/>
-      <w:r>
-        <w:rPr>
-          <w:rFonts w:ascii="Times New Roman" w:hAnsi="Times New Roman" w:cs="Times New Roman"/>
-          <w:sz w:val="22"/>
-          <w:szCs w:val="22"/>
-          <w:lang w:val="en-US"/>
-        </w:rPr>
-        <w:t>Boutaba</w:t>
-      </w:r>
-      <w:proofErr w:type="spellEnd"/>
-      <w:r>
-        <w:rPr>
-          <w:rFonts w:ascii="Times New Roman" w:hAnsi="Times New Roman" w:cs="Times New Roman"/>
-          <w:sz w:val="22"/>
-          <w:szCs w:val="22"/>
-          <w:lang w:val="en-US"/>
-        </w:rPr>
-        <w:t xml:space="preserve">, Raouf; Mohammad A., Salahuddin; </w:t>
-      </w:r>
-      <w:proofErr w:type="spellStart"/>
-      <w:r>
-        <w:rPr>
-          <w:rFonts w:ascii="Times New Roman" w:hAnsi="Times New Roman" w:cs="Times New Roman"/>
-          <w:sz w:val="22"/>
-          <w:szCs w:val="22"/>
-          <w:lang w:val="en-US"/>
-        </w:rPr>
-        <w:t>Limam</w:t>
-      </w:r>
-      <w:proofErr w:type="spellEnd"/>
-      <w:r>
-        <w:rPr>
-          <w:rFonts w:ascii="Times New Roman" w:hAnsi="Times New Roman" w:cs="Times New Roman"/>
-          <w:sz w:val="22"/>
-          <w:szCs w:val="22"/>
-          <w:lang w:val="en-US"/>
-        </w:rPr>
-        <w:t xml:space="preserve">, </w:t>
-      </w:r>
-      <w:proofErr w:type="spellStart"/>
-      <w:r>
-        <w:rPr>
-          <w:rFonts w:ascii="Times New Roman" w:hAnsi="Times New Roman" w:cs="Times New Roman"/>
-          <w:sz w:val="22"/>
-          <w:szCs w:val="22"/>
-          <w:lang w:val="en-US"/>
-        </w:rPr>
-        <w:t>Noura</w:t>
-      </w:r>
-      <w:proofErr w:type="spellEnd"/>
-      <w:r>
-        <w:rPr>
-          <w:rFonts w:ascii="Times New Roman" w:hAnsi="Times New Roman" w:cs="Times New Roman"/>
-          <w:sz w:val="22"/>
-          <w:szCs w:val="22"/>
-          <w:lang w:val="en-US"/>
-        </w:rPr>
-        <w:t xml:space="preserve">; </w:t>
-      </w:r>
-      <w:proofErr w:type="spellStart"/>
-      <w:r>
-        <w:rPr>
-          <w:rFonts w:ascii="Times New Roman" w:hAnsi="Times New Roman" w:cs="Times New Roman"/>
-          <w:sz w:val="22"/>
-          <w:szCs w:val="22"/>
-          <w:lang w:val="en-US"/>
-        </w:rPr>
-        <w:t>Ayoubi</w:t>
-      </w:r>
-      <w:proofErr w:type="spellEnd"/>
-      <w:r>
-        <w:rPr>
-          <w:rFonts w:ascii="Times New Roman" w:hAnsi="Times New Roman" w:cs="Times New Roman"/>
-          <w:sz w:val="22"/>
-          <w:szCs w:val="22"/>
-          <w:lang w:val="en-US"/>
-        </w:rPr>
-        <w:t xml:space="preserve">, Sara; Shahriar, </w:t>
-      </w:r>
-      <w:proofErr w:type="spellStart"/>
-      <w:r>
-        <w:rPr>
-          <w:rFonts w:ascii="Times New Roman" w:hAnsi="Times New Roman" w:cs="Times New Roman"/>
-          <w:sz w:val="22"/>
-          <w:szCs w:val="22"/>
-          <w:lang w:val="en-US"/>
-        </w:rPr>
-        <w:t>Nashid</w:t>
-      </w:r>
-      <w:proofErr w:type="spellEnd"/>
-      <w:r>
-        <w:rPr>
-          <w:rFonts w:ascii="Times New Roman" w:hAnsi="Times New Roman" w:cs="Times New Roman"/>
-          <w:sz w:val="22"/>
-          <w:szCs w:val="22"/>
-          <w:lang w:val="en-US"/>
-        </w:rPr>
-        <w:t xml:space="preserve">; Estrada-Solano Felipe; </w:t>
-      </w:r>
-      <w:proofErr w:type="spellStart"/>
-      <w:r>
-        <w:rPr>
-          <w:rFonts w:ascii="Times New Roman" w:hAnsi="Times New Roman" w:cs="Times New Roman"/>
-          <w:sz w:val="22"/>
-          <w:szCs w:val="22"/>
-          <w:lang w:val="en-US"/>
-        </w:rPr>
-        <w:t>Caicedo</w:t>
-      </w:r>
-      <w:proofErr w:type="spellEnd"/>
-      <w:r>
-        <w:rPr>
-          <w:rFonts w:ascii="Times New Roman" w:hAnsi="Times New Roman" w:cs="Times New Roman"/>
-          <w:sz w:val="22"/>
-          <w:szCs w:val="22"/>
-          <w:lang w:val="en-US"/>
-        </w:rPr>
-        <w:t xml:space="preserve"> M. Oscar; </w:t>
+      <w:r>
+        <w:rPr>
+          <w:rFonts w:ascii="Times New Roman" w:hAnsi="Times New Roman" w:cs="Times New Roman"/>
+          <w:sz w:val="22"/>
+          <w:szCs w:val="22"/>
+          <w:lang w:val="en-US"/>
+        </w:rPr>
+        <w:t xml:space="preserve">Boutaba, Raouf; Mohammad A., Salahuddin; Limam, Noura; Ayoubi, Sara; Shahriar, Nashid; Estrada-Solano Felipe; Caicedo M. Oscar; </w:t>
       </w:r>
       <w:r>
         <w:rPr>
@@ -5785,47 +9219,7 @@
           <w:szCs w:val="22"/>
           <w:lang w:val="en-US"/>
         </w:rPr>
-        <w:t xml:space="preserve"> </w:t>
-      </w:r>
-      <w:proofErr w:type="spellStart"/>
-      <w:r>
-        <w:rPr>
-          <w:rFonts w:ascii="Times New Roman" w:hAnsi="Times New Roman" w:cs="Times New Roman"/>
-          <w:sz w:val="22"/>
-          <w:szCs w:val="22"/>
-          <w:lang w:val="en-US"/>
-        </w:rPr>
-        <w:t>Disponível</w:t>
-      </w:r>
-      <w:proofErr w:type="spellEnd"/>
-      <w:r>
-        <w:rPr>
-          <w:rFonts w:ascii="Times New Roman" w:hAnsi="Times New Roman" w:cs="Times New Roman"/>
-          <w:sz w:val="22"/>
-          <w:szCs w:val="22"/>
-          <w:lang w:val="en-US"/>
-        </w:rPr>
-        <w:t xml:space="preserve"> </w:t>
-      </w:r>
-      <w:proofErr w:type="spellStart"/>
-      <w:r>
-        <w:rPr>
-          <w:rFonts w:ascii="Times New Roman" w:hAnsi="Times New Roman" w:cs="Times New Roman"/>
-          <w:sz w:val="22"/>
-          <w:szCs w:val="22"/>
-          <w:lang w:val="en-US"/>
-        </w:rPr>
-        <w:t>em</w:t>
-      </w:r>
-      <w:proofErr w:type="spellEnd"/>
-      <w:r>
-        <w:rPr>
-          <w:rFonts w:ascii="Times New Roman" w:hAnsi="Times New Roman" w:cs="Times New Roman"/>
-          <w:sz w:val="22"/>
-          <w:szCs w:val="22"/>
-          <w:lang w:val="en-US"/>
-        </w:rPr>
-        <w:t>: &lt;https://jisajournal.springeropen.com/articles/10.1186/s13174-018-0087-2#Sec2&gt;</w:t>
+        <w:t xml:space="preserve"> Disponível em: &lt;https://jisajournal.springeropen.com/articles/10.1186/s13174-018-0087-2#Sec2&gt;</w:t>
       </w:r>
     </w:p>
     <w:p>
@@ -5846,6 +9240,7 @@
           <w:rFonts w:ascii="Times New Roman" w:hAnsi="Times New Roman" w:cs="Times New Roman"/>
           <w:sz w:val="18"/>
           <w:szCs w:val="18"/>
+          <w:lang w:val="en-US"/>
         </w:rPr>
       </w:pPr>
       <w:r>
@@ -5889,65 +9284,14 @@
         </w:rPr>
         <w:tab/>
       </w:r>
-      <w:proofErr w:type="spellStart"/>
-      <w:r>
-        <w:rPr>
-          <w:rFonts w:ascii="Times New Roman" w:hAnsi="Times New Roman" w:cs="Times New Roman"/>
-          <w:sz w:val="22"/>
-          <w:szCs w:val="22"/>
-          <w:lang w:val="en-US"/>
-        </w:rPr>
-        <w:t>Fatih</w:t>
-      </w:r>
-      <w:proofErr w:type="spellEnd"/>
-      <w:r>
-        <w:rPr>
-          <w:rFonts w:ascii="Times New Roman" w:hAnsi="Times New Roman" w:cs="Times New Roman"/>
-          <w:sz w:val="22"/>
-          <w:szCs w:val="22"/>
-          <w:lang w:val="en-US"/>
-        </w:rPr>
-        <w:t xml:space="preserve">, </w:t>
-      </w:r>
-      <w:proofErr w:type="spellStart"/>
-      <w:r>
-        <w:rPr>
-          <w:rFonts w:ascii="Times New Roman" w:hAnsi="Times New Roman" w:cs="Times New Roman"/>
-          <w:sz w:val="22"/>
-          <w:szCs w:val="22"/>
-          <w:lang w:val="en-US"/>
-        </w:rPr>
-        <w:t>Ertam</w:t>
-      </w:r>
-      <w:proofErr w:type="spellEnd"/>
-      <w:r>
-        <w:rPr>
-          <w:rFonts w:ascii="Times New Roman" w:hAnsi="Times New Roman" w:cs="Times New Roman"/>
-          <w:sz w:val="22"/>
-          <w:szCs w:val="22"/>
-          <w:lang w:val="en-US"/>
-        </w:rPr>
-        <w:t xml:space="preserve">; </w:t>
-      </w:r>
-      <w:proofErr w:type="spellStart"/>
-      <w:r>
-        <w:rPr>
-          <w:rFonts w:ascii="Times New Roman" w:hAnsi="Times New Roman" w:cs="Times New Roman"/>
-          <w:sz w:val="22"/>
-          <w:szCs w:val="22"/>
-          <w:lang w:val="en-US"/>
-        </w:rPr>
-        <w:t>Galip</w:t>
-      </w:r>
-      <w:proofErr w:type="spellEnd"/>
-      <w:r>
-        <w:rPr>
-          <w:rFonts w:ascii="Times New Roman" w:hAnsi="Times New Roman" w:cs="Times New Roman"/>
-          <w:sz w:val="22"/>
-          <w:szCs w:val="22"/>
-          <w:lang w:val="en-US"/>
-        </w:rPr>
-        <w:t xml:space="preserve">, Aydin; </w:t>
+      <w:r>
+        <w:rPr>
+          <w:rFonts w:ascii="Times New Roman" w:hAnsi="Times New Roman" w:cs="Times New Roman"/>
+          <w:sz w:val="22"/>
+          <w:szCs w:val="22"/>
+          <w:lang w:val="en-US"/>
+        </w:rPr>
+        <w:t xml:space="preserve">Fatih, Ertam; Galip, Aydin; </w:t>
       </w:r>
       <w:r>
         <w:rPr>
@@ -5984,47 +9328,7 @@
           <w:szCs w:val="22"/>
           <w:lang w:val="en-US"/>
         </w:rPr>
-        <w:t xml:space="preserve"> </w:t>
-      </w:r>
-      <w:proofErr w:type="spellStart"/>
-      <w:r>
-        <w:rPr>
-          <w:rFonts w:ascii="Times New Roman" w:hAnsi="Times New Roman" w:cs="Times New Roman"/>
-          <w:sz w:val="22"/>
-          <w:szCs w:val="22"/>
-          <w:lang w:val="en-US"/>
-        </w:rPr>
-        <w:t>Disponível</w:t>
-      </w:r>
-      <w:proofErr w:type="spellEnd"/>
-      <w:r>
-        <w:rPr>
-          <w:rFonts w:ascii="Times New Roman" w:hAnsi="Times New Roman" w:cs="Times New Roman"/>
-          <w:sz w:val="22"/>
-          <w:szCs w:val="22"/>
-          <w:lang w:val="en-US"/>
-        </w:rPr>
-        <w:t xml:space="preserve"> </w:t>
-      </w:r>
-      <w:proofErr w:type="spellStart"/>
-      <w:r>
-        <w:rPr>
-          <w:rFonts w:ascii="Times New Roman" w:hAnsi="Times New Roman" w:cs="Times New Roman"/>
-          <w:sz w:val="22"/>
-          <w:szCs w:val="22"/>
-          <w:lang w:val="en-US"/>
-        </w:rPr>
-        <w:t>em</w:t>
-      </w:r>
-      <w:proofErr w:type="spellEnd"/>
-      <w:r>
-        <w:rPr>
-          <w:rFonts w:ascii="Times New Roman" w:hAnsi="Times New Roman" w:cs="Times New Roman"/>
-          <w:sz w:val="22"/>
-          <w:szCs w:val="22"/>
-          <w:lang w:val="en-US"/>
-        </w:rPr>
-        <w:t>:</w:t>
+        <w:t xml:space="preserve"> Disponível em:</w:t>
       </w:r>
       <w:r>
         <w:rPr>
@@ -6063,6 +9367,7 @@
           <w:rFonts w:ascii="Times New Roman" w:hAnsi="Times New Roman" w:cs="Times New Roman"/>
           <w:sz w:val="18"/>
           <w:szCs w:val="18"/>
+          <w:lang w:val="en-US"/>
         </w:rPr>
       </w:pPr>
       <w:r>
@@ -6112,27 +9417,7 @@
           <w:szCs w:val="22"/>
           <w:lang w:val="en-US"/>
         </w:rPr>
-        <w:t xml:space="preserve">Nguyen Quang-Hung; Hieu Doan; Nam </w:t>
-      </w:r>
-      <w:proofErr w:type="spellStart"/>
-      <w:r>
-        <w:rPr>
-          <w:rFonts w:ascii="Times New Roman" w:hAnsi="Times New Roman" w:cs="Times New Roman"/>
-          <w:sz w:val="22"/>
-          <w:szCs w:val="22"/>
-          <w:lang w:val="en-US"/>
-        </w:rPr>
-        <w:t>Thoai</w:t>
-      </w:r>
-      <w:proofErr w:type="spellEnd"/>
-      <w:r>
-        <w:rPr>
-          <w:rFonts w:ascii="Times New Roman" w:hAnsi="Times New Roman" w:cs="Times New Roman"/>
-          <w:sz w:val="22"/>
-          <w:szCs w:val="22"/>
-          <w:lang w:val="en-US"/>
-        </w:rPr>
-        <w:t xml:space="preserve">; </w:t>
+        <w:t xml:space="preserve">Nguyen Quang-Hung; Hieu Doan; Nam Thoai; </w:t>
       </w:r>
       <w:r>
         <w:rPr>
@@ -6169,47 +9454,7 @@
           <w:szCs w:val="22"/>
           <w:lang w:val="en-US"/>
         </w:rPr>
-        <w:t xml:space="preserve"> </w:t>
-      </w:r>
-      <w:proofErr w:type="spellStart"/>
-      <w:r>
-        <w:rPr>
-          <w:rFonts w:ascii="Times New Roman" w:hAnsi="Times New Roman" w:cs="Times New Roman"/>
-          <w:sz w:val="22"/>
-          <w:szCs w:val="22"/>
-          <w:lang w:val="en-US"/>
-        </w:rPr>
-        <w:t>Disponível</w:t>
-      </w:r>
-      <w:proofErr w:type="spellEnd"/>
-      <w:r>
-        <w:rPr>
-          <w:rFonts w:ascii="Times New Roman" w:hAnsi="Times New Roman" w:cs="Times New Roman"/>
-          <w:sz w:val="22"/>
-          <w:szCs w:val="22"/>
-          <w:lang w:val="en-US"/>
-        </w:rPr>
-        <w:t xml:space="preserve"> </w:t>
-      </w:r>
-      <w:proofErr w:type="spellStart"/>
-      <w:r>
-        <w:rPr>
-          <w:rFonts w:ascii="Times New Roman" w:hAnsi="Times New Roman" w:cs="Times New Roman"/>
-          <w:sz w:val="22"/>
-          <w:szCs w:val="22"/>
-          <w:lang w:val="en-US"/>
-        </w:rPr>
-        <w:t>em</w:t>
-      </w:r>
-      <w:proofErr w:type="spellEnd"/>
-      <w:r>
-        <w:rPr>
-          <w:rFonts w:ascii="Times New Roman" w:hAnsi="Times New Roman" w:cs="Times New Roman"/>
-          <w:sz w:val="22"/>
-          <w:szCs w:val="22"/>
-          <w:lang w:val="en-US"/>
-        </w:rPr>
-        <w:t>: &lt; https://ieeexplore.ieee.org/document/9353085 &gt;</w:t>
+        <w:t xml:space="preserve"> Disponível em: &lt; https://ieeexplore.ieee.org/document/9353085 &gt;</w:t>
       </w:r>
     </w:p>
     <w:p>
@@ -6290,27 +9535,7 @@
           <w:szCs w:val="22"/>
           <w:highlight w:val="white"/>
         </w:rPr>
-        <w:t>Disponível em: &lt;https://www.python.org/</w:t>
-      </w:r>
-      <w:proofErr w:type="spellStart"/>
-      <w:r>
-        <w:rPr>
-          <w:rFonts w:ascii="Times New Roman" w:hAnsi="Times New Roman" w:cs="Times New Roman"/>
-          <w:sz w:val="22"/>
-          <w:szCs w:val="22"/>
-          <w:highlight w:val="white"/>
-        </w:rPr>
-        <w:t>doc</w:t>
-      </w:r>
-      <w:proofErr w:type="spellEnd"/>
-      <w:r>
-        <w:rPr>
-          <w:rFonts w:ascii="Times New Roman" w:hAnsi="Times New Roman" w:cs="Times New Roman"/>
-          <w:sz w:val="22"/>
-          <w:szCs w:val="22"/>
-          <w:highlight w:val="white"/>
-        </w:rPr>
-        <w:t>/&gt; Acesso em: 24 de agosto de 2022.</w:t>
+        <w:t>Disponível em: &lt;https://www.python.org/doc/&gt; Acesso em: 24 de agosto de 2022.</w:t>
       </w:r>
     </w:p>
     <w:p>
@@ -6360,7 +9585,6 @@
         </w:rPr>
         <w:t xml:space="preserve">PANDAS </w:t>
       </w:r>
-      <w:proofErr w:type="spellStart"/>
       <w:r>
         <w:rPr>
           <w:rFonts w:ascii="Times New Roman" w:hAnsi="Times New Roman" w:cs="Times New Roman"/>
@@ -6369,51 +9593,74 @@
           <w:szCs w:val="22"/>
           <w:highlight w:val="white"/>
         </w:rPr>
-        <w:t>Pandas</w:t>
-      </w:r>
-      <w:proofErr w:type="spellEnd"/>
-      <w:r>
-        <w:rPr>
-          <w:rFonts w:ascii="Times New Roman" w:hAnsi="Times New Roman" w:cs="Times New Roman"/>
-          <w:b/>
+        <w:t>Pandas DataFrame</w:t>
+      </w:r>
+      <w:r>
+        <w:rPr>
+          <w:rFonts w:ascii="Times New Roman" w:hAnsi="Times New Roman" w:cs="Times New Roman"/>
           <w:sz w:val="22"/>
           <w:szCs w:val="22"/>
           <w:highlight w:val="white"/>
         </w:rPr>
-        <w:t xml:space="preserve"> </w:t>
-      </w:r>
-      <w:proofErr w:type="spellStart"/>
-      <w:r>
-        <w:rPr>
-          <w:rFonts w:ascii="Times New Roman" w:hAnsi="Times New Roman" w:cs="Times New Roman"/>
-          <w:b/>
+        <w:t xml:space="preserve"> Site: About, 2022. Página sobre nós. Disponível em: &lt;</w:t>
+      </w:r>
+      <w:r>
+        <w:rPr>
+          <w:rFonts w:ascii="Times New Roman" w:hAnsi="Times New Roman" w:cs="Times New Roman"/>
+          <w:sz w:val="22"/>
+          <w:szCs w:val="22"/>
+        </w:rPr>
+        <w:t>https://pandas.pydata.org/about/</w:t>
+      </w:r>
+      <w:r>
+        <w:rPr>
+          <w:rFonts w:ascii="Times New Roman" w:hAnsi="Times New Roman" w:cs="Times New Roman"/>
           <w:sz w:val="22"/>
           <w:szCs w:val="22"/>
           <w:highlight w:val="white"/>
         </w:rPr>
-        <w:t>DataFrame</w:t>
-      </w:r>
-      <w:proofErr w:type="spellEnd"/>
-      <w:r>
+        <w:t>&gt; Acesso em: 24 de agosto de 2022.</w:t>
+      </w:r>
+    </w:p>
+    <w:p>
+      <w:pPr>
+        <w:ind w:left="851" w:right="424"/>
         <w:rPr>
           <w:rFonts w:ascii="Times New Roman" w:hAnsi="Times New Roman" w:cs="Times New Roman"/>
           <w:sz w:val="22"/>
           <w:szCs w:val="22"/>
           <w:highlight w:val="white"/>
         </w:rPr>
-        <w:t xml:space="preserve"> Site: </w:t>
-      </w:r>
-      <w:proofErr w:type="spellStart"/>
-      <w:r>
+      </w:pPr>
+    </w:p>
+    <w:p>
+      <w:pPr>
+        <w:ind w:left="851" w:right="424"/>
         <w:rPr>
           <w:rFonts w:ascii="Times New Roman" w:hAnsi="Times New Roman" w:cs="Times New Roman"/>
           <w:sz w:val="22"/>
           <w:szCs w:val="22"/>
           <w:highlight w:val="white"/>
         </w:rPr>
-        <w:t>About</w:t>
-      </w:r>
-      <w:proofErr w:type="spellEnd"/>
+      </w:pPr>
+      <w:r>
+        <w:rPr>
+          <w:rFonts w:ascii="Times New Roman" w:hAnsi="Times New Roman" w:cs="Times New Roman"/>
+          <w:b/>
+          <w:sz w:val="22"/>
+          <w:szCs w:val="22"/>
+        </w:rPr>
+        <w:t>[20]</w:t>
+      </w:r>
+      <w:r>
+        <w:rPr>
+          <w:rFonts w:ascii="Times New Roman" w:hAnsi="Times New Roman" w:cs="Times New Roman"/>
+          <w:b/>
+          <w:sz w:val="22"/>
+          <w:szCs w:val="22"/>
+        </w:rPr>
+        <w:tab/>
+      </w:r>
       <w:r>
         <w:rPr>
           <w:rFonts w:ascii="Times New Roman" w:hAnsi="Times New Roman" w:cs="Times New Roman"/>
@@ -6421,180 +9668,34 @@
           <w:szCs w:val="22"/>
           <w:highlight w:val="white"/>
         </w:rPr>
-        <w:t>, 2022. Página sobre nós. Disponível em: &lt;</w:t>
-      </w:r>
-      <w:r>
-        <w:rPr>
-          <w:rFonts w:ascii="Times New Roman" w:hAnsi="Times New Roman" w:cs="Times New Roman"/>
-          <w:sz w:val="22"/>
-          <w:szCs w:val="22"/>
-        </w:rPr>
-        <w:t>https://pandas.pydata.org/</w:t>
-      </w:r>
-      <w:proofErr w:type="spellStart"/>
-      <w:r>
-        <w:rPr>
-          <w:rFonts w:ascii="Times New Roman" w:hAnsi="Times New Roman" w:cs="Times New Roman"/>
-          <w:sz w:val="22"/>
-          <w:szCs w:val="22"/>
-        </w:rPr>
-        <w:t>about</w:t>
-      </w:r>
-      <w:proofErr w:type="spellEnd"/>
-      <w:r>
-        <w:rPr>
-          <w:rFonts w:ascii="Times New Roman" w:hAnsi="Times New Roman" w:cs="Times New Roman"/>
-          <w:sz w:val="22"/>
-          <w:szCs w:val="22"/>
-        </w:rPr>
-        <w:t>/</w:t>
-      </w:r>
-      <w:r>
-        <w:rPr>
-          <w:rFonts w:ascii="Times New Roman" w:hAnsi="Times New Roman" w:cs="Times New Roman"/>
+        <w:t xml:space="preserve">PANDAS </w:t>
+      </w:r>
+      <w:r>
+        <w:rPr>
+          <w:rFonts w:ascii="Times New Roman" w:hAnsi="Times New Roman" w:cs="Times New Roman"/>
+          <w:b/>
           <w:sz w:val="22"/>
           <w:szCs w:val="22"/>
           <w:highlight w:val="white"/>
         </w:rPr>
-        <w:t>&gt; Acesso em: 24 de agosto de 2022.</w:t>
-      </w:r>
-    </w:p>
-    <w:p>
-      <w:pPr>
-        <w:ind w:left="851" w:right="424"/>
+        <w:t>Pandas DataFrame</w:t>
+      </w:r>
+      <w:r>
         <w:rPr>
           <w:rFonts w:ascii="Times New Roman" w:hAnsi="Times New Roman" w:cs="Times New Roman"/>
           <w:sz w:val="22"/>
           <w:szCs w:val="22"/>
           <w:highlight w:val="white"/>
         </w:rPr>
-      </w:pPr>
-    </w:p>
-    <w:p>
-      <w:pPr>
-        <w:ind w:left="851" w:right="424"/>
-        <w:rPr>
-          <w:rFonts w:ascii="Times New Roman" w:hAnsi="Times New Roman" w:cs="Times New Roman"/>
-          <w:sz w:val="22"/>
-          <w:szCs w:val="22"/>
-          <w:highlight w:val="white"/>
-        </w:rPr>
-      </w:pPr>
-      <w:r>
-        <w:rPr>
-          <w:rFonts w:ascii="Times New Roman" w:hAnsi="Times New Roman" w:cs="Times New Roman"/>
-          <w:b/>
-          <w:sz w:val="22"/>
-          <w:szCs w:val="22"/>
-        </w:rPr>
-        <w:t>[20]</w:t>
-      </w:r>
-      <w:r>
-        <w:rPr>
-          <w:rFonts w:ascii="Times New Roman" w:hAnsi="Times New Roman" w:cs="Times New Roman"/>
-          <w:b/>
-          <w:sz w:val="22"/>
-          <w:szCs w:val="22"/>
-        </w:rPr>
-        <w:tab/>
-      </w:r>
-      <w:r>
-        <w:rPr>
-          <w:rFonts w:ascii="Times New Roman" w:hAnsi="Times New Roman" w:cs="Times New Roman"/>
-          <w:sz w:val="22"/>
-          <w:szCs w:val="22"/>
-          <w:highlight w:val="white"/>
-        </w:rPr>
-        <w:t xml:space="preserve">PANDAS </w:t>
-      </w:r>
-      <w:proofErr w:type="spellStart"/>
-      <w:r>
-        <w:rPr>
-          <w:rFonts w:ascii="Times New Roman" w:hAnsi="Times New Roman" w:cs="Times New Roman"/>
-          <w:b/>
-          <w:sz w:val="22"/>
-          <w:szCs w:val="22"/>
-          <w:highlight w:val="white"/>
-        </w:rPr>
-        <w:t>Pandas</w:t>
-      </w:r>
-      <w:proofErr w:type="spellEnd"/>
-      <w:r>
-        <w:rPr>
-          <w:rFonts w:ascii="Times New Roman" w:hAnsi="Times New Roman" w:cs="Times New Roman"/>
-          <w:b/>
-          <w:sz w:val="22"/>
-          <w:szCs w:val="22"/>
-          <w:highlight w:val="white"/>
-        </w:rPr>
-        <w:t xml:space="preserve"> </w:t>
-      </w:r>
-      <w:proofErr w:type="spellStart"/>
-      <w:r>
-        <w:rPr>
-          <w:rFonts w:ascii="Times New Roman" w:hAnsi="Times New Roman" w:cs="Times New Roman"/>
-          <w:b/>
-          <w:sz w:val="22"/>
-          <w:szCs w:val="22"/>
-          <w:highlight w:val="white"/>
-        </w:rPr>
-        <w:t>DataFrame</w:t>
-      </w:r>
-      <w:proofErr w:type="spellEnd"/>
-      <w:r>
-        <w:rPr>
-          <w:rFonts w:ascii="Times New Roman" w:hAnsi="Times New Roman" w:cs="Times New Roman"/>
-          <w:sz w:val="22"/>
-          <w:szCs w:val="22"/>
-          <w:highlight w:val="white"/>
-        </w:rPr>
-        <w:t xml:space="preserve"> Site: </w:t>
-      </w:r>
-      <w:proofErr w:type="spellStart"/>
-      <w:r>
-        <w:rPr>
-          <w:rFonts w:ascii="Times New Roman" w:hAnsi="Times New Roman" w:cs="Times New Roman"/>
-          <w:sz w:val="22"/>
-          <w:szCs w:val="22"/>
-          <w:highlight w:val="white"/>
-        </w:rPr>
-        <w:t>Documentation</w:t>
-      </w:r>
-      <w:proofErr w:type="spellEnd"/>
-      <w:r>
-        <w:rPr>
-          <w:rFonts w:ascii="Times New Roman" w:hAnsi="Times New Roman" w:cs="Times New Roman"/>
-          <w:sz w:val="22"/>
-          <w:szCs w:val="22"/>
-          <w:highlight w:val="white"/>
-        </w:rPr>
-        <w:t>, 2022. Disponível em: &lt;</w:t>
-      </w:r>
-      <w:r>
-        <w:rPr>
-          <w:rFonts w:ascii="Times New Roman" w:hAnsi="Times New Roman" w:cs="Times New Roman"/>
-          <w:sz w:val="22"/>
-          <w:szCs w:val="22"/>
-        </w:rPr>
-        <w:t>https://pandas.pydata.org/</w:t>
-      </w:r>
-      <w:proofErr w:type="spellStart"/>
-      <w:r>
-        <w:rPr>
-          <w:rFonts w:ascii="Times New Roman" w:hAnsi="Times New Roman" w:cs="Times New Roman"/>
-          <w:sz w:val="22"/>
-          <w:szCs w:val="22"/>
-        </w:rPr>
-        <w:t>about</w:t>
-      </w:r>
-      <w:proofErr w:type="spellEnd"/>
-      <w:r>
-        <w:rPr>
-          <w:rFonts w:ascii="Times New Roman" w:hAnsi="Times New Roman" w:cs="Times New Roman"/>
-          <w:sz w:val="22"/>
-          <w:szCs w:val="22"/>
-        </w:rPr>
-        <w:t>/</w:t>
+        <w:t xml:space="preserve"> Site: Documentation, 2022. Disponível em: &lt;</w:t>
+      </w:r>
+      <w:r>
+        <w:rPr>
+          <w:rFonts w:ascii="Times New Roman" w:hAnsi="Times New Roman" w:cs="Times New Roman"/>
+          <w:sz w:val="22"/>
+          <w:szCs w:val="22"/>
+        </w:rPr>
+        <w:t>https://pandas.pydata.org/about/</w:t>
       </w:r>
       <w:r>
         <w:rPr>
@@ -6661,78 +9762,16 @@
           <w:szCs w:val="22"/>
           <w:highlight w:val="white"/>
         </w:rPr>
-        <w:t xml:space="preserve">10 minutes </w:t>
-      </w:r>
-      <w:proofErr w:type="spellStart"/>
-      <w:r>
-        <w:rPr>
-          <w:rFonts w:ascii="Times New Roman" w:hAnsi="Times New Roman" w:cs="Times New Roman"/>
-          <w:b/>
+        <w:t>10 minutes to pandas</w:t>
+      </w:r>
+      <w:r>
+        <w:rPr>
+          <w:rFonts w:ascii="Times New Roman" w:hAnsi="Times New Roman" w:cs="Times New Roman"/>
           <w:sz w:val="22"/>
           <w:szCs w:val="22"/>
           <w:highlight w:val="white"/>
         </w:rPr>
-        <w:t>to</w:t>
-      </w:r>
-      <w:proofErr w:type="spellEnd"/>
-      <w:r>
-        <w:rPr>
-          <w:rFonts w:ascii="Times New Roman" w:hAnsi="Times New Roman" w:cs="Times New Roman"/>
-          <w:b/>
-          <w:sz w:val="22"/>
-          <w:szCs w:val="22"/>
-          <w:highlight w:val="white"/>
-        </w:rPr>
-        <w:t xml:space="preserve"> pandas</w:t>
-      </w:r>
-      <w:r>
-        <w:rPr>
-          <w:rFonts w:ascii="Times New Roman" w:hAnsi="Times New Roman" w:cs="Times New Roman"/>
-          <w:sz w:val="22"/>
-          <w:szCs w:val="22"/>
-          <w:highlight w:val="white"/>
-        </w:rPr>
-        <w:t xml:space="preserve"> Site: </w:t>
-      </w:r>
-      <w:proofErr w:type="spellStart"/>
-      <w:r>
-        <w:rPr>
-          <w:rFonts w:ascii="Times New Roman" w:hAnsi="Times New Roman" w:cs="Times New Roman"/>
-          <w:sz w:val="22"/>
-          <w:szCs w:val="22"/>
-          <w:highlight w:val="white"/>
-        </w:rPr>
-        <w:t>User</w:t>
-      </w:r>
-      <w:proofErr w:type="spellEnd"/>
-      <w:r>
-        <w:rPr>
-          <w:rFonts w:ascii="Times New Roman" w:hAnsi="Times New Roman" w:cs="Times New Roman"/>
-          <w:sz w:val="22"/>
-          <w:szCs w:val="22"/>
-          <w:highlight w:val="white"/>
-        </w:rPr>
-        <w:t xml:space="preserve"> </w:t>
-      </w:r>
-      <w:proofErr w:type="spellStart"/>
-      <w:r>
-        <w:rPr>
-          <w:rFonts w:ascii="Times New Roman" w:hAnsi="Times New Roman" w:cs="Times New Roman"/>
-          <w:sz w:val="22"/>
-          <w:szCs w:val="22"/>
-          <w:highlight w:val="white"/>
-        </w:rPr>
-        <w:t>Guide</w:t>
-      </w:r>
-      <w:proofErr w:type="spellEnd"/>
-      <w:r>
-        <w:rPr>
-          <w:rFonts w:ascii="Times New Roman" w:hAnsi="Times New Roman" w:cs="Times New Roman"/>
-          <w:sz w:val="22"/>
-          <w:szCs w:val="22"/>
-          <w:highlight w:val="white"/>
-        </w:rPr>
-        <w:t>, 2022. Disponível em: &lt;</w:t>
+        <w:t xml:space="preserve"> Site: User Guide, 2022. Disponível em: &lt;</w:t>
       </w:r>
       <w:r>
         <w:rPr>
@@ -6813,7 +9852,6 @@
         </w:rPr>
         <w:t xml:space="preserve">What is </w:t>
       </w:r>
-      <w:proofErr w:type="spellStart"/>
       <w:r>
         <w:rPr>
           <w:rFonts w:ascii="Times New Roman" w:hAnsi="Times New Roman" w:cs="Times New Roman"/>
@@ -6823,19 +9861,17 @@
           <w:highlight w:val="white"/>
           <w:lang w:val="en-US"/>
         </w:rPr>
-        <w:t>Numpy</w:t>
-      </w:r>
-      <w:proofErr w:type="spellEnd"/>
-      <w:r>
-        <w:rPr>
-          <w:rFonts w:ascii="Times New Roman" w:hAnsi="Times New Roman" w:cs="Times New Roman"/>
-          <w:b/>
+        <w:t>Numpy?</w:t>
+      </w:r>
+      <w:r>
+        <w:rPr>
+          <w:rFonts w:ascii="Times New Roman" w:hAnsi="Times New Roman" w:cs="Times New Roman"/>
           <w:sz w:val="22"/>
           <w:szCs w:val="22"/>
           <w:highlight w:val="white"/>
           <w:lang w:val="en-US"/>
         </w:rPr>
-        <w:t>?</w:t>
+        <w:t xml:space="preserve"> </w:t>
       </w:r>
       <w:r>
         <w:rPr>
@@ -6843,38 +9879,8 @@
           <w:sz w:val="22"/>
           <w:szCs w:val="22"/>
           <w:highlight w:val="white"/>
-          <w:lang w:val="en-US"/>
-        </w:rPr>
-        <w:t xml:space="preserve"> </w:t>
-      </w:r>
-      <w:r>
-        <w:rPr>
-          <w:rFonts w:ascii="Times New Roman" w:hAnsi="Times New Roman" w:cs="Times New Roman"/>
-          <w:sz w:val="22"/>
-          <w:szCs w:val="22"/>
-          <w:highlight w:val="white"/>
-        </w:rPr>
-        <w:t xml:space="preserve">Site: </w:t>
-      </w:r>
-      <w:proofErr w:type="spellStart"/>
-      <w:r>
-        <w:rPr>
-          <w:rFonts w:ascii="Times New Roman" w:hAnsi="Times New Roman" w:cs="Times New Roman"/>
-          <w:sz w:val="22"/>
-          <w:szCs w:val="22"/>
-          <w:highlight w:val="white"/>
-        </w:rPr>
-        <w:t>Documentation</w:t>
-      </w:r>
-      <w:proofErr w:type="spellEnd"/>
-      <w:r>
-        <w:rPr>
-          <w:rFonts w:ascii="Times New Roman" w:hAnsi="Times New Roman" w:cs="Times New Roman"/>
-          <w:sz w:val="22"/>
-          <w:szCs w:val="22"/>
-          <w:highlight w:val="white"/>
-        </w:rPr>
-        <w:t>, 2022. Página de documentação. Disponível em:</w:t>
+        </w:rPr>
+        <w:t>Site: Documentation, 2022. Página de documentação. Disponível em:</w:t>
       </w:r>
     </w:p>
     <w:p>
@@ -6904,67 +9910,7 @@
           <w:szCs w:val="22"/>
           <w:highlight w:val="white"/>
         </w:rPr>
-        <w:t>&lt;https://numpy.org/</w:t>
-      </w:r>
-      <w:proofErr w:type="spellStart"/>
-      <w:r>
-        <w:rPr>
-          <w:rFonts w:ascii="Times New Roman" w:hAnsi="Times New Roman" w:cs="Times New Roman"/>
-          <w:sz w:val="22"/>
-          <w:szCs w:val="22"/>
-          <w:highlight w:val="white"/>
-        </w:rPr>
-        <w:t>doc</w:t>
-      </w:r>
-      <w:proofErr w:type="spellEnd"/>
-      <w:r>
-        <w:rPr>
-          <w:rFonts w:ascii="Times New Roman" w:hAnsi="Times New Roman" w:cs="Times New Roman"/>
-          <w:sz w:val="22"/>
-          <w:szCs w:val="22"/>
-          <w:highlight w:val="white"/>
-        </w:rPr>
-        <w:t>/</w:t>
-      </w:r>
-      <w:proofErr w:type="spellStart"/>
-      <w:r>
-        <w:rPr>
-          <w:rFonts w:ascii="Times New Roman" w:hAnsi="Times New Roman" w:cs="Times New Roman"/>
-          <w:sz w:val="22"/>
-          <w:szCs w:val="22"/>
-          <w:highlight w:val="white"/>
-        </w:rPr>
-        <w:t>stable</w:t>
-      </w:r>
-      <w:proofErr w:type="spellEnd"/>
-      <w:r>
-        <w:rPr>
-          <w:rFonts w:ascii="Times New Roman" w:hAnsi="Times New Roman" w:cs="Times New Roman"/>
-          <w:sz w:val="22"/>
-          <w:szCs w:val="22"/>
-          <w:highlight w:val="white"/>
-        </w:rPr>
-        <w:t>/</w:t>
-      </w:r>
-      <w:proofErr w:type="spellStart"/>
-      <w:r>
-        <w:rPr>
-          <w:rFonts w:ascii="Times New Roman" w:hAnsi="Times New Roman" w:cs="Times New Roman"/>
-          <w:sz w:val="22"/>
-          <w:szCs w:val="22"/>
-          <w:highlight w:val="white"/>
-        </w:rPr>
-        <w:t>user</w:t>
-      </w:r>
-      <w:proofErr w:type="spellEnd"/>
-      <w:r>
-        <w:rPr>
-          <w:rFonts w:ascii="Times New Roman" w:hAnsi="Times New Roman" w:cs="Times New Roman"/>
-          <w:sz w:val="22"/>
-          <w:szCs w:val="22"/>
-          <w:highlight w:val="white"/>
-        </w:rPr>
-        <w:t xml:space="preserve">/whatisnumpy.html&gt; </w:t>
+        <w:t xml:space="preserve">&lt;https://numpy.org/doc/stable/user/whatisnumpy.html&gt; </w:t>
       </w:r>
       <w:r>
         <w:rPr>
@@ -7062,53 +10008,15 @@
           <w:szCs w:val="22"/>
           <w:lang w:val="en-US"/>
         </w:rPr>
-        <w:t xml:space="preserve">," in Computing in Science &amp; Engineering, vol. 9, no. 3, pp. 90-95, May-June 2007, </w:t>
-      </w:r>
-      <w:proofErr w:type="spellStart"/>
-      <w:r>
-        <w:rPr>
-          <w:rFonts w:ascii="Times New Roman" w:hAnsi="Times New Roman" w:cs="Times New Roman"/>
-          <w:sz w:val="22"/>
-          <w:szCs w:val="22"/>
-          <w:lang w:val="en-US"/>
-        </w:rPr>
-        <w:t>doi</w:t>
-      </w:r>
-      <w:proofErr w:type="spellEnd"/>
-      <w:r>
-        <w:rPr>
-          <w:rFonts w:ascii="Times New Roman" w:hAnsi="Times New Roman" w:cs="Times New Roman"/>
-          <w:sz w:val="22"/>
-          <w:szCs w:val="22"/>
-          <w:lang w:val="en-US"/>
-        </w:rPr>
-        <w:t xml:space="preserve">: 10.1109/MCSE.2007.55. </w:t>
-      </w:r>
-      <w:r>
-        <w:rPr>
-          <w:rFonts w:ascii="Times New Roman" w:hAnsi="Times New Roman" w:cs="Times New Roman"/>
-          <w:sz w:val="22"/>
-          <w:szCs w:val="22"/>
-        </w:rPr>
-        <w:t>Disponível em:&lt;https://ieeexplore.ieee.org/</w:t>
-      </w:r>
-      <w:proofErr w:type="spellStart"/>
-      <w:r>
-        <w:rPr>
-          <w:rFonts w:ascii="Times New Roman" w:hAnsi="Times New Roman" w:cs="Times New Roman"/>
-          <w:sz w:val="22"/>
-          <w:szCs w:val="22"/>
-        </w:rPr>
-        <w:t>document</w:t>
-      </w:r>
-      <w:proofErr w:type="spellEnd"/>
-      <w:r>
-        <w:rPr>
-          <w:rFonts w:ascii="Times New Roman" w:hAnsi="Times New Roman" w:cs="Times New Roman"/>
-          <w:sz w:val="22"/>
-          <w:szCs w:val="22"/>
-        </w:rPr>
-        <w:t>/4160265&gt;</w:t>
+        <w:t xml:space="preserve">," in Computing in Science &amp; Engineering, vol. 9, no. 3, pp. 90-95, May-June 2007, doi: 10.1109/MCSE.2007.55. </w:t>
+      </w:r>
+      <w:r>
+        <w:rPr>
+          <w:rFonts w:ascii="Times New Roman" w:hAnsi="Times New Roman" w:cs="Times New Roman"/>
+          <w:sz w:val="22"/>
+          <w:szCs w:val="22"/>
+        </w:rPr>
+        <w:t>Disponível em:&lt;https://ieeexplore.ieee.org/document/4160265&gt;</w:t>
       </w:r>
     </w:p>
     <w:p>
@@ -7137,7 +10045,6 @@
           <w:b/>
           <w:sz w:val="22"/>
           <w:szCs w:val="22"/>
-          <w:lang w:val="en-US"/>
         </w:rPr>
         <w:t>[24]</w:t>
       </w:r>
@@ -7147,7 +10054,6 @@
           <w:b/>
           <w:sz w:val="22"/>
           <w:szCs w:val="22"/>
-          <w:lang w:val="en-US"/>
         </w:rPr>
         <w:tab/>
       </w:r>
@@ -7157,7 +10063,6 @@
           <w:sz w:val="22"/>
           <w:szCs w:val="22"/>
           <w:highlight w:val="white"/>
-          <w:lang w:val="en-US"/>
         </w:rPr>
         <w:t xml:space="preserve">MDN Web Docs, </w:t>
       </w:r>
@@ -7168,7 +10073,6 @@
           <w:sz w:val="22"/>
           <w:szCs w:val="22"/>
           <w:highlight w:val="white"/>
-          <w:lang w:val="en-US"/>
         </w:rPr>
         <w:t>Mozilla Developer Network Web Docs</w:t>
       </w:r>
@@ -7178,7 +10082,6 @@
           <w:sz w:val="22"/>
           <w:szCs w:val="22"/>
           <w:highlight w:val="white"/>
-          <w:lang w:val="en-US"/>
         </w:rPr>
         <w:t xml:space="preserve">, 2022. </w:t>
       </w:r>
@@ -7197,25 +10100,7 @@
           <w:sz w:val="22"/>
           <w:szCs w:val="22"/>
         </w:rPr>
-        <w:t>https://developer.mozilla.org/</w:t>
-      </w:r>
-      <w:proofErr w:type="spellStart"/>
-      <w:r>
-        <w:rPr>
-          <w:rFonts w:ascii="Times New Roman" w:hAnsi="Times New Roman" w:cs="Times New Roman"/>
-          <w:sz w:val="22"/>
-          <w:szCs w:val="22"/>
-        </w:rPr>
-        <w:t>pt</w:t>
-      </w:r>
-      <w:proofErr w:type="spellEnd"/>
-      <w:r>
-        <w:rPr>
-          <w:rFonts w:ascii="Times New Roman" w:hAnsi="Times New Roman" w:cs="Times New Roman"/>
-          <w:sz w:val="22"/>
-          <w:szCs w:val="22"/>
-        </w:rPr>
-        <w:t>-BR/</w:t>
+        <w:t>https://developer.mozilla.org/pt-BR/</w:t>
       </w:r>
       <w:r>
         <w:rPr>
@@ -7350,6 +10235,7 @@
           <w:rFonts w:ascii="Times New Roman" w:hAnsi="Times New Roman" w:cs="Times New Roman"/>
           <w:sz w:val="18"/>
           <w:szCs w:val="18"/>
+          <w:lang w:val="en-US"/>
         </w:rPr>
       </w:pPr>
       <w:r>
@@ -7395,9 +10281,16 @@
           <w:szCs w:val="22"/>
           <w:lang w:val="en-US"/>
         </w:rPr>
-        <w:t xml:space="preserve">D </w:t>
-      </w:r>
-      <w:proofErr w:type="spellStart"/>
+        <w:t>D Rachmawati</w:t>
+      </w:r>
+      <w:r>
+        <w:rPr>
+          <w:sz w:val="22"/>
+          <w:szCs w:val="22"/>
+          <w:lang w:val="en-US"/>
+        </w:rPr>
+        <w:t xml:space="preserve">, </w:t>
+      </w:r>
       <w:r>
         <w:rPr>
           <w:rStyle w:val="nowrap"/>
@@ -7405,16 +10298,15 @@
           <w:szCs w:val="22"/>
           <w:lang w:val="en-US"/>
         </w:rPr>
-        <w:t>Rachmawati</w:t>
-      </w:r>
-      <w:proofErr w:type="spellEnd"/>
-      <w:r>
-        <w:rPr>
-          <w:sz w:val="22"/>
-          <w:szCs w:val="22"/>
-          <w:lang w:val="en-US"/>
-        </w:rPr>
-        <w:t xml:space="preserve">, </w:t>
+        <w:t>J T Tarigan</w:t>
+      </w:r>
+      <w:r>
+        <w:rPr>
+          <w:sz w:val="22"/>
+          <w:szCs w:val="22"/>
+          <w:lang w:val="en-US"/>
+        </w:rPr>
+        <w:t xml:space="preserve"> and </w:t>
       </w:r>
       <w:r>
         <w:rPr>
@@ -7423,47 +10315,8 @@
           <w:szCs w:val="22"/>
           <w:lang w:val="en-US"/>
         </w:rPr>
-        <w:t xml:space="preserve">J T </w:t>
-      </w:r>
-      <w:proofErr w:type="spellStart"/>
-      <w:r>
-        <w:rPr>
-          <w:rStyle w:val="nowrap"/>
-          <w:sz w:val="22"/>
-          <w:szCs w:val="22"/>
-          <w:lang w:val="en-US"/>
-        </w:rPr>
-        <w:t>Tarigan</w:t>
-      </w:r>
-      <w:proofErr w:type="spellEnd"/>
-      <w:r>
-        <w:rPr>
-          <w:sz w:val="22"/>
-          <w:szCs w:val="22"/>
-          <w:lang w:val="en-US"/>
-        </w:rPr>
-        <w:t xml:space="preserve"> and </w:t>
-      </w:r>
-      <w:r>
-        <w:rPr>
-          <w:rStyle w:val="nowrap"/>
-          <w:sz w:val="22"/>
-          <w:szCs w:val="22"/>
-          <w:lang w:val="en-US"/>
-        </w:rPr>
-        <w:t xml:space="preserve">A B C </w:t>
-      </w:r>
-      <w:proofErr w:type="spellStart"/>
-      <w:r>
-        <w:rPr>
-          <w:rStyle w:val="nowrap"/>
-          <w:sz w:val="22"/>
-          <w:szCs w:val="22"/>
-          <w:lang w:val="en-US"/>
-        </w:rPr>
-        <w:t>Ginting</w:t>
-      </w:r>
-      <w:proofErr w:type="spellEnd"/>
+        <w:t>A B C Ginting</w:t>
+      </w:r>
       <w:r>
         <w:rPr>
           <w:sz w:val="22"/>
@@ -7503,43 +10356,7 @@
           <w:szCs w:val="22"/>
           <w:lang w:val="en-US"/>
         </w:rPr>
-        <w:t xml:space="preserve"> </w:t>
-      </w:r>
-      <w:proofErr w:type="spellStart"/>
-      <w:r>
-        <w:rPr>
-          <w:sz w:val="22"/>
-          <w:szCs w:val="22"/>
-          <w:lang w:val="en-US"/>
-        </w:rPr>
-        <w:t>Disponível</w:t>
-      </w:r>
-      <w:proofErr w:type="spellEnd"/>
-      <w:r>
-        <w:rPr>
-          <w:sz w:val="22"/>
-          <w:szCs w:val="22"/>
-          <w:lang w:val="en-US"/>
-        </w:rPr>
-        <w:t xml:space="preserve"> </w:t>
-      </w:r>
-      <w:proofErr w:type="spellStart"/>
-      <w:r>
-        <w:rPr>
-          <w:sz w:val="22"/>
-          <w:szCs w:val="22"/>
-          <w:lang w:val="en-US"/>
-        </w:rPr>
-        <w:t>em</w:t>
-      </w:r>
-      <w:proofErr w:type="spellEnd"/>
-      <w:r>
-        <w:rPr>
-          <w:sz w:val="22"/>
-          <w:szCs w:val="22"/>
-          <w:lang w:val="en-US"/>
-        </w:rPr>
-        <w:t xml:space="preserve"> </w:t>
+        <w:t xml:space="preserve"> Disponível em </w:t>
       </w:r>
       <w:r>
         <w:rPr>
@@ -7633,9 +10450,16 @@
           <w:szCs w:val="22"/>
           <w:lang w:val="en-US"/>
         </w:rPr>
-        <w:t xml:space="preserve">Song, </w:t>
-      </w:r>
-      <w:proofErr w:type="spellStart"/>
+        <w:t>Song, Congzheng</w:t>
+      </w:r>
+      <w:r>
+        <w:rPr>
+          <w:sz w:val="22"/>
+          <w:szCs w:val="22"/>
+          <w:lang w:val="en-US"/>
+        </w:rPr>
+        <w:t xml:space="preserve">; </w:t>
+      </w:r>
       <w:r>
         <w:rPr>
           <w:rStyle w:val="nowrap"/>
@@ -7643,9 +10467,25 @@
           <w:szCs w:val="22"/>
           <w:lang w:val="en-US"/>
         </w:rPr>
-        <w:t>Congzheng</w:t>
-      </w:r>
-      <w:proofErr w:type="spellEnd"/>
+        <w:t>Ristenpart, Thomas;</w:t>
+      </w:r>
+      <w:r>
+        <w:rPr>
+          <w:sz w:val="22"/>
+          <w:szCs w:val="22"/>
+          <w:lang w:val="en-US"/>
+        </w:rPr>
+        <w:t xml:space="preserve"> </w:t>
+      </w:r>
+      <w:r>
+        <w:rPr>
+          <w:rStyle w:val="nowrap"/>
+          <w:sz w:val="22"/>
+          <w:szCs w:val="22"/>
+          <w:lang w:val="en-US"/>
+        </w:rPr>
+        <w:t>Shmatikov, Vitaly</w:t>
+      </w:r>
       <w:r>
         <w:rPr>
           <w:sz w:val="22"/>
@@ -7654,62 +10494,6 @@
         </w:rPr>
         <w:t xml:space="preserve">; </w:t>
       </w:r>
-      <w:proofErr w:type="spellStart"/>
-      <w:r>
-        <w:rPr>
-          <w:rStyle w:val="nowrap"/>
-          <w:sz w:val="22"/>
-          <w:szCs w:val="22"/>
-          <w:lang w:val="en-US"/>
-        </w:rPr>
-        <w:t>Ristenpart</w:t>
-      </w:r>
-      <w:proofErr w:type="spellEnd"/>
-      <w:r>
-        <w:rPr>
-          <w:rStyle w:val="nowrap"/>
-          <w:sz w:val="22"/>
-          <w:szCs w:val="22"/>
-          <w:lang w:val="en-US"/>
-        </w:rPr>
-        <w:t>, Thomas;</w:t>
-      </w:r>
-      <w:r>
-        <w:rPr>
-          <w:sz w:val="22"/>
-          <w:szCs w:val="22"/>
-          <w:lang w:val="en-US"/>
-        </w:rPr>
-        <w:t xml:space="preserve"> </w:t>
-      </w:r>
-      <w:proofErr w:type="spellStart"/>
-      <w:r>
-        <w:rPr>
-          <w:rStyle w:val="nowrap"/>
-          <w:sz w:val="22"/>
-          <w:szCs w:val="22"/>
-          <w:lang w:val="en-US"/>
-        </w:rPr>
-        <w:t>Shmatikov</w:t>
-      </w:r>
-      <w:proofErr w:type="spellEnd"/>
-      <w:r>
-        <w:rPr>
-          <w:rStyle w:val="nowrap"/>
-          <w:sz w:val="22"/>
-          <w:szCs w:val="22"/>
-          <w:lang w:val="en-US"/>
-        </w:rPr>
-        <w:t>, Vitaly</w:t>
-      </w:r>
-      <w:r>
-        <w:rPr>
-          <w:sz w:val="22"/>
-          <w:szCs w:val="22"/>
-          <w:lang w:val="en-US"/>
-        </w:rPr>
-        <w:t xml:space="preserve">; </w:t>
-      </w:r>
       <w:r>
         <w:rPr>
           <w:b/>
@@ -7725,25 +10509,7 @@
           <w:szCs w:val="22"/>
           <w:lang w:val="en-US"/>
         </w:rPr>
-        <w:t xml:space="preserve">, p. 1-15, 22, </w:t>
-      </w:r>
-      <w:proofErr w:type="spellStart"/>
-      <w:r>
-        <w:rPr>
-          <w:sz w:val="22"/>
-          <w:szCs w:val="22"/>
-          <w:lang w:val="en-US"/>
-        </w:rPr>
-        <w:t>setembro</w:t>
-      </w:r>
-      <w:proofErr w:type="spellEnd"/>
-      <w:r>
-        <w:rPr>
-          <w:sz w:val="22"/>
-          <w:szCs w:val="22"/>
-          <w:lang w:val="en-US"/>
-        </w:rPr>
-        <w:t xml:space="preserve"> de 2017. </w:t>
+        <w:t xml:space="preserve">, p. 1-15, 22, setembro de 2017. </w:t>
       </w:r>
       <w:r>
         <w:rPr>
@@ -7850,25 +10616,7 @@
           <w:sz w:val="22"/>
           <w:szCs w:val="22"/>
         </w:rPr>
-        <w:t xml:space="preserve">Inteligência Artificial (IA), </w:t>
-      </w:r>
-      <w:proofErr w:type="spellStart"/>
-      <w:r>
-        <w:rPr>
-          <w:b/>
-          <w:sz w:val="22"/>
-          <w:szCs w:val="22"/>
-        </w:rPr>
-        <w:t>Machine</w:t>
-      </w:r>
-      <w:proofErr w:type="spellEnd"/>
-      <w:r>
-        <w:rPr>
-          <w:b/>
-          <w:sz w:val="22"/>
-          <w:szCs w:val="22"/>
-        </w:rPr>
-        <w:t xml:space="preserve"> Learning e Big</w:t>
+        <w:t>Inteligência Artificial (IA), Machine Learning e Big</w:t>
       </w:r>
       <w:r>
         <w:rPr>
@@ -7913,6 +10661,7 @@
           <w:rFonts w:ascii="Times New Roman" w:hAnsi="Times New Roman" w:cs="Times New Roman"/>
           <w:sz w:val="18"/>
           <w:szCs w:val="18"/>
+          <w:lang w:val="en-US"/>
         </w:rPr>
       </w:pPr>
       <w:r>
@@ -7955,65 +10704,14 @@
         </w:rPr>
         <w:tab/>
       </w:r>
-      <w:proofErr w:type="spellStart"/>
-      <w:r>
-        <w:rPr>
-          <w:rFonts w:ascii="Times New Roman" w:hAnsi="Times New Roman" w:cs="Times New Roman"/>
-          <w:sz w:val="22"/>
-          <w:szCs w:val="22"/>
-          <w:lang w:val="en-US"/>
-        </w:rPr>
-        <w:t>Goldsteen</w:t>
-      </w:r>
-      <w:proofErr w:type="spellEnd"/>
-      <w:r>
-        <w:rPr>
-          <w:rFonts w:ascii="Times New Roman" w:hAnsi="Times New Roman" w:cs="Times New Roman"/>
-          <w:sz w:val="22"/>
-          <w:szCs w:val="22"/>
-          <w:lang w:val="en-US"/>
-        </w:rPr>
-        <w:t xml:space="preserve">, Abigail; </w:t>
-      </w:r>
-      <w:proofErr w:type="spellStart"/>
-      <w:r>
-        <w:rPr>
-          <w:rFonts w:ascii="Times New Roman" w:hAnsi="Times New Roman" w:cs="Times New Roman"/>
-          <w:sz w:val="22"/>
-          <w:szCs w:val="22"/>
-          <w:lang w:val="en-US"/>
-        </w:rPr>
-        <w:t>Ezov</w:t>
-      </w:r>
-      <w:proofErr w:type="spellEnd"/>
-      <w:r>
-        <w:rPr>
-          <w:rFonts w:ascii="Times New Roman" w:hAnsi="Times New Roman" w:cs="Times New Roman"/>
-          <w:sz w:val="22"/>
-          <w:szCs w:val="22"/>
-          <w:lang w:val="en-US"/>
-        </w:rPr>
-        <w:t xml:space="preserve"> Gilad; </w:t>
-      </w:r>
-      <w:proofErr w:type="spellStart"/>
-      <w:r>
-        <w:rPr>
-          <w:rFonts w:ascii="Times New Roman" w:hAnsi="Times New Roman" w:cs="Times New Roman"/>
-          <w:sz w:val="22"/>
-          <w:szCs w:val="22"/>
-          <w:lang w:val="en-US"/>
-        </w:rPr>
-        <w:t>Shmelkin</w:t>
-      </w:r>
-      <w:proofErr w:type="spellEnd"/>
-      <w:r>
-        <w:rPr>
-          <w:rFonts w:ascii="Times New Roman" w:hAnsi="Times New Roman" w:cs="Times New Roman"/>
-          <w:sz w:val="22"/>
-          <w:szCs w:val="22"/>
-          <w:lang w:val="en-US"/>
-        </w:rPr>
-        <w:t xml:space="preserve">, Ron; Moffie, Micha; Farkash, Ariel; </w:t>
+      <w:r>
+        <w:rPr>
+          <w:rFonts w:ascii="Times New Roman" w:hAnsi="Times New Roman" w:cs="Times New Roman"/>
+          <w:sz w:val="22"/>
+          <w:szCs w:val="22"/>
+          <w:lang w:val="en-US"/>
+        </w:rPr>
+        <w:t xml:space="preserve">Goldsteen, Abigail; Ezov Gilad; Shmelkin, Ron; Moffie, Micha; Farkash, Ariel; </w:t>
       </w:r>
       <w:r>
         <w:rPr>
@@ -8032,47 +10730,7 @@
           <w:szCs w:val="22"/>
           <w:lang w:val="en-US"/>
         </w:rPr>
-        <w:t xml:space="preserve">, p. 1-15, 2021, </w:t>
-      </w:r>
-      <w:proofErr w:type="spellStart"/>
-      <w:r>
-        <w:rPr>
-          <w:rFonts w:ascii="Times New Roman" w:hAnsi="Times New Roman" w:cs="Times New Roman"/>
-          <w:sz w:val="22"/>
-          <w:szCs w:val="22"/>
-          <w:lang w:val="en-US"/>
-        </w:rPr>
-        <w:t>Disponível</w:t>
-      </w:r>
-      <w:proofErr w:type="spellEnd"/>
-      <w:r>
-        <w:rPr>
-          <w:rFonts w:ascii="Times New Roman" w:hAnsi="Times New Roman" w:cs="Times New Roman"/>
-          <w:sz w:val="22"/>
-          <w:szCs w:val="22"/>
-          <w:lang w:val="en-US"/>
-        </w:rPr>
-        <w:t xml:space="preserve"> </w:t>
-      </w:r>
-      <w:proofErr w:type="spellStart"/>
-      <w:r>
-        <w:rPr>
-          <w:rFonts w:ascii="Times New Roman" w:hAnsi="Times New Roman" w:cs="Times New Roman"/>
-          <w:sz w:val="22"/>
-          <w:szCs w:val="22"/>
-          <w:lang w:val="en-US"/>
-        </w:rPr>
-        <w:t>em</w:t>
-      </w:r>
-      <w:proofErr w:type="spellEnd"/>
-      <w:r>
-        <w:rPr>
-          <w:rFonts w:ascii="Times New Roman" w:hAnsi="Times New Roman" w:cs="Times New Roman"/>
-          <w:sz w:val="22"/>
-          <w:szCs w:val="22"/>
-          <w:lang w:val="en-US"/>
-        </w:rPr>
-        <w:t xml:space="preserve">: </w:t>
+        <w:t xml:space="preserve">, p. 1-15, 2021, Disponível em: </w:t>
       </w:r>
       <w:r>
         <w:rPr>
@@ -8154,47 +10812,7 @@
           <w:szCs w:val="22"/>
           <w:lang w:val="en-US"/>
         </w:rPr>
-        <w:t xml:space="preserve">K. Pavani and P. </w:t>
-      </w:r>
-      <w:proofErr w:type="spellStart"/>
-      <w:r>
-        <w:rPr>
-          <w:rFonts w:ascii="Times New Roman" w:hAnsi="Times New Roman" w:cs="Times New Roman"/>
-          <w:sz w:val="22"/>
-          <w:szCs w:val="22"/>
-          <w:lang w:val="en-US"/>
-        </w:rPr>
-        <w:t>Sriramya</w:t>
-      </w:r>
-      <w:proofErr w:type="spellEnd"/>
-      <w:r>
-        <w:rPr>
-          <w:rFonts w:ascii="Times New Roman" w:hAnsi="Times New Roman" w:cs="Times New Roman"/>
-          <w:sz w:val="22"/>
-          <w:szCs w:val="22"/>
-          <w:lang w:val="en-US"/>
-        </w:rPr>
-        <w:t xml:space="preserve">, "Enhancing Public Key Cryptography using RSA, RSA-CRT and N-Prime RSA with Multiple Keys," 2021 Third International Conference on Intelligent Communication Technologies and Virtual Mobile Networks (ICICV), 2021, pp. 1-6, </w:t>
-      </w:r>
-      <w:proofErr w:type="spellStart"/>
-      <w:r>
-        <w:rPr>
-          <w:rFonts w:ascii="Times New Roman" w:hAnsi="Times New Roman" w:cs="Times New Roman"/>
-          <w:sz w:val="22"/>
-          <w:szCs w:val="22"/>
-          <w:lang w:val="en-US"/>
-        </w:rPr>
-        <w:t>doi</w:t>
-      </w:r>
-      <w:proofErr w:type="spellEnd"/>
-      <w:r>
-        <w:rPr>
-          <w:rFonts w:ascii="Times New Roman" w:hAnsi="Times New Roman" w:cs="Times New Roman"/>
-          <w:sz w:val="22"/>
-          <w:szCs w:val="22"/>
-          <w:lang w:val="en-US"/>
-        </w:rPr>
-        <w:t>: 10.1109/ICICV50876</w:t>
+        <w:t>K. Pavani and P. Sriramya, "Enhancing Public Key Cryptography using RSA, RSA-CRT and N-Prime RSA with Multiple Keys," 2021 Third International Conference on Intelligent Communication Technologies and Virtual Mobile Networks (ICICV), 2021, pp. 1-6, doi: 10.1109/ICICV50876</w:t>
       </w:r>
       <w:r>
         <w:rPr>
@@ -8205,45 +10823,14 @@
         </w:rPr>
         <w:t xml:space="preserve">.2021.9388621. </w:t>
       </w:r>
-      <w:proofErr w:type="spellStart"/>
-      <w:r>
-        <w:rPr>
-          <w:rFonts w:ascii="Times New Roman" w:hAnsi="Times New Roman" w:cs="Times New Roman"/>
-          <w:sz w:val="22"/>
-          <w:szCs w:val="22"/>
-          <w:lang w:val="en-US"/>
-        </w:rPr>
-        <w:t>Disponível</w:t>
-      </w:r>
-      <w:proofErr w:type="spellEnd"/>
-      <w:r>
-        <w:rPr>
-          <w:rFonts w:ascii="Times New Roman" w:hAnsi="Times New Roman" w:cs="Times New Roman"/>
-          <w:sz w:val="22"/>
-          <w:szCs w:val="22"/>
-          <w:lang w:val="en-US"/>
-        </w:rPr>
-        <w:t xml:space="preserve"> </w:t>
-      </w:r>
-      <w:proofErr w:type="spellStart"/>
-      <w:r>
-        <w:rPr>
-          <w:rFonts w:ascii="Times New Roman" w:hAnsi="Times New Roman" w:cs="Times New Roman"/>
-          <w:sz w:val="22"/>
-          <w:szCs w:val="22"/>
-          <w:lang w:val="en-US"/>
-        </w:rPr>
-        <w:t>em</w:t>
-      </w:r>
-      <w:proofErr w:type="spellEnd"/>
-      <w:r>
-        <w:rPr>
-          <w:rFonts w:ascii="Times New Roman" w:hAnsi="Times New Roman" w:cs="Times New Roman"/>
-          <w:sz w:val="22"/>
-          <w:szCs w:val="22"/>
-          <w:lang w:val="en-US"/>
-        </w:rPr>
-        <w:t>: &lt;https://ieeexplore.ieee.org/document/9388621&gt;</w:t>
+      <w:r>
+        <w:rPr>
+          <w:rFonts w:ascii="Times New Roman" w:hAnsi="Times New Roman" w:cs="Times New Roman"/>
+          <w:sz w:val="22"/>
+          <w:szCs w:val="22"/>
+          <w:lang w:val="en-US"/>
+        </w:rPr>
+        <w:t>Disponível em: &lt;https://ieeexplore.ieee.org/document/9388621&gt;</w:t>
       </w:r>
     </w:p>
     <w:sectPr>
@@ -9992,17 +12579,21 @@
   </w:style>
   <w:style w:type="paragraph" w:styleId="Ttulo1">
     <w:name w:val="heading 1"/>
+    <w:aliases w:val="PseudoTitle"/>
     <w:basedOn w:val="Normal"/>
     <w:next w:val="Normal"/>
     <w:uiPriority w:val="9"/>
     <w:qFormat/>
+    <w:rsid w:val="00C7224F"/>
     <w:pPr>
       <w:keepNext/>
       <w:keepLines/>
       <w:outlineLvl w:val="0"/>
     </w:pPr>
     <w:rPr>
+      <w:rFonts w:ascii="Times New Roman" w:hAnsi="Times New Roman"/>
       <w:b/>
+      <w:smallCaps/>
     </w:rPr>
   </w:style>
   <w:style w:type="paragraph" w:styleId="Ttulo2">
@@ -10419,6 +13010,91 @@
     <w:basedOn w:val="Fontepargpadro"/>
     <w:rsid w:val="0042738E"/>
   </w:style>
+  <w:style w:type="table" w:styleId="Tabelacomgrade">
+    <w:name w:val="Table Grid"/>
+    <w:basedOn w:val="Tabelanormal"/>
+    <w:uiPriority w:val="39"/>
+    <w:rsid w:val="00F57249"/>
+    <w:pPr>
+      <w:spacing w:line="240" w:lineRule="auto"/>
+    </w:pPr>
+    <w:tblPr>
+      <w:tblBorders>
+        <w:top w:val="single" w:sz="4" w:space="0" w:color="auto"/>
+        <w:left w:val="single" w:sz="4" w:space="0" w:color="auto"/>
+        <w:bottom w:val="single" w:sz="4" w:space="0" w:color="auto"/>
+        <w:right w:val="single" w:sz="4" w:space="0" w:color="auto"/>
+        <w:insideH w:val="single" w:sz="4" w:space="0" w:color="auto"/>
+        <w:insideV w:val="single" w:sz="4" w:space="0" w:color="auto"/>
+      </w:tblBorders>
+    </w:tblPr>
+  </w:style>
+  <w:style w:type="character" w:styleId="Refdecomentrio">
+    <w:name w:val="annotation reference"/>
+    <w:basedOn w:val="Fontepargpadro"/>
+    <w:uiPriority w:val="99"/>
+    <w:semiHidden/>
+    <w:unhideWhenUsed/>
+    <w:rsid w:val="00596C81"/>
+    <w:rPr>
+      <w:sz w:val="16"/>
+      <w:szCs w:val="16"/>
+    </w:rPr>
+  </w:style>
+  <w:style w:type="paragraph" w:styleId="Textodecomentrio">
+    <w:name w:val="annotation text"/>
+    <w:basedOn w:val="Normal"/>
+    <w:link w:val="TextodecomentrioChar"/>
+    <w:uiPriority w:val="99"/>
+    <w:semiHidden/>
+    <w:unhideWhenUsed/>
+    <w:rsid w:val="00596C81"/>
+    <w:pPr>
+      <w:spacing w:line="240" w:lineRule="auto"/>
+    </w:pPr>
+    <w:rPr>
+      <w:sz w:val="20"/>
+      <w:szCs w:val="20"/>
+    </w:rPr>
+  </w:style>
+  <w:style w:type="character" w:customStyle="1" w:styleId="TextodecomentrioChar">
+    <w:name w:val="Texto de comentário Char"/>
+    <w:basedOn w:val="Fontepargpadro"/>
+    <w:link w:val="Textodecomentrio"/>
+    <w:uiPriority w:val="99"/>
+    <w:semiHidden/>
+    <w:rsid w:val="00596C81"/>
+    <w:rPr>
+      <w:sz w:val="20"/>
+      <w:szCs w:val="20"/>
+    </w:rPr>
+  </w:style>
+  <w:style w:type="paragraph" w:styleId="Assuntodocomentrio">
+    <w:name w:val="annotation subject"/>
+    <w:basedOn w:val="Textodecomentrio"/>
+    <w:next w:val="Textodecomentrio"/>
+    <w:link w:val="AssuntodocomentrioChar"/>
+    <w:uiPriority w:val="99"/>
+    <w:semiHidden/>
+    <w:unhideWhenUsed/>
+    <w:rsid w:val="00596C81"/>
+    <w:rPr>
+      <w:b/>
+    </w:rPr>
+  </w:style>
+  <w:style w:type="character" w:customStyle="1" w:styleId="AssuntodocomentrioChar">
+    <w:name w:val="Assunto do comentário Char"/>
+    <w:basedOn w:val="TextodecomentrioChar"/>
+    <w:link w:val="Assuntodocomentrio"/>
+    <w:uiPriority w:val="99"/>
+    <w:semiHidden/>
+    <w:rsid w:val="00596C81"/>
+    <w:rPr>
+      <w:b/>
+      <w:sz w:val="20"/>
+      <w:szCs w:val="20"/>
+    </w:rPr>
+  </w:style>
 </w:styles>
 </file>
 

--- a/TCC-III_Juan_Cardoso_da_Silva.docx
+++ b/TCC-III_Juan_Cardoso_da_Silva.docx
@@ -451,7 +451,43 @@
           <w:b/>
           <w:bCs w:val="0"/>
         </w:rPr>
-        <w:t xml:space="preserve"> de aplicação da LGPD, Manipulação e minimização de dados; Machine Learning; Inteligencia Artificial;</w:t>
+        <w:t xml:space="preserve"> de aplicação da LGPD, Manipulação e minimização de dados; </w:t>
+      </w:r>
+      <w:proofErr w:type="spellStart"/>
+      <w:r>
+        <w:rPr>
+          <w:rFonts w:ascii="Times New Roman" w:hAnsi="Times New Roman" w:cs="Times New Roman"/>
+          <w:b/>
+          <w:bCs w:val="0"/>
+        </w:rPr>
+        <w:t>Machine</w:t>
+      </w:r>
+      <w:proofErr w:type="spellEnd"/>
+      <w:r>
+        <w:rPr>
+          <w:rFonts w:ascii="Times New Roman" w:hAnsi="Times New Roman" w:cs="Times New Roman"/>
+          <w:b/>
+          <w:bCs w:val="0"/>
+        </w:rPr>
+        <w:t xml:space="preserve"> Learning; </w:t>
+      </w:r>
+      <w:proofErr w:type="spellStart"/>
+      <w:r>
+        <w:rPr>
+          <w:rFonts w:ascii="Times New Roman" w:hAnsi="Times New Roman" w:cs="Times New Roman"/>
+          <w:b/>
+          <w:bCs w:val="0"/>
+        </w:rPr>
+        <w:t>Inteligencia</w:t>
+      </w:r>
+      <w:proofErr w:type="spellEnd"/>
+      <w:r>
+        <w:rPr>
+          <w:rFonts w:ascii="Times New Roman" w:hAnsi="Times New Roman" w:cs="Times New Roman"/>
+          <w:b/>
+          <w:bCs w:val="0"/>
+        </w:rPr>
+        <w:t xml:space="preserve"> Artificial;</w:t>
       </w:r>
     </w:p>
     <w:p>
@@ -480,301 +516,295 @@
       <w:pPr>
         <w:ind w:firstLine="284"/>
         <w:rPr>
-          <w:rFonts w:ascii="Times New Roman" w:hAnsi="Times New Roman" w:cs="Times New Roman"/>
-        </w:rPr>
-      </w:pPr>
-      <w:r>
-        <w:rPr>
-          <w:rFonts w:ascii="Times New Roman" w:hAnsi="Times New Roman" w:cs="Times New Roman"/>
-        </w:rPr>
-        <w:t xml:space="preserve">Com a evolução da tecnologia focada em conectar </w:t>
-      </w:r>
-      <w:r>
-        <w:rPr>
-          <w:rFonts w:ascii="Times New Roman" w:hAnsi="Times New Roman" w:cs="Times New Roman"/>
-        </w:rPr>
-        <w:t>computadores</w:t>
-      </w:r>
-      <w:r>
-        <w:rPr>
-          <w:rFonts w:ascii="Times New Roman" w:hAnsi="Times New Roman" w:cs="Times New Roman"/>
-        </w:rPr>
-        <w:t xml:space="preserve"> se tornou disponível para as pessoas nos anos 90, surgiu a World Wide Web e futuramente, </w:t>
-      </w:r>
-      <w:r>
-        <w:rPr>
-          <w:rFonts w:ascii="Times New Roman" w:hAnsi="Times New Roman" w:cs="Times New Roman"/>
-        </w:rPr>
-        <w:t>nomeado</w:t>
-      </w:r>
-      <w:r>
-        <w:rPr>
-          <w:rFonts w:ascii="Times New Roman" w:hAnsi="Times New Roman" w:cs="Times New Roman"/>
-        </w:rPr>
-        <w:t xml:space="preserve"> Web 1.0 – Sendo um sucesso mundial e fornecendo diversos sites </w:t>
-      </w:r>
-      <w:r>
-        <w:rPr>
-          <w:rFonts w:ascii="Times New Roman" w:hAnsi="Times New Roman" w:cs="Times New Roman"/>
-        </w:rPr>
-        <w:t>focados em encontrar informações espalhadas na internet, geralmente contendo sites estáticos e sem muitos detalhes e funcionalidades, também, essa versão da web fornecia atualizações para sistemas e softwares, tais como o rudimentar Windows Update do Windows 95 e sites de terceiros dedicados para jogos como Quakeworld</w:t>
-      </w:r>
-      <w:r>
-        <w:rPr>
-          <w:rFonts w:ascii="Times New Roman" w:hAnsi="Times New Roman" w:cs="Times New Roman"/>
-        </w:rPr>
-        <w:t xml:space="preserve"> (hoje em dia continuado por </w:t>
-      </w:r>
-      <w:r>
-        <w:rPr>
-          <w:rFonts w:ascii="Times New Roman" w:hAnsi="Times New Roman" w:cs="Times New Roman"/>
-        </w:rPr>
-        <w:t>fãs</w:t>
-      </w:r>
-      <w:r>
-        <w:rPr>
-          <w:rFonts w:ascii="Times New Roman" w:hAnsi="Times New Roman" w:cs="Times New Roman"/>
-        </w:rPr>
-        <w:t xml:space="preserve">, </w:t>
-      </w:r>
-      <w:r>
-        <w:rPr>
-          <w:rFonts w:ascii="Times New Roman" w:hAnsi="Times New Roman" w:cs="Times New Roman"/>
-        </w:rPr>
-        <w:t>o web site original está fechado)</w:t>
-      </w:r>
-      <w:r>
-        <w:rPr>
-          <w:rFonts w:ascii="Times New Roman" w:hAnsi="Times New Roman" w:cs="Times New Roman"/>
-        </w:rPr>
-        <w:t xml:space="preserve">, nessa época a internet vivia sem rumo </w:t>
-      </w:r>
-      <w:r>
-        <w:rPr>
-          <w:rFonts w:ascii="Times New Roman" w:hAnsi="Times New Roman" w:cs="Times New Roman"/>
-        </w:rPr>
-        <w:t>sobre sua funcionalidade concreta no futuro, até que em 1999 surgiu o primeiro uso do termo para sua segunda iteração, a Web 2.0</w:t>
+          <w:rFonts w:ascii="Times New Roman" w:eastAsia="Times New Roman" w:hAnsi="Times New Roman" w:cs="Times New Roman"/>
+        </w:rPr>
+      </w:pPr>
+      <w:r>
+        <w:rPr>
+          <w:rFonts w:ascii="Times New Roman" w:eastAsia="Times New Roman" w:hAnsi="Times New Roman" w:cs="Times New Roman"/>
+        </w:rPr>
+        <w:t xml:space="preserve">Com a evolução da tecnologia focada em conectar computadores se tornou disponível para as pessoas nos anos 90, surgiu a World </w:t>
+      </w:r>
+      <w:proofErr w:type="spellStart"/>
+      <w:r>
+        <w:rPr>
+          <w:rFonts w:ascii="Times New Roman" w:eastAsia="Times New Roman" w:hAnsi="Times New Roman" w:cs="Times New Roman"/>
+        </w:rPr>
+        <w:t>Wide</w:t>
+      </w:r>
+      <w:proofErr w:type="spellEnd"/>
+      <w:r>
+        <w:rPr>
+          <w:rFonts w:ascii="Times New Roman" w:eastAsia="Times New Roman" w:hAnsi="Times New Roman" w:cs="Times New Roman"/>
+        </w:rPr>
+        <w:t xml:space="preserve"> Web e futuramente, nomeado Web 1.0 – Sendo um sucesso mundial e fornecendo diversos sites focados em encontrar informações espalhadas na internet, geralmente contendo sites estáticos e sem muitos detalhes e funcionalidades, também, essa versão da web fornecia atualizações para sistemas e softwares, tais como o rudimentar Windows Update do Windows 95 e sites de terceiros dedicados para jogos como </w:t>
+      </w:r>
+      <w:proofErr w:type="spellStart"/>
+      <w:r>
+        <w:rPr>
+          <w:rFonts w:ascii="Times New Roman" w:eastAsia="Times New Roman" w:hAnsi="Times New Roman" w:cs="Times New Roman"/>
+        </w:rPr>
+        <w:t>Quakeworld</w:t>
+      </w:r>
+      <w:proofErr w:type="spellEnd"/>
+      <w:r>
+        <w:rPr>
+          <w:rFonts w:ascii="Times New Roman" w:eastAsia="Times New Roman" w:hAnsi="Times New Roman" w:cs="Times New Roman"/>
+        </w:rPr>
+        <w:t xml:space="preserve"> (hoje em dia continuado por fãs, o web site original está fechado), nessa época a internet vivia sem rumo sobre sua funcionalidade concreta no futuro, até que em 1999 surgiu o primeiro uso do termo para sua segunda iteração, a Web 2.0</w:t>
       </w:r>
     </w:p>
     <w:p>
       <w:pPr>
         <w:ind w:firstLine="284"/>
         <w:rPr>
-          <w:rFonts w:ascii="Times New Roman" w:hAnsi="Times New Roman" w:cs="Times New Roman"/>
-        </w:rPr>
-      </w:pPr>
-      <w:r>
-        <w:rPr>
-          <w:rFonts w:ascii="Times New Roman" w:hAnsi="Times New Roman" w:cs="Times New Roman"/>
+          <w:rFonts w:ascii="Times New Roman" w:eastAsia="Times New Roman" w:hAnsi="Times New Roman" w:cs="Times New Roman"/>
+        </w:rPr>
+      </w:pPr>
+      <w:r>
+        <w:rPr>
+          <w:rFonts w:ascii="Times New Roman" w:eastAsia="Times New Roman" w:hAnsi="Times New Roman" w:cs="Times New Roman"/>
         </w:rPr>
         <w:lastRenderedPageBreak/>
-        <w:t xml:space="preserve">A Web 2.0 foi pensada na interatividade entre pessoas na internet além do acesso e busca de informações, com isso diversos sites novos começaram a nascer focados em fornecer serviços como os de construções de </w:t>
-      </w:r>
-      <w:r>
-        <w:rPr>
-          <w:rFonts w:ascii="Times New Roman" w:hAnsi="Times New Roman" w:cs="Times New Roman"/>
+        <w:t xml:space="preserve">A Web 2.0 foi pensada na interatividade entre pessoas na internet além do acesso e busca de informações, com isso diversos sites novos começaram a nascer focados em fornecer serviços como os de construção de </w:t>
+      </w:r>
+      <w:r>
+        <w:rPr>
+          <w:rFonts w:ascii="Times New Roman" w:eastAsia="Times New Roman" w:hAnsi="Times New Roman" w:cs="Times New Roman"/>
           <w:i/>
-          <w:iCs/>
         </w:rPr>
         <w:t>Wikis</w:t>
       </w:r>
       <w:r>
         <w:rPr>
-          <w:rFonts w:ascii="Times New Roman" w:hAnsi="Times New Roman" w:cs="Times New Roman"/>
+          <w:rFonts w:ascii="Times New Roman" w:eastAsia="Times New Roman" w:hAnsi="Times New Roman" w:cs="Times New Roman"/>
         </w:rPr>
         <w:t xml:space="preserve">, Aplicações Web, </w:t>
       </w:r>
-      <w:r>
-        <w:rPr>
-          <w:rFonts w:ascii="Times New Roman" w:hAnsi="Times New Roman" w:cs="Times New Roman"/>
+      <w:proofErr w:type="spellStart"/>
+      <w:r>
+        <w:rPr>
+          <w:rFonts w:ascii="Times New Roman" w:eastAsia="Times New Roman" w:hAnsi="Times New Roman" w:cs="Times New Roman"/>
           <w:i/>
-          <w:iCs/>
         </w:rPr>
         <w:t>Mashups</w:t>
       </w:r>
-      <w:r>
-        <w:rPr>
-          <w:rFonts w:ascii="Times New Roman" w:hAnsi="Times New Roman" w:cs="Times New Roman"/>
-        </w:rPr>
-        <w:t xml:space="preserve">, Redes Sociais, Eventos Colaborativos (caridades e doações para determinados motivos tais quais crowdsourcing e crowdfunding, ambos para financiar tipos de projetos, tais como </w:t>
-      </w:r>
-      <w:r>
-        <w:rPr>
-          <w:rFonts w:ascii="Times New Roman" w:hAnsi="Times New Roman" w:cs="Times New Roman"/>
+      <w:proofErr w:type="spellEnd"/>
+      <w:r>
+        <w:rPr>
+          <w:rFonts w:ascii="Times New Roman" w:eastAsia="Times New Roman" w:hAnsi="Times New Roman" w:cs="Times New Roman"/>
+        </w:rPr>
+        <w:t xml:space="preserve">, Redes Sociais, Eventos Colaborativos (caridades e doações para determinados motivos tais quais </w:t>
+      </w:r>
+      <w:proofErr w:type="spellStart"/>
+      <w:r>
+        <w:rPr>
+          <w:rFonts w:ascii="Times New Roman" w:eastAsia="Times New Roman" w:hAnsi="Times New Roman" w:cs="Times New Roman"/>
+        </w:rPr>
+        <w:t>crowdsourcing</w:t>
+      </w:r>
+      <w:proofErr w:type="spellEnd"/>
+      <w:r>
+        <w:rPr>
+          <w:rFonts w:ascii="Times New Roman" w:eastAsia="Times New Roman" w:hAnsi="Times New Roman" w:cs="Times New Roman"/>
+        </w:rPr>
+        <w:t xml:space="preserve"> e </w:t>
+      </w:r>
+      <w:proofErr w:type="spellStart"/>
+      <w:r>
+        <w:rPr>
+          <w:rFonts w:ascii="Times New Roman" w:eastAsia="Times New Roman" w:hAnsi="Times New Roman" w:cs="Times New Roman"/>
+        </w:rPr>
+        <w:t>crowdfunding</w:t>
+      </w:r>
+      <w:proofErr w:type="spellEnd"/>
+      <w:r>
+        <w:rPr>
+          <w:rFonts w:ascii="Times New Roman" w:eastAsia="Times New Roman" w:hAnsi="Times New Roman" w:cs="Times New Roman"/>
+        </w:rPr>
+        <w:t xml:space="preserve">, ambos para financiar tipos de projetos, tais como </w:t>
+      </w:r>
+      <w:proofErr w:type="spellStart"/>
+      <w:r>
+        <w:rPr>
+          <w:rFonts w:ascii="Times New Roman" w:eastAsia="Times New Roman" w:hAnsi="Times New Roman" w:cs="Times New Roman"/>
           <w:i/>
-          <w:iCs/>
         </w:rPr>
         <w:t>Patreon</w:t>
       </w:r>
-      <w:r>
-        <w:rPr>
-          <w:rFonts w:ascii="Times New Roman" w:hAnsi="Times New Roman" w:cs="Times New Roman"/>
+      <w:proofErr w:type="spellEnd"/>
+      <w:r>
+        <w:rPr>
+          <w:rFonts w:ascii="Times New Roman" w:eastAsia="Times New Roman" w:hAnsi="Times New Roman" w:cs="Times New Roman"/>
         </w:rPr>
         <w:t xml:space="preserve"> e </w:t>
       </w:r>
       <w:r>
         <w:rPr>
-          <w:rFonts w:ascii="Times New Roman" w:hAnsi="Times New Roman" w:cs="Times New Roman"/>
+          <w:rFonts w:ascii="Times New Roman" w:eastAsia="Times New Roman" w:hAnsi="Times New Roman" w:cs="Times New Roman"/>
           <w:i/>
-          <w:iCs/>
         </w:rPr>
         <w:t>Kickstarter</w:t>
       </w:r>
       <w:r>
         <w:rPr>
-          <w:rFonts w:ascii="Times New Roman" w:hAnsi="Times New Roman" w:cs="Times New Roman"/>
+          <w:rFonts w:ascii="Times New Roman" w:eastAsia="Times New Roman" w:hAnsi="Times New Roman" w:cs="Times New Roman"/>
         </w:rPr>
         <w:t>), Conteúdo gerado de usuários (</w:t>
       </w:r>
       <w:r>
         <w:rPr>
-          <w:rFonts w:ascii="Times New Roman" w:hAnsi="Times New Roman" w:cs="Times New Roman"/>
+          <w:rFonts w:ascii="Times New Roman" w:eastAsia="Times New Roman" w:hAnsi="Times New Roman" w:cs="Times New Roman"/>
           <w:i/>
-          <w:iCs/>
         </w:rPr>
         <w:t>Youtube</w:t>
       </w:r>
       <w:r>
         <w:rPr>
-          <w:rFonts w:ascii="Times New Roman" w:hAnsi="Times New Roman" w:cs="Times New Roman"/>
+          <w:rFonts w:ascii="Times New Roman" w:eastAsia="Times New Roman" w:hAnsi="Times New Roman" w:cs="Times New Roman"/>
         </w:rPr>
         <w:t>), Blogs, Streaming Curadoria Social (</w:t>
       </w:r>
-      <w:r>
-        <w:rPr>
-          <w:rFonts w:ascii="Times New Roman" w:hAnsi="Times New Roman" w:cs="Times New Roman"/>
+      <w:proofErr w:type="spellStart"/>
+      <w:r>
+        <w:rPr>
+          <w:rFonts w:ascii="Times New Roman" w:eastAsia="Times New Roman" w:hAnsi="Times New Roman" w:cs="Times New Roman"/>
           <w:i/>
-          <w:iCs/>
         </w:rPr>
         <w:t>Reddit</w:t>
       </w:r>
-      <w:r>
-        <w:rPr>
-          <w:rFonts w:ascii="Times New Roman" w:hAnsi="Times New Roman" w:cs="Times New Roman"/>
+      <w:proofErr w:type="spellEnd"/>
+      <w:r>
+        <w:rPr>
+          <w:rFonts w:ascii="Times New Roman" w:eastAsia="Times New Roman" w:hAnsi="Times New Roman" w:cs="Times New Roman"/>
         </w:rPr>
         <w:t xml:space="preserve"> e </w:t>
       </w:r>
       <w:r>
         <w:rPr>
-          <w:rFonts w:ascii="Times New Roman" w:hAnsi="Times New Roman" w:cs="Times New Roman"/>
+          <w:rFonts w:ascii="Times New Roman" w:eastAsia="Times New Roman" w:hAnsi="Times New Roman" w:cs="Times New Roman"/>
           <w:i/>
-          <w:iCs/>
         </w:rPr>
         <w:t>Instagram</w:t>
       </w:r>
       <w:r>
         <w:rPr>
-          <w:rFonts w:ascii="Times New Roman" w:hAnsi="Times New Roman" w:cs="Times New Roman"/>
-        </w:rPr>
-        <w:t>).</w:t>
-      </w:r>
-      <w:r>
-        <w:rPr>
-          <w:rFonts w:ascii="Times New Roman" w:hAnsi="Times New Roman" w:cs="Times New Roman"/>
-        </w:rPr>
-        <w:t xml:space="preserve"> Com esse serviço disponível agora em mãos dos usuários e popularizado ao ponto de dados sensíveis como cartões de créditos, emails e outras informações pessoais circulando, era inevitável a chegada de agentes indesejáveis atacando a rede em busca de acesso a esses dados, buscando lucro em tentativas de se apropriar desses dados.</w:t>
+          <w:rFonts w:ascii="Times New Roman" w:eastAsia="Times New Roman" w:hAnsi="Times New Roman" w:cs="Times New Roman"/>
+        </w:rPr>
+        <w:t xml:space="preserve">). Com esse serviço disponível agora em mãos dos usuários e popularizado ao ponto de dados sensíveis como cartões de créditos, </w:t>
+      </w:r>
+      <w:proofErr w:type="spellStart"/>
+      <w:r>
+        <w:rPr>
+          <w:rFonts w:ascii="Times New Roman" w:eastAsia="Times New Roman" w:hAnsi="Times New Roman" w:cs="Times New Roman"/>
+        </w:rPr>
+        <w:t>emails</w:t>
+      </w:r>
+      <w:proofErr w:type="spellEnd"/>
+      <w:r>
+        <w:rPr>
+          <w:rFonts w:ascii="Times New Roman" w:eastAsia="Times New Roman" w:hAnsi="Times New Roman" w:cs="Times New Roman"/>
+        </w:rPr>
+        <w:t xml:space="preserve"> e outras informações pessoais circulando, era inevitável a chegada de agentes indesejáveis atacando a rede em busca de acesso a esses dados, buscando lucro em tentativas de se apropriar desses dados.</w:t>
       </w:r>
     </w:p>
     <w:p>
       <w:pPr>
         <w:ind w:firstLine="284"/>
         <w:rPr>
-          <w:rFonts w:ascii="Times New Roman" w:hAnsi="Times New Roman" w:cs="Times New Roman"/>
-        </w:rPr>
-      </w:pPr>
-      <w:r>
-        <w:rPr>
-          <w:rFonts w:ascii="Times New Roman" w:hAnsi="Times New Roman" w:cs="Times New Roman"/>
-        </w:rPr>
-        <w:t xml:space="preserve">Os ataques desses agentes eventualmente resultaram </w:t>
-      </w:r>
-      <w:r>
-        <w:rPr>
-          <w:rFonts w:ascii="Times New Roman" w:hAnsi="Times New Roman" w:cs="Times New Roman"/>
-        </w:rPr>
-        <w:t xml:space="preserve">na criação de leis progenitoras, focadas em tratar ataques relacionados a privacidades, como </w:t>
-      </w:r>
-      <w:r>
-        <w:rPr>
-          <w:rFonts w:ascii="Times New Roman" w:hAnsi="Times New Roman" w:cs="Times New Roman"/>
-        </w:rPr>
-        <w:t>a Lei de Combate a Crimes Cibernéticos (12.737/2012)</w:t>
-      </w:r>
-      <w:r>
-        <w:rPr>
-          <w:rFonts w:ascii="Times New Roman" w:hAnsi="Times New Roman" w:cs="Times New Roman"/>
-          <w:lang w:val="pt-PT"/>
-        </w:rPr>
-        <w:t xml:space="preserve"> criada para tratar o caso da</w:t>
-      </w:r>
-      <w:r>
-        <w:rPr>
-          <w:rFonts w:ascii="Times New Roman" w:hAnsi="Times New Roman" w:cs="Times New Roman"/>
-        </w:rPr>
-        <w:t xml:space="preserve"> Carolina </w:t>
-      </w:r>
-      <w:r>
-        <w:rPr>
-          <w:rFonts w:ascii="Times New Roman" w:hAnsi="Times New Roman" w:cs="Times New Roman"/>
-        </w:rPr>
-        <w:t>Dieckmann</w:t>
-      </w:r>
-      <w:r>
-        <w:rPr>
-          <w:rFonts w:ascii="Times New Roman" w:hAnsi="Times New Roman" w:cs="Times New Roman"/>
-        </w:rPr>
-        <w:t>.</w:t>
-      </w:r>
-      <w:r>
-        <w:rPr>
-          <w:rFonts w:ascii="Times New Roman" w:hAnsi="Times New Roman" w:cs="Times New Roman"/>
-        </w:rPr>
-        <w:t xml:space="preserve"> Em 2016 um evento no Reino Unido onde o </w:t>
-      </w:r>
-      <w:r>
-        <w:rPr>
-          <w:rFonts w:ascii="Times New Roman" w:hAnsi="Times New Roman" w:cs="Times New Roman"/>
-        </w:rPr>
-        <w:t>F</w:t>
-      </w:r>
-      <w:r>
-        <w:rPr>
-          <w:rFonts w:ascii="Times New Roman" w:hAnsi="Times New Roman" w:cs="Times New Roman"/>
-        </w:rPr>
-        <w:t xml:space="preserve">acebook indevidamente estava utilizando dados privados de alunos em uma universidade, acabou resultando na </w:t>
-      </w:r>
-      <w:r>
-        <w:rPr>
-          <w:rFonts w:ascii="Times New Roman" w:hAnsi="Times New Roman" w:cs="Times New Roman"/>
+          <w:rFonts w:ascii="Times New Roman" w:eastAsia="Times New Roman" w:hAnsi="Times New Roman" w:cs="Times New Roman"/>
+        </w:rPr>
+      </w:pPr>
+      <w:r>
+        <w:rPr>
+          <w:rFonts w:ascii="Times New Roman" w:eastAsia="Times New Roman" w:hAnsi="Times New Roman" w:cs="Times New Roman"/>
+        </w:rPr>
+        <w:t xml:space="preserve">Os ataques desses agentes eventualmente resultaram na criação de leis progenitoras, focadas em tratar ataques relacionados a privacidades, como a Lei de Combate a Crimes Cibernéticos (12.737/2012) criada para tratar o caso da Carolina Dieckmann. Em 2016 um evento no Reino Unido onde o Facebook indevidamente estava utilizando dados privados de alunos em uma universidade, acabou resultando na </w:t>
+      </w:r>
+      <w:r>
+        <w:rPr>
+          <w:rFonts w:ascii="Times New Roman" w:eastAsia="Times New Roman" w:hAnsi="Times New Roman" w:cs="Times New Roman"/>
           <w:i/>
-          <w:iCs/>
-        </w:rPr>
-        <w:t>General Data Protection Regulation</w:t>
-      </w:r>
-      <w:r>
-        <w:rPr>
-          <w:rFonts w:ascii="Times New Roman" w:hAnsi="Times New Roman" w:cs="Times New Roman"/>
-        </w:rPr>
-        <w:t xml:space="preserve"> (GDPR), dois anos depois, o congresso brasileiro criou sua resposta em forma de lei, utilizando a lei 12.737/2012 e bases da GDPR para criar a Lei Geral de Proteção de dados (LGPD). Após sua implementação em maio de 2021, diversos métodos de implementação da lei foram adotados para respeita-la, de novas opções de gerenciamentos de cookies até como os dados são manipulados no em sistemas.</w:t>
+        </w:rPr>
+        <w:t xml:space="preserve">General Data </w:t>
+      </w:r>
+      <w:proofErr w:type="spellStart"/>
+      <w:r>
+        <w:rPr>
+          <w:rFonts w:ascii="Times New Roman" w:eastAsia="Times New Roman" w:hAnsi="Times New Roman" w:cs="Times New Roman"/>
+          <w:i/>
+        </w:rPr>
+        <w:t>Protection</w:t>
+      </w:r>
+      <w:proofErr w:type="spellEnd"/>
+      <w:r>
+        <w:rPr>
+          <w:rFonts w:ascii="Times New Roman" w:eastAsia="Times New Roman" w:hAnsi="Times New Roman" w:cs="Times New Roman"/>
+          <w:i/>
+        </w:rPr>
+        <w:t xml:space="preserve"> </w:t>
+      </w:r>
+      <w:proofErr w:type="spellStart"/>
+      <w:r>
+        <w:rPr>
+          <w:rFonts w:ascii="Times New Roman" w:eastAsia="Times New Roman" w:hAnsi="Times New Roman" w:cs="Times New Roman"/>
+          <w:i/>
+        </w:rPr>
+        <w:t>Regulation</w:t>
+      </w:r>
+      <w:proofErr w:type="spellEnd"/>
+      <w:r>
+        <w:rPr>
+          <w:rFonts w:ascii="Times New Roman" w:eastAsia="Times New Roman" w:hAnsi="Times New Roman" w:cs="Times New Roman"/>
+        </w:rPr>
+        <w:t xml:space="preserve"> (GDPR), dois anos depois, o congresso brasileiro criou sua resposta em forma de lei, utilizando a lei 12.737/2012 e bases da GDPR para criar a Lei Geral de Proteção de dados (LGPD). Após sua implementação em maio de 2021, diversos métodos de implementação da lei foram adotados para respeitá-la, de novas opções de gerenciamento de cookies até como os dados são manipulados no em sistemas.</w:t>
       </w:r>
     </w:p>
     <w:p>
       <w:pPr>
         <w:ind w:firstLine="284"/>
         <w:rPr>
-          <w:rFonts w:ascii="Times New Roman" w:hAnsi="Times New Roman" w:cs="Times New Roman"/>
-        </w:rPr>
-      </w:pPr>
-      <w:r>
-        <w:rPr>
-          <w:rFonts w:ascii="Times New Roman" w:hAnsi="Times New Roman" w:cs="Times New Roman"/>
-        </w:rPr>
-        <w:t>Neste artigo será apresentado como a LGPD (a aplicação dos incisos I, VII e VIII) podem serem utilizados em conjunto de modelos de machine learning e comparar os resultados dos modelos a apresentados, suas limitações quanto a capacidade de categorizar os dados de uma maneira binária e assegurar os incisos mencionados (serão apresentados na sessão de Fundamento Teórico) sejam respeitados.</w:t>
-      </w:r>
-    </w:p>
-    <w:p>
-      <w:pPr>
-        <w:pStyle w:val="Ttulo1"/>
+          <w:rFonts w:ascii="Times New Roman" w:eastAsia="Times New Roman" w:hAnsi="Times New Roman" w:cs="Times New Roman"/>
+        </w:rPr>
+      </w:pPr>
+      <w:r>
+        <w:rPr>
+          <w:rFonts w:ascii="Times New Roman" w:eastAsia="Times New Roman" w:hAnsi="Times New Roman" w:cs="Times New Roman"/>
+        </w:rPr>
+        <w:t xml:space="preserve">Neste artigo será apresentado como a LGPD (a aplicação dos incisos I, VII e VIII) podem serem utilizados em conjunto de modelos de </w:t>
+      </w:r>
+      <w:proofErr w:type="spellStart"/>
+      <w:r>
+        <w:rPr>
+          <w:rFonts w:ascii="Times New Roman" w:eastAsia="Times New Roman" w:hAnsi="Times New Roman" w:cs="Times New Roman"/>
+        </w:rPr>
+        <w:t>machine</w:t>
+      </w:r>
+      <w:proofErr w:type="spellEnd"/>
+      <w:r>
+        <w:rPr>
+          <w:rFonts w:ascii="Times New Roman" w:eastAsia="Times New Roman" w:hAnsi="Times New Roman" w:cs="Times New Roman"/>
+        </w:rPr>
+        <w:t xml:space="preserve"> </w:t>
+      </w:r>
+      <w:proofErr w:type="spellStart"/>
+      <w:r>
+        <w:rPr>
+          <w:rFonts w:ascii="Times New Roman" w:eastAsia="Times New Roman" w:hAnsi="Times New Roman" w:cs="Times New Roman"/>
+        </w:rPr>
+        <w:t>learning</w:t>
+      </w:r>
+      <w:proofErr w:type="spellEnd"/>
+      <w:r>
+        <w:rPr>
+          <w:rFonts w:ascii="Times New Roman" w:eastAsia="Times New Roman" w:hAnsi="Times New Roman" w:cs="Times New Roman"/>
+        </w:rPr>
+        <w:t xml:space="preserve"> e comparar os resultados dos modelos a apresentados, suas limitações quanto a capacidade de categorizar os dados de uma maneira binária e assegurar os incisos mencionados (serão apresentados na sessão de Fundamento Teórico) sejam respeitados.</w:t>
+      </w:r>
+    </w:p>
+    <w:p>
+      <w:pPr>
+        <w:pStyle w:val="PargrafodaLista"/>
         <w:numPr>
           <w:ilvl w:val="0"/>
           <w:numId w:val="9"/>
@@ -782,12 +812,16 @@
         <w:ind w:left="284" w:hanging="284"/>
         <w:jc w:val="center"/>
         <w:rPr>
-          <w:rFonts w:cs="Times New Roman"/>
-        </w:rPr>
-      </w:pPr>
-      <w:r>
-        <w:rPr>
-          <w:rFonts w:cs="Times New Roman"/>
+          <w:rFonts w:ascii="Times New Roman" w:hAnsi="Times New Roman" w:cs="Times New Roman"/>
+          <w:b/>
+          <w:bCs w:val="0"/>
+        </w:rPr>
+      </w:pPr>
+      <w:r>
+        <w:rPr>
+          <w:rFonts w:ascii="Times New Roman" w:hAnsi="Times New Roman" w:cs="Times New Roman"/>
+          <w:b/>
+          <w:bCs w:val="0"/>
         </w:rPr>
         <w:t>FUNDAMENTAÇÃO TEÓRICA</w:t>
       </w:r>
@@ -815,7 +849,21 @@
         <w:rPr>
           <w:rFonts w:ascii="Times New Roman" w:hAnsi="Times New Roman" w:cs="Times New Roman"/>
         </w:rPr>
-        <w:t xml:space="preserve"> Machine Learning</w:t>
+        <w:t xml:space="preserve"> </w:t>
+      </w:r>
+      <w:proofErr w:type="spellStart"/>
+      <w:r>
+        <w:rPr>
+          <w:rFonts w:ascii="Times New Roman" w:hAnsi="Times New Roman" w:cs="Times New Roman"/>
+        </w:rPr>
+        <w:t>Machine</w:t>
+      </w:r>
+      <w:proofErr w:type="spellEnd"/>
+      <w:r>
+        <w:rPr>
+          <w:rFonts w:ascii="Times New Roman" w:hAnsi="Times New Roman" w:cs="Times New Roman"/>
+        </w:rPr>
+        <w:t xml:space="preserve"> Learning</w:t>
       </w:r>
       <w:r>
         <w:rPr>
@@ -1330,12 +1378,21 @@
           <w:rFonts w:ascii="Times New Roman" w:hAnsi="Times New Roman" w:cs="Times New Roman"/>
         </w:rPr>
       </w:pPr>
+      <w:proofErr w:type="spellStart"/>
       <w:r>
         <w:rPr>
           <w:rFonts w:ascii="Times New Roman" w:hAnsi="Times New Roman" w:cs="Times New Roman"/>
           <w:i/>
         </w:rPr>
-        <w:t>Machine Learning</w:t>
+        <w:t>Machine</w:t>
+      </w:r>
+      <w:proofErr w:type="spellEnd"/>
+      <w:r>
+        <w:rPr>
+          <w:rFonts w:ascii="Times New Roman" w:hAnsi="Times New Roman" w:cs="Times New Roman"/>
+          <w:i/>
+        </w:rPr>
+        <w:t xml:space="preserve"> Learning</w:t>
       </w:r>
       <w:r>
         <w:rPr>
@@ -1357,12 +1414,21 @@
         </w:rPr>
         <w:t xml:space="preserve">Com as capacidades modernas da </w:t>
       </w:r>
+      <w:proofErr w:type="spellStart"/>
       <w:r>
         <w:rPr>
           <w:rFonts w:ascii="Times New Roman" w:hAnsi="Times New Roman" w:cs="Times New Roman"/>
           <w:i/>
         </w:rPr>
-        <w:t>Machine Learning</w:t>
+        <w:t>Machine</w:t>
+      </w:r>
+      <w:proofErr w:type="spellEnd"/>
+      <w:r>
+        <w:rPr>
+          <w:rFonts w:ascii="Times New Roman" w:hAnsi="Times New Roman" w:cs="Times New Roman"/>
+          <w:i/>
+        </w:rPr>
+        <w:t xml:space="preserve"> Learning</w:t>
       </w:r>
       <w:r>
         <w:rPr>
@@ -1385,12 +1451,21 @@
         <w:lastRenderedPageBreak/>
         <w:t xml:space="preserve">Utilizando </w:t>
       </w:r>
+      <w:proofErr w:type="spellStart"/>
       <w:r>
         <w:rPr>
           <w:rFonts w:ascii="Times New Roman" w:hAnsi="Times New Roman" w:cs="Times New Roman"/>
           <w:i/>
         </w:rPr>
-        <w:t>Deep Learning</w:t>
+        <w:t>Deep</w:t>
+      </w:r>
+      <w:proofErr w:type="spellEnd"/>
+      <w:r>
+        <w:rPr>
+          <w:rFonts w:ascii="Times New Roman" w:hAnsi="Times New Roman" w:cs="Times New Roman"/>
+          <w:i/>
+        </w:rPr>
+        <w:t xml:space="preserve"> Learning</w:t>
       </w:r>
       <w:r>
         <w:rPr>
@@ -1425,6 +1500,7 @@
           <w:rFonts w:ascii="Times New Roman" w:hAnsi="Times New Roman" w:cs="Times New Roman"/>
         </w:rPr>
       </w:pPr>
+      <w:proofErr w:type="spellStart"/>
       <w:r>
         <w:rPr>
           <w:rFonts w:ascii="Times New Roman" w:hAnsi="Times New Roman" w:cs="Times New Roman"/>
@@ -1432,12 +1508,14 @@
         </w:rPr>
         <w:t>TensorFlow</w:t>
       </w:r>
+      <w:proofErr w:type="spellEnd"/>
       <w:r>
         <w:rPr>
           <w:rFonts w:ascii="Times New Roman" w:hAnsi="Times New Roman" w:cs="Times New Roman"/>
         </w:rPr>
         <w:t xml:space="preserve">, é um framework de algoritmos de </w:t>
       </w:r>
+      <w:proofErr w:type="spellStart"/>
       <w:r>
         <w:rPr>
           <w:rFonts w:ascii="Times New Roman" w:hAnsi="Times New Roman" w:cs="Times New Roman"/>
@@ -1445,6 +1523,7 @@
         </w:rPr>
         <w:t>Deep</w:t>
       </w:r>
+      <w:proofErr w:type="spellEnd"/>
       <w:r>
         <w:rPr>
           <w:rFonts w:ascii="Times New Roman" w:hAnsi="Times New Roman" w:cs="Times New Roman"/>
@@ -1464,6 +1543,7 @@
         </w:rPr>
         <w:t xml:space="preserve"> e </w:t>
       </w:r>
+      <w:proofErr w:type="spellStart"/>
       <w:r>
         <w:rPr>
           <w:rFonts w:ascii="Times New Roman" w:hAnsi="Times New Roman" w:cs="Times New Roman"/>
@@ -1471,6 +1551,7 @@
         </w:rPr>
         <w:t>Machine</w:t>
       </w:r>
+      <w:proofErr w:type="spellEnd"/>
       <w:r>
         <w:rPr>
           <w:rFonts w:ascii="Times New Roman" w:hAnsi="Times New Roman" w:cs="Times New Roman"/>
@@ -1503,6 +1584,7 @@
         </w:rPr>
         <w:t xml:space="preserve"> </w:t>
       </w:r>
+      <w:proofErr w:type="spellStart"/>
       <w:r>
         <w:rPr>
           <w:rFonts w:ascii="Times New Roman" w:hAnsi="Times New Roman" w:cs="Times New Roman"/>
@@ -1510,6 +1592,7 @@
         </w:rPr>
         <w:t>Brains</w:t>
       </w:r>
+      <w:proofErr w:type="spellEnd"/>
       <w:r>
         <w:rPr>
           <w:rFonts w:ascii="Times New Roman" w:hAnsi="Times New Roman" w:cs="Times New Roman"/>
@@ -1521,8 +1604,17 @@
           <w:rFonts w:ascii="Times New Roman" w:hAnsi="Times New Roman" w:cs="Times New Roman"/>
           <w:i/>
         </w:rPr>
-        <w:t>open-source</w:t>
-      </w:r>
+        <w:t>open-</w:t>
+      </w:r>
+      <w:proofErr w:type="spellStart"/>
+      <w:r>
+        <w:rPr>
+          <w:rFonts w:ascii="Times New Roman" w:hAnsi="Times New Roman" w:cs="Times New Roman"/>
+          <w:i/>
+        </w:rPr>
+        <w:t>source</w:t>
+      </w:r>
+      <w:proofErr w:type="spellEnd"/>
       <w:r>
         <w:rPr>
           <w:rFonts w:ascii="Times New Roman" w:hAnsi="Times New Roman" w:cs="Times New Roman"/>
@@ -1543,6 +1635,7 @@
         </w:rPr>
         <w:t xml:space="preserve">O </w:t>
       </w:r>
+      <w:proofErr w:type="spellStart"/>
       <w:r>
         <w:rPr>
           <w:rFonts w:ascii="Times New Roman" w:hAnsi="Times New Roman" w:cs="Times New Roman"/>
@@ -1550,11 +1643,26 @@
         </w:rPr>
         <w:t>TensorFlow</w:t>
       </w:r>
-      <w:r>
-        <w:rPr>
-          <w:rFonts w:ascii="Times New Roman" w:hAnsi="Times New Roman" w:cs="Times New Roman"/>
-        </w:rPr>
-        <w:t xml:space="preserve"> cria grafos/estruturas permitindo o fluxo destes sejam processados, cada vértice do grafo possui a representatividade de operações matemáticas e cada aresta, um array multidimensional, chamado de </w:t>
+      <w:proofErr w:type="spellEnd"/>
+      <w:r>
+        <w:rPr>
+          <w:rFonts w:ascii="Times New Roman" w:hAnsi="Times New Roman" w:cs="Times New Roman"/>
+        </w:rPr>
+        <w:t xml:space="preserve"> cria grafos/estruturas permitindo o fluxo destes sejam processados, cada vértice do grafo possui a representatividade de operações matemáticas e cada aresta, um </w:t>
+      </w:r>
+      <w:proofErr w:type="spellStart"/>
+      <w:r>
+        <w:rPr>
+          <w:rFonts w:ascii="Times New Roman" w:hAnsi="Times New Roman" w:cs="Times New Roman"/>
+        </w:rPr>
+        <w:t>array</w:t>
+      </w:r>
+      <w:proofErr w:type="spellEnd"/>
+      <w:r>
+        <w:rPr>
+          <w:rFonts w:ascii="Times New Roman" w:hAnsi="Times New Roman" w:cs="Times New Roman"/>
+        </w:rPr>
+        <w:t xml:space="preserve"> multidimensional, chamado de </w:t>
       </w:r>
       <w:r>
         <w:rPr>
@@ -1587,7 +1695,63 @@
         <w:rPr>
           <w:rFonts w:ascii="Times New Roman" w:hAnsi="Times New Roman" w:cs="Times New Roman"/>
         </w:rPr>
-        <w:t xml:space="preserve"> No desenvolvimento do projeto no entando, foi utilizado GPU em conjunto da CPU localmente em um tensorflow instalado localmente na máquina e rodando dentro de um ambiente curado no jupyter notebook onde foi realizados tratamento de dados</w:t>
+        <w:t xml:space="preserve"> No desenvolvimento do projeto no </w:t>
+      </w:r>
+      <w:proofErr w:type="spellStart"/>
+      <w:r>
+        <w:rPr>
+          <w:rFonts w:ascii="Times New Roman" w:hAnsi="Times New Roman" w:cs="Times New Roman"/>
+        </w:rPr>
+        <w:t>entando</w:t>
+      </w:r>
+      <w:proofErr w:type="spellEnd"/>
+      <w:r>
+        <w:rPr>
+          <w:rFonts w:ascii="Times New Roman" w:hAnsi="Times New Roman" w:cs="Times New Roman"/>
+        </w:rPr>
+        <w:t xml:space="preserve">, foi utilizado GPU em conjunto da CPU localmente em um </w:t>
+      </w:r>
+      <w:proofErr w:type="spellStart"/>
+      <w:r>
+        <w:rPr>
+          <w:rFonts w:ascii="Times New Roman" w:hAnsi="Times New Roman" w:cs="Times New Roman"/>
+        </w:rPr>
+        <w:t>tensorflow</w:t>
+      </w:r>
+      <w:proofErr w:type="spellEnd"/>
+      <w:r>
+        <w:rPr>
+          <w:rFonts w:ascii="Times New Roman" w:hAnsi="Times New Roman" w:cs="Times New Roman"/>
+        </w:rPr>
+        <w:t xml:space="preserve"> instalado localmente na máquina e rodando dentro de um ambiente curado no </w:t>
+      </w:r>
+      <w:proofErr w:type="spellStart"/>
+      <w:r>
+        <w:rPr>
+          <w:rFonts w:ascii="Times New Roman" w:hAnsi="Times New Roman" w:cs="Times New Roman"/>
+        </w:rPr>
+        <w:t>jupyter</w:t>
+      </w:r>
+      <w:proofErr w:type="spellEnd"/>
+      <w:r>
+        <w:rPr>
+          <w:rFonts w:ascii="Times New Roman" w:hAnsi="Times New Roman" w:cs="Times New Roman"/>
+        </w:rPr>
+        <w:t xml:space="preserve"> notebook onde </w:t>
+      </w:r>
+      <w:proofErr w:type="spellStart"/>
+      <w:r>
+        <w:rPr>
+          <w:rFonts w:ascii="Times New Roman" w:hAnsi="Times New Roman" w:cs="Times New Roman"/>
+        </w:rPr>
+        <w:t>foi</w:t>
+      </w:r>
+      <w:proofErr w:type="spellEnd"/>
+      <w:r>
+        <w:rPr>
+          <w:rFonts w:ascii="Times New Roman" w:hAnsi="Times New Roman" w:cs="Times New Roman"/>
+        </w:rPr>
+        <w:t xml:space="preserve"> realizados tratamento de dados</w:t>
       </w:r>
       <w:r>
         <w:rPr>
@@ -1622,11 +1786,61 @@
           <w:rFonts w:ascii="Times New Roman" w:hAnsi="Times New Roman" w:cs="Times New Roman"/>
         </w:rPr>
       </w:pPr>
-      <w:r>
-        <w:rPr>
-          <w:rFonts w:ascii="Times New Roman" w:hAnsi="Times New Roman" w:cs="Times New Roman"/>
-        </w:rPr>
-        <w:t>Jupyter notebook é um ambiente para executar e projetar códigos na web utilizando python como sua linguagem de programação, cada notebook é dividido em seções acompanhadas com áreas de textos contendo markdown text para anotações e títulos. Cada seção dentro de um notebook (chamada de documentos) possui um input e um output, servindo como um espaço de log para cada documento e permitir verificar resultados anteriores como permitir uma modularidade maior para corrigir e escrever código.</w:t>
+      <w:proofErr w:type="spellStart"/>
+      <w:r>
+        <w:rPr>
+          <w:rFonts w:ascii="Times New Roman" w:hAnsi="Times New Roman" w:cs="Times New Roman"/>
+        </w:rPr>
+        <w:t>Jupyter</w:t>
+      </w:r>
+      <w:proofErr w:type="spellEnd"/>
+      <w:r>
+        <w:rPr>
+          <w:rFonts w:ascii="Times New Roman" w:hAnsi="Times New Roman" w:cs="Times New Roman"/>
+        </w:rPr>
+        <w:t xml:space="preserve"> notebook é um ambiente para executar e projetar códigos na web utilizando </w:t>
+      </w:r>
+      <w:proofErr w:type="spellStart"/>
+      <w:r>
+        <w:rPr>
+          <w:rFonts w:ascii="Times New Roman" w:hAnsi="Times New Roman" w:cs="Times New Roman"/>
+        </w:rPr>
+        <w:t>python</w:t>
+      </w:r>
+      <w:proofErr w:type="spellEnd"/>
+      <w:r>
+        <w:rPr>
+          <w:rFonts w:ascii="Times New Roman" w:hAnsi="Times New Roman" w:cs="Times New Roman"/>
+        </w:rPr>
+        <w:t xml:space="preserve"> como sua linguagem de programação, cada notebook é dividido em seções acompanhadas com áreas de textos contendo </w:t>
+      </w:r>
+      <w:proofErr w:type="spellStart"/>
+      <w:r>
+        <w:rPr>
+          <w:rFonts w:ascii="Times New Roman" w:hAnsi="Times New Roman" w:cs="Times New Roman"/>
+        </w:rPr>
+        <w:t>markdown</w:t>
+      </w:r>
+      <w:proofErr w:type="spellEnd"/>
+      <w:r>
+        <w:rPr>
+          <w:rFonts w:ascii="Times New Roman" w:hAnsi="Times New Roman" w:cs="Times New Roman"/>
+        </w:rPr>
+        <w:t xml:space="preserve"> </w:t>
+      </w:r>
+      <w:proofErr w:type="spellStart"/>
+      <w:r>
+        <w:rPr>
+          <w:rFonts w:ascii="Times New Roman" w:hAnsi="Times New Roman" w:cs="Times New Roman"/>
+        </w:rPr>
+        <w:t>text</w:t>
+      </w:r>
+      <w:proofErr w:type="spellEnd"/>
+      <w:r>
+        <w:rPr>
+          <w:rFonts w:ascii="Times New Roman" w:hAnsi="Times New Roman" w:cs="Times New Roman"/>
+        </w:rPr>
+        <w:t xml:space="preserve"> para anotações e títulos. Cada seção dentro de um notebook (chamada de documentos) possui um input e um output, servindo como um espaço de log para cada documento e permitir verificar resultados anteriores como permitir uma modularidade maior para corrigir e escrever código.</w:t>
       </w:r>
     </w:p>
     <w:p>
@@ -1679,12 +1893,49 @@
           <w:rFonts w:ascii="Times New Roman" w:hAnsi="Times New Roman" w:cs="Times New Roman"/>
         </w:rPr>
       </w:pPr>
-      <w:r>
-        <w:rPr>
-          <w:rFonts w:ascii="Times New Roman" w:hAnsi="Times New Roman" w:cs="Times New Roman"/>
-        </w:rPr>
-        <w:t xml:space="preserve">Numpy é uma biblioteca de Python criada utilizando vetorização invés de loops, arrays e indexação, utilizando código de máquina pré compilado em C baseada no objeto </w:t>
-      </w:r>
+      <w:proofErr w:type="spellStart"/>
+      <w:r>
+        <w:rPr>
+          <w:rFonts w:ascii="Times New Roman" w:hAnsi="Times New Roman" w:cs="Times New Roman"/>
+        </w:rPr>
+        <w:t>Numpy</w:t>
+      </w:r>
+      <w:proofErr w:type="spellEnd"/>
+      <w:r>
+        <w:rPr>
+          <w:rFonts w:ascii="Times New Roman" w:hAnsi="Times New Roman" w:cs="Times New Roman"/>
+        </w:rPr>
+        <w:t xml:space="preserve"> é uma biblioteca de Python criada utilizando vetorização invés de loops, </w:t>
+      </w:r>
+      <w:proofErr w:type="spellStart"/>
+      <w:r>
+        <w:rPr>
+          <w:rFonts w:ascii="Times New Roman" w:hAnsi="Times New Roman" w:cs="Times New Roman"/>
+        </w:rPr>
+        <w:t>arrays</w:t>
+      </w:r>
+      <w:proofErr w:type="spellEnd"/>
+      <w:r>
+        <w:rPr>
+          <w:rFonts w:ascii="Times New Roman" w:hAnsi="Times New Roman" w:cs="Times New Roman"/>
+        </w:rPr>
+        <w:t xml:space="preserve"> e indexação, utilizando código de máquina </w:t>
+      </w:r>
+      <w:proofErr w:type="spellStart"/>
+      <w:r>
+        <w:rPr>
+          <w:rFonts w:ascii="Times New Roman" w:hAnsi="Times New Roman" w:cs="Times New Roman"/>
+        </w:rPr>
+        <w:t>pré</w:t>
+      </w:r>
+      <w:proofErr w:type="spellEnd"/>
+      <w:r>
+        <w:rPr>
+          <w:rFonts w:ascii="Times New Roman" w:hAnsi="Times New Roman" w:cs="Times New Roman"/>
+        </w:rPr>
+        <w:t xml:space="preserve"> compilado em C baseada no objeto </w:t>
+      </w:r>
+      <w:proofErr w:type="spellStart"/>
       <w:r>
         <w:rPr>
           <w:rFonts w:ascii="Times New Roman" w:hAnsi="Times New Roman" w:cs="Times New Roman"/>
@@ -1692,11 +1943,26 @@
         </w:rPr>
         <w:t>narray</w:t>
       </w:r>
-      <w:r>
-        <w:rPr>
-          <w:rFonts w:ascii="Times New Roman" w:hAnsi="Times New Roman" w:cs="Times New Roman"/>
-        </w:rPr>
-        <w:t xml:space="preserve"> da biblioteca para realizar as operações com velocidade e consistência, pois todas as operações necessárias estão pré-compiladas e armazenadas pronto para serem utilizadas</w:t>
+      <w:proofErr w:type="spellEnd"/>
+      <w:r>
+        <w:rPr>
+          <w:rFonts w:ascii="Times New Roman" w:hAnsi="Times New Roman" w:cs="Times New Roman"/>
+        </w:rPr>
+        <w:t xml:space="preserve"> da biblioteca para realizar as operações com velocidade e consistência, pois todas as operações necessárias estão </w:t>
+      </w:r>
+      <w:proofErr w:type="spellStart"/>
+      <w:r>
+        <w:rPr>
+          <w:rFonts w:ascii="Times New Roman" w:hAnsi="Times New Roman" w:cs="Times New Roman"/>
+        </w:rPr>
+        <w:t>pré</w:t>
+      </w:r>
+      <w:proofErr w:type="spellEnd"/>
+      <w:r>
+        <w:rPr>
+          <w:rFonts w:ascii="Times New Roman" w:hAnsi="Times New Roman" w:cs="Times New Roman"/>
+        </w:rPr>
+        <w:t>-compiladas e armazenadas pronto para serem utilizadas</w:t>
       </w:r>
       <w:r>
         <w:rPr>
@@ -1789,7 +2055,29 @@
           <w:sz w:val="20"/>
           <w:szCs w:val="20"/>
         </w:rPr>
-        <w:t xml:space="preserve"> Exemplo de operação com matrizes utilizando NumPy.</w:t>
+        <w:t xml:space="preserve"> Exemplo de operação com matrizes utilizando </w:t>
+      </w:r>
+      <w:proofErr w:type="spellStart"/>
+      <w:r>
+        <w:rPr>
+          <w:i w:val="0"/>
+          <w:iCs w:val="0"/>
+          <w:color w:val="auto"/>
+          <w:sz w:val="20"/>
+          <w:szCs w:val="20"/>
+        </w:rPr>
+        <w:t>NumPy</w:t>
+      </w:r>
+      <w:proofErr w:type="spellEnd"/>
+      <w:r>
+        <w:rPr>
+          <w:i w:val="0"/>
+          <w:iCs w:val="0"/>
+          <w:color w:val="auto"/>
+          <w:sz w:val="20"/>
+          <w:szCs w:val="20"/>
+        </w:rPr>
+        <w:t>.</w:t>
       </w:r>
       <w:bookmarkEnd w:id="1"/>
     </w:p>
@@ -2077,12 +2365,20 @@
           <w:rFonts w:ascii="Times New Roman" w:hAnsi="Times New Roman" w:cs="Times New Roman"/>
         </w:rPr>
       </w:pPr>
+      <w:proofErr w:type="spellStart"/>
       <w:r>
         <w:rPr>
           <w:rFonts w:ascii="Times New Roman" w:hAnsi="Times New Roman" w:cs="Times New Roman"/>
         </w:rPr>
         <w:lastRenderedPageBreak/>
-        <w:t>Matplotlib é uma API implementada em Python para visualização de dados</w:t>
+        <w:t>Matplotlib</w:t>
+      </w:r>
+      <w:proofErr w:type="spellEnd"/>
+      <w:r>
+        <w:rPr>
+          <w:rFonts w:ascii="Times New Roman" w:hAnsi="Times New Roman" w:cs="Times New Roman"/>
+        </w:rPr>
+        <w:t xml:space="preserve"> é uma API implementada em Python para visualização de dados</w:t>
       </w:r>
       <w:r>
         <w:rPr>
@@ -2133,7 +2429,21 @@
         <w:rPr>
           <w:rFonts w:ascii="Times New Roman" w:hAnsi="Times New Roman" w:cs="Times New Roman"/>
         </w:rPr>
-        <w:t>RSA é um algoritmo de criptografia desenvolvido em 1976 logo depois do primeiro algoritmo de compartilhamento de chaves chamado Diffie-Hellman apresentado. O RSA permite a encriptação de dados e a desencriptarão dos mesmos utilizando uma chave pública, privada e um números primos para geração dessas chaves.</w:t>
+        <w:t xml:space="preserve">RSA é um algoritmo de criptografia desenvolvido em 1976 logo depois do primeiro algoritmo de compartilhamento de chaves chamado </w:t>
+      </w:r>
+      <w:proofErr w:type="spellStart"/>
+      <w:r>
+        <w:rPr>
+          <w:rFonts w:ascii="Times New Roman" w:hAnsi="Times New Roman" w:cs="Times New Roman"/>
+        </w:rPr>
+        <w:t>Diffie</w:t>
+      </w:r>
+      <w:proofErr w:type="spellEnd"/>
+      <w:r>
+        <w:rPr>
+          <w:rFonts w:ascii="Times New Roman" w:hAnsi="Times New Roman" w:cs="Times New Roman"/>
+        </w:rPr>
+        <w:t>-Hellman apresentado. O RSA permite a encriptação de dados e a desencriptarão dos mesmos utilizando uma chave pública, privada e um números primos para geração dessas chaves.</w:t>
       </w:r>
     </w:p>
     <w:p>
@@ -2147,7 +2457,35 @@
         <w:rPr>
           <w:rFonts w:ascii="Times New Roman" w:hAnsi="Times New Roman" w:cs="Times New Roman"/>
         </w:rPr>
-        <w:t>Primeiro selecionamos um valor P e Q diferentes e quando multiplicado sejam maiores que 400, depois calculamos o valor N com multiplicação de P por Q, em seguida calculamos o euler totiente:</w:t>
+        <w:t xml:space="preserve">Primeiro selecionamos um valor P e Q diferentes e quando multiplicado sejam maiores que 400, depois calculamos o valor N com multiplicação de P por Q, em seguida calculamos o </w:t>
+      </w:r>
+      <w:proofErr w:type="spellStart"/>
+      <w:r>
+        <w:rPr>
+          <w:rFonts w:ascii="Times New Roman" w:hAnsi="Times New Roman" w:cs="Times New Roman"/>
+        </w:rPr>
+        <w:t>euler</w:t>
+      </w:r>
+      <w:proofErr w:type="spellEnd"/>
+      <w:r>
+        <w:rPr>
+          <w:rFonts w:ascii="Times New Roman" w:hAnsi="Times New Roman" w:cs="Times New Roman"/>
+        </w:rPr>
+        <w:t xml:space="preserve"> </w:t>
+      </w:r>
+      <w:proofErr w:type="spellStart"/>
+      <w:r>
+        <w:rPr>
+          <w:rFonts w:ascii="Times New Roman" w:hAnsi="Times New Roman" w:cs="Times New Roman"/>
+        </w:rPr>
+        <w:t>totiente</w:t>
+      </w:r>
+      <w:proofErr w:type="spellEnd"/>
+      <w:r>
+        <w:rPr>
+          <w:rFonts w:ascii="Times New Roman" w:hAnsi="Times New Roman" w:cs="Times New Roman"/>
+        </w:rPr>
+        <w:t>:</w:t>
       </w:r>
     </w:p>
     <w:p>
@@ -2227,7 +2565,14 @@
         <w:rPr>
           <w:rFonts w:ascii="Times New Roman" w:hAnsi="Times New Roman" w:cs="Times New Roman"/>
         </w:rPr>
-        <w:t>Depois seleciona um inteiro E que seja co</w:t>
+        <w:t xml:space="preserve">Depois seleciona um inteiro E que seja </w:t>
+      </w:r>
+      <w:proofErr w:type="spellStart"/>
+      <w:r>
+        <w:rPr>
+          <w:rFonts w:ascii="Times New Roman" w:hAnsi="Times New Roman" w:cs="Times New Roman"/>
+        </w:rPr>
+        <w:t>co</w:t>
       </w:r>
       <w:r>
         <w:rPr>
@@ -2239,7 +2584,42 @@
         <w:rPr>
           <w:rFonts w:ascii="Times New Roman" w:hAnsi="Times New Roman" w:cs="Times New Roman"/>
         </w:rPr>
-        <w:t>primo do nosso euler totiente e procedemos a calculamos nosso D:</w:t>
+        <w:t>primo</w:t>
+      </w:r>
+      <w:proofErr w:type="spellEnd"/>
+      <w:r>
+        <w:rPr>
+          <w:rFonts w:ascii="Times New Roman" w:hAnsi="Times New Roman" w:cs="Times New Roman"/>
+        </w:rPr>
+        <w:t xml:space="preserve"> do nosso </w:t>
+      </w:r>
+      <w:proofErr w:type="spellStart"/>
+      <w:r>
+        <w:rPr>
+          <w:rFonts w:ascii="Times New Roman" w:hAnsi="Times New Roman" w:cs="Times New Roman"/>
+        </w:rPr>
+        <w:t>euler</w:t>
+      </w:r>
+      <w:proofErr w:type="spellEnd"/>
+      <w:r>
+        <w:rPr>
+          <w:rFonts w:ascii="Times New Roman" w:hAnsi="Times New Roman" w:cs="Times New Roman"/>
+        </w:rPr>
+        <w:t xml:space="preserve"> </w:t>
+      </w:r>
+      <w:proofErr w:type="spellStart"/>
+      <w:r>
+        <w:rPr>
+          <w:rFonts w:ascii="Times New Roman" w:hAnsi="Times New Roman" w:cs="Times New Roman"/>
+        </w:rPr>
+        <w:t>totiente</w:t>
+      </w:r>
+      <w:proofErr w:type="spellEnd"/>
+      <w:r>
+        <w:rPr>
+          <w:rFonts w:ascii="Times New Roman" w:hAnsi="Times New Roman" w:cs="Times New Roman"/>
+        </w:rPr>
+        <w:t xml:space="preserve"> e procedemos a calculamos nosso D:</w:t>
       </w:r>
     </w:p>
     <w:p>
@@ -2295,7 +2675,27 @@
           <w:rPr>
             <w:rFonts w:ascii="Times New Roman" w:hAnsi="Times New Roman" w:cs="Times New Roman"/>
           </w:rPr>
-          <m:t xml:space="preserve"> mod Euler = 1                                                                                       </m:t>
+          <m:t xml:space="preserve"> </m:t>
+        </m:r>
+        <w:proofErr w:type="spellStart"/>
+        <m:r>
+          <m:rPr>
+            <m:nor/>
+          </m:rPr>
+          <w:rPr>
+            <w:rFonts w:ascii="Times New Roman" w:hAnsi="Times New Roman" w:cs="Times New Roman"/>
+          </w:rPr>
+          <m:t>mod</m:t>
+        </m:r>
+        <w:proofErr w:type="spellEnd"/>
+        <m:r>
+          <m:rPr>
+            <m:nor/>
+          </m:rPr>
+          <w:rPr>
+            <w:rFonts w:ascii="Times New Roman" w:hAnsi="Times New Roman" w:cs="Times New Roman"/>
+          </w:rPr>
+          <m:t xml:space="preserve"> Euler = 1                                                                                       </m:t>
         </m:r>
         <m:r>
           <m:rPr>
@@ -2328,7 +2728,21 @@
         <w:rPr>
           <w:rFonts w:ascii="Times New Roman" w:hAnsi="Times New Roman" w:cs="Times New Roman"/>
         </w:rPr>
-        <w:t xml:space="preserve">Sabendo nosso D e E podemos criar as chaves </w:t>
+        <w:t xml:space="preserve">Sabendo nosso D e </w:t>
+      </w:r>
+      <w:proofErr w:type="spellStart"/>
+      <w:r>
+        <w:rPr>
+          <w:rFonts w:ascii="Times New Roman" w:hAnsi="Times New Roman" w:cs="Times New Roman"/>
+        </w:rPr>
+        <w:t>E</w:t>
+      </w:r>
+      <w:proofErr w:type="spellEnd"/>
+      <w:r>
+        <w:rPr>
+          <w:rFonts w:ascii="Times New Roman" w:hAnsi="Times New Roman" w:cs="Times New Roman"/>
+        </w:rPr>
+        <w:t xml:space="preserve"> podemos criar as chaves </w:t>
       </w:r>
       <w:r>
         <w:rPr>
@@ -2437,6 +2851,7 @@
               </m:r>
             </m:sup>
           </m:sSup>
+          <w:proofErr w:type="spellStart"/>
           <m:r>
             <m:rPr>
               <m:nor/>
@@ -2444,7 +2859,17 @@
             <w:rPr>
               <w:rFonts w:ascii="Times New Roman" w:hAnsi="Times New Roman" w:cs="Times New Roman"/>
             </w:rPr>
-            <m:t xml:space="preserve">mod N                                                                                     </m:t>
+            <m:t>mod</m:t>
+          </m:r>
+          <w:proofErr w:type="spellEnd"/>
+          <m:r>
+            <m:rPr>
+              <m:nor/>
+            </m:rPr>
+            <w:rPr>
+              <w:rFonts w:ascii="Times New Roman" w:hAnsi="Times New Roman" w:cs="Times New Roman"/>
+            </w:rPr>
+            <m:t xml:space="preserve"> N                                                                                     </m:t>
           </m:r>
           <m:r>
             <m:rPr>
@@ -2568,7 +2993,27 @@
             <w:rPr>
               <w:rFonts w:ascii="Times New Roman" w:hAnsi="Times New Roman" w:cs="Times New Roman"/>
             </w:rPr>
-            <m:t xml:space="preserve"> mod N</m:t>
+            <m:t xml:space="preserve"> </m:t>
+          </m:r>
+          <w:proofErr w:type="spellStart"/>
+          <m:r>
+            <m:rPr>
+              <m:nor/>
+            </m:rPr>
+            <w:rPr>
+              <w:rFonts w:ascii="Times New Roman" w:hAnsi="Times New Roman" w:cs="Times New Roman"/>
+            </w:rPr>
+            <m:t>mod</m:t>
+          </m:r>
+          <w:proofErr w:type="spellEnd"/>
+          <m:r>
+            <m:rPr>
+              <m:nor/>
+            </m:rPr>
+            <w:rPr>
+              <w:rFonts w:ascii="Times New Roman" w:hAnsi="Times New Roman" w:cs="Times New Roman"/>
+            </w:rPr>
+            <m:t xml:space="preserve"> N</m:t>
           </m:r>
           <m:r>
             <w:rPr>
@@ -2614,6 +3059,7 @@
           <w:rFonts w:ascii="Times New Roman" w:hAnsi="Times New Roman" w:cs="Times New Roman"/>
         </w:rPr>
       </w:pPr>
+      <w:proofErr w:type="spellStart"/>
       <w:r>
         <w:rPr>
           <w:rFonts w:ascii="Times New Roman" w:hAnsi="Times New Roman" w:cs="Times New Roman"/>
@@ -2624,8 +3070,23 @@
         <w:rPr>
           <w:rFonts w:ascii="Times New Roman" w:hAnsi="Times New Roman" w:cs="Times New Roman"/>
         </w:rPr>
-        <w:t>aker API é uma API de geração de dados utilizados para construções de projetos, testes unitários e criação de backends</w:t>
-      </w:r>
+        <w:t>aker</w:t>
+      </w:r>
+      <w:proofErr w:type="spellEnd"/>
+      <w:r>
+        <w:rPr>
+          <w:rFonts w:ascii="Times New Roman" w:hAnsi="Times New Roman" w:cs="Times New Roman"/>
+        </w:rPr>
+        <w:t xml:space="preserve"> API é uma API de geração de dados utilizados para construções de projetos, testes unitários e criação de </w:t>
+      </w:r>
+      <w:proofErr w:type="spellStart"/>
+      <w:r>
+        <w:rPr>
+          <w:rFonts w:ascii="Times New Roman" w:hAnsi="Times New Roman" w:cs="Times New Roman"/>
+        </w:rPr>
+        <w:t>backends</w:t>
+      </w:r>
+      <w:proofErr w:type="spellEnd"/>
       <w:r>
         <w:rPr>
           <w:rFonts w:ascii="Times New Roman" w:hAnsi="Times New Roman" w:cs="Times New Roman"/>
@@ -2665,7 +3126,21 @@
         <w:rPr>
           <w:rFonts w:ascii="Times New Roman" w:hAnsi="Times New Roman" w:cs="Times New Roman"/>
         </w:rPr>
-        <w:t>A IBM realizou um trabalho onde foi desenvolvido um sistema automatizado na nuvem para detecção de irregularidades em uma base de dados, chamado de QRadar [3]. Este sistema realiza varreduras para confirmar se existiu casos onde os dados sensíveis foram deletados com sucesso da base, se existir vestígios ou uma possibilidade de a deleção não ocorrer com sucesso, um trigger é ativado para realizar outra varredura mais profunda, os modelos apresentados anteriormente, realizar encriptação dos dados para estar de acordo com o inciso de permanência dos dados, já que caso necessário por investigação, eles precisam estar disponíveis, entretanto, os modelos não possui a capacidade de varreduras profundas como o modelo da IBM.</w:t>
+        <w:t xml:space="preserve">A IBM realizou um trabalho onde foi desenvolvido um sistema automatizado na nuvem para detecção de irregularidades em uma base de dados, chamado de </w:t>
+      </w:r>
+      <w:proofErr w:type="spellStart"/>
+      <w:r>
+        <w:rPr>
+          <w:rFonts w:ascii="Times New Roman" w:hAnsi="Times New Roman" w:cs="Times New Roman"/>
+        </w:rPr>
+        <w:t>QRadar</w:t>
+      </w:r>
+      <w:proofErr w:type="spellEnd"/>
+      <w:r>
+        <w:rPr>
+          <w:rFonts w:ascii="Times New Roman" w:hAnsi="Times New Roman" w:cs="Times New Roman"/>
+        </w:rPr>
+        <w:t xml:space="preserve"> [3]. Este sistema realiza varreduras para confirmar se existiu casos onde os dados sensíveis foram deletados com sucesso da base, se existir vestígios ou uma possibilidade de a deleção não ocorrer com sucesso, um trigger é ativado para realizar outra varredura mais profunda, os modelos apresentados anteriormente, realizar encriptação dos dados para estar de acordo com o inciso de permanência dos dados, já que caso necessário por investigação, eles precisam estar disponíveis, entretanto, os modelos não possui a capacidade de varreduras profundas como o modelo da IBM.</w:t>
       </w:r>
     </w:p>
     <w:p>
@@ -2719,71 +3194,192 @@
       <w:pPr>
         <w:ind w:firstLine="284"/>
         <w:rPr>
-          <w:rFonts w:ascii="Times New Roman" w:hAnsi="Times New Roman" w:cs="Times New Roman"/>
-        </w:rPr>
-      </w:pPr>
-      <w:r>
-        <w:rPr>
-          <w:rFonts w:ascii="Times New Roman" w:hAnsi="Times New Roman" w:cs="Times New Roman"/>
-        </w:rPr>
-        <w:t>Importante realçar, neste artigo foi-se utilizado dados projetados pelo programador para realizar o treinamento e teste dos modelos a serem apresentados, tais dados foram criados com o Faker API e exportado para um CSV usando Python.</w:t>
+          <w:rFonts w:ascii="Times New Roman" w:eastAsia="Times New Roman" w:hAnsi="Times New Roman" w:cs="Times New Roman"/>
+        </w:rPr>
+      </w:pPr>
+      <w:r>
+        <w:rPr>
+          <w:rFonts w:ascii="Times New Roman" w:eastAsia="Times New Roman" w:hAnsi="Times New Roman" w:cs="Times New Roman"/>
+        </w:rPr>
+        <w:t xml:space="preserve">Importante realçar, neste artigo foi-se utilizado dados projetados pelo programador para realizar o treinamento e teste dos modelos a serem apresentados, tais dados foram criados com o </w:t>
+      </w:r>
+      <w:proofErr w:type="spellStart"/>
+      <w:r>
+        <w:rPr>
+          <w:rFonts w:ascii="Times New Roman" w:eastAsia="Times New Roman" w:hAnsi="Times New Roman" w:cs="Times New Roman"/>
+        </w:rPr>
+        <w:t>Faker</w:t>
+      </w:r>
+      <w:proofErr w:type="spellEnd"/>
+      <w:r>
+        <w:rPr>
+          <w:rFonts w:ascii="Times New Roman" w:eastAsia="Times New Roman" w:hAnsi="Times New Roman" w:cs="Times New Roman"/>
+        </w:rPr>
+        <w:t xml:space="preserve"> API e exportado para um CSV usando Python.</w:t>
       </w:r>
     </w:p>
     <w:p>
       <w:pPr>
         <w:ind w:firstLine="284"/>
         <w:rPr>
-          <w:rFonts w:ascii="Times New Roman" w:hAnsi="Times New Roman" w:cs="Times New Roman"/>
-        </w:rPr>
-      </w:pPr>
-      <w:r>
-        <w:rPr>
-          <w:rFonts w:ascii="Times New Roman" w:hAnsi="Times New Roman" w:cs="Times New Roman"/>
-        </w:rPr>
-        <w:t xml:space="preserve">A utilização do Faker API é um dos primeiros pontos a ser discutidos na aplicação do projeto, por ser uma API de geração de dados razoáveis porém falsos – os dados gerados não são relacionados a pessoas reais apesar de terem todas características de dados sensíveis (relacionados a pessoas reais e sua privacidade, como definido na LGPD), isso permite a experimentação mais aberta e sem precisar utilizar empresas fornecedoras de dados privados sem gastar recursos, como arriscar vestígios de dados sensíveis nos melhores pesos </w:t>
-      </w:r>
-      <w:r>
-        <w:rPr>
-          <w:rFonts w:ascii="Times New Roman" w:hAnsi="Times New Roman" w:cs="Times New Roman"/>
-        </w:rPr>
-        <w:t xml:space="preserve">dos modelos </w:t>
-      </w:r>
-      <w:r>
-        <w:rPr>
-          <w:rFonts w:ascii="Times New Roman" w:hAnsi="Times New Roman" w:cs="Times New Roman"/>
+          <w:rFonts w:ascii="Times New Roman" w:eastAsia="Times New Roman" w:hAnsi="Times New Roman" w:cs="Times New Roman"/>
+        </w:rPr>
+      </w:pPr>
+      <w:r>
+        <w:rPr>
+          <w:rFonts w:ascii="Times New Roman" w:eastAsia="Times New Roman" w:hAnsi="Times New Roman" w:cs="Times New Roman"/>
+        </w:rPr>
+        <w:t xml:space="preserve">A utilização do </w:t>
+      </w:r>
+      <w:proofErr w:type="spellStart"/>
+      <w:r>
+        <w:rPr>
+          <w:rFonts w:ascii="Times New Roman" w:eastAsia="Times New Roman" w:hAnsi="Times New Roman" w:cs="Times New Roman"/>
+        </w:rPr>
+        <w:t>Faker</w:t>
+      </w:r>
+      <w:proofErr w:type="spellEnd"/>
+      <w:r>
+        <w:rPr>
+          <w:rFonts w:ascii="Times New Roman" w:eastAsia="Times New Roman" w:hAnsi="Times New Roman" w:cs="Times New Roman"/>
+        </w:rPr>
+        <w:t xml:space="preserve"> API é um dos primeiros pontos a </w:t>
+      </w:r>
+      <w:r>
+        <w:rPr>
+          <w:rFonts w:ascii="Times New Roman" w:eastAsia="Times New Roman" w:hAnsi="Times New Roman" w:cs="Times New Roman"/>
+        </w:rPr>
+        <w:t>serem</w:t>
+      </w:r>
+      <w:r>
+        <w:rPr>
+          <w:rFonts w:ascii="Times New Roman" w:eastAsia="Times New Roman" w:hAnsi="Times New Roman" w:cs="Times New Roman"/>
+        </w:rPr>
+        <w:t xml:space="preserve"> discutidos na aplicação do projeto, por ser uma API de geração de dados razoáveis porém falsos – os dados gerados não são relacionados a pessoas reais apesar de terem todas características de dados sensíveis (relacionados a pessoas reais e sua privacidade, como definido na LGPD), isso permite a experimentação mais aberta e sem precisar utilizar empresas fornecedoras de dados privados sem gastar recursos, como arriscar vestígios de dados sensíveis nos melhores pesos dos modelos </w:t>
+      </w:r>
+      <w:r>
+        <w:rPr>
+          <w:rFonts w:ascii="Times New Roman" w:eastAsia="Times New Roman" w:hAnsi="Times New Roman" w:cs="Times New Roman"/>
           <w:i/>
-          <w:iCs/>
-        </w:rPr>
-        <w:t>de machine leraning.</w:t>
+        </w:rPr>
+        <w:t xml:space="preserve">de </w:t>
+      </w:r>
+      <w:proofErr w:type="spellStart"/>
+      <w:r>
+        <w:rPr>
+          <w:rFonts w:ascii="Times New Roman" w:eastAsia="Times New Roman" w:hAnsi="Times New Roman" w:cs="Times New Roman"/>
+          <w:i/>
+        </w:rPr>
+        <w:t>machine</w:t>
+      </w:r>
+      <w:proofErr w:type="spellEnd"/>
+      <w:r>
+        <w:rPr>
+          <w:rFonts w:ascii="Times New Roman" w:eastAsia="Times New Roman" w:hAnsi="Times New Roman" w:cs="Times New Roman"/>
+          <w:i/>
+        </w:rPr>
+        <w:t xml:space="preserve"> </w:t>
+      </w:r>
+      <w:proofErr w:type="spellStart"/>
+      <w:r>
+        <w:rPr>
+          <w:rFonts w:ascii="Times New Roman" w:eastAsia="Times New Roman" w:hAnsi="Times New Roman" w:cs="Times New Roman"/>
+          <w:i/>
+        </w:rPr>
+        <w:t>leraning</w:t>
+      </w:r>
+      <w:proofErr w:type="spellEnd"/>
+      <w:r>
+        <w:rPr>
+          <w:rFonts w:ascii="Times New Roman" w:eastAsia="Times New Roman" w:hAnsi="Times New Roman" w:cs="Times New Roman"/>
+          <w:i/>
+        </w:rPr>
+        <w:t>.</w:t>
       </w:r>
     </w:p>
     <w:p>
       <w:pPr>
         <w:ind w:firstLine="284"/>
         <w:rPr>
-          <w:rFonts w:ascii="Times New Roman" w:hAnsi="Times New Roman" w:cs="Times New Roman"/>
-        </w:rPr>
-      </w:pPr>
-      <w:r>
-        <w:rPr>
-          <w:rFonts w:ascii="Times New Roman" w:hAnsi="Times New Roman" w:cs="Times New Roman"/>
-        </w:rPr>
-        <w:t>Utilizando RSA é possível pegar os dados fornecidos pelo Faker API e encripta-los de uma maneira onde é possível realizar o retorno dos dados para serem visualizados como a lei LGPD pede, utilizando-a em conjunto com os modelos, cada dado avaliado será tratado como condizente como dado sensível ou não, se for, será encriptado.</w:t>
+          <w:rFonts w:ascii="Times New Roman" w:eastAsia="Times New Roman" w:hAnsi="Times New Roman" w:cs="Times New Roman"/>
+        </w:rPr>
+      </w:pPr>
+      <w:r>
+        <w:rPr>
+          <w:rFonts w:ascii="Times New Roman" w:eastAsia="Times New Roman" w:hAnsi="Times New Roman" w:cs="Times New Roman"/>
+        </w:rPr>
+        <w:t xml:space="preserve">Utilizando RSA é possível pegar os dados fornecidos pelo </w:t>
+      </w:r>
+      <w:proofErr w:type="spellStart"/>
+      <w:r>
+        <w:rPr>
+          <w:rFonts w:ascii="Times New Roman" w:eastAsia="Times New Roman" w:hAnsi="Times New Roman" w:cs="Times New Roman"/>
+        </w:rPr>
+        <w:t>Faker</w:t>
+      </w:r>
+      <w:proofErr w:type="spellEnd"/>
+      <w:r>
+        <w:rPr>
+          <w:rFonts w:ascii="Times New Roman" w:eastAsia="Times New Roman" w:hAnsi="Times New Roman" w:cs="Times New Roman"/>
+        </w:rPr>
+        <w:t xml:space="preserve"> API e encripta-los de uma maneira onde é possível realizar o retorno dos dados para serem visualizados como a lei LGPD pede, utilizando-a em conjunto com os modelos, cada dado avaliado será tratado como condizente como dado sensível ou não, se for, será encriptado.</w:t>
       </w:r>
     </w:p>
     <w:p>
       <w:pPr>
         <w:ind w:firstLine="284"/>
         <w:rPr>
-          <w:rFonts w:ascii="Times New Roman" w:hAnsi="Times New Roman" w:cs="Times New Roman"/>
-        </w:rPr>
-      </w:pPr>
-      <w:r>
-        <w:rPr>
-          <w:rFonts w:ascii="Times New Roman" w:hAnsi="Times New Roman" w:cs="Times New Roman"/>
+          <w:rFonts w:ascii="Times New Roman" w:eastAsia="Times New Roman" w:hAnsi="Times New Roman" w:cs="Times New Roman"/>
+        </w:rPr>
+      </w:pPr>
+      <w:r>
+        <w:rPr>
+          <w:rFonts w:ascii="Times New Roman" w:eastAsia="Times New Roman" w:hAnsi="Times New Roman" w:cs="Times New Roman"/>
         </w:rPr>
         <w:lastRenderedPageBreak/>
-        <w:t>Após a instalação e preparação das API’s, foi feito uma classe especializada para criação de dados privados, a classe funciona utilizando um atributo determinador do país dos dados a serem gerados, no caso como o foco é no Brasil, será utilizado ‘pt-br’ no atributo da classe, permitindo acessar chamadas do Faker para gerar dados especificados pelo programador, como CPF.</w:t>
+        <w:t xml:space="preserve">Após a instalação e preparação das </w:t>
+      </w:r>
+      <w:proofErr w:type="spellStart"/>
+      <w:r>
+        <w:rPr>
+          <w:rFonts w:ascii="Times New Roman" w:eastAsia="Times New Roman" w:hAnsi="Times New Roman" w:cs="Times New Roman"/>
+        </w:rPr>
+        <w:t>API’s</w:t>
+      </w:r>
+      <w:proofErr w:type="spellEnd"/>
+      <w:r>
+        <w:rPr>
+          <w:rFonts w:ascii="Times New Roman" w:eastAsia="Times New Roman" w:hAnsi="Times New Roman" w:cs="Times New Roman"/>
+        </w:rPr>
+        <w:t>, foi feito uma classe especializada para criação de dados privados, a classe funciona utilizando um atributo determinador do país dos dados a serem gerados, no caso como o foco é no Brasil, será utilizado ‘</w:t>
+      </w:r>
+      <w:proofErr w:type="spellStart"/>
+      <w:r>
+        <w:rPr>
+          <w:rFonts w:ascii="Times New Roman" w:eastAsia="Times New Roman" w:hAnsi="Times New Roman" w:cs="Times New Roman"/>
+        </w:rPr>
+        <w:t>pt-br</w:t>
+      </w:r>
+      <w:proofErr w:type="spellEnd"/>
+      <w:r>
+        <w:rPr>
+          <w:rFonts w:ascii="Times New Roman" w:eastAsia="Times New Roman" w:hAnsi="Times New Roman" w:cs="Times New Roman"/>
+        </w:rPr>
+        <w:t xml:space="preserve">’ no atributo da classe, permitindo acessar chamadas do </w:t>
+      </w:r>
+      <w:proofErr w:type="spellStart"/>
+      <w:r>
+        <w:rPr>
+          <w:rFonts w:ascii="Times New Roman" w:eastAsia="Times New Roman" w:hAnsi="Times New Roman" w:cs="Times New Roman"/>
+        </w:rPr>
+        <w:t>Faker</w:t>
+      </w:r>
+      <w:proofErr w:type="spellEnd"/>
+      <w:r>
+        <w:rPr>
+          <w:rFonts w:ascii="Times New Roman" w:eastAsia="Times New Roman" w:hAnsi="Times New Roman" w:cs="Times New Roman"/>
+        </w:rPr>
+        <w:t xml:space="preserve"> para gerar dados especificados pelo programador, como CPF.</w:t>
       </w:r>
     </w:p>
     <w:tbl>
@@ -2832,12 +3428,42 @@
                 <w:rFonts w:cs="Times New Roman"/>
               </w:rPr>
             </w:pPr>
+            <w:proofErr w:type="spellStart"/>
             <w:r>
               <w:rPr>
                 <w:rFonts w:cs="Times New Roman"/>
               </w:rPr>
-              <w:t>Algorítimo 1: Sensitive Data Generator</w:t>
-            </w:r>
+              <w:t>Algorítimo</w:t>
+            </w:r>
+            <w:proofErr w:type="spellEnd"/>
+            <w:r>
+              <w:rPr>
+                <w:rFonts w:cs="Times New Roman"/>
+              </w:rPr>
+              <w:t xml:space="preserve"> 1: </w:t>
+            </w:r>
+            <w:proofErr w:type="spellStart"/>
+            <w:r>
+              <w:rPr>
+                <w:rFonts w:cs="Times New Roman"/>
+              </w:rPr>
+              <w:t>Sensitive</w:t>
+            </w:r>
+            <w:proofErr w:type="spellEnd"/>
+            <w:r>
+              <w:rPr>
+                <w:rFonts w:cs="Times New Roman"/>
+              </w:rPr>
+              <w:t xml:space="preserve"> Data </w:t>
+            </w:r>
+            <w:proofErr w:type="spellStart"/>
+            <w:r>
+              <w:rPr>
+                <w:rFonts w:cs="Times New Roman"/>
+              </w:rPr>
+              <w:t>Generator</w:t>
+            </w:r>
+            <w:proofErr w:type="spellEnd"/>
             <w:r>
               <w:rPr>
                 <w:rFonts w:cs="Times New Roman"/>
@@ -2904,7 +3530,61 @@
                 <w:i/>
                 <w:iCs/>
               </w:rPr>
-              <w:t xml:space="preserve"> nome do arquivo(string), titulo(lista de strings), tamanho(em inteiro).</w:t>
+              <w:t xml:space="preserve"> nome do arquivo(</w:t>
+            </w:r>
+            <w:proofErr w:type="spellStart"/>
+            <w:r>
+              <w:rPr>
+                <w:rFonts w:ascii="Times New Roman" w:hAnsi="Times New Roman" w:cs="Times New Roman"/>
+                <w:i/>
+                <w:iCs/>
+              </w:rPr>
+              <w:t>string</w:t>
+            </w:r>
+            <w:proofErr w:type="spellEnd"/>
+            <w:r>
+              <w:rPr>
+                <w:rFonts w:ascii="Times New Roman" w:hAnsi="Times New Roman" w:cs="Times New Roman"/>
+                <w:i/>
+                <w:iCs/>
+              </w:rPr>
+              <w:t xml:space="preserve">), </w:t>
+            </w:r>
+            <w:proofErr w:type="spellStart"/>
+            <w:r>
+              <w:rPr>
+                <w:rFonts w:ascii="Times New Roman" w:hAnsi="Times New Roman" w:cs="Times New Roman"/>
+                <w:i/>
+                <w:iCs/>
+              </w:rPr>
+              <w:t>titulo</w:t>
+            </w:r>
+            <w:proofErr w:type="spellEnd"/>
+            <w:r>
+              <w:rPr>
+                <w:rFonts w:ascii="Times New Roman" w:hAnsi="Times New Roman" w:cs="Times New Roman"/>
+                <w:i/>
+                <w:iCs/>
+              </w:rPr>
+              <w:t xml:space="preserve">(lista de </w:t>
+            </w:r>
+            <w:proofErr w:type="spellStart"/>
+            <w:r>
+              <w:rPr>
+                <w:rFonts w:ascii="Times New Roman" w:hAnsi="Times New Roman" w:cs="Times New Roman"/>
+                <w:i/>
+                <w:iCs/>
+              </w:rPr>
+              <w:t>strings</w:t>
+            </w:r>
+            <w:proofErr w:type="spellEnd"/>
+            <w:r>
+              <w:rPr>
+                <w:rFonts w:ascii="Times New Roman" w:hAnsi="Times New Roman" w:cs="Times New Roman"/>
+                <w:i/>
+                <w:iCs/>
+              </w:rPr>
+              <w:t>), tamanho(em inteiro).</w:t>
             </w:r>
           </w:p>
         </w:tc>
@@ -2966,7 +3646,25 @@
                 <w:i/>
                 <w:iCs/>
               </w:rPr>
-              <w:t>criação de um arquivo csv com N colunas e M quantidade de linhas de dados.</w:t>
+              <w:t xml:space="preserve">criação de um arquivo </w:t>
+            </w:r>
+            <w:proofErr w:type="spellStart"/>
+            <w:r>
+              <w:rPr>
+                <w:rFonts w:ascii="Times New Roman" w:hAnsi="Times New Roman" w:cs="Times New Roman"/>
+                <w:i/>
+                <w:iCs/>
+              </w:rPr>
+              <w:t>csv</w:t>
+            </w:r>
+            <w:proofErr w:type="spellEnd"/>
+            <w:r>
+              <w:rPr>
+                <w:rFonts w:ascii="Times New Roman" w:hAnsi="Times New Roman" w:cs="Times New Roman"/>
+                <w:i/>
+                <w:iCs/>
+              </w:rPr>
+              <w:t xml:space="preserve"> com N colunas e M quantidade de linhas de dados.</w:t>
             </w:r>
           </w:p>
         </w:tc>
@@ -3048,6 +3746,7 @@
               </w:rPr>
               <w:t xml:space="preserve"> </w:t>
             </w:r>
+            <w:proofErr w:type="spellStart"/>
             <w:r>
               <w:rPr>
                 <w:rFonts w:ascii="Times New Roman" w:hAnsi="Times New Roman" w:cs="Times New Roman"/>
@@ -3064,6 +3763,7 @@
               </w:rPr>
               <w:t>ensitive</w:t>
             </w:r>
+            <w:proofErr w:type="spellEnd"/>
             <w:r>
               <w:rPr>
                 <w:rFonts w:ascii="Times New Roman" w:hAnsi="Times New Roman" w:cs="Times New Roman"/>
@@ -3086,7 +3786,16 @@
                 <w:i/>
                 <w:iCs/>
               </w:rPr>
-              <w:t>-g</w:t>
+              <w:t>-</w:t>
+            </w:r>
+            <w:proofErr w:type="spellStart"/>
+            <w:r>
+              <w:rPr>
+                <w:rFonts w:ascii="Times New Roman" w:hAnsi="Times New Roman" w:cs="Times New Roman"/>
+                <w:i/>
+                <w:iCs/>
+              </w:rPr>
+              <w:t>g</w:t>
             </w:r>
             <w:r>
               <w:rPr>
@@ -3096,6 +3805,7 @@
               </w:rPr>
               <w:t>enerator</w:t>
             </w:r>
+            <w:proofErr w:type="spellEnd"/>
             <w:r>
               <w:rPr>
                 <w:rFonts w:ascii="Times New Roman" w:hAnsi="Times New Roman" w:cs="Times New Roman"/>
@@ -3185,7 +3895,25 @@
                 <w:i/>
                 <w:iCs/>
               </w:rPr>
-              <w:t>(lingua)</w:t>
+              <w:t>(</w:t>
+            </w:r>
+            <w:proofErr w:type="spellStart"/>
+            <w:r>
+              <w:rPr>
+                <w:rFonts w:ascii="Times New Roman" w:hAnsi="Times New Roman" w:cs="Times New Roman"/>
+                <w:i/>
+                <w:iCs/>
+              </w:rPr>
+              <w:t>lingua</w:t>
+            </w:r>
+            <w:proofErr w:type="spellEnd"/>
+            <w:r>
+              <w:rPr>
+                <w:rFonts w:ascii="Times New Roman" w:hAnsi="Times New Roman" w:cs="Times New Roman"/>
+                <w:i/>
+                <w:iCs/>
+              </w:rPr>
+              <w:t>)</w:t>
             </w:r>
             <w:r>
               <w:rPr>
@@ -3281,6 +4009,7 @@
                 <w:iCs/>
               </w:rPr>
             </w:pPr>
+            <w:proofErr w:type="spellStart"/>
             <w:r>
               <w:rPr>
                 <w:rFonts w:ascii="Times New Roman" w:hAnsi="Times New Roman" w:cs="Times New Roman"/>
@@ -3297,6 +4026,7 @@
               </w:rPr>
               <w:t>onfig</w:t>
             </w:r>
+            <w:proofErr w:type="spellEnd"/>
             <w:r>
               <w:rPr>
                 <w:rFonts w:ascii="Times New Roman" w:hAnsi="Times New Roman" w:cs="Times New Roman"/>
@@ -3398,7 +4128,29 @@
                 <w:i/>
                 <w:iCs/>
               </w:rPr>
-              <w:t xml:space="preserve"> fun </w:t>
+              <w:t xml:space="preserve"> </w:t>
+            </w:r>
+            <w:proofErr w:type="spellStart"/>
+            <w:r>
+              <w:rPr>
+                <w:rFonts w:ascii="Times New Roman" w:hAnsi="Times New Roman" w:cs="Times New Roman"/>
+                <w:b/>
+                <w:bCs w:val="0"/>
+                <w:i/>
+                <w:iCs/>
+              </w:rPr>
+              <w:t>fun</w:t>
+            </w:r>
+            <w:proofErr w:type="spellEnd"/>
+            <w:r>
+              <w:rPr>
+                <w:rFonts w:ascii="Times New Roman" w:hAnsi="Times New Roman" w:cs="Times New Roman"/>
+                <w:b/>
+                <w:bCs w:val="0"/>
+                <w:i/>
+                <w:iCs/>
+              </w:rPr>
+              <w:t xml:space="preserve"> </w:t>
             </w:r>
           </w:p>
         </w:tc>
@@ -3519,7 +4271,16 @@
                 <w:i/>
                 <w:iCs/>
               </w:rPr>
-              <w:t>-s</w:t>
+              <w:t>-</w:t>
+            </w:r>
+            <w:proofErr w:type="spellStart"/>
+            <w:r>
+              <w:rPr>
+                <w:rFonts w:ascii="Times New Roman" w:hAnsi="Times New Roman" w:cs="Times New Roman"/>
+                <w:i/>
+                <w:iCs/>
+              </w:rPr>
+              <w:t>s</w:t>
             </w:r>
             <w:r>
               <w:rPr>
@@ -3529,21 +4290,40 @@
               </w:rPr>
               <w:t>ensiveis</w:t>
             </w:r>
-            <w:r>
-              <w:rPr>
-                <w:rFonts w:ascii="Times New Roman" w:hAnsi="Times New Roman" w:cs="Times New Roman"/>
-                <w:i/>
-                <w:iCs/>
-              </w:rPr>
-              <w:t>-a</w:t>
-            </w:r>
-            <w:r>
-              <w:rPr>
-                <w:rFonts w:ascii="Times New Roman" w:hAnsi="Times New Roman" w:cs="Times New Roman"/>
-                <w:i/>
-                <w:iCs/>
-              </w:rPr>
-              <w:t>leatorios()</w:t>
+            <w:proofErr w:type="spellEnd"/>
+            <w:r>
+              <w:rPr>
+                <w:rFonts w:ascii="Times New Roman" w:hAnsi="Times New Roman" w:cs="Times New Roman"/>
+                <w:i/>
+                <w:iCs/>
+              </w:rPr>
+              <w:t>-</w:t>
+            </w:r>
+            <w:proofErr w:type="spellStart"/>
+            <w:r>
+              <w:rPr>
+                <w:rFonts w:ascii="Times New Roman" w:hAnsi="Times New Roman" w:cs="Times New Roman"/>
+                <w:i/>
+                <w:iCs/>
+              </w:rPr>
+              <w:t>a</w:t>
+            </w:r>
+            <w:r>
+              <w:rPr>
+                <w:rFonts w:ascii="Times New Roman" w:hAnsi="Times New Roman" w:cs="Times New Roman"/>
+                <w:i/>
+                <w:iCs/>
+              </w:rPr>
+              <w:t>leatorios</w:t>
+            </w:r>
+            <w:proofErr w:type="spellEnd"/>
+            <w:r>
+              <w:rPr>
+                <w:rFonts w:ascii="Times New Roman" w:hAnsi="Times New Roman" w:cs="Times New Roman"/>
+                <w:i/>
+                <w:iCs/>
+              </w:rPr>
+              <w:t>()</w:t>
             </w:r>
             <w:r>
               <w:rPr>
@@ -3689,6 +4469,7 @@
               </w:rPr>
               <w:t>erador(</w:t>
             </w:r>
+            <w:proofErr w:type="spellStart"/>
             <w:r>
               <w:rPr>
                 <w:rFonts w:ascii="Times New Roman" w:hAnsi="Times New Roman" w:cs="Times New Roman"/>
@@ -3723,6 +4504,7 @@
               </w:rPr>
               <w:t>onfig</w:t>
             </w:r>
+            <w:proofErr w:type="spellEnd"/>
             <w:r>
               <w:rPr>
                 <w:rFonts w:ascii="Times New Roman" w:hAnsi="Times New Roman" w:cs="Times New Roman"/>
@@ -3910,6 +4692,7 @@
               </w:rPr>
               <w:t>(</w:t>
             </w:r>
+            <w:proofErr w:type="spellStart"/>
             <w:r>
               <w:rPr>
                 <w:rFonts w:ascii="Times New Roman" w:hAnsi="Times New Roman" w:cs="Times New Roman"/>
@@ -3924,7 +4707,16 @@
                 <w:i/>
                 <w:iCs/>
               </w:rPr>
-              <w:t xml:space="preserve">andom(0,1)) </w:t>
+              <w:t>andom</w:t>
+            </w:r>
+            <w:proofErr w:type="spellEnd"/>
+            <w:r>
+              <w:rPr>
+                <w:rFonts w:ascii="Times New Roman" w:hAnsi="Times New Roman" w:cs="Times New Roman"/>
+                <w:i/>
+                <w:iCs/>
+              </w:rPr>
+              <w:t xml:space="preserve">(0,1)) </w:t>
             </w:r>
             <w:r>
               <w:rPr>
@@ -4127,6 +4919,7 @@
               </w:rPr>
               <w:t>(</w:t>
             </w:r>
+            <w:proofErr w:type="spellStart"/>
             <w:r>
               <w:rPr>
                 <w:rFonts w:ascii="Times New Roman" w:hAnsi="Times New Roman" w:cs="Times New Roman"/>
@@ -4173,7 +4966,16 @@
                 <w:i/>
                 <w:iCs/>
               </w:rPr>
-              <w:t>ensiveis()</w:t>
+              <w:t>ensiveis</w:t>
+            </w:r>
+            <w:proofErr w:type="spellEnd"/>
+            <w:r>
+              <w:rPr>
+                <w:rFonts w:ascii="Times New Roman" w:hAnsi="Times New Roman" w:cs="Times New Roman"/>
+                <w:i/>
+                <w:iCs/>
+              </w:rPr>
+              <w:t>()</w:t>
             </w:r>
             <w:r>
               <w:rPr>
@@ -4395,6 +5197,7 @@
                 <w:iCs/>
               </w:rPr>
             </w:pPr>
+            <w:proofErr w:type="spellStart"/>
             <w:r>
               <w:rPr>
                 <w:rFonts w:ascii="Times New Roman" w:hAnsi="Times New Roman" w:cs="Times New Roman"/>
@@ -4435,6 +5238,7 @@
               </w:rPr>
               <w:t>ão</w:t>
             </w:r>
+            <w:proofErr w:type="spellEnd"/>
             <w:r>
               <w:rPr>
                 <w:rFonts w:ascii="Times New Roman" w:hAnsi="Times New Roman" w:cs="Times New Roman"/>
@@ -4584,6 +5388,7 @@
               </w:rPr>
               <w:t>(</w:t>
             </w:r>
+            <w:proofErr w:type="spellStart"/>
             <w:r>
               <w:rPr>
                 <w:rFonts w:ascii="Times New Roman" w:hAnsi="Times New Roman" w:cs="Times New Roman"/>
@@ -4616,21 +5421,40 @@
               </w:rPr>
               <w:t>ados</w:t>
             </w:r>
-            <w:r>
-              <w:rPr>
-                <w:rFonts w:ascii="Times New Roman" w:hAnsi="Times New Roman" w:cs="Times New Roman"/>
-                <w:i/>
-                <w:iCs/>
-              </w:rPr>
-              <w:t>-não-s</w:t>
-            </w:r>
-            <w:r>
-              <w:rPr>
-                <w:rFonts w:ascii="Times New Roman" w:hAnsi="Times New Roman" w:cs="Times New Roman"/>
-                <w:i/>
-                <w:iCs/>
-              </w:rPr>
-              <w:t>ensiveis()</w:t>
+            <w:proofErr w:type="spellEnd"/>
+            <w:r>
+              <w:rPr>
+                <w:rFonts w:ascii="Times New Roman" w:hAnsi="Times New Roman" w:cs="Times New Roman"/>
+                <w:i/>
+                <w:iCs/>
+              </w:rPr>
+              <w:t>-não-</w:t>
+            </w:r>
+            <w:proofErr w:type="spellStart"/>
+            <w:r>
+              <w:rPr>
+                <w:rFonts w:ascii="Times New Roman" w:hAnsi="Times New Roman" w:cs="Times New Roman"/>
+                <w:i/>
+                <w:iCs/>
+              </w:rPr>
+              <w:t>s</w:t>
+            </w:r>
+            <w:r>
+              <w:rPr>
+                <w:rFonts w:ascii="Times New Roman" w:hAnsi="Times New Roman" w:cs="Times New Roman"/>
+                <w:i/>
+                <w:iCs/>
+              </w:rPr>
+              <w:t>ensiveis</w:t>
+            </w:r>
+            <w:proofErr w:type="spellEnd"/>
+            <w:r>
+              <w:rPr>
+                <w:rFonts w:ascii="Times New Roman" w:hAnsi="Times New Roman" w:cs="Times New Roman"/>
+                <w:i/>
+                <w:iCs/>
+              </w:rPr>
+              <w:t>()</w:t>
             </w:r>
             <w:r>
               <w:rPr>
@@ -5003,8 +5827,18 @@
                 <w:i/>
                 <w:iCs/>
               </w:rPr>
-              <w:t>-csv</w:t>
-            </w:r>
+              <w:t>-</w:t>
+            </w:r>
+            <w:proofErr w:type="spellStart"/>
+            <w:r>
+              <w:rPr>
+                <w:rFonts w:ascii="Times New Roman" w:hAnsi="Times New Roman" w:cs="Times New Roman"/>
+                <w:i/>
+                <w:iCs/>
+              </w:rPr>
+              <w:t>csv</w:t>
+            </w:r>
+            <w:proofErr w:type="spellEnd"/>
             <w:r>
               <w:rPr>
                 <w:rFonts w:ascii="Times New Roman" w:hAnsi="Times New Roman" w:cs="Times New Roman"/>
@@ -5027,7 +5861,25 @@
                 <w:i/>
                 <w:iCs/>
               </w:rPr>
-              <w:t>rquivo, titulo, tamanho)</w:t>
+              <w:t xml:space="preserve">rquivo, </w:t>
+            </w:r>
+            <w:proofErr w:type="spellStart"/>
+            <w:r>
+              <w:rPr>
+                <w:rFonts w:ascii="Times New Roman" w:hAnsi="Times New Roman" w:cs="Times New Roman"/>
+                <w:i/>
+                <w:iCs/>
+              </w:rPr>
+              <w:t>titulo</w:t>
+            </w:r>
+            <w:proofErr w:type="spellEnd"/>
+            <w:r>
+              <w:rPr>
+                <w:rFonts w:ascii="Times New Roman" w:hAnsi="Times New Roman" w:cs="Times New Roman"/>
+                <w:i/>
+                <w:iCs/>
+              </w:rPr>
+              <w:t>, tamanho)</w:t>
             </w:r>
             <w:r>
               <w:rPr>
@@ -5179,8 +6031,18 @@
                 <w:i/>
                 <w:iCs/>
               </w:rPr>
-              <w:t>nome, ’w’, encoding</w:t>
-            </w:r>
+              <w:t xml:space="preserve">nome, ’w’, </w:t>
+            </w:r>
+            <w:proofErr w:type="spellStart"/>
+            <w:r>
+              <w:rPr>
+                <w:rFonts w:ascii="Times New Roman" w:hAnsi="Times New Roman" w:cs="Times New Roman"/>
+                <w:i/>
+                <w:iCs/>
+              </w:rPr>
+              <w:t>encoding</w:t>
+            </w:r>
+            <w:proofErr w:type="spellEnd"/>
             <w:r>
               <w:rPr>
                 <w:rFonts w:ascii="Times New Roman" w:hAnsi="Times New Roman" w:cs="Times New Roman"/>
@@ -5247,8 +6109,18 @@
                 <w:i/>
                 <w:iCs/>
               </w:rPr>
-              <w:t xml:space="preserve"> arquivo_csv</w:t>
-            </w:r>
+              <w:t xml:space="preserve"> </w:t>
+            </w:r>
+            <w:proofErr w:type="spellStart"/>
+            <w:r>
+              <w:rPr>
+                <w:rFonts w:ascii="Times New Roman" w:hAnsi="Times New Roman" w:cs="Times New Roman"/>
+                <w:i/>
+                <w:iCs/>
+              </w:rPr>
+              <w:t>arquivo_csv</w:t>
+            </w:r>
+            <w:proofErr w:type="spellEnd"/>
             <w:r>
               <w:rPr>
                 <w:rFonts w:ascii="Times New Roman" w:hAnsi="Times New Roman" w:cs="Times New Roman"/>
@@ -5440,15 +6312,45 @@
                 <w:i/>
                 <w:iCs/>
               </w:rPr>
-              <w:t>-csv</w:t>
-            </w:r>
-            <w:r>
-              <w:rPr>
-                <w:rFonts w:ascii="Times New Roman" w:hAnsi="Times New Roman" w:cs="Times New Roman"/>
-                <w:i/>
-                <w:iCs/>
-              </w:rPr>
-              <w:t>(arquivo_csv)</w:t>
+              <w:t>-</w:t>
+            </w:r>
+            <w:proofErr w:type="spellStart"/>
+            <w:r>
+              <w:rPr>
+                <w:rFonts w:ascii="Times New Roman" w:hAnsi="Times New Roman" w:cs="Times New Roman"/>
+                <w:b/>
+                <w:bCs w:val="0"/>
+                <w:i/>
+                <w:iCs/>
+              </w:rPr>
+              <w:t>csv</w:t>
+            </w:r>
+            <w:proofErr w:type="spellEnd"/>
+            <w:r>
+              <w:rPr>
+                <w:rFonts w:ascii="Times New Roman" w:hAnsi="Times New Roman" w:cs="Times New Roman"/>
+                <w:i/>
+                <w:iCs/>
+              </w:rPr>
+              <w:t>(</w:t>
+            </w:r>
+            <w:proofErr w:type="spellStart"/>
+            <w:r>
+              <w:rPr>
+                <w:rFonts w:ascii="Times New Roman" w:hAnsi="Times New Roman" w:cs="Times New Roman"/>
+                <w:i/>
+                <w:iCs/>
+              </w:rPr>
+              <w:t>arquivo_csv</w:t>
+            </w:r>
+            <w:proofErr w:type="spellEnd"/>
+            <w:r>
+              <w:rPr>
+                <w:rFonts w:ascii="Times New Roman" w:hAnsi="Times New Roman" w:cs="Times New Roman"/>
+                <w:i/>
+                <w:iCs/>
+              </w:rPr>
+              <w:t>)</w:t>
             </w:r>
           </w:p>
         </w:tc>
@@ -5766,6 +6668,7 @@
                 <w:iCs/>
               </w:rPr>
             </w:pPr>
+            <w:proofErr w:type="spellStart"/>
             <w:r>
               <w:rPr>
                 <w:rFonts w:ascii="Times New Roman" w:hAnsi="Times New Roman" w:cs="Times New Roman"/>
@@ -5838,6 +6741,7 @@
               </w:rPr>
               <w:t>oluna</w:t>
             </w:r>
+            <w:proofErr w:type="spellEnd"/>
             <w:r>
               <w:rPr>
                 <w:rFonts w:ascii="Times New Roman" w:hAnsi="Times New Roman" w:cs="Times New Roman"/>
@@ -6082,6 +6986,7 @@
                 <w:iCs/>
               </w:rPr>
             </w:pPr>
+            <w:proofErr w:type="spellStart"/>
             <w:r>
               <w:rPr>
                 <w:rFonts w:ascii="Times New Roman" w:hAnsi="Times New Roman" w:cs="Times New Roman"/>
@@ -6120,7 +7025,18 @@
                 <w:i/>
                 <w:iCs/>
               </w:rPr>
-              <w:t>ão:</w:t>
+              <w:t>ão</w:t>
+            </w:r>
+            <w:proofErr w:type="spellEnd"/>
+            <w:r>
+              <w:rPr>
+                <w:rFonts w:ascii="Times New Roman" w:hAnsi="Times New Roman" w:cs="Times New Roman"/>
+                <w:b/>
+                <w:bCs w:val="0"/>
+                <w:i/>
+                <w:iCs/>
+              </w:rPr>
+              <w:t>:</w:t>
             </w:r>
           </w:p>
         </w:tc>
@@ -6242,6 +7158,7 @@
                 <w:iCs/>
               </w:rPr>
             </w:pPr>
+            <w:proofErr w:type="spellStart"/>
             <w:r>
               <w:rPr>
                 <w:rFonts w:ascii="Times New Roman" w:hAnsi="Times New Roman" w:cs="Times New Roman"/>
@@ -6314,6 +7231,7 @@
               </w:rPr>
               <w:t>oluna</w:t>
             </w:r>
+            <w:proofErr w:type="spellEnd"/>
             <w:r>
               <w:rPr>
                 <w:rFonts w:ascii="Times New Roman" w:hAnsi="Times New Roman" w:cs="Times New Roman"/>
@@ -6786,6 +7704,7 @@
                 <w:iCs/>
               </w:rPr>
             </w:pPr>
+            <w:proofErr w:type="spellStart"/>
             <w:r>
               <w:rPr>
                 <w:rFonts w:ascii="Times New Roman" w:hAnsi="Times New Roman" w:cs="Times New Roman"/>
@@ -6858,6 +7777,7 @@
               </w:rPr>
               <w:t>oluna</w:t>
             </w:r>
+            <w:proofErr w:type="spellEnd"/>
             <w:r>
               <w:rPr>
                 <w:rFonts w:ascii="Times New Roman" w:hAnsi="Times New Roman" w:cs="Times New Roman"/>
@@ -6904,7 +7824,16 @@
                 <w:i/>
                 <w:iCs/>
               </w:rPr>
-              <w:t>-s</w:t>
+              <w:t>-</w:t>
+            </w:r>
+            <w:proofErr w:type="spellStart"/>
+            <w:r>
+              <w:rPr>
+                <w:rFonts w:ascii="Times New Roman" w:hAnsi="Times New Roman" w:cs="Times New Roman"/>
+                <w:i/>
+                <w:iCs/>
+              </w:rPr>
+              <w:t>s</w:t>
             </w:r>
             <w:r>
               <w:rPr>
@@ -6914,21 +7843,40 @@
               </w:rPr>
               <w:t>ensiveis</w:t>
             </w:r>
-            <w:r>
-              <w:rPr>
-                <w:rFonts w:ascii="Times New Roman" w:hAnsi="Times New Roman" w:cs="Times New Roman"/>
-                <w:i/>
-                <w:iCs/>
-              </w:rPr>
-              <w:t>-a</w:t>
-            </w:r>
-            <w:r>
-              <w:rPr>
-                <w:rFonts w:ascii="Times New Roman" w:hAnsi="Times New Roman" w:cs="Times New Roman"/>
-                <w:i/>
-                <w:iCs/>
-              </w:rPr>
-              <w:t>leatorios ())</w:t>
+            <w:proofErr w:type="spellEnd"/>
+            <w:r>
+              <w:rPr>
+                <w:rFonts w:ascii="Times New Roman" w:hAnsi="Times New Roman" w:cs="Times New Roman"/>
+                <w:i/>
+                <w:iCs/>
+              </w:rPr>
+              <w:t>-</w:t>
+            </w:r>
+            <w:proofErr w:type="spellStart"/>
+            <w:r>
+              <w:rPr>
+                <w:rFonts w:ascii="Times New Roman" w:hAnsi="Times New Roman" w:cs="Times New Roman"/>
+                <w:i/>
+                <w:iCs/>
+              </w:rPr>
+              <w:t>a</w:t>
+            </w:r>
+            <w:r>
+              <w:rPr>
+                <w:rFonts w:ascii="Times New Roman" w:hAnsi="Times New Roman" w:cs="Times New Roman"/>
+                <w:i/>
+                <w:iCs/>
+              </w:rPr>
+              <w:t>leatorios</w:t>
+            </w:r>
+            <w:proofErr w:type="spellEnd"/>
+            <w:r>
+              <w:rPr>
+                <w:rFonts w:ascii="Times New Roman" w:hAnsi="Times New Roman" w:cs="Times New Roman"/>
+                <w:i/>
+                <w:iCs/>
+              </w:rPr>
+              <w:t xml:space="preserve"> ())</w:t>
             </w:r>
           </w:p>
         </w:tc>
@@ -7473,125 +8421,203 @@
       <w:pPr>
         <w:ind w:firstLine="284"/>
         <w:rPr>
-          <w:rFonts w:ascii="Times New Roman" w:hAnsi="Times New Roman" w:cs="Times New Roman"/>
-        </w:rPr>
-      </w:pPr>
-      <w:r>
-        <w:rPr>
-          <w:rFonts w:ascii="Times New Roman" w:hAnsi="Times New Roman" w:cs="Times New Roman"/>
-        </w:rPr>
-        <w:t>O algoritmo acima</w:t>
-      </w:r>
-      <w:r>
-        <w:rPr>
-          <w:rFonts w:ascii="Times New Roman" w:hAnsi="Times New Roman" w:cs="Times New Roman"/>
-        </w:rPr>
-        <w:t xml:space="preserve"> utiliza como gerador o Faker API, passando o parâmetro de língua como ‘pt-br’ é possível gerar dados baseados no Brasil utilizando um total de 4 colunas, sendo a </w:t>
-      </w:r>
-      <w:r>
-        <w:rPr>
-          <w:rFonts w:ascii="Times New Roman" w:hAnsi="Times New Roman" w:cs="Times New Roman"/>
+          <w:rFonts w:ascii="Times New Roman" w:eastAsia="Times New Roman" w:hAnsi="Times New Roman" w:cs="Times New Roman"/>
+        </w:rPr>
+      </w:pPr>
+      <w:r>
+        <w:rPr>
+          <w:rFonts w:ascii="Times New Roman" w:eastAsia="Times New Roman" w:hAnsi="Times New Roman" w:cs="Times New Roman"/>
+        </w:rPr>
+        <w:t xml:space="preserve">O algoritmo acima utiliza como gerador o </w:t>
+      </w:r>
+      <w:proofErr w:type="spellStart"/>
+      <w:r>
+        <w:rPr>
+          <w:rFonts w:ascii="Times New Roman" w:eastAsia="Times New Roman" w:hAnsi="Times New Roman" w:cs="Times New Roman"/>
+        </w:rPr>
+        <w:t>Faker</w:t>
+      </w:r>
+      <w:proofErr w:type="spellEnd"/>
+      <w:r>
+        <w:rPr>
+          <w:rFonts w:ascii="Times New Roman" w:eastAsia="Times New Roman" w:hAnsi="Times New Roman" w:cs="Times New Roman"/>
+        </w:rPr>
+        <w:t xml:space="preserve"> API, passando o parâmetro de língua como ‘</w:t>
+      </w:r>
+      <w:proofErr w:type="spellStart"/>
+      <w:r>
+        <w:rPr>
+          <w:rFonts w:ascii="Times New Roman" w:eastAsia="Times New Roman" w:hAnsi="Times New Roman" w:cs="Times New Roman"/>
+        </w:rPr>
+        <w:t>pt-br</w:t>
+      </w:r>
+      <w:proofErr w:type="spellEnd"/>
+      <w:r>
+        <w:rPr>
+          <w:rFonts w:ascii="Times New Roman" w:eastAsia="Times New Roman" w:hAnsi="Times New Roman" w:cs="Times New Roman"/>
+        </w:rPr>
+        <w:t xml:space="preserve">’ é possível gerar dados baseados no Brasil utilizando um total de 4 colunas, sendo a </w:t>
+      </w:r>
+      <w:r>
+        <w:rPr>
+          <w:rFonts w:ascii="Times New Roman" w:eastAsia="Times New Roman" w:hAnsi="Times New Roman" w:cs="Times New Roman"/>
         </w:rPr>
         <w:lastRenderedPageBreak/>
-        <w:t xml:space="preserve">última dedicada ao tipo de dado (1 para sensível e 0 para não sensível), a </w:t>
-      </w:r>
-      <w:r>
-        <w:rPr>
-          <w:rFonts w:ascii="Times New Roman" w:hAnsi="Times New Roman" w:cs="Times New Roman"/>
-        </w:rPr>
-        <w:t>variável de nome tamanho</w:t>
-      </w:r>
-      <w:r>
-        <w:rPr>
-          <w:rFonts w:ascii="Times New Roman" w:hAnsi="Times New Roman" w:cs="Times New Roman"/>
-        </w:rPr>
-        <w:t xml:space="preserve"> controla o total de linhas a serem geradas, no estudo foram feitas 1000 linhas de dados aleatoriamente alternados entre sensíveis/privados e não sensíveis/privados.</w:t>
+        <w:t>última dedicada ao tipo de dado (1 para sensível/privado e 0 para não sensível/privado), a variável de nome tamanho controla o total de linhas a serem geradas, no estudo foram feitas 1000 linhas de dados aleatoriamente alternados entre sensíveis/privados e não sensíveis/privados.</w:t>
       </w:r>
     </w:p>
     <w:p>
       <w:pPr>
         <w:ind w:firstLine="284"/>
         <w:rPr>
-          <w:rFonts w:ascii="Times New Roman" w:hAnsi="Times New Roman" w:cs="Times New Roman"/>
-        </w:rPr>
-      </w:pPr>
-      <w:r>
-        <w:rPr>
-          <w:rFonts w:ascii="Times New Roman" w:hAnsi="Times New Roman" w:cs="Times New Roman"/>
-        </w:rPr>
-        <w:t>Após da criação dessa classe foi iniciado o desenvolvimento do primeiro modelo como um teste para entender como utilizar o tensorflow e seu conjunto de ferramentas para desenvolver o modelo teste, sendo ele a primeira base para os outros modelos finais onde será realizado os resultados e as comparações entre os dados.</w:t>
+          <w:rFonts w:ascii="Times New Roman" w:eastAsia="Times New Roman" w:hAnsi="Times New Roman" w:cs="Times New Roman"/>
+        </w:rPr>
+      </w:pPr>
+      <w:r>
+        <w:rPr>
+          <w:rFonts w:ascii="Times New Roman" w:eastAsia="Times New Roman" w:hAnsi="Times New Roman" w:cs="Times New Roman"/>
+        </w:rPr>
+        <w:t xml:space="preserve">Após a criação dessa classe foi iniciado o desenvolvimento do primeiro modelo como um teste para entender como utilizar o </w:t>
+      </w:r>
+      <w:proofErr w:type="spellStart"/>
+      <w:r>
+        <w:rPr>
+          <w:rFonts w:ascii="Times New Roman" w:eastAsia="Times New Roman" w:hAnsi="Times New Roman" w:cs="Times New Roman"/>
+        </w:rPr>
+        <w:t>tensorflow</w:t>
+      </w:r>
+      <w:proofErr w:type="spellEnd"/>
+      <w:r>
+        <w:rPr>
+          <w:rFonts w:ascii="Times New Roman" w:eastAsia="Times New Roman" w:hAnsi="Times New Roman" w:cs="Times New Roman"/>
+        </w:rPr>
+        <w:t xml:space="preserve"> e seu conjunto de ferramentas para desenvolver o modelo teste, sendo ele a primeira base para os outros modelos finais onde será realizado os resultados e as comparações entre os dados.</w:t>
       </w:r>
     </w:p>
     <w:p>
       <w:pPr>
         <w:ind w:firstLine="284"/>
         <w:rPr>
-          <w:rFonts w:ascii="Times New Roman" w:hAnsi="Times New Roman" w:cs="Times New Roman"/>
-        </w:rPr>
-      </w:pPr>
-      <w:r>
-        <w:rPr>
-          <w:rFonts w:ascii="Times New Roman" w:hAnsi="Times New Roman" w:cs="Times New Roman"/>
-        </w:rPr>
-        <w:t>O primeiro modelo foi</w:t>
-      </w:r>
-      <w:r>
-        <w:rPr>
-          <w:rFonts w:ascii="Times New Roman" w:hAnsi="Times New Roman" w:cs="Times New Roman"/>
-        </w:rPr>
-        <w:t xml:space="preserve"> desenvolvido em jupyter-notebook,</w:t>
-      </w:r>
-      <w:r>
-        <w:rPr>
-          <w:rFonts w:ascii="Times New Roman" w:hAnsi="Times New Roman" w:cs="Times New Roman"/>
-        </w:rPr>
-        <w:t xml:space="preserve"> seguindo o tutorial da keras [inserir bibliografia] </w:t>
-      </w:r>
-      <w:r>
-        <w:rPr>
-          <w:rFonts w:ascii="Times New Roman" w:hAnsi="Times New Roman" w:cs="Times New Roman"/>
-        </w:rPr>
-        <w:t xml:space="preserve">como uma base a ser utilizada para desenvolver o modelo teste, terminado de manusear o treinamento pela keras, começou o desenvolvimento do modelo teste, </w:t>
-      </w:r>
-      <w:r>
-        <w:rPr>
-          <w:rFonts w:ascii="Times New Roman" w:hAnsi="Times New Roman" w:cs="Times New Roman"/>
-        </w:rPr>
-        <w:t>em ele foi gerado um CSV contendo apenas dois tipos de dados, um sensível/privado e um outro genérico.</w:t>
+          <w:rFonts w:ascii="Times New Roman" w:eastAsia="Times New Roman" w:hAnsi="Times New Roman" w:cs="Times New Roman"/>
+        </w:rPr>
+      </w:pPr>
+      <w:r>
+        <w:rPr>
+          <w:rFonts w:ascii="Times New Roman" w:eastAsia="Times New Roman" w:hAnsi="Times New Roman" w:cs="Times New Roman"/>
+        </w:rPr>
+        <w:t xml:space="preserve">O primeiro modelo foi desenvolvido em </w:t>
+      </w:r>
+      <w:proofErr w:type="spellStart"/>
+      <w:r>
+        <w:rPr>
+          <w:rFonts w:ascii="Times New Roman" w:eastAsia="Times New Roman" w:hAnsi="Times New Roman" w:cs="Times New Roman"/>
+        </w:rPr>
+        <w:t>jupyter</w:t>
+      </w:r>
+      <w:proofErr w:type="spellEnd"/>
+      <w:r>
+        <w:rPr>
+          <w:rFonts w:ascii="Times New Roman" w:eastAsia="Times New Roman" w:hAnsi="Times New Roman" w:cs="Times New Roman"/>
+        </w:rPr>
+        <w:t xml:space="preserve">-notebook, seguindo o tutorial da </w:t>
+      </w:r>
+      <w:proofErr w:type="spellStart"/>
+      <w:r>
+        <w:rPr>
+          <w:rFonts w:ascii="Times New Roman" w:eastAsia="Times New Roman" w:hAnsi="Times New Roman" w:cs="Times New Roman"/>
+        </w:rPr>
+        <w:t>keras</w:t>
+      </w:r>
+      <w:proofErr w:type="spellEnd"/>
+      <w:r>
+        <w:rPr>
+          <w:rFonts w:ascii="Times New Roman" w:eastAsia="Times New Roman" w:hAnsi="Times New Roman" w:cs="Times New Roman"/>
+        </w:rPr>
+        <w:t xml:space="preserve"> [inserir bibliografia] como uma base a ser utilizada para desenvolver o modelo teste, terminado de manusear o treinamento pela </w:t>
+      </w:r>
+      <w:proofErr w:type="spellStart"/>
+      <w:r>
+        <w:rPr>
+          <w:rFonts w:ascii="Times New Roman" w:eastAsia="Times New Roman" w:hAnsi="Times New Roman" w:cs="Times New Roman"/>
+        </w:rPr>
+        <w:t>keras</w:t>
+      </w:r>
+      <w:proofErr w:type="spellEnd"/>
+      <w:r>
+        <w:rPr>
+          <w:rFonts w:ascii="Times New Roman" w:eastAsia="Times New Roman" w:hAnsi="Times New Roman" w:cs="Times New Roman"/>
+        </w:rPr>
+        <w:t>, começou o desenvolvimento do modelo teste, em ele foi gerado um CSV contendo apenas dois tipos de dados, um sensível/privado e um outro genérico.</w:t>
       </w:r>
     </w:p>
     <w:p>
       <w:pPr>
         <w:ind w:firstLine="284"/>
         <w:rPr>
-          <w:rFonts w:ascii="Times New Roman" w:hAnsi="Times New Roman" w:cs="Times New Roman"/>
-        </w:rPr>
-      </w:pPr>
-      <w:r>
-        <w:rPr>
-          <w:rFonts w:ascii="Times New Roman" w:hAnsi="Times New Roman" w:cs="Times New Roman"/>
-        </w:rPr>
-        <w:t xml:space="preserve">Após a geração os dados são processados para permitir a interpretação deles baseados no resultado do processamento, uma vez que o modelo por si não é capaz se interpretar letras, palavras ou até mesmos frases, utilizando do conjunto de ferramentas fornecidas pelo tensorflow e o </w:t>
-      </w:r>
-      <w:r>
-        <w:rPr>
-          <w:rFonts w:ascii="Times New Roman" w:hAnsi="Times New Roman" w:cs="Times New Roman"/>
-        </w:rPr>
-        <w:t>keras, é possível compilar cada palavra e associar um valor a elas, permitindo serem interpretadas no modelo teste.</w:t>
+          <w:rFonts w:ascii="Times New Roman" w:eastAsia="Times New Roman" w:hAnsi="Times New Roman" w:cs="Times New Roman"/>
+        </w:rPr>
+      </w:pPr>
+      <w:r>
+        <w:rPr>
+          <w:rFonts w:ascii="Times New Roman" w:eastAsia="Times New Roman" w:hAnsi="Times New Roman" w:cs="Times New Roman"/>
+        </w:rPr>
+        <w:t xml:space="preserve">Após a geração os dados são processados para permitir a interpretação deles baseados no resultado do processamento, uma vez que o modelo por si não é capaz se interpretar letras, palavras ou até mesmos frases, utilizando do conjunto de ferramentas fornecidas pelo </w:t>
+      </w:r>
+      <w:proofErr w:type="spellStart"/>
+      <w:r>
+        <w:rPr>
+          <w:rFonts w:ascii="Times New Roman" w:eastAsia="Times New Roman" w:hAnsi="Times New Roman" w:cs="Times New Roman"/>
+        </w:rPr>
+        <w:t>tensorflow</w:t>
+      </w:r>
+      <w:proofErr w:type="spellEnd"/>
+      <w:r>
+        <w:rPr>
+          <w:rFonts w:ascii="Times New Roman" w:eastAsia="Times New Roman" w:hAnsi="Times New Roman" w:cs="Times New Roman"/>
+        </w:rPr>
+        <w:t xml:space="preserve"> e o </w:t>
+      </w:r>
+      <w:proofErr w:type="spellStart"/>
+      <w:r>
+        <w:rPr>
+          <w:rFonts w:ascii="Times New Roman" w:eastAsia="Times New Roman" w:hAnsi="Times New Roman" w:cs="Times New Roman"/>
+        </w:rPr>
+        <w:t>keras</w:t>
+      </w:r>
+      <w:proofErr w:type="spellEnd"/>
+      <w:r>
+        <w:rPr>
+          <w:rFonts w:ascii="Times New Roman" w:eastAsia="Times New Roman" w:hAnsi="Times New Roman" w:cs="Times New Roman"/>
+        </w:rPr>
+        <w:t>, é possível compilar cada palavra e associar um valor a elas, permitindo serem interpretadas no modelo teste.</w:t>
       </w:r>
     </w:p>
     <w:p>
       <w:pPr>
         <w:ind w:firstLine="284"/>
         <w:rPr>
-          <w:rFonts w:ascii="Times New Roman" w:hAnsi="Times New Roman" w:cs="Times New Roman"/>
-        </w:rPr>
-      </w:pPr>
-      <w:r>
-        <w:rPr>
-          <w:rFonts w:ascii="Times New Roman" w:hAnsi="Times New Roman" w:cs="Times New Roman"/>
-        </w:rPr>
-        <w:t>Outro aspecto importante para o desenvolvimento foi a utilização de um arquivo de funções criadas para mostrar o desempenho e resultado dos testes e dos treinos dos modelos, neste arquivo apresenta o Matplotlib importado sendo utilizado nas funções para gerar os gráficos necessários.</w:t>
+          <w:rFonts w:ascii="Times New Roman" w:eastAsia="Times New Roman" w:hAnsi="Times New Roman" w:cs="Times New Roman"/>
+        </w:rPr>
+      </w:pPr>
+      <w:r>
+        <w:rPr>
+          <w:rFonts w:ascii="Times New Roman" w:eastAsia="Times New Roman" w:hAnsi="Times New Roman" w:cs="Times New Roman"/>
+        </w:rPr>
+        <w:t xml:space="preserve">Outro aspecto importante para o desenvolvimento foi a utilização de um arquivo de funções criadas para mostrar o desempenho e resultado dos testes e dos treinos dos modelos, neste arquivo apresenta o </w:t>
+      </w:r>
+      <w:proofErr w:type="spellStart"/>
+      <w:r>
+        <w:rPr>
+          <w:rFonts w:ascii="Times New Roman" w:eastAsia="Times New Roman" w:hAnsi="Times New Roman" w:cs="Times New Roman"/>
+        </w:rPr>
+        <w:t>Matplotlib</w:t>
+      </w:r>
+      <w:proofErr w:type="spellEnd"/>
+      <w:r>
+        <w:rPr>
+          <w:rFonts w:ascii="Times New Roman" w:eastAsia="Times New Roman" w:hAnsi="Times New Roman" w:cs="Times New Roman"/>
+        </w:rPr>
+        <w:t xml:space="preserve"> importado sendo utilizado nas funções para gerar os gráficos necessários.</w:t>
       </w:r>
     </w:p>
     <w:p>
@@ -7605,7 +8631,21 @@
         <w:rPr>
           <w:rFonts w:ascii="Times New Roman" w:hAnsi="Times New Roman" w:cs="Times New Roman"/>
         </w:rPr>
-        <w:t>[Pseudo código de como funciona as funções gráficas]</w:t>
+        <w:t>[</w:t>
+      </w:r>
+      <w:proofErr w:type="spellStart"/>
+      <w:r>
+        <w:rPr>
+          <w:rFonts w:ascii="Times New Roman" w:hAnsi="Times New Roman" w:cs="Times New Roman"/>
+        </w:rPr>
+        <w:t>Pseudo</w:t>
+      </w:r>
+      <w:proofErr w:type="spellEnd"/>
+      <w:r>
+        <w:rPr>
+          <w:rFonts w:ascii="Times New Roman" w:hAnsi="Times New Roman" w:cs="Times New Roman"/>
+        </w:rPr>
+        <w:t xml:space="preserve"> código de como funciona as funções gráficas]</w:t>
       </w:r>
     </w:p>
     <w:p>
@@ -7682,29 +8722,33 @@
                 <w:rFonts w:cs="Times New Roman"/>
               </w:rPr>
             </w:pPr>
+            <w:proofErr w:type="spellStart"/>
             <w:r>
               <w:rPr>
                 <w:rFonts w:cs="Times New Roman"/>
               </w:rPr>
-              <w:t xml:space="preserve">Algorítimo </w:t>
-            </w:r>
+              <w:t>Algorítimo</w:t>
+            </w:r>
+            <w:proofErr w:type="spellEnd"/>
             <w:r>
               <w:rPr>
                 <w:rFonts w:cs="Times New Roman"/>
               </w:rPr>
-              <w:t>n</w:t>
-            </w:r>
+              <w:t xml:space="preserve"> n: </w:t>
+            </w:r>
+            <w:proofErr w:type="spellStart"/>
             <w:r>
               <w:rPr>
                 <w:rFonts w:cs="Times New Roman"/>
               </w:rPr>
-              <w:t xml:space="preserve">: </w:t>
-            </w:r>
+              <w:t>Pseudo-Código</w:t>
+            </w:r>
+            <w:proofErr w:type="spellEnd"/>
             <w:r>
               <w:rPr>
                 <w:rFonts w:cs="Times New Roman"/>
               </w:rPr>
-              <w:t>Pseudo-Código Genérico</w:t>
+              <w:t xml:space="preserve"> Genérico</w:t>
             </w:r>
           </w:p>
         </w:tc>
@@ -7989,14 +9033,45 @@
         </w:rPr>
         <w:t xml:space="preserve">Fortunato, Caroline, </w:t>
       </w:r>
-      <w:r>
-        <w:rPr>
-          <w:rFonts w:ascii="Times New Roman" w:hAnsi="Times New Roman" w:cs="Times New Roman"/>
-          <w:b/>
-          <w:sz w:val="22"/>
-          <w:szCs w:val="22"/>
-        </w:rPr>
-        <w:t>Using QRadar for LGDP</w:t>
+      <w:proofErr w:type="spellStart"/>
+      <w:r>
+        <w:rPr>
+          <w:rFonts w:ascii="Times New Roman" w:hAnsi="Times New Roman" w:cs="Times New Roman"/>
+          <w:b/>
+          <w:sz w:val="22"/>
+          <w:szCs w:val="22"/>
+        </w:rPr>
+        <w:t>Using</w:t>
+      </w:r>
+      <w:proofErr w:type="spellEnd"/>
+      <w:r>
+        <w:rPr>
+          <w:rFonts w:ascii="Times New Roman" w:hAnsi="Times New Roman" w:cs="Times New Roman"/>
+          <w:b/>
+          <w:sz w:val="22"/>
+          <w:szCs w:val="22"/>
+        </w:rPr>
+        <w:t xml:space="preserve"> </w:t>
+      </w:r>
+      <w:proofErr w:type="spellStart"/>
+      <w:r>
+        <w:rPr>
+          <w:rFonts w:ascii="Times New Roman" w:hAnsi="Times New Roman" w:cs="Times New Roman"/>
+          <w:b/>
+          <w:sz w:val="22"/>
+          <w:szCs w:val="22"/>
+        </w:rPr>
+        <w:t>QRadar</w:t>
+      </w:r>
+      <w:proofErr w:type="spellEnd"/>
+      <w:r>
+        <w:rPr>
+          <w:rFonts w:ascii="Times New Roman" w:hAnsi="Times New Roman" w:cs="Times New Roman"/>
+          <w:b/>
+          <w:sz w:val="22"/>
+          <w:szCs w:val="22"/>
+        </w:rPr>
+        <w:t xml:space="preserve"> for LGDP</w:t>
       </w:r>
       <w:r>
         <w:rPr>
@@ -8067,14 +9142,65 @@
         </w:rPr>
         <w:tab/>
       </w:r>
-      <w:r>
-        <w:rPr>
-          <w:rFonts w:ascii="Times New Roman" w:hAnsi="Times New Roman" w:cs="Times New Roman"/>
-          <w:sz w:val="22"/>
-          <w:szCs w:val="22"/>
-          <w:lang w:val="en-US"/>
-        </w:rPr>
-        <w:t xml:space="preserve">Goldsteen, Abigail; Ezov Gilad; Shmelkin, Ron; Moffie, Micha; Farkash, Ariel; </w:t>
+      <w:proofErr w:type="spellStart"/>
+      <w:r>
+        <w:rPr>
+          <w:rFonts w:ascii="Times New Roman" w:hAnsi="Times New Roman" w:cs="Times New Roman"/>
+          <w:sz w:val="22"/>
+          <w:szCs w:val="22"/>
+          <w:lang w:val="en-US"/>
+        </w:rPr>
+        <w:t>Goldsteen</w:t>
+      </w:r>
+      <w:proofErr w:type="spellEnd"/>
+      <w:r>
+        <w:rPr>
+          <w:rFonts w:ascii="Times New Roman" w:hAnsi="Times New Roman" w:cs="Times New Roman"/>
+          <w:sz w:val="22"/>
+          <w:szCs w:val="22"/>
+          <w:lang w:val="en-US"/>
+        </w:rPr>
+        <w:t xml:space="preserve">, Abigail; </w:t>
+      </w:r>
+      <w:proofErr w:type="spellStart"/>
+      <w:r>
+        <w:rPr>
+          <w:rFonts w:ascii="Times New Roman" w:hAnsi="Times New Roman" w:cs="Times New Roman"/>
+          <w:sz w:val="22"/>
+          <w:szCs w:val="22"/>
+          <w:lang w:val="en-US"/>
+        </w:rPr>
+        <w:t>Ezov</w:t>
+      </w:r>
+      <w:proofErr w:type="spellEnd"/>
+      <w:r>
+        <w:rPr>
+          <w:rFonts w:ascii="Times New Roman" w:hAnsi="Times New Roman" w:cs="Times New Roman"/>
+          <w:sz w:val="22"/>
+          <w:szCs w:val="22"/>
+          <w:lang w:val="en-US"/>
+        </w:rPr>
+        <w:t xml:space="preserve"> Gilad; </w:t>
+      </w:r>
+      <w:proofErr w:type="spellStart"/>
+      <w:r>
+        <w:rPr>
+          <w:rFonts w:ascii="Times New Roman" w:hAnsi="Times New Roman" w:cs="Times New Roman"/>
+          <w:sz w:val="22"/>
+          <w:szCs w:val="22"/>
+          <w:lang w:val="en-US"/>
+        </w:rPr>
+        <w:t>Shmelkin</w:t>
+      </w:r>
+      <w:proofErr w:type="spellEnd"/>
+      <w:r>
+        <w:rPr>
+          <w:rFonts w:ascii="Times New Roman" w:hAnsi="Times New Roman" w:cs="Times New Roman"/>
+          <w:sz w:val="22"/>
+          <w:szCs w:val="22"/>
+          <w:lang w:val="en-US"/>
+        </w:rPr>
+        <w:t xml:space="preserve">, Ron; Moffie, Micha; Farkash, Ariel; </w:t>
       </w:r>
       <w:r>
         <w:rPr>
@@ -8093,7 +9219,47 @@
           <w:szCs w:val="22"/>
           <w:lang w:val="en-US"/>
         </w:rPr>
-        <w:t>, p. 1-15, 2021, Disponível em: &lt;</w:t>
+        <w:t xml:space="preserve">, p. 1-15, 2021, </w:t>
+      </w:r>
+      <w:proofErr w:type="spellStart"/>
+      <w:r>
+        <w:rPr>
+          <w:rFonts w:ascii="Times New Roman" w:hAnsi="Times New Roman" w:cs="Times New Roman"/>
+          <w:sz w:val="22"/>
+          <w:szCs w:val="22"/>
+          <w:lang w:val="en-US"/>
+        </w:rPr>
+        <w:t>Disponível</w:t>
+      </w:r>
+      <w:proofErr w:type="spellEnd"/>
+      <w:r>
+        <w:rPr>
+          <w:rFonts w:ascii="Times New Roman" w:hAnsi="Times New Roman" w:cs="Times New Roman"/>
+          <w:sz w:val="22"/>
+          <w:szCs w:val="22"/>
+          <w:lang w:val="en-US"/>
+        </w:rPr>
+        <w:t xml:space="preserve"> </w:t>
+      </w:r>
+      <w:proofErr w:type="spellStart"/>
+      <w:r>
+        <w:rPr>
+          <w:rFonts w:ascii="Times New Roman" w:hAnsi="Times New Roman" w:cs="Times New Roman"/>
+          <w:sz w:val="22"/>
+          <w:szCs w:val="22"/>
+          <w:lang w:val="en-US"/>
+        </w:rPr>
+        <w:t>em</w:t>
+      </w:r>
+      <w:proofErr w:type="spellEnd"/>
+      <w:r>
+        <w:rPr>
+          <w:rFonts w:ascii="Times New Roman" w:hAnsi="Times New Roman" w:cs="Times New Roman"/>
+          <w:sz w:val="22"/>
+          <w:szCs w:val="22"/>
+          <w:lang w:val="en-US"/>
+        </w:rPr>
+        <w:t>: &lt;</w:t>
       </w:r>
       <w:hyperlink r:id="rId14" w:history="1">
         <w:r>
@@ -8190,7 +9356,29 @@
           <w:szCs w:val="22"/>
           <w:highlight w:val="white"/>
         </w:rPr>
-        <w:t>° edição reformulada e atualizada, São Paulo, Editora Pillares.</w:t>
+        <w:t xml:space="preserve">° edição reformulada e atualizada, São Paulo, Editora </w:t>
+      </w:r>
+      <w:proofErr w:type="spellStart"/>
+      <w:r>
+        <w:rPr>
+          <w:rFonts w:ascii="Times New Roman" w:hAnsi="Times New Roman" w:cs="Times New Roman"/>
+          <w:color w:val="202124"/>
+          <w:sz w:val="22"/>
+          <w:szCs w:val="22"/>
+          <w:highlight w:val="white"/>
+        </w:rPr>
+        <w:t>Pillares</w:t>
+      </w:r>
+      <w:proofErr w:type="spellEnd"/>
+      <w:r>
+        <w:rPr>
+          <w:rFonts w:ascii="Times New Roman" w:hAnsi="Times New Roman" w:cs="Times New Roman"/>
+          <w:color w:val="202124"/>
+          <w:sz w:val="22"/>
+          <w:szCs w:val="22"/>
+          <w:highlight w:val="white"/>
+        </w:rPr>
+        <w:t>.</w:t>
       </w:r>
     </w:p>
     <w:p>
@@ -8369,23 +9557,124 @@
         </w:rPr>
         <w:tab/>
       </w:r>
-      <w:r>
-        <w:rPr>
-          <w:rFonts w:ascii="Times New Roman" w:hAnsi="Times New Roman" w:cs="Times New Roman"/>
-          <w:sz w:val="22"/>
-          <w:szCs w:val="22"/>
-        </w:rPr>
-        <w:t xml:space="preserve">Stallings, William; Brown, Lawrie; </w:t>
-      </w:r>
-      <w:r>
-        <w:rPr>
-          <w:rFonts w:ascii="Times New Roman" w:hAnsi="Times New Roman" w:cs="Times New Roman"/>
-          <w:b/>
-          <w:sz w:val="22"/>
-          <w:szCs w:val="22"/>
-        </w:rPr>
-        <w:t>Computer Security: Principles and Practice Second Edition</w:t>
-      </w:r>
+      <w:proofErr w:type="spellStart"/>
+      <w:r>
+        <w:rPr>
+          <w:rFonts w:ascii="Times New Roman" w:hAnsi="Times New Roman" w:cs="Times New Roman"/>
+          <w:sz w:val="22"/>
+          <w:szCs w:val="22"/>
+        </w:rPr>
+        <w:t>Stallings</w:t>
+      </w:r>
+      <w:proofErr w:type="spellEnd"/>
+      <w:r>
+        <w:rPr>
+          <w:rFonts w:ascii="Times New Roman" w:hAnsi="Times New Roman" w:cs="Times New Roman"/>
+          <w:sz w:val="22"/>
+          <w:szCs w:val="22"/>
+        </w:rPr>
+        <w:t xml:space="preserve">, William; Brown, Lawrie; </w:t>
+      </w:r>
+      <w:r>
+        <w:rPr>
+          <w:rFonts w:ascii="Times New Roman" w:hAnsi="Times New Roman" w:cs="Times New Roman"/>
+          <w:b/>
+          <w:sz w:val="22"/>
+          <w:szCs w:val="22"/>
+        </w:rPr>
+        <w:t xml:space="preserve">Computer Security: </w:t>
+      </w:r>
+      <w:proofErr w:type="spellStart"/>
+      <w:r>
+        <w:rPr>
+          <w:rFonts w:ascii="Times New Roman" w:hAnsi="Times New Roman" w:cs="Times New Roman"/>
+          <w:b/>
+          <w:sz w:val="22"/>
+          <w:szCs w:val="22"/>
+        </w:rPr>
+        <w:t>Principles</w:t>
+      </w:r>
+      <w:proofErr w:type="spellEnd"/>
+      <w:r>
+        <w:rPr>
+          <w:rFonts w:ascii="Times New Roman" w:hAnsi="Times New Roman" w:cs="Times New Roman"/>
+          <w:b/>
+          <w:sz w:val="22"/>
+          <w:szCs w:val="22"/>
+        </w:rPr>
+        <w:t xml:space="preserve"> </w:t>
+      </w:r>
+      <w:proofErr w:type="spellStart"/>
+      <w:r>
+        <w:rPr>
+          <w:rFonts w:ascii="Times New Roman" w:hAnsi="Times New Roman" w:cs="Times New Roman"/>
+          <w:b/>
+          <w:sz w:val="22"/>
+          <w:szCs w:val="22"/>
+        </w:rPr>
+        <w:t>and</w:t>
+      </w:r>
+      <w:proofErr w:type="spellEnd"/>
+      <w:r>
+        <w:rPr>
+          <w:rFonts w:ascii="Times New Roman" w:hAnsi="Times New Roman" w:cs="Times New Roman"/>
+          <w:b/>
+          <w:sz w:val="22"/>
+          <w:szCs w:val="22"/>
+        </w:rPr>
+        <w:t xml:space="preserve"> </w:t>
+      </w:r>
+      <w:proofErr w:type="spellStart"/>
+      <w:r>
+        <w:rPr>
+          <w:rFonts w:ascii="Times New Roman" w:hAnsi="Times New Roman" w:cs="Times New Roman"/>
+          <w:b/>
+          <w:sz w:val="22"/>
+          <w:szCs w:val="22"/>
+        </w:rPr>
+        <w:t>Practice</w:t>
+      </w:r>
+      <w:proofErr w:type="spellEnd"/>
+      <w:r>
+        <w:rPr>
+          <w:rFonts w:ascii="Times New Roman" w:hAnsi="Times New Roman" w:cs="Times New Roman"/>
+          <w:b/>
+          <w:sz w:val="22"/>
+          <w:szCs w:val="22"/>
+        </w:rPr>
+        <w:t xml:space="preserve"> </w:t>
+      </w:r>
+      <w:proofErr w:type="spellStart"/>
+      <w:r>
+        <w:rPr>
+          <w:rFonts w:ascii="Times New Roman" w:hAnsi="Times New Roman" w:cs="Times New Roman"/>
+          <w:b/>
+          <w:sz w:val="22"/>
+          <w:szCs w:val="22"/>
+        </w:rPr>
+        <w:t>Second</w:t>
+      </w:r>
+      <w:proofErr w:type="spellEnd"/>
+      <w:r>
+        <w:rPr>
+          <w:rFonts w:ascii="Times New Roman" w:hAnsi="Times New Roman" w:cs="Times New Roman"/>
+          <w:b/>
+          <w:sz w:val="22"/>
+          <w:szCs w:val="22"/>
+        </w:rPr>
+        <w:t xml:space="preserve"> </w:t>
+      </w:r>
+      <w:proofErr w:type="spellStart"/>
+      <w:r>
+        <w:rPr>
+          <w:rFonts w:ascii="Times New Roman" w:hAnsi="Times New Roman" w:cs="Times New Roman"/>
+          <w:b/>
+          <w:sz w:val="22"/>
+          <w:szCs w:val="22"/>
+        </w:rPr>
+        <w:t>Edition</w:t>
+      </w:r>
+      <w:proofErr w:type="spellEnd"/>
       <w:r>
         <w:rPr>
           <w:rFonts w:ascii="Times New Roman" w:hAnsi="Times New Roman" w:cs="Times New Roman"/>
@@ -8490,7 +9779,25 @@
           <w:sz w:val="22"/>
           <w:szCs w:val="22"/>
         </w:rPr>
-        <w:t xml:space="preserve"> Disponível em: &lt;https://repositorioaberto.uab.pt/handle/10400.2/1381&gt;</w:t>
+        <w:t xml:space="preserve"> Disponível em: &lt;https://repositorioaberto.uab.pt/</w:t>
+      </w:r>
+      <w:proofErr w:type="spellStart"/>
+      <w:r>
+        <w:rPr>
+          <w:rFonts w:ascii="Times New Roman" w:hAnsi="Times New Roman" w:cs="Times New Roman"/>
+          <w:sz w:val="22"/>
+          <w:szCs w:val="22"/>
+        </w:rPr>
+        <w:t>handle</w:t>
+      </w:r>
+      <w:proofErr w:type="spellEnd"/>
+      <w:r>
+        <w:rPr>
+          <w:rFonts w:ascii="Times New Roman" w:hAnsi="Times New Roman" w:cs="Times New Roman"/>
+          <w:sz w:val="22"/>
+          <w:szCs w:val="22"/>
+        </w:rPr>
+        <w:t>/10400.2/1381&gt;</w:t>
       </w:r>
     </w:p>
     <w:p>
@@ -8536,7 +9843,61 @@
           <w:sz w:val="22"/>
           <w:szCs w:val="22"/>
         </w:rPr>
-        <w:t xml:space="preserve">Filipe Lima Rapôso, Cláudio; Melo de Lima, Haniel; Ferreira de Oliveira Junior, Waldecy; Aragão Ferreira Silva, Paola; Elaine de Souza Barros, Elaine; </w:t>
+        <w:t xml:space="preserve">Filipe Lima </w:t>
+      </w:r>
+      <w:proofErr w:type="spellStart"/>
+      <w:r>
+        <w:rPr>
+          <w:rFonts w:ascii="Times New Roman" w:hAnsi="Times New Roman" w:cs="Times New Roman"/>
+          <w:sz w:val="22"/>
+          <w:szCs w:val="22"/>
+        </w:rPr>
+        <w:t>Rapôso</w:t>
+      </w:r>
+      <w:proofErr w:type="spellEnd"/>
+      <w:r>
+        <w:rPr>
+          <w:rFonts w:ascii="Times New Roman" w:hAnsi="Times New Roman" w:cs="Times New Roman"/>
+          <w:sz w:val="22"/>
+          <w:szCs w:val="22"/>
+        </w:rPr>
+        <w:t xml:space="preserve">, Cláudio; Melo de Lima, </w:t>
+      </w:r>
+      <w:proofErr w:type="spellStart"/>
+      <w:r>
+        <w:rPr>
+          <w:rFonts w:ascii="Times New Roman" w:hAnsi="Times New Roman" w:cs="Times New Roman"/>
+          <w:sz w:val="22"/>
+          <w:szCs w:val="22"/>
+        </w:rPr>
+        <w:t>Haniel</w:t>
+      </w:r>
+      <w:proofErr w:type="spellEnd"/>
+      <w:r>
+        <w:rPr>
+          <w:rFonts w:ascii="Times New Roman" w:hAnsi="Times New Roman" w:cs="Times New Roman"/>
+          <w:sz w:val="22"/>
+          <w:szCs w:val="22"/>
+        </w:rPr>
+        <w:t xml:space="preserve">; Ferreira de Oliveira Junior, </w:t>
+      </w:r>
+      <w:proofErr w:type="spellStart"/>
+      <w:r>
+        <w:rPr>
+          <w:rFonts w:ascii="Times New Roman" w:hAnsi="Times New Roman" w:cs="Times New Roman"/>
+          <w:sz w:val="22"/>
+          <w:szCs w:val="22"/>
+        </w:rPr>
+        <w:t>Waldecy</w:t>
+      </w:r>
+      <w:proofErr w:type="spellEnd"/>
+      <w:r>
+        <w:rPr>
+          <w:rFonts w:ascii="Times New Roman" w:hAnsi="Times New Roman" w:cs="Times New Roman"/>
+          <w:sz w:val="22"/>
+          <w:szCs w:val="22"/>
+        </w:rPr>
+        <w:t xml:space="preserve">; Aragão Ferreira Silva, Paola; Elaine de Souza Barros, Elaine; </w:t>
       </w:r>
       <w:r>
         <w:rPr>
@@ -8635,13 +9996,23 @@
         </w:rPr>
         <w:tab/>
       </w:r>
-      <w:r>
-        <w:rPr>
-          <w:rFonts w:ascii="Times New Roman" w:hAnsi="Times New Roman" w:cs="Times New Roman"/>
-          <w:sz w:val="22"/>
-          <w:szCs w:val="22"/>
-        </w:rPr>
-        <w:t xml:space="preserve">Spadaccini de Teffé, Chiara; Viola, Mario; </w:t>
+      <w:proofErr w:type="spellStart"/>
+      <w:r>
+        <w:rPr>
+          <w:rFonts w:ascii="Times New Roman" w:hAnsi="Times New Roman" w:cs="Times New Roman"/>
+          <w:sz w:val="22"/>
+          <w:szCs w:val="22"/>
+        </w:rPr>
+        <w:t>Spadaccini</w:t>
+      </w:r>
+      <w:proofErr w:type="spellEnd"/>
+      <w:r>
+        <w:rPr>
+          <w:rFonts w:ascii="Times New Roman" w:hAnsi="Times New Roman" w:cs="Times New Roman"/>
+          <w:sz w:val="22"/>
+          <w:szCs w:val="22"/>
+        </w:rPr>
+        <w:t xml:space="preserve"> de Teffé, Chiara; Viola, Mario; </w:t>
       </w:r>
       <w:r>
         <w:rPr>
@@ -8674,7 +10045,61 @@
           <w:sz w:val="22"/>
           <w:szCs w:val="22"/>
         </w:rPr>
-        <w:t xml:space="preserve"> Disponível em: &lt;https://civilistica.emnuvens.com.br/redc/article/view/510&gt;</w:t>
+        <w:t xml:space="preserve"> Disponível em: &lt;https://civilistica.emnuvens.com.br/</w:t>
+      </w:r>
+      <w:proofErr w:type="spellStart"/>
+      <w:r>
+        <w:rPr>
+          <w:rFonts w:ascii="Times New Roman" w:hAnsi="Times New Roman" w:cs="Times New Roman"/>
+          <w:sz w:val="22"/>
+          <w:szCs w:val="22"/>
+        </w:rPr>
+        <w:t>redc</w:t>
+      </w:r>
+      <w:proofErr w:type="spellEnd"/>
+      <w:r>
+        <w:rPr>
+          <w:rFonts w:ascii="Times New Roman" w:hAnsi="Times New Roman" w:cs="Times New Roman"/>
+          <w:sz w:val="22"/>
+          <w:szCs w:val="22"/>
+        </w:rPr>
+        <w:t>/</w:t>
+      </w:r>
+      <w:proofErr w:type="spellStart"/>
+      <w:r>
+        <w:rPr>
+          <w:rFonts w:ascii="Times New Roman" w:hAnsi="Times New Roman" w:cs="Times New Roman"/>
+          <w:sz w:val="22"/>
+          <w:szCs w:val="22"/>
+        </w:rPr>
+        <w:t>article</w:t>
+      </w:r>
+      <w:proofErr w:type="spellEnd"/>
+      <w:r>
+        <w:rPr>
+          <w:rFonts w:ascii="Times New Roman" w:hAnsi="Times New Roman" w:cs="Times New Roman"/>
+          <w:sz w:val="22"/>
+          <w:szCs w:val="22"/>
+        </w:rPr>
+        <w:t>/</w:t>
+      </w:r>
+      <w:proofErr w:type="spellStart"/>
+      <w:r>
+        <w:rPr>
+          <w:rFonts w:ascii="Times New Roman" w:hAnsi="Times New Roman" w:cs="Times New Roman"/>
+          <w:sz w:val="22"/>
+          <w:szCs w:val="22"/>
+        </w:rPr>
+        <w:t>view</w:t>
+      </w:r>
+      <w:proofErr w:type="spellEnd"/>
+      <w:r>
+        <w:rPr>
+          <w:rFonts w:ascii="Times New Roman" w:hAnsi="Times New Roman" w:cs="Times New Roman"/>
+          <w:sz w:val="22"/>
+          <w:szCs w:val="22"/>
+        </w:rPr>
+        <w:t>/510&gt;</w:t>
       </w:r>
     </w:p>
     <w:p>
@@ -8851,14 +10276,65 @@
         </w:rPr>
         <w:tab/>
       </w:r>
-      <w:r>
-        <w:rPr>
-          <w:rFonts w:ascii="Times New Roman" w:hAnsi="Times New Roman" w:cs="Times New Roman"/>
-          <w:sz w:val="22"/>
-          <w:szCs w:val="22"/>
-          <w:lang w:val="en-US"/>
-        </w:rPr>
-        <w:t xml:space="preserve">Goldsteen, Abigail; Ezov Gilad; Shmelkin, Ron; Moffie, Micha; Farkash, Ariel; </w:t>
+      <w:proofErr w:type="spellStart"/>
+      <w:r>
+        <w:rPr>
+          <w:rFonts w:ascii="Times New Roman" w:hAnsi="Times New Roman" w:cs="Times New Roman"/>
+          <w:sz w:val="22"/>
+          <w:szCs w:val="22"/>
+          <w:lang w:val="en-US"/>
+        </w:rPr>
+        <w:t>Goldsteen</w:t>
+      </w:r>
+      <w:proofErr w:type="spellEnd"/>
+      <w:r>
+        <w:rPr>
+          <w:rFonts w:ascii="Times New Roman" w:hAnsi="Times New Roman" w:cs="Times New Roman"/>
+          <w:sz w:val="22"/>
+          <w:szCs w:val="22"/>
+          <w:lang w:val="en-US"/>
+        </w:rPr>
+        <w:t xml:space="preserve">, Abigail; </w:t>
+      </w:r>
+      <w:proofErr w:type="spellStart"/>
+      <w:r>
+        <w:rPr>
+          <w:rFonts w:ascii="Times New Roman" w:hAnsi="Times New Roman" w:cs="Times New Roman"/>
+          <w:sz w:val="22"/>
+          <w:szCs w:val="22"/>
+          <w:lang w:val="en-US"/>
+        </w:rPr>
+        <w:t>Ezov</w:t>
+      </w:r>
+      <w:proofErr w:type="spellEnd"/>
+      <w:r>
+        <w:rPr>
+          <w:rFonts w:ascii="Times New Roman" w:hAnsi="Times New Roman" w:cs="Times New Roman"/>
+          <w:sz w:val="22"/>
+          <w:szCs w:val="22"/>
+          <w:lang w:val="en-US"/>
+        </w:rPr>
+        <w:t xml:space="preserve"> Gilad; </w:t>
+      </w:r>
+      <w:proofErr w:type="spellStart"/>
+      <w:r>
+        <w:rPr>
+          <w:rFonts w:ascii="Times New Roman" w:hAnsi="Times New Roman" w:cs="Times New Roman"/>
+          <w:sz w:val="22"/>
+          <w:szCs w:val="22"/>
+          <w:lang w:val="en-US"/>
+        </w:rPr>
+        <w:t>Shmelkin</w:t>
+      </w:r>
+      <w:proofErr w:type="spellEnd"/>
+      <w:r>
+        <w:rPr>
+          <w:rFonts w:ascii="Times New Roman" w:hAnsi="Times New Roman" w:cs="Times New Roman"/>
+          <w:sz w:val="22"/>
+          <w:szCs w:val="22"/>
+          <w:lang w:val="en-US"/>
+        </w:rPr>
+        <w:t xml:space="preserve">, Ron; Moffie, Micha; Farkash, Ariel; </w:t>
       </w:r>
       <w:r>
         <w:rPr>
@@ -8895,7 +10371,47 @@
           <w:szCs w:val="22"/>
           <w:lang w:val="en-US"/>
         </w:rPr>
-        <w:t xml:space="preserve"> Disponível em: &lt;https://link.springer.com/article/10.1007/s43681-021-00095-8&gt;</w:t>
+        <w:t xml:space="preserve"> </w:t>
+      </w:r>
+      <w:proofErr w:type="spellStart"/>
+      <w:r>
+        <w:rPr>
+          <w:rFonts w:ascii="Times New Roman" w:hAnsi="Times New Roman" w:cs="Times New Roman"/>
+          <w:sz w:val="22"/>
+          <w:szCs w:val="22"/>
+          <w:lang w:val="en-US"/>
+        </w:rPr>
+        <w:t>Disponível</w:t>
+      </w:r>
+      <w:proofErr w:type="spellEnd"/>
+      <w:r>
+        <w:rPr>
+          <w:rFonts w:ascii="Times New Roman" w:hAnsi="Times New Roman" w:cs="Times New Roman"/>
+          <w:sz w:val="22"/>
+          <w:szCs w:val="22"/>
+          <w:lang w:val="en-US"/>
+        </w:rPr>
+        <w:t xml:space="preserve"> </w:t>
+      </w:r>
+      <w:proofErr w:type="spellStart"/>
+      <w:r>
+        <w:rPr>
+          <w:rFonts w:ascii="Times New Roman" w:hAnsi="Times New Roman" w:cs="Times New Roman"/>
+          <w:sz w:val="22"/>
+          <w:szCs w:val="22"/>
+          <w:lang w:val="en-US"/>
+        </w:rPr>
+        <w:t>em</w:t>
+      </w:r>
+      <w:proofErr w:type="spellEnd"/>
+      <w:r>
+        <w:rPr>
+          <w:rFonts w:ascii="Times New Roman" w:hAnsi="Times New Roman" w:cs="Times New Roman"/>
+          <w:sz w:val="22"/>
+          <w:szCs w:val="22"/>
+          <w:lang w:val="en-US"/>
+        </w:rPr>
+        <w:t>: &lt;https://link.springer.com/article/10.1007/s43681-021-00095-8&gt;</w:t>
       </w:r>
     </w:p>
     <w:p>
@@ -8966,17 +10482,121 @@
           <w:szCs w:val="22"/>
           <w:lang w:val="en-US"/>
         </w:rPr>
-        <w:t xml:space="preserve">Shanmugam, Divya; Shabanian, Samira; Diaz, Fernando; Finck, Michèle, Biega, Asia; </w:t>
-      </w:r>
-      <w:r>
-        <w:rPr>
-          <w:rFonts w:ascii="Times New Roman" w:hAnsi="Times New Roman" w:cs="Times New Roman"/>
-          <w:b/>
-          <w:sz w:val="22"/>
-          <w:szCs w:val="22"/>
-          <w:lang w:val="en-US"/>
-        </w:rPr>
-        <w:t>Learning to Limit Data Collectionvia Scaling laws: A computional Interpolation for the Legal Principle of Data Minimization</w:t>
+        <w:t xml:space="preserve">Shanmugam, Divya; </w:t>
+      </w:r>
+      <w:proofErr w:type="spellStart"/>
+      <w:r>
+        <w:rPr>
+          <w:rFonts w:ascii="Times New Roman" w:hAnsi="Times New Roman" w:cs="Times New Roman"/>
+          <w:sz w:val="22"/>
+          <w:szCs w:val="22"/>
+          <w:lang w:val="en-US"/>
+        </w:rPr>
+        <w:t>Shabanian</w:t>
+      </w:r>
+      <w:proofErr w:type="spellEnd"/>
+      <w:r>
+        <w:rPr>
+          <w:rFonts w:ascii="Times New Roman" w:hAnsi="Times New Roman" w:cs="Times New Roman"/>
+          <w:sz w:val="22"/>
+          <w:szCs w:val="22"/>
+          <w:lang w:val="en-US"/>
+        </w:rPr>
+        <w:t xml:space="preserve">, Samira; Diaz, Fernando; </w:t>
+      </w:r>
+      <w:proofErr w:type="spellStart"/>
+      <w:r>
+        <w:rPr>
+          <w:rFonts w:ascii="Times New Roman" w:hAnsi="Times New Roman" w:cs="Times New Roman"/>
+          <w:sz w:val="22"/>
+          <w:szCs w:val="22"/>
+          <w:lang w:val="en-US"/>
+        </w:rPr>
+        <w:t>Finck</w:t>
+      </w:r>
+      <w:proofErr w:type="spellEnd"/>
+      <w:r>
+        <w:rPr>
+          <w:rFonts w:ascii="Times New Roman" w:hAnsi="Times New Roman" w:cs="Times New Roman"/>
+          <w:sz w:val="22"/>
+          <w:szCs w:val="22"/>
+          <w:lang w:val="en-US"/>
+        </w:rPr>
+        <w:t xml:space="preserve">, Michèle, </w:t>
+      </w:r>
+      <w:proofErr w:type="spellStart"/>
+      <w:r>
+        <w:rPr>
+          <w:rFonts w:ascii="Times New Roman" w:hAnsi="Times New Roman" w:cs="Times New Roman"/>
+          <w:sz w:val="22"/>
+          <w:szCs w:val="22"/>
+          <w:lang w:val="en-US"/>
+        </w:rPr>
+        <w:t>Biega</w:t>
+      </w:r>
+      <w:proofErr w:type="spellEnd"/>
+      <w:r>
+        <w:rPr>
+          <w:rFonts w:ascii="Times New Roman" w:hAnsi="Times New Roman" w:cs="Times New Roman"/>
+          <w:sz w:val="22"/>
+          <w:szCs w:val="22"/>
+          <w:lang w:val="en-US"/>
+        </w:rPr>
+        <w:t xml:space="preserve">, Asia; </w:t>
+      </w:r>
+      <w:r>
+        <w:rPr>
+          <w:rFonts w:ascii="Times New Roman" w:hAnsi="Times New Roman" w:cs="Times New Roman"/>
+          <w:b/>
+          <w:sz w:val="22"/>
+          <w:szCs w:val="22"/>
+          <w:lang w:val="en-US"/>
+        </w:rPr>
+        <w:t xml:space="preserve">Learning to Limit Data </w:t>
+      </w:r>
+      <w:proofErr w:type="spellStart"/>
+      <w:r>
+        <w:rPr>
+          <w:rFonts w:ascii="Times New Roman" w:hAnsi="Times New Roman" w:cs="Times New Roman"/>
+          <w:b/>
+          <w:sz w:val="22"/>
+          <w:szCs w:val="22"/>
+          <w:lang w:val="en-US"/>
+        </w:rPr>
+        <w:t>Collectionvia</w:t>
+      </w:r>
+      <w:proofErr w:type="spellEnd"/>
+      <w:r>
+        <w:rPr>
+          <w:rFonts w:ascii="Times New Roman" w:hAnsi="Times New Roman" w:cs="Times New Roman"/>
+          <w:b/>
+          <w:sz w:val="22"/>
+          <w:szCs w:val="22"/>
+          <w:lang w:val="en-US"/>
+        </w:rPr>
+        <w:t xml:space="preserve"> Scaling laws: A </w:t>
+      </w:r>
+      <w:proofErr w:type="spellStart"/>
+      <w:r>
+        <w:rPr>
+          <w:rFonts w:ascii="Times New Roman" w:hAnsi="Times New Roman" w:cs="Times New Roman"/>
+          <w:b/>
+          <w:sz w:val="22"/>
+          <w:szCs w:val="22"/>
+          <w:lang w:val="en-US"/>
+        </w:rPr>
+        <w:t>computional</w:t>
+      </w:r>
+      <w:proofErr w:type="spellEnd"/>
+      <w:r>
+        <w:rPr>
+          <w:rFonts w:ascii="Times New Roman" w:hAnsi="Times New Roman" w:cs="Times New Roman"/>
+          <w:b/>
+          <w:sz w:val="22"/>
+          <w:szCs w:val="22"/>
+          <w:lang w:val="en-US"/>
+        </w:rPr>
+        <w:t xml:space="preserve"> Interpolation for the Legal Principle of Data Minimization</w:t>
       </w:r>
       <w:r>
         <w:rPr>
@@ -9003,7 +10623,47 @@
           <w:szCs w:val="22"/>
           <w:lang w:val="en-US"/>
         </w:rPr>
-        <w:t xml:space="preserve"> Disponível em: &lt; https://arxiv.org/abs/2107.08096 &gt;</w:t>
+        <w:t xml:space="preserve"> </w:t>
+      </w:r>
+      <w:proofErr w:type="spellStart"/>
+      <w:r>
+        <w:rPr>
+          <w:rFonts w:ascii="Times New Roman" w:hAnsi="Times New Roman" w:cs="Times New Roman"/>
+          <w:sz w:val="22"/>
+          <w:szCs w:val="22"/>
+          <w:lang w:val="en-US"/>
+        </w:rPr>
+        <w:t>Disponível</w:t>
+      </w:r>
+      <w:proofErr w:type="spellEnd"/>
+      <w:r>
+        <w:rPr>
+          <w:rFonts w:ascii="Times New Roman" w:hAnsi="Times New Roman" w:cs="Times New Roman"/>
+          <w:sz w:val="22"/>
+          <w:szCs w:val="22"/>
+          <w:lang w:val="en-US"/>
+        </w:rPr>
+        <w:t xml:space="preserve"> </w:t>
+      </w:r>
+      <w:proofErr w:type="spellStart"/>
+      <w:r>
+        <w:rPr>
+          <w:rFonts w:ascii="Times New Roman" w:hAnsi="Times New Roman" w:cs="Times New Roman"/>
+          <w:sz w:val="22"/>
+          <w:szCs w:val="22"/>
+          <w:lang w:val="en-US"/>
+        </w:rPr>
+        <w:t>em</w:t>
+      </w:r>
+      <w:proofErr w:type="spellEnd"/>
+      <w:r>
+        <w:rPr>
+          <w:rFonts w:ascii="Times New Roman" w:hAnsi="Times New Roman" w:cs="Times New Roman"/>
+          <w:sz w:val="22"/>
+          <w:szCs w:val="22"/>
+          <w:lang w:val="en-US"/>
+        </w:rPr>
+        <w:t>: &lt; https://arxiv.org/abs/2107.08096 &gt;</w:t>
       </w:r>
     </w:p>
     <w:p>
@@ -9074,7 +10734,87 @@
           <w:szCs w:val="22"/>
           <w:lang w:val="en-US"/>
         </w:rPr>
-        <w:t>D. R. Ignatius Moses Setiadi, A. Faishal Najib, E. H. Rachmawanto, C. Atika Sari, K. Sarker and N. Rijati, "</w:t>
+        <w:t xml:space="preserve">D. R. Ignatius Moses Setiadi, A. </w:t>
+      </w:r>
+      <w:proofErr w:type="spellStart"/>
+      <w:r>
+        <w:rPr>
+          <w:rFonts w:ascii="Times New Roman" w:hAnsi="Times New Roman" w:cs="Times New Roman"/>
+          <w:sz w:val="22"/>
+          <w:szCs w:val="22"/>
+          <w:lang w:val="en-US"/>
+        </w:rPr>
+        <w:t>Faishal</w:t>
+      </w:r>
+      <w:proofErr w:type="spellEnd"/>
+      <w:r>
+        <w:rPr>
+          <w:rFonts w:ascii="Times New Roman" w:hAnsi="Times New Roman" w:cs="Times New Roman"/>
+          <w:sz w:val="22"/>
+          <w:szCs w:val="22"/>
+          <w:lang w:val="en-US"/>
+        </w:rPr>
+        <w:t xml:space="preserve"> Najib, E. H. </w:t>
+      </w:r>
+      <w:proofErr w:type="spellStart"/>
+      <w:r>
+        <w:rPr>
+          <w:rFonts w:ascii="Times New Roman" w:hAnsi="Times New Roman" w:cs="Times New Roman"/>
+          <w:sz w:val="22"/>
+          <w:szCs w:val="22"/>
+          <w:lang w:val="en-US"/>
+        </w:rPr>
+        <w:t>Rachmawanto</w:t>
+      </w:r>
+      <w:proofErr w:type="spellEnd"/>
+      <w:r>
+        <w:rPr>
+          <w:rFonts w:ascii="Times New Roman" w:hAnsi="Times New Roman" w:cs="Times New Roman"/>
+          <w:sz w:val="22"/>
+          <w:szCs w:val="22"/>
+          <w:lang w:val="en-US"/>
+        </w:rPr>
+        <w:t xml:space="preserve">, C. Atika Sari, K. </w:t>
+      </w:r>
+      <w:proofErr w:type="spellStart"/>
+      <w:r>
+        <w:rPr>
+          <w:rFonts w:ascii="Times New Roman" w:hAnsi="Times New Roman" w:cs="Times New Roman"/>
+          <w:sz w:val="22"/>
+          <w:szCs w:val="22"/>
+          <w:lang w:val="en-US"/>
+        </w:rPr>
+        <w:t>Sarker</w:t>
+      </w:r>
+      <w:proofErr w:type="spellEnd"/>
+      <w:r>
+        <w:rPr>
+          <w:rFonts w:ascii="Times New Roman" w:hAnsi="Times New Roman" w:cs="Times New Roman"/>
+          <w:sz w:val="22"/>
+          <w:szCs w:val="22"/>
+          <w:lang w:val="en-US"/>
+        </w:rPr>
+        <w:t xml:space="preserve"> and N. </w:t>
+      </w:r>
+      <w:proofErr w:type="spellStart"/>
+      <w:r>
+        <w:rPr>
+          <w:rFonts w:ascii="Times New Roman" w:hAnsi="Times New Roman" w:cs="Times New Roman"/>
+          <w:sz w:val="22"/>
+          <w:szCs w:val="22"/>
+          <w:lang w:val="en-US"/>
+        </w:rPr>
+        <w:t>Rijati</w:t>
+      </w:r>
+      <w:proofErr w:type="spellEnd"/>
+      <w:r>
+        <w:rPr>
+          <w:rFonts w:ascii="Times New Roman" w:hAnsi="Times New Roman" w:cs="Times New Roman"/>
+          <w:sz w:val="22"/>
+          <w:szCs w:val="22"/>
+          <w:lang w:val="en-US"/>
+        </w:rPr>
+        <w:t>, "</w:t>
       </w:r>
       <w:r>
         <w:rPr>
@@ -9093,7 +10833,67 @@
           <w:szCs w:val="22"/>
           <w:lang w:val="en-US"/>
         </w:rPr>
-        <w:t>," 2019 International Conference on Information and Communications Technology (ICOIACT), 2019, pp. 206-211, doi: 10.1109/ICOIACT46704.2019.8938570. Disponível em:</w:t>
+        <w:t xml:space="preserve">," 2019 International Conference on Information and Communications Technology (ICOIACT), 2019, pp. 206-211, </w:t>
+      </w:r>
+      <w:proofErr w:type="spellStart"/>
+      <w:r>
+        <w:rPr>
+          <w:rFonts w:ascii="Times New Roman" w:hAnsi="Times New Roman" w:cs="Times New Roman"/>
+          <w:sz w:val="22"/>
+          <w:szCs w:val="22"/>
+          <w:lang w:val="en-US"/>
+        </w:rPr>
+        <w:t>doi</w:t>
+      </w:r>
+      <w:proofErr w:type="spellEnd"/>
+      <w:r>
+        <w:rPr>
+          <w:rFonts w:ascii="Times New Roman" w:hAnsi="Times New Roman" w:cs="Times New Roman"/>
+          <w:sz w:val="22"/>
+          <w:szCs w:val="22"/>
+          <w:lang w:val="en-US"/>
+        </w:rPr>
+        <w:t xml:space="preserve">: 10.1109/ICOIACT46704.2019.8938570. </w:t>
+      </w:r>
+      <w:proofErr w:type="spellStart"/>
+      <w:r>
+        <w:rPr>
+          <w:rFonts w:ascii="Times New Roman" w:hAnsi="Times New Roman" w:cs="Times New Roman"/>
+          <w:sz w:val="22"/>
+          <w:szCs w:val="22"/>
+          <w:lang w:val="en-US"/>
+        </w:rPr>
+        <w:t>Disponível</w:t>
+      </w:r>
+      <w:proofErr w:type="spellEnd"/>
+      <w:r>
+        <w:rPr>
+          <w:rFonts w:ascii="Times New Roman" w:hAnsi="Times New Roman" w:cs="Times New Roman"/>
+          <w:sz w:val="22"/>
+          <w:szCs w:val="22"/>
+          <w:lang w:val="en-US"/>
+        </w:rPr>
+        <w:t xml:space="preserve"> </w:t>
+      </w:r>
+      <w:proofErr w:type="spellStart"/>
+      <w:r>
+        <w:rPr>
+          <w:rFonts w:ascii="Times New Roman" w:hAnsi="Times New Roman" w:cs="Times New Roman"/>
+          <w:sz w:val="22"/>
+          <w:szCs w:val="22"/>
+          <w:lang w:val="en-US"/>
+        </w:rPr>
+        <w:t>em</w:t>
+      </w:r>
+      <w:proofErr w:type="spellEnd"/>
+      <w:r>
+        <w:rPr>
+          <w:rFonts w:ascii="Times New Roman" w:hAnsi="Times New Roman" w:cs="Times New Roman"/>
+          <w:sz w:val="22"/>
+          <w:szCs w:val="22"/>
+          <w:lang w:val="en-US"/>
+        </w:rPr>
+        <w:t>:</w:t>
       </w:r>
       <w:r>
         <w:rPr>
@@ -9175,14 +10975,125 @@
         </w:rPr>
         <w:tab/>
       </w:r>
-      <w:r>
-        <w:rPr>
-          <w:rFonts w:ascii="Times New Roman" w:hAnsi="Times New Roman" w:cs="Times New Roman"/>
-          <w:sz w:val="22"/>
-          <w:szCs w:val="22"/>
-          <w:lang w:val="en-US"/>
-        </w:rPr>
-        <w:t xml:space="preserve">Boutaba, Raouf; Mohammad A., Salahuddin; Limam, Noura; Ayoubi, Sara; Shahriar, Nashid; Estrada-Solano Felipe; Caicedo M. Oscar; </w:t>
+      <w:proofErr w:type="spellStart"/>
+      <w:r>
+        <w:rPr>
+          <w:rFonts w:ascii="Times New Roman" w:hAnsi="Times New Roman" w:cs="Times New Roman"/>
+          <w:sz w:val="22"/>
+          <w:szCs w:val="22"/>
+          <w:lang w:val="en-US"/>
+        </w:rPr>
+        <w:t>Boutaba</w:t>
+      </w:r>
+      <w:proofErr w:type="spellEnd"/>
+      <w:r>
+        <w:rPr>
+          <w:rFonts w:ascii="Times New Roman" w:hAnsi="Times New Roman" w:cs="Times New Roman"/>
+          <w:sz w:val="22"/>
+          <w:szCs w:val="22"/>
+          <w:lang w:val="en-US"/>
+        </w:rPr>
+        <w:t xml:space="preserve">, Raouf; Mohammad A., Salahuddin; </w:t>
+      </w:r>
+      <w:proofErr w:type="spellStart"/>
+      <w:r>
+        <w:rPr>
+          <w:rFonts w:ascii="Times New Roman" w:hAnsi="Times New Roman" w:cs="Times New Roman"/>
+          <w:sz w:val="22"/>
+          <w:szCs w:val="22"/>
+          <w:lang w:val="en-US"/>
+        </w:rPr>
+        <w:t>Limam</w:t>
+      </w:r>
+      <w:proofErr w:type="spellEnd"/>
+      <w:r>
+        <w:rPr>
+          <w:rFonts w:ascii="Times New Roman" w:hAnsi="Times New Roman" w:cs="Times New Roman"/>
+          <w:sz w:val="22"/>
+          <w:szCs w:val="22"/>
+          <w:lang w:val="en-US"/>
+        </w:rPr>
+        <w:t xml:space="preserve">, </w:t>
+      </w:r>
+      <w:proofErr w:type="spellStart"/>
+      <w:r>
+        <w:rPr>
+          <w:rFonts w:ascii="Times New Roman" w:hAnsi="Times New Roman" w:cs="Times New Roman"/>
+          <w:sz w:val="22"/>
+          <w:szCs w:val="22"/>
+          <w:lang w:val="en-US"/>
+        </w:rPr>
+        <w:t>Noura</w:t>
+      </w:r>
+      <w:proofErr w:type="spellEnd"/>
+      <w:r>
+        <w:rPr>
+          <w:rFonts w:ascii="Times New Roman" w:hAnsi="Times New Roman" w:cs="Times New Roman"/>
+          <w:sz w:val="22"/>
+          <w:szCs w:val="22"/>
+          <w:lang w:val="en-US"/>
+        </w:rPr>
+        <w:t xml:space="preserve">; </w:t>
+      </w:r>
+      <w:proofErr w:type="spellStart"/>
+      <w:r>
+        <w:rPr>
+          <w:rFonts w:ascii="Times New Roman" w:hAnsi="Times New Roman" w:cs="Times New Roman"/>
+          <w:sz w:val="22"/>
+          <w:szCs w:val="22"/>
+          <w:lang w:val="en-US"/>
+        </w:rPr>
+        <w:t>Ayoubi</w:t>
+      </w:r>
+      <w:proofErr w:type="spellEnd"/>
+      <w:r>
+        <w:rPr>
+          <w:rFonts w:ascii="Times New Roman" w:hAnsi="Times New Roman" w:cs="Times New Roman"/>
+          <w:sz w:val="22"/>
+          <w:szCs w:val="22"/>
+          <w:lang w:val="en-US"/>
+        </w:rPr>
+        <w:t xml:space="preserve">, Sara; Shahriar, </w:t>
+      </w:r>
+      <w:proofErr w:type="spellStart"/>
+      <w:r>
+        <w:rPr>
+          <w:rFonts w:ascii="Times New Roman" w:hAnsi="Times New Roman" w:cs="Times New Roman"/>
+          <w:sz w:val="22"/>
+          <w:szCs w:val="22"/>
+          <w:lang w:val="en-US"/>
+        </w:rPr>
+        <w:t>Nashid</w:t>
+      </w:r>
+      <w:proofErr w:type="spellEnd"/>
+      <w:r>
+        <w:rPr>
+          <w:rFonts w:ascii="Times New Roman" w:hAnsi="Times New Roman" w:cs="Times New Roman"/>
+          <w:sz w:val="22"/>
+          <w:szCs w:val="22"/>
+          <w:lang w:val="en-US"/>
+        </w:rPr>
+        <w:t xml:space="preserve">; Estrada-Solano Felipe; </w:t>
+      </w:r>
+      <w:proofErr w:type="spellStart"/>
+      <w:r>
+        <w:rPr>
+          <w:rFonts w:ascii="Times New Roman" w:hAnsi="Times New Roman" w:cs="Times New Roman"/>
+          <w:sz w:val="22"/>
+          <w:szCs w:val="22"/>
+          <w:lang w:val="en-US"/>
+        </w:rPr>
+        <w:t>Caicedo</w:t>
+      </w:r>
+      <w:proofErr w:type="spellEnd"/>
+      <w:r>
+        <w:rPr>
+          <w:rFonts w:ascii="Times New Roman" w:hAnsi="Times New Roman" w:cs="Times New Roman"/>
+          <w:sz w:val="22"/>
+          <w:szCs w:val="22"/>
+          <w:lang w:val="en-US"/>
+        </w:rPr>
+        <w:t xml:space="preserve"> M. Oscar; </w:t>
       </w:r>
       <w:r>
         <w:rPr>
@@ -9219,7 +11130,47 @@
           <w:szCs w:val="22"/>
           <w:lang w:val="en-US"/>
         </w:rPr>
-        <w:t xml:space="preserve"> Disponível em: &lt;https://jisajournal.springeropen.com/articles/10.1186/s13174-018-0087-2#Sec2&gt;</w:t>
+        <w:t xml:space="preserve"> </w:t>
+      </w:r>
+      <w:proofErr w:type="spellStart"/>
+      <w:r>
+        <w:rPr>
+          <w:rFonts w:ascii="Times New Roman" w:hAnsi="Times New Roman" w:cs="Times New Roman"/>
+          <w:sz w:val="22"/>
+          <w:szCs w:val="22"/>
+          <w:lang w:val="en-US"/>
+        </w:rPr>
+        <w:t>Disponível</w:t>
+      </w:r>
+      <w:proofErr w:type="spellEnd"/>
+      <w:r>
+        <w:rPr>
+          <w:rFonts w:ascii="Times New Roman" w:hAnsi="Times New Roman" w:cs="Times New Roman"/>
+          <w:sz w:val="22"/>
+          <w:szCs w:val="22"/>
+          <w:lang w:val="en-US"/>
+        </w:rPr>
+        <w:t xml:space="preserve"> </w:t>
+      </w:r>
+      <w:proofErr w:type="spellStart"/>
+      <w:r>
+        <w:rPr>
+          <w:rFonts w:ascii="Times New Roman" w:hAnsi="Times New Roman" w:cs="Times New Roman"/>
+          <w:sz w:val="22"/>
+          <w:szCs w:val="22"/>
+          <w:lang w:val="en-US"/>
+        </w:rPr>
+        <w:t>em</w:t>
+      </w:r>
+      <w:proofErr w:type="spellEnd"/>
+      <w:r>
+        <w:rPr>
+          <w:rFonts w:ascii="Times New Roman" w:hAnsi="Times New Roman" w:cs="Times New Roman"/>
+          <w:sz w:val="22"/>
+          <w:szCs w:val="22"/>
+          <w:lang w:val="en-US"/>
+        </w:rPr>
+        <w:t>: &lt;https://jisajournal.springeropen.com/articles/10.1186/s13174-018-0087-2#Sec2&gt;</w:t>
       </w:r>
     </w:p>
     <w:p>
@@ -9284,14 +11235,65 @@
         </w:rPr>
         <w:tab/>
       </w:r>
-      <w:r>
-        <w:rPr>
-          <w:rFonts w:ascii="Times New Roman" w:hAnsi="Times New Roman" w:cs="Times New Roman"/>
-          <w:sz w:val="22"/>
-          <w:szCs w:val="22"/>
-          <w:lang w:val="en-US"/>
-        </w:rPr>
-        <w:t xml:space="preserve">Fatih, Ertam; Galip, Aydin; </w:t>
+      <w:proofErr w:type="spellStart"/>
+      <w:r>
+        <w:rPr>
+          <w:rFonts w:ascii="Times New Roman" w:hAnsi="Times New Roman" w:cs="Times New Roman"/>
+          <w:sz w:val="22"/>
+          <w:szCs w:val="22"/>
+          <w:lang w:val="en-US"/>
+        </w:rPr>
+        <w:t>Fatih</w:t>
+      </w:r>
+      <w:proofErr w:type="spellEnd"/>
+      <w:r>
+        <w:rPr>
+          <w:rFonts w:ascii="Times New Roman" w:hAnsi="Times New Roman" w:cs="Times New Roman"/>
+          <w:sz w:val="22"/>
+          <w:szCs w:val="22"/>
+          <w:lang w:val="en-US"/>
+        </w:rPr>
+        <w:t xml:space="preserve">, </w:t>
+      </w:r>
+      <w:proofErr w:type="spellStart"/>
+      <w:r>
+        <w:rPr>
+          <w:rFonts w:ascii="Times New Roman" w:hAnsi="Times New Roman" w:cs="Times New Roman"/>
+          <w:sz w:val="22"/>
+          <w:szCs w:val="22"/>
+          <w:lang w:val="en-US"/>
+        </w:rPr>
+        <w:t>Ertam</w:t>
+      </w:r>
+      <w:proofErr w:type="spellEnd"/>
+      <w:r>
+        <w:rPr>
+          <w:rFonts w:ascii="Times New Roman" w:hAnsi="Times New Roman" w:cs="Times New Roman"/>
+          <w:sz w:val="22"/>
+          <w:szCs w:val="22"/>
+          <w:lang w:val="en-US"/>
+        </w:rPr>
+        <w:t xml:space="preserve">; </w:t>
+      </w:r>
+      <w:proofErr w:type="spellStart"/>
+      <w:r>
+        <w:rPr>
+          <w:rFonts w:ascii="Times New Roman" w:hAnsi="Times New Roman" w:cs="Times New Roman"/>
+          <w:sz w:val="22"/>
+          <w:szCs w:val="22"/>
+          <w:lang w:val="en-US"/>
+        </w:rPr>
+        <w:t>Galip</w:t>
+      </w:r>
+      <w:proofErr w:type="spellEnd"/>
+      <w:r>
+        <w:rPr>
+          <w:rFonts w:ascii="Times New Roman" w:hAnsi="Times New Roman" w:cs="Times New Roman"/>
+          <w:sz w:val="22"/>
+          <w:szCs w:val="22"/>
+          <w:lang w:val="en-US"/>
+        </w:rPr>
+        <w:t xml:space="preserve">, Aydin; </w:t>
       </w:r>
       <w:r>
         <w:rPr>
@@ -9328,7 +11330,47 @@
           <w:szCs w:val="22"/>
           <w:lang w:val="en-US"/>
         </w:rPr>
-        <w:t xml:space="preserve"> Disponível em:</w:t>
+        <w:t xml:space="preserve"> </w:t>
+      </w:r>
+      <w:proofErr w:type="spellStart"/>
+      <w:r>
+        <w:rPr>
+          <w:rFonts w:ascii="Times New Roman" w:hAnsi="Times New Roman" w:cs="Times New Roman"/>
+          <w:sz w:val="22"/>
+          <w:szCs w:val="22"/>
+          <w:lang w:val="en-US"/>
+        </w:rPr>
+        <w:t>Disponível</w:t>
+      </w:r>
+      <w:proofErr w:type="spellEnd"/>
+      <w:r>
+        <w:rPr>
+          <w:rFonts w:ascii="Times New Roman" w:hAnsi="Times New Roman" w:cs="Times New Roman"/>
+          <w:sz w:val="22"/>
+          <w:szCs w:val="22"/>
+          <w:lang w:val="en-US"/>
+        </w:rPr>
+        <w:t xml:space="preserve"> </w:t>
+      </w:r>
+      <w:proofErr w:type="spellStart"/>
+      <w:r>
+        <w:rPr>
+          <w:rFonts w:ascii="Times New Roman" w:hAnsi="Times New Roman" w:cs="Times New Roman"/>
+          <w:sz w:val="22"/>
+          <w:szCs w:val="22"/>
+          <w:lang w:val="en-US"/>
+        </w:rPr>
+        <w:t>em</w:t>
+      </w:r>
+      <w:proofErr w:type="spellEnd"/>
+      <w:r>
+        <w:rPr>
+          <w:rFonts w:ascii="Times New Roman" w:hAnsi="Times New Roman" w:cs="Times New Roman"/>
+          <w:sz w:val="22"/>
+          <w:szCs w:val="22"/>
+          <w:lang w:val="en-US"/>
+        </w:rPr>
+        <w:t>:</w:t>
       </w:r>
       <w:r>
         <w:rPr>
@@ -9417,7 +11459,27 @@
           <w:szCs w:val="22"/>
           <w:lang w:val="en-US"/>
         </w:rPr>
-        <w:t xml:space="preserve">Nguyen Quang-Hung; Hieu Doan; Nam Thoai; </w:t>
+        <w:t xml:space="preserve">Nguyen Quang-Hung; Hieu Doan; Nam </w:t>
+      </w:r>
+      <w:proofErr w:type="spellStart"/>
+      <w:r>
+        <w:rPr>
+          <w:rFonts w:ascii="Times New Roman" w:hAnsi="Times New Roman" w:cs="Times New Roman"/>
+          <w:sz w:val="22"/>
+          <w:szCs w:val="22"/>
+          <w:lang w:val="en-US"/>
+        </w:rPr>
+        <w:t>Thoai</w:t>
+      </w:r>
+      <w:proofErr w:type="spellEnd"/>
+      <w:r>
+        <w:rPr>
+          <w:rFonts w:ascii="Times New Roman" w:hAnsi="Times New Roman" w:cs="Times New Roman"/>
+          <w:sz w:val="22"/>
+          <w:szCs w:val="22"/>
+          <w:lang w:val="en-US"/>
+        </w:rPr>
+        <w:t xml:space="preserve">; </w:t>
       </w:r>
       <w:r>
         <w:rPr>
@@ -9454,7 +11516,47 @@
           <w:szCs w:val="22"/>
           <w:lang w:val="en-US"/>
         </w:rPr>
-        <w:t xml:space="preserve"> Disponível em: &lt; https://ieeexplore.ieee.org/document/9353085 &gt;</w:t>
+        <w:t xml:space="preserve"> </w:t>
+      </w:r>
+      <w:proofErr w:type="spellStart"/>
+      <w:r>
+        <w:rPr>
+          <w:rFonts w:ascii="Times New Roman" w:hAnsi="Times New Roman" w:cs="Times New Roman"/>
+          <w:sz w:val="22"/>
+          <w:szCs w:val="22"/>
+          <w:lang w:val="en-US"/>
+        </w:rPr>
+        <w:t>Disponível</w:t>
+      </w:r>
+      <w:proofErr w:type="spellEnd"/>
+      <w:r>
+        <w:rPr>
+          <w:rFonts w:ascii="Times New Roman" w:hAnsi="Times New Roman" w:cs="Times New Roman"/>
+          <w:sz w:val="22"/>
+          <w:szCs w:val="22"/>
+          <w:lang w:val="en-US"/>
+        </w:rPr>
+        <w:t xml:space="preserve"> </w:t>
+      </w:r>
+      <w:proofErr w:type="spellStart"/>
+      <w:r>
+        <w:rPr>
+          <w:rFonts w:ascii="Times New Roman" w:hAnsi="Times New Roman" w:cs="Times New Roman"/>
+          <w:sz w:val="22"/>
+          <w:szCs w:val="22"/>
+          <w:lang w:val="en-US"/>
+        </w:rPr>
+        <w:t>em</w:t>
+      </w:r>
+      <w:proofErr w:type="spellEnd"/>
+      <w:r>
+        <w:rPr>
+          <w:rFonts w:ascii="Times New Roman" w:hAnsi="Times New Roman" w:cs="Times New Roman"/>
+          <w:sz w:val="22"/>
+          <w:szCs w:val="22"/>
+          <w:lang w:val="en-US"/>
+        </w:rPr>
+        <w:t>: &lt; https://ieeexplore.ieee.org/document/9353085 &gt;</w:t>
       </w:r>
     </w:p>
     <w:p>
@@ -9535,7 +11637,27 @@
           <w:szCs w:val="22"/>
           <w:highlight w:val="white"/>
         </w:rPr>
-        <w:t>Disponível em: &lt;https://www.python.org/doc/&gt; Acesso em: 24 de agosto de 2022.</w:t>
+        <w:t>Disponível em: &lt;https://www.python.org/</w:t>
+      </w:r>
+      <w:proofErr w:type="spellStart"/>
+      <w:r>
+        <w:rPr>
+          <w:rFonts w:ascii="Times New Roman" w:hAnsi="Times New Roman" w:cs="Times New Roman"/>
+          <w:sz w:val="22"/>
+          <w:szCs w:val="22"/>
+          <w:highlight w:val="white"/>
+        </w:rPr>
+        <w:t>doc</w:t>
+      </w:r>
+      <w:proofErr w:type="spellEnd"/>
+      <w:r>
+        <w:rPr>
+          <w:rFonts w:ascii="Times New Roman" w:hAnsi="Times New Roman" w:cs="Times New Roman"/>
+          <w:sz w:val="22"/>
+          <w:szCs w:val="22"/>
+          <w:highlight w:val="white"/>
+        </w:rPr>
+        <w:t>/&gt; Acesso em: 24 de agosto de 2022.</w:t>
       </w:r>
     </w:p>
     <w:p>
@@ -9585,6 +11707,7 @@
         </w:rPr>
         <w:t xml:space="preserve">PANDAS </w:t>
       </w:r>
+      <w:proofErr w:type="spellStart"/>
       <w:r>
         <w:rPr>
           <w:rFonts w:ascii="Times New Roman" w:hAnsi="Times New Roman" w:cs="Times New Roman"/>
@@ -9593,32 +11716,93 @@
           <w:szCs w:val="22"/>
           <w:highlight w:val="white"/>
         </w:rPr>
-        <w:t>Pandas DataFrame</w:t>
-      </w:r>
-      <w:r>
-        <w:rPr>
-          <w:rFonts w:ascii="Times New Roman" w:hAnsi="Times New Roman" w:cs="Times New Roman"/>
+        <w:t>Pandas</w:t>
+      </w:r>
+      <w:proofErr w:type="spellEnd"/>
+      <w:r>
+        <w:rPr>
+          <w:rFonts w:ascii="Times New Roman" w:hAnsi="Times New Roman" w:cs="Times New Roman"/>
+          <w:b/>
           <w:sz w:val="22"/>
           <w:szCs w:val="22"/>
           <w:highlight w:val="white"/>
         </w:rPr>
-        <w:t xml:space="preserve"> Site: About, 2022. Página sobre nós. Disponível em: &lt;</w:t>
-      </w:r>
-      <w:r>
-        <w:rPr>
-          <w:rFonts w:ascii="Times New Roman" w:hAnsi="Times New Roman" w:cs="Times New Roman"/>
-          <w:sz w:val="22"/>
-          <w:szCs w:val="22"/>
-        </w:rPr>
-        <w:t>https://pandas.pydata.org/about/</w:t>
-      </w:r>
-      <w:r>
-        <w:rPr>
-          <w:rFonts w:ascii="Times New Roman" w:hAnsi="Times New Roman" w:cs="Times New Roman"/>
+        <w:t xml:space="preserve"> </w:t>
+      </w:r>
+      <w:proofErr w:type="spellStart"/>
+      <w:r>
+        <w:rPr>
+          <w:rFonts w:ascii="Times New Roman" w:hAnsi="Times New Roman" w:cs="Times New Roman"/>
+          <w:b/>
           <w:sz w:val="22"/>
           <w:szCs w:val="22"/>
           <w:highlight w:val="white"/>
         </w:rPr>
+        <w:t>DataFrame</w:t>
+      </w:r>
+      <w:proofErr w:type="spellEnd"/>
+      <w:r>
+        <w:rPr>
+          <w:rFonts w:ascii="Times New Roman" w:hAnsi="Times New Roman" w:cs="Times New Roman"/>
+          <w:sz w:val="22"/>
+          <w:szCs w:val="22"/>
+          <w:highlight w:val="white"/>
+        </w:rPr>
+        <w:t xml:space="preserve"> Site: </w:t>
+      </w:r>
+      <w:proofErr w:type="spellStart"/>
+      <w:r>
+        <w:rPr>
+          <w:rFonts w:ascii="Times New Roman" w:hAnsi="Times New Roman" w:cs="Times New Roman"/>
+          <w:sz w:val="22"/>
+          <w:szCs w:val="22"/>
+          <w:highlight w:val="white"/>
+        </w:rPr>
+        <w:t>About</w:t>
+      </w:r>
+      <w:proofErr w:type="spellEnd"/>
+      <w:r>
+        <w:rPr>
+          <w:rFonts w:ascii="Times New Roman" w:hAnsi="Times New Roman" w:cs="Times New Roman"/>
+          <w:sz w:val="22"/>
+          <w:szCs w:val="22"/>
+          <w:highlight w:val="white"/>
+        </w:rPr>
+        <w:t>, 2022. Página sobre nós. Disponível em: &lt;</w:t>
+      </w:r>
+      <w:r>
+        <w:rPr>
+          <w:rFonts w:ascii="Times New Roman" w:hAnsi="Times New Roman" w:cs="Times New Roman"/>
+          <w:sz w:val="22"/>
+          <w:szCs w:val="22"/>
+        </w:rPr>
+        <w:t>https://pandas.pydata.org/</w:t>
+      </w:r>
+      <w:proofErr w:type="spellStart"/>
+      <w:r>
+        <w:rPr>
+          <w:rFonts w:ascii="Times New Roman" w:hAnsi="Times New Roman" w:cs="Times New Roman"/>
+          <w:sz w:val="22"/>
+          <w:szCs w:val="22"/>
+        </w:rPr>
+        <w:t>about</w:t>
+      </w:r>
+      <w:proofErr w:type="spellEnd"/>
+      <w:r>
+        <w:rPr>
+          <w:rFonts w:ascii="Times New Roman" w:hAnsi="Times New Roman" w:cs="Times New Roman"/>
+          <w:sz w:val="22"/>
+          <w:szCs w:val="22"/>
+        </w:rPr>
+        <w:t>/</w:t>
+      </w:r>
+      <w:r>
+        <w:rPr>
+          <w:rFonts w:ascii="Times New Roman" w:hAnsi="Times New Roman" w:cs="Times New Roman"/>
+          <w:sz w:val="22"/>
+          <w:szCs w:val="22"/>
+          <w:highlight w:val="white"/>
+        </w:rPr>
         <w:t>&gt; Acesso em: 24 de agosto de 2022.</w:t>
       </w:r>
     </w:p>
@@ -9670,6 +11854,7 @@
         </w:rPr>
         <w:t xml:space="preserve">PANDAS </w:t>
       </w:r>
+      <w:proofErr w:type="spellStart"/>
       <w:r>
         <w:rPr>
           <w:rFonts w:ascii="Times New Roman" w:hAnsi="Times New Roman" w:cs="Times New Roman"/>
@@ -9678,24 +11863,85 @@
           <w:szCs w:val="22"/>
           <w:highlight w:val="white"/>
         </w:rPr>
-        <w:t>Pandas DataFrame</w:t>
-      </w:r>
-      <w:r>
-        <w:rPr>
-          <w:rFonts w:ascii="Times New Roman" w:hAnsi="Times New Roman" w:cs="Times New Roman"/>
+        <w:t>Pandas</w:t>
+      </w:r>
+      <w:proofErr w:type="spellEnd"/>
+      <w:r>
+        <w:rPr>
+          <w:rFonts w:ascii="Times New Roman" w:hAnsi="Times New Roman" w:cs="Times New Roman"/>
+          <w:b/>
           <w:sz w:val="22"/>
           <w:szCs w:val="22"/>
           <w:highlight w:val="white"/>
         </w:rPr>
-        <w:t xml:space="preserve"> Site: Documentation, 2022. Disponível em: &lt;</w:t>
-      </w:r>
-      <w:r>
-        <w:rPr>
-          <w:rFonts w:ascii="Times New Roman" w:hAnsi="Times New Roman" w:cs="Times New Roman"/>
-          <w:sz w:val="22"/>
-          <w:szCs w:val="22"/>
-        </w:rPr>
-        <w:t>https://pandas.pydata.org/about/</w:t>
+        <w:t xml:space="preserve"> </w:t>
+      </w:r>
+      <w:proofErr w:type="spellStart"/>
+      <w:r>
+        <w:rPr>
+          <w:rFonts w:ascii="Times New Roman" w:hAnsi="Times New Roman" w:cs="Times New Roman"/>
+          <w:b/>
+          <w:sz w:val="22"/>
+          <w:szCs w:val="22"/>
+          <w:highlight w:val="white"/>
+        </w:rPr>
+        <w:t>DataFrame</w:t>
+      </w:r>
+      <w:proofErr w:type="spellEnd"/>
+      <w:r>
+        <w:rPr>
+          <w:rFonts w:ascii="Times New Roman" w:hAnsi="Times New Roman" w:cs="Times New Roman"/>
+          <w:sz w:val="22"/>
+          <w:szCs w:val="22"/>
+          <w:highlight w:val="white"/>
+        </w:rPr>
+        <w:t xml:space="preserve"> Site: </w:t>
+      </w:r>
+      <w:proofErr w:type="spellStart"/>
+      <w:r>
+        <w:rPr>
+          <w:rFonts w:ascii="Times New Roman" w:hAnsi="Times New Roman" w:cs="Times New Roman"/>
+          <w:sz w:val="22"/>
+          <w:szCs w:val="22"/>
+          <w:highlight w:val="white"/>
+        </w:rPr>
+        <w:t>Documentation</w:t>
+      </w:r>
+      <w:proofErr w:type="spellEnd"/>
+      <w:r>
+        <w:rPr>
+          <w:rFonts w:ascii="Times New Roman" w:hAnsi="Times New Roman" w:cs="Times New Roman"/>
+          <w:sz w:val="22"/>
+          <w:szCs w:val="22"/>
+          <w:highlight w:val="white"/>
+        </w:rPr>
+        <w:t>, 2022. Disponível em: &lt;</w:t>
+      </w:r>
+      <w:r>
+        <w:rPr>
+          <w:rFonts w:ascii="Times New Roman" w:hAnsi="Times New Roman" w:cs="Times New Roman"/>
+          <w:sz w:val="22"/>
+          <w:szCs w:val="22"/>
+        </w:rPr>
+        <w:t>https://pandas.pydata.org/</w:t>
+      </w:r>
+      <w:proofErr w:type="spellStart"/>
+      <w:r>
+        <w:rPr>
+          <w:rFonts w:ascii="Times New Roman" w:hAnsi="Times New Roman" w:cs="Times New Roman"/>
+          <w:sz w:val="22"/>
+          <w:szCs w:val="22"/>
+        </w:rPr>
+        <w:t>about</w:t>
+      </w:r>
+      <w:proofErr w:type="spellEnd"/>
+      <w:r>
+        <w:rPr>
+          <w:rFonts w:ascii="Times New Roman" w:hAnsi="Times New Roman" w:cs="Times New Roman"/>
+          <w:sz w:val="22"/>
+          <w:szCs w:val="22"/>
+        </w:rPr>
+        <w:t>/</w:t>
       </w:r>
       <w:r>
         <w:rPr>
@@ -9762,16 +12008,78 @@
           <w:szCs w:val="22"/>
           <w:highlight w:val="white"/>
         </w:rPr>
-        <w:t>10 minutes to pandas</w:t>
-      </w:r>
-      <w:r>
-        <w:rPr>
-          <w:rFonts w:ascii="Times New Roman" w:hAnsi="Times New Roman" w:cs="Times New Roman"/>
+        <w:t xml:space="preserve">10 minutes </w:t>
+      </w:r>
+      <w:proofErr w:type="spellStart"/>
+      <w:r>
+        <w:rPr>
+          <w:rFonts w:ascii="Times New Roman" w:hAnsi="Times New Roman" w:cs="Times New Roman"/>
+          <w:b/>
           <w:sz w:val="22"/>
           <w:szCs w:val="22"/>
           <w:highlight w:val="white"/>
         </w:rPr>
-        <w:t xml:space="preserve"> Site: User Guide, 2022. Disponível em: &lt;</w:t>
+        <w:t>to</w:t>
+      </w:r>
+      <w:proofErr w:type="spellEnd"/>
+      <w:r>
+        <w:rPr>
+          <w:rFonts w:ascii="Times New Roman" w:hAnsi="Times New Roman" w:cs="Times New Roman"/>
+          <w:b/>
+          <w:sz w:val="22"/>
+          <w:szCs w:val="22"/>
+          <w:highlight w:val="white"/>
+        </w:rPr>
+        <w:t xml:space="preserve"> pandas</w:t>
+      </w:r>
+      <w:r>
+        <w:rPr>
+          <w:rFonts w:ascii="Times New Roman" w:hAnsi="Times New Roman" w:cs="Times New Roman"/>
+          <w:sz w:val="22"/>
+          <w:szCs w:val="22"/>
+          <w:highlight w:val="white"/>
+        </w:rPr>
+        <w:t xml:space="preserve"> Site: </w:t>
+      </w:r>
+      <w:proofErr w:type="spellStart"/>
+      <w:r>
+        <w:rPr>
+          <w:rFonts w:ascii="Times New Roman" w:hAnsi="Times New Roman" w:cs="Times New Roman"/>
+          <w:sz w:val="22"/>
+          <w:szCs w:val="22"/>
+          <w:highlight w:val="white"/>
+        </w:rPr>
+        <w:t>User</w:t>
+      </w:r>
+      <w:proofErr w:type="spellEnd"/>
+      <w:r>
+        <w:rPr>
+          <w:rFonts w:ascii="Times New Roman" w:hAnsi="Times New Roman" w:cs="Times New Roman"/>
+          <w:sz w:val="22"/>
+          <w:szCs w:val="22"/>
+          <w:highlight w:val="white"/>
+        </w:rPr>
+        <w:t xml:space="preserve"> </w:t>
+      </w:r>
+      <w:proofErr w:type="spellStart"/>
+      <w:r>
+        <w:rPr>
+          <w:rFonts w:ascii="Times New Roman" w:hAnsi="Times New Roman" w:cs="Times New Roman"/>
+          <w:sz w:val="22"/>
+          <w:szCs w:val="22"/>
+          <w:highlight w:val="white"/>
+        </w:rPr>
+        <w:t>Guide</w:t>
+      </w:r>
+      <w:proofErr w:type="spellEnd"/>
+      <w:r>
+        <w:rPr>
+          <w:rFonts w:ascii="Times New Roman" w:hAnsi="Times New Roman" w:cs="Times New Roman"/>
+          <w:sz w:val="22"/>
+          <w:szCs w:val="22"/>
+          <w:highlight w:val="white"/>
+        </w:rPr>
+        <w:t>, 2022. Disponível em: &lt;</w:t>
       </w:r>
       <w:r>
         <w:rPr>
@@ -9852,6 +12160,7 @@
         </w:rPr>
         <w:t xml:space="preserve">What is </w:t>
       </w:r>
+      <w:proofErr w:type="spellStart"/>
       <w:r>
         <w:rPr>
           <w:rFonts w:ascii="Times New Roman" w:hAnsi="Times New Roman" w:cs="Times New Roman"/>
@@ -9861,16 +12170,28 @@
           <w:highlight w:val="white"/>
           <w:lang w:val="en-US"/>
         </w:rPr>
-        <w:t>Numpy?</w:t>
-      </w:r>
-      <w:r>
-        <w:rPr>
-          <w:rFonts w:ascii="Times New Roman" w:hAnsi="Times New Roman" w:cs="Times New Roman"/>
+        <w:t>Numpy</w:t>
+      </w:r>
+      <w:proofErr w:type="spellEnd"/>
+      <w:r>
+        <w:rPr>
+          <w:rFonts w:ascii="Times New Roman" w:hAnsi="Times New Roman" w:cs="Times New Roman"/>
+          <w:b/>
           <w:sz w:val="22"/>
           <w:szCs w:val="22"/>
           <w:highlight w:val="white"/>
           <w:lang w:val="en-US"/>
         </w:rPr>
+        <w:t>?</w:t>
+      </w:r>
+      <w:r>
+        <w:rPr>
+          <w:rFonts w:ascii="Times New Roman" w:hAnsi="Times New Roman" w:cs="Times New Roman"/>
+          <w:sz w:val="22"/>
+          <w:szCs w:val="22"/>
+          <w:highlight w:val="white"/>
+          <w:lang w:val="en-US"/>
+        </w:rPr>
         <w:t xml:space="preserve"> </w:t>
       </w:r>
       <w:r>
@@ -9880,7 +12201,27 @@
           <w:szCs w:val="22"/>
           <w:highlight w:val="white"/>
         </w:rPr>
-        <w:t>Site: Documentation, 2022. Página de documentação. Disponível em:</w:t>
+        <w:t xml:space="preserve">Site: </w:t>
+      </w:r>
+      <w:proofErr w:type="spellStart"/>
+      <w:r>
+        <w:rPr>
+          <w:rFonts w:ascii="Times New Roman" w:hAnsi="Times New Roman" w:cs="Times New Roman"/>
+          <w:sz w:val="22"/>
+          <w:szCs w:val="22"/>
+          <w:highlight w:val="white"/>
+        </w:rPr>
+        <w:t>Documentation</w:t>
+      </w:r>
+      <w:proofErr w:type="spellEnd"/>
+      <w:r>
+        <w:rPr>
+          <w:rFonts w:ascii="Times New Roman" w:hAnsi="Times New Roman" w:cs="Times New Roman"/>
+          <w:sz w:val="22"/>
+          <w:szCs w:val="22"/>
+          <w:highlight w:val="white"/>
+        </w:rPr>
+        <w:t>, 2022. Página de documentação. Disponível em:</w:t>
       </w:r>
     </w:p>
     <w:p>
@@ -9910,7 +12251,67 @@
           <w:szCs w:val="22"/>
           <w:highlight w:val="white"/>
         </w:rPr>
-        <w:t xml:space="preserve">&lt;https://numpy.org/doc/stable/user/whatisnumpy.html&gt; </w:t>
+        <w:t>&lt;https://numpy.org/</w:t>
+      </w:r>
+      <w:proofErr w:type="spellStart"/>
+      <w:r>
+        <w:rPr>
+          <w:rFonts w:ascii="Times New Roman" w:hAnsi="Times New Roman" w:cs="Times New Roman"/>
+          <w:sz w:val="22"/>
+          <w:szCs w:val="22"/>
+          <w:highlight w:val="white"/>
+        </w:rPr>
+        <w:t>doc</w:t>
+      </w:r>
+      <w:proofErr w:type="spellEnd"/>
+      <w:r>
+        <w:rPr>
+          <w:rFonts w:ascii="Times New Roman" w:hAnsi="Times New Roman" w:cs="Times New Roman"/>
+          <w:sz w:val="22"/>
+          <w:szCs w:val="22"/>
+          <w:highlight w:val="white"/>
+        </w:rPr>
+        <w:t>/</w:t>
+      </w:r>
+      <w:proofErr w:type="spellStart"/>
+      <w:r>
+        <w:rPr>
+          <w:rFonts w:ascii="Times New Roman" w:hAnsi="Times New Roman" w:cs="Times New Roman"/>
+          <w:sz w:val="22"/>
+          <w:szCs w:val="22"/>
+          <w:highlight w:val="white"/>
+        </w:rPr>
+        <w:t>stable</w:t>
+      </w:r>
+      <w:proofErr w:type="spellEnd"/>
+      <w:r>
+        <w:rPr>
+          <w:rFonts w:ascii="Times New Roman" w:hAnsi="Times New Roman" w:cs="Times New Roman"/>
+          <w:sz w:val="22"/>
+          <w:szCs w:val="22"/>
+          <w:highlight w:val="white"/>
+        </w:rPr>
+        <w:t>/</w:t>
+      </w:r>
+      <w:proofErr w:type="spellStart"/>
+      <w:r>
+        <w:rPr>
+          <w:rFonts w:ascii="Times New Roman" w:hAnsi="Times New Roman" w:cs="Times New Roman"/>
+          <w:sz w:val="22"/>
+          <w:szCs w:val="22"/>
+          <w:highlight w:val="white"/>
+        </w:rPr>
+        <w:t>user</w:t>
+      </w:r>
+      <w:proofErr w:type="spellEnd"/>
+      <w:r>
+        <w:rPr>
+          <w:rFonts w:ascii="Times New Roman" w:hAnsi="Times New Roman" w:cs="Times New Roman"/>
+          <w:sz w:val="22"/>
+          <w:szCs w:val="22"/>
+          <w:highlight w:val="white"/>
+        </w:rPr>
+        <w:t xml:space="preserve">/whatisnumpy.html&gt; </w:t>
       </w:r>
       <w:r>
         <w:rPr>
@@ -10008,15 +12409,53 @@
           <w:szCs w:val="22"/>
           <w:lang w:val="en-US"/>
         </w:rPr>
-        <w:t xml:space="preserve">," in Computing in Science &amp; Engineering, vol. 9, no. 3, pp. 90-95, May-June 2007, doi: 10.1109/MCSE.2007.55. </w:t>
-      </w:r>
-      <w:r>
-        <w:rPr>
-          <w:rFonts w:ascii="Times New Roman" w:hAnsi="Times New Roman" w:cs="Times New Roman"/>
-          <w:sz w:val="22"/>
-          <w:szCs w:val="22"/>
-        </w:rPr>
-        <w:t>Disponível em:&lt;https://ieeexplore.ieee.org/document/4160265&gt;</w:t>
+        <w:t xml:space="preserve">," in Computing in Science &amp; Engineering, vol. 9, no. 3, pp. 90-95, May-June 2007, </w:t>
+      </w:r>
+      <w:proofErr w:type="spellStart"/>
+      <w:r>
+        <w:rPr>
+          <w:rFonts w:ascii="Times New Roman" w:hAnsi="Times New Roman" w:cs="Times New Roman"/>
+          <w:sz w:val="22"/>
+          <w:szCs w:val="22"/>
+          <w:lang w:val="en-US"/>
+        </w:rPr>
+        <w:t>doi</w:t>
+      </w:r>
+      <w:proofErr w:type="spellEnd"/>
+      <w:r>
+        <w:rPr>
+          <w:rFonts w:ascii="Times New Roman" w:hAnsi="Times New Roman" w:cs="Times New Roman"/>
+          <w:sz w:val="22"/>
+          <w:szCs w:val="22"/>
+          <w:lang w:val="en-US"/>
+        </w:rPr>
+        <w:t xml:space="preserve">: 10.1109/MCSE.2007.55. </w:t>
+      </w:r>
+      <w:r>
+        <w:rPr>
+          <w:rFonts w:ascii="Times New Roman" w:hAnsi="Times New Roman" w:cs="Times New Roman"/>
+          <w:sz w:val="22"/>
+          <w:szCs w:val="22"/>
+        </w:rPr>
+        <w:t>Disponível em:&lt;https://ieeexplore.ieee.org/</w:t>
+      </w:r>
+      <w:proofErr w:type="spellStart"/>
+      <w:r>
+        <w:rPr>
+          <w:rFonts w:ascii="Times New Roman" w:hAnsi="Times New Roman" w:cs="Times New Roman"/>
+          <w:sz w:val="22"/>
+          <w:szCs w:val="22"/>
+        </w:rPr>
+        <w:t>document</w:t>
+      </w:r>
+      <w:proofErr w:type="spellEnd"/>
+      <w:r>
+        <w:rPr>
+          <w:rFonts w:ascii="Times New Roman" w:hAnsi="Times New Roman" w:cs="Times New Roman"/>
+          <w:sz w:val="22"/>
+          <w:szCs w:val="22"/>
+        </w:rPr>
+        <w:t>/4160265&gt;</w:t>
       </w:r>
     </w:p>
     <w:p>
@@ -10064,18 +12503,19 @@
           <w:szCs w:val="22"/>
           <w:highlight w:val="white"/>
         </w:rPr>
-        <w:t xml:space="preserve">MDN Web Docs, </w:t>
-      </w:r>
-      <w:r>
-        <w:rPr>
-          <w:rFonts w:ascii="Times New Roman" w:hAnsi="Times New Roman" w:cs="Times New Roman"/>
-          <w:b/>
+        <w:t xml:space="preserve">MDN Web </w:t>
+      </w:r>
+      <w:proofErr w:type="spellStart"/>
+      <w:r>
+        <w:rPr>
+          <w:rFonts w:ascii="Times New Roman" w:hAnsi="Times New Roman" w:cs="Times New Roman"/>
           <w:sz w:val="22"/>
           <w:szCs w:val="22"/>
           <w:highlight w:val="white"/>
         </w:rPr>
-        <w:t>Mozilla Developer Network Web Docs</w:t>
-      </w:r>
+        <w:t>Docs</w:t>
+      </w:r>
+      <w:proofErr w:type="spellEnd"/>
       <w:r>
         <w:rPr>
           <w:rFonts w:ascii="Times New Roman" w:hAnsi="Times New Roman" w:cs="Times New Roman"/>
@@ -10083,6 +12523,59 @@
           <w:szCs w:val="22"/>
           <w:highlight w:val="white"/>
         </w:rPr>
+        <w:t xml:space="preserve">, </w:t>
+      </w:r>
+      <w:r>
+        <w:rPr>
+          <w:rFonts w:ascii="Times New Roman" w:hAnsi="Times New Roman" w:cs="Times New Roman"/>
+          <w:b/>
+          <w:sz w:val="22"/>
+          <w:szCs w:val="22"/>
+          <w:highlight w:val="white"/>
+        </w:rPr>
+        <w:t xml:space="preserve">Mozilla </w:t>
+      </w:r>
+      <w:proofErr w:type="spellStart"/>
+      <w:r>
+        <w:rPr>
+          <w:rFonts w:ascii="Times New Roman" w:hAnsi="Times New Roman" w:cs="Times New Roman"/>
+          <w:b/>
+          <w:sz w:val="22"/>
+          <w:szCs w:val="22"/>
+          <w:highlight w:val="white"/>
+        </w:rPr>
+        <w:t>Developer</w:t>
+      </w:r>
+      <w:proofErr w:type="spellEnd"/>
+      <w:r>
+        <w:rPr>
+          <w:rFonts w:ascii="Times New Roman" w:hAnsi="Times New Roman" w:cs="Times New Roman"/>
+          <w:b/>
+          <w:sz w:val="22"/>
+          <w:szCs w:val="22"/>
+          <w:highlight w:val="white"/>
+        </w:rPr>
+        <w:t xml:space="preserve"> Network Web </w:t>
+      </w:r>
+      <w:proofErr w:type="spellStart"/>
+      <w:r>
+        <w:rPr>
+          <w:rFonts w:ascii="Times New Roman" w:hAnsi="Times New Roman" w:cs="Times New Roman"/>
+          <w:b/>
+          <w:sz w:val="22"/>
+          <w:szCs w:val="22"/>
+          <w:highlight w:val="white"/>
+        </w:rPr>
+        <w:t>Docs</w:t>
+      </w:r>
+      <w:proofErr w:type="spellEnd"/>
+      <w:r>
+        <w:rPr>
+          <w:rFonts w:ascii="Times New Roman" w:hAnsi="Times New Roman" w:cs="Times New Roman"/>
+          <w:sz w:val="22"/>
+          <w:szCs w:val="22"/>
+          <w:highlight w:val="white"/>
+        </w:rPr>
         <w:t xml:space="preserve">, 2022. </w:t>
       </w:r>
       <w:r>
@@ -10100,7 +12593,25 @@
           <w:sz w:val="22"/>
           <w:szCs w:val="22"/>
         </w:rPr>
-        <w:t>https://developer.mozilla.org/pt-BR/</w:t>
+        <w:t>https://developer.mozilla.org/</w:t>
+      </w:r>
+      <w:proofErr w:type="spellStart"/>
+      <w:r>
+        <w:rPr>
+          <w:rFonts w:ascii="Times New Roman" w:hAnsi="Times New Roman" w:cs="Times New Roman"/>
+          <w:sz w:val="22"/>
+          <w:szCs w:val="22"/>
+        </w:rPr>
+        <w:t>pt</w:t>
+      </w:r>
+      <w:proofErr w:type="spellEnd"/>
+      <w:r>
+        <w:rPr>
+          <w:rFonts w:ascii="Times New Roman" w:hAnsi="Times New Roman" w:cs="Times New Roman"/>
+          <w:sz w:val="22"/>
+          <w:szCs w:val="22"/>
+        </w:rPr>
+        <w:t>-BR/</w:t>
       </w:r>
       <w:r>
         <w:rPr>
@@ -10281,8 +12792,19 @@
           <w:szCs w:val="22"/>
           <w:lang w:val="en-US"/>
         </w:rPr>
-        <w:t>D Rachmawati</w:t>
-      </w:r>
+        <w:t xml:space="preserve">D </w:t>
+      </w:r>
+      <w:proofErr w:type="spellStart"/>
+      <w:r>
+        <w:rPr>
+          <w:rStyle w:val="nowrap"/>
+          <w:sz w:val="22"/>
+          <w:szCs w:val="22"/>
+          <w:lang w:val="en-US"/>
+        </w:rPr>
+        <w:t>Rachmawati</w:t>
+      </w:r>
+      <w:proofErr w:type="spellEnd"/>
       <w:r>
         <w:rPr>
           <w:sz w:val="22"/>
@@ -10298,8 +12820,19 @@
           <w:szCs w:val="22"/>
           <w:lang w:val="en-US"/>
         </w:rPr>
-        <w:t>J T Tarigan</w:t>
-      </w:r>
+        <w:t xml:space="preserve">J T </w:t>
+      </w:r>
+      <w:proofErr w:type="spellStart"/>
+      <w:r>
+        <w:rPr>
+          <w:rStyle w:val="nowrap"/>
+          <w:sz w:val="22"/>
+          <w:szCs w:val="22"/>
+          <w:lang w:val="en-US"/>
+        </w:rPr>
+        <w:t>Tarigan</w:t>
+      </w:r>
+      <w:proofErr w:type="spellEnd"/>
       <w:r>
         <w:rPr>
           <w:sz w:val="22"/>
@@ -10315,8 +12848,19 @@
           <w:szCs w:val="22"/>
           <w:lang w:val="en-US"/>
         </w:rPr>
-        <w:t>A B C Ginting</w:t>
-      </w:r>
+        <w:t xml:space="preserve">A B C </w:t>
+      </w:r>
+      <w:proofErr w:type="spellStart"/>
+      <w:r>
+        <w:rPr>
+          <w:rStyle w:val="nowrap"/>
+          <w:sz w:val="22"/>
+          <w:szCs w:val="22"/>
+          <w:lang w:val="en-US"/>
+        </w:rPr>
+        <w:t>Ginting</w:t>
+      </w:r>
+      <w:proofErr w:type="spellEnd"/>
       <w:r>
         <w:rPr>
           <w:sz w:val="22"/>
@@ -10356,7 +12900,43 @@
           <w:szCs w:val="22"/>
           <w:lang w:val="en-US"/>
         </w:rPr>
-        <w:t xml:space="preserve"> Disponível em </w:t>
+        <w:t xml:space="preserve"> </w:t>
+      </w:r>
+      <w:proofErr w:type="spellStart"/>
+      <w:r>
+        <w:rPr>
+          <w:sz w:val="22"/>
+          <w:szCs w:val="22"/>
+          <w:lang w:val="en-US"/>
+        </w:rPr>
+        <w:t>Disponível</w:t>
+      </w:r>
+      <w:proofErr w:type="spellEnd"/>
+      <w:r>
+        <w:rPr>
+          <w:sz w:val="22"/>
+          <w:szCs w:val="22"/>
+          <w:lang w:val="en-US"/>
+        </w:rPr>
+        <w:t xml:space="preserve"> </w:t>
+      </w:r>
+      <w:proofErr w:type="spellStart"/>
+      <w:r>
+        <w:rPr>
+          <w:sz w:val="22"/>
+          <w:szCs w:val="22"/>
+          <w:lang w:val="en-US"/>
+        </w:rPr>
+        <w:t>em</w:t>
+      </w:r>
+      <w:proofErr w:type="spellEnd"/>
+      <w:r>
+        <w:rPr>
+          <w:sz w:val="22"/>
+          <w:szCs w:val="22"/>
+          <w:lang w:val="en-US"/>
+        </w:rPr>
+        <w:t xml:space="preserve"> </w:t>
       </w:r>
       <w:r>
         <w:rPr>
@@ -10450,8 +13030,19 @@
           <w:szCs w:val="22"/>
           <w:lang w:val="en-US"/>
         </w:rPr>
-        <w:t>Song, Congzheng</w:t>
-      </w:r>
+        <w:t xml:space="preserve">Song, </w:t>
+      </w:r>
+      <w:proofErr w:type="spellStart"/>
+      <w:r>
+        <w:rPr>
+          <w:rStyle w:val="nowrap"/>
+          <w:sz w:val="22"/>
+          <w:szCs w:val="22"/>
+          <w:lang w:val="en-US"/>
+        </w:rPr>
+        <w:t>Congzheng</w:t>
+      </w:r>
+      <w:proofErr w:type="spellEnd"/>
       <w:r>
         <w:rPr>
           <w:sz w:val="22"/>
@@ -10460,6 +13051,7 @@
         </w:rPr>
         <w:t xml:space="preserve">; </w:t>
       </w:r>
+      <w:proofErr w:type="spellStart"/>
       <w:r>
         <w:rPr>
           <w:rStyle w:val="nowrap"/>
@@ -10467,7 +13059,17 @@
           <w:szCs w:val="22"/>
           <w:lang w:val="en-US"/>
         </w:rPr>
-        <w:t>Ristenpart, Thomas;</w:t>
+        <w:t>Ristenpart</w:t>
+      </w:r>
+      <w:proofErr w:type="spellEnd"/>
+      <w:r>
+        <w:rPr>
+          <w:rStyle w:val="nowrap"/>
+          <w:sz w:val="22"/>
+          <w:szCs w:val="22"/>
+          <w:lang w:val="en-US"/>
+        </w:rPr>
+        <w:t>, Thomas;</w:t>
       </w:r>
       <w:r>
         <w:rPr>
@@ -10477,6 +13079,7 @@
         </w:rPr>
         <w:t xml:space="preserve"> </w:t>
       </w:r>
+      <w:proofErr w:type="spellStart"/>
       <w:r>
         <w:rPr>
           <w:rStyle w:val="nowrap"/>
@@ -10484,7 +13087,17 @@
           <w:szCs w:val="22"/>
           <w:lang w:val="en-US"/>
         </w:rPr>
-        <w:t>Shmatikov, Vitaly</w:t>
+        <w:t>Shmatikov</w:t>
+      </w:r>
+      <w:proofErr w:type="spellEnd"/>
+      <w:r>
+        <w:rPr>
+          <w:rStyle w:val="nowrap"/>
+          <w:sz w:val="22"/>
+          <w:szCs w:val="22"/>
+          <w:lang w:val="en-US"/>
+        </w:rPr>
+        <w:t>, Vitaly</w:t>
       </w:r>
       <w:r>
         <w:rPr>
@@ -10509,7 +13122,25 @@
           <w:szCs w:val="22"/>
           <w:lang w:val="en-US"/>
         </w:rPr>
-        <w:t xml:space="preserve">, p. 1-15, 22, setembro de 2017. </w:t>
+        <w:t xml:space="preserve">, p. 1-15, 22, </w:t>
+      </w:r>
+      <w:proofErr w:type="spellStart"/>
+      <w:r>
+        <w:rPr>
+          <w:sz w:val="22"/>
+          <w:szCs w:val="22"/>
+          <w:lang w:val="en-US"/>
+        </w:rPr>
+        <w:t>setembro</w:t>
+      </w:r>
+      <w:proofErr w:type="spellEnd"/>
+      <w:r>
+        <w:rPr>
+          <w:sz w:val="22"/>
+          <w:szCs w:val="22"/>
+          <w:lang w:val="en-US"/>
+        </w:rPr>
+        <w:t xml:space="preserve"> de 2017. </w:t>
       </w:r>
       <w:r>
         <w:rPr>
@@ -10616,7 +13247,25 @@
           <w:sz w:val="22"/>
           <w:szCs w:val="22"/>
         </w:rPr>
-        <w:t>Inteligência Artificial (IA), Machine Learning e Big</w:t>
+        <w:t xml:space="preserve">Inteligência Artificial (IA), </w:t>
+      </w:r>
+      <w:proofErr w:type="spellStart"/>
+      <w:r>
+        <w:rPr>
+          <w:b/>
+          <w:sz w:val="22"/>
+          <w:szCs w:val="22"/>
+        </w:rPr>
+        <w:t>Machine</w:t>
+      </w:r>
+      <w:proofErr w:type="spellEnd"/>
+      <w:r>
+        <w:rPr>
+          <w:b/>
+          <w:sz w:val="22"/>
+          <w:szCs w:val="22"/>
+        </w:rPr>
+        <w:t xml:space="preserve"> Learning e Big</w:t>
       </w:r>
       <w:r>
         <w:rPr>
@@ -10704,14 +13353,65 @@
         </w:rPr>
         <w:tab/>
       </w:r>
-      <w:r>
-        <w:rPr>
-          <w:rFonts w:ascii="Times New Roman" w:hAnsi="Times New Roman" w:cs="Times New Roman"/>
-          <w:sz w:val="22"/>
-          <w:szCs w:val="22"/>
-          <w:lang w:val="en-US"/>
-        </w:rPr>
-        <w:t xml:space="preserve">Goldsteen, Abigail; Ezov Gilad; Shmelkin, Ron; Moffie, Micha; Farkash, Ariel; </w:t>
+      <w:proofErr w:type="spellStart"/>
+      <w:r>
+        <w:rPr>
+          <w:rFonts w:ascii="Times New Roman" w:hAnsi="Times New Roman" w:cs="Times New Roman"/>
+          <w:sz w:val="22"/>
+          <w:szCs w:val="22"/>
+          <w:lang w:val="en-US"/>
+        </w:rPr>
+        <w:t>Goldsteen</w:t>
+      </w:r>
+      <w:proofErr w:type="spellEnd"/>
+      <w:r>
+        <w:rPr>
+          <w:rFonts w:ascii="Times New Roman" w:hAnsi="Times New Roman" w:cs="Times New Roman"/>
+          <w:sz w:val="22"/>
+          <w:szCs w:val="22"/>
+          <w:lang w:val="en-US"/>
+        </w:rPr>
+        <w:t xml:space="preserve">, Abigail; </w:t>
+      </w:r>
+      <w:proofErr w:type="spellStart"/>
+      <w:r>
+        <w:rPr>
+          <w:rFonts w:ascii="Times New Roman" w:hAnsi="Times New Roman" w:cs="Times New Roman"/>
+          <w:sz w:val="22"/>
+          <w:szCs w:val="22"/>
+          <w:lang w:val="en-US"/>
+        </w:rPr>
+        <w:t>Ezov</w:t>
+      </w:r>
+      <w:proofErr w:type="spellEnd"/>
+      <w:r>
+        <w:rPr>
+          <w:rFonts w:ascii="Times New Roman" w:hAnsi="Times New Roman" w:cs="Times New Roman"/>
+          <w:sz w:val="22"/>
+          <w:szCs w:val="22"/>
+          <w:lang w:val="en-US"/>
+        </w:rPr>
+        <w:t xml:space="preserve"> Gilad; </w:t>
+      </w:r>
+      <w:proofErr w:type="spellStart"/>
+      <w:r>
+        <w:rPr>
+          <w:rFonts w:ascii="Times New Roman" w:hAnsi="Times New Roman" w:cs="Times New Roman"/>
+          <w:sz w:val="22"/>
+          <w:szCs w:val="22"/>
+          <w:lang w:val="en-US"/>
+        </w:rPr>
+        <w:t>Shmelkin</w:t>
+      </w:r>
+      <w:proofErr w:type="spellEnd"/>
+      <w:r>
+        <w:rPr>
+          <w:rFonts w:ascii="Times New Roman" w:hAnsi="Times New Roman" w:cs="Times New Roman"/>
+          <w:sz w:val="22"/>
+          <w:szCs w:val="22"/>
+          <w:lang w:val="en-US"/>
+        </w:rPr>
+        <w:t xml:space="preserve">, Ron; Moffie, Micha; Farkash, Ariel; </w:t>
       </w:r>
       <w:r>
         <w:rPr>
@@ -10730,7 +13430,47 @@
           <w:szCs w:val="22"/>
           <w:lang w:val="en-US"/>
         </w:rPr>
-        <w:t xml:space="preserve">, p. 1-15, 2021, Disponível em: </w:t>
+        <w:t xml:space="preserve">, p. 1-15, 2021, </w:t>
+      </w:r>
+      <w:proofErr w:type="spellStart"/>
+      <w:r>
+        <w:rPr>
+          <w:rFonts w:ascii="Times New Roman" w:hAnsi="Times New Roman" w:cs="Times New Roman"/>
+          <w:sz w:val="22"/>
+          <w:szCs w:val="22"/>
+          <w:lang w:val="en-US"/>
+        </w:rPr>
+        <w:t>Disponível</w:t>
+      </w:r>
+      <w:proofErr w:type="spellEnd"/>
+      <w:r>
+        <w:rPr>
+          <w:rFonts w:ascii="Times New Roman" w:hAnsi="Times New Roman" w:cs="Times New Roman"/>
+          <w:sz w:val="22"/>
+          <w:szCs w:val="22"/>
+          <w:lang w:val="en-US"/>
+        </w:rPr>
+        <w:t xml:space="preserve"> </w:t>
+      </w:r>
+      <w:proofErr w:type="spellStart"/>
+      <w:r>
+        <w:rPr>
+          <w:rFonts w:ascii="Times New Roman" w:hAnsi="Times New Roman" w:cs="Times New Roman"/>
+          <w:sz w:val="22"/>
+          <w:szCs w:val="22"/>
+          <w:lang w:val="en-US"/>
+        </w:rPr>
+        <w:t>em</w:t>
+      </w:r>
+      <w:proofErr w:type="spellEnd"/>
+      <w:r>
+        <w:rPr>
+          <w:rFonts w:ascii="Times New Roman" w:hAnsi="Times New Roman" w:cs="Times New Roman"/>
+          <w:sz w:val="22"/>
+          <w:szCs w:val="22"/>
+          <w:lang w:val="en-US"/>
+        </w:rPr>
+        <w:t xml:space="preserve">: </w:t>
       </w:r>
       <w:r>
         <w:rPr>
@@ -10812,7 +13552,47 @@
           <w:szCs w:val="22"/>
           <w:lang w:val="en-US"/>
         </w:rPr>
-        <w:t>K. Pavani and P. Sriramya, "Enhancing Public Key Cryptography using RSA, RSA-CRT and N-Prime RSA with Multiple Keys," 2021 Third International Conference on Intelligent Communication Technologies and Virtual Mobile Networks (ICICV), 2021, pp. 1-6, doi: 10.1109/ICICV50876</w:t>
+        <w:t xml:space="preserve">K. Pavani and P. </w:t>
+      </w:r>
+      <w:proofErr w:type="spellStart"/>
+      <w:r>
+        <w:rPr>
+          <w:rFonts w:ascii="Times New Roman" w:hAnsi="Times New Roman" w:cs="Times New Roman"/>
+          <w:sz w:val="22"/>
+          <w:szCs w:val="22"/>
+          <w:lang w:val="en-US"/>
+        </w:rPr>
+        <w:t>Sriramya</w:t>
+      </w:r>
+      <w:proofErr w:type="spellEnd"/>
+      <w:r>
+        <w:rPr>
+          <w:rFonts w:ascii="Times New Roman" w:hAnsi="Times New Roman" w:cs="Times New Roman"/>
+          <w:sz w:val="22"/>
+          <w:szCs w:val="22"/>
+          <w:lang w:val="en-US"/>
+        </w:rPr>
+        <w:t xml:space="preserve">, "Enhancing Public Key Cryptography using RSA, RSA-CRT and N-Prime RSA with Multiple Keys," 2021 Third International Conference on Intelligent Communication Technologies and Virtual Mobile Networks (ICICV), 2021, pp. 1-6, </w:t>
+      </w:r>
+      <w:proofErr w:type="spellStart"/>
+      <w:r>
+        <w:rPr>
+          <w:rFonts w:ascii="Times New Roman" w:hAnsi="Times New Roman" w:cs="Times New Roman"/>
+          <w:sz w:val="22"/>
+          <w:szCs w:val="22"/>
+          <w:lang w:val="en-US"/>
+        </w:rPr>
+        <w:t>doi</w:t>
+      </w:r>
+      <w:proofErr w:type="spellEnd"/>
+      <w:r>
+        <w:rPr>
+          <w:rFonts w:ascii="Times New Roman" w:hAnsi="Times New Roman" w:cs="Times New Roman"/>
+          <w:sz w:val="22"/>
+          <w:szCs w:val="22"/>
+          <w:lang w:val="en-US"/>
+        </w:rPr>
+        <w:t>: 10.1109/ICICV50876</w:t>
       </w:r>
       <w:r>
         <w:rPr>
@@ -10823,14 +13603,45 @@
         </w:rPr>
         <w:t xml:space="preserve">.2021.9388621. </w:t>
       </w:r>
-      <w:r>
-        <w:rPr>
-          <w:rFonts w:ascii="Times New Roman" w:hAnsi="Times New Roman" w:cs="Times New Roman"/>
-          <w:sz w:val="22"/>
-          <w:szCs w:val="22"/>
-          <w:lang w:val="en-US"/>
-        </w:rPr>
-        <w:t>Disponível em: &lt;https://ieeexplore.ieee.org/document/9388621&gt;</w:t>
+      <w:proofErr w:type="spellStart"/>
+      <w:r>
+        <w:rPr>
+          <w:rFonts w:ascii="Times New Roman" w:hAnsi="Times New Roman" w:cs="Times New Roman"/>
+          <w:sz w:val="22"/>
+          <w:szCs w:val="22"/>
+          <w:lang w:val="en-US"/>
+        </w:rPr>
+        <w:t>Disponível</w:t>
+      </w:r>
+      <w:proofErr w:type="spellEnd"/>
+      <w:r>
+        <w:rPr>
+          <w:rFonts w:ascii="Times New Roman" w:hAnsi="Times New Roman" w:cs="Times New Roman"/>
+          <w:sz w:val="22"/>
+          <w:szCs w:val="22"/>
+          <w:lang w:val="en-US"/>
+        </w:rPr>
+        <w:t xml:space="preserve"> </w:t>
+      </w:r>
+      <w:proofErr w:type="spellStart"/>
+      <w:r>
+        <w:rPr>
+          <w:rFonts w:ascii="Times New Roman" w:hAnsi="Times New Roman" w:cs="Times New Roman"/>
+          <w:sz w:val="22"/>
+          <w:szCs w:val="22"/>
+          <w:lang w:val="en-US"/>
+        </w:rPr>
+        <w:t>em</w:t>
+      </w:r>
+      <w:proofErr w:type="spellEnd"/>
+      <w:r>
+        <w:rPr>
+          <w:rFonts w:ascii="Times New Roman" w:hAnsi="Times New Roman" w:cs="Times New Roman"/>
+          <w:sz w:val="22"/>
+          <w:szCs w:val="22"/>
+          <w:lang w:val="en-US"/>
+        </w:rPr>
+        <w:t>: &lt;https://ieeexplore.ieee.org/document/9388621&gt;</w:t>
       </w:r>
     </w:p>
     <w:sectPr>

--- a/TCC-III_Juan_Cardoso_da_Silva.docx
+++ b/TCC-III_Juan_Cardoso_da_Silva.docx
@@ -451,43 +451,7 @@
           <w:b/>
           <w:bCs w:val="0"/>
         </w:rPr>
-        <w:t xml:space="preserve"> de aplicação da LGPD, Manipulação e minimização de dados; </w:t>
-      </w:r>
-      <w:proofErr w:type="spellStart"/>
-      <w:r>
-        <w:rPr>
-          <w:rFonts w:ascii="Times New Roman" w:hAnsi="Times New Roman" w:cs="Times New Roman"/>
-          <w:b/>
-          <w:bCs w:val="0"/>
-        </w:rPr>
-        <w:t>Machine</w:t>
-      </w:r>
-      <w:proofErr w:type="spellEnd"/>
-      <w:r>
-        <w:rPr>
-          <w:rFonts w:ascii="Times New Roman" w:hAnsi="Times New Roman" w:cs="Times New Roman"/>
-          <w:b/>
-          <w:bCs w:val="0"/>
-        </w:rPr>
-        <w:t xml:space="preserve"> Learning; </w:t>
-      </w:r>
-      <w:proofErr w:type="spellStart"/>
-      <w:r>
-        <w:rPr>
-          <w:rFonts w:ascii="Times New Roman" w:hAnsi="Times New Roman" w:cs="Times New Roman"/>
-          <w:b/>
-          <w:bCs w:val="0"/>
-        </w:rPr>
-        <w:t>Inteligencia</w:t>
-      </w:r>
-      <w:proofErr w:type="spellEnd"/>
-      <w:r>
-        <w:rPr>
-          <w:rFonts w:ascii="Times New Roman" w:hAnsi="Times New Roman" w:cs="Times New Roman"/>
-          <w:b/>
-          <w:bCs w:val="0"/>
-        </w:rPr>
-        <w:t xml:space="preserve"> Artificial;</w:t>
+        <w:t xml:space="preserve"> de aplicação da LGPD, Manipulação e minimização de dados; Machine Learning; Inteligencia Artificial;</w:t>
       </w:r>
     </w:p>
     <w:p>
@@ -523,35 +487,7 @@
         <w:rPr>
           <w:rFonts w:ascii="Times New Roman" w:eastAsia="Times New Roman" w:hAnsi="Times New Roman" w:cs="Times New Roman"/>
         </w:rPr>
-        <w:t xml:space="preserve">Com a evolução da tecnologia focada em conectar computadores se tornou disponível para as pessoas nos anos 90, surgiu a World </w:t>
-      </w:r>
-      <w:proofErr w:type="spellStart"/>
-      <w:r>
-        <w:rPr>
-          <w:rFonts w:ascii="Times New Roman" w:eastAsia="Times New Roman" w:hAnsi="Times New Roman" w:cs="Times New Roman"/>
-        </w:rPr>
-        <w:t>Wide</w:t>
-      </w:r>
-      <w:proofErr w:type="spellEnd"/>
-      <w:r>
-        <w:rPr>
-          <w:rFonts w:ascii="Times New Roman" w:eastAsia="Times New Roman" w:hAnsi="Times New Roman" w:cs="Times New Roman"/>
-        </w:rPr>
-        <w:t xml:space="preserve"> Web e futuramente, nomeado Web 1.0 – Sendo um sucesso mundial e fornecendo diversos sites focados em encontrar informações espalhadas na internet, geralmente contendo sites estáticos e sem muitos detalhes e funcionalidades, também, essa versão da web fornecia atualizações para sistemas e softwares, tais como o rudimentar Windows Update do Windows 95 e sites de terceiros dedicados para jogos como </w:t>
-      </w:r>
-      <w:proofErr w:type="spellStart"/>
-      <w:r>
-        <w:rPr>
-          <w:rFonts w:ascii="Times New Roman" w:eastAsia="Times New Roman" w:hAnsi="Times New Roman" w:cs="Times New Roman"/>
-        </w:rPr>
-        <w:t>Quakeworld</w:t>
-      </w:r>
-      <w:proofErr w:type="spellEnd"/>
-      <w:r>
-        <w:rPr>
-          <w:rFonts w:ascii="Times New Roman" w:eastAsia="Times New Roman" w:hAnsi="Times New Roman" w:cs="Times New Roman"/>
-        </w:rPr>
-        <w:t xml:space="preserve"> (hoje em dia continuado por fãs, o web site original está fechado), nessa época a internet vivia sem rumo sobre sua funcionalidade concreta no futuro, até que em 1999 surgiu o primeiro uso do termo para sua segunda iteração, a Web 2.0</w:t>
+        <w:t>Com a evolução da tecnologia focada em conectar computadores se tornou disponível para as pessoas nos anos 90, surgiu a World Wide Web e futuramente, nomeado Web 1.0 – Sendo um sucesso mundial e fornecendo diversos sites focados em encontrar informações espalhadas na internet, geralmente contendo sites estáticos e sem muitos detalhes e funcionalidades, também, essa versão da web fornecia atualizações para sistemas e softwares, tais como o rudimentar Windows Update do Windows 95 e sites de terceiros dedicados para jogos como Quakeworld (hoje em dia continuado por fãs, o web site original está fechado), nessa época a internet vivia sem rumo sobre sua funcionalidade concreta no futuro, até que em 1999 surgiu o primeiro uso do termo para sua segunda iteração, a Web 2.0</w:t>
       </w:r>
     </w:p>
     <w:p>
@@ -581,7 +517,6 @@
         </w:rPr>
         <w:t xml:space="preserve">, Aplicações Web, </w:t>
       </w:r>
-      <w:proofErr w:type="spellStart"/>
       <w:r>
         <w:rPr>
           <w:rFonts w:ascii="Times New Roman" w:eastAsia="Times New Roman" w:hAnsi="Times New Roman" w:cs="Times New Roman"/>
@@ -589,42 +524,12 @@
         </w:rPr>
         <w:t>Mashups</w:t>
       </w:r>
-      <w:proofErr w:type="spellEnd"/>
       <w:r>
         <w:rPr>
           <w:rFonts w:ascii="Times New Roman" w:eastAsia="Times New Roman" w:hAnsi="Times New Roman" w:cs="Times New Roman"/>
         </w:rPr>
-        <w:t xml:space="preserve">, Redes Sociais, Eventos Colaborativos (caridades e doações para determinados motivos tais quais </w:t>
-      </w:r>
-      <w:proofErr w:type="spellStart"/>
-      <w:r>
-        <w:rPr>
-          <w:rFonts w:ascii="Times New Roman" w:eastAsia="Times New Roman" w:hAnsi="Times New Roman" w:cs="Times New Roman"/>
-        </w:rPr>
-        <w:t>crowdsourcing</w:t>
-      </w:r>
-      <w:proofErr w:type="spellEnd"/>
-      <w:r>
-        <w:rPr>
-          <w:rFonts w:ascii="Times New Roman" w:eastAsia="Times New Roman" w:hAnsi="Times New Roman" w:cs="Times New Roman"/>
-        </w:rPr>
-        <w:t xml:space="preserve"> e </w:t>
-      </w:r>
-      <w:proofErr w:type="spellStart"/>
-      <w:r>
-        <w:rPr>
-          <w:rFonts w:ascii="Times New Roman" w:eastAsia="Times New Roman" w:hAnsi="Times New Roman" w:cs="Times New Roman"/>
-        </w:rPr>
-        <w:t>crowdfunding</w:t>
-      </w:r>
-      <w:proofErr w:type="spellEnd"/>
-      <w:r>
-        <w:rPr>
-          <w:rFonts w:ascii="Times New Roman" w:eastAsia="Times New Roman" w:hAnsi="Times New Roman" w:cs="Times New Roman"/>
-        </w:rPr>
-        <w:t xml:space="preserve">, ambos para financiar tipos de projetos, tais como </w:t>
-      </w:r>
-      <w:proofErr w:type="spellStart"/>
+        <w:t xml:space="preserve">, Redes Sociais, Eventos Colaborativos (caridades e doações para determinados motivos tais quais crowdsourcing e crowdfunding, ambos para financiar tipos de projetos, tais como </w:t>
+      </w:r>
       <w:r>
         <w:rPr>
           <w:rFonts w:ascii="Times New Roman" w:eastAsia="Times New Roman" w:hAnsi="Times New Roman" w:cs="Times New Roman"/>
@@ -632,7 +537,6 @@
         </w:rPr>
         <w:t>Patreon</w:t>
       </w:r>
-      <w:proofErr w:type="spellEnd"/>
       <w:r>
         <w:rPr>
           <w:rFonts w:ascii="Times New Roman" w:eastAsia="Times New Roman" w:hAnsi="Times New Roman" w:cs="Times New Roman"/>
@@ -665,7 +569,6 @@
         </w:rPr>
         <w:t>), Blogs, Streaming Curadoria Social (</w:t>
       </w:r>
-      <w:proofErr w:type="spellStart"/>
       <w:r>
         <w:rPr>
           <w:rFonts w:ascii="Times New Roman" w:eastAsia="Times New Roman" w:hAnsi="Times New Roman" w:cs="Times New Roman"/>
@@ -673,7 +576,6 @@
         </w:rPr>
         <w:t>Reddit</w:t>
       </w:r>
-      <w:proofErr w:type="spellEnd"/>
       <w:r>
         <w:rPr>
           <w:rFonts w:ascii="Times New Roman" w:eastAsia="Times New Roman" w:hAnsi="Times New Roman" w:cs="Times New Roman"/>
@@ -691,21 +593,7 @@
         <w:rPr>
           <w:rFonts w:ascii="Times New Roman" w:eastAsia="Times New Roman" w:hAnsi="Times New Roman" w:cs="Times New Roman"/>
         </w:rPr>
-        <w:t xml:space="preserve">). Com esse serviço disponível agora em mãos dos usuários e popularizado ao ponto de dados sensíveis como cartões de créditos, </w:t>
-      </w:r>
-      <w:proofErr w:type="spellStart"/>
-      <w:r>
-        <w:rPr>
-          <w:rFonts w:ascii="Times New Roman" w:eastAsia="Times New Roman" w:hAnsi="Times New Roman" w:cs="Times New Roman"/>
-        </w:rPr>
-        <w:t>emails</w:t>
-      </w:r>
-      <w:proofErr w:type="spellEnd"/>
-      <w:r>
-        <w:rPr>
-          <w:rFonts w:ascii="Times New Roman" w:eastAsia="Times New Roman" w:hAnsi="Times New Roman" w:cs="Times New Roman"/>
-        </w:rPr>
-        <w:t xml:space="preserve"> e outras informações pessoais circulando, era inevitável a chegada de agentes indesejáveis atacando a rede em busca de acesso a esses dados, buscando lucro em tentativas de se apropriar desses dados.</w:t>
+        <w:t>). Com esse serviço disponível agora em mãos dos usuários e popularizado ao ponto de dados sensíveis como cartões de créditos, emails e outras informações pessoais circulando, era inevitável a chegada de agentes indesejáveis atacando a rede em busca de acesso a esses dados, buscando lucro em tentativas de se apropriar desses dados.</w:t>
       </w:r>
     </w:p>
     <w:p>
@@ -726,80 +614,27 @@
           <w:rFonts w:ascii="Times New Roman" w:eastAsia="Times New Roman" w:hAnsi="Times New Roman" w:cs="Times New Roman"/>
           <w:i/>
         </w:rPr>
-        <w:t xml:space="preserve">General Data </w:t>
-      </w:r>
-      <w:proofErr w:type="spellStart"/>
+        <w:t>General Data Protection Regulation</w:t>
+      </w:r>
       <w:r>
         <w:rPr>
           <w:rFonts w:ascii="Times New Roman" w:eastAsia="Times New Roman" w:hAnsi="Times New Roman" w:cs="Times New Roman"/>
-          <w:i/>
-        </w:rPr>
-        <w:t>Protection</w:t>
-      </w:r>
-      <w:proofErr w:type="spellEnd"/>
-      <w:r>
+        </w:rPr>
+        <w:t xml:space="preserve"> (GDPR), dois anos depois, o congresso brasileiro criou sua resposta em forma de lei, utilizando a lei 12.737/2012 e bases da GDPR para criar a Lei Geral de Proteção de dados (LGPD). Após sua implementação em maio de 2021, diversos métodos de implementação da lei foram adotados para respeitá-la, de novas opções de gerenciamento de cookies até como os dados são manipulados no em sistemas.</w:t>
+      </w:r>
+    </w:p>
+    <w:p>
+      <w:pPr>
+        <w:ind w:firstLine="284"/>
         <w:rPr>
           <w:rFonts w:ascii="Times New Roman" w:eastAsia="Times New Roman" w:hAnsi="Times New Roman" w:cs="Times New Roman"/>
-          <w:i/>
-        </w:rPr>
-        <w:t xml:space="preserve"> </w:t>
-      </w:r>
-      <w:proofErr w:type="spellStart"/>
+        </w:rPr>
+      </w:pPr>
       <w:r>
         <w:rPr>
           <w:rFonts w:ascii="Times New Roman" w:eastAsia="Times New Roman" w:hAnsi="Times New Roman" w:cs="Times New Roman"/>
-          <w:i/>
-        </w:rPr>
-        <w:t>Regulation</w:t>
-      </w:r>
-      <w:proofErr w:type="spellEnd"/>
-      <w:r>
-        <w:rPr>
-          <w:rFonts w:ascii="Times New Roman" w:eastAsia="Times New Roman" w:hAnsi="Times New Roman" w:cs="Times New Roman"/>
-        </w:rPr>
-        <w:t xml:space="preserve"> (GDPR), dois anos depois, o congresso brasileiro criou sua resposta em forma de lei, utilizando a lei 12.737/2012 e bases da GDPR para criar a Lei Geral de Proteção de dados (LGPD). Após sua implementação em maio de 2021, diversos métodos de implementação da lei foram adotados para respeitá-la, de novas opções de gerenciamento de cookies até como os dados são manipulados no em sistemas.</w:t>
-      </w:r>
-    </w:p>
-    <w:p>
-      <w:pPr>
-        <w:ind w:firstLine="284"/>
-        <w:rPr>
-          <w:rFonts w:ascii="Times New Roman" w:eastAsia="Times New Roman" w:hAnsi="Times New Roman" w:cs="Times New Roman"/>
-        </w:rPr>
-      </w:pPr>
-      <w:r>
-        <w:rPr>
-          <w:rFonts w:ascii="Times New Roman" w:eastAsia="Times New Roman" w:hAnsi="Times New Roman" w:cs="Times New Roman"/>
-        </w:rPr>
-        <w:t xml:space="preserve">Neste artigo será apresentado como a LGPD (a aplicação dos incisos I, VII e VIII) podem serem utilizados em conjunto de modelos de </w:t>
-      </w:r>
-      <w:proofErr w:type="spellStart"/>
-      <w:r>
-        <w:rPr>
-          <w:rFonts w:ascii="Times New Roman" w:eastAsia="Times New Roman" w:hAnsi="Times New Roman" w:cs="Times New Roman"/>
-        </w:rPr>
-        <w:t>machine</w:t>
-      </w:r>
-      <w:proofErr w:type="spellEnd"/>
-      <w:r>
-        <w:rPr>
-          <w:rFonts w:ascii="Times New Roman" w:eastAsia="Times New Roman" w:hAnsi="Times New Roman" w:cs="Times New Roman"/>
-        </w:rPr>
-        <w:t xml:space="preserve"> </w:t>
-      </w:r>
-      <w:proofErr w:type="spellStart"/>
-      <w:r>
-        <w:rPr>
-          <w:rFonts w:ascii="Times New Roman" w:eastAsia="Times New Roman" w:hAnsi="Times New Roman" w:cs="Times New Roman"/>
-        </w:rPr>
-        <w:t>learning</w:t>
-      </w:r>
-      <w:proofErr w:type="spellEnd"/>
-      <w:r>
-        <w:rPr>
-          <w:rFonts w:ascii="Times New Roman" w:eastAsia="Times New Roman" w:hAnsi="Times New Roman" w:cs="Times New Roman"/>
-        </w:rPr>
-        <w:t xml:space="preserve"> e comparar os resultados dos modelos a apresentados, suas limitações quanto a capacidade de categorizar os dados de uma maneira binária e assegurar os incisos mencionados (serão apresentados na sessão de Fundamento Teórico) sejam respeitados.</w:t>
+        </w:rPr>
+        <w:t>Neste artigo será apresentado como a LGPD (a aplicação dos incisos I, VII e VIII) podem serem utilizados em conjunto de modelos de machine learning e comparar os resultados dos modelos a apresentados, suas limitações quanto a capacidade de categorizar os dados de uma maneira binária e assegurar os incisos mencionados (serão apresentados na sessão de Fundamento Teórico) sejam respeitados.</w:t>
       </w:r>
     </w:p>
     <w:p>
@@ -849,21 +684,7 @@
         <w:rPr>
           <w:rFonts w:ascii="Times New Roman" w:hAnsi="Times New Roman" w:cs="Times New Roman"/>
         </w:rPr>
-        <w:t xml:space="preserve"> </w:t>
-      </w:r>
-      <w:proofErr w:type="spellStart"/>
-      <w:r>
-        <w:rPr>
-          <w:rFonts w:ascii="Times New Roman" w:hAnsi="Times New Roman" w:cs="Times New Roman"/>
-        </w:rPr>
-        <w:t>Machine</w:t>
-      </w:r>
-      <w:proofErr w:type="spellEnd"/>
-      <w:r>
-        <w:rPr>
-          <w:rFonts w:ascii="Times New Roman" w:hAnsi="Times New Roman" w:cs="Times New Roman"/>
-        </w:rPr>
-        <w:t xml:space="preserve"> Learning</w:t>
+        <w:t xml:space="preserve"> Machine Learning</w:t>
       </w:r>
       <w:r>
         <w:rPr>
@@ -1378,57 +1199,39 @@
           <w:rFonts w:ascii="Times New Roman" w:hAnsi="Times New Roman" w:cs="Times New Roman"/>
         </w:rPr>
       </w:pPr>
-      <w:proofErr w:type="spellStart"/>
       <w:r>
         <w:rPr>
           <w:rFonts w:ascii="Times New Roman" w:hAnsi="Times New Roman" w:cs="Times New Roman"/>
           <w:i/>
         </w:rPr>
-        <w:t>Machine</w:t>
-      </w:r>
-      <w:proofErr w:type="spellEnd"/>
+        <w:t>Machine Learning</w:t>
+      </w:r>
+      <w:r>
+        <w:rPr>
+          <w:rFonts w:ascii="Times New Roman" w:hAnsi="Times New Roman" w:cs="Times New Roman"/>
+        </w:rPr>
+        <w:t>, uma categoria pertencente à área de IA tem como objetivo “treinar” máquinas com intenção de resolver problemas, automatizar tarefas e identificar padrões.</w:t>
+      </w:r>
+    </w:p>
+    <w:p>
+      <w:pPr>
+        <w:ind w:firstLine="284"/>
+        <w:rPr>
+          <w:rFonts w:ascii="Times New Roman" w:hAnsi="Times New Roman" w:cs="Times New Roman"/>
+        </w:rPr>
+      </w:pPr>
+      <w:r>
+        <w:rPr>
+          <w:rFonts w:ascii="Times New Roman" w:hAnsi="Times New Roman" w:cs="Times New Roman"/>
+        </w:rPr>
+        <w:t xml:space="preserve">Com as capacidades modernas da </w:t>
+      </w:r>
       <w:r>
         <w:rPr>
           <w:rFonts w:ascii="Times New Roman" w:hAnsi="Times New Roman" w:cs="Times New Roman"/>
           <w:i/>
         </w:rPr>
-        <w:t xml:space="preserve"> Learning</w:t>
-      </w:r>
-      <w:r>
-        <w:rPr>
-          <w:rFonts w:ascii="Times New Roman" w:hAnsi="Times New Roman" w:cs="Times New Roman"/>
-        </w:rPr>
-        <w:t>, uma categoria pertencente à área de IA tem como objetivo “treinar” máquinas com intenção de resolver problemas, automatizar tarefas e identificar padrões.</w:t>
-      </w:r>
-    </w:p>
-    <w:p>
-      <w:pPr>
-        <w:ind w:firstLine="284"/>
-        <w:rPr>
-          <w:rFonts w:ascii="Times New Roman" w:hAnsi="Times New Roman" w:cs="Times New Roman"/>
-        </w:rPr>
-      </w:pPr>
-      <w:r>
-        <w:rPr>
-          <w:rFonts w:ascii="Times New Roman" w:hAnsi="Times New Roman" w:cs="Times New Roman"/>
-        </w:rPr>
-        <w:t xml:space="preserve">Com as capacidades modernas da </w:t>
-      </w:r>
-      <w:proofErr w:type="spellStart"/>
-      <w:r>
-        <w:rPr>
-          <w:rFonts w:ascii="Times New Roman" w:hAnsi="Times New Roman" w:cs="Times New Roman"/>
-          <w:i/>
-        </w:rPr>
-        <w:t>Machine</w:t>
-      </w:r>
-      <w:proofErr w:type="spellEnd"/>
-      <w:r>
-        <w:rPr>
-          <w:rFonts w:ascii="Times New Roman" w:hAnsi="Times New Roman" w:cs="Times New Roman"/>
-          <w:i/>
-        </w:rPr>
-        <w:t xml:space="preserve"> Learning</w:t>
+        <w:t>Machine Learning</w:t>
       </w:r>
       <w:r>
         <w:rPr>
@@ -1451,21 +1254,12 @@
         <w:lastRenderedPageBreak/>
         <w:t xml:space="preserve">Utilizando </w:t>
       </w:r>
-      <w:proofErr w:type="spellStart"/>
       <w:r>
         <w:rPr>
           <w:rFonts w:ascii="Times New Roman" w:hAnsi="Times New Roman" w:cs="Times New Roman"/>
           <w:i/>
         </w:rPr>
-        <w:t>Deep</w:t>
-      </w:r>
-      <w:proofErr w:type="spellEnd"/>
-      <w:r>
-        <w:rPr>
-          <w:rFonts w:ascii="Times New Roman" w:hAnsi="Times New Roman" w:cs="Times New Roman"/>
-          <w:i/>
-        </w:rPr>
-        <w:t xml:space="preserve"> Learning</w:t>
+        <w:t>Deep Learning</w:t>
       </w:r>
       <w:r>
         <w:rPr>
@@ -1500,7 +1294,6 @@
           <w:rFonts w:ascii="Times New Roman" w:hAnsi="Times New Roman" w:cs="Times New Roman"/>
         </w:rPr>
       </w:pPr>
-      <w:proofErr w:type="spellStart"/>
       <w:r>
         <w:rPr>
           <w:rFonts w:ascii="Times New Roman" w:hAnsi="Times New Roman" w:cs="Times New Roman"/>
@@ -1508,14 +1301,12 @@
         </w:rPr>
         <w:t>TensorFlow</w:t>
       </w:r>
-      <w:proofErr w:type="spellEnd"/>
       <w:r>
         <w:rPr>
           <w:rFonts w:ascii="Times New Roman" w:hAnsi="Times New Roman" w:cs="Times New Roman"/>
         </w:rPr>
         <w:t xml:space="preserve">, é um framework de algoritmos de </w:t>
       </w:r>
-      <w:proofErr w:type="spellStart"/>
       <w:r>
         <w:rPr>
           <w:rFonts w:ascii="Times New Roman" w:hAnsi="Times New Roman" w:cs="Times New Roman"/>
@@ -1523,7 +1314,6 @@
         </w:rPr>
         <w:t>Deep</w:t>
       </w:r>
-      <w:proofErr w:type="spellEnd"/>
       <w:r>
         <w:rPr>
           <w:rFonts w:ascii="Times New Roman" w:hAnsi="Times New Roman" w:cs="Times New Roman"/>
@@ -1543,7 +1333,6 @@
         </w:rPr>
         <w:t xml:space="preserve"> e </w:t>
       </w:r>
-      <w:proofErr w:type="spellStart"/>
       <w:r>
         <w:rPr>
           <w:rFonts w:ascii="Times New Roman" w:hAnsi="Times New Roman" w:cs="Times New Roman"/>
@@ -1551,7 +1340,6 @@
         </w:rPr>
         <w:t>Machine</w:t>
       </w:r>
-      <w:proofErr w:type="spellEnd"/>
       <w:r>
         <w:rPr>
           <w:rFonts w:ascii="Times New Roman" w:hAnsi="Times New Roman" w:cs="Times New Roman"/>
@@ -1584,7 +1372,6 @@
         </w:rPr>
         <w:t xml:space="preserve"> </w:t>
       </w:r>
-      <w:proofErr w:type="spellStart"/>
       <w:r>
         <w:rPr>
           <w:rFonts w:ascii="Times New Roman" w:hAnsi="Times New Roman" w:cs="Times New Roman"/>
@@ -1592,7 +1379,6 @@
         </w:rPr>
         <w:t>Brains</w:t>
       </w:r>
-      <w:proofErr w:type="spellEnd"/>
       <w:r>
         <w:rPr>
           <w:rFonts w:ascii="Times New Roman" w:hAnsi="Times New Roman" w:cs="Times New Roman"/>
@@ -1604,22 +1390,53 @@
           <w:rFonts w:ascii="Times New Roman" w:hAnsi="Times New Roman" w:cs="Times New Roman"/>
           <w:i/>
         </w:rPr>
-        <w:t>open-</w:t>
-      </w:r>
-      <w:proofErr w:type="spellStart"/>
+        <w:t>open-source</w:t>
+      </w:r>
+      <w:r>
+        <w:rPr>
+          <w:rFonts w:ascii="Times New Roman" w:hAnsi="Times New Roman" w:cs="Times New Roman"/>
+        </w:rPr>
+        <w:t xml:space="preserve"> em 2015, sendo uma biblioteca aberta utilizando computação numérica em larga escala.</w:t>
+      </w:r>
+    </w:p>
+    <w:p>
+      <w:pPr>
+        <w:ind w:firstLine="284"/>
+        <w:rPr>
+          <w:rFonts w:ascii="Times New Roman" w:hAnsi="Times New Roman" w:cs="Times New Roman"/>
+        </w:rPr>
+      </w:pPr>
+      <w:r>
+        <w:rPr>
+          <w:rFonts w:ascii="Times New Roman" w:hAnsi="Times New Roman" w:cs="Times New Roman"/>
+        </w:rPr>
+        <w:t xml:space="preserve">O </w:t>
+      </w:r>
       <w:r>
         <w:rPr>
           <w:rFonts w:ascii="Times New Roman" w:hAnsi="Times New Roman" w:cs="Times New Roman"/>
           <w:i/>
         </w:rPr>
-        <w:t>source</w:t>
-      </w:r>
-      <w:proofErr w:type="spellEnd"/>
-      <w:r>
-        <w:rPr>
-          <w:rFonts w:ascii="Times New Roman" w:hAnsi="Times New Roman" w:cs="Times New Roman"/>
-        </w:rPr>
-        <w:t xml:space="preserve"> em 2015, sendo uma biblioteca aberta utilizando computação numérica em larga escala.</w:t>
+        <w:t>TensorFlow</w:t>
+      </w:r>
+      <w:r>
+        <w:rPr>
+          <w:rFonts w:ascii="Times New Roman" w:hAnsi="Times New Roman" w:cs="Times New Roman"/>
+        </w:rPr>
+        <w:t xml:space="preserve"> cria grafos/estruturas permitindo o fluxo destes sejam processados, cada vértice do grafo possui a representatividade de operações matemáticas e cada aresta, um array multidimensional, chamado de </w:t>
+      </w:r>
+      <w:r>
+        <w:rPr>
+          <w:rFonts w:ascii="Times New Roman" w:hAnsi="Times New Roman" w:cs="Times New Roman"/>
+          <w:i/>
+        </w:rPr>
+        <w:t>tensor</w:t>
+      </w:r>
+      <w:r>
+        <w:rPr>
+          <w:rFonts w:ascii="Times New Roman" w:hAnsi="Times New Roman" w:cs="Times New Roman"/>
+        </w:rPr>
+        <w:t>.</w:t>
       </w:r>
     </w:p>
     <w:p>
@@ -1633,125 +1450,13 @@
         <w:rPr>
           <w:rFonts w:ascii="Times New Roman" w:hAnsi="Times New Roman" w:cs="Times New Roman"/>
         </w:rPr>
-        <w:t xml:space="preserve">O </w:t>
-      </w:r>
-      <w:proofErr w:type="spellStart"/>
-      <w:r>
-        <w:rPr>
-          <w:rFonts w:ascii="Times New Roman" w:hAnsi="Times New Roman" w:cs="Times New Roman"/>
-          <w:i/>
-        </w:rPr>
-        <w:t>TensorFlow</w:t>
-      </w:r>
-      <w:proofErr w:type="spellEnd"/>
-      <w:r>
-        <w:rPr>
-          <w:rFonts w:ascii="Times New Roman" w:hAnsi="Times New Roman" w:cs="Times New Roman"/>
-        </w:rPr>
-        <w:t xml:space="preserve"> cria grafos/estruturas permitindo o fluxo destes sejam processados, cada vértice do grafo possui a representatividade de operações matemáticas e cada aresta, um </w:t>
-      </w:r>
-      <w:proofErr w:type="spellStart"/>
-      <w:r>
-        <w:rPr>
-          <w:rFonts w:ascii="Times New Roman" w:hAnsi="Times New Roman" w:cs="Times New Roman"/>
-        </w:rPr>
-        <w:t>array</w:t>
-      </w:r>
-      <w:proofErr w:type="spellEnd"/>
-      <w:r>
-        <w:rPr>
-          <w:rFonts w:ascii="Times New Roman" w:hAnsi="Times New Roman" w:cs="Times New Roman"/>
-        </w:rPr>
-        <w:t xml:space="preserve"> multidimensional, chamado de </w:t>
-      </w:r>
-      <w:r>
-        <w:rPr>
-          <w:rFonts w:ascii="Times New Roman" w:hAnsi="Times New Roman" w:cs="Times New Roman"/>
-          <w:i/>
-        </w:rPr>
-        <w:t>tensor</w:t>
-      </w:r>
-      <w:r>
-        <w:rPr>
-          <w:rFonts w:ascii="Times New Roman" w:hAnsi="Times New Roman" w:cs="Times New Roman"/>
-        </w:rPr>
-        <w:t>.</w:t>
-      </w:r>
-    </w:p>
-    <w:p>
-      <w:pPr>
-        <w:ind w:firstLine="284"/>
-        <w:rPr>
-          <w:rFonts w:ascii="Times New Roman" w:hAnsi="Times New Roman" w:cs="Times New Roman"/>
-        </w:rPr>
-      </w:pPr>
-      <w:r>
-        <w:rPr>
-          <w:rFonts w:ascii="Times New Roman" w:hAnsi="Times New Roman" w:cs="Times New Roman"/>
-        </w:rPr>
         <w:t>A biblioteca permite funcionar localmente, consumindo GPU e CPU da máquina do programador ou utilizando uma máquina na nuvem, com um maior poder computacional, neste caso, utilizando uma TPU resultando em maior poder computacional.</w:t>
       </w:r>
       <w:r>
         <w:rPr>
           <w:rFonts w:ascii="Times New Roman" w:hAnsi="Times New Roman" w:cs="Times New Roman"/>
         </w:rPr>
-        <w:t xml:space="preserve"> No desenvolvimento do projeto no </w:t>
-      </w:r>
-      <w:proofErr w:type="spellStart"/>
-      <w:r>
-        <w:rPr>
-          <w:rFonts w:ascii="Times New Roman" w:hAnsi="Times New Roman" w:cs="Times New Roman"/>
-        </w:rPr>
-        <w:t>entando</w:t>
-      </w:r>
-      <w:proofErr w:type="spellEnd"/>
-      <w:r>
-        <w:rPr>
-          <w:rFonts w:ascii="Times New Roman" w:hAnsi="Times New Roman" w:cs="Times New Roman"/>
-        </w:rPr>
-        <w:t xml:space="preserve">, foi utilizado GPU em conjunto da CPU localmente em um </w:t>
-      </w:r>
-      <w:proofErr w:type="spellStart"/>
-      <w:r>
-        <w:rPr>
-          <w:rFonts w:ascii="Times New Roman" w:hAnsi="Times New Roman" w:cs="Times New Roman"/>
-        </w:rPr>
-        <w:t>tensorflow</w:t>
-      </w:r>
-      <w:proofErr w:type="spellEnd"/>
-      <w:r>
-        <w:rPr>
-          <w:rFonts w:ascii="Times New Roman" w:hAnsi="Times New Roman" w:cs="Times New Roman"/>
-        </w:rPr>
-        <w:t xml:space="preserve"> instalado localmente na máquina e rodando dentro de um ambiente curado no </w:t>
-      </w:r>
-      <w:proofErr w:type="spellStart"/>
-      <w:r>
-        <w:rPr>
-          <w:rFonts w:ascii="Times New Roman" w:hAnsi="Times New Roman" w:cs="Times New Roman"/>
-        </w:rPr>
-        <w:t>jupyter</w:t>
-      </w:r>
-      <w:proofErr w:type="spellEnd"/>
-      <w:r>
-        <w:rPr>
-          <w:rFonts w:ascii="Times New Roman" w:hAnsi="Times New Roman" w:cs="Times New Roman"/>
-        </w:rPr>
-        <w:t xml:space="preserve"> notebook onde </w:t>
-      </w:r>
-      <w:proofErr w:type="spellStart"/>
-      <w:r>
-        <w:rPr>
-          <w:rFonts w:ascii="Times New Roman" w:hAnsi="Times New Roman" w:cs="Times New Roman"/>
-        </w:rPr>
-        <w:t>foi</w:t>
-      </w:r>
-      <w:proofErr w:type="spellEnd"/>
-      <w:r>
-        <w:rPr>
-          <w:rFonts w:ascii="Times New Roman" w:hAnsi="Times New Roman" w:cs="Times New Roman"/>
-        </w:rPr>
-        <w:t xml:space="preserve"> realizados tratamento de dados</w:t>
+        <w:t xml:space="preserve"> No desenvolvimento do projeto no entando, foi utilizado GPU em conjunto da CPU localmente em um tensorflow instalado localmente na máquina e rodando dentro de um ambiente curado no jupyter notebook onde foi realizados tratamento de dados</w:t>
       </w:r>
       <w:r>
         <w:rPr>
@@ -1786,61 +1491,11 @@
           <w:rFonts w:ascii="Times New Roman" w:hAnsi="Times New Roman" w:cs="Times New Roman"/>
         </w:rPr>
       </w:pPr>
-      <w:proofErr w:type="spellStart"/>
-      <w:r>
-        <w:rPr>
-          <w:rFonts w:ascii="Times New Roman" w:hAnsi="Times New Roman" w:cs="Times New Roman"/>
-        </w:rPr>
-        <w:t>Jupyter</w:t>
-      </w:r>
-      <w:proofErr w:type="spellEnd"/>
-      <w:r>
-        <w:rPr>
-          <w:rFonts w:ascii="Times New Roman" w:hAnsi="Times New Roman" w:cs="Times New Roman"/>
-        </w:rPr>
-        <w:t xml:space="preserve"> notebook é um ambiente para executar e projetar códigos na web utilizando </w:t>
-      </w:r>
-      <w:proofErr w:type="spellStart"/>
-      <w:r>
-        <w:rPr>
-          <w:rFonts w:ascii="Times New Roman" w:hAnsi="Times New Roman" w:cs="Times New Roman"/>
-        </w:rPr>
-        <w:t>python</w:t>
-      </w:r>
-      <w:proofErr w:type="spellEnd"/>
-      <w:r>
-        <w:rPr>
-          <w:rFonts w:ascii="Times New Roman" w:hAnsi="Times New Roman" w:cs="Times New Roman"/>
-        </w:rPr>
-        <w:t xml:space="preserve"> como sua linguagem de programação, cada notebook é dividido em seções acompanhadas com áreas de textos contendo </w:t>
-      </w:r>
-      <w:proofErr w:type="spellStart"/>
-      <w:r>
-        <w:rPr>
-          <w:rFonts w:ascii="Times New Roman" w:hAnsi="Times New Roman" w:cs="Times New Roman"/>
-        </w:rPr>
-        <w:t>markdown</w:t>
-      </w:r>
-      <w:proofErr w:type="spellEnd"/>
-      <w:r>
-        <w:rPr>
-          <w:rFonts w:ascii="Times New Roman" w:hAnsi="Times New Roman" w:cs="Times New Roman"/>
-        </w:rPr>
-        <w:t xml:space="preserve"> </w:t>
-      </w:r>
-      <w:proofErr w:type="spellStart"/>
-      <w:r>
-        <w:rPr>
-          <w:rFonts w:ascii="Times New Roman" w:hAnsi="Times New Roman" w:cs="Times New Roman"/>
-        </w:rPr>
-        <w:t>text</w:t>
-      </w:r>
-      <w:proofErr w:type="spellEnd"/>
-      <w:r>
-        <w:rPr>
-          <w:rFonts w:ascii="Times New Roman" w:hAnsi="Times New Roman" w:cs="Times New Roman"/>
-        </w:rPr>
-        <w:t xml:space="preserve"> para anotações e títulos. Cada seção dentro de um notebook (chamada de documentos) possui um input e um output, servindo como um espaço de log para cada documento e permitir verificar resultados anteriores como permitir uma modularidade maior para corrigir e escrever código.</w:t>
+      <w:r>
+        <w:rPr>
+          <w:rFonts w:ascii="Times New Roman" w:hAnsi="Times New Roman" w:cs="Times New Roman"/>
+        </w:rPr>
+        <w:t>Jupyter notebook é um ambiente para executar e projetar códigos na web utilizando python como sua linguagem de programação, cada notebook é dividido em seções acompanhadas com áreas de textos contendo markdown text para anotações e títulos. Cada seção dentro de um notebook (chamada de documentos) possui um input e um output, servindo como um espaço de log para cada documento e permitir verificar resultados anteriores como permitir uma modularidade maior para corrigir e escrever código.</w:t>
       </w:r>
     </w:p>
     <w:p>
@@ -1893,49 +1548,12 @@
           <w:rFonts w:ascii="Times New Roman" w:hAnsi="Times New Roman" w:cs="Times New Roman"/>
         </w:rPr>
       </w:pPr>
-      <w:proofErr w:type="spellStart"/>
-      <w:r>
-        <w:rPr>
-          <w:rFonts w:ascii="Times New Roman" w:hAnsi="Times New Roman" w:cs="Times New Roman"/>
-        </w:rPr>
-        <w:t>Numpy</w:t>
-      </w:r>
-      <w:proofErr w:type="spellEnd"/>
-      <w:r>
-        <w:rPr>
-          <w:rFonts w:ascii="Times New Roman" w:hAnsi="Times New Roman" w:cs="Times New Roman"/>
-        </w:rPr>
-        <w:t xml:space="preserve"> é uma biblioteca de Python criada utilizando vetorização invés de loops, </w:t>
-      </w:r>
-      <w:proofErr w:type="spellStart"/>
-      <w:r>
-        <w:rPr>
-          <w:rFonts w:ascii="Times New Roman" w:hAnsi="Times New Roman" w:cs="Times New Roman"/>
-        </w:rPr>
-        <w:t>arrays</w:t>
-      </w:r>
-      <w:proofErr w:type="spellEnd"/>
-      <w:r>
-        <w:rPr>
-          <w:rFonts w:ascii="Times New Roman" w:hAnsi="Times New Roman" w:cs="Times New Roman"/>
-        </w:rPr>
-        <w:t xml:space="preserve"> e indexação, utilizando código de máquina </w:t>
-      </w:r>
-      <w:proofErr w:type="spellStart"/>
-      <w:r>
-        <w:rPr>
-          <w:rFonts w:ascii="Times New Roman" w:hAnsi="Times New Roman" w:cs="Times New Roman"/>
-        </w:rPr>
-        <w:t>pré</w:t>
-      </w:r>
-      <w:proofErr w:type="spellEnd"/>
-      <w:r>
-        <w:rPr>
-          <w:rFonts w:ascii="Times New Roman" w:hAnsi="Times New Roman" w:cs="Times New Roman"/>
-        </w:rPr>
-        <w:t xml:space="preserve"> compilado em C baseada no objeto </w:t>
-      </w:r>
-      <w:proofErr w:type="spellStart"/>
+      <w:r>
+        <w:rPr>
+          <w:rFonts w:ascii="Times New Roman" w:hAnsi="Times New Roman" w:cs="Times New Roman"/>
+        </w:rPr>
+        <w:t xml:space="preserve">Numpy é uma biblioteca de Python criada utilizando vetorização invés de loops, arrays e indexação, utilizando código de máquina pré compilado em C baseada no objeto </w:t>
+      </w:r>
       <w:r>
         <w:rPr>
           <w:rFonts w:ascii="Times New Roman" w:hAnsi="Times New Roman" w:cs="Times New Roman"/>
@@ -1943,26 +1561,11 @@
         </w:rPr>
         <w:t>narray</w:t>
       </w:r>
-      <w:proofErr w:type="spellEnd"/>
-      <w:r>
-        <w:rPr>
-          <w:rFonts w:ascii="Times New Roman" w:hAnsi="Times New Roman" w:cs="Times New Roman"/>
-        </w:rPr>
-        <w:t xml:space="preserve"> da biblioteca para realizar as operações com velocidade e consistência, pois todas as operações necessárias estão </w:t>
-      </w:r>
-      <w:proofErr w:type="spellStart"/>
-      <w:r>
-        <w:rPr>
-          <w:rFonts w:ascii="Times New Roman" w:hAnsi="Times New Roman" w:cs="Times New Roman"/>
-        </w:rPr>
-        <w:t>pré</w:t>
-      </w:r>
-      <w:proofErr w:type="spellEnd"/>
-      <w:r>
-        <w:rPr>
-          <w:rFonts w:ascii="Times New Roman" w:hAnsi="Times New Roman" w:cs="Times New Roman"/>
-        </w:rPr>
-        <w:t>-compiladas e armazenadas pronto para serem utilizadas</w:t>
+      <w:r>
+        <w:rPr>
+          <w:rFonts w:ascii="Times New Roman" w:hAnsi="Times New Roman" w:cs="Times New Roman"/>
+        </w:rPr>
+        <w:t xml:space="preserve"> da biblioteca para realizar as operações com velocidade e consistência, pois todas as operações necessárias estão pré-compiladas e armazenadas pronto para serem utilizadas</w:t>
       </w:r>
       <w:r>
         <w:rPr>
@@ -2055,29 +1658,7 @@
           <w:sz w:val="20"/>
           <w:szCs w:val="20"/>
         </w:rPr>
-        <w:t xml:space="preserve"> Exemplo de operação com matrizes utilizando </w:t>
-      </w:r>
-      <w:proofErr w:type="spellStart"/>
-      <w:r>
-        <w:rPr>
-          <w:i w:val="0"/>
-          <w:iCs w:val="0"/>
-          <w:color w:val="auto"/>
-          <w:sz w:val="20"/>
-          <w:szCs w:val="20"/>
-        </w:rPr>
-        <w:t>NumPy</w:t>
-      </w:r>
-      <w:proofErr w:type="spellEnd"/>
-      <w:r>
-        <w:rPr>
-          <w:i w:val="0"/>
-          <w:iCs w:val="0"/>
-          <w:color w:val="auto"/>
-          <w:sz w:val="20"/>
-          <w:szCs w:val="20"/>
-        </w:rPr>
-        <w:t>.</w:t>
+        <w:t xml:space="preserve"> Exemplo de operação com matrizes utilizando NumPy.</w:t>
       </w:r>
       <w:bookmarkEnd w:id="1"/>
     </w:p>
@@ -2365,20 +1946,12 @@
           <w:rFonts w:ascii="Times New Roman" w:hAnsi="Times New Roman" w:cs="Times New Roman"/>
         </w:rPr>
       </w:pPr>
-      <w:proofErr w:type="spellStart"/>
       <w:r>
         <w:rPr>
           <w:rFonts w:ascii="Times New Roman" w:hAnsi="Times New Roman" w:cs="Times New Roman"/>
         </w:rPr>
         <w:lastRenderedPageBreak/>
-        <w:t>Matplotlib</w:t>
-      </w:r>
-      <w:proofErr w:type="spellEnd"/>
-      <w:r>
-        <w:rPr>
-          <w:rFonts w:ascii="Times New Roman" w:hAnsi="Times New Roman" w:cs="Times New Roman"/>
-        </w:rPr>
-        <w:t xml:space="preserve"> é uma API implementada em Python para visualização de dados</w:t>
+        <w:t>Matplotlib é uma API implementada em Python para visualização de dados</w:t>
       </w:r>
       <w:r>
         <w:rPr>
@@ -2429,21 +2002,7 @@
         <w:rPr>
           <w:rFonts w:ascii="Times New Roman" w:hAnsi="Times New Roman" w:cs="Times New Roman"/>
         </w:rPr>
-        <w:t xml:space="preserve">RSA é um algoritmo de criptografia desenvolvido em 1976 logo depois do primeiro algoritmo de compartilhamento de chaves chamado </w:t>
-      </w:r>
-      <w:proofErr w:type="spellStart"/>
-      <w:r>
-        <w:rPr>
-          <w:rFonts w:ascii="Times New Roman" w:hAnsi="Times New Roman" w:cs="Times New Roman"/>
-        </w:rPr>
-        <w:t>Diffie</w:t>
-      </w:r>
-      <w:proofErr w:type="spellEnd"/>
-      <w:r>
-        <w:rPr>
-          <w:rFonts w:ascii="Times New Roman" w:hAnsi="Times New Roman" w:cs="Times New Roman"/>
-        </w:rPr>
-        <w:t>-Hellman apresentado. O RSA permite a encriptação de dados e a desencriptarão dos mesmos utilizando uma chave pública, privada e um números primos para geração dessas chaves.</w:t>
+        <w:t>RSA é um algoritmo de criptografia desenvolvido em 1976 logo depois do primeiro algoritmo de compartilhamento de chaves chamado Diffie-Hellman apresentado. O RSA permite a encriptação de dados e a desencriptarão dos mesmos utilizando uma chave pública, privada e um números primos para geração dessas chaves.</w:t>
       </w:r>
     </w:p>
     <w:p>
@@ -2457,35 +2016,7 @@
         <w:rPr>
           <w:rFonts w:ascii="Times New Roman" w:hAnsi="Times New Roman" w:cs="Times New Roman"/>
         </w:rPr>
-        <w:t xml:space="preserve">Primeiro selecionamos um valor P e Q diferentes e quando multiplicado sejam maiores que 400, depois calculamos o valor N com multiplicação de P por Q, em seguida calculamos o </w:t>
-      </w:r>
-      <w:proofErr w:type="spellStart"/>
-      <w:r>
-        <w:rPr>
-          <w:rFonts w:ascii="Times New Roman" w:hAnsi="Times New Roman" w:cs="Times New Roman"/>
-        </w:rPr>
-        <w:t>euler</w:t>
-      </w:r>
-      <w:proofErr w:type="spellEnd"/>
-      <w:r>
-        <w:rPr>
-          <w:rFonts w:ascii="Times New Roman" w:hAnsi="Times New Roman" w:cs="Times New Roman"/>
-        </w:rPr>
-        <w:t xml:space="preserve"> </w:t>
-      </w:r>
-      <w:proofErr w:type="spellStart"/>
-      <w:r>
-        <w:rPr>
-          <w:rFonts w:ascii="Times New Roman" w:hAnsi="Times New Roman" w:cs="Times New Roman"/>
-        </w:rPr>
-        <w:t>totiente</w:t>
-      </w:r>
-      <w:proofErr w:type="spellEnd"/>
-      <w:r>
-        <w:rPr>
-          <w:rFonts w:ascii="Times New Roman" w:hAnsi="Times New Roman" w:cs="Times New Roman"/>
-        </w:rPr>
-        <w:t>:</w:t>
+        <w:t>Primeiro selecionamos um valor P e Q diferentes e quando multiplicado sejam maiores que 400, depois calculamos o valor N com multiplicação de P por Q, em seguida calculamos o euler totiente:</w:t>
       </w:r>
     </w:p>
     <w:p>
@@ -2565,14 +2096,7 @@
         <w:rPr>
           <w:rFonts w:ascii="Times New Roman" w:hAnsi="Times New Roman" w:cs="Times New Roman"/>
         </w:rPr>
-        <w:t xml:space="preserve">Depois seleciona um inteiro E que seja </w:t>
-      </w:r>
-      <w:proofErr w:type="spellStart"/>
-      <w:r>
-        <w:rPr>
-          <w:rFonts w:ascii="Times New Roman" w:hAnsi="Times New Roman" w:cs="Times New Roman"/>
-        </w:rPr>
-        <w:t>co</w:t>
+        <w:t>Depois seleciona um inteiro E que seja co</w:t>
       </w:r>
       <w:r>
         <w:rPr>
@@ -2584,42 +2108,7 @@
         <w:rPr>
           <w:rFonts w:ascii="Times New Roman" w:hAnsi="Times New Roman" w:cs="Times New Roman"/>
         </w:rPr>
-        <w:t>primo</w:t>
-      </w:r>
-      <w:proofErr w:type="spellEnd"/>
-      <w:r>
-        <w:rPr>
-          <w:rFonts w:ascii="Times New Roman" w:hAnsi="Times New Roman" w:cs="Times New Roman"/>
-        </w:rPr>
-        <w:t xml:space="preserve"> do nosso </w:t>
-      </w:r>
-      <w:proofErr w:type="spellStart"/>
-      <w:r>
-        <w:rPr>
-          <w:rFonts w:ascii="Times New Roman" w:hAnsi="Times New Roman" w:cs="Times New Roman"/>
-        </w:rPr>
-        <w:t>euler</w:t>
-      </w:r>
-      <w:proofErr w:type="spellEnd"/>
-      <w:r>
-        <w:rPr>
-          <w:rFonts w:ascii="Times New Roman" w:hAnsi="Times New Roman" w:cs="Times New Roman"/>
-        </w:rPr>
-        <w:t xml:space="preserve"> </w:t>
-      </w:r>
-      <w:proofErr w:type="spellStart"/>
-      <w:r>
-        <w:rPr>
-          <w:rFonts w:ascii="Times New Roman" w:hAnsi="Times New Roman" w:cs="Times New Roman"/>
-        </w:rPr>
-        <w:t>totiente</w:t>
-      </w:r>
-      <w:proofErr w:type="spellEnd"/>
-      <w:r>
-        <w:rPr>
-          <w:rFonts w:ascii="Times New Roman" w:hAnsi="Times New Roman" w:cs="Times New Roman"/>
-        </w:rPr>
-        <w:t xml:space="preserve"> e procedemos a calculamos nosso D:</w:t>
+        <w:t>primo do nosso euler totiente e procedemos a calculamos nosso D:</w:t>
       </w:r>
     </w:p>
     <w:p>
@@ -2675,27 +2164,7 @@
           <w:rPr>
             <w:rFonts w:ascii="Times New Roman" w:hAnsi="Times New Roman" w:cs="Times New Roman"/>
           </w:rPr>
-          <m:t xml:space="preserve"> </m:t>
-        </m:r>
-        <w:proofErr w:type="spellStart"/>
-        <m:r>
-          <m:rPr>
-            <m:nor/>
-          </m:rPr>
-          <w:rPr>
-            <w:rFonts w:ascii="Times New Roman" w:hAnsi="Times New Roman" w:cs="Times New Roman"/>
-          </w:rPr>
-          <m:t>mod</m:t>
-        </m:r>
-        <w:proofErr w:type="spellEnd"/>
-        <m:r>
-          <m:rPr>
-            <m:nor/>
-          </m:rPr>
-          <w:rPr>
-            <w:rFonts w:ascii="Times New Roman" w:hAnsi="Times New Roman" w:cs="Times New Roman"/>
-          </w:rPr>
-          <m:t xml:space="preserve"> Euler = 1                                                                                       </m:t>
+          <m:t xml:space="preserve"> mod Euler = 1                                                                                       </m:t>
         </m:r>
         <m:r>
           <m:rPr>
@@ -2728,21 +2197,7 @@
         <w:rPr>
           <w:rFonts w:ascii="Times New Roman" w:hAnsi="Times New Roman" w:cs="Times New Roman"/>
         </w:rPr>
-        <w:t xml:space="preserve">Sabendo nosso D e </w:t>
-      </w:r>
-      <w:proofErr w:type="spellStart"/>
-      <w:r>
-        <w:rPr>
-          <w:rFonts w:ascii="Times New Roman" w:hAnsi="Times New Roman" w:cs="Times New Roman"/>
-        </w:rPr>
-        <w:t>E</w:t>
-      </w:r>
-      <w:proofErr w:type="spellEnd"/>
-      <w:r>
-        <w:rPr>
-          <w:rFonts w:ascii="Times New Roman" w:hAnsi="Times New Roman" w:cs="Times New Roman"/>
-        </w:rPr>
-        <w:t xml:space="preserve"> podemos criar as chaves </w:t>
+        <w:t xml:space="preserve">Sabendo nosso D e E podemos criar as chaves </w:t>
       </w:r>
       <w:r>
         <w:rPr>
@@ -2851,7 +2306,6 @@
               </m:r>
             </m:sup>
           </m:sSup>
-          <w:proofErr w:type="spellStart"/>
           <m:r>
             <m:rPr>
               <m:nor/>
@@ -2859,17 +2313,7 @@
             <w:rPr>
               <w:rFonts w:ascii="Times New Roman" w:hAnsi="Times New Roman" w:cs="Times New Roman"/>
             </w:rPr>
-            <m:t>mod</m:t>
-          </m:r>
-          <w:proofErr w:type="spellEnd"/>
-          <m:r>
-            <m:rPr>
-              <m:nor/>
-            </m:rPr>
-            <w:rPr>
-              <w:rFonts w:ascii="Times New Roman" w:hAnsi="Times New Roman" w:cs="Times New Roman"/>
-            </w:rPr>
-            <m:t xml:space="preserve"> N                                                                                     </m:t>
+            <m:t xml:space="preserve">mod N                                                                                     </m:t>
           </m:r>
           <m:r>
             <m:rPr>
@@ -2993,27 +2437,7 @@
             <w:rPr>
               <w:rFonts w:ascii="Times New Roman" w:hAnsi="Times New Roman" w:cs="Times New Roman"/>
             </w:rPr>
-            <m:t xml:space="preserve"> </m:t>
-          </m:r>
-          <w:proofErr w:type="spellStart"/>
-          <m:r>
-            <m:rPr>
-              <m:nor/>
-            </m:rPr>
-            <w:rPr>
-              <w:rFonts w:ascii="Times New Roman" w:hAnsi="Times New Roman" w:cs="Times New Roman"/>
-            </w:rPr>
-            <m:t>mod</m:t>
-          </m:r>
-          <w:proofErr w:type="spellEnd"/>
-          <m:r>
-            <m:rPr>
-              <m:nor/>
-            </m:rPr>
-            <w:rPr>
-              <w:rFonts w:ascii="Times New Roman" w:hAnsi="Times New Roman" w:cs="Times New Roman"/>
-            </w:rPr>
-            <m:t xml:space="preserve"> N</m:t>
+            <m:t xml:space="preserve"> mod N</m:t>
           </m:r>
           <m:r>
             <w:rPr>
@@ -3059,7 +2483,6 @@
           <w:rFonts w:ascii="Times New Roman" w:hAnsi="Times New Roman" w:cs="Times New Roman"/>
         </w:rPr>
       </w:pPr>
-      <w:proofErr w:type="spellStart"/>
       <w:r>
         <w:rPr>
           <w:rFonts w:ascii="Times New Roman" w:hAnsi="Times New Roman" w:cs="Times New Roman"/>
@@ -3070,23 +2493,8 @@
         <w:rPr>
           <w:rFonts w:ascii="Times New Roman" w:hAnsi="Times New Roman" w:cs="Times New Roman"/>
         </w:rPr>
-        <w:t>aker</w:t>
-      </w:r>
-      <w:proofErr w:type="spellEnd"/>
-      <w:r>
-        <w:rPr>
-          <w:rFonts w:ascii="Times New Roman" w:hAnsi="Times New Roman" w:cs="Times New Roman"/>
-        </w:rPr>
-        <w:t xml:space="preserve"> API é uma API de geração de dados utilizados para construções de projetos, testes unitários e criação de </w:t>
-      </w:r>
-      <w:proofErr w:type="spellStart"/>
-      <w:r>
-        <w:rPr>
-          <w:rFonts w:ascii="Times New Roman" w:hAnsi="Times New Roman" w:cs="Times New Roman"/>
-        </w:rPr>
-        <w:t>backends</w:t>
-      </w:r>
-      <w:proofErr w:type="spellEnd"/>
+        <w:t>aker API é uma API de geração de dados utilizados para construções de projetos, testes unitários e criação de backends</w:t>
+      </w:r>
       <w:r>
         <w:rPr>
           <w:rFonts w:ascii="Times New Roman" w:hAnsi="Times New Roman" w:cs="Times New Roman"/>
@@ -3126,21 +2534,7 @@
         <w:rPr>
           <w:rFonts w:ascii="Times New Roman" w:hAnsi="Times New Roman" w:cs="Times New Roman"/>
         </w:rPr>
-        <w:t xml:space="preserve">A IBM realizou um trabalho onde foi desenvolvido um sistema automatizado na nuvem para detecção de irregularidades em uma base de dados, chamado de </w:t>
-      </w:r>
-      <w:proofErr w:type="spellStart"/>
-      <w:r>
-        <w:rPr>
-          <w:rFonts w:ascii="Times New Roman" w:hAnsi="Times New Roman" w:cs="Times New Roman"/>
-        </w:rPr>
-        <w:t>QRadar</w:t>
-      </w:r>
-      <w:proofErr w:type="spellEnd"/>
-      <w:r>
-        <w:rPr>
-          <w:rFonts w:ascii="Times New Roman" w:hAnsi="Times New Roman" w:cs="Times New Roman"/>
-        </w:rPr>
-        <w:t xml:space="preserve"> [3]. Este sistema realiza varreduras para confirmar se existiu casos onde os dados sensíveis foram deletados com sucesso da base, se existir vestígios ou uma possibilidade de a deleção não ocorrer com sucesso, um trigger é ativado para realizar outra varredura mais profunda, os modelos apresentados anteriormente, realizar encriptação dos dados para estar de acordo com o inciso de permanência dos dados, já que caso necessário por investigação, eles precisam estar disponíveis, entretanto, os modelos não possui a capacidade de varreduras profundas como o modelo da IBM.</w:t>
+        <w:t>A IBM realizou um trabalho onde foi desenvolvido um sistema automatizado na nuvem para detecção de irregularidades em uma base de dados, chamado de QRadar [3]. Este sistema realiza varreduras para confirmar se existiu casos onde os dados sensíveis foram deletados com sucesso da base, se existir vestígios ou uma possibilidade de a deleção não ocorrer com sucesso, um trigger é ativado para realizar outra varredura mais profunda, os modelos apresentados anteriormente, realizar encriptação dos dados para estar de acordo com o inciso de permanência dos dados, já que caso necessário por investigação, eles precisam estar disponíveis, entretanto, os modelos não possui a capacidade de varreduras profundas como o modelo da IBM.</w:t>
       </w:r>
     </w:p>
     <w:p>
@@ -3201,49 +2595,21 @@
         <w:rPr>
           <w:rFonts w:ascii="Times New Roman" w:eastAsia="Times New Roman" w:hAnsi="Times New Roman" w:cs="Times New Roman"/>
         </w:rPr>
-        <w:t xml:space="preserve">Importante realçar, neste artigo foi-se utilizado dados projetados pelo programador para realizar o treinamento e teste dos modelos a serem apresentados, tais dados foram criados com o </w:t>
-      </w:r>
-      <w:proofErr w:type="spellStart"/>
-      <w:r>
+        <w:t>Importante realçar, neste artigo foi-se utilizado dados projetados pelo programador para realizar o treinamento e teste dos modelos a serem apresentados, tais dados foram criados com o Faker API e exportado para um CSV usando Python.</w:t>
+      </w:r>
+    </w:p>
+    <w:p>
+      <w:pPr>
+        <w:ind w:firstLine="284"/>
         <w:rPr>
           <w:rFonts w:ascii="Times New Roman" w:eastAsia="Times New Roman" w:hAnsi="Times New Roman" w:cs="Times New Roman"/>
         </w:rPr>
-        <w:t>Faker</w:t>
-      </w:r>
-      <w:proofErr w:type="spellEnd"/>
+      </w:pPr>
       <w:r>
         <w:rPr>
           <w:rFonts w:ascii="Times New Roman" w:eastAsia="Times New Roman" w:hAnsi="Times New Roman" w:cs="Times New Roman"/>
         </w:rPr>
-        <w:t xml:space="preserve"> API e exportado para um CSV usando Python.</w:t>
-      </w:r>
-    </w:p>
-    <w:p>
-      <w:pPr>
-        <w:ind w:firstLine="284"/>
-        <w:rPr>
-          <w:rFonts w:ascii="Times New Roman" w:eastAsia="Times New Roman" w:hAnsi="Times New Roman" w:cs="Times New Roman"/>
-        </w:rPr>
-      </w:pPr>
-      <w:r>
-        <w:rPr>
-          <w:rFonts w:ascii="Times New Roman" w:eastAsia="Times New Roman" w:hAnsi="Times New Roman" w:cs="Times New Roman"/>
-        </w:rPr>
-        <w:t xml:space="preserve">A utilização do </w:t>
-      </w:r>
-      <w:proofErr w:type="spellStart"/>
-      <w:r>
-        <w:rPr>
-          <w:rFonts w:ascii="Times New Roman" w:eastAsia="Times New Roman" w:hAnsi="Times New Roman" w:cs="Times New Roman"/>
-        </w:rPr>
-        <w:t>Faker</w:t>
-      </w:r>
-      <w:proofErr w:type="spellEnd"/>
-      <w:r>
-        <w:rPr>
-          <w:rFonts w:ascii="Times New Roman" w:eastAsia="Times New Roman" w:hAnsi="Times New Roman" w:cs="Times New Roman"/>
-        </w:rPr>
-        <w:t xml:space="preserve"> API é um dos primeiros pontos a </w:t>
+        <w:t xml:space="preserve">A utilização do Faker API é um dos primeiros pontos a </w:t>
       </w:r>
       <w:r>
         <w:rPr>
@@ -3262,124 +2628,36 @@
           <w:rFonts w:ascii="Times New Roman" w:eastAsia="Times New Roman" w:hAnsi="Times New Roman" w:cs="Times New Roman"/>
           <w:i/>
         </w:rPr>
-        <w:t xml:space="preserve">de </w:t>
-      </w:r>
-      <w:proofErr w:type="spellStart"/>
-      <w:r>
+        <w:t>de machine leraning.</w:t>
+      </w:r>
+    </w:p>
+    <w:p>
+      <w:pPr>
+        <w:ind w:firstLine="284"/>
         <w:rPr>
           <w:rFonts w:ascii="Times New Roman" w:eastAsia="Times New Roman" w:hAnsi="Times New Roman" w:cs="Times New Roman"/>
-          <w:i/>
-        </w:rPr>
-        <w:t>machine</w:t>
-      </w:r>
-      <w:proofErr w:type="spellEnd"/>
+        </w:rPr>
+      </w:pPr>
       <w:r>
         <w:rPr>
           <w:rFonts w:ascii="Times New Roman" w:eastAsia="Times New Roman" w:hAnsi="Times New Roman" w:cs="Times New Roman"/>
-          <w:i/>
-        </w:rPr>
-        <w:t xml:space="preserve"> </w:t>
-      </w:r>
-      <w:proofErr w:type="spellStart"/>
-      <w:r>
+        </w:rPr>
+        <w:t>Utilizando RSA é possível pegar os dados fornecidos pelo Faker API e encripta-los de uma maneira onde é possível realizar o retorno dos dados para serem visualizados como a lei LGPD pede, utilizando-a em conjunto com os modelos, cada dado avaliado será tratado como condizente como dado sensível ou não, se for, será encriptado.</w:t>
+      </w:r>
+    </w:p>
+    <w:p>
+      <w:pPr>
+        <w:ind w:firstLine="284"/>
         <w:rPr>
           <w:rFonts w:ascii="Times New Roman" w:eastAsia="Times New Roman" w:hAnsi="Times New Roman" w:cs="Times New Roman"/>
-          <w:i/>
-        </w:rPr>
-        <w:t>leraning</w:t>
-      </w:r>
-      <w:proofErr w:type="spellEnd"/>
+        </w:rPr>
+      </w:pPr>
       <w:r>
         <w:rPr>
           <w:rFonts w:ascii="Times New Roman" w:eastAsia="Times New Roman" w:hAnsi="Times New Roman" w:cs="Times New Roman"/>
-          <w:i/>
-        </w:rPr>
-        <w:t>.</w:t>
-      </w:r>
-    </w:p>
-    <w:p>
-      <w:pPr>
-        <w:ind w:firstLine="284"/>
-        <w:rPr>
-          <w:rFonts w:ascii="Times New Roman" w:eastAsia="Times New Roman" w:hAnsi="Times New Roman" w:cs="Times New Roman"/>
-        </w:rPr>
-      </w:pPr>
-      <w:r>
-        <w:rPr>
-          <w:rFonts w:ascii="Times New Roman" w:eastAsia="Times New Roman" w:hAnsi="Times New Roman" w:cs="Times New Roman"/>
-        </w:rPr>
-        <w:t xml:space="preserve">Utilizando RSA é possível pegar os dados fornecidos pelo </w:t>
-      </w:r>
-      <w:proofErr w:type="spellStart"/>
-      <w:r>
-        <w:rPr>
-          <w:rFonts w:ascii="Times New Roman" w:eastAsia="Times New Roman" w:hAnsi="Times New Roman" w:cs="Times New Roman"/>
-        </w:rPr>
-        <w:t>Faker</w:t>
-      </w:r>
-      <w:proofErr w:type="spellEnd"/>
-      <w:r>
-        <w:rPr>
-          <w:rFonts w:ascii="Times New Roman" w:eastAsia="Times New Roman" w:hAnsi="Times New Roman" w:cs="Times New Roman"/>
-        </w:rPr>
-        <w:t xml:space="preserve"> API e encripta-los de uma maneira onde é possível realizar o retorno dos dados para serem visualizados como a lei LGPD pede, utilizando-a em conjunto com os modelos, cada dado avaliado será tratado como condizente como dado sensível ou não, se for, será encriptado.</w:t>
-      </w:r>
-    </w:p>
-    <w:p>
-      <w:pPr>
-        <w:ind w:firstLine="284"/>
-        <w:rPr>
-          <w:rFonts w:ascii="Times New Roman" w:eastAsia="Times New Roman" w:hAnsi="Times New Roman" w:cs="Times New Roman"/>
-        </w:rPr>
-      </w:pPr>
-      <w:r>
-        <w:rPr>
-          <w:rFonts w:ascii="Times New Roman" w:eastAsia="Times New Roman" w:hAnsi="Times New Roman" w:cs="Times New Roman"/>
         </w:rPr>
         <w:lastRenderedPageBreak/>
-        <w:t xml:space="preserve">Após a instalação e preparação das </w:t>
-      </w:r>
-      <w:proofErr w:type="spellStart"/>
-      <w:r>
-        <w:rPr>
-          <w:rFonts w:ascii="Times New Roman" w:eastAsia="Times New Roman" w:hAnsi="Times New Roman" w:cs="Times New Roman"/>
-        </w:rPr>
-        <w:t>API’s</w:t>
-      </w:r>
-      <w:proofErr w:type="spellEnd"/>
-      <w:r>
-        <w:rPr>
-          <w:rFonts w:ascii="Times New Roman" w:eastAsia="Times New Roman" w:hAnsi="Times New Roman" w:cs="Times New Roman"/>
-        </w:rPr>
-        <w:t>, foi feito uma classe especializada para criação de dados privados, a classe funciona utilizando um atributo determinador do país dos dados a serem gerados, no caso como o foco é no Brasil, será utilizado ‘</w:t>
-      </w:r>
-      <w:proofErr w:type="spellStart"/>
-      <w:r>
-        <w:rPr>
-          <w:rFonts w:ascii="Times New Roman" w:eastAsia="Times New Roman" w:hAnsi="Times New Roman" w:cs="Times New Roman"/>
-        </w:rPr>
-        <w:t>pt-br</w:t>
-      </w:r>
-      <w:proofErr w:type="spellEnd"/>
-      <w:r>
-        <w:rPr>
-          <w:rFonts w:ascii="Times New Roman" w:eastAsia="Times New Roman" w:hAnsi="Times New Roman" w:cs="Times New Roman"/>
-        </w:rPr>
-        <w:t xml:space="preserve">’ no atributo da classe, permitindo acessar chamadas do </w:t>
-      </w:r>
-      <w:proofErr w:type="spellStart"/>
-      <w:r>
-        <w:rPr>
-          <w:rFonts w:ascii="Times New Roman" w:eastAsia="Times New Roman" w:hAnsi="Times New Roman" w:cs="Times New Roman"/>
-        </w:rPr>
-        <w:t>Faker</w:t>
-      </w:r>
-      <w:proofErr w:type="spellEnd"/>
-      <w:r>
-        <w:rPr>
-          <w:rFonts w:ascii="Times New Roman" w:eastAsia="Times New Roman" w:hAnsi="Times New Roman" w:cs="Times New Roman"/>
-        </w:rPr>
-        <w:t xml:space="preserve"> para gerar dados especificados pelo programador, como CPF.</w:t>
+        <w:t>Após a instalação e preparação das API’s, foi feito uma classe especializada para criação de dados privados, a classe funciona utilizando um atributo determinador do país dos dados a serem gerados, no caso como o foco é no Brasil, será utilizado ‘pt-br’ no atributo da classe, permitindo acessar chamadas do Faker para gerar dados especificados pelo programador, como CPF.</w:t>
       </w:r>
     </w:p>
     <w:tbl>
@@ -3428,42 +2706,12 @@
                 <w:rFonts w:cs="Times New Roman"/>
               </w:rPr>
             </w:pPr>
-            <w:proofErr w:type="spellStart"/>
             <w:r>
               <w:rPr>
                 <w:rFonts w:cs="Times New Roman"/>
               </w:rPr>
-              <w:t>Algorítimo</w:t>
-            </w:r>
-            <w:proofErr w:type="spellEnd"/>
-            <w:r>
-              <w:rPr>
-                <w:rFonts w:cs="Times New Roman"/>
-              </w:rPr>
-              <w:t xml:space="preserve"> 1: </w:t>
-            </w:r>
-            <w:proofErr w:type="spellStart"/>
-            <w:r>
-              <w:rPr>
-                <w:rFonts w:cs="Times New Roman"/>
-              </w:rPr>
-              <w:t>Sensitive</w:t>
-            </w:r>
-            <w:proofErr w:type="spellEnd"/>
-            <w:r>
-              <w:rPr>
-                <w:rFonts w:cs="Times New Roman"/>
-              </w:rPr>
-              <w:t xml:space="preserve"> Data </w:t>
-            </w:r>
-            <w:proofErr w:type="spellStart"/>
-            <w:r>
-              <w:rPr>
-                <w:rFonts w:cs="Times New Roman"/>
-              </w:rPr>
-              <w:t>Generator</w:t>
-            </w:r>
-            <w:proofErr w:type="spellEnd"/>
+              <w:t>Algorítimo 1: Sensitive Data Generator</w:t>
+            </w:r>
             <w:r>
               <w:rPr>
                 <w:rFonts w:cs="Times New Roman"/>
@@ -3530,61 +2778,63 @@
                 <w:i/>
                 <w:iCs/>
               </w:rPr>
-              <w:t xml:space="preserve"> nome do arquivo(</w:t>
-            </w:r>
-            <w:proofErr w:type="spellStart"/>
-            <w:r>
-              <w:rPr>
-                <w:rFonts w:ascii="Times New Roman" w:hAnsi="Times New Roman" w:cs="Times New Roman"/>
-                <w:i/>
-                <w:iCs/>
-              </w:rPr>
-              <w:t>string</w:t>
-            </w:r>
-            <w:proofErr w:type="spellEnd"/>
-            <w:r>
-              <w:rPr>
-                <w:rFonts w:ascii="Times New Roman" w:hAnsi="Times New Roman" w:cs="Times New Roman"/>
-                <w:i/>
-                <w:iCs/>
-              </w:rPr>
-              <w:t xml:space="preserve">), </w:t>
-            </w:r>
-            <w:proofErr w:type="spellStart"/>
-            <w:r>
-              <w:rPr>
-                <w:rFonts w:ascii="Times New Roman" w:hAnsi="Times New Roman" w:cs="Times New Roman"/>
-                <w:i/>
-                <w:iCs/>
-              </w:rPr>
-              <w:t>titulo</w:t>
-            </w:r>
-            <w:proofErr w:type="spellEnd"/>
-            <w:r>
-              <w:rPr>
-                <w:rFonts w:ascii="Times New Roman" w:hAnsi="Times New Roman" w:cs="Times New Roman"/>
-                <w:i/>
-                <w:iCs/>
-              </w:rPr>
-              <w:t xml:space="preserve">(lista de </w:t>
-            </w:r>
-            <w:proofErr w:type="spellStart"/>
-            <w:r>
-              <w:rPr>
-                <w:rFonts w:ascii="Times New Roman" w:hAnsi="Times New Roman" w:cs="Times New Roman"/>
-                <w:i/>
-                <w:iCs/>
-              </w:rPr>
-              <w:t>strings</w:t>
-            </w:r>
-            <w:proofErr w:type="spellEnd"/>
-            <w:r>
-              <w:rPr>
-                <w:rFonts w:ascii="Times New Roman" w:hAnsi="Times New Roman" w:cs="Times New Roman"/>
-                <w:i/>
-                <w:iCs/>
-              </w:rPr>
-              <w:t>), tamanho(em inteiro).</w:t>
+              <w:t xml:space="preserve"> </w:t>
+            </w:r>
+            <w:r>
+              <w:rPr>
+                <w:rFonts w:ascii="Times New Roman" w:hAnsi="Times New Roman" w:cs="Times New Roman"/>
+                <w:i/>
+                <w:iCs/>
+              </w:rPr>
+              <w:t>N</w:t>
+            </w:r>
+            <w:r>
+              <w:rPr>
+                <w:rFonts w:ascii="Times New Roman" w:hAnsi="Times New Roman" w:cs="Times New Roman"/>
+                <w:i/>
+                <w:iCs/>
+              </w:rPr>
+              <w:t xml:space="preserve">ome do arquivo(string), </w:t>
+            </w:r>
+            <w:r>
+              <w:rPr>
+                <w:rFonts w:ascii="Times New Roman" w:hAnsi="Times New Roman" w:cs="Times New Roman"/>
+                <w:i/>
+                <w:iCs/>
+              </w:rPr>
+              <w:t>título</w:t>
+            </w:r>
+            <w:r>
+              <w:rPr>
+                <w:rFonts w:ascii="Times New Roman" w:hAnsi="Times New Roman" w:cs="Times New Roman"/>
+                <w:i/>
+                <w:iCs/>
+              </w:rPr>
+              <w:t xml:space="preserve"> </w:t>
+            </w:r>
+            <w:r>
+              <w:rPr>
+                <w:rFonts w:ascii="Times New Roman" w:hAnsi="Times New Roman" w:cs="Times New Roman"/>
+                <w:i/>
+                <w:iCs/>
+              </w:rPr>
+              <w:t>(lista de strings), tamanho</w:t>
+            </w:r>
+            <w:r>
+              <w:rPr>
+                <w:rFonts w:ascii="Times New Roman" w:hAnsi="Times New Roman" w:cs="Times New Roman"/>
+                <w:i/>
+                <w:iCs/>
+              </w:rPr>
+              <w:t xml:space="preserve"> </w:t>
+            </w:r>
+            <w:r>
+              <w:rPr>
+                <w:rFonts w:ascii="Times New Roman" w:hAnsi="Times New Roman" w:cs="Times New Roman"/>
+                <w:i/>
+                <w:iCs/>
+              </w:rPr>
+              <w:t>(em inteiro).</w:t>
             </w:r>
           </w:p>
         </w:tc>
@@ -3646,25 +2896,15 @@
                 <w:i/>
                 <w:iCs/>
               </w:rPr>
-              <w:t xml:space="preserve">criação de um arquivo </w:t>
-            </w:r>
-            <w:proofErr w:type="spellStart"/>
-            <w:r>
-              <w:rPr>
-                <w:rFonts w:ascii="Times New Roman" w:hAnsi="Times New Roman" w:cs="Times New Roman"/>
-                <w:i/>
-                <w:iCs/>
-              </w:rPr>
-              <w:t>csv</w:t>
-            </w:r>
-            <w:proofErr w:type="spellEnd"/>
-            <w:r>
-              <w:rPr>
-                <w:rFonts w:ascii="Times New Roman" w:hAnsi="Times New Roman" w:cs="Times New Roman"/>
-                <w:i/>
-                <w:iCs/>
-              </w:rPr>
-              <w:t xml:space="preserve"> com N colunas e M quantidade de linhas de dados.</w:t>
+              <w:t>C</w:t>
+            </w:r>
+            <w:r>
+              <w:rPr>
+                <w:rFonts w:ascii="Times New Roman" w:hAnsi="Times New Roman" w:cs="Times New Roman"/>
+                <w:i/>
+                <w:iCs/>
+              </w:rPr>
+              <w:t>riação de um arquivo csv com N colunas e M quantidade de linhas de dados.</w:t>
             </w:r>
           </w:p>
         </w:tc>
@@ -3746,7 +2986,6 @@
               </w:rPr>
               <w:t xml:space="preserve"> </w:t>
             </w:r>
-            <w:proofErr w:type="spellStart"/>
             <w:r>
               <w:rPr>
                 <w:rFonts w:ascii="Times New Roman" w:hAnsi="Times New Roman" w:cs="Times New Roman"/>
@@ -3763,7 +3002,6 @@
               </w:rPr>
               <w:t>ensitive</w:t>
             </w:r>
-            <w:proofErr w:type="spellEnd"/>
             <w:r>
               <w:rPr>
                 <w:rFonts w:ascii="Times New Roman" w:hAnsi="Times New Roman" w:cs="Times New Roman"/>
@@ -3786,16 +3024,7 @@
                 <w:i/>
                 <w:iCs/>
               </w:rPr>
-              <w:t>-</w:t>
-            </w:r>
-            <w:proofErr w:type="spellStart"/>
-            <w:r>
-              <w:rPr>
-                <w:rFonts w:ascii="Times New Roman" w:hAnsi="Times New Roman" w:cs="Times New Roman"/>
-                <w:i/>
-                <w:iCs/>
-              </w:rPr>
-              <w:t>g</w:t>
+              <w:t>-g</w:t>
             </w:r>
             <w:r>
               <w:rPr>
@@ -3805,7 +3034,6 @@
               </w:rPr>
               <w:t>enerator</w:t>
             </w:r>
-            <w:proofErr w:type="spellEnd"/>
             <w:r>
               <w:rPr>
                 <w:rFonts w:ascii="Times New Roman" w:hAnsi="Times New Roman" w:cs="Times New Roman"/>
@@ -3895,25 +3123,7 @@
                 <w:i/>
                 <w:iCs/>
               </w:rPr>
-              <w:t>(</w:t>
-            </w:r>
-            <w:proofErr w:type="spellStart"/>
-            <w:r>
-              <w:rPr>
-                <w:rFonts w:ascii="Times New Roman" w:hAnsi="Times New Roman" w:cs="Times New Roman"/>
-                <w:i/>
-                <w:iCs/>
-              </w:rPr>
-              <w:t>lingua</w:t>
-            </w:r>
-            <w:proofErr w:type="spellEnd"/>
-            <w:r>
-              <w:rPr>
-                <w:rFonts w:ascii="Times New Roman" w:hAnsi="Times New Roman" w:cs="Times New Roman"/>
-                <w:i/>
-                <w:iCs/>
-              </w:rPr>
-              <w:t>)</w:t>
+              <w:t>(lingua)</w:t>
             </w:r>
             <w:r>
               <w:rPr>
@@ -4009,7 +3219,6 @@
                 <w:iCs/>
               </w:rPr>
             </w:pPr>
-            <w:proofErr w:type="spellStart"/>
             <w:r>
               <w:rPr>
                 <w:rFonts w:ascii="Times New Roman" w:hAnsi="Times New Roman" w:cs="Times New Roman"/>
@@ -4026,7 +3235,6 @@
               </w:rPr>
               <w:t>onfig</w:t>
             </w:r>
-            <w:proofErr w:type="spellEnd"/>
             <w:r>
               <w:rPr>
                 <w:rFonts w:ascii="Times New Roman" w:hAnsi="Times New Roman" w:cs="Times New Roman"/>
@@ -4128,29 +3336,7 @@
                 <w:i/>
                 <w:iCs/>
               </w:rPr>
-              <w:t xml:space="preserve"> </w:t>
-            </w:r>
-            <w:proofErr w:type="spellStart"/>
-            <w:r>
-              <w:rPr>
-                <w:rFonts w:ascii="Times New Roman" w:hAnsi="Times New Roman" w:cs="Times New Roman"/>
-                <w:b/>
-                <w:bCs w:val="0"/>
-                <w:i/>
-                <w:iCs/>
-              </w:rPr>
-              <w:t>fun</w:t>
-            </w:r>
-            <w:proofErr w:type="spellEnd"/>
-            <w:r>
-              <w:rPr>
-                <w:rFonts w:ascii="Times New Roman" w:hAnsi="Times New Roman" w:cs="Times New Roman"/>
-                <w:b/>
-                <w:bCs w:val="0"/>
-                <w:i/>
-                <w:iCs/>
-              </w:rPr>
-              <w:t xml:space="preserve"> </w:t>
+              <w:t xml:space="preserve"> fun </w:t>
             </w:r>
           </w:p>
         </w:tc>
@@ -4271,16 +3457,7 @@
                 <w:i/>
                 <w:iCs/>
               </w:rPr>
-              <w:t>-</w:t>
-            </w:r>
-            <w:proofErr w:type="spellStart"/>
-            <w:r>
-              <w:rPr>
-                <w:rFonts w:ascii="Times New Roman" w:hAnsi="Times New Roman" w:cs="Times New Roman"/>
-                <w:i/>
-                <w:iCs/>
-              </w:rPr>
-              <w:t>s</w:t>
+              <w:t>-s</w:t>
             </w:r>
             <w:r>
               <w:rPr>
@@ -4290,40 +3467,21 @@
               </w:rPr>
               <w:t>ensiveis</w:t>
             </w:r>
-            <w:proofErr w:type="spellEnd"/>
-            <w:r>
-              <w:rPr>
-                <w:rFonts w:ascii="Times New Roman" w:hAnsi="Times New Roman" w:cs="Times New Roman"/>
-                <w:i/>
-                <w:iCs/>
-              </w:rPr>
-              <w:t>-</w:t>
-            </w:r>
-            <w:proofErr w:type="spellStart"/>
-            <w:r>
-              <w:rPr>
-                <w:rFonts w:ascii="Times New Roman" w:hAnsi="Times New Roman" w:cs="Times New Roman"/>
-                <w:i/>
-                <w:iCs/>
-              </w:rPr>
-              <w:t>a</w:t>
-            </w:r>
-            <w:r>
-              <w:rPr>
-                <w:rFonts w:ascii="Times New Roman" w:hAnsi="Times New Roman" w:cs="Times New Roman"/>
-                <w:i/>
-                <w:iCs/>
-              </w:rPr>
-              <w:t>leatorios</w:t>
-            </w:r>
-            <w:proofErr w:type="spellEnd"/>
-            <w:r>
-              <w:rPr>
-                <w:rFonts w:ascii="Times New Roman" w:hAnsi="Times New Roman" w:cs="Times New Roman"/>
-                <w:i/>
-                <w:iCs/>
-              </w:rPr>
-              <w:t>()</w:t>
+            <w:r>
+              <w:rPr>
+                <w:rFonts w:ascii="Times New Roman" w:hAnsi="Times New Roman" w:cs="Times New Roman"/>
+                <w:i/>
+                <w:iCs/>
+              </w:rPr>
+              <w:t>-a</w:t>
+            </w:r>
+            <w:r>
+              <w:rPr>
+                <w:rFonts w:ascii="Times New Roman" w:hAnsi="Times New Roman" w:cs="Times New Roman"/>
+                <w:i/>
+                <w:iCs/>
+              </w:rPr>
+              <w:t>leatorios()</w:t>
             </w:r>
             <w:r>
               <w:rPr>
@@ -4469,7 +3627,6 @@
               </w:rPr>
               <w:t>erador(</w:t>
             </w:r>
-            <w:proofErr w:type="spellStart"/>
             <w:r>
               <w:rPr>
                 <w:rFonts w:ascii="Times New Roman" w:hAnsi="Times New Roman" w:cs="Times New Roman"/>
@@ -4504,7 +3661,6 @@
               </w:rPr>
               <w:t>onfig</w:t>
             </w:r>
-            <w:proofErr w:type="spellEnd"/>
             <w:r>
               <w:rPr>
                 <w:rFonts w:ascii="Times New Roman" w:hAnsi="Times New Roman" w:cs="Times New Roman"/>
@@ -4692,7 +3848,6 @@
               </w:rPr>
               <w:t>(</w:t>
             </w:r>
-            <w:proofErr w:type="spellStart"/>
             <w:r>
               <w:rPr>
                 <w:rFonts w:ascii="Times New Roman" w:hAnsi="Times New Roman" w:cs="Times New Roman"/>
@@ -4707,16 +3862,7 @@
                 <w:i/>
                 <w:iCs/>
               </w:rPr>
-              <w:t>andom</w:t>
-            </w:r>
-            <w:proofErr w:type="spellEnd"/>
-            <w:r>
-              <w:rPr>
-                <w:rFonts w:ascii="Times New Roman" w:hAnsi="Times New Roman" w:cs="Times New Roman"/>
-                <w:i/>
-                <w:iCs/>
-              </w:rPr>
-              <w:t xml:space="preserve">(0,1)) </w:t>
+              <w:t xml:space="preserve">andom(0,1)) </w:t>
             </w:r>
             <w:r>
               <w:rPr>
@@ -4919,7 +4065,6 @@
               </w:rPr>
               <w:t>(</w:t>
             </w:r>
-            <w:proofErr w:type="spellStart"/>
             <w:r>
               <w:rPr>
                 <w:rFonts w:ascii="Times New Roman" w:hAnsi="Times New Roman" w:cs="Times New Roman"/>
@@ -4966,16 +4111,7 @@
                 <w:i/>
                 <w:iCs/>
               </w:rPr>
-              <w:t>ensiveis</w:t>
-            </w:r>
-            <w:proofErr w:type="spellEnd"/>
-            <w:r>
-              <w:rPr>
-                <w:rFonts w:ascii="Times New Roman" w:hAnsi="Times New Roman" w:cs="Times New Roman"/>
-                <w:i/>
-                <w:iCs/>
-              </w:rPr>
-              <w:t>()</w:t>
+              <w:t>ensiveis()</w:t>
             </w:r>
             <w:r>
               <w:rPr>
@@ -5197,7 +4333,6 @@
                 <w:iCs/>
               </w:rPr>
             </w:pPr>
-            <w:proofErr w:type="spellStart"/>
             <w:r>
               <w:rPr>
                 <w:rFonts w:ascii="Times New Roman" w:hAnsi="Times New Roman" w:cs="Times New Roman"/>
@@ -5238,7 +4373,6 @@
               </w:rPr>
               <w:t>ão</w:t>
             </w:r>
-            <w:proofErr w:type="spellEnd"/>
             <w:r>
               <w:rPr>
                 <w:rFonts w:ascii="Times New Roman" w:hAnsi="Times New Roman" w:cs="Times New Roman"/>
@@ -5388,7 +4522,6 @@
               </w:rPr>
               <w:t>(</w:t>
             </w:r>
-            <w:proofErr w:type="spellStart"/>
             <w:r>
               <w:rPr>
                 <w:rFonts w:ascii="Times New Roman" w:hAnsi="Times New Roman" w:cs="Times New Roman"/>
@@ -5421,40 +4554,21 @@
               </w:rPr>
               <w:t>ados</w:t>
             </w:r>
-            <w:proofErr w:type="spellEnd"/>
-            <w:r>
-              <w:rPr>
-                <w:rFonts w:ascii="Times New Roman" w:hAnsi="Times New Roman" w:cs="Times New Roman"/>
-                <w:i/>
-                <w:iCs/>
-              </w:rPr>
-              <w:t>-não-</w:t>
-            </w:r>
-            <w:proofErr w:type="spellStart"/>
-            <w:r>
-              <w:rPr>
-                <w:rFonts w:ascii="Times New Roman" w:hAnsi="Times New Roman" w:cs="Times New Roman"/>
-                <w:i/>
-                <w:iCs/>
-              </w:rPr>
-              <w:t>s</w:t>
-            </w:r>
-            <w:r>
-              <w:rPr>
-                <w:rFonts w:ascii="Times New Roman" w:hAnsi="Times New Roman" w:cs="Times New Roman"/>
-                <w:i/>
-                <w:iCs/>
-              </w:rPr>
-              <w:t>ensiveis</w:t>
-            </w:r>
-            <w:proofErr w:type="spellEnd"/>
-            <w:r>
-              <w:rPr>
-                <w:rFonts w:ascii="Times New Roman" w:hAnsi="Times New Roman" w:cs="Times New Roman"/>
-                <w:i/>
-                <w:iCs/>
-              </w:rPr>
-              <w:t>()</w:t>
+            <w:r>
+              <w:rPr>
+                <w:rFonts w:ascii="Times New Roman" w:hAnsi="Times New Roman" w:cs="Times New Roman"/>
+                <w:i/>
+                <w:iCs/>
+              </w:rPr>
+              <w:t>-não-s</w:t>
+            </w:r>
+            <w:r>
+              <w:rPr>
+                <w:rFonts w:ascii="Times New Roman" w:hAnsi="Times New Roman" w:cs="Times New Roman"/>
+                <w:i/>
+                <w:iCs/>
+              </w:rPr>
+              <w:t>ensiveis()</w:t>
             </w:r>
             <w:r>
               <w:rPr>
@@ -5827,18 +4941,8 @@
                 <w:i/>
                 <w:iCs/>
               </w:rPr>
-              <w:t>-</w:t>
-            </w:r>
-            <w:proofErr w:type="spellStart"/>
-            <w:r>
-              <w:rPr>
-                <w:rFonts w:ascii="Times New Roman" w:hAnsi="Times New Roman" w:cs="Times New Roman"/>
-                <w:i/>
-                <w:iCs/>
-              </w:rPr>
-              <w:t>csv</w:t>
-            </w:r>
-            <w:proofErr w:type="spellEnd"/>
+              <w:t>-csv</w:t>
+            </w:r>
             <w:r>
               <w:rPr>
                 <w:rFonts w:ascii="Times New Roman" w:hAnsi="Times New Roman" w:cs="Times New Roman"/>
@@ -5861,25 +4965,7 @@
                 <w:i/>
                 <w:iCs/>
               </w:rPr>
-              <w:t xml:space="preserve">rquivo, </w:t>
-            </w:r>
-            <w:proofErr w:type="spellStart"/>
-            <w:r>
-              <w:rPr>
-                <w:rFonts w:ascii="Times New Roman" w:hAnsi="Times New Roman" w:cs="Times New Roman"/>
-                <w:i/>
-                <w:iCs/>
-              </w:rPr>
-              <w:t>titulo</w:t>
-            </w:r>
-            <w:proofErr w:type="spellEnd"/>
-            <w:r>
-              <w:rPr>
-                <w:rFonts w:ascii="Times New Roman" w:hAnsi="Times New Roman" w:cs="Times New Roman"/>
-                <w:i/>
-                <w:iCs/>
-              </w:rPr>
-              <w:t>, tamanho)</w:t>
+              <w:t>rquivo, titulo, tamanho)</w:t>
             </w:r>
             <w:r>
               <w:rPr>
@@ -6031,18 +5117,8 @@
                 <w:i/>
                 <w:iCs/>
               </w:rPr>
-              <w:t xml:space="preserve">nome, ’w’, </w:t>
-            </w:r>
-            <w:proofErr w:type="spellStart"/>
-            <w:r>
-              <w:rPr>
-                <w:rFonts w:ascii="Times New Roman" w:hAnsi="Times New Roman" w:cs="Times New Roman"/>
-                <w:i/>
-                <w:iCs/>
-              </w:rPr>
-              <w:t>encoding</w:t>
-            </w:r>
-            <w:proofErr w:type="spellEnd"/>
+              <w:t>nome, ’w’, encoding</w:t>
+            </w:r>
             <w:r>
               <w:rPr>
                 <w:rFonts w:ascii="Times New Roman" w:hAnsi="Times New Roman" w:cs="Times New Roman"/>
@@ -6109,18 +5185,8 @@
                 <w:i/>
                 <w:iCs/>
               </w:rPr>
-              <w:t xml:space="preserve"> </w:t>
-            </w:r>
-            <w:proofErr w:type="spellStart"/>
-            <w:r>
-              <w:rPr>
-                <w:rFonts w:ascii="Times New Roman" w:hAnsi="Times New Roman" w:cs="Times New Roman"/>
-                <w:i/>
-                <w:iCs/>
-              </w:rPr>
-              <w:t>arquivo_csv</w:t>
-            </w:r>
-            <w:proofErr w:type="spellEnd"/>
+              <w:t xml:space="preserve"> arquivo_csv</w:t>
+            </w:r>
             <w:r>
               <w:rPr>
                 <w:rFonts w:ascii="Times New Roman" w:hAnsi="Times New Roman" w:cs="Times New Roman"/>
@@ -6312,45 +5378,15 @@
                 <w:i/>
                 <w:iCs/>
               </w:rPr>
-              <w:t>-</w:t>
-            </w:r>
-            <w:proofErr w:type="spellStart"/>
-            <w:r>
-              <w:rPr>
-                <w:rFonts w:ascii="Times New Roman" w:hAnsi="Times New Roman" w:cs="Times New Roman"/>
-                <w:b/>
-                <w:bCs w:val="0"/>
-                <w:i/>
-                <w:iCs/>
-              </w:rPr>
-              <w:t>csv</w:t>
-            </w:r>
-            <w:proofErr w:type="spellEnd"/>
-            <w:r>
-              <w:rPr>
-                <w:rFonts w:ascii="Times New Roman" w:hAnsi="Times New Roman" w:cs="Times New Roman"/>
-                <w:i/>
-                <w:iCs/>
-              </w:rPr>
-              <w:t>(</w:t>
-            </w:r>
-            <w:proofErr w:type="spellStart"/>
-            <w:r>
-              <w:rPr>
-                <w:rFonts w:ascii="Times New Roman" w:hAnsi="Times New Roman" w:cs="Times New Roman"/>
-                <w:i/>
-                <w:iCs/>
-              </w:rPr>
-              <w:t>arquivo_csv</w:t>
-            </w:r>
-            <w:proofErr w:type="spellEnd"/>
-            <w:r>
-              <w:rPr>
-                <w:rFonts w:ascii="Times New Roman" w:hAnsi="Times New Roman" w:cs="Times New Roman"/>
-                <w:i/>
-                <w:iCs/>
-              </w:rPr>
-              <w:t>)</w:t>
+              <w:t>-csv</w:t>
+            </w:r>
+            <w:r>
+              <w:rPr>
+                <w:rFonts w:ascii="Times New Roman" w:hAnsi="Times New Roman" w:cs="Times New Roman"/>
+                <w:i/>
+                <w:iCs/>
+              </w:rPr>
+              <w:t>(arquivo_csv)</w:t>
             </w:r>
           </w:p>
         </w:tc>
@@ -6668,7 +5704,6 @@
                 <w:iCs/>
               </w:rPr>
             </w:pPr>
-            <w:proofErr w:type="spellStart"/>
             <w:r>
               <w:rPr>
                 <w:rFonts w:ascii="Times New Roman" w:hAnsi="Times New Roman" w:cs="Times New Roman"/>
@@ -6741,7 +5776,6 @@
               </w:rPr>
               <w:t>oluna</w:t>
             </w:r>
-            <w:proofErr w:type="spellEnd"/>
             <w:r>
               <w:rPr>
                 <w:rFonts w:ascii="Times New Roman" w:hAnsi="Times New Roman" w:cs="Times New Roman"/>
@@ -6986,7 +6020,6 @@
                 <w:iCs/>
               </w:rPr>
             </w:pPr>
-            <w:proofErr w:type="spellStart"/>
             <w:r>
               <w:rPr>
                 <w:rFonts w:ascii="Times New Roman" w:hAnsi="Times New Roman" w:cs="Times New Roman"/>
@@ -7025,18 +6058,7 @@
                 <w:i/>
                 <w:iCs/>
               </w:rPr>
-              <w:t>ão</w:t>
-            </w:r>
-            <w:proofErr w:type="spellEnd"/>
-            <w:r>
-              <w:rPr>
-                <w:rFonts w:ascii="Times New Roman" w:hAnsi="Times New Roman" w:cs="Times New Roman"/>
-                <w:b/>
-                <w:bCs w:val="0"/>
-                <w:i/>
-                <w:iCs/>
-              </w:rPr>
-              <w:t>:</w:t>
+              <w:t>ão:</w:t>
             </w:r>
           </w:p>
         </w:tc>
@@ -7158,7 +6180,6 @@
                 <w:iCs/>
               </w:rPr>
             </w:pPr>
-            <w:proofErr w:type="spellStart"/>
             <w:r>
               <w:rPr>
                 <w:rFonts w:ascii="Times New Roman" w:hAnsi="Times New Roman" w:cs="Times New Roman"/>
@@ -7231,7 +6252,6 @@
               </w:rPr>
               <w:t>oluna</w:t>
             </w:r>
-            <w:proofErr w:type="spellEnd"/>
             <w:r>
               <w:rPr>
                 <w:rFonts w:ascii="Times New Roman" w:hAnsi="Times New Roman" w:cs="Times New Roman"/>
@@ -7704,7 +6724,6 @@
                 <w:iCs/>
               </w:rPr>
             </w:pPr>
-            <w:proofErr w:type="spellStart"/>
             <w:r>
               <w:rPr>
                 <w:rFonts w:ascii="Times New Roman" w:hAnsi="Times New Roman" w:cs="Times New Roman"/>
@@ -7777,7 +6796,6 @@
               </w:rPr>
               <w:t>oluna</w:t>
             </w:r>
-            <w:proofErr w:type="spellEnd"/>
             <w:r>
               <w:rPr>
                 <w:rFonts w:ascii="Times New Roman" w:hAnsi="Times New Roman" w:cs="Times New Roman"/>
@@ -7824,16 +6842,7 @@
                 <w:i/>
                 <w:iCs/>
               </w:rPr>
-              <w:t>-</w:t>
-            </w:r>
-            <w:proofErr w:type="spellStart"/>
-            <w:r>
-              <w:rPr>
-                <w:rFonts w:ascii="Times New Roman" w:hAnsi="Times New Roman" w:cs="Times New Roman"/>
-                <w:i/>
-                <w:iCs/>
-              </w:rPr>
-              <w:t>s</w:t>
+              <w:t>-s</w:t>
             </w:r>
             <w:r>
               <w:rPr>
@@ -7843,40 +6852,21 @@
               </w:rPr>
               <w:t>ensiveis</w:t>
             </w:r>
-            <w:proofErr w:type="spellEnd"/>
-            <w:r>
-              <w:rPr>
-                <w:rFonts w:ascii="Times New Roman" w:hAnsi="Times New Roman" w:cs="Times New Roman"/>
-                <w:i/>
-                <w:iCs/>
-              </w:rPr>
-              <w:t>-</w:t>
-            </w:r>
-            <w:proofErr w:type="spellStart"/>
-            <w:r>
-              <w:rPr>
-                <w:rFonts w:ascii="Times New Roman" w:hAnsi="Times New Roman" w:cs="Times New Roman"/>
-                <w:i/>
-                <w:iCs/>
-              </w:rPr>
-              <w:t>a</w:t>
-            </w:r>
-            <w:r>
-              <w:rPr>
-                <w:rFonts w:ascii="Times New Roman" w:hAnsi="Times New Roman" w:cs="Times New Roman"/>
-                <w:i/>
-                <w:iCs/>
-              </w:rPr>
-              <w:t>leatorios</w:t>
-            </w:r>
-            <w:proofErr w:type="spellEnd"/>
-            <w:r>
-              <w:rPr>
-                <w:rFonts w:ascii="Times New Roman" w:hAnsi="Times New Roman" w:cs="Times New Roman"/>
-                <w:i/>
-                <w:iCs/>
-              </w:rPr>
-              <w:t xml:space="preserve"> ())</w:t>
+            <w:r>
+              <w:rPr>
+                <w:rFonts w:ascii="Times New Roman" w:hAnsi="Times New Roman" w:cs="Times New Roman"/>
+                <w:i/>
+                <w:iCs/>
+              </w:rPr>
+              <w:t>-a</w:t>
+            </w:r>
+            <w:r>
+              <w:rPr>
+                <w:rFonts w:ascii="Times New Roman" w:hAnsi="Times New Roman" w:cs="Times New Roman"/>
+                <w:i/>
+                <w:iCs/>
+              </w:rPr>
+              <w:t>leatorios ())</w:t>
             </w:r>
           </w:p>
         </w:tc>
@@ -8428,35 +7418,7 @@
         <w:rPr>
           <w:rFonts w:ascii="Times New Roman" w:eastAsia="Times New Roman" w:hAnsi="Times New Roman" w:cs="Times New Roman"/>
         </w:rPr>
-        <w:t xml:space="preserve">O algoritmo acima utiliza como gerador o </w:t>
-      </w:r>
-      <w:proofErr w:type="spellStart"/>
-      <w:r>
-        <w:rPr>
-          <w:rFonts w:ascii="Times New Roman" w:eastAsia="Times New Roman" w:hAnsi="Times New Roman" w:cs="Times New Roman"/>
-        </w:rPr>
-        <w:t>Faker</w:t>
-      </w:r>
-      <w:proofErr w:type="spellEnd"/>
-      <w:r>
-        <w:rPr>
-          <w:rFonts w:ascii="Times New Roman" w:eastAsia="Times New Roman" w:hAnsi="Times New Roman" w:cs="Times New Roman"/>
-        </w:rPr>
-        <w:t xml:space="preserve"> API, passando o parâmetro de língua como ‘</w:t>
-      </w:r>
-      <w:proofErr w:type="spellStart"/>
-      <w:r>
-        <w:rPr>
-          <w:rFonts w:ascii="Times New Roman" w:eastAsia="Times New Roman" w:hAnsi="Times New Roman" w:cs="Times New Roman"/>
-        </w:rPr>
-        <w:t>pt-br</w:t>
-      </w:r>
-      <w:proofErr w:type="spellEnd"/>
-      <w:r>
-        <w:rPr>
-          <w:rFonts w:ascii="Times New Roman" w:eastAsia="Times New Roman" w:hAnsi="Times New Roman" w:cs="Times New Roman"/>
-        </w:rPr>
-        <w:t xml:space="preserve">’ é possível gerar dados baseados no Brasil utilizando um total de 4 colunas, sendo a </w:t>
+        <w:t xml:space="preserve">O algoritmo acima utiliza como gerador o Faker API, passando o parâmetro de língua como ‘pt-br’ é possível gerar dados baseados no Brasil utilizando um total de 4 colunas, sendo a </w:t>
       </w:r>
       <w:r>
         <w:rPr>
@@ -8477,21 +7439,21 @@
         <w:rPr>
           <w:rFonts w:ascii="Times New Roman" w:eastAsia="Times New Roman" w:hAnsi="Times New Roman" w:cs="Times New Roman"/>
         </w:rPr>
-        <w:t xml:space="preserve">Após a criação dessa classe foi iniciado o desenvolvimento do primeiro modelo como um teste para entender como utilizar o </w:t>
-      </w:r>
-      <w:proofErr w:type="spellStart"/>
-      <w:r>
+        <w:t>Após a criação dessa classe foi iniciado o desenvolvimento do primeiro modelo como um teste para entender como utilizar o tensorflow e seu conjunto de ferramentas para desenvolver o modelo teste, sendo ele a primeira base para os outros modelos finais onde será realizado os resultados e as comparações entre os dados.</w:t>
+      </w:r>
+    </w:p>
+    <w:p>
+      <w:pPr>
+        <w:ind w:firstLine="284"/>
         <w:rPr>
           <w:rFonts w:ascii="Times New Roman" w:eastAsia="Times New Roman" w:hAnsi="Times New Roman" w:cs="Times New Roman"/>
         </w:rPr>
-        <w:t>tensorflow</w:t>
-      </w:r>
-      <w:proofErr w:type="spellEnd"/>
+      </w:pPr>
       <w:r>
         <w:rPr>
           <w:rFonts w:ascii="Times New Roman" w:eastAsia="Times New Roman" w:hAnsi="Times New Roman" w:cs="Times New Roman"/>
         </w:rPr>
-        <w:t xml:space="preserve"> e seu conjunto de ferramentas para desenvolver o modelo teste, sendo ele a primeira base para os outros modelos finais onde será realizado os resultados e as comparações entre os dados.</w:t>
+        <w:t>O primeiro modelo foi desenvolvido em jupyter-notebook, seguindo o tutorial da keras [inserir bibliografia] como uma base a ser utilizada para desenvolver o modelo teste, terminado de manusear o treinamento pela keras, começou o desenvolvimento do modelo teste, em ele foi gerado um CSV contendo apenas dois tipos de dados, um sensível/privado e um outro genérico.</w:t>
       </w:r>
     </w:p>
     <w:p>
@@ -8505,155 +7467,2699 @@
         <w:rPr>
           <w:rFonts w:ascii="Times New Roman" w:eastAsia="Times New Roman" w:hAnsi="Times New Roman" w:cs="Times New Roman"/>
         </w:rPr>
-        <w:t xml:space="preserve">O primeiro modelo foi desenvolvido em </w:t>
-      </w:r>
-      <w:proofErr w:type="spellStart"/>
-      <w:r>
+        <w:t>Após a geração os dados são processados para permitir a interpretação deles baseados no resultado do processamento, uma vez que o modelo por si não é capaz se interpretar letras, palavras ou até mesmos frases, utilizando do conjunto de ferramentas fornecidas pelo tensorflow e o keras, é possível compilar cada palavra e associar um valor a elas, permitindo serem interpretadas no modelo teste.</w:t>
+      </w:r>
+    </w:p>
+    <w:p>
+      <w:pPr>
+        <w:ind w:firstLine="284"/>
         <w:rPr>
           <w:rFonts w:ascii="Times New Roman" w:eastAsia="Times New Roman" w:hAnsi="Times New Roman" w:cs="Times New Roman"/>
         </w:rPr>
-        <w:t>jupyter</w:t>
-      </w:r>
-      <w:proofErr w:type="spellEnd"/>
+      </w:pPr>
       <w:r>
         <w:rPr>
           <w:rFonts w:ascii="Times New Roman" w:eastAsia="Times New Roman" w:hAnsi="Times New Roman" w:cs="Times New Roman"/>
         </w:rPr>
-        <w:t xml:space="preserve">-notebook, seguindo o tutorial da </w:t>
-      </w:r>
-      <w:proofErr w:type="spellStart"/>
-      <w:r>
+        <w:t>Outro aspecto importante para o desenvolvimento foi a utilização de um arquivo de funções criadas para mostrar o desempenho e resultado dos testes e dos treinos dos modelos, neste arquivo apresenta o Matplotlib importado sendo utilizado nas funções para gerar os gráficos necessários.</w:t>
+      </w:r>
+    </w:p>
+    <w:p>
+      <w:pPr>
+        <w:ind w:firstLine="284"/>
         <w:rPr>
           <w:rFonts w:ascii="Times New Roman" w:eastAsia="Times New Roman" w:hAnsi="Times New Roman" w:cs="Times New Roman"/>
         </w:rPr>
-        <w:t>keras</w:t>
-      </w:r>
-      <w:proofErr w:type="spellEnd"/>
+      </w:pPr>
       <w:r>
         <w:rPr>
           <w:rFonts w:ascii="Times New Roman" w:eastAsia="Times New Roman" w:hAnsi="Times New Roman" w:cs="Times New Roman"/>
         </w:rPr>
-        <w:t xml:space="preserve"> [inserir bibliografia] como uma base a ser utilizada para desenvolver o modelo teste, terminado de manusear o treinamento pela </w:t>
-      </w:r>
-      <w:proofErr w:type="spellStart"/>
-      <w:r>
-        <w:rPr>
-          <w:rFonts w:ascii="Times New Roman" w:eastAsia="Times New Roman" w:hAnsi="Times New Roman" w:cs="Times New Roman"/>
-        </w:rPr>
-        <w:t>keras</w:t>
-      </w:r>
-      <w:proofErr w:type="spellEnd"/>
-      <w:r>
-        <w:rPr>
-          <w:rFonts w:ascii="Times New Roman" w:eastAsia="Times New Roman" w:hAnsi="Times New Roman" w:cs="Times New Roman"/>
-        </w:rPr>
-        <w:t>, começou o desenvolvimento do modelo teste, em ele foi gerado um CSV contendo apenas dois tipos de dados, um sensível/privado e um outro genérico.</w:t>
+        <w:t>Os gráficos gerados foram utilizados para medir e avaliar o desempenho dos modelos conforme os testes eram feitos e código reavaliado, também, foram usados para verificar como o modelo final configurado de maneiras diferentes se comportaram com os dados de entrada, isto é, como as funções de ativações e de saída influenciaram no desempenho geral na identificação e classificação dos dados apresentados.</w:t>
       </w:r>
     </w:p>
     <w:p>
       <w:pPr>
         <w:ind w:firstLine="284"/>
         <w:rPr>
-          <w:rFonts w:ascii="Times New Roman" w:eastAsia="Times New Roman" w:hAnsi="Times New Roman" w:cs="Times New Roman"/>
-        </w:rPr>
-      </w:pPr>
-      <w:r>
-        <w:rPr>
-          <w:rFonts w:ascii="Times New Roman" w:eastAsia="Times New Roman" w:hAnsi="Times New Roman" w:cs="Times New Roman"/>
-        </w:rPr>
-        <w:t xml:space="preserve">Após a geração os dados são processados para permitir a interpretação deles baseados no resultado do processamento, uma vez que o modelo por si não é capaz se interpretar letras, palavras ou até mesmos frases, utilizando do conjunto de ferramentas fornecidas pelo </w:t>
-      </w:r>
-      <w:proofErr w:type="spellStart"/>
-      <w:r>
-        <w:rPr>
-          <w:rFonts w:ascii="Times New Roman" w:eastAsia="Times New Roman" w:hAnsi="Times New Roman" w:cs="Times New Roman"/>
-        </w:rPr>
-        <w:t>tensorflow</w:t>
-      </w:r>
-      <w:proofErr w:type="spellEnd"/>
-      <w:r>
-        <w:rPr>
-          <w:rFonts w:ascii="Times New Roman" w:eastAsia="Times New Roman" w:hAnsi="Times New Roman" w:cs="Times New Roman"/>
-        </w:rPr>
-        <w:t xml:space="preserve"> e o </w:t>
-      </w:r>
-      <w:proofErr w:type="spellStart"/>
-      <w:r>
-        <w:rPr>
-          <w:rFonts w:ascii="Times New Roman" w:eastAsia="Times New Roman" w:hAnsi="Times New Roman" w:cs="Times New Roman"/>
-        </w:rPr>
-        <w:t>keras</w:t>
-      </w:r>
-      <w:proofErr w:type="spellEnd"/>
-      <w:r>
-        <w:rPr>
-          <w:rFonts w:ascii="Times New Roman" w:eastAsia="Times New Roman" w:hAnsi="Times New Roman" w:cs="Times New Roman"/>
-        </w:rPr>
-        <w:t>, é possível compilar cada palavra e associar um valor a elas, permitindo serem interpretadas no modelo teste.</w:t>
-      </w:r>
+          <w:rFonts w:ascii="Times New Roman" w:hAnsi="Times New Roman" w:cs="Times New Roman"/>
+        </w:rPr>
+      </w:pPr>
+      <w:r>
+        <w:rPr>
+          <w:rFonts w:ascii="Times New Roman" w:hAnsi="Times New Roman" w:cs="Times New Roman"/>
+        </w:rPr>
+        <w:t>Com os preparativos feitos e o primeiro modelo criado, foi-se utilizado um método de pré-processamento de palavras transformando-as em valores passíveis de interpretação pelo modelo, uma vez que a IA não interpreta o mundo em associação visual e sim em associação de valores representativos de um objeto alvo. Esse processamento dos dados é utilizado no modelo final e suas variantes, mudando apenas a quantidade de valores de entradas presentes no processamento.</w:t>
+      </w:r>
+    </w:p>
+    <w:p>
+      <w:pPr>
+        <w:rPr>
+          <w:rFonts w:ascii="Times New Roman" w:hAnsi="Times New Roman" w:cs="Times New Roman"/>
+        </w:rPr>
+      </w:pPr>
+    </w:p>
+    <w:tbl>
+      <w:tblPr>
+        <w:tblStyle w:val="Tabelacomgrade"/>
+        <w:tblW w:w="9209" w:type="dxa"/>
+        <w:tblLook w:val="04A0" w:firstRow="1" w:lastRow="0" w:firstColumn="1" w:lastColumn="0" w:noHBand="0" w:noVBand="1"/>
+      </w:tblPr>
+      <w:tblGrid>
+        <w:gridCol w:w="846"/>
+        <w:gridCol w:w="850"/>
+        <w:gridCol w:w="851"/>
+        <w:gridCol w:w="6662"/>
+      </w:tblGrid>
+      <w:tr>
+        <w:trPr>
+          <w:trHeight w:val="341"/>
+        </w:trPr>
+        <w:tc>
+          <w:tcPr>
+            <w:tcW w:w="9209" w:type="dxa"/>
+            <w:gridSpan w:val="4"/>
+            <w:tcBorders>
+              <w:left w:val="nil"/>
+              <w:bottom w:val="single" w:sz="4" w:space="0" w:color="auto"/>
+              <w:right w:val="nil"/>
+            </w:tcBorders>
+          </w:tcPr>
+          <w:p>
+            <w:pPr>
+              <w:pStyle w:val="Ttulo1"/>
+              <w:jc w:val="left"/>
+              <w:rPr>
+                <w:rFonts w:cs="Times New Roman"/>
+              </w:rPr>
+            </w:pPr>
+            <w:r>
+              <w:rPr>
+                <w:rFonts w:cs="Times New Roman"/>
+              </w:rPr>
+              <w:lastRenderedPageBreak/>
+              <w:t xml:space="preserve">Algorítimo </w:t>
+            </w:r>
+            <w:r>
+              <w:rPr>
+                <w:rFonts w:cs="Times New Roman"/>
+              </w:rPr>
+              <w:t>2</w:t>
+            </w:r>
+            <w:r>
+              <w:rPr>
+                <w:rFonts w:cs="Times New Roman"/>
+              </w:rPr>
+              <w:t xml:space="preserve">: </w:t>
+            </w:r>
+            <w:r>
+              <w:rPr>
+                <w:rFonts w:cs="Times New Roman"/>
+              </w:rPr>
+              <w:t>Leitura e Preprocessamento</w:t>
+            </w:r>
+            <w:r>
+              <w:rPr>
+                <w:rFonts w:cs="Times New Roman"/>
+              </w:rPr>
+              <w:t>. Elaborado pelo autor.</w:t>
+            </w:r>
+          </w:p>
+        </w:tc>
+      </w:tr>
+      <w:tr>
+        <w:trPr>
+          <w:trHeight w:val="341"/>
+        </w:trPr>
+        <w:tc>
+          <w:tcPr>
+            <w:tcW w:w="846" w:type="dxa"/>
+            <w:tcBorders>
+              <w:left w:val="nil"/>
+              <w:bottom w:val="nil"/>
+              <w:right w:val="nil"/>
+            </w:tcBorders>
+          </w:tcPr>
+          <w:p>
+            <w:pPr>
+              <w:jc w:val="center"/>
+              <w:rPr>
+                <w:rFonts w:ascii="Times New Roman" w:hAnsi="Times New Roman" w:cs="Times New Roman"/>
+                <w:b/>
+                <w:bCs w:val="0"/>
+              </w:rPr>
+            </w:pPr>
+          </w:p>
+        </w:tc>
+        <w:tc>
+          <w:tcPr>
+            <w:tcW w:w="8363" w:type="dxa"/>
+            <w:gridSpan w:val="3"/>
+            <w:tcBorders>
+              <w:top w:val="nil"/>
+              <w:left w:val="nil"/>
+              <w:bottom w:val="nil"/>
+              <w:right w:val="nil"/>
+            </w:tcBorders>
+          </w:tcPr>
+          <w:p>
+            <w:pPr>
+              <w:rPr>
+                <w:rFonts w:ascii="Times New Roman" w:hAnsi="Times New Roman" w:cs="Times New Roman"/>
+                <w:i/>
+                <w:iCs/>
+              </w:rPr>
+            </w:pPr>
+            <w:r>
+              <w:rPr>
+                <w:rFonts w:ascii="Times New Roman" w:hAnsi="Times New Roman" w:cs="Times New Roman"/>
+                <w:b/>
+                <w:bCs w:val="0"/>
+                <w:i/>
+                <w:iCs/>
+              </w:rPr>
+              <w:t>Input:</w:t>
+            </w:r>
+            <w:r>
+              <w:rPr>
+                <w:rFonts w:ascii="Times New Roman" w:hAnsi="Times New Roman" w:cs="Times New Roman"/>
+                <w:i/>
+                <w:iCs/>
+              </w:rPr>
+              <w:t xml:space="preserve"> </w:t>
+            </w:r>
+            <w:r>
+              <w:rPr>
+                <w:rFonts w:ascii="Times New Roman" w:hAnsi="Times New Roman" w:cs="Times New Roman"/>
+                <w:i/>
+                <w:iCs/>
+              </w:rPr>
+              <w:t>U</w:t>
+            </w:r>
+            <w:r>
+              <w:rPr>
+                <w:rFonts w:ascii="Times New Roman" w:hAnsi="Times New Roman" w:cs="Times New Roman"/>
+                <w:i/>
+                <w:iCs/>
+              </w:rPr>
+              <w:t>ma lista tirad</w:t>
+            </w:r>
+            <w:r>
+              <w:rPr>
+                <w:rFonts w:ascii="Times New Roman" w:hAnsi="Times New Roman" w:cs="Times New Roman"/>
+                <w:i/>
+                <w:iCs/>
+              </w:rPr>
+              <w:t>a</w:t>
+            </w:r>
+            <w:r>
+              <w:rPr>
+                <w:rFonts w:ascii="Times New Roman" w:hAnsi="Times New Roman" w:cs="Times New Roman"/>
+                <w:i/>
+                <w:iCs/>
+              </w:rPr>
+              <w:t xml:space="preserve"> de um database</w:t>
+            </w:r>
+            <w:r>
+              <w:rPr>
+                <w:rFonts w:ascii="Times New Roman" w:hAnsi="Times New Roman" w:cs="Times New Roman"/>
+                <w:i/>
+                <w:iCs/>
+              </w:rPr>
+              <w:t xml:space="preserve"> possuindo colunas e linhas</w:t>
+            </w:r>
+          </w:p>
+        </w:tc>
+      </w:tr>
+      <w:tr>
+        <w:trPr>
+          <w:trHeight w:val="341"/>
+        </w:trPr>
+        <w:tc>
+          <w:tcPr>
+            <w:tcW w:w="846" w:type="dxa"/>
+            <w:tcBorders>
+              <w:top w:val="nil"/>
+              <w:left w:val="nil"/>
+              <w:bottom w:val="nil"/>
+              <w:right w:val="nil"/>
+            </w:tcBorders>
+          </w:tcPr>
+          <w:p>
+            <w:pPr>
+              <w:jc w:val="center"/>
+              <w:rPr>
+                <w:rFonts w:ascii="Times New Roman" w:hAnsi="Times New Roman" w:cs="Times New Roman"/>
+                <w:b/>
+                <w:bCs w:val="0"/>
+              </w:rPr>
+            </w:pPr>
+          </w:p>
+        </w:tc>
+        <w:tc>
+          <w:tcPr>
+            <w:tcW w:w="8363" w:type="dxa"/>
+            <w:gridSpan w:val="3"/>
+            <w:tcBorders>
+              <w:top w:val="nil"/>
+              <w:left w:val="nil"/>
+              <w:bottom w:val="single" w:sz="4" w:space="0" w:color="auto"/>
+              <w:right w:val="nil"/>
+            </w:tcBorders>
+          </w:tcPr>
+          <w:p>
+            <w:pPr>
+              <w:rPr>
+                <w:rFonts w:ascii="Times New Roman" w:hAnsi="Times New Roman" w:cs="Times New Roman"/>
+                <w:i/>
+                <w:iCs/>
+              </w:rPr>
+            </w:pPr>
+            <w:r>
+              <w:rPr>
+                <w:rFonts w:ascii="Times New Roman" w:hAnsi="Times New Roman" w:cs="Times New Roman"/>
+                <w:b/>
+                <w:bCs w:val="0"/>
+                <w:i/>
+                <w:iCs/>
+              </w:rPr>
+              <w:t>Output:</w:t>
+            </w:r>
+            <w:r>
+              <w:rPr>
+                <w:rFonts w:ascii="Times New Roman" w:hAnsi="Times New Roman" w:cs="Times New Roman"/>
+                <w:i/>
+                <w:iCs/>
+              </w:rPr>
+              <w:t xml:space="preserve"> D</w:t>
+            </w:r>
+            <w:r>
+              <w:rPr>
+                <w:rFonts w:ascii="Times New Roman" w:hAnsi="Times New Roman" w:cs="Times New Roman"/>
+                <w:i/>
+                <w:iCs/>
+              </w:rPr>
+              <w:t>uas variáveis (classes X e Y) contendo os valores pr</w:t>
+            </w:r>
+            <w:r>
+              <w:rPr>
+                <w:rFonts w:ascii="Times New Roman" w:hAnsi="Times New Roman" w:cs="Times New Roman"/>
+                <w:i/>
+                <w:iCs/>
+              </w:rPr>
+              <w:t>é-</w:t>
+            </w:r>
+            <w:r>
+              <w:rPr>
+                <w:rFonts w:ascii="Times New Roman" w:hAnsi="Times New Roman" w:cs="Times New Roman"/>
+                <w:i/>
+                <w:iCs/>
+              </w:rPr>
+              <w:t>processado</w:t>
+            </w:r>
+            <w:r>
+              <w:rPr>
+                <w:rFonts w:ascii="Times New Roman" w:hAnsi="Times New Roman" w:cs="Times New Roman"/>
+                <w:i/>
+                <w:iCs/>
+              </w:rPr>
+              <w:t>s</w:t>
+            </w:r>
+            <w:r>
+              <w:rPr>
+                <w:rFonts w:ascii="Times New Roman" w:hAnsi="Times New Roman" w:cs="Times New Roman"/>
+                <w:i/>
+                <w:iCs/>
+              </w:rPr>
+              <w:t>.</w:t>
+            </w:r>
+          </w:p>
+        </w:tc>
+      </w:tr>
+      <w:tr>
+        <w:trPr>
+          <w:trHeight w:val="341"/>
+        </w:trPr>
+        <w:tc>
+          <w:tcPr>
+            <w:tcW w:w="846" w:type="dxa"/>
+            <w:tcBorders>
+              <w:left w:val="nil"/>
+              <w:bottom w:val="nil"/>
+              <w:right w:val="nil"/>
+            </w:tcBorders>
+          </w:tcPr>
+          <w:p>
+            <w:pPr>
+              <w:jc w:val="center"/>
+              <w:rPr>
+                <w:rFonts w:ascii="Times New Roman" w:hAnsi="Times New Roman" w:cs="Times New Roman"/>
+                <w:b/>
+                <w:bCs w:val="0"/>
+              </w:rPr>
+            </w:pPr>
+            <w:r>
+              <w:rPr>
+                <w:rFonts w:ascii="Times New Roman" w:hAnsi="Times New Roman" w:cs="Times New Roman"/>
+                <w:b/>
+                <w:bCs w:val="0"/>
+              </w:rPr>
+              <w:t>1</w:t>
+            </w:r>
+          </w:p>
+        </w:tc>
+        <w:tc>
+          <w:tcPr>
+            <w:tcW w:w="8363" w:type="dxa"/>
+            <w:gridSpan w:val="3"/>
+            <w:tcBorders>
+              <w:top w:val="single" w:sz="4" w:space="0" w:color="auto"/>
+              <w:left w:val="nil"/>
+              <w:bottom w:val="nil"/>
+              <w:right w:val="nil"/>
+            </w:tcBorders>
+          </w:tcPr>
+          <w:p>
+            <w:pPr>
+              <w:rPr>
+                <w:rFonts w:ascii="Times New Roman" w:hAnsi="Times New Roman" w:cs="Times New Roman"/>
+                <w:i/>
+                <w:iCs/>
+                <w:lang w:val="en-US"/>
+              </w:rPr>
+            </w:pPr>
+            <w:r>
+              <w:rPr>
+                <w:rFonts w:ascii="Times New Roman" w:hAnsi="Times New Roman" w:cs="Times New Roman"/>
+                <w:i/>
+                <w:iCs/>
+                <w:lang w:val="en-US"/>
+              </w:rPr>
+              <w:t xml:space="preserve">X </w:t>
+            </w:r>
+            <w:r>
+              <w:rPr>
+                <w:rFonts w:ascii="Times New Roman" w:hAnsi="Times New Roman" w:cs="Times New Roman"/>
+                <w:i/>
+                <w:iCs/>
+              </w:rPr>
+              <w:t>←</w:t>
+            </w:r>
+            <w:r>
+              <w:rPr>
+                <w:rFonts w:ascii="Times New Roman" w:hAnsi="Times New Roman" w:cs="Times New Roman"/>
+                <w:i/>
+                <w:iCs/>
+                <w:lang w:val="en-US"/>
+              </w:rPr>
+              <w:t xml:space="preserve"> </w:t>
+            </w:r>
+            <w:r>
+              <w:rPr>
+                <w:rFonts w:ascii="Times New Roman" w:hAnsi="Times New Roman" w:cs="Times New Roman"/>
+                <w:b/>
+                <w:bCs w:val="0"/>
+                <w:i/>
+                <w:iCs/>
+                <w:lang w:val="en-US"/>
+              </w:rPr>
+              <w:t>read-csv</w:t>
+            </w:r>
+            <w:r>
+              <w:rPr>
+                <w:rFonts w:ascii="Times New Roman" w:hAnsi="Times New Roman" w:cs="Times New Roman"/>
+                <w:i/>
+                <w:iCs/>
+                <w:lang w:val="en-US"/>
+              </w:rPr>
+              <w:t>(string caminho-para-csv);</w:t>
+            </w:r>
+          </w:p>
+        </w:tc>
+      </w:tr>
+      <w:tr>
+        <w:trPr>
+          <w:trHeight w:val="341"/>
+        </w:trPr>
+        <w:tc>
+          <w:tcPr>
+            <w:tcW w:w="846" w:type="dxa"/>
+            <w:tcBorders>
+              <w:top w:val="nil"/>
+              <w:left w:val="nil"/>
+              <w:bottom w:val="nil"/>
+              <w:right w:val="nil"/>
+            </w:tcBorders>
+          </w:tcPr>
+          <w:p>
+            <w:pPr>
+              <w:jc w:val="center"/>
+              <w:rPr>
+                <w:rFonts w:ascii="Times New Roman" w:hAnsi="Times New Roman" w:cs="Times New Roman"/>
+                <w:b/>
+                <w:bCs w:val="0"/>
+                <w:lang w:val="en-US"/>
+              </w:rPr>
+            </w:pPr>
+            <w:r>
+              <w:rPr>
+                <w:rFonts w:ascii="Times New Roman" w:hAnsi="Times New Roman" w:cs="Times New Roman"/>
+                <w:b/>
+                <w:bCs w:val="0"/>
+                <w:lang w:val="en-US"/>
+              </w:rPr>
+              <w:t>2</w:t>
+            </w:r>
+          </w:p>
+        </w:tc>
+        <w:tc>
+          <w:tcPr>
+            <w:tcW w:w="8363" w:type="dxa"/>
+            <w:gridSpan w:val="3"/>
+            <w:tcBorders>
+              <w:top w:val="nil"/>
+              <w:left w:val="nil"/>
+              <w:bottom w:val="nil"/>
+              <w:right w:val="nil"/>
+            </w:tcBorders>
+          </w:tcPr>
+          <w:p>
+            <w:pPr>
+              <w:rPr>
+                <w:rFonts w:ascii="Times New Roman" w:hAnsi="Times New Roman" w:cs="Times New Roman"/>
+                <w:i/>
+                <w:iCs/>
+                <w:lang w:val="en-US"/>
+              </w:rPr>
+            </w:pPr>
+            <w:r>
+              <w:rPr>
+                <w:rFonts w:ascii="Times New Roman" w:hAnsi="Times New Roman" w:cs="Times New Roman"/>
+                <w:i/>
+                <w:iCs/>
+                <w:lang w:val="en-US"/>
+              </w:rPr>
+              <w:t xml:space="preserve">X </w:t>
+            </w:r>
+            <w:r>
+              <w:rPr>
+                <w:rFonts w:ascii="Times New Roman" w:hAnsi="Times New Roman" w:cs="Times New Roman"/>
+                <w:i/>
+                <w:iCs/>
+                <w:lang w:val="en-US"/>
+              </w:rPr>
+              <w:t>←</w:t>
+            </w:r>
+            <w:r>
+              <w:rPr>
+                <w:rFonts w:ascii="Times New Roman" w:hAnsi="Times New Roman" w:cs="Times New Roman"/>
+                <w:i/>
+                <w:iCs/>
+                <w:lang w:val="en-US"/>
+              </w:rPr>
+              <w:t xml:space="preserve"> X.</w:t>
+            </w:r>
+            <w:r>
+              <w:rPr>
+                <w:rFonts w:ascii="Times New Roman" w:hAnsi="Times New Roman" w:cs="Times New Roman"/>
+                <w:b/>
+                <w:bCs w:val="0"/>
+                <w:i/>
+                <w:iCs/>
+                <w:lang w:val="en-US"/>
+              </w:rPr>
+              <w:t>fillna</w:t>
+            </w:r>
+            <w:r>
+              <w:rPr>
+                <w:rFonts w:ascii="Times New Roman" w:hAnsi="Times New Roman" w:cs="Times New Roman"/>
+                <w:i/>
+                <w:iCs/>
+                <w:lang w:val="en-US"/>
+              </w:rPr>
+              <w:t xml:space="preserve">(media(X) </w:t>
+            </w:r>
+            <w:r>
+              <w:rPr>
+                <w:rFonts w:ascii="Times New Roman" w:hAnsi="Times New Roman" w:cs="Times New Roman"/>
+                <w:b/>
+                <w:bCs w:val="0"/>
+                <w:i/>
+                <w:iCs/>
+                <w:lang w:val="en-US"/>
+              </w:rPr>
+              <w:t>inplace</w:t>
+            </w:r>
+            <w:r>
+              <w:rPr>
+                <w:rFonts w:ascii="Times New Roman" w:hAnsi="Times New Roman" w:cs="Times New Roman"/>
+                <w:i/>
+                <w:iCs/>
+                <w:lang w:val="en-US"/>
+              </w:rPr>
+              <w:t xml:space="preserve"> </w:t>
+            </w:r>
+            <w:r>
+              <w:rPr>
+                <w:rFonts w:ascii="Times New Roman" w:hAnsi="Times New Roman" w:cs="Times New Roman"/>
+                <w:i/>
+                <w:iCs/>
+                <w:lang w:val="en-US"/>
+              </w:rPr>
+              <w:t>←</w:t>
+            </w:r>
+            <w:r>
+              <w:rPr>
+                <w:rFonts w:ascii="Times New Roman" w:hAnsi="Times New Roman" w:cs="Times New Roman"/>
+                <w:i/>
+                <w:iCs/>
+                <w:lang w:val="en-US"/>
+              </w:rPr>
+              <w:t xml:space="preserve"> True);</w:t>
+            </w:r>
+          </w:p>
+        </w:tc>
+      </w:tr>
+      <w:tr>
+        <w:trPr>
+          <w:trHeight w:val="341"/>
+        </w:trPr>
+        <w:tc>
+          <w:tcPr>
+            <w:tcW w:w="846" w:type="dxa"/>
+            <w:tcBorders>
+              <w:top w:val="nil"/>
+              <w:left w:val="nil"/>
+              <w:bottom w:val="nil"/>
+              <w:right w:val="nil"/>
+            </w:tcBorders>
+          </w:tcPr>
+          <w:p>
+            <w:pPr>
+              <w:jc w:val="center"/>
+              <w:rPr>
+                <w:rFonts w:ascii="Times New Roman" w:hAnsi="Times New Roman" w:cs="Times New Roman"/>
+                <w:b/>
+                <w:bCs w:val="0"/>
+                <w:lang w:val="en-US"/>
+              </w:rPr>
+            </w:pPr>
+            <w:r>
+              <w:rPr>
+                <w:rFonts w:ascii="Times New Roman" w:hAnsi="Times New Roman" w:cs="Times New Roman"/>
+                <w:b/>
+                <w:bCs w:val="0"/>
+                <w:lang w:val="en-US"/>
+              </w:rPr>
+              <w:t>3</w:t>
+            </w:r>
+          </w:p>
+        </w:tc>
+        <w:tc>
+          <w:tcPr>
+            <w:tcW w:w="8363" w:type="dxa"/>
+            <w:gridSpan w:val="3"/>
+            <w:tcBorders>
+              <w:top w:val="nil"/>
+              <w:left w:val="nil"/>
+              <w:bottom w:val="nil"/>
+              <w:right w:val="nil"/>
+            </w:tcBorders>
+          </w:tcPr>
+          <w:p>
+            <w:pPr>
+              <w:rPr>
+                <w:rFonts w:ascii="Times New Roman" w:hAnsi="Times New Roman" w:cs="Times New Roman"/>
+                <w:i/>
+                <w:iCs/>
+                <w:lang w:val="en-US"/>
+              </w:rPr>
+            </w:pPr>
+            <w:r>
+              <w:rPr>
+                <w:rFonts w:ascii="Times New Roman" w:hAnsi="Times New Roman" w:cs="Times New Roman"/>
+                <w:i/>
+                <w:iCs/>
+                <w:lang w:val="en-US"/>
+              </w:rPr>
+              <w:t xml:space="preserve">colunas </w:t>
+            </w:r>
+            <w:r>
+              <w:rPr>
+                <w:rFonts w:ascii="Times New Roman" w:hAnsi="Times New Roman" w:cs="Times New Roman"/>
+                <w:i/>
+                <w:iCs/>
+              </w:rPr>
+              <w:t>←</w:t>
+            </w:r>
+            <w:r>
+              <w:rPr>
+                <w:rFonts w:ascii="Times New Roman" w:hAnsi="Times New Roman" w:cs="Times New Roman"/>
+                <w:i/>
+                <w:iCs/>
+              </w:rPr>
+              <w:t xml:space="preserve"> lista(X);</w:t>
+            </w:r>
+          </w:p>
+        </w:tc>
+      </w:tr>
+      <w:tr>
+        <w:trPr>
+          <w:trHeight w:val="341"/>
+        </w:trPr>
+        <w:tc>
+          <w:tcPr>
+            <w:tcW w:w="846" w:type="dxa"/>
+            <w:tcBorders>
+              <w:top w:val="nil"/>
+              <w:left w:val="nil"/>
+              <w:bottom w:val="nil"/>
+              <w:right w:val="nil"/>
+            </w:tcBorders>
+          </w:tcPr>
+          <w:p>
+            <w:pPr>
+              <w:jc w:val="center"/>
+              <w:rPr>
+                <w:rFonts w:ascii="Times New Roman" w:hAnsi="Times New Roman" w:cs="Times New Roman"/>
+                <w:b/>
+                <w:bCs w:val="0"/>
+                <w:lang w:val="en-US"/>
+              </w:rPr>
+            </w:pPr>
+            <w:r>
+              <w:rPr>
+                <w:rFonts w:ascii="Times New Roman" w:hAnsi="Times New Roman" w:cs="Times New Roman"/>
+                <w:b/>
+                <w:bCs w:val="0"/>
+                <w:lang w:val="en-US"/>
+              </w:rPr>
+              <w:t>4</w:t>
+            </w:r>
+          </w:p>
+        </w:tc>
+        <w:tc>
+          <w:tcPr>
+            <w:tcW w:w="8363" w:type="dxa"/>
+            <w:gridSpan w:val="3"/>
+            <w:tcBorders>
+              <w:top w:val="nil"/>
+              <w:left w:val="nil"/>
+              <w:bottom w:val="nil"/>
+              <w:right w:val="nil"/>
+            </w:tcBorders>
+          </w:tcPr>
+          <w:p>
+            <w:pPr>
+              <w:rPr>
+                <w:rFonts w:ascii="Times New Roman" w:hAnsi="Times New Roman" w:cs="Times New Roman"/>
+                <w:b/>
+                <w:bCs w:val="0"/>
+                <w:i/>
+                <w:iCs/>
+              </w:rPr>
+            </w:pPr>
+            <w:r>
+              <w:rPr>
+                <w:rFonts w:ascii="Times New Roman" w:hAnsi="Times New Roman" w:cs="Times New Roman"/>
+                <w:b/>
+                <w:bCs w:val="0"/>
+                <w:i/>
+                <w:iCs/>
+              </w:rPr>
+              <w:t>p</w:t>
+            </w:r>
+            <w:r>
+              <w:rPr>
+                <w:rFonts w:ascii="Times New Roman" w:hAnsi="Times New Roman" w:cs="Times New Roman"/>
+                <w:b/>
+                <w:bCs w:val="0"/>
+                <w:i/>
+                <w:iCs/>
+              </w:rPr>
+              <w:t>ara</w:t>
+            </w:r>
+            <w:r>
+              <w:rPr>
+                <w:rFonts w:ascii="Times New Roman" w:hAnsi="Times New Roman" w:cs="Times New Roman"/>
+                <w:i/>
+                <w:iCs/>
+              </w:rPr>
+              <w:t xml:space="preserve"> index </w:t>
+            </w:r>
+            <w:r>
+              <w:rPr>
+                <w:rFonts w:ascii="Times New Roman" w:hAnsi="Times New Roman" w:cs="Times New Roman"/>
+                <w:b/>
+                <w:bCs w:val="0"/>
+                <w:i/>
+                <w:iCs/>
+              </w:rPr>
+              <w:t>em</w:t>
+            </w:r>
+            <w:r>
+              <w:rPr>
+                <w:rFonts w:ascii="Times New Roman" w:hAnsi="Times New Roman" w:cs="Times New Roman"/>
+                <w:i/>
+                <w:iCs/>
+              </w:rPr>
+              <w:t xml:space="preserve"> colunas </w:t>
+            </w:r>
+            <w:r>
+              <w:rPr>
+                <w:rFonts w:ascii="Times New Roman" w:hAnsi="Times New Roman" w:cs="Times New Roman"/>
+                <w:b/>
+                <w:bCs w:val="0"/>
+                <w:i/>
+                <w:iCs/>
+              </w:rPr>
+              <w:t>faça:</w:t>
+            </w:r>
+          </w:p>
+        </w:tc>
+      </w:tr>
+      <w:tr>
+        <w:trPr>
+          <w:trHeight w:val="341"/>
+        </w:trPr>
+        <w:tc>
+          <w:tcPr>
+            <w:tcW w:w="846" w:type="dxa"/>
+            <w:tcBorders>
+              <w:top w:val="nil"/>
+              <w:left w:val="nil"/>
+              <w:bottom w:val="nil"/>
+              <w:right w:val="nil"/>
+            </w:tcBorders>
+          </w:tcPr>
+          <w:p>
+            <w:pPr>
+              <w:jc w:val="center"/>
+              <w:rPr>
+                <w:rFonts w:ascii="Times New Roman" w:hAnsi="Times New Roman" w:cs="Times New Roman"/>
+                <w:b/>
+                <w:bCs w:val="0"/>
+              </w:rPr>
+            </w:pPr>
+            <w:r>
+              <w:rPr>
+                <w:rFonts w:ascii="Times New Roman" w:hAnsi="Times New Roman" w:cs="Times New Roman"/>
+                <w:b/>
+                <w:bCs w:val="0"/>
+              </w:rPr>
+              <w:t>5</w:t>
+            </w:r>
+          </w:p>
+        </w:tc>
+        <w:tc>
+          <w:tcPr>
+            <w:tcW w:w="850" w:type="dxa"/>
+            <w:tcBorders>
+              <w:top w:val="nil"/>
+              <w:left w:val="nil"/>
+              <w:bottom w:val="nil"/>
+              <w:right w:val="nil"/>
+            </w:tcBorders>
+          </w:tcPr>
+          <w:p>
+            <w:pPr>
+              <w:jc w:val="center"/>
+              <w:rPr>
+                <w:rFonts w:ascii="Times New Roman" w:hAnsi="Times New Roman" w:cs="Times New Roman"/>
+              </w:rPr>
+            </w:pPr>
+          </w:p>
+        </w:tc>
+        <w:tc>
+          <w:tcPr>
+            <w:tcW w:w="7513" w:type="dxa"/>
+            <w:gridSpan w:val="2"/>
+            <w:tcBorders>
+              <w:top w:val="nil"/>
+              <w:left w:val="nil"/>
+              <w:bottom w:val="nil"/>
+              <w:right w:val="nil"/>
+            </w:tcBorders>
+          </w:tcPr>
+          <w:p>
+            <w:pPr>
+              <w:rPr>
+                <w:rFonts w:ascii="Times New Roman" w:hAnsi="Times New Roman" w:cs="Times New Roman"/>
+                <w:i/>
+                <w:iCs/>
+              </w:rPr>
+            </w:pPr>
+            <w:r>
+              <w:rPr>
+                <w:rFonts w:ascii="Times New Roman" w:hAnsi="Times New Roman" w:cs="Times New Roman"/>
+                <w:b/>
+                <w:bCs w:val="0"/>
+                <w:i/>
+                <w:iCs/>
+              </w:rPr>
+              <w:t>s</w:t>
+            </w:r>
+            <w:r>
+              <w:rPr>
+                <w:rFonts w:ascii="Times New Roman" w:hAnsi="Times New Roman" w:cs="Times New Roman"/>
+                <w:b/>
+                <w:bCs w:val="0"/>
+                <w:i/>
+                <w:iCs/>
+              </w:rPr>
+              <w:t xml:space="preserve">e </w:t>
+            </w:r>
+            <w:r>
+              <w:rPr>
+                <w:rFonts w:ascii="Times New Roman" w:hAnsi="Times New Roman" w:cs="Times New Roman"/>
+                <w:i/>
+                <w:iCs/>
+              </w:rPr>
+              <w:t xml:space="preserve">X[index].dtypes </w:t>
+            </w:r>
+            <w:r>
+              <w:rPr>
+                <w:rFonts w:ascii="Times New Roman" w:hAnsi="Times New Roman" w:cs="Times New Roman"/>
+                <w:b/>
+                <w:i/>
+                <w:iCs/>
+              </w:rPr>
+              <w:t>==</w:t>
+            </w:r>
+            <w:r>
+              <w:rPr>
+                <w:rFonts w:ascii="Times New Roman" w:hAnsi="Times New Roman" w:cs="Times New Roman"/>
+                <w:i/>
+                <w:iCs/>
+              </w:rPr>
+              <w:t xml:space="preserve"> ‘object’ </w:t>
+            </w:r>
+            <w:r>
+              <w:rPr>
+                <w:rFonts w:ascii="Times New Roman" w:hAnsi="Times New Roman" w:cs="Times New Roman"/>
+                <w:b/>
+                <w:bCs w:val="0"/>
+                <w:i/>
+                <w:iCs/>
+              </w:rPr>
+              <w:t>então:</w:t>
+            </w:r>
+          </w:p>
+        </w:tc>
+      </w:tr>
+      <w:tr>
+        <w:trPr>
+          <w:trHeight w:val="341"/>
+        </w:trPr>
+        <w:tc>
+          <w:tcPr>
+            <w:tcW w:w="846" w:type="dxa"/>
+            <w:tcBorders>
+              <w:top w:val="nil"/>
+              <w:left w:val="nil"/>
+              <w:bottom w:val="nil"/>
+              <w:right w:val="nil"/>
+            </w:tcBorders>
+          </w:tcPr>
+          <w:p>
+            <w:pPr>
+              <w:jc w:val="center"/>
+              <w:rPr>
+                <w:rFonts w:ascii="Times New Roman" w:hAnsi="Times New Roman" w:cs="Times New Roman"/>
+                <w:b/>
+                <w:bCs w:val="0"/>
+              </w:rPr>
+            </w:pPr>
+            <w:r>
+              <w:rPr>
+                <w:rFonts w:ascii="Times New Roman" w:hAnsi="Times New Roman" w:cs="Times New Roman"/>
+                <w:b/>
+                <w:bCs w:val="0"/>
+              </w:rPr>
+              <w:t>6</w:t>
+            </w:r>
+          </w:p>
+        </w:tc>
+        <w:tc>
+          <w:tcPr>
+            <w:tcW w:w="850" w:type="dxa"/>
+            <w:tcBorders>
+              <w:top w:val="nil"/>
+              <w:left w:val="nil"/>
+              <w:bottom w:val="nil"/>
+              <w:right w:val="nil"/>
+            </w:tcBorders>
+          </w:tcPr>
+          <w:p>
+            <w:pPr>
+              <w:jc w:val="center"/>
+              <w:rPr>
+                <w:rFonts w:ascii="Times New Roman" w:hAnsi="Times New Roman" w:cs="Times New Roman"/>
+              </w:rPr>
+            </w:pPr>
+          </w:p>
+        </w:tc>
+        <w:tc>
+          <w:tcPr>
+            <w:tcW w:w="851" w:type="dxa"/>
+            <w:tcBorders>
+              <w:top w:val="nil"/>
+              <w:left w:val="nil"/>
+              <w:bottom w:val="nil"/>
+              <w:right w:val="nil"/>
+            </w:tcBorders>
+          </w:tcPr>
+          <w:p>
+            <w:pPr>
+              <w:rPr>
+                <w:rFonts w:ascii="Times New Roman" w:hAnsi="Times New Roman" w:cs="Times New Roman"/>
+              </w:rPr>
+            </w:pPr>
+          </w:p>
+        </w:tc>
+        <w:tc>
+          <w:tcPr>
+            <w:tcW w:w="6662" w:type="dxa"/>
+            <w:tcBorders>
+              <w:top w:val="nil"/>
+              <w:left w:val="nil"/>
+              <w:bottom w:val="nil"/>
+              <w:right w:val="nil"/>
+            </w:tcBorders>
+          </w:tcPr>
+          <w:p>
+            <w:pPr>
+              <w:rPr>
+                <w:rFonts w:ascii="Times New Roman" w:hAnsi="Times New Roman" w:cs="Times New Roman"/>
+                <w:i/>
+                <w:iCs/>
+              </w:rPr>
+            </w:pPr>
+            <w:r>
+              <w:rPr>
+                <w:rFonts w:ascii="Times New Roman" w:hAnsi="Times New Roman" w:cs="Times New Roman"/>
+                <w:i/>
+                <w:iCs/>
+              </w:rPr>
+              <w:t xml:space="preserve">X[index] </w:t>
+            </w:r>
+            <w:r>
+              <w:rPr>
+                <w:rFonts w:ascii="Times New Roman" w:hAnsi="Times New Roman" w:cs="Times New Roman"/>
+                <w:i/>
+                <w:iCs/>
+              </w:rPr>
+              <w:t>←</w:t>
+            </w:r>
+            <w:r>
+              <w:rPr>
+                <w:rFonts w:ascii="Times New Roman" w:hAnsi="Times New Roman" w:cs="Times New Roman"/>
+                <w:i/>
+                <w:iCs/>
+              </w:rPr>
+              <w:t xml:space="preserve"> </w:t>
+            </w:r>
+            <w:r>
+              <w:rPr>
+                <w:rFonts w:ascii="Times New Roman" w:hAnsi="Times New Roman" w:cs="Times New Roman"/>
+                <w:b/>
+                <w:bCs w:val="0"/>
+                <w:i/>
+                <w:iCs/>
+              </w:rPr>
+              <w:t>Categorizar</w:t>
+            </w:r>
+            <w:r>
+              <w:rPr>
+                <w:rFonts w:ascii="Times New Roman" w:hAnsi="Times New Roman" w:cs="Times New Roman"/>
+                <w:i/>
+                <w:iCs/>
+              </w:rPr>
+              <w:t>(</w:t>
+            </w:r>
+            <w:r>
+              <w:rPr>
+                <w:rFonts w:ascii="Times New Roman" w:hAnsi="Times New Roman" w:cs="Times New Roman"/>
+                <w:b/>
+                <w:bCs w:val="0"/>
+                <w:i/>
+                <w:iCs/>
+              </w:rPr>
+              <w:t>Fatorizar</w:t>
+            </w:r>
+            <w:r>
+              <w:rPr>
+                <w:rFonts w:ascii="Times New Roman" w:hAnsi="Times New Roman" w:cs="Times New Roman"/>
+                <w:i/>
+                <w:iCs/>
+              </w:rPr>
+              <w:t>(X[index])[0])</w:t>
+            </w:r>
+          </w:p>
+        </w:tc>
+      </w:tr>
+      <w:tr>
+        <w:trPr>
+          <w:trHeight w:val="341"/>
+        </w:trPr>
+        <w:tc>
+          <w:tcPr>
+            <w:tcW w:w="846" w:type="dxa"/>
+            <w:tcBorders>
+              <w:top w:val="nil"/>
+              <w:left w:val="nil"/>
+              <w:bottom w:val="nil"/>
+              <w:right w:val="nil"/>
+            </w:tcBorders>
+          </w:tcPr>
+          <w:p>
+            <w:pPr>
+              <w:jc w:val="center"/>
+              <w:rPr>
+                <w:rFonts w:ascii="Times New Roman" w:hAnsi="Times New Roman" w:cs="Times New Roman"/>
+                <w:b/>
+                <w:bCs w:val="0"/>
+              </w:rPr>
+            </w:pPr>
+            <w:r>
+              <w:rPr>
+                <w:rFonts w:ascii="Times New Roman" w:hAnsi="Times New Roman" w:cs="Times New Roman"/>
+                <w:b/>
+                <w:bCs w:val="0"/>
+              </w:rPr>
+              <w:t>7</w:t>
+            </w:r>
+          </w:p>
+        </w:tc>
+        <w:tc>
+          <w:tcPr>
+            <w:tcW w:w="850" w:type="dxa"/>
+            <w:tcBorders>
+              <w:top w:val="nil"/>
+              <w:left w:val="nil"/>
+              <w:bottom w:val="nil"/>
+              <w:right w:val="nil"/>
+            </w:tcBorders>
+          </w:tcPr>
+          <w:p>
+            <w:pPr>
+              <w:jc w:val="center"/>
+              <w:rPr>
+                <w:rFonts w:ascii="Times New Roman" w:hAnsi="Times New Roman" w:cs="Times New Roman"/>
+              </w:rPr>
+            </w:pPr>
+          </w:p>
+        </w:tc>
+        <w:tc>
+          <w:tcPr>
+            <w:tcW w:w="851" w:type="dxa"/>
+            <w:tcBorders>
+              <w:top w:val="nil"/>
+              <w:left w:val="nil"/>
+              <w:bottom w:val="nil"/>
+              <w:right w:val="nil"/>
+            </w:tcBorders>
+          </w:tcPr>
+          <w:p>
+            <w:pPr>
+              <w:rPr>
+                <w:rFonts w:ascii="Times New Roman" w:hAnsi="Times New Roman" w:cs="Times New Roman"/>
+                <w:b/>
+                <w:bCs w:val="0"/>
+              </w:rPr>
+            </w:pPr>
+            <w:r>
+              <w:rPr>
+                <w:rFonts w:ascii="Times New Roman" w:hAnsi="Times New Roman" w:cs="Times New Roman"/>
+                <w:b/>
+                <w:bCs w:val="0"/>
+              </w:rPr>
+              <w:t>f</w:t>
+            </w:r>
+            <w:r>
+              <w:rPr>
+                <w:rFonts w:ascii="Times New Roman" w:hAnsi="Times New Roman" w:cs="Times New Roman"/>
+                <w:b/>
+                <w:bCs w:val="0"/>
+              </w:rPr>
+              <w:t>im</w:t>
+            </w:r>
+          </w:p>
+        </w:tc>
+        <w:tc>
+          <w:tcPr>
+            <w:tcW w:w="6662" w:type="dxa"/>
+            <w:tcBorders>
+              <w:top w:val="nil"/>
+              <w:left w:val="nil"/>
+              <w:bottom w:val="nil"/>
+              <w:right w:val="nil"/>
+            </w:tcBorders>
+          </w:tcPr>
+          <w:p>
+            <w:pPr>
+              <w:rPr>
+                <w:rFonts w:ascii="Times New Roman" w:hAnsi="Times New Roman" w:cs="Times New Roman"/>
+                <w:i/>
+                <w:iCs/>
+              </w:rPr>
+            </w:pPr>
+          </w:p>
+        </w:tc>
+      </w:tr>
+      <w:tr>
+        <w:trPr>
+          <w:trHeight w:val="341"/>
+        </w:trPr>
+        <w:tc>
+          <w:tcPr>
+            <w:tcW w:w="846" w:type="dxa"/>
+            <w:tcBorders>
+              <w:top w:val="nil"/>
+              <w:left w:val="nil"/>
+              <w:bottom w:val="nil"/>
+              <w:right w:val="nil"/>
+            </w:tcBorders>
+          </w:tcPr>
+          <w:p>
+            <w:pPr>
+              <w:jc w:val="center"/>
+              <w:rPr>
+                <w:rFonts w:ascii="Times New Roman" w:hAnsi="Times New Roman" w:cs="Times New Roman"/>
+                <w:b/>
+                <w:bCs w:val="0"/>
+              </w:rPr>
+            </w:pPr>
+            <w:r>
+              <w:rPr>
+                <w:rFonts w:ascii="Times New Roman" w:hAnsi="Times New Roman" w:cs="Times New Roman"/>
+                <w:b/>
+                <w:bCs w:val="0"/>
+              </w:rPr>
+              <w:t>8</w:t>
+            </w:r>
+          </w:p>
+        </w:tc>
+        <w:tc>
+          <w:tcPr>
+            <w:tcW w:w="8363" w:type="dxa"/>
+            <w:gridSpan w:val="3"/>
+            <w:tcBorders>
+              <w:top w:val="nil"/>
+              <w:left w:val="nil"/>
+              <w:bottom w:val="nil"/>
+              <w:right w:val="nil"/>
+            </w:tcBorders>
+          </w:tcPr>
+          <w:p>
+            <w:pPr>
+              <w:rPr>
+                <w:rFonts w:ascii="Times New Roman" w:hAnsi="Times New Roman" w:cs="Times New Roman"/>
+                <w:i/>
+                <w:iCs/>
+              </w:rPr>
+            </w:pPr>
+            <w:r>
+              <w:rPr>
+                <w:rFonts w:ascii="Times New Roman" w:hAnsi="Times New Roman" w:cs="Times New Roman"/>
+                <w:i/>
+                <w:iCs/>
+              </w:rPr>
+              <w:t xml:space="preserve">Le </w:t>
+            </w:r>
+            <w:r>
+              <w:rPr>
+                <w:rFonts w:ascii="Times New Roman" w:hAnsi="Times New Roman" w:cs="Times New Roman"/>
+                <w:i/>
+                <w:iCs/>
+                <w:lang w:val="en-US"/>
+              </w:rPr>
+              <w:t>←</w:t>
+            </w:r>
+            <w:r>
+              <w:rPr>
+                <w:rFonts w:ascii="Times New Roman" w:hAnsi="Times New Roman" w:cs="Times New Roman"/>
+                <w:i/>
+                <w:iCs/>
+              </w:rPr>
+              <w:t xml:space="preserve"> </w:t>
+            </w:r>
+            <w:r>
+              <w:rPr>
+                <w:rFonts w:ascii="Times New Roman" w:hAnsi="Times New Roman" w:cs="Times New Roman"/>
+                <w:b/>
+                <w:bCs w:val="0"/>
+                <w:i/>
+                <w:iCs/>
+              </w:rPr>
+              <w:t>preprocessing</w:t>
+            </w:r>
+            <w:r>
+              <w:rPr>
+                <w:rFonts w:ascii="Times New Roman" w:hAnsi="Times New Roman" w:cs="Times New Roman"/>
+                <w:i/>
+                <w:iCs/>
+              </w:rPr>
+              <w:t>.</w:t>
+            </w:r>
+            <w:r>
+              <w:rPr>
+                <w:rFonts w:ascii="Times New Roman" w:hAnsi="Times New Roman" w:cs="Times New Roman"/>
+                <w:b/>
+                <w:bCs w:val="0"/>
+                <w:i/>
+                <w:iCs/>
+              </w:rPr>
+              <w:t>LabelEncoder</w:t>
+            </w:r>
+            <w:r>
+              <w:rPr>
+                <w:rFonts w:ascii="Times New Roman" w:hAnsi="Times New Roman" w:cs="Times New Roman"/>
+                <w:i/>
+                <w:iCs/>
+              </w:rPr>
+              <w:t>();</w:t>
+            </w:r>
+          </w:p>
+        </w:tc>
+      </w:tr>
+      <w:tr>
+        <w:trPr>
+          <w:trHeight w:val="341"/>
+        </w:trPr>
+        <w:tc>
+          <w:tcPr>
+            <w:tcW w:w="846" w:type="dxa"/>
+            <w:tcBorders>
+              <w:top w:val="nil"/>
+              <w:left w:val="nil"/>
+              <w:bottom w:val="nil"/>
+              <w:right w:val="nil"/>
+            </w:tcBorders>
+          </w:tcPr>
+          <w:p>
+            <w:pPr>
+              <w:jc w:val="center"/>
+              <w:rPr>
+                <w:rFonts w:ascii="Times New Roman" w:hAnsi="Times New Roman" w:cs="Times New Roman"/>
+                <w:b/>
+                <w:bCs w:val="0"/>
+              </w:rPr>
+            </w:pPr>
+            <w:r>
+              <w:rPr>
+                <w:rFonts w:ascii="Times New Roman" w:hAnsi="Times New Roman" w:cs="Times New Roman"/>
+                <w:b/>
+                <w:bCs w:val="0"/>
+              </w:rPr>
+              <w:t>9</w:t>
+            </w:r>
+          </w:p>
+        </w:tc>
+        <w:tc>
+          <w:tcPr>
+            <w:tcW w:w="8363" w:type="dxa"/>
+            <w:gridSpan w:val="3"/>
+            <w:tcBorders>
+              <w:top w:val="nil"/>
+              <w:left w:val="nil"/>
+              <w:bottom w:val="nil"/>
+              <w:right w:val="nil"/>
+            </w:tcBorders>
+          </w:tcPr>
+          <w:p>
+            <w:pPr>
+              <w:rPr>
+                <w:rFonts w:ascii="Times New Roman" w:hAnsi="Times New Roman" w:cs="Times New Roman"/>
+                <w:i/>
+                <w:iCs/>
+              </w:rPr>
+            </w:pPr>
+            <w:r>
+              <w:rPr>
+                <w:rFonts w:ascii="Times New Roman" w:hAnsi="Times New Roman" w:cs="Times New Roman"/>
+                <w:b/>
+                <w:bCs w:val="0"/>
+                <w:i/>
+                <w:iCs/>
+              </w:rPr>
+              <w:t>p</w:t>
+            </w:r>
+            <w:r>
+              <w:rPr>
+                <w:rFonts w:ascii="Times New Roman" w:hAnsi="Times New Roman" w:cs="Times New Roman"/>
+                <w:b/>
+                <w:bCs w:val="0"/>
+                <w:i/>
+                <w:iCs/>
+              </w:rPr>
+              <w:t>ara</w:t>
+            </w:r>
+            <w:r>
+              <w:rPr>
+                <w:rFonts w:ascii="Times New Roman" w:hAnsi="Times New Roman" w:cs="Times New Roman"/>
+                <w:i/>
+                <w:iCs/>
+              </w:rPr>
+              <w:t xml:space="preserve"> i </w:t>
+            </w:r>
+            <w:r>
+              <w:rPr>
+                <w:rFonts w:ascii="Times New Roman" w:hAnsi="Times New Roman" w:cs="Times New Roman"/>
+                <w:b/>
+                <w:bCs w:val="0"/>
+                <w:i/>
+                <w:iCs/>
+              </w:rPr>
+              <w:t>em</w:t>
+            </w:r>
+            <w:r>
+              <w:rPr>
+                <w:rFonts w:ascii="Times New Roman" w:hAnsi="Times New Roman" w:cs="Times New Roman"/>
+                <w:i/>
+                <w:iCs/>
+              </w:rPr>
+              <w:t xml:space="preserve"> colunas </w:t>
+            </w:r>
+            <w:r>
+              <w:rPr>
+                <w:rFonts w:ascii="Times New Roman" w:hAnsi="Times New Roman" w:cs="Times New Roman"/>
+                <w:b/>
+                <w:bCs w:val="0"/>
+                <w:i/>
+                <w:iCs/>
+              </w:rPr>
+              <w:t>faça</w:t>
+            </w:r>
+            <w:r>
+              <w:rPr>
+                <w:rFonts w:ascii="Times New Roman" w:hAnsi="Times New Roman" w:cs="Times New Roman"/>
+                <w:i/>
+                <w:iCs/>
+              </w:rPr>
+              <w:t>:</w:t>
+            </w:r>
+          </w:p>
+        </w:tc>
+      </w:tr>
+      <w:tr>
+        <w:trPr>
+          <w:trHeight w:val="341"/>
+        </w:trPr>
+        <w:tc>
+          <w:tcPr>
+            <w:tcW w:w="846" w:type="dxa"/>
+            <w:tcBorders>
+              <w:top w:val="nil"/>
+              <w:left w:val="nil"/>
+              <w:bottom w:val="nil"/>
+              <w:right w:val="nil"/>
+            </w:tcBorders>
+          </w:tcPr>
+          <w:p>
+            <w:pPr>
+              <w:jc w:val="center"/>
+              <w:rPr>
+                <w:rFonts w:ascii="Times New Roman" w:hAnsi="Times New Roman" w:cs="Times New Roman"/>
+                <w:b/>
+                <w:bCs w:val="0"/>
+              </w:rPr>
+            </w:pPr>
+            <w:r>
+              <w:rPr>
+                <w:rFonts w:ascii="Times New Roman" w:hAnsi="Times New Roman" w:cs="Times New Roman"/>
+                <w:b/>
+                <w:bCs w:val="0"/>
+              </w:rPr>
+              <w:t>10</w:t>
+            </w:r>
+          </w:p>
+        </w:tc>
+        <w:tc>
+          <w:tcPr>
+            <w:tcW w:w="850" w:type="dxa"/>
+            <w:tcBorders>
+              <w:top w:val="nil"/>
+              <w:left w:val="nil"/>
+              <w:bottom w:val="nil"/>
+              <w:right w:val="nil"/>
+            </w:tcBorders>
+          </w:tcPr>
+          <w:p>
+            <w:pPr>
+              <w:rPr>
+                <w:rFonts w:ascii="Times New Roman" w:hAnsi="Times New Roman" w:cs="Times New Roman"/>
+              </w:rPr>
+            </w:pPr>
+          </w:p>
+        </w:tc>
+        <w:tc>
+          <w:tcPr>
+            <w:tcW w:w="7513" w:type="dxa"/>
+            <w:gridSpan w:val="2"/>
+            <w:tcBorders>
+              <w:top w:val="nil"/>
+              <w:left w:val="nil"/>
+              <w:bottom w:val="nil"/>
+              <w:right w:val="nil"/>
+            </w:tcBorders>
+          </w:tcPr>
+          <w:p>
+            <w:pPr>
+              <w:rPr>
+                <w:rFonts w:ascii="Times New Roman" w:hAnsi="Times New Roman" w:cs="Times New Roman"/>
+              </w:rPr>
+            </w:pPr>
+            <w:r>
+              <w:rPr>
+                <w:rFonts w:ascii="Times New Roman" w:hAnsi="Times New Roman" w:cs="Times New Roman"/>
+                <w:b/>
+                <w:bCs w:val="0"/>
+                <w:i/>
+                <w:iCs/>
+              </w:rPr>
+              <w:t xml:space="preserve">Se </w:t>
+            </w:r>
+            <w:r>
+              <w:rPr>
+                <w:rFonts w:ascii="Times New Roman" w:hAnsi="Times New Roman" w:cs="Times New Roman"/>
+                <w:i/>
+                <w:iCs/>
+              </w:rPr>
+              <w:t xml:space="preserve">X[index].dtypes </w:t>
+            </w:r>
+            <w:r>
+              <w:rPr>
+                <w:rFonts w:ascii="Times New Roman" w:hAnsi="Times New Roman" w:cs="Times New Roman"/>
+                <w:b/>
+                <w:i/>
+                <w:iCs/>
+              </w:rPr>
+              <w:t>==</w:t>
+            </w:r>
+            <w:r>
+              <w:rPr>
+                <w:rFonts w:ascii="Times New Roman" w:hAnsi="Times New Roman" w:cs="Times New Roman"/>
+                <w:i/>
+                <w:iCs/>
+              </w:rPr>
+              <w:t xml:space="preserve"> ‘object’ </w:t>
+            </w:r>
+            <w:r>
+              <w:rPr>
+                <w:rFonts w:ascii="Times New Roman" w:hAnsi="Times New Roman" w:cs="Times New Roman"/>
+                <w:b/>
+                <w:bCs w:val="0"/>
+                <w:i/>
+                <w:iCs/>
+              </w:rPr>
+              <w:t>então:</w:t>
+            </w:r>
+          </w:p>
+        </w:tc>
+      </w:tr>
+      <w:tr>
+        <w:trPr>
+          <w:trHeight w:val="341"/>
+        </w:trPr>
+        <w:tc>
+          <w:tcPr>
+            <w:tcW w:w="846" w:type="dxa"/>
+            <w:tcBorders>
+              <w:top w:val="nil"/>
+              <w:left w:val="nil"/>
+              <w:bottom w:val="nil"/>
+              <w:right w:val="nil"/>
+            </w:tcBorders>
+          </w:tcPr>
+          <w:p>
+            <w:pPr>
+              <w:jc w:val="center"/>
+              <w:rPr>
+                <w:rFonts w:ascii="Times New Roman" w:hAnsi="Times New Roman" w:cs="Times New Roman"/>
+                <w:b/>
+                <w:bCs w:val="0"/>
+              </w:rPr>
+            </w:pPr>
+            <w:r>
+              <w:rPr>
+                <w:rFonts w:ascii="Times New Roman" w:hAnsi="Times New Roman" w:cs="Times New Roman"/>
+                <w:b/>
+                <w:bCs w:val="0"/>
+              </w:rPr>
+              <w:t>1</w:t>
+            </w:r>
+            <w:r>
+              <w:rPr>
+                <w:rFonts w:ascii="Times New Roman" w:hAnsi="Times New Roman" w:cs="Times New Roman"/>
+                <w:b/>
+                <w:bCs w:val="0"/>
+              </w:rPr>
+              <w:t>1</w:t>
+            </w:r>
+          </w:p>
+        </w:tc>
+        <w:tc>
+          <w:tcPr>
+            <w:tcW w:w="850" w:type="dxa"/>
+            <w:tcBorders>
+              <w:top w:val="nil"/>
+              <w:left w:val="nil"/>
+              <w:bottom w:val="nil"/>
+              <w:right w:val="nil"/>
+            </w:tcBorders>
+          </w:tcPr>
+          <w:p>
+            <w:pPr>
+              <w:rPr>
+                <w:rFonts w:ascii="Times New Roman" w:hAnsi="Times New Roman" w:cs="Times New Roman"/>
+              </w:rPr>
+            </w:pPr>
+          </w:p>
+        </w:tc>
+        <w:tc>
+          <w:tcPr>
+            <w:tcW w:w="851" w:type="dxa"/>
+            <w:tcBorders>
+              <w:top w:val="nil"/>
+              <w:left w:val="nil"/>
+              <w:bottom w:val="nil"/>
+              <w:right w:val="nil"/>
+            </w:tcBorders>
+          </w:tcPr>
+          <w:p>
+            <w:pPr>
+              <w:rPr>
+                <w:rFonts w:ascii="Times New Roman" w:hAnsi="Times New Roman" w:cs="Times New Roman"/>
+              </w:rPr>
+            </w:pPr>
+          </w:p>
+        </w:tc>
+        <w:tc>
+          <w:tcPr>
+            <w:tcW w:w="6662" w:type="dxa"/>
+            <w:tcBorders>
+              <w:top w:val="nil"/>
+              <w:left w:val="nil"/>
+              <w:bottom w:val="nil"/>
+              <w:right w:val="nil"/>
+            </w:tcBorders>
+          </w:tcPr>
+          <w:p>
+            <w:pPr>
+              <w:rPr>
+                <w:rFonts w:ascii="Times New Roman" w:hAnsi="Times New Roman" w:cs="Times New Roman"/>
+                <w:lang w:val="en-US"/>
+              </w:rPr>
+            </w:pPr>
+            <w:r>
+              <w:rPr>
+                <w:rFonts w:ascii="Times New Roman" w:hAnsi="Times New Roman" w:cs="Times New Roman"/>
+                <w:i/>
+                <w:iCs/>
+                <w:lang w:val="en-US"/>
+              </w:rPr>
+              <w:t xml:space="preserve">X[index] ← </w:t>
+            </w:r>
+            <w:r>
+              <w:rPr>
+                <w:rFonts w:ascii="Times New Roman" w:hAnsi="Times New Roman" w:cs="Times New Roman"/>
+                <w:b/>
+                <w:bCs w:val="0"/>
+                <w:i/>
+                <w:iCs/>
+                <w:lang w:val="en-US"/>
+              </w:rPr>
+              <w:t>Le.fit-transform</w:t>
+            </w:r>
+            <w:r>
+              <w:rPr>
+                <w:rFonts w:ascii="Times New Roman" w:hAnsi="Times New Roman" w:cs="Times New Roman"/>
+                <w:i/>
+                <w:iCs/>
+                <w:lang w:val="en-US"/>
+              </w:rPr>
+              <w:t>(</w:t>
+            </w:r>
+            <w:r>
+              <w:rPr>
+                <w:rFonts w:ascii="Times New Roman" w:hAnsi="Times New Roman" w:cs="Times New Roman"/>
+                <w:bCs w:val="0"/>
+                <w:i/>
+                <w:iCs/>
+                <w:lang w:val="en-US"/>
+              </w:rPr>
+              <w:t>X[index]</w:t>
+            </w:r>
+            <w:r>
+              <w:rPr>
+                <w:rFonts w:ascii="Times New Roman" w:hAnsi="Times New Roman" w:cs="Times New Roman"/>
+                <w:i/>
+                <w:iCs/>
+                <w:lang w:val="en-US"/>
+              </w:rPr>
+              <w:t>)</w:t>
+            </w:r>
+          </w:p>
+        </w:tc>
+      </w:tr>
+      <w:tr>
+        <w:trPr>
+          <w:trHeight w:val="341"/>
+        </w:trPr>
+        <w:tc>
+          <w:tcPr>
+            <w:tcW w:w="846" w:type="dxa"/>
+            <w:tcBorders>
+              <w:top w:val="nil"/>
+              <w:left w:val="nil"/>
+              <w:bottom w:val="nil"/>
+              <w:right w:val="nil"/>
+            </w:tcBorders>
+          </w:tcPr>
+          <w:p>
+            <w:pPr>
+              <w:jc w:val="center"/>
+              <w:rPr>
+                <w:rFonts w:ascii="Times New Roman" w:hAnsi="Times New Roman" w:cs="Times New Roman"/>
+                <w:b/>
+                <w:bCs w:val="0"/>
+              </w:rPr>
+            </w:pPr>
+            <w:r>
+              <w:rPr>
+                <w:rFonts w:ascii="Times New Roman" w:hAnsi="Times New Roman" w:cs="Times New Roman"/>
+                <w:b/>
+                <w:bCs w:val="0"/>
+              </w:rPr>
+              <w:t>12</w:t>
+            </w:r>
+          </w:p>
+        </w:tc>
+        <w:tc>
+          <w:tcPr>
+            <w:tcW w:w="850" w:type="dxa"/>
+            <w:tcBorders>
+              <w:top w:val="nil"/>
+              <w:left w:val="nil"/>
+              <w:bottom w:val="nil"/>
+              <w:right w:val="nil"/>
+            </w:tcBorders>
+          </w:tcPr>
+          <w:p>
+            <w:pPr>
+              <w:rPr>
+                <w:rFonts w:ascii="Times New Roman" w:hAnsi="Times New Roman" w:cs="Times New Roman"/>
+              </w:rPr>
+            </w:pPr>
+          </w:p>
+        </w:tc>
+        <w:tc>
+          <w:tcPr>
+            <w:tcW w:w="851" w:type="dxa"/>
+            <w:tcBorders>
+              <w:top w:val="nil"/>
+              <w:left w:val="nil"/>
+              <w:bottom w:val="nil"/>
+              <w:right w:val="nil"/>
+            </w:tcBorders>
+          </w:tcPr>
+          <w:p>
+            <w:pPr>
+              <w:rPr>
+                <w:rFonts w:ascii="Times New Roman" w:hAnsi="Times New Roman" w:cs="Times New Roman"/>
+                <w:b/>
+                <w:bCs w:val="0"/>
+              </w:rPr>
+            </w:pPr>
+            <w:r>
+              <w:rPr>
+                <w:rFonts w:ascii="Times New Roman" w:hAnsi="Times New Roman" w:cs="Times New Roman"/>
+                <w:b/>
+                <w:bCs w:val="0"/>
+              </w:rPr>
+              <w:t>fim</w:t>
+            </w:r>
+          </w:p>
+        </w:tc>
+        <w:tc>
+          <w:tcPr>
+            <w:tcW w:w="6662" w:type="dxa"/>
+            <w:tcBorders>
+              <w:top w:val="nil"/>
+              <w:left w:val="nil"/>
+              <w:bottom w:val="nil"/>
+              <w:right w:val="nil"/>
+            </w:tcBorders>
+          </w:tcPr>
+          <w:p>
+            <w:pPr>
+              <w:rPr>
+                <w:rFonts w:ascii="Times New Roman" w:hAnsi="Times New Roman" w:cs="Times New Roman"/>
+                <w:i/>
+                <w:iCs/>
+                <w:lang w:val="en-US"/>
+              </w:rPr>
+            </w:pPr>
+          </w:p>
+        </w:tc>
+      </w:tr>
+      <w:tr>
+        <w:trPr>
+          <w:trHeight w:val="341"/>
+        </w:trPr>
+        <w:tc>
+          <w:tcPr>
+            <w:tcW w:w="846" w:type="dxa"/>
+            <w:tcBorders>
+              <w:top w:val="nil"/>
+              <w:left w:val="nil"/>
+              <w:bottom w:val="nil"/>
+              <w:right w:val="nil"/>
+            </w:tcBorders>
+          </w:tcPr>
+          <w:p>
+            <w:pPr>
+              <w:jc w:val="center"/>
+              <w:rPr>
+                <w:rFonts w:ascii="Times New Roman" w:hAnsi="Times New Roman" w:cs="Times New Roman"/>
+                <w:b/>
+                <w:bCs w:val="0"/>
+              </w:rPr>
+            </w:pPr>
+            <w:r>
+              <w:rPr>
+                <w:rFonts w:ascii="Times New Roman" w:hAnsi="Times New Roman" w:cs="Times New Roman"/>
+                <w:b/>
+                <w:bCs w:val="0"/>
+              </w:rPr>
+              <w:t>13</w:t>
+            </w:r>
+          </w:p>
+        </w:tc>
+        <w:tc>
+          <w:tcPr>
+            <w:tcW w:w="850" w:type="dxa"/>
+            <w:tcBorders>
+              <w:top w:val="nil"/>
+              <w:left w:val="nil"/>
+              <w:bottom w:val="nil"/>
+              <w:right w:val="nil"/>
+            </w:tcBorders>
+          </w:tcPr>
+          <w:p>
+            <w:pPr>
+              <w:rPr>
+                <w:rFonts w:ascii="Times New Roman" w:hAnsi="Times New Roman" w:cs="Times New Roman"/>
+                <w:b/>
+                <w:bCs w:val="0"/>
+              </w:rPr>
+            </w:pPr>
+            <w:r>
+              <w:rPr>
+                <w:rFonts w:ascii="Times New Roman" w:hAnsi="Times New Roman" w:cs="Times New Roman"/>
+                <w:b/>
+                <w:bCs w:val="0"/>
+              </w:rPr>
+              <w:t>f</w:t>
+            </w:r>
+            <w:r>
+              <w:rPr>
+                <w:rFonts w:ascii="Times New Roman" w:hAnsi="Times New Roman" w:cs="Times New Roman"/>
+                <w:b/>
+                <w:bCs w:val="0"/>
+              </w:rPr>
+              <w:t>im</w:t>
+            </w:r>
+          </w:p>
+        </w:tc>
+        <w:tc>
+          <w:tcPr>
+            <w:tcW w:w="851" w:type="dxa"/>
+            <w:tcBorders>
+              <w:top w:val="nil"/>
+              <w:left w:val="nil"/>
+              <w:bottom w:val="nil"/>
+              <w:right w:val="nil"/>
+            </w:tcBorders>
+          </w:tcPr>
+          <w:p>
+            <w:pPr>
+              <w:rPr>
+                <w:rFonts w:ascii="Times New Roman" w:hAnsi="Times New Roman" w:cs="Times New Roman"/>
+              </w:rPr>
+            </w:pPr>
+          </w:p>
+        </w:tc>
+        <w:tc>
+          <w:tcPr>
+            <w:tcW w:w="6662" w:type="dxa"/>
+            <w:tcBorders>
+              <w:top w:val="nil"/>
+              <w:left w:val="nil"/>
+              <w:bottom w:val="nil"/>
+              <w:right w:val="nil"/>
+            </w:tcBorders>
+          </w:tcPr>
+          <w:p>
+            <w:pPr>
+              <w:rPr>
+                <w:rFonts w:ascii="Times New Roman" w:hAnsi="Times New Roman" w:cs="Times New Roman"/>
+                <w:i/>
+                <w:iCs/>
+                <w:lang w:val="en-US"/>
+              </w:rPr>
+            </w:pPr>
+          </w:p>
+        </w:tc>
+      </w:tr>
+      <w:tr>
+        <w:trPr>
+          <w:trHeight w:val="341"/>
+        </w:trPr>
+        <w:tc>
+          <w:tcPr>
+            <w:tcW w:w="846" w:type="dxa"/>
+            <w:tcBorders>
+              <w:top w:val="nil"/>
+              <w:left w:val="nil"/>
+              <w:bottom w:val="nil"/>
+              <w:right w:val="nil"/>
+            </w:tcBorders>
+          </w:tcPr>
+          <w:p>
+            <w:pPr>
+              <w:jc w:val="center"/>
+              <w:rPr>
+                <w:rFonts w:ascii="Times New Roman" w:hAnsi="Times New Roman" w:cs="Times New Roman"/>
+                <w:b/>
+                <w:bCs w:val="0"/>
+                <w:lang w:val="en-US"/>
+              </w:rPr>
+            </w:pPr>
+            <w:r>
+              <w:rPr>
+                <w:rFonts w:ascii="Times New Roman" w:hAnsi="Times New Roman" w:cs="Times New Roman"/>
+                <w:b/>
+                <w:bCs w:val="0"/>
+                <w:lang w:val="en-US"/>
+              </w:rPr>
+              <w:t>1</w:t>
+            </w:r>
+            <w:r>
+              <w:rPr>
+                <w:rFonts w:ascii="Times New Roman" w:hAnsi="Times New Roman" w:cs="Times New Roman"/>
+                <w:b/>
+                <w:bCs w:val="0"/>
+                <w:lang w:val="en-US"/>
+              </w:rPr>
+              <w:t>4</w:t>
+            </w:r>
+          </w:p>
+        </w:tc>
+        <w:tc>
+          <w:tcPr>
+            <w:tcW w:w="8363" w:type="dxa"/>
+            <w:gridSpan w:val="3"/>
+            <w:tcBorders>
+              <w:top w:val="nil"/>
+              <w:left w:val="nil"/>
+              <w:bottom w:val="nil"/>
+              <w:right w:val="nil"/>
+            </w:tcBorders>
+          </w:tcPr>
+          <w:p>
+            <w:pPr>
+              <w:rPr>
+                <w:rFonts w:ascii="Times New Roman" w:hAnsi="Times New Roman" w:cs="Times New Roman"/>
+                <w:i/>
+                <w:iCs/>
+              </w:rPr>
+            </w:pPr>
+            <w:r>
+              <w:rPr>
+                <w:rFonts w:ascii="Times New Roman" w:hAnsi="Times New Roman" w:cs="Times New Roman"/>
+                <w:i/>
+                <w:iCs/>
+              </w:rPr>
+              <w:t xml:space="preserve">Y </w:t>
+            </w:r>
+            <w:r>
+              <w:rPr>
+                <w:rFonts w:ascii="Times New Roman" w:hAnsi="Times New Roman" w:cs="Times New Roman"/>
+                <w:i/>
+                <w:iCs/>
+                <w:lang w:val="en-US"/>
+              </w:rPr>
+              <w:t>←</w:t>
+            </w:r>
+            <w:r>
+              <w:rPr>
+                <w:rFonts w:ascii="Times New Roman" w:hAnsi="Times New Roman" w:cs="Times New Roman"/>
+                <w:i/>
+                <w:iCs/>
+              </w:rPr>
+              <w:t xml:space="preserve"> X[“Classe”];</w:t>
+            </w:r>
+          </w:p>
+        </w:tc>
+      </w:tr>
+      <w:tr>
+        <w:trPr>
+          <w:trHeight w:val="341"/>
+        </w:trPr>
+        <w:tc>
+          <w:tcPr>
+            <w:tcW w:w="846" w:type="dxa"/>
+            <w:tcBorders>
+              <w:top w:val="nil"/>
+              <w:left w:val="nil"/>
+              <w:bottom w:val="nil"/>
+              <w:right w:val="nil"/>
+            </w:tcBorders>
+          </w:tcPr>
+          <w:p>
+            <w:pPr>
+              <w:jc w:val="center"/>
+              <w:rPr>
+                <w:rFonts w:ascii="Times New Roman" w:hAnsi="Times New Roman" w:cs="Times New Roman"/>
+                <w:b/>
+                <w:bCs w:val="0"/>
+              </w:rPr>
+            </w:pPr>
+            <w:r>
+              <w:rPr>
+                <w:rFonts w:ascii="Times New Roman" w:hAnsi="Times New Roman" w:cs="Times New Roman"/>
+                <w:b/>
+                <w:bCs w:val="0"/>
+              </w:rPr>
+              <w:t>1</w:t>
+            </w:r>
+            <w:r>
+              <w:rPr>
+                <w:rFonts w:ascii="Times New Roman" w:hAnsi="Times New Roman" w:cs="Times New Roman"/>
+                <w:b/>
+                <w:bCs w:val="0"/>
+              </w:rPr>
+              <w:t>5</w:t>
+            </w:r>
+          </w:p>
+        </w:tc>
+        <w:tc>
+          <w:tcPr>
+            <w:tcW w:w="8363" w:type="dxa"/>
+            <w:gridSpan w:val="3"/>
+            <w:tcBorders>
+              <w:top w:val="nil"/>
+              <w:left w:val="nil"/>
+              <w:bottom w:val="nil"/>
+              <w:right w:val="nil"/>
+            </w:tcBorders>
+          </w:tcPr>
+          <w:p>
+            <w:pPr>
+              <w:rPr>
+                <w:rFonts w:ascii="Times New Roman" w:hAnsi="Times New Roman" w:cs="Times New Roman"/>
+                <w:i/>
+                <w:iCs/>
+                <w:lang w:val="en-US"/>
+              </w:rPr>
+            </w:pPr>
+            <w:r>
+              <w:rPr>
+                <w:rFonts w:ascii="Times New Roman" w:hAnsi="Times New Roman" w:cs="Times New Roman"/>
+                <w:i/>
+                <w:iCs/>
+                <w:lang w:val="en-US"/>
+              </w:rPr>
+              <w:t xml:space="preserve">X </w:t>
+            </w:r>
+            <w:r>
+              <w:rPr>
+                <w:rFonts w:ascii="Times New Roman" w:hAnsi="Times New Roman" w:cs="Times New Roman"/>
+                <w:i/>
+                <w:iCs/>
+                <w:lang w:val="en-US"/>
+              </w:rPr>
+              <w:t>←</w:t>
+            </w:r>
+            <w:r>
+              <w:rPr>
+                <w:rFonts w:ascii="Times New Roman" w:hAnsi="Times New Roman" w:cs="Times New Roman"/>
+                <w:b/>
+                <w:bCs w:val="0"/>
+                <w:i/>
+                <w:iCs/>
+                <w:lang w:val="en-US"/>
+              </w:rPr>
+              <w:t>remover</w:t>
+            </w:r>
+            <w:r>
+              <w:rPr>
+                <w:rFonts w:ascii="Times New Roman" w:hAnsi="Times New Roman" w:cs="Times New Roman"/>
+                <w:i/>
+                <w:iCs/>
+                <w:lang w:val="en-US"/>
+              </w:rPr>
+              <w:t xml:space="preserve">([“Classe”, </w:t>
+            </w:r>
+            <w:r>
+              <w:rPr>
+                <w:rFonts w:ascii="Times New Roman" w:hAnsi="Times New Roman" w:cs="Times New Roman"/>
+                <w:b/>
+                <w:bCs w:val="0"/>
+                <w:i/>
+                <w:iCs/>
+                <w:lang w:val="en-US"/>
+              </w:rPr>
+              <w:t>axis</w:t>
+            </w:r>
+            <w:r>
+              <w:rPr>
+                <w:rFonts w:ascii="Times New Roman" w:hAnsi="Times New Roman" w:cs="Times New Roman"/>
+                <w:i/>
+                <w:iCs/>
+                <w:lang w:val="en-US"/>
+              </w:rPr>
+              <w:t xml:space="preserve"> </w:t>
+            </w:r>
+            <w:r>
+              <w:rPr>
+                <w:rFonts w:ascii="Times New Roman" w:hAnsi="Times New Roman" w:cs="Times New Roman"/>
+                <w:i/>
+                <w:iCs/>
+                <w:lang w:val="en-US"/>
+              </w:rPr>
+              <w:t>←</w:t>
+            </w:r>
+            <w:r>
+              <w:rPr>
+                <w:rFonts w:ascii="Times New Roman" w:hAnsi="Times New Roman" w:cs="Times New Roman"/>
+                <w:i/>
+                <w:iCs/>
+                <w:lang w:val="en-US"/>
+              </w:rPr>
+              <w:t xml:space="preserve">1, </w:t>
+            </w:r>
+            <w:r>
+              <w:rPr>
+                <w:rFonts w:ascii="Times New Roman" w:hAnsi="Times New Roman" w:cs="Times New Roman"/>
+                <w:b/>
+                <w:bCs w:val="0"/>
+                <w:i/>
+                <w:iCs/>
+                <w:lang w:val="en-US"/>
+              </w:rPr>
+              <w:t>inplace</w:t>
+            </w:r>
+            <w:r>
+              <w:rPr>
+                <w:rFonts w:ascii="Times New Roman" w:hAnsi="Times New Roman" w:cs="Times New Roman"/>
+                <w:i/>
+                <w:iCs/>
+                <w:lang w:val="en-US"/>
+              </w:rPr>
+              <w:t xml:space="preserve"> </w:t>
+            </w:r>
+            <w:r>
+              <w:rPr>
+                <w:rFonts w:ascii="Times New Roman" w:hAnsi="Times New Roman" w:cs="Times New Roman"/>
+                <w:i/>
+                <w:iCs/>
+                <w:lang w:val="en-US"/>
+              </w:rPr>
+              <w:t>←</w:t>
+            </w:r>
+            <w:r>
+              <w:rPr>
+                <w:rFonts w:ascii="Times New Roman" w:hAnsi="Times New Roman" w:cs="Times New Roman"/>
+                <w:i/>
+                <w:iCs/>
+                <w:lang w:val="en-US"/>
+              </w:rPr>
+              <w:t>True]);</w:t>
+            </w:r>
+          </w:p>
+        </w:tc>
+      </w:tr>
+      <w:tr>
+        <w:trPr>
+          <w:trHeight w:val="341"/>
+        </w:trPr>
+        <w:tc>
+          <w:tcPr>
+            <w:tcW w:w="846" w:type="dxa"/>
+            <w:tcBorders>
+              <w:top w:val="nil"/>
+              <w:left w:val="nil"/>
+              <w:bottom w:val="nil"/>
+              <w:right w:val="nil"/>
+            </w:tcBorders>
+          </w:tcPr>
+          <w:p>
+            <w:pPr>
+              <w:jc w:val="center"/>
+              <w:rPr>
+                <w:rFonts w:ascii="Times New Roman" w:hAnsi="Times New Roman" w:cs="Times New Roman"/>
+                <w:b/>
+                <w:bCs w:val="0"/>
+                <w:lang w:val="en-US"/>
+              </w:rPr>
+            </w:pPr>
+            <w:r>
+              <w:rPr>
+                <w:rFonts w:ascii="Times New Roman" w:hAnsi="Times New Roman" w:cs="Times New Roman"/>
+                <w:b/>
+                <w:bCs w:val="0"/>
+                <w:lang w:val="en-US"/>
+              </w:rPr>
+              <w:t>1</w:t>
+            </w:r>
+            <w:r>
+              <w:rPr>
+                <w:rFonts w:ascii="Times New Roman" w:hAnsi="Times New Roman" w:cs="Times New Roman"/>
+                <w:b/>
+                <w:bCs w:val="0"/>
+                <w:lang w:val="en-US"/>
+              </w:rPr>
+              <w:t>6</w:t>
+            </w:r>
+          </w:p>
+        </w:tc>
+        <w:tc>
+          <w:tcPr>
+            <w:tcW w:w="8363" w:type="dxa"/>
+            <w:gridSpan w:val="3"/>
+            <w:tcBorders>
+              <w:top w:val="nil"/>
+              <w:left w:val="nil"/>
+              <w:bottom w:val="nil"/>
+              <w:right w:val="nil"/>
+            </w:tcBorders>
+          </w:tcPr>
+          <w:p>
+            <w:pPr>
+              <w:rPr>
+                <w:rFonts w:ascii="Times New Roman" w:hAnsi="Times New Roman" w:cs="Times New Roman"/>
+                <w:i/>
+                <w:iCs/>
+                <w:lang w:val="en-US"/>
+              </w:rPr>
+            </w:pPr>
+            <w:r>
+              <w:rPr>
+                <w:rFonts w:ascii="Times New Roman" w:hAnsi="Times New Roman" w:cs="Times New Roman"/>
+                <w:i/>
+                <w:iCs/>
+                <w:lang w:val="en-US"/>
+              </w:rPr>
+              <w:t xml:space="preserve">X </w:t>
+            </w:r>
+            <w:r>
+              <w:rPr>
+                <w:rFonts w:ascii="Times New Roman" w:hAnsi="Times New Roman" w:cs="Times New Roman"/>
+                <w:i/>
+                <w:iCs/>
+                <w:lang w:val="en-US"/>
+              </w:rPr>
+              <w:t>←</w:t>
+            </w:r>
+            <w:r>
+              <w:rPr>
+                <w:rFonts w:ascii="Times New Roman" w:hAnsi="Times New Roman" w:cs="Times New Roman"/>
+                <w:i/>
+                <w:iCs/>
+                <w:lang w:val="en-US"/>
+              </w:rPr>
+              <w:t>X.</w:t>
+            </w:r>
+            <w:r>
+              <w:rPr>
+                <w:rFonts w:ascii="Times New Roman" w:hAnsi="Times New Roman" w:cs="Times New Roman"/>
+                <w:b/>
+                <w:bCs w:val="0"/>
+                <w:i/>
+                <w:iCs/>
+                <w:lang w:val="en-US"/>
+              </w:rPr>
+              <w:t>values</w:t>
+            </w:r>
+          </w:p>
+        </w:tc>
+      </w:tr>
+      <w:tr>
+        <w:trPr>
+          <w:trHeight w:val="341"/>
+        </w:trPr>
+        <w:tc>
+          <w:tcPr>
+            <w:tcW w:w="846" w:type="dxa"/>
+            <w:tcBorders>
+              <w:top w:val="nil"/>
+              <w:left w:val="nil"/>
+              <w:bottom w:val="nil"/>
+              <w:right w:val="nil"/>
+            </w:tcBorders>
+          </w:tcPr>
+          <w:p>
+            <w:pPr>
+              <w:jc w:val="center"/>
+              <w:rPr>
+                <w:rFonts w:ascii="Times New Roman" w:hAnsi="Times New Roman" w:cs="Times New Roman"/>
+                <w:b/>
+                <w:bCs w:val="0"/>
+                <w:lang w:val="en-US"/>
+              </w:rPr>
+            </w:pPr>
+            <w:r>
+              <w:rPr>
+                <w:rFonts w:ascii="Times New Roman" w:hAnsi="Times New Roman" w:cs="Times New Roman"/>
+                <w:b/>
+                <w:bCs w:val="0"/>
+                <w:lang w:val="en-US"/>
+              </w:rPr>
+              <w:t>1</w:t>
+            </w:r>
+            <w:r>
+              <w:rPr>
+                <w:rFonts w:ascii="Times New Roman" w:hAnsi="Times New Roman" w:cs="Times New Roman"/>
+                <w:b/>
+                <w:bCs w:val="0"/>
+                <w:lang w:val="en-US"/>
+              </w:rPr>
+              <w:t>7</w:t>
+            </w:r>
+          </w:p>
+        </w:tc>
+        <w:tc>
+          <w:tcPr>
+            <w:tcW w:w="8363" w:type="dxa"/>
+            <w:gridSpan w:val="3"/>
+            <w:tcBorders>
+              <w:top w:val="nil"/>
+              <w:left w:val="nil"/>
+              <w:bottom w:val="nil"/>
+              <w:right w:val="nil"/>
+            </w:tcBorders>
+          </w:tcPr>
+          <w:p>
+            <w:pPr>
+              <w:rPr>
+                <w:rFonts w:ascii="Times New Roman" w:hAnsi="Times New Roman" w:cs="Times New Roman"/>
+                <w:i/>
+                <w:iCs/>
+                <w:lang w:val="en-US"/>
+              </w:rPr>
+            </w:pPr>
+            <w:r>
+              <w:rPr>
+                <w:rFonts w:ascii="Times New Roman" w:hAnsi="Times New Roman" w:cs="Times New Roman"/>
+                <w:i/>
+                <w:iCs/>
+                <w:lang w:val="en-US"/>
+              </w:rPr>
+              <w:t xml:space="preserve">Y </w:t>
+            </w:r>
+            <w:r>
+              <w:rPr>
+                <w:rFonts w:ascii="Times New Roman" w:hAnsi="Times New Roman" w:cs="Times New Roman"/>
+                <w:i/>
+                <w:iCs/>
+                <w:lang w:val="en-US"/>
+              </w:rPr>
+              <w:t>←</w:t>
+            </w:r>
+            <w:r>
+              <w:rPr>
+                <w:rFonts w:ascii="Times New Roman" w:hAnsi="Times New Roman" w:cs="Times New Roman"/>
+                <w:i/>
+                <w:iCs/>
+                <w:lang w:val="en-US"/>
+              </w:rPr>
+              <w:t>Y.</w:t>
+            </w:r>
+            <w:r>
+              <w:rPr>
+                <w:rFonts w:ascii="Times New Roman" w:hAnsi="Times New Roman" w:cs="Times New Roman"/>
+                <w:b/>
+                <w:bCs w:val="0"/>
+                <w:i/>
+                <w:iCs/>
+                <w:lang w:val="en-US"/>
+              </w:rPr>
+              <w:t>values</w:t>
+            </w:r>
+            <w:r>
+              <w:rPr>
+                <w:rFonts w:ascii="Times New Roman" w:hAnsi="Times New Roman" w:cs="Times New Roman"/>
+                <w:i/>
+                <w:iCs/>
+                <w:lang w:val="en-US"/>
+              </w:rPr>
+              <w:t>;</w:t>
+            </w:r>
+          </w:p>
+        </w:tc>
+      </w:tr>
+      <w:tr>
+        <w:trPr>
+          <w:trHeight w:val="341"/>
+        </w:trPr>
+        <w:tc>
+          <w:tcPr>
+            <w:tcW w:w="846" w:type="dxa"/>
+            <w:tcBorders>
+              <w:top w:val="nil"/>
+              <w:left w:val="nil"/>
+              <w:bottom w:val="nil"/>
+              <w:right w:val="nil"/>
+            </w:tcBorders>
+          </w:tcPr>
+          <w:p>
+            <w:pPr>
+              <w:jc w:val="center"/>
+              <w:rPr>
+                <w:rFonts w:ascii="Times New Roman" w:hAnsi="Times New Roman" w:cs="Times New Roman"/>
+                <w:b/>
+                <w:bCs w:val="0"/>
+                <w:lang w:val="en-US"/>
+              </w:rPr>
+            </w:pPr>
+            <w:r>
+              <w:rPr>
+                <w:rFonts w:ascii="Times New Roman" w:hAnsi="Times New Roman" w:cs="Times New Roman"/>
+                <w:b/>
+                <w:bCs w:val="0"/>
+                <w:lang w:val="en-US"/>
+              </w:rPr>
+              <w:t>1</w:t>
+            </w:r>
+            <w:r>
+              <w:rPr>
+                <w:rFonts w:ascii="Times New Roman" w:hAnsi="Times New Roman" w:cs="Times New Roman"/>
+                <w:b/>
+                <w:bCs w:val="0"/>
+                <w:lang w:val="en-US"/>
+              </w:rPr>
+              <w:t>8</w:t>
+            </w:r>
+          </w:p>
+        </w:tc>
+        <w:tc>
+          <w:tcPr>
+            <w:tcW w:w="8363" w:type="dxa"/>
+            <w:gridSpan w:val="3"/>
+            <w:tcBorders>
+              <w:top w:val="nil"/>
+              <w:left w:val="nil"/>
+              <w:bottom w:val="nil"/>
+              <w:right w:val="nil"/>
+            </w:tcBorders>
+          </w:tcPr>
+          <w:p>
+            <w:pPr>
+              <w:rPr>
+                <w:rFonts w:ascii="Times New Roman" w:hAnsi="Times New Roman" w:cs="Times New Roman"/>
+                <w:i/>
+                <w:iCs/>
+                <w:lang w:val="en-US"/>
+              </w:rPr>
+            </w:pPr>
+            <w:r>
+              <w:rPr>
+                <w:rFonts w:ascii="Times New Roman" w:hAnsi="Times New Roman" w:cs="Times New Roman"/>
+                <w:b/>
+                <w:bCs w:val="0"/>
+                <w:i/>
+                <w:iCs/>
+                <w:lang w:val="en-US"/>
+              </w:rPr>
+              <w:t>imprimir</w:t>
+            </w:r>
+            <w:r>
+              <w:rPr>
+                <w:rFonts w:ascii="Times New Roman" w:hAnsi="Times New Roman" w:cs="Times New Roman"/>
+                <w:i/>
+                <w:iCs/>
+                <w:lang w:val="en-US"/>
+              </w:rPr>
+              <w:t>(X);</w:t>
+            </w:r>
+          </w:p>
+        </w:tc>
+      </w:tr>
+      <w:tr>
+        <w:trPr>
+          <w:trHeight w:val="341"/>
+        </w:trPr>
+        <w:tc>
+          <w:tcPr>
+            <w:tcW w:w="846" w:type="dxa"/>
+            <w:tcBorders>
+              <w:top w:val="nil"/>
+              <w:left w:val="nil"/>
+              <w:bottom w:val="nil"/>
+              <w:right w:val="nil"/>
+            </w:tcBorders>
+          </w:tcPr>
+          <w:p>
+            <w:pPr>
+              <w:jc w:val="center"/>
+              <w:rPr>
+                <w:rFonts w:ascii="Times New Roman" w:hAnsi="Times New Roman" w:cs="Times New Roman"/>
+                <w:b/>
+                <w:bCs w:val="0"/>
+                <w:lang w:val="en-US"/>
+              </w:rPr>
+            </w:pPr>
+            <w:r>
+              <w:rPr>
+                <w:rFonts w:ascii="Times New Roman" w:hAnsi="Times New Roman" w:cs="Times New Roman"/>
+                <w:b/>
+                <w:bCs w:val="0"/>
+                <w:lang w:val="en-US"/>
+              </w:rPr>
+              <w:t>1</w:t>
+            </w:r>
+            <w:r>
+              <w:rPr>
+                <w:rFonts w:ascii="Times New Roman" w:hAnsi="Times New Roman" w:cs="Times New Roman"/>
+                <w:b/>
+                <w:bCs w:val="0"/>
+                <w:lang w:val="en-US"/>
+              </w:rPr>
+              <w:t>9</w:t>
+            </w:r>
+          </w:p>
+        </w:tc>
+        <w:tc>
+          <w:tcPr>
+            <w:tcW w:w="8363" w:type="dxa"/>
+            <w:gridSpan w:val="3"/>
+            <w:tcBorders>
+              <w:top w:val="nil"/>
+              <w:left w:val="nil"/>
+              <w:bottom w:val="nil"/>
+              <w:right w:val="nil"/>
+            </w:tcBorders>
+          </w:tcPr>
+          <w:p>
+            <w:pPr>
+              <w:rPr>
+                <w:rFonts w:ascii="Times New Roman" w:hAnsi="Times New Roman" w:cs="Times New Roman"/>
+                <w:i/>
+                <w:iCs/>
+                <w:lang w:val="en-US"/>
+              </w:rPr>
+            </w:pPr>
+            <w:r>
+              <w:rPr>
+                <w:rFonts w:ascii="Times New Roman" w:hAnsi="Times New Roman" w:cs="Times New Roman"/>
+                <w:b/>
+                <w:bCs w:val="0"/>
+                <w:i/>
+                <w:iCs/>
+                <w:lang w:val="en-US"/>
+              </w:rPr>
+              <w:t>imprimir</w:t>
+            </w:r>
+            <w:r>
+              <w:rPr>
+                <w:rFonts w:ascii="Times New Roman" w:hAnsi="Times New Roman" w:cs="Times New Roman"/>
+                <w:i/>
+                <w:iCs/>
+                <w:lang w:val="en-US"/>
+              </w:rPr>
+              <w:t xml:space="preserve"> (</w:t>
+            </w:r>
+            <w:r>
+              <w:rPr>
+                <w:rFonts w:ascii="Times New Roman" w:hAnsi="Times New Roman" w:cs="Times New Roman"/>
+                <w:i/>
+                <w:iCs/>
+                <w:lang w:val="en-US"/>
+              </w:rPr>
+              <w:t>“</w:t>
+            </w:r>
+            <w:r>
+              <w:rPr>
+                <w:rFonts w:ascii="Times New Roman" w:hAnsi="Times New Roman" w:cs="Times New Roman"/>
+                <w:i/>
+                <w:iCs/>
+                <w:lang w:val="en-US"/>
+              </w:rPr>
+              <w:t>\n</w:t>
+            </w:r>
+            <w:r>
+              <w:rPr>
+                <w:rFonts w:ascii="Times New Roman" w:hAnsi="Times New Roman" w:cs="Times New Roman"/>
+                <w:i/>
+                <w:iCs/>
+                <w:lang w:val="en-US"/>
+              </w:rPr>
+              <w:t>”</w:t>
+            </w:r>
+            <w:r>
+              <w:rPr>
+                <w:rFonts w:ascii="Times New Roman" w:hAnsi="Times New Roman" w:cs="Times New Roman"/>
+                <w:i/>
+                <w:iCs/>
+                <w:lang w:val="en-US"/>
+              </w:rPr>
+              <w:t>);</w:t>
+            </w:r>
+          </w:p>
+        </w:tc>
+      </w:tr>
+      <w:tr>
+        <w:trPr>
+          <w:trHeight w:val="341"/>
+        </w:trPr>
+        <w:tc>
+          <w:tcPr>
+            <w:tcW w:w="846" w:type="dxa"/>
+            <w:tcBorders>
+              <w:top w:val="nil"/>
+              <w:left w:val="nil"/>
+              <w:right w:val="nil"/>
+            </w:tcBorders>
+          </w:tcPr>
+          <w:p>
+            <w:pPr>
+              <w:jc w:val="center"/>
+              <w:rPr>
+                <w:rFonts w:ascii="Times New Roman" w:hAnsi="Times New Roman" w:cs="Times New Roman"/>
+                <w:b/>
+                <w:bCs w:val="0"/>
+                <w:lang w:val="en-US"/>
+              </w:rPr>
+            </w:pPr>
+            <w:r>
+              <w:rPr>
+                <w:rFonts w:ascii="Times New Roman" w:hAnsi="Times New Roman" w:cs="Times New Roman"/>
+                <w:b/>
+                <w:bCs w:val="0"/>
+                <w:lang w:val="en-US"/>
+              </w:rPr>
+              <w:t>20</w:t>
+            </w:r>
+          </w:p>
+        </w:tc>
+        <w:tc>
+          <w:tcPr>
+            <w:tcW w:w="8363" w:type="dxa"/>
+            <w:gridSpan w:val="3"/>
+            <w:tcBorders>
+              <w:top w:val="nil"/>
+              <w:left w:val="nil"/>
+              <w:bottom w:val="single" w:sz="4" w:space="0" w:color="auto"/>
+              <w:right w:val="nil"/>
+            </w:tcBorders>
+          </w:tcPr>
+          <w:p>
+            <w:pPr>
+              <w:rPr>
+                <w:rFonts w:ascii="Times New Roman" w:hAnsi="Times New Roman" w:cs="Times New Roman"/>
+                <w:i/>
+                <w:iCs/>
+                <w:lang w:val="en-US"/>
+              </w:rPr>
+            </w:pPr>
+            <w:r>
+              <w:rPr>
+                <w:rFonts w:ascii="Times New Roman" w:hAnsi="Times New Roman" w:cs="Times New Roman"/>
+                <w:b/>
+                <w:bCs w:val="0"/>
+                <w:i/>
+                <w:iCs/>
+                <w:lang w:val="en-US"/>
+              </w:rPr>
+              <w:t>imprimir</w:t>
+            </w:r>
+            <w:r>
+              <w:rPr>
+                <w:rFonts w:ascii="Times New Roman" w:hAnsi="Times New Roman" w:cs="Times New Roman"/>
+                <w:i/>
+                <w:iCs/>
+                <w:lang w:val="en-US"/>
+              </w:rPr>
+              <w:t>(Y);</w:t>
+            </w:r>
+          </w:p>
+        </w:tc>
+      </w:tr>
+    </w:tbl>
+    <w:p>
+      <w:pPr>
+        <w:rPr>
+          <w:rFonts w:ascii="Times New Roman" w:hAnsi="Times New Roman" w:cs="Times New Roman"/>
+          <w:lang w:val="en-US"/>
+        </w:rPr>
+      </w:pPr>
     </w:p>
     <w:p>
       <w:pPr>
         <w:ind w:firstLine="284"/>
         <w:rPr>
-          <w:rFonts w:ascii="Times New Roman" w:eastAsia="Times New Roman" w:hAnsi="Times New Roman" w:cs="Times New Roman"/>
-        </w:rPr>
-      </w:pPr>
-      <w:r>
-        <w:rPr>
-          <w:rFonts w:ascii="Times New Roman" w:eastAsia="Times New Roman" w:hAnsi="Times New Roman" w:cs="Times New Roman"/>
-        </w:rPr>
-        <w:t xml:space="preserve">Outro aspecto importante para o desenvolvimento foi a utilização de um arquivo de funções criadas para mostrar o desempenho e resultado dos testes e dos treinos dos modelos, neste arquivo apresenta o </w:t>
-      </w:r>
-      <w:proofErr w:type="spellStart"/>
-      <w:r>
-        <w:rPr>
-          <w:rFonts w:ascii="Times New Roman" w:eastAsia="Times New Roman" w:hAnsi="Times New Roman" w:cs="Times New Roman"/>
-        </w:rPr>
-        <w:t>Matplotlib</w:t>
-      </w:r>
-      <w:proofErr w:type="spellEnd"/>
-      <w:r>
-        <w:rPr>
-          <w:rFonts w:ascii="Times New Roman" w:eastAsia="Times New Roman" w:hAnsi="Times New Roman" w:cs="Times New Roman"/>
-        </w:rPr>
-        <w:t xml:space="preserve"> importado sendo utilizado nas funções para gerar os gráficos necessários.</w:t>
-      </w:r>
-    </w:p>
-    <w:p>
-      <w:pPr>
-        <w:ind w:firstLine="284"/>
-        <w:rPr>
-          <w:rFonts w:ascii="Times New Roman" w:hAnsi="Times New Roman" w:cs="Times New Roman"/>
-        </w:rPr>
-      </w:pPr>
-      <w:r>
-        <w:rPr>
-          <w:rFonts w:ascii="Times New Roman" w:hAnsi="Times New Roman" w:cs="Times New Roman"/>
-        </w:rPr>
-        <w:t>[</w:t>
-      </w:r>
-      <w:proofErr w:type="spellStart"/>
-      <w:r>
-        <w:rPr>
-          <w:rFonts w:ascii="Times New Roman" w:hAnsi="Times New Roman" w:cs="Times New Roman"/>
-        </w:rPr>
-        <w:t>Pseudo</w:t>
-      </w:r>
-      <w:proofErr w:type="spellEnd"/>
-      <w:r>
-        <w:rPr>
-          <w:rFonts w:ascii="Times New Roman" w:hAnsi="Times New Roman" w:cs="Times New Roman"/>
-        </w:rPr>
-        <w:t xml:space="preserve"> código de como funciona as funções gráficas]</w:t>
-      </w:r>
-    </w:p>
-    <w:p>
-      <w:pPr>
-        <w:rPr>
-          <w:rFonts w:ascii="Times New Roman" w:hAnsi="Times New Roman" w:cs="Times New Roman"/>
-        </w:rPr>
-      </w:pPr>
+          <w:rFonts w:ascii="Times New Roman" w:hAnsi="Times New Roman" w:cs="Times New Roman"/>
+        </w:rPr>
+      </w:pPr>
+      <w:r>
+        <w:rPr>
+          <w:rFonts w:ascii="Times New Roman" w:hAnsi="Times New Roman" w:cs="Times New Roman"/>
+        </w:rPr>
+        <w:t>A</w:t>
+      </w:r>
+      <w:r>
+        <w:rPr>
+          <w:rFonts w:ascii="Times New Roman" w:hAnsi="Times New Roman" w:cs="Times New Roman"/>
+        </w:rPr>
+        <w:t xml:space="preserve">pós o </w:t>
+      </w:r>
+      <w:r>
+        <w:rPr>
+          <w:rFonts w:ascii="Times New Roman" w:hAnsi="Times New Roman" w:cs="Times New Roman"/>
+        </w:rPr>
+        <w:t>pré-processamento</w:t>
+      </w:r>
+      <w:r>
+        <w:rPr>
+          <w:rFonts w:ascii="Times New Roman" w:hAnsi="Times New Roman" w:cs="Times New Roman"/>
+        </w:rPr>
+        <w:t xml:space="preserve">, </w:t>
+      </w:r>
+      <w:r>
+        <w:rPr>
+          <w:rFonts w:ascii="Times New Roman" w:hAnsi="Times New Roman" w:cs="Times New Roman"/>
+        </w:rPr>
+        <w:t>um modelo base é criado par</w:t>
+      </w:r>
+      <w:r>
+        <w:rPr>
+          <w:rFonts w:ascii="Times New Roman" w:hAnsi="Times New Roman" w:cs="Times New Roman"/>
+        </w:rPr>
+        <w:t>a verificar o desempenho geral do conceito da aplicação do modelo como também gerar suas derivações usando outras funções de ativações e de saídas.</w:t>
+      </w:r>
     </w:p>
     <w:p>
       <w:pPr>
@@ -8722,33 +10228,11 @@
                 <w:rFonts w:cs="Times New Roman"/>
               </w:rPr>
             </w:pPr>
-            <w:proofErr w:type="spellStart"/>
             <w:r>
               <w:rPr>
                 <w:rFonts w:cs="Times New Roman"/>
               </w:rPr>
-              <w:t>Algorítimo</w:t>
-            </w:r>
-            <w:proofErr w:type="spellEnd"/>
-            <w:r>
-              <w:rPr>
-                <w:rFonts w:cs="Times New Roman"/>
-              </w:rPr>
-              <w:t xml:space="preserve"> n: </w:t>
-            </w:r>
-            <w:proofErr w:type="spellStart"/>
-            <w:r>
-              <w:rPr>
-                <w:rFonts w:cs="Times New Roman"/>
-              </w:rPr>
-              <w:t>Pseudo-Código</w:t>
-            </w:r>
-            <w:proofErr w:type="spellEnd"/>
-            <w:r>
-              <w:rPr>
-                <w:rFonts w:cs="Times New Roman"/>
-              </w:rPr>
-              <w:t xml:space="preserve"> Genérico</w:t>
+              <w:t>Algorítimo n: Pseudo-Código Genérico</w:t>
             </w:r>
           </w:p>
         </w:tc>
@@ -9033,45 +10517,14 @@
         </w:rPr>
         <w:t xml:space="preserve">Fortunato, Caroline, </w:t>
       </w:r>
-      <w:proofErr w:type="spellStart"/>
-      <w:r>
-        <w:rPr>
-          <w:rFonts w:ascii="Times New Roman" w:hAnsi="Times New Roman" w:cs="Times New Roman"/>
-          <w:b/>
-          <w:sz w:val="22"/>
-          <w:szCs w:val="22"/>
-        </w:rPr>
-        <w:t>Using</w:t>
-      </w:r>
-      <w:proofErr w:type="spellEnd"/>
-      <w:r>
-        <w:rPr>
-          <w:rFonts w:ascii="Times New Roman" w:hAnsi="Times New Roman" w:cs="Times New Roman"/>
-          <w:b/>
-          <w:sz w:val="22"/>
-          <w:szCs w:val="22"/>
-        </w:rPr>
-        <w:t xml:space="preserve"> </w:t>
-      </w:r>
-      <w:proofErr w:type="spellStart"/>
-      <w:r>
-        <w:rPr>
-          <w:rFonts w:ascii="Times New Roman" w:hAnsi="Times New Roman" w:cs="Times New Roman"/>
-          <w:b/>
-          <w:sz w:val="22"/>
-          <w:szCs w:val="22"/>
-        </w:rPr>
-        <w:t>QRadar</w:t>
-      </w:r>
-      <w:proofErr w:type="spellEnd"/>
-      <w:r>
-        <w:rPr>
-          <w:rFonts w:ascii="Times New Roman" w:hAnsi="Times New Roman" w:cs="Times New Roman"/>
-          <w:b/>
-          <w:sz w:val="22"/>
-          <w:szCs w:val="22"/>
-        </w:rPr>
-        <w:t xml:space="preserve"> for LGDP</w:t>
+      <w:r>
+        <w:rPr>
+          <w:rFonts w:ascii="Times New Roman" w:hAnsi="Times New Roman" w:cs="Times New Roman"/>
+          <w:b/>
+          <w:sz w:val="22"/>
+          <w:szCs w:val="22"/>
+        </w:rPr>
+        <w:t>Using QRadar for LGDP</w:t>
       </w:r>
       <w:r>
         <w:rPr>
@@ -9142,65 +10595,14 @@
         </w:rPr>
         <w:tab/>
       </w:r>
-      <w:proofErr w:type="spellStart"/>
-      <w:r>
-        <w:rPr>
-          <w:rFonts w:ascii="Times New Roman" w:hAnsi="Times New Roman" w:cs="Times New Roman"/>
-          <w:sz w:val="22"/>
-          <w:szCs w:val="22"/>
-          <w:lang w:val="en-US"/>
-        </w:rPr>
-        <w:t>Goldsteen</w:t>
-      </w:r>
-      <w:proofErr w:type="spellEnd"/>
-      <w:r>
-        <w:rPr>
-          <w:rFonts w:ascii="Times New Roman" w:hAnsi="Times New Roman" w:cs="Times New Roman"/>
-          <w:sz w:val="22"/>
-          <w:szCs w:val="22"/>
-          <w:lang w:val="en-US"/>
-        </w:rPr>
-        <w:t xml:space="preserve">, Abigail; </w:t>
-      </w:r>
-      <w:proofErr w:type="spellStart"/>
-      <w:r>
-        <w:rPr>
-          <w:rFonts w:ascii="Times New Roman" w:hAnsi="Times New Roman" w:cs="Times New Roman"/>
-          <w:sz w:val="22"/>
-          <w:szCs w:val="22"/>
-          <w:lang w:val="en-US"/>
-        </w:rPr>
-        <w:t>Ezov</w:t>
-      </w:r>
-      <w:proofErr w:type="spellEnd"/>
-      <w:r>
-        <w:rPr>
-          <w:rFonts w:ascii="Times New Roman" w:hAnsi="Times New Roman" w:cs="Times New Roman"/>
-          <w:sz w:val="22"/>
-          <w:szCs w:val="22"/>
-          <w:lang w:val="en-US"/>
-        </w:rPr>
-        <w:t xml:space="preserve"> Gilad; </w:t>
-      </w:r>
-      <w:proofErr w:type="spellStart"/>
-      <w:r>
-        <w:rPr>
-          <w:rFonts w:ascii="Times New Roman" w:hAnsi="Times New Roman" w:cs="Times New Roman"/>
-          <w:sz w:val="22"/>
-          <w:szCs w:val="22"/>
-          <w:lang w:val="en-US"/>
-        </w:rPr>
-        <w:t>Shmelkin</w:t>
-      </w:r>
-      <w:proofErr w:type="spellEnd"/>
-      <w:r>
-        <w:rPr>
-          <w:rFonts w:ascii="Times New Roman" w:hAnsi="Times New Roman" w:cs="Times New Roman"/>
-          <w:sz w:val="22"/>
-          <w:szCs w:val="22"/>
-          <w:lang w:val="en-US"/>
-        </w:rPr>
-        <w:t xml:space="preserve">, Ron; Moffie, Micha; Farkash, Ariel; </w:t>
+      <w:r>
+        <w:rPr>
+          <w:rFonts w:ascii="Times New Roman" w:hAnsi="Times New Roman" w:cs="Times New Roman"/>
+          <w:sz w:val="22"/>
+          <w:szCs w:val="22"/>
+          <w:lang w:val="en-US"/>
+        </w:rPr>
+        <w:t xml:space="preserve">Goldsteen, Abigail; Ezov Gilad; Shmelkin, Ron; Moffie, Micha; Farkash, Ariel; </w:t>
       </w:r>
       <w:r>
         <w:rPr>
@@ -9219,47 +10621,7 @@
           <w:szCs w:val="22"/>
           <w:lang w:val="en-US"/>
         </w:rPr>
-        <w:t xml:space="preserve">, p. 1-15, 2021, </w:t>
-      </w:r>
-      <w:proofErr w:type="spellStart"/>
-      <w:r>
-        <w:rPr>
-          <w:rFonts w:ascii="Times New Roman" w:hAnsi="Times New Roman" w:cs="Times New Roman"/>
-          <w:sz w:val="22"/>
-          <w:szCs w:val="22"/>
-          <w:lang w:val="en-US"/>
-        </w:rPr>
-        <w:t>Disponível</w:t>
-      </w:r>
-      <w:proofErr w:type="spellEnd"/>
-      <w:r>
-        <w:rPr>
-          <w:rFonts w:ascii="Times New Roman" w:hAnsi="Times New Roman" w:cs="Times New Roman"/>
-          <w:sz w:val="22"/>
-          <w:szCs w:val="22"/>
-          <w:lang w:val="en-US"/>
-        </w:rPr>
-        <w:t xml:space="preserve"> </w:t>
-      </w:r>
-      <w:proofErr w:type="spellStart"/>
-      <w:r>
-        <w:rPr>
-          <w:rFonts w:ascii="Times New Roman" w:hAnsi="Times New Roman" w:cs="Times New Roman"/>
-          <w:sz w:val="22"/>
-          <w:szCs w:val="22"/>
-          <w:lang w:val="en-US"/>
-        </w:rPr>
-        <w:t>em</w:t>
-      </w:r>
-      <w:proofErr w:type="spellEnd"/>
-      <w:r>
-        <w:rPr>
-          <w:rFonts w:ascii="Times New Roman" w:hAnsi="Times New Roman" w:cs="Times New Roman"/>
-          <w:sz w:val="22"/>
-          <w:szCs w:val="22"/>
-          <w:lang w:val="en-US"/>
-        </w:rPr>
-        <w:t>: &lt;</w:t>
+        <w:t>, p. 1-15, 2021, Disponível em: &lt;</w:t>
       </w:r>
       <w:hyperlink r:id="rId14" w:history="1">
         <w:r>
@@ -9356,29 +10718,7 @@
           <w:szCs w:val="22"/>
           <w:highlight w:val="white"/>
         </w:rPr>
-        <w:t xml:space="preserve">° edição reformulada e atualizada, São Paulo, Editora </w:t>
-      </w:r>
-      <w:proofErr w:type="spellStart"/>
-      <w:r>
-        <w:rPr>
-          <w:rFonts w:ascii="Times New Roman" w:hAnsi="Times New Roman" w:cs="Times New Roman"/>
-          <w:color w:val="202124"/>
-          <w:sz w:val="22"/>
-          <w:szCs w:val="22"/>
-          <w:highlight w:val="white"/>
-        </w:rPr>
-        <w:t>Pillares</w:t>
-      </w:r>
-      <w:proofErr w:type="spellEnd"/>
-      <w:r>
-        <w:rPr>
-          <w:rFonts w:ascii="Times New Roman" w:hAnsi="Times New Roman" w:cs="Times New Roman"/>
-          <w:color w:val="202124"/>
-          <w:sz w:val="22"/>
-          <w:szCs w:val="22"/>
-          <w:highlight w:val="white"/>
-        </w:rPr>
-        <w:t>.</w:t>
+        <w:t>° edição reformulada e atualizada, São Paulo, Editora Pillares.</w:t>
       </w:r>
     </w:p>
     <w:p>
@@ -9557,124 +10897,23 @@
         </w:rPr>
         <w:tab/>
       </w:r>
-      <w:proofErr w:type="spellStart"/>
-      <w:r>
-        <w:rPr>
-          <w:rFonts w:ascii="Times New Roman" w:hAnsi="Times New Roman" w:cs="Times New Roman"/>
-          <w:sz w:val="22"/>
-          <w:szCs w:val="22"/>
-        </w:rPr>
-        <w:t>Stallings</w:t>
-      </w:r>
-      <w:proofErr w:type="spellEnd"/>
-      <w:r>
-        <w:rPr>
-          <w:rFonts w:ascii="Times New Roman" w:hAnsi="Times New Roman" w:cs="Times New Roman"/>
-          <w:sz w:val="22"/>
-          <w:szCs w:val="22"/>
-        </w:rPr>
-        <w:t xml:space="preserve">, William; Brown, Lawrie; </w:t>
-      </w:r>
-      <w:r>
-        <w:rPr>
-          <w:rFonts w:ascii="Times New Roman" w:hAnsi="Times New Roman" w:cs="Times New Roman"/>
-          <w:b/>
-          <w:sz w:val="22"/>
-          <w:szCs w:val="22"/>
-        </w:rPr>
-        <w:t xml:space="preserve">Computer Security: </w:t>
-      </w:r>
-      <w:proofErr w:type="spellStart"/>
-      <w:r>
-        <w:rPr>
-          <w:rFonts w:ascii="Times New Roman" w:hAnsi="Times New Roman" w:cs="Times New Roman"/>
-          <w:b/>
-          <w:sz w:val="22"/>
-          <w:szCs w:val="22"/>
-        </w:rPr>
-        <w:t>Principles</w:t>
-      </w:r>
-      <w:proofErr w:type="spellEnd"/>
-      <w:r>
-        <w:rPr>
-          <w:rFonts w:ascii="Times New Roman" w:hAnsi="Times New Roman" w:cs="Times New Roman"/>
-          <w:b/>
-          <w:sz w:val="22"/>
-          <w:szCs w:val="22"/>
-        </w:rPr>
-        <w:t xml:space="preserve"> </w:t>
-      </w:r>
-      <w:proofErr w:type="spellStart"/>
-      <w:r>
-        <w:rPr>
-          <w:rFonts w:ascii="Times New Roman" w:hAnsi="Times New Roman" w:cs="Times New Roman"/>
-          <w:b/>
-          <w:sz w:val="22"/>
-          <w:szCs w:val="22"/>
-        </w:rPr>
-        <w:t>and</w:t>
-      </w:r>
-      <w:proofErr w:type="spellEnd"/>
-      <w:r>
-        <w:rPr>
-          <w:rFonts w:ascii="Times New Roman" w:hAnsi="Times New Roman" w:cs="Times New Roman"/>
-          <w:b/>
-          <w:sz w:val="22"/>
-          <w:szCs w:val="22"/>
-        </w:rPr>
-        <w:t xml:space="preserve"> </w:t>
-      </w:r>
-      <w:proofErr w:type="spellStart"/>
-      <w:r>
-        <w:rPr>
-          <w:rFonts w:ascii="Times New Roman" w:hAnsi="Times New Roman" w:cs="Times New Roman"/>
-          <w:b/>
-          <w:sz w:val="22"/>
-          <w:szCs w:val="22"/>
-        </w:rPr>
-        <w:t>Practice</w:t>
-      </w:r>
-      <w:proofErr w:type="spellEnd"/>
-      <w:r>
-        <w:rPr>
-          <w:rFonts w:ascii="Times New Roman" w:hAnsi="Times New Roman" w:cs="Times New Roman"/>
-          <w:b/>
-          <w:sz w:val="22"/>
-          <w:szCs w:val="22"/>
-        </w:rPr>
-        <w:t xml:space="preserve"> </w:t>
-      </w:r>
-      <w:proofErr w:type="spellStart"/>
-      <w:r>
-        <w:rPr>
-          <w:rFonts w:ascii="Times New Roman" w:hAnsi="Times New Roman" w:cs="Times New Roman"/>
-          <w:b/>
-          <w:sz w:val="22"/>
-          <w:szCs w:val="22"/>
-        </w:rPr>
-        <w:t>Second</w:t>
-      </w:r>
-      <w:proofErr w:type="spellEnd"/>
-      <w:r>
-        <w:rPr>
-          <w:rFonts w:ascii="Times New Roman" w:hAnsi="Times New Roman" w:cs="Times New Roman"/>
-          <w:b/>
-          <w:sz w:val="22"/>
-          <w:szCs w:val="22"/>
-        </w:rPr>
-        <w:t xml:space="preserve"> </w:t>
-      </w:r>
-      <w:proofErr w:type="spellStart"/>
-      <w:r>
-        <w:rPr>
-          <w:rFonts w:ascii="Times New Roman" w:hAnsi="Times New Roman" w:cs="Times New Roman"/>
-          <w:b/>
-          <w:sz w:val="22"/>
-          <w:szCs w:val="22"/>
-        </w:rPr>
-        <w:t>Edition</w:t>
-      </w:r>
-      <w:proofErr w:type="spellEnd"/>
+      <w:r>
+        <w:rPr>
+          <w:rFonts w:ascii="Times New Roman" w:hAnsi="Times New Roman" w:cs="Times New Roman"/>
+          <w:sz w:val="22"/>
+          <w:szCs w:val="22"/>
+        </w:rPr>
+        <w:t xml:space="preserve">Stallings, William; Brown, Lawrie; </w:t>
+      </w:r>
+      <w:r>
+        <w:rPr>
+          <w:rFonts w:ascii="Times New Roman" w:hAnsi="Times New Roman" w:cs="Times New Roman"/>
+          <w:b/>
+          <w:sz w:val="22"/>
+          <w:szCs w:val="22"/>
+        </w:rPr>
+        <w:t>Computer Security: Principles and Practice Second Edition</w:t>
+      </w:r>
       <w:r>
         <w:rPr>
           <w:rFonts w:ascii="Times New Roman" w:hAnsi="Times New Roman" w:cs="Times New Roman"/>
@@ -9779,25 +11018,7 @@
           <w:sz w:val="22"/>
           <w:szCs w:val="22"/>
         </w:rPr>
-        <w:t xml:space="preserve"> Disponível em: &lt;https://repositorioaberto.uab.pt/</w:t>
-      </w:r>
-      <w:proofErr w:type="spellStart"/>
-      <w:r>
-        <w:rPr>
-          <w:rFonts w:ascii="Times New Roman" w:hAnsi="Times New Roman" w:cs="Times New Roman"/>
-          <w:sz w:val="22"/>
-          <w:szCs w:val="22"/>
-        </w:rPr>
-        <w:t>handle</w:t>
-      </w:r>
-      <w:proofErr w:type="spellEnd"/>
-      <w:r>
-        <w:rPr>
-          <w:rFonts w:ascii="Times New Roman" w:hAnsi="Times New Roman" w:cs="Times New Roman"/>
-          <w:sz w:val="22"/>
-          <w:szCs w:val="22"/>
-        </w:rPr>
-        <w:t>/10400.2/1381&gt;</w:t>
+        <w:t xml:space="preserve"> Disponível em: &lt;https://repositorioaberto.uab.pt/handle/10400.2/1381&gt;</w:t>
       </w:r>
     </w:p>
     <w:p>
@@ -9843,61 +11064,7 @@
           <w:sz w:val="22"/>
           <w:szCs w:val="22"/>
         </w:rPr>
-        <w:t xml:space="preserve">Filipe Lima </w:t>
-      </w:r>
-      <w:proofErr w:type="spellStart"/>
-      <w:r>
-        <w:rPr>
-          <w:rFonts w:ascii="Times New Roman" w:hAnsi="Times New Roman" w:cs="Times New Roman"/>
-          <w:sz w:val="22"/>
-          <w:szCs w:val="22"/>
-        </w:rPr>
-        <w:t>Rapôso</w:t>
-      </w:r>
-      <w:proofErr w:type="spellEnd"/>
-      <w:r>
-        <w:rPr>
-          <w:rFonts w:ascii="Times New Roman" w:hAnsi="Times New Roman" w:cs="Times New Roman"/>
-          <w:sz w:val="22"/>
-          <w:szCs w:val="22"/>
-        </w:rPr>
-        <w:t xml:space="preserve">, Cláudio; Melo de Lima, </w:t>
-      </w:r>
-      <w:proofErr w:type="spellStart"/>
-      <w:r>
-        <w:rPr>
-          <w:rFonts w:ascii="Times New Roman" w:hAnsi="Times New Roman" w:cs="Times New Roman"/>
-          <w:sz w:val="22"/>
-          <w:szCs w:val="22"/>
-        </w:rPr>
-        <w:t>Haniel</w:t>
-      </w:r>
-      <w:proofErr w:type="spellEnd"/>
-      <w:r>
-        <w:rPr>
-          <w:rFonts w:ascii="Times New Roman" w:hAnsi="Times New Roman" w:cs="Times New Roman"/>
-          <w:sz w:val="22"/>
-          <w:szCs w:val="22"/>
-        </w:rPr>
-        <w:t xml:space="preserve">; Ferreira de Oliveira Junior, </w:t>
-      </w:r>
-      <w:proofErr w:type="spellStart"/>
-      <w:r>
-        <w:rPr>
-          <w:rFonts w:ascii="Times New Roman" w:hAnsi="Times New Roman" w:cs="Times New Roman"/>
-          <w:sz w:val="22"/>
-          <w:szCs w:val="22"/>
-        </w:rPr>
-        <w:t>Waldecy</w:t>
-      </w:r>
-      <w:proofErr w:type="spellEnd"/>
-      <w:r>
-        <w:rPr>
-          <w:rFonts w:ascii="Times New Roman" w:hAnsi="Times New Roman" w:cs="Times New Roman"/>
-          <w:sz w:val="22"/>
-          <w:szCs w:val="22"/>
-        </w:rPr>
-        <w:t xml:space="preserve">; Aragão Ferreira Silva, Paola; Elaine de Souza Barros, Elaine; </w:t>
+        <w:t xml:space="preserve">Filipe Lima Rapôso, Cláudio; Melo de Lima, Haniel; Ferreira de Oliveira Junior, Waldecy; Aragão Ferreira Silva, Paola; Elaine de Souza Barros, Elaine; </w:t>
       </w:r>
       <w:r>
         <w:rPr>
@@ -9996,23 +11163,13 @@
         </w:rPr>
         <w:tab/>
       </w:r>
-      <w:proofErr w:type="spellStart"/>
-      <w:r>
-        <w:rPr>
-          <w:rFonts w:ascii="Times New Roman" w:hAnsi="Times New Roman" w:cs="Times New Roman"/>
-          <w:sz w:val="22"/>
-          <w:szCs w:val="22"/>
-        </w:rPr>
-        <w:t>Spadaccini</w:t>
-      </w:r>
-      <w:proofErr w:type="spellEnd"/>
-      <w:r>
-        <w:rPr>
-          <w:rFonts w:ascii="Times New Roman" w:hAnsi="Times New Roman" w:cs="Times New Roman"/>
-          <w:sz w:val="22"/>
-          <w:szCs w:val="22"/>
-        </w:rPr>
-        <w:t xml:space="preserve"> de Teffé, Chiara; Viola, Mario; </w:t>
+      <w:r>
+        <w:rPr>
+          <w:rFonts w:ascii="Times New Roman" w:hAnsi="Times New Roman" w:cs="Times New Roman"/>
+          <w:sz w:val="22"/>
+          <w:szCs w:val="22"/>
+        </w:rPr>
+        <w:t xml:space="preserve">Spadaccini de Teffé, Chiara; Viola, Mario; </w:t>
       </w:r>
       <w:r>
         <w:rPr>
@@ -10045,61 +11202,7 @@
           <w:sz w:val="22"/>
           <w:szCs w:val="22"/>
         </w:rPr>
-        <w:t xml:space="preserve"> Disponível em: &lt;https://civilistica.emnuvens.com.br/</w:t>
-      </w:r>
-      <w:proofErr w:type="spellStart"/>
-      <w:r>
-        <w:rPr>
-          <w:rFonts w:ascii="Times New Roman" w:hAnsi="Times New Roman" w:cs="Times New Roman"/>
-          <w:sz w:val="22"/>
-          <w:szCs w:val="22"/>
-        </w:rPr>
-        <w:t>redc</w:t>
-      </w:r>
-      <w:proofErr w:type="spellEnd"/>
-      <w:r>
-        <w:rPr>
-          <w:rFonts w:ascii="Times New Roman" w:hAnsi="Times New Roman" w:cs="Times New Roman"/>
-          <w:sz w:val="22"/>
-          <w:szCs w:val="22"/>
-        </w:rPr>
-        <w:t>/</w:t>
-      </w:r>
-      <w:proofErr w:type="spellStart"/>
-      <w:r>
-        <w:rPr>
-          <w:rFonts w:ascii="Times New Roman" w:hAnsi="Times New Roman" w:cs="Times New Roman"/>
-          <w:sz w:val="22"/>
-          <w:szCs w:val="22"/>
-        </w:rPr>
-        <w:t>article</w:t>
-      </w:r>
-      <w:proofErr w:type="spellEnd"/>
-      <w:r>
-        <w:rPr>
-          <w:rFonts w:ascii="Times New Roman" w:hAnsi="Times New Roman" w:cs="Times New Roman"/>
-          <w:sz w:val="22"/>
-          <w:szCs w:val="22"/>
-        </w:rPr>
-        <w:t>/</w:t>
-      </w:r>
-      <w:proofErr w:type="spellStart"/>
-      <w:r>
-        <w:rPr>
-          <w:rFonts w:ascii="Times New Roman" w:hAnsi="Times New Roman" w:cs="Times New Roman"/>
-          <w:sz w:val="22"/>
-          <w:szCs w:val="22"/>
-        </w:rPr>
-        <w:t>view</w:t>
-      </w:r>
-      <w:proofErr w:type="spellEnd"/>
-      <w:r>
-        <w:rPr>
-          <w:rFonts w:ascii="Times New Roman" w:hAnsi="Times New Roman" w:cs="Times New Roman"/>
-          <w:sz w:val="22"/>
-          <w:szCs w:val="22"/>
-        </w:rPr>
-        <w:t>/510&gt;</w:t>
+        <w:t xml:space="preserve"> Disponível em: &lt;https://civilistica.emnuvens.com.br/redc/article/view/510&gt;</w:t>
       </w:r>
     </w:p>
     <w:p>
@@ -10276,65 +11379,14 @@
         </w:rPr>
         <w:tab/>
       </w:r>
-      <w:proofErr w:type="spellStart"/>
-      <w:r>
-        <w:rPr>
-          <w:rFonts w:ascii="Times New Roman" w:hAnsi="Times New Roman" w:cs="Times New Roman"/>
-          <w:sz w:val="22"/>
-          <w:szCs w:val="22"/>
-          <w:lang w:val="en-US"/>
-        </w:rPr>
-        <w:t>Goldsteen</w:t>
-      </w:r>
-      <w:proofErr w:type="spellEnd"/>
-      <w:r>
-        <w:rPr>
-          <w:rFonts w:ascii="Times New Roman" w:hAnsi="Times New Roman" w:cs="Times New Roman"/>
-          <w:sz w:val="22"/>
-          <w:szCs w:val="22"/>
-          <w:lang w:val="en-US"/>
-        </w:rPr>
-        <w:t xml:space="preserve">, Abigail; </w:t>
-      </w:r>
-      <w:proofErr w:type="spellStart"/>
-      <w:r>
-        <w:rPr>
-          <w:rFonts w:ascii="Times New Roman" w:hAnsi="Times New Roman" w:cs="Times New Roman"/>
-          <w:sz w:val="22"/>
-          <w:szCs w:val="22"/>
-          <w:lang w:val="en-US"/>
-        </w:rPr>
-        <w:t>Ezov</w:t>
-      </w:r>
-      <w:proofErr w:type="spellEnd"/>
-      <w:r>
-        <w:rPr>
-          <w:rFonts w:ascii="Times New Roman" w:hAnsi="Times New Roman" w:cs="Times New Roman"/>
-          <w:sz w:val="22"/>
-          <w:szCs w:val="22"/>
-          <w:lang w:val="en-US"/>
-        </w:rPr>
-        <w:t xml:space="preserve"> Gilad; </w:t>
-      </w:r>
-      <w:proofErr w:type="spellStart"/>
-      <w:r>
-        <w:rPr>
-          <w:rFonts w:ascii="Times New Roman" w:hAnsi="Times New Roman" w:cs="Times New Roman"/>
-          <w:sz w:val="22"/>
-          <w:szCs w:val="22"/>
-          <w:lang w:val="en-US"/>
-        </w:rPr>
-        <w:t>Shmelkin</w:t>
-      </w:r>
-      <w:proofErr w:type="spellEnd"/>
-      <w:r>
-        <w:rPr>
-          <w:rFonts w:ascii="Times New Roman" w:hAnsi="Times New Roman" w:cs="Times New Roman"/>
-          <w:sz w:val="22"/>
-          <w:szCs w:val="22"/>
-          <w:lang w:val="en-US"/>
-        </w:rPr>
-        <w:t xml:space="preserve">, Ron; Moffie, Micha; Farkash, Ariel; </w:t>
+      <w:r>
+        <w:rPr>
+          <w:rFonts w:ascii="Times New Roman" w:hAnsi="Times New Roman" w:cs="Times New Roman"/>
+          <w:sz w:val="22"/>
+          <w:szCs w:val="22"/>
+          <w:lang w:val="en-US"/>
+        </w:rPr>
+        <w:t xml:space="preserve">Goldsteen, Abigail; Ezov Gilad; Shmelkin, Ron; Moffie, Micha; Farkash, Ariel; </w:t>
       </w:r>
       <w:r>
         <w:rPr>
@@ -10371,47 +11423,7 @@
           <w:szCs w:val="22"/>
           <w:lang w:val="en-US"/>
         </w:rPr>
-        <w:t xml:space="preserve"> </w:t>
-      </w:r>
-      <w:proofErr w:type="spellStart"/>
-      <w:r>
-        <w:rPr>
-          <w:rFonts w:ascii="Times New Roman" w:hAnsi="Times New Roman" w:cs="Times New Roman"/>
-          <w:sz w:val="22"/>
-          <w:szCs w:val="22"/>
-          <w:lang w:val="en-US"/>
-        </w:rPr>
-        <w:t>Disponível</w:t>
-      </w:r>
-      <w:proofErr w:type="spellEnd"/>
-      <w:r>
-        <w:rPr>
-          <w:rFonts w:ascii="Times New Roman" w:hAnsi="Times New Roman" w:cs="Times New Roman"/>
-          <w:sz w:val="22"/>
-          <w:szCs w:val="22"/>
-          <w:lang w:val="en-US"/>
-        </w:rPr>
-        <w:t xml:space="preserve"> </w:t>
-      </w:r>
-      <w:proofErr w:type="spellStart"/>
-      <w:r>
-        <w:rPr>
-          <w:rFonts w:ascii="Times New Roman" w:hAnsi="Times New Roman" w:cs="Times New Roman"/>
-          <w:sz w:val="22"/>
-          <w:szCs w:val="22"/>
-          <w:lang w:val="en-US"/>
-        </w:rPr>
-        <w:t>em</w:t>
-      </w:r>
-      <w:proofErr w:type="spellEnd"/>
-      <w:r>
-        <w:rPr>
-          <w:rFonts w:ascii="Times New Roman" w:hAnsi="Times New Roman" w:cs="Times New Roman"/>
-          <w:sz w:val="22"/>
-          <w:szCs w:val="22"/>
-          <w:lang w:val="en-US"/>
-        </w:rPr>
-        <w:t>: &lt;https://link.springer.com/article/10.1007/s43681-021-00095-8&gt;</w:t>
+        <w:t xml:space="preserve"> Disponível em: &lt;https://link.springer.com/article/10.1007/s43681-021-00095-8&gt;</w:t>
       </w:r>
     </w:p>
     <w:p>
@@ -10482,121 +11494,17 @@
           <w:szCs w:val="22"/>
           <w:lang w:val="en-US"/>
         </w:rPr>
-        <w:t xml:space="preserve">Shanmugam, Divya; </w:t>
-      </w:r>
-      <w:proofErr w:type="spellStart"/>
-      <w:r>
-        <w:rPr>
-          <w:rFonts w:ascii="Times New Roman" w:hAnsi="Times New Roman" w:cs="Times New Roman"/>
-          <w:sz w:val="22"/>
-          <w:szCs w:val="22"/>
-          <w:lang w:val="en-US"/>
-        </w:rPr>
-        <w:t>Shabanian</w:t>
-      </w:r>
-      <w:proofErr w:type="spellEnd"/>
-      <w:r>
-        <w:rPr>
-          <w:rFonts w:ascii="Times New Roman" w:hAnsi="Times New Roman" w:cs="Times New Roman"/>
-          <w:sz w:val="22"/>
-          <w:szCs w:val="22"/>
-          <w:lang w:val="en-US"/>
-        </w:rPr>
-        <w:t xml:space="preserve">, Samira; Diaz, Fernando; </w:t>
-      </w:r>
-      <w:proofErr w:type="spellStart"/>
-      <w:r>
-        <w:rPr>
-          <w:rFonts w:ascii="Times New Roman" w:hAnsi="Times New Roman" w:cs="Times New Roman"/>
-          <w:sz w:val="22"/>
-          <w:szCs w:val="22"/>
-          <w:lang w:val="en-US"/>
-        </w:rPr>
-        <w:t>Finck</w:t>
-      </w:r>
-      <w:proofErr w:type="spellEnd"/>
-      <w:r>
-        <w:rPr>
-          <w:rFonts w:ascii="Times New Roman" w:hAnsi="Times New Roman" w:cs="Times New Roman"/>
-          <w:sz w:val="22"/>
-          <w:szCs w:val="22"/>
-          <w:lang w:val="en-US"/>
-        </w:rPr>
-        <w:t xml:space="preserve">, Michèle, </w:t>
-      </w:r>
-      <w:proofErr w:type="spellStart"/>
-      <w:r>
-        <w:rPr>
-          <w:rFonts w:ascii="Times New Roman" w:hAnsi="Times New Roman" w:cs="Times New Roman"/>
-          <w:sz w:val="22"/>
-          <w:szCs w:val="22"/>
-          <w:lang w:val="en-US"/>
-        </w:rPr>
-        <w:t>Biega</w:t>
-      </w:r>
-      <w:proofErr w:type="spellEnd"/>
-      <w:r>
-        <w:rPr>
-          <w:rFonts w:ascii="Times New Roman" w:hAnsi="Times New Roman" w:cs="Times New Roman"/>
-          <w:sz w:val="22"/>
-          <w:szCs w:val="22"/>
-          <w:lang w:val="en-US"/>
-        </w:rPr>
-        <w:t xml:space="preserve">, Asia; </w:t>
-      </w:r>
-      <w:r>
-        <w:rPr>
-          <w:rFonts w:ascii="Times New Roman" w:hAnsi="Times New Roman" w:cs="Times New Roman"/>
-          <w:b/>
-          <w:sz w:val="22"/>
-          <w:szCs w:val="22"/>
-          <w:lang w:val="en-US"/>
-        </w:rPr>
-        <w:t xml:space="preserve">Learning to Limit Data </w:t>
-      </w:r>
-      <w:proofErr w:type="spellStart"/>
-      <w:r>
-        <w:rPr>
-          <w:rFonts w:ascii="Times New Roman" w:hAnsi="Times New Roman" w:cs="Times New Roman"/>
-          <w:b/>
-          <w:sz w:val="22"/>
-          <w:szCs w:val="22"/>
-          <w:lang w:val="en-US"/>
-        </w:rPr>
-        <w:t>Collectionvia</w:t>
-      </w:r>
-      <w:proofErr w:type="spellEnd"/>
-      <w:r>
-        <w:rPr>
-          <w:rFonts w:ascii="Times New Roman" w:hAnsi="Times New Roman" w:cs="Times New Roman"/>
-          <w:b/>
-          <w:sz w:val="22"/>
-          <w:szCs w:val="22"/>
-          <w:lang w:val="en-US"/>
-        </w:rPr>
-        <w:t xml:space="preserve"> Scaling laws: A </w:t>
-      </w:r>
-      <w:proofErr w:type="spellStart"/>
-      <w:r>
-        <w:rPr>
-          <w:rFonts w:ascii="Times New Roman" w:hAnsi="Times New Roman" w:cs="Times New Roman"/>
-          <w:b/>
-          <w:sz w:val="22"/>
-          <w:szCs w:val="22"/>
-          <w:lang w:val="en-US"/>
-        </w:rPr>
-        <w:t>computional</w:t>
-      </w:r>
-      <w:proofErr w:type="spellEnd"/>
-      <w:r>
-        <w:rPr>
-          <w:rFonts w:ascii="Times New Roman" w:hAnsi="Times New Roman" w:cs="Times New Roman"/>
-          <w:b/>
-          <w:sz w:val="22"/>
-          <w:szCs w:val="22"/>
-          <w:lang w:val="en-US"/>
-        </w:rPr>
-        <w:t xml:space="preserve"> Interpolation for the Legal Principle of Data Minimization</w:t>
+        <w:t xml:space="preserve">Shanmugam, Divya; Shabanian, Samira; Diaz, Fernando; Finck, Michèle, Biega, Asia; </w:t>
+      </w:r>
+      <w:r>
+        <w:rPr>
+          <w:rFonts w:ascii="Times New Roman" w:hAnsi="Times New Roman" w:cs="Times New Roman"/>
+          <w:b/>
+          <w:sz w:val="22"/>
+          <w:szCs w:val="22"/>
+          <w:lang w:val="en-US"/>
+        </w:rPr>
+        <w:t>Learning to Limit Data Collectionvia Scaling laws: A computional Interpolation for the Legal Principle of Data Minimization</w:t>
       </w:r>
       <w:r>
         <w:rPr>
@@ -10623,47 +11531,7 @@
           <w:szCs w:val="22"/>
           <w:lang w:val="en-US"/>
         </w:rPr>
-        <w:t xml:space="preserve"> </w:t>
-      </w:r>
-      <w:proofErr w:type="spellStart"/>
-      <w:r>
-        <w:rPr>
-          <w:rFonts w:ascii="Times New Roman" w:hAnsi="Times New Roman" w:cs="Times New Roman"/>
-          <w:sz w:val="22"/>
-          <w:szCs w:val="22"/>
-          <w:lang w:val="en-US"/>
-        </w:rPr>
-        <w:t>Disponível</w:t>
-      </w:r>
-      <w:proofErr w:type="spellEnd"/>
-      <w:r>
-        <w:rPr>
-          <w:rFonts w:ascii="Times New Roman" w:hAnsi="Times New Roman" w:cs="Times New Roman"/>
-          <w:sz w:val="22"/>
-          <w:szCs w:val="22"/>
-          <w:lang w:val="en-US"/>
-        </w:rPr>
-        <w:t xml:space="preserve"> </w:t>
-      </w:r>
-      <w:proofErr w:type="spellStart"/>
-      <w:r>
-        <w:rPr>
-          <w:rFonts w:ascii="Times New Roman" w:hAnsi="Times New Roman" w:cs="Times New Roman"/>
-          <w:sz w:val="22"/>
-          <w:szCs w:val="22"/>
-          <w:lang w:val="en-US"/>
-        </w:rPr>
-        <w:t>em</w:t>
-      </w:r>
-      <w:proofErr w:type="spellEnd"/>
-      <w:r>
-        <w:rPr>
-          <w:rFonts w:ascii="Times New Roman" w:hAnsi="Times New Roman" w:cs="Times New Roman"/>
-          <w:sz w:val="22"/>
-          <w:szCs w:val="22"/>
-          <w:lang w:val="en-US"/>
-        </w:rPr>
-        <w:t>: &lt; https://arxiv.org/abs/2107.08096 &gt;</w:t>
+        <w:t xml:space="preserve"> Disponível em: &lt; https://arxiv.org/abs/2107.08096 &gt;</w:t>
       </w:r>
     </w:p>
     <w:p>
@@ -10734,87 +11602,7 @@
           <w:szCs w:val="22"/>
           <w:lang w:val="en-US"/>
         </w:rPr>
-        <w:t xml:space="preserve">D. R. Ignatius Moses Setiadi, A. </w:t>
-      </w:r>
-      <w:proofErr w:type="spellStart"/>
-      <w:r>
-        <w:rPr>
-          <w:rFonts w:ascii="Times New Roman" w:hAnsi="Times New Roman" w:cs="Times New Roman"/>
-          <w:sz w:val="22"/>
-          <w:szCs w:val="22"/>
-          <w:lang w:val="en-US"/>
-        </w:rPr>
-        <w:t>Faishal</w:t>
-      </w:r>
-      <w:proofErr w:type="spellEnd"/>
-      <w:r>
-        <w:rPr>
-          <w:rFonts w:ascii="Times New Roman" w:hAnsi="Times New Roman" w:cs="Times New Roman"/>
-          <w:sz w:val="22"/>
-          <w:szCs w:val="22"/>
-          <w:lang w:val="en-US"/>
-        </w:rPr>
-        <w:t xml:space="preserve"> Najib, E. H. </w:t>
-      </w:r>
-      <w:proofErr w:type="spellStart"/>
-      <w:r>
-        <w:rPr>
-          <w:rFonts w:ascii="Times New Roman" w:hAnsi="Times New Roman" w:cs="Times New Roman"/>
-          <w:sz w:val="22"/>
-          <w:szCs w:val="22"/>
-          <w:lang w:val="en-US"/>
-        </w:rPr>
-        <w:t>Rachmawanto</w:t>
-      </w:r>
-      <w:proofErr w:type="spellEnd"/>
-      <w:r>
-        <w:rPr>
-          <w:rFonts w:ascii="Times New Roman" w:hAnsi="Times New Roman" w:cs="Times New Roman"/>
-          <w:sz w:val="22"/>
-          <w:szCs w:val="22"/>
-          <w:lang w:val="en-US"/>
-        </w:rPr>
-        <w:t xml:space="preserve">, C. Atika Sari, K. </w:t>
-      </w:r>
-      <w:proofErr w:type="spellStart"/>
-      <w:r>
-        <w:rPr>
-          <w:rFonts w:ascii="Times New Roman" w:hAnsi="Times New Roman" w:cs="Times New Roman"/>
-          <w:sz w:val="22"/>
-          <w:szCs w:val="22"/>
-          <w:lang w:val="en-US"/>
-        </w:rPr>
-        <w:t>Sarker</w:t>
-      </w:r>
-      <w:proofErr w:type="spellEnd"/>
-      <w:r>
-        <w:rPr>
-          <w:rFonts w:ascii="Times New Roman" w:hAnsi="Times New Roman" w:cs="Times New Roman"/>
-          <w:sz w:val="22"/>
-          <w:szCs w:val="22"/>
-          <w:lang w:val="en-US"/>
-        </w:rPr>
-        <w:t xml:space="preserve"> and N. </w:t>
-      </w:r>
-      <w:proofErr w:type="spellStart"/>
-      <w:r>
-        <w:rPr>
-          <w:rFonts w:ascii="Times New Roman" w:hAnsi="Times New Roman" w:cs="Times New Roman"/>
-          <w:sz w:val="22"/>
-          <w:szCs w:val="22"/>
-          <w:lang w:val="en-US"/>
-        </w:rPr>
-        <w:t>Rijati</w:t>
-      </w:r>
-      <w:proofErr w:type="spellEnd"/>
-      <w:r>
-        <w:rPr>
-          <w:rFonts w:ascii="Times New Roman" w:hAnsi="Times New Roman" w:cs="Times New Roman"/>
-          <w:sz w:val="22"/>
-          <w:szCs w:val="22"/>
-          <w:lang w:val="en-US"/>
-        </w:rPr>
-        <w:t>, "</w:t>
+        <w:t>D. R. Ignatius Moses Setiadi, A. Faishal Najib, E. H. Rachmawanto, C. Atika Sari, K. Sarker and N. Rijati, "</w:t>
       </w:r>
       <w:r>
         <w:rPr>
@@ -10833,67 +11621,7 @@
           <w:szCs w:val="22"/>
           <w:lang w:val="en-US"/>
         </w:rPr>
-        <w:t xml:space="preserve">," 2019 International Conference on Information and Communications Technology (ICOIACT), 2019, pp. 206-211, </w:t>
-      </w:r>
-      <w:proofErr w:type="spellStart"/>
-      <w:r>
-        <w:rPr>
-          <w:rFonts w:ascii="Times New Roman" w:hAnsi="Times New Roman" w:cs="Times New Roman"/>
-          <w:sz w:val="22"/>
-          <w:szCs w:val="22"/>
-          <w:lang w:val="en-US"/>
-        </w:rPr>
-        <w:t>doi</w:t>
-      </w:r>
-      <w:proofErr w:type="spellEnd"/>
-      <w:r>
-        <w:rPr>
-          <w:rFonts w:ascii="Times New Roman" w:hAnsi="Times New Roman" w:cs="Times New Roman"/>
-          <w:sz w:val="22"/>
-          <w:szCs w:val="22"/>
-          <w:lang w:val="en-US"/>
-        </w:rPr>
-        <w:t xml:space="preserve">: 10.1109/ICOIACT46704.2019.8938570. </w:t>
-      </w:r>
-      <w:proofErr w:type="spellStart"/>
-      <w:r>
-        <w:rPr>
-          <w:rFonts w:ascii="Times New Roman" w:hAnsi="Times New Roman" w:cs="Times New Roman"/>
-          <w:sz w:val="22"/>
-          <w:szCs w:val="22"/>
-          <w:lang w:val="en-US"/>
-        </w:rPr>
-        <w:t>Disponível</w:t>
-      </w:r>
-      <w:proofErr w:type="spellEnd"/>
-      <w:r>
-        <w:rPr>
-          <w:rFonts w:ascii="Times New Roman" w:hAnsi="Times New Roman" w:cs="Times New Roman"/>
-          <w:sz w:val="22"/>
-          <w:szCs w:val="22"/>
-          <w:lang w:val="en-US"/>
-        </w:rPr>
-        <w:t xml:space="preserve"> </w:t>
-      </w:r>
-      <w:proofErr w:type="spellStart"/>
-      <w:r>
-        <w:rPr>
-          <w:rFonts w:ascii="Times New Roman" w:hAnsi="Times New Roman" w:cs="Times New Roman"/>
-          <w:sz w:val="22"/>
-          <w:szCs w:val="22"/>
-          <w:lang w:val="en-US"/>
-        </w:rPr>
-        <w:t>em</w:t>
-      </w:r>
-      <w:proofErr w:type="spellEnd"/>
-      <w:r>
-        <w:rPr>
-          <w:rFonts w:ascii="Times New Roman" w:hAnsi="Times New Roman" w:cs="Times New Roman"/>
-          <w:sz w:val="22"/>
-          <w:szCs w:val="22"/>
-          <w:lang w:val="en-US"/>
-        </w:rPr>
-        <w:t>:</w:t>
+        <w:t>," 2019 International Conference on Information and Communications Technology (ICOIACT), 2019, pp. 206-211, doi: 10.1109/ICOIACT46704.2019.8938570. Disponível em:</w:t>
       </w:r>
       <w:r>
         <w:rPr>
@@ -10975,125 +11703,14 @@
         </w:rPr>
         <w:tab/>
       </w:r>
-      <w:proofErr w:type="spellStart"/>
-      <w:r>
-        <w:rPr>
-          <w:rFonts w:ascii="Times New Roman" w:hAnsi="Times New Roman" w:cs="Times New Roman"/>
-          <w:sz w:val="22"/>
-          <w:szCs w:val="22"/>
-          <w:lang w:val="en-US"/>
-        </w:rPr>
-        <w:t>Boutaba</w:t>
-      </w:r>
-      <w:proofErr w:type="spellEnd"/>
-      <w:r>
-        <w:rPr>
-          <w:rFonts w:ascii="Times New Roman" w:hAnsi="Times New Roman" w:cs="Times New Roman"/>
-          <w:sz w:val="22"/>
-          <w:szCs w:val="22"/>
-          <w:lang w:val="en-US"/>
-        </w:rPr>
-        <w:t xml:space="preserve">, Raouf; Mohammad A., Salahuddin; </w:t>
-      </w:r>
-      <w:proofErr w:type="spellStart"/>
-      <w:r>
-        <w:rPr>
-          <w:rFonts w:ascii="Times New Roman" w:hAnsi="Times New Roman" w:cs="Times New Roman"/>
-          <w:sz w:val="22"/>
-          <w:szCs w:val="22"/>
-          <w:lang w:val="en-US"/>
-        </w:rPr>
-        <w:t>Limam</w:t>
-      </w:r>
-      <w:proofErr w:type="spellEnd"/>
-      <w:r>
-        <w:rPr>
-          <w:rFonts w:ascii="Times New Roman" w:hAnsi="Times New Roman" w:cs="Times New Roman"/>
-          <w:sz w:val="22"/>
-          <w:szCs w:val="22"/>
-          <w:lang w:val="en-US"/>
-        </w:rPr>
-        <w:t xml:space="preserve">, </w:t>
-      </w:r>
-      <w:proofErr w:type="spellStart"/>
-      <w:r>
-        <w:rPr>
-          <w:rFonts w:ascii="Times New Roman" w:hAnsi="Times New Roman" w:cs="Times New Roman"/>
-          <w:sz w:val="22"/>
-          <w:szCs w:val="22"/>
-          <w:lang w:val="en-US"/>
-        </w:rPr>
-        <w:t>Noura</w:t>
-      </w:r>
-      <w:proofErr w:type="spellEnd"/>
-      <w:r>
-        <w:rPr>
-          <w:rFonts w:ascii="Times New Roman" w:hAnsi="Times New Roman" w:cs="Times New Roman"/>
-          <w:sz w:val="22"/>
-          <w:szCs w:val="22"/>
-          <w:lang w:val="en-US"/>
-        </w:rPr>
-        <w:t xml:space="preserve">; </w:t>
-      </w:r>
-      <w:proofErr w:type="spellStart"/>
-      <w:r>
-        <w:rPr>
-          <w:rFonts w:ascii="Times New Roman" w:hAnsi="Times New Roman" w:cs="Times New Roman"/>
-          <w:sz w:val="22"/>
-          <w:szCs w:val="22"/>
-          <w:lang w:val="en-US"/>
-        </w:rPr>
-        <w:t>Ayoubi</w:t>
-      </w:r>
-      <w:proofErr w:type="spellEnd"/>
-      <w:r>
-        <w:rPr>
-          <w:rFonts w:ascii="Times New Roman" w:hAnsi="Times New Roman" w:cs="Times New Roman"/>
-          <w:sz w:val="22"/>
-          <w:szCs w:val="22"/>
-          <w:lang w:val="en-US"/>
-        </w:rPr>
-        <w:t xml:space="preserve">, Sara; Shahriar, </w:t>
-      </w:r>
-      <w:proofErr w:type="spellStart"/>
-      <w:r>
-        <w:rPr>
-          <w:rFonts w:ascii="Times New Roman" w:hAnsi="Times New Roman" w:cs="Times New Roman"/>
-          <w:sz w:val="22"/>
-          <w:szCs w:val="22"/>
-          <w:lang w:val="en-US"/>
-        </w:rPr>
-        <w:t>Nashid</w:t>
-      </w:r>
-      <w:proofErr w:type="spellEnd"/>
-      <w:r>
-        <w:rPr>
-          <w:rFonts w:ascii="Times New Roman" w:hAnsi="Times New Roman" w:cs="Times New Roman"/>
-          <w:sz w:val="22"/>
-          <w:szCs w:val="22"/>
-          <w:lang w:val="en-US"/>
-        </w:rPr>
-        <w:t xml:space="preserve">; Estrada-Solano Felipe; </w:t>
-      </w:r>
-      <w:proofErr w:type="spellStart"/>
-      <w:r>
-        <w:rPr>
-          <w:rFonts w:ascii="Times New Roman" w:hAnsi="Times New Roman" w:cs="Times New Roman"/>
-          <w:sz w:val="22"/>
-          <w:szCs w:val="22"/>
-          <w:lang w:val="en-US"/>
-        </w:rPr>
-        <w:t>Caicedo</w:t>
-      </w:r>
-      <w:proofErr w:type="spellEnd"/>
-      <w:r>
-        <w:rPr>
-          <w:rFonts w:ascii="Times New Roman" w:hAnsi="Times New Roman" w:cs="Times New Roman"/>
-          <w:sz w:val="22"/>
-          <w:szCs w:val="22"/>
-          <w:lang w:val="en-US"/>
-        </w:rPr>
-        <w:t xml:space="preserve"> M. Oscar; </w:t>
+      <w:r>
+        <w:rPr>
+          <w:rFonts w:ascii="Times New Roman" w:hAnsi="Times New Roman" w:cs="Times New Roman"/>
+          <w:sz w:val="22"/>
+          <w:szCs w:val="22"/>
+          <w:lang w:val="en-US"/>
+        </w:rPr>
+        <w:t xml:space="preserve">Boutaba, Raouf; Mohammad A., Salahuddin; Limam, Noura; Ayoubi, Sara; Shahriar, Nashid; Estrada-Solano Felipe; Caicedo M. Oscar; </w:t>
       </w:r>
       <w:r>
         <w:rPr>
@@ -11130,47 +11747,7 @@
           <w:szCs w:val="22"/>
           <w:lang w:val="en-US"/>
         </w:rPr>
-        <w:t xml:space="preserve"> </w:t>
-      </w:r>
-      <w:proofErr w:type="spellStart"/>
-      <w:r>
-        <w:rPr>
-          <w:rFonts w:ascii="Times New Roman" w:hAnsi="Times New Roman" w:cs="Times New Roman"/>
-          <w:sz w:val="22"/>
-          <w:szCs w:val="22"/>
-          <w:lang w:val="en-US"/>
-        </w:rPr>
-        <w:t>Disponível</w:t>
-      </w:r>
-      <w:proofErr w:type="spellEnd"/>
-      <w:r>
-        <w:rPr>
-          <w:rFonts w:ascii="Times New Roman" w:hAnsi="Times New Roman" w:cs="Times New Roman"/>
-          <w:sz w:val="22"/>
-          <w:szCs w:val="22"/>
-          <w:lang w:val="en-US"/>
-        </w:rPr>
-        <w:t xml:space="preserve"> </w:t>
-      </w:r>
-      <w:proofErr w:type="spellStart"/>
-      <w:r>
-        <w:rPr>
-          <w:rFonts w:ascii="Times New Roman" w:hAnsi="Times New Roman" w:cs="Times New Roman"/>
-          <w:sz w:val="22"/>
-          <w:szCs w:val="22"/>
-          <w:lang w:val="en-US"/>
-        </w:rPr>
-        <w:t>em</w:t>
-      </w:r>
-      <w:proofErr w:type="spellEnd"/>
-      <w:r>
-        <w:rPr>
-          <w:rFonts w:ascii="Times New Roman" w:hAnsi="Times New Roman" w:cs="Times New Roman"/>
-          <w:sz w:val="22"/>
-          <w:szCs w:val="22"/>
-          <w:lang w:val="en-US"/>
-        </w:rPr>
-        <w:t>: &lt;https://jisajournal.springeropen.com/articles/10.1186/s13174-018-0087-2#Sec2&gt;</w:t>
+        <w:t xml:space="preserve"> Disponível em: &lt;https://jisajournal.springeropen.com/articles/10.1186/s13174-018-0087-2#Sec2&gt;</w:t>
       </w:r>
     </w:p>
     <w:p>
@@ -11235,65 +11812,14 @@
         </w:rPr>
         <w:tab/>
       </w:r>
-      <w:proofErr w:type="spellStart"/>
-      <w:r>
-        <w:rPr>
-          <w:rFonts w:ascii="Times New Roman" w:hAnsi="Times New Roman" w:cs="Times New Roman"/>
-          <w:sz w:val="22"/>
-          <w:szCs w:val="22"/>
-          <w:lang w:val="en-US"/>
-        </w:rPr>
-        <w:t>Fatih</w:t>
-      </w:r>
-      <w:proofErr w:type="spellEnd"/>
-      <w:r>
-        <w:rPr>
-          <w:rFonts w:ascii="Times New Roman" w:hAnsi="Times New Roman" w:cs="Times New Roman"/>
-          <w:sz w:val="22"/>
-          <w:szCs w:val="22"/>
-          <w:lang w:val="en-US"/>
-        </w:rPr>
-        <w:t xml:space="preserve">, </w:t>
-      </w:r>
-      <w:proofErr w:type="spellStart"/>
-      <w:r>
-        <w:rPr>
-          <w:rFonts w:ascii="Times New Roman" w:hAnsi="Times New Roman" w:cs="Times New Roman"/>
-          <w:sz w:val="22"/>
-          <w:szCs w:val="22"/>
-          <w:lang w:val="en-US"/>
-        </w:rPr>
-        <w:t>Ertam</w:t>
-      </w:r>
-      <w:proofErr w:type="spellEnd"/>
-      <w:r>
-        <w:rPr>
-          <w:rFonts w:ascii="Times New Roman" w:hAnsi="Times New Roman" w:cs="Times New Roman"/>
-          <w:sz w:val="22"/>
-          <w:szCs w:val="22"/>
-          <w:lang w:val="en-US"/>
-        </w:rPr>
-        <w:t xml:space="preserve">; </w:t>
-      </w:r>
-      <w:proofErr w:type="spellStart"/>
-      <w:r>
-        <w:rPr>
-          <w:rFonts w:ascii="Times New Roman" w:hAnsi="Times New Roman" w:cs="Times New Roman"/>
-          <w:sz w:val="22"/>
-          <w:szCs w:val="22"/>
-          <w:lang w:val="en-US"/>
-        </w:rPr>
-        <w:t>Galip</w:t>
-      </w:r>
-      <w:proofErr w:type="spellEnd"/>
-      <w:r>
-        <w:rPr>
-          <w:rFonts w:ascii="Times New Roman" w:hAnsi="Times New Roman" w:cs="Times New Roman"/>
-          <w:sz w:val="22"/>
-          <w:szCs w:val="22"/>
-          <w:lang w:val="en-US"/>
-        </w:rPr>
-        <w:t xml:space="preserve">, Aydin; </w:t>
+      <w:r>
+        <w:rPr>
+          <w:rFonts w:ascii="Times New Roman" w:hAnsi="Times New Roman" w:cs="Times New Roman"/>
+          <w:sz w:val="22"/>
+          <w:szCs w:val="22"/>
+          <w:lang w:val="en-US"/>
+        </w:rPr>
+        <w:t xml:space="preserve">Fatih, Ertam; Galip, Aydin; </w:t>
       </w:r>
       <w:r>
         <w:rPr>
@@ -11330,47 +11856,7 @@
           <w:szCs w:val="22"/>
           <w:lang w:val="en-US"/>
         </w:rPr>
-        <w:t xml:space="preserve"> </w:t>
-      </w:r>
-      <w:proofErr w:type="spellStart"/>
-      <w:r>
-        <w:rPr>
-          <w:rFonts w:ascii="Times New Roman" w:hAnsi="Times New Roman" w:cs="Times New Roman"/>
-          <w:sz w:val="22"/>
-          <w:szCs w:val="22"/>
-          <w:lang w:val="en-US"/>
-        </w:rPr>
-        <w:t>Disponível</w:t>
-      </w:r>
-      <w:proofErr w:type="spellEnd"/>
-      <w:r>
-        <w:rPr>
-          <w:rFonts w:ascii="Times New Roman" w:hAnsi="Times New Roman" w:cs="Times New Roman"/>
-          <w:sz w:val="22"/>
-          <w:szCs w:val="22"/>
-          <w:lang w:val="en-US"/>
-        </w:rPr>
-        <w:t xml:space="preserve"> </w:t>
-      </w:r>
-      <w:proofErr w:type="spellStart"/>
-      <w:r>
-        <w:rPr>
-          <w:rFonts w:ascii="Times New Roman" w:hAnsi="Times New Roman" w:cs="Times New Roman"/>
-          <w:sz w:val="22"/>
-          <w:szCs w:val="22"/>
-          <w:lang w:val="en-US"/>
-        </w:rPr>
-        <w:t>em</w:t>
-      </w:r>
-      <w:proofErr w:type="spellEnd"/>
-      <w:r>
-        <w:rPr>
-          <w:rFonts w:ascii="Times New Roman" w:hAnsi="Times New Roman" w:cs="Times New Roman"/>
-          <w:sz w:val="22"/>
-          <w:szCs w:val="22"/>
-          <w:lang w:val="en-US"/>
-        </w:rPr>
-        <w:t>:</w:t>
+        <w:t xml:space="preserve"> Disponível em:</w:t>
       </w:r>
       <w:r>
         <w:rPr>
@@ -11459,27 +11945,7 @@
           <w:szCs w:val="22"/>
           <w:lang w:val="en-US"/>
         </w:rPr>
-        <w:t xml:space="preserve">Nguyen Quang-Hung; Hieu Doan; Nam </w:t>
-      </w:r>
-      <w:proofErr w:type="spellStart"/>
-      <w:r>
-        <w:rPr>
-          <w:rFonts w:ascii="Times New Roman" w:hAnsi="Times New Roman" w:cs="Times New Roman"/>
-          <w:sz w:val="22"/>
-          <w:szCs w:val="22"/>
-          <w:lang w:val="en-US"/>
-        </w:rPr>
-        <w:t>Thoai</w:t>
-      </w:r>
-      <w:proofErr w:type="spellEnd"/>
-      <w:r>
-        <w:rPr>
-          <w:rFonts w:ascii="Times New Roman" w:hAnsi="Times New Roman" w:cs="Times New Roman"/>
-          <w:sz w:val="22"/>
-          <w:szCs w:val="22"/>
-          <w:lang w:val="en-US"/>
-        </w:rPr>
-        <w:t xml:space="preserve">; </w:t>
+        <w:t xml:space="preserve">Nguyen Quang-Hung; Hieu Doan; Nam Thoai; </w:t>
       </w:r>
       <w:r>
         <w:rPr>
@@ -11516,47 +11982,7 @@
           <w:szCs w:val="22"/>
           <w:lang w:val="en-US"/>
         </w:rPr>
-        <w:t xml:space="preserve"> </w:t>
-      </w:r>
-      <w:proofErr w:type="spellStart"/>
-      <w:r>
-        <w:rPr>
-          <w:rFonts w:ascii="Times New Roman" w:hAnsi="Times New Roman" w:cs="Times New Roman"/>
-          <w:sz w:val="22"/>
-          <w:szCs w:val="22"/>
-          <w:lang w:val="en-US"/>
-        </w:rPr>
-        <w:t>Disponível</w:t>
-      </w:r>
-      <w:proofErr w:type="spellEnd"/>
-      <w:r>
-        <w:rPr>
-          <w:rFonts w:ascii="Times New Roman" w:hAnsi="Times New Roman" w:cs="Times New Roman"/>
-          <w:sz w:val="22"/>
-          <w:szCs w:val="22"/>
-          <w:lang w:val="en-US"/>
-        </w:rPr>
-        <w:t xml:space="preserve"> </w:t>
-      </w:r>
-      <w:proofErr w:type="spellStart"/>
-      <w:r>
-        <w:rPr>
-          <w:rFonts w:ascii="Times New Roman" w:hAnsi="Times New Roman" w:cs="Times New Roman"/>
-          <w:sz w:val="22"/>
-          <w:szCs w:val="22"/>
-          <w:lang w:val="en-US"/>
-        </w:rPr>
-        <w:t>em</w:t>
-      </w:r>
-      <w:proofErr w:type="spellEnd"/>
-      <w:r>
-        <w:rPr>
-          <w:rFonts w:ascii="Times New Roman" w:hAnsi="Times New Roman" w:cs="Times New Roman"/>
-          <w:sz w:val="22"/>
-          <w:szCs w:val="22"/>
-          <w:lang w:val="en-US"/>
-        </w:rPr>
-        <w:t>: &lt; https://ieeexplore.ieee.org/document/9353085 &gt;</w:t>
+        <w:t xml:space="preserve"> Disponível em: &lt; https://ieeexplore.ieee.org/document/9353085 &gt;</w:t>
       </w:r>
     </w:p>
     <w:p>
@@ -11637,27 +12063,7 @@
           <w:szCs w:val="22"/>
           <w:highlight w:val="white"/>
         </w:rPr>
-        <w:t>Disponível em: &lt;https://www.python.org/</w:t>
-      </w:r>
-      <w:proofErr w:type="spellStart"/>
-      <w:r>
-        <w:rPr>
-          <w:rFonts w:ascii="Times New Roman" w:hAnsi="Times New Roman" w:cs="Times New Roman"/>
-          <w:sz w:val="22"/>
-          <w:szCs w:val="22"/>
-          <w:highlight w:val="white"/>
-        </w:rPr>
-        <w:t>doc</w:t>
-      </w:r>
-      <w:proofErr w:type="spellEnd"/>
-      <w:r>
-        <w:rPr>
-          <w:rFonts w:ascii="Times New Roman" w:hAnsi="Times New Roman" w:cs="Times New Roman"/>
-          <w:sz w:val="22"/>
-          <w:szCs w:val="22"/>
-          <w:highlight w:val="white"/>
-        </w:rPr>
-        <w:t>/&gt; Acesso em: 24 de agosto de 2022.</w:t>
+        <w:t>Disponível em: &lt;https://www.python.org/doc/&gt; Acesso em: 24 de agosto de 2022.</w:t>
       </w:r>
     </w:p>
     <w:p>
@@ -11707,7 +12113,6 @@
         </w:rPr>
         <w:t xml:space="preserve">PANDAS </w:t>
       </w:r>
-      <w:proofErr w:type="spellStart"/>
       <w:r>
         <w:rPr>
           <w:rFonts w:ascii="Times New Roman" w:hAnsi="Times New Roman" w:cs="Times New Roman"/>
@@ -11716,51 +12121,74 @@
           <w:szCs w:val="22"/>
           <w:highlight w:val="white"/>
         </w:rPr>
-        <w:t>Pandas</w:t>
-      </w:r>
-      <w:proofErr w:type="spellEnd"/>
-      <w:r>
-        <w:rPr>
-          <w:rFonts w:ascii="Times New Roman" w:hAnsi="Times New Roman" w:cs="Times New Roman"/>
-          <w:b/>
+        <w:t>Pandas DataFrame</w:t>
+      </w:r>
+      <w:r>
+        <w:rPr>
+          <w:rFonts w:ascii="Times New Roman" w:hAnsi="Times New Roman" w:cs="Times New Roman"/>
           <w:sz w:val="22"/>
           <w:szCs w:val="22"/>
           <w:highlight w:val="white"/>
         </w:rPr>
-        <w:t xml:space="preserve"> </w:t>
-      </w:r>
-      <w:proofErr w:type="spellStart"/>
-      <w:r>
-        <w:rPr>
-          <w:rFonts w:ascii="Times New Roman" w:hAnsi="Times New Roman" w:cs="Times New Roman"/>
-          <w:b/>
+        <w:t xml:space="preserve"> Site: About, 2022. Página sobre nós. Disponível em: &lt;</w:t>
+      </w:r>
+      <w:r>
+        <w:rPr>
+          <w:rFonts w:ascii="Times New Roman" w:hAnsi="Times New Roman" w:cs="Times New Roman"/>
+          <w:sz w:val="22"/>
+          <w:szCs w:val="22"/>
+        </w:rPr>
+        <w:t>https://pandas.pydata.org/about/</w:t>
+      </w:r>
+      <w:r>
+        <w:rPr>
+          <w:rFonts w:ascii="Times New Roman" w:hAnsi="Times New Roman" w:cs="Times New Roman"/>
           <w:sz w:val="22"/>
           <w:szCs w:val="22"/>
           <w:highlight w:val="white"/>
         </w:rPr>
-        <w:t>DataFrame</w:t>
-      </w:r>
-      <w:proofErr w:type="spellEnd"/>
-      <w:r>
+        <w:t>&gt; Acesso em: 24 de agosto de 2022.</w:t>
+      </w:r>
+    </w:p>
+    <w:p>
+      <w:pPr>
+        <w:ind w:left="851" w:right="424"/>
         <w:rPr>
           <w:rFonts w:ascii="Times New Roman" w:hAnsi="Times New Roman" w:cs="Times New Roman"/>
           <w:sz w:val="22"/>
           <w:szCs w:val="22"/>
           <w:highlight w:val="white"/>
         </w:rPr>
-        <w:t xml:space="preserve"> Site: </w:t>
-      </w:r>
-      <w:proofErr w:type="spellStart"/>
-      <w:r>
+      </w:pPr>
+    </w:p>
+    <w:p>
+      <w:pPr>
+        <w:ind w:left="851" w:right="424"/>
         <w:rPr>
           <w:rFonts w:ascii="Times New Roman" w:hAnsi="Times New Roman" w:cs="Times New Roman"/>
           <w:sz w:val="22"/>
           <w:szCs w:val="22"/>
           <w:highlight w:val="white"/>
         </w:rPr>
-        <w:t>About</w:t>
-      </w:r>
-      <w:proofErr w:type="spellEnd"/>
+      </w:pPr>
+      <w:r>
+        <w:rPr>
+          <w:rFonts w:ascii="Times New Roman" w:hAnsi="Times New Roman" w:cs="Times New Roman"/>
+          <w:b/>
+          <w:sz w:val="22"/>
+          <w:szCs w:val="22"/>
+        </w:rPr>
+        <w:t>[20]</w:t>
+      </w:r>
+      <w:r>
+        <w:rPr>
+          <w:rFonts w:ascii="Times New Roman" w:hAnsi="Times New Roman" w:cs="Times New Roman"/>
+          <w:b/>
+          <w:sz w:val="22"/>
+          <w:szCs w:val="22"/>
+        </w:rPr>
+        <w:tab/>
+      </w:r>
       <w:r>
         <w:rPr>
           <w:rFonts w:ascii="Times New Roman" w:hAnsi="Times New Roman" w:cs="Times New Roman"/>
@@ -11768,180 +12196,34 @@
           <w:szCs w:val="22"/>
           <w:highlight w:val="white"/>
         </w:rPr>
-        <w:t>, 2022. Página sobre nós. Disponível em: &lt;</w:t>
-      </w:r>
-      <w:r>
-        <w:rPr>
-          <w:rFonts w:ascii="Times New Roman" w:hAnsi="Times New Roman" w:cs="Times New Roman"/>
-          <w:sz w:val="22"/>
-          <w:szCs w:val="22"/>
-        </w:rPr>
-        <w:t>https://pandas.pydata.org/</w:t>
-      </w:r>
-      <w:proofErr w:type="spellStart"/>
-      <w:r>
-        <w:rPr>
-          <w:rFonts w:ascii="Times New Roman" w:hAnsi="Times New Roman" w:cs="Times New Roman"/>
-          <w:sz w:val="22"/>
-          <w:szCs w:val="22"/>
-        </w:rPr>
-        <w:t>about</w:t>
-      </w:r>
-      <w:proofErr w:type="spellEnd"/>
-      <w:r>
-        <w:rPr>
-          <w:rFonts w:ascii="Times New Roman" w:hAnsi="Times New Roman" w:cs="Times New Roman"/>
-          <w:sz w:val="22"/>
-          <w:szCs w:val="22"/>
-        </w:rPr>
-        <w:t>/</w:t>
-      </w:r>
-      <w:r>
-        <w:rPr>
-          <w:rFonts w:ascii="Times New Roman" w:hAnsi="Times New Roman" w:cs="Times New Roman"/>
+        <w:t xml:space="preserve">PANDAS </w:t>
+      </w:r>
+      <w:r>
+        <w:rPr>
+          <w:rFonts w:ascii="Times New Roman" w:hAnsi="Times New Roman" w:cs="Times New Roman"/>
+          <w:b/>
           <w:sz w:val="22"/>
           <w:szCs w:val="22"/>
           <w:highlight w:val="white"/>
         </w:rPr>
-        <w:t>&gt; Acesso em: 24 de agosto de 2022.</w:t>
-      </w:r>
-    </w:p>
-    <w:p>
-      <w:pPr>
-        <w:ind w:left="851" w:right="424"/>
+        <w:t>Pandas DataFrame</w:t>
+      </w:r>
+      <w:r>
         <w:rPr>
           <w:rFonts w:ascii="Times New Roman" w:hAnsi="Times New Roman" w:cs="Times New Roman"/>
           <w:sz w:val="22"/>
           <w:szCs w:val="22"/>
           <w:highlight w:val="white"/>
         </w:rPr>
-      </w:pPr>
-    </w:p>
-    <w:p>
-      <w:pPr>
-        <w:ind w:left="851" w:right="424"/>
-        <w:rPr>
-          <w:rFonts w:ascii="Times New Roman" w:hAnsi="Times New Roman" w:cs="Times New Roman"/>
-          <w:sz w:val="22"/>
-          <w:szCs w:val="22"/>
-          <w:highlight w:val="white"/>
-        </w:rPr>
-      </w:pPr>
-      <w:r>
-        <w:rPr>
-          <w:rFonts w:ascii="Times New Roman" w:hAnsi="Times New Roman" w:cs="Times New Roman"/>
-          <w:b/>
-          <w:sz w:val="22"/>
-          <w:szCs w:val="22"/>
-        </w:rPr>
-        <w:t>[20]</w:t>
-      </w:r>
-      <w:r>
-        <w:rPr>
-          <w:rFonts w:ascii="Times New Roman" w:hAnsi="Times New Roman" w:cs="Times New Roman"/>
-          <w:b/>
-          <w:sz w:val="22"/>
-          <w:szCs w:val="22"/>
-        </w:rPr>
-        <w:tab/>
-      </w:r>
-      <w:r>
-        <w:rPr>
-          <w:rFonts w:ascii="Times New Roman" w:hAnsi="Times New Roman" w:cs="Times New Roman"/>
-          <w:sz w:val="22"/>
-          <w:szCs w:val="22"/>
-          <w:highlight w:val="white"/>
-        </w:rPr>
-        <w:t xml:space="preserve">PANDAS </w:t>
-      </w:r>
-      <w:proofErr w:type="spellStart"/>
-      <w:r>
-        <w:rPr>
-          <w:rFonts w:ascii="Times New Roman" w:hAnsi="Times New Roman" w:cs="Times New Roman"/>
-          <w:b/>
-          <w:sz w:val="22"/>
-          <w:szCs w:val="22"/>
-          <w:highlight w:val="white"/>
-        </w:rPr>
-        <w:t>Pandas</w:t>
-      </w:r>
-      <w:proofErr w:type="spellEnd"/>
-      <w:r>
-        <w:rPr>
-          <w:rFonts w:ascii="Times New Roman" w:hAnsi="Times New Roman" w:cs="Times New Roman"/>
-          <w:b/>
-          <w:sz w:val="22"/>
-          <w:szCs w:val="22"/>
-          <w:highlight w:val="white"/>
-        </w:rPr>
-        <w:t xml:space="preserve"> </w:t>
-      </w:r>
-      <w:proofErr w:type="spellStart"/>
-      <w:r>
-        <w:rPr>
-          <w:rFonts w:ascii="Times New Roman" w:hAnsi="Times New Roman" w:cs="Times New Roman"/>
-          <w:b/>
-          <w:sz w:val="22"/>
-          <w:szCs w:val="22"/>
-          <w:highlight w:val="white"/>
-        </w:rPr>
-        <w:t>DataFrame</w:t>
-      </w:r>
-      <w:proofErr w:type="spellEnd"/>
-      <w:r>
-        <w:rPr>
-          <w:rFonts w:ascii="Times New Roman" w:hAnsi="Times New Roman" w:cs="Times New Roman"/>
-          <w:sz w:val="22"/>
-          <w:szCs w:val="22"/>
-          <w:highlight w:val="white"/>
-        </w:rPr>
-        <w:t xml:space="preserve"> Site: </w:t>
-      </w:r>
-      <w:proofErr w:type="spellStart"/>
-      <w:r>
-        <w:rPr>
-          <w:rFonts w:ascii="Times New Roman" w:hAnsi="Times New Roman" w:cs="Times New Roman"/>
-          <w:sz w:val="22"/>
-          <w:szCs w:val="22"/>
-          <w:highlight w:val="white"/>
-        </w:rPr>
-        <w:t>Documentation</w:t>
-      </w:r>
-      <w:proofErr w:type="spellEnd"/>
-      <w:r>
-        <w:rPr>
-          <w:rFonts w:ascii="Times New Roman" w:hAnsi="Times New Roman" w:cs="Times New Roman"/>
-          <w:sz w:val="22"/>
-          <w:szCs w:val="22"/>
-          <w:highlight w:val="white"/>
-        </w:rPr>
-        <w:t>, 2022. Disponível em: &lt;</w:t>
-      </w:r>
-      <w:r>
-        <w:rPr>
-          <w:rFonts w:ascii="Times New Roman" w:hAnsi="Times New Roman" w:cs="Times New Roman"/>
-          <w:sz w:val="22"/>
-          <w:szCs w:val="22"/>
-        </w:rPr>
-        <w:t>https://pandas.pydata.org/</w:t>
-      </w:r>
-      <w:proofErr w:type="spellStart"/>
-      <w:r>
-        <w:rPr>
-          <w:rFonts w:ascii="Times New Roman" w:hAnsi="Times New Roman" w:cs="Times New Roman"/>
-          <w:sz w:val="22"/>
-          <w:szCs w:val="22"/>
-        </w:rPr>
-        <w:t>about</w:t>
-      </w:r>
-      <w:proofErr w:type="spellEnd"/>
-      <w:r>
-        <w:rPr>
-          <w:rFonts w:ascii="Times New Roman" w:hAnsi="Times New Roman" w:cs="Times New Roman"/>
-          <w:sz w:val="22"/>
-          <w:szCs w:val="22"/>
-        </w:rPr>
-        <w:t>/</w:t>
+        <w:t xml:space="preserve"> Site: Documentation, 2022. Disponível em: &lt;</w:t>
+      </w:r>
+      <w:r>
+        <w:rPr>
+          <w:rFonts w:ascii="Times New Roman" w:hAnsi="Times New Roman" w:cs="Times New Roman"/>
+          <w:sz w:val="22"/>
+          <w:szCs w:val="22"/>
+        </w:rPr>
+        <w:t>https://pandas.pydata.org/about/</w:t>
       </w:r>
       <w:r>
         <w:rPr>
@@ -12008,78 +12290,16 @@
           <w:szCs w:val="22"/>
           <w:highlight w:val="white"/>
         </w:rPr>
-        <w:t xml:space="preserve">10 minutes </w:t>
-      </w:r>
-      <w:proofErr w:type="spellStart"/>
-      <w:r>
-        <w:rPr>
-          <w:rFonts w:ascii="Times New Roman" w:hAnsi="Times New Roman" w:cs="Times New Roman"/>
-          <w:b/>
+        <w:t>10 minutes to pandas</w:t>
+      </w:r>
+      <w:r>
+        <w:rPr>
+          <w:rFonts w:ascii="Times New Roman" w:hAnsi="Times New Roman" w:cs="Times New Roman"/>
           <w:sz w:val="22"/>
           <w:szCs w:val="22"/>
           <w:highlight w:val="white"/>
         </w:rPr>
-        <w:t>to</w:t>
-      </w:r>
-      <w:proofErr w:type="spellEnd"/>
-      <w:r>
-        <w:rPr>
-          <w:rFonts w:ascii="Times New Roman" w:hAnsi="Times New Roman" w:cs="Times New Roman"/>
-          <w:b/>
-          <w:sz w:val="22"/>
-          <w:szCs w:val="22"/>
-          <w:highlight w:val="white"/>
-        </w:rPr>
-        <w:t xml:space="preserve"> pandas</w:t>
-      </w:r>
-      <w:r>
-        <w:rPr>
-          <w:rFonts w:ascii="Times New Roman" w:hAnsi="Times New Roman" w:cs="Times New Roman"/>
-          <w:sz w:val="22"/>
-          <w:szCs w:val="22"/>
-          <w:highlight w:val="white"/>
-        </w:rPr>
-        <w:t xml:space="preserve"> Site: </w:t>
-      </w:r>
-      <w:proofErr w:type="spellStart"/>
-      <w:r>
-        <w:rPr>
-          <w:rFonts w:ascii="Times New Roman" w:hAnsi="Times New Roman" w:cs="Times New Roman"/>
-          <w:sz w:val="22"/>
-          <w:szCs w:val="22"/>
-          <w:highlight w:val="white"/>
-        </w:rPr>
-        <w:t>User</w:t>
-      </w:r>
-      <w:proofErr w:type="spellEnd"/>
-      <w:r>
-        <w:rPr>
-          <w:rFonts w:ascii="Times New Roman" w:hAnsi="Times New Roman" w:cs="Times New Roman"/>
-          <w:sz w:val="22"/>
-          <w:szCs w:val="22"/>
-          <w:highlight w:val="white"/>
-        </w:rPr>
-        <w:t xml:space="preserve"> </w:t>
-      </w:r>
-      <w:proofErr w:type="spellStart"/>
-      <w:r>
-        <w:rPr>
-          <w:rFonts w:ascii="Times New Roman" w:hAnsi="Times New Roman" w:cs="Times New Roman"/>
-          <w:sz w:val="22"/>
-          <w:szCs w:val="22"/>
-          <w:highlight w:val="white"/>
-        </w:rPr>
-        <w:t>Guide</w:t>
-      </w:r>
-      <w:proofErr w:type="spellEnd"/>
-      <w:r>
-        <w:rPr>
-          <w:rFonts w:ascii="Times New Roman" w:hAnsi="Times New Roman" w:cs="Times New Roman"/>
-          <w:sz w:val="22"/>
-          <w:szCs w:val="22"/>
-          <w:highlight w:val="white"/>
-        </w:rPr>
-        <w:t>, 2022. Disponível em: &lt;</w:t>
+        <w:t xml:space="preserve"> Site: User Guide, 2022. Disponível em: &lt;</w:t>
       </w:r>
       <w:r>
         <w:rPr>
@@ -12160,7 +12380,6 @@
         </w:rPr>
         <w:t xml:space="preserve">What is </w:t>
       </w:r>
-      <w:proofErr w:type="spellStart"/>
       <w:r>
         <w:rPr>
           <w:rFonts w:ascii="Times New Roman" w:hAnsi="Times New Roman" w:cs="Times New Roman"/>
@@ -12170,19 +12389,17 @@
           <w:highlight w:val="white"/>
           <w:lang w:val="en-US"/>
         </w:rPr>
-        <w:t>Numpy</w:t>
-      </w:r>
-      <w:proofErr w:type="spellEnd"/>
-      <w:r>
-        <w:rPr>
-          <w:rFonts w:ascii="Times New Roman" w:hAnsi="Times New Roman" w:cs="Times New Roman"/>
-          <w:b/>
+        <w:t>Numpy?</w:t>
+      </w:r>
+      <w:r>
+        <w:rPr>
+          <w:rFonts w:ascii="Times New Roman" w:hAnsi="Times New Roman" w:cs="Times New Roman"/>
           <w:sz w:val="22"/>
           <w:szCs w:val="22"/>
           <w:highlight w:val="white"/>
           <w:lang w:val="en-US"/>
         </w:rPr>
-        <w:t>?</w:t>
+        <w:t xml:space="preserve"> </w:t>
       </w:r>
       <w:r>
         <w:rPr>
@@ -12190,38 +12407,8 @@
           <w:sz w:val="22"/>
           <w:szCs w:val="22"/>
           <w:highlight w:val="white"/>
-          <w:lang w:val="en-US"/>
-        </w:rPr>
-        <w:t xml:space="preserve"> </w:t>
-      </w:r>
-      <w:r>
-        <w:rPr>
-          <w:rFonts w:ascii="Times New Roman" w:hAnsi="Times New Roman" w:cs="Times New Roman"/>
-          <w:sz w:val="22"/>
-          <w:szCs w:val="22"/>
-          <w:highlight w:val="white"/>
-        </w:rPr>
-        <w:t xml:space="preserve">Site: </w:t>
-      </w:r>
-      <w:proofErr w:type="spellStart"/>
-      <w:r>
-        <w:rPr>
-          <w:rFonts w:ascii="Times New Roman" w:hAnsi="Times New Roman" w:cs="Times New Roman"/>
-          <w:sz w:val="22"/>
-          <w:szCs w:val="22"/>
-          <w:highlight w:val="white"/>
-        </w:rPr>
-        <w:t>Documentation</w:t>
-      </w:r>
-      <w:proofErr w:type="spellEnd"/>
-      <w:r>
-        <w:rPr>
-          <w:rFonts w:ascii="Times New Roman" w:hAnsi="Times New Roman" w:cs="Times New Roman"/>
-          <w:sz w:val="22"/>
-          <w:szCs w:val="22"/>
-          <w:highlight w:val="white"/>
-        </w:rPr>
-        <w:t>, 2022. Página de documentação. Disponível em:</w:t>
+        </w:rPr>
+        <w:t>Site: Documentation, 2022. Página de documentação. Disponível em:</w:t>
       </w:r>
     </w:p>
     <w:p>
@@ -12251,67 +12438,7 @@
           <w:szCs w:val="22"/>
           <w:highlight w:val="white"/>
         </w:rPr>
-        <w:t>&lt;https://numpy.org/</w:t>
-      </w:r>
-      <w:proofErr w:type="spellStart"/>
-      <w:r>
-        <w:rPr>
-          <w:rFonts w:ascii="Times New Roman" w:hAnsi="Times New Roman" w:cs="Times New Roman"/>
-          <w:sz w:val="22"/>
-          <w:szCs w:val="22"/>
-          <w:highlight w:val="white"/>
-        </w:rPr>
-        <w:t>doc</w:t>
-      </w:r>
-      <w:proofErr w:type="spellEnd"/>
-      <w:r>
-        <w:rPr>
-          <w:rFonts w:ascii="Times New Roman" w:hAnsi="Times New Roman" w:cs="Times New Roman"/>
-          <w:sz w:val="22"/>
-          <w:szCs w:val="22"/>
-          <w:highlight w:val="white"/>
-        </w:rPr>
-        <w:t>/</w:t>
-      </w:r>
-      <w:proofErr w:type="spellStart"/>
-      <w:r>
-        <w:rPr>
-          <w:rFonts w:ascii="Times New Roman" w:hAnsi="Times New Roman" w:cs="Times New Roman"/>
-          <w:sz w:val="22"/>
-          <w:szCs w:val="22"/>
-          <w:highlight w:val="white"/>
-        </w:rPr>
-        <w:t>stable</w:t>
-      </w:r>
-      <w:proofErr w:type="spellEnd"/>
-      <w:r>
-        <w:rPr>
-          <w:rFonts w:ascii="Times New Roman" w:hAnsi="Times New Roman" w:cs="Times New Roman"/>
-          <w:sz w:val="22"/>
-          <w:szCs w:val="22"/>
-          <w:highlight w:val="white"/>
-        </w:rPr>
-        <w:t>/</w:t>
-      </w:r>
-      <w:proofErr w:type="spellStart"/>
-      <w:r>
-        <w:rPr>
-          <w:rFonts w:ascii="Times New Roman" w:hAnsi="Times New Roman" w:cs="Times New Roman"/>
-          <w:sz w:val="22"/>
-          <w:szCs w:val="22"/>
-          <w:highlight w:val="white"/>
-        </w:rPr>
-        <w:t>user</w:t>
-      </w:r>
-      <w:proofErr w:type="spellEnd"/>
-      <w:r>
-        <w:rPr>
-          <w:rFonts w:ascii="Times New Roman" w:hAnsi="Times New Roman" w:cs="Times New Roman"/>
-          <w:sz w:val="22"/>
-          <w:szCs w:val="22"/>
-          <w:highlight w:val="white"/>
-        </w:rPr>
-        <w:t xml:space="preserve">/whatisnumpy.html&gt; </w:t>
+        <w:t xml:space="preserve">&lt;https://numpy.org/doc/stable/user/whatisnumpy.html&gt; </w:t>
       </w:r>
       <w:r>
         <w:rPr>
@@ -12409,53 +12536,15 @@
           <w:szCs w:val="22"/>
           <w:lang w:val="en-US"/>
         </w:rPr>
-        <w:t xml:space="preserve">," in Computing in Science &amp; Engineering, vol. 9, no. 3, pp. 90-95, May-June 2007, </w:t>
-      </w:r>
-      <w:proofErr w:type="spellStart"/>
-      <w:r>
-        <w:rPr>
-          <w:rFonts w:ascii="Times New Roman" w:hAnsi="Times New Roman" w:cs="Times New Roman"/>
-          <w:sz w:val="22"/>
-          <w:szCs w:val="22"/>
-          <w:lang w:val="en-US"/>
-        </w:rPr>
-        <w:t>doi</w:t>
-      </w:r>
-      <w:proofErr w:type="spellEnd"/>
-      <w:r>
-        <w:rPr>
-          <w:rFonts w:ascii="Times New Roman" w:hAnsi="Times New Roman" w:cs="Times New Roman"/>
-          <w:sz w:val="22"/>
-          <w:szCs w:val="22"/>
-          <w:lang w:val="en-US"/>
-        </w:rPr>
-        <w:t xml:space="preserve">: 10.1109/MCSE.2007.55. </w:t>
-      </w:r>
-      <w:r>
-        <w:rPr>
-          <w:rFonts w:ascii="Times New Roman" w:hAnsi="Times New Roman" w:cs="Times New Roman"/>
-          <w:sz w:val="22"/>
-          <w:szCs w:val="22"/>
-        </w:rPr>
-        <w:t>Disponível em:&lt;https://ieeexplore.ieee.org/</w:t>
-      </w:r>
-      <w:proofErr w:type="spellStart"/>
-      <w:r>
-        <w:rPr>
-          <w:rFonts w:ascii="Times New Roman" w:hAnsi="Times New Roman" w:cs="Times New Roman"/>
-          <w:sz w:val="22"/>
-          <w:szCs w:val="22"/>
-        </w:rPr>
-        <w:t>document</w:t>
-      </w:r>
-      <w:proofErr w:type="spellEnd"/>
-      <w:r>
-        <w:rPr>
-          <w:rFonts w:ascii="Times New Roman" w:hAnsi="Times New Roman" w:cs="Times New Roman"/>
-          <w:sz w:val="22"/>
-          <w:szCs w:val="22"/>
-        </w:rPr>
-        <w:t>/4160265&gt;</w:t>
+        <w:t xml:space="preserve">," in Computing in Science &amp; Engineering, vol. 9, no. 3, pp. 90-95, May-June 2007, doi: 10.1109/MCSE.2007.55. </w:t>
+      </w:r>
+      <w:r>
+        <w:rPr>
+          <w:rFonts w:ascii="Times New Roman" w:hAnsi="Times New Roman" w:cs="Times New Roman"/>
+          <w:sz w:val="22"/>
+          <w:szCs w:val="22"/>
+        </w:rPr>
+        <w:t>Disponível em:&lt;https://ieeexplore.ieee.org/document/4160265&gt;</w:t>
       </w:r>
     </w:p>
     <w:p>
@@ -12503,19 +12592,18 @@
           <w:szCs w:val="22"/>
           <w:highlight w:val="white"/>
         </w:rPr>
-        <w:t xml:space="preserve">MDN Web </w:t>
-      </w:r>
-      <w:proofErr w:type="spellStart"/>
-      <w:r>
-        <w:rPr>
-          <w:rFonts w:ascii="Times New Roman" w:hAnsi="Times New Roman" w:cs="Times New Roman"/>
+        <w:t xml:space="preserve">MDN Web Docs, </w:t>
+      </w:r>
+      <w:r>
+        <w:rPr>
+          <w:rFonts w:ascii="Times New Roman" w:hAnsi="Times New Roman" w:cs="Times New Roman"/>
+          <w:b/>
           <w:sz w:val="22"/>
           <w:szCs w:val="22"/>
           <w:highlight w:val="white"/>
         </w:rPr>
-        <w:t>Docs</w:t>
-      </w:r>
-      <w:proofErr w:type="spellEnd"/>
+        <w:t>Mozilla Developer Network Web Docs</w:t>
+      </w:r>
       <w:r>
         <w:rPr>
           <w:rFonts w:ascii="Times New Roman" w:hAnsi="Times New Roman" w:cs="Times New Roman"/>
@@ -12523,68 +12611,15 @@
           <w:szCs w:val="22"/>
           <w:highlight w:val="white"/>
         </w:rPr>
-        <w:t xml:space="preserve">, </w:t>
-      </w:r>
-      <w:r>
-        <w:rPr>
-          <w:rFonts w:ascii="Times New Roman" w:hAnsi="Times New Roman" w:cs="Times New Roman"/>
-          <w:b/>
+        <w:t xml:space="preserve">, 2022. </w:t>
+      </w:r>
+      <w:r>
+        <w:rPr>
+          <w:rFonts w:ascii="Times New Roman" w:hAnsi="Times New Roman" w:cs="Times New Roman"/>
           <w:sz w:val="22"/>
           <w:szCs w:val="22"/>
           <w:highlight w:val="white"/>
         </w:rPr>
-        <w:t xml:space="preserve">Mozilla </w:t>
-      </w:r>
-      <w:proofErr w:type="spellStart"/>
-      <w:r>
-        <w:rPr>
-          <w:rFonts w:ascii="Times New Roman" w:hAnsi="Times New Roman" w:cs="Times New Roman"/>
-          <w:b/>
-          <w:sz w:val="22"/>
-          <w:szCs w:val="22"/>
-          <w:highlight w:val="white"/>
-        </w:rPr>
-        <w:t>Developer</w:t>
-      </w:r>
-      <w:proofErr w:type="spellEnd"/>
-      <w:r>
-        <w:rPr>
-          <w:rFonts w:ascii="Times New Roman" w:hAnsi="Times New Roman" w:cs="Times New Roman"/>
-          <w:b/>
-          <w:sz w:val="22"/>
-          <w:szCs w:val="22"/>
-          <w:highlight w:val="white"/>
-        </w:rPr>
-        <w:t xml:space="preserve"> Network Web </w:t>
-      </w:r>
-      <w:proofErr w:type="spellStart"/>
-      <w:r>
-        <w:rPr>
-          <w:rFonts w:ascii="Times New Roman" w:hAnsi="Times New Roman" w:cs="Times New Roman"/>
-          <w:b/>
-          <w:sz w:val="22"/>
-          <w:szCs w:val="22"/>
-          <w:highlight w:val="white"/>
-        </w:rPr>
-        <w:t>Docs</w:t>
-      </w:r>
-      <w:proofErr w:type="spellEnd"/>
-      <w:r>
-        <w:rPr>
-          <w:rFonts w:ascii="Times New Roman" w:hAnsi="Times New Roman" w:cs="Times New Roman"/>
-          <w:sz w:val="22"/>
-          <w:szCs w:val="22"/>
-          <w:highlight w:val="white"/>
-        </w:rPr>
-        <w:t xml:space="preserve">, 2022. </w:t>
-      </w:r>
-      <w:r>
-        <w:rPr>
-          <w:rFonts w:ascii="Times New Roman" w:hAnsi="Times New Roman" w:cs="Times New Roman"/>
-          <w:sz w:val="22"/>
-          <w:szCs w:val="22"/>
-          <w:highlight w:val="white"/>
-        </w:rPr>
         <w:t>Disponível em: &lt;</w:t>
       </w:r>
       <w:r>
@@ -12593,25 +12628,7 @@
           <w:sz w:val="22"/>
           <w:szCs w:val="22"/>
         </w:rPr>
-        <w:t>https://developer.mozilla.org/</w:t>
-      </w:r>
-      <w:proofErr w:type="spellStart"/>
-      <w:r>
-        <w:rPr>
-          <w:rFonts w:ascii="Times New Roman" w:hAnsi="Times New Roman" w:cs="Times New Roman"/>
-          <w:sz w:val="22"/>
-          <w:szCs w:val="22"/>
-        </w:rPr>
-        <w:t>pt</w:t>
-      </w:r>
-      <w:proofErr w:type="spellEnd"/>
-      <w:r>
-        <w:rPr>
-          <w:rFonts w:ascii="Times New Roman" w:hAnsi="Times New Roman" w:cs="Times New Roman"/>
-          <w:sz w:val="22"/>
-          <w:szCs w:val="22"/>
-        </w:rPr>
-        <w:t>-BR/</w:t>
+        <w:t>https://developer.mozilla.org/pt-BR/</w:t>
       </w:r>
       <w:r>
         <w:rPr>
@@ -12792,9 +12809,16 @@
           <w:szCs w:val="22"/>
           <w:lang w:val="en-US"/>
         </w:rPr>
-        <w:t xml:space="preserve">D </w:t>
-      </w:r>
-      <w:proofErr w:type="spellStart"/>
+        <w:t>D Rachmawati</w:t>
+      </w:r>
+      <w:r>
+        <w:rPr>
+          <w:sz w:val="22"/>
+          <w:szCs w:val="22"/>
+          <w:lang w:val="en-US"/>
+        </w:rPr>
+        <w:t xml:space="preserve">, </w:t>
+      </w:r>
       <w:r>
         <w:rPr>
           <w:rStyle w:val="nowrap"/>
@@ -12802,16 +12826,15 @@
           <w:szCs w:val="22"/>
           <w:lang w:val="en-US"/>
         </w:rPr>
-        <w:t>Rachmawati</w:t>
-      </w:r>
-      <w:proofErr w:type="spellEnd"/>
-      <w:r>
-        <w:rPr>
-          <w:sz w:val="22"/>
-          <w:szCs w:val="22"/>
-          <w:lang w:val="en-US"/>
-        </w:rPr>
-        <w:t xml:space="preserve">, </w:t>
+        <w:t>J T Tarigan</w:t>
+      </w:r>
+      <w:r>
+        <w:rPr>
+          <w:sz w:val="22"/>
+          <w:szCs w:val="22"/>
+          <w:lang w:val="en-US"/>
+        </w:rPr>
+        <w:t xml:space="preserve"> and </w:t>
       </w:r>
       <w:r>
         <w:rPr>
@@ -12820,47 +12843,8 @@
           <w:szCs w:val="22"/>
           <w:lang w:val="en-US"/>
         </w:rPr>
-        <w:t xml:space="preserve">J T </w:t>
-      </w:r>
-      <w:proofErr w:type="spellStart"/>
-      <w:r>
-        <w:rPr>
-          <w:rStyle w:val="nowrap"/>
-          <w:sz w:val="22"/>
-          <w:szCs w:val="22"/>
-          <w:lang w:val="en-US"/>
-        </w:rPr>
-        <w:t>Tarigan</w:t>
-      </w:r>
-      <w:proofErr w:type="spellEnd"/>
-      <w:r>
-        <w:rPr>
-          <w:sz w:val="22"/>
-          <w:szCs w:val="22"/>
-          <w:lang w:val="en-US"/>
-        </w:rPr>
-        <w:t xml:space="preserve"> and </w:t>
-      </w:r>
-      <w:r>
-        <w:rPr>
-          <w:rStyle w:val="nowrap"/>
-          <w:sz w:val="22"/>
-          <w:szCs w:val="22"/>
-          <w:lang w:val="en-US"/>
-        </w:rPr>
-        <w:t xml:space="preserve">A B C </w:t>
-      </w:r>
-      <w:proofErr w:type="spellStart"/>
-      <w:r>
-        <w:rPr>
-          <w:rStyle w:val="nowrap"/>
-          <w:sz w:val="22"/>
-          <w:szCs w:val="22"/>
-          <w:lang w:val="en-US"/>
-        </w:rPr>
-        <w:t>Ginting</w:t>
-      </w:r>
-      <w:proofErr w:type="spellEnd"/>
+        <w:t>A B C Ginting</w:t>
+      </w:r>
       <w:r>
         <w:rPr>
           <w:sz w:val="22"/>
@@ -12900,43 +12884,7 @@
           <w:szCs w:val="22"/>
           <w:lang w:val="en-US"/>
         </w:rPr>
-        <w:t xml:space="preserve"> </w:t>
-      </w:r>
-      <w:proofErr w:type="spellStart"/>
-      <w:r>
-        <w:rPr>
-          <w:sz w:val="22"/>
-          <w:szCs w:val="22"/>
-          <w:lang w:val="en-US"/>
-        </w:rPr>
-        <w:t>Disponível</w:t>
-      </w:r>
-      <w:proofErr w:type="spellEnd"/>
-      <w:r>
-        <w:rPr>
-          <w:sz w:val="22"/>
-          <w:szCs w:val="22"/>
-          <w:lang w:val="en-US"/>
-        </w:rPr>
-        <w:t xml:space="preserve"> </w:t>
-      </w:r>
-      <w:proofErr w:type="spellStart"/>
-      <w:r>
-        <w:rPr>
-          <w:sz w:val="22"/>
-          <w:szCs w:val="22"/>
-          <w:lang w:val="en-US"/>
-        </w:rPr>
-        <w:t>em</w:t>
-      </w:r>
-      <w:proofErr w:type="spellEnd"/>
-      <w:r>
-        <w:rPr>
-          <w:sz w:val="22"/>
-          <w:szCs w:val="22"/>
-          <w:lang w:val="en-US"/>
-        </w:rPr>
-        <w:t xml:space="preserve"> </w:t>
+        <w:t xml:space="preserve"> Disponível em </w:t>
       </w:r>
       <w:r>
         <w:rPr>
@@ -13030,9 +12978,16 @@
           <w:szCs w:val="22"/>
           <w:lang w:val="en-US"/>
         </w:rPr>
-        <w:t xml:space="preserve">Song, </w:t>
-      </w:r>
-      <w:proofErr w:type="spellStart"/>
+        <w:t>Song, Congzheng</w:t>
+      </w:r>
+      <w:r>
+        <w:rPr>
+          <w:sz w:val="22"/>
+          <w:szCs w:val="22"/>
+          <w:lang w:val="en-US"/>
+        </w:rPr>
+        <w:t xml:space="preserve">; </w:t>
+      </w:r>
       <w:r>
         <w:rPr>
           <w:rStyle w:val="nowrap"/>
@@ -13040,9 +12995,25 @@
           <w:szCs w:val="22"/>
           <w:lang w:val="en-US"/>
         </w:rPr>
-        <w:t>Congzheng</w:t>
-      </w:r>
-      <w:proofErr w:type="spellEnd"/>
+        <w:t>Ristenpart, Thomas;</w:t>
+      </w:r>
+      <w:r>
+        <w:rPr>
+          <w:sz w:val="22"/>
+          <w:szCs w:val="22"/>
+          <w:lang w:val="en-US"/>
+        </w:rPr>
+        <w:t xml:space="preserve"> </w:t>
+      </w:r>
+      <w:r>
+        <w:rPr>
+          <w:rStyle w:val="nowrap"/>
+          <w:sz w:val="22"/>
+          <w:szCs w:val="22"/>
+          <w:lang w:val="en-US"/>
+        </w:rPr>
+        <w:t>Shmatikov, Vitaly</w:t>
+      </w:r>
       <w:r>
         <w:rPr>
           <w:sz w:val="22"/>
@@ -13051,62 +13022,6 @@
         </w:rPr>
         <w:t xml:space="preserve">; </w:t>
       </w:r>
-      <w:proofErr w:type="spellStart"/>
-      <w:r>
-        <w:rPr>
-          <w:rStyle w:val="nowrap"/>
-          <w:sz w:val="22"/>
-          <w:szCs w:val="22"/>
-          <w:lang w:val="en-US"/>
-        </w:rPr>
-        <w:t>Ristenpart</w:t>
-      </w:r>
-      <w:proofErr w:type="spellEnd"/>
-      <w:r>
-        <w:rPr>
-          <w:rStyle w:val="nowrap"/>
-          <w:sz w:val="22"/>
-          <w:szCs w:val="22"/>
-          <w:lang w:val="en-US"/>
-        </w:rPr>
-        <w:t>, Thomas;</w:t>
-      </w:r>
-      <w:r>
-        <w:rPr>
-          <w:sz w:val="22"/>
-          <w:szCs w:val="22"/>
-          <w:lang w:val="en-US"/>
-        </w:rPr>
-        <w:t xml:space="preserve"> </w:t>
-      </w:r>
-      <w:proofErr w:type="spellStart"/>
-      <w:r>
-        <w:rPr>
-          <w:rStyle w:val="nowrap"/>
-          <w:sz w:val="22"/>
-          <w:szCs w:val="22"/>
-          <w:lang w:val="en-US"/>
-        </w:rPr>
-        <w:t>Shmatikov</w:t>
-      </w:r>
-      <w:proofErr w:type="spellEnd"/>
-      <w:r>
-        <w:rPr>
-          <w:rStyle w:val="nowrap"/>
-          <w:sz w:val="22"/>
-          <w:szCs w:val="22"/>
-          <w:lang w:val="en-US"/>
-        </w:rPr>
-        <w:t>, Vitaly</w:t>
-      </w:r>
-      <w:r>
-        <w:rPr>
-          <w:sz w:val="22"/>
-          <w:szCs w:val="22"/>
-          <w:lang w:val="en-US"/>
-        </w:rPr>
-        <w:t xml:space="preserve">; </w:t>
-      </w:r>
       <w:r>
         <w:rPr>
           <w:b/>
@@ -13122,25 +13037,7 @@
           <w:szCs w:val="22"/>
           <w:lang w:val="en-US"/>
         </w:rPr>
-        <w:t xml:space="preserve">, p. 1-15, 22, </w:t>
-      </w:r>
-      <w:proofErr w:type="spellStart"/>
-      <w:r>
-        <w:rPr>
-          <w:sz w:val="22"/>
-          <w:szCs w:val="22"/>
-          <w:lang w:val="en-US"/>
-        </w:rPr>
-        <w:t>setembro</w:t>
-      </w:r>
-      <w:proofErr w:type="spellEnd"/>
-      <w:r>
-        <w:rPr>
-          <w:sz w:val="22"/>
-          <w:szCs w:val="22"/>
-          <w:lang w:val="en-US"/>
-        </w:rPr>
-        <w:t xml:space="preserve"> de 2017. </w:t>
+        <w:t xml:space="preserve">, p. 1-15, 22, setembro de 2017. </w:t>
       </w:r>
       <w:r>
         <w:rPr>
@@ -13247,25 +13144,7 @@
           <w:sz w:val="22"/>
           <w:szCs w:val="22"/>
         </w:rPr>
-        <w:t xml:space="preserve">Inteligência Artificial (IA), </w:t>
-      </w:r>
-      <w:proofErr w:type="spellStart"/>
-      <w:r>
-        <w:rPr>
-          <w:b/>
-          <w:sz w:val="22"/>
-          <w:szCs w:val="22"/>
-        </w:rPr>
-        <w:t>Machine</w:t>
-      </w:r>
-      <w:proofErr w:type="spellEnd"/>
-      <w:r>
-        <w:rPr>
-          <w:b/>
-          <w:sz w:val="22"/>
-          <w:szCs w:val="22"/>
-        </w:rPr>
-        <w:t xml:space="preserve"> Learning e Big</w:t>
+        <w:t>Inteligência Artificial (IA), Machine Learning e Big</w:t>
       </w:r>
       <w:r>
         <w:rPr>
@@ -13353,65 +13232,14 @@
         </w:rPr>
         <w:tab/>
       </w:r>
-      <w:proofErr w:type="spellStart"/>
-      <w:r>
-        <w:rPr>
-          <w:rFonts w:ascii="Times New Roman" w:hAnsi="Times New Roman" w:cs="Times New Roman"/>
-          <w:sz w:val="22"/>
-          <w:szCs w:val="22"/>
-          <w:lang w:val="en-US"/>
-        </w:rPr>
-        <w:t>Goldsteen</w:t>
-      </w:r>
-      <w:proofErr w:type="spellEnd"/>
-      <w:r>
-        <w:rPr>
-          <w:rFonts w:ascii="Times New Roman" w:hAnsi="Times New Roman" w:cs="Times New Roman"/>
-          <w:sz w:val="22"/>
-          <w:szCs w:val="22"/>
-          <w:lang w:val="en-US"/>
-        </w:rPr>
-        <w:t xml:space="preserve">, Abigail; </w:t>
-      </w:r>
-      <w:proofErr w:type="spellStart"/>
-      <w:r>
-        <w:rPr>
-          <w:rFonts w:ascii="Times New Roman" w:hAnsi="Times New Roman" w:cs="Times New Roman"/>
-          <w:sz w:val="22"/>
-          <w:szCs w:val="22"/>
-          <w:lang w:val="en-US"/>
-        </w:rPr>
-        <w:t>Ezov</w:t>
-      </w:r>
-      <w:proofErr w:type="spellEnd"/>
-      <w:r>
-        <w:rPr>
-          <w:rFonts w:ascii="Times New Roman" w:hAnsi="Times New Roman" w:cs="Times New Roman"/>
-          <w:sz w:val="22"/>
-          <w:szCs w:val="22"/>
-          <w:lang w:val="en-US"/>
-        </w:rPr>
-        <w:t xml:space="preserve"> Gilad; </w:t>
-      </w:r>
-      <w:proofErr w:type="spellStart"/>
-      <w:r>
-        <w:rPr>
-          <w:rFonts w:ascii="Times New Roman" w:hAnsi="Times New Roman" w:cs="Times New Roman"/>
-          <w:sz w:val="22"/>
-          <w:szCs w:val="22"/>
-          <w:lang w:val="en-US"/>
-        </w:rPr>
-        <w:t>Shmelkin</w:t>
-      </w:r>
-      <w:proofErr w:type="spellEnd"/>
-      <w:r>
-        <w:rPr>
-          <w:rFonts w:ascii="Times New Roman" w:hAnsi="Times New Roman" w:cs="Times New Roman"/>
-          <w:sz w:val="22"/>
-          <w:szCs w:val="22"/>
-          <w:lang w:val="en-US"/>
-        </w:rPr>
-        <w:t xml:space="preserve">, Ron; Moffie, Micha; Farkash, Ariel; </w:t>
+      <w:r>
+        <w:rPr>
+          <w:rFonts w:ascii="Times New Roman" w:hAnsi="Times New Roman" w:cs="Times New Roman"/>
+          <w:sz w:val="22"/>
+          <w:szCs w:val="22"/>
+          <w:lang w:val="en-US"/>
+        </w:rPr>
+        <w:t xml:space="preserve">Goldsteen, Abigail; Ezov Gilad; Shmelkin, Ron; Moffie, Micha; Farkash, Ariel; </w:t>
       </w:r>
       <w:r>
         <w:rPr>
@@ -13430,47 +13258,7 @@
           <w:szCs w:val="22"/>
           <w:lang w:val="en-US"/>
         </w:rPr>
-        <w:t xml:space="preserve">, p. 1-15, 2021, </w:t>
-      </w:r>
-      <w:proofErr w:type="spellStart"/>
-      <w:r>
-        <w:rPr>
-          <w:rFonts w:ascii="Times New Roman" w:hAnsi="Times New Roman" w:cs="Times New Roman"/>
-          <w:sz w:val="22"/>
-          <w:szCs w:val="22"/>
-          <w:lang w:val="en-US"/>
-        </w:rPr>
-        <w:t>Disponível</w:t>
-      </w:r>
-      <w:proofErr w:type="spellEnd"/>
-      <w:r>
-        <w:rPr>
-          <w:rFonts w:ascii="Times New Roman" w:hAnsi="Times New Roman" w:cs="Times New Roman"/>
-          <w:sz w:val="22"/>
-          <w:szCs w:val="22"/>
-          <w:lang w:val="en-US"/>
-        </w:rPr>
-        <w:t xml:space="preserve"> </w:t>
-      </w:r>
-      <w:proofErr w:type="spellStart"/>
-      <w:r>
-        <w:rPr>
-          <w:rFonts w:ascii="Times New Roman" w:hAnsi="Times New Roman" w:cs="Times New Roman"/>
-          <w:sz w:val="22"/>
-          <w:szCs w:val="22"/>
-          <w:lang w:val="en-US"/>
-        </w:rPr>
-        <w:t>em</w:t>
-      </w:r>
-      <w:proofErr w:type="spellEnd"/>
-      <w:r>
-        <w:rPr>
-          <w:rFonts w:ascii="Times New Roman" w:hAnsi="Times New Roman" w:cs="Times New Roman"/>
-          <w:sz w:val="22"/>
-          <w:szCs w:val="22"/>
-          <w:lang w:val="en-US"/>
-        </w:rPr>
-        <w:t xml:space="preserve">: </w:t>
+        <w:t xml:space="preserve">, p. 1-15, 2021, Disponível em: </w:t>
       </w:r>
       <w:r>
         <w:rPr>
@@ -13552,47 +13340,7 @@
           <w:szCs w:val="22"/>
           <w:lang w:val="en-US"/>
         </w:rPr>
-        <w:t xml:space="preserve">K. Pavani and P. </w:t>
-      </w:r>
-      <w:proofErr w:type="spellStart"/>
-      <w:r>
-        <w:rPr>
-          <w:rFonts w:ascii="Times New Roman" w:hAnsi="Times New Roman" w:cs="Times New Roman"/>
-          <w:sz w:val="22"/>
-          <w:szCs w:val="22"/>
-          <w:lang w:val="en-US"/>
-        </w:rPr>
-        <w:t>Sriramya</w:t>
-      </w:r>
-      <w:proofErr w:type="spellEnd"/>
-      <w:r>
-        <w:rPr>
-          <w:rFonts w:ascii="Times New Roman" w:hAnsi="Times New Roman" w:cs="Times New Roman"/>
-          <w:sz w:val="22"/>
-          <w:szCs w:val="22"/>
-          <w:lang w:val="en-US"/>
-        </w:rPr>
-        <w:t xml:space="preserve">, "Enhancing Public Key Cryptography using RSA, RSA-CRT and N-Prime RSA with Multiple Keys," 2021 Third International Conference on Intelligent Communication Technologies and Virtual Mobile Networks (ICICV), 2021, pp. 1-6, </w:t>
-      </w:r>
-      <w:proofErr w:type="spellStart"/>
-      <w:r>
-        <w:rPr>
-          <w:rFonts w:ascii="Times New Roman" w:hAnsi="Times New Roman" w:cs="Times New Roman"/>
-          <w:sz w:val="22"/>
-          <w:szCs w:val="22"/>
-          <w:lang w:val="en-US"/>
-        </w:rPr>
-        <w:t>doi</w:t>
-      </w:r>
-      <w:proofErr w:type="spellEnd"/>
-      <w:r>
-        <w:rPr>
-          <w:rFonts w:ascii="Times New Roman" w:hAnsi="Times New Roman" w:cs="Times New Roman"/>
-          <w:sz w:val="22"/>
-          <w:szCs w:val="22"/>
-          <w:lang w:val="en-US"/>
-        </w:rPr>
-        <w:t>: 10.1109/ICICV50876</w:t>
+        <w:t>K. Pavani and P. Sriramya, "Enhancing Public Key Cryptography using RSA, RSA-CRT and N-Prime RSA with Multiple Keys," 2021 Third International Conference on Intelligent Communication Technologies and Virtual Mobile Networks (ICICV), 2021, pp. 1-6, doi: 10.1109/ICICV50876</w:t>
       </w:r>
       <w:r>
         <w:rPr>
@@ -13603,45 +13351,14 @@
         </w:rPr>
         <w:t xml:space="preserve">.2021.9388621. </w:t>
       </w:r>
-      <w:proofErr w:type="spellStart"/>
-      <w:r>
-        <w:rPr>
-          <w:rFonts w:ascii="Times New Roman" w:hAnsi="Times New Roman" w:cs="Times New Roman"/>
-          <w:sz w:val="22"/>
-          <w:szCs w:val="22"/>
-          <w:lang w:val="en-US"/>
-        </w:rPr>
-        <w:t>Disponível</w:t>
-      </w:r>
-      <w:proofErr w:type="spellEnd"/>
-      <w:r>
-        <w:rPr>
-          <w:rFonts w:ascii="Times New Roman" w:hAnsi="Times New Roman" w:cs="Times New Roman"/>
-          <w:sz w:val="22"/>
-          <w:szCs w:val="22"/>
-          <w:lang w:val="en-US"/>
-        </w:rPr>
-        <w:t xml:space="preserve"> </w:t>
-      </w:r>
-      <w:proofErr w:type="spellStart"/>
-      <w:r>
-        <w:rPr>
-          <w:rFonts w:ascii="Times New Roman" w:hAnsi="Times New Roman" w:cs="Times New Roman"/>
-          <w:sz w:val="22"/>
-          <w:szCs w:val="22"/>
-          <w:lang w:val="en-US"/>
-        </w:rPr>
-        <w:t>em</w:t>
-      </w:r>
-      <w:proofErr w:type="spellEnd"/>
-      <w:r>
-        <w:rPr>
-          <w:rFonts w:ascii="Times New Roman" w:hAnsi="Times New Roman" w:cs="Times New Roman"/>
-          <w:sz w:val="22"/>
-          <w:szCs w:val="22"/>
-          <w:lang w:val="en-US"/>
-        </w:rPr>
-        <w:t>: &lt;https://ieeexplore.ieee.org/document/9388621&gt;</w:t>
+      <w:r>
+        <w:rPr>
+          <w:rFonts w:ascii="Times New Roman" w:hAnsi="Times New Roman" w:cs="Times New Roman"/>
+          <w:sz w:val="22"/>
+          <w:szCs w:val="22"/>
+          <w:lang w:val="en-US"/>
+        </w:rPr>
+        <w:t>Disponível em: &lt;https://ieeexplore.ieee.org/document/9388621&gt;</w:t>
       </w:r>
     </w:p>
     <w:sectPr>

--- a/TCC-III_Juan_Cardoso_da_Silva.docx
+++ b/TCC-III_Juan_Cardoso_da_Silva.docx
@@ -7548,6 +7548,7 @@
           <w:p>
             <w:pPr>
               <w:pStyle w:val="Ttulo1"/>
+              <w:spacing w:line="360" w:lineRule="auto"/>
               <w:jc w:val="left"/>
               <w:rPr>
                 <w:rFonts w:cs="Times New Roman"/>
@@ -7576,13 +7577,7 @@
               <w:rPr>
                 <w:rFonts w:cs="Times New Roman"/>
               </w:rPr>
-              <w:t>Leitura e Preprocessamento</w:t>
-            </w:r>
-            <w:r>
-              <w:rPr>
-                <w:rFonts w:cs="Times New Roman"/>
-              </w:rPr>
-              <w:t>. Elaborado pelo autor.</w:t>
+              <w:t>Leitura e Preprocessamento. Elaborado pelo autor.</w:t>
             </w:r>
           </w:p>
         </w:tc>
@@ -7602,6 +7597,7 @@
           </w:tcPr>
           <w:p>
             <w:pPr>
+              <w:spacing w:line="360" w:lineRule="auto"/>
               <w:jc w:val="center"/>
               <w:rPr>
                 <w:rFonts w:ascii="Times New Roman" w:hAnsi="Times New Roman" w:cs="Times New Roman"/>
@@ -7624,6 +7620,7 @@
           </w:tcPr>
           <w:p>
             <w:pPr>
+              <w:spacing w:line="360" w:lineRule="auto"/>
               <w:rPr>
                 <w:rFonts w:ascii="Times New Roman" w:hAnsi="Times New Roman" w:cs="Times New Roman"/>
                 <w:i/>
@@ -7707,6 +7704,7 @@
           </w:tcPr>
           <w:p>
             <w:pPr>
+              <w:spacing w:line="360" w:lineRule="auto"/>
               <w:jc w:val="center"/>
               <w:rPr>
                 <w:rFonts w:ascii="Times New Roman" w:hAnsi="Times New Roman" w:cs="Times New Roman"/>
@@ -7729,6 +7727,7 @@
           </w:tcPr>
           <w:p>
             <w:pPr>
+              <w:spacing w:line="360" w:lineRule="auto"/>
               <w:rPr>
                 <w:rFonts w:ascii="Times New Roman" w:hAnsi="Times New Roman" w:cs="Times New Roman"/>
                 <w:i/>
@@ -7811,6 +7810,7 @@
           </w:tcPr>
           <w:p>
             <w:pPr>
+              <w:spacing w:line="360" w:lineRule="auto"/>
               <w:jc w:val="center"/>
               <w:rPr>
                 <w:rFonts w:ascii="Times New Roman" w:hAnsi="Times New Roman" w:cs="Times New Roman"/>
@@ -7841,6 +7841,7 @@
           </w:tcPr>
           <w:p>
             <w:pPr>
+              <w:spacing w:line="360" w:lineRule="auto"/>
               <w:rPr>
                 <w:rFonts w:ascii="Times New Roman" w:hAnsi="Times New Roman" w:cs="Times New Roman"/>
                 <w:i/>
@@ -7913,6 +7914,7 @@
           </w:tcPr>
           <w:p>
             <w:pPr>
+              <w:spacing w:line="360" w:lineRule="auto"/>
               <w:jc w:val="center"/>
               <w:rPr>
                 <w:rFonts w:ascii="Times New Roman" w:hAnsi="Times New Roman" w:cs="Times New Roman"/>
@@ -7945,6 +7947,7 @@
           </w:tcPr>
           <w:p>
             <w:pPr>
+              <w:spacing w:line="360" w:lineRule="auto"/>
               <w:rPr>
                 <w:rFonts w:ascii="Times New Roman" w:hAnsi="Times New Roman" w:cs="Times New Roman"/>
                 <w:i/>
@@ -7959,16 +7962,18 @@
                 <w:iCs/>
                 <w:lang w:val="en-US"/>
               </w:rPr>
-              <w:t xml:space="preserve">X </w:t>
-            </w:r>
-            <w:r>
-              <w:rPr>
-                <w:rFonts w:ascii="Times New Roman" w:hAnsi="Times New Roman" w:cs="Times New Roman"/>
+              <w:t>X ← X.</w:t>
+            </w:r>
+            <w:r>
+              <w:rPr>
+                <w:rFonts w:ascii="Times New Roman" w:hAnsi="Times New Roman" w:cs="Times New Roman"/>
+                <w:b/>
+                <w:bCs w:val="0"/>
                 <w:i/>
                 <w:iCs/>
                 <w:lang w:val="en-US"/>
               </w:rPr>
-              <w:t>←</w:t>
+              <w:t>fillna</w:t>
             </w:r>
             <w:r>
               <w:rPr>
@@ -7977,7 +7982,7 @@
                 <w:iCs/>
                 <w:lang w:val="en-US"/>
               </w:rPr>
-              <w:t xml:space="preserve"> X.</w:t>
+              <w:t xml:space="preserve">(media(X) </w:t>
             </w:r>
             <w:r>
               <w:rPr>
@@ -7988,7 +7993,7 @@
                 <w:iCs/>
                 <w:lang w:val="en-US"/>
               </w:rPr>
-              <w:t>fillna</w:t>
+              <w:t>inplace</w:t>
             </w:r>
             <w:r>
               <w:rPr>
@@ -7997,45 +8002,7 @@
                 <w:iCs/>
                 <w:lang w:val="en-US"/>
               </w:rPr>
-              <w:t xml:space="preserve">(media(X) </w:t>
-            </w:r>
-            <w:r>
-              <w:rPr>
-                <w:rFonts w:ascii="Times New Roman" w:hAnsi="Times New Roman" w:cs="Times New Roman"/>
-                <w:b/>
-                <w:bCs w:val="0"/>
-                <w:i/>
-                <w:iCs/>
-                <w:lang w:val="en-US"/>
-              </w:rPr>
-              <w:t>inplace</w:t>
-            </w:r>
-            <w:r>
-              <w:rPr>
-                <w:rFonts w:ascii="Times New Roman" w:hAnsi="Times New Roman" w:cs="Times New Roman"/>
-                <w:i/>
-                <w:iCs/>
-                <w:lang w:val="en-US"/>
-              </w:rPr>
-              <w:t xml:space="preserve"> </w:t>
-            </w:r>
-            <w:r>
-              <w:rPr>
-                <w:rFonts w:ascii="Times New Roman" w:hAnsi="Times New Roman" w:cs="Times New Roman"/>
-                <w:i/>
-                <w:iCs/>
-                <w:lang w:val="en-US"/>
-              </w:rPr>
-              <w:t>←</w:t>
-            </w:r>
-            <w:r>
-              <w:rPr>
-                <w:rFonts w:ascii="Times New Roman" w:hAnsi="Times New Roman" w:cs="Times New Roman"/>
-                <w:i/>
-                <w:iCs/>
-                <w:lang w:val="en-US"/>
-              </w:rPr>
-              <w:t xml:space="preserve"> True);</w:t>
+              <w:t xml:space="preserve"> ← True);</w:t>
             </w:r>
           </w:p>
         </w:tc>
@@ -8056,6 +8023,7 @@
           </w:tcPr>
           <w:p>
             <w:pPr>
+              <w:spacing w:line="360" w:lineRule="auto"/>
               <w:jc w:val="center"/>
               <w:rPr>
                 <w:rFonts w:ascii="Times New Roman" w:hAnsi="Times New Roman" w:cs="Times New Roman"/>
@@ -8088,6 +8056,7 @@
           </w:tcPr>
           <w:p>
             <w:pPr>
+              <w:spacing w:line="360" w:lineRule="auto"/>
               <w:rPr>
                 <w:rFonts w:ascii="Times New Roman" w:hAnsi="Times New Roman" w:cs="Times New Roman"/>
                 <w:i/>
@@ -8110,15 +8079,7 @@
                 <w:i/>
                 <w:iCs/>
               </w:rPr>
-              <w:t>←</w:t>
-            </w:r>
-            <w:r>
-              <w:rPr>
-                <w:rFonts w:ascii="Times New Roman" w:hAnsi="Times New Roman" w:cs="Times New Roman"/>
-                <w:i/>
-                <w:iCs/>
-              </w:rPr>
-              <w:t xml:space="preserve"> lista(X);</w:t>
+              <w:t>← lista(X);</w:t>
             </w:r>
           </w:p>
         </w:tc>
@@ -8139,6 +8100,7 @@
           </w:tcPr>
           <w:p>
             <w:pPr>
+              <w:spacing w:line="360" w:lineRule="auto"/>
               <w:jc w:val="center"/>
               <w:rPr>
                 <w:rFonts w:ascii="Times New Roman" w:hAnsi="Times New Roman" w:cs="Times New Roman"/>
@@ -8171,6 +8133,7 @@
           </w:tcPr>
           <w:p>
             <w:pPr>
+              <w:spacing w:line="360" w:lineRule="auto"/>
               <w:rPr>
                 <w:rFonts w:ascii="Times New Roman" w:hAnsi="Times New Roman" w:cs="Times New Roman"/>
                 <w:b/>
@@ -8254,6 +8217,7 @@
           </w:tcPr>
           <w:p>
             <w:pPr>
+              <w:spacing w:line="360" w:lineRule="auto"/>
               <w:jc w:val="center"/>
               <w:rPr>
                 <w:rFonts w:ascii="Times New Roman" w:hAnsi="Times New Roman" w:cs="Times New Roman"/>
@@ -8283,6 +8247,7 @@
           </w:tcPr>
           <w:p>
             <w:pPr>
+              <w:spacing w:line="360" w:lineRule="auto"/>
               <w:jc w:val="center"/>
               <w:rPr>
                 <w:rFonts w:ascii="Times New Roman" w:hAnsi="Times New Roman" w:cs="Times New Roman"/>
@@ -8303,6 +8268,7 @@
           </w:tcPr>
           <w:p>
             <w:pPr>
+              <w:spacing w:line="360" w:lineRule="auto"/>
               <w:rPr>
                 <w:rFonts w:ascii="Times New Roman" w:hAnsi="Times New Roman" w:cs="Times New Roman"/>
                 <w:i/>
@@ -8383,6 +8349,7 @@
           </w:tcPr>
           <w:p>
             <w:pPr>
+              <w:spacing w:line="360" w:lineRule="auto"/>
               <w:jc w:val="center"/>
               <w:rPr>
                 <w:rFonts w:ascii="Times New Roman" w:hAnsi="Times New Roman" w:cs="Times New Roman"/>
@@ -8412,6 +8379,7 @@
           </w:tcPr>
           <w:p>
             <w:pPr>
+              <w:spacing w:line="360" w:lineRule="auto"/>
               <w:jc w:val="center"/>
               <w:rPr>
                 <w:rFonts w:ascii="Times New Roman" w:hAnsi="Times New Roman" w:cs="Times New Roman"/>
@@ -8431,6 +8399,7 @@
           </w:tcPr>
           <w:p>
             <w:pPr>
+              <w:spacing w:line="360" w:lineRule="auto"/>
               <w:rPr>
                 <w:rFonts w:ascii="Times New Roman" w:hAnsi="Times New Roman" w:cs="Times New Roman"/>
               </w:rPr>
@@ -8449,6 +8418,7 @@
           </w:tcPr>
           <w:p>
             <w:pPr>
+              <w:spacing w:line="360" w:lineRule="auto"/>
               <w:rPr>
                 <w:rFonts w:ascii="Times New Roman" w:hAnsi="Times New Roman" w:cs="Times New Roman"/>
                 <w:i/>
@@ -8469,25 +8439,27 @@
                 <w:i/>
                 <w:iCs/>
               </w:rPr>
-              <w:t>←</w:t>
-            </w:r>
-            <w:r>
-              <w:rPr>
-                <w:rFonts w:ascii="Times New Roman" w:hAnsi="Times New Roman" w:cs="Times New Roman"/>
-                <w:i/>
-                <w:iCs/>
-              </w:rPr>
-              <w:t xml:space="preserve"> </w:t>
-            </w:r>
-            <w:r>
-              <w:rPr>
-                <w:rFonts w:ascii="Times New Roman" w:hAnsi="Times New Roman" w:cs="Times New Roman"/>
-                <w:b/>
-                <w:bCs w:val="0"/>
-                <w:i/>
-                <w:iCs/>
-              </w:rPr>
-              <w:t>Categorizar</w:t>
+              <w:t xml:space="preserve">← </w:t>
+            </w:r>
+            <w:r>
+              <w:rPr>
+                <w:rFonts w:ascii="Times New Roman" w:hAnsi="Times New Roman" w:cs="Times New Roman"/>
+                <w:b/>
+                <w:bCs w:val="0"/>
+                <w:i/>
+                <w:iCs/>
+              </w:rPr>
+              <w:t>c</w:t>
+            </w:r>
+            <w:r>
+              <w:rPr>
+                <w:rFonts w:ascii="Times New Roman" w:hAnsi="Times New Roman" w:cs="Times New Roman"/>
+                <w:b/>
+                <w:bCs w:val="0"/>
+                <w:i/>
+                <w:iCs/>
+              </w:rPr>
+              <w:t>ategorizar</w:t>
             </w:r>
             <w:r>
               <w:rPr>
@@ -8505,7 +8477,17 @@
                 <w:i/>
                 <w:iCs/>
               </w:rPr>
-              <w:t>Fatorizar</w:t>
+              <w:t>f</w:t>
+            </w:r>
+            <w:r>
+              <w:rPr>
+                <w:rFonts w:ascii="Times New Roman" w:hAnsi="Times New Roman" w:cs="Times New Roman"/>
+                <w:b/>
+                <w:bCs w:val="0"/>
+                <w:i/>
+                <w:iCs/>
+              </w:rPr>
+              <w:t>atorizar</w:t>
             </w:r>
             <w:r>
               <w:rPr>
@@ -8534,6 +8516,7 @@
           </w:tcPr>
           <w:p>
             <w:pPr>
+              <w:spacing w:line="360" w:lineRule="auto"/>
               <w:jc w:val="center"/>
               <w:rPr>
                 <w:rFonts w:ascii="Times New Roman" w:hAnsi="Times New Roman" w:cs="Times New Roman"/>
@@ -8563,6 +8546,7 @@
           </w:tcPr>
           <w:p>
             <w:pPr>
+              <w:spacing w:line="360" w:lineRule="auto"/>
               <w:jc w:val="center"/>
               <w:rPr>
                 <w:rFonts w:ascii="Times New Roman" w:hAnsi="Times New Roman" w:cs="Times New Roman"/>
@@ -8582,6 +8566,7 @@
           </w:tcPr>
           <w:p>
             <w:pPr>
+              <w:spacing w:line="360" w:lineRule="auto"/>
               <w:rPr>
                 <w:rFonts w:ascii="Times New Roman" w:hAnsi="Times New Roman" w:cs="Times New Roman"/>
                 <w:b/>
@@ -8618,6 +8603,7 @@
           </w:tcPr>
           <w:p>
             <w:pPr>
+              <w:spacing w:line="360" w:lineRule="auto"/>
               <w:rPr>
                 <w:rFonts w:ascii="Times New Roman" w:hAnsi="Times New Roman" w:cs="Times New Roman"/>
                 <w:i/>
@@ -8643,6 +8629,7 @@
           </w:tcPr>
           <w:p>
             <w:pPr>
+              <w:spacing w:line="360" w:lineRule="auto"/>
               <w:jc w:val="center"/>
               <w:rPr>
                 <w:rFonts w:ascii="Times New Roman" w:hAnsi="Times New Roman" w:cs="Times New Roman"/>
@@ -8673,6 +8660,7 @@
           </w:tcPr>
           <w:p>
             <w:pPr>
+              <w:spacing w:line="360" w:lineRule="auto"/>
               <w:rPr>
                 <w:rFonts w:ascii="Times New Roman" w:hAnsi="Times New Roman" w:cs="Times New Roman"/>
                 <w:i/>
@@ -8759,6 +8747,7 @@
           </w:tcPr>
           <w:p>
             <w:pPr>
+              <w:spacing w:line="360" w:lineRule="auto"/>
               <w:jc w:val="center"/>
               <w:rPr>
                 <w:rFonts w:ascii="Times New Roman" w:hAnsi="Times New Roman" w:cs="Times New Roman"/>
@@ -8789,6 +8778,7 @@
           </w:tcPr>
           <w:p>
             <w:pPr>
+              <w:spacing w:line="360" w:lineRule="auto"/>
               <w:rPr>
                 <w:rFonts w:ascii="Times New Roman" w:hAnsi="Times New Roman" w:cs="Times New Roman"/>
                 <w:i/>
@@ -8878,6 +8868,7 @@
           </w:tcPr>
           <w:p>
             <w:pPr>
+              <w:spacing w:line="360" w:lineRule="auto"/>
               <w:jc w:val="center"/>
               <w:rPr>
                 <w:rFonts w:ascii="Times New Roman" w:hAnsi="Times New Roman" w:cs="Times New Roman"/>
@@ -8907,6 +8898,7 @@
           </w:tcPr>
           <w:p>
             <w:pPr>
+              <w:spacing w:line="360" w:lineRule="auto"/>
               <w:rPr>
                 <w:rFonts w:ascii="Times New Roman" w:hAnsi="Times New Roman" w:cs="Times New Roman"/>
               </w:rPr>
@@ -8926,6 +8918,7 @@
           </w:tcPr>
           <w:p>
             <w:pPr>
+              <w:spacing w:line="360" w:lineRule="auto"/>
               <w:rPr>
                 <w:rFonts w:ascii="Times New Roman" w:hAnsi="Times New Roman" w:cs="Times New Roman"/>
               </w:rPr>
@@ -8994,6 +8987,7 @@
           </w:tcPr>
           <w:p>
             <w:pPr>
+              <w:spacing w:line="360" w:lineRule="auto"/>
               <w:jc w:val="center"/>
               <w:rPr>
                 <w:rFonts w:ascii="Times New Roman" w:hAnsi="Times New Roman" w:cs="Times New Roman"/>
@@ -9031,6 +9025,7 @@
           </w:tcPr>
           <w:p>
             <w:pPr>
+              <w:spacing w:line="360" w:lineRule="auto"/>
               <w:rPr>
                 <w:rFonts w:ascii="Times New Roman" w:hAnsi="Times New Roman" w:cs="Times New Roman"/>
               </w:rPr>
@@ -9049,6 +9044,7 @@
           </w:tcPr>
           <w:p>
             <w:pPr>
+              <w:spacing w:line="360" w:lineRule="auto"/>
               <w:rPr>
                 <w:rFonts w:ascii="Times New Roman" w:hAnsi="Times New Roman" w:cs="Times New Roman"/>
               </w:rPr>
@@ -9067,6 +9063,7 @@
           </w:tcPr>
           <w:p>
             <w:pPr>
+              <w:spacing w:line="360" w:lineRule="auto"/>
               <w:rPr>
                 <w:rFonts w:ascii="Times New Roman" w:hAnsi="Times New Roman" w:cs="Times New Roman"/>
                 <w:lang w:val="en-US"/>
@@ -9084,13 +9081,22 @@
             <w:r>
               <w:rPr>
                 <w:rFonts w:ascii="Times New Roman" w:hAnsi="Times New Roman" w:cs="Times New Roman"/>
-                <w:b/>
-                <w:bCs w:val="0"/>
                 <w:i/>
                 <w:iCs/>
                 <w:lang w:val="en-US"/>
               </w:rPr>
-              <w:t>Le.fit-transform</w:t>
+              <w:t>Le.</w:t>
+            </w:r>
+            <w:r>
+              <w:rPr>
+                <w:rFonts w:ascii="Times New Roman" w:hAnsi="Times New Roman" w:cs="Times New Roman"/>
+                <w:b/>
+                <w:bCs w:val="0"/>
+                <w:i/>
+                <w:iCs/>
+                <w:lang w:val="en-US"/>
+              </w:rPr>
+              <w:t>fit-transform</w:t>
             </w:r>
             <w:r>
               <w:rPr>
@@ -9139,6 +9145,7 @@
           </w:tcPr>
           <w:p>
             <w:pPr>
+              <w:spacing w:line="360" w:lineRule="auto"/>
               <w:jc w:val="center"/>
               <w:rPr>
                 <w:rFonts w:ascii="Times New Roman" w:hAnsi="Times New Roman" w:cs="Times New Roman"/>
@@ -9168,6 +9175,7 @@
           </w:tcPr>
           <w:p>
             <w:pPr>
+              <w:spacing w:line="360" w:lineRule="auto"/>
               <w:rPr>
                 <w:rFonts w:ascii="Times New Roman" w:hAnsi="Times New Roman" w:cs="Times New Roman"/>
               </w:rPr>
@@ -9186,6 +9194,7 @@
           </w:tcPr>
           <w:p>
             <w:pPr>
+              <w:spacing w:line="360" w:lineRule="auto"/>
               <w:rPr>
                 <w:rFonts w:ascii="Times New Roman" w:hAnsi="Times New Roman" w:cs="Times New Roman"/>
                 <w:b/>
@@ -9214,6 +9223,7 @@
           </w:tcPr>
           <w:p>
             <w:pPr>
+              <w:spacing w:line="360" w:lineRule="auto"/>
               <w:rPr>
                 <w:rFonts w:ascii="Times New Roman" w:hAnsi="Times New Roman" w:cs="Times New Roman"/>
                 <w:i/>
@@ -9240,6 +9250,7 @@
           </w:tcPr>
           <w:p>
             <w:pPr>
+              <w:spacing w:line="360" w:lineRule="auto"/>
               <w:jc w:val="center"/>
               <w:rPr>
                 <w:rFonts w:ascii="Times New Roman" w:hAnsi="Times New Roman" w:cs="Times New Roman"/>
@@ -9269,6 +9280,7 @@
           </w:tcPr>
           <w:p>
             <w:pPr>
+              <w:spacing w:line="360" w:lineRule="auto"/>
               <w:rPr>
                 <w:rFonts w:ascii="Times New Roman" w:hAnsi="Times New Roman" w:cs="Times New Roman"/>
                 <w:b/>
@@ -9305,6 +9317,7 @@
           </w:tcPr>
           <w:p>
             <w:pPr>
+              <w:spacing w:line="360" w:lineRule="auto"/>
               <w:rPr>
                 <w:rFonts w:ascii="Times New Roman" w:hAnsi="Times New Roman" w:cs="Times New Roman"/>
               </w:rPr>
@@ -9323,6 +9336,7 @@
           </w:tcPr>
           <w:p>
             <w:pPr>
+              <w:spacing w:line="360" w:lineRule="auto"/>
               <w:rPr>
                 <w:rFonts w:ascii="Times New Roman" w:hAnsi="Times New Roman" w:cs="Times New Roman"/>
                 <w:i/>
@@ -9349,6 +9363,7 @@
           </w:tcPr>
           <w:p>
             <w:pPr>
+              <w:spacing w:line="360" w:lineRule="auto"/>
               <w:jc w:val="center"/>
               <w:rPr>
                 <w:rFonts w:ascii="Times New Roman" w:hAnsi="Times New Roman" w:cs="Times New Roman"/>
@@ -9390,6 +9405,7 @@
           </w:tcPr>
           <w:p>
             <w:pPr>
+              <w:spacing w:line="360" w:lineRule="auto"/>
               <w:rPr>
                 <w:rFonts w:ascii="Times New Roman" w:hAnsi="Times New Roman" w:cs="Times New Roman"/>
                 <w:i/>
@@ -9440,6 +9456,7 @@
           </w:tcPr>
           <w:p>
             <w:pPr>
+              <w:spacing w:line="360" w:lineRule="auto"/>
               <w:jc w:val="center"/>
               <w:rPr>
                 <w:rFonts w:ascii="Times New Roman" w:hAnsi="Times New Roman" w:cs="Times New Roman"/>
@@ -9478,6 +9495,7 @@
           </w:tcPr>
           <w:p>
             <w:pPr>
+              <w:spacing w:line="360" w:lineRule="auto"/>
               <w:rPr>
                 <w:rFonts w:ascii="Times New Roman" w:hAnsi="Times New Roman" w:cs="Times New Roman"/>
                 <w:i/>
@@ -9492,56 +9510,58 @@
                 <w:iCs/>
                 <w:lang w:val="en-US"/>
               </w:rPr>
-              <w:t xml:space="preserve">X </w:t>
-            </w:r>
-            <w:r>
-              <w:rPr>
-                <w:rFonts w:ascii="Times New Roman" w:hAnsi="Times New Roman" w:cs="Times New Roman"/>
+              <w:t>X ←</w:t>
+            </w:r>
+            <w:r>
+              <w:rPr>
+                <w:rFonts w:ascii="Times New Roman" w:hAnsi="Times New Roman" w:cs="Times New Roman"/>
+                <w:b/>
+                <w:bCs w:val="0"/>
                 <w:i/>
                 <w:iCs/>
                 <w:lang w:val="en-US"/>
               </w:rPr>
-              <w:t>←</w:t>
-            </w:r>
-            <w:r>
-              <w:rPr>
-                <w:rFonts w:ascii="Times New Roman" w:hAnsi="Times New Roman" w:cs="Times New Roman"/>
-                <w:b/>
-                <w:bCs w:val="0"/>
+              <w:t>remover</w:t>
+            </w:r>
+            <w:r>
+              <w:rPr>
+                <w:rFonts w:ascii="Times New Roman" w:hAnsi="Times New Roman" w:cs="Times New Roman"/>
                 <w:i/>
                 <w:iCs/>
                 <w:lang w:val="en-US"/>
               </w:rPr>
-              <w:t>remover</w:t>
-            </w:r>
-            <w:r>
-              <w:rPr>
-                <w:rFonts w:ascii="Times New Roman" w:hAnsi="Times New Roman" w:cs="Times New Roman"/>
+              <w:t xml:space="preserve">([“Classe”, </w:t>
+            </w:r>
+            <w:r>
+              <w:rPr>
+                <w:rFonts w:ascii="Times New Roman" w:hAnsi="Times New Roman" w:cs="Times New Roman"/>
+                <w:b/>
+                <w:bCs w:val="0"/>
                 <w:i/>
                 <w:iCs/>
                 <w:lang w:val="en-US"/>
               </w:rPr>
-              <w:t xml:space="preserve">([“Classe”, </w:t>
-            </w:r>
-            <w:r>
-              <w:rPr>
-                <w:rFonts w:ascii="Times New Roman" w:hAnsi="Times New Roman" w:cs="Times New Roman"/>
-                <w:b/>
-                <w:bCs w:val="0"/>
+              <w:t>axis</w:t>
+            </w:r>
+            <w:r>
+              <w:rPr>
+                <w:rFonts w:ascii="Times New Roman" w:hAnsi="Times New Roman" w:cs="Times New Roman"/>
                 <w:i/>
                 <w:iCs/>
                 <w:lang w:val="en-US"/>
               </w:rPr>
-              <w:t>axis</w:t>
-            </w:r>
-            <w:r>
-              <w:rPr>
-                <w:rFonts w:ascii="Times New Roman" w:hAnsi="Times New Roman" w:cs="Times New Roman"/>
+              <w:t xml:space="preserve"> ←1, </w:t>
+            </w:r>
+            <w:r>
+              <w:rPr>
+                <w:rFonts w:ascii="Times New Roman" w:hAnsi="Times New Roman" w:cs="Times New Roman"/>
+                <w:b/>
+                <w:bCs w:val="0"/>
                 <w:i/>
                 <w:iCs/>
                 <w:lang w:val="en-US"/>
               </w:rPr>
-              <w:t xml:space="preserve"> </w:t>
+              <w:t>inplace</w:t>
             </w:r>
             <w:r>
               <w:rPr>
@@ -9550,54 +9570,7 @@
                 <w:iCs/>
                 <w:lang w:val="en-US"/>
               </w:rPr>
-              <w:t>←</w:t>
-            </w:r>
-            <w:r>
-              <w:rPr>
-                <w:rFonts w:ascii="Times New Roman" w:hAnsi="Times New Roman" w:cs="Times New Roman"/>
-                <w:i/>
-                <w:iCs/>
-                <w:lang w:val="en-US"/>
-              </w:rPr>
-              <w:t xml:space="preserve">1, </w:t>
-            </w:r>
-            <w:r>
-              <w:rPr>
-                <w:rFonts w:ascii="Times New Roman" w:hAnsi="Times New Roman" w:cs="Times New Roman"/>
-                <w:b/>
-                <w:bCs w:val="0"/>
-                <w:i/>
-                <w:iCs/>
-                <w:lang w:val="en-US"/>
-              </w:rPr>
-              <w:t>inplace</w:t>
-            </w:r>
-            <w:r>
-              <w:rPr>
-                <w:rFonts w:ascii="Times New Roman" w:hAnsi="Times New Roman" w:cs="Times New Roman"/>
-                <w:i/>
-                <w:iCs/>
-                <w:lang w:val="en-US"/>
-              </w:rPr>
-              <w:t xml:space="preserve"> </w:t>
-            </w:r>
-            <w:r>
-              <w:rPr>
-                <w:rFonts w:ascii="Times New Roman" w:hAnsi="Times New Roman" w:cs="Times New Roman"/>
-                <w:i/>
-                <w:iCs/>
-                <w:lang w:val="en-US"/>
-              </w:rPr>
-              <w:t>←</w:t>
-            </w:r>
-            <w:r>
-              <w:rPr>
-                <w:rFonts w:ascii="Times New Roman" w:hAnsi="Times New Roman" w:cs="Times New Roman"/>
-                <w:i/>
-                <w:iCs/>
-                <w:lang w:val="en-US"/>
-              </w:rPr>
-              <w:t>True]);</w:t>
+              <w:t xml:space="preserve"> ←True]);</w:t>
             </w:r>
           </w:p>
         </w:tc>
@@ -9618,6 +9591,7 @@
           </w:tcPr>
           <w:p>
             <w:pPr>
+              <w:spacing w:line="360" w:lineRule="auto"/>
               <w:jc w:val="center"/>
               <w:rPr>
                 <w:rFonts w:ascii="Times New Roman" w:hAnsi="Times New Roman" w:cs="Times New Roman"/>
@@ -9659,6 +9633,7 @@
           </w:tcPr>
           <w:p>
             <w:pPr>
+              <w:spacing w:line="360" w:lineRule="auto"/>
               <w:rPr>
                 <w:rFonts w:ascii="Times New Roman" w:hAnsi="Times New Roman" w:cs="Times New Roman"/>
                 <w:i/>
@@ -9673,25 +9648,7 @@
                 <w:iCs/>
                 <w:lang w:val="en-US"/>
               </w:rPr>
-              <w:t xml:space="preserve">X </w:t>
-            </w:r>
-            <w:r>
-              <w:rPr>
-                <w:rFonts w:ascii="Times New Roman" w:hAnsi="Times New Roman" w:cs="Times New Roman"/>
-                <w:i/>
-                <w:iCs/>
-                <w:lang w:val="en-US"/>
-              </w:rPr>
-              <w:t>←</w:t>
-            </w:r>
-            <w:r>
-              <w:rPr>
-                <w:rFonts w:ascii="Times New Roman" w:hAnsi="Times New Roman" w:cs="Times New Roman"/>
-                <w:i/>
-                <w:iCs/>
-                <w:lang w:val="en-US"/>
-              </w:rPr>
-              <w:t>X.</w:t>
+              <w:t>X ←X.</w:t>
             </w:r>
             <w:r>
               <w:rPr>
@@ -9723,6 +9680,7 @@
           </w:tcPr>
           <w:p>
             <w:pPr>
+              <w:spacing w:line="360" w:lineRule="auto"/>
               <w:jc w:val="center"/>
               <w:rPr>
                 <w:rFonts w:ascii="Times New Roman" w:hAnsi="Times New Roman" w:cs="Times New Roman"/>
@@ -9764,6 +9722,7 @@
           </w:tcPr>
           <w:p>
             <w:pPr>
+              <w:spacing w:line="360" w:lineRule="auto"/>
               <w:rPr>
                 <w:rFonts w:ascii="Times New Roman" w:hAnsi="Times New Roman" w:cs="Times New Roman"/>
                 <w:i/>
@@ -9778,25 +9737,7 @@
                 <w:iCs/>
                 <w:lang w:val="en-US"/>
               </w:rPr>
-              <w:t xml:space="preserve">Y </w:t>
-            </w:r>
-            <w:r>
-              <w:rPr>
-                <w:rFonts w:ascii="Times New Roman" w:hAnsi="Times New Roman" w:cs="Times New Roman"/>
-                <w:i/>
-                <w:iCs/>
-                <w:lang w:val="en-US"/>
-              </w:rPr>
-              <w:t>←</w:t>
-            </w:r>
-            <w:r>
-              <w:rPr>
-                <w:rFonts w:ascii="Times New Roman" w:hAnsi="Times New Roman" w:cs="Times New Roman"/>
-                <w:i/>
-                <w:iCs/>
-                <w:lang w:val="en-US"/>
-              </w:rPr>
-              <w:t>Y.</w:t>
+              <w:t>Y ←Y.</w:t>
             </w:r>
             <w:r>
               <w:rPr>
@@ -9837,6 +9778,7 @@
           </w:tcPr>
           <w:p>
             <w:pPr>
+              <w:spacing w:line="360" w:lineRule="auto"/>
               <w:jc w:val="center"/>
               <w:rPr>
                 <w:rFonts w:ascii="Times New Roman" w:hAnsi="Times New Roman" w:cs="Times New Roman"/>
@@ -9878,6 +9820,7 @@
           </w:tcPr>
           <w:p>
             <w:pPr>
+              <w:spacing w:line="360" w:lineRule="auto"/>
               <w:rPr>
                 <w:rFonts w:ascii="Times New Roman" w:hAnsi="Times New Roman" w:cs="Times New Roman"/>
                 <w:i/>
@@ -9924,6 +9867,7 @@
           </w:tcPr>
           <w:p>
             <w:pPr>
+              <w:spacing w:line="360" w:lineRule="auto"/>
               <w:jc w:val="center"/>
               <w:rPr>
                 <w:rFonts w:ascii="Times New Roman" w:hAnsi="Times New Roman" w:cs="Times New Roman"/>
@@ -9965,6 +9909,7 @@
           </w:tcPr>
           <w:p>
             <w:pPr>
+              <w:spacing w:line="360" w:lineRule="auto"/>
               <w:rPr>
                 <w:rFonts w:ascii="Times New Roman" w:hAnsi="Times New Roman" w:cs="Times New Roman"/>
                 <w:i/>
@@ -10046,6 +9991,7 @@
           </w:tcPr>
           <w:p>
             <w:pPr>
+              <w:spacing w:line="360" w:lineRule="auto"/>
               <w:jc w:val="center"/>
               <w:rPr>
                 <w:rFonts w:ascii="Times New Roman" w:hAnsi="Times New Roman" w:cs="Times New Roman"/>
@@ -10078,6 +10024,7 @@
           </w:tcPr>
           <w:p>
             <w:pPr>
+              <w:spacing w:line="360" w:lineRule="auto"/>
               <w:rPr>
                 <w:rFonts w:ascii="Times New Roman" w:hAnsi="Times New Roman" w:cs="Times New Roman"/>
                 <w:i/>
@@ -10158,7 +10105,618 @@
         <w:rPr>
           <w:rFonts w:ascii="Times New Roman" w:hAnsi="Times New Roman" w:cs="Times New Roman"/>
         </w:rPr>
-        <w:t>a verificar o desempenho geral do conceito da aplicação do modelo como também gerar suas derivações usando outras funções de ativações e de saídas.</w:t>
+        <w:t>a verificar o desempenho geral do conceito do modelo como também gerar suas derivações usando outras funções de ativações e de saídas.</w:t>
+      </w:r>
+      <w:r>
+        <w:rPr>
+          <w:rFonts w:ascii="Times New Roman" w:hAnsi="Times New Roman" w:cs="Times New Roman"/>
+        </w:rPr>
+        <w:t xml:space="preserve"> Cada layer do modelo utiliza uma rede conhecida como </w:t>
+      </w:r>
+      <w:r>
+        <w:rPr>
+          <w:rFonts w:ascii="Times New Roman" w:hAnsi="Times New Roman" w:cs="Times New Roman"/>
+        </w:rPr>
+        <w:t>Dense</w:t>
+      </w:r>
+      <w:r>
+        <w:rPr>
+          <w:rFonts w:ascii="Times New Roman" w:hAnsi="Times New Roman" w:cs="Times New Roman"/>
+          <w:i/>
+          <w:iCs/>
+        </w:rPr>
+        <w:t xml:space="preserve"> </w:t>
+      </w:r>
+      <w:r>
+        <w:rPr>
+          <w:rFonts w:ascii="Times New Roman" w:hAnsi="Times New Roman" w:cs="Times New Roman"/>
+        </w:rPr>
+        <w:t xml:space="preserve">sendo uma Neural Network densamente conectada, </w:t>
+      </w:r>
+      <w:r>
+        <w:rPr>
+          <w:rFonts w:ascii="Times New Roman" w:hAnsi="Times New Roman" w:cs="Times New Roman"/>
+        </w:rPr>
+        <w:t>no caso deste modelo, cada conexão seria um tensor, as funções de ativação são ReLU</w:t>
+      </w:r>
+      <w:r>
+        <w:rPr>
+          <w:rFonts w:ascii="Times New Roman" w:hAnsi="Times New Roman" w:cs="Times New Roman"/>
+        </w:rPr>
+        <w:t xml:space="preserve"> </w:t>
+      </w:r>
+      <w:r>
+        <w:rPr>
+          <w:rFonts w:ascii="Times New Roman" w:hAnsi="Times New Roman" w:cs="Times New Roman"/>
+        </w:rPr>
+        <w:t>(</w:t>
+      </w:r>
+      <w:r>
+        <w:rPr>
+          <w:rFonts w:ascii="Times New Roman" w:hAnsi="Times New Roman" w:cs="Times New Roman"/>
+          <w:i/>
+          <w:iCs/>
+        </w:rPr>
+        <w:t>Rectified Linear Unit</w:t>
+      </w:r>
+      <w:r>
+        <w:rPr>
+          <w:rFonts w:ascii="Times New Roman" w:hAnsi="Times New Roman" w:cs="Times New Roman"/>
+        </w:rPr>
+        <w:t>) e a de saída Sigmoid utilizada para converter processamento do modelo em outputs de probabilidade válidos para serem utilizados como avaliadores da database no contexto da LGPD. O modelo vai utilizar um otimizador Adam (este utiliza os primeiros e segundos momentos do gradiente para realizar a adaptação da curva de aprendizado para cada peso na Neutral Network)</w:t>
+      </w:r>
+      <w:r>
+        <w:rPr>
+          <w:rFonts w:ascii="Times New Roman" w:hAnsi="Times New Roman" w:cs="Times New Roman"/>
+        </w:rPr>
+        <w:t xml:space="preserve">, </w:t>
+      </w:r>
+      <w:r>
+        <w:rPr>
+          <w:rFonts w:ascii="Times New Roman" w:hAnsi="Times New Roman" w:cs="Times New Roman"/>
+        </w:rPr>
+        <w:t xml:space="preserve">passamos o parâmetro </w:t>
+      </w:r>
+      <w:r>
+        <w:rPr>
+          <w:rFonts w:ascii="Times New Roman" w:hAnsi="Times New Roman" w:cs="Times New Roman"/>
+          <w:i/>
+          <w:iCs/>
+        </w:rPr>
+        <w:t xml:space="preserve">Binary </w:t>
+      </w:r>
+      <w:r>
+        <w:rPr>
+          <w:rFonts w:ascii="Times New Roman" w:hAnsi="Times New Roman" w:cs="Times New Roman"/>
+          <w:i/>
+          <w:iCs/>
+        </w:rPr>
+        <w:t>C</w:t>
+      </w:r>
+      <w:r>
+        <w:rPr>
+          <w:rFonts w:ascii="Times New Roman" w:hAnsi="Times New Roman" w:cs="Times New Roman"/>
+          <w:i/>
+          <w:iCs/>
+        </w:rPr>
+        <w:t>rossentropy</w:t>
+      </w:r>
+      <w:r>
+        <w:rPr>
+          <w:rFonts w:ascii="Times New Roman" w:hAnsi="Times New Roman" w:cs="Times New Roman"/>
+        </w:rPr>
+        <w:t xml:space="preserve"> </w:t>
+      </w:r>
+      <w:r>
+        <w:rPr>
+          <w:rFonts w:ascii="Times New Roman" w:hAnsi="Times New Roman" w:cs="Times New Roman"/>
+        </w:rPr>
+        <w:lastRenderedPageBreak/>
+        <w:t>utilizado para acompanhar as perdas métricas e penalizar o modelo no seu desempenho por cometer tais erros e usaremos em conjunto das métricas de TP(</w:t>
+      </w:r>
+      <w:r>
+        <w:rPr>
+          <w:rFonts w:ascii="Times New Roman" w:hAnsi="Times New Roman" w:cs="Times New Roman"/>
+        </w:rPr>
+        <w:t>Positivos Verdadeiros</w:t>
+      </w:r>
+      <w:r>
+        <w:rPr>
+          <w:rFonts w:ascii="Times New Roman" w:hAnsi="Times New Roman" w:cs="Times New Roman"/>
+        </w:rPr>
+        <w:t>), FP</w:t>
+      </w:r>
+      <w:r>
+        <w:rPr>
+          <w:rFonts w:ascii="Times New Roman" w:hAnsi="Times New Roman" w:cs="Times New Roman"/>
+        </w:rPr>
+        <w:t>(Falsos Positivos)</w:t>
+      </w:r>
+      <w:r>
+        <w:rPr>
+          <w:rFonts w:ascii="Times New Roman" w:hAnsi="Times New Roman" w:cs="Times New Roman"/>
+        </w:rPr>
+        <w:t>, TN</w:t>
+      </w:r>
+      <w:r>
+        <w:rPr>
+          <w:rFonts w:ascii="Times New Roman" w:hAnsi="Times New Roman" w:cs="Times New Roman"/>
+        </w:rPr>
+        <w:t>(Negativos Verdadeiros)</w:t>
+      </w:r>
+      <w:r>
+        <w:rPr>
+          <w:rFonts w:ascii="Times New Roman" w:hAnsi="Times New Roman" w:cs="Times New Roman"/>
+        </w:rPr>
+        <w:t>, FN</w:t>
+      </w:r>
+      <w:r>
+        <w:rPr>
+          <w:rFonts w:ascii="Times New Roman" w:hAnsi="Times New Roman" w:cs="Times New Roman"/>
+        </w:rPr>
+        <w:t>(Falsos Negativos)</w:t>
+      </w:r>
+      <w:r>
+        <w:rPr>
+          <w:rFonts w:ascii="Times New Roman" w:hAnsi="Times New Roman" w:cs="Times New Roman"/>
+        </w:rPr>
+        <w:t>, por fim duas métricas criadas para análise no matplotlib</w:t>
+      </w:r>
+      <w:r>
+        <w:rPr>
+          <w:rFonts w:ascii="Times New Roman" w:hAnsi="Times New Roman" w:cs="Times New Roman"/>
+        </w:rPr>
+        <w:t>, acurácia e precisão</w:t>
+      </w:r>
+      <w:r>
+        <w:rPr>
+          <w:rFonts w:ascii="Times New Roman" w:hAnsi="Times New Roman" w:cs="Times New Roman"/>
+        </w:rPr>
+        <w:t>.</w:t>
+      </w:r>
+    </w:p>
+    <w:p>
+      <w:pPr>
+        <w:ind w:firstLine="284"/>
+        <w:rPr>
+          <w:rFonts w:ascii="Times New Roman" w:hAnsi="Times New Roman" w:cs="Times New Roman"/>
+        </w:rPr>
+      </w:pPr>
+    </w:p>
+    <w:tbl>
+      <w:tblPr>
+        <w:tblStyle w:val="Tabelacomgrade"/>
+        <w:tblW w:w="7521" w:type="dxa"/>
+        <w:tblInd w:w="421" w:type="dxa"/>
+        <w:tblLook w:val="04A0" w:firstRow="1" w:lastRow="0" w:firstColumn="1" w:lastColumn="0" w:noHBand="0" w:noVBand="1"/>
+      </w:tblPr>
+      <w:tblGrid>
+        <w:gridCol w:w="3483"/>
+        <w:gridCol w:w="4038"/>
+      </w:tblGrid>
+      <w:tr>
+        <w:trPr>
+          <w:trHeight w:val="384"/>
+        </w:trPr>
+        <w:tc>
+          <w:tcPr>
+            <w:tcW w:w="7521" w:type="dxa"/>
+            <w:gridSpan w:val="2"/>
+          </w:tcPr>
+          <w:p>
+            <w:pPr>
+              <w:spacing w:line="360" w:lineRule="auto"/>
+              <w:jc w:val="center"/>
+              <w:rPr>
+                <w:rFonts w:ascii="Times New Roman" w:hAnsi="Times New Roman" w:cs="Times New Roman"/>
+              </w:rPr>
+            </w:pPr>
+            <w:r>
+              <w:rPr>
+                <w:rFonts w:ascii="Times New Roman" w:hAnsi="Times New Roman" w:cs="Times New Roman"/>
+              </w:rPr>
+              <w:t>Modelo Alpha</w:t>
+            </w:r>
+          </w:p>
+        </w:tc>
+      </w:tr>
+      <w:tr>
+        <w:trPr>
+          <w:trHeight w:val="384"/>
+        </w:trPr>
+        <w:tc>
+          <w:tcPr>
+            <w:tcW w:w="7521" w:type="dxa"/>
+            <w:gridSpan w:val="2"/>
+          </w:tcPr>
+          <w:p>
+            <w:pPr>
+              <w:spacing w:line="360" w:lineRule="auto"/>
+              <w:jc w:val="center"/>
+              <w:rPr>
+                <w:rFonts w:ascii="Times New Roman" w:hAnsi="Times New Roman" w:cs="Times New Roman"/>
+              </w:rPr>
+            </w:pPr>
+            <w:r>
+              <w:rPr>
+                <w:rFonts w:ascii="Times New Roman" w:hAnsi="Times New Roman" w:cs="Times New Roman"/>
+              </w:rPr>
+              <w:t>Modelo: Sequencial com Keras e Tensorflow.</w:t>
+            </w:r>
+          </w:p>
+        </w:tc>
+      </w:tr>
+      <w:tr>
+        <w:trPr>
+          <w:trHeight w:val="384"/>
+        </w:trPr>
+        <w:tc>
+          <w:tcPr>
+            <w:tcW w:w="3483" w:type="dxa"/>
+          </w:tcPr>
+          <w:p>
+            <w:pPr>
+              <w:spacing w:line="360" w:lineRule="auto"/>
+              <w:jc w:val="center"/>
+              <w:rPr>
+                <w:rFonts w:ascii="Times New Roman" w:hAnsi="Times New Roman" w:cs="Times New Roman"/>
+              </w:rPr>
+            </w:pPr>
+            <w:r>
+              <w:rPr>
+                <w:rFonts w:ascii="Times New Roman" w:hAnsi="Times New Roman" w:cs="Times New Roman"/>
+              </w:rPr>
+              <w:t>Quantidade de Tensors</w:t>
+            </w:r>
+          </w:p>
+        </w:tc>
+        <w:tc>
+          <w:tcPr>
+            <w:tcW w:w="4038" w:type="dxa"/>
+          </w:tcPr>
+          <w:p>
+            <w:pPr>
+              <w:spacing w:line="360" w:lineRule="auto"/>
+              <w:jc w:val="center"/>
+              <w:rPr>
+                <w:rFonts w:ascii="Times New Roman" w:hAnsi="Times New Roman" w:cs="Times New Roman"/>
+              </w:rPr>
+            </w:pPr>
+            <w:r>
+              <w:rPr>
+                <w:rFonts w:ascii="Times New Roman" w:hAnsi="Times New Roman" w:cs="Times New Roman"/>
+              </w:rPr>
+              <w:t>Tipo Ativação</w:t>
+            </w:r>
+          </w:p>
+        </w:tc>
+      </w:tr>
+      <w:tr>
+        <w:trPr>
+          <w:trHeight w:val="384"/>
+        </w:trPr>
+        <w:tc>
+          <w:tcPr>
+            <w:tcW w:w="3483" w:type="dxa"/>
+          </w:tcPr>
+          <w:p>
+            <w:pPr>
+              <w:spacing w:line="360" w:lineRule="auto"/>
+              <w:jc w:val="center"/>
+              <w:rPr>
+                <w:rFonts w:ascii="Times New Roman" w:hAnsi="Times New Roman" w:cs="Times New Roman"/>
+              </w:rPr>
+            </w:pPr>
+            <w:r>
+              <w:rPr>
+                <w:rFonts w:ascii="Times New Roman" w:hAnsi="Times New Roman" w:cs="Times New Roman"/>
+              </w:rPr>
+              <w:t>12</w:t>
+            </w:r>
+          </w:p>
+        </w:tc>
+        <w:tc>
+          <w:tcPr>
+            <w:tcW w:w="4038" w:type="dxa"/>
+          </w:tcPr>
+          <w:p>
+            <w:pPr>
+              <w:spacing w:line="360" w:lineRule="auto"/>
+              <w:jc w:val="center"/>
+              <w:rPr>
+                <w:rFonts w:ascii="Times New Roman" w:hAnsi="Times New Roman" w:cs="Times New Roman"/>
+              </w:rPr>
+            </w:pPr>
+            <w:r>
+              <w:rPr>
+                <w:rFonts w:ascii="Times New Roman" w:hAnsi="Times New Roman" w:cs="Times New Roman"/>
+              </w:rPr>
+              <w:t>Relu</w:t>
+            </w:r>
+          </w:p>
+        </w:tc>
+      </w:tr>
+      <w:tr>
+        <w:trPr>
+          <w:trHeight w:val="384"/>
+        </w:trPr>
+        <w:tc>
+          <w:tcPr>
+            <w:tcW w:w="3483" w:type="dxa"/>
+          </w:tcPr>
+          <w:p>
+            <w:pPr>
+              <w:spacing w:line="360" w:lineRule="auto"/>
+              <w:jc w:val="center"/>
+              <w:rPr>
+                <w:rFonts w:ascii="Times New Roman" w:hAnsi="Times New Roman" w:cs="Times New Roman"/>
+              </w:rPr>
+            </w:pPr>
+            <w:r>
+              <w:rPr>
+                <w:rFonts w:ascii="Times New Roman" w:hAnsi="Times New Roman" w:cs="Times New Roman"/>
+              </w:rPr>
+              <w:t>12</w:t>
+            </w:r>
+          </w:p>
+        </w:tc>
+        <w:tc>
+          <w:tcPr>
+            <w:tcW w:w="4038" w:type="dxa"/>
+          </w:tcPr>
+          <w:p>
+            <w:pPr>
+              <w:spacing w:line="360" w:lineRule="auto"/>
+              <w:jc w:val="center"/>
+              <w:rPr>
+                <w:rFonts w:ascii="Times New Roman" w:hAnsi="Times New Roman" w:cs="Times New Roman"/>
+              </w:rPr>
+            </w:pPr>
+            <w:r>
+              <w:rPr>
+                <w:rFonts w:ascii="Times New Roman" w:hAnsi="Times New Roman" w:cs="Times New Roman"/>
+              </w:rPr>
+              <w:t>Relu</w:t>
+            </w:r>
+          </w:p>
+        </w:tc>
+      </w:tr>
+      <w:tr>
+        <w:trPr>
+          <w:trHeight w:val="384"/>
+        </w:trPr>
+        <w:tc>
+          <w:tcPr>
+            <w:tcW w:w="3483" w:type="dxa"/>
+          </w:tcPr>
+          <w:p>
+            <w:pPr>
+              <w:spacing w:line="360" w:lineRule="auto"/>
+              <w:jc w:val="center"/>
+              <w:rPr>
+                <w:rFonts w:ascii="Times New Roman" w:hAnsi="Times New Roman" w:cs="Times New Roman"/>
+              </w:rPr>
+            </w:pPr>
+            <w:r>
+              <w:rPr>
+                <w:rFonts w:ascii="Times New Roman" w:hAnsi="Times New Roman" w:cs="Times New Roman"/>
+              </w:rPr>
+              <w:t>8</w:t>
+            </w:r>
+          </w:p>
+        </w:tc>
+        <w:tc>
+          <w:tcPr>
+            <w:tcW w:w="4038" w:type="dxa"/>
+          </w:tcPr>
+          <w:p>
+            <w:pPr>
+              <w:spacing w:line="360" w:lineRule="auto"/>
+              <w:jc w:val="center"/>
+              <w:rPr>
+                <w:rFonts w:ascii="Times New Roman" w:hAnsi="Times New Roman" w:cs="Times New Roman"/>
+              </w:rPr>
+            </w:pPr>
+            <w:r>
+              <w:rPr>
+                <w:rFonts w:ascii="Times New Roman" w:hAnsi="Times New Roman" w:cs="Times New Roman"/>
+              </w:rPr>
+              <w:t>Relu</w:t>
+            </w:r>
+          </w:p>
+        </w:tc>
+      </w:tr>
+      <w:tr>
+        <w:trPr>
+          <w:trHeight w:val="384"/>
+        </w:trPr>
+        <w:tc>
+          <w:tcPr>
+            <w:tcW w:w="3483" w:type="dxa"/>
+          </w:tcPr>
+          <w:p>
+            <w:pPr>
+              <w:spacing w:line="360" w:lineRule="auto"/>
+              <w:jc w:val="center"/>
+              <w:rPr>
+                <w:rFonts w:ascii="Times New Roman" w:hAnsi="Times New Roman" w:cs="Times New Roman"/>
+              </w:rPr>
+            </w:pPr>
+            <w:r>
+              <w:rPr>
+                <w:rFonts w:ascii="Times New Roman" w:hAnsi="Times New Roman" w:cs="Times New Roman"/>
+              </w:rPr>
+              <w:t>4</w:t>
+            </w:r>
+          </w:p>
+        </w:tc>
+        <w:tc>
+          <w:tcPr>
+            <w:tcW w:w="4038" w:type="dxa"/>
+          </w:tcPr>
+          <w:p>
+            <w:pPr>
+              <w:spacing w:line="360" w:lineRule="auto"/>
+              <w:jc w:val="center"/>
+              <w:rPr>
+                <w:rFonts w:ascii="Times New Roman" w:hAnsi="Times New Roman" w:cs="Times New Roman"/>
+              </w:rPr>
+            </w:pPr>
+            <w:r>
+              <w:rPr>
+                <w:rFonts w:ascii="Times New Roman" w:hAnsi="Times New Roman" w:cs="Times New Roman"/>
+              </w:rPr>
+              <w:t>Relu</w:t>
+            </w:r>
+          </w:p>
+        </w:tc>
+      </w:tr>
+      <w:tr>
+        <w:trPr>
+          <w:trHeight w:val="384"/>
+        </w:trPr>
+        <w:tc>
+          <w:tcPr>
+            <w:tcW w:w="3483" w:type="dxa"/>
+          </w:tcPr>
+          <w:p>
+            <w:pPr>
+              <w:spacing w:line="360" w:lineRule="auto"/>
+              <w:jc w:val="center"/>
+              <w:rPr>
+                <w:rFonts w:ascii="Times New Roman" w:hAnsi="Times New Roman" w:cs="Times New Roman"/>
+              </w:rPr>
+            </w:pPr>
+            <w:r>
+              <w:rPr>
+                <w:rFonts w:ascii="Times New Roman" w:hAnsi="Times New Roman" w:cs="Times New Roman"/>
+              </w:rPr>
+              <w:t>1</w:t>
+            </w:r>
+          </w:p>
+        </w:tc>
+        <w:tc>
+          <w:tcPr>
+            <w:tcW w:w="4038" w:type="dxa"/>
+          </w:tcPr>
+          <w:p>
+            <w:pPr>
+              <w:spacing w:line="360" w:lineRule="auto"/>
+              <w:jc w:val="center"/>
+              <w:rPr>
+                <w:rFonts w:ascii="Times New Roman" w:hAnsi="Times New Roman" w:cs="Times New Roman"/>
+              </w:rPr>
+            </w:pPr>
+            <w:r>
+              <w:rPr>
+                <w:rFonts w:ascii="Times New Roman" w:hAnsi="Times New Roman" w:cs="Times New Roman"/>
+              </w:rPr>
+              <w:t>Sigmoid</w:t>
+            </w:r>
+          </w:p>
+        </w:tc>
+      </w:tr>
+    </w:tbl>
+    <w:p>
+      <w:pPr>
+        <w:ind w:firstLine="284"/>
+        <w:rPr>
+          <w:rFonts w:ascii="Times New Roman" w:hAnsi="Times New Roman" w:cs="Times New Roman"/>
+        </w:rPr>
+      </w:pPr>
+    </w:p>
+    <w:p>
+      <w:pPr>
+        <w:ind w:firstLine="284"/>
+        <w:rPr>
+          <w:rFonts w:ascii="Times New Roman" w:hAnsi="Times New Roman" w:cs="Times New Roman"/>
+        </w:rPr>
+      </w:pPr>
+      <w:r>
+        <w:rPr>
+          <w:rFonts w:ascii="Times New Roman" w:hAnsi="Times New Roman" w:cs="Times New Roman"/>
+        </w:rPr>
+        <w:t xml:space="preserve">Construído o modelo, passamos para a fase de treinamento utilizando as classes X e Y em conjunto de alguns parâmetros de treinamento, o </w:t>
+      </w:r>
+      <w:r>
+        <w:rPr>
+          <w:rFonts w:ascii="Times New Roman" w:hAnsi="Times New Roman" w:cs="Times New Roman"/>
+          <w:i/>
+          <w:iCs/>
+        </w:rPr>
+        <w:t>EalyStopping</w:t>
+      </w:r>
+      <w:r>
+        <w:rPr>
+          <w:rFonts w:ascii="Times New Roman" w:hAnsi="Times New Roman" w:cs="Times New Roman"/>
+        </w:rPr>
+        <w:t xml:space="preserve"> </w:t>
+      </w:r>
+      <w:r>
+        <w:rPr>
+          <w:rFonts w:ascii="Times New Roman" w:hAnsi="Times New Roman" w:cs="Times New Roman"/>
+        </w:rPr>
+        <w:t>é utilizado para monitorar o modelo durante o processo e para o treinamento quando ele perceber a falta de ganho de desempenho utilizando o parâmetro de paciência</w:t>
+      </w:r>
+      <w:r>
+        <w:rPr>
+          <w:rFonts w:ascii="Times New Roman" w:hAnsi="Times New Roman" w:cs="Times New Roman"/>
+        </w:rPr>
+        <w:t xml:space="preserve"> </w:t>
+      </w:r>
+      <w:r>
+        <w:rPr>
+          <w:rFonts w:ascii="Times New Roman" w:hAnsi="Times New Roman" w:cs="Times New Roman"/>
+        </w:rPr>
+        <w:t>(</w:t>
+      </w:r>
+      <w:r>
+        <w:rPr>
+          <w:rFonts w:ascii="Times New Roman" w:hAnsi="Times New Roman" w:cs="Times New Roman"/>
+          <w:i/>
+          <w:iCs/>
+        </w:rPr>
+        <w:t>patience</w:t>
+      </w:r>
+      <w:r>
+        <w:rPr>
+          <w:rFonts w:ascii="Times New Roman" w:hAnsi="Times New Roman" w:cs="Times New Roman"/>
+        </w:rPr>
+        <w:t>), neste caso de valor 10 e focando em restaurar os melhores pesos sempre que possível para evitar um treinamento mais longo.</w:t>
+      </w:r>
+      <w:r>
+        <w:rPr>
+          <w:rFonts w:ascii="Times New Roman" w:hAnsi="Times New Roman" w:cs="Times New Roman"/>
+        </w:rPr>
+        <w:t xml:space="preserve"> Feito isso é utilizado 100 épocas para treinar o modelo utilizando um </w:t>
+      </w:r>
+      <w:r>
+        <w:rPr>
+          <w:rFonts w:ascii="Times New Roman" w:hAnsi="Times New Roman" w:cs="Times New Roman"/>
+          <w:i/>
+          <w:iCs/>
+        </w:rPr>
+        <w:t>batch</w:t>
+      </w:r>
+      <w:r>
+        <w:rPr>
+          <w:rFonts w:ascii="Times New Roman" w:hAnsi="Times New Roman" w:cs="Times New Roman"/>
+        </w:rPr>
+        <w:t xml:space="preserve"> de 50 em 50 amostras, nesse teste base do modelo Alpha foi obtido um resultado relativamente satisfatório de ~89,59% de acurácia e uma perca de ~0.28,59%</w:t>
+      </w:r>
+    </w:p>
+    <w:p>
+      <w:pPr>
+        <w:ind w:firstLine="284"/>
+        <w:rPr>
+          <w:rFonts w:ascii="Times New Roman" w:hAnsi="Times New Roman" w:cs="Times New Roman"/>
+        </w:rPr>
+      </w:pPr>
+      <w:r>
+        <w:rPr>
+          <w:rFonts w:ascii="Times New Roman" w:hAnsi="Times New Roman" w:cs="Times New Roman"/>
+        </w:rPr>
+        <w:t>Depois de treinado e testado, é feito uma avaliação utilizado probabilidade para verificar a quantidade de previsões feitas e a distribuição delas.</w:t>
       </w:r>
     </w:p>
     <w:p>
@@ -10223,6 +10781,7 @@
           <w:p>
             <w:pPr>
               <w:pStyle w:val="Ttulo1"/>
+              <w:spacing w:line="360" w:lineRule="auto"/>
               <w:jc w:val="left"/>
               <w:rPr>
                 <w:rFonts w:cs="Times New Roman"/>
@@ -10247,6 +10806,7 @@
           </w:tcPr>
           <w:p>
             <w:pPr>
+              <w:spacing w:line="360" w:lineRule="auto"/>
               <w:jc w:val="center"/>
               <w:rPr>
                 <w:rFonts w:ascii="Times New Roman" w:hAnsi="Times New Roman" w:cs="Times New Roman"/>
@@ -10270,6 +10830,7 @@
           </w:tcPr>
           <w:p>
             <w:pPr>
+              <w:spacing w:line="360" w:lineRule="auto"/>
               <w:rPr>
                 <w:rFonts w:ascii="Times New Roman" w:hAnsi="Times New Roman" w:cs="Times New Roman"/>
               </w:rPr>
@@ -13318,6 +13879,8 @@
       <w:r>
         <w:rPr>
           <w:rFonts w:ascii="Times New Roman" w:hAnsi="Times New Roman" w:cs="Times New Roman"/>
+          <w:b/>
+          <w:bCs w:val="0"/>
           <w:sz w:val="22"/>
           <w:szCs w:val="22"/>
           <w:lang w:val="en-US"/>

--- a/TCC-III_Juan_Cardoso_da_Silva.docx
+++ b/TCC-III_Juan_Cardoso_da_Silva.docx
@@ -204,7 +204,91 @@
           <w:b/>
           <w:bCs w:val="0"/>
         </w:rPr>
-        <w:t xml:space="preserve"> como G.D.P.R e a L.G.P.D. - Surgiu</w:t>
+        <w:t xml:space="preserve"> como G.D.P.R</w:t>
+      </w:r>
+      <w:r>
+        <w:rPr>
+          <w:rFonts w:ascii="Times New Roman" w:hAnsi="Times New Roman" w:cs="Times New Roman"/>
+          <w:b/>
+          <w:bCs w:val="0"/>
+        </w:rPr>
+        <w:t xml:space="preserve"> (</w:t>
+      </w:r>
+      <w:r>
+        <w:rPr>
+          <w:rFonts w:ascii="Times New Roman" w:hAnsi="Times New Roman" w:cs="Times New Roman"/>
+          <w:b/>
+          <w:bCs w:val="0"/>
+          <w:i/>
+          <w:iCs/>
+        </w:rPr>
+        <w:t xml:space="preserve">General Data </w:t>
+      </w:r>
+      <w:proofErr w:type="spellStart"/>
+      <w:r>
+        <w:rPr>
+          <w:rFonts w:ascii="Times New Roman" w:hAnsi="Times New Roman" w:cs="Times New Roman"/>
+          <w:b/>
+          <w:bCs w:val="0"/>
+          <w:i/>
+          <w:iCs/>
+        </w:rPr>
+        <w:t>protection</w:t>
+      </w:r>
+      <w:proofErr w:type="spellEnd"/>
+      <w:r>
+        <w:rPr>
+          <w:rFonts w:ascii="Times New Roman" w:hAnsi="Times New Roman" w:cs="Times New Roman"/>
+          <w:b/>
+          <w:bCs w:val="0"/>
+          <w:i/>
+          <w:iCs/>
+        </w:rPr>
+        <w:t xml:space="preserve"> </w:t>
+      </w:r>
+      <w:proofErr w:type="spellStart"/>
+      <w:r>
+        <w:rPr>
+          <w:rFonts w:ascii="Times New Roman" w:hAnsi="Times New Roman" w:cs="Times New Roman"/>
+          <w:b/>
+          <w:bCs w:val="0"/>
+          <w:i/>
+          <w:iCs/>
+        </w:rPr>
+        <w:t>Regulation</w:t>
+      </w:r>
+      <w:proofErr w:type="spellEnd"/>
+      <w:r>
+        <w:rPr>
+          <w:rFonts w:ascii="Times New Roman" w:hAnsi="Times New Roman" w:cs="Times New Roman"/>
+          <w:b/>
+          <w:bCs w:val="0"/>
+        </w:rPr>
+        <w:t>)</w:t>
+      </w:r>
+      <w:r>
+        <w:rPr>
+          <w:rFonts w:ascii="Times New Roman" w:hAnsi="Times New Roman" w:cs="Times New Roman"/>
+          <w:b/>
+          <w:bCs w:val="0"/>
+        </w:rPr>
+        <w:t xml:space="preserve"> e a L.G.P.D</w:t>
+      </w:r>
+      <w:r>
+        <w:rPr>
+          <w:rFonts w:ascii="Times New Roman" w:hAnsi="Times New Roman" w:cs="Times New Roman"/>
+          <w:b/>
+          <w:bCs w:val="0"/>
+        </w:rPr>
+        <w:t xml:space="preserve"> (Lei Geral de Proteção de Dados)</w:t>
+      </w:r>
+      <w:r>
+        <w:rPr>
+          <w:rFonts w:ascii="Times New Roman" w:hAnsi="Times New Roman" w:cs="Times New Roman"/>
+          <w:b/>
+          <w:bCs w:val="0"/>
+        </w:rPr>
+        <w:t xml:space="preserve"> - Surgiu</w:t>
       </w:r>
       <w:r>
         <w:rPr>
@@ -401,8 +485,27 @@
           <w:rFonts w:ascii="Times New Roman" w:hAnsi="Times New Roman" w:cs="Times New Roman"/>
           <w:b/>
           <w:bCs w:val="0"/>
-        </w:rPr>
-      </w:pPr>
+          <w:lang w:val="en-US"/>
+        </w:rPr>
+      </w:pPr>
+      <w:r>
+        <w:rPr>
+          <w:rFonts w:ascii="Times New Roman" w:hAnsi="Times New Roman" w:cs="Times New Roman"/>
+          <w:b/>
+          <w:bCs w:val="0"/>
+          <w:lang w:val="en-US"/>
+        </w:rPr>
+        <w:t>Abstract – With the release a</w:t>
+      </w:r>
+      <w:r>
+        <w:rPr>
+          <w:rFonts w:ascii="Times New Roman" w:hAnsi="Times New Roman" w:cs="Times New Roman"/>
+          <w:b/>
+          <w:bCs w:val="0"/>
+          <w:lang w:val="en-US"/>
+        </w:rPr>
+        <w:t xml:space="preserve">nd application of the laws focused in protecting private data around the world such as General Data Protection Regulation and </w:t>
+      </w:r>
       <w:r>
         <w:rPr>
           <w:rFonts w:ascii="Times New Roman" w:hAnsi="Times New Roman" w:cs="Times New Roman"/>
@@ -410,30 +513,248 @@
           <w:bCs w:val="0"/>
           <w:i/>
           <w:iCs/>
-        </w:rPr>
-        <w:t xml:space="preserve">Palavras Chaves – </w:t>
-      </w:r>
+          <w:lang w:val="en-US"/>
+        </w:rPr>
+        <w:t xml:space="preserve">Lei </w:t>
+      </w:r>
+      <w:proofErr w:type="spellStart"/>
       <w:r>
         <w:rPr>
           <w:rFonts w:ascii="Times New Roman" w:hAnsi="Times New Roman" w:cs="Times New Roman"/>
           <w:b/>
           <w:bCs w:val="0"/>
-        </w:rPr>
-        <w:t xml:space="preserve">Lei Geral de Proteção de dados (LGPD); Proteção de </w:t>
-      </w:r>
+          <w:i/>
+          <w:iCs/>
+          <w:lang w:val="en-US"/>
+        </w:rPr>
+        <w:t>Geral</w:t>
+      </w:r>
+      <w:proofErr w:type="spellEnd"/>
       <w:r>
         <w:rPr>
           <w:rFonts w:ascii="Times New Roman" w:hAnsi="Times New Roman" w:cs="Times New Roman"/>
           <w:b/>
           <w:bCs w:val="0"/>
-        </w:rPr>
-        <w:t>dados;</w:t>
-      </w:r>
+          <w:i/>
+          <w:iCs/>
+          <w:lang w:val="en-US"/>
+        </w:rPr>
+        <w:t xml:space="preserve"> de </w:t>
+      </w:r>
+      <w:proofErr w:type="spellStart"/>
       <w:r>
         <w:rPr>
           <w:rFonts w:ascii="Times New Roman" w:hAnsi="Times New Roman" w:cs="Times New Roman"/>
           <w:b/>
           <w:bCs w:val="0"/>
+          <w:i/>
+          <w:iCs/>
+          <w:lang w:val="en-US"/>
+        </w:rPr>
+        <w:t>Proteção</w:t>
+      </w:r>
+      <w:proofErr w:type="spellEnd"/>
+      <w:r>
+        <w:rPr>
+          <w:rFonts w:ascii="Times New Roman" w:hAnsi="Times New Roman" w:cs="Times New Roman"/>
+          <w:b/>
+          <w:bCs w:val="0"/>
+          <w:i/>
+          <w:iCs/>
+          <w:lang w:val="en-US"/>
+        </w:rPr>
+        <w:t xml:space="preserve"> de Dados </w:t>
+      </w:r>
+      <w:r>
+        <w:rPr>
+          <w:rFonts w:ascii="Times New Roman" w:hAnsi="Times New Roman" w:cs="Times New Roman"/>
+          <w:b/>
+          <w:bCs w:val="0"/>
+          <w:lang w:val="en-US"/>
+        </w:rPr>
+        <w:t xml:space="preserve">(Brazil version of GDPR) -  With such emerged a new unexplored and forgotten to a point in the new decades, the intersection of human sciences </w:t>
+      </w:r>
+      <w:r>
+        <w:rPr>
+          <w:rFonts w:ascii="Times New Roman" w:hAnsi="Times New Roman" w:cs="Times New Roman"/>
+          <w:b/>
+          <w:bCs w:val="0"/>
+          <w:lang w:val="en-US"/>
+        </w:rPr>
+        <w:t>,</w:t>
+      </w:r>
+      <w:r>
+        <w:rPr>
+          <w:rFonts w:ascii="Times New Roman" w:hAnsi="Times New Roman" w:cs="Times New Roman"/>
+          <w:b/>
+          <w:bCs w:val="0"/>
+          <w:lang w:val="en-US"/>
+        </w:rPr>
+        <w:t xml:space="preserve"> exact sciences</w:t>
+      </w:r>
+      <w:r>
+        <w:rPr>
+          <w:rFonts w:ascii="Times New Roman" w:hAnsi="Times New Roman" w:cs="Times New Roman"/>
+          <w:b/>
+          <w:bCs w:val="0"/>
+          <w:lang w:val="en-US"/>
+        </w:rPr>
+        <w:t xml:space="preserve"> and artificial intelligence, its possible to use those data in the context of the </w:t>
+      </w:r>
+      <w:r>
+        <w:rPr>
+          <w:rFonts w:ascii="Times New Roman" w:hAnsi="Times New Roman" w:cs="Times New Roman"/>
+          <w:b/>
+          <w:bCs w:val="0"/>
+          <w:lang w:val="en-US"/>
+        </w:rPr>
+        <w:t>area of law</w:t>
+      </w:r>
+      <w:r>
+        <w:rPr>
+          <w:rFonts w:ascii="Times New Roman" w:hAnsi="Times New Roman" w:cs="Times New Roman"/>
+          <w:b/>
+          <w:bCs w:val="0"/>
+          <w:lang w:val="en-US"/>
+        </w:rPr>
+        <w:t xml:space="preserve"> to facilitate the compliance with the law in making sure the data integrity and its protection. In this work it will </w:t>
+      </w:r>
+      <w:r>
+        <w:rPr>
+          <w:rFonts w:ascii="Times New Roman" w:hAnsi="Times New Roman" w:cs="Times New Roman"/>
+          <w:b/>
+          <w:bCs w:val="0"/>
+          <w:lang w:val="en-US"/>
+        </w:rPr>
+        <w:t>show</w:t>
+      </w:r>
+      <w:r>
+        <w:rPr>
+          <w:rFonts w:ascii="Times New Roman" w:hAnsi="Times New Roman" w:cs="Times New Roman"/>
+          <w:b/>
+          <w:bCs w:val="0"/>
+          <w:lang w:val="en-US"/>
+        </w:rPr>
+        <w:t xml:space="preserve"> one </w:t>
+      </w:r>
+      <w:r>
+        <w:rPr>
+          <w:rFonts w:ascii="Times New Roman" w:hAnsi="Times New Roman" w:cs="Times New Roman"/>
+          <w:b/>
+          <w:bCs w:val="0"/>
+          <w:lang w:val="en-US"/>
+        </w:rPr>
+        <w:t>project</w:t>
+      </w:r>
+      <w:r>
+        <w:rPr>
+          <w:rFonts w:ascii="Times New Roman" w:hAnsi="Times New Roman" w:cs="Times New Roman"/>
+          <w:b/>
+          <w:bCs w:val="0"/>
+          <w:lang w:val="en-US"/>
+        </w:rPr>
+        <w:t xml:space="preserve"> of </w:t>
+      </w:r>
+      <w:r>
+        <w:rPr>
+          <w:rFonts w:ascii="Times New Roman" w:hAnsi="Times New Roman" w:cs="Times New Roman"/>
+          <w:b/>
+          <w:bCs w:val="0"/>
+          <w:lang w:val="en-US"/>
+        </w:rPr>
+        <w:t>analysis</w:t>
+      </w:r>
+      <w:r>
+        <w:rPr>
+          <w:rFonts w:ascii="Times New Roman" w:hAnsi="Times New Roman" w:cs="Times New Roman"/>
+          <w:b/>
+          <w:bCs w:val="0"/>
+          <w:lang w:val="en-US"/>
+        </w:rPr>
+        <w:t xml:space="preserve"> and identification of private data with machine learning models, focusing in </w:t>
+      </w:r>
+      <w:r>
+        <w:rPr>
+          <w:rFonts w:ascii="Times New Roman" w:hAnsi="Times New Roman" w:cs="Times New Roman"/>
+          <w:b/>
+          <w:bCs w:val="0"/>
+          <w:lang w:val="en-US"/>
+        </w:rPr>
+        <w:t>analyze</w:t>
+      </w:r>
+      <w:r>
+        <w:rPr>
+          <w:rFonts w:ascii="Times New Roman" w:hAnsi="Times New Roman" w:cs="Times New Roman"/>
+          <w:b/>
+          <w:bCs w:val="0"/>
+          <w:lang w:val="en-US"/>
+        </w:rPr>
+        <w:t xml:space="preserve"> the potential of said machines to identify data and its capacity to encrypt it on detection of said data.</w:t>
+      </w:r>
+    </w:p>
+    <w:p>
+      <w:pPr>
+        <w:rPr>
+          <w:rFonts w:ascii="Times New Roman" w:hAnsi="Times New Roman" w:cs="Times New Roman"/>
+          <w:b/>
+          <w:bCs w:val="0"/>
+          <w:sz w:val="16"/>
+          <w:szCs w:val="16"/>
+          <w:lang w:val="en-US"/>
+        </w:rPr>
+      </w:pPr>
+    </w:p>
+    <w:p>
+      <w:pPr>
+        <w:rPr>
+          <w:rFonts w:ascii="Times New Roman" w:hAnsi="Times New Roman" w:cs="Times New Roman"/>
+          <w:b/>
+          <w:bCs w:val="0"/>
+        </w:rPr>
+      </w:pPr>
+      <w:r>
+        <w:rPr>
+          <w:rFonts w:ascii="Times New Roman" w:hAnsi="Times New Roman" w:cs="Times New Roman"/>
+          <w:b/>
+          <w:bCs w:val="0"/>
+          <w:i/>
+          <w:iCs/>
+        </w:rPr>
+        <w:t>Palavras Chaves</w:t>
+      </w:r>
+      <w:r>
+        <w:rPr>
+          <w:rFonts w:ascii="Times New Roman" w:hAnsi="Times New Roman" w:cs="Times New Roman"/>
+          <w:b/>
+          <w:bCs w:val="0"/>
+          <w:i/>
+          <w:iCs/>
+        </w:rPr>
+        <w:t xml:space="preserve"> (Key words)</w:t>
+      </w:r>
+      <w:r>
+        <w:rPr>
+          <w:rFonts w:ascii="Times New Roman" w:hAnsi="Times New Roman" w:cs="Times New Roman"/>
+          <w:b/>
+          <w:bCs w:val="0"/>
+          <w:i/>
+          <w:iCs/>
+        </w:rPr>
+        <w:t xml:space="preserve"> – </w:t>
+      </w:r>
+      <w:r>
+        <w:rPr>
+          <w:rFonts w:ascii="Times New Roman" w:hAnsi="Times New Roman" w:cs="Times New Roman"/>
+          <w:b/>
+          <w:bCs w:val="0"/>
+        </w:rPr>
+        <w:t>Lei Geral de Proteção de dados (LGPD); Proteção de dados;</w:t>
+      </w:r>
+      <w:r>
+        <w:rPr>
+          <w:rFonts w:ascii="Times New Roman" w:hAnsi="Times New Roman" w:cs="Times New Roman"/>
+          <w:b/>
+          <w:bCs w:val="0"/>
         </w:rPr>
         <w:t xml:space="preserve"> </w:t>
       </w:r>
@@ -443,15 +764,123 @@
           <w:b/>
           <w:bCs w:val="0"/>
         </w:rPr>
-        <w:t>Métodos</w:t>
-      </w:r>
+        <w:t xml:space="preserve">Métodos de aplicação da LGPD, Manipulação e minimização de dados; </w:t>
+      </w:r>
+      <w:proofErr w:type="spellStart"/>
       <w:r>
         <w:rPr>
           <w:rFonts w:ascii="Times New Roman" w:hAnsi="Times New Roman" w:cs="Times New Roman"/>
           <w:b/>
           <w:bCs w:val="0"/>
         </w:rPr>
-        <w:t xml:space="preserve"> de aplicação da LGPD, Manipulação e minimização de dados; Machine Learning; Inteligencia Artificial;</w:t>
+        <w:t>Machine</w:t>
+      </w:r>
+      <w:proofErr w:type="spellEnd"/>
+      <w:r>
+        <w:rPr>
+          <w:rFonts w:ascii="Times New Roman" w:hAnsi="Times New Roman" w:cs="Times New Roman"/>
+          <w:b/>
+          <w:bCs w:val="0"/>
+        </w:rPr>
+        <w:t xml:space="preserve"> Learning; </w:t>
+      </w:r>
+      <w:proofErr w:type="spellStart"/>
+      <w:r>
+        <w:rPr>
+          <w:rFonts w:ascii="Times New Roman" w:hAnsi="Times New Roman" w:cs="Times New Roman"/>
+          <w:b/>
+          <w:bCs w:val="0"/>
+        </w:rPr>
+        <w:t>Inteligencia</w:t>
+      </w:r>
+      <w:proofErr w:type="spellEnd"/>
+      <w:r>
+        <w:rPr>
+          <w:rFonts w:ascii="Times New Roman" w:hAnsi="Times New Roman" w:cs="Times New Roman"/>
+          <w:b/>
+          <w:bCs w:val="0"/>
+        </w:rPr>
+        <w:t xml:space="preserve"> Artificial;</w:t>
+      </w:r>
+      <w:r>
+        <w:rPr>
+          <w:rFonts w:ascii="Times New Roman" w:hAnsi="Times New Roman" w:cs="Times New Roman"/>
+          <w:b/>
+          <w:bCs w:val="0"/>
+        </w:rPr>
+        <w:t xml:space="preserve"> </w:t>
+      </w:r>
+      <w:proofErr w:type="spellStart"/>
+      <w:r>
+        <w:rPr>
+          <w:rFonts w:ascii="Times New Roman" w:hAnsi="Times New Roman" w:cs="Times New Roman"/>
+          <w:b/>
+          <w:bCs w:val="0"/>
+        </w:rPr>
+        <w:t>Methods</w:t>
+      </w:r>
+      <w:proofErr w:type="spellEnd"/>
+      <w:r>
+        <w:rPr>
+          <w:rFonts w:ascii="Times New Roman" w:hAnsi="Times New Roman" w:cs="Times New Roman"/>
+          <w:b/>
+          <w:bCs w:val="0"/>
+        </w:rPr>
+        <w:t xml:space="preserve"> </w:t>
+      </w:r>
+      <w:proofErr w:type="spellStart"/>
+      <w:r>
+        <w:rPr>
+          <w:rFonts w:ascii="Times New Roman" w:hAnsi="Times New Roman" w:cs="Times New Roman"/>
+          <w:b/>
+          <w:bCs w:val="0"/>
+        </w:rPr>
+        <w:t>of</w:t>
+      </w:r>
+      <w:proofErr w:type="spellEnd"/>
+      <w:r>
+        <w:rPr>
+          <w:rFonts w:ascii="Times New Roman" w:hAnsi="Times New Roman" w:cs="Times New Roman"/>
+          <w:b/>
+          <w:bCs w:val="0"/>
+        </w:rPr>
+        <w:t xml:space="preserve"> </w:t>
+      </w:r>
+      <w:proofErr w:type="spellStart"/>
+      <w:r>
+        <w:rPr>
+          <w:rFonts w:ascii="Times New Roman" w:hAnsi="Times New Roman" w:cs="Times New Roman"/>
+          <w:b/>
+          <w:bCs w:val="0"/>
+        </w:rPr>
+        <w:t>applying</w:t>
+      </w:r>
+      <w:proofErr w:type="spellEnd"/>
+      <w:r>
+        <w:rPr>
+          <w:rFonts w:ascii="Times New Roman" w:hAnsi="Times New Roman" w:cs="Times New Roman"/>
+          <w:b/>
+          <w:bCs w:val="0"/>
+        </w:rPr>
+        <w:t xml:space="preserve"> GDPR; Data </w:t>
+      </w:r>
+      <w:proofErr w:type="spellStart"/>
+      <w:r>
+        <w:rPr>
+          <w:rFonts w:ascii="Times New Roman" w:hAnsi="Times New Roman" w:cs="Times New Roman"/>
+          <w:b/>
+          <w:bCs w:val="0"/>
+        </w:rPr>
+        <w:t>protection</w:t>
+      </w:r>
+      <w:proofErr w:type="spellEnd"/>
+      <w:r>
+        <w:rPr>
+          <w:rFonts w:ascii="Times New Roman" w:hAnsi="Times New Roman" w:cs="Times New Roman"/>
+          <w:b/>
+          <w:bCs w:val="0"/>
+        </w:rPr>
+        <w:t xml:space="preserve">. </w:t>
       </w:r>
     </w:p>
     <w:p>
@@ -473,6 +902,7 @@
           <w:rFonts w:cs="Times New Roman"/>
           <w:bCs w:val="0"/>
         </w:rPr>
+        <w:lastRenderedPageBreak/>
         <w:t>INTRODUÇÃO</w:t>
       </w:r>
     </w:p>
@@ -487,7 +917,35 @@
         <w:rPr>
           <w:rFonts w:ascii="Times New Roman" w:eastAsia="Times New Roman" w:hAnsi="Times New Roman" w:cs="Times New Roman"/>
         </w:rPr>
-        <w:t>Com a evolução da tecnologia focada em conectar computadores se tornou disponível para as pessoas nos anos 90, surgiu a World Wide Web e futuramente, nomeado Web 1.0 – Sendo um sucesso mundial e fornecendo diversos sites focados em encontrar informações espalhadas na internet, geralmente contendo sites estáticos e sem muitos detalhes e funcionalidades, também, essa versão da web fornecia atualizações para sistemas e softwares, tais como o rudimentar Windows Update do Windows 95 e sites de terceiros dedicados para jogos como Quakeworld (hoje em dia continuado por fãs, o web site original está fechado), nessa época a internet vivia sem rumo sobre sua funcionalidade concreta no futuro, até que em 1999 surgiu o primeiro uso do termo para sua segunda iteração, a Web 2.0</w:t>
+        <w:t xml:space="preserve">Com a evolução da tecnologia focada em conectar computadores se tornou disponível para as pessoas nos anos 90, surgiu a World </w:t>
+      </w:r>
+      <w:proofErr w:type="spellStart"/>
+      <w:r>
+        <w:rPr>
+          <w:rFonts w:ascii="Times New Roman" w:eastAsia="Times New Roman" w:hAnsi="Times New Roman" w:cs="Times New Roman"/>
+        </w:rPr>
+        <w:t>Wide</w:t>
+      </w:r>
+      <w:proofErr w:type="spellEnd"/>
+      <w:r>
+        <w:rPr>
+          <w:rFonts w:ascii="Times New Roman" w:eastAsia="Times New Roman" w:hAnsi="Times New Roman" w:cs="Times New Roman"/>
+        </w:rPr>
+        <w:t xml:space="preserve"> Web e futuramente, nomeado Web 1.0 – Sendo um sucesso mundial e fornecendo diversos sites focados em encontrar informações espalhadas na internet, geralmente contendo sites estáticos e sem muitos detalhes e funcionalidades, também, essa versão da web fornecia atualizações para sistemas e softwares, tais como o rudimentar Windows Update do Windows 95 e sites de terceiros dedicados para jogos como </w:t>
+      </w:r>
+      <w:proofErr w:type="spellStart"/>
+      <w:r>
+        <w:rPr>
+          <w:rFonts w:ascii="Times New Roman" w:eastAsia="Times New Roman" w:hAnsi="Times New Roman" w:cs="Times New Roman"/>
+        </w:rPr>
+        <w:t>Quakeworld</w:t>
+      </w:r>
+      <w:proofErr w:type="spellEnd"/>
+      <w:r>
+        <w:rPr>
+          <w:rFonts w:ascii="Times New Roman" w:eastAsia="Times New Roman" w:hAnsi="Times New Roman" w:cs="Times New Roman"/>
+        </w:rPr>
+        <w:t xml:space="preserve"> (hoje em dia continuado por fãs, o web site original está fechado), nessa época a internet vivia sem rumo sobre sua funcionalidade concreta no futuro, até que em 1999 surgiu o primeiro uso do termo para sua segunda iteração, a Web 2.0</w:t>
       </w:r>
     </w:p>
     <w:p>
@@ -501,7 +959,6 @@
         <w:rPr>
           <w:rFonts w:ascii="Times New Roman" w:eastAsia="Times New Roman" w:hAnsi="Times New Roman" w:cs="Times New Roman"/>
         </w:rPr>
-        <w:lastRenderedPageBreak/>
         <w:t xml:space="preserve">A Web 2.0 foi pensada na interatividade entre pessoas na internet além do acesso e busca de informações, com isso diversos sites novos começaram a nascer focados em fornecer serviços como os de construção de </w:t>
       </w:r>
       <w:r>
@@ -517,6 +974,7 @@
         </w:rPr>
         <w:t xml:space="preserve">, Aplicações Web, </w:t>
       </w:r>
+      <w:proofErr w:type="spellStart"/>
       <w:r>
         <w:rPr>
           <w:rFonts w:ascii="Times New Roman" w:eastAsia="Times New Roman" w:hAnsi="Times New Roman" w:cs="Times New Roman"/>
@@ -524,12 +982,42 @@
         </w:rPr>
         <w:t>Mashups</w:t>
       </w:r>
+      <w:proofErr w:type="spellEnd"/>
       <w:r>
         <w:rPr>
           <w:rFonts w:ascii="Times New Roman" w:eastAsia="Times New Roman" w:hAnsi="Times New Roman" w:cs="Times New Roman"/>
         </w:rPr>
-        <w:t xml:space="preserve">, Redes Sociais, Eventos Colaborativos (caridades e doações para determinados motivos tais quais crowdsourcing e crowdfunding, ambos para financiar tipos de projetos, tais como </w:t>
-      </w:r>
+        <w:t xml:space="preserve">, Redes Sociais, Eventos Colaborativos (caridades e doações para determinados motivos tais quais </w:t>
+      </w:r>
+      <w:proofErr w:type="spellStart"/>
+      <w:r>
+        <w:rPr>
+          <w:rFonts w:ascii="Times New Roman" w:eastAsia="Times New Roman" w:hAnsi="Times New Roman" w:cs="Times New Roman"/>
+        </w:rPr>
+        <w:t>crowdsourcing</w:t>
+      </w:r>
+      <w:proofErr w:type="spellEnd"/>
+      <w:r>
+        <w:rPr>
+          <w:rFonts w:ascii="Times New Roman" w:eastAsia="Times New Roman" w:hAnsi="Times New Roman" w:cs="Times New Roman"/>
+        </w:rPr>
+        <w:t xml:space="preserve"> e </w:t>
+      </w:r>
+      <w:proofErr w:type="spellStart"/>
+      <w:r>
+        <w:rPr>
+          <w:rFonts w:ascii="Times New Roman" w:eastAsia="Times New Roman" w:hAnsi="Times New Roman" w:cs="Times New Roman"/>
+        </w:rPr>
+        <w:t>crowdfunding</w:t>
+      </w:r>
+      <w:proofErr w:type="spellEnd"/>
+      <w:r>
+        <w:rPr>
+          <w:rFonts w:ascii="Times New Roman" w:eastAsia="Times New Roman" w:hAnsi="Times New Roman" w:cs="Times New Roman"/>
+        </w:rPr>
+        <w:t xml:space="preserve">, ambos para financiar tipos de projetos, tais como </w:t>
+      </w:r>
+      <w:proofErr w:type="spellStart"/>
       <w:r>
         <w:rPr>
           <w:rFonts w:ascii="Times New Roman" w:eastAsia="Times New Roman" w:hAnsi="Times New Roman" w:cs="Times New Roman"/>
@@ -537,6 +1025,7 @@
         </w:rPr>
         <w:t>Patreon</w:t>
       </w:r>
+      <w:proofErr w:type="spellEnd"/>
       <w:r>
         <w:rPr>
           <w:rFonts w:ascii="Times New Roman" w:eastAsia="Times New Roman" w:hAnsi="Times New Roman" w:cs="Times New Roman"/>
@@ -569,6 +1058,7 @@
         </w:rPr>
         <w:t>), Blogs, Streaming Curadoria Social (</w:t>
       </w:r>
+      <w:proofErr w:type="spellStart"/>
       <w:r>
         <w:rPr>
           <w:rFonts w:ascii="Times New Roman" w:eastAsia="Times New Roman" w:hAnsi="Times New Roman" w:cs="Times New Roman"/>
@@ -576,6 +1066,7 @@
         </w:rPr>
         <w:t>Reddit</w:t>
       </w:r>
+      <w:proofErr w:type="spellEnd"/>
       <w:r>
         <w:rPr>
           <w:rFonts w:ascii="Times New Roman" w:eastAsia="Times New Roman" w:hAnsi="Times New Roman" w:cs="Times New Roman"/>
@@ -593,7 +1084,21 @@
         <w:rPr>
           <w:rFonts w:ascii="Times New Roman" w:eastAsia="Times New Roman" w:hAnsi="Times New Roman" w:cs="Times New Roman"/>
         </w:rPr>
-        <w:t>). Com esse serviço disponível agora em mãos dos usuários e popularizado ao ponto de dados sensíveis como cartões de créditos, emails e outras informações pessoais circulando, era inevitável a chegada de agentes indesejáveis atacando a rede em busca de acesso a esses dados, buscando lucro em tentativas de se apropriar desses dados.</w:t>
+        <w:t xml:space="preserve">). Com esse serviço disponível agora em mãos dos usuários e popularizado ao ponto de dados sensíveis como cartões de créditos, </w:t>
+      </w:r>
+      <w:proofErr w:type="spellStart"/>
+      <w:r>
+        <w:rPr>
+          <w:rFonts w:ascii="Times New Roman" w:eastAsia="Times New Roman" w:hAnsi="Times New Roman" w:cs="Times New Roman"/>
+        </w:rPr>
+        <w:t>emails</w:t>
+      </w:r>
+      <w:proofErr w:type="spellEnd"/>
+      <w:r>
+        <w:rPr>
+          <w:rFonts w:ascii="Times New Roman" w:eastAsia="Times New Roman" w:hAnsi="Times New Roman" w:cs="Times New Roman"/>
+        </w:rPr>
+        <w:t xml:space="preserve"> e outras informações pessoais circulando, era inevitável a chegada de agentes indesejáveis atacando a rede em busca de acesso a esses dados, buscando lucro em tentativas de se apropriar desses dados.</w:t>
       </w:r>
     </w:p>
     <w:p>
@@ -614,8 +1119,33 @@
           <w:rFonts w:ascii="Times New Roman" w:eastAsia="Times New Roman" w:hAnsi="Times New Roman" w:cs="Times New Roman"/>
           <w:i/>
         </w:rPr>
-        <w:t>General Data Protection Regulation</w:t>
-      </w:r>
+        <w:t xml:space="preserve">General Data </w:t>
+      </w:r>
+      <w:proofErr w:type="spellStart"/>
+      <w:r>
+        <w:rPr>
+          <w:rFonts w:ascii="Times New Roman" w:eastAsia="Times New Roman" w:hAnsi="Times New Roman" w:cs="Times New Roman"/>
+          <w:i/>
+        </w:rPr>
+        <w:t>Protection</w:t>
+      </w:r>
+      <w:proofErr w:type="spellEnd"/>
+      <w:r>
+        <w:rPr>
+          <w:rFonts w:ascii="Times New Roman" w:eastAsia="Times New Roman" w:hAnsi="Times New Roman" w:cs="Times New Roman"/>
+          <w:i/>
+        </w:rPr>
+        <w:t xml:space="preserve"> </w:t>
+      </w:r>
+      <w:proofErr w:type="spellStart"/>
+      <w:r>
+        <w:rPr>
+          <w:rFonts w:ascii="Times New Roman" w:eastAsia="Times New Roman" w:hAnsi="Times New Roman" w:cs="Times New Roman"/>
+          <w:i/>
+        </w:rPr>
+        <w:t>Regulation</w:t>
+      </w:r>
+      <w:proofErr w:type="spellEnd"/>
       <w:r>
         <w:rPr>
           <w:rFonts w:ascii="Times New Roman" w:eastAsia="Times New Roman" w:hAnsi="Times New Roman" w:cs="Times New Roman"/>
@@ -634,7 +1164,42 @@
         <w:rPr>
           <w:rFonts w:ascii="Times New Roman" w:eastAsia="Times New Roman" w:hAnsi="Times New Roman" w:cs="Times New Roman"/>
         </w:rPr>
-        <w:t>Neste artigo será apresentado como a LGPD (a aplicação dos incisos I, VII e VIII) podem serem utilizados em conjunto de modelos de machine learning e comparar os resultados dos modelos a apresentados, suas limitações quanto a capacidade de categorizar os dados de uma maneira binária e assegurar os incisos mencionados (serão apresentados na sessão de Fundamento Teórico) sejam respeitados.</w:t>
+        <w:t xml:space="preserve">Neste artigo será apresentado como a LGPD (a aplicação dos incisos I, VII e VIII) podem serem utilizados em conjunto de modelos de </w:t>
+      </w:r>
+      <w:proofErr w:type="spellStart"/>
+      <w:r>
+        <w:rPr>
+          <w:rFonts w:ascii="Times New Roman" w:eastAsia="Times New Roman" w:hAnsi="Times New Roman" w:cs="Times New Roman"/>
+        </w:rPr>
+        <w:t>machine</w:t>
+      </w:r>
+      <w:proofErr w:type="spellEnd"/>
+      <w:r>
+        <w:rPr>
+          <w:rFonts w:ascii="Times New Roman" w:eastAsia="Times New Roman" w:hAnsi="Times New Roman" w:cs="Times New Roman"/>
+        </w:rPr>
+        <w:t xml:space="preserve"> </w:t>
+      </w:r>
+      <w:proofErr w:type="spellStart"/>
+      <w:r>
+        <w:rPr>
+          <w:rFonts w:ascii="Times New Roman" w:eastAsia="Times New Roman" w:hAnsi="Times New Roman" w:cs="Times New Roman"/>
+        </w:rPr>
+        <w:t>learning</w:t>
+      </w:r>
+      <w:proofErr w:type="spellEnd"/>
+      <w:r>
+        <w:rPr>
+          <w:rFonts w:ascii="Times New Roman" w:eastAsia="Times New Roman" w:hAnsi="Times New Roman" w:cs="Times New Roman"/>
+        </w:rPr>
+        <w:t xml:space="preserve"> e comparar os resultados dos modelos a apresentados, suas limitações quanto a capacidade de categorizar os dados de uma </w:t>
+      </w:r>
+      <w:r>
+        <w:rPr>
+          <w:rFonts w:ascii="Times New Roman" w:eastAsia="Times New Roman" w:hAnsi="Times New Roman" w:cs="Times New Roman"/>
+        </w:rPr>
+        <w:lastRenderedPageBreak/>
+        <w:t>maneira binária e assegurar os incisos mencionados (serão apresentados na sessão de Fundamento Teórico) sejam respeitados.</w:t>
       </w:r>
     </w:p>
     <w:p>
@@ -684,7 +1249,21 @@
         <w:rPr>
           <w:rFonts w:ascii="Times New Roman" w:hAnsi="Times New Roman" w:cs="Times New Roman"/>
         </w:rPr>
-        <w:t xml:space="preserve"> Machine Learning</w:t>
+        <w:t xml:space="preserve"> </w:t>
+      </w:r>
+      <w:proofErr w:type="spellStart"/>
+      <w:r>
+        <w:rPr>
+          <w:rFonts w:ascii="Times New Roman" w:hAnsi="Times New Roman" w:cs="Times New Roman"/>
+        </w:rPr>
+        <w:t>Machine</w:t>
+      </w:r>
+      <w:proofErr w:type="spellEnd"/>
+      <w:r>
+        <w:rPr>
+          <w:rFonts w:ascii="Times New Roman" w:hAnsi="Times New Roman" w:cs="Times New Roman"/>
+        </w:rPr>
+        <w:t xml:space="preserve"> Learning</w:t>
       </w:r>
       <w:r>
         <w:rPr>
@@ -729,14 +1308,7 @@
         <w:rPr>
           <w:rFonts w:ascii="Times New Roman" w:hAnsi="Times New Roman" w:cs="Times New Roman"/>
         </w:rPr>
-        <w:t xml:space="preserve">Criada em 2018 e entrado em vigor em 2021, a Lei Geral de Proteção de Dados 13.709/2018 (abreviando como LGPD) possui o objetivo de garantir os direitos de privacidade e proteção de dados sensíveis de usuários e o livre desenvolvimento da personalidade pessoal natural – a lei </w:t>
-      </w:r>
-      <w:r>
-        <w:rPr>
-          <w:rFonts w:ascii="Times New Roman" w:hAnsi="Times New Roman" w:cs="Times New Roman"/>
-        </w:rPr>
-        <w:lastRenderedPageBreak/>
-        <w:t>atua também como um mecanismo de segurança judiciária, promovendo padronizações, regulamentos, práticas de proteção de dados pessoais/sensíveis e a punição por multas e até prisões, caso ocorra não realização da lei.</w:t>
+        <w:t>Criada em 2018 e entrado em vigor em 2021, a Lei Geral de Proteção de Dados 13.709/2018 (abreviando como LGPD) possui o objetivo de garantir os direitos de privacidade e proteção de dados sensíveis de usuários e o livre desenvolvimento da personalidade pessoal natural – a lei atua também como um mecanismo de segurança judiciária, promovendo padronizações, regulamentos, práticas de proteção de dados pessoais/sensíveis e a punição por multas e até prisões, caso ocorra não realização da lei.</w:t>
       </w:r>
     </w:p>
     <w:p>
@@ -911,6 +1483,7 @@
           <w:b/>
           <w:bCs w:val="0"/>
         </w:rPr>
+        <w:lastRenderedPageBreak/>
         <w:t>Finalidade:</w:t>
       </w:r>
       <w:r>
@@ -992,7 +1565,6 @@
           <w:b/>
           <w:bCs w:val="0"/>
         </w:rPr>
-        <w:lastRenderedPageBreak/>
         <w:t>Livre Acesso:</w:t>
       </w:r>
       <w:r>
@@ -1199,12 +1771,21 @@
           <w:rFonts w:ascii="Times New Roman" w:hAnsi="Times New Roman" w:cs="Times New Roman"/>
         </w:rPr>
       </w:pPr>
+      <w:proofErr w:type="spellStart"/>
       <w:r>
         <w:rPr>
           <w:rFonts w:ascii="Times New Roman" w:hAnsi="Times New Roman" w:cs="Times New Roman"/>
           <w:i/>
         </w:rPr>
-        <w:t>Machine Learning</w:t>
+        <w:t>Machine</w:t>
+      </w:r>
+      <w:proofErr w:type="spellEnd"/>
+      <w:r>
+        <w:rPr>
+          <w:rFonts w:ascii="Times New Roman" w:hAnsi="Times New Roman" w:cs="Times New Roman"/>
+          <w:i/>
+        </w:rPr>
+        <w:t xml:space="preserve"> Learning</w:t>
       </w:r>
       <w:r>
         <w:rPr>
@@ -1226,18 +1807,34 @@
         </w:rPr>
         <w:t xml:space="preserve">Com as capacidades modernas da </w:t>
       </w:r>
+      <w:proofErr w:type="spellStart"/>
       <w:r>
         <w:rPr>
           <w:rFonts w:ascii="Times New Roman" w:hAnsi="Times New Roman" w:cs="Times New Roman"/>
           <w:i/>
         </w:rPr>
-        <w:t>Machine Learning</w:t>
-      </w:r>
-      <w:r>
-        <w:rPr>
-          <w:rFonts w:ascii="Times New Roman" w:hAnsi="Times New Roman" w:cs="Times New Roman"/>
-        </w:rPr>
-        <w:t xml:space="preserve"> aumentando, a área deixou de apenas ser estruturação e dedução de dados, evoluindo para entender padrões indefinidos usando técnicas de treinamento do qual cada padrão aprendido utilizado, pode ser utilizado para analisar, outros padrões indefinidos, compreender dados e automatizar tarefas. Hoje me dia, com a capacidade computacional da nuvem e a abrangente quantidade de dados disponíveis, ou até mesmo gerados por outras ML para treinar ML, demonstrando a capacidade de ser aplicada em diversos cenários diferentes para chegar a um resultado esperado/procurado, ajudando em várias áreas de atuações nas profissões, com as maiores contribuições da ML sendo para as áreas da saúde e áreas de processamento de imagens. Este trabalho foca em trazer essas ideias de aplicações de ML para área de direito aplicada, mais especificamente na aplicação de LGPD.</w:t>
+        <w:t>Machine</w:t>
+      </w:r>
+      <w:proofErr w:type="spellEnd"/>
+      <w:r>
+        <w:rPr>
+          <w:rFonts w:ascii="Times New Roman" w:hAnsi="Times New Roman" w:cs="Times New Roman"/>
+          <w:i/>
+        </w:rPr>
+        <w:t xml:space="preserve"> Learning</w:t>
+      </w:r>
+      <w:r>
+        <w:rPr>
+          <w:rFonts w:ascii="Times New Roman" w:hAnsi="Times New Roman" w:cs="Times New Roman"/>
+        </w:rPr>
+        <w:t xml:space="preserve"> aumentando, a área deixou de apenas ser estruturação e dedução de dados, evoluindo para entender padrões indefinidos usando técnicas de treinamento do qual cada padrão aprendido utilizado, pode ser utilizado para analisar, </w:t>
+      </w:r>
+      <w:r>
+        <w:rPr>
+          <w:rFonts w:ascii="Times New Roman" w:hAnsi="Times New Roman" w:cs="Times New Roman"/>
+        </w:rPr>
+        <w:lastRenderedPageBreak/>
+        <w:t>outros padrões indefinidos, compreender dados e automatizar tarefas. Hoje me dia, com a capacidade computacional da nuvem e a abrangente quantidade de dados disponíveis, ou até mesmo gerados por outras ML para treinar ML, demonstrando a capacidade de ser aplicada em diversos cenários diferentes para chegar a um resultado esperado/procurado, ajudando em várias áreas de atuações nas profissões, com as maiores contribuições da ML sendo para as áreas da saúde e áreas de processamento de imagens. Este trabalho foca em trazer essas ideias de aplicações de ML para área de direito aplicada, mais especificamente na aplicação de LGPD.</w:t>
       </w:r>
     </w:p>
     <w:p>
@@ -1251,15 +1848,23 @@
         <w:rPr>
           <w:rFonts w:ascii="Times New Roman" w:hAnsi="Times New Roman" w:cs="Times New Roman"/>
         </w:rPr>
-        <w:lastRenderedPageBreak/>
         <w:t xml:space="preserve">Utilizando </w:t>
       </w:r>
+      <w:proofErr w:type="spellStart"/>
       <w:r>
         <w:rPr>
           <w:rFonts w:ascii="Times New Roman" w:hAnsi="Times New Roman" w:cs="Times New Roman"/>
           <w:i/>
         </w:rPr>
-        <w:t>Deep Learning</w:t>
+        <w:t>Deep</w:t>
+      </w:r>
+      <w:proofErr w:type="spellEnd"/>
+      <w:r>
+        <w:rPr>
+          <w:rFonts w:ascii="Times New Roman" w:hAnsi="Times New Roman" w:cs="Times New Roman"/>
+          <w:i/>
+        </w:rPr>
+        <w:t xml:space="preserve"> Learning</w:t>
       </w:r>
       <w:r>
         <w:rPr>
@@ -1294,6 +1899,7 @@
           <w:rFonts w:ascii="Times New Roman" w:hAnsi="Times New Roman" w:cs="Times New Roman"/>
         </w:rPr>
       </w:pPr>
+      <w:proofErr w:type="spellStart"/>
       <w:r>
         <w:rPr>
           <w:rFonts w:ascii="Times New Roman" w:hAnsi="Times New Roman" w:cs="Times New Roman"/>
@@ -1301,12 +1907,14 @@
         </w:rPr>
         <w:t>TensorFlow</w:t>
       </w:r>
+      <w:proofErr w:type="spellEnd"/>
       <w:r>
         <w:rPr>
           <w:rFonts w:ascii="Times New Roman" w:hAnsi="Times New Roman" w:cs="Times New Roman"/>
         </w:rPr>
         <w:t xml:space="preserve">, é um framework de algoritmos de </w:t>
       </w:r>
+      <w:proofErr w:type="spellStart"/>
       <w:r>
         <w:rPr>
           <w:rFonts w:ascii="Times New Roman" w:hAnsi="Times New Roman" w:cs="Times New Roman"/>
@@ -1314,6 +1922,7 @@
         </w:rPr>
         <w:t>Deep</w:t>
       </w:r>
+      <w:proofErr w:type="spellEnd"/>
       <w:r>
         <w:rPr>
           <w:rFonts w:ascii="Times New Roman" w:hAnsi="Times New Roman" w:cs="Times New Roman"/>
@@ -1333,6 +1942,7 @@
         </w:rPr>
         <w:t xml:space="preserve"> e </w:t>
       </w:r>
+      <w:proofErr w:type="spellStart"/>
       <w:r>
         <w:rPr>
           <w:rFonts w:ascii="Times New Roman" w:hAnsi="Times New Roman" w:cs="Times New Roman"/>
@@ -1340,6 +1950,7 @@
         </w:rPr>
         <w:t>Machine</w:t>
       </w:r>
+      <w:proofErr w:type="spellEnd"/>
       <w:r>
         <w:rPr>
           <w:rFonts w:ascii="Times New Roman" w:hAnsi="Times New Roman" w:cs="Times New Roman"/>
@@ -1372,6 +1983,7 @@
         </w:rPr>
         <w:t xml:space="preserve"> </w:t>
       </w:r>
+      <w:proofErr w:type="spellStart"/>
       <w:r>
         <w:rPr>
           <w:rFonts w:ascii="Times New Roman" w:hAnsi="Times New Roman" w:cs="Times New Roman"/>
@@ -1379,6 +1991,7 @@
         </w:rPr>
         <w:t>Brains</w:t>
       </w:r>
+      <w:proofErr w:type="spellEnd"/>
       <w:r>
         <w:rPr>
           <w:rFonts w:ascii="Times New Roman" w:hAnsi="Times New Roman" w:cs="Times New Roman"/>
@@ -1390,8 +2003,17 @@
           <w:rFonts w:ascii="Times New Roman" w:hAnsi="Times New Roman" w:cs="Times New Roman"/>
           <w:i/>
         </w:rPr>
-        <w:t>open-source</w:t>
-      </w:r>
+        <w:t>open-</w:t>
+      </w:r>
+      <w:proofErr w:type="spellStart"/>
+      <w:r>
+        <w:rPr>
+          <w:rFonts w:ascii="Times New Roman" w:hAnsi="Times New Roman" w:cs="Times New Roman"/>
+          <w:i/>
+        </w:rPr>
+        <w:t>source</w:t>
+      </w:r>
+      <w:proofErr w:type="spellEnd"/>
       <w:r>
         <w:rPr>
           <w:rFonts w:ascii="Times New Roman" w:hAnsi="Times New Roman" w:cs="Times New Roman"/>
@@ -1412,6 +2034,7 @@
         </w:rPr>
         <w:t xml:space="preserve">O </w:t>
       </w:r>
+      <w:proofErr w:type="spellStart"/>
       <w:r>
         <w:rPr>
           <w:rFonts w:ascii="Times New Roman" w:hAnsi="Times New Roman" w:cs="Times New Roman"/>
@@ -1419,11 +2042,26 @@
         </w:rPr>
         <w:t>TensorFlow</w:t>
       </w:r>
-      <w:r>
-        <w:rPr>
-          <w:rFonts w:ascii="Times New Roman" w:hAnsi="Times New Roman" w:cs="Times New Roman"/>
-        </w:rPr>
-        <w:t xml:space="preserve"> cria grafos/estruturas permitindo o fluxo destes sejam processados, cada vértice do grafo possui a representatividade de operações matemáticas e cada aresta, um array multidimensional, chamado de </w:t>
+      <w:proofErr w:type="spellEnd"/>
+      <w:r>
+        <w:rPr>
+          <w:rFonts w:ascii="Times New Roman" w:hAnsi="Times New Roman" w:cs="Times New Roman"/>
+        </w:rPr>
+        <w:t xml:space="preserve"> cria grafos/estruturas permitindo o fluxo destes sejam processados, cada vértice do grafo possui a representatividade de operações matemáticas e cada aresta, um </w:t>
+      </w:r>
+      <w:proofErr w:type="spellStart"/>
+      <w:r>
+        <w:rPr>
+          <w:rFonts w:ascii="Times New Roman" w:hAnsi="Times New Roman" w:cs="Times New Roman"/>
+        </w:rPr>
+        <w:t>array</w:t>
+      </w:r>
+      <w:proofErr w:type="spellEnd"/>
+      <w:r>
+        <w:rPr>
+          <w:rFonts w:ascii="Times New Roman" w:hAnsi="Times New Roman" w:cs="Times New Roman"/>
+        </w:rPr>
+        <w:t xml:space="preserve"> multidimensional, chamado de </w:t>
       </w:r>
       <w:r>
         <w:rPr>
@@ -1456,7 +2094,63 @@
         <w:rPr>
           <w:rFonts w:ascii="Times New Roman" w:hAnsi="Times New Roman" w:cs="Times New Roman"/>
         </w:rPr>
-        <w:t xml:space="preserve"> No desenvolvimento do projeto no entando, foi utilizado GPU em conjunto da CPU localmente em um tensorflow instalado localmente na máquina e rodando dentro de um ambiente curado no jupyter notebook onde foi realizados tratamento de dados</w:t>
+        <w:t xml:space="preserve"> No desenvolvimento do projeto no </w:t>
+      </w:r>
+      <w:proofErr w:type="spellStart"/>
+      <w:r>
+        <w:rPr>
+          <w:rFonts w:ascii="Times New Roman" w:hAnsi="Times New Roman" w:cs="Times New Roman"/>
+        </w:rPr>
+        <w:t>entando</w:t>
+      </w:r>
+      <w:proofErr w:type="spellEnd"/>
+      <w:r>
+        <w:rPr>
+          <w:rFonts w:ascii="Times New Roman" w:hAnsi="Times New Roman" w:cs="Times New Roman"/>
+        </w:rPr>
+        <w:t xml:space="preserve">, foi utilizado GPU em conjunto da CPU localmente em um </w:t>
+      </w:r>
+      <w:proofErr w:type="spellStart"/>
+      <w:r>
+        <w:rPr>
+          <w:rFonts w:ascii="Times New Roman" w:hAnsi="Times New Roman" w:cs="Times New Roman"/>
+        </w:rPr>
+        <w:t>tensorflow</w:t>
+      </w:r>
+      <w:proofErr w:type="spellEnd"/>
+      <w:r>
+        <w:rPr>
+          <w:rFonts w:ascii="Times New Roman" w:hAnsi="Times New Roman" w:cs="Times New Roman"/>
+        </w:rPr>
+        <w:t xml:space="preserve"> instalado localmente na máquina e rodando dentro de um ambiente curado no </w:t>
+      </w:r>
+      <w:proofErr w:type="spellStart"/>
+      <w:r>
+        <w:rPr>
+          <w:rFonts w:ascii="Times New Roman" w:hAnsi="Times New Roman" w:cs="Times New Roman"/>
+        </w:rPr>
+        <w:t>jupyter</w:t>
+      </w:r>
+      <w:proofErr w:type="spellEnd"/>
+      <w:r>
+        <w:rPr>
+          <w:rFonts w:ascii="Times New Roman" w:hAnsi="Times New Roman" w:cs="Times New Roman"/>
+        </w:rPr>
+        <w:t xml:space="preserve"> notebook onde </w:t>
+      </w:r>
+      <w:proofErr w:type="spellStart"/>
+      <w:r>
+        <w:rPr>
+          <w:rFonts w:ascii="Times New Roman" w:hAnsi="Times New Roman" w:cs="Times New Roman"/>
+        </w:rPr>
+        <w:t>foi</w:t>
+      </w:r>
+      <w:proofErr w:type="spellEnd"/>
+      <w:r>
+        <w:rPr>
+          <w:rFonts w:ascii="Times New Roman" w:hAnsi="Times New Roman" w:cs="Times New Roman"/>
+        </w:rPr>
+        <w:t xml:space="preserve"> realizados tratamento de dados</w:t>
       </w:r>
       <w:r>
         <w:rPr>
@@ -1491,11 +2185,61 @@
           <w:rFonts w:ascii="Times New Roman" w:hAnsi="Times New Roman" w:cs="Times New Roman"/>
         </w:rPr>
       </w:pPr>
-      <w:r>
-        <w:rPr>
-          <w:rFonts w:ascii="Times New Roman" w:hAnsi="Times New Roman" w:cs="Times New Roman"/>
-        </w:rPr>
-        <w:t>Jupyter notebook é um ambiente para executar e projetar códigos na web utilizando python como sua linguagem de programação, cada notebook é dividido em seções acompanhadas com áreas de textos contendo markdown text para anotações e títulos. Cada seção dentro de um notebook (chamada de documentos) possui um input e um output, servindo como um espaço de log para cada documento e permitir verificar resultados anteriores como permitir uma modularidade maior para corrigir e escrever código.</w:t>
+      <w:proofErr w:type="spellStart"/>
+      <w:r>
+        <w:rPr>
+          <w:rFonts w:ascii="Times New Roman" w:hAnsi="Times New Roman" w:cs="Times New Roman"/>
+        </w:rPr>
+        <w:t>Jupyter</w:t>
+      </w:r>
+      <w:proofErr w:type="spellEnd"/>
+      <w:r>
+        <w:rPr>
+          <w:rFonts w:ascii="Times New Roman" w:hAnsi="Times New Roman" w:cs="Times New Roman"/>
+        </w:rPr>
+        <w:t xml:space="preserve"> notebook é um ambiente para executar e projetar códigos na web utilizando </w:t>
+      </w:r>
+      <w:proofErr w:type="spellStart"/>
+      <w:r>
+        <w:rPr>
+          <w:rFonts w:ascii="Times New Roman" w:hAnsi="Times New Roman" w:cs="Times New Roman"/>
+        </w:rPr>
+        <w:t>python</w:t>
+      </w:r>
+      <w:proofErr w:type="spellEnd"/>
+      <w:r>
+        <w:rPr>
+          <w:rFonts w:ascii="Times New Roman" w:hAnsi="Times New Roman" w:cs="Times New Roman"/>
+        </w:rPr>
+        <w:t xml:space="preserve"> como sua linguagem de programação, cada notebook é dividido em seções acompanhadas com áreas de textos contendo </w:t>
+      </w:r>
+      <w:proofErr w:type="spellStart"/>
+      <w:r>
+        <w:rPr>
+          <w:rFonts w:ascii="Times New Roman" w:hAnsi="Times New Roman" w:cs="Times New Roman"/>
+        </w:rPr>
+        <w:t>markdown</w:t>
+      </w:r>
+      <w:proofErr w:type="spellEnd"/>
+      <w:r>
+        <w:rPr>
+          <w:rFonts w:ascii="Times New Roman" w:hAnsi="Times New Roman" w:cs="Times New Roman"/>
+        </w:rPr>
+        <w:t xml:space="preserve"> </w:t>
+      </w:r>
+      <w:proofErr w:type="spellStart"/>
+      <w:r>
+        <w:rPr>
+          <w:rFonts w:ascii="Times New Roman" w:hAnsi="Times New Roman" w:cs="Times New Roman"/>
+        </w:rPr>
+        <w:t>text</w:t>
+      </w:r>
+      <w:proofErr w:type="spellEnd"/>
+      <w:r>
+        <w:rPr>
+          <w:rFonts w:ascii="Times New Roman" w:hAnsi="Times New Roman" w:cs="Times New Roman"/>
+        </w:rPr>
+        <w:t xml:space="preserve"> para anotações e títulos. Cada seção dentro de um notebook (chamada de documentos) possui um input e um output, servindo como um espaço de log para cada documento e permitir verificar resultados anteriores como permitir uma modularidade maior para corrigir e escrever código.</w:t>
       </w:r>
     </w:p>
     <w:p>
@@ -1548,12 +2292,49 @@
           <w:rFonts w:ascii="Times New Roman" w:hAnsi="Times New Roman" w:cs="Times New Roman"/>
         </w:rPr>
       </w:pPr>
-      <w:r>
-        <w:rPr>
-          <w:rFonts w:ascii="Times New Roman" w:hAnsi="Times New Roman" w:cs="Times New Roman"/>
-        </w:rPr>
-        <w:t xml:space="preserve">Numpy é uma biblioteca de Python criada utilizando vetorização invés de loops, arrays e indexação, utilizando código de máquina pré compilado em C baseada no objeto </w:t>
-      </w:r>
+      <w:proofErr w:type="spellStart"/>
+      <w:r>
+        <w:rPr>
+          <w:rFonts w:ascii="Times New Roman" w:hAnsi="Times New Roman" w:cs="Times New Roman"/>
+        </w:rPr>
+        <w:t>Numpy</w:t>
+      </w:r>
+      <w:proofErr w:type="spellEnd"/>
+      <w:r>
+        <w:rPr>
+          <w:rFonts w:ascii="Times New Roman" w:hAnsi="Times New Roman" w:cs="Times New Roman"/>
+        </w:rPr>
+        <w:t xml:space="preserve"> é uma biblioteca de Python criada utilizando vetorização invés de loops, </w:t>
+      </w:r>
+      <w:proofErr w:type="spellStart"/>
+      <w:r>
+        <w:rPr>
+          <w:rFonts w:ascii="Times New Roman" w:hAnsi="Times New Roman" w:cs="Times New Roman"/>
+        </w:rPr>
+        <w:t>arrays</w:t>
+      </w:r>
+      <w:proofErr w:type="spellEnd"/>
+      <w:r>
+        <w:rPr>
+          <w:rFonts w:ascii="Times New Roman" w:hAnsi="Times New Roman" w:cs="Times New Roman"/>
+        </w:rPr>
+        <w:t xml:space="preserve"> e indexação, utilizando código de máquina </w:t>
+      </w:r>
+      <w:proofErr w:type="spellStart"/>
+      <w:r>
+        <w:rPr>
+          <w:rFonts w:ascii="Times New Roman" w:hAnsi="Times New Roman" w:cs="Times New Roman"/>
+        </w:rPr>
+        <w:t>pré</w:t>
+      </w:r>
+      <w:proofErr w:type="spellEnd"/>
+      <w:r>
+        <w:rPr>
+          <w:rFonts w:ascii="Times New Roman" w:hAnsi="Times New Roman" w:cs="Times New Roman"/>
+        </w:rPr>
+        <w:t xml:space="preserve"> compilado em C baseada no objeto </w:t>
+      </w:r>
+      <w:proofErr w:type="spellStart"/>
       <w:r>
         <w:rPr>
           <w:rFonts w:ascii="Times New Roman" w:hAnsi="Times New Roman" w:cs="Times New Roman"/>
@@ -1561,11 +2342,33 @@
         </w:rPr>
         <w:t>narray</w:t>
       </w:r>
-      <w:r>
-        <w:rPr>
-          <w:rFonts w:ascii="Times New Roman" w:hAnsi="Times New Roman" w:cs="Times New Roman"/>
-        </w:rPr>
-        <w:t xml:space="preserve"> da biblioteca para realizar as operações com velocidade e consistência, pois todas as operações necessárias estão pré-compiladas e armazenadas pronto para serem utilizadas</w:t>
+      <w:proofErr w:type="spellEnd"/>
+      <w:r>
+        <w:rPr>
+          <w:rFonts w:ascii="Times New Roman" w:hAnsi="Times New Roman" w:cs="Times New Roman"/>
+        </w:rPr>
+        <w:t xml:space="preserve"> da </w:t>
+      </w:r>
+      <w:r>
+        <w:rPr>
+          <w:rFonts w:ascii="Times New Roman" w:hAnsi="Times New Roman" w:cs="Times New Roman"/>
+        </w:rPr>
+        <w:lastRenderedPageBreak/>
+        <w:t xml:space="preserve">biblioteca para realizar as operações com velocidade e consistência, pois todas as operações necessárias estão </w:t>
+      </w:r>
+      <w:proofErr w:type="spellStart"/>
+      <w:r>
+        <w:rPr>
+          <w:rFonts w:ascii="Times New Roman" w:hAnsi="Times New Roman" w:cs="Times New Roman"/>
+        </w:rPr>
+        <w:t>pré</w:t>
+      </w:r>
+      <w:proofErr w:type="spellEnd"/>
+      <w:r>
+        <w:rPr>
+          <w:rFonts w:ascii="Times New Roman" w:hAnsi="Times New Roman" w:cs="Times New Roman"/>
+        </w:rPr>
+        <w:t>-compiladas e armazenadas pronto para serem utilizadas</w:t>
       </w:r>
       <w:r>
         <w:rPr>
@@ -1596,7 +2399,6 @@
           <w:sz w:val="20"/>
           <w:szCs w:val="20"/>
         </w:rPr>
-        <w:lastRenderedPageBreak/>
         <w:t xml:space="preserve">Figura </w:t>
       </w:r>
       <w:r>
@@ -1658,22 +2460,45 @@
           <w:sz w:val="20"/>
           <w:szCs w:val="20"/>
         </w:rPr>
-        <w:t xml:space="preserve"> Exemplo de operação com matrizes utilizando NumPy.</w:t>
+        <w:t xml:space="preserve"> Exemplo de operação com matrizes utilizando </w:t>
+      </w:r>
+      <w:proofErr w:type="spellStart"/>
+      <w:r>
+        <w:rPr>
+          <w:i w:val="0"/>
+          <w:iCs w:val="0"/>
+          <w:color w:val="auto"/>
+          <w:sz w:val="20"/>
+          <w:szCs w:val="20"/>
+        </w:rPr>
+        <w:t>NumPy</w:t>
+      </w:r>
+      <w:proofErr w:type="spellEnd"/>
+      <w:r>
+        <w:rPr>
+          <w:i w:val="0"/>
+          <w:iCs w:val="0"/>
+          <w:color w:val="auto"/>
+          <w:sz w:val="20"/>
+          <w:szCs w:val="20"/>
+        </w:rPr>
+        <w:t>.</w:t>
       </w:r>
       <w:bookmarkEnd w:id="1"/>
     </w:p>
     <w:p>
       <w:pPr>
         <w:keepNext/>
+        <w:jc w:val="center"/>
       </w:pPr>
       <w:r>
         <w:rPr>
           <w:noProof/>
         </w:rPr>
         <w:drawing>
-          <wp:inline distT="0" distB="0" distL="0" distR="0" wp14:anchorId="7210B345" wp14:editId="05BA5488">
-            <wp:extent cx="5760085" cy="2735580"/>
-            <wp:effectExtent l="0" t="0" r="0" b="7620"/>
+          <wp:inline distT="0" distB="0" distL="0" distR="0" wp14:anchorId="7210B345" wp14:editId="249D2E28">
+            <wp:extent cx="5569585" cy="2645108"/>
+            <wp:effectExtent l="0" t="0" r="0" b="3175"/>
             <wp:docPr id="4" name="Imagem 4"/>
             <wp:cNvGraphicFramePr>
               <a:graphicFrameLocks xmlns:a="http://schemas.openxmlformats.org/drawingml/2006/main" noChangeAspect="1"/>
@@ -1703,7 +2528,7 @@
                   <pic:spPr bwMode="auto">
                     <a:xfrm>
                       <a:off x="0" y="0"/>
-                      <a:ext cx="5760085" cy="2735580"/>
+                      <a:ext cx="5578619" cy="2649399"/>
                     </a:xfrm>
                     <a:prstGeom prst="rect">
                       <a:avLst/>
@@ -1739,30 +2564,18 @@
     </w:p>
     <w:p>
       <w:pPr>
-        <w:ind w:firstLine="284"/>
-        <w:rPr>
-          <w:rFonts w:ascii="Times New Roman" w:hAnsi="Times New Roman" w:cs="Times New Roman"/>
+        <w:pStyle w:val="Legenda"/>
+        <w:keepNext/>
+        <w:jc w:val="center"/>
+        <w:rPr>
+          <w:i w:val="0"/>
+          <w:iCs w:val="0"/>
+          <w:color w:val="auto"/>
+          <w:sz w:val="20"/>
+          <w:szCs w:val="20"/>
         </w:rPr>
       </w:pPr>
       <w:bookmarkStart w:id="2" w:name="_Toc112598869"/>
-      <w:r>
-        <w:rPr>
-          <w:rFonts w:ascii="Times New Roman" w:hAnsi="Times New Roman" w:cs="Times New Roman"/>
-        </w:rPr>
-        <w:t xml:space="preserve">Pandas permite o cientista poder manipular os dados </w:t>
-      </w:r>
-      <w:r>
-        <w:rPr>
-          <w:rFonts w:ascii="Times New Roman" w:hAnsi="Times New Roman" w:cs="Times New Roman"/>
-        </w:rPr>
-        <w:t xml:space="preserve">sem necessitar preocupar com tratamento das estruturas, complexidade e tempo de velocidade dentro de um algoritmo, facilitando a </w:t>
-      </w:r>
-      <w:r>
-        <w:rPr>
-          <w:rFonts w:ascii="Times New Roman" w:hAnsi="Times New Roman" w:cs="Times New Roman"/>
-        </w:rPr>
-        <w:t>operações/manipulações com dados, estruturando-os para uso em conjunto de outras aplicações, como aprendizado de máquina, visualização de dados ou até mesmo Cálculo Numérico.</w:t>
-      </w:r>
     </w:p>
     <w:p>
       <w:pPr>
@@ -1859,9 +2672,9 @@
           <w:noProof/>
         </w:rPr>
         <w:drawing>
-          <wp:inline distT="0" distB="0" distL="0" distR="0" wp14:anchorId="241D0DDD" wp14:editId="09A98C90">
-            <wp:extent cx="5600700" cy="3590925"/>
-            <wp:effectExtent l="0" t="0" r="0" b="9525"/>
+          <wp:inline distT="0" distB="0" distL="0" distR="0" wp14:anchorId="241D0DDD" wp14:editId="447356FC">
+            <wp:extent cx="4962525" cy="3181755"/>
+            <wp:effectExtent l="0" t="0" r="0" b="0"/>
             <wp:docPr id="9" name="Imagem 9"/>
             <wp:cNvGraphicFramePr>
               <a:graphicFrameLocks xmlns:a="http://schemas.openxmlformats.org/drawingml/2006/main" noChangeAspect="1"/>
@@ -1891,7 +2704,7 @@
                   <pic:spPr bwMode="auto">
                     <a:xfrm>
                       <a:off x="0" y="0"/>
-                      <a:ext cx="5600700" cy="3590925"/>
+                      <a:ext cx="4970337" cy="3186764"/>
                     </a:xfrm>
                     <a:prstGeom prst="rect">
                       <a:avLst/>
@@ -1950,8 +2763,48 @@
         <w:rPr>
           <w:rFonts w:ascii="Times New Roman" w:hAnsi="Times New Roman" w:cs="Times New Roman"/>
         </w:rPr>
+        <w:t xml:space="preserve">Pandas permite o cientista poder manipular os dados </w:t>
+      </w:r>
+      <w:r>
+        <w:rPr>
+          <w:rFonts w:ascii="Times New Roman" w:hAnsi="Times New Roman" w:cs="Times New Roman"/>
+        </w:rPr>
+        <w:t xml:space="preserve">sem necessitar preocupar com tratamento das estruturas, complexidade e tempo de velocidade dentro de um algoritmo, facilitando </w:t>
+      </w:r>
+      <w:r>
+        <w:rPr>
+          <w:rFonts w:ascii="Times New Roman" w:hAnsi="Times New Roman" w:cs="Times New Roman"/>
+        </w:rPr>
         <w:lastRenderedPageBreak/>
-        <w:t>Matplotlib é uma API implementada em Python para visualização de dados</w:t>
+        <w:t xml:space="preserve">a </w:t>
+      </w:r>
+      <w:r>
+        <w:rPr>
+          <w:rFonts w:ascii="Times New Roman" w:hAnsi="Times New Roman" w:cs="Times New Roman"/>
+        </w:rPr>
+        <w:t>operações/manipulações com dados, estruturando-os para uso em conjunto de outras aplicações, como aprendizado de máquina, visualização de dados ou até mesmo Cálculo Numérico.</w:t>
+      </w:r>
+    </w:p>
+    <w:p>
+      <w:pPr>
+        <w:ind w:firstLine="284"/>
+        <w:rPr>
+          <w:rFonts w:ascii="Times New Roman" w:hAnsi="Times New Roman" w:cs="Times New Roman"/>
+        </w:rPr>
+      </w:pPr>
+      <w:proofErr w:type="spellStart"/>
+      <w:r>
+        <w:rPr>
+          <w:rFonts w:ascii="Times New Roman" w:hAnsi="Times New Roman" w:cs="Times New Roman"/>
+        </w:rPr>
+        <w:t>Matplotlib</w:t>
+      </w:r>
+      <w:proofErr w:type="spellEnd"/>
+      <w:r>
+        <w:rPr>
+          <w:rFonts w:ascii="Times New Roman" w:hAnsi="Times New Roman" w:cs="Times New Roman"/>
+        </w:rPr>
+        <w:t xml:space="preserve"> é uma API implementada em Python para visualização de dados</w:t>
       </w:r>
       <w:r>
         <w:rPr>
@@ -2002,7 +2855,21 @@
         <w:rPr>
           <w:rFonts w:ascii="Times New Roman" w:hAnsi="Times New Roman" w:cs="Times New Roman"/>
         </w:rPr>
-        <w:t>RSA é um algoritmo de criptografia desenvolvido em 1976 logo depois do primeiro algoritmo de compartilhamento de chaves chamado Diffie-Hellman apresentado. O RSA permite a encriptação de dados e a desencriptarão dos mesmos utilizando uma chave pública, privada e um números primos para geração dessas chaves.</w:t>
+        <w:t xml:space="preserve">RSA é um algoritmo de criptografia desenvolvido em 1976 logo depois do primeiro algoritmo de compartilhamento de chaves chamado </w:t>
+      </w:r>
+      <w:proofErr w:type="spellStart"/>
+      <w:r>
+        <w:rPr>
+          <w:rFonts w:ascii="Times New Roman" w:hAnsi="Times New Roman" w:cs="Times New Roman"/>
+        </w:rPr>
+        <w:t>Diffie</w:t>
+      </w:r>
+      <w:proofErr w:type="spellEnd"/>
+      <w:r>
+        <w:rPr>
+          <w:rFonts w:ascii="Times New Roman" w:hAnsi="Times New Roman" w:cs="Times New Roman"/>
+        </w:rPr>
+        <w:t>-Hellman apresentado. O RSA permite a encriptação de dados e a desencriptarão dos mesmos utilizando uma chave pública, privada e um números primos para geração dessas chaves.</w:t>
       </w:r>
     </w:p>
     <w:p>
@@ -2016,7 +2883,35 @@
         <w:rPr>
           <w:rFonts w:ascii="Times New Roman" w:hAnsi="Times New Roman" w:cs="Times New Roman"/>
         </w:rPr>
-        <w:t>Primeiro selecionamos um valor P e Q diferentes e quando multiplicado sejam maiores que 400, depois calculamos o valor N com multiplicação de P por Q, em seguida calculamos o euler totiente:</w:t>
+        <w:t xml:space="preserve">Primeiro selecionamos um valor P e Q diferentes e quando multiplicado sejam maiores que 400, depois calculamos o valor N com multiplicação de P por Q, em seguida calculamos o </w:t>
+      </w:r>
+      <w:proofErr w:type="spellStart"/>
+      <w:r>
+        <w:rPr>
+          <w:rFonts w:ascii="Times New Roman" w:hAnsi="Times New Roman" w:cs="Times New Roman"/>
+        </w:rPr>
+        <w:t>euler</w:t>
+      </w:r>
+      <w:proofErr w:type="spellEnd"/>
+      <w:r>
+        <w:rPr>
+          <w:rFonts w:ascii="Times New Roman" w:hAnsi="Times New Roman" w:cs="Times New Roman"/>
+        </w:rPr>
+        <w:t xml:space="preserve"> </w:t>
+      </w:r>
+      <w:proofErr w:type="spellStart"/>
+      <w:r>
+        <w:rPr>
+          <w:rFonts w:ascii="Times New Roman" w:hAnsi="Times New Roman" w:cs="Times New Roman"/>
+        </w:rPr>
+        <w:t>totiente</w:t>
+      </w:r>
+      <w:proofErr w:type="spellEnd"/>
+      <w:r>
+        <w:rPr>
+          <w:rFonts w:ascii="Times New Roman" w:hAnsi="Times New Roman" w:cs="Times New Roman"/>
+        </w:rPr>
+        <w:t>:</w:t>
       </w:r>
     </w:p>
     <w:p>
@@ -2096,7 +2991,14 @@
         <w:rPr>
           <w:rFonts w:ascii="Times New Roman" w:hAnsi="Times New Roman" w:cs="Times New Roman"/>
         </w:rPr>
-        <w:t>Depois seleciona um inteiro E que seja co</w:t>
+        <w:t xml:space="preserve">Depois seleciona um inteiro E que seja </w:t>
+      </w:r>
+      <w:proofErr w:type="spellStart"/>
+      <w:r>
+        <w:rPr>
+          <w:rFonts w:ascii="Times New Roman" w:hAnsi="Times New Roman" w:cs="Times New Roman"/>
+        </w:rPr>
+        <w:t>co</w:t>
       </w:r>
       <w:r>
         <w:rPr>
@@ -2108,7 +3010,42 @@
         <w:rPr>
           <w:rFonts w:ascii="Times New Roman" w:hAnsi="Times New Roman" w:cs="Times New Roman"/>
         </w:rPr>
-        <w:t>primo do nosso euler totiente e procedemos a calculamos nosso D:</w:t>
+        <w:t>primo</w:t>
+      </w:r>
+      <w:proofErr w:type="spellEnd"/>
+      <w:r>
+        <w:rPr>
+          <w:rFonts w:ascii="Times New Roman" w:hAnsi="Times New Roman" w:cs="Times New Roman"/>
+        </w:rPr>
+        <w:t xml:space="preserve"> do nosso </w:t>
+      </w:r>
+      <w:proofErr w:type="spellStart"/>
+      <w:r>
+        <w:rPr>
+          <w:rFonts w:ascii="Times New Roman" w:hAnsi="Times New Roman" w:cs="Times New Roman"/>
+        </w:rPr>
+        <w:t>euler</w:t>
+      </w:r>
+      <w:proofErr w:type="spellEnd"/>
+      <w:r>
+        <w:rPr>
+          <w:rFonts w:ascii="Times New Roman" w:hAnsi="Times New Roman" w:cs="Times New Roman"/>
+        </w:rPr>
+        <w:t xml:space="preserve"> </w:t>
+      </w:r>
+      <w:proofErr w:type="spellStart"/>
+      <w:r>
+        <w:rPr>
+          <w:rFonts w:ascii="Times New Roman" w:hAnsi="Times New Roman" w:cs="Times New Roman"/>
+        </w:rPr>
+        <w:t>totiente</w:t>
+      </w:r>
+      <w:proofErr w:type="spellEnd"/>
+      <w:r>
+        <w:rPr>
+          <w:rFonts w:ascii="Times New Roman" w:hAnsi="Times New Roman" w:cs="Times New Roman"/>
+        </w:rPr>
+        <w:t xml:space="preserve"> e procedemos a calculamos nosso D:</w:t>
       </w:r>
     </w:p>
     <w:p>
@@ -2164,7 +3101,27 @@
           <w:rPr>
             <w:rFonts w:ascii="Times New Roman" w:hAnsi="Times New Roman" w:cs="Times New Roman"/>
           </w:rPr>
-          <m:t xml:space="preserve"> mod Euler = 1                                                                                       </m:t>
+          <m:t xml:space="preserve"> </m:t>
+        </m:r>
+        <w:proofErr w:type="spellStart"/>
+        <m:r>
+          <m:rPr>
+            <m:nor/>
+          </m:rPr>
+          <w:rPr>
+            <w:rFonts w:ascii="Times New Roman" w:hAnsi="Times New Roman" w:cs="Times New Roman"/>
+          </w:rPr>
+          <m:t>mod</m:t>
+        </m:r>
+        <w:proofErr w:type="spellEnd"/>
+        <m:r>
+          <m:rPr>
+            <m:nor/>
+          </m:rPr>
+          <w:rPr>
+            <w:rFonts w:ascii="Times New Roman" w:hAnsi="Times New Roman" w:cs="Times New Roman"/>
+          </w:rPr>
+          <m:t xml:space="preserve"> Euler = 1                                                                                       </m:t>
         </m:r>
         <m:r>
           <m:rPr>
@@ -2197,7 +3154,21 @@
         <w:rPr>
           <w:rFonts w:ascii="Times New Roman" w:hAnsi="Times New Roman" w:cs="Times New Roman"/>
         </w:rPr>
-        <w:t xml:space="preserve">Sabendo nosso D e E podemos criar as chaves </w:t>
+        <w:t xml:space="preserve">Sabendo nosso D e </w:t>
+      </w:r>
+      <w:proofErr w:type="spellStart"/>
+      <w:r>
+        <w:rPr>
+          <w:rFonts w:ascii="Times New Roman" w:hAnsi="Times New Roman" w:cs="Times New Roman"/>
+        </w:rPr>
+        <w:t>E</w:t>
+      </w:r>
+      <w:proofErr w:type="spellEnd"/>
+      <w:r>
+        <w:rPr>
+          <w:rFonts w:ascii="Times New Roman" w:hAnsi="Times New Roman" w:cs="Times New Roman"/>
+        </w:rPr>
+        <w:t xml:space="preserve"> podemos criar as chaves </w:t>
       </w:r>
       <w:r>
         <w:rPr>
@@ -2306,6 +3277,7 @@
               </m:r>
             </m:sup>
           </m:sSup>
+          <w:proofErr w:type="spellStart"/>
           <m:r>
             <m:rPr>
               <m:nor/>
@@ -2313,7 +3285,17 @@
             <w:rPr>
               <w:rFonts w:ascii="Times New Roman" w:hAnsi="Times New Roman" w:cs="Times New Roman"/>
             </w:rPr>
-            <m:t xml:space="preserve">mod N                                                                                     </m:t>
+            <m:t>mod</m:t>
+          </m:r>
+          <w:proofErr w:type="spellEnd"/>
+          <m:r>
+            <m:rPr>
+              <m:nor/>
+            </m:rPr>
+            <w:rPr>
+              <w:rFonts w:ascii="Times New Roman" w:hAnsi="Times New Roman" w:cs="Times New Roman"/>
+            </w:rPr>
+            <m:t xml:space="preserve"> N                                                                                     </m:t>
           </m:r>
           <m:r>
             <m:rPr>
@@ -2437,7 +3419,27 @@
             <w:rPr>
               <w:rFonts w:ascii="Times New Roman" w:hAnsi="Times New Roman" w:cs="Times New Roman"/>
             </w:rPr>
-            <m:t xml:space="preserve"> mod N</m:t>
+            <m:t xml:space="preserve"> </m:t>
+          </m:r>
+          <w:proofErr w:type="spellStart"/>
+          <m:r>
+            <m:rPr>
+              <m:nor/>
+            </m:rPr>
+            <w:rPr>
+              <w:rFonts w:ascii="Times New Roman" w:hAnsi="Times New Roman" w:cs="Times New Roman"/>
+            </w:rPr>
+            <m:t>mod</m:t>
+          </m:r>
+          <w:proofErr w:type="spellEnd"/>
+          <m:r>
+            <m:rPr>
+              <m:nor/>
+            </m:rPr>
+            <w:rPr>
+              <w:rFonts w:ascii="Times New Roman" w:hAnsi="Times New Roman" w:cs="Times New Roman"/>
+            </w:rPr>
+            <m:t xml:space="preserve"> N</m:t>
           </m:r>
           <m:r>
             <w:rPr>
@@ -2483,6 +3485,7 @@
           <w:rFonts w:ascii="Times New Roman" w:hAnsi="Times New Roman" w:cs="Times New Roman"/>
         </w:rPr>
       </w:pPr>
+      <w:proofErr w:type="spellStart"/>
       <w:r>
         <w:rPr>
           <w:rFonts w:ascii="Times New Roman" w:hAnsi="Times New Roman" w:cs="Times New Roman"/>
@@ -2493,8 +3496,23 @@
         <w:rPr>
           <w:rFonts w:ascii="Times New Roman" w:hAnsi="Times New Roman" w:cs="Times New Roman"/>
         </w:rPr>
-        <w:t>aker API é uma API de geração de dados utilizados para construções de projetos, testes unitários e criação de backends</w:t>
-      </w:r>
+        <w:t>aker</w:t>
+      </w:r>
+      <w:proofErr w:type="spellEnd"/>
+      <w:r>
+        <w:rPr>
+          <w:rFonts w:ascii="Times New Roman" w:hAnsi="Times New Roman" w:cs="Times New Roman"/>
+        </w:rPr>
+        <w:t xml:space="preserve"> API é uma API de geração de dados utilizados para construções de projetos, testes unitários e criação de </w:t>
+      </w:r>
+      <w:proofErr w:type="spellStart"/>
+      <w:r>
+        <w:rPr>
+          <w:rFonts w:ascii="Times New Roman" w:hAnsi="Times New Roman" w:cs="Times New Roman"/>
+        </w:rPr>
+        <w:t>backends</w:t>
+      </w:r>
+      <w:proofErr w:type="spellEnd"/>
       <w:r>
         <w:rPr>
           <w:rFonts w:ascii="Times New Roman" w:hAnsi="Times New Roman" w:cs="Times New Roman"/>
@@ -2534,7 +3552,21 @@
         <w:rPr>
           <w:rFonts w:ascii="Times New Roman" w:hAnsi="Times New Roman" w:cs="Times New Roman"/>
         </w:rPr>
-        <w:t>A IBM realizou um trabalho onde foi desenvolvido um sistema automatizado na nuvem para detecção de irregularidades em uma base de dados, chamado de QRadar [3]. Este sistema realiza varreduras para confirmar se existiu casos onde os dados sensíveis foram deletados com sucesso da base, se existir vestígios ou uma possibilidade de a deleção não ocorrer com sucesso, um trigger é ativado para realizar outra varredura mais profunda, os modelos apresentados anteriormente, realizar encriptação dos dados para estar de acordo com o inciso de permanência dos dados, já que caso necessário por investigação, eles precisam estar disponíveis, entretanto, os modelos não possui a capacidade de varreduras profundas como o modelo da IBM.</w:t>
+        <w:t xml:space="preserve">A IBM realizou um trabalho onde foi desenvolvido um sistema automatizado na nuvem para detecção de irregularidades em uma base de dados, chamado de </w:t>
+      </w:r>
+      <w:proofErr w:type="spellStart"/>
+      <w:r>
+        <w:rPr>
+          <w:rFonts w:ascii="Times New Roman" w:hAnsi="Times New Roman" w:cs="Times New Roman"/>
+        </w:rPr>
+        <w:t>QRadar</w:t>
+      </w:r>
+      <w:proofErr w:type="spellEnd"/>
+      <w:r>
+        <w:rPr>
+          <w:rFonts w:ascii="Times New Roman" w:hAnsi="Times New Roman" w:cs="Times New Roman"/>
+        </w:rPr>
+        <w:t xml:space="preserve"> [3]. Este sistema realiza varreduras para confirmar se existiu casos onde os dados sensíveis foram deletados com sucesso da base, se existir vestígios ou uma possibilidade de a deleção não ocorrer com sucesso, um trigger é ativado para realizar outra varredura mais profunda, os modelos apresentados anteriormente, realizar encriptação dos dados para estar de acordo com o inciso de permanência dos dados, já que caso necessário por investigação, eles precisam estar disponíveis, entretanto, os modelos não possui a capacidade de varreduras profundas como o modelo da IBM.</w:t>
       </w:r>
     </w:p>
     <w:p>
@@ -2595,7 +3627,21 @@
         <w:rPr>
           <w:rFonts w:ascii="Times New Roman" w:eastAsia="Times New Roman" w:hAnsi="Times New Roman" w:cs="Times New Roman"/>
         </w:rPr>
-        <w:t>Importante realçar, neste artigo foi-se utilizado dados projetados pelo programador para realizar o treinamento e teste dos modelos a serem apresentados, tais dados foram criados com o Faker API e exportado para um CSV usando Python.</w:t>
+        <w:t xml:space="preserve">Importante realçar, neste artigo foi-se utilizado dados projetados pelo programador para realizar o treinamento e teste dos modelos a serem apresentados, tais dados foram criados com o </w:t>
+      </w:r>
+      <w:proofErr w:type="spellStart"/>
+      <w:r>
+        <w:rPr>
+          <w:rFonts w:ascii="Times New Roman" w:eastAsia="Times New Roman" w:hAnsi="Times New Roman" w:cs="Times New Roman"/>
+        </w:rPr>
+        <w:t>Faker</w:t>
+      </w:r>
+      <w:proofErr w:type="spellEnd"/>
+      <w:r>
+        <w:rPr>
+          <w:rFonts w:ascii="Times New Roman" w:eastAsia="Times New Roman" w:hAnsi="Times New Roman" w:cs="Times New Roman"/>
+        </w:rPr>
+        <w:t xml:space="preserve"> API e exportado para um CSV usando Python.</w:t>
       </w:r>
     </w:p>
     <w:p>
@@ -2609,7 +3655,21 @@
         <w:rPr>
           <w:rFonts w:ascii="Times New Roman" w:eastAsia="Times New Roman" w:hAnsi="Times New Roman" w:cs="Times New Roman"/>
         </w:rPr>
-        <w:t xml:space="preserve">A utilização do Faker API é um dos primeiros pontos a </w:t>
+        <w:t xml:space="preserve">A utilização do </w:t>
+      </w:r>
+      <w:proofErr w:type="spellStart"/>
+      <w:r>
+        <w:rPr>
+          <w:rFonts w:ascii="Times New Roman" w:eastAsia="Times New Roman" w:hAnsi="Times New Roman" w:cs="Times New Roman"/>
+        </w:rPr>
+        <w:t>Faker</w:t>
+      </w:r>
+      <w:proofErr w:type="spellEnd"/>
+      <w:r>
+        <w:rPr>
+          <w:rFonts w:ascii="Times New Roman" w:eastAsia="Times New Roman" w:hAnsi="Times New Roman" w:cs="Times New Roman"/>
+        </w:rPr>
+        <w:t xml:space="preserve"> API é um dos primeiros pontos a </w:t>
       </w:r>
       <w:r>
         <w:rPr>
@@ -2628,7 +3688,39 @@
           <w:rFonts w:ascii="Times New Roman" w:eastAsia="Times New Roman" w:hAnsi="Times New Roman" w:cs="Times New Roman"/>
           <w:i/>
         </w:rPr>
-        <w:t>de machine leraning.</w:t>
+        <w:t xml:space="preserve">de </w:t>
+      </w:r>
+      <w:proofErr w:type="spellStart"/>
+      <w:r>
+        <w:rPr>
+          <w:rFonts w:ascii="Times New Roman" w:eastAsia="Times New Roman" w:hAnsi="Times New Roman" w:cs="Times New Roman"/>
+          <w:i/>
+        </w:rPr>
+        <w:t>machine</w:t>
+      </w:r>
+      <w:proofErr w:type="spellEnd"/>
+      <w:r>
+        <w:rPr>
+          <w:rFonts w:ascii="Times New Roman" w:eastAsia="Times New Roman" w:hAnsi="Times New Roman" w:cs="Times New Roman"/>
+          <w:i/>
+        </w:rPr>
+        <w:t xml:space="preserve"> </w:t>
+      </w:r>
+      <w:proofErr w:type="spellStart"/>
+      <w:r>
+        <w:rPr>
+          <w:rFonts w:ascii="Times New Roman" w:eastAsia="Times New Roman" w:hAnsi="Times New Roman" w:cs="Times New Roman"/>
+          <w:i/>
+        </w:rPr>
+        <w:t>leraning</w:t>
+      </w:r>
+      <w:proofErr w:type="spellEnd"/>
+      <w:r>
+        <w:rPr>
+          <w:rFonts w:ascii="Times New Roman" w:eastAsia="Times New Roman" w:hAnsi="Times New Roman" w:cs="Times New Roman"/>
+          <w:i/>
+        </w:rPr>
+        <w:t>.</w:t>
       </w:r>
     </w:p>
     <w:p>
@@ -2642,7 +3734,21 @@
         <w:rPr>
           <w:rFonts w:ascii="Times New Roman" w:eastAsia="Times New Roman" w:hAnsi="Times New Roman" w:cs="Times New Roman"/>
         </w:rPr>
-        <w:t>Utilizando RSA é possível pegar os dados fornecidos pelo Faker API e encripta-los de uma maneira onde é possível realizar o retorno dos dados para serem visualizados como a lei LGPD pede, utilizando-a em conjunto com os modelos, cada dado avaliado será tratado como condizente como dado sensível ou não, se for, será encriptado.</w:t>
+        <w:t xml:space="preserve">Utilizando RSA é possível pegar os dados fornecidos pelo </w:t>
+      </w:r>
+      <w:proofErr w:type="spellStart"/>
+      <w:r>
+        <w:rPr>
+          <w:rFonts w:ascii="Times New Roman" w:eastAsia="Times New Roman" w:hAnsi="Times New Roman" w:cs="Times New Roman"/>
+        </w:rPr>
+        <w:t>Faker</w:t>
+      </w:r>
+      <w:proofErr w:type="spellEnd"/>
+      <w:r>
+        <w:rPr>
+          <w:rFonts w:ascii="Times New Roman" w:eastAsia="Times New Roman" w:hAnsi="Times New Roman" w:cs="Times New Roman"/>
+        </w:rPr>
+        <w:t xml:space="preserve"> API e encripta-los de uma maneira onde é possível realizar o retorno dos dados para serem visualizados como a lei LGPD pede, utilizando-a em conjunto com os modelos, cada dado avaliado será tratado como condizente como dado sensível ou não, se for, será encriptado.</w:t>
       </w:r>
     </w:p>
     <w:p>
@@ -2657,8 +3763,57 @@
           <w:rFonts w:ascii="Times New Roman" w:eastAsia="Times New Roman" w:hAnsi="Times New Roman" w:cs="Times New Roman"/>
         </w:rPr>
         <w:lastRenderedPageBreak/>
-        <w:t>Após a instalação e preparação das API’s, foi feito uma classe especializada para criação de dados privados, a classe funciona utilizando um atributo determinador do país dos dados a serem gerados, no caso como o foco é no Brasil, será utilizado ‘pt-br’ no atributo da classe, permitindo acessar chamadas do Faker para gerar dados especificados pelo programador, como CPF.</w:t>
-      </w:r>
+        <w:t xml:space="preserve">Após a instalação e preparação das </w:t>
+      </w:r>
+      <w:proofErr w:type="spellStart"/>
+      <w:r>
+        <w:rPr>
+          <w:rFonts w:ascii="Times New Roman" w:eastAsia="Times New Roman" w:hAnsi="Times New Roman" w:cs="Times New Roman"/>
+        </w:rPr>
+        <w:t>API’s</w:t>
+      </w:r>
+      <w:proofErr w:type="spellEnd"/>
+      <w:r>
+        <w:rPr>
+          <w:rFonts w:ascii="Times New Roman" w:eastAsia="Times New Roman" w:hAnsi="Times New Roman" w:cs="Times New Roman"/>
+        </w:rPr>
+        <w:t>, foi feito uma classe especializada para criação de dados privados, a classe funciona utilizando um atributo determinador do país dos dados a serem gerados, no caso como o foco é no Brasil, será utilizado ‘</w:t>
+      </w:r>
+      <w:proofErr w:type="spellStart"/>
+      <w:r>
+        <w:rPr>
+          <w:rFonts w:ascii="Times New Roman" w:eastAsia="Times New Roman" w:hAnsi="Times New Roman" w:cs="Times New Roman"/>
+        </w:rPr>
+        <w:t>pt-br</w:t>
+      </w:r>
+      <w:proofErr w:type="spellEnd"/>
+      <w:r>
+        <w:rPr>
+          <w:rFonts w:ascii="Times New Roman" w:eastAsia="Times New Roman" w:hAnsi="Times New Roman" w:cs="Times New Roman"/>
+        </w:rPr>
+        <w:t xml:space="preserve">’ no atributo da classe, permitindo acessar chamadas do </w:t>
+      </w:r>
+      <w:proofErr w:type="spellStart"/>
+      <w:r>
+        <w:rPr>
+          <w:rFonts w:ascii="Times New Roman" w:eastAsia="Times New Roman" w:hAnsi="Times New Roman" w:cs="Times New Roman"/>
+        </w:rPr>
+        <w:t>Faker</w:t>
+      </w:r>
+      <w:proofErr w:type="spellEnd"/>
+      <w:r>
+        <w:rPr>
+          <w:rFonts w:ascii="Times New Roman" w:eastAsia="Times New Roman" w:hAnsi="Times New Roman" w:cs="Times New Roman"/>
+        </w:rPr>
+        <w:t xml:space="preserve"> para gerar dados especificados pelo programador, como CPF.</w:t>
+      </w:r>
+    </w:p>
+    <w:p>
+      <w:pPr>
+        <w:rPr>
+          <w:rFonts w:ascii="Times New Roman" w:eastAsia="Times New Roman" w:hAnsi="Times New Roman" w:cs="Times New Roman"/>
+        </w:rPr>
+      </w:pPr>
     </w:p>
     <w:tbl>
       <w:tblPr>
@@ -2706,12 +3861,42 @@
                 <w:rFonts w:cs="Times New Roman"/>
               </w:rPr>
             </w:pPr>
+            <w:proofErr w:type="spellStart"/>
             <w:r>
               <w:rPr>
                 <w:rFonts w:cs="Times New Roman"/>
               </w:rPr>
-              <w:t>Algorítimo 1: Sensitive Data Generator</w:t>
-            </w:r>
+              <w:t>Algorítimo</w:t>
+            </w:r>
+            <w:proofErr w:type="spellEnd"/>
+            <w:r>
+              <w:rPr>
+                <w:rFonts w:cs="Times New Roman"/>
+              </w:rPr>
+              <w:t xml:space="preserve"> 1: </w:t>
+            </w:r>
+            <w:proofErr w:type="spellStart"/>
+            <w:r>
+              <w:rPr>
+                <w:rFonts w:cs="Times New Roman"/>
+              </w:rPr>
+              <w:t>Sensitive</w:t>
+            </w:r>
+            <w:proofErr w:type="spellEnd"/>
+            <w:r>
+              <w:rPr>
+                <w:rFonts w:cs="Times New Roman"/>
+              </w:rPr>
+              <w:t xml:space="preserve"> Data </w:t>
+            </w:r>
+            <w:proofErr w:type="spellStart"/>
+            <w:r>
+              <w:rPr>
+                <w:rFonts w:cs="Times New Roman"/>
+              </w:rPr>
+              <w:t>Generator</w:t>
+            </w:r>
+            <w:proofErr w:type="spellEnd"/>
             <w:r>
               <w:rPr>
                 <w:rFonts w:cs="Times New Roman"/>
@@ -2794,7 +3979,25 @@
                 <w:i/>
                 <w:iCs/>
               </w:rPr>
-              <w:t xml:space="preserve">ome do arquivo(string), </w:t>
+              <w:t>ome do arquivo(</w:t>
+            </w:r>
+            <w:proofErr w:type="spellStart"/>
+            <w:r>
+              <w:rPr>
+                <w:rFonts w:ascii="Times New Roman" w:hAnsi="Times New Roman" w:cs="Times New Roman"/>
+                <w:i/>
+                <w:iCs/>
+              </w:rPr>
+              <w:t>string</w:t>
+            </w:r>
+            <w:proofErr w:type="spellEnd"/>
+            <w:r>
+              <w:rPr>
+                <w:rFonts w:ascii="Times New Roman" w:hAnsi="Times New Roman" w:cs="Times New Roman"/>
+                <w:i/>
+                <w:iCs/>
+              </w:rPr>
+              <w:t xml:space="preserve">), </w:t>
             </w:r>
             <w:r>
               <w:rPr>
@@ -2818,7 +4021,25 @@
                 <w:i/>
                 <w:iCs/>
               </w:rPr>
-              <w:t>(lista de strings), tamanho</w:t>
+              <w:t xml:space="preserve">(lista de </w:t>
+            </w:r>
+            <w:proofErr w:type="spellStart"/>
+            <w:r>
+              <w:rPr>
+                <w:rFonts w:ascii="Times New Roman" w:hAnsi="Times New Roman" w:cs="Times New Roman"/>
+                <w:i/>
+                <w:iCs/>
+              </w:rPr>
+              <w:t>strings</w:t>
+            </w:r>
+            <w:proofErr w:type="spellEnd"/>
+            <w:r>
+              <w:rPr>
+                <w:rFonts w:ascii="Times New Roman" w:hAnsi="Times New Roman" w:cs="Times New Roman"/>
+                <w:i/>
+                <w:iCs/>
+              </w:rPr>
+              <w:t>), tamanho</w:t>
             </w:r>
             <w:r>
               <w:rPr>
@@ -2904,7 +4125,25 @@
                 <w:i/>
                 <w:iCs/>
               </w:rPr>
-              <w:t>riação de um arquivo csv com N colunas e M quantidade de linhas de dados.</w:t>
+              <w:t xml:space="preserve">riação de um arquivo </w:t>
+            </w:r>
+            <w:proofErr w:type="spellStart"/>
+            <w:r>
+              <w:rPr>
+                <w:rFonts w:ascii="Times New Roman" w:hAnsi="Times New Roman" w:cs="Times New Roman"/>
+                <w:i/>
+                <w:iCs/>
+              </w:rPr>
+              <w:t>csv</w:t>
+            </w:r>
+            <w:proofErr w:type="spellEnd"/>
+            <w:r>
+              <w:rPr>
+                <w:rFonts w:ascii="Times New Roman" w:hAnsi="Times New Roman" w:cs="Times New Roman"/>
+                <w:i/>
+                <w:iCs/>
+              </w:rPr>
+              <w:t xml:space="preserve"> com N colunas e M quantidade de linhas de dados.</w:t>
             </w:r>
           </w:p>
         </w:tc>
@@ -2986,6 +4225,7 @@
               </w:rPr>
               <w:t xml:space="preserve"> </w:t>
             </w:r>
+            <w:proofErr w:type="spellStart"/>
             <w:r>
               <w:rPr>
                 <w:rFonts w:ascii="Times New Roman" w:hAnsi="Times New Roman" w:cs="Times New Roman"/>
@@ -3002,6 +4242,7 @@
               </w:rPr>
               <w:t>ensitive</w:t>
             </w:r>
+            <w:proofErr w:type="spellEnd"/>
             <w:r>
               <w:rPr>
                 <w:rFonts w:ascii="Times New Roman" w:hAnsi="Times New Roman" w:cs="Times New Roman"/>
@@ -3024,7 +4265,16 @@
                 <w:i/>
                 <w:iCs/>
               </w:rPr>
-              <w:t>-g</w:t>
+              <w:t>-</w:t>
+            </w:r>
+            <w:proofErr w:type="spellStart"/>
+            <w:r>
+              <w:rPr>
+                <w:rFonts w:ascii="Times New Roman" w:hAnsi="Times New Roman" w:cs="Times New Roman"/>
+                <w:i/>
+                <w:iCs/>
+              </w:rPr>
+              <w:t>g</w:t>
             </w:r>
             <w:r>
               <w:rPr>
@@ -3034,6 +4284,7 @@
               </w:rPr>
               <w:t>enerator</w:t>
             </w:r>
+            <w:proofErr w:type="spellEnd"/>
             <w:r>
               <w:rPr>
                 <w:rFonts w:ascii="Times New Roman" w:hAnsi="Times New Roman" w:cs="Times New Roman"/>
@@ -3123,7 +4374,25 @@
                 <w:i/>
                 <w:iCs/>
               </w:rPr>
-              <w:t>(lingua)</w:t>
+              <w:t>(</w:t>
+            </w:r>
+            <w:proofErr w:type="spellStart"/>
+            <w:r>
+              <w:rPr>
+                <w:rFonts w:ascii="Times New Roman" w:hAnsi="Times New Roman" w:cs="Times New Roman"/>
+                <w:i/>
+                <w:iCs/>
+              </w:rPr>
+              <w:t>lingua</w:t>
+            </w:r>
+            <w:proofErr w:type="spellEnd"/>
+            <w:r>
+              <w:rPr>
+                <w:rFonts w:ascii="Times New Roman" w:hAnsi="Times New Roman" w:cs="Times New Roman"/>
+                <w:i/>
+                <w:iCs/>
+              </w:rPr>
+              <w:t>)</w:t>
             </w:r>
             <w:r>
               <w:rPr>
@@ -3219,6 +4488,7 @@
                 <w:iCs/>
               </w:rPr>
             </w:pPr>
+            <w:proofErr w:type="spellStart"/>
             <w:r>
               <w:rPr>
                 <w:rFonts w:ascii="Times New Roman" w:hAnsi="Times New Roman" w:cs="Times New Roman"/>
@@ -3235,6 +4505,7 @@
               </w:rPr>
               <w:t>onfig</w:t>
             </w:r>
+            <w:proofErr w:type="spellEnd"/>
             <w:r>
               <w:rPr>
                 <w:rFonts w:ascii="Times New Roman" w:hAnsi="Times New Roman" w:cs="Times New Roman"/>
@@ -3336,7 +4607,29 @@
                 <w:i/>
                 <w:iCs/>
               </w:rPr>
-              <w:t xml:space="preserve"> fun </w:t>
+              <w:t xml:space="preserve"> </w:t>
+            </w:r>
+            <w:proofErr w:type="spellStart"/>
+            <w:r>
+              <w:rPr>
+                <w:rFonts w:ascii="Times New Roman" w:hAnsi="Times New Roman" w:cs="Times New Roman"/>
+                <w:b/>
+                <w:bCs w:val="0"/>
+                <w:i/>
+                <w:iCs/>
+              </w:rPr>
+              <w:t>fun</w:t>
+            </w:r>
+            <w:proofErr w:type="spellEnd"/>
+            <w:r>
+              <w:rPr>
+                <w:rFonts w:ascii="Times New Roman" w:hAnsi="Times New Roman" w:cs="Times New Roman"/>
+                <w:b/>
+                <w:bCs w:val="0"/>
+                <w:i/>
+                <w:iCs/>
+              </w:rPr>
+              <w:t xml:space="preserve"> </w:t>
             </w:r>
           </w:p>
         </w:tc>
@@ -3457,7 +4750,16 @@
                 <w:i/>
                 <w:iCs/>
               </w:rPr>
-              <w:t>-s</w:t>
+              <w:t>-</w:t>
+            </w:r>
+            <w:proofErr w:type="spellStart"/>
+            <w:r>
+              <w:rPr>
+                <w:rFonts w:ascii="Times New Roman" w:hAnsi="Times New Roman" w:cs="Times New Roman"/>
+                <w:i/>
+                <w:iCs/>
+              </w:rPr>
+              <w:t>s</w:t>
             </w:r>
             <w:r>
               <w:rPr>
@@ -3467,21 +4769,40 @@
               </w:rPr>
               <w:t>ensiveis</w:t>
             </w:r>
-            <w:r>
-              <w:rPr>
-                <w:rFonts w:ascii="Times New Roman" w:hAnsi="Times New Roman" w:cs="Times New Roman"/>
-                <w:i/>
-                <w:iCs/>
-              </w:rPr>
-              <w:t>-a</w:t>
-            </w:r>
-            <w:r>
-              <w:rPr>
-                <w:rFonts w:ascii="Times New Roman" w:hAnsi="Times New Roman" w:cs="Times New Roman"/>
-                <w:i/>
-                <w:iCs/>
-              </w:rPr>
-              <w:t>leatorios()</w:t>
+            <w:proofErr w:type="spellEnd"/>
+            <w:r>
+              <w:rPr>
+                <w:rFonts w:ascii="Times New Roman" w:hAnsi="Times New Roman" w:cs="Times New Roman"/>
+                <w:i/>
+                <w:iCs/>
+              </w:rPr>
+              <w:t>-</w:t>
+            </w:r>
+            <w:proofErr w:type="spellStart"/>
+            <w:r>
+              <w:rPr>
+                <w:rFonts w:ascii="Times New Roman" w:hAnsi="Times New Roman" w:cs="Times New Roman"/>
+                <w:i/>
+                <w:iCs/>
+              </w:rPr>
+              <w:t>a</w:t>
+            </w:r>
+            <w:r>
+              <w:rPr>
+                <w:rFonts w:ascii="Times New Roman" w:hAnsi="Times New Roman" w:cs="Times New Roman"/>
+                <w:i/>
+                <w:iCs/>
+              </w:rPr>
+              <w:t>leatorios</w:t>
+            </w:r>
+            <w:proofErr w:type="spellEnd"/>
+            <w:r>
+              <w:rPr>
+                <w:rFonts w:ascii="Times New Roman" w:hAnsi="Times New Roman" w:cs="Times New Roman"/>
+                <w:i/>
+                <w:iCs/>
+              </w:rPr>
+              <w:t>()</w:t>
             </w:r>
             <w:r>
               <w:rPr>
@@ -3627,6 +4948,7 @@
               </w:rPr>
               <w:t>erador(</w:t>
             </w:r>
+            <w:proofErr w:type="spellStart"/>
             <w:r>
               <w:rPr>
                 <w:rFonts w:ascii="Times New Roman" w:hAnsi="Times New Roman" w:cs="Times New Roman"/>
@@ -3661,6 +4983,7 @@
               </w:rPr>
               <w:t>onfig</w:t>
             </w:r>
+            <w:proofErr w:type="spellEnd"/>
             <w:r>
               <w:rPr>
                 <w:rFonts w:ascii="Times New Roman" w:hAnsi="Times New Roman" w:cs="Times New Roman"/>
@@ -3848,6 +5171,7 @@
               </w:rPr>
               <w:t>(</w:t>
             </w:r>
+            <w:proofErr w:type="spellStart"/>
             <w:r>
               <w:rPr>
                 <w:rFonts w:ascii="Times New Roman" w:hAnsi="Times New Roman" w:cs="Times New Roman"/>
@@ -3862,7 +5186,16 @@
                 <w:i/>
                 <w:iCs/>
               </w:rPr>
-              <w:t xml:space="preserve">andom(0,1)) </w:t>
+              <w:t>andom</w:t>
+            </w:r>
+            <w:proofErr w:type="spellEnd"/>
+            <w:r>
+              <w:rPr>
+                <w:rFonts w:ascii="Times New Roman" w:hAnsi="Times New Roman" w:cs="Times New Roman"/>
+                <w:i/>
+                <w:iCs/>
+              </w:rPr>
+              <w:t xml:space="preserve">(0,1)) </w:t>
             </w:r>
             <w:r>
               <w:rPr>
@@ -4065,6 +5398,7 @@
               </w:rPr>
               <w:t>(</w:t>
             </w:r>
+            <w:proofErr w:type="spellStart"/>
             <w:r>
               <w:rPr>
                 <w:rFonts w:ascii="Times New Roman" w:hAnsi="Times New Roman" w:cs="Times New Roman"/>
@@ -4111,7 +5445,16 @@
                 <w:i/>
                 <w:iCs/>
               </w:rPr>
-              <w:t>ensiveis()</w:t>
+              <w:t>ensiveis</w:t>
+            </w:r>
+            <w:proofErr w:type="spellEnd"/>
+            <w:r>
+              <w:rPr>
+                <w:rFonts w:ascii="Times New Roman" w:hAnsi="Times New Roman" w:cs="Times New Roman"/>
+                <w:i/>
+                <w:iCs/>
+              </w:rPr>
+              <w:t>()</w:t>
             </w:r>
             <w:r>
               <w:rPr>
@@ -4333,6 +5676,7 @@
                 <w:iCs/>
               </w:rPr>
             </w:pPr>
+            <w:proofErr w:type="spellStart"/>
             <w:r>
               <w:rPr>
                 <w:rFonts w:ascii="Times New Roman" w:hAnsi="Times New Roman" w:cs="Times New Roman"/>
@@ -4373,6 +5717,7 @@
               </w:rPr>
               <w:t>ão</w:t>
             </w:r>
+            <w:proofErr w:type="spellEnd"/>
             <w:r>
               <w:rPr>
                 <w:rFonts w:ascii="Times New Roman" w:hAnsi="Times New Roman" w:cs="Times New Roman"/>
@@ -4522,6 +5867,7 @@
               </w:rPr>
               <w:t>(</w:t>
             </w:r>
+            <w:proofErr w:type="spellStart"/>
             <w:r>
               <w:rPr>
                 <w:rFonts w:ascii="Times New Roman" w:hAnsi="Times New Roman" w:cs="Times New Roman"/>
@@ -4554,21 +5900,40 @@
               </w:rPr>
               <w:t>ados</w:t>
             </w:r>
-            <w:r>
-              <w:rPr>
-                <w:rFonts w:ascii="Times New Roman" w:hAnsi="Times New Roman" w:cs="Times New Roman"/>
-                <w:i/>
-                <w:iCs/>
-              </w:rPr>
-              <w:t>-não-s</w:t>
-            </w:r>
-            <w:r>
-              <w:rPr>
-                <w:rFonts w:ascii="Times New Roman" w:hAnsi="Times New Roman" w:cs="Times New Roman"/>
-                <w:i/>
-                <w:iCs/>
-              </w:rPr>
-              <w:t>ensiveis()</w:t>
+            <w:proofErr w:type="spellEnd"/>
+            <w:r>
+              <w:rPr>
+                <w:rFonts w:ascii="Times New Roman" w:hAnsi="Times New Roman" w:cs="Times New Roman"/>
+                <w:i/>
+                <w:iCs/>
+              </w:rPr>
+              <w:t>-não-</w:t>
+            </w:r>
+            <w:proofErr w:type="spellStart"/>
+            <w:r>
+              <w:rPr>
+                <w:rFonts w:ascii="Times New Roman" w:hAnsi="Times New Roman" w:cs="Times New Roman"/>
+                <w:i/>
+                <w:iCs/>
+              </w:rPr>
+              <w:t>s</w:t>
+            </w:r>
+            <w:r>
+              <w:rPr>
+                <w:rFonts w:ascii="Times New Roman" w:hAnsi="Times New Roman" w:cs="Times New Roman"/>
+                <w:i/>
+                <w:iCs/>
+              </w:rPr>
+              <w:t>ensiveis</w:t>
+            </w:r>
+            <w:proofErr w:type="spellEnd"/>
+            <w:r>
+              <w:rPr>
+                <w:rFonts w:ascii="Times New Roman" w:hAnsi="Times New Roman" w:cs="Times New Roman"/>
+                <w:i/>
+                <w:iCs/>
+              </w:rPr>
+              <w:t>()</w:t>
             </w:r>
             <w:r>
               <w:rPr>
@@ -4941,8 +6306,18 @@
                 <w:i/>
                 <w:iCs/>
               </w:rPr>
-              <w:t>-csv</w:t>
-            </w:r>
+              <w:t>-</w:t>
+            </w:r>
+            <w:proofErr w:type="spellStart"/>
+            <w:r>
+              <w:rPr>
+                <w:rFonts w:ascii="Times New Roman" w:hAnsi="Times New Roman" w:cs="Times New Roman"/>
+                <w:i/>
+                <w:iCs/>
+              </w:rPr>
+              <w:t>csv</w:t>
+            </w:r>
+            <w:proofErr w:type="spellEnd"/>
             <w:r>
               <w:rPr>
                 <w:rFonts w:ascii="Times New Roman" w:hAnsi="Times New Roman" w:cs="Times New Roman"/>
@@ -4965,7 +6340,25 @@
                 <w:i/>
                 <w:iCs/>
               </w:rPr>
-              <w:t>rquivo, titulo, tamanho)</w:t>
+              <w:t xml:space="preserve">rquivo, </w:t>
+            </w:r>
+            <w:proofErr w:type="spellStart"/>
+            <w:r>
+              <w:rPr>
+                <w:rFonts w:ascii="Times New Roman" w:hAnsi="Times New Roman" w:cs="Times New Roman"/>
+                <w:i/>
+                <w:iCs/>
+              </w:rPr>
+              <w:t>titulo</w:t>
+            </w:r>
+            <w:proofErr w:type="spellEnd"/>
+            <w:r>
+              <w:rPr>
+                <w:rFonts w:ascii="Times New Roman" w:hAnsi="Times New Roman" w:cs="Times New Roman"/>
+                <w:i/>
+                <w:iCs/>
+              </w:rPr>
+              <w:t>, tamanho)</w:t>
             </w:r>
             <w:r>
               <w:rPr>
@@ -5117,8 +6510,18 @@
                 <w:i/>
                 <w:iCs/>
               </w:rPr>
-              <w:t>nome, ’w’, encoding</w:t>
-            </w:r>
+              <w:t xml:space="preserve">nome, ’w’, </w:t>
+            </w:r>
+            <w:proofErr w:type="spellStart"/>
+            <w:r>
+              <w:rPr>
+                <w:rFonts w:ascii="Times New Roman" w:hAnsi="Times New Roman" w:cs="Times New Roman"/>
+                <w:i/>
+                <w:iCs/>
+              </w:rPr>
+              <w:t>encoding</w:t>
+            </w:r>
+            <w:proofErr w:type="spellEnd"/>
             <w:r>
               <w:rPr>
                 <w:rFonts w:ascii="Times New Roman" w:hAnsi="Times New Roman" w:cs="Times New Roman"/>
@@ -5185,8 +6588,18 @@
                 <w:i/>
                 <w:iCs/>
               </w:rPr>
-              <w:t xml:space="preserve"> arquivo_csv</w:t>
-            </w:r>
+              <w:t xml:space="preserve"> </w:t>
+            </w:r>
+            <w:proofErr w:type="spellStart"/>
+            <w:r>
+              <w:rPr>
+                <w:rFonts w:ascii="Times New Roman" w:hAnsi="Times New Roman" w:cs="Times New Roman"/>
+                <w:i/>
+                <w:iCs/>
+              </w:rPr>
+              <w:t>arquivo_csv</w:t>
+            </w:r>
+            <w:proofErr w:type="spellEnd"/>
             <w:r>
               <w:rPr>
                 <w:rFonts w:ascii="Times New Roman" w:hAnsi="Times New Roman" w:cs="Times New Roman"/>
@@ -5378,15 +6791,45 @@
                 <w:i/>
                 <w:iCs/>
               </w:rPr>
-              <w:t>-csv</w:t>
-            </w:r>
-            <w:r>
-              <w:rPr>
-                <w:rFonts w:ascii="Times New Roman" w:hAnsi="Times New Roman" w:cs="Times New Roman"/>
-                <w:i/>
-                <w:iCs/>
-              </w:rPr>
-              <w:t>(arquivo_csv)</w:t>
+              <w:t>-</w:t>
+            </w:r>
+            <w:proofErr w:type="spellStart"/>
+            <w:r>
+              <w:rPr>
+                <w:rFonts w:ascii="Times New Roman" w:hAnsi="Times New Roman" w:cs="Times New Roman"/>
+                <w:b/>
+                <w:bCs w:val="0"/>
+                <w:i/>
+                <w:iCs/>
+              </w:rPr>
+              <w:t>csv</w:t>
+            </w:r>
+            <w:proofErr w:type="spellEnd"/>
+            <w:r>
+              <w:rPr>
+                <w:rFonts w:ascii="Times New Roman" w:hAnsi="Times New Roman" w:cs="Times New Roman"/>
+                <w:i/>
+                <w:iCs/>
+              </w:rPr>
+              <w:t>(</w:t>
+            </w:r>
+            <w:proofErr w:type="spellStart"/>
+            <w:r>
+              <w:rPr>
+                <w:rFonts w:ascii="Times New Roman" w:hAnsi="Times New Roman" w:cs="Times New Roman"/>
+                <w:i/>
+                <w:iCs/>
+              </w:rPr>
+              <w:t>arquivo_csv</w:t>
+            </w:r>
+            <w:proofErr w:type="spellEnd"/>
+            <w:r>
+              <w:rPr>
+                <w:rFonts w:ascii="Times New Roman" w:hAnsi="Times New Roman" w:cs="Times New Roman"/>
+                <w:i/>
+                <w:iCs/>
+              </w:rPr>
+              <w:t>)</w:t>
             </w:r>
           </w:p>
         </w:tc>
@@ -5726,7 +7169,16 @@
                 <w:i/>
                 <w:iCs/>
               </w:rPr>
-              <w:t>-a</w:t>
+              <w:t>-</w:t>
+            </w:r>
+            <w:proofErr w:type="spellStart"/>
+            <w:r>
+              <w:rPr>
+                <w:rFonts w:ascii="Times New Roman" w:hAnsi="Times New Roman" w:cs="Times New Roman"/>
+                <w:i/>
+                <w:iCs/>
+              </w:rPr>
+              <w:t>a</w:t>
             </w:r>
             <w:r>
               <w:rPr>
@@ -5756,6 +7208,7 @@
               </w:rPr>
               <w:t>screve</w:t>
             </w:r>
+            <w:proofErr w:type="spellEnd"/>
             <w:r>
               <w:rPr>
                 <w:rFonts w:ascii="Times New Roman" w:hAnsi="Times New Roman" w:cs="Times New Roman"/>
@@ -6020,6 +7473,7 @@
                 <w:iCs/>
               </w:rPr>
             </w:pPr>
+            <w:proofErr w:type="spellStart"/>
             <w:r>
               <w:rPr>
                 <w:rFonts w:ascii="Times New Roman" w:hAnsi="Times New Roman" w:cs="Times New Roman"/>
@@ -6058,7 +7512,18 @@
                 <w:i/>
                 <w:iCs/>
               </w:rPr>
-              <w:t>ão:</w:t>
+              <w:t>ão</w:t>
+            </w:r>
+            <w:proofErr w:type="spellEnd"/>
+            <w:r>
+              <w:rPr>
+                <w:rFonts w:ascii="Times New Roman" w:hAnsi="Times New Roman" w:cs="Times New Roman"/>
+                <w:b/>
+                <w:bCs w:val="0"/>
+                <w:i/>
+                <w:iCs/>
+              </w:rPr>
+              <w:t>:</w:t>
             </w:r>
           </w:p>
         </w:tc>
@@ -6202,7 +7667,16 @@
                 <w:i/>
                 <w:iCs/>
               </w:rPr>
-              <w:t>-a</w:t>
+              <w:t>-</w:t>
+            </w:r>
+            <w:proofErr w:type="spellStart"/>
+            <w:r>
+              <w:rPr>
+                <w:rFonts w:ascii="Times New Roman" w:hAnsi="Times New Roman" w:cs="Times New Roman"/>
+                <w:i/>
+                <w:iCs/>
+              </w:rPr>
+              <w:t>a</w:t>
             </w:r>
             <w:r>
               <w:rPr>
@@ -6232,6 +7706,7 @@
               </w:rPr>
               <w:t>screve</w:t>
             </w:r>
+            <w:proofErr w:type="spellEnd"/>
             <w:r>
               <w:rPr>
                 <w:rFonts w:ascii="Times New Roman" w:hAnsi="Times New Roman" w:cs="Times New Roman"/>
@@ -6746,7 +8221,16 @@
                 <w:i/>
                 <w:iCs/>
               </w:rPr>
-              <w:t>-a</w:t>
+              <w:t>-</w:t>
+            </w:r>
+            <w:proofErr w:type="spellStart"/>
+            <w:r>
+              <w:rPr>
+                <w:rFonts w:ascii="Times New Roman" w:hAnsi="Times New Roman" w:cs="Times New Roman"/>
+                <w:i/>
+                <w:iCs/>
+              </w:rPr>
+              <w:t>a</w:t>
             </w:r>
             <w:r>
               <w:rPr>
@@ -6776,6 +8260,7 @@
               </w:rPr>
               <w:t>screve</w:t>
             </w:r>
+            <w:proofErr w:type="spellEnd"/>
             <w:r>
               <w:rPr>
                 <w:rFonts w:ascii="Times New Roman" w:hAnsi="Times New Roman" w:cs="Times New Roman"/>
@@ -6842,7 +8327,16 @@
                 <w:i/>
                 <w:iCs/>
               </w:rPr>
-              <w:t>-s</w:t>
+              <w:t>-</w:t>
+            </w:r>
+            <w:proofErr w:type="spellStart"/>
+            <w:r>
+              <w:rPr>
+                <w:rFonts w:ascii="Times New Roman" w:hAnsi="Times New Roman" w:cs="Times New Roman"/>
+                <w:i/>
+                <w:iCs/>
+              </w:rPr>
+              <w:t>s</w:t>
             </w:r>
             <w:r>
               <w:rPr>
@@ -6852,21 +8346,40 @@
               </w:rPr>
               <w:t>ensiveis</w:t>
             </w:r>
-            <w:r>
-              <w:rPr>
-                <w:rFonts w:ascii="Times New Roman" w:hAnsi="Times New Roman" w:cs="Times New Roman"/>
-                <w:i/>
-                <w:iCs/>
-              </w:rPr>
-              <w:t>-a</w:t>
-            </w:r>
-            <w:r>
-              <w:rPr>
-                <w:rFonts w:ascii="Times New Roman" w:hAnsi="Times New Roman" w:cs="Times New Roman"/>
-                <w:i/>
-                <w:iCs/>
-              </w:rPr>
-              <w:t>leatorios ())</w:t>
+            <w:proofErr w:type="spellEnd"/>
+            <w:r>
+              <w:rPr>
+                <w:rFonts w:ascii="Times New Roman" w:hAnsi="Times New Roman" w:cs="Times New Roman"/>
+                <w:i/>
+                <w:iCs/>
+              </w:rPr>
+              <w:t>-</w:t>
+            </w:r>
+            <w:proofErr w:type="spellStart"/>
+            <w:r>
+              <w:rPr>
+                <w:rFonts w:ascii="Times New Roman" w:hAnsi="Times New Roman" w:cs="Times New Roman"/>
+                <w:i/>
+                <w:iCs/>
+              </w:rPr>
+              <w:t>a</w:t>
+            </w:r>
+            <w:r>
+              <w:rPr>
+                <w:rFonts w:ascii="Times New Roman" w:hAnsi="Times New Roman" w:cs="Times New Roman"/>
+                <w:i/>
+                <w:iCs/>
+              </w:rPr>
+              <w:t>leatorios</w:t>
+            </w:r>
+            <w:proofErr w:type="spellEnd"/>
+            <w:r>
+              <w:rPr>
+                <w:rFonts w:ascii="Times New Roman" w:hAnsi="Times New Roman" w:cs="Times New Roman"/>
+                <w:i/>
+                <w:iCs/>
+              </w:rPr>
+              <w:t xml:space="preserve"> ())</w:t>
             </w:r>
           </w:p>
         </w:tc>
@@ -7418,14 +8931,36 @@
         <w:rPr>
           <w:rFonts w:ascii="Times New Roman" w:eastAsia="Times New Roman" w:hAnsi="Times New Roman" w:cs="Times New Roman"/>
         </w:rPr>
-        <w:t xml:space="preserve">O algoritmo acima utiliza como gerador o Faker API, passando o parâmetro de língua como ‘pt-br’ é possível gerar dados baseados no Brasil utilizando um total de 4 colunas, sendo a </w:t>
-      </w:r>
+        <w:lastRenderedPageBreak/>
+        <w:t xml:space="preserve">O algoritmo acima utiliza como gerador o </w:t>
+      </w:r>
+      <w:proofErr w:type="spellStart"/>
       <w:r>
         <w:rPr>
           <w:rFonts w:ascii="Times New Roman" w:eastAsia="Times New Roman" w:hAnsi="Times New Roman" w:cs="Times New Roman"/>
         </w:rPr>
-        <w:lastRenderedPageBreak/>
-        <w:t>última dedicada ao tipo de dado (1 para sensível/privado e 0 para não sensível/privado), a variável de nome tamanho controla o total de linhas a serem geradas, no estudo foram feitas 1000 linhas de dados aleatoriamente alternados entre sensíveis/privados e não sensíveis/privados.</w:t>
+        <w:t>Faker</w:t>
+      </w:r>
+      <w:proofErr w:type="spellEnd"/>
+      <w:r>
+        <w:rPr>
+          <w:rFonts w:ascii="Times New Roman" w:eastAsia="Times New Roman" w:hAnsi="Times New Roman" w:cs="Times New Roman"/>
+        </w:rPr>
+        <w:t xml:space="preserve"> API, passando o parâmetro de língua como ‘</w:t>
+      </w:r>
+      <w:proofErr w:type="spellStart"/>
+      <w:r>
+        <w:rPr>
+          <w:rFonts w:ascii="Times New Roman" w:eastAsia="Times New Roman" w:hAnsi="Times New Roman" w:cs="Times New Roman"/>
+        </w:rPr>
+        <w:t>pt-br</w:t>
+      </w:r>
+      <w:proofErr w:type="spellEnd"/>
+      <w:r>
+        <w:rPr>
+          <w:rFonts w:ascii="Times New Roman" w:eastAsia="Times New Roman" w:hAnsi="Times New Roman" w:cs="Times New Roman"/>
+        </w:rPr>
+        <w:t>’ é possível gerar dados baseados no Brasil utilizando um total de 4 colunas, sendo a última dedicada ao tipo de dado (1 para sensível/privado e 0 para não sensível/privado), a variável de nome tamanho controla o total de linhas a serem geradas, no estudo foram feitas 1000 linhas de dados aleatoriamente alternados entre sensíveis/privados e não sensíveis/privados.</w:t>
       </w:r>
     </w:p>
     <w:p>
@@ -7439,7 +8974,21 @@
         <w:rPr>
           <w:rFonts w:ascii="Times New Roman" w:eastAsia="Times New Roman" w:hAnsi="Times New Roman" w:cs="Times New Roman"/>
         </w:rPr>
-        <w:t>Após a criação dessa classe foi iniciado o desenvolvimento do primeiro modelo como um teste para entender como utilizar o tensorflow e seu conjunto de ferramentas para desenvolver o modelo teste, sendo ele a primeira base para os outros modelos finais onde será realizado os resultados e as comparações entre os dados.</w:t>
+        <w:t xml:space="preserve">Após a criação dessa classe foi iniciado o desenvolvimento do primeiro modelo como um teste para entender como utilizar o </w:t>
+      </w:r>
+      <w:proofErr w:type="spellStart"/>
+      <w:r>
+        <w:rPr>
+          <w:rFonts w:ascii="Times New Roman" w:eastAsia="Times New Roman" w:hAnsi="Times New Roman" w:cs="Times New Roman"/>
+        </w:rPr>
+        <w:t>tensorflow</w:t>
+      </w:r>
+      <w:proofErr w:type="spellEnd"/>
+      <w:r>
+        <w:rPr>
+          <w:rFonts w:ascii="Times New Roman" w:eastAsia="Times New Roman" w:hAnsi="Times New Roman" w:cs="Times New Roman"/>
+        </w:rPr>
+        <w:t xml:space="preserve"> e seu conjunto de ferramentas para desenvolver o modelo teste, sendo ele a primeira base para os outros modelos finais onde será realizado os resultados e as comparações entre os dados.</w:t>
       </w:r>
     </w:p>
     <w:p>
@@ -7453,7 +9002,49 @@
         <w:rPr>
           <w:rFonts w:ascii="Times New Roman" w:eastAsia="Times New Roman" w:hAnsi="Times New Roman" w:cs="Times New Roman"/>
         </w:rPr>
-        <w:t>O primeiro modelo foi desenvolvido em jupyter-notebook, seguindo o tutorial da keras [inserir bibliografia] como uma base a ser utilizada para desenvolver o modelo teste, terminado de manusear o treinamento pela keras, começou o desenvolvimento do modelo teste, em ele foi gerado um CSV contendo apenas dois tipos de dados, um sensível/privado e um outro genérico.</w:t>
+        <w:t xml:space="preserve">O primeiro modelo foi desenvolvido em </w:t>
+      </w:r>
+      <w:proofErr w:type="spellStart"/>
+      <w:r>
+        <w:rPr>
+          <w:rFonts w:ascii="Times New Roman" w:eastAsia="Times New Roman" w:hAnsi="Times New Roman" w:cs="Times New Roman"/>
+        </w:rPr>
+        <w:t>jupyter</w:t>
+      </w:r>
+      <w:proofErr w:type="spellEnd"/>
+      <w:r>
+        <w:rPr>
+          <w:rFonts w:ascii="Times New Roman" w:eastAsia="Times New Roman" w:hAnsi="Times New Roman" w:cs="Times New Roman"/>
+        </w:rPr>
+        <w:t xml:space="preserve">-notebook, seguindo o tutorial da </w:t>
+      </w:r>
+      <w:proofErr w:type="spellStart"/>
+      <w:r>
+        <w:rPr>
+          <w:rFonts w:ascii="Times New Roman" w:eastAsia="Times New Roman" w:hAnsi="Times New Roman" w:cs="Times New Roman"/>
+        </w:rPr>
+        <w:t>keras</w:t>
+      </w:r>
+      <w:proofErr w:type="spellEnd"/>
+      <w:r>
+        <w:rPr>
+          <w:rFonts w:ascii="Times New Roman" w:eastAsia="Times New Roman" w:hAnsi="Times New Roman" w:cs="Times New Roman"/>
+        </w:rPr>
+        <w:t xml:space="preserve"> [inserir bibliografia] como uma base a ser utilizada para desenvolver o modelo teste, terminado de manusear o treinamento pela </w:t>
+      </w:r>
+      <w:proofErr w:type="spellStart"/>
+      <w:r>
+        <w:rPr>
+          <w:rFonts w:ascii="Times New Roman" w:eastAsia="Times New Roman" w:hAnsi="Times New Roman" w:cs="Times New Roman"/>
+        </w:rPr>
+        <w:t>keras</w:t>
+      </w:r>
+      <w:proofErr w:type="spellEnd"/>
+      <w:r>
+        <w:rPr>
+          <w:rFonts w:ascii="Times New Roman" w:eastAsia="Times New Roman" w:hAnsi="Times New Roman" w:cs="Times New Roman"/>
+        </w:rPr>
+        <w:t>, começou o desenvolvimento do modelo teste, em ele foi gerado um CSV contendo apenas dois tipos de dados, um sensível/privado e um outro genérico.</w:t>
       </w:r>
     </w:p>
     <w:p>
@@ -7467,7 +9058,35 @@
         <w:rPr>
           <w:rFonts w:ascii="Times New Roman" w:eastAsia="Times New Roman" w:hAnsi="Times New Roman" w:cs="Times New Roman"/>
         </w:rPr>
-        <w:t>Após a geração os dados são processados para permitir a interpretação deles baseados no resultado do processamento, uma vez que o modelo por si não é capaz se interpretar letras, palavras ou até mesmos frases, utilizando do conjunto de ferramentas fornecidas pelo tensorflow e o keras, é possível compilar cada palavra e associar um valor a elas, permitindo serem interpretadas no modelo teste.</w:t>
+        <w:t xml:space="preserve">Após a geração os dados são processados para permitir a interpretação deles baseados no resultado do processamento, uma vez que o modelo por si não é capaz se interpretar letras, palavras ou até mesmos frases, utilizando do conjunto de ferramentas fornecidas pelo </w:t>
+      </w:r>
+      <w:proofErr w:type="spellStart"/>
+      <w:r>
+        <w:rPr>
+          <w:rFonts w:ascii="Times New Roman" w:eastAsia="Times New Roman" w:hAnsi="Times New Roman" w:cs="Times New Roman"/>
+        </w:rPr>
+        <w:t>tensorflow</w:t>
+      </w:r>
+      <w:proofErr w:type="spellEnd"/>
+      <w:r>
+        <w:rPr>
+          <w:rFonts w:ascii="Times New Roman" w:eastAsia="Times New Roman" w:hAnsi="Times New Roman" w:cs="Times New Roman"/>
+        </w:rPr>
+        <w:t xml:space="preserve"> e o </w:t>
+      </w:r>
+      <w:proofErr w:type="spellStart"/>
+      <w:r>
+        <w:rPr>
+          <w:rFonts w:ascii="Times New Roman" w:eastAsia="Times New Roman" w:hAnsi="Times New Roman" w:cs="Times New Roman"/>
+        </w:rPr>
+        <w:t>keras</w:t>
+      </w:r>
+      <w:proofErr w:type="spellEnd"/>
+      <w:r>
+        <w:rPr>
+          <w:rFonts w:ascii="Times New Roman" w:eastAsia="Times New Roman" w:hAnsi="Times New Roman" w:cs="Times New Roman"/>
+        </w:rPr>
+        <w:t>, é possível compilar cada palavra e associar um valor a elas, permitindo serem interpretadas no modelo teste.</w:t>
       </w:r>
     </w:p>
     <w:p>
@@ -7481,7 +9100,21 @@
         <w:rPr>
           <w:rFonts w:ascii="Times New Roman" w:eastAsia="Times New Roman" w:hAnsi="Times New Roman" w:cs="Times New Roman"/>
         </w:rPr>
-        <w:t>Outro aspecto importante para o desenvolvimento foi a utilização de um arquivo de funções criadas para mostrar o desempenho e resultado dos testes e dos treinos dos modelos, neste arquivo apresenta o Matplotlib importado sendo utilizado nas funções para gerar os gráficos necessários.</w:t>
+        <w:t xml:space="preserve">Outro aspecto importante para o desenvolvimento foi a utilização de um arquivo de funções criadas para mostrar o desempenho e resultado dos testes e dos treinos dos modelos, neste arquivo apresenta o </w:t>
+      </w:r>
+      <w:proofErr w:type="spellStart"/>
+      <w:r>
+        <w:rPr>
+          <w:rFonts w:ascii="Times New Roman" w:eastAsia="Times New Roman" w:hAnsi="Times New Roman" w:cs="Times New Roman"/>
+        </w:rPr>
+        <w:t>Matplotlib</w:t>
+      </w:r>
+      <w:proofErr w:type="spellEnd"/>
+      <w:r>
+        <w:rPr>
+          <w:rFonts w:ascii="Times New Roman" w:eastAsia="Times New Roman" w:hAnsi="Times New Roman" w:cs="Times New Roman"/>
+        </w:rPr>
+        <w:t xml:space="preserve"> importado sendo utilizado nas funções para gerar os gráficos necessários.</w:t>
       </w:r>
     </w:p>
     <w:p>
@@ -7554,17 +9187,24 @@
                 <w:rFonts w:cs="Times New Roman"/>
               </w:rPr>
             </w:pPr>
+            <w:proofErr w:type="spellStart"/>
             <w:r>
               <w:rPr>
                 <w:rFonts w:cs="Times New Roman"/>
               </w:rPr>
-              <w:lastRenderedPageBreak/>
-              <w:t xml:space="preserve">Algorítimo </w:t>
-            </w:r>
+              <w:t>Algorítimo</w:t>
+            </w:r>
+            <w:proofErr w:type="spellEnd"/>
             <w:r>
               <w:rPr>
                 <w:rFonts w:cs="Times New Roman"/>
               </w:rPr>
+              <w:t xml:space="preserve"> </w:t>
+            </w:r>
+            <w:r>
+              <w:rPr>
+                <w:rFonts w:cs="Times New Roman"/>
+              </w:rPr>
               <w:t>2</w:t>
             </w:r>
             <w:r>
@@ -7577,7 +9217,21 @@
               <w:rPr>
                 <w:rFonts w:cs="Times New Roman"/>
               </w:rPr>
-              <w:t>Leitura e Preprocessamento. Elaborado pelo autor.</w:t>
+              <w:t xml:space="preserve">Leitura e </w:t>
+            </w:r>
+            <w:proofErr w:type="spellStart"/>
+            <w:r>
+              <w:rPr>
+                <w:rFonts w:cs="Times New Roman"/>
+              </w:rPr>
+              <w:t>Preprocessamento</w:t>
+            </w:r>
+            <w:proofErr w:type="spellEnd"/>
+            <w:r>
+              <w:rPr>
+                <w:rFonts w:cs="Times New Roman"/>
+              </w:rPr>
+              <w:t>. Elaborado pelo autor.</w:t>
             </w:r>
           </w:p>
         </w:tc>
@@ -7675,8 +9329,18 @@
                 <w:i/>
                 <w:iCs/>
               </w:rPr>
-              <w:t xml:space="preserve"> de um database</w:t>
-            </w:r>
+              <w:t xml:space="preserve"> de um </w:t>
+            </w:r>
+            <w:proofErr w:type="spellStart"/>
+            <w:r>
+              <w:rPr>
+                <w:rFonts w:ascii="Times New Roman" w:hAnsi="Times New Roman" w:cs="Times New Roman"/>
+                <w:i/>
+                <w:iCs/>
+              </w:rPr>
+              <w:t>database</w:t>
+            </w:r>
+            <w:proofErr w:type="spellEnd"/>
             <w:r>
               <w:rPr>
                 <w:rFonts w:ascii="Times New Roman" w:hAnsi="Times New Roman" w:cs="Times New Roman"/>
@@ -7758,15 +9422,33 @@
                 <w:i/>
                 <w:iCs/>
               </w:rPr>
-              <w:t>uas variáveis (classes X e Y) contendo os valores pr</w:t>
-            </w:r>
-            <w:r>
-              <w:rPr>
-                <w:rFonts w:ascii="Times New Roman" w:hAnsi="Times New Roman" w:cs="Times New Roman"/>
-                <w:i/>
-                <w:iCs/>
-              </w:rPr>
-              <w:t>é-</w:t>
+              <w:t xml:space="preserve">uas variáveis (classes X e Y) contendo os valores </w:t>
+            </w:r>
+            <w:proofErr w:type="spellStart"/>
+            <w:r>
+              <w:rPr>
+                <w:rFonts w:ascii="Times New Roman" w:hAnsi="Times New Roman" w:cs="Times New Roman"/>
+                <w:i/>
+                <w:iCs/>
+              </w:rPr>
+              <w:t>pr</w:t>
+            </w:r>
+            <w:r>
+              <w:rPr>
+                <w:rFonts w:ascii="Times New Roman" w:hAnsi="Times New Roman" w:cs="Times New Roman"/>
+                <w:i/>
+                <w:iCs/>
+              </w:rPr>
+              <w:t>é</w:t>
+            </w:r>
+            <w:proofErr w:type="spellEnd"/>
+            <w:r>
+              <w:rPr>
+                <w:rFonts w:ascii="Times New Roman" w:hAnsi="Times New Roman" w:cs="Times New Roman"/>
+                <w:i/>
+                <w:iCs/>
+              </w:rPr>
+              <w:t>-</w:t>
             </w:r>
             <w:r>
               <w:rPr>
@@ -7893,7 +9575,27 @@
                 <w:iCs/>
                 <w:lang w:val="en-US"/>
               </w:rPr>
-              <w:t>(string caminho-para-csv);</w:t>
+              <w:t xml:space="preserve">(string </w:t>
+            </w:r>
+            <w:proofErr w:type="spellStart"/>
+            <w:r>
+              <w:rPr>
+                <w:rFonts w:ascii="Times New Roman" w:hAnsi="Times New Roman" w:cs="Times New Roman"/>
+                <w:i/>
+                <w:iCs/>
+                <w:lang w:val="en-US"/>
+              </w:rPr>
+              <w:t>caminho</w:t>
+            </w:r>
+            <w:proofErr w:type="spellEnd"/>
+            <w:r>
+              <w:rPr>
+                <w:rFonts w:ascii="Times New Roman" w:hAnsi="Times New Roman" w:cs="Times New Roman"/>
+                <w:i/>
+                <w:iCs/>
+                <w:lang w:val="en-US"/>
+              </w:rPr>
+              <w:t>-para-csv);</w:t>
             </w:r>
           </w:p>
         </w:tc>
@@ -7962,19 +9664,30 @@
                 <w:iCs/>
                 <w:lang w:val="en-US"/>
               </w:rPr>
-              <w:t>X ← X.</w:t>
-            </w:r>
-            <w:r>
-              <w:rPr>
-                <w:rFonts w:ascii="Times New Roman" w:hAnsi="Times New Roman" w:cs="Times New Roman"/>
-                <w:b/>
-                <w:bCs w:val="0"/>
+              <w:t xml:space="preserve">X ← </w:t>
+            </w:r>
+            <w:proofErr w:type="spellStart"/>
+            <w:r>
+              <w:rPr>
+                <w:rFonts w:ascii="Times New Roman" w:hAnsi="Times New Roman" w:cs="Times New Roman"/>
                 <w:i/>
                 <w:iCs/>
                 <w:lang w:val="en-US"/>
               </w:rPr>
+              <w:t>X.</w:t>
+            </w:r>
+            <w:r>
+              <w:rPr>
+                <w:rFonts w:ascii="Times New Roman" w:hAnsi="Times New Roman" w:cs="Times New Roman"/>
+                <w:b/>
+                <w:bCs w:val="0"/>
+                <w:i/>
+                <w:iCs/>
+                <w:lang w:val="en-US"/>
+              </w:rPr>
               <w:t>fillna</w:t>
             </w:r>
+            <w:proofErr w:type="spellEnd"/>
             <w:r>
               <w:rPr>
                 <w:rFonts w:ascii="Times New Roman" w:hAnsi="Times New Roman" w:cs="Times New Roman"/>
@@ -7984,6 +9697,7 @@
               </w:rPr>
               <w:t xml:space="preserve">(media(X) </w:t>
             </w:r>
+            <w:proofErr w:type="spellStart"/>
             <w:r>
               <w:rPr>
                 <w:rFonts w:ascii="Times New Roman" w:hAnsi="Times New Roman" w:cs="Times New Roman"/>
@@ -7995,6 +9709,7 @@
               </w:rPr>
               <w:t>inplace</w:t>
             </w:r>
+            <w:proofErr w:type="spellEnd"/>
             <w:r>
               <w:rPr>
                 <w:rFonts w:ascii="Times New Roman" w:hAnsi="Times New Roman" w:cs="Times New Roman"/>
@@ -8064,6 +9779,7 @@
                 <w:lang w:val="en-US"/>
               </w:rPr>
             </w:pPr>
+            <w:proofErr w:type="spellStart"/>
             <w:r>
               <w:rPr>
                 <w:rFonts w:ascii="Times New Roman" w:hAnsi="Times New Roman" w:cs="Times New Roman"/>
@@ -8071,7 +9787,17 @@
                 <w:iCs/>
                 <w:lang w:val="en-US"/>
               </w:rPr>
-              <w:t xml:space="preserve">colunas </w:t>
+              <w:t>colunas</w:t>
+            </w:r>
+            <w:proofErr w:type="spellEnd"/>
+            <w:r>
+              <w:rPr>
+                <w:rFonts w:ascii="Times New Roman" w:hAnsi="Times New Roman" w:cs="Times New Roman"/>
+                <w:i/>
+                <w:iCs/>
+                <w:lang w:val="en-US"/>
+              </w:rPr>
+              <w:t xml:space="preserve"> </w:t>
             </w:r>
             <w:r>
               <w:rPr>
@@ -8301,7 +10027,25 @@
                 <w:i/>
                 <w:iCs/>
               </w:rPr>
-              <w:t xml:space="preserve">X[index].dtypes </w:t>
+              <w:t>X[index].</w:t>
+            </w:r>
+            <w:proofErr w:type="spellStart"/>
+            <w:r>
+              <w:rPr>
+                <w:rFonts w:ascii="Times New Roman" w:hAnsi="Times New Roman" w:cs="Times New Roman"/>
+                <w:i/>
+                <w:iCs/>
+              </w:rPr>
+              <w:t>dtypes</w:t>
+            </w:r>
+            <w:proofErr w:type="spellEnd"/>
+            <w:r>
+              <w:rPr>
+                <w:rFonts w:ascii="Times New Roman" w:hAnsi="Times New Roman" w:cs="Times New Roman"/>
+                <w:i/>
+                <w:iCs/>
+              </w:rPr>
+              <w:t xml:space="preserve"> </w:t>
             </w:r>
             <w:r>
               <w:rPr>
@@ -8318,7 +10062,25 @@
                 <w:i/>
                 <w:iCs/>
               </w:rPr>
-              <w:t xml:space="preserve"> ‘object’ </w:t>
+              <w:t xml:space="preserve"> ‘</w:t>
+            </w:r>
+            <w:proofErr w:type="spellStart"/>
+            <w:r>
+              <w:rPr>
+                <w:rFonts w:ascii="Times New Roman" w:hAnsi="Times New Roman" w:cs="Times New Roman"/>
+                <w:i/>
+                <w:iCs/>
+              </w:rPr>
+              <w:t>object</w:t>
+            </w:r>
+            <w:proofErr w:type="spellEnd"/>
+            <w:r>
+              <w:rPr>
+                <w:rFonts w:ascii="Times New Roman" w:hAnsi="Times New Roman" w:cs="Times New Roman"/>
+                <w:i/>
+                <w:iCs/>
+              </w:rPr>
+              <w:t xml:space="preserve">’ </w:t>
             </w:r>
             <w:r>
               <w:rPr>
@@ -8469,6 +10231,7 @@
               </w:rPr>
               <w:t>(</w:t>
             </w:r>
+            <w:proofErr w:type="spellStart"/>
             <w:r>
               <w:rPr>
                 <w:rFonts w:ascii="Times New Roman" w:hAnsi="Times New Roman" w:cs="Times New Roman"/>
@@ -8489,6 +10252,7 @@
               </w:rPr>
               <w:t>atorizar</w:t>
             </w:r>
+            <w:proofErr w:type="spellEnd"/>
             <w:r>
               <w:rPr>
                 <w:rFonts w:ascii="Times New Roman" w:hAnsi="Times New Roman" w:cs="Times New Roman"/>
@@ -8692,6 +10456,7 @@
               </w:rPr>
               <w:t xml:space="preserve"> </w:t>
             </w:r>
+            <w:proofErr w:type="spellStart"/>
             <w:r>
               <w:rPr>
                 <w:rFonts w:ascii="Times New Roman" w:hAnsi="Times New Roman" w:cs="Times New Roman"/>
@@ -8720,6 +10485,7 @@
               </w:rPr>
               <w:t>LabelEncoder</w:t>
             </w:r>
+            <w:proofErr w:type="spellEnd"/>
             <w:r>
               <w:rPr>
                 <w:rFonts w:ascii="Times New Roman" w:hAnsi="Times New Roman" w:cs="Times New Roman"/>
@@ -8939,7 +10705,25 @@
                 <w:i/>
                 <w:iCs/>
               </w:rPr>
-              <w:t xml:space="preserve">X[index].dtypes </w:t>
+              <w:t>X[index].</w:t>
+            </w:r>
+            <w:proofErr w:type="spellStart"/>
+            <w:r>
+              <w:rPr>
+                <w:rFonts w:ascii="Times New Roman" w:hAnsi="Times New Roman" w:cs="Times New Roman"/>
+                <w:i/>
+                <w:iCs/>
+              </w:rPr>
+              <w:t>dtypes</w:t>
+            </w:r>
+            <w:proofErr w:type="spellEnd"/>
+            <w:r>
+              <w:rPr>
+                <w:rFonts w:ascii="Times New Roman" w:hAnsi="Times New Roman" w:cs="Times New Roman"/>
+                <w:i/>
+                <w:iCs/>
+              </w:rPr>
+              <w:t xml:space="preserve"> </w:t>
             </w:r>
             <w:r>
               <w:rPr>
@@ -8956,7 +10740,25 @@
                 <w:i/>
                 <w:iCs/>
               </w:rPr>
-              <w:t xml:space="preserve"> ‘object’ </w:t>
+              <w:t xml:space="preserve"> ‘</w:t>
+            </w:r>
+            <w:proofErr w:type="spellStart"/>
+            <w:r>
+              <w:rPr>
+                <w:rFonts w:ascii="Times New Roman" w:hAnsi="Times New Roman" w:cs="Times New Roman"/>
+                <w:i/>
+                <w:iCs/>
+              </w:rPr>
+              <w:t>object</w:t>
+            </w:r>
+            <w:proofErr w:type="spellEnd"/>
+            <w:r>
+              <w:rPr>
+                <w:rFonts w:ascii="Times New Roman" w:hAnsi="Times New Roman" w:cs="Times New Roman"/>
+                <w:i/>
+                <w:iCs/>
+              </w:rPr>
+              <w:t xml:space="preserve">’ </w:t>
             </w:r>
             <w:r>
               <w:rPr>
@@ -9078,6 +10880,7 @@
               </w:rPr>
               <w:t xml:space="preserve">X[index] ← </w:t>
             </w:r>
+            <w:proofErr w:type="spellStart"/>
             <w:r>
               <w:rPr>
                 <w:rFonts w:ascii="Times New Roman" w:hAnsi="Times New Roman" w:cs="Times New Roman"/>
@@ -9096,7 +10899,19 @@
                 <w:iCs/>
                 <w:lang w:val="en-US"/>
               </w:rPr>
-              <w:t>fit-transform</w:t>
+              <w:t>fit</w:t>
+            </w:r>
+            <w:proofErr w:type="spellEnd"/>
+            <w:r>
+              <w:rPr>
+                <w:rFonts w:ascii="Times New Roman" w:hAnsi="Times New Roman" w:cs="Times New Roman"/>
+                <w:b/>
+                <w:bCs w:val="0"/>
+                <w:i/>
+                <w:iCs/>
+                <w:lang w:val="en-US"/>
+              </w:rPr>
+              <w:t>-transform</w:t>
             </w:r>
             <w:r>
               <w:rPr>
@@ -9530,17 +11345,37 @@
                 <w:iCs/>
                 <w:lang w:val="en-US"/>
               </w:rPr>
-              <w:t xml:space="preserve">([“Classe”, </w:t>
-            </w:r>
-            <w:r>
-              <w:rPr>
-                <w:rFonts w:ascii="Times New Roman" w:hAnsi="Times New Roman" w:cs="Times New Roman"/>
-                <w:b/>
-                <w:bCs w:val="0"/>
+              <w:t>([“</w:t>
+            </w:r>
+            <w:proofErr w:type="spellStart"/>
+            <w:r>
+              <w:rPr>
+                <w:rFonts w:ascii="Times New Roman" w:hAnsi="Times New Roman" w:cs="Times New Roman"/>
                 <w:i/>
                 <w:iCs/>
                 <w:lang w:val="en-US"/>
               </w:rPr>
+              <w:t>Classe</w:t>
+            </w:r>
+            <w:proofErr w:type="spellEnd"/>
+            <w:r>
+              <w:rPr>
+                <w:rFonts w:ascii="Times New Roman" w:hAnsi="Times New Roman" w:cs="Times New Roman"/>
+                <w:i/>
+                <w:iCs/>
+                <w:lang w:val="en-US"/>
+              </w:rPr>
+              <w:t xml:space="preserve">”, </w:t>
+            </w:r>
+            <w:r>
+              <w:rPr>
+                <w:rFonts w:ascii="Times New Roman" w:hAnsi="Times New Roman" w:cs="Times New Roman"/>
+                <w:b/>
+                <w:bCs w:val="0"/>
+                <w:i/>
+                <w:iCs/>
+                <w:lang w:val="en-US"/>
+              </w:rPr>
               <w:t>axis</w:t>
             </w:r>
             <w:r>
@@ -9552,6 +11387,7 @@
               </w:rPr>
               <w:t xml:space="preserve"> ←1, </w:t>
             </w:r>
+            <w:proofErr w:type="spellStart"/>
             <w:r>
               <w:rPr>
                 <w:rFonts w:ascii="Times New Roman" w:hAnsi="Times New Roman" w:cs="Times New Roman"/>
@@ -9563,6 +11399,7 @@
               </w:rPr>
               <w:t>inplace</w:t>
             </w:r>
+            <w:proofErr w:type="spellEnd"/>
             <w:r>
               <w:rPr>
                 <w:rFonts w:ascii="Times New Roman" w:hAnsi="Times New Roman" w:cs="Times New Roman"/>
@@ -9648,19 +11485,30 @@
                 <w:iCs/>
                 <w:lang w:val="en-US"/>
               </w:rPr>
-              <w:t>X ←X.</w:t>
-            </w:r>
-            <w:r>
-              <w:rPr>
-                <w:rFonts w:ascii="Times New Roman" w:hAnsi="Times New Roman" w:cs="Times New Roman"/>
-                <w:b/>
-                <w:bCs w:val="0"/>
+              <w:t>X ←</w:t>
+            </w:r>
+            <w:proofErr w:type="spellStart"/>
+            <w:r>
+              <w:rPr>
+                <w:rFonts w:ascii="Times New Roman" w:hAnsi="Times New Roman" w:cs="Times New Roman"/>
                 <w:i/>
                 <w:iCs/>
                 <w:lang w:val="en-US"/>
               </w:rPr>
+              <w:t>X.</w:t>
+            </w:r>
+            <w:r>
+              <w:rPr>
+                <w:rFonts w:ascii="Times New Roman" w:hAnsi="Times New Roman" w:cs="Times New Roman"/>
+                <w:b/>
+                <w:bCs w:val="0"/>
+                <w:i/>
+                <w:iCs/>
+                <w:lang w:val="en-US"/>
+              </w:rPr>
               <w:t>values</w:t>
             </w:r>
+            <w:proofErr w:type="spellEnd"/>
           </w:p>
         </w:tc>
       </w:tr>
@@ -9737,19 +11585,30 @@
                 <w:iCs/>
                 <w:lang w:val="en-US"/>
               </w:rPr>
-              <w:t>Y ←Y.</w:t>
-            </w:r>
-            <w:r>
-              <w:rPr>
-                <w:rFonts w:ascii="Times New Roman" w:hAnsi="Times New Roman" w:cs="Times New Roman"/>
-                <w:b/>
-                <w:bCs w:val="0"/>
+              <w:t>Y ←</w:t>
+            </w:r>
+            <w:proofErr w:type="spellStart"/>
+            <w:r>
+              <w:rPr>
+                <w:rFonts w:ascii="Times New Roman" w:hAnsi="Times New Roman" w:cs="Times New Roman"/>
                 <w:i/>
                 <w:iCs/>
                 <w:lang w:val="en-US"/>
               </w:rPr>
+              <w:t>Y.</w:t>
+            </w:r>
+            <w:r>
+              <w:rPr>
+                <w:rFonts w:ascii="Times New Roman" w:hAnsi="Times New Roman" w:cs="Times New Roman"/>
+                <w:b/>
+                <w:bCs w:val="0"/>
+                <w:i/>
+                <w:iCs/>
+                <w:lang w:val="en-US"/>
+              </w:rPr>
               <w:t>values</w:t>
             </w:r>
+            <w:proofErr w:type="spellEnd"/>
             <w:r>
               <w:rPr>
                 <w:rFonts w:ascii="Times New Roman" w:hAnsi="Times New Roman" w:cs="Times New Roman"/>
@@ -9828,6 +11687,7 @@
                 <w:lang w:val="en-US"/>
               </w:rPr>
             </w:pPr>
+            <w:proofErr w:type="spellStart"/>
             <w:r>
               <w:rPr>
                 <w:rFonts w:ascii="Times New Roman" w:hAnsi="Times New Roman" w:cs="Times New Roman"/>
@@ -9839,6 +11699,7 @@
               </w:rPr>
               <w:t>imprimir</w:t>
             </w:r>
+            <w:proofErr w:type="spellEnd"/>
             <w:r>
               <w:rPr>
                 <w:rFonts w:ascii="Times New Roman" w:hAnsi="Times New Roman" w:cs="Times New Roman"/>
@@ -9917,6 +11778,7 @@
                 <w:lang w:val="en-US"/>
               </w:rPr>
             </w:pPr>
+            <w:proofErr w:type="spellStart"/>
             <w:r>
               <w:rPr>
                 <w:rFonts w:ascii="Times New Roman" w:hAnsi="Times New Roman" w:cs="Times New Roman"/>
@@ -9928,6 +11790,7 @@
               </w:rPr>
               <w:t>imprimir</w:t>
             </w:r>
+            <w:proofErr w:type="spellEnd"/>
             <w:r>
               <w:rPr>
                 <w:rFonts w:ascii="Times New Roman" w:hAnsi="Times New Roman" w:cs="Times New Roman"/>
@@ -10032,6 +11895,7 @@
                 <w:lang w:val="en-US"/>
               </w:rPr>
             </w:pPr>
+            <w:proofErr w:type="spellStart"/>
             <w:r>
               <w:rPr>
                 <w:rFonts w:ascii="Times New Roman" w:hAnsi="Times New Roman" w:cs="Times New Roman"/>
@@ -10043,6 +11907,7 @@
               </w:rPr>
               <w:t>imprimir</w:t>
             </w:r>
+            <w:proofErr w:type="spellEnd"/>
             <w:r>
               <w:rPr>
                 <w:rFonts w:ascii="Times New Roman" w:hAnsi="Times New Roman" w:cs="Times New Roman"/>
@@ -10111,14 +11976,30 @@
         <w:rPr>
           <w:rFonts w:ascii="Times New Roman" w:hAnsi="Times New Roman" w:cs="Times New Roman"/>
         </w:rPr>
-        <w:t xml:space="preserve"> Cada layer do modelo utiliza uma rede conhecida como </w:t>
-      </w:r>
+        <w:t xml:space="preserve"> Cada </w:t>
+      </w:r>
+      <w:proofErr w:type="spellStart"/>
+      <w:r>
+        <w:rPr>
+          <w:rFonts w:ascii="Times New Roman" w:hAnsi="Times New Roman" w:cs="Times New Roman"/>
+        </w:rPr>
+        <w:t>layer</w:t>
+      </w:r>
+      <w:proofErr w:type="spellEnd"/>
+      <w:r>
+        <w:rPr>
+          <w:rFonts w:ascii="Times New Roman" w:hAnsi="Times New Roman" w:cs="Times New Roman"/>
+        </w:rPr>
+        <w:t xml:space="preserve"> do modelo utiliza uma rede conhecida como </w:t>
+      </w:r>
+      <w:proofErr w:type="spellStart"/>
       <w:r>
         <w:rPr>
           <w:rFonts w:ascii="Times New Roman" w:hAnsi="Times New Roman" w:cs="Times New Roman"/>
         </w:rPr>
         <w:t>Dense</w:t>
       </w:r>
+      <w:proofErr w:type="spellEnd"/>
       <w:r>
         <w:rPr>
           <w:rFonts w:ascii="Times New Roman" w:hAnsi="Times New Roman" w:cs="Times New Roman"/>
@@ -10137,8 +12018,16 @@
         <w:rPr>
           <w:rFonts w:ascii="Times New Roman" w:hAnsi="Times New Roman" w:cs="Times New Roman"/>
         </w:rPr>
-        <w:t>no caso deste modelo, cada conexão seria um tensor, as funções de ativação são ReLU</w:t>
-      </w:r>
+        <w:t xml:space="preserve">no caso deste modelo, cada conexão seria um tensor, as funções de ativação são </w:t>
+      </w:r>
+      <w:proofErr w:type="spellStart"/>
+      <w:r>
+        <w:rPr>
+          <w:rFonts w:ascii="Times New Roman" w:hAnsi="Times New Roman" w:cs="Times New Roman"/>
+        </w:rPr>
+        <w:t>ReLU</w:t>
+      </w:r>
+      <w:proofErr w:type="spellEnd"/>
       <w:r>
         <w:rPr>
           <w:rFonts w:ascii="Times New Roman" w:hAnsi="Times New Roman" w:cs="Times New Roman"/>
@@ -10151,68 +12040,118 @@
         </w:rPr>
         <w:t>(</w:t>
       </w:r>
+      <w:proofErr w:type="spellStart"/>
       <w:r>
         <w:rPr>
           <w:rFonts w:ascii="Times New Roman" w:hAnsi="Times New Roman" w:cs="Times New Roman"/>
           <w:i/>
           <w:iCs/>
         </w:rPr>
-        <w:t>Rectified Linear Unit</w:t>
-      </w:r>
-      <w:r>
-        <w:rPr>
-          <w:rFonts w:ascii="Times New Roman" w:hAnsi="Times New Roman" w:cs="Times New Roman"/>
-        </w:rPr>
-        <w:t>) e a de saída Sigmoid utilizada para converter processamento do modelo em outputs de probabilidade válidos para serem utilizados como avaliadores da database no contexto da LGPD. O modelo vai utilizar um otimizador Adam (este utiliza os primeiros e segundos momentos do gradiente para realizar a adaptação da curva de aprendizado para cada peso na Neutral Network)</w:t>
-      </w:r>
-      <w:r>
-        <w:rPr>
-          <w:rFonts w:ascii="Times New Roman" w:hAnsi="Times New Roman" w:cs="Times New Roman"/>
-        </w:rPr>
-        <w:t xml:space="preserve">, </w:t>
-      </w:r>
-      <w:r>
-        <w:rPr>
-          <w:rFonts w:ascii="Times New Roman" w:hAnsi="Times New Roman" w:cs="Times New Roman"/>
-        </w:rPr>
-        <w:t xml:space="preserve">passamos o parâmetro </w:t>
-      </w:r>
+        <w:t>Rectified</w:t>
+      </w:r>
+      <w:proofErr w:type="spellEnd"/>
       <w:r>
         <w:rPr>
           <w:rFonts w:ascii="Times New Roman" w:hAnsi="Times New Roman" w:cs="Times New Roman"/>
           <w:i/>
           <w:iCs/>
         </w:rPr>
-        <w:t xml:space="preserve">Binary </w:t>
-      </w:r>
+        <w:t xml:space="preserve"> Linear Unit</w:t>
+      </w:r>
+      <w:r>
+        <w:rPr>
+          <w:rFonts w:ascii="Times New Roman" w:hAnsi="Times New Roman" w:cs="Times New Roman"/>
+        </w:rPr>
+        <w:t xml:space="preserve">) e a de saída </w:t>
+      </w:r>
+      <w:proofErr w:type="spellStart"/>
+      <w:r>
+        <w:rPr>
+          <w:rFonts w:ascii="Times New Roman" w:hAnsi="Times New Roman" w:cs="Times New Roman"/>
+        </w:rPr>
+        <w:t>Sigmoid</w:t>
+      </w:r>
+      <w:proofErr w:type="spellEnd"/>
+      <w:r>
+        <w:rPr>
+          <w:rFonts w:ascii="Times New Roman" w:hAnsi="Times New Roman" w:cs="Times New Roman"/>
+        </w:rPr>
+        <w:t xml:space="preserve"> utilizada para converter processamento do modelo em outputs de probabilidade válidos para serem utilizados como avaliadores da </w:t>
+      </w:r>
+      <w:proofErr w:type="spellStart"/>
+      <w:r>
+        <w:rPr>
+          <w:rFonts w:ascii="Times New Roman" w:hAnsi="Times New Roman" w:cs="Times New Roman"/>
+        </w:rPr>
+        <w:t>database</w:t>
+      </w:r>
+      <w:proofErr w:type="spellEnd"/>
+      <w:r>
+        <w:rPr>
+          <w:rFonts w:ascii="Times New Roman" w:hAnsi="Times New Roman" w:cs="Times New Roman"/>
+        </w:rPr>
+        <w:t xml:space="preserve"> no contexto da LGPD. O modelo vai utilizar um otimizador Adam (este utiliza os primeiros e segundos momentos do gradiente para realizar a adaptação da curva de </w:t>
+      </w:r>
+      <w:r>
+        <w:rPr>
+          <w:rFonts w:ascii="Times New Roman" w:hAnsi="Times New Roman" w:cs="Times New Roman"/>
+        </w:rPr>
+        <w:lastRenderedPageBreak/>
+        <w:t>aprendizado para cada peso na Neutral Network)</w:t>
+      </w:r>
+      <w:r>
+        <w:rPr>
+          <w:rFonts w:ascii="Times New Roman" w:hAnsi="Times New Roman" w:cs="Times New Roman"/>
+        </w:rPr>
+        <w:t xml:space="preserve">, </w:t>
+      </w:r>
+      <w:r>
+        <w:rPr>
+          <w:rFonts w:ascii="Times New Roman" w:hAnsi="Times New Roman" w:cs="Times New Roman"/>
+        </w:rPr>
+        <w:t xml:space="preserve">passamos o parâmetro </w:t>
+      </w:r>
+      <w:proofErr w:type="spellStart"/>
       <w:r>
         <w:rPr>
           <w:rFonts w:ascii="Times New Roman" w:hAnsi="Times New Roman" w:cs="Times New Roman"/>
           <w:i/>
           <w:iCs/>
         </w:rPr>
-        <w:t>C</w:t>
-      </w:r>
+        <w:t>Binary</w:t>
+      </w:r>
+      <w:proofErr w:type="spellEnd"/>
       <w:r>
         <w:rPr>
           <w:rFonts w:ascii="Times New Roman" w:hAnsi="Times New Roman" w:cs="Times New Roman"/>
           <w:i/>
           <w:iCs/>
         </w:rPr>
+        <w:t xml:space="preserve"> </w:t>
+      </w:r>
+      <w:proofErr w:type="spellStart"/>
+      <w:r>
+        <w:rPr>
+          <w:rFonts w:ascii="Times New Roman" w:hAnsi="Times New Roman" w:cs="Times New Roman"/>
+          <w:i/>
+          <w:iCs/>
+        </w:rPr>
+        <w:t>C</w:t>
+      </w:r>
+      <w:r>
+        <w:rPr>
+          <w:rFonts w:ascii="Times New Roman" w:hAnsi="Times New Roman" w:cs="Times New Roman"/>
+          <w:i/>
+          <w:iCs/>
+        </w:rPr>
         <w:t>rossentropy</w:t>
       </w:r>
-      <w:r>
-        <w:rPr>
-          <w:rFonts w:ascii="Times New Roman" w:hAnsi="Times New Roman" w:cs="Times New Roman"/>
-        </w:rPr>
-        <w:t xml:space="preserve"> </w:t>
-      </w:r>
-      <w:r>
-        <w:rPr>
-          <w:rFonts w:ascii="Times New Roman" w:hAnsi="Times New Roman" w:cs="Times New Roman"/>
-        </w:rPr>
-        <w:lastRenderedPageBreak/>
-        <w:t>utilizado para acompanhar as perdas métricas e penalizar o modelo no seu desempenho por cometer tais erros e usaremos em conjunto das métricas de TP(</w:t>
+      <w:proofErr w:type="spellEnd"/>
+      <w:r>
+        <w:rPr>
+          <w:rFonts w:ascii="Times New Roman" w:hAnsi="Times New Roman" w:cs="Times New Roman"/>
+        </w:rPr>
+        <w:t xml:space="preserve"> utilizado para acompanhar as perdas métricas e penalizar o modelo no seu desempenho por cometer tais erros e usaremos em conjunto das métricas de TP(</w:t>
       </w:r>
       <w:r>
         <w:rPr>
@@ -10260,8 +12199,16 @@
         <w:rPr>
           <w:rFonts w:ascii="Times New Roman" w:hAnsi="Times New Roman" w:cs="Times New Roman"/>
         </w:rPr>
-        <w:t>, por fim duas métricas criadas para análise no matplotlib</w:t>
-      </w:r>
+        <w:t xml:space="preserve">, por fim duas métricas criadas para análise no </w:t>
+      </w:r>
+      <w:proofErr w:type="spellStart"/>
+      <w:r>
+        <w:rPr>
+          <w:rFonts w:ascii="Times New Roman" w:hAnsi="Times New Roman" w:cs="Times New Roman"/>
+        </w:rPr>
+        <w:t>matplotlib</w:t>
+      </w:r>
+      <w:proofErr w:type="spellEnd"/>
       <w:r>
         <w:rPr>
           <w:rFonts w:ascii="Times New Roman" w:hAnsi="Times New Roman" w:cs="Times New Roman"/>
@@ -10341,7 +12288,35 @@
               <w:rPr>
                 <w:rFonts w:ascii="Times New Roman" w:hAnsi="Times New Roman" w:cs="Times New Roman"/>
               </w:rPr>
-              <w:t>Modelo: Sequencial com Keras e Tensorflow.</w:t>
+              <w:t xml:space="preserve">Modelo: Sequencial com </w:t>
+            </w:r>
+            <w:proofErr w:type="spellStart"/>
+            <w:r>
+              <w:rPr>
+                <w:rFonts w:ascii="Times New Roman" w:hAnsi="Times New Roman" w:cs="Times New Roman"/>
+              </w:rPr>
+              <w:t>Keras</w:t>
+            </w:r>
+            <w:proofErr w:type="spellEnd"/>
+            <w:r>
+              <w:rPr>
+                <w:rFonts w:ascii="Times New Roman" w:hAnsi="Times New Roman" w:cs="Times New Roman"/>
+              </w:rPr>
+              <w:t xml:space="preserve"> e </w:t>
+            </w:r>
+            <w:proofErr w:type="spellStart"/>
+            <w:r>
+              <w:rPr>
+                <w:rFonts w:ascii="Times New Roman" w:hAnsi="Times New Roman" w:cs="Times New Roman"/>
+              </w:rPr>
+              <w:t>Tensorflow</w:t>
+            </w:r>
+            <w:proofErr w:type="spellEnd"/>
+            <w:r>
+              <w:rPr>
+                <w:rFonts w:ascii="Times New Roman" w:hAnsi="Times New Roman" w:cs="Times New Roman"/>
+              </w:rPr>
+              <w:t>.</w:t>
             </w:r>
           </w:p>
         </w:tc>
@@ -10366,8 +12341,16 @@
               <w:rPr>
                 <w:rFonts w:ascii="Times New Roman" w:hAnsi="Times New Roman" w:cs="Times New Roman"/>
               </w:rPr>
-              <w:t>Quantidade de Tensors</w:t>
-            </w:r>
+              <w:t xml:space="preserve">Quantidade de </w:t>
+            </w:r>
+            <w:proofErr w:type="spellStart"/>
+            <w:r>
+              <w:rPr>
+                <w:rFonts w:ascii="Times New Roman" w:hAnsi="Times New Roman" w:cs="Times New Roman"/>
+              </w:rPr>
+              <w:t>Tensors</w:t>
+            </w:r>
+            <w:proofErr w:type="spellEnd"/>
           </w:p>
         </w:tc>
         <w:tc>
@@ -10427,12 +12410,14 @@
                 <w:rFonts w:ascii="Times New Roman" w:hAnsi="Times New Roman" w:cs="Times New Roman"/>
               </w:rPr>
             </w:pPr>
+            <w:proofErr w:type="spellStart"/>
             <w:r>
               <w:rPr>
                 <w:rFonts w:ascii="Times New Roman" w:hAnsi="Times New Roman" w:cs="Times New Roman"/>
               </w:rPr>
               <w:t>Relu</w:t>
             </w:r>
+            <w:proofErr w:type="spellEnd"/>
           </w:p>
         </w:tc>
       </w:tr>
@@ -10472,12 +12457,14 @@
                 <w:rFonts w:ascii="Times New Roman" w:hAnsi="Times New Roman" w:cs="Times New Roman"/>
               </w:rPr>
             </w:pPr>
+            <w:proofErr w:type="spellStart"/>
             <w:r>
               <w:rPr>
                 <w:rFonts w:ascii="Times New Roman" w:hAnsi="Times New Roman" w:cs="Times New Roman"/>
               </w:rPr>
               <w:t>Relu</w:t>
             </w:r>
+            <w:proofErr w:type="spellEnd"/>
           </w:p>
         </w:tc>
       </w:tr>
@@ -10517,12 +12504,14 @@
                 <w:rFonts w:ascii="Times New Roman" w:hAnsi="Times New Roman" w:cs="Times New Roman"/>
               </w:rPr>
             </w:pPr>
+            <w:proofErr w:type="spellStart"/>
             <w:r>
               <w:rPr>
                 <w:rFonts w:ascii="Times New Roman" w:hAnsi="Times New Roman" w:cs="Times New Roman"/>
               </w:rPr>
               <w:t>Relu</w:t>
             </w:r>
+            <w:proofErr w:type="spellEnd"/>
           </w:p>
         </w:tc>
       </w:tr>
@@ -10562,12 +12551,14 @@
                 <w:rFonts w:ascii="Times New Roman" w:hAnsi="Times New Roman" w:cs="Times New Roman"/>
               </w:rPr>
             </w:pPr>
+            <w:proofErr w:type="spellStart"/>
             <w:r>
               <w:rPr>
                 <w:rFonts w:ascii="Times New Roman" w:hAnsi="Times New Roman" w:cs="Times New Roman"/>
               </w:rPr>
               <w:t>Relu</w:t>
             </w:r>
+            <w:proofErr w:type="spellEnd"/>
           </w:p>
         </w:tc>
       </w:tr>
@@ -10607,12 +12598,14 @@
                 <w:rFonts w:ascii="Times New Roman" w:hAnsi="Times New Roman" w:cs="Times New Roman"/>
               </w:rPr>
             </w:pPr>
+            <w:proofErr w:type="spellStart"/>
             <w:r>
               <w:rPr>
                 <w:rFonts w:ascii="Times New Roman" w:hAnsi="Times New Roman" w:cs="Times New Roman"/>
               </w:rPr>
               <w:t>Sigmoid</w:t>
             </w:r>
+            <w:proofErr w:type="spellEnd"/>
           </w:p>
         </w:tc>
       </w:tr>
@@ -10638,6 +12631,7 @@
         </w:rPr>
         <w:t xml:space="preserve">Construído o modelo, passamos para a fase de treinamento utilizando as classes X e Y em conjunto de alguns parâmetros de treinamento, o </w:t>
       </w:r>
+      <w:proofErr w:type="spellStart"/>
       <w:r>
         <w:rPr>
           <w:rFonts w:ascii="Times New Roman" w:hAnsi="Times New Roman" w:cs="Times New Roman"/>
@@ -10646,6 +12640,7 @@
         </w:rPr>
         <w:t>EalyStopping</w:t>
       </w:r>
+      <w:proofErr w:type="spellEnd"/>
       <w:r>
         <w:rPr>
           <w:rFonts w:ascii="Times New Roman" w:hAnsi="Times New Roman" w:cs="Times New Roman"/>
@@ -10670,6 +12665,7 @@
         </w:rPr>
         <w:t>(</w:t>
       </w:r>
+      <w:proofErr w:type="spellStart"/>
       <w:r>
         <w:rPr>
           <w:rFonts w:ascii="Times New Roman" w:hAnsi="Times New Roman" w:cs="Times New Roman"/>
@@ -10678,6 +12674,7 @@
         </w:rPr>
         <w:t>patience</w:t>
       </w:r>
+      <w:proofErr w:type="spellEnd"/>
       <w:r>
         <w:rPr>
           <w:rFonts w:ascii="Times New Roman" w:hAnsi="Times New Roman" w:cs="Times New Roman"/>
@@ -10716,8 +12713,345 @@
         <w:rPr>
           <w:rFonts w:ascii="Times New Roman" w:hAnsi="Times New Roman" w:cs="Times New Roman"/>
         </w:rPr>
-        <w:t>Depois de treinado e testado, é feito uma avaliação utilizado probabilidade para verificar a quantidade de previsões feitas e a distribuição delas.</w:t>
-      </w:r>
+        <w:t xml:space="preserve">Depois de treinado e testado, é feito uma </w:t>
+      </w:r>
+      <w:r>
+        <w:rPr>
+          <w:rFonts w:ascii="Times New Roman" w:hAnsi="Times New Roman" w:cs="Times New Roman"/>
+        </w:rPr>
+        <w:t>avaliação utilizada</w:t>
+      </w:r>
+      <w:r>
+        <w:rPr>
+          <w:rFonts w:ascii="Times New Roman" w:hAnsi="Times New Roman" w:cs="Times New Roman"/>
+        </w:rPr>
+        <w:t xml:space="preserve"> probabilidade para verificar a quantidade de previsões feitas e a distribuição delas</w:t>
+      </w:r>
+      <w:r>
+        <w:rPr>
+          <w:rFonts w:ascii="Times New Roman" w:hAnsi="Times New Roman" w:cs="Times New Roman"/>
+        </w:rPr>
+        <w:t xml:space="preserve">, o objetivo dessa analise probabilística é verificar se </w:t>
+      </w:r>
+      <w:r>
+        <w:rPr>
+          <w:rFonts w:ascii="Times New Roman" w:hAnsi="Times New Roman" w:cs="Times New Roman"/>
+        </w:rPr>
+        <w:t>a distribuição das avaliações dos dados pelo modelo está</w:t>
+      </w:r>
+      <w:r>
+        <w:rPr>
+          <w:rFonts w:ascii="Times New Roman" w:hAnsi="Times New Roman" w:cs="Times New Roman"/>
+        </w:rPr>
+        <w:t xml:space="preserve"> satisfazendo os requisitos para poder passar os resultados e os dados para o algoritmo de encriptação, gerando um novo </w:t>
+      </w:r>
+      <w:proofErr w:type="spellStart"/>
+      <w:r>
+        <w:rPr>
+          <w:rFonts w:ascii="Times New Roman" w:hAnsi="Times New Roman" w:cs="Times New Roman"/>
+        </w:rPr>
+        <w:t>database</w:t>
+      </w:r>
+      <w:proofErr w:type="spellEnd"/>
+      <w:r>
+        <w:rPr>
+          <w:rFonts w:ascii="Times New Roman" w:hAnsi="Times New Roman" w:cs="Times New Roman"/>
+        </w:rPr>
+        <w:t xml:space="preserve"> com os dados privados encriptados e os irrelevantes permanecendo sem alteração</w:t>
+      </w:r>
+      <w:r>
+        <w:rPr>
+          <w:rFonts w:ascii="Times New Roman" w:hAnsi="Times New Roman" w:cs="Times New Roman"/>
+        </w:rPr>
+        <w:t xml:space="preserve">. Nesta versão de modelo os resultados foram suficientemente para passar para o próximo estágio, a encriptação dos dados baseados na probabilidade </w:t>
+      </w:r>
+      <w:r>
+        <w:rPr>
+          <w:rFonts w:ascii="Times New Roman" w:hAnsi="Times New Roman" w:cs="Times New Roman"/>
+        </w:rPr>
+        <w:t>de ele</w:t>
+      </w:r>
+      <w:r>
+        <w:rPr>
+          <w:rFonts w:ascii="Times New Roman" w:hAnsi="Times New Roman" w:cs="Times New Roman"/>
+        </w:rPr>
+        <w:t xml:space="preserve"> estar correto.</w:t>
+      </w:r>
+    </w:p>
+    <w:p>
+      <w:pPr>
+        <w:rPr>
+          <w:rFonts w:ascii="Times New Roman" w:hAnsi="Times New Roman" w:cs="Times New Roman"/>
+        </w:rPr>
+      </w:pPr>
+    </w:p>
+    <w:tbl>
+      <w:tblPr>
+        <w:tblStyle w:val="Tabelacomgrade"/>
+        <w:tblW w:w="7521" w:type="dxa"/>
+        <w:tblInd w:w="421" w:type="dxa"/>
+        <w:tblLook w:val="04A0" w:firstRow="1" w:lastRow="0" w:firstColumn="1" w:lastColumn="0" w:noHBand="0" w:noVBand="1"/>
+      </w:tblPr>
+      <w:tblGrid>
+        <w:gridCol w:w="1741"/>
+        <w:gridCol w:w="1742"/>
+        <w:gridCol w:w="2019"/>
+        <w:gridCol w:w="2019"/>
+      </w:tblGrid>
+      <w:tr>
+        <w:trPr>
+          <w:trHeight w:val="384"/>
+        </w:trPr>
+        <w:tc>
+          <w:tcPr>
+            <w:tcW w:w="7521" w:type="dxa"/>
+            <w:gridSpan w:val="4"/>
+          </w:tcPr>
+          <w:p>
+            <w:pPr>
+              <w:spacing w:line="360" w:lineRule="auto"/>
+              <w:jc w:val="center"/>
+              <w:rPr>
+                <w:rFonts w:ascii="Times New Roman" w:hAnsi="Times New Roman" w:cs="Times New Roman"/>
+              </w:rPr>
+            </w:pPr>
+            <w:r>
+              <w:rPr>
+                <w:rFonts w:ascii="Times New Roman" w:hAnsi="Times New Roman" w:cs="Times New Roman"/>
+              </w:rPr>
+              <w:t>Probabilidades do Modelo Alpha</w:t>
+            </w:r>
+          </w:p>
+        </w:tc>
+      </w:tr>
+      <w:tr>
+        <w:trPr>
+          <w:trHeight w:val="384"/>
+        </w:trPr>
+        <w:tc>
+          <w:tcPr>
+            <w:tcW w:w="7521" w:type="dxa"/>
+            <w:gridSpan w:val="4"/>
+          </w:tcPr>
+          <w:p>
+            <w:pPr>
+              <w:spacing w:line="360" w:lineRule="auto"/>
+              <w:jc w:val="center"/>
+              <w:rPr>
+                <w:rFonts w:ascii="Times New Roman" w:hAnsi="Times New Roman" w:cs="Times New Roman"/>
+              </w:rPr>
+            </w:pPr>
+            <w:r>
+              <w:rPr>
+                <w:rFonts w:ascii="Times New Roman" w:hAnsi="Times New Roman" w:cs="Times New Roman"/>
+              </w:rPr>
+              <w:t xml:space="preserve">Modelo: Sequencial com </w:t>
+            </w:r>
+            <w:proofErr w:type="spellStart"/>
+            <w:r>
+              <w:rPr>
+                <w:rFonts w:ascii="Times New Roman" w:hAnsi="Times New Roman" w:cs="Times New Roman"/>
+              </w:rPr>
+              <w:t>Keras</w:t>
+            </w:r>
+            <w:proofErr w:type="spellEnd"/>
+            <w:r>
+              <w:rPr>
+                <w:rFonts w:ascii="Times New Roman" w:hAnsi="Times New Roman" w:cs="Times New Roman"/>
+              </w:rPr>
+              <w:t xml:space="preserve"> e </w:t>
+            </w:r>
+            <w:proofErr w:type="spellStart"/>
+            <w:r>
+              <w:rPr>
+                <w:rFonts w:ascii="Times New Roman" w:hAnsi="Times New Roman" w:cs="Times New Roman"/>
+              </w:rPr>
+              <w:t>Tensorflow</w:t>
+            </w:r>
+            <w:proofErr w:type="spellEnd"/>
+            <w:r>
+              <w:rPr>
+                <w:rFonts w:ascii="Times New Roman" w:hAnsi="Times New Roman" w:cs="Times New Roman"/>
+              </w:rPr>
+              <w:t>.</w:t>
+            </w:r>
+          </w:p>
+        </w:tc>
+      </w:tr>
+      <w:tr>
+        <w:trPr>
+          <w:trHeight w:val="384"/>
+        </w:trPr>
+        <w:tc>
+          <w:tcPr>
+            <w:tcW w:w="1741" w:type="dxa"/>
+          </w:tcPr>
+          <w:p>
+            <w:pPr>
+              <w:jc w:val="center"/>
+              <w:rPr>
+                <w:rFonts w:ascii="Times New Roman" w:hAnsi="Times New Roman" w:cs="Times New Roman"/>
+              </w:rPr>
+            </w:pPr>
+            <w:r>
+              <w:rPr>
+                <w:rFonts w:ascii="Times New Roman" w:hAnsi="Times New Roman" w:cs="Times New Roman"/>
+              </w:rPr>
+              <w:lastRenderedPageBreak/>
+              <w:t>0</w:t>
+            </w:r>
+          </w:p>
+        </w:tc>
+        <w:tc>
+          <w:tcPr>
+            <w:tcW w:w="1742" w:type="dxa"/>
+          </w:tcPr>
+          <w:p>
+            <w:pPr>
+              <w:spacing w:line="360" w:lineRule="auto"/>
+              <w:jc w:val="center"/>
+              <w:rPr>
+                <w:rFonts w:ascii="Times New Roman" w:hAnsi="Times New Roman" w:cs="Times New Roman"/>
+              </w:rPr>
+            </w:pPr>
+            <w:r>
+              <w:rPr>
+                <w:rFonts w:ascii="Times New Roman" w:hAnsi="Times New Roman" w:cs="Times New Roman"/>
+              </w:rPr>
+              <w:t>0</w:t>
+            </w:r>
+          </w:p>
+        </w:tc>
+        <w:tc>
+          <w:tcPr>
+            <w:tcW w:w="2019" w:type="dxa"/>
+          </w:tcPr>
+          <w:p>
+            <w:pPr>
+              <w:jc w:val="center"/>
+              <w:rPr>
+                <w:rFonts w:ascii="Times New Roman" w:hAnsi="Times New Roman" w:cs="Times New Roman"/>
+              </w:rPr>
+            </w:pPr>
+            <w:r>
+              <w:rPr>
+                <w:rFonts w:ascii="Times New Roman" w:hAnsi="Times New Roman" w:cs="Times New Roman"/>
+              </w:rPr>
+              <w:t>0</w:t>
+            </w:r>
+          </w:p>
+        </w:tc>
+        <w:tc>
+          <w:tcPr>
+            <w:tcW w:w="2019" w:type="dxa"/>
+          </w:tcPr>
+          <w:p>
+            <w:pPr>
+              <w:spacing w:line="360" w:lineRule="auto"/>
+              <w:jc w:val="center"/>
+              <w:rPr>
+                <w:rFonts w:ascii="Times New Roman" w:hAnsi="Times New Roman" w:cs="Times New Roman"/>
+              </w:rPr>
+            </w:pPr>
+            <w:r>
+              <w:rPr>
+                <w:rFonts w:ascii="Times New Roman" w:hAnsi="Times New Roman" w:cs="Times New Roman"/>
+              </w:rPr>
+              <w:t>0</w:t>
+            </w:r>
+          </w:p>
+        </w:tc>
+      </w:tr>
+      <w:tr>
+        <w:trPr>
+          <w:trHeight w:val="384"/>
+        </w:trPr>
+        <w:tc>
+          <w:tcPr>
+            <w:tcW w:w="1741" w:type="dxa"/>
+          </w:tcPr>
+          <w:p>
+            <w:pPr>
+              <w:jc w:val="center"/>
+              <w:rPr>
+                <w:rFonts w:ascii="Times New Roman" w:hAnsi="Times New Roman" w:cs="Times New Roman"/>
+              </w:rPr>
+            </w:pPr>
+            <w:r>
+              <w:rPr>
+                <w:rFonts w:ascii="Times New Roman" w:hAnsi="Times New Roman" w:cs="Times New Roman"/>
+              </w:rPr>
+              <w:t>0</w:t>
+            </w:r>
+          </w:p>
+        </w:tc>
+        <w:tc>
+          <w:tcPr>
+            <w:tcW w:w="1742" w:type="dxa"/>
+          </w:tcPr>
+          <w:p>
+            <w:pPr>
+              <w:spacing w:line="360" w:lineRule="auto"/>
+              <w:jc w:val="center"/>
+              <w:rPr>
+                <w:rFonts w:ascii="Times New Roman" w:hAnsi="Times New Roman" w:cs="Times New Roman"/>
+              </w:rPr>
+            </w:pPr>
+            <w:r>
+              <w:rPr>
+                <w:rFonts w:ascii="Times New Roman" w:hAnsi="Times New Roman" w:cs="Times New Roman"/>
+              </w:rPr>
+              <w:t>0</w:t>
+            </w:r>
+          </w:p>
+        </w:tc>
+        <w:tc>
+          <w:tcPr>
+            <w:tcW w:w="2019" w:type="dxa"/>
+          </w:tcPr>
+          <w:p>
+            <w:pPr>
+              <w:jc w:val="center"/>
+              <w:rPr>
+                <w:rFonts w:ascii="Times New Roman" w:hAnsi="Times New Roman" w:cs="Times New Roman"/>
+              </w:rPr>
+            </w:pPr>
+            <w:r>
+              <w:rPr>
+                <w:rFonts w:ascii="Times New Roman" w:hAnsi="Times New Roman" w:cs="Times New Roman"/>
+              </w:rPr>
+              <w:t>0</w:t>
+            </w:r>
+          </w:p>
+        </w:tc>
+        <w:tc>
+          <w:tcPr>
+            <w:tcW w:w="2019" w:type="dxa"/>
+          </w:tcPr>
+          <w:p>
+            <w:pPr>
+              <w:spacing w:line="360" w:lineRule="auto"/>
+              <w:jc w:val="center"/>
+              <w:rPr>
+                <w:rFonts w:ascii="Times New Roman" w:hAnsi="Times New Roman" w:cs="Times New Roman"/>
+              </w:rPr>
+            </w:pPr>
+            <w:r>
+              <w:rPr>
+                <w:rFonts w:ascii="Times New Roman" w:hAnsi="Times New Roman" w:cs="Times New Roman"/>
+              </w:rPr>
+              <w:t>0</w:t>
+            </w:r>
+          </w:p>
+        </w:tc>
+      </w:tr>
+    </w:tbl>
+    <w:p>
+      <w:pPr>
+        <w:rPr>
+          <w:rFonts w:ascii="Times New Roman" w:hAnsi="Times New Roman" w:cs="Times New Roman"/>
+        </w:rPr>
+      </w:pPr>
     </w:p>
     <w:p>
       <w:pPr>
@@ -10787,11 +13121,33 @@
                 <w:rFonts w:cs="Times New Roman"/>
               </w:rPr>
             </w:pPr>
+            <w:proofErr w:type="spellStart"/>
             <w:r>
               <w:rPr>
                 <w:rFonts w:cs="Times New Roman"/>
               </w:rPr>
-              <w:t>Algorítimo n: Pseudo-Código Genérico</w:t>
+              <w:t>Algorítimo</w:t>
+            </w:r>
+            <w:proofErr w:type="spellEnd"/>
+            <w:r>
+              <w:rPr>
+                <w:rFonts w:cs="Times New Roman"/>
+              </w:rPr>
+              <w:t xml:space="preserve"> n: </w:t>
+            </w:r>
+            <w:proofErr w:type="spellStart"/>
+            <w:r>
+              <w:rPr>
+                <w:rFonts w:cs="Times New Roman"/>
+              </w:rPr>
+              <w:t>Pseudo-Código</w:t>
+            </w:r>
+            <w:proofErr w:type="spellEnd"/>
+            <w:r>
+              <w:rPr>
+                <w:rFonts w:cs="Times New Roman"/>
+              </w:rPr>
+              <w:t xml:space="preserve"> Genérico</w:t>
             </w:r>
           </w:p>
         </w:tc>
@@ -11078,14 +13434,45 @@
         </w:rPr>
         <w:t xml:space="preserve">Fortunato, Caroline, </w:t>
       </w:r>
-      <w:r>
-        <w:rPr>
-          <w:rFonts w:ascii="Times New Roman" w:hAnsi="Times New Roman" w:cs="Times New Roman"/>
-          <w:b/>
-          <w:sz w:val="22"/>
-          <w:szCs w:val="22"/>
-        </w:rPr>
-        <w:t>Using QRadar for LGDP</w:t>
+      <w:proofErr w:type="spellStart"/>
+      <w:r>
+        <w:rPr>
+          <w:rFonts w:ascii="Times New Roman" w:hAnsi="Times New Roman" w:cs="Times New Roman"/>
+          <w:b/>
+          <w:sz w:val="22"/>
+          <w:szCs w:val="22"/>
+        </w:rPr>
+        <w:t>Using</w:t>
+      </w:r>
+      <w:proofErr w:type="spellEnd"/>
+      <w:r>
+        <w:rPr>
+          <w:rFonts w:ascii="Times New Roman" w:hAnsi="Times New Roman" w:cs="Times New Roman"/>
+          <w:b/>
+          <w:sz w:val="22"/>
+          <w:szCs w:val="22"/>
+        </w:rPr>
+        <w:t xml:space="preserve"> </w:t>
+      </w:r>
+      <w:proofErr w:type="spellStart"/>
+      <w:r>
+        <w:rPr>
+          <w:rFonts w:ascii="Times New Roman" w:hAnsi="Times New Roman" w:cs="Times New Roman"/>
+          <w:b/>
+          <w:sz w:val="22"/>
+          <w:szCs w:val="22"/>
+        </w:rPr>
+        <w:t>QRadar</w:t>
+      </w:r>
+      <w:proofErr w:type="spellEnd"/>
+      <w:r>
+        <w:rPr>
+          <w:rFonts w:ascii="Times New Roman" w:hAnsi="Times New Roman" w:cs="Times New Roman"/>
+          <w:b/>
+          <w:sz w:val="22"/>
+          <w:szCs w:val="22"/>
+        </w:rPr>
+        <w:t xml:space="preserve"> for LGDP</w:t>
       </w:r>
       <w:r>
         <w:rPr>
@@ -11156,14 +13543,65 @@
         </w:rPr>
         <w:tab/>
       </w:r>
-      <w:r>
-        <w:rPr>
-          <w:rFonts w:ascii="Times New Roman" w:hAnsi="Times New Roman" w:cs="Times New Roman"/>
-          <w:sz w:val="22"/>
-          <w:szCs w:val="22"/>
-          <w:lang w:val="en-US"/>
-        </w:rPr>
-        <w:t xml:space="preserve">Goldsteen, Abigail; Ezov Gilad; Shmelkin, Ron; Moffie, Micha; Farkash, Ariel; </w:t>
+      <w:proofErr w:type="spellStart"/>
+      <w:r>
+        <w:rPr>
+          <w:rFonts w:ascii="Times New Roman" w:hAnsi="Times New Roman" w:cs="Times New Roman"/>
+          <w:sz w:val="22"/>
+          <w:szCs w:val="22"/>
+          <w:lang w:val="en-US"/>
+        </w:rPr>
+        <w:t>Goldsteen</w:t>
+      </w:r>
+      <w:proofErr w:type="spellEnd"/>
+      <w:r>
+        <w:rPr>
+          <w:rFonts w:ascii="Times New Roman" w:hAnsi="Times New Roman" w:cs="Times New Roman"/>
+          <w:sz w:val="22"/>
+          <w:szCs w:val="22"/>
+          <w:lang w:val="en-US"/>
+        </w:rPr>
+        <w:t xml:space="preserve">, Abigail; </w:t>
+      </w:r>
+      <w:proofErr w:type="spellStart"/>
+      <w:r>
+        <w:rPr>
+          <w:rFonts w:ascii="Times New Roman" w:hAnsi="Times New Roman" w:cs="Times New Roman"/>
+          <w:sz w:val="22"/>
+          <w:szCs w:val="22"/>
+          <w:lang w:val="en-US"/>
+        </w:rPr>
+        <w:t>Ezov</w:t>
+      </w:r>
+      <w:proofErr w:type="spellEnd"/>
+      <w:r>
+        <w:rPr>
+          <w:rFonts w:ascii="Times New Roman" w:hAnsi="Times New Roman" w:cs="Times New Roman"/>
+          <w:sz w:val="22"/>
+          <w:szCs w:val="22"/>
+          <w:lang w:val="en-US"/>
+        </w:rPr>
+        <w:t xml:space="preserve"> Gilad; </w:t>
+      </w:r>
+      <w:proofErr w:type="spellStart"/>
+      <w:r>
+        <w:rPr>
+          <w:rFonts w:ascii="Times New Roman" w:hAnsi="Times New Roman" w:cs="Times New Roman"/>
+          <w:sz w:val="22"/>
+          <w:szCs w:val="22"/>
+          <w:lang w:val="en-US"/>
+        </w:rPr>
+        <w:t>Shmelkin</w:t>
+      </w:r>
+      <w:proofErr w:type="spellEnd"/>
+      <w:r>
+        <w:rPr>
+          <w:rFonts w:ascii="Times New Roman" w:hAnsi="Times New Roman" w:cs="Times New Roman"/>
+          <w:sz w:val="22"/>
+          <w:szCs w:val="22"/>
+          <w:lang w:val="en-US"/>
+        </w:rPr>
+        <w:t xml:space="preserve">, Ron; Moffie, Micha; Farkash, Ariel; </w:t>
       </w:r>
       <w:r>
         <w:rPr>
@@ -11182,7 +13620,47 @@
           <w:szCs w:val="22"/>
           <w:lang w:val="en-US"/>
         </w:rPr>
-        <w:t>, p. 1-15, 2021, Disponível em: &lt;</w:t>
+        <w:t xml:space="preserve">, p. 1-15, 2021, </w:t>
+      </w:r>
+      <w:proofErr w:type="spellStart"/>
+      <w:r>
+        <w:rPr>
+          <w:rFonts w:ascii="Times New Roman" w:hAnsi="Times New Roman" w:cs="Times New Roman"/>
+          <w:sz w:val="22"/>
+          <w:szCs w:val="22"/>
+          <w:lang w:val="en-US"/>
+        </w:rPr>
+        <w:t>Disponível</w:t>
+      </w:r>
+      <w:proofErr w:type="spellEnd"/>
+      <w:r>
+        <w:rPr>
+          <w:rFonts w:ascii="Times New Roman" w:hAnsi="Times New Roman" w:cs="Times New Roman"/>
+          <w:sz w:val="22"/>
+          <w:szCs w:val="22"/>
+          <w:lang w:val="en-US"/>
+        </w:rPr>
+        <w:t xml:space="preserve"> </w:t>
+      </w:r>
+      <w:proofErr w:type="spellStart"/>
+      <w:r>
+        <w:rPr>
+          <w:rFonts w:ascii="Times New Roman" w:hAnsi="Times New Roman" w:cs="Times New Roman"/>
+          <w:sz w:val="22"/>
+          <w:szCs w:val="22"/>
+          <w:lang w:val="en-US"/>
+        </w:rPr>
+        <w:t>em</w:t>
+      </w:r>
+      <w:proofErr w:type="spellEnd"/>
+      <w:r>
+        <w:rPr>
+          <w:rFonts w:ascii="Times New Roman" w:hAnsi="Times New Roman" w:cs="Times New Roman"/>
+          <w:sz w:val="22"/>
+          <w:szCs w:val="22"/>
+          <w:lang w:val="en-US"/>
+        </w:rPr>
+        <w:t>: &lt;</w:t>
       </w:r>
       <w:hyperlink r:id="rId14" w:history="1">
         <w:r>
@@ -11279,7 +13757,29 @@
           <w:szCs w:val="22"/>
           <w:highlight w:val="white"/>
         </w:rPr>
-        <w:t>° edição reformulada e atualizada, São Paulo, Editora Pillares.</w:t>
+        <w:t xml:space="preserve">° edição reformulada e atualizada, São Paulo, Editora </w:t>
+      </w:r>
+      <w:proofErr w:type="spellStart"/>
+      <w:r>
+        <w:rPr>
+          <w:rFonts w:ascii="Times New Roman" w:hAnsi="Times New Roman" w:cs="Times New Roman"/>
+          <w:color w:val="202124"/>
+          <w:sz w:val="22"/>
+          <w:szCs w:val="22"/>
+          <w:highlight w:val="white"/>
+        </w:rPr>
+        <w:t>Pillares</w:t>
+      </w:r>
+      <w:proofErr w:type="spellEnd"/>
+      <w:r>
+        <w:rPr>
+          <w:rFonts w:ascii="Times New Roman" w:hAnsi="Times New Roman" w:cs="Times New Roman"/>
+          <w:color w:val="202124"/>
+          <w:sz w:val="22"/>
+          <w:szCs w:val="22"/>
+          <w:highlight w:val="white"/>
+        </w:rPr>
+        <w:t>.</w:t>
       </w:r>
     </w:p>
     <w:p>
@@ -11458,23 +13958,124 @@
         </w:rPr>
         <w:tab/>
       </w:r>
-      <w:r>
-        <w:rPr>
-          <w:rFonts w:ascii="Times New Roman" w:hAnsi="Times New Roman" w:cs="Times New Roman"/>
-          <w:sz w:val="22"/>
-          <w:szCs w:val="22"/>
-        </w:rPr>
-        <w:t xml:space="preserve">Stallings, William; Brown, Lawrie; </w:t>
-      </w:r>
-      <w:r>
-        <w:rPr>
-          <w:rFonts w:ascii="Times New Roman" w:hAnsi="Times New Roman" w:cs="Times New Roman"/>
-          <w:b/>
-          <w:sz w:val="22"/>
-          <w:szCs w:val="22"/>
-        </w:rPr>
-        <w:t>Computer Security: Principles and Practice Second Edition</w:t>
-      </w:r>
+      <w:proofErr w:type="spellStart"/>
+      <w:r>
+        <w:rPr>
+          <w:rFonts w:ascii="Times New Roman" w:hAnsi="Times New Roman" w:cs="Times New Roman"/>
+          <w:sz w:val="22"/>
+          <w:szCs w:val="22"/>
+        </w:rPr>
+        <w:t>Stallings</w:t>
+      </w:r>
+      <w:proofErr w:type="spellEnd"/>
+      <w:r>
+        <w:rPr>
+          <w:rFonts w:ascii="Times New Roman" w:hAnsi="Times New Roman" w:cs="Times New Roman"/>
+          <w:sz w:val="22"/>
+          <w:szCs w:val="22"/>
+        </w:rPr>
+        <w:t xml:space="preserve">, William; Brown, Lawrie; </w:t>
+      </w:r>
+      <w:r>
+        <w:rPr>
+          <w:rFonts w:ascii="Times New Roman" w:hAnsi="Times New Roman" w:cs="Times New Roman"/>
+          <w:b/>
+          <w:sz w:val="22"/>
+          <w:szCs w:val="22"/>
+        </w:rPr>
+        <w:t xml:space="preserve">Computer Security: </w:t>
+      </w:r>
+      <w:proofErr w:type="spellStart"/>
+      <w:r>
+        <w:rPr>
+          <w:rFonts w:ascii="Times New Roman" w:hAnsi="Times New Roman" w:cs="Times New Roman"/>
+          <w:b/>
+          <w:sz w:val="22"/>
+          <w:szCs w:val="22"/>
+        </w:rPr>
+        <w:t>Principles</w:t>
+      </w:r>
+      <w:proofErr w:type="spellEnd"/>
+      <w:r>
+        <w:rPr>
+          <w:rFonts w:ascii="Times New Roman" w:hAnsi="Times New Roman" w:cs="Times New Roman"/>
+          <w:b/>
+          <w:sz w:val="22"/>
+          <w:szCs w:val="22"/>
+        </w:rPr>
+        <w:t xml:space="preserve"> </w:t>
+      </w:r>
+      <w:proofErr w:type="spellStart"/>
+      <w:r>
+        <w:rPr>
+          <w:rFonts w:ascii="Times New Roman" w:hAnsi="Times New Roman" w:cs="Times New Roman"/>
+          <w:b/>
+          <w:sz w:val="22"/>
+          <w:szCs w:val="22"/>
+        </w:rPr>
+        <w:t>and</w:t>
+      </w:r>
+      <w:proofErr w:type="spellEnd"/>
+      <w:r>
+        <w:rPr>
+          <w:rFonts w:ascii="Times New Roman" w:hAnsi="Times New Roman" w:cs="Times New Roman"/>
+          <w:b/>
+          <w:sz w:val="22"/>
+          <w:szCs w:val="22"/>
+        </w:rPr>
+        <w:t xml:space="preserve"> </w:t>
+      </w:r>
+      <w:proofErr w:type="spellStart"/>
+      <w:r>
+        <w:rPr>
+          <w:rFonts w:ascii="Times New Roman" w:hAnsi="Times New Roman" w:cs="Times New Roman"/>
+          <w:b/>
+          <w:sz w:val="22"/>
+          <w:szCs w:val="22"/>
+        </w:rPr>
+        <w:t>Practice</w:t>
+      </w:r>
+      <w:proofErr w:type="spellEnd"/>
+      <w:r>
+        <w:rPr>
+          <w:rFonts w:ascii="Times New Roman" w:hAnsi="Times New Roman" w:cs="Times New Roman"/>
+          <w:b/>
+          <w:sz w:val="22"/>
+          <w:szCs w:val="22"/>
+        </w:rPr>
+        <w:t xml:space="preserve"> </w:t>
+      </w:r>
+      <w:proofErr w:type="spellStart"/>
+      <w:r>
+        <w:rPr>
+          <w:rFonts w:ascii="Times New Roman" w:hAnsi="Times New Roman" w:cs="Times New Roman"/>
+          <w:b/>
+          <w:sz w:val="22"/>
+          <w:szCs w:val="22"/>
+        </w:rPr>
+        <w:t>Second</w:t>
+      </w:r>
+      <w:proofErr w:type="spellEnd"/>
+      <w:r>
+        <w:rPr>
+          <w:rFonts w:ascii="Times New Roman" w:hAnsi="Times New Roman" w:cs="Times New Roman"/>
+          <w:b/>
+          <w:sz w:val="22"/>
+          <w:szCs w:val="22"/>
+        </w:rPr>
+        <w:t xml:space="preserve"> </w:t>
+      </w:r>
+      <w:proofErr w:type="spellStart"/>
+      <w:r>
+        <w:rPr>
+          <w:rFonts w:ascii="Times New Roman" w:hAnsi="Times New Roman" w:cs="Times New Roman"/>
+          <w:b/>
+          <w:sz w:val="22"/>
+          <w:szCs w:val="22"/>
+        </w:rPr>
+        <w:t>Edition</w:t>
+      </w:r>
+      <w:proofErr w:type="spellEnd"/>
       <w:r>
         <w:rPr>
           <w:rFonts w:ascii="Times New Roman" w:hAnsi="Times New Roman" w:cs="Times New Roman"/>
@@ -11579,7 +14180,25 @@
           <w:sz w:val="22"/>
           <w:szCs w:val="22"/>
         </w:rPr>
-        <w:t xml:space="preserve"> Disponível em: &lt;https://repositorioaberto.uab.pt/handle/10400.2/1381&gt;</w:t>
+        <w:t xml:space="preserve"> Disponível em: &lt;https://repositorioaberto.uab.pt/</w:t>
+      </w:r>
+      <w:proofErr w:type="spellStart"/>
+      <w:r>
+        <w:rPr>
+          <w:rFonts w:ascii="Times New Roman" w:hAnsi="Times New Roman" w:cs="Times New Roman"/>
+          <w:sz w:val="22"/>
+          <w:szCs w:val="22"/>
+        </w:rPr>
+        <w:t>handle</w:t>
+      </w:r>
+      <w:proofErr w:type="spellEnd"/>
+      <w:r>
+        <w:rPr>
+          <w:rFonts w:ascii="Times New Roman" w:hAnsi="Times New Roman" w:cs="Times New Roman"/>
+          <w:sz w:val="22"/>
+          <w:szCs w:val="22"/>
+        </w:rPr>
+        <w:t>/10400.2/1381&gt;</w:t>
       </w:r>
     </w:p>
     <w:p>
@@ -11625,7 +14244,61 @@
           <w:sz w:val="22"/>
           <w:szCs w:val="22"/>
         </w:rPr>
-        <w:t xml:space="preserve">Filipe Lima Rapôso, Cláudio; Melo de Lima, Haniel; Ferreira de Oliveira Junior, Waldecy; Aragão Ferreira Silva, Paola; Elaine de Souza Barros, Elaine; </w:t>
+        <w:t xml:space="preserve">Filipe Lima </w:t>
+      </w:r>
+      <w:proofErr w:type="spellStart"/>
+      <w:r>
+        <w:rPr>
+          <w:rFonts w:ascii="Times New Roman" w:hAnsi="Times New Roman" w:cs="Times New Roman"/>
+          <w:sz w:val="22"/>
+          <w:szCs w:val="22"/>
+        </w:rPr>
+        <w:t>Rapôso</w:t>
+      </w:r>
+      <w:proofErr w:type="spellEnd"/>
+      <w:r>
+        <w:rPr>
+          <w:rFonts w:ascii="Times New Roman" w:hAnsi="Times New Roman" w:cs="Times New Roman"/>
+          <w:sz w:val="22"/>
+          <w:szCs w:val="22"/>
+        </w:rPr>
+        <w:t xml:space="preserve">, Cláudio; Melo de Lima, </w:t>
+      </w:r>
+      <w:proofErr w:type="spellStart"/>
+      <w:r>
+        <w:rPr>
+          <w:rFonts w:ascii="Times New Roman" w:hAnsi="Times New Roman" w:cs="Times New Roman"/>
+          <w:sz w:val="22"/>
+          <w:szCs w:val="22"/>
+        </w:rPr>
+        <w:t>Haniel</w:t>
+      </w:r>
+      <w:proofErr w:type="spellEnd"/>
+      <w:r>
+        <w:rPr>
+          <w:rFonts w:ascii="Times New Roman" w:hAnsi="Times New Roman" w:cs="Times New Roman"/>
+          <w:sz w:val="22"/>
+          <w:szCs w:val="22"/>
+        </w:rPr>
+        <w:t xml:space="preserve">; Ferreira de Oliveira Junior, </w:t>
+      </w:r>
+      <w:proofErr w:type="spellStart"/>
+      <w:r>
+        <w:rPr>
+          <w:rFonts w:ascii="Times New Roman" w:hAnsi="Times New Roman" w:cs="Times New Roman"/>
+          <w:sz w:val="22"/>
+          <w:szCs w:val="22"/>
+        </w:rPr>
+        <w:t>Waldecy</w:t>
+      </w:r>
+      <w:proofErr w:type="spellEnd"/>
+      <w:r>
+        <w:rPr>
+          <w:rFonts w:ascii="Times New Roman" w:hAnsi="Times New Roman" w:cs="Times New Roman"/>
+          <w:sz w:val="22"/>
+          <w:szCs w:val="22"/>
+        </w:rPr>
+        <w:t xml:space="preserve">; Aragão Ferreira Silva, Paola; Elaine de Souza Barros, Elaine; </w:t>
       </w:r>
       <w:r>
         <w:rPr>
@@ -11724,13 +14397,23 @@
         </w:rPr>
         <w:tab/>
       </w:r>
-      <w:r>
-        <w:rPr>
-          <w:rFonts w:ascii="Times New Roman" w:hAnsi="Times New Roman" w:cs="Times New Roman"/>
-          <w:sz w:val="22"/>
-          <w:szCs w:val="22"/>
-        </w:rPr>
-        <w:t xml:space="preserve">Spadaccini de Teffé, Chiara; Viola, Mario; </w:t>
+      <w:proofErr w:type="spellStart"/>
+      <w:r>
+        <w:rPr>
+          <w:rFonts w:ascii="Times New Roman" w:hAnsi="Times New Roman" w:cs="Times New Roman"/>
+          <w:sz w:val="22"/>
+          <w:szCs w:val="22"/>
+        </w:rPr>
+        <w:t>Spadaccini</w:t>
+      </w:r>
+      <w:proofErr w:type="spellEnd"/>
+      <w:r>
+        <w:rPr>
+          <w:rFonts w:ascii="Times New Roman" w:hAnsi="Times New Roman" w:cs="Times New Roman"/>
+          <w:sz w:val="22"/>
+          <w:szCs w:val="22"/>
+        </w:rPr>
+        <w:t xml:space="preserve"> de Teffé, Chiara; Viola, Mario; </w:t>
       </w:r>
       <w:r>
         <w:rPr>
@@ -11763,7 +14446,61 @@
           <w:sz w:val="22"/>
           <w:szCs w:val="22"/>
         </w:rPr>
-        <w:t xml:space="preserve"> Disponível em: &lt;https://civilistica.emnuvens.com.br/redc/article/view/510&gt;</w:t>
+        <w:t xml:space="preserve"> Disponível em: &lt;https://civilistica.emnuvens.com.br/</w:t>
+      </w:r>
+      <w:proofErr w:type="spellStart"/>
+      <w:r>
+        <w:rPr>
+          <w:rFonts w:ascii="Times New Roman" w:hAnsi="Times New Roman" w:cs="Times New Roman"/>
+          <w:sz w:val="22"/>
+          <w:szCs w:val="22"/>
+        </w:rPr>
+        <w:t>redc</w:t>
+      </w:r>
+      <w:proofErr w:type="spellEnd"/>
+      <w:r>
+        <w:rPr>
+          <w:rFonts w:ascii="Times New Roman" w:hAnsi="Times New Roman" w:cs="Times New Roman"/>
+          <w:sz w:val="22"/>
+          <w:szCs w:val="22"/>
+        </w:rPr>
+        <w:t>/</w:t>
+      </w:r>
+      <w:proofErr w:type="spellStart"/>
+      <w:r>
+        <w:rPr>
+          <w:rFonts w:ascii="Times New Roman" w:hAnsi="Times New Roman" w:cs="Times New Roman"/>
+          <w:sz w:val="22"/>
+          <w:szCs w:val="22"/>
+        </w:rPr>
+        <w:t>article</w:t>
+      </w:r>
+      <w:proofErr w:type="spellEnd"/>
+      <w:r>
+        <w:rPr>
+          <w:rFonts w:ascii="Times New Roman" w:hAnsi="Times New Roman" w:cs="Times New Roman"/>
+          <w:sz w:val="22"/>
+          <w:szCs w:val="22"/>
+        </w:rPr>
+        <w:t>/</w:t>
+      </w:r>
+      <w:proofErr w:type="spellStart"/>
+      <w:r>
+        <w:rPr>
+          <w:rFonts w:ascii="Times New Roman" w:hAnsi="Times New Roman" w:cs="Times New Roman"/>
+          <w:sz w:val="22"/>
+          <w:szCs w:val="22"/>
+        </w:rPr>
+        <w:t>view</w:t>
+      </w:r>
+      <w:proofErr w:type="spellEnd"/>
+      <w:r>
+        <w:rPr>
+          <w:rFonts w:ascii="Times New Roman" w:hAnsi="Times New Roman" w:cs="Times New Roman"/>
+          <w:sz w:val="22"/>
+          <w:szCs w:val="22"/>
+        </w:rPr>
+        <w:t>/510&gt;</w:t>
       </w:r>
     </w:p>
     <w:p>
@@ -11940,14 +14677,65 @@
         </w:rPr>
         <w:tab/>
       </w:r>
-      <w:r>
-        <w:rPr>
-          <w:rFonts w:ascii="Times New Roman" w:hAnsi="Times New Roman" w:cs="Times New Roman"/>
-          <w:sz w:val="22"/>
-          <w:szCs w:val="22"/>
-          <w:lang w:val="en-US"/>
-        </w:rPr>
-        <w:t xml:space="preserve">Goldsteen, Abigail; Ezov Gilad; Shmelkin, Ron; Moffie, Micha; Farkash, Ariel; </w:t>
+      <w:proofErr w:type="spellStart"/>
+      <w:r>
+        <w:rPr>
+          <w:rFonts w:ascii="Times New Roman" w:hAnsi="Times New Roman" w:cs="Times New Roman"/>
+          <w:sz w:val="22"/>
+          <w:szCs w:val="22"/>
+          <w:lang w:val="en-US"/>
+        </w:rPr>
+        <w:t>Goldsteen</w:t>
+      </w:r>
+      <w:proofErr w:type="spellEnd"/>
+      <w:r>
+        <w:rPr>
+          <w:rFonts w:ascii="Times New Roman" w:hAnsi="Times New Roman" w:cs="Times New Roman"/>
+          <w:sz w:val="22"/>
+          <w:szCs w:val="22"/>
+          <w:lang w:val="en-US"/>
+        </w:rPr>
+        <w:t xml:space="preserve">, Abigail; </w:t>
+      </w:r>
+      <w:proofErr w:type="spellStart"/>
+      <w:r>
+        <w:rPr>
+          <w:rFonts w:ascii="Times New Roman" w:hAnsi="Times New Roman" w:cs="Times New Roman"/>
+          <w:sz w:val="22"/>
+          <w:szCs w:val="22"/>
+          <w:lang w:val="en-US"/>
+        </w:rPr>
+        <w:t>Ezov</w:t>
+      </w:r>
+      <w:proofErr w:type="spellEnd"/>
+      <w:r>
+        <w:rPr>
+          <w:rFonts w:ascii="Times New Roman" w:hAnsi="Times New Roman" w:cs="Times New Roman"/>
+          <w:sz w:val="22"/>
+          <w:szCs w:val="22"/>
+          <w:lang w:val="en-US"/>
+        </w:rPr>
+        <w:t xml:space="preserve"> Gilad; </w:t>
+      </w:r>
+      <w:proofErr w:type="spellStart"/>
+      <w:r>
+        <w:rPr>
+          <w:rFonts w:ascii="Times New Roman" w:hAnsi="Times New Roman" w:cs="Times New Roman"/>
+          <w:sz w:val="22"/>
+          <w:szCs w:val="22"/>
+          <w:lang w:val="en-US"/>
+        </w:rPr>
+        <w:t>Shmelkin</w:t>
+      </w:r>
+      <w:proofErr w:type="spellEnd"/>
+      <w:r>
+        <w:rPr>
+          <w:rFonts w:ascii="Times New Roman" w:hAnsi="Times New Roman" w:cs="Times New Roman"/>
+          <w:sz w:val="22"/>
+          <w:szCs w:val="22"/>
+          <w:lang w:val="en-US"/>
+        </w:rPr>
+        <w:t xml:space="preserve">, Ron; Moffie, Micha; Farkash, Ariel; </w:t>
       </w:r>
       <w:r>
         <w:rPr>
@@ -11984,7 +14772,47 @@
           <w:szCs w:val="22"/>
           <w:lang w:val="en-US"/>
         </w:rPr>
-        <w:t xml:space="preserve"> Disponível em: &lt;https://link.springer.com/article/10.1007/s43681-021-00095-8&gt;</w:t>
+        <w:t xml:space="preserve"> </w:t>
+      </w:r>
+      <w:proofErr w:type="spellStart"/>
+      <w:r>
+        <w:rPr>
+          <w:rFonts w:ascii="Times New Roman" w:hAnsi="Times New Roman" w:cs="Times New Roman"/>
+          <w:sz w:val="22"/>
+          <w:szCs w:val="22"/>
+          <w:lang w:val="en-US"/>
+        </w:rPr>
+        <w:t>Disponível</w:t>
+      </w:r>
+      <w:proofErr w:type="spellEnd"/>
+      <w:r>
+        <w:rPr>
+          <w:rFonts w:ascii="Times New Roman" w:hAnsi="Times New Roman" w:cs="Times New Roman"/>
+          <w:sz w:val="22"/>
+          <w:szCs w:val="22"/>
+          <w:lang w:val="en-US"/>
+        </w:rPr>
+        <w:t xml:space="preserve"> </w:t>
+      </w:r>
+      <w:proofErr w:type="spellStart"/>
+      <w:r>
+        <w:rPr>
+          <w:rFonts w:ascii="Times New Roman" w:hAnsi="Times New Roman" w:cs="Times New Roman"/>
+          <w:sz w:val="22"/>
+          <w:szCs w:val="22"/>
+          <w:lang w:val="en-US"/>
+        </w:rPr>
+        <w:t>em</w:t>
+      </w:r>
+      <w:proofErr w:type="spellEnd"/>
+      <w:r>
+        <w:rPr>
+          <w:rFonts w:ascii="Times New Roman" w:hAnsi="Times New Roman" w:cs="Times New Roman"/>
+          <w:sz w:val="22"/>
+          <w:szCs w:val="22"/>
+          <w:lang w:val="en-US"/>
+        </w:rPr>
+        <w:t>: &lt;https://link.springer.com/article/10.1007/s43681-021-00095-8&gt;</w:t>
       </w:r>
     </w:p>
     <w:p>
@@ -12055,17 +14883,121 @@
           <w:szCs w:val="22"/>
           <w:lang w:val="en-US"/>
         </w:rPr>
-        <w:t xml:space="preserve">Shanmugam, Divya; Shabanian, Samira; Diaz, Fernando; Finck, Michèle, Biega, Asia; </w:t>
-      </w:r>
-      <w:r>
-        <w:rPr>
-          <w:rFonts w:ascii="Times New Roman" w:hAnsi="Times New Roman" w:cs="Times New Roman"/>
-          <w:b/>
-          <w:sz w:val="22"/>
-          <w:szCs w:val="22"/>
-          <w:lang w:val="en-US"/>
-        </w:rPr>
-        <w:t>Learning to Limit Data Collectionvia Scaling laws: A computional Interpolation for the Legal Principle of Data Minimization</w:t>
+        <w:t xml:space="preserve">Shanmugam, Divya; </w:t>
+      </w:r>
+      <w:proofErr w:type="spellStart"/>
+      <w:r>
+        <w:rPr>
+          <w:rFonts w:ascii="Times New Roman" w:hAnsi="Times New Roman" w:cs="Times New Roman"/>
+          <w:sz w:val="22"/>
+          <w:szCs w:val="22"/>
+          <w:lang w:val="en-US"/>
+        </w:rPr>
+        <w:t>Shabanian</w:t>
+      </w:r>
+      <w:proofErr w:type="spellEnd"/>
+      <w:r>
+        <w:rPr>
+          <w:rFonts w:ascii="Times New Roman" w:hAnsi="Times New Roman" w:cs="Times New Roman"/>
+          <w:sz w:val="22"/>
+          <w:szCs w:val="22"/>
+          <w:lang w:val="en-US"/>
+        </w:rPr>
+        <w:t xml:space="preserve">, Samira; Diaz, Fernando; </w:t>
+      </w:r>
+      <w:proofErr w:type="spellStart"/>
+      <w:r>
+        <w:rPr>
+          <w:rFonts w:ascii="Times New Roman" w:hAnsi="Times New Roman" w:cs="Times New Roman"/>
+          <w:sz w:val="22"/>
+          <w:szCs w:val="22"/>
+          <w:lang w:val="en-US"/>
+        </w:rPr>
+        <w:t>Finck</w:t>
+      </w:r>
+      <w:proofErr w:type="spellEnd"/>
+      <w:r>
+        <w:rPr>
+          <w:rFonts w:ascii="Times New Roman" w:hAnsi="Times New Roman" w:cs="Times New Roman"/>
+          <w:sz w:val="22"/>
+          <w:szCs w:val="22"/>
+          <w:lang w:val="en-US"/>
+        </w:rPr>
+        <w:t xml:space="preserve">, Michèle, </w:t>
+      </w:r>
+      <w:proofErr w:type="spellStart"/>
+      <w:r>
+        <w:rPr>
+          <w:rFonts w:ascii="Times New Roman" w:hAnsi="Times New Roman" w:cs="Times New Roman"/>
+          <w:sz w:val="22"/>
+          <w:szCs w:val="22"/>
+          <w:lang w:val="en-US"/>
+        </w:rPr>
+        <w:t>Biega</w:t>
+      </w:r>
+      <w:proofErr w:type="spellEnd"/>
+      <w:r>
+        <w:rPr>
+          <w:rFonts w:ascii="Times New Roman" w:hAnsi="Times New Roman" w:cs="Times New Roman"/>
+          <w:sz w:val="22"/>
+          <w:szCs w:val="22"/>
+          <w:lang w:val="en-US"/>
+        </w:rPr>
+        <w:t xml:space="preserve">, Asia; </w:t>
+      </w:r>
+      <w:r>
+        <w:rPr>
+          <w:rFonts w:ascii="Times New Roman" w:hAnsi="Times New Roman" w:cs="Times New Roman"/>
+          <w:b/>
+          <w:sz w:val="22"/>
+          <w:szCs w:val="22"/>
+          <w:lang w:val="en-US"/>
+        </w:rPr>
+        <w:t xml:space="preserve">Learning to Limit Data </w:t>
+      </w:r>
+      <w:proofErr w:type="spellStart"/>
+      <w:r>
+        <w:rPr>
+          <w:rFonts w:ascii="Times New Roman" w:hAnsi="Times New Roman" w:cs="Times New Roman"/>
+          <w:b/>
+          <w:sz w:val="22"/>
+          <w:szCs w:val="22"/>
+          <w:lang w:val="en-US"/>
+        </w:rPr>
+        <w:t>Collectionvia</w:t>
+      </w:r>
+      <w:proofErr w:type="spellEnd"/>
+      <w:r>
+        <w:rPr>
+          <w:rFonts w:ascii="Times New Roman" w:hAnsi="Times New Roman" w:cs="Times New Roman"/>
+          <w:b/>
+          <w:sz w:val="22"/>
+          <w:szCs w:val="22"/>
+          <w:lang w:val="en-US"/>
+        </w:rPr>
+        <w:t xml:space="preserve"> Scaling laws: A </w:t>
+      </w:r>
+      <w:proofErr w:type="spellStart"/>
+      <w:r>
+        <w:rPr>
+          <w:rFonts w:ascii="Times New Roman" w:hAnsi="Times New Roman" w:cs="Times New Roman"/>
+          <w:b/>
+          <w:sz w:val="22"/>
+          <w:szCs w:val="22"/>
+          <w:lang w:val="en-US"/>
+        </w:rPr>
+        <w:t>computional</w:t>
+      </w:r>
+      <w:proofErr w:type="spellEnd"/>
+      <w:r>
+        <w:rPr>
+          <w:rFonts w:ascii="Times New Roman" w:hAnsi="Times New Roman" w:cs="Times New Roman"/>
+          <w:b/>
+          <w:sz w:val="22"/>
+          <w:szCs w:val="22"/>
+          <w:lang w:val="en-US"/>
+        </w:rPr>
+        <w:t xml:space="preserve"> Interpolation for the Legal Principle of Data Minimization</w:t>
       </w:r>
       <w:r>
         <w:rPr>
@@ -12092,7 +15024,47 @@
           <w:szCs w:val="22"/>
           <w:lang w:val="en-US"/>
         </w:rPr>
-        <w:t xml:space="preserve"> Disponível em: &lt; https://arxiv.org/abs/2107.08096 &gt;</w:t>
+        <w:t xml:space="preserve"> </w:t>
+      </w:r>
+      <w:proofErr w:type="spellStart"/>
+      <w:r>
+        <w:rPr>
+          <w:rFonts w:ascii="Times New Roman" w:hAnsi="Times New Roman" w:cs="Times New Roman"/>
+          <w:sz w:val="22"/>
+          <w:szCs w:val="22"/>
+          <w:lang w:val="en-US"/>
+        </w:rPr>
+        <w:t>Disponível</w:t>
+      </w:r>
+      <w:proofErr w:type="spellEnd"/>
+      <w:r>
+        <w:rPr>
+          <w:rFonts w:ascii="Times New Roman" w:hAnsi="Times New Roman" w:cs="Times New Roman"/>
+          <w:sz w:val="22"/>
+          <w:szCs w:val="22"/>
+          <w:lang w:val="en-US"/>
+        </w:rPr>
+        <w:t xml:space="preserve"> </w:t>
+      </w:r>
+      <w:proofErr w:type="spellStart"/>
+      <w:r>
+        <w:rPr>
+          <w:rFonts w:ascii="Times New Roman" w:hAnsi="Times New Roman" w:cs="Times New Roman"/>
+          <w:sz w:val="22"/>
+          <w:szCs w:val="22"/>
+          <w:lang w:val="en-US"/>
+        </w:rPr>
+        <w:t>em</w:t>
+      </w:r>
+      <w:proofErr w:type="spellEnd"/>
+      <w:r>
+        <w:rPr>
+          <w:rFonts w:ascii="Times New Roman" w:hAnsi="Times New Roman" w:cs="Times New Roman"/>
+          <w:sz w:val="22"/>
+          <w:szCs w:val="22"/>
+          <w:lang w:val="en-US"/>
+        </w:rPr>
+        <w:t>: &lt; https://arxiv.org/abs/2107.08096 &gt;</w:t>
       </w:r>
     </w:p>
     <w:p>
@@ -12163,7 +15135,87 @@
           <w:szCs w:val="22"/>
           <w:lang w:val="en-US"/>
         </w:rPr>
-        <w:t>D. R. Ignatius Moses Setiadi, A. Faishal Najib, E. H. Rachmawanto, C. Atika Sari, K. Sarker and N. Rijati, "</w:t>
+        <w:t xml:space="preserve">D. R. Ignatius Moses Setiadi, A. </w:t>
+      </w:r>
+      <w:proofErr w:type="spellStart"/>
+      <w:r>
+        <w:rPr>
+          <w:rFonts w:ascii="Times New Roman" w:hAnsi="Times New Roman" w:cs="Times New Roman"/>
+          <w:sz w:val="22"/>
+          <w:szCs w:val="22"/>
+          <w:lang w:val="en-US"/>
+        </w:rPr>
+        <w:t>Faishal</w:t>
+      </w:r>
+      <w:proofErr w:type="spellEnd"/>
+      <w:r>
+        <w:rPr>
+          <w:rFonts w:ascii="Times New Roman" w:hAnsi="Times New Roman" w:cs="Times New Roman"/>
+          <w:sz w:val="22"/>
+          <w:szCs w:val="22"/>
+          <w:lang w:val="en-US"/>
+        </w:rPr>
+        <w:t xml:space="preserve"> Najib, E. H. </w:t>
+      </w:r>
+      <w:proofErr w:type="spellStart"/>
+      <w:r>
+        <w:rPr>
+          <w:rFonts w:ascii="Times New Roman" w:hAnsi="Times New Roman" w:cs="Times New Roman"/>
+          <w:sz w:val="22"/>
+          <w:szCs w:val="22"/>
+          <w:lang w:val="en-US"/>
+        </w:rPr>
+        <w:t>Rachmawanto</w:t>
+      </w:r>
+      <w:proofErr w:type="spellEnd"/>
+      <w:r>
+        <w:rPr>
+          <w:rFonts w:ascii="Times New Roman" w:hAnsi="Times New Roman" w:cs="Times New Roman"/>
+          <w:sz w:val="22"/>
+          <w:szCs w:val="22"/>
+          <w:lang w:val="en-US"/>
+        </w:rPr>
+        <w:t xml:space="preserve">, C. Atika Sari, K. </w:t>
+      </w:r>
+      <w:proofErr w:type="spellStart"/>
+      <w:r>
+        <w:rPr>
+          <w:rFonts w:ascii="Times New Roman" w:hAnsi="Times New Roman" w:cs="Times New Roman"/>
+          <w:sz w:val="22"/>
+          <w:szCs w:val="22"/>
+          <w:lang w:val="en-US"/>
+        </w:rPr>
+        <w:t>Sarker</w:t>
+      </w:r>
+      <w:proofErr w:type="spellEnd"/>
+      <w:r>
+        <w:rPr>
+          <w:rFonts w:ascii="Times New Roman" w:hAnsi="Times New Roman" w:cs="Times New Roman"/>
+          <w:sz w:val="22"/>
+          <w:szCs w:val="22"/>
+          <w:lang w:val="en-US"/>
+        </w:rPr>
+        <w:t xml:space="preserve"> and N. </w:t>
+      </w:r>
+      <w:proofErr w:type="spellStart"/>
+      <w:r>
+        <w:rPr>
+          <w:rFonts w:ascii="Times New Roman" w:hAnsi="Times New Roman" w:cs="Times New Roman"/>
+          <w:sz w:val="22"/>
+          <w:szCs w:val="22"/>
+          <w:lang w:val="en-US"/>
+        </w:rPr>
+        <w:t>Rijati</w:t>
+      </w:r>
+      <w:proofErr w:type="spellEnd"/>
+      <w:r>
+        <w:rPr>
+          <w:rFonts w:ascii="Times New Roman" w:hAnsi="Times New Roman" w:cs="Times New Roman"/>
+          <w:sz w:val="22"/>
+          <w:szCs w:val="22"/>
+          <w:lang w:val="en-US"/>
+        </w:rPr>
+        <w:t>, "</w:t>
       </w:r>
       <w:r>
         <w:rPr>
@@ -12182,7 +15234,67 @@
           <w:szCs w:val="22"/>
           <w:lang w:val="en-US"/>
         </w:rPr>
-        <w:t>," 2019 International Conference on Information and Communications Technology (ICOIACT), 2019, pp. 206-211, doi: 10.1109/ICOIACT46704.2019.8938570. Disponível em:</w:t>
+        <w:t xml:space="preserve">," 2019 International Conference on Information and Communications Technology (ICOIACT), 2019, pp. 206-211, </w:t>
+      </w:r>
+      <w:proofErr w:type="spellStart"/>
+      <w:r>
+        <w:rPr>
+          <w:rFonts w:ascii="Times New Roman" w:hAnsi="Times New Roman" w:cs="Times New Roman"/>
+          <w:sz w:val="22"/>
+          <w:szCs w:val="22"/>
+          <w:lang w:val="en-US"/>
+        </w:rPr>
+        <w:t>doi</w:t>
+      </w:r>
+      <w:proofErr w:type="spellEnd"/>
+      <w:r>
+        <w:rPr>
+          <w:rFonts w:ascii="Times New Roman" w:hAnsi="Times New Roman" w:cs="Times New Roman"/>
+          <w:sz w:val="22"/>
+          <w:szCs w:val="22"/>
+          <w:lang w:val="en-US"/>
+        </w:rPr>
+        <w:t xml:space="preserve">: 10.1109/ICOIACT46704.2019.8938570. </w:t>
+      </w:r>
+      <w:proofErr w:type="spellStart"/>
+      <w:r>
+        <w:rPr>
+          <w:rFonts w:ascii="Times New Roman" w:hAnsi="Times New Roman" w:cs="Times New Roman"/>
+          <w:sz w:val="22"/>
+          <w:szCs w:val="22"/>
+          <w:lang w:val="en-US"/>
+        </w:rPr>
+        <w:t>Disponível</w:t>
+      </w:r>
+      <w:proofErr w:type="spellEnd"/>
+      <w:r>
+        <w:rPr>
+          <w:rFonts w:ascii="Times New Roman" w:hAnsi="Times New Roman" w:cs="Times New Roman"/>
+          <w:sz w:val="22"/>
+          <w:szCs w:val="22"/>
+          <w:lang w:val="en-US"/>
+        </w:rPr>
+        <w:t xml:space="preserve"> </w:t>
+      </w:r>
+      <w:proofErr w:type="spellStart"/>
+      <w:r>
+        <w:rPr>
+          <w:rFonts w:ascii="Times New Roman" w:hAnsi="Times New Roman" w:cs="Times New Roman"/>
+          <w:sz w:val="22"/>
+          <w:szCs w:val="22"/>
+          <w:lang w:val="en-US"/>
+        </w:rPr>
+        <w:t>em</w:t>
+      </w:r>
+      <w:proofErr w:type="spellEnd"/>
+      <w:r>
+        <w:rPr>
+          <w:rFonts w:ascii="Times New Roman" w:hAnsi="Times New Roman" w:cs="Times New Roman"/>
+          <w:sz w:val="22"/>
+          <w:szCs w:val="22"/>
+          <w:lang w:val="en-US"/>
+        </w:rPr>
+        <w:t>:</w:t>
       </w:r>
       <w:r>
         <w:rPr>
@@ -12264,14 +15376,125 @@
         </w:rPr>
         <w:tab/>
       </w:r>
-      <w:r>
-        <w:rPr>
-          <w:rFonts w:ascii="Times New Roman" w:hAnsi="Times New Roman" w:cs="Times New Roman"/>
-          <w:sz w:val="22"/>
-          <w:szCs w:val="22"/>
-          <w:lang w:val="en-US"/>
-        </w:rPr>
-        <w:t xml:space="preserve">Boutaba, Raouf; Mohammad A., Salahuddin; Limam, Noura; Ayoubi, Sara; Shahriar, Nashid; Estrada-Solano Felipe; Caicedo M. Oscar; </w:t>
+      <w:proofErr w:type="spellStart"/>
+      <w:r>
+        <w:rPr>
+          <w:rFonts w:ascii="Times New Roman" w:hAnsi="Times New Roman" w:cs="Times New Roman"/>
+          <w:sz w:val="22"/>
+          <w:szCs w:val="22"/>
+          <w:lang w:val="en-US"/>
+        </w:rPr>
+        <w:t>Boutaba</w:t>
+      </w:r>
+      <w:proofErr w:type="spellEnd"/>
+      <w:r>
+        <w:rPr>
+          <w:rFonts w:ascii="Times New Roman" w:hAnsi="Times New Roman" w:cs="Times New Roman"/>
+          <w:sz w:val="22"/>
+          <w:szCs w:val="22"/>
+          <w:lang w:val="en-US"/>
+        </w:rPr>
+        <w:t xml:space="preserve">, Raouf; Mohammad A., Salahuddin; </w:t>
+      </w:r>
+      <w:proofErr w:type="spellStart"/>
+      <w:r>
+        <w:rPr>
+          <w:rFonts w:ascii="Times New Roman" w:hAnsi="Times New Roman" w:cs="Times New Roman"/>
+          <w:sz w:val="22"/>
+          <w:szCs w:val="22"/>
+          <w:lang w:val="en-US"/>
+        </w:rPr>
+        <w:t>Limam</w:t>
+      </w:r>
+      <w:proofErr w:type="spellEnd"/>
+      <w:r>
+        <w:rPr>
+          <w:rFonts w:ascii="Times New Roman" w:hAnsi="Times New Roman" w:cs="Times New Roman"/>
+          <w:sz w:val="22"/>
+          <w:szCs w:val="22"/>
+          <w:lang w:val="en-US"/>
+        </w:rPr>
+        <w:t xml:space="preserve">, </w:t>
+      </w:r>
+      <w:proofErr w:type="spellStart"/>
+      <w:r>
+        <w:rPr>
+          <w:rFonts w:ascii="Times New Roman" w:hAnsi="Times New Roman" w:cs="Times New Roman"/>
+          <w:sz w:val="22"/>
+          <w:szCs w:val="22"/>
+          <w:lang w:val="en-US"/>
+        </w:rPr>
+        <w:t>Noura</w:t>
+      </w:r>
+      <w:proofErr w:type="spellEnd"/>
+      <w:r>
+        <w:rPr>
+          <w:rFonts w:ascii="Times New Roman" w:hAnsi="Times New Roman" w:cs="Times New Roman"/>
+          <w:sz w:val="22"/>
+          <w:szCs w:val="22"/>
+          <w:lang w:val="en-US"/>
+        </w:rPr>
+        <w:t xml:space="preserve">; </w:t>
+      </w:r>
+      <w:proofErr w:type="spellStart"/>
+      <w:r>
+        <w:rPr>
+          <w:rFonts w:ascii="Times New Roman" w:hAnsi="Times New Roman" w:cs="Times New Roman"/>
+          <w:sz w:val="22"/>
+          <w:szCs w:val="22"/>
+          <w:lang w:val="en-US"/>
+        </w:rPr>
+        <w:t>Ayoubi</w:t>
+      </w:r>
+      <w:proofErr w:type="spellEnd"/>
+      <w:r>
+        <w:rPr>
+          <w:rFonts w:ascii="Times New Roman" w:hAnsi="Times New Roman" w:cs="Times New Roman"/>
+          <w:sz w:val="22"/>
+          <w:szCs w:val="22"/>
+          <w:lang w:val="en-US"/>
+        </w:rPr>
+        <w:t xml:space="preserve">, Sara; Shahriar, </w:t>
+      </w:r>
+      <w:proofErr w:type="spellStart"/>
+      <w:r>
+        <w:rPr>
+          <w:rFonts w:ascii="Times New Roman" w:hAnsi="Times New Roman" w:cs="Times New Roman"/>
+          <w:sz w:val="22"/>
+          <w:szCs w:val="22"/>
+          <w:lang w:val="en-US"/>
+        </w:rPr>
+        <w:t>Nashid</w:t>
+      </w:r>
+      <w:proofErr w:type="spellEnd"/>
+      <w:r>
+        <w:rPr>
+          <w:rFonts w:ascii="Times New Roman" w:hAnsi="Times New Roman" w:cs="Times New Roman"/>
+          <w:sz w:val="22"/>
+          <w:szCs w:val="22"/>
+          <w:lang w:val="en-US"/>
+        </w:rPr>
+        <w:t xml:space="preserve">; Estrada-Solano Felipe; </w:t>
+      </w:r>
+      <w:proofErr w:type="spellStart"/>
+      <w:r>
+        <w:rPr>
+          <w:rFonts w:ascii="Times New Roman" w:hAnsi="Times New Roman" w:cs="Times New Roman"/>
+          <w:sz w:val="22"/>
+          <w:szCs w:val="22"/>
+          <w:lang w:val="en-US"/>
+        </w:rPr>
+        <w:t>Caicedo</w:t>
+      </w:r>
+      <w:proofErr w:type="spellEnd"/>
+      <w:r>
+        <w:rPr>
+          <w:rFonts w:ascii="Times New Roman" w:hAnsi="Times New Roman" w:cs="Times New Roman"/>
+          <w:sz w:val="22"/>
+          <w:szCs w:val="22"/>
+          <w:lang w:val="en-US"/>
+        </w:rPr>
+        <w:t xml:space="preserve"> M. Oscar; </w:t>
       </w:r>
       <w:r>
         <w:rPr>
@@ -12308,7 +15531,47 @@
           <w:szCs w:val="22"/>
           <w:lang w:val="en-US"/>
         </w:rPr>
-        <w:t xml:space="preserve"> Disponível em: &lt;https://jisajournal.springeropen.com/articles/10.1186/s13174-018-0087-2#Sec2&gt;</w:t>
+        <w:t xml:space="preserve"> </w:t>
+      </w:r>
+      <w:proofErr w:type="spellStart"/>
+      <w:r>
+        <w:rPr>
+          <w:rFonts w:ascii="Times New Roman" w:hAnsi="Times New Roman" w:cs="Times New Roman"/>
+          <w:sz w:val="22"/>
+          <w:szCs w:val="22"/>
+          <w:lang w:val="en-US"/>
+        </w:rPr>
+        <w:t>Disponível</w:t>
+      </w:r>
+      <w:proofErr w:type="spellEnd"/>
+      <w:r>
+        <w:rPr>
+          <w:rFonts w:ascii="Times New Roman" w:hAnsi="Times New Roman" w:cs="Times New Roman"/>
+          <w:sz w:val="22"/>
+          <w:szCs w:val="22"/>
+          <w:lang w:val="en-US"/>
+        </w:rPr>
+        <w:t xml:space="preserve"> </w:t>
+      </w:r>
+      <w:proofErr w:type="spellStart"/>
+      <w:r>
+        <w:rPr>
+          <w:rFonts w:ascii="Times New Roman" w:hAnsi="Times New Roman" w:cs="Times New Roman"/>
+          <w:sz w:val="22"/>
+          <w:szCs w:val="22"/>
+          <w:lang w:val="en-US"/>
+        </w:rPr>
+        <w:t>em</w:t>
+      </w:r>
+      <w:proofErr w:type="spellEnd"/>
+      <w:r>
+        <w:rPr>
+          <w:rFonts w:ascii="Times New Roman" w:hAnsi="Times New Roman" w:cs="Times New Roman"/>
+          <w:sz w:val="22"/>
+          <w:szCs w:val="22"/>
+          <w:lang w:val="en-US"/>
+        </w:rPr>
+        <w:t>: &lt;https://jisajournal.springeropen.com/articles/10.1186/s13174-018-0087-2#Sec2&gt;</w:t>
       </w:r>
     </w:p>
     <w:p>
@@ -12373,14 +15636,65 @@
         </w:rPr>
         <w:tab/>
       </w:r>
-      <w:r>
-        <w:rPr>
-          <w:rFonts w:ascii="Times New Roman" w:hAnsi="Times New Roman" w:cs="Times New Roman"/>
-          <w:sz w:val="22"/>
-          <w:szCs w:val="22"/>
-          <w:lang w:val="en-US"/>
-        </w:rPr>
-        <w:t xml:space="preserve">Fatih, Ertam; Galip, Aydin; </w:t>
+      <w:proofErr w:type="spellStart"/>
+      <w:r>
+        <w:rPr>
+          <w:rFonts w:ascii="Times New Roman" w:hAnsi="Times New Roman" w:cs="Times New Roman"/>
+          <w:sz w:val="22"/>
+          <w:szCs w:val="22"/>
+          <w:lang w:val="en-US"/>
+        </w:rPr>
+        <w:t>Fatih</w:t>
+      </w:r>
+      <w:proofErr w:type="spellEnd"/>
+      <w:r>
+        <w:rPr>
+          <w:rFonts w:ascii="Times New Roman" w:hAnsi="Times New Roman" w:cs="Times New Roman"/>
+          <w:sz w:val="22"/>
+          <w:szCs w:val="22"/>
+          <w:lang w:val="en-US"/>
+        </w:rPr>
+        <w:t xml:space="preserve">, </w:t>
+      </w:r>
+      <w:proofErr w:type="spellStart"/>
+      <w:r>
+        <w:rPr>
+          <w:rFonts w:ascii="Times New Roman" w:hAnsi="Times New Roman" w:cs="Times New Roman"/>
+          <w:sz w:val="22"/>
+          <w:szCs w:val="22"/>
+          <w:lang w:val="en-US"/>
+        </w:rPr>
+        <w:t>Ertam</w:t>
+      </w:r>
+      <w:proofErr w:type="spellEnd"/>
+      <w:r>
+        <w:rPr>
+          <w:rFonts w:ascii="Times New Roman" w:hAnsi="Times New Roman" w:cs="Times New Roman"/>
+          <w:sz w:val="22"/>
+          <w:szCs w:val="22"/>
+          <w:lang w:val="en-US"/>
+        </w:rPr>
+        <w:t xml:space="preserve">; </w:t>
+      </w:r>
+      <w:proofErr w:type="spellStart"/>
+      <w:r>
+        <w:rPr>
+          <w:rFonts w:ascii="Times New Roman" w:hAnsi="Times New Roman" w:cs="Times New Roman"/>
+          <w:sz w:val="22"/>
+          <w:szCs w:val="22"/>
+          <w:lang w:val="en-US"/>
+        </w:rPr>
+        <w:t>Galip</w:t>
+      </w:r>
+      <w:proofErr w:type="spellEnd"/>
+      <w:r>
+        <w:rPr>
+          <w:rFonts w:ascii="Times New Roman" w:hAnsi="Times New Roman" w:cs="Times New Roman"/>
+          <w:sz w:val="22"/>
+          <w:szCs w:val="22"/>
+          <w:lang w:val="en-US"/>
+        </w:rPr>
+        <w:t xml:space="preserve">, Aydin; </w:t>
       </w:r>
       <w:r>
         <w:rPr>
@@ -12417,7 +15731,47 @@
           <w:szCs w:val="22"/>
           <w:lang w:val="en-US"/>
         </w:rPr>
-        <w:t xml:space="preserve"> Disponível em:</w:t>
+        <w:t xml:space="preserve"> </w:t>
+      </w:r>
+      <w:proofErr w:type="spellStart"/>
+      <w:r>
+        <w:rPr>
+          <w:rFonts w:ascii="Times New Roman" w:hAnsi="Times New Roman" w:cs="Times New Roman"/>
+          <w:sz w:val="22"/>
+          <w:szCs w:val="22"/>
+          <w:lang w:val="en-US"/>
+        </w:rPr>
+        <w:t>Disponível</w:t>
+      </w:r>
+      <w:proofErr w:type="spellEnd"/>
+      <w:r>
+        <w:rPr>
+          <w:rFonts w:ascii="Times New Roman" w:hAnsi="Times New Roman" w:cs="Times New Roman"/>
+          <w:sz w:val="22"/>
+          <w:szCs w:val="22"/>
+          <w:lang w:val="en-US"/>
+        </w:rPr>
+        <w:t xml:space="preserve"> </w:t>
+      </w:r>
+      <w:proofErr w:type="spellStart"/>
+      <w:r>
+        <w:rPr>
+          <w:rFonts w:ascii="Times New Roman" w:hAnsi="Times New Roman" w:cs="Times New Roman"/>
+          <w:sz w:val="22"/>
+          <w:szCs w:val="22"/>
+          <w:lang w:val="en-US"/>
+        </w:rPr>
+        <w:t>em</w:t>
+      </w:r>
+      <w:proofErr w:type="spellEnd"/>
+      <w:r>
+        <w:rPr>
+          <w:rFonts w:ascii="Times New Roman" w:hAnsi="Times New Roman" w:cs="Times New Roman"/>
+          <w:sz w:val="22"/>
+          <w:szCs w:val="22"/>
+          <w:lang w:val="en-US"/>
+        </w:rPr>
+        <w:t>:</w:t>
       </w:r>
       <w:r>
         <w:rPr>
@@ -12506,7 +15860,27 @@
           <w:szCs w:val="22"/>
           <w:lang w:val="en-US"/>
         </w:rPr>
-        <w:t xml:space="preserve">Nguyen Quang-Hung; Hieu Doan; Nam Thoai; </w:t>
+        <w:t xml:space="preserve">Nguyen Quang-Hung; Hieu Doan; Nam </w:t>
+      </w:r>
+      <w:proofErr w:type="spellStart"/>
+      <w:r>
+        <w:rPr>
+          <w:rFonts w:ascii="Times New Roman" w:hAnsi="Times New Roman" w:cs="Times New Roman"/>
+          <w:sz w:val="22"/>
+          <w:szCs w:val="22"/>
+          <w:lang w:val="en-US"/>
+        </w:rPr>
+        <w:t>Thoai</w:t>
+      </w:r>
+      <w:proofErr w:type="spellEnd"/>
+      <w:r>
+        <w:rPr>
+          <w:rFonts w:ascii="Times New Roman" w:hAnsi="Times New Roman" w:cs="Times New Roman"/>
+          <w:sz w:val="22"/>
+          <w:szCs w:val="22"/>
+          <w:lang w:val="en-US"/>
+        </w:rPr>
+        <w:t xml:space="preserve">; </w:t>
       </w:r>
       <w:r>
         <w:rPr>
@@ -12543,7 +15917,47 @@
           <w:szCs w:val="22"/>
           <w:lang w:val="en-US"/>
         </w:rPr>
-        <w:t xml:space="preserve"> Disponível em: &lt; https://ieeexplore.ieee.org/document/9353085 &gt;</w:t>
+        <w:t xml:space="preserve"> </w:t>
+      </w:r>
+      <w:proofErr w:type="spellStart"/>
+      <w:r>
+        <w:rPr>
+          <w:rFonts w:ascii="Times New Roman" w:hAnsi="Times New Roman" w:cs="Times New Roman"/>
+          <w:sz w:val="22"/>
+          <w:szCs w:val="22"/>
+          <w:lang w:val="en-US"/>
+        </w:rPr>
+        <w:t>Disponível</w:t>
+      </w:r>
+      <w:proofErr w:type="spellEnd"/>
+      <w:r>
+        <w:rPr>
+          <w:rFonts w:ascii="Times New Roman" w:hAnsi="Times New Roman" w:cs="Times New Roman"/>
+          <w:sz w:val="22"/>
+          <w:szCs w:val="22"/>
+          <w:lang w:val="en-US"/>
+        </w:rPr>
+        <w:t xml:space="preserve"> </w:t>
+      </w:r>
+      <w:proofErr w:type="spellStart"/>
+      <w:r>
+        <w:rPr>
+          <w:rFonts w:ascii="Times New Roman" w:hAnsi="Times New Roman" w:cs="Times New Roman"/>
+          <w:sz w:val="22"/>
+          <w:szCs w:val="22"/>
+          <w:lang w:val="en-US"/>
+        </w:rPr>
+        <w:t>em</w:t>
+      </w:r>
+      <w:proofErr w:type="spellEnd"/>
+      <w:r>
+        <w:rPr>
+          <w:rFonts w:ascii="Times New Roman" w:hAnsi="Times New Roman" w:cs="Times New Roman"/>
+          <w:sz w:val="22"/>
+          <w:szCs w:val="22"/>
+          <w:lang w:val="en-US"/>
+        </w:rPr>
+        <w:t>: &lt; https://ieeexplore.ieee.org/document/9353085 &gt;</w:t>
       </w:r>
     </w:p>
     <w:p>
@@ -12624,7 +16038,27 @@
           <w:szCs w:val="22"/>
           <w:highlight w:val="white"/>
         </w:rPr>
-        <w:t>Disponível em: &lt;https://www.python.org/doc/&gt; Acesso em: 24 de agosto de 2022.</w:t>
+        <w:t>Disponível em: &lt;https://www.python.org/</w:t>
+      </w:r>
+      <w:proofErr w:type="spellStart"/>
+      <w:r>
+        <w:rPr>
+          <w:rFonts w:ascii="Times New Roman" w:hAnsi="Times New Roman" w:cs="Times New Roman"/>
+          <w:sz w:val="22"/>
+          <w:szCs w:val="22"/>
+          <w:highlight w:val="white"/>
+        </w:rPr>
+        <w:t>doc</w:t>
+      </w:r>
+      <w:proofErr w:type="spellEnd"/>
+      <w:r>
+        <w:rPr>
+          <w:rFonts w:ascii="Times New Roman" w:hAnsi="Times New Roman" w:cs="Times New Roman"/>
+          <w:sz w:val="22"/>
+          <w:szCs w:val="22"/>
+          <w:highlight w:val="white"/>
+        </w:rPr>
+        <w:t>/&gt; Acesso em: 24 de agosto de 2022.</w:t>
       </w:r>
     </w:p>
     <w:p>
@@ -12674,6 +16108,7 @@
         </w:rPr>
         <w:t xml:space="preserve">PANDAS </w:t>
       </w:r>
+      <w:proofErr w:type="spellStart"/>
       <w:r>
         <w:rPr>
           <w:rFonts w:ascii="Times New Roman" w:hAnsi="Times New Roman" w:cs="Times New Roman"/>
@@ -12682,24 +16117,85 @@
           <w:szCs w:val="22"/>
           <w:highlight w:val="white"/>
         </w:rPr>
-        <w:t>Pandas DataFrame</w:t>
-      </w:r>
-      <w:r>
-        <w:rPr>
-          <w:rFonts w:ascii="Times New Roman" w:hAnsi="Times New Roman" w:cs="Times New Roman"/>
+        <w:t>Pandas</w:t>
+      </w:r>
+      <w:proofErr w:type="spellEnd"/>
+      <w:r>
+        <w:rPr>
+          <w:rFonts w:ascii="Times New Roman" w:hAnsi="Times New Roman" w:cs="Times New Roman"/>
+          <w:b/>
           <w:sz w:val="22"/>
           <w:szCs w:val="22"/>
           <w:highlight w:val="white"/>
         </w:rPr>
-        <w:t xml:space="preserve"> Site: About, 2022. Página sobre nós. Disponível em: &lt;</w:t>
-      </w:r>
-      <w:r>
-        <w:rPr>
-          <w:rFonts w:ascii="Times New Roman" w:hAnsi="Times New Roman" w:cs="Times New Roman"/>
-          <w:sz w:val="22"/>
-          <w:szCs w:val="22"/>
-        </w:rPr>
-        <w:t>https://pandas.pydata.org/about/</w:t>
+        <w:t xml:space="preserve"> </w:t>
+      </w:r>
+      <w:proofErr w:type="spellStart"/>
+      <w:r>
+        <w:rPr>
+          <w:rFonts w:ascii="Times New Roman" w:hAnsi="Times New Roman" w:cs="Times New Roman"/>
+          <w:b/>
+          <w:sz w:val="22"/>
+          <w:szCs w:val="22"/>
+          <w:highlight w:val="white"/>
+        </w:rPr>
+        <w:t>DataFrame</w:t>
+      </w:r>
+      <w:proofErr w:type="spellEnd"/>
+      <w:r>
+        <w:rPr>
+          <w:rFonts w:ascii="Times New Roman" w:hAnsi="Times New Roman" w:cs="Times New Roman"/>
+          <w:sz w:val="22"/>
+          <w:szCs w:val="22"/>
+          <w:highlight w:val="white"/>
+        </w:rPr>
+        <w:t xml:space="preserve"> Site: </w:t>
+      </w:r>
+      <w:proofErr w:type="spellStart"/>
+      <w:r>
+        <w:rPr>
+          <w:rFonts w:ascii="Times New Roman" w:hAnsi="Times New Roman" w:cs="Times New Roman"/>
+          <w:sz w:val="22"/>
+          <w:szCs w:val="22"/>
+          <w:highlight w:val="white"/>
+        </w:rPr>
+        <w:t>About</w:t>
+      </w:r>
+      <w:proofErr w:type="spellEnd"/>
+      <w:r>
+        <w:rPr>
+          <w:rFonts w:ascii="Times New Roman" w:hAnsi="Times New Roman" w:cs="Times New Roman"/>
+          <w:sz w:val="22"/>
+          <w:szCs w:val="22"/>
+          <w:highlight w:val="white"/>
+        </w:rPr>
+        <w:t>, 2022. Página sobre nós. Disponível em: &lt;</w:t>
+      </w:r>
+      <w:r>
+        <w:rPr>
+          <w:rFonts w:ascii="Times New Roman" w:hAnsi="Times New Roman" w:cs="Times New Roman"/>
+          <w:sz w:val="22"/>
+          <w:szCs w:val="22"/>
+        </w:rPr>
+        <w:t>https://pandas.pydata.org/</w:t>
+      </w:r>
+      <w:proofErr w:type="spellStart"/>
+      <w:r>
+        <w:rPr>
+          <w:rFonts w:ascii="Times New Roman" w:hAnsi="Times New Roman" w:cs="Times New Roman"/>
+          <w:sz w:val="22"/>
+          <w:szCs w:val="22"/>
+        </w:rPr>
+        <w:t>about</w:t>
+      </w:r>
+      <w:proofErr w:type="spellEnd"/>
+      <w:r>
+        <w:rPr>
+          <w:rFonts w:ascii="Times New Roman" w:hAnsi="Times New Roman" w:cs="Times New Roman"/>
+          <w:sz w:val="22"/>
+          <w:szCs w:val="22"/>
+        </w:rPr>
+        <w:t>/</w:t>
       </w:r>
       <w:r>
         <w:rPr>
@@ -12759,6 +16255,7 @@
         </w:rPr>
         <w:t xml:space="preserve">PANDAS </w:t>
       </w:r>
+      <w:proofErr w:type="spellStart"/>
       <w:r>
         <w:rPr>
           <w:rFonts w:ascii="Times New Roman" w:hAnsi="Times New Roman" w:cs="Times New Roman"/>
@@ -12767,24 +16264,85 @@
           <w:szCs w:val="22"/>
           <w:highlight w:val="white"/>
         </w:rPr>
-        <w:t>Pandas DataFrame</w:t>
-      </w:r>
-      <w:r>
-        <w:rPr>
-          <w:rFonts w:ascii="Times New Roman" w:hAnsi="Times New Roman" w:cs="Times New Roman"/>
+        <w:t>Pandas</w:t>
+      </w:r>
+      <w:proofErr w:type="spellEnd"/>
+      <w:r>
+        <w:rPr>
+          <w:rFonts w:ascii="Times New Roman" w:hAnsi="Times New Roman" w:cs="Times New Roman"/>
+          <w:b/>
           <w:sz w:val="22"/>
           <w:szCs w:val="22"/>
           <w:highlight w:val="white"/>
         </w:rPr>
-        <w:t xml:space="preserve"> Site: Documentation, 2022. Disponível em: &lt;</w:t>
-      </w:r>
-      <w:r>
-        <w:rPr>
-          <w:rFonts w:ascii="Times New Roman" w:hAnsi="Times New Roman" w:cs="Times New Roman"/>
-          <w:sz w:val="22"/>
-          <w:szCs w:val="22"/>
-        </w:rPr>
-        <w:t>https://pandas.pydata.org/about/</w:t>
+        <w:t xml:space="preserve"> </w:t>
+      </w:r>
+      <w:proofErr w:type="spellStart"/>
+      <w:r>
+        <w:rPr>
+          <w:rFonts w:ascii="Times New Roman" w:hAnsi="Times New Roman" w:cs="Times New Roman"/>
+          <w:b/>
+          <w:sz w:val="22"/>
+          <w:szCs w:val="22"/>
+          <w:highlight w:val="white"/>
+        </w:rPr>
+        <w:t>DataFrame</w:t>
+      </w:r>
+      <w:proofErr w:type="spellEnd"/>
+      <w:r>
+        <w:rPr>
+          <w:rFonts w:ascii="Times New Roman" w:hAnsi="Times New Roman" w:cs="Times New Roman"/>
+          <w:sz w:val="22"/>
+          <w:szCs w:val="22"/>
+          <w:highlight w:val="white"/>
+        </w:rPr>
+        <w:t xml:space="preserve"> Site: </w:t>
+      </w:r>
+      <w:proofErr w:type="spellStart"/>
+      <w:r>
+        <w:rPr>
+          <w:rFonts w:ascii="Times New Roman" w:hAnsi="Times New Roman" w:cs="Times New Roman"/>
+          <w:sz w:val="22"/>
+          <w:szCs w:val="22"/>
+          <w:highlight w:val="white"/>
+        </w:rPr>
+        <w:t>Documentation</w:t>
+      </w:r>
+      <w:proofErr w:type="spellEnd"/>
+      <w:r>
+        <w:rPr>
+          <w:rFonts w:ascii="Times New Roman" w:hAnsi="Times New Roman" w:cs="Times New Roman"/>
+          <w:sz w:val="22"/>
+          <w:szCs w:val="22"/>
+          <w:highlight w:val="white"/>
+        </w:rPr>
+        <w:t>, 2022. Disponível em: &lt;</w:t>
+      </w:r>
+      <w:r>
+        <w:rPr>
+          <w:rFonts w:ascii="Times New Roman" w:hAnsi="Times New Roman" w:cs="Times New Roman"/>
+          <w:sz w:val="22"/>
+          <w:szCs w:val="22"/>
+        </w:rPr>
+        <w:t>https://pandas.pydata.org/</w:t>
+      </w:r>
+      <w:proofErr w:type="spellStart"/>
+      <w:r>
+        <w:rPr>
+          <w:rFonts w:ascii="Times New Roman" w:hAnsi="Times New Roman" w:cs="Times New Roman"/>
+          <w:sz w:val="22"/>
+          <w:szCs w:val="22"/>
+        </w:rPr>
+        <w:t>about</w:t>
+      </w:r>
+      <w:proofErr w:type="spellEnd"/>
+      <w:r>
+        <w:rPr>
+          <w:rFonts w:ascii="Times New Roman" w:hAnsi="Times New Roman" w:cs="Times New Roman"/>
+          <w:sz w:val="22"/>
+          <w:szCs w:val="22"/>
+        </w:rPr>
+        <w:t>/</w:t>
       </w:r>
       <w:r>
         <w:rPr>
@@ -12851,16 +16409,78 @@
           <w:szCs w:val="22"/>
           <w:highlight w:val="white"/>
         </w:rPr>
-        <w:t>10 minutes to pandas</w:t>
-      </w:r>
-      <w:r>
-        <w:rPr>
-          <w:rFonts w:ascii="Times New Roman" w:hAnsi="Times New Roman" w:cs="Times New Roman"/>
+        <w:t xml:space="preserve">10 minutes </w:t>
+      </w:r>
+      <w:proofErr w:type="spellStart"/>
+      <w:r>
+        <w:rPr>
+          <w:rFonts w:ascii="Times New Roman" w:hAnsi="Times New Roman" w:cs="Times New Roman"/>
+          <w:b/>
           <w:sz w:val="22"/>
           <w:szCs w:val="22"/>
           <w:highlight w:val="white"/>
         </w:rPr>
-        <w:t xml:space="preserve"> Site: User Guide, 2022. Disponível em: &lt;</w:t>
+        <w:t>to</w:t>
+      </w:r>
+      <w:proofErr w:type="spellEnd"/>
+      <w:r>
+        <w:rPr>
+          <w:rFonts w:ascii="Times New Roman" w:hAnsi="Times New Roman" w:cs="Times New Roman"/>
+          <w:b/>
+          <w:sz w:val="22"/>
+          <w:szCs w:val="22"/>
+          <w:highlight w:val="white"/>
+        </w:rPr>
+        <w:t xml:space="preserve"> pandas</w:t>
+      </w:r>
+      <w:r>
+        <w:rPr>
+          <w:rFonts w:ascii="Times New Roman" w:hAnsi="Times New Roman" w:cs="Times New Roman"/>
+          <w:sz w:val="22"/>
+          <w:szCs w:val="22"/>
+          <w:highlight w:val="white"/>
+        </w:rPr>
+        <w:t xml:space="preserve"> Site: </w:t>
+      </w:r>
+      <w:proofErr w:type="spellStart"/>
+      <w:r>
+        <w:rPr>
+          <w:rFonts w:ascii="Times New Roman" w:hAnsi="Times New Roman" w:cs="Times New Roman"/>
+          <w:sz w:val="22"/>
+          <w:szCs w:val="22"/>
+          <w:highlight w:val="white"/>
+        </w:rPr>
+        <w:t>User</w:t>
+      </w:r>
+      <w:proofErr w:type="spellEnd"/>
+      <w:r>
+        <w:rPr>
+          <w:rFonts w:ascii="Times New Roman" w:hAnsi="Times New Roman" w:cs="Times New Roman"/>
+          <w:sz w:val="22"/>
+          <w:szCs w:val="22"/>
+          <w:highlight w:val="white"/>
+        </w:rPr>
+        <w:t xml:space="preserve"> </w:t>
+      </w:r>
+      <w:proofErr w:type="spellStart"/>
+      <w:r>
+        <w:rPr>
+          <w:rFonts w:ascii="Times New Roman" w:hAnsi="Times New Roman" w:cs="Times New Roman"/>
+          <w:sz w:val="22"/>
+          <w:szCs w:val="22"/>
+          <w:highlight w:val="white"/>
+        </w:rPr>
+        <w:t>Guide</w:t>
+      </w:r>
+      <w:proofErr w:type="spellEnd"/>
+      <w:r>
+        <w:rPr>
+          <w:rFonts w:ascii="Times New Roman" w:hAnsi="Times New Roman" w:cs="Times New Roman"/>
+          <w:sz w:val="22"/>
+          <w:szCs w:val="22"/>
+          <w:highlight w:val="white"/>
+        </w:rPr>
+        <w:t>, 2022. Disponível em: &lt;</w:t>
       </w:r>
       <w:r>
         <w:rPr>
@@ -12941,6 +16561,7 @@
         </w:rPr>
         <w:t xml:space="preserve">What is </w:t>
       </w:r>
+      <w:proofErr w:type="spellStart"/>
       <w:r>
         <w:rPr>
           <w:rFonts w:ascii="Times New Roman" w:hAnsi="Times New Roman" w:cs="Times New Roman"/>
@@ -12950,16 +16571,28 @@
           <w:highlight w:val="white"/>
           <w:lang w:val="en-US"/>
         </w:rPr>
-        <w:t>Numpy?</w:t>
-      </w:r>
-      <w:r>
-        <w:rPr>
-          <w:rFonts w:ascii="Times New Roman" w:hAnsi="Times New Roman" w:cs="Times New Roman"/>
+        <w:t>Numpy</w:t>
+      </w:r>
+      <w:proofErr w:type="spellEnd"/>
+      <w:r>
+        <w:rPr>
+          <w:rFonts w:ascii="Times New Roman" w:hAnsi="Times New Roman" w:cs="Times New Roman"/>
+          <w:b/>
           <w:sz w:val="22"/>
           <w:szCs w:val="22"/>
           <w:highlight w:val="white"/>
           <w:lang w:val="en-US"/>
         </w:rPr>
+        <w:t>?</w:t>
+      </w:r>
+      <w:r>
+        <w:rPr>
+          <w:rFonts w:ascii="Times New Roman" w:hAnsi="Times New Roman" w:cs="Times New Roman"/>
+          <w:sz w:val="22"/>
+          <w:szCs w:val="22"/>
+          <w:highlight w:val="white"/>
+          <w:lang w:val="en-US"/>
+        </w:rPr>
         <w:t xml:space="preserve"> </w:t>
       </w:r>
       <w:r>
@@ -12969,7 +16602,27 @@
           <w:szCs w:val="22"/>
           <w:highlight w:val="white"/>
         </w:rPr>
-        <w:t>Site: Documentation, 2022. Página de documentação. Disponível em:</w:t>
+        <w:t xml:space="preserve">Site: </w:t>
+      </w:r>
+      <w:proofErr w:type="spellStart"/>
+      <w:r>
+        <w:rPr>
+          <w:rFonts w:ascii="Times New Roman" w:hAnsi="Times New Roman" w:cs="Times New Roman"/>
+          <w:sz w:val="22"/>
+          <w:szCs w:val="22"/>
+          <w:highlight w:val="white"/>
+        </w:rPr>
+        <w:t>Documentation</w:t>
+      </w:r>
+      <w:proofErr w:type="spellEnd"/>
+      <w:r>
+        <w:rPr>
+          <w:rFonts w:ascii="Times New Roman" w:hAnsi="Times New Roman" w:cs="Times New Roman"/>
+          <w:sz w:val="22"/>
+          <w:szCs w:val="22"/>
+          <w:highlight w:val="white"/>
+        </w:rPr>
+        <w:t>, 2022. Página de documentação. Disponível em:</w:t>
       </w:r>
     </w:p>
     <w:p>
@@ -12999,7 +16652,67 @@
           <w:szCs w:val="22"/>
           <w:highlight w:val="white"/>
         </w:rPr>
-        <w:t xml:space="preserve">&lt;https://numpy.org/doc/stable/user/whatisnumpy.html&gt; </w:t>
+        <w:t>&lt;https://numpy.org/</w:t>
+      </w:r>
+      <w:proofErr w:type="spellStart"/>
+      <w:r>
+        <w:rPr>
+          <w:rFonts w:ascii="Times New Roman" w:hAnsi="Times New Roman" w:cs="Times New Roman"/>
+          <w:sz w:val="22"/>
+          <w:szCs w:val="22"/>
+          <w:highlight w:val="white"/>
+        </w:rPr>
+        <w:t>doc</w:t>
+      </w:r>
+      <w:proofErr w:type="spellEnd"/>
+      <w:r>
+        <w:rPr>
+          <w:rFonts w:ascii="Times New Roman" w:hAnsi="Times New Roman" w:cs="Times New Roman"/>
+          <w:sz w:val="22"/>
+          <w:szCs w:val="22"/>
+          <w:highlight w:val="white"/>
+        </w:rPr>
+        <w:t>/</w:t>
+      </w:r>
+      <w:proofErr w:type="spellStart"/>
+      <w:r>
+        <w:rPr>
+          <w:rFonts w:ascii="Times New Roman" w:hAnsi="Times New Roman" w:cs="Times New Roman"/>
+          <w:sz w:val="22"/>
+          <w:szCs w:val="22"/>
+          <w:highlight w:val="white"/>
+        </w:rPr>
+        <w:t>stable</w:t>
+      </w:r>
+      <w:proofErr w:type="spellEnd"/>
+      <w:r>
+        <w:rPr>
+          <w:rFonts w:ascii="Times New Roman" w:hAnsi="Times New Roman" w:cs="Times New Roman"/>
+          <w:sz w:val="22"/>
+          <w:szCs w:val="22"/>
+          <w:highlight w:val="white"/>
+        </w:rPr>
+        <w:t>/</w:t>
+      </w:r>
+      <w:proofErr w:type="spellStart"/>
+      <w:r>
+        <w:rPr>
+          <w:rFonts w:ascii="Times New Roman" w:hAnsi="Times New Roman" w:cs="Times New Roman"/>
+          <w:sz w:val="22"/>
+          <w:szCs w:val="22"/>
+          <w:highlight w:val="white"/>
+        </w:rPr>
+        <w:t>user</w:t>
+      </w:r>
+      <w:proofErr w:type="spellEnd"/>
+      <w:r>
+        <w:rPr>
+          <w:rFonts w:ascii="Times New Roman" w:hAnsi="Times New Roman" w:cs="Times New Roman"/>
+          <w:sz w:val="22"/>
+          <w:szCs w:val="22"/>
+          <w:highlight w:val="white"/>
+        </w:rPr>
+        <w:t xml:space="preserve">/whatisnumpy.html&gt; </w:t>
       </w:r>
       <w:r>
         <w:rPr>
@@ -13097,15 +16810,53 @@
           <w:szCs w:val="22"/>
           <w:lang w:val="en-US"/>
         </w:rPr>
-        <w:t xml:space="preserve">," in Computing in Science &amp; Engineering, vol. 9, no. 3, pp. 90-95, May-June 2007, doi: 10.1109/MCSE.2007.55. </w:t>
-      </w:r>
-      <w:r>
-        <w:rPr>
-          <w:rFonts w:ascii="Times New Roman" w:hAnsi="Times New Roman" w:cs="Times New Roman"/>
-          <w:sz w:val="22"/>
-          <w:szCs w:val="22"/>
-        </w:rPr>
-        <w:t>Disponível em:&lt;https://ieeexplore.ieee.org/document/4160265&gt;</w:t>
+        <w:t xml:space="preserve">," in Computing in Science &amp; Engineering, vol. 9, no. 3, pp. 90-95, May-June 2007, </w:t>
+      </w:r>
+      <w:proofErr w:type="spellStart"/>
+      <w:r>
+        <w:rPr>
+          <w:rFonts w:ascii="Times New Roman" w:hAnsi="Times New Roman" w:cs="Times New Roman"/>
+          <w:sz w:val="22"/>
+          <w:szCs w:val="22"/>
+          <w:lang w:val="en-US"/>
+        </w:rPr>
+        <w:t>doi</w:t>
+      </w:r>
+      <w:proofErr w:type="spellEnd"/>
+      <w:r>
+        <w:rPr>
+          <w:rFonts w:ascii="Times New Roman" w:hAnsi="Times New Roman" w:cs="Times New Roman"/>
+          <w:sz w:val="22"/>
+          <w:szCs w:val="22"/>
+          <w:lang w:val="en-US"/>
+        </w:rPr>
+        <w:t xml:space="preserve">: 10.1109/MCSE.2007.55. </w:t>
+      </w:r>
+      <w:r>
+        <w:rPr>
+          <w:rFonts w:ascii="Times New Roman" w:hAnsi="Times New Roman" w:cs="Times New Roman"/>
+          <w:sz w:val="22"/>
+          <w:szCs w:val="22"/>
+        </w:rPr>
+        <w:t>Disponível em:&lt;https://ieeexplore.ieee.org/</w:t>
+      </w:r>
+      <w:proofErr w:type="spellStart"/>
+      <w:r>
+        <w:rPr>
+          <w:rFonts w:ascii="Times New Roman" w:hAnsi="Times New Roman" w:cs="Times New Roman"/>
+          <w:sz w:val="22"/>
+          <w:szCs w:val="22"/>
+        </w:rPr>
+        <w:t>document</w:t>
+      </w:r>
+      <w:proofErr w:type="spellEnd"/>
+      <w:r>
+        <w:rPr>
+          <w:rFonts w:ascii="Times New Roman" w:hAnsi="Times New Roman" w:cs="Times New Roman"/>
+          <w:sz w:val="22"/>
+          <w:szCs w:val="22"/>
+        </w:rPr>
+        <w:t>/4160265&gt;</w:t>
       </w:r>
     </w:p>
     <w:p>
@@ -13153,18 +16904,19 @@
           <w:szCs w:val="22"/>
           <w:highlight w:val="white"/>
         </w:rPr>
-        <w:t xml:space="preserve">MDN Web Docs, </w:t>
-      </w:r>
-      <w:r>
-        <w:rPr>
-          <w:rFonts w:ascii="Times New Roman" w:hAnsi="Times New Roman" w:cs="Times New Roman"/>
-          <w:b/>
+        <w:t xml:space="preserve">MDN Web </w:t>
+      </w:r>
+      <w:proofErr w:type="spellStart"/>
+      <w:r>
+        <w:rPr>
+          <w:rFonts w:ascii="Times New Roman" w:hAnsi="Times New Roman" w:cs="Times New Roman"/>
           <w:sz w:val="22"/>
           <w:szCs w:val="22"/>
           <w:highlight w:val="white"/>
         </w:rPr>
-        <w:t>Mozilla Developer Network Web Docs</w:t>
-      </w:r>
+        <w:t>Docs</w:t>
+      </w:r>
+      <w:proofErr w:type="spellEnd"/>
       <w:r>
         <w:rPr>
           <w:rFonts w:ascii="Times New Roman" w:hAnsi="Times New Roman" w:cs="Times New Roman"/>
@@ -13172,6 +16924,59 @@
           <w:szCs w:val="22"/>
           <w:highlight w:val="white"/>
         </w:rPr>
+        <w:t xml:space="preserve">, </w:t>
+      </w:r>
+      <w:r>
+        <w:rPr>
+          <w:rFonts w:ascii="Times New Roman" w:hAnsi="Times New Roman" w:cs="Times New Roman"/>
+          <w:b/>
+          <w:sz w:val="22"/>
+          <w:szCs w:val="22"/>
+          <w:highlight w:val="white"/>
+        </w:rPr>
+        <w:t xml:space="preserve">Mozilla </w:t>
+      </w:r>
+      <w:proofErr w:type="spellStart"/>
+      <w:r>
+        <w:rPr>
+          <w:rFonts w:ascii="Times New Roman" w:hAnsi="Times New Roman" w:cs="Times New Roman"/>
+          <w:b/>
+          <w:sz w:val="22"/>
+          <w:szCs w:val="22"/>
+          <w:highlight w:val="white"/>
+        </w:rPr>
+        <w:t>Developer</w:t>
+      </w:r>
+      <w:proofErr w:type="spellEnd"/>
+      <w:r>
+        <w:rPr>
+          <w:rFonts w:ascii="Times New Roman" w:hAnsi="Times New Roman" w:cs="Times New Roman"/>
+          <w:b/>
+          <w:sz w:val="22"/>
+          <w:szCs w:val="22"/>
+          <w:highlight w:val="white"/>
+        </w:rPr>
+        <w:t xml:space="preserve"> Network Web </w:t>
+      </w:r>
+      <w:proofErr w:type="spellStart"/>
+      <w:r>
+        <w:rPr>
+          <w:rFonts w:ascii="Times New Roman" w:hAnsi="Times New Roman" w:cs="Times New Roman"/>
+          <w:b/>
+          <w:sz w:val="22"/>
+          <w:szCs w:val="22"/>
+          <w:highlight w:val="white"/>
+        </w:rPr>
+        <w:t>Docs</w:t>
+      </w:r>
+      <w:proofErr w:type="spellEnd"/>
+      <w:r>
+        <w:rPr>
+          <w:rFonts w:ascii="Times New Roman" w:hAnsi="Times New Roman" w:cs="Times New Roman"/>
+          <w:sz w:val="22"/>
+          <w:szCs w:val="22"/>
+          <w:highlight w:val="white"/>
+        </w:rPr>
         <w:t xml:space="preserve">, 2022. </w:t>
       </w:r>
       <w:r>
@@ -13189,7 +16994,25 @@
           <w:sz w:val="22"/>
           <w:szCs w:val="22"/>
         </w:rPr>
-        <w:t>https://developer.mozilla.org/pt-BR/</w:t>
+        <w:t>https://developer.mozilla.org/</w:t>
+      </w:r>
+      <w:proofErr w:type="spellStart"/>
+      <w:r>
+        <w:rPr>
+          <w:rFonts w:ascii="Times New Roman" w:hAnsi="Times New Roman" w:cs="Times New Roman"/>
+          <w:sz w:val="22"/>
+          <w:szCs w:val="22"/>
+        </w:rPr>
+        <w:t>pt</w:t>
+      </w:r>
+      <w:proofErr w:type="spellEnd"/>
+      <w:r>
+        <w:rPr>
+          <w:rFonts w:ascii="Times New Roman" w:hAnsi="Times New Roman" w:cs="Times New Roman"/>
+          <w:sz w:val="22"/>
+          <w:szCs w:val="22"/>
+        </w:rPr>
+        <w:t>-BR/</w:t>
       </w:r>
       <w:r>
         <w:rPr>
@@ -13370,8 +17193,19 @@
           <w:szCs w:val="22"/>
           <w:lang w:val="en-US"/>
         </w:rPr>
-        <w:t>D Rachmawati</w:t>
-      </w:r>
+        <w:t xml:space="preserve">D </w:t>
+      </w:r>
+      <w:proofErr w:type="spellStart"/>
+      <w:r>
+        <w:rPr>
+          <w:rStyle w:val="nowrap"/>
+          <w:sz w:val="22"/>
+          <w:szCs w:val="22"/>
+          <w:lang w:val="en-US"/>
+        </w:rPr>
+        <w:t>Rachmawati</w:t>
+      </w:r>
+      <w:proofErr w:type="spellEnd"/>
       <w:r>
         <w:rPr>
           <w:sz w:val="22"/>
@@ -13387,8 +17221,19 @@
           <w:szCs w:val="22"/>
           <w:lang w:val="en-US"/>
         </w:rPr>
-        <w:t>J T Tarigan</w:t>
-      </w:r>
+        <w:t xml:space="preserve">J T </w:t>
+      </w:r>
+      <w:proofErr w:type="spellStart"/>
+      <w:r>
+        <w:rPr>
+          <w:rStyle w:val="nowrap"/>
+          <w:sz w:val="22"/>
+          <w:szCs w:val="22"/>
+          <w:lang w:val="en-US"/>
+        </w:rPr>
+        <w:t>Tarigan</w:t>
+      </w:r>
+      <w:proofErr w:type="spellEnd"/>
       <w:r>
         <w:rPr>
           <w:sz w:val="22"/>
@@ -13404,8 +17249,19 @@
           <w:szCs w:val="22"/>
           <w:lang w:val="en-US"/>
         </w:rPr>
-        <w:t>A B C Ginting</w:t>
-      </w:r>
+        <w:t xml:space="preserve">A B C </w:t>
+      </w:r>
+      <w:proofErr w:type="spellStart"/>
+      <w:r>
+        <w:rPr>
+          <w:rStyle w:val="nowrap"/>
+          <w:sz w:val="22"/>
+          <w:szCs w:val="22"/>
+          <w:lang w:val="en-US"/>
+        </w:rPr>
+        <w:t>Ginting</w:t>
+      </w:r>
+      <w:proofErr w:type="spellEnd"/>
       <w:r>
         <w:rPr>
           <w:sz w:val="22"/>
@@ -13445,7 +17301,43 @@
           <w:szCs w:val="22"/>
           <w:lang w:val="en-US"/>
         </w:rPr>
-        <w:t xml:space="preserve"> Disponível em </w:t>
+        <w:t xml:space="preserve"> </w:t>
+      </w:r>
+      <w:proofErr w:type="spellStart"/>
+      <w:r>
+        <w:rPr>
+          <w:sz w:val="22"/>
+          <w:szCs w:val="22"/>
+          <w:lang w:val="en-US"/>
+        </w:rPr>
+        <w:t>Disponível</w:t>
+      </w:r>
+      <w:proofErr w:type="spellEnd"/>
+      <w:r>
+        <w:rPr>
+          <w:sz w:val="22"/>
+          <w:szCs w:val="22"/>
+          <w:lang w:val="en-US"/>
+        </w:rPr>
+        <w:t xml:space="preserve"> </w:t>
+      </w:r>
+      <w:proofErr w:type="spellStart"/>
+      <w:r>
+        <w:rPr>
+          <w:sz w:val="22"/>
+          <w:szCs w:val="22"/>
+          <w:lang w:val="en-US"/>
+        </w:rPr>
+        <w:t>em</w:t>
+      </w:r>
+      <w:proofErr w:type="spellEnd"/>
+      <w:r>
+        <w:rPr>
+          <w:sz w:val="22"/>
+          <w:szCs w:val="22"/>
+          <w:lang w:val="en-US"/>
+        </w:rPr>
+        <w:t xml:space="preserve"> </w:t>
       </w:r>
       <w:r>
         <w:rPr>
@@ -13539,8 +17431,19 @@
           <w:szCs w:val="22"/>
           <w:lang w:val="en-US"/>
         </w:rPr>
-        <w:t>Song, Congzheng</w:t>
-      </w:r>
+        <w:t xml:space="preserve">Song, </w:t>
+      </w:r>
+      <w:proofErr w:type="spellStart"/>
+      <w:r>
+        <w:rPr>
+          <w:rStyle w:val="nowrap"/>
+          <w:sz w:val="22"/>
+          <w:szCs w:val="22"/>
+          <w:lang w:val="en-US"/>
+        </w:rPr>
+        <w:t>Congzheng</w:t>
+      </w:r>
+      <w:proofErr w:type="spellEnd"/>
       <w:r>
         <w:rPr>
           <w:sz w:val="22"/>
@@ -13549,6 +17452,7 @@
         </w:rPr>
         <w:t xml:space="preserve">; </w:t>
       </w:r>
+      <w:proofErr w:type="spellStart"/>
       <w:r>
         <w:rPr>
           <w:rStyle w:val="nowrap"/>
@@ -13556,7 +17460,17 @@
           <w:szCs w:val="22"/>
           <w:lang w:val="en-US"/>
         </w:rPr>
-        <w:t>Ristenpart, Thomas;</w:t>
+        <w:t>Ristenpart</w:t>
+      </w:r>
+      <w:proofErr w:type="spellEnd"/>
+      <w:r>
+        <w:rPr>
+          <w:rStyle w:val="nowrap"/>
+          <w:sz w:val="22"/>
+          <w:szCs w:val="22"/>
+          <w:lang w:val="en-US"/>
+        </w:rPr>
+        <w:t>, Thomas;</w:t>
       </w:r>
       <w:r>
         <w:rPr>
@@ -13566,6 +17480,7 @@
         </w:rPr>
         <w:t xml:space="preserve"> </w:t>
       </w:r>
+      <w:proofErr w:type="spellStart"/>
       <w:r>
         <w:rPr>
           <w:rStyle w:val="nowrap"/>
@@ -13573,7 +17488,17 @@
           <w:szCs w:val="22"/>
           <w:lang w:val="en-US"/>
         </w:rPr>
-        <w:t>Shmatikov, Vitaly</w:t>
+        <w:t>Shmatikov</w:t>
+      </w:r>
+      <w:proofErr w:type="spellEnd"/>
+      <w:r>
+        <w:rPr>
+          <w:rStyle w:val="nowrap"/>
+          <w:sz w:val="22"/>
+          <w:szCs w:val="22"/>
+          <w:lang w:val="en-US"/>
+        </w:rPr>
+        <w:t>, Vitaly</w:t>
       </w:r>
       <w:r>
         <w:rPr>
@@ -13598,7 +17523,25 @@
           <w:szCs w:val="22"/>
           <w:lang w:val="en-US"/>
         </w:rPr>
-        <w:t xml:space="preserve">, p. 1-15, 22, setembro de 2017. </w:t>
+        <w:t xml:space="preserve">, p. 1-15, 22, </w:t>
+      </w:r>
+      <w:proofErr w:type="spellStart"/>
+      <w:r>
+        <w:rPr>
+          <w:sz w:val="22"/>
+          <w:szCs w:val="22"/>
+          <w:lang w:val="en-US"/>
+        </w:rPr>
+        <w:t>setembro</w:t>
+      </w:r>
+      <w:proofErr w:type="spellEnd"/>
+      <w:r>
+        <w:rPr>
+          <w:sz w:val="22"/>
+          <w:szCs w:val="22"/>
+          <w:lang w:val="en-US"/>
+        </w:rPr>
+        <w:t xml:space="preserve"> de 2017. </w:t>
       </w:r>
       <w:r>
         <w:rPr>
@@ -13705,7 +17648,25 @@
           <w:sz w:val="22"/>
           <w:szCs w:val="22"/>
         </w:rPr>
-        <w:t>Inteligência Artificial (IA), Machine Learning e Big</w:t>
+        <w:t xml:space="preserve">Inteligência Artificial (IA), </w:t>
+      </w:r>
+      <w:proofErr w:type="spellStart"/>
+      <w:r>
+        <w:rPr>
+          <w:b/>
+          <w:sz w:val="22"/>
+          <w:szCs w:val="22"/>
+        </w:rPr>
+        <w:t>Machine</w:t>
+      </w:r>
+      <w:proofErr w:type="spellEnd"/>
+      <w:r>
+        <w:rPr>
+          <w:b/>
+          <w:sz w:val="22"/>
+          <w:szCs w:val="22"/>
+        </w:rPr>
+        <w:t xml:space="preserve"> Learning e Big</w:t>
       </w:r>
       <w:r>
         <w:rPr>
@@ -13793,14 +17754,65 @@
         </w:rPr>
         <w:tab/>
       </w:r>
-      <w:r>
-        <w:rPr>
-          <w:rFonts w:ascii="Times New Roman" w:hAnsi="Times New Roman" w:cs="Times New Roman"/>
-          <w:sz w:val="22"/>
-          <w:szCs w:val="22"/>
-          <w:lang w:val="en-US"/>
-        </w:rPr>
-        <w:t xml:space="preserve">Goldsteen, Abigail; Ezov Gilad; Shmelkin, Ron; Moffie, Micha; Farkash, Ariel; </w:t>
+      <w:proofErr w:type="spellStart"/>
+      <w:r>
+        <w:rPr>
+          <w:rFonts w:ascii="Times New Roman" w:hAnsi="Times New Roman" w:cs="Times New Roman"/>
+          <w:sz w:val="22"/>
+          <w:szCs w:val="22"/>
+          <w:lang w:val="en-US"/>
+        </w:rPr>
+        <w:t>Goldsteen</w:t>
+      </w:r>
+      <w:proofErr w:type="spellEnd"/>
+      <w:r>
+        <w:rPr>
+          <w:rFonts w:ascii="Times New Roman" w:hAnsi="Times New Roman" w:cs="Times New Roman"/>
+          <w:sz w:val="22"/>
+          <w:szCs w:val="22"/>
+          <w:lang w:val="en-US"/>
+        </w:rPr>
+        <w:t xml:space="preserve">, Abigail; </w:t>
+      </w:r>
+      <w:proofErr w:type="spellStart"/>
+      <w:r>
+        <w:rPr>
+          <w:rFonts w:ascii="Times New Roman" w:hAnsi="Times New Roman" w:cs="Times New Roman"/>
+          <w:sz w:val="22"/>
+          <w:szCs w:val="22"/>
+          <w:lang w:val="en-US"/>
+        </w:rPr>
+        <w:t>Ezov</w:t>
+      </w:r>
+      <w:proofErr w:type="spellEnd"/>
+      <w:r>
+        <w:rPr>
+          <w:rFonts w:ascii="Times New Roman" w:hAnsi="Times New Roman" w:cs="Times New Roman"/>
+          <w:sz w:val="22"/>
+          <w:szCs w:val="22"/>
+          <w:lang w:val="en-US"/>
+        </w:rPr>
+        <w:t xml:space="preserve"> Gilad; </w:t>
+      </w:r>
+      <w:proofErr w:type="spellStart"/>
+      <w:r>
+        <w:rPr>
+          <w:rFonts w:ascii="Times New Roman" w:hAnsi="Times New Roman" w:cs="Times New Roman"/>
+          <w:sz w:val="22"/>
+          <w:szCs w:val="22"/>
+          <w:lang w:val="en-US"/>
+        </w:rPr>
+        <w:t>Shmelkin</w:t>
+      </w:r>
+      <w:proofErr w:type="spellEnd"/>
+      <w:r>
+        <w:rPr>
+          <w:rFonts w:ascii="Times New Roman" w:hAnsi="Times New Roman" w:cs="Times New Roman"/>
+          <w:sz w:val="22"/>
+          <w:szCs w:val="22"/>
+          <w:lang w:val="en-US"/>
+        </w:rPr>
+        <w:t xml:space="preserve">, Ron; Moffie, Micha; Farkash, Ariel; </w:t>
       </w:r>
       <w:r>
         <w:rPr>
@@ -13819,7 +17831,47 @@
           <w:szCs w:val="22"/>
           <w:lang w:val="en-US"/>
         </w:rPr>
-        <w:t xml:space="preserve">, p. 1-15, 2021, Disponível em: </w:t>
+        <w:t xml:space="preserve">, p. 1-15, 2021, </w:t>
+      </w:r>
+      <w:proofErr w:type="spellStart"/>
+      <w:r>
+        <w:rPr>
+          <w:rFonts w:ascii="Times New Roman" w:hAnsi="Times New Roman" w:cs="Times New Roman"/>
+          <w:sz w:val="22"/>
+          <w:szCs w:val="22"/>
+          <w:lang w:val="en-US"/>
+        </w:rPr>
+        <w:t>Disponível</w:t>
+      </w:r>
+      <w:proofErr w:type="spellEnd"/>
+      <w:r>
+        <w:rPr>
+          <w:rFonts w:ascii="Times New Roman" w:hAnsi="Times New Roman" w:cs="Times New Roman"/>
+          <w:sz w:val="22"/>
+          <w:szCs w:val="22"/>
+          <w:lang w:val="en-US"/>
+        </w:rPr>
+        <w:t xml:space="preserve"> </w:t>
+      </w:r>
+      <w:proofErr w:type="spellStart"/>
+      <w:r>
+        <w:rPr>
+          <w:rFonts w:ascii="Times New Roman" w:hAnsi="Times New Roman" w:cs="Times New Roman"/>
+          <w:sz w:val="22"/>
+          <w:szCs w:val="22"/>
+          <w:lang w:val="en-US"/>
+        </w:rPr>
+        <w:t>em</w:t>
+      </w:r>
+      <w:proofErr w:type="spellEnd"/>
+      <w:r>
+        <w:rPr>
+          <w:rFonts w:ascii="Times New Roman" w:hAnsi="Times New Roman" w:cs="Times New Roman"/>
+          <w:sz w:val="22"/>
+          <w:szCs w:val="22"/>
+          <w:lang w:val="en-US"/>
+        </w:rPr>
+        <w:t xml:space="preserve">: </w:t>
       </w:r>
       <w:r>
         <w:rPr>
@@ -13903,7 +17955,47 @@
           <w:szCs w:val="22"/>
           <w:lang w:val="en-US"/>
         </w:rPr>
-        <w:t>K. Pavani and P. Sriramya, "Enhancing Public Key Cryptography using RSA, RSA-CRT and N-Prime RSA with Multiple Keys," 2021 Third International Conference on Intelligent Communication Technologies and Virtual Mobile Networks (ICICV), 2021, pp. 1-6, doi: 10.1109/ICICV50876</w:t>
+        <w:t xml:space="preserve">K. Pavani and P. </w:t>
+      </w:r>
+      <w:proofErr w:type="spellStart"/>
+      <w:r>
+        <w:rPr>
+          <w:rFonts w:ascii="Times New Roman" w:hAnsi="Times New Roman" w:cs="Times New Roman"/>
+          <w:sz w:val="22"/>
+          <w:szCs w:val="22"/>
+          <w:lang w:val="en-US"/>
+        </w:rPr>
+        <w:t>Sriramya</w:t>
+      </w:r>
+      <w:proofErr w:type="spellEnd"/>
+      <w:r>
+        <w:rPr>
+          <w:rFonts w:ascii="Times New Roman" w:hAnsi="Times New Roman" w:cs="Times New Roman"/>
+          <w:sz w:val="22"/>
+          <w:szCs w:val="22"/>
+          <w:lang w:val="en-US"/>
+        </w:rPr>
+        <w:t xml:space="preserve">, "Enhancing Public Key Cryptography using RSA, RSA-CRT and N-Prime RSA with Multiple Keys," 2021 Third International Conference on Intelligent Communication Technologies and Virtual Mobile Networks (ICICV), 2021, pp. 1-6, </w:t>
+      </w:r>
+      <w:proofErr w:type="spellStart"/>
+      <w:r>
+        <w:rPr>
+          <w:rFonts w:ascii="Times New Roman" w:hAnsi="Times New Roman" w:cs="Times New Roman"/>
+          <w:sz w:val="22"/>
+          <w:szCs w:val="22"/>
+          <w:lang w:val="en-US"/>
+        </w:rPr>
+        <w:t>doi</w:t>
+      </w:r>
+      <w:proofErr w:type="spellEnd"/>
+      <w:r>
+        <w:rPr>
+          <w:rFonts w:ascii="Times New Roman" w:hAnsi="Times New Roman" w:cs="Times New Roman"/>
+          <w:sz w:val="22"/>
+          <w:szCs w:val="22"/>
+          <w:lang w:val="en-US"/>
+        </w:rPr>
+        <w:t>: 10.1109/ICICV50876</w:t>
       </w:r>
       <w:r>
         <w:rPr>
@@ -13914,14 +18006,45 @@
         </w:rPr>
         <w:t xml:space="preserve">.2021.9388621. </w:t>
       </w:r>
-      <w:r>
-        <w:rPr>
-          <w:rFonts w:ascii="Times New Roman" w:hAnsi="Times New Roman" w:cs="Times New Roman"/>
-          <w:sz w:val="22"/>
-          <w:szCs w:val="22"/>
-          <w:lang w:val="en-US"/>
-        </w:rPr>
-        <w:t>Disponível em: &lt;https://ieeexplore.ieee.org/document/9388621&gt;</w:t>
+      <w:proofErr w:type="spellStart"/>
+      <w:r>
+        <w:rPr>
+          <w:rFonts w:ascii="Times New Roman" w:hAnsi="Times New Roman" w:cs="Times New Roman"/>
+          <w:sz w:val="22"/>
+          <w:szCs w:val="22"/>
+          <w:lang w:val="en-US"/>
+        </w:rPr>
+        <w:t>Disponível</w:t>
+      </w:r>
+      <w:proofErr w:type="spellEnd"/>
+      <w:r>
+        <w:rPr>
+          <w:rFonts w:ascii="Times New Roman" w:hAnsi="Times New Roman" w:cs="Times New Roman"/>
+          <w:sz w:val="22"/>
+          <w:szCs w:val="22"/>
+          <w:lang w:val="en-US"/>
+        </w:rPr>
+        <w:t xml:space="preserve"> </w:t>
+      </w:r>
+      <w:proofErr w:type="spellStart"/>
+      <w:r>
+        <w:rPr>
+          <w:rFonts w:ascii="Times New Roman" w:hAnsi="Times New Roman" w:cs="Times New Roman"/>
+          <w:sz w:val="22"/>
+          <w:szCs w:val="22"/>
+          <w:lang w:val="en-US"/>
+        </w:rPr>
+        <w:t>em</w:t>
+      </w:r>
+      <w:proofErr w:type="spellEnd"/>
+      <w:r>
+        <w:rPr>
+          <w:rFonts w:ascii="Times New Roman" w:hAnsi="Times New Roman" w:cs="Times New Roman"/>
+          <w:sz w:val="22"/>
+          <w:szCs w:val="22"/>
+          <w:lang w:val="en-US"/>
+        </w:rPr>
+        <w:t>: &lt;https://ieeexplore.ieee.org/document/9388621&gt;</w:t>
       </w:r>
     </w:p>
     <w:sectPr>

--- a/TCC-III_Juan_Cardoso_da_Silva.docx
+++ b/TCC-III_Juan_Cardoso_da_Silva.docx
@@ -222,42 +222,8 @@
           <w:i/>
           <w:iCs/>
         </w:rPr>
-        <w:t xml:space="preserve">General Data </w:t>
-      </w:r>
-      <w:proofErr w:type="spellStart"/>
-      <w:r>
-        <w:rPr>
-          <w:rFonts w:ascii="Times New Roman" w:hAnsi="Times New Roman" w:cs="Times New Roman"/>
-          <w:b/>
-          <w:bCs w:val="0"/>
-          <w:i/>
-          <w:iCs/>
-        </w:rPr>
-        <w:t>protection</w:t>
-      </w:r>
-      <w:proofErr w:type="spellEnd"/>
-      <w:r>
-        <w:rPr>
-          <w:rFonts w:ascii="Times New Roman" w:hAnsi="Times New Roman" w:cs="Times New Roman"/>
-          <w:b/>
-          <w:bCs w:val="0"/>
-          <w:i/>
-          <w:iCs/>
-        </w:rPr>
-        <w:t xml:space="preserve"> </w:t>
-      </w:r>
-      <w:proofErr w:type="spellStart"/>
-      <w:r>
-        <w:rPr>
-          <w:rFonts w:ascii="Times New Roman" w:hAnsi="Times New Roman" w:cs="Times New Roman"/>
-          <w:b/>
-          <w:bCs w:val="0"/>
-          <w:i/>
-          <w:iCs/>
-        </w:rPr>
-        <w:t>Regulation</w:t>
-      </w:r>
-      <w:proofErr w:type="spellEnd"/>
+        <w:t>General Data protection Regulation</w:t>
+      </w:r>
       <w:r>
         <w:rPr>
           <w:rFonts w:ascii="Times New Roman" w:hAnsi="Times New Roman" w:cs="Times New Roman"/>
@@ -457,6 +423,7 @@
           <w:rFonts w:ascii="Times New Roman" w:hAnsi="Times New Roman" w:cs="Times New Roman"/>
           <w:b/>
           <w:bCs w:val="0"/>
+          <w:lang w:val="en-US"/>
         </w:rPr>
       </w:pPr>
       <w:r>
@@ -464,6 +431,7 @@
           <w:rFonts w:ascii="Times New Roman" w:hAnsi="Times New Roman" w:cs="Times New Roman"/>
           <w:b/>
           <w:bCs w:val="0"/>
+          <w:lang w:val="en-US"/>
         </w:rPr>
         <w:t>Abstract – The</w:t>
       </w:r>
@@ -476,6 +444,7 @@
           <w:bCs w:val="0"/>
           <w:sz w:val="16"/>
           <w:szCs w:val="16"/>
+          <w:lang w:val="en-US"/>
         </w:rPr>
       </w:pPr>
     </w:p>
@@ -515,55 +484,7 @@
           <w:iCs/>
           <w:lang w:val="en-US"/>
         </w:rPr>
-        <w:t xml:space="preserve">Lei </w:t>
-      </w:r>
-      <w:proofErr w:type="spellStart"/>
-      <w:r>
-        <w:rPr>
-          <w:rFonts w:ascii="Times New Roman" w:hAnsi="Times New Roman" w:cs="Times New Roman"/>
-          <w:b/>
-          <w:bCs w:val="0"/>
-          <w:i/>
-          <w:iCs/>
-          <w:lang w:val="en-US"/>
-        </w:rPr>
-        <w:t>Geral</w:t>
-      </w:r>
-      <w:proofErr w:type="spellEnd"/>
-      <w:r>
-        <w:rPr>
-          <w:rFonts w:ascii="Times New Roman" w:hAnsi="Times New Roman" w:cs="Times New Roman"/>
-          <w:b/>
-          <w:bCs w:val="0"/>
-          <w:i/>
-          <w:iCs/>
-          <w:lang w:val="en-US"/>
-        </w:rPr>
-        <w:t xml:space="preserve"> de </w:t>
-      </w:r>
-      <w:proofErr w:type="spellStart"/>
-      <w:r>
-        <w:rPr>
-          <w:rFonts w:ascii="Times New Roman" w:hAnsi="Times New Roman" w:cs="Times New Roman"/>
-          <w:b/>
-          <w:bCs w:val="0"/>
-          <w:i/>
-          <w:iCs/>
-          <w:lang w:val="en-US"/>
-        </w:rPr>
-        <w:t>Proteção</w:t>
-      </w:r>
-      <w:proofErr w:type="spellEnd"/>
-      <w:r>
-        <w:rPr>
-          <w:rFonts w:ascii="Times New Roman" w:hAnsi="Times New Roman" w:cs="Times New Roman"/>
-          <w:b/>
-          <w:bCs w:val="0"/>
-          <w:i/>
-          <w:iCs/>
-          <w:lang w:val="en-US"/>
-        </w:rPr>
-        <w:t xml:space="preserve"> de Dados </w:t>
+        <w:t xml:space="preserve">Lei Geral de Proteção de Dados </w:t>
       </w:r>
       <w:r>
         <w:rPr>
@@ -764,123 +685,31 @@
           <w:b/>
           <w:bCs w:val="0"/>
         </w:rPr>
-        <w:t xml:space="preserve">Métodos de aplicação da LGPD, Manipulação e minimização de dados; </w:t>
-      </w:r>
-      <w:proofErr w:type="spellStart"/>
+        <w:t xml:space="preserve">Métodos de aplicação da LGPD, Manipulação e minimização de dados; Machine Learning; </w:t>
+      </w:r>
       <w:r>
         <w:rPr>
           <w:rFonts w:ascii="Times New Roman" w:hAnsi="Times New Roman" w:cs="Times New Roman"/>
           <w:b/>
           <w:bCs w:val="0"/>
         </w:rPr>
-        <w:t>Machine</w:t>
-      </w:r>
-      <w:proofErr w:type="spellEnd"/>
+        <w:t>Inteligência</w:t>
+      </w:r>
       <w:r>
         <w:rPr>
           <w:rFonts w:ascii="Times New Roman" w:hAnsi="Times New Roman" w:cs="Times New Roman"/>
           <w:b/>
           <w:bCs w:val="0"/>
         </w:rPr>
-        <w:t xml:space="preserve"> Learning; </w:t>
-      </w:r>
-      <w:proofErr w:type="spellStart"/>
+        <w:t xml:space="preserve"> Artificial;</w:t>
+      </w:r>
       <w:r>
         <w:rPr>
           <w:rFonts w:ascii="Times New Roman" w:hAnsi="Times New Roman" w:cs="Times New Roman"/>
           <w:b/>
           <w:bCs w:val="0"/>
         </w:rPr>
-        <w:t>Inteligencia</w:t>
-      </w:r>
-      <w:proofErr w:type="spellEnd"/>
-      <w:r>
-        <w:rPr>
-          <w:rFonts w:ascii="Times New Roman" w:hAnsi="Times New Roman" w:cs="Times New Roman"/>
-          <w:b/>
-          <w:bCs w:val="0"/>
-        </w:rPr>
-        <w:t xml:space="preserve"> Artificial;</w:t>
-      </w:r>
-      <w:r>
-        <w:rPr>
-          <w:rFonts w:ascii="Times New Roman" w:hAnsi="Times New Roman" w:cs="Times New Roman"/>
-          <w:b/>
-          <w:bCs w:val="0"/>
-        </w:rPr>
-        <w:t xml:space="preserve"> </w:t>
-      </w:r>
-      <w:proofErr w:type="spellStart"/>
-      <w:r>
-        <w:rPr>
-          <w:rFonts w:ascii="Times New Roman" w:hAnsi="Times New Roman" w:cs="Times New Roman"/>
-          <w:b/>
-          <w:bCs w:val="0"/>
-        </w:rPr>
-        <w:t>Methods</w:t>
-      </w:r>
-      <w:proofErr w:type="spellEnd"/>
-      <w:r>
-        <w:rPr>
-          <w:rFonts w:ascii="Times New Roman" w:hAnsi="Times New Roman" w:cs="Times New Roman"/>
-          <w:b/>
-          <w:bCs w:val="0"/>
-        </w:rPr>
-        <w:t xml:space="preserve"> </w:t>
-      </w:r>
-      <w:proofErr w:type="spellStart"/>
-      <w:r>
-        <w:rPr>
-          <w:rFonts w:ascii="Times New Roman" w:hAnsi="Times New Roman" w:cs="Times New Roman"/>
-          <w:b/>
-          <w:bCs w:val="0"/>
-        </w:rPr>
-        <w:t>of</w:t>
-      </w:r>
-      <w:proofErr w:type="spellEnd"/>
-      <w:r>
-        <w:rPr>
-          <w:rFonts w:ascii="Times New Roman" w:hAnsi="Times New Roman" w:cs="Times New Roman"/>
-          <w:b/>
-          <w:bCs w:val="0"/>
-        </w:rPr>
-        <w:t xml:space="preserve"> </w:t>
-      </w:r>
-      <w:proofErr w:type="spellStart"/>
-      <w:r>
-        <w:rPr>
-          <w:rFonts w:ascii="Times New Roman" w:hAnsi="Times New Roman" w:cs="Times New Roman"/>
-          <w:b/>
-          <w:bCs w:val="0"/>
-        </w:rPr>
-        <w:t>applying</w:t>
-      </w:r>
-      <w:proofErr w:type="spellEnd"/>
-      <w:r>
-        <w:rPr>
-          <w:rFonts w:ascii="Times New Roman" w:hAnsi="Times New Roman" w:cs="Times New Roman"/>
-          <w:b/>
-          <w:bCs w:val="0"/>
-        </w:rPr>
-        <w:t xml:space="preserve"> GDPR; Data </w:t>
-      </w:r>
-      <w:proofErr w:type="spellStart"/>
-      <w:r>
-        <w:rPr>
-          <w:rFonts w:ascii="Times New Roman" w:hAnsi="Times New Roman" w:cs="Times New Roman"/>
-          <w:b/>
-          <w:bCs w:val="0"/>
-        </w:rPr>
-        <w:t>protection</w:t>
-      </w:r>
-      <w:proofErr w:type="spellEnd"/>
-      <w:r>
-        <w:rPr>
-          <w:rFonts w:ascii="Times New Roman" w:hAnsi="Times New Roman" w:cs="Times New Roman"/>
-          <w:b/>
-          <w:bCs w:val="0"/>
-        </w:rPr>
-        <w:t xml:space="preserve">. </w:t>
+        <w:t xml:space="preserve"> Methods of applying GDPR; Data protection. </w:t>
       </w:r>
     </w:p>
     <w:p>
@@ -917,35 +746,7 @@
         <w:rPr>
           <w:rFonts w:ascii="Times New Roman" w:eastAsia="Times New Roman" w:hAnsi="Times New Roman" w:cs="Times New Roman"/>
         </w:rPr>
-        <w:t xml:space="preserve">Com a evolução da tecnologia focada em conectar computadores se tornou disponível para as pessoas nos anos 90, surgiu a World </w:t>
-      </w:r>
-      <w:proofErr w:type="spellStart"/>
-      <w:r>
-        <w:rPr>
-          <w:rFonts w:ascii="Times New Roman" w:eastAsia="Times New Roman" w:hAnsi="Times New Roman" w:cs="Times New Roman"/>
-        </w:rPr>
-        <w:t>Wide</w:t>
-      </w:r>
-      <w:proofErr w:type="spellEnd"/>
-      <w:r>
-        <w:rPr>
-          <w:rFonts w:ascii="Times New Roman" w:eastAsia="Times New Roman" w:hAnsi="Times New Roman" w:cs="Times New Roman"/>
-        </w:rPr>
-        <w:t xml:space="preserve"> Web e futuramente, nomeado Web 1.0 – Sendo um sucesso mundial e fornecendo diversos sites focados em encontrar informações espalhadas na internet, geralmente contendo sites estáticos e sem muitos detalhes e funcionalidades, também, essa versão da web fornecia atualizações para sistemas e softwares, tais como o rudimentar Windows Update do Windows 95 e sites de terceiros dedicados para jogos como </w:t>
-      </w:r>
-      <w:proofErr w:type="spellStart"/>
-      <w:r>
-        <w:rPr>
-          <w:rFonts w:ascii="Times New Roman" w:eastAsia="Times New Roman" w:hAnsi="Times New Roman" w:cs="Times New Roman"/>
-        </w:rPr>
-        <w:t>Quakeworld</w:t>
-      </w:r>
-      <w:proofErr w:type="spellEnd"/>
-      <w:r>
-        <w:rPr>
-          <w:rFonts w:ascii="Times New Roman" w:eastAsia="Times New Roman" w:hAnsi="Times New Roman" w:cs="Times New Roman"/>
-        </w:rPr>
-        <w:t xml:space="preserve"> (hoje em dia continuado por fãs, o web site original está fechado), nessa época a internet vivia sem rumo sobre sua funcionalidade concreta no futuro, até que em 1999 surgiu o primeiro uso do termo para sua segunda iteração, a Web 2.0</w:t>
+        <w:t>Com a evolução da tecnologia focada em conectar computadores se tornou disponível para as pessoas nos anos 90, surgiu a World Wide Web e futuramente, nomeado Web 1.0 – Sendo um sucesso mundial e fornecendo diversos sites focados em encontrar informações espalhadas na internet, geralmente contendo sites estáticos e sem muitos detalhes e funcionalidades, também, essa versão da web fornecia atualizações para sistemas e softwares, tais como o rudimentar Windows Update do Windows 95 e sites de terceiros dedicados para jogos como Quakeworld (hoje em dia continuado por fãs, o web site original está fechado), nessa época a internet vivia sem rumo sobre sua funcionalidade concreta no futuro, até que em 1999 surgiu o primeiro uso do termo para sua segunda iteração, a Web 2.0</w:t>
       </w:r>
     </w:p>
     <w:p>
@@ -974,7 +775,6 @@
         </w:rPr>
         <w:t xml:space="preserve">, Aplicações Web, </w:t>
       </w:r>
-      <w:proofErr w:type="spellStart"/>
       <w:r>
         <w:rPr>
           <w:rFonts w:ascii="Times New Roman" w:eastAsia="Times New Roman" w:hAnsi="Times New Roman" w:cs="Times New Roman"/>
@@ -982,42 +782,12 @@
         </w:rPr>
         <w:t>Mashups</w:t>
       </w:r>
-      <w:proofErr w:type="spellEnd"/>
       <w:r>
         <w:rPr>
           <w:rFonts w:ascii="Times New Roman" w:eastAsia="Times New Roman" w:hAnsi="Times New Roman" w:cs="Times New Roman"/>
         </w:rPr>
-        <w:t xml:space="preserve">, Redes Sociais, Eventos Colaborativos (caridades e doações para determinados motivos tais quais </w:t>
-      </w:r>
-      <w:proofErr w:type="spellStart"/>
-      <w:r>
-        <w:rPr>
-          <w:rFonts w:ascii="Times New Roman" w:eastAsia="Times New Roman" w:hAnsi="Times New Roman" w:cs="Times New Roman"/>
-        </w:rPr>
-        <w:t>crowdsourcing</w:t>
-      </w:r>
-      <w:proofErr w:type="spellEnd"/>
-      <w:r>
-        <w:rPr>
-          <w:rFonts w:ascii="Times New Roman" w:eastAsia="Times New Roman" w:hAnsi="Times New Roman" w:cs="Times New Roman"/>
-        </w:rPr>
-        <w:t xml:space="preserve"> e </w:t>
-      </w:r>
-      <w:proofErr w:type="spellStart"/>
-      <w:r>
-        <w:rPr>
-          <w:rFonts w:ascii="Times New Roman" w:eastAsia="Times New Roman" w:hAnsi="Times New Roman" w:cs="Times New Roman"/>
-        </w:rPr>
-        <w:t>crowdfunding</w:t>
-      </w:r>
-      <w:proofErr w:type="spellEnd"/>
-      <w:r>
-        <w:rPr>
-          <w:rFonts w:ascii="Times New Roman" w:eastAsia="Times New Roman" w:hAnsi="Times New Roman" w:cs="Times New Roman"/>
-        </w:rPr>
-        <w:t xml:space="preserve">, ambos para financiar tipos de projetos, tais como </w:t>
-      </w:r>
-      <w:proofErr w:type="spellStart"/>
+        <w:t xml:space="preserve">, Redes Sociais, Eventos Colaborativos (caridades e doações para determinados motivos tais quais crowdsourcing e crowdfunding, ambos para financiar tipos de projetos, tais como </w:t>
+      </w:r>
       <w:r>
         <w:rPr>
           <w:rFonts w:ascii="Times New Roman" w:eastAsia="Times New Roman" w:hAnsi="Times New Roman" w:cs="Times New Roman"/>
@@ -1025,7 +795,6 @@
         </w:rPr>
         <w:t>Patreon</w:t>
       </w:r>
-      <w:proofErr w:type="spellEnd"/>
       <w:r>
         <w:rPr>
           <w:rFonts w:ascii="Times New Roman" w:eastAsia="Times New Roman" w:hAnsi="Times New Roman" w:cs="Times New Roman"/>
@@ -1058,7 +827,6 @@
         </w:rPr>
         <w:t>), Blogs, Streaming Curadoria Social (</w:t>
       </w:r>
-      <w:proofErr w:type="spellStart"/>
       <w:r>
         <w:rPr>
           <w:rFonts w:ascii="Times New Roman" w:eastAsia="Times New Roman" w:hAnsi="Times New Roman" w:cs="Times New Roman"/>
@@ -1066,7 +834,6 @@
         </w:rPr>
         <w:t>Reddit</w:t>
       </w:r>
-      <w:proofErr w:type="spellEnd"/>
       <w:r>
         <w:rPr>
           <w:rFonts w:ascii="Times New Roman" w:eastAsia="Times New Roman" w:hAnsi="Times New Roman" w:cs="Times New Roman"/>
@@ -1084,21 +851,7 @@
         <w:rPr>
           <w:rFonts w:ascii="Times New Roman" w:eastAsia="Times New Roman" w:hAnsi="Times New Roman" w:cs="Times New Roman"/>
         </w:rPr>
-        <w:t xml:space="preserve">). Com esse serviço disponível agora em mãos dos usuários e popularizado ao ponto de dados sensíveis como cartões de créditos, </w:t>
-      </w:r>
-      <w:proofErr w:type="spellStart"/>
-      <w:r>
-        <w:rPr>
-          <w:rFonts w:ascii="Times New Roman" w:eastAsia="Times New Roman" w:hAnsi="Times New Roman" w:cs="Times New Roman"/>
-        </w:rPr>
-        <w:t>emails</w:t>
-      </w:r>
-      <w:proofErr w:type="spellEnd"/>
-      <w:r>
-        <w:rPr>
-          <w:rFonts w:ascii="Times New Roman" w:eastAsia="Times New Roman" w:hAnsi="Times New Roman" w:cs="Times New Roman"/>
-        </w:rPr>
-        <w:t xml:space="preserve"> e outras informações pessoais circulando, era inevitável a chegada de agentes indesejáveis atacando a rede em busca de acesso a esses dados, buscando lucro em tentativas de se apropriar desses dados.</w:t>
+        <w:t>). Com esse serviço disponível agora em mãos dos usuários e popularizado ao ponto de dados sensíveis como cartões de créditos, emails e outras informações pessoais circulando, era inevitável a chegada de agentes indesejáveis atacando a rede em busca de acesso a esses dados, buscando lucro em tentativas de se apropriar desses dados.</w:t>
       </w:r>
     </w:p>
     <w:p>
@@ -1119,33 +872,8 @@
           <w:rFonts w:ascii="Times New Roman" w:eastAsia="Times New Roman" w:hAnsi="Times New Roman" w:cs="Times New Roman"/>
           <w:i/>
         </w:rPr>
-        <w:t xml:space="preserve">General Data </w:t>
-      </w:r>
-      <w:proofErr w:type="spellStart"/>
-      <w:r>
-        <w:rPr>
-          <w:rFonts w:ascii="Times New Roman" w:eastAsia="Times New Roman" w:hAnsi="Times New Roman" w:cs="Times New Roman"/>
-          <w:i/>
-        </w:rPr>
-        <w:t>Protection</w:t>
-      </w:r>
-      <w:proofErr w:type="spellEnd"/>
-      <w:r>
-        <w:rPr>
-          <w:rFonts w:ascii="Times New Roman" w:eastAsia="Times New Roman" w:hAnsi="Times New Roman" w:cs="Times New Roman"/>
-          <w:i/>
-        </w:rPr>
-        <w:t xml:space="preserve"> </w:t>
-      </w:r>
-      <w:proofErr w:type="spellStart"/>
-      <w:r>
-        <w:rPr>
-          <w:rFonts w:ascii="Times New Roman" w:eastAsia="Times New Roman" w:hAnsi="Times New Roman" w:cs="Times New Roman"/>
-          <w:i/>
-        </w:rPr>
-        <w:t>Regulation</w:t>
-      </w:r>
-      <w:proofErr w:type="spellEnd"/>
+        <w:t>General Data Protection Regulation</w:t>
+      </w:r>
       <w:r>
         <w:rPr>
           <w:rFonts w:ascii="Times New Roman" w:eastAsia="Times New Roman" w:hAnsi="Times New Roman" w:cs="Times New Roman"/>
@@ -1164,35 +892,7 @@
         <w:rPr>
           <w:rFonts w:ascii="Times New Roman" w:eastAsia="Times New Roman" w:hAnsi="Times New Roman" w:cs="Times New Roman"/>
         </w:rPr>
-        <w:t xml:space="preserve">Neste artigo será apresentado como a LGPD (a aplicação dos incisos I, VII e VIII) podem serem utilizados em conjunto de modelos de </w:t>
-      </w:r>
-      <w:proofErr w:type="spellStart"/>
-      <w:r>
-        <w:rPr>
-          <w:rFonts w:ascii="Times New Roman" w:eastAsia="Times New Roman" w:hAnsi="Times New Roman" w:cs="Times New Roman"/>
-        </w:rPr>
-        <w:t>machine</w:t>
-      </w:r>
-      <w:proofErr w:type="spellEnd"/>
-      <w:r>
-        <w:rPr>
-          <w:rFonts w:ascii="Times New Roman" w:eastAsia="Times New Roman" w:hAnsi="Times New Roman" w:cs="Times New Roman"/>
-        </w:rPr>
-        <w:t xml:space="preserve"> </w:t>
-      </w:r>
-      <w:proofErr w:type="spellStart"/>
-      <w:r>
-        <w:rPr>
-          <w:rFonts w:ascii="Times New Roman" w:eastAsia="Times New Roman" w:hAnsi="Times New Roman" w:cs="Times New Roman"/>
-        </w:rPr>
-        <w:t>learning</w:t>
-      </w:r>
-      <w:proofErr w:type="spellEnd"/>
-      <w:r>
-        <w:rPr>
-          <w:rFonts w:ascii="Times New Roman" w:eastAsia="Times New Roman" w:hAnsi="Times New Roman" w:cs="Times New Roman"/>
-        </w:rPr>
-        <w:t xml:space="preserve"> e comparar os resultados dos modelos a apresentados, suas limitações quanto a capacidade de categorizar os dados de uma </w:t>
+        <w:t xml:space="preserve">Neste artigo será apresentado como a LGPD (a aplicação dos incisos I, VII e VIII) podem serem utilizados em conjunto de modelos de machine learning e comparar os resultados dos modelos a apresentados, suas limitações quanto a capacidade de categorizar os dados de uma </w:t>
       </w:r>
       <w:r>
         <w:rPr>
@@ -1249,21 +949,7 @@
         <w:rPr>
           <w:rFonts w:ascii="Times New Roman" w:hAnsi="Times New Roman" w:cs="Times New Roman"/>
         </w:rPr>
-        <w:t xml:space="preserve"> </w:t>
-      </w:r>
-      <w:proofErr w:type="spellStart"/>
-      <w:r>
-        <w:rPr>
-          <w:rFonts w:ascii="Times New Roman" w:hAnsi="Times New Roman" w:cs="Times New Roman"/>
-        </w:rPr>
-        <w:t>Machine</w:t>
-      </w:r>
-      <w:proofErr w:type="spellEnd"/>
-      <w:r>
-        <w:rPr>
-          <w:rFonts w:ascii="Times New Roman" w:hAnsi="Times New Roman" w:cs="Times New Roman"/>
-        </w:rPr>
-        <w:t xml:space="preserve"> Learning</w:t>
+        <w:t xml:space="preserve"> Machine Learning</w:t>
       </w:r>
       <w:r>
         <w:rPr>
@@ -1771,21 +1457,12 @@
           <w:rFonts w:ascii="Times New Roman" w:hAnsi="Times New Roman" w:cs="Times New Roman"/>
         </w:rPr>
       </w:pPr>
-      <w:proofErr w:type="spellStart"/>
       <w:r>
         <w:rPr>
           <w:rFonts w:ascii="Times New Roman" w:hAnsi="Times New Roman" w:cs="Times New Roman"/>
           <w:i/>
         </w:rPr>
-        <w:t>Machine</w:t>
-      </w:r>
-      <w:proofErr w:type="spellEnd"/>
-      <w:r>
-        <w:rPr>
-          <w:rFonts w:ascii="Times New Roman" w:hAnsi="Times New Roman" w:cs="Times New Roman"/>
-          <w:i/>
-        </w:rPr>
-        <w:t xml:space="preserve"> Learning</w:t>
+        <w:t>Machine Learning</w:t>
       </w:r>
       <w:r>
         <w:rPr>
@@ -1807,21 +1484,12 @@
         </w:rPr>
         <w:t xml:space="preserve">Com as capacidades modernas da </w:t>
       </w:r>
-      <w:proofErr w:type="spellStart"/>
       <w:r>
         <w:rPr>
           <w:rFonts w:ascii="Times New Roman" w:hAnsi="Times New Roman" w:cs="Times New Roman"/>
           <w:i/>
         </w:rPr>
-        <w:t>Machine</w:t>
-      </w:r>
-      <w:proofErr w:type="spellEnd"/>
-      <w:r>
-        <w:rPr>
-          <w:rFonts w:ascii="Times New Roman" w:hAnsi="Times New Roman" w:cs="Times New Roman"/>
-          <w:i/>
-        </w:rPr>
-        <w:t xml:space="preserve"> Learning</w:t>
+        <w:t>Machine Learning</w:t>
       </w:r>
       <w:r>
         <w:rPr>
@@ -1850,21 +1518,12 @@
         </w:rPr>
         <w:t xml:space="preserve">Utilizando </w:t>
       </w:r>
-      <w:proofErr w:type="spellStart"/>
       <w:r>
         <w:rPr>
           <w:rFonts w:ascii="Times New Roman" w:hAnsi="Times New Roman" w:cs="Times New Roman"/>
           <w:i/>
         </w:rPr>
-        <w:t>Deep</w:t>
-      </w:r>
-      <w:proofErr w:type="spellEnd"/>
-      <w:r>
-        <w:rPr>
-          <w:rFonts w:ascii="Times New Roman" w:hAnsi="Times New Roman" w:cs="Times New Roman"/>
-          <w:i/>
-        </w:rPr>
-        <w:t xml:space="preserve"> Learning</w:t>
+        <w:t>Deep Learning</w:t>
       </w:r>
       <w:r>
         <w:rPr>
@@ -1899,7 +1558,6 @@
           <w:rFonts w:ascii="Times New Roman" w:hAnsi="Times New Roman" w:cs="Times New Roman"/>
         </w:rPr>
       </w:pPr>
-      <w:proofErr w:type="spellStart"/>
       <w:r>
         <w:rPr>
           <w:rFonts w:ascii="Times New Roman" w:hAnsi="Times New Roman" w:cs="Times New Roman"/>
@@ -1907,14 +1565,12 @@
         </w:rPr>
         <w:t>TensorFlow</w:t>
       </w:r>
-      <w:proofErr w:type="spellEnd"/>
       <w:r>
         <w:rPr>
           <w:rFonts w:ascii="Times New Roman" w:hAnsi="Times New Roman" w:cs="Times New Roman"/>
         </w:rPr>
         <w:t xml:space="preserve">, é um framework de algoritmos de </w:t>
       </w:r>
-      <w:proofErr w:type="spellStart"/>
       <w:r>
         <w:rPr>
           <w:rFonts w:ascii="Times New Roman" w:hAnsi="Times New Roman" w:cs="Times New Roman"/>
@@ -1922,7 +1578,6 @@
         </w:rPr>
         <w:t>Deep</w:t>
       </w:r>
-      <w:proofErr w:type="spellEnd"/>
       <w:r>
         <w:rPr>
           <w:rFonts w:ascii="Times New Roman" w:hAnsi="Times New Roman" w:cs="Times New Roman"/>
@@ -1942,7 +1597,6 @@
         </w:rPr>
         <w:t xml:space="preserve"> e </w:t>
       </w:r>
-      <w:proofErr w:type="spellStart"/>
       <w:r>
         <w:rPr>
           <w:rFonts w:ascii="Times New Roman" w:hAnsi="Times New Roman" w:cs="Times New Roman"/>
@@ -1950,7 +1604,6 @@
         </w:rPr>
         <w:t>Machine</w:t>
       </w:r>
-      <w:proofErr w:type="spellEnd"/>
       <w:r>
         <w:rPr>
           <w:rFonts w:ascii="Times New Roman" w:hAnsi="Times New Roman" w:cs="Times New Roman"/>
@@ -1983,7 +1636,6 @@
         </w:rPr>
         <w:t xml:space="preserve"> </w:t>
       </w:r>
-      <w:proofErr w:type="spellStart"/>
       <w:r>
         <w:rPr>
           <w:rFonts w:ascii="Times New Roman" w:hAnsi="Times New Roman" w:cs="Times New Roman"/>
@@ -1991,7 +1643,6 @@
         </w:rPr>
         <w:t>Brains</w:t>
       </w:r>
-      <w:proofErr w:type="spellEnd"/>
       <w:r>
         <w:rPr>
           <w:rFonts w:ascii="Times New Roman" w:hAnsi="Times New Roman" w:cs="Times New Roman"/>
@@ -2003,17 +1654,8 @@
           <w:rFonts w:ascii="Times New Roman" w:hAnsi="Times New Roman" w:cs="Times New Roman"/>
           <w:i/>
         </w:rPr>
-        <w:t>open-</w:t>
-      </w:r>
-      <w:proofErr w:type="spellStart"/>
-      <w:r>
-        <w:rPr>
-          <w:rFonts w:ascii="Times New Roman" w:hAnsi="Times New Roman" w:cs="Times New Roman"/>
-          <w:i/>
-        </w:rPr>
-        <w:t>source</w:t>
-      </w:r>
-      <w:proofErr w:type="spellEnd"/>
+        <w:t>open-source</w:t>
+      </w:r>
       <w:r>
         <w:rPr>
           <w:rFonts w:ascii="Times New Roman" w:hAnsi="Times New Roman" w:cs="Times New Roman"/>
@@ -2034,7 +1676,6 @@
         </w:rPr>
         <w:t xml:space="preserve">O </w:t>
       </w:r>
-      <w:proofErr w:type="spellStart"/>
       <w:r>
         <w:rPr>
           <w:rFonts w:ascii="Times New Roman" w:hAnsi="Times New Roman" w:cs="Times New Roman"/>
@@ -2042,26 +1683,11 @@
         </w:rPr>
         <w:t>TensorFlow</w:t>
       </w:r>
-      <w:proofErr w:type="spellEnd"/>
-      <w:r>
-        <w:rPr>
-          <w:rFonts w:ascii="Times New Roman" w:hAnsi="Times New Roman" w:cs="Times New Roman"/>
-        </w:rPr>
-        <w:t xml:space="preserve"> cria grafos/estruturas permitindo o fluxo destes sejam processados, cada vértice do grafo possui a representatividade de operações matemáticas e cada aresta, um </w:t>
-      </w:r>
-      <w:proofErr w:type="spellStart"/>
-      <w:r>
-        <w:rPr>
-          <w:rFonts w:ascii="Times New Roman" w:hAnsi="Times New Roman" w:cs="Times New Roman"/>
-        </w:rPr>
-        <w:t>array</w:t>
-      </w:r>
-      <w:proofErr w:type="spellEnd"/>
-      <w:r>
-        <w:rPr>
-          <w:rFonts w:ascii="Times New Roman" w:hAnsi="Times New Roman" w:cs="Times New Roman"/>
-        </w:rPr>
-        <w:t xml:space="preserve"> multidimensional, chamado de </w:t>
+      <w:r>
+        <w:rPr>
+          <w:rFonts w:ascii="Times New Roman" w:hAnsi="Times New Roman" w:cs="Times New Roman"/>
+        </w:rPr>
+        <w:t xml:space="preserve"> cria grafos/estruturas permitindo o fluxo destes sejam processados, cada vértice do grafo possui a representatividade de operações matemáticas e cada aresta, um array multidimensional, chamado de </w:t>
       </w:r>
       <w:r>
         <w:rPr>
@@ -2094,63 +1720,7 @@
         <w:rPr>
           <w:rFonts w:ascii="Times New Roman" w:hAnsi="Times New Roman" w:cs="Times New Roman"/>
         </w:rPr>
-        <w:t xml:space="preserve"> No desenvolvimento do projeto no </w:t>
-      </w:r>
-      <w:proofErr w:type="spellStart"/>
-      <w:r>
-        <w:rPr>
-          <w:rFonts w:ascii="Times New Roman" w:hAnsi="Times New Roman" w:cs="Times New Roman"/>
-        </w:rPr>
-        <w:t>entando</w:t>
-      </w:r>
-      <w:proofErr w:type="spellEnd"/>
-      <w:r>
-        <w:rPr>
-          <w:rFonts w:ascii="Times New Roman" w:hAnsi="Times New Roman" w:cs="Times New Roman"/>
-        </w:rPr>
-        <w:t xml:space="preserve">, foi utilizado GPU em conjunto da CPU localmente em um </w:t>
-      </w:r>
-      <w:proofErr w:type="spellStart"/>
-      <w:r>
-        <w:rPr>
-          <w:rFonts w:ascii="Times New Roman" w:hAnsi="Times New Roman" w:cs="Times New Roman"/>
-        </w:rPr>
-        <w:t>tensorflow</w:t>
-      </w:r>
-      <w:proofErr w:type="spellEnd"/>
-      <w:r>
-        <w:rPr>
-          <w:rFonts w:ascii="Times New Roman" w:hAnsi="Times New Roman" w:cs="Times New Roman"/>
-        </w:rPr>
-        <w:t xml:space="preserve"> instalado localmente na máquina e rodando dentro de um ambiente curado no </w:t>
-      </w:r>
-      <w:proofErr w:type="spellStart"/>
-      <w:r>
-        <w:rPr>
-          <w:rFonts w:ascii="Times New Roman" w:hAnsi="Times New Roman" w:cs="Times New Roman"/>
-        </w:rPr>
-        <w:t>jupyter</w:t>
-      </w:r>
-      <w:proofErr w:type="spellEnd"/>
-      <w:r>
-        <w:rPr>
-          <w:rFonts w:ascii="Times New Roman" w:hAnsi="Times New Roman" w:cs="Times New Roman"/>
-        </w:rPr>
-        <w:t xml:space="preserve"> notebook onde </w:t>
-      </w:r>
-      <w:proofErr w:type="spellStart"/>
-      <w:r>
-        <w:rPr>
-          <w:rFonts w:ascii="Times New Roman" w:hAnsi="Times New Roman" w:cs="Times New Roman"/>
-        </w:rPr>
-        <w:t>foi</w:t>
-      </w:r>
-      <w:proofErr w:type="spellEnd"/>
-      <w:r>
-        <w:rPr>
-          <w:rFonts w:ascii="Times New Roman" w:hAnsi="Times New Roman" w:cs="Times New Roman"/>
-        </w:rPr>
-        <w:t xml:space="preserve"> realizados tratamento de dados</w:t>
+        <w:t xml:space="preserve"> No desenvolvimento do projeto no entando, foi utilizado GPU em conjunto da CPU localmente em um tensorflow instalado localmente na máquina e rodando dentro de um ambiente curado no jupyter notebook onde foi realizados tratamento de dados</w:t>
       </w:r>
       <w:r>
         <w:rPr>
@@ -2185,61 +1755,11 @@
           <w:rFonts w:ascii="Times New Roman" w:hAnsi="Times New Roman" w:cs="Times New Roman"/>
         </w:rPr>
       </w:pPr>
-      <w:proofErr w:type="spellStart"/>
-      <w:r>
-        <w:rPr>
-          <w:rFonts w:ascii="Times New Roman" w:hAnsi="Times New Roman" w:cs="Times New Roman"/>
-        </w:rPr>
-        <w:t>Jupyter</w:t>
-      </w:r>
-      <w:proofErr w:type="spellEnd"/>
-      <w:r>
-        <w:rPr>
-          <w:rFonts w:ascii="Times New Roman" w:hAnsi="Times New Roman" w:cs="Times New Roman"/>
-        </w:rPr>
-        <w:t xml:space="preserve"> notebook é um ambiente para executar e projetar códigos na web utilizando </w:t>
-      </w:r>
-      <w:proofErr w:type="spellStart"/>
-      <w:r>
-        <w:rPr>
-          <w:rFonts w:ascii="Times New Roman" w:hAnsi="Times New Roman" w:cs="Times New Roman"/>
-        </w:rPr>
-        <w:t>python</w:t>
-      </w:r>
-      <w:proofErr w:type="spellEnd"/>
-      <w:r>
-        <w:rPr>
-          <w:rFonts w:ascii="Times New Roman" w:hAnsi="Times New Roman" w:cs="Times New Roman"/>
-        </w:rPr>
-        <w:t xml:space="preserve"> como sua linguagem de programação, cada notebook é dividido em seções acompanhadas com áreas de textos contendo </w:t>
-      </w:r>
-      <w:proofErr w:type="spellStart"/>
-      <w:r>
-        <w:rPr>
-          <w:rFonts w:ascii="Times New Roman" w:hAnsi="Times New Roman" w:cs="Times New Roman"/>
-        </w:rPr>
-        <w:t>markdown</w:t>
-      </w:r>
-      <w:proofErr w:type="spellEnd"/>
-      <w:r>
-        <w:rPr>
-          <w:rFonts w:ascii="Times New Roman" w:hAnsi="Times New Roman" w:cs="Times New Roman"/>
-        </w:rPr>
-        <w:t xml:space="preserve"> </w:t>
-      </w:r>
-      <w:proofErr w:type="spellStart"/>
-      <w:r>
-        <w:rPr>
-          <w:rFonts w:ascii="Times New Roman" w:hAnsi="Times New Roman" w:cs="Times New Roman"/>
-        </w:rPr>
-        <w:t>text</w:t>
-      </w:r>
-      <w:proofErr w:type="spellEnd"/>
-      <w:r>
-        <w:rPr>
-          <w:rFonts w:ascii="Times New Roman" w:hAnsi="Times New Roman" w:cs="Times New Roman"/>
-        </w:rPr>
-        <w:t xml:space="preserve"> para anotações e títulos. Cada seção dentro de um notebook (chamada de documentos) possui um input e um output, servindo como um espaço de log para cada documento e permitir verificar resultados anteriores como permitir uma modularidade maior para corrigir e escrever código.</w:t>
+      <w:r>
+        <w:rPr>
+          <w:rFonts w:ascii="Times New Roman" w:hAnsi="Times New Roman" w:cs="Times New Roman"/>
+        </w:rPr>
+        <w:t>Jupyter notebook é um ambiente para executar e projetar códigos na web utilizando python como sua linguagem de programação, cada notebook é dividido em seções acompanhadas com áreas de textos contendo markdown text para anotações e títulos. Cada seção dentro de um notebook (chamada de documentos) possui um input e um output, servindo como um espaço de log para cada documento e permitir verificar resultados anteriores como permitir uma modularidade maior para corrigir e escrever código.</w:t>
       </w:r>
     </w:p>
     <w:p>
@@ -2292,49 +1812,12 @@
           <w:rFonts w:ascii="Times New Roman" w:hAnsi="Times New Roman" w:cs="Times New Roman"/>
         </w:rPr>
       </w:pPr>
-      <w:proofErr w:type="spellStart"/>
-      <w:r>
-        <w:rPr>
-          <w:rFonts w:ascii="Times New Roman" w:hAnsi="Times New Roman" w:cs="Times New Roman"/>
-        </w:rPr>
-        <w:t>Numpy</w:t>
-      </w:r>
-      <w:proofErr w:type="spellEnd"/>
-      <w:r>
-        <w:rPr>
-          <w:rFonts w:ascii="Times New Roman" w:hAnsi="Times New Roman" w:cs="Times New Roman"/>
-        </w:rPr>
-        <w:t xml:space="preserve"> é uma biblioteca de Python criada utilizando vetorização invés de loops, </w:t>
-      </w:r>
-      <w:proofErr w:type="spellStart"/>
-      <w:r>
-        <w:rPr>
-          <w:rFonts w:ascii="Times New Roman" w:hAnsi="Times New Roman" w:cs="Times New Roman"/>
-        </w:rPr>
-        <w:t>arrays</w:t>
-      </w:r>
-      <w:proofErr w:type="spellEnd"/>
-      <w:r>
-        <w:rPr>
-          <w:rFonts w:ascii="Times New Roman" w:hAnsi="Times New Roman" w:cs="Times New Roman"/>
-        </w:rPr>
-        <w:t xml:space="preserve"> e indexação, utilizando código de máquina </w:t>
-      </w:r>
-      <w:proofErr w:type="spellStart"/>
-      <w:r>
-        <w:rPr>
-          <w:rFonts w:ascii="Times New Roman" w:hAnsi="Times New Roman" w:cs="Times New Roman"/>
-        </w:rPr>
-        <w:t>pré</w:t>
-      </w:r>
-      <w:proofErr w:type="spellEnd"/>
-      <w:r>
-        <w:rPr>
-          <w:rFonts w:ascii="Times New Roman" w:hAnsi="Times New Roman" w:cs="Times New Roman"/>
-        </w:rPr>
-        <w:t xml:space="preserve"> compilado em C baseada no objeto </w:t>
-      </w:r>
-      <w:proofErr w:type="spellStart"/>
+      <w:r>
+        <w:rPr>
+          <w:rFonts w:ascii="Times New Roman" w:hAnsi="Times New Roman" w:cs="Times New Roman"/>
+        </w:rPr>
+        <w:t xml:space="preserve">Numpy é uma biblioteca de Python criada utilizando vetorização invés de loops, arrays e indexação, utilizando código de máquina pré compilado em C baseada no objeto </w:t>
+      </w:r>
       <w:r>
         <w:rPr>
           <w:rFonts w:ascii="Times New Roman" w:hAnsi="Times New Roman" w:cs="Times New Roman"/>
@@ -2342,7 +1825,6 @@
         </w:rPr>
         <w:t>narray</w:t>
       </w:r>
-      <w:proofErr w:type="spellEnd"/>
       <w:r>
         <w:rPr>
           <w:rFonts w:ascii="Times New Roman" w:hAnsi="Times New Roman" w:cs="Times New Roman"/>
@@ -2354,21 +1836,7 @@
           <w:rFonts w:ascii="Times New Roman" w:hAnsi="Times New Roman" w:cs="Times New Roman"/>
         </w:rPr>
         <w:lastRenderedPageBreak/>
-        <w:t xml:space="preserve">biblioteca para realizar as operações com velocidade e consistência, pois todas as operações necessárias estão </w:t>
-      </w:r>
-      <w:proofErr w:type="spellStart"/>
-      <w:r>
-        <w:rPr>
-          <w:rFonts w:ascii="Times New Roman" w:hAnsi="Times New Roman" w:cs="Times New Roman"/>
-        </w:rPr>
-        <w:t>pré</w:t>
-      </w:r>
-      <w:proofErr w:type="spellEnd"/>
-      <w:r>
-        <w:rPr>
-          <w:rFonts w:ascii="Times New Roman" w:hAnsi="Times New Roman" w:cs="Times New Roman"/>
-        </w:rPr>
-        <w:t>-compiladas e armazenadas pronto para serem utilizadas</w:t>
+        <w:t>biblioteca para realizar as operações com velocidade e consistência, pois todas as operações necessárias estão pré-compiladas e armazenadas pronto para serem utilizadas</w:t>
       </w:r>
       <w:r>
         <w:rPr>
@@ -2383,6 +1851,7 @@
         <w:keepNext/>
         <w:jc w:val="center"/>
         <w:rPr>
+          <w:rFonts w:ascii="Times New Roman" w:hAnsi="Times New Roman" w:cs="Times New Roman"/>
           <w:i w:val="0"/>
           <w:iCs w:val="0"/>
           <w:color w:val="auto"/>
@@ -2393,6 +1862,7 @@
       <w:bookmarkStart w:id="1" w:name="_Toc112598868"/>
       <w:r>
         <w:rPr>
+          <w:rFonts w:ascii="Times New Roman" w:hAnsi="Times New Roman" w:cs="Times New Roman"/>
           <w:i w:val="0"/>
           <w:iCs w:val="0"/>
           <w:color w:val="auto"/>
@@ -2403,6 +1873,7 @@
       </w:r>
       <w:r>
         <w:rPr>
+          <w:rFonts w:ascii="Times New Roman" w:hAnsi="Times New Roman" w:cs="Times New Roman"/>
           <w:i w:val="0"/>
           <w:iCs w:val="0"/>
           <w:color w:val="auto"/>
@@ -2413,6 +1884,7 @@
       </w:r>
       <w:r>
         <w:rPr>
+          <w:rFonts w:ascii="Times New Roman" w:hAnsi="Times New Roman" w:cs="Times New Roman"/>
           <w:i w:val="0"/>
           <w:iCs w:val="0"/>
           <w:color w:val="auto"/>
@@ -2423,6 +1895,7 @@
       </w:r>
       <w:r>
         <w:rPr>
+          <w:rFonts w:ascii="Times New Roman" w:hAnsi="Times New Roman" w:cs="Times New Roman"/>
           <w:i w:val="0"/>
           <w:iCs w:val="0"/>
           <w:color w:val="auto"/>
@@ -2433,6 +1906,7 @@
       </w:r>
       <w:r>
         <w:rPr>
+          <w:rFonts w:ascii="Times New Roman" w:hAnsi="Times New Roman" w:cs="Times New Roman"/>
           <w:i w:val="0"/>
           <w:iCs w:val="0"/>
           <w:noProof/>
@@ -2444,6 +1918,7 @@
       </w:r>
       <w:r>
         <w:rPr>
+          <w:rFonts w:ascii="Times New Roman" w:hAnsi="Times New Roman" w:cs="Times New Roman"/>
           <w:i w:val="0"/>
           <w:iCs w:val="0"/>
           <w:color w:val="auto"/>
@@ -2454,35 +1929,14 @@
       </w:r>
       <w:r>
         <w:rPr>
+          <w:rFonts w:ascii="Times New Roman" w:hAnsi="Times New Roman" w:cs="Times New Roman"/>
           <w:i w:val="0"/>
           <w:iCs w:val="0"/>
           <w:color w:val="auto"/>
           <w:sz w:val="20"/>
           <w:szCs w:val="20"/>
         </w:rPr>
-        <w:t xml:space="preserve"> Exemplo de operação com matrizes utilizando </w:t>
-      </w:r>
-      <w:proofErr w:type="spellStart"/>
-      <w:r>
-        <w:rPr>
-          <w:i w:val="0"/>
-          <w:iCs w:val="0"/>
-          <w:color w:val="auto"/>
-          <w:sz w:val="20"/>
-          <w:szCs w:val="20"/>
-        </w:rPr>
-        <w:t>NumPy</w:t>
-      </w:r>
-      <w:proofErr w:type="spellEnd"/>
-      <w:r>
-        <w:rPr>
-          <w:i w:val="0"/>
-          <w:iCs w:val="0"/>
-          <w:color w:val="auto"/>
-          <w:sz w:val="20"/>
-          <w:szCs w:val="20"/>
-        </w:rPr>
-        <w:t>.</w:t>
+        <w:t xml:space="preserve"> Exemplo de operação com matrizes utilizando NumPy.</w:t>
       </w:r>
       <w:bookmarkEnd w:id="1"/>
     </w:p>
@@ -2490,9 +1944,13 @@
       <w:pPr>
         <w:keepNext/>
         <w:jc w:val="center"/>
-      </w:pPr>
-      <w:r>
-        <w:rPr>
+        <w:rPr>
+          <w:rFonts w:ascii="Times New Roman" w:hAnsi="Times New Roman" w:cs="Times New Roman"/>
+        </w:rPr>
+      </w:pPr>
+      <w:r>
+        <w:rPr>
+          <w:rFonts w:ascii="Times New Roman" w:hAnsi="Times New Roman" w:cs="Times New Roman"/>
           <w:noProof/>
         </w:rPr>
         <w:drawing>
@@ -2549,6 +2007,7 @@
       <w:pPr>
         <w:jc w:val="center"/>
         <w:rPr>
+          <w:rFonts w:ascii="Times New Roman" w:hAnsi="Times New Roman" w:cs="Times New Roman"/>
           <w:bCs w:val="0"/>
           <w:sz w:val="20"/>
           <w:szCs w:val="20"/>
@@ -2556,6 +2015,7 @@
       </w:pPr>
       <w:r>
         <w:rPr>
+          <w:rFonts w:ascii="Times New Roman" w:hAnsi="Times New Roman" w:cs="Times New Roman"/>
           <w:sz w:val="20"/>
           <w:szCs w:val="20"/>
         </w:rPr>
@@ -2568,6 +2028,7 @@
         <w:keepNext/>
         <w:jc w:val="center"/>
         <w:rPr>
+          <w:rFonts w:ascii="Times New Roman" w:hAnsi="Times New Roman" w:cs="Times New Roman"/>
           <w:i w:val="0"/>
           <w:iCs w:val="0"/>
           <w:color w:val="auto"/>
@@ -2583,6 +2044,7 @@
         <w:keepNext/>
         <w:jc w:val="center"/>
         <w:rPr>
+          <w:rFonts w:ascii="Times New Roman" w:hAnsi="Times New Roman" w:cs="Times New Roman"/>
           <w:i w:val="0"/>
           <w:iCs w:val="0"/>
           <w:color w:val="auto"/>
@@ -2592,6 +2054,7 @@
       </w:pPr>
       <w:r>
         <w:rPr>
+          <w:rFonts w:ascii="Times New Roman" w:hAnsi="Times New Roman" w:cs="Times New Roman"/>
           <w:i w:val="0"/>
           <w:iCs w:val="0"/>
           <w:color w:val="auto"/>
@@ -2602,6 +2065,7 @@
       </w:r>
       <w:r>
         <w:rPr>
+          <w:rFonts w:ascii="Times New Roman" w:hAnsi="Times New Roman" w:cs="Times New Roman"/>
           <w:i w:val="0"/>
           <w:iCs w:val="0"/>
           <w:color w:val="auto"/>
@@ -2612,6 +2076,7 @@
       </w:r>
       <w:r>
         <w:rPr>
+          <w:rFonts w:ascii="Times New Roman" w:hAnsi="Times New Roman" w:cs="Times New Roman"/>
           <w:i w:val="0"/>
           <w:iCs w:val="0"/>
           <w:color w:val="auto"/>
@@ -2622,6 +2087,7 @@
       </w:r>
       <w:r>
         <w:rPr>
+          <w:rFonts w:ascii="Times New Roman" w:hAnsi="Times New Roman" w:cs="Times New Roman"/>
           <w:i w:val="0"/>
           <w:iCs w:val="0"/>
           <w:color w:val="auto"/>
@@ -2632,6 +2098,7 @@
       </w:r>
       <w:r>
         <w:rPr>
+          <w:rFonts w:ascii="Times New Roman" w:hAnsi="Times New Roman" w:cs="Times New Roman"/>
           <w:i w:val="0"/>
           <w:iCs w:val="0"/>
           <w:noProof/>
@@ -2643,6 +2110,7 @@
       </w:r>
       <w:r>
         <w:rPr>
+          <w:rFonts w:ascii="Times New Roman" w:hAnsi="Times New Roman" w:cs="Times New Roman"/>
           <w:i w:val="0"/>
           <w:iCs w:val="0"/>
           <w:color w:val="auto"/>
@@ -2653,6 +2121,7 @@
       </w:r>
       <w:r>
         <w:rPr>
+          <w:rFonts w:ascii="Times New Roman" w:hAnsi="Times New Roman" w:cs="Times New Roman"/>
           <w:i w:val="0"/>
           <w:iCs w:val="0"/>
           <w:color w:val="auto"/>
@@ -2666,9 +2135,13 @@
     <w:p>
       <w:pPr>
         <w:jc w:val="center"/>
-      </w:pPr>
-      <w:r>
-        <w:rPr>
+        <w:rPr>
+          <w:rFonts w:ascii="Times New Roman" w:hAnsi="Times New Roman" w:cs="Times New Roman"/>
+        </w:rPr>
+      </w:pPr>
+      <w:r>
+        <w:rPr>
+          <w:rFonts w:ascii="Times New Roman" w:hAnsi="Times New Roman" w:cs="Times New Roman"/>
           <w:noProof/>
         </w:rPr>
         <w:drawing>
@@ -2725,23 +2198,18 @@
       <w:pPr>
         <w:jc w:val="center"/>
         <w:rPr>
+          <w:rFonts w:ascii="Times New Roman" w:hAnsi="Times New Roman" w:cs="Times New Roman"/>
           <w:sz w:val="20"/>
           <w:szCs w:val="20"/>
         </w:rPr>
       </w:pPr>
       <w:r>
         <w:rPr>
+          <w:rFonts w:ascii="Times New Roman" w:hAnsi="Times New Roman" w:cs="Times New Roman"/>
           <w:sz w:val="20"/>
           <w:szCs w:val="20"/>
         </w:rPr>
-        <w:t xml:space="preserve">Fonte: </w:t>
-      </w:r>
-      <w:r>
-        <w:rPr>
-          <w:sz w:val="20"/>
-          <w:szCs w:val="20"/>
-        </w:rPr>
-        <w:t>Elaborado pelo autor.</w:t>
+        <w:t>Fonte: Elaborado pelo autor.</w:t>
       </w:r>
     </w:p>
     <w:p>
@@ -2792,19 +2260,11 @@
           <w:rFonts w:ascii="Times New Roman" w:hAnsi="Times New Roman" w:cs="Times New Roman"/>
         </w:rPr>
       </w:pPr>
-      <w:proofErr w:type="spellStart"/>
-      <w:r>
-        <w:rPr>
-          <w:rFonts w:ascii="Times New Roman" w:hAnsi="Times New Roman" w:cs="Times New Roman"/>
-        </w:rPr>
-        <w:t>Matplotlib</w:t>
-      </w:r>
-      <w:proofErr w:type="spellEnd"/>
-      <w:r>
-        <w:rPr>
-          <w:rFonts w:ascii="Times New Roman" w:hAnsi="Times New Roman" w:cs="Times New Roman"/>
-        </w:rPr>
-        <w:t xml:space="preserve"> é uma API implementada em Python para visualização de dados</w:t>
+      <w:r>
+        <w:rPr>
+          <w:rFonts w:ascii="Times New Roman" w:hAnsi="Times New Roman" w:cs="Times New Roman"/>
+        </w:rPr>
+        <w:t>Matplotlib é uma API implementada em Python para visualização de dados</w:t>
       </w:r>
       <w:r>
         <w:rPr>
@@ -2855,21 +2315,7 @@
         <w:rPr>
           <w:rFonts w:ascii="Times New Roman" w:hAnsi="Times New Roman" w:cs="Times New Roman"/>
         </w:rPr>
-        <w:t xml:space="preserve">RSA é um algoritmo de criptografia desenvolvido em 1976 logo depois do primeiro algoritmo de compartilhamento de chaves chamado </w:t>
-      </w:r>
-      <w:proofErr w:type="spellStart"/>
-      <w:r>
-        <w:rPr>
-          <w:rFonts w:ascii="Times New Roman" w:hAnsi="Times New Roman" w:cs="Times New Roman"/>
-        </w:rPr>
-        <w:t>Diffie</w:t>
-      </w:r>
-      <w:proofErr w:type="spellEnd"/>
-      <w:r>
-        <w:rPr>
-          <w:rFonts w:ascii="Times New Roman" w:hAnsi="Times New Roman" w:cs="Times New Roman"/>
-        </w:rPr>
-        <w:t>-Hellman apresentado. O RSA permite a encriptação de dados e a desencriptarão dos mesmos utilizando uma chave pública, privada e um números primos para geração dessas chaves.</w:t>
+        <w:t>RSA é um algoritmo de criptografia desenvolvido em 1976 logo depois do primeiro algoritmo de compartilhamento de chaves chamado Diffie-Hellman apresentado. O RSA permite a encriptação de dados e a desencriptarão dos mesmos utilizando uma chave pública, privada e um números primos para geração dessas chaves.</w:t>
       </w:r>
     </w:p>
     <w:p>
@@ -2883,35 +2329,7 @@
         <w:rPr>
           <w:rFonts w:ascii="Times New Roman" w:hAnsi="Times New Roman" w:cs="Times New Roman"/>
         </w:rPr>
-        <w:t xml:space="preserve">Primeiro selecionamos um valor P e Q diferentes e quando multiplicado sejam maiores que 400, depois calculamos o valor N com multiplicação de P por Q, em seguida calculamos o </w:t>
-      </w:r>
-      <w:proofErr w:type="spellStart"/>
-      <w:r>
-        <w:rPr>
-          <w:rFonts w:ascii="Times New Roman" w:hAnsi="Times New Roman" w:cs="Times New Roman"/>
-        </w:rPr>
-        <w:t>euler</w:t>
-      </w:r>
-      <w:proofErr w:type="spellEnd"/>
-      <w:r>
-        <w:rPr>
-          <w:rFonts w:ascii="Times New Roman" w:hAnsi="Times New Roman" w:cs="Times New Roman"/>
-        </w:rPr>
-        <w:t xml:space="preserve"> </w:t>
-      </w:r>
-      <w:proofErr w:type="spellStart"/>
-      <w:r>
-        <w:rPr>
-          <w:rFonts w:ascii="Times New Roman" w:hAnsi="Times New Roman" w:cs="Times New Roman"/>
-        </w:rPr>
-        <w:t>totiente</w:t>
-      </w:r>
-      <w:proofErr w:type="spellEnd"/>
-      <w:r>
-        <w:rPr>
-          <w:rFonts w:ascii="Times New Roman" w:hAnsi="Times New Roman" w:cs="Times New Roman"/>
-        </w:rPr>
-        <w:t>:</w:t>
+        <w:t>Primeiro selecionamos um valor P e Q diferentes e quando multiplicado sejam maiores que 400, depois calculamos o valor N com multiplicação de P por Q, em seguida calculamos o euler totiente:</w:t>
       </w:r>
     </w:p>
     <w:p>
@@ -2991,14 +2409,7 @@
         <w:rPr>
           <w:rFonts w:ascii="Times New Roman" w:hAnsi="Times New Roman" w:cs="Times New Roman"/>
         </w:rPr>
-        <w:t xml:space="preserve">Depois seleciona um inteiro E que seja </w:t>
-      </w:r>
-      <w:proofErr w:type="spellStart"/>
-      <w:r>
-        <w:rPr>
-          <w:rFonts w:ascii="Times New Roman" w:hAnsi="Times New Roman" w:cs="Times New Roman"/>
-        </w:rPr>
-        <w:t>co</w:t>
+        <w:t>Depois seleciona um inteiro E que seja co</w:t>
       </w:r>
       <w:r>
         <w:rPr>
@@ -3010,42 +2421,7 @@
         <w:rPr>
           <w:rFonts w:ascii="Times New Roman" w:hAnsi="Times New Roman" w:cs="Times New Roman"/>
         </w:rPr>
-        <w:t>primo</w:t>
-      </w:r>
-      <w:proofErr w:type="spellEnd"/>
-      <w:r>
-        <w:rPr>
-          <w:rFonts w:ascii="Times New Roman" w:hAnsi="Times New Roman" w:cs="Times New Roman"/>
-        </w:rPr>
-        <w:t xml:space="preserve"> do nosso </w:t>
-      </w:r>
-      <w:proofErr w:type="spellStart"/>
-      <w:r>
-        <w:rPr>
-          <w:rFonts w:ascii="Times New Roman" w:hAnsi="Times New Roman" w:cs="Times New Roman"/>
-        </w:rPr>
-        <w:t>euler</w:t>
-      </w:r>
-      <w:proofErr w:type="spellEnd"/>
-      <w:r>
-        <w:rPr>
-          <w:rFonts w:ascii="Times New Roman" w:hAnsi="Times New Roman" w:cs="Times New Roman"/>
-        </w:rPr>
-        <w:t xml:space="preserve"> </w:t>
-      </w:r>
-      <w:proofErr w:type="spellStart"/>
-      <w:r>
-        <w:rPr>
-          <w:rFonts w:ascii="Times New Roman" w:hAnsi="Times New Roman" w:cs="Times New Roman"/>
-        </w:rPr>
-        <w:t>totiente</w:t>
-      </w:r>
-      <w:proofErr w:type="spellEnd"/>
-      <w:r>
-        <w:rPr>
-          <w:rFonts w:ascii="Times New Roman" w:hAnsi="Times New Roman" w:cs="Times New Roman"/>
-        </w:rPr>
-        <w:t xml:space="preserve"> e procedemos a calculamos nosso D:</w:t>
+        <w:t>primo do nosso euler totiente e procedemos a calculamos nosso D:</w:t>
       </w:r>
     </w:p>
     <w:p>
@@ -3101,27 +2477,7 @@
           <w:rPr>
             <w:rFonts w:ascii="Times New Roman" w:hAnsi="Times New Roman" w:cs="Times New Roman"/>
           </w:rPr>
-          <m:t xml:space="preserve"> </m:t>
-        </m:r>
-        <w:proofErr w:type="spellStart"/>
-        <m:r>
-          <m:rPr>
-            <m:nor/>
-          </m:rPr>
-          <w:rPr>
-            <w:rFonts w:ascii="Times New Roman" w:hAnsi="Times New Roman" w:cs="Times New Roman"/>
-          </w:rPr>
-          <m:t>mod</m:t>
-        </m:r>
-        <w:proofErr w:type="spellEnd"/>
-        <m:r>
-          <m:rPr>
-            <m:nor/>
-          </m:rPr>
-          <w:rPr>
-            <w:rFonts w:ascii="Times New Roman" w:hAnsi="Times New Roman" w:cs="Times New Roman"/>
-          </w:rPr>
-          <m:t xml:space="preserve"> Euler = 1                                                                                       </m:t>
+          <m:t xml:space="preserve"> mod Euler = 1                                                                                       </m:t>
         </m:r>
         <m:r>
           <m:rPr>
@@ -3154,21 +2510,7 @@
         <w:rPr>
           <w:rFonts w:ascii="Times New Roman" w:hAnsi="Times New Roman" w:cs="Times New Roman"/>
         </w:rPr>
-        <w:t xml:space="preserve">Sabendo nosso D e </w:t>
-      </w:r>
-      <w:proofErr w:type="spellStart"/>
-      <w:r>
-        <w:rPr>
-          <w:rFonts w:ascii="Times New Roman" w:hAnsi="Times New Roman" w:cs="Times New Roman"/>
-        </w:rPr>
-        <w:t>E</w:t>
-      </w:r>
-      <w:proofErr w:type="spellEnd"/>
-      <w:r>
-        <w:rPr>
-          <w:rFonts w:ascii="Times New Roman" w:hAnsi="Times New Roman" w:cs="Times New Roman"/>
-        </w:rPr>
-        <w:t xml:space="preserve"> podemos criar as chaves </w:t>
+        <w:t xml:space="preserve">Sabendo nosso D e E podemos criar as chaves </w:t>
       </w:r>
       <w:r>
         <w:rPr>
@@ -3277,7 +2619,6 @@
               </m:r>
             </m:sup>
           </m:sSup>
-          <w:proofErr w:type="spellStart"/>
           <m:r>
             <m:rPr>
               <m:nor/>
@@ -3285,17 +2626,7 @@
             <w:rPr>
               <w:rFonts w:ascii="Times New Roman" w:hAnsi="Times New Roman" w:cs="Times New Roman"/>
             </w:rPr>
-            <m:t>mod</m:t>
-          </m:r>
-          <w:proofErr w:type="spellEnd"/>
-          <m:r>
-            <m:rPr>
-              <m:nor/>
-            </m:rPr>
-            <w:rPr>
-              <w:rFonts w:ascii="Times New Roman" w:hAnsi="Times New Roman" w:cs="Times New Roman"/>
-            </w:rPr>
-            <m:t xml:space="preserve"> N                                                                                     </m:t>
+            <m:t xml:space="preserve">mod N                                                                                     </m:t>
           </m:r>
           <m:r>
             <m:rPr>
@@ -3419,27 +2750,7 @@
             <w:rPr>
               <w:rFonts w:ascii="Times New Roman" w:hAnsi="Times New Roman" w:cs="Times New Roman"/>
             </w:rPr>
-            <m:t xml:space="preserve"> </m:t>
-          </m:r>
-          <w:proofErr w:type="spellStart"/>
-          <m:r>
-            <m:rPr>
-              <m:nor/>
-            </m:rPr>
-            <w:rPr>
-              <w:rFonts w:ascii="Times New Roman" w:hAnsi="Times New Roman" w:cs="Times New Roman"/>
-            </w:rPr>
-            <m:t>mod</m:t>
-          </m:r>
-          <w:proofErr w:type="spellEnd"/>
-          <m:r>
-            <m:rPr>
-              <m:nor/>
-            </m:rPr>
-            <w:rPr>
-              <w:rFonts w:ascii="Times New Roman" w:hAnsi="Times New Roman" w:cs="Times New Roman"/>
-            </w:rPr>
-            <m:t xml:space="preserve"> N</m:t>
+            <m:t xml:space="preserve"> mod N</m:t>
           </m:r>
           <m:r>
             <w:rPr>
@@ -3485,7 +2796,6 @@
           <w:rFonts w:ascii="Times New Roman" w:hAnsi="Times New Roman" w:cs="Times New Roman"/>
         </w:rPr>
       </w:pPr>
-      <w:proofErr w:type="spellStart"/>
       <w:r>
         <w:rPr>
           <w:rFonts w:ascii="Times New Roman" w:hAnsi="Times New Roman" w:cs="Times New Roman"/>
@@ -3496,23 +2806,8 @@
         <w:rPr>
           <w:rFonts w:ascii="Times New Roman" w:hAnsi="Times New Roman" w:cs="Times New Roman"/>
         </w:rPr>
-        <w:t>aker</w:t>
-      </w:r>
-      <w:proofErr w:type="spellEnd"/>
-      <w:r>
-        <w:rPr>
-          <w:rFonts w:ascii="Times New Roman" w:hAnsi="Times New Roman" w:cs="Times New Roman"/>
-        </w:rPr>
-        <w:t xml:space="preserve"> API é uma API de geração de dados utilizados para construções de projetos, testes unitários e criação de </w:t>
-      </w:r>
-      <w:proofErr w:type="spellStart"/>
-      <w:r>
-        <w:rPr>
-          <w:rFonts w:ascii="Times New Roman" w:hAnsi="Times New Roman" w:cs="Times New Roman"/>
-        </w:rPr>
-        <w:t>backends</w:t>
-      </w:r>
-      <w:proofErr w:type="spellEnd"/>
+        <w:t>aker API é uma API de geração de dados utilizados para construções de projetos, testes unitários e criação de backends</w:t>
+      </w:r>
       <w:r>
         <w:rPr>
           <w:rFonts w:ascii="Times New Roman" w:hAnsi="Times New Roman" w:cs="Times New Roman"/>
@@ -3552,21 +2847,7 @@
         <w:rPr>
           <w:rFonts w:ascii="Times New Roman" w:hAnsi="Times New Roman" w:cs="Times New Roman"/>
         </w:rPr>
-        <w:t xml:space="preserve">A IBM realizou um trabalho onde foi desenvolvido um sistema automatizado na nuvem para detecção de irregularidades em uma base de dados, chamado de </w:t>
-      </w:r>
-      <w:proofErr w:type="spellStart"/>
-      <w:r>
-        <w:rPr>
-          <w:rFonts w:ascii="Times New Roman" w:hAnsi="Times New Roman" w:cs="Times New Roman"/>
-        </w:rPr>
-        <w:t>QRadar</w:t>
-      </w:r>
-      <w:proofErr w:type="spellEnd"/>
-      <w:r>
-        <w:rPr>
-          <w:rFonts w:ascii="Times New Roman" w:hAnsi="Times New Roman" w:cs="Times New Roman"/>
-        </w:rPr>
-        <w:t xml:space="preserve"> [3]. Este sistema realiza varreduras para confirmar se existiu casos onde os dados sensíveis foram deletados com sucesso da base, se existir vestígios ou uma possibilidade de a deleção não ocorrer com sucesso, um trigger é ativado para realizar outra varredura mais profunda, os modelos apresentados anteriormente, realizar encriptação dos dados para estar de acordo com o inciso de permanência dos dados, já que caso necessário por investigação, eles precisam estar disponíveis, entretanto, os modelos não possui a capacidade de varreduras profundas como o modelo da IBM.</w:t>
+        <w:t>A IBM realizou um trabalho onde foi desenvolvido um sistema automatizado na nuvem para detecção de irregularidades em uma base de dados, chamado de QRadar [3]. Este sistema realiza varreduras para confirmar se existiu casos onde os dados sensíveis foram deletados com sucesso da base, se existir vestígios ou uma possibilidade de a deleção não ocorrer com sucesso, um trigger é ativado para realizar outra varredura mais profunda, os modelos apresentados anteriormente, realizar encriptação dos dados para estar de acordo com o inciso de permanência dos dados, já que caso necessário por investigação, eles precisam estar disponíveis, entretanto, os modelos não possui a capacidade de varreduras profundas como o modelo da IBM.</w:t>
       </w:r>
     </w:p>
     <w:p>
@@ -3627,21 +2908,7 @@
         <w:rPr>
           <w:rFonts w:ascii="Times New Roman" w:eastAsia="Times New Roman" w:hAnsi="Times New Roman" w:cs="Times New Roman"/>
         </w:rPr>
-        <w:t xml:space="preserve">Importante realçar, neste artigo foi-se utilizado dados projetados pelo programador para realizar o treinamento e teste dos modelos a serem apresentados, tais dados foram criados com o </w:t>
-      </w:r>
-      <w:proofErr w:type="spellStart"/>
-      <w:r>
-        <w:rPr>
-          <w:rFonts w:ascii="Times New Roman" w:eastAsia="Times New Roman" w:hAnsi="Times New Roman" w:cs="Times New Roman"/>
-        </w:rPr>
-        <w:t>Faker</w:t>
-      </w:r>
-      <w:proofErr w:type="spellEnd"/>
-      <w:r>
-        <w:rPr>
-          <w:rFonts w:ascii="Times New Roman" w:eastAsia="Times New Roman" w:hAnsi="Times New Roman" w:cs="Times New Roman"/>
-        </w:rPr>
-        <w:t xml:space="preserve"> API e exportado para um CSV usando Python.</w:t>
+        <w:t>Importante realçar, neste artigo foi-se utilizado dados projetados pelo programador para realizar o treinamento e teste dos modelos a serem apresentados, tais dados foram criados com o Faker API e exportado para um CSV usando Python.</w:t>
       </w:r>
     </w:p>
     <w:p>
@@ -3655,21 +2922,7 @@
         <w:rPr>
           <w:rFonts w:ascii="Times New Roman" w:eastAsia="Times New Roman" w:hAnsi="Times New Roman" w:cs="Times New Roman"/>
         </w:rPr>
-        <w:t xml:space="preserve">A utilização do </w:t>
-      </w:r>
-      <w:proofErr w:type="spellStart"/>
-      <w:r>
-        <w:rPr>
-          <w:rFonts w:ascii="Times New Roman" w:eastAsia="Times New Roman" w:hAnsi="Times New Roman" w:cs="Times New Roman"/>
-        </w:rPr>
-        <w:t>Faker</w:t>
-      </w:r>
-      <w:proofErr w:type="spellEnd"/>
-      <w:r>
-        <w:rPr>
-          <w:rFonts w:ascii="Times New Roman" w:eastAsia="Times New Roman" w:hAnsi="Times New Roman" w:cs="Times New Roman"/>
-        </w:rPr>
-        <w:t xml:space="preserve"> API é um dos primeiros pontos a </w:t>
+        <w:t xml:space="preserve">A utilização do Faker API é um dos primeiros pontos a </w:t>
       </w:r>
       <w:r>
         <w:rPr>
@@ -3688,39 +2941,7 @@
           <w:rFonts w:ascii="Times New Roman" w:eastAsia="Times New Roman" w:hAnsi="Times New Roman" w:cs="Times New Roman"/>
           <w:i/>
         </w:rPr>
-        <w:t xml:space="preserve">de </w:t>
-      </w:r>
-      <w:proofErr w:type="spellStart"/>
-      <w:r>
-        <w:rPr>
-          <w:rFonts w:ascii="Times New Roman" w:eastAsia="Times New Roman" w:hAnsi="Times New Roman" w:cs="Times New Roman"/>
-          <w:i/>
-        </w:rPr>
-        <w:t>machine</w:t>
-      </w:r>
-      <w:proofErr w:type="spellEnd"/>
-      <w:r>
-        <w:rPr>
-          <w:rFonts w:ascii="Times New Roman" w:eastAsia="Times New Roman" w:hAnsi="Times New Roman" w:cs="Times New Roman"/>
-          <w:i/>
-        </w:rPr>
-        <w:t xml:space="preserve"> </w:t>
-      </w:r>
-      <w:proofErr w:type="spellStart"/>
-      <w:r>
-        <w:rPr>
-          <w:rFonts w:ascii="Times New Roman" w:eastAsia="Times New Roman" w:hAnsi="Times New Roman" w:cs="Times New Roman"/>
-          <w:i/>
-        </w:rPr>
-        <w:t>leraning</w:t>
-      </w:r>
-      <w:proofErr w:type="spellEnd"/>
-      <w:r>
-        <w:rPr>
-          <w:rFonts w:ascii="Times New Roman" w:eastAsia="Times New Roman" w:hAnsi="Times New Roman" w:cs="Times New Roman"/>
-          <w:i/>
-        </w:rPr>
-        <w:t>.</w:t>
+        <w:t>de machine leraning.</w:t>
       </w:r>
     </w:p>
     <w:p>
@@ -3734,21 +2955,7 @@
         <w:rPr>
           <w:rFonts w:ascii="Times New Roman" w:eastAsia="Times New Roman" w:hAnsi="Times New Roman" w:cs="Times New Roman"/>
         </w:rPr>
-        <w:t xml:space="preserve">Utilizando RSA é possível pegar os dados fornecidos pelo </w:t>
-      </w:r>
-      <w:proofErr w:type="spellStart"/>
-      <w:r>
-        <w:rPr>
-          <w:rFonts w:ascii="Times New Roman" w:eastAsia="Times New Roman" w:hAnsi="Times New Roman" w:cs="Times New Roman"/>
-        </w:rPr>
-        <w:t>Faker</w:t>
-      </w:r>
-      <w:proofErr w:type="spellEnd"/>
-      <w:r>
-        <w:rPr>
-          <w:rFonts w:ascii="Times New Roman" w:eastAsia="Times New Roman" w:hAnsi="Times New Roman" w:cs="Times New Roman"/>
-        </w:rPr>
-        <w:t xml:space="preserve"> API e encripta-los de uma maneira onde é possível realizar o retorno dos dados para serem visualizados como a lei LGPD pede, utilizando-a em conjunto com os modelos, cada dado avaliado será tratado como condizente como dado sensível ou não, se for, será encriptado.</w:t>
+        <w:t>Utilizando RSA é possível pegar os dados fornecidos pelo Faker API e encripta-los de uma maneira onde é possível realizar o retorno dos dados para serem visualizados como a lei LGPD pede, utilizando-a em conjunto com os modelos, cada dado avaliado será tratado como condizente como dado sensível ou não, se for, será encriptado.</w:t>
       </w:r>
     </w:p>
     <w:p>
@@ -3763,49 +2970,7 @@
           <w:rFonts w:ascii="Times New Roman" w:eastAsia="Times New Roman" w:hAnsi="Times New Roman" w:cs="Times New Roman"/>
         </w:rPr>
         <w:lastRenderedPageBreak/>
-        <w:t xml:space="preserve">Após a instalação e preparação das </w:t>
-      </w:r>
-      <w:proofErr w:type="spellStart"/>
-      <w:r>
-        <w:rPr>
-          <w:rFonts w:ascii="Times New Roman" w:eastAsia="Times New Roman" w:hAnsi="Times New Roman" w:cs="Times New Roman"/>
-        </w:rPr>
-        <w:t>API’s</w:t>
-      </w:r>
-      <w:proofErr w:type="spellEnd"/>
-      <w:r>
-        <w:rPr>
-          <w:rFonts w:ascii="Times New Roman" w:eastAsia="Times New Roman" w:hAnsi="Times New Roman" w:cs="Times New Roman"/>
-        </w:rPr>
-        <w:t>, foi feito uma classe especializada para criação de dados privados, a classe funciona utilizando um atributo determinador do país dos dados a serem gerados, no caso como o foco é no Brasil, será utilizado ‘</w:t>
-      </w:r>
-      <w:proofErr w:type="spellStart"/>
-      <w:r>
-        <w:rPr>
-          <w:rFonts w:ascii="Times New Roman" w:eastAsia="Times New Roman" w:hAnsi="Times New Roman" w:cs="Times New Roman"/>
-        </w:rPr>
-        <w:t>pt-br</w:t>
-      </w:r>
-      <w:proofErr w:type="spellEnd"/>
-      <w:r>
-        <w:rPr>
-          <w:rFonts w:ascii="Times New Roman" w:eastAsia="Times New Roman" w:hAnsi="Times New Roman" w:cs="Times New Roman"/>
-        </w:rPr>
-        <w:t xml:space="preserve">’ no atributo da classe, permitindo acessar chamadas do </w:t>
-      </w:r>
-      <w:proofErr w:type="spellStart"/>
-      <w:r>
-        <w:rPr>
-          <w:rFonts w:ascii="Times New Roman" w:eastAsia="Times New Roman" w:hAnsi="Times New Roman" w:cs="Times New Roman"/>
-        </w:rPr>
-        <w:t>Faker</w:t>
-      </w:r>
-      <w:proofErr w:type="spellEnd"/>
-      <w:r>
-        <w:rPr>
-          <w:rFonts w:ascii="Times New Roman" w:eastAsia="Times New Roman" w:hAnsi="Times New Roman" w:cs="Times New Roman"/>
-        </w:rPr>
-        <w:t xml:space="preserve"> para gerar dados especificados pelo programador, como CPF.</w:t>
+        <w:t>Após a instalação e preparação das API’s, foi feito uma classe especializada para criação de dados privados, a classe funciona utilizando um atributo determinador do país dos dados a serem gerados, no caso como o foco é no Brasil, será utilizado ‘pt-br’ no atributo da classe, permitindo acessar chamadas do Faker para gerar dados especificados pelo programador, como CPF.</w:t>
       </w:r>
     </w:p>
     <w:p>
@@ -3861,42 +3026,12 @@
                 <w:rFonts w:cs="Times New Roman"/>
               </w:rPr>
             </w:pPr>
-            <w:proofErr w:type="spellStart"/>
             <w:r>
               <w:rPr>
                 <w:rFonts w:cs="Times New Roman"/>
               </w:rPr>
-              <w:t>Algorítimo</w:t>
-            </w:r>
-            <w:proofErr w:type="spellEnd"/>
-            <w:r>
-              <w:rPr>
-                <w:rFonts w:cs="Times New Roman"/>
-              </w:rPr>
-              <w:t xml:space="preserve"> 1: </w:t>
-            </w:r>
-            <w:proofErr w:type="spellStart"/>
-            <w:r>
-              <w:rPr>
-                <w:rFonts w:cs="Times New Roman"/>
-              </w:rPr>
-              <w:t>Sensitive</w:t>
-            </w:r>
-            <w:proofErr w:type="spellEnd"/>
-            <w:r>
-              <w:rPr>
-                <w:rFonts w:cs="Times New Roman"/>
-              </w:rPr>
-              <w:t xml:space="preserve"> Data </w:t>
-            </w:r>
-            <w:proofErr w:type="spellStart"/>
-            <w:r>
-              <w:rPr>
-                <w:rFonts w:cs="Times New Roman"/>
-              </w:rPr>
-              <w:t>Generator</w:t>
-            </w:r>
-            <w:proofErr w:type="spellEnd"/>
+              <w:t>Algorítimo 1: Sensitive Data Generator</w:t>
+            </w:r>
             <w:r>
               <w:rPr>
                 <w:rFonts w:cs="Times New Roman"/>
@@ -3979,25 +3114,7 @@
                 <w:i/>
                 <w:iCs/>
               </w:rPr>
-              <w:t>ome do arquivo(</w:t>
-            </w:r>
-            <w:proofErr w:type="spellStart"/>
-            <w:r>
-              <w:rPr>
-                <w:rFonts w:ascii="Times New Roman" w:hAnsi="Times New Roman" w:cs="Times New Roman"/>
-                <w:i/>
-                <w:iCs/>
-              </w:rPr>
-              <w:t>string</w:t>
-            </w:r>
-            <w:proofErr w:type="spellEnd"/>
-            <w:r>
-              <w:rPr>
-                <w:rFonts w:ascii="Times New Roman" w:hAnsi="Times New Roman" w:cs="Times New Roman"/>
-                <w:i/>
-                <w:iCs/>
-              </w:rPr>
-              <w:t xml:space="preserve">), </w:t>
+              <w:t xml:space="preserve">ome do arquivo(string), </w:t>
             </w:r>
             <w:r>
               <w:rPr>
@@ -4021,25 +3138,7 @@
                 <w:i/>
                 <w:iCs/>
               </w:rPr>
-              <w:t xml:space="preserve">(lista de </w:t>
-            </w:r>
-            <w:proofErr w:type="spellStart"/>
-            <w:r>
-              <w:rPr>
-                <w:rFonts w:ascii="Times New Roman" w:hAnsi="Times New Roman" w:cs="Times New Roman"/>
-                <w:i/>
-                <w:iCs/>
-              </w:rPr>
-              <w:t>strings</w:t>
-            </w:r>
-            <w:proofErr w:type="spellEnd"/>
-            <w:r>
-              <w:rPr>
-                <w:rFonts w:ascii="Times New Roman" w:hAnsi="Times New Roman" w:cs="Times New Roman"/>
-                <w:i/>
-                <w:iCs/>
-              </w:rPr>
-              <w:t>), tamanho</w:t>
+              <w:t>(lista de strings), tamanho</w:t>
             </w:r>
             <w:r>
               <w:rPr>
@@ -4125,25 +3224,7 @@
                 <w:i/>
                 <w:iCs/>
               </w:rPr>
-              <w:t xml:space="preserve">riação de um arquivo </w:t>
-            </w:r>
-            <w:proofErr w:type="spellStart"/>
-            <w:r>
-              <w:rPr>
-                <w:rFonts w:ascii="Times New Roman" w:hAnsi="Times New Roman" w:cs="Times New Roman"/>
-                <w:i/>
-                <w:iCs/>
-              </w:rPr>
-              <w:t>csv</w:t>
-            </w:r>
-            <w:proofErr w:type="spellEnd"/>
-            <w:r>
-              <w:rPr>
-                <w:rFonts w:ascii="Times New Roman" w:hAnsi="Times New Roman" w:cs="Times New Roman"/>
-                <w:i/>
-                <w:iCs/>
-              </w:rPr>
-              <w:t xml:space="preserve"> com N colunas e M quantidade de linhas de dados.</w:t>
+              <w:t>riação de um arquivo csv com N colunas e M quantidade de linhas de dados.</w:t>
             </w:r>
           </w:p>
         </w:tc>
@@ -4225,7 +3306,6 @@
               </w:rPr>
               <w:t xml:space="preserve"> </w:t>
             </w:r>
-            <w:proofErr w:type="spellStart"/>
             <w:r>
               <w:rPr>
                 <w:rFonts w:ascii="Times New Roman" w:hAnsi="Times New Roman" w:cs="Times New Roman"/>
@@ -4242,7 +3322,6 @@
               </w:rPr>
               <w:t>ensitive</w:t>
             </w:r>
-            <w:proofErr w:type="spellEnd"/>
             <w:r>
               <w:rPr>
                 <w:rFonts w:ascii="Times New Roman" w:hAnsi="Times New Roman" w:cs="Times New Roman"/>
@@ -4265,16 +3344,7 @@
                 <w:i/>
                 <w:iCs/>
               </w:rPr>
-              <w:t>-</w:t>
-            </w:r>
-            <w:proofErr w:type="spellStart"/>
-            <w:r>
-              <w:rPr>
-                <w:rFonts w:ascii="Times New Roman" w:hAnsi="Times New Roman" w:cs="Times New Roman"/>
-                <w:i/>
-                <w:iCs/>
-              </w:rPr>
-              <w:t>g</w:t>
+              <w:t>-g</w:t>
             </w:r>
             <w:r>
               <w:rPr>
@@ -4284,7 +3354,6 @@
               </w:rPr>
               <w:t>enerator</w:t>
             </w:r>
-            <w:proofErr w:type="spellEnd"/>
             <w:r>
               <w:rPr>
                 <w:rFonts w:ascii="Times New Roman" w:hAnsi="Times New Roman" w:cs="Times New Roman"/>
@@ -4374,25 +3443,7 @@
                 <w:i/>
                 <w:iCs/>
               </w:rPr>
-              <w:t>(</w:t>
-            </w:r>
-            <w:proofErr w:type="spellStart"/>
-            <w:r>
-              <w:rPr>
-                <w:rFonts w:ascii="Times New Roman" w:hAnsi="Times New Roman" w:cs="Times New Roman"/>
-                <w:i/>
-                <w:iCs/>
-              </w:rPr>
-              <w:t>lingua</w:t>
-            </w:r>
-            <w:proofErr w:type="spellEnd"/>
-            <w:r>
-              <w:rPr>
-                <w:rFonts w:ascii="Times New Roman" w:hAnsi="Times New Roman" w:cs="Times New Roman"/>
-                <w:i/>
-                <w:iCs/>
-              </w:rPr>
-              <w:t>)</w:t>
+              <w:t>(lingua)</w:t>
             </w:r>
             <w:r>
               <w:rPr>
@@ -4488,7 +3539,6 @@
                 <w:iCs/>
               </w:rPr>
             </w:pPr>
-            <w:proofErr w:type="spellStart"/>
             <w:r>
               <w:rPr>
                 <w:rFonts w:ascii="Times New Roman" w:hAnsi="Times New Roman" w:cs="Times New Roman"/>
@@ -4505,7 +3555,6 @@
               </w:rPr>
               <w:t>onfig</w:t>
             </w:r>
-            <w:proofErr w:type="spellEnd"/>
             <w:r>
               <w:rPr>
                 <w:rFonts w:ascii="Times New Roman" w:hAnsi="Times New Roman" w:cs="Times New Roman"/>
@@ -4607,29 +3656,7 @@
                 <w:i/>
                 <w:iCs/>
               </w:rPr>
-              <w:t xml:space="preserve"> </w:t>
-            </w:r>
-            <w:proofErr w:type="spellStart"/>
-            <w:r>
-              <w:rPr>
-                <w:rFonts w:ascii="Times New Roman" w:hAnsi="Times New Roman" w:cs="Times New Roman"/>
-                <w:b/>
-                <w:bCs w:val="0"/>
-                <w:i/>
-                <w:iCs/>
-              </w:rPr>
-              <w:t>fun</w:t>
-            </w:r>
-            <w:proofErr w:type="spellEnd"/>
-            <w:r>
-              <w:rPr>
-                <w:rFonts w:ascii="Times New Roman" w:hAnsi="Times New Roman" w:cs="Times New Roman"/>
-                <w:b/>
-                <w:bCs w:val="0"/>
-                <w:i/>
-                <w:iCs/>
-              </w:rPr>
-              <w:t xml:space="preserve"> </w:t>
+              <w:t xml:space="preserve"> fun </w:t>
             </w:r>
           </w:p>
         </w:tc>
@@ -4750,16 +3777,7 @@
                 <w:i/>
                 <w:iCs/>
               </w:rPr>
-              <w:t>-</w:t>
-            </w:r>
-            <w:proofErr w:type="spellStart"/>
-            <w:r>
-              <w:rPr>
-                <w:rFonts w:ascii="Times New Roman" w:hAnsi="Times New Roman" w:cs="Times New Roman"/>
-                <w:i/>
-                <w:iCs/>
-              </w:rPr>
-              <w:t>s</w:t>
+              <w:t>-s</w:t>
             </w:r>
             <w:r>
               <w:rPr>
@@ -4769,40 +3787,21 @@
               </w:rPr>
               <w:t>ensiveis</w:t>
             </w:r>
-            <w:proofErr w:type="spellEnd"/>
-            <w:r>
-              <w:rPr>
-                <w:rFonts w:ascii="Times New Roman" w:hAnsi="Times New Roman" w:cs="Times New Roman"/>
-                <w:i/>
-                <w:iCs/>
-              </w:rPr>
-              <w:t>-</w:t>
-            </w:r>
-            <w:proofErr w:type="spellStart"/>
-            <w:r>
-              <w:rPr>
-                <w:rFonts w:ascii="Times New Roman" w:hAnsi="Times New Roman" w:cs="Times New Roman"/>
-                <w:i/>
-                <w:iCs/>
-              </w:rPr>
-              <w:t>a</w:t>
-            </w:r>
-            <w:r>
-              <w:rPr>
-                <w:rFonts w:ascii="Times New Roman" w:hAnsi="Times New Roman" w:cs="Times New Roman"/>
-                <w:i/>
-                <w:iCs/>
-              </w:rPr>
-              <w:t>leatorios</w:t>
-            </w:r>
-            <w:proofErr w:type="spellEnd"/>
-            <w:r>
-              <w:rPr>
-                <w:rFonts w:ascii="Times New Roman" w:hAnsi="Times New Roman" w:cs="Times New Roman"/>
-                <w:i/>
-                <w:iCs/>
-              </w:rPr>
-              <w:t>()</w:t>
+            <w:r>
+              <w:rPr>
+                <w:rFonts w:ascii="Times New Roman" w:hAnsi="Times New Roman" w:cs="Times New Roman"/>
+                <w:i/>
+                <w:iCs/>
+              </w:rPr>
+              <w:t>-a</w:t>
+            </w:r>
+            <w:r>
+              <w:rPr>
+                <w:rFonts w:ascii="Times New Roman" w:hAnsi="Times New Roman" w:cs="Times New Roman"/>
+                <w:i/>
+                <w:iCs/>
+              </w:rPr>
+              <w:t>leatorios()</w:t>
             </w:r>
             <w:r>
               <w:rPr>
@@ -4948,7 +3947,6 @@
               </w:rPr>
               <w:t>erador(</w:t>
             </w:r>
-            <w:proofErr w:type="spellStart"/>
             <w:r>
               <w:rPr>
                 <w:rFonts w:ascii="Times New Roman" w:hAnsi="Times New Roman" w:cs="Times New Roman"/>
@@ -4983,7 +3981,6 @@
               </w:rPr>
               <w:t>onfig</w:t>
             </w:r>
-            <w:proofErr w:type="spellEnd"/>
             <w:r>
               <w:rPr>
                 <w:rFonts w:ascii="Times New Roman" w:hAnsi="Times New Roman" w:cs="Times New Roman"/>
@@ -5171,7 +4168,6 @@
               </w:rPr>
               <w:t>(</w:t>
             </w:r>
-            <w:proofErr w:type="spellStart"/>
             <w:r>
               <w:rPr>
                 <w:rFonts w:ascii="Times New Roman" w:hAnsi="Times New Roman" w:cs="Times New Roman"/>
@@ -5186,16 +4182,7 @@
                 <w:i/>
                 <w:iCs/>
               </w:rPr>
-              <w:t>andom</w:t>
-            </w:r>
-            <w:proofErr w:type="spellEnd"/>
-            <w:r>
-              <w:rPr>
-                <w:rFonts w:ascii="Times New Roman" w:hAnsi="Times New Roman" w:cs="Times New Ro